--- a/Relazione WORD.docx
+++ b/Relazione WORD.docx
@@ -87,19 +87,679 @@
         <w:rPr>
           <w:lang w:val="en-GB"/>
         </w:rPr>
-        <w:t xml:space="preserve"> Lorem ipsum dolor sit amet, consectetur adipiscing elit. Vivamus ac erat dapibus, eleifend purus at, posuere nisi. Phasellus molestie elementum laoreet. Suspendisse maximus tortor ac mi egestas eleifend. Aliquam faucibus dui nisi, nec porttitor lorem sagittis ultricies. Pellentesque varius lacinia dui eget bibendum. Vivamus id orci gravida, fringilla quam eu, lacinia diam. Quisque vulputate urna at suscipit bibendum. </w:t>
-      </w:r>
+        <w:t xml:space="preserve"> Lorem ipsum </w:t>
+      </w:r>
+      <w:proofErr w:type="spellStart"/>
       <w:r>
         <w:rPr>
           <w:lang w:val="en-GB"/>
         </w:rPr>
-        <w:t xml:space="preserve">Donec eu neque magna. Curabitur eget felis tellus. </w:t>
-      </w:r>
+        <w:t>dolor</w:t>
+      </w:r>
+      <w:proofErr w:type="spellEnd"/>
+      <w:r>
+        <w:rPr>
+          <w:lang w:val="en-GB"/>
+        </w:rPr>
+        <w:t xml:space="preserve"> </w:t>
+      </w:r>
+      <w:proofErr w:type="gramStart"/>
+      <w:r>
+        <w:rPr>
+          <w:lang w:val="en-GB"/>
+        </w:rPr>
+        <w:t>sit</w:t>
+      </w:r>
+      <w:proofErr w:type="gramEnd"/>
+      <w:r>
+        <w:rPr>
+          <w:lang w:val="en-GB"/>
+        </w:rPr>
+        <w:t xml:space="preserve"> </w:t>
+      </w:r>
+      <w:proofErr w:type="spellStart"/>
+      <w:r>
+        <w:rPr>
+          <w:lang w:val="en-GB"/>
+        </w:rPr>
+        <w:t>amet</w:t>
+      </w:r>
+      <w:proofErr w:type="spellEnd"/>
+      <w:r>
+        <w:rPr>
+          <w:lang w:val="en-GB"/>
+        </w:rPr>
+        <w:t xml:space="preserve">, </w:t>
+      </w:r>
+      <w:proofErr w:type="spellStart"/>
+      <w:r>
+        <w:rPr>
+          <w:lang w:val="en-GB"/>
+        </w:rPr>
+        <w:t>consectetur</w:t>
+      </w:r>
+      <w:proofErr w:type="spellEnd"/>
+      <w:r>
+        <w:rPr>
+          <w:lang w:val="en-GB"/>
+        </w:rPr>
+        <w:t xml:space="preserve"> </w:t>
+      </w:r>
+      <w:proofErr w:type="spellStart"/>
+      <w:r>
+        <w:rPr>
+          <w:lang w:val="en-GB"/>
+        </w:rPr>
+        <w:t>adipiscing</w:t>
+      </w:r>
+      <w:proofErr w:type="spellEnd"/>
+      <w:r>
+        <w:rPr>
+          <w:lang w:val="en-GB"/>
+        </w:rPr>
+        <w:t xml:space="preserve"> </w:t>
+      </w:r>
+      <w:proofErr w:type="spellStart"/>
+      <w:r>
+        <w:rPr>
+          <w:lang w:val="en-GB"/>
+        </w:rPr>
+        <w:t>elit</w:t>
+      </w:r>
+      <w:proofErr w:type="spellEnd"/>
+      <w:r>
+        <w:rPr>
+          <w:lang w:val="en-GB"/>
+        </w:rPr>
+        <w:t xml:space="preserve">. </w:t>
+      </w:r>
+      <w:proofErr w:type="spellStart"/>
+      <w:r>
+        <w:rPr>
+          <w:lang w:val="en-GB"/>
+        </w:rPr>
+        <w:t>Vivamus</w:t>
+      </w:r>
+      <w:proofErr w:type="spellEnd"/>
+      <w:r>
+        <w:rPr>
+          <w:lang w:val="en-GB"/>
+        </w:rPr>
+        <w:t xml:space="preserve"> ac </w:t>
+      </w:r>
+      <w:proofErr w:type="spellStart"/>
+      <w:r>
+        <w:rPr>
+          <w:lang w:val="en-GB"/>
+        </w:rPr>
+        <w:t>erat</w:t>
+      </w:r>
+      <w:proofErr w:type="spellEnd"/>
+      <w:r>
+        <w:rPr>
+          <w:lang w:val="en-GB"/>
+        </w:rPr>
+        <w:t xml:space="preserve"> </w:t>
+      </w:r>
+      <w:proofErr w:type="spellStart"/>
+      <w:r>
+        <w:rPr>
+          <w:lang w:val="en-GB"/>
+        </w:rPr>
+        <w:t>dapibus</w:t>
+      </w:r>
+      <w:proofErr w:type="spellEnd"/>
+      <w:r>
+        <w:rPr>
+          <w:lang w:val="en-GB"/>
+        </w:rPr>
+        <w:t xml:space="preserve">, </w:t>
+      </w:r>
+      <w:proofErr w:type="spellStart"/>
+      <w:r>
+        <w:rPr>
+          <w:lang w:val="en-GB"/>
+        </w:rPr>
+        <w:t>eleifend</w:t>
+      </w:r>
+      <w:proofErr w:type="spellEnd"/>
+      <w:r>
+        <w:rPr>
+          <w:lang w:val="en-GB"/>
+        </w:rPr>
+        <w:t xml:space="preserve"> </w:t>
+      </w:r>
+      <w:proofErr w:type="spellStart"/>
+      <w:r>
+        <w:rPr>
+          <w:lang w:val="en-GB"/>
+        </w:rPr>
+        <w:t>purus</w:t>
+      </w:r>
+      <w:proofErr w:type="spellEnd"/>
+      <w:r>
+        <w:rPr>
+          <w:lang w:val="en-GB"/>
+        </w:rPr>
+        <w:t xml:space="preserve"> at, </w:t>
+      </w:r>
+      <w:proofErr w:type="spellStart"/>
+      <w:r>
+        <w:rPr>
+          <w:lang w:val="en-GB"/>
+        </w:rPr>
+        <w:t>posuere</w:t>
+      </w:r>
+      <w:proofErr w:type="spellEnd"/>
+      <w:r>
+        <w:rPr>
+          <w:lang w:val="en-GB"/>
+        </w:rPr>
+        <w:t xml:space="preserve"> nisi. </w:t>
+      </w:r>
+      <w:proofErr w:type="spellStart"/>
+      <w:r>
+        <w:rPr>
+          <w:lang w:val="en-GB"/>
+        </w:rPr>
+        <w:t>Phasellus</w:t>
+      </w:r>
+      <w:proofErr w:type="spellEnd"/>
+      <w:r>
+        <w:rPr>
+          <w:lang w:val="en-GB"/>
+        </w:rPr>
+        <w:t xml:space="preserve"> </w:t>
+      </w:r>
+      <w:proofErr w:type="spellStart"/>
+      <w:r>
+        <w:rPr>
+          <w:lang w:val="en-GB"/>
+        </w:rPr>
+        <w:t>molestie</w:t>
+      </w:r>
+      <w:proofErr w:type="spellEnd"/>
+      <w:r>
+        <w:rPr>
+          <w:lang w:val="en-GB"/>
+        </w:rPr>
+        <w:t xml:space="preserve"> </w:t>
+      </w:r>
+      <w:proofErr w:type="spellStart"/>
+      <w:r>
+        <w:rPr>
+          <w:lang w:val="en-GB"/>
+        </w:rPr>
+        <w:t>elementum</w:t>
+      </w:r>
+      <w:proofErr w:type="spellEnd"/>
+      <w:r>
+        <w:rPr>
+          <w:lang w:val="en-GB"/>
+        </w:rPr>
+        <w:t xml:space="preserve"> </w:t>
+      </w:r>
+      <w:proofErr w:type="spellStart"/>
+      <w:r>
+        <w:rPr>
+          <w:lang w:val="en-GB"/>
+        </w:rPr>
+        <w:t>laoreet</w:t>
+      </w:r>
+      <w:proofErr w:type="spellEnd"/>
+      <w:r>
+        <w:rPr>
+          <w:lang w:val="en-GB"/>
+        </w:rPr>
+        <w:t xml:space="preserve">. </w:t>
+      </w:r>
+      <w:proofErr w:type="spellStart"/>
+      <w:r>
+        <w:rPr>
+          <w:lang w:val="en-GB"/>
+        </w:rPr>
+        <w:t>Suspendisse</w:t>
+      </w:r>
+      <w:proofErr w:type="spellEnd"/>
+      <w:r>
+        <w:rPr>
+          <w:lang w:val="en-GB"/>
+        </w:rPr>
+        <w:t xml:space="preserve"> maximus </w:t>
+      </w:r>
+      <w:proofErr w:type="spellStart"/>
+      <w:r>
+        <w:rPr>
+          <w:lang w:val="en-GB"/>
+        </w:rPr>
+        <w:t>tortor</w:t>
+      </w:r>
+      <w:proofErr w:type="spellEnd"/>
+      <w:r>
+        <w:rPr>
+          <w:lang w:val="en-GB"/>
+        </w:rPr>
+        <w:t xml:space="preserve"> ac mi </w:t>
+      </w:r>
+      <w:proofErr w:type="spellStart"/>
+      <w:r>
+        <w:rPr>
+          <w:lang w:val="en-GB"/>
+        </w:rPr>
+        <w:t>egestas</w:t>
+      </w:r>
+      <w:proofErr w:type="spellEnd"/>
+      <w:r>
+        <w:rPr>
+          <w:lang w:val="en-GB"/>
+        </w:rPr>
+        <w:t xml:space="preserve"> </w:t>
+      </w:r>
+      <w:proofErr w:type="spellStart"/>
+      <w:r>
+        <w:rPr>
+          <w:lang w:val="en-GB"/>
+        </w:rPr>
+        <w:t>eleifend</w:t>
+      </w:r>
+      <w:proofErr w:type="spellEnd"/>
+      <w:r>
+        <w:rPr>
+          <w:lang w:val="en-GB"/>
+        </w:rPr>
+        <w:t xml:space="preserve">. Aliquam </w:t>
+      </w:r>
+      <w:proofErr w:type="spellStart"/>
+      <w:r>
+        <w:rPr>
+          <w:lang w:val="en-GB"/>
+        </w:rPr>
+        <w:t>faucibus</w:t>
+      </w:r>
+      <w:proofErr w:type="spellEnd"/>
+      <w:r>
+        <w:rPr>
+          <w:lang w:val="en-GB"/>
+        </w:rPr>
+        <w:t xml:space="preserve"> dui nisi, nec </w:t>
+      </w:r>
+      <w:proofErr w:type="spellStart"/>
+      <w:r>
+        <w:rPr>
+          <w:lang w:val="en-GB"/>
+        </w:rPr>
+        <w:t>porttitor</w:t>
+      </w:r>
+      <w:proofErr w:type="spellEnd"/>
+      <w:r>
+        <w:rPr>
+          <w:lang w:val="en-GB"/>
+        </w:rPr>
+        <w:t xml:space="preserve"> lorem </w:t>
+      </w:r>
+      <w:proofErr w:type="spellStart"/>
+      <w:r>
+        <w:rPr>
+          <w:lang w:val="en-GB"/>
+        </w:rPr>
+        <w:t>sagittis</w:t>
+      </w:r>
+      <w:proofErr w:type="spellEnd"/>
+      <w:r>
+        <w:rPr>
+          <w:lang w:val="en-GB"/>
+        </w:rPr>
+        <w:t xml:space="preserve"> </w:t>
+      </w:r>
+      <w:proofErr w:type="spellStart"/>
+      <w:r>
+        <w:rPr>
+          <w:lang w:val="en-GB"/>
+        </w:rPr>
+        <w:t>ultricies</w:t>
+      </w:r>
+      <w:proofErr w:type="spellEnd"/>
+      <w:r>
+        <w:rPr>
+          <w:lang w:val="en-GB"/>
+        </w:rPr>
+        <w:t xml:space="preserve">. </w:t>
+      </w:r>
+      <w:proofErr w:type="spellStart"/>
+      <w:r>
+        <w:rPr>
+          <w:lang w:val="en-GB"/>
+        </w:rPr>
+        <w:t>Pellentesque</w:t>
+      </w:r>
+      <w:proofErr w:type="spellEnd"/>
+      <w:r>
+        <w:rPr>
+          <w:lang w:val="en-GB"/>
+        </w:rPr>
+        <w:t xml:space="preserve"> </w:t>
+      </w:r>
+      <w:proofErr w:type="spellStart"/>
+      <w:r>
+        <w:rPr>
+          <w:lang w:val="en-GB"/>
+        </w:rPr>
+        <w:t>varius</w:t>
+      </w:r>
+      <w:proofErr w:type="spellEnd"/>
+      <w:r>
+        <w:rPr>
+          <w:lang w:val="en-GB"/>
+        </w:rPr>
+        <w:t xml:space="preserve"> lacinia dui </w:t>
+      </w:r>
+      <w:proofErr w:type="spellStart"/>
+      <w:r>
+        <w:rPr>
+          <w:lang w:val="en-GB"/>
+        </w:rPr>
+        <w:t>eget</w:t>
+      </w:r>
+      <w:proofErr w:type="spellEnd"/>
+      <w:r>
+        <w:rPr>
+          <w:lang w:val="en-GB"/>
+        </w:rPr>
+        <w:t xml:space="preserve"> </w:t>
+      </w:r>
+      <w:proofErr w:type="spellStart"/>
+      <w:r>
+        <w:rPr>
+          <w:lang w:val="en-GB"/>
+        </w:rPr>
+        <w:t>bibendum</w:t>
+      </w:r>
+      <w:proofErr w:type="spellEnd"/>
+      <w:r>
+        <w:rPr>
+          <w:lang w:val="en-GB"/>
+        </w:rPr>
+        <w:t xml:space="preserve">. </w:t>
+      </w:r>
+      <w:proofErr w:type="spellStart"/>
+      <w:r>
+        <w:rPr>
+          <w:lang w:val="en-GB"/>
+        </w:rPr>
+        <w:t>Vivamus</w:t>
+      </w:r>
+      <w:proofErr w:type="spellEnd"/>
+      <w:r>
+        <w:rPr>
+          <w:lang w:val="en-GB"/>
+        </w:rPr>
+        <w:t xml:space="preserve"> id </w:t>
+      </w:r>
+      <w:proofErr w:type="spellStart"/>
+      <w:r>
+        <w:rPr>
+          <w:lang w:val="en-GB"/>
+        </w:rPr>
+        <w:t>orci</w:t>
+      </w:r>
+      <w:proofErr w:type="spellEnd"/>
+      <w:r>
+        <w:rPr>
+          <w:lang w:val="en-GB"/>
+        </w:rPr>
+        <w:t xml:space="preserve"> gravida, </w:t>
+      </w:r>
+      <w:proofErr w:type="spellStart"/>
+      <w:r>
+        <w:rPr>
+          <w:lang w:val="en-GB"/>
+        </w:rPr>
+        <w:t>fringilla</w:t>
+      </w:r>
+      <w:proofErr w:type="spellEnd"/>
+      <w:r>
+        <w:rPr>
+          <w:lang w:val="en-GB"/>
+        </w:rPr>
+        <w:t xml:space="preserve"> </w:t>
+      </w:r>
+      <w:proofErr w:type="spellStart"/>
+      <w:r>
+        <w:rPr>
+          <w:lang w:val="en-GB"/>
+        </w:rPr>
+        <w:t>quam</w:t>
+      </w:r>
+      <w:proofErr w:type="spellEnd"/>
+      <w:r>
+        <w:rPr>
+          <w:lang w:val="en-GB"/>
+        </w:rPr>
+        <w:t xml:space="preserve"> </w:t>
+      </w:r>
+      <w:proofErr w:type="spellStart"/>
+      <w:r>
+        <w:rPr>
+          <w:lang w:val="en-GB"/>
+        </w:rPr>
+        <w:t>eu</w:t>
+      </w:r>
+      <w:proofErr w:type="spellEnd"/>
+      <w:r>
+        <w:rPr>
+          <w:lang w:val="en-GB"/>
+        </w:rPr>
+        <w:t xml:space="preserve">, lacinia diam. </w:t>
+      </w:r>
+      <w:proofErr w:type="spellStart"/>
+      <w:r>
+        <w:rPr>
+          <w:lang w:val="en-GB"/>
+        </w:rPr>
+        <w:t>Quisque</w:t>
+      </w:r>
+      <w:proofErr w:type="spellEnd"/>
+      <w:r>
+        <w:rPr>
+          <w:lang w:val="en-GB"/>
+        </w:rPr>
+        <w:t xml:space="preserve"> </w:t>
+      </w:r>
+      <w:proofErr w:type="spellStart"/>
+      <w:r>
+        <w:rPr>
+          <w:lang w:val="en-GB"/>
+        </w:rPr>
+        <w:t>vulputate</w:t>
+      </w:r>
+      <w:proofErr w:type="spellEnd"/>
+      <w:r>
+        <w:rPr>
+          <w:lang w:val="en-GB"/>
+        </w:rPr>
+        <w:t xml:space="preserve"> </w:t>
+      </w:r>
+      <w:proofErr w:type="spellStart"/>
+      <w:r>
+        <w:rPr>
+          <w:lang w:val="en-GB"/>
+        </w:rPr>
+        <w:t>urna</w:t>
+      </w:r>
+      <w:proofErr w:type="spellEnd"/>
+      <w:r>
+        <w:rPr>
+          <w:lang w:val="en-GB"/>
+        </w:rPr>
+        <w:t xml:space="preserve"> at </w:t>
+      </w:r>
+      <w:proofErr w:type="spellStart"/>
+      <w:r>
+        <w:rPr>
+          <w:lang w:val="en-GB"/>
+        </w:rPr>
+        <w:t>suscipit</w:t>
+      </w:r>
+      <w:proofErr w:type="spellEnd"/>
+      <w:r>
+        <w:rPr>
+          <w:lang w:val="en-GB"/>
+        </w:rPr>
+        <w:t xml:space="preserve"> </w:t>
+      </w:r>
+      <w:proofErr w:type="spellStart"/>
+      <w:r>
+        <w:rPr>
+          <w:lang w:val="en-GB"/>
+        </w:rPr>
+        <w:t>bibendum</w:t>
+      </w:r>
+      <w:proofErr w:type="spellEnd"/>
+      <w:r>
+        <w:rPr>
+          <w:lang w:val="en-GB"/>
+        </w:rPr>
+        <w:t xml:space="preserve">. </w:t>
+      </w:r>
+      <w:proofErr w:type="spellStart"/>
       <w:r>
         <w:rPr>
           <w:lang w:val="fr-FR"/>
         </w:rPr>
-        <w:t>Curabitur vel nisl et augue mollis rhoncus.</w:t>
+        <w:t>Donec</w:t>
+      </w:r>
+      <w:proofErr w:type="spellEnd"/>
+      <w:r>
+        <w:rPr>
+          <w:lang w:val="fr-FR"/>
+        </w:rPr>
+        <w:t xml:space="preserve"> eu </w:t>
+      </w:r>
+      <w:proofErr w:type="spellStart"/>
+      <w:r>
+        <w:rPr>
+          <w:lang w:val="fr-FR"/>
+        </w:rPr>
+        <w:t>neque</w:t>
+      </w:r>
+      <w:proofErr w:type="spellEnd"/>
+      <w:r>
+        <w:rPr>
+          <w:lang w:val="fr-FR"/>
+        </w:rPr>
+        <w:t xml:space="preserve"> magna. </w:t>
+      </w:r>
+      <w:proofErr w:type="spellStart"/>
+      <w:r>
+        <w:rPr>
+          <w:lang w:val="fr-FR"/>
+        </w:rPr>
+        <w:t>Curabitur</w:t>
+      </w:r>
+      <w:proofErr w:type="spellEnd"/>
+      <w:r>
+        <w:rPr>
+          <w:lang w:val="fr-FR"/>
+        </w:rPr>
+        <w:t xml:space="preserve"> </w:t>
+      </w:r>
+      <w:proofErr w:type="spellStart"/>
+      <w:r>
+        <w:rPr>
+          <w:lang w:val="fr-FR"/>
+        </w:rPr>
+        <w:t>eget</w:t>
+      </w:r>
+      <w:proofErr w:type="spellEnd"/>
+      <w:r>
+        <w:rPr>
+          <w:lang w:val="fr-FR"/>
+        </w:rPr>
+        <w:t xml:space="preserve"> </w:t>
+      </w:r>
+      <w:proofErr w:type="spellStart"/>
+      <w:r>
+        <w:rPr>
+          <w:lang w:val="fr-FR"/>
+        </w:rPr>
+        <w:t>felis</w:t>
+      </w:r>
+      <w:proofErr w:type="spellEnd"/>
+      <w:r>
+        <w:rPr>
+          <w:lang w:val="fr-FR"/>
+        </w:rPr>
+        <w:t xml:space="preserve"> </w:t>
+      </w:r>
+      <w:proofErr w:type="spellStart"/>
+      <w:r>
+        <w:rPr>
+          <w:lang w:val="fr-FR"/>
+        </w:rPr>
+        <w:t>tellus</w:t>
+      </w:r>
+      <w:proofErr w:type="spellEnd"/>
+      <w:r>
+        <w:rPr>
+          <w:lang w:val="fr-FR"/>
+        </w:rPr>
+        <w:t xml:space="preserve">. </w:t>
+      </w:r>
+      <w:proofErr w:type="spellStart"/>
+      <w:r>
+        <w:rPr>
+          <w:lang w:val="fr-FR"/>
+        </w:rPr>
+        <w:t>Curabitur</w:t>
+      </w:r>
+      <w:proofErr w:type="spellEnd"/>
+      <w:r>
+        <w:rPr>
+          <w:lang w:val="fr-FR"/>
+        </w:rPr>
+        <w:t xml:space="preserve"> </w:t>
+      </w:r>
+      <w:proofErr w:type="spellStart"/>
+      <w:r>
+        <w:rPr>
+          <w:lang w:val="fr-FR"/>
+        </w:rPr>
+        <w:t>vel</w:t>
+      </w:r>
+      <w:proofErr w:type="spellEnd"/>
+      <w:r>
+        <w:rPr>
+          <w:lang w:val="fr-FR"/>
+        </w:rPr>
+        <w:t xml:space="preserve"> </w:t>
+      </w:r>
+      <w:proofErr w:type="spellStart"/>
+      <w:r>
+        <w:rPr>
+          <w:lang w:val="fr-FR"/>
+        </w:rPr>
+        <w:t>nisl</w:t>
+      </w:r>
+      <w:proofErr w:type="spellEnd"/>
+      <w:r>
+        <w:rPr>
+          <w:lang w:val="fr-FR"/>
+        </w:rPr>
+        <w:t xml:space="preserve"> et </w:t>
+      </w:r>
+      <w:proofErr w:type="spellStart"/>
+      <w:r>
+        <w:rPr>
+          <w:lang w:val="fr-FR"/>
+        </w:rPr>
+        <w:t>augue</w:t>
+      </w:r>
+      <w:proofErr w:type="spellEnd"/>
+      <w:r>
+        <w:rPr>
+          <w:lang w:val="fr-FR"/>
+        </w:rPr>
+        <w:t xml:space="preserve"> mollis rhoncus.</w:t>
       </w:r>
     </w:p>
     <w:p>
@@ -118,16 +778,474 @@
         <w:rPr>
           <w:lang w:val="fr-FR"/>
         </w:rPr>
-        <w:t xml:space="preserve"> Maecenas finibus ante arcu, sit amet scelerisque lacus viverra id. Pellentesque maximus venenatis quam aliquet faucibus. Curabitur tristique consequat purus non-bibendum. Pellentesque venenatis at dui in tincidunt. In vulputate libero sem, et molestie urna ultrices sit amet. </w:t>
-      </w:r>
+        <w:t xml:space="preserve"> </w:t>
+      </w:r>
+      <w:proofErr w:type="spellStart"/>
       <w:r>
         <w:rPr>
           <w:lang w:val="fr-FR"/>
         </w:rPr>
-        <w:t xml:space="preserve">Etiam vel condimentum magna. </w:t>
-      </w:r>
-      <w:r>
-        <w:t>In fringilla arcu lectus, at aliquam nulla vehicula eu.</w:t>
+        <w:t>Maecenas</w:t>
+      </w:r>
+      <w:proofErr w:type="spellEnd"/>
+      <w:r>
+        <w:rPr>
+          <w:lang w:val="fr-FR"/>
+        </w:rPr>
+        <w:t xml:space="preserve"> </w:t>
+      </w:r>
+      <w:proofErr w:type="spellStart"/>
+      <w:r>
+        <w:rPr>
+          <w:lang w:val="fr-FR"/>
+        </w:rPr>
+        <w:t>finibus</w:t>
+      </w:r>
+      <w:proofErr w:type="spellEnd"/>
+      <w:r>
+        <w:rPr>
+          <w:lang w:val="fr-FR"/>
+        </w:rPr>
+        <w:t xml:space="preserve"> ante </w:t>
+      </w:r>
+      <w:proofErr w:type="spellStart"/>
+      <w:r>
+        <w:rPr>
+          <w:lang w:val="fr-FR"/>
+        </w:rPr>
+        <w:t>arcu</w:t>
+      </w:r>
+      <w:proofErr w:type="spellEnd"/>
+      <w:r>
+        <w:rPr>
+          <w:lang w:val="fr-FR"/>
+        </w:rPr>
+        <w:t xml:space="preserve">, </w:t>
+      </w:r>
+      <w:proofErr w:type="spellStart"/>
+      <w:r>
+        <w:rPr>
+          <w:lang w:val="fr-FR"/>
+        </w:rPr>
+        <w:t>sit</w:t>
+      </w:r>
+      <w:proofErr w:type="spellEnd"/>
+      <w:r>
+        <w:rPr>
+          <w:lang w:val="fr-FR"/>
+        </w:rPr>
+        <w:t xml:space="preserve"> </w:t>
+      </w:r>
+      <w:proofErr w:type="spellStart"/>
+      <w:r>
+        <w:rPr>
+          <w:lang w:val="fr-FR"/>
+        </w:rPr>
+        <w:t>amet</w:t>
+      </w:r>
+      <w:proofErr w:type="spellEnd"/>
+      <w:r>
+        <w:rPr>
+          <w:lang w:val="fr-FR"/>
+        </w:rPr>
+        <w:t xml:space="preserve"> </w:t>
+      </w:r>
+      <w:proofErr w:type="spellStart"/>
+      <w:r>
+        <w:rPr>
+          <w:lang w:val="fr-FR"/>
+        </w:rPr>
+        <w:t>scelerisque</w:t>
+      </w:r>
+      <w:proofErr w:type="spellEnd"/>
+      <w:r>
+        <w:rPr>
+          <w:lang w:val="fr-FR"/>
+        </w:rPr>
+        <w:t xml:space="preserve"> </w:t>
+      </w:r>
+      <w:proofErr w:type="spellStart"/>
+      <w:r>
+        <w:rPr>
+          <w:lang w:val="fr-FR"/>
+        </w:rPr>
+        <w:t>lacus</w:t>
+      </w:r>
+      <w:proofErr w:type="spellEnd"/>
+      <w:r>
+        <w:rPr>
+          <w:lang w:val="fr-FR"/>
+        </w:rPr>
+        <w:t xml:space="preserve"> </w:t>
+      </w:r>
+      <w:proofErr w:type="spellStart"/>
+      <w:r>
+        <w:rPr>
+          <w:lang w:val="fr-FR"/>
+        </w:rPr>
+        <w:t>viverra</w:t>
+      </w:r>
+      <w:proofErr w:type="spellEnd"/>
+      <w:r>
+        <w:rPr>
+          <w:lang w:val="fr-FR"/>
+        </w:rPr>
+        <w:t xml:space="preserve"> id. </w:t>
+      </w:r>
+      <w:proofErr w:type="spellStart"/>
+      <w:r>
+        <w:rPr>
+          <w:lang w:val="fr-FR"/>
+        </w:rPr>
+        <w:t>Pellentesque</w:t>
+      </w:r>
+      <w:proofErr w:type="spellEnd"/>
+      <w:r>
+        <w:rPr>
+          <w:lang w:val="fr-FR"/>
+        </w:rPr>
+        <w:t xml:space="preserve"> </w:t>
+      </w:r>
+      <w:proofErr w:type="spellStart"/>
+      <w:r>
+        <w:rPr>
+          <w:lang w:val="fr-FR"/>
+        </w:rPr>
+        <w:t>maximus</w:t>
+      </w:r>
+      <w:proofErr w:type="spellEnd"/>
+      <w:r>
+        <w:rPr>
+          <w:lang w:val="fr-FR"/>
+        </w:rPr>
+        <w:t xml:space="preserve"> </w:t>
+      </w:r>
+      <w:proofErr w:type="spellStart"/>
+      <w:r>
+        <w:rPr>
+          <w:lang w:val="fr-FR"/>
+        </w:rPr>
+        <w:t>venenatis</w:t>
+      </w:r>
+      <w:proofErr w:type="spellEnd"/>
+      <w:r>
+        <w:rPr>
+          <w:lang w:val="fr-FR"/>
+        </w:rPr>
+        <w:t xml:space="preserve"> </w:t>
+      </w:r>
+      <w:proofErr w:type="spellStart"/>
+      <w:r>
+        <w:rPr>
+          <w:lang w:val="fr-FR"/>
+        </w:rPr>
+        <w:t>quam</w:t>
+      </w:r>
+      <w:proofErr w:type="spellEnd"/>
+      <w:r>
+        <w:rPr>
+          <w:lang w:val="fr-FR"/>
+        </w:rPr>
+        <w:t xml:space="preserve"> </w:t>
+      </w:r>
+      <w:proofErr w:type="spellStart"/>
+      <w:r>
+        <w:rPr>
+          <w:lang w:val="fr-FR"/>
+        </w:rPr>
+        <w:t>aliquet</w:t>
+      </w:r>
+      <w:proofErr w:type="spellEnd"/>
+      <w:r>
+        <w:rPr>
+          <w:lang w:val="fr-FR"/>
+        </w:rPr>
+        <w:t xml:space="preserve"> </w:t>
+      </w:r>
+      <w:proofErr w:type="spellStart"/>
+      <w:r>
+        <w:rPr>
+          <w:lang w:val="fr-FR"/>
+        </w:rPr>
+        <w:t>faucibus</w:t>
+      </w:r>
+      <w:proofErr w:type="spellEnd"/>
+      <w:r>
+        <w:rPr>
+          <w:lang w:val="fr-FR"/>
+        </w:rPr>
+        <w:t xml:space="preserve">. </w:t>
+      </w:r>
+      <w:proofErr w:type="spellStart"/>
+      <w:r>
+        <w:rPr>
+          <w:lang w:val="fr-FR"/>
+        </w:rPr>
+        <w:t>Curabitur</w:t>
+      </w:r>
+      <w:proofErr w:type="spellEnd"/>
+      <w:r>
+        <w:rPr>
+          <w:lang w:val="fr-FR"/>
+        </w:rPr>
+        <w:t xml:space="preserve"> tristique </w:t>
+      </w:r>
+      <w:proofErr w:type="spellStart"/>
+      <w:r>
+        <w:rPr>
+          <w:lang w:val="fr-FR"/>
+        </w:rPr>
+        <w:t>consequat</w:t>
+      </w:r>
+      <w:proofErr w:type="spellEnd"/>
+      <w:r>
+        <w:rPr>
+          <w:lang w:val="fr-FR"/>
+        </w:rPr>
+        <w:t xml:space="preserve"> </w:t>
+      </w:r>
+      <w:proofErr w:type="spellStart"/>
+      <w:r>
+        <w:rPr>
+          <w:lang w:val="fr-FR"/>
+        </w:rPr>
+        <w:t>purus</w:t>
+      </w:r>
+      <w:proofErr w:type="spellEnd"/>
+      <w:r>
+        <w:rPr>
+          <w:lang w:val="fr-FR"/>
+        </w:rPr>
+        <w:t xml:space="preserve"> non-bibendum. </w:t>
+      </w:r>
+      <w:proofErr w:type="spellStart"/>
+      <w:r>
+        <w:rPr>
+          <w:lang w:val="fr-FR"/>
+        </w:rPr>
+        <w:t>Pellentesque</w:t>
+      </w:r>
+      <w:proofErr w:type="spellEnd"/>
+      <w:r>
+        <w:rPr>
+          <w:lang w:val="fr-FR"/>
+        </w:rPr>
+        <w:t xml:space="preserve"> </w:t>
+      </w:r>
+      <w:proofErr w:type="spellStart"/>
+      <w:r>
+        <w:rPr>
+          <w:lang w:val="fr-FR"/>
+        </w:rPr>
+        <w:t>venenatis</w:t>
+      </w:r>
+      <w:proofErr w:type="spellEnd"/>
+      <w:r>
+        <w:rPr>
+          <w:lang w:val="fr-FR"/>
+        </w:rPr>
+        <w:t xml:space="preserve"> at </w:t>
+      </w:r>
+      <w:proofErr w:type="spellStart"/>
+      <w:r>
+        <w:rPr>
+          <w:lang w:val="fr-FR"/>
+        </w:rPr>
+        <w:t>dui</w:t>
+      </w:r>
+      <w:proofErr w:type="spellEnd"/>
+      <w:r>
+        <w:rPr>
+          <w:lang w:val="fr-FR"/>
+        </w:rPr>
+        <w:t xml:space="preserve"> in </w:t>
+      </w:r>
+      <w:proofErr w:type="spellStart"/>
+      <w:r>
+        <w:rPr>
+          <w:lang w:val="fr-FR"/>
+        </w:rPr>
+        <w:t>tincidunt</w:t>
+      </w:r>
+      <w:proofErr w:type="spellEnd"/>
+      <w:r>
+        <w:rPr>
+          <w:lang w:val="fr-FR"/>
+        </w:rPr>
+        <w:t xml:space="preserve">. In </w:t>
+      </w:r>
+      <w:proofErr w:type="spellStart"/>
+      <w:r>
+        <w:rPr>
+          <w:lang w:val="fr-FR"/>
+        </w:rPr>
+        <w:t>vulputate</w:t>
+      </w:r>
+      <w:proofErr w:type="spellEnd"/>
+      <w:r>
+        <w:rPr>
+          <w:lang w:val="fr-FR"/>
+        </w:rPr>
+        <w:t xml:space="preserve"> libero </w:t>
+      </w:r>
+      <w:proofErr w:type="spellStart"/>
+      <w:r>
+        <w:rPr>
+          <w:lang w:val="fr-FR"/>
+        </w:rPr>
+        <w:t>sem</w:t>
+      </w:r>
+      <w:proofErr w:type="spellEnd"/>
+      <w:r>
+        <w:rPr>
+          <w:lang w:val="fr-FR"/>
+        </w:rPr>
+        <w:t xml:space="preserve">, et </w:t>
+      </w:r>
+      <w:proofErr w:type="spellStart"/>
+      <w:r>
+        <w:rPr>
+          <w:lang w:val="fr-FR"/>
+        </w:rPr>
+        <w:t>molestie</w:t>
+      </w:r>
+      <w:proofErr w:type="spellEnd"/>
+      <w:r>
+        <w:rPr>
+          <w:lang w:val="fr-FR"/>
+        </w:rPr>
+        <w:t xml:space="preserve"> </w:t>
+      </w:r>
+      <w:proofErr w:type="spellStart"/>
+      <w:r>
+        <w:rPr>
+          <w:lang w:val="fr-FR"/>
+        </w:rPr>
+        <w:t>urna</w:t>
+      </w:r>
+      <w:proofErr w:type="spellEnd"/>
+      <w:r>
+        <w:rPr>
+          <w:lang w:val="fr-FR"/>
+        </w:rPr>
+        <w:t xml:space="preserve"> </w:t>
+      </w:r>
+      <w:proofErr w:type="spellStart"/>
+      <w:r>
+        <w:rPr>
+          <w:lang w:val="fr-FR"/>
+        </w:rPr>
+        <w:t>ultrices</w:t>
+      </w:r>
+      <w:proofErr w:type="spellEnd"/>
+      <w:r>
+        <w:rPr>
+          <w:lang w:val="fr-FR"/>
+        </w:rPr>
+        <w:t xml:space="preserve"> </w:t>
+      </w:r>
+      <w:proofErr w:type="spellStart"/>
+      <w:r>
+        <w:rPr>
+          <w:lang w:val="fr-FR"/>
+        </w:rPr>
+        <w:t>sit</w:t>
+      </w:r>
+      <w:proofErr w:type="spellEnd"/>
+      <w:r>
+        <w:rPr>
+          <w:lang w:val="fr-FR"/>
+        </w:rPr>
+        <w:t xml:space="preserve"> </w:t>
+      </w:r>
+      <w:proofErr w:type="spellStart"/>
+      <w:r>
+        <w:rPr>
+          <w:lang w:val="fr-FR"/>
+        </w:rPr>
+        <w:t>amet</w:t>
+      </w:r>
+      <w:proofErr w:type="spellEnd"/>
+      <w:r>
+        <w:rPr>
+          <w:lang w:val="fr-FR"/>
+        </w:rPr>
+        <w:t xml:space="preserve">. </w:t>
+      </w:r>
+      <w:proofErr w:type="spellStart"/>
+      <w:r>
+        <w:t>Etiam</w:t>
+      </w:r>
+      <w:proofErr w:type="spellEnd"/>
+      <w:r>
+        <w:t xml:space="preserve"> vel </w:t>
+      </w:r>
+      <w:proofErr w:type="spellStart"/>
+      <w:r>
+        <w:t>condimentum</w:t>
+      </w:r>
+      <w:proofErr w:type="spellEnd"/>
+      <w:r>
+        <w:t xml:space="preserve"> magna. </w:t>
+      </w:r>
+      <w:r>
+        <w:t xml:space="preserve">In </w:t>
+      </w:r>
+      <w:proofErr w:type="spellStart"/>
+      <w:r>
+        <w:t>fringilla</w:t>
+      </w:r>
+      <w:proofErr w:type="spellEnd"/>
+      <w:r>
+        <w:t xml:space="preserve"> </w:t>
+      </w:r>
+      <w:proofErr w:type="spellStart"/>
+      <w:r>
+        <w:t>arcu</w:t>
+      </w:r>
+      <w:proofErr w:type="spellEnd"/>
+      <w:r>
+        <w:t xml:space="preserve"> </w:t>
+      </w:r>
+      <w:proofErr w:type="spellStart"/>
+      <w:r>
+        <w:t>lectus</w:t>
+      </w:r>
+      <w:proofErr w:type="spellEnd"/>
+      <w:r>
+        <w:t xml:space="preserve">, </w:t>
+      </w:r>
+      <w:proofErr w:type="spellStart"/>
+      <w:r>
+        <w:t>at</w:t>
+      </w:r>
+      <w:proofErr w:type="spellEnd"/>
+      <w:r>
+        <w:t xml:space="preserve"> </w:t>
+      </w:r>
+      <w:proofErr w:type="spellStart"/>
+      <w:r>
+        <w:t>aliquam</w:t>
+      </w:r>
+      <w:proofErr w:type="spellEnd"/>
+      <w:r>
+        <w:t xml:space="preserve"> nulla </w:t>
+      </w:r>
+      <w:proofErr w:type="spellStart"/>
+      <w:r>
+        <w:t>vehicula</w:t>
+      </w:r>
+      <w:proofErr w:type="spellEnd"/>
+      <w:r>
+        <w:t xml:space="preserve"> </w:t>
+      </w:r>
+      <w:proofErr w:type="spellStart"/>
+      <w:r>
+        <w:t>eu</w:t>
+      </w:r>
+      <w:proofErr w:type="spellEnd"/>
+      <w:r>
+        <w:t>.</w:t>
       </w:r>
     </w:p>
     <w:p>
@@ -138,9 +1256,11 @@
           <w:numId w:val="9"/>
         </w:numPr>
       </w:pPr>
+      <w:proofErr w:type="spellStart"/>
       <w:r>
         <w:t>Introduction</w:t>
       </w:r>
+      <w:proofErr w:type="spellEnd"/>
     </w:p>
     <w:p>
       <w:pPr>
@@ -150,10 +1270,40 @@
         <w:rPr>
           <w:lang w:val="en-GB"/>
         </w:rPr>
-        <w:t xml:space="preserve">The following instructions are directed to authors of papers submitted to CLiC-it 2023 or accepted for publication in its proceedings. All authors are required to adhere to these specifications. Authors are required to provide a Portable Document Format (PDF) version of their papers. </w:t>
-      </w:r>
-      <w:r>
-        <w:t>The proceedings are designed for printing on A4 paper.</w:t>
+        <w:t xml:space="preserve">The following instructions are directed to authors of papers submitted to </w:t>
+      </w:r>
+      <w:proofErr w:type="spellStart"/>
+      <w:r>
+        <w:rPr>
+          <w:lang w:val="en-GB"/>
+        </w:rPr>
+        <w:t>CLiC</w:t>
+      </w:r>
+      <w:proofErr w:type="spellEnd"/>
+      <w:r>
+        <w:rPr>
+          <w:lang w:val="en-GB"/>
+        </w:rPr>
+        <w:t xml:space="preserve">-it 2023 or accepted for publication in its proceedings. All authors are required to adhere to these specifications. Authors are required to provide a Portable Document Format (PDF) version of their papers. </w:t>
+      </w:r>
+      <w:r>
+        <w:t xml:space="preserve">The </w:t>
+      </w:r>
+      <w:proofErr w:type="spellStart"/>
+      <w:r>
+        <w:t>proceedings</w:t>
+      </w:r>
+      <w:proofErr w:type="spellEnd"/>
+      <w:r>
+        <w:t xml:space="preserve"> are </w:t>
+      </w:r>
+      <w:proofErr w:type="spellStart"/>
+      <w:r>
+        <w:t>designed</w:t>
+      </w:r>
+      <w:proofErr w:type="spellEnd"/>
+      <w:r>
+        <w:t xml:space="preserve"> for printing on A4 paper.</w:t>
       </w:r>
     </w:p>
     <w:p>
@@ -172,7 +1322,21 @@
         <w:rPr>
           <w:lang w:val="en-GB"/>
         </w:rPr>
-        <w:t>Manuscripts must be in two-column format. Exceptions to the two-column format include the title, authors’ names and affiliations, which must be centered at the top of the first page, and any full-</w:t>
+        <w:t xml:space="preserve">Manuscripts must be in two-column format. Exceptions to the two-column format include the title, authors’ names and affiliations, which must be </w:t>
+      </w:r>
+      <w:proofErr w:type="spellStart"/>
+      <w:r>
+        <w:rPr>
+          <w:lang w:val="en-GB"/>
+        </w:rPr>
+        <w:t>centered</w:t>
+      </w:r>
+      <w:proofErr w:type="spellEnd"/>
+      <w:r>
+        <w:rPr>
+          <w:lang w:val="en-GB"/>
+        </w:rPr>
+        <w:t xml:space="preserve"> at the top of the first page, and any full-</w:t>
       </w:r>
       <w:r>
         <w:rPr>
@@ -192,14 +1356,60 @@
         <w:rPr>
           <w:lang w:val="en-GB"/>
         </w:rPr>
-        <w:t xml:space="preserve"> Start all pages directly under the top margin. See the guidelines later regarding formatting the first page. The manuscript should be printed single-sided and its length should not exceed the maximum page limit described in Section 3. </w:t>
+        <w:t xml:space="preserve"> Start all pages directly under the top margin. See the guidelines later regarding formatting the first page. The manuscript should be printed single-</w:t>
+      </w:r>
+      <w:proofErr w:type="gramStart"/>
+      <w:r>
+        <w:rPr>
+          <w:lang w:val="en-GB"/>
+        </w:rPr>
+        <w:t>sided</w:t>
+      </w:r>
+      <w:proofErr w:type="gramEnd"/>
+      <w:r>
+        <w:rPr>
+          <w:lang w:val="en-GB"/>
+        </w:rPr>
+        <w:t xml:space="preserve"> and its length should not exceed the maximum page limit described in Section 3. </w:t>
       </w:r>
       <w:r>
         <w:rPr>
           <w:b/>
           <w:bCs/>
         </w:rPr>
-        <w:t>Do not number the pages</w:t>
+        <w:t xml:space="preserve">Do </w:t>
+      </w:r>
+      <w:proofErr w:type="spellStart"/>
+      <w:r>
+        <w:rPr>
+          <w:b/>
+          <w:bCs/>
+        </w:rPr>
+        <w:t>not</w:t>
+      </w:r>
+      <w:proofErr w:type="spellEnd"/>
+      <w:r>
+        <w:rPr>
+          <w:b/>
+          <w:bCs/>
+        </w:rPr>
+        <w:t xml:space="preserve"> </w:t>
+      </w:r>
+      <w:proofErr w:type="spellStart"/>
+      <w:r>
+        <w:rPr>
+          <w:b/>
+          <w:bCs/>
+        </w:rPr>
+        <w:t>number</w:t>
+      </w:r>
+      <w:proofErr w:type="spellEnd"/>
+      <w:r>
+        <w:rPr>
+          <w:b/>
+          <w:bCs/>
+        </w:rPr>
+        <w:t xml:space="preserve"> the pages</w:t>
       </w:r>
       <w:r>
         <w:t>.</w:t>
@@ -224,7 +1434,49 @@
         <w:rPr>
           <w:lang w:val="en-GB"/>
         </w:rPr>
-        <w:t>Your PDF can be prepared using LaTeX with the CLiC-it 2023 style file (clic2023.sty, adapted from the official ACL 2014 style file) and the ACL bibliography style (acl.bst). You can alternatively use Microsoft Word to produce your PDF file. In this case, we strongly recommend the use of the Word template file (clic2023.odt) on the CLiC-it 2023 website.</w:t>
+        <w:t xml:space="preserve">Your PDF can be prepared using LaTeX with the </w:t>
+      </w:r>
+      <w:proofErr w:type="spellStart"/>
+      <w:r>
+        <w:rPr>
+          <w:lang w:val="en-GB"/>
+        </w:rPr>
+        <w:t>CLiC</w:t>
+      </w:r>
+      <w:proofErr w:type="spellEnd"/>
+      <w:r>
+        <w:rPr>
+          <w:lang w:val="en-GB"/>
+        </w:rPr>
+        <w:t>-it 2023 style file (clic2023.sty, adapted from the official ACL 2014 style file) and the ACL bibliography style (</w:t>
+      </w:r>
+      <w:proofErr w:type="spellStart"/>
+      <w:r>
+        <w:rPr>
+          <w:lang w:val="en-GB"/>
+        </w:rPr>
+        <w:t>acl.bst</w:t>
+      </w:r>
+      <w:proofErr w:type="spellEnd"/>
+      <w:r>
+        <w:rPr>
+          <w:lang w:val="en-GB"/>
+        </w:rPr>
+        <w:t xml:space="preserve">). You can alternatively use Microsoft Word to produce your PDF file. In this case, we strongly recommend the use of the Word template file (clic2023.odt) on the </w:t>
+      </w:r>
+      <w:proofErr w:type="spellStart"/>
+      <w:r>
+        <w:rPr>
+          <w:lang w:val="en-GB"/>
+        </w:rPr>
+        <w:t>CLiC</w:t>
+      </w:r>
+      <w:proofErr w:type="spellEnd"/>
+      <w:r>
+        <w:rPr>
+          <w:lang w:val="en-GB"/>
+        </w:rPr>
+        <w:t>-it 2023 website.</w:t>
       </w:r>
     </w:p>
     <w:p>
@@ -242,25 +1494,50 @@
           <w:lang w:val="en-GB"/>
         </w:rPr>
       </w:pPr>
+      <w:proofErr w:type="gramStart"/>
       <w:r>
         <w:rPr>
           <w:lang w:val="en-GB"/>
         </w:rPr>
-        <w:t>For the production of the electronic manuscript you must use Adobe’s Portable Document Format (PDF).</w:t>
+        <w:t>For the production of</w:t>
+      </w:r>
+      <w:proofErr w:type="gramEnd"/>
+      <w:r>
+        <w:rPr>
+          <w:lang w:val="en-GB"/>
+        </w:rPr>
+        <w:t xml:space="preserve"> the electronic </w:t>
+      </w:r>
+      <w:proofErr w:type="gramStart"/>
+      <w:r>
+        <w:rPr>
+          <w:lang w:val="en-GB"/>
+        </w:rPr>
+        <w:t>manuscript</w:t>
+      </w:r>
+      <w:proofErr w:type="gramEnd"/>
+      <w:r>
+        <w:rPr>
+          <w:lang w:val="en-GB"/>
+        </w:rPr>
+        <w:t xml:space="preserve"> you must use Adobe’s Portable Document Format (PDF).</w:t>
       </w:r>
     </w:p>
     <w:p>
       <w:pPr>
         <w:pStyle w:val="Titolo2"/>
       </w:pPr>
+      <w:proofErr w:type="spellStart"/>
       <w:r>
         <w:t>Preprocessing</w:t>
       </w:r>
+      <w:proofErr w:type="spellEnd"/>
     </w:p>
     <w:p>
       <w:r>
         <w:t xml:space="preserve">Il primo passo del progetto ha previsto il download del dataset ufficiale dal sito di EVALITA 2018. I file sono stati salvati all’interno di una directory denominata </w:t>
       </w:r>
+      <w:proofErr w:type="spellStart"/>
       <w:r>
         <w:rPr>
           <w:i/>
@@ -268,6 +1545,7 @@
         </w:rPr>
         <w:t>dataset_originale</w:t>
       </w:r>
+      <w:proofErr w:type="spellEnd"/>
       <w:r>
         <w:t xml:space="preserve">, collocata nella sottocartella </w:t>
       </w:r>
@@ -286,15 +1564,34 @@
       <w:r>
         <w:t xml:space="preserve">Successivamente, mediante lo script contenuto nel notebook </w:t>
       </w:r>
-      <w:r>
-        <w:rPr>
-          <w:i/>
-          <w:iCs/>
-        </w:rPr>
-        <w:t>extract_text_from_doc.ipynb</w:t>
-      </w:r>
-      <w:r>
-        <w:t xml:space="preserve">, sono stati estratti i testi contenuti nei file originali in formato .txt (ad esempio </w:t>
+      <w:proofErr w:type="spellStart"/>
+      <w:r>
+        <w:rPr>
+          <w:i/>
+          <w:iCs/>
+        </w:rPr>
+        <w:t>extract_text_from_</w:t>
+      </w:r>
+      <w:proofErr w:type="gramStart"/>
+      <w:r>
+        <w:rPr>
+          <w:i/>
+          <w:iCs/>
+        </w:rPr>
+        <w:t>doc.ipynb</w:t>
+      </w:r>
+      <w:proofErr w:type="spellEnd"/>
+      <w:proofErr w:type="gramEnd"/>
+      <w:r>
+        <w:t>, sono stati estratti i testi contenuti nei file originali in formato .</w:t>
+      </w:r>
+      <w:proofErr w:type="spellStart"/>
+      <w:r>
+        <w:t>txt</w:t>
+      </w:r>
+      <w:proofErr w:type="spellEnd"/>
+      <w:r>
+        <w:t xml:space="preserve"> (ad esempio </w:t>
       </w:r>
       <w:r>
         <w:rPr>
@@ -304,8 +1601,49 @@
         <w:t>CH_train.txt, CH_test.txt</w:t>
       </w:r>
       <w:r>
-        <w:t xml:space="preserve">, ecc.). Ogni testo individuale è stato salvato come file .txt separato nella rispettiva sottocartella di genere (children, diary, journalism, twitter, youtube). Per poter utilizzare il tool Profiling-UD, è stata creata una cartella sorella di </w:t>
-      </w:r>
+        <w:t>, ecc.). Ogni testo individuale è stato salvato come file .</w:t>
+      </w:r>
+      <w:proofErr w:type="spellStart"/>
+      <w:r>
+        <w:t>txt</w:t>
+      </w:r>
+      <w:proofErr w:type="spellEnd"/>
+      <w:r>
+        <w:t xml:space="preserve"> separato nella rispettiva sottocartella di genere (</w:t>
+      </w:r>
+      <w:proofErr w:type="spellStart"/>
+      <w:r>
+        <w:t>children</w:t>
+      </w:r>
+      <w:proofErr w:type="spellEnd"/>
+      <w:r>
+        <w:t xml:space="preserve">, </w:t>
+      </w:r>
+      <w:proofErr w:type="spellStart"/>
+      <w:r>
+        <w:t>diary</w:t>
+      </w:r>
+      <w:proofErr w:type="spellEnd"/>
+      <w:r>
+        <w:t xml:space="preserve">, journalism, </w:t>
+      </w:r>
+      <w:proofErr w:type="spellStart"/>
+      <w:r>
+        <w:t>twitter</w:t>
+      </w:r>
+      <w:proofErr w:type="spellEnd"/>
+      <w:r>
+        <w:t xml:space="preserve">, </w:t>
+      </w:r>
+      <w:proofErr w:type="spellStart"/>
+      <w:r>
+        <w:t>youtube</w:t>
+      </w:r>
+      <w:proofErr w:type="spellEnd"/>
+      <w:r>
+        <w:t xml:space="preserve">). Per poter utilizzare il tool Profiling-UD, è stata creata una cartella sorella di </w:t>
+      </w:r>
+      <w:proofErr w:type="spellStart"/>
       <w:r>
         <w:rPr>
           <w:i/>
@@ -313,22 +1651,168 @@
         </w:rPr>
         <w:t>text_from_docs</w:t>
       </w:r>
+      <w:proofErr w:type="spellEnd"/>
       <w:r>
         <w:t xml:space="preserve">, denominata </w:t>
       </w:r>
-      <w:r>
-        <w:rPr>
-          <w:i/>
-          <w:iCs/>
-        </w:rPr>
-        <w:t>profiling_input/</w:t>
-      </w:r>
-      <w:r>
-        <w:t xml:space="preserve">, contenente cinque sottocartelle, una per ciascun genere testuale (children, diary, journalism, twitter, youtube). All’interno di ognuna di esse sono stati copiati sia i testi di training che quelli di test </w:t>
+      <w:proofErr w:type="spellStart"/>
+      <w:r>
+        <w:rPr>
+          <w:i/>
+          <w:iCs/>
+        </w:rPr>
+        <w:t>profiling_input</w:t>
+      </w:r>
+      <w:proofErr w:type="spellEnd"/>
+      <w:r>
+        <w:rPr>
+          <w:i/>
+          <w:iCs/>
+        </w:rPr>
+        <w:t>/</w:t>
+      </w:r>
+      <w:r>
+        <w:t>, contenente cinque sottocartelle, una per ciascun genere testuale (</w:t>
+      </w:r>
+      <w:proofErr w:type="spellStart"/>
+      <w:r>
+        <w:t>children</w:t>
+      </w:r>
+      <w:proofErr w:type="spellEnd"/>
+      <w:r>
+        <w:t xml:space="preserve">, </w:t>
+      </w:r>
+      <w:proofErr w:type="spellStart"/>
+      <w:r>
+        <w:t>diary</w:t>
+      </w:r>
+      <w:proofErr w:type="spellEnd"/>
+      <w:r>
+        <w:t xml:space="preserve">, journalism, </w:t>
+      </w:r>
+      <w:proofErr w:type="spellStart"/>
+      <w:r>
+        <w:t>twitter</w:t>
+      </w:r>
+      <w:proofErr w:type="spellEnd"/>
+      <w:r>
+        <w:t xml:space="preserve">, </w:t>
+      </w:r>
+      <w:proofErr w:type="spellStart"/>
+      <w:r>
+        <w:t>youtube</w:t>
+      </w:r>
+      <w:proofErr w:type="spellEnd"/>
+      <w:r>
+        <w:t xml:space="preserve">). All’interno di ognuna di esse sono stati copiati sia i testi di training che quelli di test </w:t>
       </w:r>
       <w:r>
         <w:lastRenderedPageBreak/>
-        <w:t xml:space="preserve">relativi al genere corrispondente, già convertiti in formato .txt. Profiling-UD ha elaborato correttamente i dati relativi ai generi diary, journalism e twitter. Tuttavia, durante l’elaborazione dei dati per i generi children e youtube, si sono manifestati degli errori non specificati (“An error occurred”). Dopo una prima analisi dei log, è emerso che uno dei file di test del genere children — in particolare il file con ID 172 — causava un errore sistematico. Per risolvere il problema, questo file è stato eliminato dalla directory profiling_input/children e dal file delle etichette gold corrispondente (test_CH.gold). Un ulteriore tentativo di identificare altri file problematici è stato condotto mediante uno script di debug, che ha segnalato altri documenti potenzialmente corrotti o mal formattati. Tuttavia, anche dopo la loro rimozione, l’errore durante l'elaborazione del genere youtube persisteva. Pertanto, si è deciso di escludere il genere </w:t>
+        <w:t>relativi al genere corrispondente, già convertiti in formato .</w:t>
+      </w:r>
+      <w:proofErr w:type="spellStart"/>
+      <w:r>
+        <w:t>txt</w:t>
+      </w:r>
+      <w:proofErr w:type="spellEnd"/>
+      <w:r>
+        <w:t xml:space="preserve">. Profiling-UD ha elaborato correttamente i dati relativi ai generi </w:t>
+      </w:r>
+      <w:proofErr w:type="spellStart"/>
+      <w:r>
+        <w:t>diary</w:t>
+      </w:r>
+      <w:proofErr w:type="spellEnd"/>
+      <w:r>
+        <w:t xml:space="preserve">, journalism e </w:t>
+      </w:r>
+      <w:proofErr w:type="spellStart"/>
+      <w:r>
+        <w:t>twitter</w:t>
+      </w:r>
+      <w:proofErr w:type="spellEnd"/>
+      <w:r>
+        <w:t xml:space="preserve">. Tuttavia, durante l’elaborazione dei dati per i generi </w:t>
+      </w:r>
+      <w:proofErr w:type="spellStart"/>
+      <w:r>
+        <w:t>children</w:t>
+      </w:r>
+      <w:proofErr w:type="spellEnd"/>
+      <w:r>
+        <w:t xml:space="preserve"> e </w:t>
+      </w:r>
+      <w:proofErr w:type="spellStart"/>
+      <w:r>
+        <w:t>youtube</w:t>
+      </w:r>
+      <w:proofErr w:type="spellEnd"/>
+      <w:r>
+        <w:t xml:space="preserve">, si sono manifestati degli errori non specificati (“An </w:t>
+      </w:r>
+      <w:proofErr w:type="spellStart"/>
+      <w:r>
+        <w:t>error</w:t>
+      </w:r>
+      <w:proofErr w:type="spellEnd"/>
+      <w:r>
+        <w:t xml:space="preserve"> </w:t>
+      </w:r>
+      <w:proofErr w:type="spellStart"/>
+      <w:r>
+        <w:t>occurred</w:t>
+      </w:r>
+      <w:proofErr w:type="spellEnd"/>
+      <w:r>
+        <w:t xml:space="preserve">”). Dopo una prima analisi dei log, è emerso che uno dei file di test del genere </w:t>
+      </w:r>
+      <w:proofErr w:type="spellStart"/>
+      <w:r>
+        <w:t>children</w:t>
+      </w:r>
+      <w:proofErr w:type="spellEnd"/>
+      <w:r>
+        <w:t xml:space="preserve"> — in particolare il file con ID 172 — causava un errore sistematico. Per risolvere il problema, questo file è stato eliminato dalla directory </w:t>
+      </w:r>
+      <w:proofErr w:type="spellStart"/>
+      <w:r>
+        <w:t>profiling_input</w:t>
+      </w:r>
+      <w:proofErr w:type="spellEnd"/>
+      <w:r>
+        <w:t>/</w:t>
+      </w:r>
+      <w:proofErr w:type="spellStart"/>
+      <w:r>
+        <w:t>children</w:t>
+      </w:r>
+      <w:proofErr w:type="spellEnd"/>
+      <w:r>
+        <w:t xml:space="preserve"> e dal file delle etichette </w:t>
+      </w:r>
+      <w:proofErr w:type="spellStart"/>
+      <w:r>
+        <w:t>gold</w:t>
+      </w:r>
+      <w:proofErr w:type="spellEnd"/>
+      <w:r>
+        <w:t xml:space="preserve"> corrispondente (</w:t>
+      </w:r>
+      <w:proofErr w:type="spellStart"/>
+      <w:r>
+        <w:t>test_CH.gold</w:t>
+      </w:r>
+      <w:proofErr w:type="spellEnd"/>
+      <w:r>
+        <w:t xml:space="preserve">). Un ulteriore tentativo di identificare altri file problematici è stato condotto mediante uno script di debug, che ha segnalato altri documenti potenzialmente corrotti o mal formattati. Tuttavia, anche dopo la loro rimozione, l’errore durante l'elaborazione del genere </w:t>
+      </w:r>
+      <w:proofErr w:type="spellStart"/>
+      <w:r>
+        <w:t>youtube</w:t>
+      </w:r>
+      <w:proofErr w:type="spellEnd"/>
+      <w:r>
+        <w:t xml:space="preserve"> persisteva. Pertanto, si è deciso di escludere il genere </w:t>
       </w:r>
       <w:r>
         <w:t>Y</w:t>
@@ -340,8 +1824,33 @@
         <w:t>T</w:t>
       </w:r>
       <w:r>
-        <w:t>ube dal progetto, concentrando l’analisi sui restanti quattro generi: children, diary, journalism e twitter. Nel caso del genere Twitter, il file di test fornito (</w:t>
-      </w:r>
+        <w:t xml:space="preserve">ube dal progetto, concentrando l’analisi sui restanti quattro generi: </w:t>
+      </w:r>
+      <w:proofErr w:type="spellStart"/>
+      <w:r>
+        <w:t>children</w:t>
+      </w:r>
+      <w:proofErr w:type="spellEnd"/>
+      <w:r>
+        <w:t xml:space="preserve">, </w:t>
+      </w:r>
+      <w:proofErr w:type="spellStart"/>
+      <w:r>
+        <w:t>diary</w:t>
+      </w:r>
+      <w:proofErr w:type="spellEnd"/>
+      <w:r>
+        <w:t xml:space="preserve">, journalism e </w:t>
+      </w:r>
+      <w:proofErr w:type="spellStart"/>
+      <w:r>
+        <w:t>twitter</w:t>
+      </w:r>
+      <w:proofErr w:type="spellEnd"/>
+      <w:r>
+        <w:t>. Nel caso del genere Twitter, il file di test fornito (</w:t>
+      </w:r>
+      <w:proofErr w:type="spellStart"/>
       <w:r>
         <w:rPr>
           <w:i/>
@@ -349,19 +1858,36 @@
         </w:rPr>
         <w:t>test_TW.gold</w:t>
       </w:r>
-      <w:r>
-        <w:t xml:space="preserve">) includeva le etichette gold solo per un sottoinsieme dei testi presenti nel corpus. Per garantire coerenza nella valutazione del modello, è stato necessario filtrare i dati di test e mantenere solo i testi per cui fosse disponibile una classificazione manuale. A tal </w:t>
-      </w:r>
-      <w:r>
-        <w:t xml:space="preserve">fine, è stato effettuato un parsing del file </w:t>
-      </w:r>
-      <w:r>
-        <w:rPr>
-          <w:i/>
-          <w:iCs/>
-        </w:rPr>
-        <w:t>test_twitter.gold</w:t>
-      </w:r>
+      <w:proofErr w:type="spellEnd"/>
+      <w:r>
+        <w:t xml:space="preserve">) includeva le etichette </w:t>
+      </w:r>
+      <w:proofErr w:type="spellStart"/>
+      <w:r>
+        <w:t>gold</w:t>
+      </w:r>
+      <w:proofErr w:type="spellEnd"/>
+      <w:r>
+        <w:t xml:space="preserve"> solo per un sottoinsieme dei testi presenti nel corpus. Per garantire coerenza nella valutazione del modello, è stato necessario filtrare i dati di test e mantenere solo i testi per cui fosse disponibile una classificazione manuale. A tal fine, è stato effettuato un parsing del file </w:t>
+      </w:r>
+      <w:proofErr w:type="spellStart"/>
+      <w:r>
+        <w:rPr>
+          <w:i/>
+          <w:iCs/>
+        </w:rPr>
+        <w:t>test_</w:t>
+      </w:r>
+      <w:proofErr w:type="gramStart"/>
+      <w:r>
+        <w:rPr>
+          <w:i/>
+          <w:iCs/>
+        </w:rPr>
+        <w:t>twitter.gold</w:t>
+      </w:r>
+      <w:proofErr w:type="spellEnd"/>
+      <w:proofErr w:type="gramEnd"/>
       <w:r>
         <w:t xml:space="preserve">, da cui sono stati estratti gli identificativi testuali dei documenti annotati. Questi identificativi sono stati utilizzati per creare una sottocartella dedicata, </w:t>
       </w:r>
@@ -370,17 +1896,70 @@
           <w:i/>
           <w:iCs/>
         </w:rPr>
-        <w:t xml:space="preserve">data/profiling_input/twitter_matching_gold/, </w:t>
-      </w:r>
-      <w:r>
-        <w:t xml:space="preserve">contenente esclusivamente i file </w:t>
-      </w:r>
-      <w:r>
-        <w:rPr>
-          <w:i/>
-          <w:iCs/>
-        </w:rPr>
-        <w:t xml:space="preserve">.conllu </w:t>
+        <w:t>data/</w:t>
+      </w:r>
+      <w:proofErr w:type="spellStart"/>
+      <w:r>
+        <w:rPr>
+          <w:i/>
+          <w:iCs/>
+        </w:rPr>
+        <w:t>profiling_input</w:t>
+      </w:r>
+      <w:proofErr w:type="spellEnd"/>
+      <w:r>
+        <w:rPr>
+          <w:i/>
+          <w:iCs/>
+        </w:rPr>
+        <w:t>/</w:t>
+      </w:r>
+      <w:proofErr w:type="spellStart"/>
+      <w:r>
+        <w:rPr>
+          <w:i/>
+          <w:iCs/>
+        </w:rPr>
+        <w:t>twitter_matching_gold</w:t>
+      </w:r>
+      <w:proofErr w:type="spellEnd"/>
+      <w:r>
+        <w:rPr>
+          <w:i/>
+          <w:iCs/>
+        </w:rPr>
+        <w:t xml:space="preserve">/, </w:t>
+      </w:r>
+      <w:r>
+        <w:t xml:space="preserve">contenente esclusivamente i </w:t>
+      </w:r>
+      <w:proofErr w:type="gramStart"/>
+      <w:r>
+        <w:t xml:space="preserve">file </w:t>
+      </w:r>
+      <w:r>
+        <w:rPr>
+          <w:i/>
+          <w:iCs/>
+        </w:rPr>
+        <w:t>.</w:t>
+      </w:r>
+      <w:proofErr w:type="spellStart"/>
+      <w:r>
+        <w:rPr>
+          <w:i/>
+          <w:iCs/>
+        </w:rPr>
+        <w:t>conllu</w:t>
+      </w:r>
+      <w:proofErr w:type="spellEnd"/>
+      <w:proofErr w:type="gramEnd"/>
+      <w:r>
+        <w:rPr>
+          <w:i/>
+          <w:iCs/>
+        </w:rPr>
+        <w:t xml:space="preserve"> </w:t>
       </w:r>
       <w:r>
         <w:t>e le feature linguistiche (</w:t>
@@ -393,15 +1972,34 @@
         <w:t>linguistic_profile.csv</w:t>
       </w:r>
       <w:r>
-        <w:t xml:space="preserve">) dei testi con etichetta gold. Queste operazioni sono state fatte nel notebook </w:t>
-      </w:r>
-      <w:r>
-        <w:rPr>
-          <w:i/>
-          <w:iCs/>
-        </w:rPr>
-        <w:t>NLM_InGenre-TW.ipynb</w:t>
-      </w:r>
+        <w:t xml:space="preserve">) dei testi con etichetta </w:t>
+      </w:r>
+      <w:proofErr w:type="spellStart"/>
+      <w:r>
+        <w:t>gold</w:t>
+      </w:r>
+      <w:proofErr w:type="spellEnd"/>
+      <w:r>
+        <w:t xml:space="preserve">. Queste operazioni sono state fatte nel notebook </w:t>
+      </w:r>
+      <w:proofErr w:type="spellStart"/>
+      <w:r>
+        <w:rPr>
+          <w:i/>
+          <w:iCs/>
+        </w:rPr>
+        <w:t>NLM_InGenre-</w:t>
+      </w:r>
+      <w:proofErr w:type="gramStart"/>
+      <w:r>
+        <w:rPr>
+          <w:i/>
+          <w:iCs/>
+        </w:rPr>
+        <w:t>TW.ipynb</w:t>
+      </w:r>
+      <w:proofErr w:type="spellEnd"/>
+      <w:proofErr w:type="gramEnd"/>
     </w:p>
     <w:p>
       <w:pPr>
@@ -456,12 +2054,19 @@
         <w:rPr>
           <w:lang w:eastAsia="it-IT"/>
         </w:rPr>
-        <w:t xml:space="preserve">I dati utilizzati includono 200 documenti per il training e 199 per il test, con ciascun fold composto da 160 esempi di training e 40 di test. Come visibile nella </w:t>
-      </w:r>
-      <w:r>
-        <w:rPr>
-          <w:i/>
-          <w:iCs/>
+        <w:t>I dati utilizzati includono 200 documenti per il training e 199 per il test, con ciascun fold composto da 160 esempi di training e 40 di test. Come visibile nella</w:t>
+      </w:r>
+      <w:r>
+        <w:rPr>
+          <w:lang w:eastAsia="it-IT"/>
+        </w:rPr>
+        <w:t xml:space="preserve"> </w:t>
+      </w:r>
+      <w:r>
+        <w:rPr>
+          <w:i/>
+          <w:iCs/>
+          <w:lang w:eastAsia="it-IT"/>
         </w:rPr>
         <w:fldChar w:fldCharType="begin"/>
       </w:r>
@@ -471,12 +2076,20 @@
           <w:iCs/>
           <w:lang w:eastAsia="it-IT"/>
         </w:rPr>
-        <w:instrText xml:space="preserve"> REF _Ref198713379 \h </w:instrText>
-      </w:r>
-      <w:r>
-        <w:rPr>
-          <w:i/>
-          <w:iCs/>
+        <w:instrText xml:space="preserve"> REF _Ref198713389 \h </w:instrText>
+      </w:r>
+      <w:r>
+        <w:rPr>
+          <w:i/>
+          <w:iCs/>
+          <w:lang w:eastAsia="it-IT"/>
+        </w:rPr>
+      </w:r>
+      <w:r>
+        <w:rPr>
+          <w:i/>
+          <w:iCs/>
+          <w:lang w:eastAsia="it-IT"/>
         </w:rPr>
         <w:instrText xml:space="preserve"> \* MERGEFORMAT </w:instrText>
       </w:r>
@@ -484,12 +2097,7 @@
         <w:rPr>
           <w:i/>
           <w:iCs/>
-        </w:rPr>
-      </w:r>
-      <w:r>
-        <w:rPr>
-          <w:i/>
-          <w:iCs/>
+          <w:lang w:eastAsia="it-IT"/>
         </w:rPr>
         <w:fldChar w:fldCharType="separate"/>
       </w:r>
@@ -498,69 +2106,35 @@
           <w:i/>
           <w:iCs/>
         </w:rPr>
+        <w:t xml:space="preserve">Tabella </w:t>
+      </w:r>
+      <w:r>
+        <w:rPr>
+          <w:i/>
+          <w:iCs/>
+          <w:noProof/>
+        </w:rPr>
+        <w:t>1</w:t>
+      </w:r>
+      <w:r>
+        <w:rPr>
+          <w:i/>
+          <w:iCs/>
+          <w:lang w:eastAsia="it-IT"/>
+        </w:rPr>
         <w:fldChar w:fldCharType="end"/>
       </w:r>
       <w:r>
         <w:rPr>
-          <w:i/>
-          <w:iCs/>
-        </w:rPr>
-        <w:fldChar w:fldCharType="begin"/>
-      </w:r>
-      <w:r>
-        <w:rPr>
-          <w:i/>
-          <w:iCs/>
-        </w:rPr>
-        <w:instrText xml:space="preserve"> REF _Ref198713389 \h </w:instrText>
-      </w:r>
-      <w:r>
-        <w:rPr>
-          <w:i/>
-          <w:iCs/>
-        </w:rPr>
-        <w:instrText xml:space="preserve"> \* MERGEFORMAT </w:instrText>
-      </w:r>
-      <w:r>
-        <w:rPr>
-          <w:i/>
-          <w:iCs/>
-        </w:rPr>
-      </w:r>
-      <w:r>
-        <w:rPr>
-          <w:i/>
-          <w:iCs/>
-        </w:rPr>
-        <w:fldChar w:fldCharType="separate"/>
-      </w:r>
-      <w:r>
-        <w:rPr>
-          <w:i/>
-          <w:iCs/>
-        </w:rPr>
-        <w:t xml:space="preserve">Tabella </w:t>
-      </w:r>
-      <w:r>
-        <w:rPr>
-          <w:i/>
-          <w:iCs/>
-          <w:noProof/>
-        </w:rPr>
-        <w:t>1</w:t>
-      </w:r>
-      <w:r>
-        <w:rPr>
-          <w:i/>
-          <w:iCs/>
-        </w:rPr>
-        <w:fldChar w:fldCharType="end"/>
-      </w:r>
-      <w:r>
-        <w:rPr>
           <w:lang w:eastAsia="it-IT"/>
         </w:rPr>
-        <w:t>, le performance ottenute risultano altamente instabili tra i fold, con accuracy variabili tra 0.425 e 0.625, mentre i baseline dummy oscillano tra 0.4 e 0.475. In alcuni casi, il modello supera la baseline dummy, ma senza garantire una generalizzazione robusta.</w:t>
+        <w:t xml:space="preserve">, le performance ottenute risultano altamente instabili tra i fold, con accuracy variabili tra 0.425 e 0.625, mentre i baseline dummy oscillano tra 0.4 e 0.475. In alcuni </w:t>
+      </w:r>
+      <w:r>
+        <w:rPr>
+          <w:lang w:eastAsia="it-IT"/>
+        </w:rPr>
+        <w:t>casi, il modello supera la baseline dummy, ma senza garantire una generalizzazione robusta.</w:t>
       </w:r>
     </w:p>
     <w:p>
@@ -738,8 +2312,18 @@
                 <w:iCs/>
                 <w:lang w:eastAsia="it-IT"/>
               </w:rPr>
-              <w:t>Dummy classifier</w:t>
-            </w:r>
+              <w:t xml:space="preserve">Dummy </w:t>
+            </w:r>
+            <w:proofErr w:type="spellStart"/>
+            <w:r>
+              <w:rPr>
+                <w:i/>
+                <w:iCs/>
+                <w:lang w:eastAsia="it-IT"/>
+              </w:rPr>
+              <w:t>classifier</w:t>
+            </w:r>
+            <w:proofErr w:type="spellEnd"/>
           </w:p>
         </w:tc>
       </w:tr>
@@ -1272,7 +2856,7 @@
       <w:bookmarkStart w:id="2" w:name="_Ref198713389"/>
       <w:bookmarkStart w:id="3" w:name="_Ref198713379"/>
       <w:bookmarkStart w:id="4" w:name="_Toc198713878"/>
-      <w:bookmarkStart w:id="5" w:name="_Toc198717416"/>
+      <w:bookmarkStart w:id="5" w:name="_Toc198832484"/>
       <w:r>
         <w:t>Tabella</w:t>
       </w:r>
@@ -1322,12 +2906,19 @@
         <w:rPr>
           <w:lang w:eastAsia="it-IT"/>
         </w:rPr>
-        <w:t>Quando il modello viene poi valutato sul test set ufficiale (</w:t>
-      </w:r>
-      <w:r>
-        <w:rPr>
-          <w:i/>
-          <w:iCs/>
+        <w:t xml:space="preserve">Quando il modello viene poi valutato sul test set ufficiale </w:t>
+      </w:r>
+      <w:r>
+        <w:rPr>
+          <w:lang w:eastAsia="it-IT"/>
+        </w:rPr>
+        <w:t>(</w:t>
+      </w:r>
+      <w:r>
+        <w:rPr>
+          <w:i/>
+          <w:iCs/>
+          <w:lang w:eastAsia="it-IT"/>
         </w:rPr>
         <w:fldChar w:fldCharType="begin"/>
       </w:r>
@@ -1337,12 +2928,20 @@
           <w:iCs/>
           <w:lang w:eastAsia="it-IT"/>
         </w:rPr>
-        <w:instrText xml:space="preserve"> REF _Ref198713941 \h </w:instrText>
-      </w:r>
-      <w:r>
-        <w:rPr>
-          <w:i/>
-          <w:iCs/>
+        <w:instrText xml:space="preserve"> REF _Ref198830329 \h </w:instrText>
+      </w:r>
+      <w:r>
+        <w:rPr>
+          <w:i/>
+          <w:iCs/>
+          <w:lang w:eastAsia="it-IT"/>
+        </w:rPr>
+      </w:r>
+      <w:r>
+        <w:rPr>
+          <w:i/>
+          <w:iCs/>
+          <w:lang w:eastAsia="it-IT"/>
         </w:rPr>
         <w:instrText xml:space="preserve"> \* MERGEFORMAT </w:instrText>
       </w:r>
@@ -1350,12 +2949,7 @@
         <w:rPr>
           <w:i/>
           <w:iCs/>
-        </w:rPr>
-      </w:r>
-      <w:r>
-        <w:rPr>
-          <w:i/>
-          <w:iCs/>
+          <w:lang w:eastAsia="it-IT"/>
         </w:rPr>
         <w:fldChar w:fldCharType="separate"/>
       </w:r>
@@ -1378,6 +2972,7 @@
         <w:rPr>
           <w:i/>
           <w:iCs/>
+          <w:lang w:eastAsia="it-IT"/>
         </w:rPr>
         <w:fldChar w:fldCharType="end"/>
       </w:r>
@@ -1385,12 +2980,27 @@
         <w:rPr>
           <w:lang w:eastAsia="it-IT"/>
         </w:rPr>
-        <w:t>), ottiene un’accuracy di 0.5729 e un F1-score macro di 0.57, superando la baseline dummy (0.5025) ma restando su valori moderati. La confusion matrix (</w:t>
-      </w:r>
-      <w:r>
-        <w:rPr>
-          <w:i/>
-          <w:iCs/>
+        <w:t xml:space="preserve">), </w:t>
+      </w:r>
+      <w:r>
+        <w:rPr>
+          <w:lang w:eastAsia="it-IT"/>
+        </w:rPr>
+        <w:t xml:space="preserve">ottiene un’accuracy di 0.5729 e un F1-score macro di 0.57, superando la baseline dummy (0.5025) ma restando su valori moderati. La confusion matrix </w:t>
+      </w:r>
+      <w:r>
+        <w:rPr>
+          <w:color w:val="auto"/>
+          <w:lang w:eastAsia="it-IT"/>
+        </w:rPr>
+        <w:t>(</w:t>
+      </w:r>
+      <w:r>
+        <w:rPr>
+          <w:i/>
+          <w:iCs/>
+          <w:color w:val="auto"/>
+          <w:lang w:eastAsia="it-IT"/>
         </w:rPr>
         <w:fldChar w:fldCharType="begin"/>
       </w:r>
@@ -1398,19 +3008,34 @@
         <w:rPr>
           <w:i/>
           <w:iCs/>
-        </w:rPr>
-        <w:instrText xml:space="preserve"> REF _Ref198713941 \h  \* MERGEFORMAT </w:instrText>
-      </w:r>
-      <w:r>
-        <w:rPr>
-          <w:i/>
-          <w:iCs/>
-        </w:rPr>
-      </w:r>
-      <w:r>
-        <w:rPr>
-          <w:i/>
-          <w:iCs/>
+          <w:color w:val="auto"/>
+          <w:lang w:eastAsia="it-IT"/>
+        </w:rPr>
+        <w:instrText xml:space="preserve"> REF _Ref198830329 \h </w:instrText>
+      </w:r>
+      <w:r>
+        <w:rPr>
+          <w:i/>
+          <w:iCs/>
+          <w:color w:val="auto"/>
+          <w:lang w:eastAsia="it-IT"/>
+        </w:rPr>
+        <w:instrText xml:space="preserve"> \* MERGEFORMAT </w:instrText>
+      </w:r>
+      <w:r>
+        <w:rPr>
+          <w:i/>
+          <w:iCs/>
+          <w:color w:val="auto"/>
+          <w:lang w:eastAsia="it-IT"/>
+        </w:rPr>
+      </w:r>
+      <w:r>
+        <w:rPr>
+          <w:i/>
+          <w:iCs/>
+          <w:color w:val="auto"/>
+          <w:lang w:eastAsia="it-IT"/>
         </w:rPr>
         <w:fldChar w:fldCharType="separate"/>
       </w:r>
@@ -1419,24 +3044,48 @@
           <w:i/>
           <w:iCs/>
         </w:rPr>
-        <w:t>Tabella 2</w:t>
-      </w:r>
-      <w:r>
+        <w:t xml:space="preserve">Tabella </w:t>
+      </w:r>
+      <w:r>
+        <w:rPr>
+          <w:i/>
+          <w:iCs/>
+          <w:noProof/>
+        </w:rPr>
+        <w:t>2</w:t>
+      </w:r>
+      <w:r>
+        <w:rPr>
+          <w:i/>
+          <w:iCs/>
+          <w:color w:val="auto"/>
+          <w:lang w:eastAsia="it-IT"/>
+        </w:rPr>
         <w:fldChar w:fldCharType="end"/>
       </w:r>
       <w:r>
+        <w:rPr>
+          <w:color w:val="auto"/>
+        </w:rPr>
         <w:t>)</w:t>
       </w:r>
       <w:r>
         <w:rPr>
+          <w:color w:val="auto"/>
           <w:lang w:eastAsia="it-IT"/>
         </w:rPr>
-        <w:t xml:space="preserve"> evidenzia uno squilibrio tra le due classi: il modello classifica correttamente 69 testi scritti da autrici (classe F), mentre solo 45 testi scritti da autori (classe M) vengono etichettati correttamente. La restante parte degli esempi maschili (54) viene confusa con la classe femminile, indicando una tendenza del classificatore a sbilanciarsi verso la classe F.</w:t>
+        <w:t xml:space="preserve"> </w:t>
       </w:r>
       <w:r>
         <w:rPr>
           <w:lang w:eastAsia="it-IT"/>
         </w:rPr>
+        <w:t>evidenzia uno squilibrio tra le due classi: il modello classifica correttamente 69 testi scritti da autrici (classe F), mentre solo 45 testi scritti da autori (classe M) vengono etichettati correttamente. La restante parte degli esempi maschili (54) viene confusa con la classe femminile, indicando una tendenza del classificatore a sbilanciarsi verso la classe F.</w:t>
+      </w:r>
+      <w:r>
+        <w:rPr>
+          <w:lang w:eastAsia="it-IT"/>
+        </w:rPr>
         <w:t xml:space="preserve"> </w:t>
       </w:r>
       <w:r>
@@ -1458,7 +3107,7 @@
           <w:iCs/>
           <w:lang w:eastAsia="it-IT"/>
         </w:rPr>
-        <w:instrText xml:space="preserve"> REF _Ref198714043 \h </w:instrText>
+        <w:instrText xml:space="preserve"> REF _Ref198830553 \h </w:instrText>
       </w:r>
       <w:r>
         <w:rPr>
@@ -1508,17 +3157,64 @@
         </w:rPr>
         <w:t xml:space="preserve">) per la distinzione tra generi appartengono principalmente all’ambito verbale e morfosintattico. Tra le variabili con il peso maggiore figurano, ad esempio: </w:t>
       </w:r>
+      <w:proofErr w:type="spellStart"/>
       <w:r>
         <w:rPr>
           <w:i/>
           <w:iCs/>
           <w:lang w:eastAsia="it-IT"/>
         </w:rPr>
-        <w:t>verbal_root_perc, verbs_mood_dist_Imp, subordinate_dist_4, dep_dist_cop.</w:t>
+        <w:t>verbal_root_perc</w:t>
+      </w:r>
+      <w:proofErr w:type="spellEnd"/>
+      <w:r>
+        <w:rPr>
+          <w:i/>
+          <w:iCs/>
+          <w:lang w:eastAsia="it-IT"/>
+        </w:rPr>
+        <w:t xml:space="preserve">, </w:t>
+      </w:r>
+      <w:proofErr w:type="spellStart"/>
+      <w:r>
+        <w:rPr>
+          <w:i/>
+          <w:iCs/>
+          <w:lang w:eastAsia="it-IT"/>
+        </w:rPr>
+        <w:t>verbs_mood_dist_Imp</w:t>
+      </w:r>
+      <w:proofErr w:type="spellEnd"/>
+      <w:r>
+        <w:rPr>
+          <w:i/>
+          <w:iCs/>
+          <w:lang w:eastAsia="it-IT"/>
+        </w:rPr>
+        <w:t xml:space="preserve">, subordinate_dist_4, </w:t>
+      </w:r>
+      <w:proofErr w:type="spellStart"/>
+      <w:r>
+        <w:rPr>
+          <w:i/>
+          <w:iCs/>
+          <w:lang w:eastAsia="it-IT"/>
+        </w:rPr>
+        <w:t>dep_dist_cop</w:t>
+      </w:r>
+      <w:proofErr w:type="spellEnd"/>
+      <w:r>
+        <w:rPr>
+          <w:i/>
+          <w:iCs/>
+          <w:lang w:eastAsia="it-IT"/>
+        </w:rPr>
+        <w:t>.</w:t>
       </w:r>
     </w:p>
     <w:p>
       <w:pPr>
+        <w:keepNext/>
         <w:tabs>
           <w:tab w:val="left" w:pos="720"/>
         </w:tabs>
@@ -1572,11 +3268,9 @@
     <w:p>
       <w:pPr>
         <w:pStyle w:val="Didascalia"/>
-        <w:rPr>
-          <w:lang w:eastAsia="it-IT"/>
-        </w:rPr>
       </w:pPr>
-      <w:bookmarkStart w:id="6" w:name="_Toc198717407"/>
+      <w:bookmarkStart w:id="6" w:name="_Ref198830553"/>
+      <w:bookmarkStart w:id="7" w:name="_Toc198832475"/>
       <w:r>
         <w:t xml:space="preserve">Figura </w:t>
       </w:r>
@@ -1598,13 +3292,14 @@
       <w:r>
         <w:fldChar w:fldCharType="end"/>
       </w:r>
+      <w:bookmarkEnd w:id="6"/>
       <w:r>
         <w:t xml:space="preserve">: </w:t>
       </w:r>
       <w:r>
         <w:t>Classifica delle 15 feature più rilevanti per il modello SVM sul genere Children</w:t>
       </w:r>
-      <w:bookmarkEnd w:id="6"/>
+      <w:bookmarkEnd w:id="7"/>
     </w:p>
     <w:p>
       <w:pPr>
@@ -1616,7 +3311,28 @@
         <w:rPr>
           <w:lang w:eastAsia="it-IT"/>
         </w:rPr>
-        <w:t xml:space="preserve">Questo indica che, nel processo di apprendimento, il modello si affida soprattutto a come vengono usati i verbi — includendo la modalità, il tempo, la persona e il tipo di costruzione sintattica — per separare i due profili di genere. Si tratta di un risultato coerente con l’ipotesi secondo cui le strategie sintattiche verbali possono variare tra scrittori e scrittrici, anche in modo non consapevole. Tuttavia, l’efficacia di queste feature si dimostra limitata nel caso specifico del genere children. Questo accade perché i testi all’interno di questo dominio presentano uno stile molto omogeneo, indipendentemente dall’autore. La conseguenza è che il modello fatica a tracciare un confine netto </w:t>
+        <w:t xml:space="preserve">Questo indica che, nel processo di apprendimento, il modello si affida soprattutto a come vengono usati i verbi — includendo la modalità, il tempo, la persona e il tipo di costruzione sintattica — per separare i due profili di genere. Si tratta di un risultato coerente con l’ipotesi secondo cui le strategie sintattiche verbali possono variare tra scrittori e scrittrici, anche in modo non consapevole. Tuttavia, l’efficacia di queste feature si dimostra </w:t>
+      </w:r>
+      <w:r>
+        <w:rPr>
+          <w:lang w:eastAsia="it-IT"/>
+        </w:rPr>
+        <w:lastRenderedPageBreak/>
+        <w:t xml:space="preserve">limitata nel caso specifico del genere </w:t>
+      </w:r>
+      <w:proofErr w:type="spellStart"/>
+      <w:r>
+        <w:rPr>
+          <w:lang w:eastAsia="it-IT"/>
+        </w:rPr>
+        <w:t>children</w:t>
+      </w:r>
+      <w:proofErr w:type="spellEnd"/>
+      <w:r>
+        <w:rPr>
+          <w:lang w:eastAsia="it-IT"/>
+        </w:rPr>
+        <w:t xml:space="preserve">. Questo accade perché i testi all’interno di questo dominio presentano uno stile molto omogeneo, indipendentemente dall’autore. La conseguenza è che il modello fatica a tracciare un confine netto </w:t>
       </w:r>
     </w:p>
     <w:p>
@@ -1634,73 +3350,13 @@
     </w:p>
     <w:p>
       <w:pPr>
-        <w:pStyle w:val="Titolo2"/>
+        <w:rPr>
+          <w:lang w:eastAsia="it-IT"/>
+        </w:rPr>
       </w:pPr>
-      <w:r>
-        <w:t>SVM con word embeddings</w:t>
-      </w:r>
-    </w:p>
-    <w:bookmarkEnd w:id="1"/>
-    <w:p>
-      <w:pPr>
-        <w:pStyle w:val="Titolo2"/>
-      </w:pPr>
-      <w:r>
-        <w:t>SVM con n-grammi</w:t>
-      </w:r>
-    </w:p>
-    <w:p>
-      <w:r>
-        <w:t xml:space="preserve">LA TABELLA E LA DIDASCALIA 2 SI MUOVONO QUANDO </w:t>
-      </w:r>
-      <w:r>
-        <w:t>NASCONO NUOVE RIGHE</w:t>
-      </w:r>
-    </w:p>
-    <w:p>
-      <w:r>
-        <w:t>Forse ho risolto!</w:t>
-      </w:r>
-    </w:p>
-    <w:p>
-      <w:pPr>
-        <w:pStyle w:val="Didascalia"/>
-        <w:framePr w:hSpace="142" w:wrap="around" w:vAnchor="text" w:hAnchor="page" w:x="1357" w:y="3294"/>
-      </w:pPr>
-      <w:bookmarkStart w:id="7" w:name="_Toc198717417"/>
-      <w:r>
-        <w:t xml:space="preserve">Tabella </w:t>
-      </w:r>
-      <w:r>
-        <w:fldChar w:fldCharType="begin"/>
-      </w:r>
-      <w:r>
-        <w:instrText xml:space="preserve"> SEQ Tabella \* ARABIC </w:instrText>
-      </w:r>
-      <w:r>
-        <w:fldChar w:fldCharType="separate"/>
-      </w:r>
-      <w:r>
-        <w:rPr>
-          <w:noProof/>
-        </w:rPr>
-        <w:t>2</w:t>
-      </w:r>
-      <w:r>
-        <w:fldChar w:fldCharType="end"/>
-      </w:r>
-      <w:r>
-        <w:t xml:space="preserve">: </w:t>
-      </w:r>
-      <w:r>
-        <w:t>Report finale sul test set di SVM ProfilingUD</w:t>
-      </w:r>
-      <w:bookmarkEnd w:id="7"/>
     </w:p>
     <w:tbl>
       <w:tblPr>
-        <w:tblpPr w:leftFromText="142" w:rightFromText="142" w:vertAnchor="text" w:horzAnchor="margin" w:tblpY="200"/>
-        <w:tblOverlap w:val="never"/>
         <w:tblW w:w="4385" w:type="dxa"/>
         <w:tblCellMar>
           <w:left w:w="10" w:type="dxa"/>
@@ -1999,7 +3655,7 @@
       </w:tr>
       <w:tr>
         <w:trPr>
-          <w:trHeight w:val="574"/>
+          <w:trHeight w:val="283"/>
         </w:trPr>
         <w:tc>
           <w:tcPr>
@@ -2214,7 +3870,7 @@
       </w:tr>
       <w:tr>
         <w:trPr>
-          <w:trHeight w:val="583"/>
+          <w:trHeight w:val="295"/>
         </w:trPr>
         <w:tc>
           <w:tcPr>
@@ -2433,7 +4089,7 @@
       </w:tr>
       <w:tr>
         <w:trPr>
-          <w:trHeight w:val="546"/>
+          <w:trHeight w:val="295"/>
         </w:trPr>
         <w:tc>
           <w:tcPr>
@@ -2500,6 +4156,7 @@
           </w:tcPr>
           <w:p>
             <w:pPr>
+              <w:autoSpaceDN/>
               <w:jc w:val="center"/>
               <w:textAlignment w:val="auto"/>
               <w:rPr>
@@ -2648,7 +4305,7 @@
       </w:tr>
       <w:tr>
         <w:trPr>
-          <w:trHeight w:val="426"/>
+          <w:trHeight w:val="295"/>
         </w:trPr>
         <w:tc>
           <w:tcPr>
@@ -2876,19 +4533,89 @@
         </w:tc>
       </w:tr>
     </w:tbl>
-    <w:bookmarkEnd w:id="8"/>
-    <w:bookmarkEnd w:id="9"/>
+    <w:p>
+      <w:pPr>
+        <w:pStyle w:val="Didascalia"/>
+        <w:framePr w:hSpace="142" w:wrap="around" w:vAnchor="text" w:hAnchor="page" w:x="1447" w:y="103"/>
+      </w:pPr>
+      <w:bookmarkStart w:id="10" w:name="_Ref198830329"/>
+      <w:bookmarkStart w:id="11" w:name="_Toc198832485"/>
+      <w:bookmarkEnd w:id="8"/>
+      <w:bookmarkEnd w:id="9"/>
+      <w:r>
+        <w:t xml:space="preserve">Tabella </w:t>
+      </w:r>
+      <w:r>
+        <w:fldChar w:fldCharType="begin"/>
+      </w:r>
+      <w:r>
+        <w:instrText xml:space="preserve"> SEQ Tabella \* ARABIC </w:instrText>
+      </w:r>
+      <w:r>
+        <w:fldChar w:fldCharType="separate"/>
+      </w:r>
+      <w:r>
+        <w:rPr>
+          <w:noProof/>
+        </w:rPr>
+        <w:t>2</w:t>
+      </w:r>
+      <w:r>
+        <w:fldChar w:fldCharType="end"/>
+      </w:r>
+      <w:bookmarkEnd w:id="10"/>
+      <w:r>
+        <w:t xml:space="preserve">: </w:t>
+      </w:r>
+      <w:r>
+        <w:t>Report finale sul test set di SVM ProfilingUD</w:t>
+      </w:r>
+      <w:bookmarkEnd w:id="11"/>
+    </w:p>
     <w:p>
       <w:pPr>
         <w:pStyle w:val="Titolo2"/>
       </w:pPr>
       <w:r>
-        <w:t>NLM: BERT italiano</w:t>
+        <w:t xml:space="preserve"> </w:t>
+      </w:r>
+      <w:r>
+        <w:t xml:space="preserve">SVM con word </w:t>
+      </w:r>
+      <w:proofErr w:type="spellStart"/>
+      <w:r>
+        <w:t>embeddings</w:t>
+      </w:r>
+      <w:proofErr w:type="spellEnd"/>
+    </w:p>
+    <w:bookmarkEnd w:id="1"/>
+    <w:p>
+      <w:pPr>
+        <w:pStyle w:val="Titolo2"/>
+      </w:pPr>
+      <w:r>
+        <w:t>SVM con n-grammi</w:t>
       </w:r>
     </w:p>
     <w:p>
-      <w:r>
-        <w:t>Infine, è stato sperimentato un approccio basato su modelli pre-addestrati di tipo transformer. In particolare, si è scelto di utilizzare BERT basato</w:t>
+      <w:pPr>
+        <w:pStyle w:val="Titolo2"/>
+      </w:pPr>
+      <w:r>
+        <w:t>NLM: BERT italiano</w:t>
+      </w:r>
+    </w:p>
+    <w:p>
+      <w:r>
+        <w:t xml:space="preserve">Infine, è stato sperimentato un approccio basato su modelli </w:t>
+      </w:r>
+      <w:proofErr w:type="spellStart"/>
+      <w:r>
+        <w:t>pre</w:t>
+      </w:r>
+      <w:proofErr w:type="spellEnd"/>
+      <w:r>
+        <w:t>-addestrati di tipo transformer. In particolare, si è scelto di utilizzare BERT basato</w:t>
       </w:r>
       <w:r>
         <w:t xml:space="preserve"> s</w:t>
@@ -2896,16 +4623,43 @@
       <w:r>
         <w:t xml:space="preserve">ul modello </w:t>
       </w:r>
-      <w:r>
-        <w:rPr>
-          <w:i/>
-          <w:iCs/>
-        </w:rPr>
-        <w:t>bert-base-uncased</w:t>
-      </w:r>
-      <w:r>
-        <w:t xml:space="preserve">, scaricato e integrato tramite la libreria transformers di Hugging Face. Il dataset per ciascun genere è stato suddiviso in training e validation set, e i testi sono stati tokenizzati tramite </w:t>
-      </w:r>
+      <w:proofErr w:type="spellStart"/>
+      <w:r>
+        <w:rPr>
+          <w:i/>
+          <w:iCs/>
+        </w:rPr>
+        <w:t>bert</w:t>
+      </w:r>
+      <w:proofErr w:type="spellEnd"/>
+      <w:r>
+        <w:rPr>
+          <w:i/>
+          <w:iCs/>
+        </w:rPr>
+        <w:t>-base-</w:t>
+      </w:r>
+      <w:proofErr w:type="spellStart"/>
+      <w:r>
+        <w:rPr>
+          <w:i/>
+          <w:iCs/>
+        </w:rPr>
+        <w:t>uncased</w:t>
+      </w:r>
+      <w:proofErr w:type="spellEnd"/>
+      <w:r>
+        <w:t xml:space="preserve">, scaricato e integrato tramite la libreria transformers di </w:t>
+      </w:r>
+      <w:proofErr w:type="spellStart"/>
+      <w:r>
+        <w:t>Hugging</w:t>
+      </w:r>
+      <w:proofErr w:type="spellEnd"/>
+      <w:r>
+        <w:t xml:space="preserve"> Face. Il dataset per ciascun genere è stato suddiviso in training e validation set, e i testi sono stati tokenizzati tramite </w:t>
+      </w:r>
+      <w:proofErr w:type="spellStart"/>
       <w:r>
         <w:rPr>
           <w:i/>
@@ -2913,6 +4667,7 @@
         </w:rPr>
         <w:t>BertTokenizer</w:t>
       </w:r>
+      <w:proofErr w:type="spellEnd"/>
       <w:r>
         <w:t xml:space="preserve"> con le seguenti impostazioni:</w:t>
       </w:r>
@@ -2932,8 +4687,16 @@
         <w:rPr>
           <w:lang w:val="en-GB"/>
         </w:rPr>
-        <w:t>Max sequence length: 128 token</w:t>
-      </w:r>
+        <w:t xml:space="preserve">Max sequence length: 128 </w:t>
+      </w:r>
+      <w:proofErr w:type="gramStart"/>
+      <w:r>
+        <w:rPr>
+          <w:lang w:val="en-GB"/>
+        </w:rPr>
+        <w:t>token</w:t>
+      </w:r>
+      <w:proofErr w:type="gramEnd"/>
     </w:p>
     <w:p>
       <w:pPr>
@@ -2976,6 +4739,7 @@
       <w:r>
         <w:t xml:space="preserve">Ottimizzatore: </w:t>
       </w:r>
+      <w:proofErr w:type="spellStart"/>
       <w:r>
         <w:rPr>
           <w:i/>
@@ -2983,8 +4747,17 @@
         </w:rPr>
         <w:t>AdamW</w:t>
       </w:r>
-      <w:r>
-        <w:t xml:space="preserve"> (con weight decay)</w:t>
+      <w:proofErr w:type="spellEnd"/>
+      <w:r>
+        <w:t xml:space="preserve"> (con weight </w:t>
+      </w:r>
+      <w:proofErr w:type="spellStart"/>
+      <w:r>
+        <w:t>decay</w:t>
+      </w:r>
+      <w:proofErr w:type="spellEnd"/>
+      <w:r>
+        <w:t>)</w:t>
       </w:r>
     </w:p>
     <w:p>
@@ -3122,7 +4895,7 @@
     <w:p/>
     <w:tbl>
       <w:tblPr>
-        <w:tblW w:w="4106" w:type="dxa"/>
+        <w:tblW w:w="4429" w:type="dxa"/>
         <w:tblInd w:w="-5" w:type="dxa"/>
         <w:tblCellMar>
           <w:left w:w="10" w:type="dxa"/>
@@ -3131,18 +4904,18 @@
         <w:tblLook w:val="04A0" w:firstRow="1" w:lastRow="0" w:firstColumn="1" w:lastColumn="0" w:noHBand="0" w:noVBand="1"/>
       </w:tblPr>
       <w:tblGrid>
-        <w:gridCol w:w="712"/>
-        <w:gridCol w:w="1126"/>
-        <w:gridCol w:w="1134"/>
-        <w:gridCol w:w="1134"/>
+        <w:gridCol w:w="768"/>
+        <w:gridCol w:w="1214"/>
+        <w:gridCol w:w="1223"/>
+        <w:gridCol w:w="1224"/>
       </w:tblGrid>
       <w:tr>
         <w:trPr>
-          <w:trHeight w:val="285"/>
+          <w:trHeight w:val="303"/>
         </w:trPr>
         <w:tc>
           <w:tcPr>
-            <w:tcW w:w="4106" w:type="dxa"/>
+            <w:tcW w:w="4429" w:type="dxa"/>
             <w:gridSpan w:val="4"/>
             <w:tcBorders>
               <w:top w:val="single" w:sz="4" w:space="0" w:color="000000"/>
@@ -3168,7 +4941,7 @@
                 <w:bCs/>
               </w:rPr>
             </w:pPr>
-            <w:bookmarkStart w:id="10" w:name="_Hlk198481550"/>
+            <w:bookmarkStart w:id="12" w:name="_Hlk198481550"/>
             <w:r>
               <w:rPr>
                 <w:b/>
@@ -3181,11 +4954,11 @@
       </w:tr>
       <w:tr>
         <w:trPr>
-          <w:trHeight w:val="285"/>
+          <w:trHeight w:val="303"/>
         </w:trPr>
         <w:tc>
           <w:tcPr>
-            <w:tcW w:w="712" w:type="dxa"/>
+            <w:tcW w:w="768" w:type="dxa"/>
             <w:tcBorders>
               <w:top w:val="single" w:sz="4" w:space="0" w:color="000000"/>
               <w:left w:val="single" w:sz="4" w:space="0" w:color="000000"/>
@@ -3210,6 +4983,7 @@
                 <w:iCs/>
               </w:rPr>
             </w:pPr>
+            <w:proofErr w:type="spellStart"/>
             <w:r>
               <w:rPr>
                 <w:i/>
@@ -3217,11 +4991,12 @@
               </w:rPr>
               <w:t>epoch</w:t>
             </w:r>
-          </w:p>
-        </w:tc>
-        <w:tc>
-          <w:tcPr>
-            <w:tcW w:w="1126" w:type="dxa"/>
+            <w:proofErr w:type="spellEnd"/>
+          </w:p>
+        </w:tc>
+        <w:tc>
+          <w:tcPr>
+            <w:tcW w:w="1214" w:type="dxa"/>
             <w:tcBorders>
               <w:top w:val="single" w:sz="4" w:space="0" w:color="000000"/>
               <w:left w:val="single" w:sz="4" w:space="0" w:color="000000"/>
@@ -3257,7 +5032,7 @@
         </w:tc>
         <w:tc>
           <w:tcPr>
-            <w:tcW w:w="1134" w:type="dxa"/>
+            <w:tcW w:w="1223" w:type="dxa"/>
             <w:tcBorders>
               <w:top w:val="single" w:sz="4" w:space="0" w:color="000000"/>
               <w:left w:val="single" w:sz="4" w:space="0" w:color="000000"/>
@@ -3293,7 +5068,7 @@
         </w:tc>
         <w:tc>
           <w:tcPr>
-            <w:tcW w:w="1134" w:type="dxa"/>
+            <w:tcW w:w="1223" w:type="dxa"/>
             <w:tcBorders>
               <w:top w:val="single" w:sz="4" w:space="0" w:color="000000"/>
               <w:left w:val="single" w:sz="4" w:space="0" w:color="000000"/>
@@ -3330,11 +5105,11 @@
       </w:tr>
       <w:tr>
         <w:trPr>
-          <w:trHeight w:val="285"/>
+          <w:trHeight w:val="303"/>
         </w:trPr>
         <w:tc>
           <w:tcPr>
-            <w:tcW w:w="712" w:type="dxa"/>
+            <w:tcW w:w="768" w:type="dxa"/>
             <w:tcBorders>
               <w:top w:val="single" w:sz="4" w:space="0" w:color="000000"/>
               <w:left w:val="single" w:sz="4" w:space="0" w:color="000000"/>
@@ -3362,7 +5137,7 @@
         </w:tc>
         <w:tc>
           <w:tcPr>
-            <w:tcW w:w="1126" w:type="dxa"/>
+            <w:tcW w:w="1214" w:type="dxa"/>
             <w:tcBorders>
               <w:top w:val="single" w:sz="4" w:space="0" w:color="000000"/>
               <w:left w:val="single" w:sz="4" w:space="0" w:color="000000"/>
@@ -3390,7 +5165,7 @@
         </w:tc>
         <w:tc>
           <w:tcPr>
-            <w:tcW w:w="1134" w:type="dxa"/>
+            <w:tcW w:w="1223" w:type="dxa"/>
             <w:tcBorders>
               <w:top w:val="single" w:sz="4" w:space="0" w:color="000000"/>
               <w:left w:val="single" w:sz="4" w:space="0" w:color="000000"/>
@@ -3418,7 +5193,7 @@
         </w:tc>
         <w:tc>
           <w:tcPr>
-            <w:tcW w:w="1134" w:type="dxa"/>
+            <w:tcW w:w="1223" w:type="dxa"/>
             <w:tcBorders>
               <w:top w:val="single" w:sz="4" w:space="0" w:color="000000"/>
               <w:left w:val="single" w:sz="4" w:space="0" w:color="000000"/>
@@ -3447,11 +5222,11 @@
       </w:tr>
       <w:tr>
         <w:trPr>
-          <w:trHeight w:val="285"/>
+          <w:trHeight w:val="303"/>
         </w:trPr>
         <w:tc>
           <w:tcPr>
-            <w:tcW w:w="712" w:type="dxa"/>
+            <w:tcW w:w="768" w:type="dxa"/>
             <w:tcBorders>
               <w:top w:val="single" w:sz="4" w:space="0" w:color="000000"/>
               <w:left w:val="single" w:sz="4" w:space="0" w:color="000000"/>
@@ -3479,7 +5254,7 @@
         </w:tc>
         <w:tc>
           <w:tcPr>
-            <w:tcW w:w="1126" w:type="dxa"/>
+            <w:tcW w:w="1214" w:type="dxa"/>
             <w:tcBorders>
               <w:top w:val="single" w:sz="4" w:space="0" w:color="000000"/>
               <w:left w:val="single" w:sz="4" w:space="0" w:color="000000"/>
@@ -3507,7 +5282,7 @@
         </w:tc>
         <w:tc>
           <w:tcPr>
-            <w:tcW w:w="1134" w:type="dxa"/>
+            <w:tcW w:w="1223" w:type="dxa"/>
             <w:tcBorders>
               <w:top w:val="single" w:sz="4" w:space="0" w:color="000000"/>
               <w:left w:val="single" w:sz="4" w:space="0" w:color="000000"/>
@@ -3535,7 +5310,7 @@
         </w:tc>
         <w:tc>
           <w:tcPr>
-            <w:tcW w:w="1134" w:type="dxa"/>
+            <w:tcW w:w="1223" w:type="dxa"/>
             <w:tcBorders>
               <w:top w:val="single" w:sz="4" w:space="0" w:color="000000"/>
               <w:left w:val="single" w:sz="4" w:space="0" w:color="000000"/>
@@ -3564,11 +5339,11 @@
       </w:tr>
       <w:tr>
         <w:trPr>
-          <w:trHeight w:val="285"/>
+          <w:trHeight w:val="303"/>
         </w:trPr>
         <w:tc>
           <w:tcPr>
-            <w:tcW w:w="712" w:type="dxa"/>
+            <w:tcW w:w="768" w:type="dxa"/>
             <w:tcBorders>
               <w:top w:val="single" w:sz="4" w:space="0" w:color="000000"/>
               <w:left w:val="single" w:sz="4" w:space="0" w:color="000000"/>
@@ -3596,7 +5371,7 @@
         </w:tc>
         <w:tc>
           <w:tcPr>
-            <w:tcW w:w="1126" w:type="dxa"/>
+            <w:tcW w:w="1214" w:type="dxa"/>
             <w:tcBorders>
               <w:top w:val="single" w:sz="4" w:space="0" w:color="000000"/>
               <w:left w:val="single" w:sz="4" w:space="0" w:color="000000"/>
@@ -3624,7 +5399,7 @@
         </w:tc>
         <w:tc>
           <w:tcPr>
-            <w:tcW w:w="1134" w:type="dxa"/>
+            <w:tcW w:w="1223" w:type="dxa"/>
             <w:tcBorders>
               <w:top w:val="single" w:sz="4" w:space="0" w:color="000000"/>
               <w:left w:val="single" w:sz="4" w:space="0" w:color="000000"/>
@@ -3652,7 +5427,7 @@
         </w:tc>
         <w:tc>
           <w:tcPr>
-            <w:tcW w:w="1134" w:type="dxa"/>
+            <w:tcW w:w="1223" w:type="dxa"/>
             <w:tcBorders>
               <w:top w:val="single" w:sz="4" w:space="0" w:color="000000"/>
               <w:left w:val="single" w:sz="4" w:space="0" w:color="000000"/>
@@ -3681,11 +5456,11 @@
       </w:tr>
       <w:tr>
         <w:trPr>
-          <w:trHeight w:val="285"/>
+          <w:trHeight w:val="303"/>
         </w:trPr>
         <w:tc>
           <w:tcPr>
-            <w:tcW w:w="712" w:type="dxa"/>
+            <w:tcW w:w="768" w:type="dxa"/>
             <w:tcBorders>
               <w:top w:val="single" w:sz="4" w:space="0" w:color="000000"/>
               <w:left w:val="single" w:sz="4" w:space="0" w:color="000000"/>
@@ -3713,7 +5488,7 @@
         </w:tc>
         <w:tc>
           <w:tcPr>
-            <w:tcW w:w="1126" w:type="dxa"/>
+            <w:tcW w:w="1214" w:type="dxa"/>
             <w:tcBorders>
               <w:top w:val="single" w:sz="4" w:space="0" w:color="000000"/>
               <w:left w:val="single" w:sz="4" w:space="0" w:color="000000"/>
@@ -3741,7 +5516,7 @@
         </w:tc>
         <w:tc>
           <w:tcPr>
-            <w:tcW w:w="1134" w:type="dxa"/>
+            <w:tcW w:w="1223" w:type="dxa"/>
             <w:tcBorders>
               <w:top w:val="single" w:sz="4" w:space="0" w:color="000000"/>
               <w:left w:val="single" w:sz="4" w:space="0" w:color="000000"/>
@@ -3769,7 +5544,7 @@
         </w:tc>
         <w:tc>
           <w:tcPr>
-            <w:tcW w:w="1134" w:type="dxa"/>
+            <w:tcW w:w="1223" w:type="dxa"/>
             <w:tcBorders>
               <w:top w:val="single" w:sz="4" w:space="0" w:color="000000"/>
               <w:left w:val="single" w:sz="4" w:space="0" w:color="000000"/>
@@ -3798,11 +5573,11 @@
       </w:tr>
       <w:tr>
         <w:trPr>
-          <w:trHeight w:val="285"/>
+          <w:trHeight w:val="303"/>
         </w:trPr>
         <w:tc>
           <w:tcPr>
-            <w:tcW w:w="712" w:type="dxa"/>
+            <w:tcW w:w="768" w:type="dxa"/>
             <w:tcBorders>
               <w:top w:val="single" w:sz="4" w:space="0" w:color="000000"/>
               <w:left w:val="single" w:sz="4" w:space="0" w:color="000000"/>
@@ -3830,7 +5605,7 @@
         </w:tc>
         <w:tc>
           <w:tcPr>
-            <w:tcW w:w="1126" w:type="dxa"/>
+            <w:tcW w:w="1214" w:type="dxa"/>
             <w:tcBorders>
               <w:top w:val="single" w:sz="4" w:space="0" w:color="000000"/>
               <w:left w:val="single" w:sz="4" w:space="0" w:color="000000"/>
@@ -3858,7 +5633,7 @@
         </w:tc>
         <w:tc>
           <w:tcPr>
-            <w:tcW w:w="1134" w:type="dxa"/>
+            <w:tcW w:w="1223" w:type="dxa"/>
             <w:tcBorders>
               <w:top w:val="single" w:sz="4" w:space="0" w:color="000000"/>
               <w:left w:val="single" w:sz="4" w:space="0" w:color="000000"/>
@@ -3886,7 +5661,7 @@
         </w:tc>
         <w:tc>
           <w:tcPr>
-            <w:tcW w:w="1134" w:type="dxa"/>
+            <w:tcW w:w="1223" w:type="dxa"/>
             <w:tcBorders>
               <w:top w:val="single" w:sz="4" w:space="0" w:color="000000"/>
               <w:left w:val="single" w:sz="4" w:space="0" w:color="000000"/>
@@ -3919,9 +5694,52 @@
       <w:pPr>
         <w:pStyle w:val="Didascalia"/>
       </w:pPr>
-      <w:bookmarkStart w:id="11" w:name="_Ref198715750"/>
-      <w:bookmarkStart w:id="12" w:name="_Toc198717418"/>
-      <w:bookmarkEnd w:id="10"/>
+      <w:bookmarkStart w:id="13" w:name="_Ref198715750"/>
+      <w:bookmarkStart w:id="14" w:name="_Toc198832486"/>
+      <w:bookmarkEnd w:id="12"/>
+      <w:r>
+        <w:t xml:space="preserve">Tabella </w:t>
+      </w:r>
+      <w:r>
+        <w:fldChar w:fldCharType="begin"/>
+      </w:r>
+      <w:r>
+        <w:instrText xml:space="preserve"> SEQ Tabella \* ARABIC </w:instrText>
+      </w:r>
+      <w:r>
+        <w:fldChar w:fldCharType="separate"/>
+      </w:r>
+      <w:r>
+        <w:rPr>
+          <w:noProof/>
+        </w:rPr>
+        <w:t>3</w:t>
+      </w:r>
+      <w:r>
+        <w:fldChar w:fldCharType="end"/>
+      </w:r>
+      <w:bookmarkStart w:id="15" w:name="_Ref198715038"/>
+      <w:bookmarkEnd w:id="13"/>
+      <w:r>
+        <w:t xml:space="preserve">: </w:t>
+      </w:r>
+      <w:r>
+        <w:t xml:space="preserve">Risultati del fine-tuning di BERT sul genere </w:t>
+      </w:r>
+      <w:proofErr w:type="spellStart"/>
+      <w:r>
+        <w:t>children</w:t>
+      </w:r>
+      <w:proofErr w:type="spellEnd"/>
+      <w:r>
+        <w:t xml:space="preserve"> per 5 epoche</w:t>
+      </w:r>
+      <w:bookmarkEnd w:id="14"/>
+    </w:p>
+    <w:p>
+      <w:pPr>
+        <w:pStyle w:val="Didascalia"/>
+      </w:pPr>
       <w:r>
         <w:rPr>
           <w:noProof/>
@@ -3929,17 +5747,9 @@
         <mc:AlternateContent>
           <mc:Choice Requires="wpg">
             <w:drawing>
-              <wp:anchor distT="0" distB="0" distL="114300" distR="114300" simplePos="0" relativeHeight="251658243" behindDoc="0" locked="0" layoutInCell="1" allowOverlap="1" wp14:anchorId="4E6CC6AE" wp14:editId="25F27624">
-                <wp:simplePos x="0" y="0"/>
-                <wp:positionH relativeFrom="column">
-                  <wp:posOffset>1782</wp:posOffset>
-                </wp:positionH>
-                <wp:positionV relativeFrom="paragraph">
-                  <wp:posOffset>456954</wp:posOffset>
-                </wp:positionV>
+              <wp:inline distT="0" distB="0" distL="0" distR="0" wp14:anchorId="48C7B2A6" wp14:editId="263A38BD">
                 <wp:extent cx="2651125" cy="2706370"/>
                 <wp:effectExtent l="0" t="0" r="0" b="0"/>
-                <wp:wrapTopAndBottom/>
                 <wp:docPr id="1638467177" name="Gruppo 5"/>
                 <wp:cNvGraphicFramePr/>
                 <a:graphic xmlns:a="http://schemas.openxmlformats.org/drawingml/2006/main">
@@ -4007,8 +5817,8 @@
                                   <w:noProof/>
                                 </w:rPr>
                               </w:pPr>
-                              <w:bookmarkStart w:id="13" w:name="_Ref198715118"/>
-                              <w:bookmarkStart w:id="14" w:name="_Toc198717408"/>
+                              <w:bookmarkStart w:id="16" w:name="_Toc198832476"/>
+                              <w:bookmarkStart w:id="17" w:name="_Ref198715118"/>
                               <w:r>
                                 <w:t xml:space="preserve">Figura </w:t>
                               </w:r>
@@ -4030,14 +5840,22 @@
                               <w:r>
                                 <w:fldChar w:fldCharType="end"/>
                               </w:r>
-                              <w:bookmarkEnd w:id="13"/>
+                              <w:bookmarkEnd w:id="17"/>
                               <w:r>
                                 <w:t xml:space="preserve">: </w:t>
                               </w:r>
                               <w:r>
-                                <w:t>Curve di loss di training e validation durante il fine-tuning di BERT sul genere children in 5 epoche</w:t>
+                                <w:t xml:space="preserve">Curve di loss di training e validation durante il fine-tuning di BERT sul genere </w:t>
                               </w:r>
-                              <w:bookmarkEnd w:id="14"/>
+                              <w:proofErr w:type="spellStart"/>
+                              <w:r>
+                                <w:t>children</w:t>
+                              </w:r>
+                              <w:proofErr w:type="spellEnd"/>
+                              <w:r>
+                                <w:t xml:space="preserve"> in 5 epoche</w:t>
+                              </w:r>
+                              <w:bookmarkEnd w:id="16"/>
                             </w:p>
                           </w:txbxContent>
                         </wps:txbx>
@@ -4051,12 +5869,12 @@
                     </wpg:wgp>
                   </a:graphicData>
                 </a:graphic>
-              </wp:anchor>
+              </wp:inline>
             </w:drawing>
           </mc:Choice>
           <mc:Fallback>
             <w:pict>
-              <v:group w14:anchorId="4E6CC6AE" id="Gruppo 5" o:spid="_x0000_s1026" style="position:absolute;left:0;text-align:left;margin-left:.15pt;margin-top:36pt;width:208.75pt;height:213.1pt;z-index:251658243" coordsize="26511,27063" o:gfxdata="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">
+              <v:group w14:anchorId="48C7B2A6" id="Gruppo 5" o:spid="_x0000_s1026" style="width:208.75pt;height:213.1pt;mso-position-horizontal-relative:char;mso-position-vertical-relative:line" coordsize="26511,27063" o:gfxdata="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">
                 <v:shapetype id="_x0000_t75" coordsize="21600,21600" o:spt="75" o:preferrelative="t" path="m@4@5l@4@11@9@11@9@5xe" filled="f" stroked="f">
                   <v:stroke joinstyle="miter"/>
                   <v:formulas>
@@ -4093,8 +5911,8 @@
                             <w:noProof/>
                           </w:rPr>
                         </w:pPr>
-                        <w:bookmarkStart w:id="15" w:name="_Ref198715118"/>
-                        <w:bookmarkStart w:id="16" w:name="_Toc198717408"/>
+                        <w:bookmarkStart w:id="18" w:name="_Toc198832476"/>
+                        <w:bookmarkStart w:id="19" w:name="_Ref198715118"/>
                         <w:r>
                           <w:t xml:space="preserve">Figura </w:t>
                         </w:r>
@@ -4116,56 +5934,34 @@
                         <w:r>
                           <w:fldChar w:fldCharType="end"/>
                         </w:r>
-                        <w:bookmarkEnd w:id="15"/>
+                        <w:bookmarkEnd w:id="19"/>
                         <w:r>
                           <w:t xml:space="preserve">: </w:t>
                         </w:r>
                         <w:r>
-                          <w:t>Curve di loss di training e validation durante il fine-tuning di BERT sul genere children in 5 epoche</w:t>
+                          <w:t xml:space="preserve">Curve di loss di training e validation durante il fine-tuning di BERT sul genere </w:t>
                         </w:r>
-                        <w:bookmarkEnd w:id="16"/>
+                        <w:proofErr w:type="spellStart"/>
+                        <w:r>
+                          <w:t>children</w:t>
+                        </w:r>
+                        <w:proofErr w:type="spellEnd"/>
+                        <w:r>
+                          <w:t xml:space="preserve"> in 5 epoche</w:t>
+                        </w:r>
+                        <w:bookmarkEnd w:id="18"/>
                       </w:p>
                     </w:txbxContent>
                   </v:textbox>
                 </v:shape>
-                <w10:wrap type="topAndBottom"/>
+                <w10:anchorlock/>
               </v:group>
             </w:pict>
           </mc:Fallback>
         </mc:AlternateContent>
       </w:r>
-      <w:r>
-        <w:t xml:space="preserve">Tabella </w:t>
-      </w:r>
-      <w:r>
-        <w:fldChar w:fldCharType="begin"/>
-      </w:r>
-      <w:r>
-        <w:instrText xml:space="preserve"> SEQ Tabella \* ARABIC </w:instrText>
-      </w:r>
-      <w:r>
-        <w:fldChar w:fldCharType="separate"/>
-      </w:r>
-      <w:r>
-        <w:rPr>
-          <w:noProof/>
-        </w:rPr>
-        <w:t>3</w:t>
-      </w:r>
-      <w:r>
-        <w:fldChar w:fldCharType="end"/>
-      </w:r>
-      <w:bookmarkStart w:id="17" w:name="_Ref198715038"/>
-      <w:bookmarkEnd w:id="11"/>
-      <w:r>
-        <w:t xml:space="preserve">: </w:t>
-      </w:r>
-      <w:r>
-        <w:t>Risultati del fine-tuning di BERT sul genere children per 5 epoche</w:t>
-      </w:r>
-      <w:bookmarkEnd w:id="12"/>
     </w:p>
-    <w:bookmarkEnd w:id="17"/>
+    <w:bookmarkEnd w:id="15"/>
     <w:p>
       <w:pPr>
         <w:pStyle w:val="Didascalia"/>
@@ -4186,6 +5982,62 @@
           <w:i/>
           <w:iCs/>
         </w:rPr>
+        <w:instrText xml:space="preserve"> REF _Ref198716411 \h </w:instrText>
+      </w:r>
+      <w:r>
+        <w:rPr>
+          <w:i/>
+          <w:iCs/>
+        </w:rPr>
+      </w:r>
+      <w:r>
+        <w:rPr>
+          <w:i/>
+          <w:iCs/>
+        </w:rPr>
+        <w:instrText xml:space="preserve"> \* MERGEFORMAT </w:instrText>
+      </w:r>
+      <w:r>
+        <w:rPr>
+          <w:i/>
+          <w:iCs/>
+        </w:rPr>
+        <w:fldChar w:fldCharType="separate"/>
+      </w:r>
+      <w:r>
+        <w:rPr>
+          <w:i/>
+          <w:iCs/>
+        </w:rPr>
+        <w:t xml:space="preserve">Figura </w:t>
+      </w:r>
+      <w:r>
+        <w:rPr>
+          <w:i/>
+          <w:iCs/>
+          <w:noProof/>
+        </w:rPr>
+        <w:t>3</w:t>
+      </w:r>
+      <w:r>
+        <w:rPr>
+          <w:i/>
+          <w:iCs/>
+        </w:rPr>
+        <w:fldChar w:fldCharType="end"/>
+      </w:r>
+      <w:r>
+        <w:rPr>
+          <w:i/>
+          <w:iCs/>
+        </w:rPr>
+        <w:fldChar w:fldCharType="begin"/>
+      </w:r>
+      <w:r>
+        <w:rPr>
+          <w:i/>
+          <w:iCs/>
+        </w:rPr>
         <w:instrText xml:space="preserve"> REF _Ref198716077 \h </w:instrText>
       </w:r>
       <w:r>
@@ -4200,62 +6052,16 @@
           <w:i/>
           <w:iCs/>
         </w:rPr>
-      </w:r>
-      <w:r>
-        <w:rPr>
-          <w:i/>
-          <w:iCs/>
-        </w:rPr>
         <w:fldChar w:fldCharType="separate"/>
       </w:r>
       <w:r>
         <w:rPr>
-          <w:i/>
-          <w:iCs/>
-        </w:rPr>
-        <w:fldChar w:fldCharType="begin"/>
-      </w:r>
-      <w:r>
-        <w:rPr>
-          <w:i/>
-          <w:iCs/>
-        </w:rPr>
-        <w:instrText xml:space="preserve"> REF _Ref198716411 \h  \* MERGEFORMAT </w:instrText>
-      </w:r>
-      <w:r>
-        <w:rPr>
-          <w:i/>
-          <w:iCs/>
-        </w:rPr>
-      </w:r>
-      <w:r>
-        <w:rPr>
-          <w:i/>
-          <w:iCs/>
-        </w:rPr>
-        <w:fldChar w:fldCharType="separate"/>
-      </w:r>
-      <w:r>
-        <w:rPr>
-          <w:i/>
-          <w:iCs/>
-        </w:rPr>
-        <w:t xml:space="preserve">Figura </w:t>
-      </w:r>
-      <w:r>
-        <w:rPr>
-          <w:i/>
-          <w:iCs/>
-          <w:noProof/>
-        </w:rPr>
-        <w:t>3</w:t>
-      </w:r>
-      <w:r>
-        <w:rPr>
-          <w:i/>
-          <w:iCs/>
-        </w:rPr>
-        <w:fldChar w:fldCharType="end"/>
+          <w:b/>
+          <w:bCs/>
+          <w:i/>
+          <w:iCs/>
+        </w:rPr>
+        <w:t>Errore. L'origine riferimento non è stata trovata.</w:t>
       </w:r>
       <w:r>
         <w:rPr>
@@ -4328,8 +6134,8 @@
       <w:pPr>
         <w:pStyle w:val="Didascalia"/>
       </w:pPr>
-      <w:bookmarkStart w:id="18" w:name="_Ref198716411"/>
-      <w:bookmarkStart w:id="19" w:name="_Toc198717409"/>
+      <w:bookmarkStart w:id="20" w:name="_Ref198716411"/>
+      <w:bookmarkStart w:id="21" w:name="_Toc198832477"/>
       <w:r>
         <w:t xml:space="preserve">Figura </w:t>
       </w:r>
@@ -4351,11 +6157,11 @@
       <w:r>
         <w:fldChar w:fldCharType="end"/>
       </w:r>
-      <w:bookmarkEnd w:id="18"/>
+      <w:bookmarkEnd w:id="20"/>
       <w:r>
         <w:t>: Confusion matrix delle performance di BERT sul genere Children</w:t>
       </w:r>
-      <w:bookmarkEnd w:id="19"/>
+      <w:bookmarkEnd w:id="21"/>
     </w:p>
     <w:p>
       <w:pPr>
@@ -4450,34 +6256,73 @@
         <w:t xml:space="preserve">e </w:t>
       </w:r>
       <w:r>
+        <w:rPr>
+          <w:i/>
+          <w:iCs/>
+        </w:rPr>
         <w:fldChar w:fldCharType="begin"/>
       </w:r>
       <w:r>
+        <w:rPr>
+          <w:i/>
+          <w:iCs/>
+        </w:rPr>
         <w:instrText xml:space="preserve"> REF _Ref198716530 \h </w:instrText>
       </w:r>
       <w:r>
+        <w:rPr>
+          <w:i/>
+          <w:iCs/>
+        </w:rPr>
+      </w:r>
+      <w:r>
+        <w:rPr>
+          <w:i/>
+          <w:iCs/>
+        </w:rPr>
+        <w:instrText xml:space="preserve"> \* MERGEFORMAT </w:instrText>
+      </w:r>
+      <w:r>
+        <w:rPr>
+          <w:i/>
+          <w:iCs/>
+        </w:rPr>
         <w:fldChar w:fldCharType="separate"/>
       </w:r>
       <w:r>
+        <w:rPr>
+          <w:i/>
+          <w:iCs/>
+        </w:rPr>
         <w:t xml:space="preserve">Figura </w:t>
       </w:r>
       <w:r>
         <w:rPr>
+          <w:i/>
+          <w:iCs/>
           <w:noProof/>
         </w:rPr>
         <w:t>4</w:t>
       </w:r>
       <w:r>
+        <w:rPr>
+          <w:i/>
+          <w:iCs/>
+        </w:rPr>
         <w:fldChar w:fldCharType="end"/>
       </w:r>
       <w:r>
+        <w:rPr>
+          <w:i/>
+          <w:iCs/>
+        </w:rPr>
         <w:t>.</w:t>
       </w:r>
     </w:p>
     <w:p/>
     <w:tbl>
       <w:tblPr>
-        <w:tblW w:w="4106" w:type="dxa"/>
+        <w:tblW w:w="4248" w:type="dxa"/>
         <w:tblCellMar>
           <w:left w:w="10" w:type="dxa"/>
           <w:right w:w="10" w:type="dxa"/>
@@ -4488,7 +6333,7 @@
         <w:gridCol w:w="712"/>
         <w:gridCol w:w="1126"/>
         <w:gridCol w:w="1134"/>
-        <w:gridCol w:w="1134"/>
+        <w:gridCol w:w="1276"/>
       </w:tblGrid>
       <w:tr>
         <w:trPr>
@@ -4496,7 +6341,7 @@
         </w:trPr>
         <w:tc>
           <w:tcPr>
-            <w:tcW w:w="4106" w:type="dxa"/>
+            <w:tcW w:w="4248" w:type="dxa"/>
             <w:gridSpan w:val="4"/>
             <w:tcBorders>
               <w:top w:val="single" w:sz="4" w:space="0" w:color="000000"/>
@@ -4563,6 +6408,7 @@
                 <w:iCs/>
               </w:rPr>
             </w:pPr>
+            <w:proofErr w:type="spellStart"/>
             <w:r>
               <w:rPr>
                 <w:i/>
@@ -4570,6 +6416,7 @@
               </w:rPr>
               <w:t>epoch</w:t>
             </w:r>
+            <w:proofErr w:type="spellEnd"/>
           </w:p>
         </w:tc>
         <w:tc>
@@ -4646,7 +6493,7 @@
         </w:tc>
         <w:tc>
           <w:tcPr>
-            <w:tcW w:w="1134" w:type="dxa"/>
+            <w:tcW w:w="1276" w:type="dxa"/>
             <w:tcBorders>
               <w:top w:val="single" w:sz="4" w:space="0" w:color="000000"/>
               <w:left w:val="single" w:sz="4" w:space="0" w:color="000000"/>
@@ -4771,7 +6618,7 @@
         </w:tc>
         <w:tc>
           <w:tcPr>
-            <w:tcW w:w="1134" w:type="dxa"/>
+            <w:tcW w:w="1276" w:type="dxa"/>
             <w:tcBorders>
               <w:top w:val="single" w:sz="4" w:space="0" w:color="000000"/>
               <w:left w:val="single" w:sz="4" w:space="0" w:color="000000"/>
@@ -4888,7 +6735,7 @@
         </w:tc>
         <w:tc>
           <w:tcPr>
-            <w:tcW w:w="1134" w:type="dxa"/>
+            <w:tcW w:w="1276" w:type="dxa"/>
             <w:tcBorders>
               <w:top w:val="single" w:sz="4" w:space="0" w:color="000000"/>
               <w:left w:val="single" w:sz="4" w:space="0" w:color="000000"/>
@@ -5005,7 +6852,7 @@
         </w:tc>
         <w:tc>
           <w:tcPr>
-            <w:tcW w:w="1134" w:type="dxa"/>
+            <w:tcW w:w="1276" w:type="dxa"/>
             <w:tcBorders>
               <w:top w:val="single" w:sz="4" w:space="0" w:color="000000"/>
               <w:left w:val="single" w:sz="4" w:space="0" w:color="000000"/>
@@ -5122,7 +6969,7 @@
         </w:tc>
         <w:tc>
           <w:tcPr>
-            <w:tcW w:w="1134" w:type="dxa"/>
+            <w:tcW w:w="1276" w:type="dxa"/>
             <w:tcBorders>
               <w:top w:val="single" w:sz="4" w:space="0" w:color="000000"/>
               <w:left w:val="single" w:sz="4" w:space="0" w:color="000000"/>
@@ -5239,7 +7086,7 @@
         </w:tc>
         <w:tc>
           <w:tcPr>
-            <w:tcW w:w="1134" w:type="dxa"/>
+            <w:tcW w:w="1276" w:type="dxa"/>
             <w:tcBorders>
               <w:top w:val="single" w:sz="4" w:space="0" w:color="000000"/>
               <w:left w:val="single" w:sz="4" w:space="0" w:color="000000"/>
@@ -5272,8 +7119,8 @@
       <w:pPr>
         <w:pStyle w:val="Didascalia"/>
       </w:pPr>
-      <w:bookmarkStart w:id="20" w:name="_Ref198715530"/>
-      <w:bookmarkStart w:id="21" w:name="_Toc198717419"/>
+      <w:bookmarkStart w:id="22" w:name="_Ref198715530"/>
+      <w:bookmarkStart w:id="23" w:name="_Toc198832487"/>
       <w:r>
         <w:t xml:space="preserve">Tabella </w:t>
       </w:r>
@@ -5295,7 +7142,7 @@
       <w:r>
         <w:fldChar w:fldCharType="end"/>
       </w:r>
-      <w:bookmarkEnd w:id="20"/>
+      <w:bookmarkEnd w:id="22"/>
       <w:r>
         <w:t xml:space="preserve">: Risultati del fine-tuning di BERT sul genere </w:t>
       </w:r>
@@ -5305,7 +7152,61 @@
       <w:r>
         <w:t>hildren per 5 epoche</w:t>
       </w:r>
-      <w:bookmarkEnd w:id="21"/>
+      <w:bookmarkEnd w:id="23"/>
+    </w:p>
+    <w:p>
+      <w:pPr>
+        <w:pStyle w:val="Didascalia"/>
+      </w:pPr>
+      <w:r>
+        <w:rPr>
+          <w:noProof/>
+        </w:rPr>
+        <w:drawing>
+          <wp:inline distT="0" distB="0" distL="0" distR="0" wp14:anchorId="3302498C" wp14:editId="4152A6AD">
+            <wp:extent cx="2651125" cy="2019935"/>
+            <wp:effectExtent l="0" t="0" r="0" b="0"/>
+            <wp:docPr id="626053821" name="Immagine 1" descr="Immagine che contiene testo, linea, Diagramma, diagramma&#10;&#10;Il contenuto generato dall'IA potrebbe non essere corretto."/>
+            <wp:cNvGraphicFramePr/>
+            <a:graphic xmlns:a="http://schemas.openxmlformats.org/drawingml/2006/main">
+              <a:graphicData uri="http://schemas.openxmlformats.org/drawingml/2006/picture">
+                <pic:pic xmlns:pic="http://schemas.openxmlformats.org/drawingml/2006/picture">
+                  <pic:nvPicPr>
+                    <pic:cNvPr id="0" name=""/>
+                    <pic:cNvPicPr/>
+                  </pic:nvPicPr>
+                  <pic:blipFill>
+                    <a:blip r:embed="rId12">
+                      <a:extLst>
+                        <a:ext uri="{28A0092B-C50C-407E-A947-70E740481C1C}">
+                          <a14:useLocalDpi xmlns:a14="http://schemas.microsoft.com/office/drawing/2010/main" val="0"/>
+                        </a:ext>
+                      </a:extLst>
+                    </a:blip>
+                    <a:stretch>
+                      <a:fillRect/>
+                    </a:stretch>
+                  </pic:blipFill>
+                  <pic:spPr>
+                    <a:xfrm>
+                      <a:off x="0" y="0"/>
+                      <a:ext cx="2651125" cy="2019935"/>
+                    </a:xfrm>
+                    <a:prstGeom prst="rect">
+                      <a:avLst/>
+                    </a:prstGeom>
+                    <a:noFill/>
+                    <a:ln>
+                      <a:noFill/>
+                      <a:prstDash/>
+                    </a:ln>
+                  </pic:spPr>
+                </pic:pic>
+              </a:graphicData>
+            </a:graphic>
+          </wp:inline>
+        </w:drawing>
+      </w:r>
     </w:p>
     <w:p>
       <w:r>
@@ -5315,17 +7216,9 @@
         <mc:AlternateContent>
           <mc:Choice Requires="wps">
             <w:drawing>
-              <wp:anchor distT="0" distB="0" distL="114300" distR="114300" simplePos="0" relativeHeight="251658245" behindDoc="0" locked="0" layoutInCell="1" allowOverlap="1" wp14:anchorId="3A881509" wp14:editId="39421AE0">
-                <wp:simplePos x="0" y="0"/>
-                <wp:positionH relativeFrom="column">
-                  <wp:posOffset>0</wp:posOffset>
-                </wp:positionH>
-                <wp:positionV relativeFrom="paragraph">
-                  <wp:posOffset>2237740</wp:posOffset>
-                </wp:positionV>
+              <wp:inline distT="0" distB="0" distL="0" distR="0" wp14:anchorId="3A881509" wp14:editId="074952E0">
                 <wp:extent cx="2651125" cy="635"/>
-                <wp:effectExtent l="0" t="0" r="0" b="0"/>
-                <wp:wrapTopAndBottom/>
+                <wp:effectExtent l="0" t="0" r="0" b="635"/>
                 <wp:docPr id="641705184" name="Casella di testo 1"/>
                 <wp:cNvGraphicFramePr/>
                 <a:graphic xmlns:a="http://schemas.openxmlformats.org/drawingml/2006/main">
@@ -5356,8 +7249,8 @@
                                 <w:noProof/>
                               </w:rPr>
                             </w:pPr>
-                            <w:bookmarkStart w:id="22" w:name="_Ref198716530"/>
-                            <w:bookmarkStart w:id="23" w:name="_Toc198717410"/>
+                            <w:bookmarkStart w:id="24" w:name="_Toc198832478"/>
+                            <w:bookmarkStart w:id="25" w:name="_Ref198716530"/>
                             <w:r>
                               <w:t xml:space="preserve">Figura </w:t>
                             </w:r>
@@ -5379,11 +7272,11 @@
                             <w:r>
                               <w:fldChar w:fldCharType="end"/>
                             </w:r>
-                            <w:bookmarkEnd w:id="22"/>
+                            <w:bookmarkEnd w:id="25"/>
                             <w:r>
                               <w:t>: Curve di loss del training e della validation di BERT sul genere Children nelle 5 epoche</w:t>
                             </w:r>
-                            <w:bookmarkEnd w:id="23"/>
+                            <w:bookmarkEnd w:id="24"/>
                           </w:p>
                         </w:txbxContent>
                       </wps:txbx>
@@ -5396,12 +7289,12 @@
                     </wps:wsp>
                   </a:graphicData>
                 </a:graphic>
-              </wp:anchor>
+              </wp:inline>
             </w:drawing>
           </mc:Choice>
           <mc:Fallback>
             <w:pict>
-              <v:shape w14:anchorId="3A881509" id="Casella di testo 1" o:spid="_x0000_s1029" type="#_x0000_t202" style="position:absolute;left:0;text-align:left;margin-left:0;margin-top:176.2pt;width:208.75pt;height:.05pt;z-index:251658245;visibility:visible;mso-wrap-style:square;mso-wrap-distance-left:9pt;mso-wrap-distance-top:0;mso-wrap-distance-right:9pt;mso-wrap-distance-bottom:0;mso-position-horizontal:absolute;mso-position-horizontal-relative:text;mso-position-vertical:absolute;mso-position-vertical-relative:text;v-text-anchor:top" o:gfxdata="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" stroked="f">
+              <v:shape w14:anchorId="3A881509" id="Casella di testo 1" o:spid="_x0000_s1029" type="#_x0000_t202" style="width:208.75pt;height:.05pt;visibility:visible;mso-wrap-style:square;mso-left-percent:-10001;mso-top-percent:-10001;mso-position-horizontal:absolute;mso-position-horizontal-relative:char;mso-position-vertical:absolute;mso-position-vertical-relative:line;mso-left-percent:-10001;mso-top-percent:-10001;v-text-anchor:top" o:gfxdata="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" stroked="f">
                 <v:textbox style="mso-fit-shape-to-text:t" inset="0,0,0,0">
                   <w:txbxContent>
                     <w:p>
@@ -5411,8 +7304,8 @@
                           <w:noProof/>
                         </w:rPr>
                       </w:pPr>
-                      <w:bookmarkStart w:id="24" w:name="_Ref198716530"/>
-                      <w:bookmarkStart w:id="25" w:name="_Toc198717410"/>
+                      <w:bookmarkStart w:id="26" w:name="_Toc198832478"/>
+                      <w:bookmarkStart w:id="27" w:name="_Ref198716530"/>
                       <w:r>
                         <w:t xml:space="preserve">Figura </w:t>
                       </w:r>
@@ -5434,70 +7327,19 @@
                       <w:r>
                         <w:fldChar w:fldCharType="end"/>
                       </w:r>
-                      <w:bookmarkEnd w:id="24"/>
+                      <w:bookmarkEnd w:id="27"/>
                       <w:r>
                         <w:t>: Curve di loss del training e della validation di BERT sul genere Children nelle 5 epoche</w:t>
                       </w:r>
-                      <w:bookmarkEnd w:id="25"/>
+                      <w:bookmarkEnd w:id="26"/>
                     </w:p>
                   </w:txbxContent>
                 </v:textbox>
-                <w10:wrap type="topAndBottom"/>
+                <w10:anchorlock/>
               </v:shape>
             </w:pict>
           </mc:Fallback>
         </mc:AlternateContent>
-      </w:r>
-      <w:r>
-        <w:rPr>
-          <w:noProof/>
-        </w:rPr>
-        <w:drawing>
-          <wp:anchor distT="0" distB="0" distL="114300" distR="114300" simplePos="0" relativeHeight="251658244" behindDoc="0" locked="0" layoutInCell="1" allowOverlap="1" wp14:anchorId="22C50777" wp14:editId="7BBC1BF2">
-            <wp:simplePos x="0" y="0"/>
-            <wp:positionH relativeFrom="column">
-              <wp:posOffset>0</wp:posOffset>
-            </wp:positionH>
-            <wp:positionV relativeFrom="paragraph">
-              <wp:posOffset>160655</wp:posOffset>
-            </wp:positionV>
-            <wp:extent cx="2651129" cy="2019937"/>
-            <wp:effectExtent l="0" t="0" r="0" b="0"/>
-            <wp:wrapTopAndBottom/>
-            <wp:docPr id="626053821" name="Immagine 1" descr="Immagine che contiene testo, linea, Diagramma, diagramma&#10;&#10;Il contenuto generato dall'IA potrebbe non essere corretto."/>
-            <wp:cNvGraphicFramePr/>
-            <a:graphic xmlns:a="http://schemas.openxmlformats.org/drawingml/2006/main">
-              <a:graphicData uri="http://schemas.openxmlformats.org/drawingml/2006/picture">
-                <pic:pic xmlns:pic="http://schemas.openxmlformats.org/drawingml/2006/picture">
-                  <pic:nvPicPr>
-                    <pic:cNvPr id="0" name=""/>
-                    <pic:cNvPicPr/>
-                  </pic:nvPicPr>
-                  <pic:blipFill>
-                    <a:blip r:embed="rId12"/>
-                    <a:stretch>
-                      <a:fillRect/>
-                    </a:stretch>
-                  </pic:blipFill>
-                  <pic:spPr>
-                    <a:xfrm>
-                      <a:off x="0" y="0"/>
-                      <a:ext cx="2651129" cy="2019937"/>
-                    </a:xfrm>
-                    <a:prstGeom prst="rect">
-                      <a:avLst/>
-                    </a:prstGeom>
-                    <a:noFill/>
-                    <a:ln>
-                      <a:noFill/>
-                      <a:prstDash/>
-                    </a:ln>
-                  </pic:spPr>
-                </pic:pic>
-              </a:graphicData>
-            </a:graphic>
-          </wp:anchor>
-        </w:drawing>
       </w:r>
     </w:p>
     <w:p>
@@ -5572,6 +7414,7 @@
         <w:rPr>
           <w:noProof/>
         </w:rPr>
+        <w:lastRenderedPageBreak/>
         <w:drawing>
           <wp:inline distT="0" distB="0" distL="0" distR="0" wp14:anchorId="34ED8FAF" wp14:editId="34ED8FB0">
             <wp:extent cx="2651129" cy="2273939"/>
@@ -5617,8 +7460,8 @@
       <w:pPr>
         <w:pStyle w:val="Didascalia"/>
       </w:pPr>
-      <w:bookmarkStart w:id="26" w:name="_Ref198716646"/>
-      <w:bookmarkStart w:id="27" w:name="_Toc198717411"/>
+      <w:bookmarkStart w:id="28" w:name="_Ref198716646"/>
+      <w:bookmarkStart w:id="29" w:name="_Toc198832479"/>
       <w:r>
         <w:t xml:space="preserve">Figura </w:t>
       </w:r>
@@ -5640,14 +7483,19 @@
       <w:r>
         <w:fldChar w:fldCharType="end"/>
       </w:r>
-      <w:bookmarkEnd w:id="26"/>
+      <w:bookmarkEnd w:id="28"/>
       <w:r>
         <w:t xml:space="preserve">: </w:t>
       </w:r>
       <w:r>
-        <w:t>Confusion matrix delle performance di BERT sul genere diary</w:t>
-      </w:r>
-      <w:bookmarkEnd w:id="27"/>
+        <w:t xml:space="preserve">Confusion matrix delle performance di BERT sul genere </w:t>
+      </w:r>
+      <w:proofErr w:type="spellStart"/>
+      <w:r>
+        <w:t>diary</w:t>
+      </w:r>
+      <w:bookmarkEnd w:id="29"/>
+      <w:proofErr w:type="spellEnd"/>
     </w:p>
     <w:p>
       <w:pPr>
@@ -5655,7 +7503,15 @@
         <w:jc w:val="both"/>
       </w:pPr>
       <w:r>
-        <w:t>Questo squilibrio potrebbe derivare da differenze stilistiche più marcate nei testi scritti da autrici, oppure da una distribuzione dei dati che rende la classe F più riconoscibile nel contesto del genere diary.</w:t>
+        <w:t xml:space="preserve">Questo squilibrio potrebbe derivare da differenze stilistiche più marcate nei testi scritti da autrici, oppure da una distribuzione dei dati che rende la classe F più riconoscibile nel contesto del genere </w:t>
+      </w:r>
+      <w:proofErr w:type="spellStart"/>
+      <w:r>
+        <w:t>diary</w:t>
+      </w:r>
+      <w:proofErr w:type="spellEnd"/>
+      <w:r>
+        <w:t>.</w:t>
       </w:r>
     </w:p>
     <w:p>
@@ -5835,7 +7691,7 @@
             <w:vAlign w:val="center"/>
           </w:tcPr>
           <w:p>
-            <w:bookmarkStart w:id="28" w:name="_Hlk198488772"/>
+            <w:bookmarkStart w:id="30" w:name="_Hlk198488772"/>
           </w:p>
         </w:tc>
       </w:tr>
@@ -5912,6 +7768,7 @@
                 <w:iCs/>
               </w:rPr>
             </w:pPr>
+            <w:proofErr w:type="spellStart"/>
             <w:r>
               <w:rPr>
                 <w:i/>
@@ -5919,6 +7776,7 @@
               </w:rPr>
               <w:t>epoch</w:t>
             </w:r>
+            <w:proofErr w:type="spellEnd"/>
           </w:p>
         </w:tc>
         <w:tc>
@@ -6601,9 +8459,9 @@
       <w:pPr>
         <w:pStyle w:val="Didascalia"/>
       </w:pPr>
-      <w:bookmarkStart w:id="29" w:name="_Ref198716803"/>
-      <w:bookmarkStart w:id="30" w:name="_Toc198717420"/>
-      <w:bookmarkEnd w:id="28"/>
+      <w:bookmarkStart w:id="31" w:name="_Ref198716803"/>
+      <w:bookmarkStart w:id="32" w:name="_Toc198832488"/>
+      <w:bookmarkEnd w:id="30"/>
       <w:r>
         <w:t xml:space="preserve">Tabella </w:t>
       </w:r>
@@ -6625,14 +8483,14 @@
       <w:r>
         <w:fldChar w:fldCharType="end"/>
       </w:r>
-      <w:bookmarkEnd w:id="29"/>
+      <w:bookmarkEnd w:id="31"/>
       <w:r>
         <w:t xml:space="preserve">: </w:t>
       </w:r>
       <w:r>
         <w:t>Risultati del fine-tuning di BERT sul genere journal per 5 epoche</w:t>
       </w:r>
-      <w:bookmarkEnd w:id="30"/>
+      <w:bookmarkEnd w:id="32"/>
     </w:p>
     <w:p/>
     <w:tbl>
@@ -6708,9 +8566,9 @@
                                       <w:noProof/>
                                     </w:rPr>
                                   </w:pPr>
-                                  <w:bookmarkStart w:id="31" w:name="_Ref198716907"/>
-                                  <w:bookmarkStart w:id="32" w:name="_Ref198716881"/>
-                                  <w:bookmarkStart w:id="33" w:name="_Toc198717412"/>
+                                  <w:bookmarkStart w:id="33" w:name="_Ref198716881"/>
+                                  <w:bookmarkStart w:id="34" w:name="_Toc198832480"/>
+                                  <w:bookmarkStart w:id="35" w:name="_Ref198716907"/>
                                   <w:r>
                                     <w:t xml:space="preserve">Figura </w:t>
                                   </w:r>
@@ -6732,17 +8590,17 @@
                                   <w:r>
                                     <w:fldChar w:fldCharType="end"/>
                                   </w:r>
-                                  <w:bookmarkEnd w:id="31"/>
+                                  <w:bookmarkEnd w:id="35"/>
                                   <w:r>
                                     <w:t xml:space="preserve">: </w:t>
                                   </w:r>
-                                  <w:bookmarkStart w:id="34" w:name="_Ref198716886"/>
+                                  <w:bookmarkStart w:id="36" w:name="_Ref198716886"/>
                                   <w:r>
                                     <w:t>Curve di loss di training e validation durante il fine-tuning di BERT sul genere journal in 5 epoche</w:t>
                                   </w:r>
-                                  <w:bookmarkEnd w:id="32"/>
                                   <w:bookmarkEnd w:id="33"/>
                                   <w:bookmarkEnd w:id="34"/>
+                                  <w:bookmarkEnd w:id="36"/>
                                 </w:p>
                               </w:txbxContent>
                             </wps:txbx>
@@ -6770,9 +8628,9 @@
                                 <w:noProof/>
                               </w:rPr>
                             </w:pPr>
-                            <w:bookmarkStart w:id="35" w:name="_Ref198716907"/>
-                            <w:bookmarkStart w:id="36" w:name="_Ref198716881"/>
-                            <w:bookmarkStart w:id="37" w:name="_Toc198717412"/>
+                            <w:bookmarkStart w:id="37" w:name="_Ref198716881"/>
+                            <w:bookmarkStart w:id="38" w:name="_Toc198832480"/>
+                            <w:bookmarkStart w:id="39" w:name="_Ref198716907"/>
                             <w:r>
                               <w:t xml:space="preserve">Figura </w:t>
                             </w:r>
@@ -6794,17 +8652,17 @@
                             <w:r>
                               <w:fldChar w:fldCharType="end"/>
                             </w:r>
-                            <w:bookmarkEnd w:id="35"/>
+                            <w:bookmarkEnd w:id="39"/>
                             <w:r>
                               <w:t xml:space="preserve">: </w:t>
                             </w:r>
-                            <w:bookmarkStart w:id="38" w:name="_Ref198716886"/>
+                            <w:bookmarkStart w:id="40" w:name="_Ref198716886"/>
                             <w:r>
                               <w:t>Curve di loss di training e validation durante il fine-tuning di BERT sul genere journal in 5 epoche</w:t>
                             </w:r>
-                            <w:bookmarkEnd w:id="36"/>
                             <w:bookmarkEnd w:id="37"/>
                             <w:bookmarkEnd w:id="38"/>
+                            <w:bookmarkEnd w:id="40"/>
                           </w:p>
                         </w:txbxContent>
                       </v:textbox>
@@ -6819,17 +8677,9 @@
                 <w:noProof/>
               </w:rPr>
               <w:drawing>
-                <wp:anchor distT="0" distB="0" distL="114300" distR="114300" simplePos="0" relativeHeight="251658240" behindDoc="0" locked="0" layoutInCell="1" allowOverlap="1" wp14:anchorId="34ED8FB1" wp14:editId="69AF09C9">
-                  <wp:simplePos x="0" y="0"/>
-                  <wp:positionH relativeFrom="column">
-                    <wp:posOffset>0</wp:posOffset>
-                  </wp:positionH>
-                  <wp:positionV relativeFrom="paragraph">
-                    <wp:posOffset>161291</wp:posOffset>
-                  </wp:positionV>
+                <wp:inline distT="0" distB="0" distL="0" distR="0" wp14:anchorId="34ED8FB1" wp14:editId="575FD296">
                   <wp:extent cx="2651129" cy="1988189"/>
                   <wp:effectExtent l="0" t="0" r="0" b="0"/>
-                  <wp:wrapTopAndBottom/>
                   <wp:docPr id="392254995" name="Immagine 1"/>
                   <wp:cNvGraphicFramePr/>
                   <a:graphic xmlns:a="http://schemas.openxmlformats.org/drawingml/2006/main">
@@ -6840,7 +8690,13 @@
                           <pic:cNvPicPr/>
                         </pic:nvPicPr>
                         <pic:blipFill>
-                          <a:blip r:embed="rId14"/>
+                          <a:blip r:embed="rId14">
+                            <a:extLst>
+                              <a:ext uri="{28A0092B-C50C-407E-A947-70E740481C1C}">
+                                <a14:useLocalDpi xmlns:a14="http://schemas.microsoft.com/office/drawing/2010/main" val="0"/>
+                              </a:ext>
+                            </a:extLst>
+                          </a:blip>
                           <a:stretch>
                             <a:fillRect/>
                           </a:stretch>
@@ -6862,7 +8718,7 @@
                       </pic:pic>
                     </a:graphicData>
                   </a:graphic>
-                </wp:anchor>
+                </wp:inline>
               </w:drawing>
             </w:r>
           </w:p>
@@ -6987,9 +8843,9 @@
       <w:pPr>
         <w:pStyle w:val="Didascalia"/>
       </w:pPr>
-      <w:bookmarkStart w:id="39" w:name="_Ref198716977"/>
-      <w:bookmarkStart w:id="40" w:name="_Ref198717113"/>
-      <w:bookmarkStart w:id="41" w:name="_Toc198717413"/>
+      <w:bookmarkStart w:id="41" w:name="_Ref198716977"/>
+      <w:bookmarkStart w:id="42" w:name="_Ref198717113"/>
+      <w:bookmarkStart w:id="43" w:name="_Toc198832481"/>
       <w:r>
         <w:t xml:space="preserve">Figura </w:t>
       </w:r>
@@ -7011,18 +8867,19 @@
       <w:r>
         <w:fldChar w:fldCharType="end"/>
       </w:r>
-      <w:bookmarkEnd w:id="39"/>
+      <w:bookmarkEnd w:id="41"/>
       <w:r>
         <w:t xml:space="preserve">: </w:t>
       </w:r>
       <w:r>
         <w:t>Confusion matrix delle performance di BERT sul genere journal</w:t>
       </w:r>
-      <w:bookmarkEnd w:id="40"/>
-      <w:bookmarkEnd w:id="41"/>
+      <w:bookmarkEnd w:id="42"/>
+      <w:bookmarkEnd w:id="43"/>
     </w:p>
     <w:p>
       <w:r>
+        <w:lastRenderedPageBreak/>
         <w:t>Questa simmetria nell’errore suggerisce che BERT, nel dominio journalism, non riesce a identificare pattern linguistici sufficientemente forti per distinguere il genere dell’autore. Possibili motivazioni includono la maggiore neutralità stilistica tipica dei testi giornalistici, o una minore marcatura linguistica di genere in questo tipo di scrittura.</w:t>
       </w:r>
     </w:p>
@@ -7186,6 +9043,15 @@
           <w:iCs/>
         </w:rPr>
         <w:fldChar w:fldCharType="separate"/>
+      </w:r>
+      <w:r>
+        <w:t xml:space="preserve">Figura </w:t>
+      </w:r>
+      <w:r>
+        <w:rPr>
+          <w:noProof/>
+        </w:rPr>
+        <w:t>7</w:t>
       </w:r>
       <w:r>
         <w:rPr>
@@ -7287,6 +9153,7 @@
                 <w:iCs/>
               </w:rPr>
             </w:pPr>
+            <w:proofErr w:type="spellStart"/>
             <w:r>
               <w:rPr>
                 <w:i/>
@@ -7294,6 +9161,7 @@
               </w:rPr>
               <w:t>epoch</w:t>
             </w:r>
+            <w:proofErr w:type="spellEnd"/>
           </w:p>
         </w:tc>
         <w:tc>
@@ -7976,64 +9844,8 @@
       <w:pPr>
         <w:pStyle w:val="Didascalia"/>
       </w:pPr>
-      <w:bookmarkStart w:id="42" w:name="_Ref198717050"/>
-      <w:bookmarkStart w:id="43" w:name="_Toc198717421"/>
-      <w:r>
-        <w:rPr>
-          <w:noProof/>
-        </w:rPr>
-        <w:drawing>
-          <wp:anchor distT="0" distB="0" distL="114300" distR="114300" simplePos="0" relativeHeight="251658241" behindDoc="0" locked="0" layoutInCell="1" allowOverlap="1" wp14:anchorId="6E05E402" wp14:editId="600F9D61">
-            <wp:simplePos x="0" y="0"/>
-            <wp:positionH relativeFrom="column">
-              <wp:posOffset>3119432</wp:posOffset>
-            </wp:positionH>
-            <wp:positionV relativeFrom="paragraph">
-              <wp:posOffset>1114125</wp:posOffset>
-            </wp:positionV>
-            <wp:extent cx="2651129" cy="2272668"/>
-            <wp:effectExtent l="0" t="0" r="0" b="0"/>
-            <wp:wrapTopAndBottom/>
-            <wp:docPr id="518903688" name="Immagine 7" descr="Immagine che contiene testo, schermata, Rettangolo, diagramma&#10;&#10;Il contenuto generato dall'IA potrebbe non essere corretto."/>
-            <wp:cNvGraphicFramePr>
-              <a:graphicFrameLocks xmlns:a="http://schemas.openxmlformats.org/drawingml/2006/main" noChangeAspect="1"/>
-            </wp:cNvGraphicFramePr>
-            <a:graphic xmlns:a="http://schemas.openxmlformats.org/drawingml/2006/main">
-              <a:graphicData uri="http://schemas.openxmlformats.org/drawingml/2006/picture">
-                <pic:pic xmlns:pic="http://schemas.openxmlformats.org/drawingml/2006/picture">
-                  <pic:nvPicPr>
-                    <pic:cNvPr id="518903688" name="Immagine 7" descr="Immagine che contiene testo, schermata, Rettangolo, diagramma&#10;&#10;Il contenuto generato dall'IA potrebbe non essere corretto."/>
-                    <pic:cNvPicPr>
-                      <a:picLocks noChangeAspect="1"/>
-                    </pic:cNvPicPr>
-                  </pic:nvPicPr>
-                  <pic:blipFill>
-                    <a:blip r:embed="rId16"/>
-                    <a:srcRect/>
-                    <a:stretch>
-                      <a:fillRect/>
-                    </a:stretch>
-                  </pic:blipFill>
-                  <pic:spPr>
-                    <a:xfrm>
-                      <a:off x="0" y="0"/>
-                      <a:ext cx="2651129" cy="2272668"/>
-                    </a:xfrm>
-                    <a:prstGeom prst="rect">
-                      <a:avLst/>
-                    </a:prstGeom>
-                    <a:noFill/>
-                    <a:ln>
-                      <a:noFill/>
-                      <a:prstDash/>
-                    </a:ln>
-                  </pic:spPr>
-                </pic:pic>
-              </a:graphicData>
-            </a:graphic>
-          </wp:anchor>
-        </w:drawing>
-      </w:r>
+      <w:bookmarkStart w:id="44" w:name="_Ref198717050"/>
+      <w:bookmarkStart w:id="45" w:name="_Toc198832489"/>
       <w:r>
         <w:rPr>
           <w:noProof/>
@@ -8082,8 +9894,8 @@
                                 <w:noProof/>
                               </w:rPr>
                             </w:pPr>
-                            <w:bookmarkStart w:id="44" w:name="_Ref198717144"/>
-                            <w:bookmarkStart w:id="45" w:name="_Toc198717414"/>
+                            <w:bookmarkStart w:id="46" w:name="_Toc198832482"/>
+                            <w:bookmarkStart w:id="47" w:name="_Ref198717144"/>
                             <w:r>
                               <w:t xml:space="preserve">Figura </w:t>
                             </w:r>
@@ -8105,14 +9917,22 @@
                             <w:r>
                               <w:fldChar w:fldCharType="end"/>
                             </w:r>
-                            <w:bookmarkEnd w:id="44"/>
+                            <w:bookmarkEnd w:id="47"/>
                             <w:r>
                               <w:t xml:space="preserve">: </w:t>
                             </w:r>
                             <w:r>
-                              <w:t>Curve di loss di training e validation durante il fine-tuning di BERT sul genere twitter in 5 epoche</w:t>
+                              <w:t xml:space="preserve">Curve di loss di training e validation durante il fine-tuning di BERT sul genere </w:t>
                             </w:r>
-                            <w:bookmarkEnd w:id="45"/>
+                            <w:proofErr w:type="spellStart"/>
+                            <w:r>
+                              <w:t>twitter</w:t>
+                            </w:r>
+                            <w:proofErr w:type="spellEnd"/>
+                            <w:r>
+                              <w:t xml:space="preserve"> in 5 epoche</w:t>
+                            </w:r>
+                            <w:bookmarkEnd w:id="46"/>
                           </w:p>
                         </w:txbxContent>
                       </wps:txbx>
@@ -8140,8 +9960,8 @@
                           <w:noProof/>
                         </w:rPr>
                       </w:pPr>
-                      <w:bookmarkStart w:id="46" w:name="_Ref198717144"/>
-                      <w:bookmarkStart w:id="47" w:name="_Toc198717414"/>
+                      <w:bookmarkStart w:id="48" w:name="_Toc198832482"/>
+                      <w:bookmarkStart w:id="49" w:name="_Ref198717144"/>
                       <w:r>
                         <w:t xml:space="preserve">Figura </w:t>
                       </w:r>
@@ -8163,14 +9983,22 @@
                       <w:r>
                         <w:fldChar w:fldCharType="end"/>
                       </w:r>
-                      <w:bookmarkEnd w:id="46"/>
+                      <w:bookmarkEnd w:id="49"/>
                       <w:r>
                         <w:t xml:space="preserve">: </w:t>
                       </w:r>
                       <w:r>
-                        <w:t>Curve di loss di training e validation durante il fine-tuning di BERT sul genere twitter in 5 epoche</w:t>
+                        <w:t xml:space="preserve">Curve di loss di training e validation durante il fine-tuning di BERT sul genere </w:t>
                       </w:r>
-                      <w:bookmarkEnd w:id="47"/>
+                      <w:proofErr w:type="spellStart"/>
+                      <w:r>
+                        <w:t>twitter</w:t>
+                      </w:r>
+                      <w:proofErr w:type="spellEnd"/>
+                      <w:r>
+                        <w:t xml:space="preserve"> in 5 epoche</w:t>
+                      </w:r>
+                      <w:bookmarkEnd w:id="48"/>
                     </w:p>
                   </w:txbxContent>
                 </v:textbox>
@@ -8181,21 +10009,47 @@
         </mc:AlternateContent>
       </w:r>
       <w:r>
+        <w:t xml:space="preserve">Tabella </w:t>
+      </w:r>
+      <w:r>
+        <w:fldChar w:fldCharType="begin"/>
+      </w:r>
+      <w:r>
+        <w:instrText xml:space="preserve"> SEQ Tabella \* ARABIC </w:instrText>
+      </w:r>
+      <w:r>
+        <w:fldChar w:fldCharType="separate"/>
+      </w:r>
+      <w:r>
         <w:rPr>
           <w:noProof/>
         </w:rPr>
+        <w:t>6</w:t>
+      </w:r>
+      <w:r>
+        <w:fldChar w:fldCharType="end"/>
+      </w:r>
+      <w:bookmarkEnd w:id="44"/>
+      <w:r>
+        <w:t xml:space="preserve">: </w:t>
+      </w:r>
+      <w:r>
+        <w:t>Risultati del fine-tuning di BERT sul genere Twitter per 5 epoche</w:t>
+      </w:r>
+      <w:bookmarkEnd w:id="45"/>
+    </w:p>
+    <w:p>
+      <w:pPr>
+        <w:pStyle w:val="Didascalia"/>
+      </w:pPr>
+      <w:r>
+        <w:rPr>
+          <w:noProof/>
+        </w:rPr>
         <w:drawing>
-          <wp:anchor distT="0" distB="0" distL="114300" distR="114300" simplePos="0" relativeHeight="251658242" behindDoc="0" locked="0" layoutInCell="1" allowOverlap="1" wp14:anchorId="649FC3FB" wp14:editId="30EAF569">
-            <wp:simplePos x="0" y="0"/>
-            <wp:positionH relativeFrom="column">
-              <wp:posOffset>1503</wp:posOffset>
-            </wp:positionH>
-            <wp:positionV relativeFrom="paragraph">
-              <wp:posOffset>452108</wp:posOffset>
-            </wp:positionV>
-            <wp:extent cx="2651031" cy="2033533"/>
+          <wp:inline distT="0" distB="0" distL="0" distR="0" wp14:anchorId="4A83768D" wp14:editId="3067E2CE">
+            <wp:extent cx="2650490" cy="2033270"/>
             <wp:effectExtent l="0" t="0" r="0" b="5080"/>
-            <wp:wrapTopAndBottom/>
             <wp:docPr id="1963415228" name="Immagine 1" descr="Immagine che contiene testo, Diagramma, linea, diagramma&#10;&#10;Il contenuto generato dall'IA potrebbe non essere corretto."/>
             <wp:cNvGraphicFramePr>
               <a:graphicFrameLocks xmlns:a="http://schemas.openxmlformats.org/drawingml/2006/main" noChangeAspect="1"/>
@@ -8210,7 +10064,13 @@
                     </pic:cNvPicPr>
                   </pic:nvPicPr>
                   <pic:blipFill>
-                    <a:blip r:embed="rId17"/>
+                    <a:blip r:embed="rId16">
+                      <a:extLst>
+                        <a:ext uri="{28A0092B-C50C-407E-A947-70E740481C1C}">
+                          <a14:useLocalDpi xmlns:a14="http://schemas.microsoft.com/office/drawing/2010/main" val="0"/>
+                        </a:ext>
+                      </a:extLst>
+                    </a:blip>
                     <a:stretch>
                       <a:fillRect/>
                     </a:stretch>
@@ -8218,7 +10078,7 @@
                   <pic:spPr>
                     <a:xfrm>
                       <a:off x="0" y="0"/>
-                      <a:ext cx="2651031" cy="2033533"/>
+                      <a:ext cx="2650490" cy="2033270"/>
                     </a:xfrm>
                     <a:prstGeom prst="rect">
                       <a:avLst/>
@@ -8232,190 +10092,16 @@
                 </pic:pic>
               </a:graphicData>
             </a:graphic>
-          </wp:anchor>
+          </wp:inline>
         </w:drawing>
       </w:r>
-      <w:r>
-        <w:t xml:space="preserve">Tabella </w:t>
-      </w:r>
-      <w:r>
-        <w:fldChar w:fldCharType="begin"/>
-      </w:r>
-      <w:r>
-        <w:instrText xml:space="preserve"> SEQ Tabella \* ARABIC </w:instrText>
-      </w:r>
-      <w:r>
-        <w:fldChar w:fldCharType="separate"/>
-      </w:r>
-      <w:r>
-        <w:rPr>
-          <w:noProof/>
-        </w:rPr>
-        <w:t>6</w:t>
-      </w:r>
-      <w:r>
-        <w:fldChar w:fldCharType="end"/>
-      </w:r>
-      <w:bookmarkEnd w:id="42"/>
-      <w:r>
-        <w:t xml:space="preserve">: </w:t>
-      </w:r>
-      <w:r>
-        <w:t>Risultati del fine-tuning di BERT sul genere Twitter per 5 epoche</w:t>
-      </w:r>
-      <w:bookmarkEnd w:id="43"/>
     </w:p>
     <w:p>
       <w:r>
-        <w:rPr>
-          <w:noProof/>
-        </w:rPr>
-        <mc:AlternateContent>
-          <mc:Choice Requires="wps">
-            <w:drawing>
-              <wp:anchor distT="0" distB="0" distL="114300" distR="114300" simplePos="0" relativeHeight="251658248" behindDoc="0" locked="0" layoutInCell="1" allowOverlap="1" wp14:anchorId="040BF5F6" wp14:editId="295BD1BF">
-                <wp:simplePos x="0" y="0"/>
-                <wp:positionH relativeFrom="column">
-                  <wp:posOffset>3056255</wp:posOffset>
-                </wp:positionH>
-                <wp:positionV relativeFrom="paragraph">
-                  <wp:posOffset>3001137</wp:posOffset>
-                </wp:positionV>
-                <wp:extent cx="2651125" cy="635"/>
-                <wp:effectExtent l="0" t="0" r="15875" b="8890"/>
-                <wp:wrapTopAndBottom/>
-                <wp:docPr id="1390904166" name="Casella di testo 1"/>
-                <wp:cNvGraphicFramePr/>
-                <a:graphic xmlns:a="http://schemas.openxmlformats.org/drawingml/2006/main">
-                  <a:graphicData uri="http://schemas.microsoft.com/office/word/2010/wordprocessingShape">
-                    <wps:wsp>
-                      <wps:cNvSpPr txBox="1"/>
-                      <wps:spPr>
-                        <a:xfrm>
-                          <a:off x="0" y="0"/>
-                          <a:ext cx="2651125" cy="635"/>
-                        </a:xfrm>
-                        <a:prstGeom prst="rect">
-                          <a:avLst/>
-                        </a:prstGeom>
-                        <a:noFill/>
-                        <a:ln>
-                          <a:noFill/>
-                        </a:ln>
-                      </wps:spPr>
-                      <wps:txbx>
-                        <w:txbxContent>
-                          <w:p>
-                            <w:pPr>
-                              <w:pStyle w:val="Didascalia"/>
-                              <w:rPr>
-                                <w:noProof/>
-                              </w:rPr>
-                            </w:pPr>
-                            <w:bookmarkStart w:id="48" w:name="_Ref198717372"/>
-                            <w:bookmarkStart w:id="49" w:name="_Ref198717368"/>
-                            <w:bookmarkStart w:id="50" w:name="_Toc198717415"/>
-                            <w:r>
-                              <w:t xml:space="preserve">Figura </w:t>
-                            </w:r>
-                            <w:r>
-                              <w:fldChar w:fldCharType="begin"/>
-                            </w:r>
-                            <w:r>
-                              <w:instrText xml:space="preserve"> SEQ Figura \* ARABIC </w:instrText>
-                            </w:r>
-                            <w:r>
-                              <w:fldChar w:fldCharType="separate"/>
-                            </w:r>
-                            <w:r>
-                              <w:rPr>
-                                <w:noProof/>
-                              </w:rPr>
-                              <w:t>9</w:t>
-                            </w:r>
-                            <w:r>
-                              <w:fldChar w:fldCharType="end"/>
-                            </w:r>
-                            <w:bookmarkEnd w:id="48"/>
-                            <w:r>
-                              <w:t xml:space="preserve">: </w:t>
-                            </w:r>
-                            <w:r>
-                              <w:t>Confusion matrix delle performance di BERT sul genere journal</w:t>
-                            </w:r>
-                            <w:bookmarkEnd w:id="49"/>
-                            <w:bookmarkEnd w:id="50"/>
-                          </w:p>
-                        </w:txbxContent>
-                      </wps:txbx>
-                      <wps:bodyPr rot="0" spcFirstLastPara="0" vertOverflow="overflow" horzOverflow="overflow" vert="horz" wrap="square" lIns="0" tIns="0" rIns="0" bIns="0" numCol="1" spcCol="0" rtlCol="0" fromWordArt="0" anchor="t" anchorCtr="0" forceAA="0" compatLnSpc="1">
-                        <a:prstTxWarp prst="textNoShape">
-                          <a:avLst/>
-                        </a:prstTxWarp>
-                        <a:spAutoFit/>
-                      </wps:bodyPr>
-                    </wps:wsp>
-                  </a:graphicData>
-                </a:graphic>
-              </wp:anchor>
-            </w:drawing>
-          </mc:Choice>
-          <mc:Fallback>
-            <w:pict>
-              <v:shape w14:anchorId="040BF5F6" id="_x0000_s1032" type="#_x0000_t202" style="position:absolute;left:0;text-align:left;margin-left:240.65pt;margin-top:236.3pt;width:208.75pt;height:.05pt;z-index:251658248;visibility:visible;mso-wrap-style:square;mso-wrap-distance-left:9pt;mso-wrap-distance-top:0;mso-wrap-distance-right:9pt;mso-wrap-distance-bottom:0;mso-position-horizontal:absolute;mso-position-horizontal-relative:text;mso-position-vertical:absolute;mso-position-vertical-relative:text;v-text-anchor:top" o:gfxdata="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" filled="f" stroked="f">
-                <v:textbox style="mso-fit-shape-to-text:t" inset="0,0,0,0">
-                  <w:txbxContent>
-                    <w:p>
-                      <w:pPr>
-                        <w:pStyle w:val="Didascalia"/>
-                        <w:rPr>
-                          <w:noProof/>
-                        </w:rPr>
-                      </w:pPr>
-                      <w:bookmarkStart w:id="51" w:name="_Ref198717372"/>
-                      <w:bookmarkStart w:id="52" w:name="_Ref198717368"/>
-                      <w:bookmarkStart w:id="53" w:name="_Toc198717415"/>
-                      <w:r>
-                        <w:t xml:space="preserve">Figura </w:t>
-                      </w:r>
-                      <w:r>
-                        <w:fldChar w:fldCharType="begin"/>
-                      </w:r>
-                      <w:r>
-                        <w:instrText xml:space="preserve"> SEQ Figura \* ARABIC </w:instrText>
-                      </w:r>
-                      <w:r>
-                        <w:fldChar w:fldCharType="separate"/>
-                      </w:r>
-                      <w:r>
-                        <w:rPr>
-                          <w:noProof/>
-                        </w:rPr>
-                        <w:t>9</w:t>
-                      </w:r>
-                      <w:r>
-                        <w:fldChar w:fldCharType="end"/>
-                      </w:r>
-                      <w:bookmarkEnd w:id="51"/>
-                      <w:r>
-                        <w:t xml:space="preserve">: </w:t>
-                      </w:r>
-                      <w:r>
-                        <w:t>Confusion matrix delle performance di BERT sul genere journal</w:t>
-                      </w:r>
-                      <w:bookmarkEnd w:id="52"/>
-                      <w:bookmarkEnd w:id="53"/>
-                    </w:p>
-                  </w:txbxContent>
-                </v:textbox>
-                <w10:wrap type="topAndBottom"/>
-              </v:shape>
-            </w:pict>
-          </mc:Fallback>
-        </mc:AlternateContent>
-      </w:r>
-      <w:r>
-        <w:t>Nonostante ciò, i valori di F1-score durante la validazione rimangono relativamente stabili tra 0.74 e 0.75 dalla seconda alla quinta epoca. Questo apparente paradosso è spiegabile con l’iniziale presenza di segnali utili appresi dal training, che si mantengono validi in fase di validazione interna, ma che non si traducono in una reale generalizzazione sul test set ufficiale</w:t>
+        <w:t xml:space="preserve">Nonostante ciò, i valori di F1-score durante la validazione rimangono relativamente stabili tra 0.74 </w:t>
+      </w:r>
+      <w:r>
+        <w:t>e 0.75 dalla seconda alla quinta epoca. Questo apparente paradosso è spiegabile con l’iniziale presenza di segnali utili appresi dal training, che si mantengono validi in fase di validazione interna, ma che non si traducono in una reale generalizzazione sul test set ufficiale</w:t>
       </w:r>
       <w:r>
         <w:t xml:space="preserve"> (</w:t>
@@ -9565,9 +11251,9 @@
       <w:pPr>
         <w:pStyle w:val="Didascalia"/>
       </w:pPr>
-      <w:bookmarkStart w:id="54" w:name="_Ref198717222"/>
-      <w:bookmarkStart w:id="55" w:name="_Ref198717217"/>
-      <w:bookmarkStart w:id="56" w:name="_Toc198717422"/>
+      <w:bookmarkStart w:id="50" w:name="_Ref198717222"/>
+      <w:bookmarkStart w:id="51" w:name="_Ref198717217"/>
+      <w:bookmarkStart w:id="52" w:name="_Toc198832490"/>
       <w:r>
         <w:t xml:space="preserve">Tabella </w:t>
       </w:r>
@@ -9589,19 +11275,27 @@
       <w:r>
         <w:fldChar w:fldCharType="end"/>
       </w:r>
-      <w:bookmarkEnd w:id="54"/>
+      <w:bookmarkEnd w:id="50"/>
       <w:r>
         <w:t xml:space="preserve">: </w:t>
       </w:r>
       <w:r>
         <w:t>Metriche di valutazione del modello BERT sui dati di test suddivisi per genere</w:t>
       </w:r>
-      <w:bookmarkEnd w:id="55"/>
-      <w:bookmarkEnd w:id="56"/>
+      <w:bookmarkEnd w:id="51"/>
+      <w:bookmarkEnd w:id="52"/>
     </w:p>
     <w:p>
       <w:r>
-        <w:t>Infatti, le performance sul test evidenziano un notevole crollo: accuracy pari al 48% e F1 macro pari a 0.44, i valori più bassi tra tutti i generi analizzati. La confusion matrix (</w:t>
+        <w:t xml:space="preserve">Infatti, le performance sul test evidenziano un notevole crollo: accuracy pari al 48% e F1 </w:t>
+      </w:r>
+      <w:proofErr w:type="gramStart"/>
+      <w:r>
+        <w:t>macro pari</w:t>
+      </w:r>
+      <w:proofErr w:type="gramEnd"/>
+      <w:r>
+        <w:t xml:space="preserve"> a 0.44, i valori più bassi tra tutti i generi analizzati. La confusion matrix (</w:t>
       </w:r>
       <w:r>
         <w:rPr>
@@ -9664,16 +11358,236 @@
       </w:r>
     </w:p>
     <w:p>
+      <w:pPr>
+        <w:rPr>
+          <w:noProof/>
+        </w:rPr>
+      </w:pPr>
       <w:r>
         <w:t>Questo squilibrio produce una classificazione distorta, in cui la maggioranza delle istanze viene assegnata alla classe F, indipendentemente dalla verità. Il fenomeno può essere legato alla natura rumorosa e non standardizzata del linguaggio usato su Twitter, che rende difficile per BERT individuare segnali stilistici costanti. Inoltre, il test set ridotto (solo 152 esempi) rendere instabili le metriche di valutazione.</w:t>
+      </w:r>
+      <w:r>
+        <w:rPr>
+          <w:noProof/>
+        </w:rPr>
+        <w:t xml:space="preserve"> </w:t>
       </w:r>
     </w:p>
     <w:p>
       <w:r>
         <w:rPr>
+          <w:noProof/>
+        </w:rPr>
+        <w:drawing>
+          <wp:inline distT="0" distB="0" distL="0" distR="0" wp14:anchorId="567362E7" wp14:editId="4ACD90FD">
+            <wp:extent cx="2651125" cy="2272665"/>
+            <wp:effectExtent l="0" t="0" r="0" b="0"/>
+            <wp:docPr id="518903688" name="Immagine 7" descr="Immagine che contiene testo, schermata, Rettangolo, diagramma&#10;&#10;Il contenuto generato dall'IA potrebbe non essere corretto."/>
+            <wp:cNvGraphicFramePr>
+              <a:graphicFrameLocks xmlns:a="http://schemas.openxmlformats.org/drawingml/2006/main" noChangeAspect="1"/>
+            </wp:cNvGraphicFramePr>
+            <a:graphic xmlns:a="http://schemas.openxmlformats.org/drawingml/2006/main">
+              <a:graphicData uri="http://schemas.openxmlformats.org/drawingml/2006/picture">
+                <pic:pic xmlns:pic="http://schemas.openxmlformats.org/drawingml/2006/picture">
+                  <pic:nvPicPr>
+                    <pic:cNvPr id="518903688" name="Immagine 7" descr="Immagine che contiene testo, schermata, Rettangolo, diagramma&#10;&#10;Il contenuto generato dall'IA potrebbe non essere corretto."/>
+                    <pic:cNvPicPr>
+                      <a:picLocks noChangeAspect="1"/>
+                    </pic:cNvPicPr>
+                  </pic:nvPicPr>
+                  <pic:blipFill>
+                    <a:blip r:embed="rId17">
+                      <a:extLst>
+                        <a:ext uri="{28A0092B-C50C-407E-A947-70E740481C1C}">
+                          <a14:useLocalDpi xmlns:a14="http://schemas.microsoft.com/office/drawing/2010/main" val="0"/>
+                        </a:ext>
+                      </a:extLst>
+                    </a:blip>
+                    <a:srcRect/>
+                    <a:stretch>
+                      <a:fillRect/>
+                    </a:stretch>
+                  </pic:blipFill>
+                  <pic:spPr>
+                    <a:xfrm>
+                      <a:off x="0" y="0"/>
+                      <a:ext cx="2651125" cy="2272665"/>
+                    </a:xfrm>
+                    <a:prstGeom prst="rect">
+                      <a:avLst/>
+                    </a:prstGeom>
+                    <a:noFill/>
+                    <a:ln>
+                      <a:noFill/>
+                      <a:prstDash/>
+                    </a:ln>
+                  </pic:spPr>
+                </pic:pic>
+              </a:graphicData>
+            </a:graphic>
+          </wp:inline>
+        </w:drawing>
+      </w:r>
+    </w:p>
+    <w:p>
+      <w:r>
+        <w:rPr>
+          <w:noProof/>
+        </w:rPr>
+        <mc:AlternateContent>
+          <mc:Choice Requires="wps">
+            <w:drawing>
+              <wp:inline distT="0" distB="0" distL="0" distR="0" wp14:anchorId="6F461C14" wp14:editId="3C71691F">
+                <wp:extent cx="2651125" cy="448310"/>
+                <wp:effectExtent l="0" t="0" r="15875" b="8890"/>
+                <wp:docPr id="1390904166" name="Casella di testo 1"/>
+                <wp:cNvGraphicFramePr/>
+                <a:graphic xmlns:a="http://schemas.openxmlformats.org/drawingml/2006/main">
+                  <a:graphicData uri="http://schemas.microsoft.com/office/word/2010/wordprocessingShape">
+                    <wps:wsp>
+                      <wps:cNvSpPr txBox="1"/>
+                      <wps:spPr>
+                        <a:xfrm>
+                          <a:off x="0" y="0"/>
+                          <a:ext cx="2651125" cy="448310"/>
+                        </a:xfrm>
+                        <a:prstGeom prst="rect">
+                          <a:avLst/>
+                        </a:prstGeom>
+                        <a:noFill/>
+                        <a:ln>
+                          <a:noFill/>
+                        </a:ln>
+                      </wps:spPr>
+                      <wps:txbx>
+                        <w:txbxContent>
+                          <w:p>
+                            <w:pPr>
+                              <w:pStyle w:val="Didascalia"/>
+                              <w:rPr>
+                                <w:noProof/>
+                              </w:rPr>
+                            </w:pPr>
+                            <w:bookmarkStart w:id="53" w:name="_Ref198717368"/>
+                            <w:bookmarkStart w:id="54" w:name="_Toc198832483"/>
+                            <w:bookmarkStart w:id="55" w:name="_Ref198717372"/>
+                            <w:r>
+                              <w:t xml:space="preserve">Figura </w:t>
+                            </w:r>
+                            <w:r>
+                              <w:fldChar w:fldCharType="begin"/>
+                            </w:r>
+                            <w:r>
+                              <w:instrText xml:space="preserve"> SEQ Figura \* ARABIC </w:instrText>
+                            </w:r>
+                            <w:r>
+                              <w:fldChar w:fldCharType="separate"/>
+                            </w:r>
+                            <w:r>
+                              <w:rPr>
+                                <w:noProof/>
+                              </w:rPr>
+                              <w:t>9</w:t>
+                            </w:r>
+                            <w:r>
+                              <w:fldChar w:fldCharType="end"/>
+                            </w:r>
+                            <w:bookmarkEnd w:id="55"/>
+                            <w:r>
+                              <w:t xml:space="preserve">: </w:t>
+                            </w:r>
+                            <w:r>
+                              <w:t xml:space="preserve">Confusion matrix delle performance di BERT sul genere </w:t>
+                            </w:r>
+                            <w:bookmarkEnd w:id="53"/>
+                            <w:proofErr w:type="spellStart"/>
+                            <w:r>
+                              <w:t>twitter</w:t>
+                            </w:r>
+                            <w:bookmarkEnd w:id="54"/>
+                            <w:proofErr w:type="spellEnd"/>
+                          </w:p>
+                        </w:txbxContent>
+                      </wps:txbx>
+                      <wps:bodyPr rot="0" spcFirstLastPara="0" vertOverflow="overflow" horzOverflow="overflow" vert="horz" wrap="square" lIns="0" tIns="0" rIns="0" bIns="0" numCol="1" spcCol="0" rtlCol="0" fromWordArt="0" anchor="t" anchorCtr="0" forceAA="0" compatLnSpc="1">
+                        <a:prstTxWarp prst="textNoShape">
+                          <a:avLst/>
+                        </a:prstTxWarp>
+                        <a:spAutoFit/>
+                      </wps:bodyPr>
+                    </wps:wsp>
+                  </a:graphicData>
+                </a:graphic>
+              </wp:inline>
+            </w:drawing>
+          </mc:Choice>
+          <mc:Fallback>
+            <w:pict>
+              <v:shape w14:anchorId="6F461C14" id="_x0000_s1032" type="#_x0000_t202" style="width:208.75pt;height:35.3pt;visibility:visible;mso-wrap-style:square;mso-left-percent:-10001;mso-top-percent:-10001;mso-position-horizontal:absolute;mso-position-horizontal-relative:char;mso-position-vertical:absolute;mso-position-vertical-relative:line;mso-left-percent:-10001;mso-top-percent:-10001;v-text-anchor:top" o:gfxdata="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" filled="f" stroked="f">
+                <v:textbox style="mso-fit-shape-to-text:t" inset="0,0,0,0">
+                  <w:txbxContent>
+                    <w:p>
+                      <w:pPr>
+                        <w:pStyle w:val="Didascalia"/>
+                        <w:rPr>
+                          <w:noProof/>
+                        </w:rPr>
+                      </w:pPr>
+                      <w:bookmarkStart w:id="56" w:name="_Ref198717368"/>
+                      <w:bookmarkStart w:id="57" w:name="_Toc198832483"/>
+                      <w:bookmarkStart w:id="58" w:name="_Ref198717372"/>
+                      <w:r>
+                        <w:t xml:space="preserve">Figura </w:t>
+                      </w:r>
+                      <w:r>
+                        <w:fldChar w:fldCharType="begin"/>
+                      </w:r>
+                      <w:r>
+                        <w:instrText xml:space="preserve"> SEQ Figura \* ARABIC </w:instrText>
+                      </w:r>
+                      <w:r>
+                        <w:fldChar w:fldCharType="separate"/>
+                      </w:r>
+                      <w:r>
+                        <w:rPr>
+                          <w:noProof/>
+                        </w:rPr>
+                        <w:t>9</w:t>
+                      </w:r>
+                      <w:r>
+                        <w:fldChar w:fldCharType="end"/>
+                      </w:r>
+                      <w:bookmarkEnd w:id="58"/>
+                      <w:r>
+                        <w:t xml:space="preserve">: </w:t>
+                      </w:r>
+                      <w:r>
+                        <w:t xml:space="preserve">Confusion matrix delle performance di BERT sul genere </w:t>
+                      </w:r>
+                      <w:bookmarkEnd w:id="56"/>
+                      <w:proofErr w:type="spellStart"/>
+                      <w:r>
+                        <w:t>twitter</w:t>
+                      </w:r>
+                      <w:bookmarkEnd w:id="57"/>
+                      <w:proofErr w:type="spellEnd"/>
+                    </w:p>
+                  </w:txbxContent>
+                </v:textbox>
+                <w10:anchorlock/>
+              </v:shape>
+            </w:pict>
+          </mc:Fallback>
+        </mc:AlternateContent>
+      </w:r>
+    </w:p>
+    <w:p>
+      <w:r>
+        <w:rPr>
           <w:b/>
           <w:bCs/>
         </w:rPr>
+        <w:lastRenderedPageBreak/>
         <w:t xml:space="preserve">Valutazione complessiva di BERT. </w:t>
       </w:r>
       <w:r>
@@ -9702,12 +11616,14 @@
           <w:lang w:val="en-GB"/>
         </w:rPr>
       </w:pPr>
+      <w:proofErr w:type="spellStart"/>
       <w:r>
         <w:rPr>
           <w:lang w:val="en-GB"/>
         </w:rPr>
         <w:t>Conclusioni</w:t>
       </w:r>
+      <w:proofErr w:type="spellEnd"/>
     </w:p>
     <w:p>
       <w:pPr>
@@ -9716,12 +11632,14 @@
           <w:lang w:val="en-GB"/>
         </w:rPr>
       </w:pPr>
+      <w:proofErr w:type="spellStart"/>
       <w:r>
         <w:rPr>
           <w:lang w:val="en-GB"/>
         </w:rPr>
         <w:t>Bibliografia</w:t>
       </w:r>
+      <w:proofErr w:type="spellEnd"/>
     </w:p>
     <w:p>
       <w:pPr>
@@ -9757,6 +11675,9 @@
     <w:p>
       <w:pPr>
         <w:pStyle w:val="EACLReferencetext"/>
+        <w:rPr>
+          <w:lang w:val="en-GB"/>
+        </w:rPr>
       </w:pPr>
       <w:r>
         <w:rPr>
@@ -9770,12 +11691,14 @@
           <w:i/>
           <w:iCs/>
           <w:color w:val="EE0000"/>
+          <w:lang w:val="en-GB"/>
         </w:rPr>
         <w:t>Computing Reviews</w:t>
       </w:r>
       <w:r>
         <w:rPr>
           <w:color w:val="EE0000"/>
+          <w:lang w:val="en-GB"/>
         </w:rPr>
         <w:t>, 24(11):503–512.</w:t>
       </w:r>
@@ -9783,10 +11706,14 @@
     <w:p>
       <w:pPr>
         <w:pStyle w:val="EACLReferencetext"/>
+        <w:rPr>
+          <w:lang w:val="en-GB"/>
+        </w:rPr>
       </w:pPr>
       <w:r>
         <w:rPr>
           <w:color w:val="EE0000"/>
+          <w:lang w:val="en-GB"/>
         </w:rPr>
         <w:t xml:space="preserve">Margherita Hack. 2011. </w:t>
       </w:r>
@@ -9799,6 +11726,7 @@
       <w:r>
         <w:rPr>
           <w:color w:val="EE0000"/>
+          <w:lang w:val="en-GB"/>
         </w:rPr>
         <w:t>Bur.</w:t>
       </w:r>
@@ -9880,6 +11808,7 @@
         <w:rPr>
           <w:lang w:val="en-GB"/>
         </w:rPr>
+        <w:lastRenderedPageBreak/>
         <w:fldChar w:fldCharType="begin"/>
       </w:r>
       <w:r>
@@ -9894,7 +11823,7 @@
         </w:rPr>
         <w:fldChar w:fldCharType="separate"/>
       </w:r>
-      <w:hyperlink w:anchor="_Toc198717407" w:history="1">
+      <w:hyperlink w:anchor="_Toc198832475" w:history="1">
         <w:r>
           <w:rPr>
             <w:rStyle w:val="Collegamentoipertestuale"/>
@@ -9921,7 +11850,7 @@
             <w:noProof/>
             <w:webHidden/>
           </w:rPr>
-          <w:instrText xml:space="preserve"> PAGEREF _Toc198717407 \h </w:instrText>
+          <w:instrText xml:space="preserve"> PAGEREF _Toc198832475 \h </w:instrText>
         </w:r>
         <w:r>
           <w:rPr>
@@ -9968,7 +11897,7 @@
           <w14:ligatures w14:val="standardContextual"/>
         </w:rPr>
       </w:pPr>
-      <w:hyperlink w:anchor="_Toc198717408" w:history="1">
+      <w:hyperlink w:anchor="_Toc198832476" w:history="1">
         <w:r>
           <w:rPr>
             <w:rStyle w:val="Collegamentoipertestuale"/>
@@ -9995,7 +11924,7 @@
             <w:noProof/>
             <w:webHidden/>
           </w:rPr>
-          <w:instrText xml:space="preserve"> PAGEREF _Toc198717408 \h </w:instrText>
+          <w:instrText xml:space="preserve"> PAGEREF _Toc198832476 \h </w:instrText>
         </w:r>
         <w:r>
           <w:rPr>
@@ -10042,7 +11971,7 @@
           <w14:ligatures w14:val="standardContextual"/>
         </w:rPr>
       </w:pPr>
-      <w:hyperlink w:anchor="_Toc198717409" w:history="1">
+      <w:hyperlink w:anchor="_Toc198832477" w:history="1">
         <w:r>
           <w:rPr>
             <w:rStyle w:val="Collegamentoipertestuale"/>
@@ -10069,7 +11998,7 @@
             <w:noProof/>
             <w:webHidden/>
           </w:rPr>
-          <w:instrText xml:space="preserve"> PAGEREF _Toc198717409 \h </w:instrText>
+          <w:instrText xml:space="preserve"> PAGEREF _Toc198832477 \h </w:instrText>
         </w:r>
         <w:r>
           <w:rPr>
@@ -10116,7 +12045,7 @@
           <w14:ligatures w14:val="standardContextual"/>
         </w:rPr>
       </w:pPr>
-      <w:hyperlink w:anchor="_Toc198717410" w:history="1">
+      <w:hyperlink w:anchor="_Toc198832478" w:history="1">
         <w:r>
           <w:rPr>
             <w:rStyle w:val="Collegamentoipertestuale"/>
@@ -10143,7 +12072,7 @@
             <w:noProof/>
             <w:webHidden/>
           </w:rPr>
-          <w:instrText xml:space="preserve"> PAGEREF _Toc198717410 \h </w:instrText>
+          <w:instrText xml:space="preserve"> PAGEREF _Toc198832478 \h </w:instrText>
         </w:r>
         <w:r>
           <w:rPr>
@@ -10190,7 +12119,7 @@
           <w14:ligatures w14:val="standardContextual"/>
         </w:rPr>
       </w:pPr>
-      <w:hyperlink w:anchor="_Toc198717411" w:history="1">
+      <w:hyperlink w:anchor="_Toc198832479" w:history="1">
         <w:r>
           <w:rPr>
             <w:rStyle w:val="Collegamentoipertestuale"/>
@@ -10217,7 +12146,7 @@
             <w:noProof/>
             <w:webHidden/>
           </w:rPr>
-          <w:instrText xml:space="preserve"> PAGEREF _Toc198717411 \h </w:instrText>
+          <w:instrText xml:space="preserve"> PAGEREF _Toc198832479 \h </w:instrText>
         </w:r>
         <w:r>
           <w:rPr>
@@ -10264,7 +12193,7 @@
           <w14:ligatures w14:val="standardContextual"/>
         </w:rPr>
       </w:pPr>
-      <w:hyperlink w:anchor="_Toc198717412" w:history="1">
+      <w:hyperlink w:anchor="_Toc198832480" w:history="1">
         <w:r>
           <w:rPr>
             <w:rStyle w:val="Collegamentoipertestuale"/>
@@ -10291,7 +12220,7 @@
             <w:noProof/>
             <w:webHidden/>
           </w:rPr>
-          <w:instrText xml:space="preserve"> PAGEREF _Toc198717412 \h </w:instrText>
+          <w:instrText xml:space="preserve"> PAGEREF _Toc198832480 \h </w:instrText>
         </w:r>
         <w:r>
           <w:rPr>
@@ -10338,7 +12267,7 @@
           <w14:ligatures w14:val="standardContextual"/>
         </w:rPr>
       </w:pPr>
-      <w:hyperlink w:anchor="_Toc198717413" w:history="1">
+      <w:hyperlink w:anchor="_Toc198832481" w:history="1">
         <w:r>
           <w:rPr>
             <w:rStyle w:val="Collegamentoipertestuale"/>
@@ -10365,7 +12294,7 @@
             <w:noProof/>
             <w:webHidden/>
           </w:rPr>
-          <w:instrText xml:space="preserve"> PAGEREF _Toc198717413 \h </w:instrText>
+          <w:instrText xml:space="preserve"> PAGEREF _Toc198832481 \h </w:instrText>
         </w:r>
         <w:r>
           <w:rPr>
@@ -10412,7 +12341,7 @@
           <w14:ligatures w14:val="standardContextual"/>
         </w:rPr>
       </w:pPr>
-      <w:hyperlink w:anchor="_Toc198717414" w:history="1">
+      <w:hyperlink w:anchor="_Toc198832482" w:history="1">
         <w:r>
           <w:rPr>
             <w:rStyle w:val="Collegamentoipertestuale"/>
@@ -10439,7 +12368,7 @@
             <w:noProof/>
             <w:webHidden/>
           </w:rPr>
-          <w:instrText xml:space="preserve"> PAGEREF _Toc198717414 \h </w:instrText>
+          <w:instrText xml:space="preserve"> PAGEREF _Toc198832482 \h </w:instrText>
         </w:r>
         <w:r>
           <w:rPr>
@@ -10486,13 +12415,13 @@
           <w14:ligatures w14:val="standardContextual"/>
         </w:rPr>
       </w:pPr>
-      <w:hyperlink w:anchor="_Toc198717415" w:history="1">
+      <w:hyperlink w:anchor="_Toc198832483" w:history="1">
         <w:r>
           <w:rPr>
             <w:rStyle w:val="Collegamentoipertestuale"/>
             <w:noProof/>
           </w:rPr>
-          <w:t>Figura 9: Confusion matrix delle performance di BERT sul genere journal</w:t>
+          <w:t>Figura 9: Confusion matrix delle performance di BERT sul genere twitter</w:t>
         </w:r>
         <w:r>
           <w:rPr>
@@ -10513,7 +12442,7 @@
             <w:noProof/>
             <w:webHidden/>
           </w:rPr>
-          <w:instrText xml:space="preserve"> PAGEREF _Toc198717415 \h </w:instrText>
+          <w:instrText xml:space="preserve"> PAGEREF _Toc198832483 \h </w:instrText>
         </w:r>
         <w:r>
           <w:rPr>
@@ -10600,7 +12529,7 @@
         </w:rPr>
         <w:fldChar w:fldCharType="separate"/>
       </w:r>
-      <w:hyperlink w:anchor="_Toc198717416" w:history="1">
+      <w:hyperlink w:anchor="_Toc198832484" w:history="1">
         <w:r>
           <w:rPr>
             <w:rStyle w:val="Collegamentoipertestuale"/>
@@ -10627,7 +12556,7 @@
             <w:noProof/>
             <w:webHidden/>
           </w:rPr>
-          <w:instrText xml:space="preserve"> PAGEREF _Toc198717416 \h </w:instrText>
+          <w:instrText xml:space="preserve"> PAGEREF _Toc198832484 \h </w:instrText>
         </w:r>
         <w:r>
           <w:rPr>
@@ -10674,7 +12603,7 @@
           <w14:ligatures w14:val="standardContextual"/>
         </w:rPr>
       </w:pPr>
-      <w:hyperlink w:anchor="_Toc198717417" w:history="1">
+      <w:hyperlink w:anchor="_Toc198832485" w:history="1">
         <w:r>
           <w:rPr>
             <w:rStyle w:val="Collegamentoipertestuale"/>
@@ -10701,7 +12630,7 @@
             <w:noProof/>
             <w:webHidden/>
           </w:rPr>
-          <w:instrText xml:space="preserve"> PAGEREF _Toc198717417 \h </w:instrText>
+          <w:instrText xml:space="preserve"> PAGEREF _Toc198832485 \h </w:instrText>
         </w:r>
         <w:r>
           <w:rPr>
@@ -10748,7 +12677,7 @@
           <w14:ligatures w14:val="standardContextual"/>
         </w:rPr>
       </w:pPr>
-      <w:hyperlink w:anchor="_Toc198717418" w:history="1">
+      <w:hyperlink w:anchor="_Toc198832486" w:history="1">
         <w:r>
           <w:rPr>
             <w:rStyle w:val="Collegamentoipertestuale"/>
@@ -10775,7 +12704,7 @@
             <w:noProof/>
             <w:webHidden/>
           </w:rPr>
-          <w:instrText xml:space="preserve"> PAGEREF _Toc198717418 \h </w:instrText>
+          <w:instrText xml:space="preserve"> PAGEREF _Toc198832486 \h </w:instrText>
         </w:r>
         <w:r>
           <w:rPr>
@@ -10822,7 +12751,7 @@
           <w14:ligatures w14:val="standardContextual"/>
         </w:rPr>
       </w:pPr>
-      <w:hyperlink w:anchor="_Toc198717419" w:history="1">
+      <w:hyperlink w:anchor="_Toc198832487" w:history="1">
         <w:r>
           <w:rPr>
             <w:rStyle w:val="Collegamentoipertestuale"/>
@@ -10849,7 +12778,7 @@
             <w:noProof/>
             <w:webHidden/>
           </w:rPr>
-          <w:instrText xml:space="preserve"> PAGEREF _Toc198717419 \h </w:instrText>
+          <w:instrText xml:space="preserve"> PAGEREF _Toc198832487 \h </w:instrText>
         </w:r>
         <w:r>
           <w:rPr>
@@ -10896,7 +12825,7 @@
           <w14:ligatures w14:val="standardContextual"/>
         </w:rPr>
       </w:pPr>
-      <w:hyperlink w:anchor="_Toc198717420" w:history="1">
+      <w:hyperlink w:anchor="_Toc198832488" w:history="1">
         <w:r>
           <w:rPr>
             <w:rStyle w:val="Collegamentoipertestuale"/>
@@ -10923,7 +12852,7 @@
             <w:noProof/>
             <w:webHidden/>
           </w:rPr>
-          <w:instrText xml:space="preserve"> PAGEREF _Toc198717420 \h </w:instrText>
+          <w:instrText xml:space="preserve"> PAGEREF _Toc198832488 \h </w:instrText>
         </w:r>
         <w:r>
           <w:rPr>
@@ -10970,7 +12899,7 @@
           <w14:ligatures w14:val="standardContextual"/>
         </w:rPr>
       </w:pPr>
-      <w:hyperlink w:anchor="_Toc198717421" w:history="1">
+      <w:hyperlink w:anchor="_Toc198832489" w:history="1">
         <w:r>
           <w:rPr>
             <w:rStyle w:val="Collegamentoipertestuale"/>
@@ -10997,7 +12926,7 @@
             <w:noProof/>
             <w:webHidden/>
           </w:rPr>
-          <w:instrText xml:space="preserve"> PAGEREF _Toc198717421 \h </w:instrText>
+          <w:instrText xml:space="preserve"> PAGEREF _Toc198832489 \h </w:instrText>
         </w:r>
         <w:r>
           <w:rPr>
@@ -11044,7 +12973,7 @@
           <w14:ligatures w14:val="standardContextual"/>
         </w:rPr>
       </w:pPr>
-      <w:hyperlink w:anchor="_Toc198717422" w:history="1">
+      <w:hyperlink w:anchor="_Toc198832490" w:history="1">
         <w:r>
           <w:rPr>
             <w:rStyle w:val="Collegamentoipertestuale"/>
@@ -11071,7 +13000,7 @@
             <w:noProof/>
             <w:webHidden/>
           </w:rPr>
-          <w:instrText xml:space="preserve"> PAGEREF _Toc198717422 \h </w:instrText>
+          <w:instrText xml:space="preserve"> PAGEREF _Toc198832490 \h </w:instrText>
         </w:r>
         <w:r>
           <w:rPr>

--- a/Relazione WORD.docx
+++ b/Relazione WORD.docx
@@ -621,87 +621,93 @@
         </w:rPr>
         <w:t xml:space="preserve">. </w:t>
       </w:r>
+      <w:r>
+        <w:rPr>
+          <w:lang w:val="en-GB"/>
+        </w:rPr>
+        <w:t xml:space="preserve">Donec </w:t>
+      </w:r>
       <w:proofErr w:type="spellStart"/>
       <w:r>
         <w:rPr>
-          <w:lang w:val="fr-FR"/>
-        </w:rPr>
-        <w:t>Donec</w:t>
+          <w:lang w:val="en-GB"/>
+        </w:rPr>
+        <w:t>eu</w:t>
       </w:r>
       <w:proofErr w:type="spellEnd"/>
       <w:r>
         <w:rPr>
-          <w:lang w:val="fr-FR"/>
-        </w:rPr>
-        <w:t xml:space="preserve"> eu </w:t>
+          <w:lang w:val="en-GB"/>
+        </w:rPr>
+        <w:t xml:space="preserve"> </w:t>
       </w:r>
       <w:proofErr w:type="spellStart"/>
       <w:r>
         <w:rPr>
-          <w:lang w:val="fr-FR"/>
+          <w:lang w:val="en-GB"/>
         </w:rPr>
         <w:t>neque</w:t>
       </w:r>
       <w:proofErr w:type="spellEnd"/>
       <w:r>
         <w:rPr>
-          <w:lang w:val="fr-FR"/>
+          <w:lang w:val="en-GB"/>
         </w:rPr>
         <w:t xml:space="preserve"> magna. </w:t>
       </w:r>
       <w:proofErr w:type="spellStart"/>
       <w:r>
         <w:rPr>
-          <w:lang w:val="fr-FR"/>
+          <w:lang w:val="en-GB"/>
         </w:rPr>
         <w:t>Curabitur</w:t>
       </w:r>
       <w:proofErr w:type="spellEnd"/>
       <w:r>
         <w:rPr>
-          <w:lang w:val="fr-FR"/>
+          <w:lang w:val="en-GB"/>
         </w:rPr>
         <w:t xml:space="preserve"> </w:t>
       </w:r>
       <w:proofErr w:type="spellStart"/>
       <w:r>
         <w:rPr>
-          <w:lang w:val="fr-FR"/>
+          <w:lang w:val="en-GB"/>
         </w:rPr>
         <w:t>eget</w:t>
       </w:r>
       <w:proofErr w:type="spellEnd"/>
       <w:r>
         <w:rPr>
-          <w:lang w:val="fr-FR"/>
+          <w:lang w:val="en-GB"/>
         </w:rPr>
         <w:t xml:space="preserve"> </w:t>
       </w:r>
       <w:proofErr w:type="spellStart"/>
       <w:r>
         <w:rPr>
-          <w:lang w:val="fr-FR"/>
+          <w:lang w:val="en-GB"/>
         </w:rPr>
         <w:t>felis</w:t>
       </w:r>
       <w:proofErr w:type="spellEnd"/>
       <w:r>
         <w:rPr>
-          <w:lang w:val="fr-FR"/>
+          <w:lang w:val="en-GB"/>
         </w:rPr>
         <w:t xml:space="preserve"> </w:t>
       </w:r>
       <w:proofErr w:type="spellStart"/>
       <w:r>
         <w:rPr>
-          <w:lang w:val="fr-FR"/>
+          <w:lang w:val="en-GB"/>
         </w:rPr>
         <w:t>tellus</w:t>
       </w:r>
       <w:proofErr w:type="spellEnd"/>
       <w:r>
         <w:rPr>
-          <w:lang w:val="fr-FR"/>
+          <w:lang w:val="en-GB"/>
         </w:rPr>
         <w:t xml:space="preserve">. </w:t>
       </w:r>
@@ -1174,18 +1180,44 @@
       </w:r>
       <w:proofErr w:type="spellStart"/>
       <w:r>
+        <w:rPr>
+          <w:lang w:val="fr-FR"/>
+        </w:rPr>
         <w:t>Etiam</w:t>
       </w:r>
       <w:proofErr w:type="spellEnd"/>
       <w:r>
-        <w:t xml:space="preserve"> vel </w:t>
+        <w:rPr>
+          <w:lang w:val="fr-FR"/>
+        </w:rPr>
+        <w:t xml:space="preserve"> </w:t>
       </w:r>
       <w:proofErr w:type="spellStart"/>
       <w:r>
+        <w:rPr>
+          <w:lang w:val="fr-FR"/>
+        </w:rPr>
+        <w:t>vel</w:t>
+      </w:r>
+      <w:proofErr w:type="spellEnd"/>
+      <w:r>
+        <w:rPr>
+          <w:lang w:val="fr-FR"/>
+        </w:rPr>
+        <w:t xml:space="preserve"> </w:t>
+      </w:r>
+      <w:proofErr w:type="spellStart"/>
+      <w:r>
+        <w:rPr>
+          <w:lang w:val="fr-FR"/>
+        </w:rPr>
         <w:t>condimentum</w:t>
       </w:r>
       <w:proofErr w:type="spellEnd"/>
       <w:r>
+        <w:rPr>
+          <w:lang w:val="fr-FR"/>
+        </w:rPr>
         <w:t xml:space="preserve"> magna. </w:t>
       </w:r>
       <w:r>
@@ -1611,242 +1643,226 @@
       <w:r>
         <w:t xml:space="preserve"> separato nella rispettiva sottocartella di genere (</w:t>
       </w:r>
+      <w:r>
+        <w:t>Children</w:t>
+      </w:r>
+      <w:r>
+        <w:t xml:space="preserve">, </w:t>
+      </w:r>
+      <w:r>
+        <w:t>Diary</w:t>
+      </w:r>
+      <w:r>
+        <w:t xml:space="preserve">, </w:t>
+      </w:r>
+      <w:r>
+        <w:t>J</w:t>
+      </w:r>
+      <w:r>
+        <w:t xml:space="preserve">ournalism, </w:t>
+      </w:r>
+      <w:r>
+        <w:t>Twitter</w:t>
+      </w:r>
+      <w:r>
+        <w:t xml:space="preserve">, </w:t>
+      </w:r>
+      <w:r>
+        <w:t>YouTube</w:t>
+      </w:r>
+      <w:r>
+        <w:t xml:space="preserve">). Per poter utilizzare il tool Profiling-UD, è stata creata una cartella sorella di </w:t>
+      </w:r>
       <w:proofErr w:type="spellStart"/>
       <w:r>
+        <w:rPr>
+          <w:i/>
+          <w:iCs/>
+        </w:rPr>
+        <w:t>text_from_docs</w:t>
+      </w:r>
+      <w:proofErr w:type="spellEnd"/>
+      <w:r>
+        <w:t xml:space="preserve">, denominata </w:t>
+      </w:r>
+      <w:proofErr w:type="spellStart"/>
+      <w:r>
+        <w:rPr>
+          <w:i/>
+          <w:iCs/>
+        </w:rPr>
+        <w:t>profiling_input</w:t>
+      </w:r>
+      <w:proofErr w:type="spellEnd"/>
+      <w:r>
+        <w:rPr>
+          <w:i/>
+          <w:iCs/>
+        </w:rPr>
+        <w:t>/</w:t>
+      </w:r>
+      <w:r>
+        <w:t>, contenente cinque sottocartelle, una per ciascun genere testuale (</w:t>
+      </w:r>
+      <w:r>
+        <w:t>Children</w:t>
+      </w:r>
+      <w:r>
+        <w:t xml:space="preserve">, </w:t>
+      </w:r>
+      <w:r>
+        <w:t>Diary</w:t>
+      </w:r>
+      <w:r>
+        <w:t xml:space="preserve">, </w:t>
+      </w:r>
+      <w:r>
+        <w:t>J</w:t>
+      </w:r>
+      <w:r>
+        <w:t xml:space="preserve">ournalism, </w:t>
+      </w:r>
+      <w:r>
+        <w:t>Twitter</w:t>
+      </w:r>
+      <w:r>
+        <w:t xml:space="preserve">, </w:t>
+      </w:r>
+      <w:r>
+        <w:t>YouTube</w:t>
+      </w:r>
+      <w:r>
+        <w:t xml:space="preserve">). All’interno di ognuna di esse sono stati copiati sia i testi di training che quelli di </w:t>
+      </w:r>
+      <w:r>
+        <w:lastRenderedPageBreak/>
+        <w:t>test relativi al genere corrispondente, già convertiti in formato .</w:t>
+      </w:r>
+      <w:proofErr w:type="spellStart"/>
+      <w:r>
+        <w:t>txt</w:t>
+      </w:r>
+      <w:proofErr w:type="spellEnd"/>
+      <w:r>
+        <w:t xml:space="preserve">. Profiling-UD ha elaborato correttamente i dati relativi ai generi </w:t>
+      </w:r>
+      <w:r>
+        <w:t>Diary</w:t>
+      </w:r>
+      <w:r>
+        <w:t xml:space="preserve">, journalism e </w:t>
+      </w:r>
+      <w:r>
+        <w:t>Twitter</w:t>
+      </w:r>
+      <w:r>
+        <w:t xml:space="preserve">. Tuttavia, durante l’elaborazione dei dati per i generi </w:t>
+      </w:r>
+      <w:r>
+        <w:t>Children</w:t>
+      </w:r>
+      <w:r>
+        <w:t xml:space="preserve"> e </w:t>
+      </w:r>
+      <w:r>
+        <w:t>YouTube</w:t>
+      </w:r>
+      <w:r>
+        <w:t xml:space="preserve">, si sono manifestati degli errori non specificati (“An </w:t>
+      </w:r>
+      <w:proofErr w:type="spellStart"/>
+      <w:r>
+        <w:t>error</w:t>
+      </w:r>
+      <w:proofErr w:type="spellEnd"/>
+      <w:r>
+        <w:t xml:space="preserve"> </w:t>
+      </w:r>
+      <w:proofErr w:type="spellStart"/>
+      <w:r>
+        <w:t>occurred</w:t>
+      </w:r>
+      <w:proofErr w:type="spellEnd"/>
+      <w:r>
+        <w:t xml:space="preserve">”). Dopo una prima analisi dei log, è emerso che uno dei file di test del genere </w:t>
+      </w:r>
+      <w:r>
+        <w:t>Children</w:t>
+      </w:r>
+      <w:r>
+        <w:t xml:space="preserve"> — in particolare il file con ID 172 — causava un errore sistematico. Per risolvere il problema, questo file è stato eliminato dalla directory </w:t>
+      </w:r>
+      <w:proofErr w:type="spellStart"/>
+      <w:r>
+        <w:t>profiling_input</w:t>
+      </w:r>
+      <w:proofErr w:type="spellEnd"/>
+      <w:r>
+        <w:t>/</w:t>
+      </w:r>
+      <w:proofErr w:type="spellStart"/>
+      <w:r>
         <w:t>children</w:t>
       </w:r>
       <w:proofErr w:type="spellEnd"/>
       <w:r>
+        <w:t xml:space="preserve"> e dal file delle etichette </w:t>
+      </w:r>
+      <w:proofErr w:type="spellStart"/>
+      <w:r>
+        <w:t>gold</w:t>
+      </w:r>
+      <w:proofErr w:type="spellEnd"/>
+      <w:r>
+        <w:t xml:space="preserve"> corrispondente (</w:t>
+      </w:r>
+      <w:proofErr w:type="spellStart"/>
+      <w:r>
+        <w:t>test_CH.gold</w:t>
+      </w:r>
+      <w:proofErr w:type="spellEnd"/>
+      <w:r>
+        <w:t xml:space="preserve">). Un ulteriore tentativo di identificare altri file problematici è stato condotto mediante uno script di debug, che ha segnalato altri documenti potenzialmente corrotti o mal formattati. Tuttavia, anche dopo la loro rimozione, l’errore durante l'elaborazione del genere </w:t>
+      </w:r>
+      <w:r>
+        <w:t>YouTube</w:t>
+      </w:r>
+      <w:r>
+        <w:t xml:space="preserve"> persisteva. Pertanto, si è deciso di escludere il genere </w:t>
+      </w:r>
+      <w:r>
+        <w:t>Y</w:t>
+      </w:r>
+      <w:r>
+        <w:t>ou</w:t>
+      </w:r>
+      <w:r>
+        <w:t>T</w:t>
+      </w:r>
+      <w:r>
+        <w:t xml:space="preserve">ube dal progetto, concentrando l’analisi sui restanti quattro generi: </w:t>
+      </w:r>
+      <w:r>
+        <w:t>Children</w:t>
+      </w:r>
+      <w:r>
         <w:t xml:space="preserve">, </w:t>
       </w:r>
-      <w:proofErr w:type="spellStart"/>
-      <w:r>
-        <w:t>diary</w:t>
-      </w:r>
-      <w:proofErr w:type="spellEnd"/>
-      <w:r>
-        <w:t xml:space="preserve">, journalism, </w:t>
-      </w:r>
-      <w:proofErr w:type="spellStart"/>
-      <w:r>
-        <w:t>twitter</w:t>
-      </w:r>
-      <w:proofErr w:type="spellEnd"/>
+      <w:r>
+        <w:t>Diary</w:t>
+      </w:r>
       <w:r>
         <w:t xml:space="preserve">, </w:t>
       </w:r>
-      <w:proofErr w:type="spellStart"/>
-      <w:r>
-        <w:t>youtube</w:t>
-      </w:r>
-      <w:proofErr w:type="spellEnd"/>
-      <w:r>
-        <w:t xml:space="preserve">). Per poter utilizzare il tool Profiling-UD, è stata creata una cartella sorella di </w:t>
-      </w:r>
-      <w:proofErr w:type="spellStart"/>
-      <w:r>
-        <w:rPr>
-          <w:i/>
-          <w:iCs/>
-        </w:rPr>
-        <w:t>text_from_docs</w:t>
-      </w:r>
-      <w:proofErr w:type="spellEnd"/>
-      <w:r>
-        <w:t xml:space="preserve">, denominata </w:t>
-      </w:r>
-      <w:proofErr w:type="spellStart"/>
-      <w:r>
-        <w:rPr>
-          <w:i/>
-          <w:iCs/>
-        </w:rPr>
-        <w:t>profiling_input</w:t>
-      </w:r>
-      <w:proofErr w:type="spellEnd"/>
-      <w:r>
-        <w:rPr>
-          <w:i/>
-          <w:iCs/>
-        </w:rPr>
-        <w:t>/</w:t>
-      </w:r>
-      <w:r>
-        <w:t>, contenente cinque sottocartelle, una per ciascun genere testuale (</w:t>
-      </w:r>
-      <w:proofErr w:type="spellStart"/>
-      <w:r>
-        <w:t>children</w:t>
-      </w:r>
-      <w:proofErr w:type="spellEnd"/>
-      <w:r>
-        <w:t xml:space="preserve">, </w:t>
-      </w:r>
-      <w:proofErr w:type="spellStart"/>
-      <w:r>
-        <w:t>diary</w:t>
-      </w:r>
-      <w:proofErr w:type="spellEnd"/>
-      <w:r>
-        <w:t xml:space="preserve">, journalism, </w:t>
-      </w:r>
-      <w:proofErr w:type="spellStart"/>
-      <w:r>
-        <w:t>twitter</w:t>
-      </w:r>
-      <w:proofErr w:type="spellEnd"/>
-      <w:r>
-        <w:t xml:space="preserve">, </w:t>
-      </w:r>
-      <w:proofErr w:type="spellStart"/>
-      <w:r>
-        <w:t>youtube</w:t>
-      </w:r>
-      <w:proofErr w:type="spellEnd"/>
-      <w:r>
-        <w:t xml:space="preserve">). All’interno di ognuna di esse sono stati copiati sia i testi di training che quelli di test </w:t>
-      </w:r>
-      <w:r>
-        <w:lastRenderedPageBreak/>
-        <w:t>relativi al genere corrispondente, già convertiti in formato .</w:t>
-      </w:r>
-      <w:proofErr w:type="spellStart"/>
-      <w:r>
-        <w:t>txt</w:t>
-      </w:r>
-      <w:proofErr w:type="spellEnd"/>
-      <w:r>
-        <w:t xml:space="preserve">. Profiling-UD ha elaborato correttamente i dati relativi ai generi </w:t>
-      </w:r>
-      <w:proofErr w:type="spellStart"/>
-      <w:r>
-        <w:t>diary</w:t>
-      </w:r>
-      <w:proofErr w:type="spellEnd"/>
-      <w:r>
-        <w:t xml:space="preserve">, journalism e </w:t>
-      </w:r>
-      <w:proofErr w:type="spellStart"/>
-      <w:r>
-        <w:t>twitter</w:t>
-      </w:r>
-      <w:proofErr w:type="spellEnd"/>
-      <w:r>
-        <w:t xml:space="preserve">. Tuttavia, durante l’elaborazione dei dati per i generi </w:t>
-      </w:r>
-      <w:proofErr w:type="spellStart"/>
-      <w:r>
-        <w:t>children</w:t>
-      </w:r>
-      <w:proofErr w:type="spellEnd"/>
-      <w:r>
-        <w:t xml:space="preserve"> e </w:t>
-      </w:r>
-      <w:proofErr w:type="spellStart"/>
-      <w:r>
-        <w:t>youtube</w:t>
-      </w:r>
-      <w:proofErr w:type="spellEnd"/>
-      <w:r>
-        <w:t xml:space="preserve">, si sono manifestati degli errori non specificati (“An </w:t>
-      </w:r>
-      <w:proofErr w:type="spellStart"/>
-      <w:r>
-        <w:t>error</w:t>
-      </w:r>
-      <w:proofErr w:type="spellEnd"/>
-      <w:r>
-        <w:t xml:space="preserve"> </w:t>
-      </w:r>
-      <w:proofErr w:type="spellStart"/>
-      <w:r>
-        <w:t>occurred</w:t>
-      </w:r>
-      <w:proofErr w:type="spellEnd"/>
-      <w:r>
-        <w:t xml:space="preserve">”). Dopo una prima analisi dei log, è emerso che uno dei file di test del genere </w:t>
-      </w:r>
-      <w:proofErr w:type="spellStart"/>
-      <w:r>
-        <w:t>children</w:t>
-      </w:r>
-      <w:proofErr w:type="spellEnd"/>
-      <w:r>
-        <w:t xml:space="preserve"> — in particolare il file con ID 172 — causava un errore sistematico. Per risolvere il problema, questo file è stato eliminato dalla directory </w:t>
-      </w:r>
-      <w:proofErr w:type="spellStart"/>
-      <w:r>
-        <w:t>profiling_input</w:t>
-      </w:r>
-      <w:proofErr w:type="spellEnd"/>
-      <w:r>
-        <w:t>/</w:t>
-      </w:r>
-      <w:proofErr w:type="spellStart"/>
-      <w:r>
-        <w:t>children</w:t>
-      </w:r>
-      <w:proofErr w:type="spellEnd"/>
-      <w:r>
-        <w:t xml:space="preserve"> e dal file delle etichette </w:t>
-      </w:r>
-      <w:proofErr w:type="spellStart"/>
-      <w:r>
-        <w:t>gold</w:t>
-      </w:r>
-      <w:proofErr w:type="spellEnd"/>
-      <w:r>
-        <w:t xml:space="preserve"> corrispondente (</w:t>
-      </w:r>
-      <w:proofErr w:type="spellStart"/>
-      <w:r>
-        <w:t>test_CH.gold</w:t>
-      </w:r>
-      <w:proofErr w:type="spellEnd"/>
-      <w:r>
-        <w:t xml:space="preserve">). Un ulteriore tentativo di identificare altri file problematici è stato condotto mediante uno script di debug, che ha segnalato altri documenti potenzialmente corrotti o mal formattati. Tuttavia, anche dopo la loro rimozione, l’errore durante l'elaborazione del genere </w:t>
-      </w:r>
-      <w:proofErr w:type="spellStart"/>
-      <w:r>
-        <w:t>youtube</w:t>
-      </w:r>
-      <w:proofErr w:type="spellEnd"/>
-      <w:r>
-        <w:t xml:space="preserve"> persisteva. Pertanto, si è deciso di escludere il genere </w:t>
-      </w:r>
-      <w:r>
-        <w:t>Y</w:t>
-      </w:r>
-      <w:r>
-        <w:t>ou</w:t>
-      </w:r>
-      <w:r>
-        <w:t>T</w:t>
-      </w:r>
-      <w:r>
-        <w:t xml:space="preserve">ube dal progetto, concentrando l’analisi sui restanti quattro generi: </w:t>
-      </w:r>
-      <w:proofErr w:type="spellStart"/>
-      <w:r>
-        <w:t>children</w:t>
-      </w:r>
-      <w:proofErr w:type="spellEnd"/>
-      <w:r>
-        <w:t xml:space="preserve">, </w:t>
-      </w:r>
-      <w:proofErr w:type="spellStart"/>
-      <w:r>
-        <w:t>diary</w:t>
-      </w:r>
-      <w:proofErr w:type="spellEnd"/>
-      <w:r>
-        <w:t xml:space="preserve">, journalism e </w:t>
-      </w:r>
-      <w:proofErr w:type="spellStart"/>
-      <w:r>
-        <w:t>twitter</w:t>
-      </w:r>
-      <w:proofErr w:type="spellEnd"/>
+      <w:r>
+        <w:t>J</w:t>
+      </w:r>
+      <w:r>
+        <w:t xml:space="preserve">ournalism e </w:t>
+      </w:r>
+      <w:r>
+        <w:t>Twitter</w:t>
+      </w:r>
       <w:r>
         <w:t>. Nel caso del genere Twitter, il file di test fornito (</w:t>
       </w:r>
@@ -2084,6 +2100,7 @@
           <w:iCs/>
           <w:lang w:eastAsia="it-IT"/>
         </w:rPr>
+        <w:instrText xml:space="preserve"> \* MERGEFORMAT </w:instrText>
       </w:r>
       <w:r>
         <w:rPr>
@@ -2091,7 +2108,6 @@
           <w:iCs/>
           <w:lang w:eastAsia="it-IT"/>
         </w:rPr>
-        <w:instrText xml:space="preserve"> \* MERGEFORMAT </w:instrText>
       </w:r>
       <w:r>
         <w:rPr>
@@ -2856,7 +2872,7 @@
       <w:bookmarkStart w:id="2" w:name="_Ref198713389"/>
       <w:bookmarkStart w:id="3" w:name="_Ref198713379"/>
       <w:bookmarkStart w:id="4" w:name="_Toc198713878"/>
-      <w:bookmarkStart w:id="5" w:name="_Toc198832484"/>
+      <w:bookmarkStart w:id="5" w:name="_Toc198850711"/>
       <w:r>
         <w:t>Tabella</w:t>
       </w:r>
@@ -2936,6 +2952,7 @@
           <w:iCs/>
           <w:lang w:eastAsia="it-IT"/>
         </w:rPr>
+        <w:instrText xml:space="preserve"> \* MERGEFORMAT </w:instrText>
       </w:r>
       <w:r>
         <w:rPr>
@@ -2943,7 +2960,6 @@
           <w:iCs/>
           <w:lang w:eastAsia="it-IT"/>
         </w:rPr>
-        <w:instrText xml:space="preserve"> \* MERGEFORMAT </w:instrText>
       </w:r>
       <w:r>
         <w:rPr>
@@ -3270,7 +3286,7 @@
         <w:pStyle w:val="Didascalia"/>
       </w:pPr>
       <w:bookmarkStart w:id="6" w:name="_Ref198830553"/>
-      <w:bookmarkStart w:id="7" w:name="_Toc198832475"/>
+      <w:bookmarkStart w:id="7" w:name="_Toc198850702"/>
       <w:r>
         <w:t xml:space="preserve">Figura </w:t>
       </w:r>
@@ -3320,14 +3336,12 @@
         <w:lastRenderedPageBreak/>
         <w:t xml:space="preserve">limitata nel caso specifico del genere </w:t>
       </w:r>
-      <w:proofErr w:type="spellStart"/>
       <w:r>
         <w:rPr>
           <w:lang w:eastAsia="it-IT"/>
         </w:rPr>
-        <w:t>children</w:t>
-      </w:r>
-      <w:proofErr w:type="spellEnd"/>
+        <w:t>Children</w:t>
+      </w:r>
       <w:r>
         <w:rPr>
           <w:lang w:eastAsia="it-IT"/>
@@ -4539,7 +4553,7 @@
         <w:framePr w:hSpace="142" w:wrap="around" w:vAnchor="text" w:hAnchor="page" w:x="1447" w:y="103"/>
       </w:pPr>
       <w:bookmarkStart w:id="10" w:name="_Ref198830329"/>
-      <w:bookmarkStart w:id="11" w:name="_Toc198832485"/>
+      <w:bookmarkStart w:id="11" w:name="_Toc198850712"/>
       <w:bookmarkEnd w:id="8"/>
       <w:bookmarkEnd w:id="9"/>
       <w:r>
@@ -4571,6 +4585,30 @@
         <w:t>Report finale sul test set di SVM ProfilingUD</w:t>
       </w:r>
       <w:bookmarkEnd w:id="11"/>
+    </w:p>
+    <w:p>
+      <w:pPr>
+        <w:rPr>
+          <w:color w:val="EE0000"/>
+        </w:rPr>
+      </w:pPr>
+      <w:r>
+        <w:rPr>
+          <w:b/>
+          <w:bCs/>
+          <w:color w:val="EE0000"/>
+          <w:highlight w:val="yellow"/>
+        </w:rPr>
+        <w:t>Diary.</w:t>
+      </w:r>
+      <w:r>
+        <w:rPr>
+          <w:b/>
+          <w:bCs/>
+          <w:color w:val="EE0000"/>
+        </w:rPr>
+        <w:t xml:space="preserve"> </w:t>
+      </w:r>
     </w:p>
     <w:p>
       <w:pPr>
@@ -5695,7 +5733,7 @@
         <w:pStyle w:val="Didascalia"/>
       </w:pPr>
       <w:bookmarkStart w:id="13" w:name="_Ref198715750"/>
-      <w:bookmarkStart w:id="14" w:name="_Toc198832486"/>
+      <w:bookmarkStart w:id="14" w:name="_Toc198850713"/>
       <w:bookmarkEnd w:id="12"/>
       <w:r>
         <w:t xml:space="preserve">Tabella </w:t>
@@ -5726,11 +5764,9 @@
       <w:r>
         <w:t xml:space="preserve">Risultati del fine-tuning di BERT sul genere </w:t>
       </w:r>
-      <w:proofErr w:type="spellStart"/>
-      <w:r>
-        <w:t>children</w:t>
-      </w:r>
-      <w:proofErr w:type="spellEnd"/>
+      <w:r>
+        <w:t>Children</w:t>
+      </w:r>
       <w:r>
         <w:t xml:space="preserve"> per 5 epoche</w:t>
       </w:r>
@@ -5817,8 +5853,8 @@
                                   <w:noProof/>
                                 </w:rPr>
                               </w:pPr>
-                              <w:bookmarkStart w:id="16" w:name="_Toc198832476"/>
-                              <w:bookmarkStart w:id="17" w:name="_Ref198715118"/>
+                              <w:bookmarkStart w:id="16" w:name="_Ref198715118"/>
+                              <w:bookmarkStart w:id="17" w:name="_Toc198850703"/>
                               <w:r>
                                 <w:t xml:space="preserve">Figura </w:t>
                               </w:r>
@@ -5840,22 +5876,20 @@
                               <w:r>
                                 <w:fldChar w:fldCharType="end"/>
                               </w:r>
-                              <w:bookmarkEnd w:id="17"/>
+                              <w:bookmarkEnd w:id="16"/>
                               <w:r>
                                 <w:t xml:space="preserve">: </w:t>
                               </w:r>
                               <w:r>
                                 <w:t xml:space="preserve">Curve di loss di training e validation durante il fine-tuning di BERT sul genere </w:t>
                               </w:r>
-                              <w:proofErr w:type="spellStart"/>
                               <w:r>
-                                <w:t>children</w:t>
+                                <w:t>Children</w:t>
                               </w:r>
-                              <w:proofErr w:type="spellEnd"/>
                               <w:r>
                                 <w:t xml:space="preserve"> in 5 epoche</w:t>
                               </w:r>
-                              <w:bookmarkEnd w:id="16"/>
+                              <w:bookmarkEnd w:id="17"/>
                             </w:p>
                           </w:txbxContent>
                         </wps:txbx>
@@ -5911,8 +5945,8 @@
                             <w:noProof/>
                           </w:rPr>
                         </w:pPr>
-                        <w:bookmarkStart w:id="18" w:name="_Toc198832476"/>
-                        <w:bookmarkStart w:id="19" w:name="_Ref198715118"/>
+                        <w:bookmarkStart w:id="18" w:name="_Ref198715118"/>
+                        <w:bookmarkStart w:id="19" w:name="_Toc198850703"/>
                         <w:r>
                           <w:t xml:space="preserve">Figura </w:t>
                         </w:r>
@@ -5934,22 +5968,20 @@
                         <w:r>
                           <w:fldChar w:fldCharType="end"/>
                         </w:r>
-                        <w:bookmarkEnd w:id="19"/>
+                        <w:bookmarkEnd w:id="18"/>
                         <w:r>
                           <w:t xml:space="preserve">: </w:t>
                         </w:r>
                         <w:r>
                           <w:t xml:space="preserve">Curve di loss di training e validation durante il fine-tuning di BERT sul genere </w:t>
                         </w:r>
-                        <w:proofErr w:type="spellStart"/>
                         <w:r>
-                          <w:t>children</w:t>
+                          <w:t>Children</w:t>
                         </w:r>
-                        <w:proofErr w:type="spellEnd"/>
                         <w:r>
                           <w:t xml:space="preserve"> in 5 epoche</w:t>
                         </w:r>
-                        <w:bookmarkEnd w:id="18"/>
+                        <w:bookmarkEnd w:id="19"/>
                       </w:p>
                     </w:txbxContent>
                   </v:textbox>
@@ -5982,7 +6014,7 @@
           <w:i/>
           <w:iCs/>
         </w:rPr>
-        <w:instrText xml:space="preserve"> REF _Ref198716411 \h </w:instrText>
+        <w:instrText xml:space="preserve"> REF _Ref198850668 \h </w:instrText>
       </w:r>
       <w:r>
         <w:rPr>
@@ -6018,50 +6050,6 @@
           <w:noProof/>
         </w:rPr>
         <w:t>3</w:t>
-      </w:r>
-      <w:r>
-        <w:rPr>
-          <w:i/>
-          <w:iCs/>
-        </w:rPr>
-        <w:fldChar w:fldCharType="end"/>
-      </w:r>
-      <w:r>
-        <w:rPr>
-          <w:i/>
-          <w:iCs/>
-        </w:rPr>
-        <w:fldChar w:fldCharType="begin"/>
-      </w:r>
-      <w:r>
-        <w:rPr>
-          <w:i/>
-          <w:iCs/>
-        </w:rPr>
-        <w:instrText xml:space="preserve"> REF _Ref198716077 \h </w:instrText>
-      </w:r>
-      <w:r>
-        <w:rPr>
-          <w:i/>
-          <w:iCs/>
-        </w:rPr>
-        <w:instrText xml:space="preserve"> \* MERGEFORMAT </w:instrText>
-      </w:r>
-      <w:r>
-        <w:rPr>
-          <w:i/>
-          <w:iCs/>
-        </w:rPr>
-        <w:fldChar w:fldCharType="separate"/>
-      </w:r>
-      <w:r>
-        <w:rPr>
-          <w:b/>
-          <w:bCs/>
-          <w:i/>
-          <w:iCs/>
-        </w:rPr>
-        <w:t>Errore. L'origine riferimento non è stata trovata.</w:t>
       </w:r>
       <w:r>
         <w:rPr>
@@ -6134,8 +6122,8 @@
       <w:pPr>
         <w:pStyle w:val="Didascalia"/>
       </w:pPr>
-      <w:bookmarkStart w:id="20" w:name="_Ref198716411"/>
-      <w:bookmarkStart w:id="21" w:name="_Toc198832477"/>
+      <w:bookmarkStart w:id="20" w:name="_Ref198850668"/>
+      <w:bookmarkStart w:id="21" w:name="_Toc198850704"/>
       <w:r>
         <w:t xml:space="preserve">Figura </w:t>
       </w:r>
@@ -6159,7 +6147,10 @@
       </w:r>
       <w:bookmarkEnd w:id="20"/>
       <w:r>
-        <w:t>: Confusion matrix delle performance di BERT sul genere Children</w:t>
+        <w:t xml:space="preserve">: </w:t>
+      </w:r>
+      <w:r>
+        <w:t>Confusion matrix delle performance di BERT sul genere Diary</w:t>
       </w:r>
       <w:bookmarkEnd w:id="21"/>
     </w:p>
@@ -6274,13 +6265,13 @@
           <w:i/>
           <w:iCs/>
         </w:rPr>
-      </w:r>
-      <w:r>
-        <w:rPr>
-          <w:i/>
-          <w:iCs/>
-        </w:rPr>
         <w:instrText xml:space="preserve"> \* MERGEFORMAT </w:instrText>
+      </w:r>
+      <w:r>
+        <w:rPr>
+          <w:i/>
+          <w:iCs/>
+        </w:rPr>
       </w:r>
       <w:r>
         <w:rPr>
@@ -7120,7 +7111,7 @@
         <w:pStyle w:val="Didascalia"/>
       </w:pPr>
       <w:bookmarkStart w:id="22" w:name="_Ref198715530"/>
-      <w:bookmarkStart w:id="23" w:name="_Toc198832487"/>
+      <w:bookmarkStart w:id="23" w:name="_Toc198850714"/>
       <w:r>
         <w:t xml:space="preserve">Tabella </w:t>
       </w:r>
@@ -7147,10 +7138,10 @@
         <w:t xml:space="preserve">: Risultati del fine-tuning di BERT sul genere </w:t>
       </w:r>
       <w:r>
-        <w:t>C</w:t>
-      </w:r>
-      <w:r>
-        <w:t>hildren per 5 epoche</w:t>
+        <w:t>Diary</w:t>
+      </w:r>
+      <w:r>
+        <w:t xml:space="preserve"> per 5 epoche</w:t>
       </w:r>
       <w:bookmarkEnd w:id="23"/>
     </w:p>
@@ -7249,8 +7240,8 @@
                                 <w:noProof/>
                               </w:rPr>
                             </w:pPr>
-                            <w:bookmarkStart w:id="24" w:name="_Toc198832478"/>
-                            <w:bookmarkStart w:id="25" w:name="_Ref198716530"/>
+                            <w:bookmarkStart w:id="24" w:name="_Ref198716530"/>
+                            <w:bookmarkStart w:id="25" w:name="_Toc198850705"/>
                             <w:r>
                               <w:t xml:space="preserve">Figura </w:t>
                             </w:r>
@@ -7272,11 +7263,17 @@
                             <w:r>
                               <w:fldChar w:fldCharType="end"/>
                             </w:r>
+                            <w:bookmarkEnd w:id="24"/>
+                            <w:r>
+                              <w:t xml:space="preserve">: Curve di loss del training e della validation di BERT sul genere </w:t>
+                            </w:r>
+                            <w:r>
+                              <w:t>Diary</w:t>
+                            </w:r>
+                            <w:r>
+                              <w:t xml:space="preserve"> nelle 5 epoche</w:t>
+                            </w:r>
                             <w:bookmarkEnd w:id="25"/>
-                            <w:r>
-                              <w:t>: Curve di loss del training e della validation di BERT sul genere Children nelle 5 epoche</w:t>
-                            </w:r>
-                            <w:bookmarkEnd w:id="24"/>
                           </w:p>
                         </w:txbxContent>
                       </wps:txbx>
@@ -7304,8 +7301,8 @@
                           <w:noProof/>
                         </w:rPr>
                       </w:pPr>
-                      <w:bookmarkStart w:id="26" w:name="_Toc198832478"/>
-                      <w:bookmarkStart w:id="27" w:name="_Ref198716530"/>
+                      <w:bookmarkStart w:id="26" w:name="_Ref198716530"/>
+                      <w:bookmarkStart w:id="27" w:name="_Toc198850705"/>
                       <w:r>
                         <w:t xml:space="preserve">Figura </w:t>
                       </w:r>
@@ -7327,11 +7324,17 @@
                       <w:r>
                         <w:fldChar w:fldCharType="end"/>
                       </w:r>
+                      <w:bookmarkEnd w:id="26"/>
+                      <w:r>
+                        <w:t xml:space="preserve">: Curve di loss del training e della validation di BERT sul genere </w:t>
+                      </w:r>
+                      <w:r>
+                        <w:t>Diary</w:t>
+                      </w:r>
+                      <w:r>
+                        <w:t xml:space="preserve"> nelle 5 epoche</w:t>
+                      </w:r>
                       <w:bookmarkEnd w:id="27"/>
-                      <w:r>
-                        <w:t>: Curve di loss del training e della validation di BERT sul genere Children nelle 5 epoche</w:t>
-                      </w:r>
-                      <w:bookmarkEnd w:id="26"/>
                     </w:p>
                   </w:txbxContent>
                 </v:textbox>
@@ -7461,7 +7464,7 @@
         <w:pStyle w:val="Didascalia"/>
       </w:pPr>
       <w:bookmarkStart w:id="28" w:name="_Ref198716646"/>
-      <w:bookmarkStart w:id="29" w:name="_Toc198832479"/>
+      <w:bookmarkStart w:id="29" w:name="_Toc198850706"/>
       <w:r>
         <w:t xml:space="preserve">Figura </w:t>
       </w:r>
@@ -8460,7 +8463,7 @@
         <w:pStyle w:val="Didascalia"/>
       </w:pPr>
       <w:bookmarkStart w:id="31" w:name="_Ref198716803"/>
-      <w:bookmarkStart w:id="32" w:name="_Toc198832488"/>
+      <w:bookmarkStart w:id="32" w:name="_Toc198850715"/>
       <w:bookmarkEnd w:id="30"/>
       <w:r>
         <w:t xml:space="preserve">Tabella </w:t>
@@ -8566,9 +8569,9 @@
                                       <w:noProof/>
                                     </w:rPr>
                                   </w:pPr>
-                                  <w:bookmarkStart w:id="33" w:name="_Ref198716881"/>
-                                  <w:bookmarkStart w:id="34" w:name="_Toc198832480"/>
-                                  <w:bookmarkStart w:id="35" w:name="_Ref198716907"/>
+                                  <w:bookmarkStart w:id="33" w:name="_Ref198716907"/>
+                                  <w:bookmarkStart w:id="34" w:name="_Ref198716881"/>
+                                  <w:bookmarkStart w:id="35" w:name="_Toc198850707"/>
                                   <w:r>
                                     <w:t xml:space="preserve">Figura </w:t>
                                   </w:r>
@@ -8590,7 +8593,7 @@
                                   <w:r>
                                     <w:fldChar w:fldCharType="end"/>
                                   </w:r>
-                                  <w:bookmarkEnd w:id="35"/>
+                                  <w:bookmarkEnd w:id="33"/>
                                   <w:r>
                                     <w:t xml:space="preserve">: </w:t>
                                   </w:r>
@@ -8598,8 +8601,8 @@
                                   <w:r>
                                     <w:t>Curve di loss di training e validation durante il fine-tuning di BERT sul genere journal in 5 epoche</w:t>
                                   </w:r>
-                                  <w:bookmarkEnd w:id="33"/>
                                   <w:bookmarkEnd w:id="34"/>
+                                  <w:bookmarkEnd w:id="35"/>
                                   <w:bookmarkEnd w:id="36"/>
                                 </w:p>
                               </w:txbxContent>
@@ -8628,9 +8631,9 @@
                                 <w:noProof/>
                               </w:rPr>
                             </w:pPr>
-                            <w:bookmarkStart w:id="37" w:name="_Ref198716881"/>
-                            <w:bookmarkStart w:id="38" w:name="_Toc198832480"/>
-                            <w:bookmarkStart w:id="39" w:name="_Ref198716907"/>
+                            <w:bookmarkStart w:id="37" w:name="_Ref198716907"/>
+                            <w:bookmarkStart w:id="38" w:name="_Ref198716881"/>
+                            <w:bookmarkStart w:id="39" w:name="_Toc198850707"/>
                             <w:r>
                               <w:t xml:space="preserve">Figura </w:t>
                             </w:r>
@@ -8652,7 +8655,7 @@
                             <w:r>
                               <w:fldChar w:fldCharType="end"/>
                             </w:r>
-                            <w:bookmarkEnd w:id="39"/>
+                            <w:bookmarkEnd w:id="37"/>
                             <w:r>
                               <w:t xml:space="preserve">: </w:t>
                             </w:r>
@@ -8660,8 +8663,8 @@
                             <w:r>
                               <w:t>Curve di loss di training e validation durante il fine-tuning di BERT sul genere journal in 5 epoche</w:t>
                             </w:r>
-                            <w:bookmarkEnd w:id="37"/>
                             <w:bookmarkEnd w:id="38"/>
+                            <w:bookmarkEnd w:id="39"/>
                             <w:bookmarkEnd w:id="40"/>
                           </w:p>
                         </w:txbxContent>
@@ -8845,7 +8848,7 @@
       </w:pPr>
       <w:bookmarkStart w:id="41" w:name="_Ref198716977"/>
       <w:bookmarkStart w:id="42" w:name="_Ref198717113"/>
-      <w:bookmarkStart w:id="43" w:name="_Toc198832481"/>
+      <w:bookmarkStart w:id="43" w:name="_Toc198850708"/>
       <w:r>
         <w:t xml:space="preserve">Figura </w:t>
       </w:r>
@@ -9002,56 +9005,6 @@
           <w:noProof/>
         </w:rPr>
         <w:t>8</w:t>
-      </w:r>
-      <w:r>
-        <w:rPr>
-          <w:i/>
-          <w:iCs/>
-        </w:rPr>
-        <w:fldChar w:fldCharType="end"/>
-      </w:r>
-      <w:r>
-        <w:rPr>
-          <w:i/>
-          <w:iCs/>
-        </w:rPr>
-        <w:fldChar w:fldCharType="begin"/>
-      </w:r>
-      <w:r>
-        <w:rPr>
-          <w:i/>
-          <w:iCs/>
-        </w:rPr>
-        <w:instrText xml:space="preserve"> REF _Ref198716977 \h </w:instrText>
-      </w:r>
-      <w:r>
-        <w:rPr>
-          <w:i/>
-          <w:iCs/>
-        </w:rPr>
-        <w:instrText xml:space="preserve"> \* MERGEFORMAT </w:instrText>
-      </w:r>
-      <w:r>
-        <w:rPr>
-          <w:i/>
-          <w:iCs/>
-        </w:rPr>
-      </w:r>
-      <w:r>
-        <w:rPr>
-          <w:i/>
-          <w:iCs/>
-        </w:rPr>
-        <w:fldChar w:fldCharType="separate"/>
-      </w:r>
-      <w:r>
-        <w:t xml:space="preserve">Figura </w:t>
-      </w:r>
-      <w:r>
-        <w:rPr>
-          <w:noProof/>
-        </w:rPr>
-        <w:t>7</w:t>
       </w:r>
       <w:r>
         <w:rPr>
@@ -9845,7 +9798,7 @@
         <w:pStyle w:val="Didascalia"/>
       </w:pPr>
       <w:bookmarkStart w:id="44" w:name="_Ref198717050"/>
-      <w:bookmarkStart w:id="45" w:name="_Toc198832489"/>
+      <w:bookmarkStart w:id="45" w:name="_Toc198850716"/>
       <w:r>
         <w:rPr>
           <w:noProof/>
@@ -9894,8 +9847,8 @@
                                 <w:noProof/>
                               </w:rPr>
                             </w:pPr>
-                            <w:bookmarkStart w:id="46" w:name="_Toc198832482"/>
-                            <w:bookmarkStart w:id="47" w:name="_Ref198717144"/>
+                            <w:bookmarkStart w:id="46" w:name="_Ref198717144"/>
+                            <w:bookmarkStart w:id="47" w:name="_Toc198850709"/>
                             <w:r>
                               <w:t xml:space="preserve">Figura </w:t>
                             </w:r>
@@ -9917,22 +9870,20 @@
                             <w:r>
                               <w:fldChar w:fldCharType="end"/>
                             </w:r>
-                            <w:bookmarkEnd w:id="47"/>
+                            <w:bookmarkEnd w:id="46"/>
                             <w:r>
                               <w:t xml:space="preserve">: </w:t>
                             </w:r>
                             <w:r>
                               <w:t xml:space="preserve">Curve di loss di training e validation durante il fine-tuning di BERT sul genere </w:t>
                             </w:r>
-                            <w:proofErr w:type="spellStart"/>
                             <w:r>
-                              <w:t>twitter</w:t>
+                              <w:t>Twitter</w:t>
                             </w:r>
-                            <w:proofErr w:type="spellEnd"/>
                             <w:r>
                               <w:t xml:space="preserve"> in 5 epoche</w:t>
                             </w:r>
-                            <w:bookmarkEnd w:id="46"/>
+                            <w:bookmarkEnd w:id="47"/>
                           </w:p>
                         </w:txbxContent>
                       </wps:txbx>
@@ -9960,8 +9911,8 @@
                           <w:noProof/>
                         </w:rPr>
                       </w:pPr>
-                      <w:bookmarkStart w:id="48" w:name="_Toc198832482"/>
-                      <w:bookmarkStart w:id="49" w:name="_Ref198717144"/>
+                      <w:bookmarkStart w:id="48" w:name="_Ref198717144"/>
+                      <w:bookmarkStart w:id="49" w:name="_Toc198850709"/>
                       <w:r>
                         <w:t xml:space="preserve">Figura </w:t>
                       </w:r>
@@ -9983,22 +9934,20 @@
                       <w:r>
                         <w:fldChar w:fldCharType="end"/>
                       </w:r>
-                      <w:bookmarkEnd w:id="49"/>
+                      <w:bookmarkEnd w:id="48"/>
                       <w:r>
                         <w:t xml:space="preserve">: </w:t>
                       </w:r>
                       <w:r>
                         <w:t xml:space="preserve">Curve di loss di training e validation durante il fine-tuning di BERT sul genere </w:t>
                       </w:r>
-                      <w:proofErr w:type="spellStart"/>
                       <w:r>
-                        <w:t>twitter</w:t>
+                        <w:t>Twitter</w:t>
                       </w:r>
-                      <w:proofErr w:type="spellEnd"/>
                       <w:r>
                         <w:t xml:space="preserve"> in 5 epoche</w:t>
                       </w:r>
-                      <w:bookmarkEnd w:id="48"/>
+                      <w:bookmarkEnd w:id="49"/>
                     </w:p>
                   </w:txbxContent>
                 </v:textbox>
@@ -10098,10 +10047,10 @@
     </w:p>
     <w:p>
       <w:r>
-        <w:t xml:space="preserve">Nonostante ciò, i valori di F1-score durante la validazione rimangono relativamente stabili tra 0.74 </w:t>
-      </w:r>
-      <w:r>
-        <w:t>e 0.75 dalla seconda alla quinta epoca. Questo apparente paradosso è spiegabile con l’iniziale presenza di segnali utili appresi dal training, che si mantengono validi in fase di validazione interna, ma che non si traducono in una reale generalizzazione sul test set ufficiale</w:t>
+        <w:t>Nonostante ciò, i valori di F1-score durante la validazione rimangono relativamente stabili tra 0.74 e 0.75 dalla seconda alla quinta epoca. Questo ap</w:t>
+      </w:r>
+      <w:r>
+        <w:t>parente paradosso è spiegabile con l’iniziale presenza di segnali utili appresi dal training, che si mantengono validi in fase di validazione interna, ma che non si traducono in una reale generalizzazione sul test set ufficiale</w:t>
       </w:r>
       <w:r>
         <w:t xml:space="preserve"> (</w:t>
@@ -11253,7 +11202,7 @@
       </w:pPr>
       <w:bookmarkStart w:id="50" w:name="_Ref198717222"/>
       <w:bookmarkStart w:id="51" w:name="_Ref198717217"/>
-      <w:bookmarkStart w:id="52" w:name="_Toc198832490"/>
+      <w:bookmarkStart w:id="52" w:name="_Toc198850717"/>
       <w:r>
         <w:t xml:space="preserve">Tabella </w:t>
       </w:r>
@@ -11468,9 +11417,9 @@
                                 <w:noProof/>
                               </w:rPr>
                             </w:pPr>
-                            <w:bookmarkStart w:id="53" w:name="_Ref198717368"/>
-                            <w:bookmarkStart w:id="54" w:name="_Toc198832483"/>
-                            <w:bookmarkStart w:id="55" w:name="_Ref198717372"/>
+                            <w:bookmarkStart w:id="53" w:name="_Ref198717372"/>
+                            <w:bookmarkStart w:id="54" w:name="_Ref198717368"/>
+                            <w:bookmarkStart w:id="55" w:name="_Toc198850710"/>
                             <w:r>
                               <w:t xml:space="preserve">Figura </w:t>
                             </w:r>
@@ -11492,20 +11441,18 @@
                             <w:r>
                               <w:fldChar w:fldCharType="end"/>
                             </w:r>
-                            <w:bookmarkEnd w:id="55"/>
+                            <w:bookmarkEnd w:id="53"/>
                             <w:r>
                               <w:t xml:space="preserve">: </w:t>
                             </w:r>
                             <w:r>
                               <w:t xml:space="preserve">Confusion matrix delle performance di BERT sul genere </w:t>
                             </w:r>
-                            <w:bookmarkEnd w:id="53"/>
-                            <w:proofErr w:type="spellStart"/>
+                            <w:bookmarkEnd w:id="54"/>
                             <w:r>
-                              <w:t>twitter</w:t>
+                              <w:t>Twitter</w:t>
                             </w:r>
-                            <w:bookmarkEnd w:id="54"/>
-                            <w:proofErr w:type="spellEnd"/>
+                            <w:bookmarkEnd w:id="55"/>
                           </w:p>
                         </w:txbxContent>
                       </wps:txbx>
@@ -11533,9 +11480,9 @@
                           <w:noProof/>
                         </w:rPr>
                       </w:pPr>
-                      <w:bookmarkStart w:id="56" w:name="_Ref198717368"/>
-                      <w:bookmarkStart w:id="57" w:name="_Toc198832483"/>
-                      <w:bookmarkStart w:id="58" w:name="_Ref198717372"/>
+                      <w:bookmarkStart w:id="56" w:name="_Ref198717372"/>
+                      <w:bookmarkStart w:id="57" w:name="_Ref198717368"/>
+                      <w:bookmarkStart w:id="58" w:name="_Toc198850710"/>
                       <w:r>
                         <w:t xml:space="preserve">Figura </w:t>
                       </w:r>
@@ -11557,20 +11504,18 @@
                       <w:r>
                         <w:fldChar w:fldCharType="end"/>
                       </w:r>
-                      <w:bookmarkEnd w:id="58"/>
+                      <w:bookmarkEnd w:id="56"/>
                       <w:r>
                         <w:t xml:space="preserve">: </w:t>
                       </w:r>
                       <w:r>
                         <w:t xml:space="preserve">Confusion matrix delle performance di BERT sul genere </w:t>
                       </w:r>
-                      <w:bookmarkEnd w:id="56"/>
-                      <w:proofErr w:type="spellStart"/>
+                      <w:bookmarkEnd w:id="57"/>
                       <w:r>
-                        <w:t>twitter</w:t>
+                        <w:t>Twitter</w:t>
                       </w:r>
-                      <w:bookmarkEnd w:id="57"/>
-                      <w:proofErr w:type="spellEnd"/>
+                      <w:bookmarkEnd w:id="58"/>
                     </w:p>
                   </w:txbxContent>
                 </v:textbox>
@@ -11675,9 +11620,6 @@
     <w:p>
       <w:pPr>
         <w:pStyle w:val="EACLReferencetext"/>
-        <w:rPr>
-          <w:lang w:val="en-GB"/>
-        </w:rPr>
       </w:pPr>
       <w:r>
         <w:rPr>
@@ -11691,14 +11633,12 @@
           <w:i/>
           <w:iCs/>
           <w:color w:val="EE0000"/>
-          <w:lang w:val="en-GB"/>
         </w:rPr>
         <w:t>Computing Reviews</w:t>
       </w:r>
       <w:r>
         <w:rPr>
           <w:color w:val="EE0000"/>
-          <w:lang w:val="en-GB"/>
         </w:rPr>
         <w:t>, 24(11):503–512.</w:t>
       </w:r>
@@ -11706,14 +11646,10 @@
     <w:p>
       <w:pPr>
         <w:pStyle w:val="EACLReferencetext"/>
-        <w:rPr>
-          <w:lang w:val="en-GB"/>
-        </w:rPr>
       </w:pPr>
       <w:r>
         <w:rPr>
           <w:color w:val="EE0000"/>
-          <w:lang w:val="en-GB"/>
         </w:rPr>
         <w:t xml:space="preserve">Margherita Hack. 2011. </w:t>
       </w:r>
@@ -11723,12 +11659,19 @@
         </w:rPr>
         <w:t xml:space="preserve">Libera scienza in libero Stato. </w:t>
       </w:r>
+      <w:proofErr w:type="spellStart"/>
       <w:r>
         <w:rPr>
           <w:color w:val="EE0000"/>
-          <w:lang w:val="en-GB"/>
-        </w:rPr>
-        <w:t>Bur.</w:t>
+        </w:rPr>
+        <w:t>Bur</w:t>
+      </w:r>
+      <w:proofErr w:type="spellEnd"/>
+      <w:r>
+        <w:rPr>
+          <w:color w:val="EE0000"/>
+        </w:rPr>
+        <w:t>.</w:t>
       </w:r>
     </w:p>
     <w:p>
@@ -11823,7 +11766,7 @@
         </w:rPr>
         <w:fldChar w:fldCharType="separate"/>
       </w:r>
-      <w:hyperlink w:anchor="_Toc198832475" w:history="1">
+      <w:hyperlink w:anchor="_Toc198850702" w:history="1">
         <w:r>
           <w:rPr>
             <w:rStyle w:val="Collegamentoipertestuale"/>
@@ -11850,7 +11793,7 @@
             <w:noProof/>
             <w:webHidden/>
           </w:rPr>
-          <w:instrText xml:space="preserve"> PAGEREF _Toc198832475 \h </w:instrText>
+          <w:instrText xml:space="preserve"> PAGEREF _Toc198850702 \h </w:instrText>
         </w:r>
         <w:r>
           <w:rPr>
@@ -11897,13 +11840,13 @@
           <w14:ligatures w14:val="standardContextual"/>
         </w:rPr>
       </w:pPr>
-      <w:hyperlink w:anchor="_Toc198832476" w:history="1">
+      <w:hyperlink w:anchor="_Toc198850703" w:history="1">
         <w:r>
           <w:rPr>
             <w:rStyle w:val="Collegamentoipertestuale"/>
             <w:noProof/>
           </w:rPr>
-          <w:t>Figura 2: Curve di loss di training e validation durante il fine-tuning di BERT sul genere children in 5 epoche</w:t>
+          <w:t>Figura 2: Curve di loss di training e validation durante il fine-tuning di BERT sul genere Children in 5 epoche</w:t>
         </w:r>
         <w:r>
           <w:rPr>
@@ -11924,7 +11867,7 @@
             <w:noProof/>
             <w:webHidden/>
           </w:rPr>
-          <w:instrText xml:space="preserve"> PAGEREF _Toc198832476 \h </w:instrText>
+          <w:instrText xml:space="preserve"> PAGEREF _Toc198850703 \h </w:instrText>
         </w:r>
         <w:r>
           <w:rPr>
@@ -11971,13 +11914,13 @@
           <w14:ligatures w14:val="standardContextual"/>
         </w:rPr>
       </w:pPr>
-      <w:hyperlink w:anchor="_Toc198832477" w:history="1">
+      <w:hyperlink w:anchor="_Toc198850704" w:history="1">
         <w:r>
           <w:rPr>
             <w:rStyle w:val="Collegamentoipertestuale"/>
             <w:noProof/>
           </w:rPr>
-          <w:t>Figura 3: Confusion matrix delle performance di BERT sul genere Children</w:t>
+          <w:t>Figura 3: Confusion matrix delle performance di BERT sul genere Diary</w:t>
         </w:r>
         <w:r>
           <w:rPr>
@@ -11998,7 +11941,7 @@
             <w:noProof/>
             <w:webHidden/>
           </w:rPr>
-          <w:instrText xml:space="preserve"> PAGEREF _Toc198832477 \h </w:instrText>
+          <w:instrText xml:space="preserve"> PAGEREF _Toc198850704 \h </w:instrText>
         </w:r>
         <w:r>
           <w:rPr>
@@ -12045,13 +11988,13 @@
           <w14:ligatures w14:val="standardContextual"/>
         </w:rPr>
       </w:pPr>
-      <w:hyperlink w:anchor="_Toc198832478" w:history="1">
+      <w:hyperlink w:anchor="_Toc198850705" w:history="1">
         <w:r>
           <w:rPr>
             <w:rStyle w:val="Collegamentoipertestuale"/>
             <w:noProof/>
           </w:rPr>
-          <w:t>Figura 4: Curve di loss del training e della validation di BERT sul genere Children nelle 5 epoche</w:t>
+          <w:t>Figura 4: Curve di loss del training e della validation di BERT sul genere Diary nelle 5 epoche</w:t>
         </w:r>
         <w:r>
           <w:rPr>
@@ -12072,7 +12015,7 @@
             <w:noProof/>
             <w:webHidden/>
           </w:rPr>
-          <w:instrText xml:space="preserve"> PAGEREF _Toc198832478 \h </w:instrText>
+          <w:instrText xml:space="preserve"> PAGEREF _Toc198850705 \h </w:instrText>
         </w:r>
         <w:r>
           <w:rPr>
@@ -12119,7 +12062,7 @@
           <w14:ligatures w14:val="standardContextual"/>
         </w:rPr>
       </w:pPr>
-      <w:hyperlink w:anchor="_Toc198832479" w:history="1">
+      <w:hyperlink w:anchor="_Toc198850706" w:history="1">
         <w:r>
           <w:rPr>
             <w:rStyle w:val="Collegamentoipertestuale"/>
@@ -12146,7 +12089,7 @@
             <w:noProof/>
             <w:webHidden/>
           </w:rPr>
-          <w:instrText xml:space="preserve"> PAGEREF _Toc198832479 \h </w:instrText>
+          <w:instrText xml:space="preserve"> PAGEREF _Toc198850706 \h </w:instrText>
         </w:r>
         <w:r>
           <w:rPr>
@@ -12193,7 +12136,7 @@
           <w14:ligatures w14:val="standardContextual"/>
         </w:rPr>
       </w:pPr>
-      <w:hyperlink w:anchor="_Toc198832480" w:history="1">
+      <w:hyperlink w:anchor="_Toc198850707" w:history="1">
         <w:r>
           <w:rPr>
             <w:rStyle w:val="Collegamentoipertestuale"/>
@@ -12220,7 +12163,7 @@
             <w:noProof/>
             <w:webHidden/>
           </w:rPr>
-          <w:instrText xml:space="preserve"> PAGEREF _Toc198832480 \h </w:instrText>
+          <w:instrText xml:space="preserve"> PAGEREF _Toc198850707 \h </w:instrText>
         </w:r>
         <w:r>
           <w:rPr>
@@ -12267,7 +12210,7 @@
           <w14:ligatures w14:val="standardContextual"/>
         </w:rPr>
       </w:pPr>
-      <w:hyperlink w:anchor="_Toc198832481" w:history="1">
+      <w:hyperlink w:anchor="_Toc198850708" w:history="1">
         <w:r>
           <w:rPr>
             <w:rStyle w:val="Collegamentoipertestuale"/>
@@ -12294,7 +12237,7 @@
             <w:noProof/>
             <w:webHidden/>
           </w:rPr>
-          <w:instrText xml:space="preserve"> PAGEREF _Toc198832481 \h </w:instrText>
+          <w:instrText xml:space="preserve"> PAGEREF _Toc198850708 \h </w:instrText>
         </w:r>
         <w:r>
           <w:rPr>
@@ -12341,13 +12284,13 @@
           <w14:ligatures w14:val="standardContextual"/>
         </w:rPr>
       </w:pPr>
-      <w:hyperlink w:anchor="_Toc198832482" w:history="1">
+      <w:hyperlink w:anchor="_Toc198850709" w:history="1">
         <w:r>
           <w:rPr>
             <w:rStyle w:val="Collegamentoipertestuale"/>
             <w:noProof/>
           </w:rPr>
-          <w:t>Figura 8: Curve di loss di training e validation durante il fine-tuning di BERT sul genere twitter in 5 epoche</w:t>
+          <w:t>Figura 8: Curve di loss di training e validation durante il fine-tuning di BERT sul genere Twitter in 5 epoche</w:t>
         </w:r>
         <w:r>
           <w:rPr>
@@ -12368,7 +12311,7 @@
             <w:noProof/>
             <w:webHidden/>
           </w:rPr>
-          <w:instrText xml:space="preserve"> PAGEREF _Toc198832482 \h </w:instrText>
+          <w:instrText xml:space="preserve"> PAGEREF _Toc198850709 \h </w:instrText>
         </w:r>
         <w:r>
           <w:rPr>
@@ -12415,13 +12358,13 @@
           <w14:ligatures w14:val="standardContextual"/>
         </w:rPr>
       </w:pPr>
-      <w:hyperlink w:anchor="_Toc198832483" w:history="1">
+      <w:hyperlink w:anchor="_Toc198850710" w:history="1">
         <w:r>
           <w:rPr>
             <w:rStyle w:val="Collegamentoipertestuale"/>
             <w:noProof/>
           </w:rPr>
-          <w:t>Figura 9: Confusion matrix delle performance di BERT sul genere twitter</w:t>
+          <w:t>Figura 9: Confusion matrix delle performance di BERT sul genere Twitter</w:t>
         </w:r>
         <w:r>
           <w:rPr>
@@ -12442,7 +12385,7 @@
             <w:noProof/>
             <w:webHidden/>
           </w:rPr>
-          <w:instrText xml:space="preserve"> PAGEREF _Toc198832483 \h </w:instrText>
+          <w:instrText xml:space="preserve"> PAGEREF _Toc198850710 \h </w:instrText>
         </w:r>
         <w:r>
           <w:rPr>
@@ -12529,7 +12472,7 @@
         </w:rPr>
         <w:fldChar w:fldCharType="separate"/>
       </w:r>
-      <w:hyperlink w:anchor="_Toc198832484" w:history="1">
+      <w:hyperlink w:anchor="_Toc198850711" w:history="1">
         <w:r>
           <w:rPr>
             <w:rStyle w:val="Collegamentoipertestuale"/>
@@ -12556,7 +12499,7 @@
             <w:noProof/>
             <w:webHidden/>
           </w:rPr>
-          <w:instrText xml:space="preserve"> PAGEREF _Toc198832484 \h </w:instrText>
+          <w:instrText xml:space="preserve"> PAGEREF _Toc198850711 \h </w:instrText>
         </w:r>
         <w:r>
           <w:rPr>
@@ -12603,7 +12546,7 @@
           <w14:ligatures w14:val="standardContextual"/>
         </w:rPr>
       </w:pPr>
-      <w:hyperlink w:anchor="_Toc198832485" w:history="1">
+      <w:hyperlink w:anchor="_Toc198850712" w:history="1">
         <w:r>
           <w:rPr>
             <w:rStyle w:val="Collegamentoipertestuale"/>
@@ -12630,7 +12573,7 @@
             <w:noProof/>
             <w:webHidden/>
           </w:rPr>
-          <w:instrText xml:space="preserve"> PAGEREF _Toc198832485 \h </w:instrText>
+          <w:instrText xml:space="preserve"> PAGEREF _Toc198850712 \h </w:instrText>
         </w:r>
         <w:r>
           <w:rPr>
@@ -12677,13 +12620,13 @@
           <w14:ligatures w14:val="standardContextual"/>
         </w:rPr>
       </w:pPr>
-      <w:hyperlink w:anchor="_Toc198832486" w:history="1">
+      <w:hyperlink w:anchor="_Toc198850713" w:history="1">
         <w:r>
           <w:rPr>
             <w:rStyle w:val="Collegamentoipertestuale"/>
             <w:noProof/>
           </w:rPr>
-          <w:t>Tabella 3: Risultati del fine-tuning di BERT sul genere children per 5 epoche</w:t>
+          <w:t>Tabella 3: Risultati del fine-tuning di BERT sul genere Children per 5 epoche</w:t>
         </w:r>
         <w:r>
           <w:rPr>
@@ -12704,7 +12647,7 @@
             <w:noProof/>
             <w:webHidden/>
           </w:rPr>
-          <w:instrText xml:space="preserve"> PAGEREF _Toc198832486 \h </w:instrText>
+          <w:instrText xml:space="preserve"> PAGEREF _Toc198850713 \h </w:instrText>
         </w:r>
         <w:r>
           <w:rPr>
@@ -12751,13 +12694,13 @@
           <w14:ligatures w14:val="standardContextual"/>
         </w:rPr>
       </w:pPr>
-      <w:hyperlink w:anchor="_Toc198832487" w:history="1">
+      <w:hyperlink w:anchor="_Toc198850714" w:history="1">
         <w:r>
           <w:rPr>
             <w:rStyle w:val="Collegamentoipertestuale"/>
             <w:noProof/>
           </w:rPr>
-          <w:t>Tabella 4: Risultati del fine-tuning di BERT sul genere Children per 5 epoche</w:t>
+          <w:t>Tabella 4: Risultati del fine-tuning di BERT sul genere Diary per 5 epoche</w:t>
         </w:r>
         <w:r>
           <w:rPr>
@@ -12778,7 +12721,7 @@
             <w:noProof/>
             <w:webHidden/>
           </w:rPr>
-          <w:instrText xml:space="preserve"> PAGEREF _Toc198832487 \h </w:instrText>
+          <w:instrText xml:space="preserve"> PAGEREF _Toc198850714 \h </w:instrText>
         </w:r>
         <w:r>
           <w:rPr>
@@ -12825,7 +12768,7 @@
           <w14:ligatures w14:val="standardContextual"/>
         </w:rPr>
       </w:pPr>
-      <w:hyperlink w:anchor="_Toc198832488" w:history="1">
+      <w:hyperlink w:anchor="_Toc198850715" w:history="1">
         <w:r>
           <w:rPr>
             <w:rStyle w:val="Collegamentoipertestuale"/>
@@ -12852,7 +12795,7 @@
             <w:noProof/>
             <w:webHidden/>
           </w:rPr>
-          <w:instrText xml:space="preserve"> PAGEREF _Toc198832488 \h </w:instrText>
+          <w:instrText xml:space="preserve"> PAGEREF _Toc198850715 \h </w:instrText>
         </w:r>
         <w:r>
           <w:rPr>
@@ -12899,7 +12842,7 @@
           <w14:ligatures w14:val="standardContextual"/>
         </w:rPr>
       </w:pPr>
-      <w:hyperlink w:anchor="_Toc198832489" w:history="1">
+      <w:hyperlink w:anchor="_Toc198850716" w:history="1">
         <w:r>
           <w:rPr>
             <w:rStyle w:val="Collegamentoipertestuale"/>
@@ -12926,7 +12869,7 @@
             <w:noProof/>
             <w:webHidden/>
           </w:rPr>
-          <w:instrText xml:space="preserve"> PAGEREF _Toc198832489 \h </w:instrText>
+          <w:instrText xml:space="preserve"> PAGEREF _Toc198850716 \h </w:instrText>
         </w:r>
         <w:r>
           <w:rPr>
@@ -12973,7 +12916,7 @@
           <w14:ligatures w14:val="standardContextual"/>
         </w:rPr>
       </w:pPr>
-      <w:hyperlink w:anchor="_Toc198832490" w:history="1">
+      <w:hyperlink w:anchor="_Toc198850717" w:history="1">
         <w:r>
           <w:rPr>
             <w:rStyle w:val="Collegamentoipertestuale"/>
@@ -13000,7 +12943,7 @@
             <w:noProof/>
             <w:webHidden/>
           </w:rPr>
-          <w:instrText xml:space="preserve"> PAGEREF _Toc198832490 \h </w:instrText>
+          <w:instrText xml:space="preserve"> PAGEREF _Toc198850717 \h </w:instrText>
         </w:r>
         <w:r>
           <w:rPr>

--- a/Relazione WORD.docx
+++ b/Relazione WORD.docx
@@ -87,685 +87,19 @@
         <w:rPr>
           <w:lang w:val="en-GB"/>
         </w:rPr>
-        <w:t xml:space="preserve"> Lorem ipsum </w:t>
-      </w:r>
-      <w:proofErr w:type="spellStart"/>
+        <w:t xml:space="preserve"> Lorem ipsum dolor sit amet, consectetur adipiscing elit. Vivamus ac erat dapibus, eleifend purus at, posuere nisi. Phasellus molestie elementum laoreet. Suspendisse maximus tortor ac mi egestas eleifend. Aliquam faucibus dui nisi, nec porttitor lorem sagittis ultricies. Pellentesque varius lacinia dui eget bibendum. Vivamus id orci gravida, fringilla quam eu, lacinia diam. Quisque vulputate urna at suscipit bibendum. </w:t>
+      </w:r>
       <w:r>
         <w:rPr>
           <w:lang w:val="en-GB"/>
         </w:rPr>
-        <w:t>dolor</w:t>
-      </w:r>
-      <w:proofErr w:type="spellEnd"/>
-      <w:r>
-        <w:rPr>
-          <w:lang w:val="en-GB"/>
-        </w:rPr>
-        <w:t xml:space="preserve"> </w:t>
-      </w:r>
-      <w:proofErr w:type="gramStart"/>
-      <w:r>
-        <w:rPr>
-          <w:lang w:val="en-GB"/>
-        </w:rPr>
-        <w:t>sit</w:t>
-      </w:r>
-      <w:proofErr w:type="gramEnd"/>
-      <w:r>
-        <w:rPr>
-          <w:lang w:val="en-GB"/>
-        </w:rPr>
-        <w:t xml:space="preserve"> </w:t>
-      </w:r>
-      <w:proofErr w:type="spellStart"/>
-      <w:r>
-        <w:rPr>
-          <w:lang w:val="en-GB"/>
-        </w:rPr>
-        <w:t>amet</w:t>
-      </w:r>
-      <w:proofErr w:type="spellEnd"/>
-      <w:r>
-        <w:rPr>
-          <w:lang w:val="en-GB"/>
-        </w:rPr>
-        <w:t xml:space="preserve">, </w:t>
-      </w:r>
-      <w:proofErr w:type="spellStart"/>
-      <w:r>
-        <w:rPr>
-          <w:lang w:val="en-GB"/>
-        </w:rPr>
-        <w:t>consectetur</w:t>
-      </w:r>
-      <w:proofErr w:type="spellEnd"/>
-      <w:r>
-        <w:rPr>
-          <w:lang w:val="en-GB"/>
-        </w:rPr>
-        <w:t xml:space="preserve"> </w:t>
-      </w:r>
-      <w:proofErr w:type="spellStart"/>
-      <w:r>
-        <w:rPr>
-          <w:lang w:val="en-GB"/>
-        </w:rPr>
-        <w:t>adipiscing</w:t>
-      </w:r>
-      <w:proofErr w:type="spellEnd"/>
-      <w:r>
-        <w:rPr>
-          <w:lang w:val="en-GB"/>
-        </w:rPr>
-        <w:t xml:space="preserve"> </w:t>
-      </w:r>
-      <w:proofErr w:type="spellStart"/>
-      <w:r>
-        <w:rPr>
-          <w:lang w:val="en-GB"/>
-        </w:rPr>
-        <w:t>elit</w:t>
-      </w:r>
-      <w:proofErr w:type="spellEnd"/>
-      <w:r>
-        <w:rPr>
-          <w:lang w:val="en-GB"/>
-        </w:rPr>
-        <w:t xml:space="preserve">. </w:t>
-      </w:r>
-      <w:proofErr w:type="spellStart"/>
-      <w:r>
-        <w:rPr>
-          <w:lang w:val="en-GB"/>
-        </w:rPr>
-        <w:t>Vivamus</w:t>
-      </w:r>
-      <w:proofErr w:type="spellEnd"/>
-      <w:r>
-        <w:rPr>
-          <w:lang w:val="en-GB"/>
-        </w:rPr>
-        <w:t xml:space="preserve"> ac </w:t>
-      </w:r>
-      <w:proofErr w:type="spellStart"/>
-      <w:r>
-        <w:rPr>
-          <w:lang w:val="en-GB"/>
-        </w:rPr>
-        <w:t>erat</w:t>
-      </w:r>
-      <w:proofErr w:type="spellEnd"/>
-      <w:r>
-        <w:rPr>
-          <w:lang w:val="en-GB"/>
-        </w:rPr>
-        <w:t xml:space="preserve"> </w:t>
-      </w:r>
-      <w:proofErr w:type="spellStart"/>
-      <w:r>
-        <w:rPr>
-          <w:lang w:val="en-GB"/>
-        </w:rPr>
-        <w:t>dapibus</w:t>
-      </w:r>
-      <w:proofErr w:type="spellEnd"/>
-      <w:r>
-        <w:rPr>
-          <w:lang w:val="en-GB"/>
-        </w:rPr>
-        <w:t xml:space="preserve">, </w:t>
-      </w:r>
-      <w:proofErr w:type="spellStart"/>
-      <w:r>
-        <w:rPr>
-          <w:lang w:val="en-GB"/>
-        </w:rPr>
-        <w:t>eleifend</w:t>
-      </w:r>
-      <w:proofErr w:type="spellEnd"/>
-      <w:r>
-        <w:rPr>
-          <w:lang w:val="en-GB"/>
-        </w:rPr>
-        <w:t xml:space="preserve"> </w:t>
-      </w:r>
-      <w:proofErr w:type="spellStart"/>
-      <w:r>
-        <w:rPr>
-          <w:lang w:val="en-GB"/>
-        </w:rPr>
-        <w:t>purus</w:t>
-      </w:r>
-      <w:proofErr w:type="spellEnd"/>
-      <w:r>
-        <w:rPr>
-          <w:lang w:val="en-GB"/>
-        </w:rPr>
-        <w:t xml:space="preserve"> at, </w:t>
-      </w:r>
-      <w:proofErr w:type="spellStart"/>
-      <w:r>
-        <w:rPr>
-          <w:lang w:val="en-GB"/>
-        </w:rPr>
-        <w:t>posuere</w:t>
-      </w:r>
-      <w:proofErr w:type="spellEnd"/>
-      <w:r>
-        <w:rPr>
-          <w:lang w:val="en-GB"/>
-        </w:rPr>
-        <w:t xml:space="preserve"> nisi. </w:t>
-      </w:r>
-      <w:proofErr w:type="spellStart"/>
-      <w:r>
-        <w:rPr>
-          <w:lang w:val="en-GB"/>
-        </w:rPr>
-        <w:t>Phasellus</w:t>
-      </w:r>
-      <w:proofErr w:type="spellEnd"/>
-      <w:r>
-        <w:rPr>
-          <w:lang w:val="en-GB"/>
-        </w:rPr>
-        <w:t xml:space="preserve"> </w:t>
-      </w:r>
-      <w:proofErr w:type="spellStart"/>
-      <w:r>
-        <w:rPr>
-          <w:lang w:val="en-GB"/>
-        </w:rPr>
-        <w:t>molestie</w:t>
-      </w:r>
-      <w:proofErr w:type="spellEnd"/>
-      <w:r>
-        <w:rPr>
-          <w:lang w:val="en-GB"/>
-        </w:rPr>
-        <w:t xml:space="preserve"> </w:t>
-      </w:r>
-      <w:proofErr w:type="spellStart"/>
-      <w:r>
-        <w:rPr>
-          <w:lang w:val="en-GB"/>
-        </w:rPr>
-        <w:t>elementum</w:t>
-      </w:r>
-      <w:proofErr w:type="spellEnd"/>
-      <w:r>
-        <w:rPr>
-          <w:lang w:val="en-GB"/>
-        </w:rPr>
-        <w:t xml:space="preserve"> </w:t>
-      </w:r>
-      <w:proofErr w:type="spellStart"/>
-      <w:r>
-        <w:rPr>
-          <w:lang w:val="en-GB"/>
-        </w:rPr>
-        <w:t>laoreet</w:t>
-      </w:r>
-      <w:proofErr w:type="spellEnd"/>
-      <w:r>
-        <w:rPr>
-          <w:lang w:val="en-GB"/>
-        </w:rPr>
-        <w:t xml:space="preserve">. </w:t>
-      </w:r>
-      <w:proofErr w:type="spellStart"/>
-      <w:r>
-        <w:rPr>
-          <w:lang w:val="en-GB"/>
-        </w:rPr>
-        <w:t>Suspendisse</w:t>
-      </w:r>
-      <w:proofErr w:type="spellEnd"/>
-      <w:r>
-        <w:rPr>
-          <w:lang w:val="en-GB"/>
-        </w:rPr>
-        <w:t xml:space="preserve"> maximus </w:t>
-      </w:r>
-      <w:proofErr w:type="spellStart"/>
-      <w:r>
-        <w:rPr>
-          <w:lang w:val="en-GB"/>
-        </w:rPr>
-        <w:t>tortor</w:t>
-      </w:r>
-      <w:proofErr w:type="spellEnd"/>
-      <w:r>
-        <w:rPr>
-          <w:lang w:val="en-GB"/>
-        </w:rPr>
-        <w:t xml:space="preserve"> ac mi </w:t>
-      </w:r>
-      <w:proofErr w:type="spellStart"/>
-      <w:r>
-        <w:rPr>
-          <w:lang w:val="en-GB"/>
-        </w:rPr>
-        <w:t>egestas</w:t>
-      </w:r>
-      <w:proofErr w:type="spellEnd"/>
-      <w:r>
-        <w:rPr>
-          <w:lang w:val="en-GB"/>
-        </w:rPr>
-        <w:t xml:space="preserve"> </w:t>
-      </w:r>
-      <w:proofErr w:type="spellStart"/>
-      <w:r>
-        <w:rPr>
-          <w:lang w:val="en-GB"/>
-        </w:rPr>
-        <w:t>eleifend</w:t>
-      </w:r>
-      <w:proofErr w:type="spellEnd"/>
-      <w:r>
-        <w:rPr>
-          <w:lang w:val="en-GB"/>
-        </w:rPr>
-        <w:t xml:space="preserve">. Aliquam </w:t>
-      </w:r>
-      <w:proofErr w:type="spellStart"/>
-      <w:r>
-        <w:rPr>
-          <w:lang w:val="en-GB"/>
-        </w:rPr>
-        <w:t>faucibus</w:t>
-      </w:r>
-      <w:proofErr w:type="spellEnd"/>
-      <w:r>
-        <w:rPr>
-          <w:lang w:val="en-GB"/>
-        </w:rPr>
-        <w:t xml:space="preserve"> dui nisi, nec </w:t>
-      </w:r>
-      <w:proofErr w:type="spellStart"/>
-      <w:r>
-        <w:rPr>
-          <w:lang w:val="en-GB"/>
-        </w:rPr>
-        <w:t>porttitor</w:t>
-      </w:r>
-      <w:proofErr w:type="spellEnd"/>
-      <w:r>
-        <w:rPr>
-          <w:lang w:val="en-GB"/>
-        </w:rPr>
-        <w:t xml:space="preserve"> lorem </w:t>
-      </w:r>
-      <w:proofErr w:type="spellStart"/>
-      <w:r>
-        <w:rPr>
-          <w:lang w:val="en-GB"/>
-        </w:rPr>
-        <w:t>sagittis</w:t>
-      </w:r>
-      <w:proofErr w:type="spellEnd"/>
-      <w:r>
-        <w:rPr>
-          <w:lang w:val="en-GB"/>
-        </w:rPr>
-        <w:t xml:space="preserve"> </w:t>
-      </w:r>
-      <w:proofErr w:type="spellStart"/>
-      <w:r>
-        <w:rPr>
-          <w:lang w:val="en-GB"/>
-        </w:rPr>
-        <w:t>ultricies</w:t>
-      </w:r>
-      <w:proofErr w:type="spellEnd"/>
-      <w:r>
-        <w:rPr>
-          <w:lang w:val="en-GB"/>
-        </w:rPr>
-        <w:t xml:space="preserve">. </w:t>
-      </w:r>
-      <w:proofErr w:type="spellStart"/>
-      <w:r>
-        <w:rPr>
-          <w:lang w:val="en-GB"/>
-        </w:rPr>
-        <w:t>Pellentesque</w:t>
-      </w:r>
-      <w:proofErr w:type="spellEnd"/>
-      <w:r>
-        <w:rPr>
-          <w:lang w:val="en-GB"/>
-        </w:rPr>
-        <w:t xml:space="preserve"> </w:t>
-      </w:r>
-      <w:proofErr w:type="spellStart"/>
-      <w:r>
-        <w:rPr>
-          <w:lang w:val="en-GB"/>
-        </w:rPr>
-        <w:t>varius</w:t>
-      </w:r>
-      <w:proofErr w:type="spellEnd"/>
-      <w:r>
-        <w:rPr>
-          <w:lang w:val="en-GB"/>
-        </w:rPr>
-        <w:t xml:space="preserve"> lacinia dui </w:t>
-      </w:r>
-      <w:proofErr w:type="spellStart"/>
-      <w:r>
-        <w:rPr>
-          <w:lang w:val="en-GB"/>
-        </w:rPr>
-        <w:t>eget</w:t>
-      </w:r>
-      <w:proofErr w:type="spellEnd"/>
-      <w:r>
-        <w:rPr>
-          <w:lang w:val="en-GB"/>
-        </w:rPr>
-        <w:t xml:space="preserve"> </w:t>
-      </w:r>
-      <w:proofErr w:type="spellStart"/>
-      <w:r>
-        <w:rPr>
-          <w:lang w:val="en-GB"/>
-        </w:rPr>
-        <w:t>bibendum</w:t>
-      </w:r>
-      <w:proofErr w:type="spellEnd"/>
-      <w:r>
-        <w:rPr>
-          <w:lang w:val="en-GB"/>
-        </w:rPr>
-        <w:t xml:space="preserve">. </w:t>
-      </w:r>
-      <w:proofErr w:type="spellStart"/>
-      <w:r>
-        <w:rPr>
-          <w:lang w:val="en-GB"/>
-        </w:rPr>
-        <w:t>Vivamus</w:t>
-      </w:r>
-      <w:proofErr w:type="spellEnd"/>
-      <w:r>
-        <w:rPr>
-          <w:lang w:val="en-GB"/>
-        </w:rPr>
-        <w:t xml:space="preserve"> id </w:t>
-      </w:r>
-      <w:proofErr w:type="spellStart"/>
-      <w:r>
-        <w:rPr>
-          <w:lang w:val="en-GB"/>
-        </w:rPr>
-        <w:t>orci</w:t>
-      </w:r>
-      <w:proofErr w:type="spellEnd"/>
-      <w:r>
-        <w:rPr>
-          <w:lang w:val="en-GB"/>
-        </w:rPr>
-        <w:t xml:space="preserve"> gravida, </w:t>
-      </w:r>
-      <w:proofErr w:type="spellStart"/>
-      <w:r>
-        <w:rPr>
-          <w:lang w:val="en-GB"/>
-        </w:rPr>
-        <w:t>fringilla</w:t>
-      </w:r>
-      <w:proofErr w:type="spellEnd"/>
-      <w:r>
-        <w:rPr>
-          <w:lang w:val="en-GB"/>
-        </w:rPr>
-        <w:t xml:space="preserve"> </w:t>
-      </w:r>
-      <w:proofErr w:type="spellStart"/>
-      <w:r>
-        <w:rPr>
-          <w:lang w:val="en-GB"/>
-        </w:rPr>
-        <w:t>quam</w:t>
-      </w:r>
-      <w:proofErr w:type="spellEnd"/>
-      <w:r>
-        <w:rPr>
-          <w:lang w:val="en-GB"/>
-        </w:rPr>
-        <w:t xml:space="preserve"> </w:t>
-      </w:r>
-      <w:proofErr w:type="spellStart"/>
-      <w:r>
-        <w:rPr>
-          <w:lang w:val="en-GB"/>
-        </w:rPr>
-        <w:t>eu</w:t>
-      </w:r>
-      <w:proofErr w:type="spellEnd"/>
-      <w:r>
-        <w:rPr>
-          <w:lang w:val="en-GB"/>
-        </w:rPr>
-        <w:t xml:space="preserve">, lacinia diam. </w:t>
-      </w:r>
-      <w:proofErr w:type="spellStart"/>
-      <w:r>
-        <w:rPr>
-          <w:lang w:val="en-GB"/>
-        </w:rPr>
-        <w:t>Quisque</w:t>
-      </w:r>
-      <w:proofErr w:type="spellEnd"/>
-      <w:r>
-        <w:rPr>
-          <w:lang w:val="en-GB"/>
-        </w:rPr>
-        <w:t xml:space="preserve"> </w:t>
-      </w:r>
-      <w:proofErr w:type="spellStart"/>
-      <w:r>
-        <w:rPr>
-          <w:lang w:val="en-GB"/>
-        </w:rPr>
-        <w:t>vulputate</w:t>
-      </w:r>
-      <w:proofErr w:type="spellEnd"/>
-      <w:r>
-        <w:rPr>
-          <w:lang w:val="en-GB"/>
-        </w:rPr>
-        <w:t xml:space="preserve"> </w:t>
-      </w:r>
-      <w:proofErr w:type="spellStart"/>
-      <w:r>
-        <w:rPr>
-          <w:lang w:val="en-GB"/>
-        </w:rPr>
-        <w:t>urna</w:t>
-      </w:r>
-      <w:proofErr w:type="spellEnd"/>
-      <w:r>
-        <w:rPr>
-          <w:lang w:val="en-GB"/>
-        </w:rPr>
-        <w:t xml:space="preserve"> at </w:t>
-      </w:r>
-      <w:proofErr w:type="spellStart"/>
-      <w:r>
-        <w:rPr>
-          <w:lang w:val="en-GB"/>
-        </w:rPr>
-        <w:t>suscipit</w:t>
-      </w:r>
-      <w:proofErr w:type="spellEnd"/>
-      <w:r>
-        <w:rPr>
-          <w:lang w:val="en-GB"/>
-        </w:rPr>
-        <w:t xml:space="preserve"> </w:t>
-      </w:r>
-      <w:proofErr w:type="spellStart"/>
-      <w:r>
-        <w:rPr>
-          <w:lang w:val="en-GB"/>
-        </w:rPr>
-        <w:t>bibendum</w:t>
-      </w:r>
-      <w:proofErr w:type="spellEnd"/>
-      <w:r>
-        <w:rPr>
-          <w:lang w:val="en-GB"/>
-        </w:rPr>
-        <w:t xml:space="preserve">. </w:t>
-      </w:r>
-      <w:r>
-        <w:rPr>
-          <w:lang w:val="en-GB"/>
-        </w:rPr>
-        <w:t xml:space="preserve">Donec </w:t>
-      </w:r>
-      <w:proofErr w:type="spellStart"/>
-      <w:r>
-        <w:rPr>
-          <w:lang w:val="en-GB"/>
-        </w:rPr>
-        <w:t>eu</w:t>
-      </w:r>
-      <w:proofErr w:type="spellEnd"/>
-      <w:r>
-        <w:rPr>
-          <w:lang w:val="en-GB"/>
-        </w:rPr>
-        <w:t xml:space="preserve"> </w:t>
-      </w:r>
-      <w:proofErr w:type="spellStart"/>
-      <w:r>
-        <w:rPr>
-          <w:lang w:val="en-GB"/>
-        </w:rPr>
-        <w:t>neque</w:t>
-      </w:r>
-      <w:proofErr w:type="spellEnd"/>
-      <w:r>
-        <w:rPr>
-          <w:lang w:val="en-GB"/>
-        </w:rPr>
-        <w:t xml:space="preserve"> magna. </w:t>
-      </w:r>
-      <w:proofErr w:type="spellStart"/>
-      <w:r>
-        <w:rPr>
-          <w:lang w:val="en-GB"/>
-        </w:rPr>
-        <w:t>Curabitur</w:t>
-      </w:r>
-      <w:proofErr w:type="spellEnd"/>
-      <w:r>
-        <w:rPr>
-          <w:lang w:val="en-GB"/>
-        </w:rPr>
-        <w:t xml:space="preserve"> </w:t>
-      </w:r>
-      <w:proofErr w:type="spellStart"/>
-      <w:r>
-        <w:rPr>
-          <w:lang w:val="en-GB"/>
-        </w:rPr>
-        <w:t>eget</w:t>
-      </w:r>
-      <w:proofErr w:type="spellEnd"/>
-      <w:r>
-        <w:rPr>
-          <w:lang w:val="en-GB"/>
-        </w:rPr>
-        <w:t xml:space="preserve"> </w:t>
-      </w:r>
-      <w:proofErr w:type="spellStart"/>
-      <w:r>
-        <w:rPr>
-          <w:lang w:val="en-GB"/>
-        </w:rPr>
-        <w:t>felis</w:t>
-      </w:r>
-      <w:proofErr w:type="spellEnd"/>
-      <w:r>
-        <w:rPr>
-          <w:lang w:val="en-GB"/>
-        </w:rPr>
-        <w:t xml:space="preserve"> </w:t>
-      </w:r>
-      <w:proofErr w:type="spellStart"/>
-      <w:r>
-        <w:rPr>
-          <w:lang w:val="en-GB"/>
-        </w:rPr>
-        <w:t>tellus</w:t>
-      </w:r>
-      <w:proofErr w:type="spellEnd"/>
-      <w:r>
-        <w:rPr>
-          <w:lang w:val="en-GB"/>
-        </w:rPr>
-        <w:t xml:space="preserve">. </w:t>
-      </w:r>
-      <w:proofErr w:type="spellStart"/>
+        <w:t xml:space="preserve">Donec eu neque magna. Curabitur eget felis tellus. </w:t>
+      </w:r>
       <w:r>
         <w:rPr>
           <w:lang w:val="fr-FR"/>
         </w:rPr>
-        <w:t>Curabitur</w:t>
-      </w:r>
-      <w:proofErr w:type="spellEnd"/>
-      <w:r>
-        <w:rPr>
-          <w:lang w:val="fr-FR"/>
-        </w:rPr>
-        <w:t xml:space="preserve"> </w:t>
-      </w:r>
-      <w:proofErr w:type="spellStart"/>
-      <w:r>
-        <w:rPr>
-          <w:lang w:val="fr-FR"/>
-        </w:rPr>
-        <w:t>vel</w:t>
-      </w:r>
-      <w:proofErr w:type="spellEnd"/>
-      <w:r>
-        <w:rPr>
-          <w:lang w:val="fr-FR"/>
-        </w:rPr>
-        <w:t xml:space="preserve"> </w:t>
-      </w:r>
-      <w:proofErr w:type="spellStart"/>
-      <w:r>
-        <w:rPr>
-          <w:lang w:val="fr-FR"/>
-        </w:rPr>
-        <w:t>nisl</w:t>
-      </w:r>
-      <w:proofErr w:type="spellEnd"/>
-      <w:r>
-        <w:rPr>
-          <w:lang w:val="fr-FR"/>
-        </w:rPr>
-        <w:t xml:space="preserve"> et </w:t>
-      </w:r>
-      <w:proofErr w:type="spellStart"/>
-      <w:r>
-        <w:rPr>
-          <w:lang w:val="fr-FR"/>
-        </w:rPr>
-        <w:t>augue</w:t>
-      </w:r>
-      <w:proofErr w:type="spellEnd"/>
-      <w:r>
-        <w:rPr>
-          <w:lang w:val="fr-FR"/>
-        </w:rPr>
-        <w:t xml:space="preserve"> mollis rhoncus.</w:t>
+        <w:t>Curabitur vel nisl et augue mollis rhoncus.</w:t>
       </w:r>
     </w:p>
     <w:p>
@@ -784,500 +118,16 @@
         <w:rPr>
           <w:lang w:val="fr-FR"/>
         </w:rPr>
-        <w:t xml:space="preserve"> </w:t>
-      </w:r>
-      <w:proofErr w:type="spellStart"/>
+        <w:t xml:space="preserve"> Maecenas finibus ante arcu, sit amet scelerisque lacus viverra id. Pellentesque maximus venenatis quam aliquet faucibus. Curabitur tristique consequat purus non-bibendum. Pellentesque venenatis at dui in tincidunt. In vulputate libero sem, et molestie urna ultrices sit amet. </w:t>
+      </w:r>
       <w:r>
         <w:rPr>
           <w:lang w:val="fr-FR"/>
         </w:rPr>
-        <w:t>Maecenas</w:t>
-      </w:r>
-      <w:proofErr w:type="spellEnd"/>
-      <w:r>
-        <w:rPr>
-          <w:lang w:val="fr-FR"/>
-        </w:rPr>
-        <w:t xml:space="preserve"> </w:t>
-      </w:r>
-      <w:proofErr w:type="spellStart"/>
-      <w:r>
-        <w:rPr>
-          <w:lang w:val="fr-FR"/>
-        </w:rPr>
-        <w:t>finibus</w:t>
-      </w:r>
-      <w:proofErr w:type="spellEnd"/>
-      <w:r>
-        <w:rPr>
-          <w:lang w:val="fr-FR"/>
-        </w:rPr>
-        <w:t xml:space="preserve"> ante </w:t>
-      </w:r>
-      <w:proofErr w:type="spellStart"/>
-      <w:r>
-        <w:rPr>
-          <w:lang w:val="fr-FR"/>
-        </w:rPr>
-        <w:t>arcu</w:t>
-      </w:r>
-      <w:proofErr w:type="spellEnd"/>
-      <w:r>
-        <w:rPr>
-          <w:lang w:val="fr-FR"/>
-        </w:rPr>
-        <w:t xml:space="preserve">, </w:t>
-      </w:r>
-      <w:proofErr w:type="spellStart"/>
-      <w:r>
-        <w:rPr>
-          <w:lang w:val="fr-FR"/>
-        </w:rPr>
-        <w:t>sit</w:t>
-      </w:r>
-      <w:proofErr w:type="spellEnd"/>
-      <w:r>
-        <w:rPr>
-          <w:lang w:val="fr-FR"/>
-        </w:rPr>
-        <w:t xml:space="preserve"> </w:t>
-      </w:r>
-      <w:proofErr w:type="spellStart"/>
-      <w:r>
-        <w:rPr>
-          <w:lang w:val="fr-FR"/>
-        </w:rPr>
-        <w:t>amet</w:t>
-      </w:r>
-      <w:proofErr w:type="spellEnd"/>
-      <w:r>
-        <w:rPr>
-          <w:lang w:val="fr-FR"/>
-        </w:rPr>
-        <w:t xml:space="preserve"> </w:t>
-      </w:r>
-      <w:proofErr w:type="spellStart"/>
-      <w:r>
-        <w:rPr>
-          <w:lang w:val="fr-FR"/>
-        </w:rPr>
-        <w:t>scelerisque</w:t>
-      </w:r>
-      <w:proofErr w:type="spellEnd"/>
-      <w:r>
-        <w:rPr>
-          <w:lang w:val="fr-FR"/>
-        </w:rPr>
-        <w:t xml:space="preserve"> </w:t>
-      </w:r>
-      <w:proofErr w:type="spellStart"/>
-      <w:r>
-        <w:rPr>
-          <w:lang w:val="fr-FR"/>
-        </w:rPr>
-        <w:t>lacus</w:t>
-      </w:r>
-      <w:proofErr w:type="spellEnd"/>
-      <w:r>
-        <w:rPr>
-          <w:lang w:val="fr-FR"/>
-        </w:rPr>
-        <w:t xml:space="preserve"> </w:t>
-      </w:r>
-      <w:proofErr w:type="spellStart"/>
-      <w:r>
-        <w:rPr>
-          <w:lang w:val="fr-FR"/>
-        </w:rPr>
-        <w:t>viverra</w:t>
-      </w:r>
-      <w:proofErr w:type="spellEnd"/>
-      <w:r>
-        <w:rPr>
-          <w:lang w:val="fr-FR"/>
-        </w:rPr>
-        <w:t xml:space="preserve"> id. </w:t>
-      </w:r>
-      <w:proofErr w:type="spellStart"/>
-      <w:r>
-        <w:rPr>
-          <w:lang w:val="fr-FR"/>
-        </w:rPr>
-        <w:t>Pellentesque</w:t>
-      </w:r>
-      <w:proofErr w:type="spellEnd"/>
-      <w:r>
-        <w:rPr>
-          <w:lang w:val="fr-FR"/>
-        </w:rPr>
-        <w:t xml:space="preserve"> </w:t>
-      </w:r>
-      <w:proofErr w:type="spellStart"/>
-      <w:r>
-        <w:rPr>
-          <w:lang w:val="fr-FR"/>
-        </w:rPr>
-        <w:t>maximus</w:t>
-      </w:r>
-      <w:proofErr w:type="spellEnd"/>
-      <w:r>
-        <w:rPr>
-          <w:lang w:val="fr-FR"/>
-        </w:rPr>
-        <w:t xml:space="preserve"> </w:t>
-      </w:r>
-      <w:proofErr w:type="spellStart"/>
-      <w:r>
-        <w:rPr>
-          <w:lang w:val="fr-FR"/>
-        </w:rPr>
-        <w:t>venenatis</w:t>
-      </w:r>
-      <w:proofErr w:type="spellEnd"/>
-      <w:r>
-        <w:rPr>
-          <w:lang w:val="fr-FR"/>
-        </w:rPr>
-        <w:t xml:space="preserve"> </w:t>
-      </w:r>
-      <w:proofErr w:type="spellStart"/>
-      <w:r>
-        <w:rPr>
-          <w:lang w:val="fr-FR"/>
-        </w:rPr>
-        <w:t>quam</w:t>
-      </w:r>
-      <w:proofErr w:type="spellEnd"/>
-      <w:r>
-        <w:rPr>
-          <w:lang w:val="fr-FR"/>
-        </w:rPr>
-        <w:t xml:space="preserve"> </w:t>
-      </w:r>
-      <w:proofErr w:type="spellStart"/>
-      <w:r>
-        <w:rPr>
-          <w:lang w:val="fr-FR"/>
-        </w:rPr>
-        <w:t>aliquet</w:t>
-      </w:r>
-      <w:proofErr w:type="spellEnd"/>
-      <w:r>
-        <w:rPr>
-          <w:lang w:val="fr-FR"/>
-        </w:rPr>
-        <w:t xml:space="preserve"> </w:t>
-      </w:r>
-      <w:proofErr w:type="spellStart"/>
-      <w:r>
-        <w:rPr>
-          <w:lang w:val="fr-FR"/>
-        </w:rPr>
-        <w:t>faucibus</w:t>
-      </w:r>
-      <w:proofErr w:type="spellEnd"/>
-      <w:r>
-        <w:rPr>
-          <w:lang w:val="fr-FR"/>
-        </w:rPr>
-        <w:t xml:space="preserve">. </w:t>
-      </w:r>
-      <w:proofErr w:type="spellStart"/>
-      <w:r>
-        <w:rPr>
-          <w:lang w:val="fr-FR"/>
-        </w:rPr>
-        <w:t>Curabitur</w:t>
-      </w:r>
-      <w:proofErr w:type="spellEnd"/>
-      <w:r>
-        <w:rPr>
-          <w:lang w:val="fr-FR"/>
-        </w:rPr>
-        <w:t xml:space="preserve"> tristique </w:t>
-      </w:r>
-      <w:proofErr w:type="spellStart"/>
-      <w:r>
-        <w:rPr>
-          <w:lang w:val="fr-FR"/>
-        </w:rPr>
-        <w:t>consequat</w:t>
-      </w:r>
-      <w:proofErr w:type="spellEnd"/>
-      <w:r>
-        <w:rPr>
-          <w:lang w:val="fr-FR"/>
-        </w:rPr>
-        <w:t xml:space="preserve"> </w:t>
-      </w:r>
-      <w:proofErr w:type="spellStart"/>
-      <w:r>
-        <w:rPr>
-          <w:lang w:val="fr-FR"/>
-        </w:rPr>
-        <w:t>purus</w:t>
-      </w:r>
-      <w:proofErr w:type="spellEnd"/>
-      <w:r>
-        <w:rPr>
-          <w:lang w:val="fr-FR"/>
-        </w:rPr>
-        <w:t xml:space="preserve"> non-bibendum. </w:t>
-      </w:r>
-      <w:proofErr w:type="spellStart"/>
-      <w:r>
-        <w:rPr>
-          <w:lang w:val="fr-FR"/>
-        </w:rPr>
-        <w:t>Pellentesque</w:t>
-      </w:r>
-      <w:proofErr w:type="spellEnd"/>
-      <w:r>
-        <w:rPr>
-          <w:lang w:val="fr-FR"/>
-        </w:rPr>
-        <w:t xml:space="preserve"> </w:t>
-      </w:r>
-      <w:proofErr w:type="spellStart"/>
-      <w:r>
-        <w:rPr>
-          <w:lang w:val="fr-FR"/>
-        </w:rPr>
-        <w:t>venenatis</w:t>
-      </w:r>
-      <w:proofErr w:type="spellEnd"/>
-      <w:r>
-        <w:rPr>
-          <w:lang w:val="fr-FR"/>
-        </w:rPr>
-        <w:t xml:space="preserve"> at </w:t>
-      </w:r>
-      <w:proofErr w:type="spellStart"/>
-      <w:r>
-        <w:rPr>
-          <w:lang w:val="fr-FR"/>
-        </w:rPr>
-        <w:t>dui</w:t>
-      </w:r>
-      <w:proofErr w:type="spellEnd"/>
-      <w:r>
-        <w:rPr>
-          <w:lang w:val="fr-FR"/>
-        </w:rPr>
-        <w:t xml:space="preserve"> in </w:t>
-      </w:r>
-      <w:proofErr w:type="spellStart"/>
-      <w:r>
-        <w:rPr>
-          <w:lang w:val="fr-FR"/>
-        </w:rPr>
-        <w:t>tincidunt</w:t>
-      </w:r>
-      <w:proofErr w:type="spellEnd"/>
-      <w:r>
-        <w:rPr>
-          <w:lang w:val="fr-FR"/>
-        </w:rPr>
-        <w:t xml:space="preserve">. In </w:t>
-      </w:r>
-      <w:proofErr w:type="spellStart"/>
-      <w:r>
-        <w:rPr>
-          <w:lang w:val="fr-FR"/>
-        </w:rPr>
-        <w:t>vulputate</w:t>
-      </w:r>
-      <w:proofErr w:type="spellEnd"/>
-      <w:r>
-        <w:rPr>
-          <w:lang w:val="fr-FR"/>
-        </w:rPr>
-        <w:t xml:space="preserve"> libero </w:t>
-      </w:r>
-      <w:proofErr w:type="spellStart"/>
-      <w:r>
-        <w:rPr>
-          <w:lang w:val="fr-FR"/>
-        </w:rPr>
-        <w:t>sem</w:t>
-      </w:r>
-      <w:proofErr w:type="spellEnd"/>
-      <w:r>
-        <w:rPr>
-          <w:lang w:val="fr-FR"/>
-        </w:rPr>
-        <w:t xml:space="preserve">, et </w:t>
-      </w:r>
-      <w:proofErr w:type="spellStart"/>
-      <w:r>
-        <w:rPr>
-          <w:lang w:val="fr-FR"/>
-        </w:rPr>
-        <w:t>molestie</w:t>
-      </w:r>
-      <w:proofErr w:type="spellEnd"/>
-      <w:r>
-        <w:rPr>
-          <w:lang w:val="fr-FR"/>
-        </w:rPr>
-        <w:t xml:space="preserve"> </w:t>
-      </w:r>
-      <w:proofErr w:type="spellStart"/>
-      <w:r>
-        <w:rPr>
-          <w:lang w:val="fr-FR"/>
-        </w:rPr>
-        <w:t>urna</w:t>
-      </w:r>
-      <w:proofErr w:type="spellEnd"/>
-      <w:r>
-        <w:rPr>
-          <w:lang w:val="fr-FR"/>
-        </w:rPr>
-        <w:t xml:space="preserve"> </w:t>
-      </w:r>
-      <w:proofErr w:type="spellStart"/>
-      <w:r>
-        <w:rPr>
-          <w:lang w:val="fr-FR"/>
-        </w:rPr>
-        <w:t>ultrices</w:t>
-      </w:r>
-      <w:proofErr w:type="spellEnd"/>
-      <w:r>
-        <w:rPr>
-          <w:lang w:val="fr-FR"/>
-        </w:rPr>
-        <w:t xml:space="preserve"> </w:t>
-      </w:r>
-      <w:proofErr w:type="spellStart"/>
-      <w:r>
-        <w:rPr>
-          <w:lang w:val="fr-FR"/>
-        </w:rPr>
-        <w:t>sit</w:t>
-      </w:r>
-      <w:proofErr w:type="spellEnd"/>
-      <w:r>
-        <w:rPr>
-          <w:lang w:val="fr-FR"/>
-        </w:rPr>
-        <w:t xml:space="preserve"> </w:t>
-      </w:r>
-      <w:proofErr w:type="spellStart"/>
-      <w:r>
-        <w:rPr>
-          <w:lang w:val="fr-FR"/>
-        </w:rPr>
-        <w:t>amet</w:t>
-      </w:r>
-      <w:proofErr w:type="spellEnd"/>
-      <w:r>
-        <w:rPr>
-          <w:lang w:val="fr-FR"/>
-        </w:rPr>
-        <w:t xml:space="preserve">. </w:t>
-      </w:r>
-      <w:proofErr w:type="spellStart"/>
-      <w:r>
-        <w:rPr>
-          <w:lang w:val="fr-FR"/>
-        </w:rPr>
-        <w:t>Etiam</w:t>
-      </w:r>
-      <w:proofErr w:type="spellEnd"/>
-      <w:r>
-        <w:rPr>
-          <w:lang w:val="fr-FR"/>
-        </w:rPr>
-        <w:t xml:space="preserve"> </w:t>
-      </w:r>
-      <w:proofErr w:type="spellStart"/>
-      <w:r>
-        <w:rPr>
-          <w:lang w:val="fr-FR"/>
-        </w:rPr>
-        <w:t>vel</w:t>
-      </w:r>
-      <w:proofErr w:type="spellEnd"/>
-      <w:r>
-        <w:rPr>
-          <w:lang w:val="fr-FR"/>
-        </w:rPr>
-        <w:t xml:space="preserve"> </w:t>
-      </w:r>
-      <w:proofErr w:type="spellStart"/>
-      <w:r>
-        <w:rPr>
-          <w:lang w:val="fr-FR"/>
-        </w:rPr>
-        <w:t>condimentum</w:t>
-      </w:r>
-      <w:proofErr w:type="spellEnd"/>
-      <w:r>
-        <w:rPr>
-          <w:lang w:val="fr-FR"/>
-        </w:rPr>
-        <w:t xml:space="preserve"> magna. </w:t>
-      </w:r>
-      <w:r>
-        <w:t xml:space="preserve">In </w:t>
-      </w:r>
-      <w:proofErr w:type="spellStart"/>
-      <w:r>
-        <w:t>fringilla</w:t>
-      </w:r>
-      <w:proofErr w:type="spellEnd"/>
-      <w:r>
-        <w:t xml:space="preserve"> </w:t>
-      </w:r>
-      <w:proofErr w:type="spellStart"/>
-      <w:r>
-        <w:t>arcu</w:t>
-      </w:r>
-      <w:proofErr w:type="spellEnd"/>
-      <w:r>
-        <w:t xml:space="preserve"> </w:t>
-      </w:r>
-      <w:proofErr w:type="spellStart"/>
-      <w:r>
-        <w:t>lectus</w:t>
-      </w:r>
-      <w:proofErr w:type="spellEnd"/>
-      <w:r>
-        <w:t xml:space="preserve">, </w:t>
-      </w:r>
-      <w:proofErr w:type="spellStart"/>
-      <w:r>
-        <w:t>at</w:t>
-      </w:r>
-      <w:proofErr w:type="spellEnd"/>
-      <w:r>
-        <w:t xml:space="preserve"> </w:t>
-      </w:r>
-      <w:proofErr w:type="spellStart"/>
-      <w:r>
-        <w:t>aliquam</w:t>
-      </w:r>
-      <w:proofErr w:type="spellEnd"/>
-      <w:r>
-        <w:t xml:space="preserve"> nulla </w:t>
-      </w:r>
-      <w:proofErr w:type="spellStart"/>
-      <w:r>
-        <w:t>vehicula</w:t>
-      </w:r>
-      <w:proofErr w:type="spellEnd"/>
-      <w:r>
-        <w:t xml:space="preserve"> </w:t>
-      </w:r>
-      <w:proofErr w:type="spellStart"/>
-      <w:r>
-        <w:t>eu</w:t>
-      </w:r>
-      <w:proofErr w:type="spellEnd"/>
-      <w:r>
-        <w:t>.</w:t>
+        <w:t xml:space="preserve">Etiam vel condimentum magna. </w:t>
+      </w:r>
+      <w:r>
+        <w:t>In fringilla arcu lectus, at aliquam nulla vehicula eu.</w:t>
       </w:r>
     </w:p>
     <w:p>
@@ -1288,54 +138,32 @@
           <w:numId w:val="9"/>
         </w:numPr>
       </w:pPr>
-      <w:proofErr w:type="spellStart"/>
       <w:r>
         <w:t>Introduction</w:t>
       </w:r>
-      <w:proofErr w:type="spellEnd"/>
     </w:p>
     <w:p>
       <w:pPr>
         <w:pStyle w:val="NormaleWeb"/>
+        <w:rPr>
+          <w:sz w:val="22"/>
+          <w:szCs w:val="22"/>
+        </w:rPr>
       </w:pPr>
       <w:r>
         <w:rPr>
+          <w:sz w:val="22"/>
+          <w:szCs w:val="22"/>
           <w:lang w:val="en-GB"/>
         </w:rPr>
-        <w:t xml:space="preserve">The following instructions are directed to authors of papers submitted to </w:t>
-      </w:r>
-      <w:proofErr w:type="spellStart"/>
-      <w:r>
-        <w:rPr>
-          <w:lang w:val="en-GB"/>
-        </w:rPr>
-        <w:t>CLiC</w:t>
-      </w:r>
-      <w:proofErr w:type="spellEnd"/>
-      <w:r>
-        <w:rPr>
-          <w:lang w:val="en-GB"/>
-        </w:rPr>
-        <w:t xml:space="preserve">-it 2023 or accepted for publication in its proceedings. All authors are required to adhere to these specifications. Authors are required to provide a Portable Document Format (PDF) version of their papers. </w:t>
-      </w:r>
-      <w:r>
-        <w:t xml:space="preserve">The </w:t>
-      </w:r>
-      <w:proofErr w:type="spellStart"/>
-      <w:r>
-        <w:t>proceedings</w:t>
-      </w:r>
-      <w:proofErr w:type="spellEnd"/>
-      <w:r>
-        <w:t xml:space="preserve"> are </w:t>
-      </w:r>
-      <w:proofErr w:type="spellStart"/>
-      <w:r>
-        <w:t>designed</w:t>
-      </w:r>
-      <w:proofErr w:type="spellEnd"/>
-      <w:r>
-        <w:t xml:space="preserve"> for printing on A4 paper.</w:t>
+        <w:t xml:space="preserve">The following instructions are directed to authors of papers submitted to CLiC-it 2023 or accepted for publication in its proceedings. All authors are required to adhere to these specifications. Authors are required to provide a Portable Document Format (PDF) version of their papers. </w:t>
+      </w:r>
+      <w:r>
+        <w:rPr>
+          <w:sz w:val="22"/>
+          <w:szCs w:val="22"/>
+        </w:rPr>
+        <w:t>The proceedings are designed for printing on A4 paper.</w:t>
       </w:r>
     </w:p>
     <w:p>
@@ -1354,27 +182,13 @@
         <w:rPr>
           <w:lang w:val="en-GB"/>
         </w:rPr>
-        <w:t xml:space="preserve">Manuscripts must be in two-column format. Exceptions to the two-column format include the title, authors’ names and affiliations, which must be </w:t>
-      </w:r>
-      <w:proofErr w:type="spellStart"/>
+        <w:t>Manuscripts must be in two-column format. Exceptions to the two-column format include the title, authors’ names and affiliations, which must be centered at the top of the first page, and any full-width figures or tables (see the guidelines in Sec</w:t>
+      </w:r>
       <w:r>
         <w:rPr>
           <w:lang w:val="en-GB"/>
         </w:rPr>
-        <w:t>centered</w:t>
-      </w:r>
-      <w:proofErr w:type="spellEnd"/>
-      <w:r>
-        <w:rPr>
-          <w:lang w:val="en-GB"/>
-        </w:rPr>
-        <w:t xml:space="preserve"> at the top of the first page, and any full-</w:t>
-      </w:r>
-      <w:r>
-        <w:rPr>
-          <w:lang w:val="en-GB"/>
-        </w:rPr>
-        <w:t xml:space="preserve">width figures or tables (see the guidelines in Section 2.6). </w:t>
+        <w:t xml:space="preserve">tion 2.6). </w:t>
       </w:r>
       <w:r>
         <w:rPr>
@@ -1388,60 +202,14 @@
         <w:rPr>
           <w:lang w:val="en-GB"/>
         </w:rPr>
-        <w:t xml:space="preserve"> Start all pages directly under the top margin. See the guidelines later regarding formatting the first page. The manuscript should be printed single-</w:t>
-      </w:r>
-      <w:proofErr w:type="gramStart"/>
-      <w:r>
-        <w:rPr>
-          <w:lang w:val="en-GB"/>
-        </w:rPr>
-        <w:t>sided</w:t>
-      </w:r>
-      <w:proofErr w:type="gramEnd"/>
-      <w:r>
-        <w:rPr>
-          <w:lang w:val="en-GB"/>
-        </w:rPr>
-        <w:t xml:space="preserve"> and its length should not exceed the maximum page limit described in Section 3. </w:t>
+        <w:t xml:space="preserve"> Start all pages directly under the top margin. See the guidelines later regarding formatting the first page. The manuscript should be printed single-sided and its length should not exceed the maximum page limit described in Section 3. </w:t>
       </w:r>
       <w:r>
         <w:rPr>
           <w:b/>
           <w:bCs/>
         </w:rPr>
-        <w:t xml:space="preserve">Do </w:t>
-      </w:r>
-      <w:proofErr w:type="spellStart"/>
-      <w:r>
-        <w:rPr>
-          <w:b/>
-          <w:bCs/>
-        </w:rPr>
-        <w:t>not</w:t>
-      </w:r>
-      <w:proofErr w:type="spellEnd"/>
-      <w:r>
-        <w:rPr>
-          <w:b/>
-          <w:bCs/>
-        </w:rPr>
-        <w:t xml:space="preserve"> </w:t>
-      </w:r>
-      <w:proofErr w:type="spellStart"/>
-      <w:r>
-        <w:rPr>
-          <w:b/>
-          <w:bCs/>
-        </w:rPr>
-        <w:t>number</w:t>
-      </w:r>
-      <w:proofErr w:type="spellEnd"/>
-      <w:r>
-        <w:rPr>
-          <w:b/>
-          <w:bCs/>
-        </w:rPr>
-        <w:t xml:space="preserve"> the pages</w:t>
+        <w:t>Do not number the pages</w:t>
       </w:r>
       <w:r>
         <w:t>.</w:t>
@@ -1466,49 +234,7 @@
         <w:rPr>
           <w:lang w:val="en-GB"/>
         </w:rPr>
-        <w:t xml:space="preserve">Your PDF can be prepared using LaTeX with the </w:t>
-      </w:r>
-      <w:proofErr w:type="spellStart"/>
-      <w:r>
-        <w:rPr>
-          <w:lang w:val="en-GB"/>
-        </w:rPr>
-        <w:t>CLiC</w:t>
-      </w:r>
-      <w:proofErr w:type="spellEnd"/>
-      <w:r>
-        <w:rPr>
-          <w:lang w:val="en-GB"/>
-        </w:rPr>
-        <w:t>-it 2023 style file (clic2023.sty, adapted from the official ACL 2014 style file) and the ACL bibliography style (</w:t>
-      </w:r>
-      <w:proofErr w:type="spellStart"/>
-      <w:r>
-        <w:rPr>
-          <w:lang w:val="en-GB"/>
-        </w:rPr>
-        <w:t>acl.bst</w:t>
-      </w:r>
-      <w:proofErr w:type="spellEnd"/>
-      <w:r>
-        <w:rPr>
-          <w:lang w:val="en-GB"/>
-        </w:rPr>
-        <w:t xml:space="preserve">). You can alternatively use Microsoft Word to produce your PDF file. In this case, we strongly recommend the use of the Word template file (clic2023.odt) on the </w:t>
-      </w:r>
-      <w:proofErr w:type="spellStart"/>
-      <w:r>
-        <w:rPr>
-          <w:lang w:val="en-GB"/>
-        </w:rPr>
-        <w:t>CLiC</w:t>
-      </w:r>
-      <w:proofErr w:type="spellEnd"/>
-      <w:r>
-        <w:rPr>
-          <w:lang w:val="en-GB"/>
-        </w:rPr>
-        <w:t>-it 2023 website.</w:t>
+        <w:t>Your PDF can be prepared using LaTeX with the CLiC-it 2023 style file (clic2023.sty, adapted from the official ACL 2014 style file) and the ACL bibliography style (acl.bst). You can alternatively use Microsoft Word to produce your PDF file. In this case, we strongly recommend the use of the Word template file (clic2023.odt) on the CLiC-it 2023 website.</w:t>
       </w:r>
     </w:p>
     <w:p>
@@ -1526,50 +252,25 @@
           <w:lang w:val="en-GB"/>
         </w:rPr>
       </w:pPr>
-      <w:proofErr w:type="gramStart"/>
       <w:r>
         <w:rPr>
           <w:lang w:val="en-GB"/>
         </w:rPr>
-        <w:t>For the production of</w:t>
-      </w:r>
-      <w:proofErr w:type="gramEnd"/>
-      <w:r>
-        <w:rPr>
-          <w:lang w:val="en-GB"/>
-        </w:rPr>
-        <w:t xml:space="preserve"> the electronic </w:t>
-      </w:r>
-      <w:proofErr w:type="gramStart"/>
-      <w:r>
-        <w:rPr>
-          <w:lang w:val="en-GB"/>
-        </w:rPr>
-        <w:t>manuscript</w:t>
-      </w:r>
-      <w:proofErr w:type="gramEnd"/>
-      <w:r>
-        <w:rPr>
-          <w:lang w:val="en-GB"/>
-        </w:rPr>
-        <w:t xml:space="preserve"> you must use Adobe’s Portable Document Format (PDF).</w:t>
+        <w:t>For the production of the electronic manuscript you must use Adobe’s Portable Document Format (PDF).</w:t>
       </w:r>
     </w:p>
     <w:p>
       <w:pPr>
         <w:pStyle w:val="Titolo2"/>
       </w:pPr>
-      <w:proofErr w:type="spellStart"/>
       <w:r>
         <w:t>Preprocessing</w:t>
       </w:r>
-      <w:proofErr w:type="spellEnd"/>
     </w:p>
     <w:p>
       <w:r>
         <w:t xml:space="preserve">Il primo passo del progetto ha previsto il download del dataset ufficiale dal sito di EVALITA 2018. I file sono stati salvati all’interno di una directory denominata </w:t>
       </w:r>
-      <w:proofErr w:type="spellStart"/>
       <w:r>
         <w:rPr>
           <w:i/>
@@ -1577,7 +278,6 @@
         </w:rPr>
         <w:t>dataset_originale</w:t>
       </w:r>
-      <w:proofErr w:type="spellEnd"/>
       <w:r>
         <w:t xml:space="preserve">, collocata nella sottocartella </w:t>
       </w:r>
@@ -1596,34 +296,15 @@
       <w:r>
         <w:t xml:space="preserve">Successivamente, mediante lo script contenuto nel notebook </w:t>
       </w:r>
-      <w:proofErr w:type="spellStart"/>
-      <w:r>
-        <w:rPr>
-          <w:i/>
-          <w:iCs/>
-        </w:rPr>
-        <w:t>extract_text_from_</w:t>
-      </w:r>
-      <w:proofErr w:type="gramStart"/>
-      <w:r>
-        <w:rPr>
-          <w:i/>
-          <w:iCs/>
-        </w:rPr>
-        <w:t>doc.ipynb</w:t>
-      </w:r>
-      <w:proofErr w:type="spellEnd"/>
-      <w:proofErr w:type="gramEnd"/>
-      <w:r>
-        <w:t>, sono stati estratti i testi contenuti nei file originali in formato .</w:t>
-      </w:r>
-      <w:proofErr w:type="spellStart"/>
-      <w:r>
-        <w:t>txt</w:t>
-      </w:r>
-      <w:proofErr w:type="spellEnd"/>
-      <w:r>
-        <w:t xml:space="preserve"> (ad esempio </w:t>
+      <w:r>
+        <w:rPr>
+          <w:i/>
+          <w:iCs/>
+        </w:rPr>
+        <w:t>extract_text_from_doc.ipynb</w:t>
+      </w:r>
+      <w:r>
+        <w:t xml:space="preserve">, sono stati estratti i testi contenuti nei file originali in formato .txt (ad esempio </w:t>
       </w:r>
       <w:r>
         <w:rPr>
@@ -1633,15 +314,7 @@
         <w:t>CH_train.txt, CH_test.txt</w:t>
       </w:r>
       <w:r>
-        <w:t>, ecc.). Ogni testo individuale è stato salvato come file .</w:t>
-      </w:r>
-      <w:proofErr w:type="spellStart"/>
-      <w:r>
-        <w:t>txt</w:t>
-      </w:r>
-      <w:proofErr w:type="spellEnd"/>
-      <w:r>
-        <w:t xml:space="preserve"> separato nella rispettiva sottocartella di genere (</w:t>
+        <w:t>, ecc.). Ogni testo individuale è stato salvato come file .txt separato nella rispettiva sottocartella di genere (</w:t>
       </w:r>
       <w:r>
         <w:t>Children</w:t>
@@ -1673,7 +346,6 @@
       <w:r>
         <w:t xml:space="preserve">). Per poter utilizzare il tool Profiling-UD, è stata creata una cartella sorella di </w:t>
       </w:r>
-      <w:proofErr w:type="spellStart"/>
       <w:r>
         <w:rPr>
           <w:i/>
@@ -1681,25 +353,15 @@
         </w:rPr>
         <w:t>text_from_docs</w:t>
       </w:r>
-      <w:proofErr w:type="spellEnd"/>
       <w:r>
         <w:t xml:space="preserve">, denominata </w:t>
       </w:r>
-      <w:proofErr w:type="spellStart"/>
-      <w:r>
-        <w:rPr>
-          <w:i/>
-          <w:iCs/>
-        </w:rPr>
-        <w:t>profiling_input</w:t>
-      </w:r>
-      <w:proofErr w:type="spellEnd"/>
-      <w:r>
-        <w:rPr>
-          <w:i/>
-          <w:iCs/>
-        </w:rPr>
-        <w:t>/</w:t>
+      <w:r>
+        <w:rPr>
+          <w:i/>
+          <w:iCs/>
+        </w:rPr>
+        <w:t>profiling_input/</w:t>
       </w:r>
       <w:r>
         <w:t>, contenente cinque sottocartelle, una per ciascun genere testuale (</w:t>
@@ -1736,15 +398,7 @@
       </w:r>
       <w:r>
         <w:lastRenderedPageBreak/>
-        <w:t>test relativi al genere corrispondente, già convertiti in formato .</w:t>
-      </w:r>
-      <w:proofErr w:type="spellStart"/>
-      <w:r>
-        <w:t>txt</w:t>
-      </w:r>
-      <w:proofErr w:type="spellEnd"/>
-      <w:r>
-        <w:t xml:space="preserve">. Profiling-UD ha elaborato correttamente i dati relativi ai generi </w:t>
+        <w:t xml:space="preserve">test relativi al genere corrispondente, già convertiti in formato .txt. Profiling-UD ha elaborato correttamente i dati relativi ai generi </w:t>
       </w:r>
       <w:r>
         <w:t>Diary</w:t>
@@ -1768,61 +422,13 @@
         <w:t>YouTube</w:t>
       </w:r>
       <w:r>
-        <w:t xml:space="preserve">, si sono manifestati degli errori non specificati (“An </w:t>
-      </w:r>
-      <w:proofErr w:type="spellStart"/>
-      <w:r>
-        <w:t>error</w:t>
-      </w:r>
-      <w:proofErr w:type="spellEnd"/>
-      <w:r>
-        <w:t xml:space="preserve"> </w:t>
-      </w:r>
-      <w:proofErr w:type="spellStart"/>
-      <w:r>
-        <w:t>occurred</w:t>
-      </w:r>
-      <w:proofErr w:type="spellEnd"/>
-      <w:r>
-        <w:t xml:space="preserve">”). Dopo una prima analisi dei log, è emerso che uno dei file di test del genere </w:t>
+        <w:t xml:space="preserve">, si sono manifestati degli errori non specificati (“An error occurred”). Dopo una prima analisi dei log, è emerso che uno dei file di test del genere </w:t>
       </w:r>
       <w:r>
         <w:t>Children</w:t>
       </w:r>
       <w:r>
-        <w:t xml:space="preserve"> — in particolare il file con ID 172 — causava un errore sistematico. Per risolvere il problema, questo file è stato eliminato dalla directory </w:t>
-      </w:r>
-      <w:proofErr w:type="spellStart"/>
-      <w:r>
-        <w:t>profiling_input</w:t>
-      </w:r>
-      <w:proofErr w:type="spellEnd"/>
-      <w:r>
-        <w:t>/</w:t>
-      </w:r>
-      <w:proofErr w:type="spellStart"/>
-      <w:r>
-        <w:t>children</w:t>
-      </w:r>
-      <w:proofErr w:type="spellEnd"/>
-      <w:r>
-        <w:t xml:space="preserve"> e dal file delle etichette </w:t>
-      </w:r>
-      <w:proofErr w:type="spellStart"/>
-      <w:r>
-        <w:t>gold</w:t>
-      </w:r>
-      <w:proofErr w:type="spellEnd"/>
-      <w:r>
-        <w:t xml:space="preserve"> corrispondente (</w:t>
-      </w:r>
-      <w:proofErr w:type="spellStart"/>
-      <w:r>
-        <w:t>test_CH.gold</w:t>
-      </w:r>
-      <w:proofErr w:type="spellEnd"/>
-      <w:r>
-        <w:t xml:space="preserve">). Un ulteriore tentativo di identificare altri file problematici è stato condotto mediante uno script di debug, che ha segnalato altri documenti potenzialmente corrotti o mal formattati. Tuttavia, anche dopo la loro rimozione, l’errore durante l'elaborazione del genere </w:t>
+        <w:t xml:space="preserve"> — in particolare il file con ID 172 — causava un errore sistematico. Per risolvere il problema, questo file è stato eliminato dalla directory profiling_input/children e dal file delle etichette gold corrispondente (test_CH.gold). Un ulteriore tentativo di identificare altri file problematici è stato condotto mediante uno script di debug, che ha segnalato altri documenti potenzialmente corrotti o mal formattati. Tuttavia, anche dopo la loro rimozione, l’errore durante l'elaborazione del genere </w:t>
       </w:r>
       <w:r>
         <w:t>YouTube</w:t>
@@ -1866,7 +472,6 @@
       <w:r>
         <w:t>. Nel caso del genere Twitter, il file di test fornito (</w:t>
       </w:r>
-      <w:proofErr w:type="spellStart"/>
       <w:r>
         <w:rPr>
           <w:i/>
@@ -1874,36 +479,16 @@
         </w:rPr>
         <w:t>test_TW.gold</w:t>
       </w:r>
-      <w:proofErr w:type="spellEnd"/>
-      <w:r>
-        <w:t xml:space="preserve">) includeva le etichette </w:t>
-      </w:r>
-      <w:proofErr w:type="spellStart"/>
-      <w:r>
-        <w:t>gold</w:t>
-      </w:r>
-      <w:proofErr w:type="spellEnd"/>
-      <w:r>
-        <w:t xml:space="preserve"> solo per un sottoinsieme dei testi presenti nel corpus. Per garantire coerenza nella valutazione del modello, è stato necessario filtrare i dati di test e mantenere solo i testi per cui fosse disponibile una classificazione manuale. A tal fine, è stato effettuato un parsing del file </w:t>
-      </w:r>
-      <w:proofErr w:type="spellStart"/>
-      <w:r>
-        <w:rPr>
-          <w:i/>
-          <w:iCs/>
-        </w:rPr>
-        <w:t>test_</w:t>
-      </w:r>
-      <w:proofErr w:type="gramStart"/>
-      <w:r>
-        <w:rPr>
-          <w:i/>
-          <w:iCs/>
-        </w:rPr>
-        <w:t>twitter.gold</w:t>
-      </w:r>
-      <w:proofErr w:type="spellEnd"/>
-      <w:proofErr w:type="gramEnd"/>
+      <w:r>
+        <w:t xml:space="preserve">) includeva le etichette gold solo per un sottoinsieme dei testi presenti nel corpus. Per garantire coerenza nella valutazione del modello, è stato necessario filtrare i dati di test e mantenere solo i testi per cui fosse disponibile una classificazione manuale. A tal fine, è stato effettuato un parsing del file </w:t>
+      </w:r>
+      <w:r>
+        <w:rPr>
+          <w:i/>
+          <w:iCs/>
+        </w:rPr>
+        <w:t>test_twitter.gold</w:t>
+      </w:r>
       <w:r>
         <w:t xml:space="preserve">, da cui sono stati estratti gli identificativi testuali dei documenti annotati. Questi identificativi sono stati utilizzati per creare una sottocartella dedicata, </w:t>
       </w:r>
@@ -1912,70 +497,17 @@
           <w:i/>
           <w:iCs/>
         </w:rPr>
-        <w:t>data/</w:t>
-      </w:r>
-      <w:proofErr w:type="spellStart"/>
-      <w:r>
-        <w:rPr>
-          <w:i/>
-          <w:iCs/>
-        </w:rPr>
-        <w:t>profiling_input</w:t>
-      </w:r>
-      <w:proofErr w:type="spellEnd"/>
-      <w:r>
-        <w:rPr>
-          <w:i/>
-          <w:iCs/>
-        </w:rPr>
-        <w:t>/</w:t>
-      </w:r>
-      <w:proofErr w:type="spellStart"/>
-      <w:r>
-        <w:rPr>
-          <w:i/>
-          <w:iCs/>
-        </w:rPr>
-        <w:t>twitter_matching_gold</w:t>
-      </w:r>
-      <w:proofErr w:type="spellEnd"/>
-      <w:r>
-        <w:rPr>
-          <w:i/>
-          <w:iCs/>
-        </w:rPr>
-        <w:t xml:space="preserve">/, </w:t>
-      </w:r>
-      <w:r>
-        <w:t xml:space="preserve">contenente esclusivamente i </w:t>
-      </w:r>
-      <w:proofErr w:type="gramStart"/>
-      <w:r>
-        <w:t xml:space="preserve">file </w:t>
-      </w:r>
-      <w:r>
-        <w:rPr>
-          <w:i/>
-          <w:iCs/>
-        </w:rPr>
-        <w:t>.</w:t>
-      </w:r>
-      <w:proofErr w:type="spellStart"/>
-      <w:r>
-        <w:rPr>
-          <w:i/>
-          <w:iCs/>
-        </w:rPr>
-        <w:t>conllu</w:t>
-      </w:r>
-      <w:proofErr w:type="spellEnd"/>
-      <w:proofErr w:type="gramEnd"/>
-      <w:r>
-        <w:rPr>
-          <w:i/>
-          <w:iCs/>
-        </w:rPr>
-        <w:t xml:space="preserve"> </w:t>
+        <w:t xml:space="preserve">data/profiling_input/twitter_matching_gold/, </w:t>
+      </w:r>
+      <w:r>
+        <w:t xml:space="preserve">contenente esclusivamente i file </w:t>
+      </w:r>
+      <w:r>
+        <w:rPr>
+          <w:i/>
+          <w:iCs/>
+        </w:rPr>
+        <w:t xml:space="preserve">.conllu </w:t>
       </w:r>
       <w:r>
         <w:t>e le feature linguistiche (</w:t>
@@ -1988,34 +520,15 @@
         <w:t>linguistic_profile.csv</w:t>
       </w:r>
       <w:r>
-        <w:t xml:space="preserve">) dei testi con etichetta </w:t>
-      </w:r>
-      <w:proofErr w:type="spellStart"/>
-      <w:r>
-        <w:t>gold</w:t>
-      </w:r>
-      <w:proofErr w:type="spellEnd"/>
-      <w:r>
-        <w:t xml:space="preserve">. Queste operazioni sono state fatte nel notebook </w:t>
-      </w:r>
-      <w:proofErr w:type="spellStart"/>
-      <w:r>
-        <w:rPr>
-          <w:i/>
-          <w:iCs/>
-        </w:rPr>
-        <w:t>NLM_InGenre-</w:t>
-      </w:r>
-      <w:proofErr w:type="gramStart"/>
-      <w:r>
-        <w:rPr>
-          <w:i/>
-          <w:iCs/>
-        </w:rPr>
-        <w:t>TW.ipynb</w:t>
-      </w:r>
-      <w:proofErr w:type="spellEnd"/>
-      <w:proofErr w:type="gramEnd"/>
+        <w:t xml:space="preserve">) dei testi con etichetta gold. Queste operazioni sono state fatte nel notebook </w:t>
+      </w:r>
+      <w:r>
+        <w:rPr>
+          <w:i/>
+          <w:iCs/>
+        </w:rPr>
+        <w:t>NLM_InGenre-TW.ipynb</w:t>
+      </w:r>
     </w:p>
     <w:p>
       <w:pPr>
@@ -2144,7 +657,19 @@
         <w:rPr>
           <w:lang w:eastAsia="it-IT"/>
         </w:rPr>
-        <w:t xml:space="preserve">, le performance ottenute risultano altamente instabili tra i fold, con accuracy variabili tra 0.425 e 0.625, mentre i baseline dummy oscillano tra 0.4 e 0.475. In alcuni </w:t>
+        <w:t xml:space="preserve">, le performance ottenute risultano altamente instabili tra i fold, con accuracy variabili tra 0.425 e 0.625, mentre </w:t>
+      </w:r>
+      <w:r>
+        <w:rPr>
+          <w:lang w:eastAsia="it-IT"/>
+        </w:rPr>
+        <w:t>le</w:t>
+      </w:r>
+      <w:r>
+        <w:rPr>
+          <w:lang w:eastAsia="it-IT"/>
+        </w:rPr>
+        <w:t xml:space="preserve"> baseline dummy oscillano tra 0.4 e 0.475. In alcuni </w:t>
       </w:r>
       <w:r>
         <w:rPr>
@@ -2328,18 +853,8 @@
                 <w:iCs/>
                 <w:lang w:eastAsia="it-IT"/>
               </w:rPr>
-              <w:t xml:space="preserve">Dummy </w:t>
-            </w:r>
-            <w:proofErr w:type="spellStart"/>
-            <w:r>
-              <w:rPr>
-                <w:i/>
-                <w:iCs/>
-                <w:lang w:eastAsia="it-IT"/>
-              </w:rPr>
-              <w:t>classifier</w:t>
-            </w:r>
-            <w:proofErr w:type="spellEnd"/>
+              <w:t>Dummy classifier</w:t>
+            </w:r>
           </w:p>
         </w:tc>
       </w:tr>
@@ -2902,7 +1417,7 @@
         <w:t xml:space="preserve">: </w:t>
       </w:r>
       <w:r>
-        <w:t>Accuracy per fold dell’SVM rispetto alla baseline dummy su Children (5-fold cross validation).</w:t>
+        <w:t>Accuracy per fold dell’SVM rispetto alla baseline dummy su Children (5-fold cross validation)</w:t>
       </w:r>
       <w:bookmarkEnd w:id="3"/>
       <w:bookmarkEnd w:id="4"/>
@@ -3173,59 +1688,13 @@
         </w:rPr>
         <w:t xml:space="preserve">) per la distinzione tra generi appartengono principalmente all’ambito verbale e morfosintattico. Tra le variabili con il peso maggiore figurano, ad esempio: </w:t>
       </w:r>
-      <w:proofErr w:type="spellStart"/>
       <w:r>
         <w:rPr>
           <w:i/>
           <w:iCs/>
           <w:lang w:eastAsia="it-IT"/>
         </w:rPr>
-        <w:t>verbal_root_perc</w:t>
-      </w:r>
-      <w:proofErr w:type="spellEnd"/>
-      <w:r>
-        <w:rPr>
-          <w:i/>
-          <w:iCs/>
-          <w:lang w:eastAsia="it-IT"/>
-        </w:rPr>
-        <w:t xml:space="preserve">, </w:t>
-      </w:r>
-      <w:proofErr w:type="spellStart"/>
-      <w:r>
-        <w:rPr>
-          <w:i/>
-          <w:iCs/>
-          <w:lang w:eastAsia="it-IT"/>
-        </w:rPr>
-        <w:t>verbs_mood_dist_Imp</w:t>
-      </w:r>
-      <w:proofErr w:type="spellEnd"/>
-      <w:r>
-        <w:rPr>
-          <w:i/>
-          <w:iCs/>
-          <w:lang w:eastAsia="it-IT"/>
-        </w:rPr>
-        <w:t xml:space="preserve">, subordinate_dist_4, </w:t>
-      </w:r>
-      <w:proofErr w:type="spellStart"/>
-      <w:r>
-        <w:rPr>
-          <w:i/>
-          <w:iCs/>
-          <w:lang w:eastAsia="it-IT"/>
-        </w:rPr>
-        <w:t>dep_dist_cop</w:t>
-      </w:r>
-      <w:proofErr w:type="spellEnd"/>
-      <w:r>
-        <w:rPr>
-          <w:i/>
-          <w:iCs/>
-          <w:lang w:eastAsia="it-IT"/>
-        </w:rPr>
-        <w:t>.</w:t>
+        <w:t>verbal_root_perc, verbs_mood_dist_Imp, subordinate_dist_4, dep_dist_cop.</w:t>
       </w:r>
     </w:p>
     <w:p>
@@ -3313,7 +1782,13 @@
         <w:t xml:space="preserve">: </w:t>
       </w:r>
       <w:r>
-        <w:t>Classifica delle 15 feature più rilevanti per il modello SVM sul genere Children</w:t>
+        <w:t>Classifica delle 15 feature più rilevanti per il modello SVM</w:t>
+      </w:r>
+      <w:r>
+        <w:t xml:space="preserve"> ProfilingUD</w:t>
+      </w:r>
+      <w:r>
+        <w:t xml:space="preserve"> sul genere Children</w:t>
       </w:r>
       <w:bookmarkEnd w:id="7"/>
     </w:p>
@@ -3327,14 +1802,14 @@
         <w:rPr>
           <w:lang w:eastAsia="it-IT"/>
         </w:rPr>
-        <w:t xml:space="preserve">Questo indica che, nel processo di apprendimento, il modello si affida soprattutto a come vengono usati i verbi — includendo la modalità, il tempo, la persona e il tipo di costruzione sintattica — per separare i due profili di genere. Si tratta di un risultato coerente con l’ipotesi secondo cui le strategie sintattiche verbali possono variare tra scrittori e scrittrici, anche in modo non consapevole. Tuttavia, l’efficacia di queste feature si dimostra </w:t>
+        <w:t xml:space="preserve">Questo indica che, nel processo di apprendimento, il modello si affida soprattutto a come vengono usati i verbi — includendo la modalità, il tempo, la persona e il tipo di costruzione sintattica — per separare i due profili di genere. Si tratta di un risultato coerente con l’ipotesi secondo cui le strategie sintattiche verbali possono variare tra scrittori e scrittrici, anche in modo non consapevole. </w:t>
       </w:r>
       <w:r>
         <w:rPr>
           <w:lang w:eastAsia="it-IT"/>
         </w:rPr>
         <w:lastRenderedPageBreak/>
-        <w:t xml:space="preserve">limitata nel caso specifico del genere </w:t>
+        <w:t xml:space="preserve">Tuttavia, l’efficacia di queste feature si dimostra limitata nel caso specifico del genere </w:t>
       </w:r>
       <w:r>
         <w:rPr>
@@ -3361,6 +1836,1188 @@
         </w:rPr>
         <w:t>tra le due classi e non riesce a sfruttare pienamente le differenze sintattiche individuate. Le feature verbali, seppur informative, non bastano da sole a garantire una separabilità efficace tra i due profili.</w:t>
       </w:r>
+    </w:p>
+    <w:p>
+      <w:pPr>
+        <w:rPr>
+          <w:lang w:eastAsia="it-IT"/>
+        </w:rPr>
+      </w:pPr>
+    </w:p>
+    <w:p>
+      <w:pPr>
+        <w:rPr>
+          <w:lang w:eastAsia="it-IT"/>
+        </w:rPr>
+      </w:pPr>
+      <w:r>
+        <w:rPr>
+          <w:b/>
+          <w:bCs/>
+          <w:lang w:eastAsia="it-IT"/>
+        </w:rPr>
+        <w:t>Diary.</w:t>
+      </w:r>
+      <w:r>
+        <w:rPr>
+          <w:b/>
+          <w:bCs/>
+          <w:lang w:eastAsia="it-IT"/>
+        </w:rPr>
+        <w:t xml:space="preserve"> </w:t>
+      </w:r>
+      <w:r>
+        <w:rPr>
+          <w:lang w:eastAsia="it-IT"/>
+        </w:rPr>
+        <w:t>I dati utilizzati includono</w:t>
+      </w:r>
+      <w:r>
+        <w:rPr>
+          <w:lang w:eastAsia="it-IT"/>
+        </w:rPr>
+        <w:t xml:space="preserve"> 200 documenti per il training e 74 </w:t>
+      </w:r>
+      <w:r>
+        <w:rPr>
+          <w:lang w:eastAsia="it-IT"/>
+        </w:rPr>
+        <w:t>per il test, con ciascun fold della 5 fold cross validation composto da 160 esempi di training e 40 di validazione. Come visibile nella</w:t>
+      </w:r>
+      <w:r>
+        <w:rPr>
+          <w:lang w:eastAsia="it-IT"/>
+        </w:rPr>
+        <w:t xml:space="preserve"> </w:t>
+      </w:r>
+      <w:r>
+        <w:rPr>
+          <w:i/>
+          <w:iCs/>
+          <w:lang w:eastAsia="it-IT"/>
+        </w:rPr>
+        <w:fldChar w:fldCharType="begin"/>
+      </w:r>
+      <w:r>
+        <w:rPr>
+          <w:i/>
+          <w:iCs/>
+          <w:lang w:eastAsia="it-IT"/>
+        </w:rPr>
+        <w:instrText xml:space="preserve"> REF _Ref199166643 \h </w:instrText>
+      </w:r>
+      <w:r>
+        <w:rPr>
+          <w:i/>
+          <w:iCs/>
+          <w:lang w:eastAsia="it-IT"/>
+        </w:rPr>
+      </w:r>
+      <w:r>
+        <w:rPr>
+          <w:i/>
+          <w:iCs/>
+          <w:lang w:eastAsia="it-IT"/>
+        </w:rPr>
+        <w:instrText xml:space="preserve"> \* MERGEFORMAT </w:instrText>
+      </w:r>
+      <w:r>
+        <w:rPr>
+          <w:i/>
+          <w:iCs/>
+          <w:lang w:eastAsia="it-IT"/>
+        </w:rPr>
+        <w:fldChar w:fldCharType="separate"/>
+      </w:r>
+      <w:r>
+        <w:rPr>
+          <w:i/>
+          <w:iCs/>
+        </w:rPr>
+        <w:t xml:space="preserve">Tabella </w:t>
+      </w:r>
+      <w:r>
+        <w:rPr>
+          <w:i/>
+          <w:iCs/>
+          <w:noProof/>
+        </w:rPr>
+        <w:t>2</w:t>
+      </w:r>
+      <w:r>
+        <w:rPr>
+          <w:i/>
+          <w:iCs/>
+          <w:lang w:eastAsia="it-IT"/>
+        </w:rPr>
+        <w:fldChar w:fldCharType="end"/>
+      </w:r>
+      <w:r>
+        <w:rPr>
+          <w:lang w:eastAsia="it-IT"/>
+        </w:rPr>
+        <w:t xml:space="preserve">, le performance del modello risultano moderatamente stabili tra i fold, con accuracy comprese tra 0.425 e 0.6, mentre le baseline dummy oscillano </w:t>
+      </w:r>
+      <w:r>
+        <w:rPr>
+          <w:lang w:eastAsia="it-IT"/>
+        </w:rPr>
+        <w:t>tra 0.375 e 0.5. In alcuni casi, l’SVM supera nettamente la baseline, suggerendo una parziale capacità di generalizzazione, anche se non costante.</w:t>
+      </w:r>
+    </w:p>
+    <w:p>
+      <w:pPr>
+        <w:rPr>
+          <w:lang w:eastAsia="it-IT"/>
+        </w:rPr>
+      </w:pPr>
+    </w:p>
+    <w:tbl>
+      <w:tblPr>
+        <w:tblW w:w="4355" w:type="dxa"/>
+        <w:tblCellMar>
+          <w:left w:w="10" w:type="dxa"/>
+          <w:right w:w="10" w:type="dxa"/>
+        </w:tblCellMar>
+        <w:tblLook w:val="04A0" w:firstRow="1" w:lastRow="0" w:firstColumn="1" w:lastColumn="0" w:noHBand="0" w:noVBand="1"/>
+      </w:tblPr>
+      <w:tblGrid>
+        <w:gridCol w:w="568"/>
+        <w:gridCol w:w="1695"/>
+        <w:gridCol w:w="2092"/>
+      </w:tblGrid>
+      <w:tr>
+        <w:trPr>
+          <w:trHeight w:val="285"/>
+        </w:trPr>
+        <w:tc>
+          <w:tcPr>
+            <w:tcW w:w="4355" w:type="dxa"/>
+            <w:gridSpan w:val="3"/>
+            <w:tcBorders>
+              <w:top w:val="single" w:sz="4" w:space="0" w:color="000000"/>
+              <w:left w:val="single" w:sz="4" w:space="0" w:color="000000"/>
+              <w:bottom w:val="single" w:sz="4" w:space="0" w:color="000000"/>
+              <w:right w:val="single" w:sz="4" w:space="0" w:color="000000"/>
+            </w:tcBorders>
+            <w:shd w:val="clear" w:color="auto" w:fill="auto"/>
+            <w:noWrap/>
+            <w:tcMar>
+              <w:top w:w="0" w:type="dxa"/>
+              <w:left w:w="108" w:type="dxa"/>
+              <w:bottom w:w="0" w:type="dxa"/>
+              <w:right w:w="108" w:type="dxa"/>
+            </w:tcMar>
+          </w:tcPr>
+          <w:p>
+            <w:pPr>
+              <w:jc w:val="center"/>
+              <w:rPr>
+                <w:b/>
+                <w:bCs/>
+                <w:lang w:eastAsia="it-IT"/>
+              </w:rPr>
+            </w:pPr>
+            <w:r>
+              <w:rPr>
+                <w:b/>
+                <w:bCs/>
+                <w:lang w:eastAsia="it-IT"/>
+              </w:rPr>
+              <w:t xml:space="preserve">SVM ProfilingUD </w:t>
+            </w:r>
+            <w:r>
+              <w:rPr>
+                <w:b/>
+                <w:bCs/>
+                <w:lang w:eastAsia="it-IT"/>
+              </w:rPr>
+              <w:t>Diary</w:t>
+            </w:r>
+          </w:p>
+        </w:tc>
+      </w:tr>
+      <w:tr>
+        <w:trPr>
+          <w:trHeight w:val="285"/>
+        </w:trPr>
+        <w:tc>
+          <w:tcPr>
+            <w:tcW w:w="568" w:type="dxa"/>
+            <w:tcBorders>
+              <w:top w:val="single" w:sz="4" w:space="0" w:color="000000"/>
+              <w:left w:val="single" w:sz="4" w:space="0" w:color="000000"/>
+              <w:bottom w:val="single" w:sz="4" w:space="0" w:color="000000"/>
+              <w:right w:val="single" w:sz="4" w:space="0" w:color="000000"/>
+            </w:tcBorders>
+            <w:shd w:val="clear" w:color="auto" w:fill="auto"/>
+            <w:noWrap/>
+            <w:tcMar>
+              <w:top w:w="0" w:type="dxa"/>
+              <w:left w:w="108" w:type="dxa"/>
+              <w:bottom w:w="0" w:type="dxa"/>
+              <w:right w:w="108" w:type="dxa"/>
+            </w:tcMar>
+          </w:tcPr>
+          <w:p>
+            <w:pPr>
+              <w:jc w:val="center"/>
+              <w:rPr>
+                <w:i/>
+                <w:iCs/>
+                <w:lang w:eastAsia="it-IT"/>
+              </w:rPr>
+            </w:pPr>
+            <w:r>
+              <w:rPr>
+                <w:i/>
+                <w:iCs/>
+                <w:lang w:eastAsia="it-IT"/>
+              </w:rPr>
+              <w:t>fold</w:t>
+            </w:r>
+          </w:p>
+        </w:tc>
+        <w:tc>
+          <w:tcPr>
+            <w:tcW w:w="1695" w:type="dxa"/>
+            <w:tcBorders>
+              <w:top w:val="single" w:sz="4" w:space="0" w:color="000000"/>
+              <w:left w:val="single" w:sz="4" w:space="0" w:color="000000"/>
+              <w:bottom w:val="single" w:sz="4" w:space="0" w:color="000000"/>
+              <w:right w:val="single" w:sz="4" w:space="0" w:color="000000"/>
+            </w:tcBorders>
+            <w:shd w:val="clear" w:color="auto" w:fill="auto"/>
+            <w:noWrap/>
+            <w:tcMar>
+              <w:top w:w="0" w:type="dxa"/>
+              <w:left w:w="108" w:type="dxa"/>
+              <w:bottom w:w="0" w:type="dxa"/>
+              <w:right w:w="108" w:type="dxa"/>
+            </w:tcMar>
+          </w:tcPr>
+          <w:p>
+            <w:pPr>
+              <w:jc w:val="center"/>
+              <w:rPr>
+                <w:i/>
+                <w:iCs/>
+                <w:lang w:eastAsia="it-IT"/>
+              </w:rPr>
+            </w:pPr>
+            <w:r>
+              <w:rPr>
+                <w:i/>
+                <w:iCs/>
+                <w:lang w:eastAsia="it-IT"/>
+              </w:rPr>
+              <w:t>accuracy</w:t>
+            </w:r>
+          </w:p>
+        </w:tc>
+        <w:tc>
+          <w:tcPr>
+            <w:tcW w:w="2092" w:type="dxa"/>
+            <w:tcBorders>
+              <w:top w:val="single" w:sz="4" w:space="0" w:color="000000"/>
+              <w:left w:val="single" w:sz="4" w:space="0" w:color="000000"/>
+              <w:bottom w:val="single" w:sz="4" w:space="0" w:color="000000"/>
+              <w:right w:val="single" w:sz="4" w:space="0" w:color="000000"/>
+            </w:tcBorders>
+            <w:shd w:val="clear" w:color="auto" w:fill="auto"/>
+            <w:noWrap/>
+            <w:tcMar>
+              <w:top w:w="0" w:type="dxa"/>
+              <w:left w:w="108" w:type="dxa"/>
+              <w:bottom w:w="0" w:type="dxa"/>
+              <w:right w:w="108" w:type="dxa"/>
+            </w:tcMar>
+          </w:tcPr>
+          <w:p>
+            <w:pPr>
+              <w:jc w:val="center"/>
+              <w:rPr>
+                <w:i/>
+                <w:iCs/>
+                <w:lang w:eastAsia="it-IT"/>
+              </w:rPr>
+            </w:pPr>
+            <w:r>
+              <w:rPr>
+                <w:i/>
+                <w:iCs/>
+                <w:lang w:eastAsia="it-IT"/>
+              </w:rPr>
+              <w:t>Dummy classifier</w:t>
+            </w:r>
+          </w:p>
+        </w:tc>
+      </w:tr>
+      <w:tr>
+        <w:trPr>
+          <w:trHeight w:val="285"/>
+        </w:trPr>
+        <w:tc>
+          <w:tcPr>
+            <w:tcW w:w="568" w:type="dxa"/>
+            <w:tcBorders>
+              <w:top w:val="single" w:sz="4" w:space="0" w:color="000000"/>
+              <w:left w:val="single" w:sz="4" w:space="0" w:color="000000"/>
+              <w:bottom w:val="single" w:sz="4" w:space="0" w:color="000000"/>
+              <w:right w:val="single" w:sz="4" w:space="0" w:color="000000"/>
+            </w:tcBorders>
+            <w:shd w:val="clear" w:color="auto" w:fill="auto"/>
+            <w:noWrap/>
+            <w:tcMar>
+              <w:top w:w="0" w:type="dxa"/>
+              <w:left w:w="108" w:type="dxa"/>
+              <w:bottom w:w="0" w:type="dxa"/>
+              <w:right w:w="108" w:type="dxa"/>
+            </w:tcMar>
+          </w:tcPr>
+          <w:p>
+            <w:pPr>
+              <w:jc w:val="center"/>
+              <w:rPr>
+                <w:lang w:eastAsia="it-IT"/>
+              </w:rPr>
+            </w:pPr>
+            <w:r>
+              <w:t>1</w:t>
+            </w:r>
+          </w:p>
+        </w:tc>
+        <w:tc>
+          <w:tcPr>
+            <w:tcW w:w="1695" w:type="dxa"/>
+            <w:tcBorders>
+              <w:top w:val="single" w:sz="4" w:space="0" w:color="000000"/>
+              <w:left w:val="single" w:sz="4" w:space="0" w:color="000000"/>
+              <w:bottom w:val="single" w:sz="4" w:space="0" w:color="000000"/>
+              <w:right w:val="single" w:sz="4" w:space="0" w:color="000000"/>
+            </w:tcBorders>
+            <w:shd w:val="clear" w:color="auto" w:fill="auto"/>
+            <w:noWrap/>
+            <w:tcMar>
+              <w:top w:w="0" w:type="dxa"/>
+              <w:left w:w="108" w:type="dxa"/>
+              <w:bottom w:w="0" w:type="dxa"/>
+              <w:right w:w="108" w:type="dxa"/>
+            </w:tcMar>
+          </w:tcPr>
+          <w:p>
+            <w:pPr>
+              <w:jc w:val="center"/>
+              <w:rPr>
+                <w:lang w:eastAsia="it-IT"/>
+              </w:rPr>
+            </w:pPr>
+            <w:r>
+              <w:t>0.575</w:t>
+            </w:r>
+          </w:p>
+        </w:tc>
+        <w:tc>
+          <w:tcPr>
+            <w:tcW w:w="2092" w:type="dxa"/>
+            <w:tcBorders>
+              <w:top w:val="single" w:sz="4" w:space="0" w:color="000000"/>
+              <w:left w:val="single" w:sz="4" w:space="0" w:color="000000"/>
+              <w:bottom w:val="single" w:sz="4" w:space="0" w:color="000000"/>
+              <w:right w:val="single" w:sz="4" w:space="0" w:color="000000"/>
+            </w:tcBorders>
+            <w:shd w:val="clear" w:color="auto" w:fill="auto"/>
+            <w:noWrap/>
+            <w:tcMar>
+              <w:top w:w="0" w:type="dxa"/>
+              <w:left w:w="108" w:type="dxa"/>
+              <w:bottom w:w="0" w:type="dxa"/>
+              <w:right w:w="108" w:type="dxa"/>
+            </w:tcMar>
+          </w:tcPr>
+          <w:p>
+            <w:pPr>
+              <w:jc w:val="center"/>
+              <w:rPr>
+                <w:lang w:eastAsia="it-IT"/>
+              </w:rPr>
+            </w:pPr>
+            <w:r>
+              <w:t>0.425</w:t>
+            </w:r>
+          </w:p>
+        </w:tc>
+      </w:tr>
+      <w:tr>
+        <w:trPr>
+          <w:trHeight w:val="285"/>
+        </w:trPr>
+        <w:tc>
+          <w:tcPr>
+            <w:tcW w:w="568" w:type="dxa"/>
+            <w:tcBorders>
+              <w:top w:val="single" w:sz="4" w:space="0" w:color="000000"/>
+              <w:left w:val="single" w:sz="4" w:space="0" w:color="000000"/>
+              <w:bottom w:val="single" w:sz="4" w:space="0" w:color="000000"/>
+              <w:right w:val="single" w:sz="4" w:space="0" w:color="000000"/>
+            </w:tcBorders>
+            <w:shd w:val="clear" w:color="auto" w:fill="auto"/>
+            <w:noWrap/>
+            <w:tcMar>
+              <w:top w:w="0" w:type="dxa"/>
+              <w:left w:w="108" w:type="dxa"/>
+              <w:bottom w:w="0" w:type="dxa"/>
+              <w:right w:w="108" w:type="dxa"/>
+            </w:tcMar>
+          </w:tcPr>
+          <w:p>
+            <w:pPr>
+              <w:jc w:val="center"/>
+              <w:rPr>
+                <w:lang w:eastAsia="it-IT"/>
+              </w:rPr>
+            </w:pPr>
+            <w:r>
+              <w:t>2</w:t>
+            </w:r>
+          </w:p>
+        </w:tc>
+        <w:tc>
+          <w:tcPr>
+            <w:tcW w:w="1695" w:type="dxa"/>
+            <w:tcBorders>
+              <w:top w:val="single" w:sz="4" w:space="0" w:color="000000"/>
+              <w:left w:val="single" w:sz="4" w:space="0" w:color="000000"/>
+              <w:bottom w:val="single" w:sz="4" w:space="0" w:color="000000"/>
+              <w:right w:val="single" w:sz="4" w:space="0" w:color="000000"/>
+            </w:tcBorders>
+            <w:shd w:val="clear" w:color="auto" w:fill="auto"/>
+            <w:noWrap/>
+            <w:tcMar>
+              <w:top w:w="0" w:type="dxa"/>
+              <w:left w:w="108" w:type="dxa"/>
+              <w:bottom w:w="0" w:type="dxa"/>
+              <w:right w:w="108" w:type="dxa"/>
+            </w:tcMar>
+          </w:tcPr>
+          <w:p>
+            <w:pPr>
+              <w:jc w:val="center"/>
+              <w:rPr>
+                <w:lang w:eastAsia="it-IT"/>
+              </w:rPr>
+            </w:pPr>
+            <w:r>
+              <w:t>0.6</w:t>
+            </w:r>
+          </w:p>
+        </w:tc>
+        <w:tc>
+          <w:tcPr>
+            <w:tcW w:w="2092" w:type="dxa"/>
+            <w:tcBorders>
+              <w:top w:val="single" w:sz="4" w:space="0" w:color="000000"/>
+              <w:left w:val="single" w:sz="4" w:space="0" w:color="000000"/>
+              <w:bottom w:val="single" w:sz="4" w:space="0" w:color="000000"/>
+              <w:right w:val="single" w:sz="4" w:space="0" w:color="000000"/>
+            </w:tcBorders>
+            <w:shd w:val="clear" w:color="auto" w:fill="auto"/>
+            <w:noWrap/>
+            <w:tcMar>
+              <w:top w:w="0" w:type="dxa"/>
+              <w:left w:w="108" w:type="dxa"/>
+              <w:bottom w:w="0" w:type="dxa"/>
+              <w:right w:w="108" w:type="dxa"/>
+            </w:tcMar>
+          </w:tcPr>
+          <w:p>
+            <w:pPr>
+              <w:jc w:val="center"/>
+              <w:rPr>
+                <w:lang w:eastAsia="it-IT"/>
+              </w:rPr>
+            </w:pPr>
+            <w:r>
+              <w:t>0.475</w:t>
+            </w:r>
+          </w:p>
+        </w:tc>
+      </w:tr>
+      <w:tr>
+        <w:trPr>
+          <w:trHeight w:val="285"/>
+        </w:trPr>
+        <w:tc>
+          <w:tcPr>
+            <w:tcW w:w="568" w:type="dxa"/>
+            <w:tcBorders>
+              <w:top w:val="single" w:sz="4" w:space="0" w:color="000000"/>
+              <w:left w:val="single" w:sz="4" w:space="0" w:color="000000"/>
+              <w:bottom w:val="single" w:sz="4" w:space="0" w:color="000000"/>
+              <w:right w:val="single" w:sz="4" w:space="0" w:color="000000"/>
+            </w:tcBorders>
+            <w:shd w:val="clear" w:color="auto" w:fill="auto"/>
+            <w:noWrap/>
+            <w:tcMar>
+              <w:top w:w="0" w:type="dxa"/>
+              <w:left w:w="108" w:type="dxa"/>
+              <w:bottom w:w="0" w:type="dxa"/>
+              <w:right w:w="108" w:type="dxa"/>
+            </w:tcMar>
+          </w:tcPr>
+          <w:p>
+            <w:pPr>
+              <w:jc w:val="center"/>
+              <w:rPr>
+                <w:lang w:eastAsia="it-IT"/>
+              </w:rPr>
+            </w:pPr>
+            <w:r>
+              <w:t>3</w:t>
+            </w:r>
+          </w:p>
+        </w:tc>
+        <w:tc>
+          <w:tcPr>
+            <w:tcW w:w="1695" w:type="dxa"/>
+            <w:tcBorders>
+              <w:top w:val="single" w:sz="4" w:space="0" w:color="000000"/>
+              <w:left w:val="single" w:sz="4" w:space="0" w:color="000000"/>
+              <w:bottom w:val="single" w:sz="4" w:space="0" w:color="000000"/>
+              <w:right w:val="single" w:sz="4" w:space="0" w:color="000000"/>
+            </w:tcBorders>
+            <w:shd w:val="clear" w:color="auto" w:fill="auto"/>
+            <w:noWrap/>
+            <w:tcMar>
+              <w:top w:w="0" w:type="dxa"/>
+              <w:left w:w="108" w:type="dxa"/>
+              <w:bottom w:w="0" w:type="dxa"/>
+              <w:right w:w="108" w:type="dxa"/>
+            </w:tcMar>
+          </w:tcPr>
+          <w:p>
+            <w:pPr>
+              <w:jc w:val="center"/>
+              <w:rPr>
+                <w:lang w:eastAsia="it-IT"/>
+              </w:rPr>
+            </w:pPr>
+            <w:r>
+              <w:t>0.5</w:t>
+            </w:r>
+          </w:p>
+        </w:tc>
+        <w:tc>
+          <w:tcPr>
+            <w:tcW w:w="2092" w:type="dxa"/>
+            <w:tcBorders>
+              <w:top w:val="single" w:sz="4" w:space="0" w:color="000000"/>
+              <w:left w:val="single" w:sz="4" w:space="0" w:color="000000"/>
+              <w:bottom w:val="single" w:sz="4" w:space="0" w:color="000000"/>
+              <w:right w:val="single" w:sz="4" w:space="0" w:color="000000"/>
+            </w:tcBorders>
+            <w:shd w:val="clear" w:color="auto" w:fill="auto"/>
+            <w:noWrap/>
+            <w:tcMar>
+              <w:top w:w="0" w:type="dxa"/>
+              <w:left w:w="108" w:type="dxa"/>
+              <w:bottom w:w="0" w:type="dxa"/>
+              <w:right w:w="108" w:type="dxa"/>
+            </w:tcMar>
+          </w:tcPr>
+          <w:p>
+            <w:pPr>
+              <w:jc w:val="center"/>
+              <w:rPr>
+                <w:lang w:eastAsia="it-IT"/>
+              </w:rPr>
+            </w:pPr>
+            <w:r>
+              <w:t>0.375</w:t>
+            </w:r>
+          </w:p>
+        </w:tc>
+      </w:tr>
+      <w:tr>
+        <w:trPr>
+          <w:trHeight w:val="285"/>
+        </w:trPr>
+        <w:tc>
+          <w:tcPr>
+            <w:tcW w:w="568" w:type="dxa"/>
+            <w:tcBorders>
+              <w:top w:val="single" w:sz="4" w:space="0" w:color="000000"/>
+              <w:left w:val="single" w:sz="4" w:space="0" w:color="000000"/>
+              <w:bottom w:val="single" w:sz="4" w:space="0" w:color="000000"/>
+              <w:right w:val="single" w:sz="4" w:space="0" w:color="000000"/>
+            </w:tcBorders>
+            <w:shd w:val="clear" w:color="auto" w:fill="auto"/>
+            <w:noWrap/>
+            <w:tcMar>
+              <w:top w:w="0" w:type="dxa"/>
+              <w:left w:w="108" w:type="dxa"/>
+              <w:bottom w:w="0" w:type="dxa"/>
+              <w:right w:w="108" w:type="dxa"/>
+            </w:tcMar>
+          </w:tcPr>
+          <w:p>
+            <w:pPr>
+              <w:jc w:val="center"/>
+              <w:rPr>
+                <w:lang w:eastAsia="it-IT"/>
+              </w:rPr>
+            </w:pPr>
+            <w:r>
+              <w:t>4</w:t>
+            </w:r>
+          </w:p>
+        </w:tc>
+        <w:tc>
+          <w:tcPr>
+            <w:tcW w:w="1695" w:type="dxa"/>
+            <w:tcBorders>
+              <w:top w:val="single" w:sz="4" w:space="0" w:color="000000"/>
+              <w:left w:val="single" w:sz="4" w:space="0" w:color="000000"/>
+              <w:bottom w:val="single" w:sz="4" w:space="0" w:color="000000"/>
+              <w:right w:val="single" w:sz="4" w:space="0" w:color="000000"/>
+            </w:tcBorders>
+            <w:shd w:val="clear" w:color="auto" w:fill="auto"/>
+            <w:noWrap/>
+            <w:tcMar>
+              <w:top w:w="0" w:type="dxa"/>
+              <w:left w:w="108" w:type="dxa"/>
+              <w:bottom w:w="0" w:type="dxa"/>
+              <w:right w:w="108" w:type="dxa"/>
+            </w:tcMar>
+          </w:tcPr>
+          <w:p>
+            <w:pPr>
+              <w:jc w:val="center"/>
+              <w:rPr>
+                <w:lang w:eastAsia="it-IT"/>
+              </w:rPr>
+            </w:pPr>
+            <w:r>
+              <w:t>0.575</w:t>
+            </w:r>
+          </w:p>
+        </w:tc>
+        <w:tc>
+          <w:tcPr>
+            <w:tcW w:w="2092" w:type="dxa"/>
+            <w:tcBorders>
+              <w:top w:val="single" w:sz="4" w:space="0" w:color="000000"/>
+              <w:left w:val="single" w:sz="4" w:space="0" w:color="000000"/>
+              <w:bottom w:val="single" w:sz="4" w:space="0" w:color="000000"/>
+              <w:right w:val="single" w:sz="4" w:space="0" w:color="000000"/>
+            </w:tcBorders>
+            <w:shd w:val="clear" w:color="auto" w:fill="auto"/>
+            <w:noWrap/>
+            <w:tcMar>
+              <w:top w:w="0" w:type="dxa"/>
+              <w:left w:w="108" w:type="dxa"/>
+              <w:bottom w:w="0" w:type="dxa"/>
+              <w:right w:w="108" w:type="dxa"/>
+            </w:tcMar>
+          </w:tcPr>
+          <w:p>
+            <w:pPr>
+              <w:jc w:val="center"/>
+              <w:rPr>
+                <w:lang w:eastAsia="it-IT"/>
+              </w:rPr>
+            </w:pPr>
+            <w:r>
+              <w:t>0.5</w:t>
+            </w:r>
+          </w:p>
+        </w:tc>
+      </w:tr>
+      <w:tr>
+        <w:trPr>
+          <w:trHeight w:val="285"/>
+        </w:trPr>
+        <w:tc>
+          <w:tcPr>
+            <w:tcW w:w="568" w:type="dxa"/>
+            <w:tcBorders>
+              <w:top w:val="single" w:sz="4" w:space="0" w:color="000000"/>
+              <w:left w:val="single" w:sz="4" w:space="0" w:color="000000"/>
+              <w:bottom w:val="single" w:sz="4" w:space="0" w:color="000000"/>
+              <w:right w:val="single" w:sz="4" w:space="0" w:color="000000"/>
+            </w:tcBorders>
+            <w:shd w:val="clear" w:color="auto" w:fill="auto"/>
+            <w:noWrap/>
+            <w:tcMar>
+              <w:top w:w="0" w:type="dxa"/>
+              <w:left w:w="108" w:type="dxa"/>
+              <w:bottom w:w="0" w:type="dxa"/>
+              <w:right w:w="108" w:type="dxa"/>
+            </w:tcMar>
+          </w:tcPr>
+          <w:p>
+            <w:pPr>
+              <w:jc w:val="center"/>
+              <w:rPr>
+                <w:lang w:eastAsia="it-IT"/>
+              </w:rPr>
+            </w:pPr>
+            <w:r>
+              <w:t>5</w:t>
+            </w:r>
+          </w:p>
+        </w:tc>
+        <w:tc>
+          <w:tcPr>
+            <w:tcW w:w="1695" w:type="dxa"/>
+            <w:tcBorders>
+              <w:top w:val="single" w:sz="4" w:space="0" w:color="000000"/>
+              <w:left w:val="single" w:sz="4" w:space="0" w:color="000000"/>
+              <w:bottom w:val="single" w:sz="4" w:space="0" w:color="000000"/>
+              <w:right w:val="single" w:sz="4" w:space="0" w:color="000000"/>
+            </w:tcBorders>
+            <w:shd w:val="clear" w:color="auto" w:fill="auto"/>
+            <w:noWrap/>
+            <w:tcMar>
+              <w:top w:w="0" w:type="dxa"/>
+              <w:left w:w="108" w:type="dxa"/>
+              <w:bottom w:w="0" w:type="dxa"/>
+              <w:right w:w="108" w:type="dxa"/>
+            </w:tcMar>
+          </w:tcPr>
+          <w:p>
+            <w:pPr>
+              <w:jc w:val="center"/>
+              <w:rPr>
+                <w:lang w:eastAsia="it-IT"/>
+              </w:rPr>
+            </w:pPr>
+            <w:r>
+              <w:t>0.425</w:t>
+            </w:r>
+          </w:p>
+        </w:tc>
+        <w:tc>
+          <w:tcPr>
+            <w:tcW w:w="2092" w:type="dxa"/>
+            <w:tcBorders>
+              <w:top w:val="single" w:sz="4" w:space="0" w:color="000000"/>
+              <w:left w:val="single" w:sz="4" w:space="0" w:color="000000"/>
+              <w:bottom w:val="single" w:sz="4" w:space="0" w:color="000000"/>
+              <w:right w:val="single" w:sz="4" w:space="0" w:color="000000"/>
+            </w:tcBorders>
+            <w:shd w:val="clear" w:color="auto" w:fill="auto"/>
+            <w:noWrap/>
+            <w:tcMar>
+              <w:top w:w="0" w:type="dxa"/>
+              <w:left w:w="108" w:type="dxa"/>
+              <w:bottom w:w="0" w:type="dxa"/>
+              <w:right w:w="108" w:type="dxa"/>
+            </w:tcMar>
+          </w:tcPr>
+          <w:p>
+            <w:pPr>
+              <w:keepNext/>
+              <w:jc w:val="center"/>
+              <w:rPr>
+                <w:lang w:eastAsia="it-IT"/>
+              </w:rPr>
+            </w:pPr>
+            <w:r>
+              <w:t>0.475</w:t>
+            </w:r>
+          </w:p>
+        </w:tc>
+      </w:tr>
+    </w:tbl>
+    <w:p>
+      <w:pPr>
+        <w:pStyle w:val="Didascalia"/>
+        <w:rPr>
+          <w:lang w:eastAsia="it-IT"/>
+        </w:rPr>
+      </w:pPr>
+      <w:bookmarkStart w:id="8" w:name="_Ref199166643"/>
+      <w:r>
+        <w:t xml:space="preserve">Tabella </w:t>
+      </w:r>
+      <w:r>
+        <w:fldChar w:fldCharType="begin"/>
+      </w:r>
+      <w:r>
+        <w:instrText xml:space="preserve"> SEQ Tabella \* ARABIC </w:instrText>
+      </w:r>
+      <w:r>
+        <w:fldChar w:fldCharType="separate"/>
+      </w:r>
+      <w:r>
+        <w:rPr>
+          <w:noProof/>
+        </w:rPr>
+        <w:t>2</w:t>
+      </w:r>
+      <w:r>
+        <w:fldChar w:fldCharType="end"/>
+      </w:r>
+      <w:bookmarkEnd w:id="8"/>
+      <w:r>
+        <w:t xml:space="preserve">: </w:t>
+      </w:r>
+      <w:r>
+        <w:t xml:space="preserve">Accuracy per fold dell’SVM rispetto alla baseline dummy su </w:t>
+      </w:r>
+      <w:r>
+        <w:t>Diary</w:t>
+      </w:r>
+      <w:r>
+        <w:t xml:space="preserve"> (5-fold cross validation)</w:t>
+      </w:r>
+    </w:p>
+    <w:p>
+      <w:pPr>
+        <w:rPr>
+          <w:lang w:eastAsia="it-IT"/>
+        </w:rPr>
+      </w:pPr>
+      <w:r>
+        <w:rPr>
+          <w:lang w:eastAsia="it-IT"/>
+        </w:rPr>
+        <w:t>Quando il modello viene valutato sul test set (</w:t>
+      </w:r>
+      <w:r>
+        <w:rPr>
+          <w:i/>
+          <w:iCs/>
+          <w:lang w:eastAsia="it-IT"/>
+        </w:rPr>
+        <w:fldChar w:fldCharType="begin"/>
+      </w:r>
+      <w:r>
+        <w:rPr>
+          <w:i/>
+          <w:iCs/>
+          <w:lang w:eastAsia="it-IT"/>
+        </w:rPr>
+        <w:instrText xml:space="preserve"> REF _Ref198830329 \h </w:instrText>
+      </w:r>
+      <w:r>
+        <w:rPr>
+          <w:i/>
+          <w:iCs/>
+          <w:lang w:eastAsia="it-IT"/>
+        </w:rPr>
+      </w:r>
+      <w:r>
+        <w:rPr>
+          <w:i/>
+          <w:iCs/>
+          <w:lang w:eastAsia="it-IT"/>
+        </w:rPr>
+        <w:instrText xml:space="preserve"> \* MERGEFORMAT </w:instrText>
+      </w:r>
+      <w:r>
+        <w:rPr>
+          <w:i/>
+          <w:iCs/>
+          <w:lang w:eastAsia="it-IT"/>
+        </w:rPr>
+        <w:fldChar w:fldCharType="separate"/>
+      </w:r>
+      <w:r>
+        <w:rPr>
+          <w:i/>
+          <w:iCs/>
+        </w:rPr>
+        <w:t xml:space="preserve">Tabella </w:t>
+      </w:r>
+      <w:r>
+        <w:rPr>
+          <w:i/>
+          <w:iCs/>
+          <w:noProof/>
+        </w:rPr>
+        <w:t>3</w:t>
+      </w:r>
+      <w:r>
+        <w:rPr>
+          <w:i/>
+          <w:iCs/>
+          <w:lang w:eastAsia="it-IT"/>
+        </w:rPr>
+        <w:fldChar w:fldCharType="end"/>
+      </w:r>
+      <w:r>
+        <w:rPr>
+          <w:lang w:eastAsia="it-IT"/>
+        </w:rPr>
+        <w:t xml:space="preserve">) ottiene un’accuracy di 0.5541 e un F1-score macro di 0.55, superando la baseline </w:t>
+      </w:r>
+      <w:r>
+        <w:rPr>
+          <w:lang w:eastAsia="it-IT"/>
+        </w:rPr>
+        <w:t xml:space="preserve">(0.5) e mantenendo un livello di performance costante con la cross-validation. </w:t>
+      </w:r>
+      <w:r>
+        <w:rPr>
+          <w:lang w:eastAsia="it-IT"/>
+        </w:rPr>
+        <w:t>La confusion matrix</w:t>
+      </w:r>
+      <w:r>
+        <w:rPr>
+          <w:lang w:eastAsia="it-IT"/>
+        </w:rPr>
+        <w:t xml:space="preserve"> (</w:t>
+      </w:r>
+      <w:r>
+        <w:rPr>
+          <w:i/>
+          <w:iCs/>
+          <w:lang w:eastAsia="it-IT"/>
+        </w:rPr>
+        <w:fldChar w:fldCharType="begin"/>
+      </w:r>
+      <w:r>
+        <w:rPr>
+          <w:i/>
+          <w:iCs/>
+          <w:lang w:eastAsia="it-IT"/>
+        </w:rPr>
+        <w:instrText xml:space="preserve"> REF _Ref198830329 \h </w:instrText>
+      </w:r>
+      <w:r>
+        <w:rPr>
+          <w:i/>
+          <w:iCs/>
+          <w:lang w:eastAsia="it-IT"/>
+        </w:rPr>
+      </w:r>
+      <w:r>
+        <w:rPr>
+          <w:i/>
+          <w:iCs/>
+          <w:lang w:eastAsia="it-IT"/>
+        </w:rPr>
+        <w:instrText xml:space="preserve"> \* MERGEFORMAT </w:instrText>
+      </w:r>
+      <w:r>
+        <w:rPr>
+          <w:i/>
+          <w:iCs/>
+          <w:lang w:eastAsia="it-IT"/>
+        </w:rPr>
+        <w:fldChar w:fldCharType="separate"/>
+      </w:r>
+      <w:r>
+        <w:rPr>
+          <w:i/>
+          <w:iCs/>
+        </w:rPr>
+        <w:t xml:space="preserve">Tabella </w:t>
+      </w:r>
+      <w:r>
+        <w:rPr>
+          <w:i/>
+          <w:iCs/>
+          <w:noProof/>
+        </w:rPr>
+        <w:t>3</w:t>
+      </w:r>
+      <w:r>
+        <w:rPr>
+          <w:i/>
+          <w:iCs/>
+          <w:lang w:eastAsia="it-IT"/>
+        </w:rPr>
+        <w:fldChar w:fldCharType="end"/>
+      </w:r>
+      <w:r>
+        <w:rPr>
+          <w:lang w:eastAsia="it-IT"/>
+        </w:rPr>
+        <w:t>)</w:t>
+      </w:r>
+      <w:r>
+        <w:rPr>
+          <w:lang w:eastAsia="it-IT"/>
+        </w:rPr>
+        <w:t xml:space="preserve"> mostra che il modello classifica correttamente 24 testi scritti da autori (classe M), contro 17 testi correttamente classificati come F. La classe femminile, con recall = 0.46 e F1 = 0.51, risulta essere quella più problematica, mentre la classe maschile è riconosciuta con maggiore successo (recall = 0.65, F1 = 0.59). Questo comportamento suggerisce una leggera preferenza del modello per la classe M, al contrario di quanto osservato nel dominio Children.</w:t>
+      </w:r>
+      <w:r>
+        <w:rPr>
+          <w:lang w:eastAsia="it-IT"/>
+        </w:rPr>
+        <w:t xml:space="preserve"> </w:t>
+      </w:r>
+      <w:r>
+        <w:rPr>
+          <w:lang w:eastAsia="it-IT"/>
+        </w:rPr>
+        <w:t>L’analisi delle feature più rilevanti apprese dal classificatore (Figura Z) rivela che, a differenza del caso Children, il modello si basa in misura significativa su caratteristiche sintattiche meno centrali rispetto al verbo. Tra le feature con peso maggiore troviamo:</w:t>
+      </w:r>
+      <w:r>
+        <w:rPr>
+          <w:lang w:eastAsia="it-IT"/>
+        </w:rPr>
+        <w:t xml:space="preserve"> </w:t>
+      </w:r>
+      <w:r>
+        <w:rPr>
+          <w:i/>
+          <w:iCs/>
+          <w:lang w:eastAsia="it-IT"/>
+        </w:rPr>
+        <w:t xml:space="preserve">char_per_tok, dep_dist_vocative, prep_dist_5 </w:t>
+      </w:r>
+      <w:r>
+        <w:rPr>
+          <w:lang w:eastAsia="it-IT"/>
+        </w:rPr>
+        <w:t xml:space="preserve">e </w:t>
+      </w:r>
+      <w:r>
+        <w:rPr>
+          <w:i/>
+          <w:iCs/>
+          <w:lang w:eastAsia="it-IT"/>
+        </w:rPr>
+        <w:t>dep_dist_expl_impers</w:t>
+      </w:r>
+      <w:r>
+        <w:rPr>
+          <w:lang w:eastAsia="it-IT"/>
+        </w:rPr>
+        <w:t>-</w:t>
+      </w:r>
+    </w:p>
+    <w:p>
+      <w:pPr>
+        <w:rPr>
+          <w:lang w:eastAsia="it-IT"/>
+        </w:rPr>
+      </w:pPr>
+    </w:p>
+    <w:p>
+      <w:pPr>
+        <w:keepNext/>
+      </w:pPr>
+      <w:r>
+        <w:rPr>
+          <w:noProof/>
+        </w:rPr>
+        <w:drawing>
+          <wp:inline distT="0" distB="0" distL="0" distR="0" wp14:anchorId="29F4FDDA" wp14:editId="41757AD8">
+            <wp:extent cx="2651125" cy="1270635"/>
+            <wp:effectExtent l="0" t="0" r="0" b="5715"/>
+            <wp:docPr id="1606577037" name="Immagine 6" descr="Immagine che contiene testo, schermata, numero, linea&#10;&#10;Il contenuto generato dall'IA potrebbe non essere corretto."/>
+            <wp:cNvGraphicFramePr>
+              <a:graphicFrameLocks xmlns:a="http://schemas.openxmlformats.org/drawingml/2006/main" noChangeAspect="1"/>
+            </wp:cNvGraphicFramePr>
+            <a:graphic xmlns:a="http://schemas.openxmlformats.org/drawingml/2006/main">
+              <a:graphicData uri="http://schemas.openxmlformats.org/drawingml/2006/picture">
+                <pic:pic xmlns:pic="http://schemas.openxmlformats.org/drawingml/2006/picture">
+                  <pic:nvPicPr>
+                    <pic:cNvPr id="1606577037" name="Immagine 6" descr="Immagine che contiene testo, schermata, numero, linea&#10;&#10;Il contenuto generato dall'IA potrebbe non essere corretto."/>
+                    <pic:cNvPicPr>
+                      <a:picLocks noChangeAspect="1" noChangeArrowheads="1"/>
+                    </pic:cNvPicPr>
+                  </pic:nvPicPr>
+                  <pic:blipFill>
+                    <a:blip r:embed="rId9" cstate="print">
+                      <a:extLst>
+                        <a:ext uri="{28A0092B-C50C-407E-A947-70E740481C1C}">
+                          <a14:useLocalDpi xmlns:a14="http://schemas.microsoft.com/office/drawing/2010/main" val="0"/>
+                        </a:ext>
+                      </a:extLst>
+                    </a:blip>
+                    <a:srcRect/>
+                    <a:stretch>
+                      <a:fillRect/>
+                    </a:stretch>
+                  </pic:blipFill>
+                  <pic:spPr bwMode="auto">
+                    <a:xfrm>
+                      <a:off x="0" y="0"/>
+                      <a:ext cx="2651125" cy="1270635"/>
+                    </a:xfrm>
+                    <a:prstGeom prst="rect">
+                      <a:avLst/>
+                    </a:prstGeom>
+                    <a:noFill/>
+                    <a:ln>
+                      <a:noFill/>
+                    </a:ln>
+                  </pic:spPr>
+                </pic:pic>
+              </a:graphicData>
+            </a:graphic>
+          </wp:inline>
+        </w:drawing>
+      </w:r>
+    </w:p>
+    <w:p>
+      <w:pPr>
+        <w:pStyle w:val="Didascalia"/>
+        <w:jc w:val="both"/>
+      </w:pPr>
+      <w:r>
+        <w:t xml:space="preserve">Figura </w:t>
+      </w:r>
+      <w:r>
+        <w:fldChar w:fldCharType="begin"/>
+      </w:r>
+      <w:r>
+        <w:instrText xml:space="preserve"> SEQ Figura \* ARABIC </w:instrText>
+      </w:r>
+      <w:r>
+        <w:fldChar w:fldCharType="separate"/>
+      </w:r>
+      <w:r>
+        <w:rPr>
+          <w:noProof/>
+        </w:rPr>
+        <w:t>2</w:t>
+      </w:r>
+      <w:r>
+        <w:fldChar w:fldCharType="end"/>
+      </w:r>
+      <w:r>
+        <w:t>: Classifica delle 15 feature più rilevanti per il modello SVM ProfilingUD sul genere Diary</w:t>
+      </w:r>
+    </w:p>
+    <w:p>
+      <w:pPr>
+        <w:rPr>
+          <w:lang w:eastAsia="it-IT"/>
+        </w:rPr>
+      </w:pPr>
+      <w:r>
+        <w:rPr>
+          <w:lang w:eastAsia="it-IT"/>
+        </w:rPr>
+        <w:t>Questo indica che, nel processo di apprendimento, il modello si affida a diverse proprietà strutturali del testo, come la densità morfosintattica, le connessioni tra elementi e la distribuzione dei ruoli sintattici, piuttosto che alle sole strutture verbali. Si tratta di un comportamento coerente con la natura del genere Diary, che tende a includere variazioni stilistiche più libere</w:t>
+      </w:r>
+      <w:r>
+        <w:rPr>
+          <w:lang w:eastAsia="it-IT"/>
+        </w:rPr>
+        <w:t>, con maggiore uso di vocativi, costruzioni dislocate e tratti soggettivi. Tuttavia, l’efficacia di queste feature resta contenuta: il modello non riesce ancora a separare con sicurezza i due profili</w:t>
+      </w:r>
+      <w:r>
+        <w:rPr>
+          <w:lang w:eastAsia="it-IT"/>
+        </w:rPr>
+        <w:t>.</w:t>
+      </w:r>
+    </w:p>
+    <w:p>
+      <w:pPr>
+        <w:rPr>
+          <w:lang w:eastAsia="it-IT"/>
+        </w:rPr>
+      </w:pPr>
     </w:p>
     <w:p>
       <w:pPr>
@@ -3372,6 +3029,14 @@
     <w:tbl>
       <w:tblPr>
         <w:tblW w:w="4385" w:type="dxa"/>
+        <w:tblBorders>
+          <w:top w:val="single" w:sz="4" w:space="0" w:color="auto"/>
+          <w:left w:val="single" w:sz="4" w:space="0" w:color="auto"/>
+          <w:bottom w:val="single" w:sz="4" w:space="0" w:color="auto"/>
+          <w:right w:val="single" w:sz="4" w:space="0" w:color="auto"/>
+          <w:insideH w:val="single" w:sz="4" w:space="0" w:color="auto"/>
+          <w:insideV w:val="single" w:sz="4" w:space="0" w:color="auto"/>
+        </w:tblBorders>
         <w:tblCellMar>
           <w:left w:w="10" w:type="dxa"/>
           <w:right w:w="10" w:type="dxa"/>
@@ -3393,12 +3058,6 @@
           <w:tcPr>
             <w:tcW w:w="4385" w:type="dxa"/>
             <w:gridSpan w:val="5"/>
-            <w:tcBorders>
-              <w:top w:val="single" w:sz="8" w:space="0" w:color="000000"/>
-              <w:left w:val="single" w:sz="8" w:space="0" w:color="000000"/>
-              <w:bottom w:val="single" w:sz="8" w:space="0" w:color="000000"/>
-              <w:right w:val="single" w:sz="8" w:space="0" w:color="000000"/>
-            </w:tcBorders>
             <w:shd w:val="clear" w:color="auto" w:fill="auto"/>
             <w:noWrap/>
             <w:tcMar>
@@ -3423,8 +3082,8 @@
                 <w:lang w:eastAsia="it-IT"/>
               </w:rPr>
             </w:pPr>
-            <w:bookmarkStart w:id="8" w:name="_Toc198713879"/>
-            <w:bookmarkStart w:id="9" w:name="_Ref198713941"/>
+            <w:bookmarkStart w:id="9" w:name="_Toc198713879"/>
+            <w:bookmarkStart w:id="10" w:name="_Ref198713941"/>
             <w:r>
               <w:rPr>
                 <w:rFonts w:eastAsia="Times New Roman"/>
@@ -3447,11 +3106,6 @@
         <w:tc>
           <w:tcPr>
             <w:tcW w:w="474" w:type="dxa"/>
-            <w:tcBorders>
-              <w:left w:val="single" w:sz="8" w:space="0" w:color="000000"/>
-              <w:bottom w:val="single" w:sz="8" w:space="0" w:color="000000"/>
-              <w:right w:val="single" w:sz="8" w:space="0" w:color="000000"/>
-            </w:tcBorders>
             <w:shd w:val="clear" w:color="auto" w:fill="auto"/>
             <w:noWrap/>
             <w:tcMar>
@@ -3489,10 +3143,6 @@
         <w:tc>
           <w:tcPr>
             <w:tcW w:w="934" w:type="dxa"/>
-            <w:tcBorders>
-              <w:bottom w:val="single" w:sz="8" w:space="0" w:color="000000"/>
-              <w:right w:val="single" w:sz="8" w:space="0" w:color="000000"/>
-            </w:tcBorders>
             <w:shd w:val="clear" w:color="auto" w:fill="auto"/>
             <w:noWrap/>
             <w:tcMar>
@@ -3534,10 +3184,6 @@
         <w:tc>
           <w:tcPr>
             <w:tcW w:w="1134" w:type="dxa"/>
-            <w:tcBorders>
-              <w:bottom w:val="single" w:sz="8" w:space="0" w:color="000000"/>
-              <w:right w:val="single" w:sz="8" w:space="0" w:color="000000"/>
-            </w:tcBorders>
             <w:shd w:val="clear" w:color="auto" w:fill="auto"/>
             <w:noWrap/>
             <w:tcMar>
@@ -3579,10 +3225,6 @@
         <w:tc>
           <w:tcPr>
             <w:tcW w:w="850" w:type="dxa"/>
-            <w:tcBorders>
-              <w:bottom w:val="single" w:sz="8" w:space="0" w:color="000000"/>
-              <w:right w:val="single" w:sz="8" w:space="0" w:color="000000"/>
-            </w:tcBorders>
             <w:shd w:val="clear" w:color="auto" w:fill="auto"/>
             <w:noWrap/>
             <w:tcMar>
@@ -3624,10 +3266,6 @@
         <w:tc>
           <w:tcPr>
             <w:tcW w:w="993" w:type="dxa"/>
-            <w:tcBorders>
-              <w:bottom w:val="single" w:sz="8" w:space="0" w:color="000000"/>
-              <w:right w:val="single" w:sz="8" w:space="0" w:color="000000"/>
-            </w:tcBorders>
             <w:shd w:val="clear" w:color="auto" w:fill="auto"/>
             <w:noWrap/>
             <w:tcMar>
@@ -3674,11 +3312,6 @@
         <w:tc>
           <w:tcPr>
             <w:tcW w:w="474" w:type="dxa"/>
-            <w:tcBorders>
-              <w:left w:val="single" w:sz="8" w:space="0" w:color="000000"/>
-              <w:bottom w:val="single" w:sz="8" w:space="0" w:color="000000"/>
-              <w:right w:val="single" w:sz="8" w:space="0" w:color="000000"/>
-            </w:tcBorders>
             <w:shd w:val="clear" w:color="auto" w:fill="auto"/>
             <w:noWrap/>
             <w:tcMar>
@@ -3720,10 +3353,6 @@
         <w:tc>
           <w:tcPr>
             <w:tcW w:w="934" w:type="dxa"/>
-            <w:tcBorders>
-              <w:bottom w:val="single" w:sz="8" w:space="0" w:color="000000"/>
-              <w:right w:val="single" w:sz="8" w:space="0" w:color="000000"/>
-            </w:tcBorders>
             <w:shd w:val="clear" w:color="auto" w:fill="auto"/>
             <w:noWrap/>
             <w:tcMar>
@@ -3761,10 +3390,6 @@
         <w:tc>
           <w:tcPr>
             <w:tcW w:w="1134" w:type="dxa"/>
-            <w:tcBorders>
-              <w:bottom w:val="single" w:sz="8" w:space="0" w:color="000000"/>
-              <w:right w:val="single" w:sz="8" w:space="0" w:color="000000"/>
-            </w:tcBorders>
             <w:shd w:val="clear" w:color="auto" w:fill="auto"/>
             <w:noWrap/>
             <w:tcMar>
@@ -3802,10 +3427,6 @@
         <w:tc>
           <w:tcPr>
             <w:tcW w:w="850" w:type="dxa"/>
-            <w:tcBorders>
-              <w:bottom w:val="single" w:sz="8" w:space="0" w:color="000000"/>
-              <w:right w:val="single" w:sz="8" w:space="0" w:color="000000"/>
-            </w:tcBorders>
             <w:shd w:val="clear" w:color="auto" w:fill="auto"/>
             <w:noWrap/>
             <w:tcMar>
@@ -3843,10 +3464,6 @@
         <w:tc>
           <w:tcPr>
             <w:tcW w:w="993" w:type="dxa"/>
-            <w:tcBorders>
-              <w:bottom w:val="single" w:sz="8" w:space="0" w:color="000000"/>
-              <w:right w:val="single" w:sz="8" w:space="0" w:color="000000"/>
-            </w:tcBorders>
             <w:shd w:val="clear" w:color="auto" w:fill="auto"/>
             <w:noWrap/>
             <w:tcMar>
@@ -3889,11 +3506,6 @@
         <w:tc>
           <w:tcPr>
             <w:tcW w:w="474" w:type="dxa"/>
-            <w:tcBorders>
-              <w:left w:val="single" w:sz="8" w:space="0" w:color="000000"/>
-              <w:bottom w:val="single" w:sz="8" w:space="0" w:color="000000"/>
-              <w:right w:val="single" w:sz="8" w:space="0" w:color="000000"/>
-            </w:tcBorders>
             <w:shd w:val="clear" w:color="auto" w:fill="auto"/>
             <w:noWrap/>
             <w:tcMar>
@@ -3935,10 +3547,6 @@
         <w:tc>
           <w:tcPr>
             <w:tcW w:w="934" w:type="dxa"/>
-            <w:tcBorders>
-              <w:bottom w:val="single" w:sz="8" w:space="0" w:color="000000"/>
-              <w:right w:val="single" w:sz="8" w:space="0" w:color="000000"/>
-            </w:tcBorders>
             <w:shd w:val="clear" w:color="auto" w:fill="auto"/>
             <w:noWrap/>
             <w:tcMar>
@@ -3971,15 +3579,167 @@
               </w:rPr>
               <w:t> </w:t>
             </w:r>
+            <w:r>
+              <w:rPr>
+                <w:rFonts w:eastAsia="Times New Roman"/>
+                <w:color w:val="000000"/>
+                <w:sz w:val="20"/>
+                <w:szCs w:val="20"/>
+                <w:lang w:eastAsia="it-IT"/>
+              </w:rPr>
+              <w:t>0.5541</w:t>
+            </w:r>
           </w:p>
         </w:tc>
         <w:tc>
           <w:tcPr>
             <w:tcW w:w="1134" w:type="dxa"/>
-            <w:tcBorders>
-              <w:bottom w:val="single" w:sz="8" w:space="0" w:color="000000"/>
-              <w:right w:val="single" w:sz="8" w:space="0" w:color="000000"/>
-            </w:tcBorders>
+            <w:shd w:val="clear" w:color="auto" w:fill="auto"/>
+            <w:noWrap/>
+            <w:tcMar>
+              <w:top w:w="0" w:type="dxa"/>
+              <w:left w:w="70" w:type="dxa"/>
+              <w:bottom w:w="0" w:type="dxa"/>
+              <w:right w:w="70" w:type="dxa"/>
+            </w:tcMar>
+            <w:vAlign w:val="center"/>
+          </w:tcPr>
+          <w:p>
+            <w:pPr>
+              <w:jc w:val="center"/>
+              <w:textAlignment w:val="auto"/>
+              <w:rPr>
+                <w:rFonts w:eastAsia="Times New Roman"/>
+                <w:color w:val="000000"/>
+                <w:sz w:val="20"/>
+                <w:szCs w:val="20"/>
+                <w:lang w:eastAsia="it-IT"/>
+              </w:rPr>
+            </w:pPr>
+            <w:r>
+              <w:rPr>
+                <w:rFonts w:eastAsia="Times New Roman"/>
+                <w:color w:val="000000"/>
+                <w:sz w:val="20"/>
+                <w:szCs w:val="20"/>
+                <w:lang w:eastAsia="it-IT"/>
+              </w:rPr>
+              <w:t>0.55</w:t>
+            </w:r>
+            <w:r>
+              <w:rPr>
+                <w:rFonts w:eastAsia="Times New Roman"/>
+                <w:color w:val="000000"/>
+                <w:sz w:val="20"/>
+                <w:szCs w:val="20"/>
+                <w:lang w:eastAsia="it-IT"/>
+              </w:rPr>
+              <w:t> </w:t>
+            </w:r>
+          </w:p>
+        </w:tc>
+        <w:tc>
+          <w:tcPr>
+            <w:tcW w:w="850" w:type="dxa"/>
+            <w:shd w:val="clear" w:color="auto" w:fill="auto"/>
+            <w:noWrap/>
+            <w:tcMar>
+              <w:top w:w="0" w:type="dxa"/>
+              <w:left w:w="70" w:type="dxa"/>
+              <w:bottom w:w="0" w:type="dxa"/>
+              <w:right w:w="70" w:type="dxa"/>
+            </w:tcMar>
+            <w:vAlign w:val="center"/>
+          </w:tcPr>
+          <w:p>
+            <w:pPr>
+              <w:jc w:val="center"/>
+              <w:textAlignment w:val="auto"/>
+              <w:rPr>
+                <w:rFonts w:eastAsia="Times New Roman"/>
+                <w:color w:val="000000"/>
+                <w:sz w:val="20"/>
+                <w:szCs w:val="20"/>
+                <w:lang w:eastAsia="it-IT"/>
+              </w:rPr>
+            </w:pPr>
+            <w:r>
+              <w:rPr>
+                <w:rFonts w:eastAsia="Times New Roman"/>
+                <w:color w:val="000000"/>
+                <w:sz w:val="20"/>
+                <w:szCs w:val="20"/>
+                <w:lang w:eastAsia="it-IT"/>
+              </w:rPr>
+              <w:t>74</w:t>
+            </w:r>
+            <w:r>
+              <w:rPr>
+                <w:rFonts w:eastAsia="Times New Roman"/>
+                <w:color w:val="000000"/>
+                <w:sz w:val="20"/>
+                <w:szCs w:val="20"/>
+                <w:lang w:eastAsia="it-IT"/>
+              </w:rPr>
+              <w:t> </w:t>
+            </w:r>
+          </w:p>
+        </w:tc>
+        <w:tc>
+          <w:tcPr>
+            <w:tcW w:w="993" w:type="dxa"/>
+            <w:shd w:val="clear" w:color="auto" w:fill="auto"/>
+            <w:noWrap/>
+            <w:tcMar>
+              <w:top w:w="0" w:type="dxa"/>
+              <w:left w:w="70" w:type="dxa"/>
+              <w:bottom w:w="0" w:type="dxa"/>
+              <w:right w:w="70" w:type="dxa"/>
+            </w:tcMar>
+            <w:vAlign w:val="center"/>
+          </w:tcPr>
+          <w:p>
+            <w:pPr>
+              <w:jc w:val="center"/>
+              <w:textAlignment w:val="auto"/>
+              <w:rPr>
+                <w:rFonts w:eastAsia="Times New Roman"/>
+                <w:color w:val="000000"/>
+                <w:sz w:val="20"/>
+                <w:szCs w:val="20"/>
+                <w:lang w:eastAsia="it-IT"/>
+              </w:rPr>
+            </w:pPr>
+            <w:r>
+              <w:rPr>
+                <w:rFonts w:eastAsia="Times New Roman"/>
+                <w:color w:val="000000"/>
+                <w:sz w:val="20"/>
+                <w:szCs w:val="20"/>
+                <w:lang w:eastAsia="it-IT"/>
+              </w:rPr>
+              <w:t>[[17, 20], [13, 24]]</w:t>
+            </w:r>
+            <w:r>
+              <w:rPr>
+                <w:rFonts w:eastAsia="Times New Roman"/>
+                <w:color w:val="000000"/>
+                <w:sz w:val="20"/>
+                <w:szCs w:val="20"/>
+                <w:lang w:eastAsia="it-IT"/>
+              </w:rPr>
+              <w:t> </w:t>
+            </w:r>
+          </w:p>
+        </w:tc>
+      </w:tr>
+      <w:tr>
+        <w:trPr>
+          <w:trHeight w:val="295"/>
+        </w:trPr>
+        <w:tc>
+          <w:tcPr>
+            <w:tcW w:w="474" w:type="dxa"/>
             <w:shd w:val="clear" w:color="auto" w:fill="auto"/>
             <w:noWrap/>
             <w:tcMar>
@@ -4014,17 +3774,13 @@
                 <w:szCs w:val="20"/>
                 <w:lang w:eastAsia="it-IT"/>
               </w:rPr>
-              <w:t> </w:t>
-            </w:r>
-          </w:p>
-        </w:tc>
-        <w:tc>
-          <w:tcPr>
-            <w:tcW w:w="850" w:type="dxa"/>
-            <w:tcBorders>
-              <w:bottom w:val="single" w:sz="8" w:space="0" w:color="000000"/>
-              <w:right w:val="single" w:sz="8" w:space="0" w:color="000000"/>
-            </w:tcBorders>
+              <w:t>JO</w:t>
+            </w:r>
+          </w:p>
+        </w:tc>
+        <w:tc>
+          <w:tcPr>
+            <w:tcW w:w="934" w:type="dxa"/>
             <w:shd w:val="clear" w:color="auto" w:fill="auto"/>
             <w:noWrap/>
             <w:tcMar>
@@ -4037,6 +3793,7 @@
           </w:tcPr>
           <w:p>
             <w:pPr>
+              <w:autoSpaceDN/>
               <w:jc w:val="center"/>
               <w:textAlignment w:val="auto"/>
               <w:rPr>
@@ -4061,11 +3818,81 @@
         </w:tc>
         <w:tc>
           <w:tcPr>
+            <w:tcW w:w="1134" w:type="dxa"/>
+            <w:shd w:val="clear" w:color="auto" w:fill="auto"/>
+            <w:noWrap/>
+            <w:tcMar>
+              <w:top w:w="0" w:type="dxa"/>
+              <w:left w:w="70" w:type="dxa"/>
+              <w:bottom w:w="0" w:type="dxa"/>
+              <w:right w:w="70" w:type="dxa"/>
+            </w:tcMar>
+            <w:vAlign w:val="center"/>
+          </w:tcPr>
+          <w:p>
+            <w:pPr>
+              <w:jc w:val="center"/>
+              <w:textAlignment w:val="auto"/>
+              <w:rPr>
+                <w:rFonts w:eastAsia="Times New Roman"/>
+                <w:color w:val="000000"/>
+                <w:sz w:val="20"/>
+                <w:szCs w:val="20"/>
+                <w:lang w:eastAsia="it-IT"/>
+              </w:rPr>
+            </w:pPr>
+            <w:r>
+              <w:rPr>
+                <w:rFonts w:eastAsia="Times New Roman"/>
+                <w:color w:val="000000"/>
+                <w:sz w:val="20"/>
+                <w:szCs w:val="20"/>
+                <w:lang w:eastAsia="it-IT"/>
+              </w:rPr>
+              <w:t> </w:t>
+            </w:r>
+          </w:p>
+        </w:tc>
+        <w:tc>
+          <w:tcPr>
+            <w:tcW w:w="850" w:type="dxa"/>
+            <w:shd w:val="clear" w:color="auto" w:fill="auto"/>
+            <w:noWrap/>
+            <w:tcMar>
+              <w:top w:w="0" w:type="dxa"/>
+              <w:left w:w="70" w:type="dxa"/>
+              <w:bottom w:w="0" w:type="dxa"/>
+              <w:right w:w="70" w:type="dxa"/>
+            </w:tcMar>
+            <w:vAlign w:val="center"/>
+          </w:tcPr>
+          <w:p>
+            <w:pPr>
+              <w:jc w:val="center"/>
+              <w:textAlignment w:val="auto"/>
+              <w:rPr>
+                <w:rFonts w:eastAsia="Times New Roman"/>
+                <w:color w:val="000000"/>
+                <w:sz w:val="20"/>
+                <w:szCs w:val="20"/>
+                <w:lang w:eastAsia="it-IT"/>
+              </w:rPr>
+            </w:pPr>
+            <w:r>
+              <w:rPr>
+                <w:rFonts w:eastAsia="Times New Roman"/>
+                <w:color w:val="000000"/>
+                <w:sz w:val="20"/>
+                <w:szCs w:val="20"/>
+                <w:lang w:eastAsia="it-IT"/>
+              </w:rPr>
+              <w:t> </w:t>
+            </w:r>
+          </w:p>
+        </w:tc>
+        <w:tc>
+          <w:tcPr>
             <w:tcW w:w="993" w:type="dxa"/>
-            <w:tcBorders>
-              <w:bottom w:val="single" w:sz="8" w:space="0" w:color="000000"/>
-              <w:right w:val="single" w:sz="8" w:space="0" w:color="000000"/>
-            </w:tcBorders>
             <w:shd w:val="clear" w:color="auto" w:fill="auto"/>
             <w:noWrap/>
             <w:tcMar>
@@ -4108,11 +3935,6 @@
         <w:tc>
           <w:tcPr>
             <w:tcW w:w="474" w:type="dxa"/>
-            <w:tcBorders>
-              <w:left w:val="single" w:sz="8" w:space="0" w:color="000000"/>
-              <w:bottom w:val="single" w:sz="8" w:space="0" w:color="000000"/>
-              <w:right w:val="single" w:sz="8" w:space="0" w:color="000000"/>
-            </w:tcBorders>
             <w:shd w:val="clear" w:color="auto" w:fill="auto"/>
             <w:noWrap/>
             <w:tcMar>
@@ -4147,189 +3969,13 @@
                 <w:szCs w:val="20"/>
                 <w:lang w:eastAsia="it-IT"/>
               </w:rPr>
-              <w:t>JO</w:t>
+              <w:t>TW</w:t>
             </w:r>
           </w:p>
         </w:tc>
         <w:tc>
           <w:tcPr>
             <w:tcW w:w="934" w:type="dxa"/>
-            <w:tcBorders>
-              <w:bottom w:val="single" w:sz="8" w:space="0" w:color="000000"/>
-              <w:right w:val="single" w:sz="8" w:space="0" w:color="000000"/>
-            </w:tcBorders>
-            <w:shd w:val="clear" w:color="auto" w:fill="auto"/>
-            <w:noWrap/>
-            <w:tcMar>
-              <w:top w:w="0" w:type="dxa"/>
-              <w:left w:w="70" w:type="dxa"/>
-              <w:bottom w:w="0" w:type="dxa"/>
-              <w:right w:w="70" w:type="dxa"/>
-            </w:tcMar>
-            <w:vAlign w:val="center"/>
-          </w:tcPr>
-          <w:p>
-            <w:pPr>
-              <w:autoSpaceDN/>
-              <w:jc w:val="center"/>
-              <w:textAlignment w:val="auto"/>
-              <w:rPr>
-                <w:rFonts w:eastAsia="Times New Roman"/>
-                <w:color w:val="000000"/>
-                <w:sz w:val="20"/>
-                <w:szCs w:val="20"/>
-                <w:lang w:eastAsia="it-IT"/>
-              </w:rPr>
-            </w:pPr>
-            <w:r>
-              <w:rPr>
-                <w:rFonts w:eastAsia="Times New Roman"/>
-                <w:color w:val="000000"/>
-                <w:sz w:val="20"/>
-                <w:szCs w:val="20"/>
-                <w:lang w:eastAsia="it-IT"/>
-              </w:rPr>
-              <w:t> </w:t>
-            </w:r>
-          </w:p>
-        </w:tc>
-        <w:tc>
-          <w:tcPr>
-            <w:tcW w:w="1134" w:type="dxa"/>
-            <w:tcBorders>
-              <w:bottom w:val="single" w:sz="8" w:space="0" w:color="000000"/>
-              <w:right w:val="single" w:sz="8" w:space="0" w:color="000000"/>
-            </w:tcBorders>
-            <w:shd w:val="clear" w:color="auto" w:fill="auto"/>
-            <w:noWrap/>
-            <w:tcMar>
-              <w:top w:w="0" w:type="dxa"/>
-              <w:left w:w="70" w:type="dxa"/>
-              <w:bottom w:w="0" w:type="dxa"/>
-              <w:right w:w="70" w:type="dxa"/>
-            </w:tcMar>
-            <w:vAlign w:val="center"/>
-          </w:tcPr>
-          <w:p>
-            <w:pPr>
-              <w:jc w:val="center"/>
-              <w:textAlignment w:val="auto"/>
-              <w:rPr>
-                <w:rFonts w:eastAsia="Times New Roman"/>
-                <w:color w:val="000000"/>
-                <w:sz w:val="20"/>
-                <w:szCs w:val="20"/>
-                <w:lang w:eastAsia="it-IT"/>
-              </w:rPr>
-            </w:pPr>
-            <w:r>
-              <w:rPr>
-                <w:rFonts w:eastAsia="Times New Roman"/>
-                <w:color w:val="000000"/>
-                <w:sz w:val="20"/>
-                <w:szCs w:val="20"/>
-                <w:lang w:eastAsia="it-IT"/>
-              </w:rPr>
-              <w:t> </w:t>
-            </w:r>
-          </w:p>
-        </w:tc>
-        <w:tc>
-          <w:tcPr>
-            <w:tcW w:w="850" w:type="dxa"/>
-            <w:tcBorders>
-              <w:bottom w:val="single" w:sz="8" w:space="0" w:color="000000"/>
-              <w:right w:val="single" w:sz="8" w:space="0" w:color="000000"/>
-            </w:tcBorders>
-            <w:shd w:val="clear" w:color="auto" w:fill="auto"/>
-            <w:noWrap/>
-            <w:tcMar>
-              <w:top w:w="0" w:type="dxa"/>
-              <w:left w:w="70" w:type="dxa"/>
-              <w:bottom w:w="0" w:type="dxa"/>
-              <w:right w:w="70" w:type="dxa"/>
-            </w:tcMar>
-            <w:vAlign w:val="center"/>
-          </w:tcPr>
-          <w:p>
-            <w:pPr>
-              <w:jc w:val="center"/>
-              <w:textAlignment w:val="auto"/>
-              <w:rPr>
-                <w:rFonts w:eastAsia="Times New Roman"/>
-                <w:color w:val="000000"/>
-                <w:sz w:val="20"/>
-                <w:szCs w:val="20"/>
-                <w:lang w:eastAsia="it-IT"/>
-              </w:rPr>
-            </w:pPr>
-            <w:r>
-              <w:rPr>
-                <w:rFonts w:eastAsia="Times New Roman"/>
-                <w:color w:val="000000"/>
-                <w:sz w:val="20"/>
-                <w:szCs w:val="20"/>
-                <w:lang w:eastAsia="it-IT"/>
-              </w:rPr>
-              <w:t> </w:t>
-            </w:r>
-          </w:p>
-        </w:tc>
-        <w:tc>
-          <w:tcPr>
-            <w:tcW w:w="993" w:type="dxa"/>
-            <w:tcBorders>
-              <w:bottom w:val="single" w:sz="8" w:space="0" w:color="000000"/>
-              <w:right w:val="single" w:sz="8" w:space="0" w:color="000000"/>
-            </w:tcBorders>
-            <w:shd w:val="clear" w:color="auto" w:fill="auto"/>
-            <w:noWrap/>
-            <w:tcMar>
-              <w:top w:w="0" w:type="dxa"/>
-              <w:left w:w="70" w:type="dxa"/>
-              <w:bottom w:w="0" w:type="dxa"/>
-              <w:right w:w="70" w:type="dxa"/>
-            </w:tcMar>
-            <w:vAlign w:val="center"/>
-          </w:tcPr>
-          <w:p>
-            <w:pPr>
-              <w:jc w:val="center"/>
-              <w:textAlignment w:val="auto"/>
-              <w:rPr>
-                <w:rFonts w:eastAsia="Times New Roman"/>
-                <w:color w:val="000000"/>
-                <w:sz w:val="20"/>
-                <w:szCs w:val="20"/>
-                <w:lang w:eastAsia="it-IT"/>
-              </w:rPr>
-            </w:pPr>
-            <w:r>
-              <w:rPr>
-                <w:rFonts w:eastAsia="Times New Roman"/>
-                <w:color w:val="000000"/>
-                <w:sz w:val="20"/>
-                <w:szCs w:val="20"/>
-                <w:lang w:eastAsia="it-IT"/>
-              </w:rPr>
-              <w:t> </w:t>
-            </w:r>
-          </w:p>
-        </w:tc>
-      </w:tr>
-      <w:tr>
-        <w:trPr>
-          <w:trHeight w:val="295"/>
-        </w:trPr>
-        <w:tc>
-          <w:tcPr>
-            <w:tcW w:w="474" w:type="dxa"/>
-            <w:tcBorders>
-              <w:top w:val="single" w:sz="8" w:space="0" w:color="000000"/>
-              <w:left w:val="single" w:sz="8" w:space="0" w:color="000000"/>
-              <w:bottom w:val="single" w:sz="4" w:space="0" w:color="000000"/>
-              <w:right w:val="single" w:sz="8" w:space="0" w:color="000000"/>
-            </w:tcBorders>
             <w:shd w:val="clear" w:color="auto" w:fill="auto"/>
             <w:noWrap/>
             <w:tcMar>
@@ -4364,18 +4010,13 @@
                 <w:szCs w:val="20"/>
                 <w:lang w:eastAsia="it-IT"/>
               </w:rPr>
-              <w:t>TW</w:t>
-            </w:r>
-          </w:p>
-        </w:tc>
-        <w:tc>
-          <w:tcPr>
-            <w:tcW w:w="934" w:type="dxa"/>
-            <w:tcBorders>
-              <w:top w:val="single" w:sz="8" w:space="0" w:color="000000"/>
-              <w:bottom w:val="single" w:sz="4" w:space="0" w:color="000000"/>
-              <w:right w:val="single" w:sz="8" w:space="0" w:color="000000"/>
-            </w:tcBorders>
+              <w:t> </w:t>
+            </w:r>
+          </w:p>
+        </w:tc>
+        <w:tc>
+          <w:tcPr>
+            <w:tcW w:w="1134" w:type="dxa"/>
             <w:shd w:val="clear" w:color="auto" w:fill="auto"/>
             <w:noWrap/>
             <w:tcMar>
@@ -4416,58 +4057,7 @@
         </w:tc>
         <w:tc>
           <w:tcPr>
-            <w:tcW w:w="1134" w:type="dxa"/>
-            <w:tcBorders>
-              <w:top w:val="single" w:sz="8" w:space="0" w:color="000000"/>
-              <w:bottom w:val="single" w:sz="4" w:space="0" w:color="000000"/>
-              <w:right w:val="single" w:sz="8" w:space="0" w:color="000000"/>
-            </w:tcBorders>
-            <w:shd w:val="clear" w:color="auto" w:fill="auto"/>
-            <w:noWrap/>
-            <w:tcMar>
-              <w:top w:w="0" w:type="dxa"/>
-              <w:left w:w="70" w:type="dxa"/>
-              <w:bottom w:w="0" w:type="dxa"/>
-              <w:right w:w="70" w:type="dxa"/>
-            </w:tcMar>
-            <w:vAlign w:val="center"/>
-          </w:tcPr>
-          <w:p>
-            <w:pPr>
-              <w:jc w:val="center"/>
-              <w:textAlignment w:val="auto"/>
-              <w:rPr>
-                <w:rFonts w:eastAsia="Times New Roman"/>
-                <w:b/>
-                <w:bCs/>
-                <w:color w:val="000000"/>
-                <w:sz w:val="20"/>
-                <w:szCs w:val="20"/>
-                <w:lang w:eastAsia="it-IT"/>
-              </w:rPr>
-            </w:pPr>
-            <w:r>
-              <w:rPr>
-                <w:rFonts w:eastAsia="Times New Roman"/>
-                <w:b/>
-                <w:bCs/>
-                <w:color w:val="000000"/>
-                <w:sz w:val="20"/>
-                <w:szCs w:val="20"/>
-                <w:lang w:eastAsia="it-IT"/>
-              </w:rPr>
-              <w:t> </w:t>
-            </w:r>
-          </w:p>
-        </w:tc>
-        <w:tc>
-          <w:tcPr>
             <w:tcW w:w="850" w:type="dxa"/>
-            <w:tcBorders>
-              <w:top w:val="single" w:sz="8" w:space="0" w:color="000000"/>
-              <w:bottom w:val="single" w:sz="4" w:space="0" w:color="000000"/>
-              <w:right w:val="single" w:sz="8" w:space="0" w:color="000000"/>
-            </w:tcBorders>
             <w:shd w:val="clear" w:color="auto" w:fill="auto"/>
             <w:noWrap/>
             <w:tcMar>
@@ -4505,11 +4095,6 @@
         <w:tc>
           <w:tcPr>
             <w:tcW w:w="993" w:type="dxa"/>
-            <w:tcBorders>
-              <w:top w:val="single" w:sz="8" w:space="0" w:color="000000"/>
-              <w:bottom w:val="single" w:sz="4" w:space="0" w:color="000000"/>
-              <w:right w:val="single" w:sz="8" w:space="0" w:color="000000"/>
-            </w:tcBorders>
             <w:shd w:val="clear" w:color="auto" w:fill="auto"/>
             <w:noWrap/>
             <w:tcMar>
@@ -4550,12 +4135,14 @@
     <w:p>
       <w:pPr>
         <w:pStyle w:val="Didascalia"/>
-        <w:framePr w:hSpace="142" w:wrap="around" w:vAnchor="text" w:hAnchor="page" w:x="1447" w:y="103"/>
+        <w:keepNext/>
+        <w:keepLines/>
+        <w:framePr w:hSpace="142" w:wrap="around" w:vAnchor="text" w:hAnchor="page" w:x="6125" w:y="60"/>
       </w:pPr>
-      <w:bookmarkStart w:id="10" w:name="_Ref198830329"/>
-      <w:bookmarkStart w:id="11" w:name="_Toc198850712"/>
-      <w:bookmarkEnd w:id="8"/>
+      <w:bookmarkStart w:id="11" w:name="_Ref198830329"/>
+      <w:bookmarkStart w:id="12" w:name="_Toc198850712"/>
       <w:bookmarkEnd w:id="9"/>
+      <w:bookmarkEnd w:id="10"/>
       <w:r>
         <w:t xml:space="preserve">Tabella </w:t>
       </w:r>
@@ -4572,59 +4159,27 @@
         <w:rPr>
           <w:noProof/>
         </w:rPr>
-        <w:t>2</w:t>
+        <w:t>3</w:t>
       </w:r>
       <w:r>
         <w:fldChar w:fldCharType="end"/>
       </w:r>
-      <w:bookmarkEnd w:id="10"/>
+      <w:bookmarkEnd w:id="11"/>
       <w:r>
         <w:t xml:space="preserve">: </w:t>
       </w:r>
       <w:r>
         <w:t>Report finale sul test set di SVM ProfilingUD</w:t>
       </w:r>
-      <w:bookmarkEnd w:id="11"/>
-    </w:p>
-    <w:p>
-      <w:pPr>
-        <w:rPr>
-          <w:color w:val="EE0000"/>
-        </w:rPr>
-      </w:pPr>
-      <w:r>
-        <w:rPr>
-          <w:b/>
-          <w:bCs/>
-          <w:color w:val="EE0000"/>
-          <w:highlight w:val="yellow"/>
-        </w:rPr>
-        <w:t>Diary.</w:t>
-      </w:r>
-      <w:r>
-        <w:rPr>
-          <w:b/>
-          <w:bCs/>
-          <w:color w:val="EE0000"/>
-        </w:rPr>
-        <w:t xml:space="preserve"> </w:t>
-      </w:r>
+      <w:bookmarkEnd w:id="12"/>
     </w:p>
     <w:p>
       <w:pPr>
         <w:pStyle w:val="Titolo2"/>
       </w:pPr>
       <w:r>
-        <w:t xml:space="preserve"> </w:t>
-      </w:r>
-      <w:r>
-        <w:t xml:space="preserve">SVM con word </w:t>
-      </w:r>
-      <w:proofErr w:type="spellStart"/>
-      <w:r>
-        <w:t>embeddings</w:t>
-      </w:r>
-      <w:proofErr w:type="spellEnd"/>
+        <w:t>SVM con word embeddings</w:t>
+      </w:r>
     </w:p>
     <w:bookmarkEnd w:id="1"/>
     <w:p>
@@ -4637,23 +4192,29 @@
     </w:p>
     <w:p>
       <w:pPr>
+        <w:jc w:val="left"/>
+        <w:rPr>
+          <w:rFonts w:eastAsia="MS Mincho"/>
+          <w:b/>
+          <w:bCs/>
+        </w:rPr>
+      </w:pPr>
+      <w:r>
+        <w:br w:type="page"/>
+      </w:r>
+    </w:p>
+    <w:p>
+      <w:pPr>
         <w:pStyle w:val="Titolo2"/>
       </w:pPr>
       <w:r>
+        <w:lastRenderedPageBreak/>
         <w:t>NLM: BERT italiano</w:t>
       </w:r>
     </w:p>
     <w:p>
       <w:r>
-        <w:t xml:space="preserve">Infine, è stato sperimentato un approccio basato su modelli </w:t>
-      </w:r>
-      <w:proofErr w:type="spellStart"/>
-      <w:r>
-        <w:t>pre</w:t>
-      </w:r>
-      <w:proofErr w:type="spellEnd"/>
-      <w:r>
-        <w:t>-addestrati di tipo transformer. In particolare, si è scelto di utilizzare BERT basato</w:t>
+        <w:t>Infine, è stato sperimentato un approccio basato su modelli pre-addestrati di tipo transformer. In particolare, si è scelto di utilizzare BERT basato</w:t>
       </w:r>
       <w:r>
         <w:t xml:space="preserve"> s</w:t>
@@ -4661,43 +4222,16 @@
       <w:r>
         <w:t xml:space="preserve">ul modello </w:t>
       </w:r>
-      <w:proofErr w:type="spellStart"/>
-      <w:r>
-        <w:rPr>
-          <w:i/>
-          <w:iCs/>
-        </w:rPr>
-        <w:t>bert</w:t>
-      </w:r>
-      <w:proofErr w:type="spellEnd"/>
-      <w:r>
-        <w:rPr>
-          <w:i/>
-          <w:iCs/>
-        </w:rPr>
-        <w:t>-base-</w:t>
-      </w:r>
-      <w:proofErr w:type="spellStart"/>
-      <w:r>
-        <w:rPr>
-          <w:i/>
-          <w:iCs/>
-        </w:rPr>
-        <w:t>uncased</w:t>
-      </w:r>
-      <w:proofErr w:type="spellEnd"/>
-      <w:r>
-        <w:t xml:space="preserve">, scaricato e integrato tramite la libreria transformers di </w:t>
-      </w:r>
-      <w:proofErr w:type="spellStart"/>
-      <w:r>
-        <w:t>Hugging</w:t>
-      </w:r>
-      <w:proofErr w:type="spellEnd"/>
-      <w:r>
-        <w:t xml:space="preserve"> Face. Il dataset per ciascun genere è stato suddiviso in training e validation set, e i testi sono stati tokenizzati tramite </w:t>
-      </w:r>
-      <w:proofErr w:type="spellStart"/>
+      <w:r>
+        <w:rPr>
+          <w:i/>
+          <w:iCs/>
+        </w:rPr>
+        <w:t>bert-base-uncased</w:t>
+      </w:r>
+      <w:r>
+        <w:t xml:space="preserve">, scaricato e integrato tramite la libreria transformers di Hugging Face. Il dataset per ciascun genere è stato suddiviso in training e validation set, e i testi sono stati tokenizzati tramite </w:t>
+      </w:r>
       <w:r>
         <w:rPr>
           <w:i/>
@@ -4705,7 +4239,6 @@
         </w:rPr>
         <w:t>BertTokenizer</w:t>
       </w:r>
-      <w:proofErr w:type="spellEnd"/>
       <w:r>
         <w:t xml:space="preserve"> con le seguenti impostazioni:</w:t>
       </w:r>
@@ -4725,16 +4258,8 @@
         <w:rPr>
           <w:lang w:val="en-GB"/>
         </w:rPr>
-        <w:t xml:space="preserve">Max sequence length: 128 </w:t>
-      </w:r>
-      <w:proofErr w:type="gramStart"/>
-      <w:r>
-        <w:rPr>
-          <w:lang w:val="en-GB"/>
-        </w:rPr>
-        <w:t>token</w:t>
-      </w:r>
-      <w:proofErr w:type="gramEnd"/>
+        <w:t>Max sequence length: 128 token</w:t>
+      </w:r>
     </w:p>
     <w:p>
       <w:pPr>
@@ -4777,7 +4302,6 @@
       <w:r>
         <w:t xml:space="preserve">Ottimizzatore: </w:t>
       </w:r>
-      <w:proofErr w:type="spellStart"/>
       <w:r>
         <w:rPr>
           <w:i/>
@@ -4785,17 +4309,8 @@
         </w:rPr>
         <w:t>AdamW</w:t>
       </w:r>
-      <w:proofErr w:type="spellEnd"/>
-      <w:r>
-        <w:t xml:space="preserve"> (con weight </w:t>
-      </w:r>
-      <w:proofErr w:type="spellStart"/>
-      <w:r>
-        <w:t>decay</w:t>
-      </w:r>
-      <w:proofErr w:type="spellEnd"/>
-      <w:r>
-        <w:t>)</w:t>
+      <w:r>
+        <w:t xml:space="preserve"> (con weight decay)</w:t>
       </w:r>
     </w:p>
     <w:p>
@@ -4979,7 +4494,7 @@
                 <w:bCs/>
               </w:rPr>
             </w:pPr>
-            <w:bookmarkStart w:id="12" w:name="_Hlk198481550"/>
+            <w:bookmarkStart w:id="13" w:name="_Hlk198481550"/>
             <w:r>
               <w:rPr>
                 <w:b/>
@@ -5021,7 +4536,6 @@
                 <w:iCs/>
               </w:rPr>
             </w:pPr>
-            <w:proofErr w:type="spellStart"/>
             <w:r>
               <w:rPr>
                 <w:i/>
@@ -5029,7 +4543,6 @@
               </w:rPr>
               <w:t>epoch</w:t>
             </w:r>
-            <w:proofErr w:type="spellEnd"/>
           </w:p>
         </w:tc>
         <w:tc>
@@ -5732,9 +5245,9 @@
       <w:pPr>
         <w:pStyle w:val="Didascalia"/>
       </w:pPr>
-      <w:bookmarkStart w:id="13" w:name="_Ref198715750"/>
-      <w:bookmarkStart w:id="14" w:name="_Toc198850713"/>
-      <w:bookmarkEnd w:id="12"/>
+      <w:bookmarkStart w:id="14" w:name="_Ref198715750"/>
+      <w:bookmarkStart w:id="15" w:name="_Toc198850713"/>
+      <w:bookmarkEnd w:id="13"/>
       <w:r>
         <w:t xml:space="preserve">Tabella </w:t>
       </w:r>
@@ -5751,13 +5264,13 @@
         <w:rPr>
           <w:noProof/>
         </w:rPr>
-        <w:t>3</w:t>
+        <w:t>4</w:t>
       </w:r>
       <w:r>
         <w:fldChar w:fldCharType="end"/>
       </w:r>
-      <w:bookmarkStart w:id="15" w:name="_Ref198715038"/>
-      <w:bookmarkEnd w:id="13"/>
+      <w:bookmarkStart w:id="16" w:name="_Ref198715038"/>
+      <w:bookmarkEnd w:id="14"/>
       <w:r>
         <w:t xml:space="preserve">: </w:t>
       </w:r>
@@ -5770,7 +5283,7 @@
       <w:r>
         <w:t xml:space="preserve"> per 5 epoche</w:t>
       </w:r>
-      <w:bookmarkEnd w:id="14"/>
+      <w:bookmarkEnd w:id="15"/>
     </w:p>
     <w:p>
       <w:pPr>
@@ -5806,7 +5319,7 @@
                           <pic:cNvPicPr/>
                         </pic:nvPicPr>
                         <pic:blipFill>
-                          <a:blip r:embed="rId9"/>
+                          <a:blip r:embed="rId10"/>
                           <a:stretch>
                             <a:fillRect/>
                           </a:stretch>
@@ -5853,8 +5366,8 @@
                                   <w:noProof/>
                                 </w:rPr>
                               </w:pPr>
-                              <w:bookmarkStart w:id="16" w:name="_Ref198715118"/>
-                              <w:bookmarkStart w:id="17" w:name="_Toc198850703"/>
+                              <w:bookmarkStart w:id="17" w:name="_Ref198715118"/>
+                              <w:bookmarkStart w:id="18" w:name="_Toc198850703"/>
                               <w:r>
                                 <w:t xml:space="preserve">Figura </w:t>
                               </w:r>
@@ -5871,12 +5384,12 @@
                                 <w:rPr>
                                   <w:noProof/>
                                 </w:rPr>
-                                <w:t>2</w:t>
+                                <w:t>3</w:t>
                               </w:r>
                               <w:r>
                                 <w:fldChar w:fldCharType="end"/>
                               </w:r>
-                              <w:bookmarkEnd w:id="16"/>
+                              <w:bookmarkEnd w:id="17"/>
                               <w:r>
                                 <w:t xml:space="preserve">: </w:t>
                               </w:r>
@@ -5889,7 +5402,7 @@
                               <w:r>
                                 <w:t xml:space="preserve"> in 5 epoche</w:t>
                               </w:r>
-                              <w:bookmarkEnd w:id="17"/>
+                              <w:bookmarkEnd w:id="18"/>
                             </w:p>
                           </w:txbxContent>
                         </wps:txbx>
@@ -5929,7 +5442,7 @@
                   <o:lock v:ext="edit" aspectratio="t"/>
                 </v:shapetype>
                 <v:shape id="Immagine 1" o:spid="_x0000_s1027" type="#_x0000_t75" alt="Immagine che contiene testo, linea, Diagramma, diagramma&#10;&#10;Il contenuto generato dall'IA potrebbe non essere corretto." style="position:absolute;width:26511;height:19602;visibility:visible;mso-wrap-style:square" o:gfxdata="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">
-                  <v:imagedata r:id="rId10" o:title="Immagine che contiene testo, linea, Diagramma, diagramma&#10;&#10;Il contenuto generato dall'IA potrebbe non essere corretto"/>
+                  <v:imagedata r:id="rId11" o:title="Immagine che contiene testo, linea, Diagramma, diagramma&#10;&#10;Il contenuto generato dall'IA potrebbe non essere corretto"/>
                 </v:shape>
                 <v:shapetype id="_x0000_t202" coordsize="21600,21600" o:spt="202" path="m,l,21600r21600,l21600,xe">
                   <v:stroke joinstyle="miter"/>
@@ -5945,8 +5458,8 @@
                             <w:noProof/>
                           </w:rPr>
                         </w:pPr>
-                        <w:bookmarkStart w:id="18" w:name="_Ref198715118"/>
-                        <w:bookmarkStart w:id="19" w:name="_Toc198850703"/>
+                        <w:bookmarkStart w:id="19" w:name="_Ref198715118"/>
+                        <w:bookmarkStart w:id="20" w:name="_Toc198850703"/>
                         <w:r>
                           <w:t xml:space="preserve">Figura </w:t>
                         </w:r>
@@ -5963,12 +5476,12 @@
                           <w:rPr>
                             <w:noProof/>
                           </w:rPr>
-                          <w:t>2</w:t>
+                          <w:t>3</w:t>
                         </w:r>
                         <w:r>
                           <w:fldChar w:fldCharType="end"/>
                         </w:r>
-                        <w:bookmarkEnd w:id="18"/>
+                        <w:bookmarkEnd w:id="19"/>
                         <w:r>
                           <w:t xml:space="preserve">: </w:t>
                         </w:r>
@@ -5981,7 +5494,7 @@
                         <w:r>
                           <w:t xml:space="preserve"> in 5 epoche</w:t>
                         </w:r>
-                        <w:bookmarkEnd w:id="19"/>
+                        <w:bookmarkEnd w:id="20"/>
                       </w:p>
                     </w:txbxContent>
                   </v:textbox>
@@ -5993,7 +5506,7 @@
         </mc:AlternateContent>
       </w:r>
     </w:p>
-    <w:bookmarkEnd w:id="15"/>
+    <w:bookmarkEnd w:id="16"/>
     <w:p>
       <w:pPr>
         <w:pStyle w:val="Didascalia"/>
@@ -6021,13 +5534,13 @@
           <w:i/>
           <w:iCs/>
         </w:rPr>
-      </w:r>
-      <w:r>
-        <w:rPr>
-          <w:i/>
-          <w:iCs/>
-        </w:rPr>
         <w:instrText xml:space="preserve"> \* MERGEFORMAT </w:instrText>
+      </w:r>
+      <w:r>
+        <w:rPr>
+          <w:i/>
+          <w:iCs/>
+        </w:rPr>
       </w:r>
       <w:r>
         <w:rPr>
@@ -6071,6 +5584,7 @@
         <w:rPr>
           <w:noProof/>
         </w:rPr>
+        <w:lastRenderedPageBreak/>
         <w:t xml:space="preserve"> </w:t>
       </w:r>
       <w:r>
@@ -6091,7 +5605,7 @@
                     <pic:cNvPicPr/>
                   </pic:nvPicPr>
                   <pic:blipFill>
-                    <a:blip r:embed="rId11"/>
+                    <a:blip r:embed="rId12"/>
                     <a:srcRect/>
                     <a:stretch>
                       <a:fillRect/>
@@ -6122,8 +5636,8 @@
       <w:pPr>
         <w:pStyle w:val="Didascalia"/>
       </w:pPr>
-      <w:bookmarkStart w:id="20" w:name="_Ref198850668"/>
-      <w:bookmarkStart w:id="21" w:name="_Toc198850704"/>
+      <w:bookmarkStart w:id="21" w:name="_Ref198850668"/>
+      <w:bookmarkStart w:id="22" w:name="_Toc198850704"/>
       <w:r>
         <w:t xml:space="preserve">Figura </w:t>
       </w:r>
@@ -6140,19 +5654,19 @@
         <w:rPr>
           <w:noProof/>
         </w:rPr>
-        <w:t>3</w:t>
+        <w:t>4</w:t>
       </w:r>
       <w:r>
         <w:fldChar w:fldCharType="end"/>
       </w:r>
-      <w:bookmarkEnd w:id="20"/>
+      <w:bookmarkEnd w:id="21"/>
       <w:r>
         <w:t xml:space="preserve">: </w:t>
       </w:r>
       <w:r>
         <w:t>Confusion matrix delle performance di BERT sul genere Diary</w:t>
       </w:r>
-      <w:bookmarkEnd w:id="21"/>
+      <w:bookmarkEnd w:id="22"/>
     </w:p>
     <w:p>
       <w:pPr>
@@ -6399,7 +5913,6 @@
                 <w:iCs/>
               </w:rPr>
             </w:pPr>
-            <w:proofErr w:type="spellStart"/>
             <w:r>
               <w:rPr>
                 <w:i/>
@@ -6407,7 +5920,6 @@
               </w:rPr>
               <w:t>epoch</w:t>
             </w:r>
-            <w:proofErr w:type="spellEnd"/>
           </w:p>
         </w:tc>
         <w:tc>
@@ -7110,8 +6622,8 @@
       <w:pPr>
         <w:pStyle w:val="Didascalia"/>
       </w:pPr>
-      <w:bookmarkStart w:id="22" w:name="_Ref198715530"/>
-      <w:bookmarkStart w:id="23" w:name="_Toc198850714"/>
+      <w:bookmarkStart w:id="23" w:name="_Ref198715530"/>
+      <w:bookmarkStart w:id="24" w:name="_Toc198850714"/>
       <w:r>
         <w:t xml:space="preserve">Tabella </w:t>
       </w:r>
@@ -7128,12 +6640,12 @@
         <w:rPr>
           <w:noProof/>
         </w:rPr>
-        <w:t>4</w:t>
+        <w:t>5</w:t>
       </w:r>
       <w:r>
         <w:fldChar w:fldCharType="end"/>
       </w:r>
-      <w:bookmarkEnd w:id="22"/>
+      <w:bookmarkEnd w:id="23"/>
       <w:r>
         <w:t xml:space="preserve">: Risultati del fine-tuning di BERT sul genere </w:t>
       </w:r>
@@ -7143,7 +6655,7 @@
       <w:r>
         <w:t xml:space="preserve"> per 5 epoche</w:t>
       </w:r>
-      <w:bookmarkEnd w:id="23"/>
+      <w:bookmarkEnd w:id="24"/>
     </w:p>
     <w:p>
       <w:pPr>
@@ -7167,7 +6679,7 @@
                     <pic:cNvPicPr/>
                   </pic:nvPicPr>
                   <pic:blipFill>
-                    <a:blip r:embed="rId12">
+                    <a:blip r:embed="rId13">
                       <a:extLst>
                         <a:ext uri="{28A0092B-C50C-407E-A947-70E740481C1C}">
                           <a14:useLocalDpi xmlns:a14="http://schemas.microsoft.com/office/drawing/2010/main" val="0"/>
@@ -7240,8 +6752,8 @@
                                 <w:noProof/>
                               </w:rPr>
                             </w:pPr>
-                            <w:bookmarkStart w:id="24" w:name="_Ref198716530"/>
-                            <w:bookmarkStart w:id="25" w:name="_Toc198850705"/>
+                            <w:bookmarkStart w:id="25" w:name="_Ref198716530"/>
+                            <w:bookmarkStart w:id="26" w:name="_Toc198850705"/>
                             <w:r>
                               <w:t xml:space="preserve">Figura </w:t>
                             </w:r>
@@ -7258,12 +6770,12 @@
                               <w:rPr>
                                 <w:noProof/>
                               </w:rPr>
-                              <w:t>4</w:t>
+                              <w:t>5</w:t>
                             </w:r>
                             <w:r>
                               <w:fldChar w:fldCharType="end"/>
                             </w:r>
-                            <w:bookmarkEnd w:id="24"/>
+                            <w:bookmarkEnd w:id="25"/>
                             <w:r>
                               <w:t xml:space="preserve">: Curve di loss del training e della validation di BERT sul genere </w:t>
                             </w:r>
@@ -7273,7 +6785,7 @@
                             <w:r>
                               <w:t xml:space="preserve"> nelle 5 epoche</w:t>
                             </w:r>
-                            <w:bookmarkEnd w:id="25"/>
+                            <w:bookmarkEnd w:id="26"/>
                           </w:p>
                         </w:txbxContent>
                       </wps:txbx>
@@ -7301,8 +6813,8 @@
                           <w:noProof/>
                         </w:rPr>
                       </w:pPr>
-                      <w:bookmarkStart w:id="26" w:name="_Ref198716530"/>
-                      <w:bookmarkStart w:id="27" w:name="_Toc198850705"/>
+                      <w:bookmarkStart w:id="27" w:name="_Ref198716530"/>
+                      <w:bookmarkStart w:id="28" w:name="_Toc198850705"/>
                       <w:r>
                         <w:t xml:space="preserve">Figura </w:t>
                       </w:r>
@@ -7319,12 +6831,12 @@
                         <w:rPr>
                           <w:noProof/>
                         </w:rPr>
-                        <w:t>4</w:t>
+                        <w:t>5</w:t>
                       </w:r>
                       <w:r>
                         <w:fldChar w:fldCharType="end"/>
                       </w:r>
-                      <w:bookmarkEnd w:id="26"/>
+                      <w:bookmarkEnd w:id="27"/>
                       <w:r>
                         <w:t xml:space="preserve">: Curve di loss del training e della validation di BERT sul genere </w:t>
                       </w:r>
@@ -7334,7 +6846,7 @@
                       <w:r>
                         <w:t xml:space="preserve"> nelle 5 epoche</w:t>
                       </w:r>
-                      <w:bookmarkEnd w:id="27"/>
+                      <w:bookmarkEnd w:id="28"/>
                     </w:p>
                   </w:txbxContent>
                 </v:textbox>
@@ -7432,7 +6944,7 @@
                     <pic:cNvPicPr/>
                   </pic:nvPicPr>
                   <pic:blipFill>
-                    <a:blip r:embed="rId13"/>
+                    <a:blip r:embed="rId14"/>
                     <a:srcRect/>
                     <a:stretch>
                       <a:fillRect/>
@@ -7463,8 +6975,8 @@
       <w:pPr>
         <w:pStyle w:val="Didascalia"/>
       </w:pPr>
-      <w:bookmarkStart w:id="28" w:name="_Ref198716646"/>
-      <w:bookmarkStart w:id="29" w:name="_Toc198850706"/>
+      <w:bookmarkStart w:id="29" w:name="_Ref198716646"/>
+      <w:bookmarkStart w:id="30" w:name="_Toc198850706"/>
       <w:r>
         <w:t xml:space="preserve">Figura </w:t>
       </w:r>
@@ -7481,24 +6993,19 @@
         <w:rPr>
           <w:noProof/>
         </w:rPr>
-        <w:t>5</w:t>
+        <w:t>6</w:t>
       </w:r>
       <w:r>
         <w:fldChar w:fldCharType="end"/>
       </w:r>
-      <w:bookmarkEnd w:id="28"/>
+      <w:bookmarkEnd w:id="29"/>
       <w:r>
         <w:t xml:space="preserve">: </w:t>
       </w:r>
       <w:r>
-        <w:t xml:space="preserve">Confusion matrix delle performance di BERT sul genere </w:t>
-      </w:r>
-      <w:proofErr w:type="spellStart"/>
-      <w:r>
-        <w:t>diary</w:t>
-      </w:r>
-      <w:bookmarkEnd w:id="29"/>
-      <w:proofErr w:type="spellEnd"/>
+        <w:t>Confusion matrix delle performance di BERT sul genere diary</w:t>
+      </w:r>
+      <w:bookmarkEnd w:id="30"/>
     </w:p>
     <w:p>
       <w:pPr>
@@ -7506,15 +7013,7 @@
         <w:jc w:val="both"/>
       </w:pPr>
       <w:r>
-        <w:t xml:space="preserve">Questo squilibrio potrebbe derivare da differenze stilistiche più marcate nei testi scritti da autrici, oppure da una distribuzione dei dati che rende la classe F più riconoscibile nel contesto del genere </w:t>
-      </w:r>
-      <w:proofErr w:type="spellStart"/>
-      <w:r>
-        <w:t>diary</w:t>
-      </w:r>
-      <w:proofErr w:type="spellEnd"/>
-      <w:r>
-        <w:t>.</w:t>
+        <w:t>Questo squilibrio potrebbe derivare da differenze stilistiche più marcate nei testi scritti da autrici, oppure da una distribuzione dei dati che rende la classe F più riconoscibile nel contesto del genere diary.</w:t>
       </w:r>
     </w:p>
     <w:p>
@@ -7694,7 +7193,7 @@
             <w:vAlign w:val="center"/>
           </w:tcPr>
           <w:p>
-            <w:bookmarkStart w:id="30" w:name="_Hlk198488772"/>
+            <w:bookmarkStart w:id="31" w:name="_Hlk198488772"/>
           </w:p>
         </w:tc>
       </w:tr>
@@ -7771,7 +7270,6 @@
                 <w:iCs/>
               </w:rPr>
             </w:pPr>
-            <w:proofErr w:type="spellStart"/>
             <w:r>
               <w:rPr>
                 <w:i/>
@@ -7779,7 +7277,6 @@
               </w:rPr>
               <w:t>epoch</w:t>
             </w:r>
-            <w:proofErr w:type="spellEnd"/>
           </w:p>
         </w:tc>
         <w:tc>
@@ -8462,9 +7959,9 @@
       <w:pPr>
         <w:pStyle w:val="Didascalia"/>
       </w:pPr>
-      <w:bookmarkStart w:id="31" w:name="_Ref198716803"/>
-      <w:bookmarkStart w:id="32" w:name="_Toc198850715"/>
-      <w:bookmarkEnd w:id="30"/>
+      <w:bookmarkStart w:id="32" w:name="_Ref198716803"/>
+      <w:bookmarkStart w:id="33" w:name="_Toc198850715"/>
+      <w:bookmarkEnd w:id="31"/>
       <w:r>
         <w:t xml:space="preserve">Tabella </w:t>
       </w:r>
@@ -8481,19 +7978,19 @@
         <w:rPr>
           <w:noProof/>
         </w:rPr>
-        <w:t>5</w:t>
+        <w:t>6</w:t>
       </w:r>
       <w:r>
         <w:fldChar w:fldCharType="end"/>
       </w:r>
-      <w:bookmarkEnd w:id="31"/>
+      <w:bookmarkEnd w:id="32"/>
       <w:r>
         <w:t xml:space="preserve">: </w:t>
       </w:r>
       <w:r>
         <w:t>Risultati del fine-tuning di BERT sul genere journal per 5 epoche</w:t>
       </w:r>
-      <w:bookmarkEnd w:id="32"/>
+      <w:bookmarkEnd w:id="33"/>
     </w:p>
     <w:p/>
     <w:tbl>
@@ -8569,9 +8066,9 @@
                                       <w:noProof/>
                                     </w:rPr>
                                   </w:pPr>
-                                  <w:bookmarkStart w:id="33" w:name="_Ref198716907"/>
-                                  <w:bookmarkStart w:id="34" w:name="_Ref198716881"/>
-                                  <w:bookmarkStart w:id="35" w:name="_Toc198850707"/>
+                                  <w:bookmarkStart w:id="34" w:name="_Ref198716907"/>
+                                  <w:bookmarkStart w:id="35" w:name="_Ref198716881"/>
+                                  <w:bookmarkStart w:id="36" w:name="_Toc198850707"/>
                                   <w:r>
                                     <w:t xml:space="preserve">Figura </w:t>
                                   </w:r>
@@ -8588,22 +8085,22 @@
                                     <w:rPr>
                                       <w:noProof/>
                                     </w:rPr>
-                                    <w:t>6</w:t>
+                                    <w:t>7</w:t>
                                   </w:r>
                                   <w:r>
                                     <w:fldChar w:fldCharType="end"/>
                                   </w:r>
-                                  <w:bookmarkEnd w:id="33"/>
+                                  <w:bookmarkEnd w:id="34"/>
                                   <w:r>
                                     <w:t xml:space="preserve">: </w:t>
                                   </w:r>
-                                  <w:bookmarkStart w:id="36" w:name="_Ref198716886"/>
+                                  <w:bookmarkStart w:id="37" w:name="_Ref198716886"/>
                                   <w:r>
                                     <w:t>Curve di loss di training e validation durante il fine-tuning di BERT sul genere journal in 5 epoche</w:t>
                                   </w:r>
-                                  <w:bookmarkEnd w:id="34"/>
                                   <w:bookmarkEnd w:id="35"/>
                                   <w:bookmarkEnd w:id="36"/>
+                                  <w:bookmarkEnd w:id="37"/>
                                 </w:p>
                               </w:txbxContent>
                             </wps:txbx>
@@ -8631,9 +8128,9 @@
                                 <w:noProof/>
                               </w:rPr>
                             </w:pPr>
-                            <w:bookmarkStart w:id="37" w:name="_Ref198716907"/>
-                            <w:bookmarkStart w:id="38" w:name="_Ref198716881"/>
-                            <w:bookmarkStart w:id="39" w:name="_Toc198850707"/>
+                            <w:bookmarkStart w:id="38" w:name="_Ref198716907"/>
+                            <w:bookmarkStart w:id="39" w:name="_Ref198716881"/>
+                            <w:bookmarkStart w:id="40" w:name="_Toc198850707"/>
                             <w:r>
                               <w:t xml:space="preserve">Figura </w:t>
                             </w:r>
@@ -8650,22 +8147,22 @@
                               <w:rPr>
                                 <w:noProof/>
                               </w:rPr>
-                              <w:t>6</w:t>
+                              <w:t>7</w:t>
                             </w:r>
                             <w:r>
                               <w:fldChar w:fldCharType="end"/>
                             </w:r>
-                            <w:bookmarkEnd w:id="37"/>
+                            <w:bookmarkEnd w:id="38"/>
                             <w:r>
                               <w:t xml:space="preserve">: </w:t>
                             </w:r>
-                            <w:bookmarkStart w:id="40" w:name="_Ref198716886"/>
+                            <w:bookmarkStart w:id="41" w:name="_Ref198716886"/>
                             <w:r>
                               <w:t>Curve di loss di training e validation durante il fine-tuning di BERT sul genere journal in 5 epoche</w:t>
                             </w:r>
-                            <w:bookmarkEnd w:id="38"/>
                             <w:bookmarkEnd w:id="39"/>
                             <w:bookmarkEnd w:id="40"/>
+                            <w:bookmarkEnd w:id="41"/>
                           </w:p>
                         </w:txbxContent>
                       </v:textbox>
@@ -8693,7 +8190,7 @@
                           <pic:cNvPicPr/>
                         </pic:nvPicPr>
                         <pic:blipFill>
-                          <a:blip r:embed="rId14">
+                          <a:blip r:embed="rId15">
                             <a:extLst>
                               <a:ext uri="{28A0092B-C50C-407E-A947-70E740481C1C}">
                                 <a14:useLocalDpi xmlns:a14="http://schemas.microsoft.com/office/drawing/2010/main" val="0"/>
@@ -8815,7 +8312,7 @@
                     <pic:cNvPicPr/>
                   </pic:nvPicPr>
                   <pic:blipFill>
-                    <a:blip r:embed="rId15"/>
+                    <a:blip r:embed="rId16"/>
                     <a:srcRect/>
                     <a:stretch>
                       <a:fillRect/>
@@ -8846,9 +8343,9 @@
       <w:pPr>
         <w:pStyle w:val="Didascalia"/>
       </w:pPr>
-      <w:bookmarkStart w:id="41" w:name="_Ref198716977"/>
-      <w:bookmarkStart w:id="42" w:name="_Ref198717113"/>
-      <w:bookmarkStart w:id="43" w:name="_Toc198850708"/>
+      <w:bookmarkStart w:id="42" w:name="_Ref198716977"/>
+      <w:bookmarkStart w:id="43" w:name="_Ref198717113"/>
+      <w:bookmarkStart w:id="44" w:name="_Toc198850708"/>
       <w:r>
         <w:t xml:space="preserve">Figura </w:t>
       </w:r>
@@ -8865,20 +8362,20 @@
         <w:rPr>
           <w:noProof/>
         </w:rPr>
-        <w:t>7</w:t>
+        <w:t>8</w:t>
       </w:r>
       <w:r>
         <w:fldChar w:fldCharType="end"/>
       </w:r>
-      <w:bookmarkEnd w:id="41"/>
+      <w:bookmarkEnd w:id="42"/>
       <w:r>
         <w:t xml:space="preserve">: </w:t>
       </w:r>
       <w:r>
         <w:t>Confusion matrix delle performance di BERT sul genere journal</w:t>
       </w:r>
-      <w:bookmarkEnd w:id="42"/>
       <w:bookmarkEnd w:id="43"/>
+      <w:bookmarkEnd w:id="44"/>
     </w:p>
     <w:p>
       <w:r>
@@ -9106,7 +8603,6 @@
                 <w:iCs/>
               </w:rPr>
             </w:pPr>
-            <w:proofErr w:type="spellStart"/>
             <w:r>
               <w:rPr>
                 <w:i/>
@@ -9114,7 +8610,6 @@
               </w:rPr>
               <w:t>epoch</w:t>
             </w:r>
-            <w:proofErr w:type="spellEnd"/>
           </w:p>
         </w:tc>
         <w:tc>
@@ -9797,8 +9292,8 @@
       <w:pPr>
         <w:pStyle w:val="Didascalia"/>
       </w:pPr>
-      <w:bookmarkStart w:id="44" w:name="_Ref198717050"/>
-      <w:bookmarkStart w:id="45" w:name="_Toc198850716"/>
+      <w:bookmarkStart w:id="45" w:name="_Ref198717050"/>
+      <w:bookmarkStart w:id="46" w:name="_Toc198850716"/>
       <w:r>
         <w:rPr>
           <w:noProof/>
@@ -9847,8 +9342,8 @@
                                 <w:noProof/>
                               </w:rPr>
                             </w:pPr>
-                            <w:bookmarkStart w:id="46" w:name="_Ref198717144"/>
-                            <w:bookmarkStart w:id="47" w:name="_Toc198850709"/>
+                            <w:bookmarkStart w:id="47" w:name="_Ref198717144"/>
+                            <w:bookmarkStart w:id="48" w:name="_Toc198850709"/>
                             <w:r>
                               <w:t xml:space="preserve">Figura </w:t>
                             </w:r>
@@ -9865,12 +9360,12 @@
                               <w:rPr>
                                 <w:noProof/>
                               </w:rPr>
-                              <w:t>8</w:t>
+                              <w:t>9</w:t>
                             </w:r>
                             <w:r>
                               <w:fldChar w:fldCharType="end"/>
                             </w:r>
-                            <w:bookmarkEnd w:id="46"/>
+                            <w:bookmarkEnd w:id="47"/>
                             <w:r>
                               <w:t xml:space="preserve">: </w:t>
                             </w:r>
@@ -9883,7 +9378,7 @@
                             <w:r>
                               <w:t xml:space="preserve"> in 5 epoche</w:t>
                             </w:r>
-                            <w:bookmarkEnd w:id="47"/>
+                            <w:bookmarkEnd w:id="48"/>
                           </w:p>
                         </w:txbxContent>
                       </wps:txbx>
@@ -9911,8 +9406,8 @@
                           <w:noProof/>
                         </w:rPr>
                       </w:pPr>
-                      <w:bookmarkStart w:id="48" w:name="_Ref198717144"/>
-                      <w:bookmarkStart w:id="49" w:name="_Toc198850709"/>
+                      <w:bookmarkStart w:id="49" w:name="_Ref198717144"/>
+                      <w:bookmarkStart w:id="50" w:name="_Toc198850709"/>
                       <w:r>
                         <w:t xml:space="preserve">Figura </w:t>
                       </w:r>
@@ -9929,12 +9424,12 @@
                         <w:rPr>
                           <w:noProof/>
                         </w:rPr>
-                        <w:t>8</w:t>
+                        <w:t>9</w:t>
                       </w:r>
                       <w:r>
                         <w:fldChar w:fldCharType="end"/>
                       </w:r>
-                      <w:bookmarkEnd w:id="48"/>
+                      <w:bookmarkEnd w:id="49"/>
                       <w:r>
                         <w:t xml:space="preserve">: </w:t>
                       </w:r>
@@ -9947,7 +9442,7 @@
                       <w:r>
                         <w:t xml:space="preserve"> in 5 epoche</w:t>
                       </w:r>
-                      <w:bookmarkEnd w:id="49"/>
+                      <w:bookmarkEnd w:id="50"/>
                     </w:p>
                   </w:txbxContent>
                 </v:textbox>
@@ -9973,19 +9468,19 @@
         <w:rPr>
           <w:noProof/>
         </w:rPr>
-        <w:t>6</w:t>
+        <w:t>7</w:t>
       </w:r>
       <w:r>
         <w:fldChar w:fldCharType="end"/>
       </w:r>
-      <w:bookmarkEnd w:id="44"/>
+      <w:bookmarkEnd w:id="45"/>
       <w:r>
         <w:t xml:space="preserve">: </w:t>
       </w:r>
       <w:r>
         <w:t>Risultati del fine-tuning di BERT sul genere Twitter per 5 epoche</w:t>
       </w:r>
-      <w:bookmarkEnd w:id="45"/>
+      <w:bookmarkEnd w:id="46"/>
     </w:p>
     <w:p>
       <w:pPr>
@@ -10013,7 +9508,7 @@
                     </pic:cNvPicPr>
                   </pic:nvPicPr>
                   <pic:blipFill>
-                    <a:blip r:embed="rId16">
+                    <a:blip r:embed="rId17">
                       <a:extLst>
                         <a:ext uri="{28A0092B-C50C-407E-A947-70E740481C1C}">
                           <a14:useLocalDpi xmlns:a14="http://schemas.microsoft.com/office/drawing/2010/main" val="0"/>
@@ -11200,9 +10695,9 @@
       <w:pPr>
         <w:pStyle w:val="Didascalia"/>
       </w:pPr>
-      <w:bookmarkStart w:id="50" w:name="_Ref198717222"/>
-      <w:bookmarkStart w:id="51" w:name="_Ref198717217"/>
-      <w:bookmarkStart w:id="52" w:name="_Toc198850717"/>
+      <w:bookmarkStart w:id="51" w:name="_Ref198717222"/>
+      <w:bookmarkStart w:id="52" w:name="_Ref198717217"/>
+      <w:bookmarkStart w:id="53" w:name="_Toc198850717"/>
       <w:r>
         <w:t xml:space="preserve">Tabella </w:t>
       </w:r>
@@ -11219,32 +10714,24 @@
         <w:rPr>
           <w:noProof/>
         </w:rPr>
-        <w:t>7</w:t>
+        <w:t>8</w:t>
       </w:r>
       <w:r>
         <w:fldChar w:fldCharType="end"/>
       </w:r>
-      <w:bookmarkEnd w:id="50"/>
+      <w:bookmarkEnd w:id="51"/>
       <w:r>
         <w:t xml:space="preserve">: </w:t>
       </w:r>
       <w:r>
         <w:t>Metriche di valutazione del modello BERT sui dati di test suddivisi per genere</w:t>
       </w:r>
-      <w:bookmarkEnd w:id="51"/>
       <w:bookmarkEnd w:id="52"/>
+      <w:bookmarkEnd w:id="53"/>
     </w:p>
     <w:p>
       <w:r>
-        <w:t xml:space="preserve">Infatti, le performance sul test evidenziano un notevole crollo: accuracy pari al 48% e F1 </w:t>
-      </w:r>
-      <w:proofErr w:type="gramStart"/>
-      <w:r>
-        <w:t>macro pari</w:t>
-      </w:r>
-      <w:proofErr w:type="gramEnd"/>
-      <w:r>
-        <w:t xml:space="preserve"> a 0.44, i valori più bassi tra tutti i generi analizzati. La confusion matrix (</w:t>
+        <w:t>Infatti, le performance sul test evidenziano un notevole crollo: accuracy pari al 48% e F1 macro pari a 0.44, i valori più bassi tra tutti i generi analizzati. La confusion matrix (</w:t>
       </w:r>
       <w:r>
         <w:rPr>
@@ -11345,7 +10832,7 @@
                     </pic:cNvPicPr>
                   </pic:nvPicPr>
                   <pic:blipFill>
-                    <a:blip r:embed="rId17">
+                    <a:blip r:embed="rId18">
                       <a:extLst>
                         <a:ext uri="{28A0092B-C50C-407E-A947-70E740481C1C}">
                           <a14:useLocalDpi xmlns:a14="http://schemas.microsoft.com/office/drawing/2010/main" val="0"/>
@@ -11417,9 +10904,9 @@
                                 <w:noProof/>
                               </w:rPr>
                             </w:pPr>
-                            <w:bookmarkStart w:id="53" w:name="_Ref198717372"/>
-                            <w:bookmarkStart w:id="54" w:name="_Ref198717368"/>
-                            <w:bookmarkStart w:id="55" w:name="_Toc198850710"/>
+                            <w:bookmarkStart w:id="54" w:name="_Ref198717372"/>
+                            <w:bookmarkStart w:id="55" w:name="_Ref198717368"/>
+                            <w:bookmarkStart w:id="56" w:name="_Toc198850710"/>
                             <w:r>
                               <w:t xml:space="preserve">Figura </w:t>
                             </w:r>
@@ -11436,23 +10923,23 @@
                               <w:rPr>
                                 <w:noProof/>
                               </w:rPr>
-                              <w:t>9</w:t>
+                              <w:t>10</w:t>
                             </w:r>
                             <w:r>
                               <w:fldChar w:fldCharType="end"/>
                             </w:r>
-                            <w:bookmarkEnd w:id="53"/>
+                            <w:bookmarkEnd w:id="54"/>
                             <w:r>
                               <w:t xml:space="preserve">: </w:t>
                             </w:r>
                             <w:r>
                               <w:t xml:space="preserve">Confusion matrix delle performance di BERT sul genere </w:t>
                             </w:r>
-                            <w:bookmarkEnd w:id="54"/>
+                            <w:bookmarkEnd w:id="55"/>
                             <w:r>
                               <w:t>Twitter</w:t>
                             </w:r>
-                            <w:bookmarkEnd w:id="55"/>
+                            <w:bookmarkEnd w:id="56"/>
                           </w:p>
                         </w:txbxContent>
                       </wps:txbx>
@@ -11480,9 +10967,9 @@
                           <w:noProof/>
                         </w:rPr>
                       </w:pPr>
-                      <w:bookmarkStart w:id="56" w:name="_Ref198717372"/>
-                      <w:bookmarkStart w:id="57" w:name="_Ref198717368"/>
-                      <w:bookmarkStart w:id="58" w:name="_Toc198850710"/>
+                      <w:bookmarkStart w:id="57" w:name="_Ref198717372"/>
+                      <w:bookmarkStart w:id="58" w:name="_Ref198717368"/>
+                      <w:bookmarkStart w:id="59" w:name="_Toc198850710"/>
                       <w:r>
                         <w:t xml:space="preserve">Figura </w:t>
                       </w:r>
@@ -11499,23 +10986,23 @@
                         <w:rPr>
                           <w:noProof/>
                         </w:rPr>
-                        <w:t>9</w:t>
+                        <w:t>10</w:t>
                       </w:r>
                       <w:r>
                         <w:fldChar w:fldCharType="end"/>
                       </w:r>
-                      <w:bookmarkEnd w:id="56"/>
+                      <w:bookmarkEnd w:id="57"/>
                       <w:r>
                         <w:t xml:space="preserve">: </w:t>
                       </w:r>
                       <w:r>
                         <w:t xml:space="preserve">Confusion matrix delle performance di BERT sul genere </w:t>
                       </w:r>
-                      <w:bookmarkEnd w:id="57"/>
+                      <w:bookmarkEnd w:id="58"/>
                       <w:r>
                         <w:t>Twitter</w:t>
                       </w:r>
-                      <w:bookmarkEnd w:id="58"/>
+                      <w:bookmarkEnd w:id="59"/>
                     </w:p>
                   </w:txbxContent>
                 </v:textbox>
@@ -11561,14 +11048,12 @@
           <w:lang w:val="en-GB"/>
         </w:rPr>
       </w:pPr>
-      <w:proofErr w:type="spellStart"/>
       <w:r>
         <w:rPr>
           <w:lang w:val="en-GB"/>
         </w:rPr>
         <w:t>Conclusioni</w:t>
       </w:r>
-      <w:proofErr w:type="spellEnd"/>
     </w:p>
     <w:p>
       <w:pPr>
@@ -11577,14 +11062,12 @@
           <w:lang w:val="en-GB"/>
         </w:rPr>
       </w:pPr>
-      <w:proofErr w:type="spellStart"/>
       <w:r>
         <w:rPr>
           <w:lang w:val="en-GB"/>
         </w:rPr>
         <w:t>Bibliografia</w:t>
       </w:r>
-      <w:proofErr w:type="spellEnd"/>
     </w:p>
     <w:p>
       <w:pPr>
@@ -11659,19 +11142,11 @@
         </w:rPr>
         <w:t xml:space="preserve">Libera scienza in libero Stato. </w:t>
       </w:r>
-      <w:proofErr w:type="spellStart"/>
       <w:r>
         <w:rPr>
           <w:color w:val="EE0000"/>
         </w:rPr>
-        <w:t>Bur</w:t>
-      </w:r>
-      <w:proofErr w:type="spellEnd"/>
-      <w:r>
-        <w:rPr>
-          <w:color w:val="EE0000"/>
-        </w:rPr>
-        <w:t>.</w:t>
+        <w:t>Bur.</w:t>
       </w:r>
     </w:p>
     <w:p>
@@ -13675,6 +13150,118 @@
     </w:lvl>
   </w:abstractNum>
   <w:abstractNum w:abstractNumId="8" w15:restartNumberingAfterBreak="0">
+    <w:nsid w:val="74177138"/>
+    <w:multiLevelType w:val="hybridMultilevel"/>
+    <w:tmpl w:val="EFDEC5F8"/>
+    <w:lvl w:ilvl="0" w:tplc="27FE90C8">
+      <w:numFmt w:val="bullet"/>
+      <w:lvlText w:val="-"/>
+      <w:lvlJc w:val="left"/>
+      <w:pPr>
+        <w:ind w:left="720" w:hanging="360"/>
+      </w:pPr>
+      <w:rPr>
+        <w:rFonts w:ascii="Times New Roman" w:eastAsia="PMingLiU" w:hAnsi="Times New Roman" w:cs="Times New Roman" w:hint="default"/>
+      </w:rPr>
+    </w:lvl>
+    <w:lvl w:ilvl="1" w:tplc="04100003" w:tentative="1">
+      <w:start w:val="1"/>
+      <w:numFmt w:val="bullet"/>
+      <w:lvlText w:val="o"/>
+      <w:lvlJc w:val="left"/>
+      <w:pPr>
+        <w:ind w:left="1440" w:hanging="360"/>
+      </w:pPr>
+      <w:rPr>
+        <w:rFonts w:ascii="Courier New" w:hAnsi="Courier New" w:cs="Courier New" w:hint="default"/>
+      </w:rPr>
+    </w:lvl>
+    <w:lvl w:ilvl="2" w:tplc="04100005" w:tentative="1">
+      <w:start w:val="1"/>
+      <w:numFmt w:val="bullet"/>
+      <w:lvlText w:val=""/>
+      <w:lvlJc w:val="left"/>
+      <w:pPr>
+        <w:ind w:left="2160" w:hanging="360"/>
+      </w:pPr>
+      <w:rPr>
+        <w:rFonts w:ascii="Wingdings" w:hAnsi="Wingdings" w:hint="default"/>
+      </w:rPr>
+    </w:lvl>
+    <w:lvl w:ilvl="3" w:tplc="04100001" w:tentative="1">
+      <w:start w:val="1"/>
+      <w:numFmt w:val="bullet"/>
+      <w:lvlText w:val=""/>
+      <w:lvlJc w:val="left"/>
+      <w:pPr>
+        <w:ind w:left="2880" w:hanging="360"/>
+      </w:pPr>
+      <w:rPr>
+        <w:rFonts w:ascii="Symbol" w:hAnsi="Symbol" w:hint="default"/>
+      </w:rPr>
+    </w:lvl>
+    <w:lvl w:ilvl="4" w:tplc="04100003" w:tentative="1">
+      <w:start w:val="1"/>
+      <w:numFmt w:val="bullet"/>
+      <w:lvlText w:val="o"/>
+      <w:lvlJc w:val="left"/>
+      <w:pPr>
+        <w:ind w:left="3600" w:hanging="360"/>
+      </w:pPr>
+      <w:rPr>
+        <w:rFonts w:ascii="Courier New" w:hAnsi="Courier New" w:cs="Courier New" w:hint="default"/>
+      </w:rPr>
+    </w:lvl>
+    <w:lvl w:ilvl="5" w:tplc="04100005" w:tentative="1">
+      <w:start w:val="1"/>
+      <w:numFmt w:val="bullet"/>
+      <w:lvlText w:val=""/>
+      <w:lvlJc w:val="left"/>
+      <w:pPr>
+        <w:ind w:left="4320" w:hanging="360"/>
+      </w:pPr>
+      <w:rPr>
+        <w:rFonts w:ascii="Wingdings" w:hAnsi="Wingdings" w:hint="default"/>
+      </w:rPr>
+    </w:lvl>
+    <w:lvl w:ilvl="6" w:tplc="04100001" w:tentative="1">
+      <w:start w:val="1"/>
+      <w:numFmt w:val="bullet"/>
+      <w:lvlText w:val=""/>
+      <w:lvlJc w:val="left"/>
+      <w:pPr>
+        <w:ind w:left="5040" w:hanging="360"/>
+      </w:pPr>
+      <w:rPr>
+        <w:rFonts w:ascii="Symbol" w:hAnsi="Symbol" w:hint="default"/>
+      </w:rPr>
+    </w:lvl>
+    <w:lvl w:ilvl="7" w:tplc="04100003" w:tentative="1">
+      <w:start w:val="1"/>
+      <w:numFmt w:val="bullet"/>
+      <w:lvlText w:val="o"/>
+      <w:lvlJc w:val="left"/>
+      <w:pPr>
+        <w:ind w:left="5760" w:hanging="360"/>
+      </w:pPr>
+      <w:rPr>
+        <w:rFonts w:ascii="Courier New" w:hAnsi="Courier New" w:cs="Courier New" w:hint="default"/>
+      </w:rPr>
+    </w:lvl>
+    <w:lvl w:ilvl="8" w:tplc="04100005" w:tentative="1">
+      <w:start w:val="1"/>
+      <w:numFmt w:val="bullet"/>
+      <w:lvlText w:val=""/>
+      <w:lvlJc w:val="left"/>
+      <w:pPr>
+        <w:ind w:left="6480" w:hanging="360"/>
+      </w:pPr>
+      <w:rPr>
+        <w:rFonts w:ascii="Wingdings" w:hAnsi="Wingdings" w:hint="default"/>
+      </w:rPr>
+    </w:lvl>
+  </w:abstractNum>
+  <w:abstractNum w:abstractNumId="9" w15:restartNumberingAfterBreak="0">
     <w:nsid w:val="7DB027BC"/>
     <w:multiLevelType w:val="multilevel"/>
     <w:tmpl w:val="09DA66C6"/>
@@ -13781,7 +13368,7 @@
     <w:abstractNumId w:val="0"/>
   </w:num>
   <w:num w:numId="7" w16cid:durableId="399329321">
-    <w:abstractNumId w:val="8"/>
+    <w:abstractNumId w:val="9"/>
   </w:num>
   <w:num w:numId="8" w16cid:durableId="187958888">
     <w:abstractNumId w:val="2"/>
@@ -13794,6 +13381,9 @@
   </w:num>
   <w:num w:numId="10" w16cid:durableId="1913857181">
     <w:abstractNumId w:val="6"/>
+  </w:num>
+  <w:num w:numId="11" w16cid:durableId="1283809900">
+    <w:abstractNumId w:val="8"/>
   </w:num>
 </w:numbering>
 </file>
@@ -14195,6 +13785,7 @@
   <w:style w:type="paragraph" w:default="1" w:styleId="Normale">
     <w:name w:val="Normal"/>
     <w:qFormat/>
+    <w:rsid w:val="006A3480"/>
     <w:pPr>
       <w:jc w:val="both"/>
     </w:pPr>
@@ -14256,7 +13847,6 @@
   <w:style w:type="character" w:default="1" w:styleId="Carpredefinitoparagrafo">
     <w:name w:val="Default Paragraph Font"/>
     <w:uiPriority w:val="1"/>
-    <w:semiHidden/>
     <w:unhideWhenUsed/>
   </w:style>
   <w:style w:type="table" w:default="1" w:styleId="Tabellanormale">

--- a/Relazione WORD.docx
+++ b/Relazione WORD.docx
@@ -91,7 +91,7 @@
       </w:r>
       <w:r>
         <w:rPr>
-          <w:lang w:val="en-GB"/>
+          <w:lang w:val="fr-FR"/>
         </w:rPr>
         <w:t xml:space="preserve">Donec eu neque magna. Curabitur eget felis tellus. </w:t>
       </w:r>
@@ -121,9 +121,6 @@
         <w:t xml:space="preserve"> Maecenas finibus ante arcu, sit amet scelerisque lacus viverra id. Pellentesque maximus venenatis quam aliquet faucibus. Curabitur tristique consequat purus non-bibendum. Pellentesque venenatis at dui in tincidunt. In vulputate libero sem, et molestie urna ultrices sit amet. </w:t>
       </w:r>
       <w:r>
-        <w:rPr>
-          <w:lang w:val="fr-FR"/>
-        </w:rPr>
         <w:t xml:space="preserve">Etiam vel condimentum magna. </w:t>
       </w:r>
       <w:r>
@@ -1384,10 +1381,10 @@
       <w:pPr>
         <w:pStyle w:val="Didascalia"/>
       </w:pPr>
-      <w:bookmarkStart w:id="2" w:name="_Ref198713389"/>
-      <w:bookmarkStart w:id="3" w:name="_Ref198713379"/>
-      <w:bookmarkStart w:id="4" w:name="_Toc198713878"/>
-      <w:bookmarkStart w:id="5" w:name="_Toc198850711"/>
+      <w:bookmarkStart w:id="2" w:name="_Ref198713379"/>
+      <w:bookmarkStart w:id="3" w:name="_Toc198713878"/>
+      <w:bookmarkStart w:id="4" w:name="_Toc199169586"/>
+      <w:bookmarkStart w:id="5" w:name="_Ref198713389"/>
       <w:r>
         <w:t>Tabella</w:t>
       </w:r>
@@ -1412,16 +1409,16 @@
       <w:r>
         <w:fldChar w:fldCharType="end"/>
       </w:r>
+      <w:bookmarkEnd w:id="5"/>
+      <w:r>
+        <w:t xml:space="preserve">: </w:t>
+      </w:r>
+      <w:r>
+        <w:t>Accuracy per fold dell’SVM rispetto alla baseline dummy su Children (5-fold cross validation)</w:t>
+      </w:r>
       <w:bookmarkEnd w:id="2"/>
-      <w:r>
-        <w:t xml:space="preserve">: </w:t>
-      </w:r>
-      <w:r>
-        <w:t>Accuracy per fold dell’SVM rispetto alla baseline dummy su Children (5-fold cross validation)</w:t>
-      </w:r>
       <w:bookmarkEnd w:id="3"/>
       <w:bookmarkEnd w:id="4"/>
-      <w:bookmarkEnd w:id="5"/>
     </w:p>
     <w:p>
       <w:pPr>
@@ -1497,7 +1494,7 @@
           <w:iCs/>
           <w:noProof/>
         </w:rPr>
-        <w:t>2</w:t>
+        <w:t>4</w:t>
       </w:r>
       <w:r>
         <w:rPr>
@@ -1583,7 +1580,7 @@
           <w:iCs/>
           <w:noProof/>
         </w:rPr>
-        <w:t>2</w:t>
+        <w:t>4</w:t>
       </w:r>
       <w:r>
         <w:rPr>
@@ -1755,7 +1752,7 @@
         <w:pStyle w:val="Didascalia"/>
       </w:pPr>
       <w:bookmarkStart w:id="6" w:name="_Ref198830553"/>
-      <w:bookmarkStart w:id="7" w:name="_Toc198850702"/>
+      <w:bookmarkStart w:id="7" w:name="_Toc199169575"/>
       <w:r>
         <w:t xml:space="preserve">Figura </w:t>
       </w:r>
@@ -1912,14 +1909,14 @@
           <w:iCs/>
           <w:lang w:eastAsia="it-IT"/>
         </w:rPr>
-      </w:r>
-      <w:r>
-        <w:rPr>
-          <w:i/>
-          <w:iCs/>
-          <w:lang w:eastAsia="it-IT"/>
-        </w:rPr>
         <w:instrText xml:space="preserve"> \* MERGEFORMAT </w:instrText>
+      </w:r>
+      <w:r>
+        <w:rPr>
+          <w:i/>
+          <w:iCs/>
+          <w:lang w:eastAsia="it-IT"/>
+        </w:rPr>
       </w:r>
       <w:r>
         <w:rPr>
@@ -2637,7 +2634,8 @@
           <w:lang w:eastAsia="it-IT"/>
         </w:rPr>
       </w:pPr>
-      <w:bookmarkStart w:id="8" w:name="_Ref199166643"/>
+      <w:bookmarkStart w:id="8" w:name="_Toc199169587"/>
+      <w:bookmarkStart w:id="9" w:name="_Ref199166643"/>
       <w:r>
         <w:t xml:space="preserve">Tabella </w:t>
       </w:r>
@@ -2659,19 +2657,20 @@
       <w:r>
         <w:fldChar w:fldCharType="end"/>
       </w:r>
+      <w:bookmarkEnd w:id="9"/>
+      <w:r>
+        <w:t xml:space="preserve">: </w:t>
+      </w:r>
+      <w:r>
+        <w:t xml:space="preserve">Accuracy per fold dell’SVM rispetto alla baseline dummy su </w:t>
+      </w:r>
+      <w:r>
+        <w:t>Diary</w:t>
+      </w:r>
+      <w:r>
+        <w:t xml:space="preserve"> (5-fold cross validation)</w:t>
+      </w:r>
       <w:bookmarkEnd w:id="8"/>
-      <w:r>
-        <w:t xml:space="preserve">: </w:t>
-      </w:r>
-      <w:r>
-        <w:t xml:space="preserve">Accuracy per fold dell’SVM rispetto alla baseline dummy su </w:t>
-      </w:r>
-      <w:r>
-        <w:t>Diary</w:t>
-      </w:r>
-      <w:r>
-        <w:t xml:space="preserve"> (5-fold cross validation)</w:t>
-      </w:r>
     </w:p>
     <w:p>
       <w:pPr>
@@ -2699,6 +2698,84 @@
           <w:iCs/>
           <w:lang w:eastAsia="it-IT"/>
         </w:rPr>
+        <w:instrText xml:space="preserve"> REF _Ref198830329 \h  \* MERGEFORMAT </w:instrText>
+      </w:r>
+      <w:r>
+        <w:rPr>
+          <w:i/>
+          <w:iCs/>
+          <w:lang w:eastAsia="it-IT"/>
+        </w:rPr>
+      </w:r>
+      <w:r>
+        <w:rPr>
+          <w:i/>
+          <w:iCs/>
+          <w:lang w:eastAsia="it-IT"/>
+        </w:rPr>
+        <w:fldChar w:fldCharType="separate"/>
+      </w:r>
+      <w:r>
+        <w:rPr>
+          <w:i/>
+          <w:iCs/>
+        </w:rPr>
+        <w:t xml:space="preserve">Tabella </w:t>
+      </w:r>
+      <w:r>
+        <w:rPr>
+          <w:i/>
+          <w:iCs/>
+          <w:noProof/>
+        </w:rPr>
+        <w:t>4</w:t>
+      </w:r>
+      <w:r>
+        <w:rPr>
+          <w:i/>
+          <w:iCs/>
+          <w:lang w:eastAsia="it-IT"/>
+        </w:rPr>
+        <w:fldChar w:fldCharType="end"/>
+      </w:r>
+      <w:r>
+        <w:rPr>
+          <w:lang w:eastAsia="it-IT"/>
+        </w:rPr>
+        <w:t xml:space="preserve">) ottiene un’accuracy di 0.5541 e un F1-score macro di 0.55, superando la baseline </w:t>
+      </w:r>
+      <w:r>
+        <w:rPr>
+          <w:lang w:eastAsia="it-IT"/>
+        </w:rPr>
+        <w:t xml:space="preserve">(0.5) e mantenendo un livello di performance costante con la cross-validation. </w:t>
+      </w:r>
+      <w:r>
+        <w:rPr>
+          <w:lang w:eastAsia="it-IT"/>
+        </w:rPr>
+        <w:t>La confusion matrix</w:t>
+      </w:r>
+      <w:r>
+        <w:rPr>
+          <w:lang w:eastAsia="it-IT"/>
+        </w:rPr>
+        <w:t xml:space="preserve"> (</w:t>
+      </w:r>
+      <w:r>
+        <w:rPr>
+          <w:i/>
+          <w:iCs/>
+          <w:lang w:eastAsia="it-IT"/>
+        </w:rPr>
+        <w:fldChar w:fldCharType="begin"/>
+      </w:r>
+      <w:r>
+        <w:rPr>
+          <w:i/>
+          <w:iCs/>
+          <w:lang w:eastAsia="it-IT"/>
+        </w:rPr>
         <w:instrText xml:space="preserve"> REF _Ref198830329 \h </w:instrText>
       </w:r>
       <w:r>
@@ -2707,13 +2784,6 @@
           <w:iCs/>
           <w:lang w:eastAsia="it-IT"/>
         </w:rPr>
-      </w:r>
-      <w:r>
-        <w:rPr>
-          <w:i/>
-          <w:iCs/>
-          <w:lang w:eastAsia="it-IT"/>
-        </w:rPr>
         <w:instrText xml:space="preserve"> \* MERGEFORMAT </w:instrText>
       </w:r>
       <w:r>
@@ -2722,6 +2792,13 @@
           <w:iCs/>
           <w:lang w:eastAsia="it-IT"/>
         </w:rPr>
+      </w:r>
+      <w:r>
+        <w:rPr>
+          <w:i/>
+          <w:iCs/>
+          <w:lang w:eastAsia="it-IT"/>
+        </w:rPr>
         <w:fldChar w:fldCharType="separate"/>
       </w:r>
       <w:r>
@@ -2737,93 +2814,7 @@
           <w:iCs/>
           <w:noProof/>
         </w:rPr>
-        <w:t>3</w:t>
-      </w:r>
-      <w:r>
-        <w:rPr>
-          <w:i/>
-          <w:iCs/>
-          <w:lang w:eastAsia="it-IT"/>
-        </w:rPr>
-        <w:fldChar w:fldCharType="end"/>
-      </w:r>
-      <w:r>
-        <w:rPr>
-          <w:lang w:eastAsia="it-IT"/>
-        </w:rPr>
-        <w:t xml:space="preserve">) ottiene un’accuracy di 0.5541 e un F1-score macro di 0.55, superando la baseline </w:t>
-      </w:r>
-      <w:r>
-        <w:rPr>
-          <w:lang w:eastAsia="it-IT"/>
-        </w:rPr>
-        <w:t xml:space="preserve">(0.5) e mantenendo un livello di performance costante con la cross-validation. </w:t>
-      </w:r>
-      <w:r>
-        <w:rPr>
-          <w:lang w:eastAsia="it-IT"/>
-        </w:rPr>
-        <w:t>La confusion matrix</w:t>
-      </w:r>
-      <w:r>
-        <w:rPr>
-          <w:lang w:eastAsia="it-IT"/>
-        </w:rPr>
-        <w:t xml:space="preserve"> (</w:t>
-      </w:r>
-      <w:r>
-        <w:rPr>
-          <w:i/>
-          <w:iCs/>
-          <w:lang w:eastAsia="it-IT"/>
-        </w:rPr>
-        <w:fldChar w:fldCharType="begin"/>
-      </w:r>
-      <w:r>
-        <w:rPr>
-          <w:i/>
-          <w:iCs/>
-          <w:lang w:eastAsia="it-IT"/>
-        </w:rPr>
-        <w:instrText xml:space="preserve"> REF _Ref198830329 \h </w:instrText>
-      </w:r>
-      <w:r>
-        <w:rPr>
-          <w:i/>
-          <w:iCs/>
-          <w:lang w:eastAsia="it-IT"/>
-        </w:rPr>
-      </w:r>
-      <w:r>
-        <w:rPr>
-          <w:i/>
-          <w:iCs/>
-          <w:lang w:eastAsia="it-IT"/>
-        </w:rPr>
-        <w:instrText xml:space="preserve"> \* MERGEFORMAT </w:instrText>
-      </w:r>
-      <w:r>
-        <w:rPr>
-          <w:i/>
-          <w:iCs/>
-          <w:lang w:eastAsia="it-IT"/>
-        </w:rPr>
-        <w:fldChar w:fldCharType="separate"/>
-      </w:r>
-      <w:r>
-        <w:rPr>
-          <w:i/>
-          <w:iCs/>
-        </w:rPr>
-        <w:t xml:space="preserve">Tabella </w:t>
-      </w:r>
-      <w:r>
-        <w:rPr>
-          <w:i/>
-          <w:iCs/>
-          <w:noProof/>
-        </w:rPr>
-        <w:t>3</w:t>
+        <w:t>4</w:t>
       </w:r>
       <w:r>
         <w:rPr>
@@ -2962,6 +2953,7 @@
         <w:pStyle w:val="Didascalia"/>
         <w:jc w:val="both"/>
       </w:pPr>
+      <w:bookmarkStart w:id="10" w:name="_Toc199169576"/>
       <w:r>
         <w:t xml:space="preserve">Figura </w:t>
       </w:r>
@@ -2986,6 +2978,7 @@
       <w:r>
         <w:t>: Classifica delle 15 feature più rilevanti per il modello SVM ProfilingUD sul genere Diary</w:t>
       </w:r>
+      <w:bookmarkEnd w:id="10"/>
     </w:p>
     <w:p>
       <w:pPr>
@@ -3011,6 +3004,1352 @@
         </w:rPr>
         <w:t>.</w:t>
       </w:r>
+    </w:p>
+    <w:p>
+      <w:pPr>
+        <w:rPr>
+          <w:lang w:eastAsia="it-IT"/>
+        </w:rPr>
+      </w:pPr>
+    </w:p>
+    <w:p>
+      <w:pPr>
+        <w:rPr>
+          <w:lang w:eastAsia="it-IT"/>
+        </w:rPr>
+      </w:pPr>
+      <w:r>
+        <w:rPr>
+          <w:b/>
+          <w:bCs/>
+          <w:lang w:eastAsia="it-IT"/>
+        </w:rPr>
+        <w:t>Journal</w:t>
+      </w:r>
+      <w:r>
+        <w:rPr>
+          <w:b/>
+          <w:bCs/>
+          <w:lang w:eastAsia="it-IT"/>
+        </w:rPr>
+        <w:t>ism</w:t>
+      </w:r>
+      <w:r>
+        <w:rPr>
+          <w:b/>
+          <w:bCs/>
+          <w:lang w:eastAsia="it-IT"/>
+        </w:rPr>
+        <w:t>.</w:t>
+      </w:r>
+      <w:r>
+        <w:rPr>
+          <w:lang w:eastAsia="it-IT"/>
+        </w:rPr>
+        <w:t xml:space="preserve"> </w:t>
+      </w:r>
+      <w:r>
+        <w:rPr>
+          <w:lang w:eastAsia="it-IT"/>
+        </w:rPr>
+        <w:t>I dati utilizzati includono 200 documenti per il training e 200 per il test, con ciascun fold composto da 160 esempi di training e 40 di validazione. Come riportato nella</w:t>
+      </w:r>
+      <w:r>
+        <w:rPr>
+          <w:lang w:eastAsia="it-IT"/>
+        </w:rPr>
+        <w:t xml:space="preserve"> </w:t>
+      </w:r>
+      <w:r>
+        <w:rPr>
+          <w:i/>
+          <w:iCs/>
+          <w:lang w:eastAsia="it-IT"/>
+        </w:rPr>
+        <w:fldChar w:fldCharType="begin"/>
+      </w:r>
+      <w:r>
+        <w:rPr>
+          <w:i/>
+          <w:iCs/>
+          <w:lang w:eastAsia="it-IT"/>
+        </w:rPr>
+        <w:instrText xml:space="preserve"> REF _Ref199168835 \h </w:instrText>
+      </w:r>
+      <w:r>
+        <w:rPr>
+          <w:i/>
+          <w:iCs/>
+          <w:lang w:eastAsia="it-IT"/>
+        </w:rPr>
+      </w:r>
+      <w:r>
+        <w:rPr>
+          <w:i/>
+          <w:iCs/>
+          <w:lang w:eastAsia="it-IT"/>
+        </w:rPr>
+        <w:instrText xml:space="preserve"> \* MERGEFORMAT </w:instrText>
+      </w:r>
+      <w:r>
+        <w:rPr>
+          <w:i/>
+          <w:iCs/>
+          <w:lang w:eastAsia="it-IT"/>
+        </w:rPr>
+        <w:fldChar w:fldCharType="separate"/>
+      </w:r>
+      <w:r>
+        <w:rPr>
+          <w:i/>
+          <w:iCs/>
+        </w:rPr>
+        <w:t xml:space="preserve">Tabella </w:t>
+      </w:r>
+      <w:r>
+        <w:rPr>
+          <w:i/>
+          <w:iCs/>
+          <w:noProof/>
+        </w:rPr>
+        <w:t>3</w:t>
+      </w:r>
+      <w:r>
+        <w:rPr>
+          <w:i/>
+          <w:iCs/>
+          <w:lang w:eastAsia="it-IT"/>
+        </w:rPr>
+        <w:fldChar w:fldCharType="end"/>
+      </w:r>
+      <w:r>
+        <w:rPr>
+          <w:lang w:eastAsia="it-IT"/>
+        </w:rPr>
+        <w:t>, le performance del modello SVM risultano relativamente stabili e superiori alle baseline, con accuracy che variano da 0.55 a 0.70, mentre le baseline dummy oscillano tra 0.425 e 0.475. In ogni fold il modello riesce a superare il classificatore casuale, indicando una buona capacità di generalizzazione sul dominio giornalistico.</w:t>
+      </w:r>
+    </w:p>
+    <w:p>
+      <w:pPr>
+        <w:rPr>
+          <w:lang w:eastAsia="it-IT"/>
+        </w:rPr>
+      </w:pPr>
+    </w:p>
+    <w:tbl>
+      <w:tblPr>
+        <w:tblW w:w="4355" w:type="dxa"/>
+        <w:tblCellMar>
+          <w:left w:w="10" w:type="dxa"/>
+          <w:right w:w="10" w:type="dxa"/>
+        </w:tblCellMar>
+        <w:tblLook w:val="04A0" w:firstRow="1" w:lastRow="0" w:firstColumn="1" w:lastColumn="0" w:noHBand="0" w:noVBand="1"/>
+      </w:tblPr>
+      <w:tblGrid>
+        <w:gridCol w:w="568"/>
+        <w:gridCol w:w="1695"/>
+        <w:gridCol w:w="2092"/>
+      </w:tblGrid>
+      <w:tr>
+        <w:trPr>
+          <w:trHeight w:val="285"/>
+        </w:trPr>
+        <w:tc>
+          <w:tcPr>
+            <w:tcW w:w="4355" w:type="dxa"/>
+            <w:gridSpan w:val="3"/>
+            <w:tcBorders>
+              <w:top w:val="single" w:sz="4" w:space="0" w:color="000000"/>
+              <w:left w:val="single" w:sz="4" w:space="0" w:color="000000"/>
+              <w:bottom w:val="single" w:sz="4" w:space="0" w:color="000000"/>
+              <w:right w:val="single" w:sz="4" w:space="0" w:color="000000"/>
+            </w:tcBorders>
+            <w:shd w:val="clear" w:color="auto" w:fill="auto"/>
+            <w:noWrap/>
+            <w:tcMar>
+              <w:top w:w="0" w:type="dxa"/>
+              <w:left w:w="108" w:type="dxa"/>
+              <w:bottom w:w="0" w:type="dxa"/>
+              <w:right w:w="108" w:type="dxa"/>
+            </w:tcMar>
+          </w:tcPr>
+          <w:p>
+            <w:pPr>
+              <w:jc w:val="center"/>
+              <w:rPr>
+                <w:b/>
+                <w:bCs/>
+                <w:lang w:eastAsia="it-IT"/>
+              </w:rPr>
+            </w:pPr>
+            <w:r>
+              <w:rPr>
+                <w:b/>
+                <w:bCs/>
+                <w:lang w:eastAsia="it-IT"/>
+              </w:rPr>
+              <w:t xml:space="preserve">SVM ProfilingUD </w:t>
+            </w:r>
+            <w:r>
+              <w:rPr>
+                <w:b/>
+                <w:bCs/>
+                <w:lang w:eastAsia="it-IT"/>
+              </w:rPr>
+              <w:t>Journalism</w:t>
+            </w:r>
+          </w:p>
+        </w:tc>
+      </w:tr>
+      <w:tr>
+        <w:trPr>
+          <w:trHeight w:val="285"/>
+        </w:trPr>
+        <w:tc>
+          <w:tcPr>
+            <w:tcW w:w="568" w:type="dxa"/>
+            <w:tcBorders>
+              <w:top w:val="single" w:sz="4" w:space="0" w:color="000000"/>
+              <w:left w:val="single" w:sz="4" w:space="0" w:color="000000"/>
+              <w:bottom w:val="single" w:sz="4" w:space="0" w:color="000000"/>
+              <w:right w:val="single" w:sz="4" w:space="0" w:color="000000"/>
+            </w:tcBorders>
+            <w:shd w:val="clear" w:color="auto" w:fill="auto"/>
+            <w:noWrap/>
+            <w:tcMar>
+              <w:top w:w="0" w:type="dxa"/>
+              <w:left w:w="108" w:type="dxa"/>
+              <w:bottom w:w="0" w:type="dxa"/>
+              <w:right w:w="108" w:type="dxa"/>
+            </w:tcMar>
+          </w:tcPr>
+          <w:p>
+            <w:pPr>
+              <w:jc w:val="center"/>
+              <w:rPr>
+                <w:i/>
+                <w:iCs/>
+                <w:lang w:eastAsia="it-IT"/>
+              </w:rPr>
+            </w:pPr>
+            <w:r>
+              <w:rPr>
+                <w:i/>
+                <w:iCs/>
+                <w:lang w:eastAsia="it-IT"/>
+              </w:rPr>
+              <w:t>fold</w:t>
+            </w:r>
+          </w:p>
+        </w:tc>
+        <w:tc>
+          <w:tcPr>
+            <w:tcW w:w="1695" w:type="dxa"/>
+            <w:tcBorders>
+              <w:top w:val="single" w:sz="4" w:space="0" w:color="000000"/>
+              <w:left w:val="single" w:sz="4" w:space="0" w:color="000000"/>
+              <w:bottom w:val="single" w:sz="4" w:space="0" w:color="000000"/>
+              <w:right w:val="single" w:sz="4" w:space="0" w:color="000000"/>
+            </w:tcBorders>
+            <w:shd w:val="clear" w:color="auto" w:fill="auto"/>
+            <w:noWrap/>
+            <w:tcMar>
+              <w:top w:w="0" w:type="dxa"/>
+              <w:left w:w="108" w:type="dxa"/>
+              <w:bottom w:w="0" w:type="dxa"/>
+              <w:right w:w="108" w:type="dxa"/>
+            </w:tcMar>
+          </w:tcPr>
+          <w:p>
+            <w:pPr>
+              <w:jc w:val="center"/>
+              <w:rPr>
+                <w:i/>
+                <w:iCs/>
+                <w:lang w:eastAsia="it-IT"/>
+              </w:rPr>
+            </w:pPr>
+            <w:r>
+              <w:rPr>
+                <w:i/>
+                <w:iCs/>
+                <w:lang w:eastAsia="it-IT"/>
+              </w:rPr>
+              <w:t>accuracy</w:t>
+            </w:r>
+          </w:p>
+        </w:tc>
+        <w:tc>
+          <w:tcPr>
+            <w:tcW w:w="2092" w:type="dxa"/>
+            <w:tcBorders>
+              <w:top w:val="single" w:sz="4" w:space="0" w:color="000000"/>
+              <w:left w:val="single" w:sz="4" w:space="0" w:color="000000"/>
+              <w:bottom w:val="single" w:sz="4" w:space="0" w:color="000000"/>
+              <w:right w:val="single" w:sz="4" w:space="0" w:color="000000"/>
+            </w:tcBorders>
+            <w:shd w:val="clear" w:color="auto" w:fill="auto"/>
+            <w:noWrap/>
+            <w:tcMar>
+              <w:top w:w="0" w:type="dxa"/>
+              <w:left w:w="108" w:type="dxa"/>
+              <w:bottom w:w="0" w:type="dxa"/>
+              <w:right w:w="108" w:type="dxa"/>
+            </w:tcMar>
+          </w:tcPr>
+          <w:p>
+            <w:pPr>
+              <w:jc w:val="center"/>
+              <w:rPr>
+                <w:i/>
+                <w:iCs/>
+                <w:lang w:eastAsia="it-IT"/>
+              </w:rPr>
+            </w:pPr>
+            <w:r>
+              <w:rPr>
+                <w:i/>
+                <w:iCs/>
+                <w:lang w:eastAsia="it-IT"/>
+              </w:rPr>
+              <w:t>Dummy classifier</w:t>
+            </w:r>
+          </w:p>
+        </w:tc>
+      </w:tr>
+      <w:tr>
+        <w:trPr>
+          <w:trHeight w:val="285"/>
+        </w:trPr>
+        <w:tc>
+          <w:tcPr>
+            <w:tcW w:w="568" w:type="dxa"/>
+            <w:tcBorders>
+              <w:top w:val="single" w:sz="4" w:space="0" w:color="000000"/>
+              <w:left w:val="single" w:sz="4" w:space="0" w:color="000000"/>
+              <w:bottom w:val="single" w:sz="4" w:space="0" w:color="000000"/>
+              <w:right w:val="single" w:sz="4" w:space="0" w:color="000000"/>
+            </w:tcBorders>
+            <w:shd w:val="clear" w:color="auto" w:fill="auto"/>
+            <w:noWrap/>
+            <w:tcMar>
+              <w:top w:w="0" w:type="dxa"/>
+              <w:left w:w="108" w:type="dxa"/>
+              <w:bottom w:w="0" w:type="dxa"/>
+              <w:right w:w="108" w:type="dxa"/>
+            </w:tcMar>
+          </w:tcPr>
+          <w:p>
+            <w:pPr>
+              <w:jc w:val="center"/>
+              <w:rPr>
+                <w:lang w:eastAsia="it-IT"/>
+              </w:rPr>
+            </w:pPr>
+            <w:r>
+              <w:t>1</w:t>
+            </w:r>
+          </w:p>
+        </w:tc>
+        <w:tc>
+          <w:tcPr>
+            <w:tcW w:w="1695" w:type="dxa"/>
+            <w:tcBorders>
+              <w:top w:val="single" w:sz="4" w:space="0" w:color="000000"/>
+              <w:left w:val="single" w:sz="4" w:space="0" w:color="000000"/>
+              <w:bottom w:val="single" w:sz="4" w:space="0" w:color="000000"/>
+              <w:right w:val="single" w:sz="4" w:space="0" w:color="000000"/>
+            </w:tcBorders>
+            <w:shd w:val="clear" w:color="auto" w:fill="auto"/>
+            <w:noWrap/>
+            <w:tcMar>
+              <w:top w:w="0" w:type="dxa"/>
+              <w:left w:w="108" w:type="dxa"/>
+              <w:bottom w:w="0" w:type="dxa"/>
+              <w:right w:w="108" w:type="dxa"/>
+            </w:tcMar>
+          </w:tcPr>
+          <w:p>
+            <w:pPr>
+              <w:jc w:val="center"/>
+              <w:rPr>
+                <w:lang w:eastAsia="it-IT"/>
+              </w:rPr>
+            </w:pPr>
+            <w:r>
+              <w:t>0.675</w:t>
+            </w:r>
+          </w:p>
+        </w:tc>
+        <w:tc>
+          <w:tcPr>
+            <w:tcW w:w="2092" w:type="dxa"/>
+            <w:tcBorders>
+              <w:top w:val="single" w:sz="4" w:space="0" w:color="000000"/>
+              <w:left w:val="single" w:sz="4" w:space="0" w:color="000000"/>
+              <w:bottom w:val="single" w:sz="4" w:space="0" w:color="000000"/>
+              <w:right w:val="single" w:sz="4" w:space="0" w:color="000000"/>
+            </w:tcBorders>
+            <w:shd w:val="clear" w:color="auto" w:fill="auto"/>
+            <w:noWrap/>
+            <w:tcMar>
+              <w:top w:w="0" w:type="dxa"/>
+              <w:left w:w="108" w:type="dxa"/>
+              <w:bottom w:w="0" w:type="dxa"/>
+              <w:right w:w="108" w:type="dxa"/>
+            </w:tcMar>
+          </w:tcPr>
+          <w:p>
+            <w:pPr>
+              <w:jc w:val="center"/>
+              <w:rPr>
+                <w:lang w:eastAsia="it-IT"/>
+              </w:rPr>
+            </w:pPr>
+            <w:r>
+              <w:t>0.450</w:t>
+            </w:r>
+          </w:p>
+        </w:tc>
+      </w:tr>
+      <w:tr>
+        <w:trPr>
+          <w:trHeight w:val="285"/>
+        </w:trPr>
+        <w:tc>
+          <w:tcPr>
+            <w:tcW w:w="568" w:type="dxa"/>
+            <w:tcBorders>
+              <w:top w:val="single" w:sz="4" w:space="0" w:color="000000"/>
+              <w:left w:val="single" w:sz="4" w:space="0" w:color="000000"/>
+              <w:bottom w:val="single" w:sz="4" w:space="0" w:color="000000"/>
+              <w:right w:val="single" w:sz="4" w:space="0" w:color="000000"/>
+            </w:tcBorders>
+            <w:shd w:val="clear" w:color="auto" w:fill="auto"/>
+            <w:noWrap/>
+            <w:tcMar>
+              <w:top w:w="0" w:type="dxa"/>
+              <w:left w:w="108" w:type="dxa"/>
+              <w:bottom w:w="0" w:type="dxa"/>
+              <w:right w:w="108" w:type="dxa"/>
+            </w:tcMar>
+          </w:tcPr>
+          <w:p>
+            <w:pPr>
+              <w:jc w:val="center"/>
+              <w:rPr>
+                <w:lang w:eastAsia="it-IT"/>
+              </w:rPr>
+            </w:pPr>
+            <w:r>
+              <w:t>2</w:t>
+            </w:r>
+          </w:p>
+        </w:tc>
+        <w:tc>
+          <w:tcPr>
+            <w:tcW w:w="1695" w:type="dxa"/>
+            <w:tcBorders>
+              <w:top w:val="single" w:sz="4" w:space="0" w:color="000000"/>
+              <w:left w:val="single" w:sz="4" w:space="0" w:color="000000"/>
+              <w:bottom w:val="single" w:sz="4" w:space="0" w:color="000000"/>
+              <w:right w:val="single" w:sz="4" w:space="0" w:color="000000"/>
+            </w:tcBorders>
+            <w:shd w:val="clear" w:color="auto" w:fill="auto"/>
+            <w:noWrap/>
+            <w:tcMar>
+              <w:top w:w="0" w:type="dxa"/>
+              <w:left w:w="108" w:type="dxa"/>
+              <w:bottom w:w="0" w:type="dxa"/>
+              <w:right w:w="108" w:type="dxa"/>
+            </w:tcMar>
+          </w:tcPr>
+          <w:p>
+            <w:pPr>
+              <w:jc w:val="center"/>
+              <w:rPr>
+                <w:lang w:eastAsia="it-IT"/>
+              </w:rPr>
+            </w:pPr>
+            <w:r>
+              <w:t>0.700</w:t>
+            </w:r>
+          </w:p>
+        </w:tc>
+        <w:tc>
+          <w:tcPr>
+            <w:tcW w:w="2092" w:type="dxa"/>
+            <w:tcBorders>
+              <w:top w:val="single" w:sz="4" w:space="0" w:color="000000"/>
+              <w:left w:val="single" w:sz="4" w:space="0" w:color="000000"/>
+              <w:bottom w:val="single" w:sz="4" w:space="0" w:color="000000"/>
+              <w:right w:val="single" w:sz="4" w:space="0" w:color="000000"/>
+            </w:tcBorders>
+            <w:shd w:val="clear" w:color="auto" w:fill="auto"/>
+            <w:noWrap/>
+            <w:tcMar>
+              <w:top w:w="0" w:type="dxa"/>
+              <w:left w:w="108" w:type="dxa"/>
+              <w:bottom w:w="0" w:type="dxa"/>
+              <w:right w:w="108" w:type="dxa"/>
+            </w:tcMar>
+          </w:tcPr>
+          <w:p>
+            <w:pPr>
+              <w:jc w:val="center"/>
+              <w:rPr>
+                <w:lang w:eastAsia="it-IT"/>
+              </w:rPr>
+            </w:pPr>
+            <w:r>
+              <w:t>0.425</w:t>
+            </w:r>
+          </w:p>
+        </w:tc>
+      </w:tr>
+      <w:tr>
+        <w:trPr>
+          <w:trHeight w:val="285"/>
+        </w:trPr>
+        <w:tc>
+          <w:tcPr>
+            <w:tcW w:w="568" w:type="dxa"/>
+            <w:tcBorders>
+              <w:top w:val="single" w:sz="4" w:space="0" w:color="000000"/>
+              <w:left w:val="single" w:sz="4" w:space="0" w:color="000000"/>
+              <w:bottom w:val="single" w:sz="4" w:space="0" w:color="000000"/>
+              <w:right w:val="single" w:sz="4" w:space="0" w:color="000000"/>
+            </w:tcBorders>
+            <w:shd w:val="clear" w:color="auto" w:fill="auto"/>
+            <w:noWrap/>
+            <w:tcMar>
+              <w:top w:w="0" w:type="dxa"/>
+              <w:left w:w="108" w:type="dxa"/>
+              <w:bottom w:w="0" w:type="dxa"/>
+              <w:right w:w="108" w:type="dxa"/>
+            </w:tcMar>
+          </w:tcPr>
+          <w:p>
+            <w:pPr>
+              <w:jc w:val="center"/>
+              <w:rPr>
+                <w:lang w:eastAsia="it-IT"/>
+              </w:rPr>
+            </w:pPr>
+            <w:r>
+              <w:t>3</w:t>
+            </w:r>
+          </w:p>
+        </w:tc>
+        <w:tc>
+          <w:tcPr>
+            <w:tcW w:w="1695" w:type="dxa"/>
+            <w:tcBorders>
+              <w:top w:val="single" w:sz="4" w:space="0" w:color="000000"/>
+              <w:left w:val="single" w:sz="4" w:space="0" w:color="000000"/>
+              <w:bottom w:val="single" w:sz="4" w:space="0" w:color="000000"/>
+              <w:right w:val="single" w:sz="4" w:space="0" w:color="000000"/>
+            </w:tcBorders>
+            <w:shd w:val="clear" w:color="auto" w:fill="auto"/>
+            <w:noWrap/>
+            <w:tcMar>
+              <w:top w:w="0" w:type="dxa"/>
+              <w:left w:w="108" w:type="dxa"/>
+              <w:bottom w:w="0" w:type="dxa"/>
+              <w:right w:w="108" w:type="dxa"/>
+            </w:tcMar>
+          </w:tcPr>
+          <w:p>
+            <w:pPr>
+              <w:jc w:val="center"/>
+              <w:rPr>
+                <w:lang w:eastAsia="it-IT"/>
+              </w:rPr>
+            </w:pPr>
+            <w:r>
+              <w:t>0.675</w:t>
+            </w:r>
+          </w:p>
+        </w:tc>
+        <w:tc>
+          <w:tcPr>
+            <w:tcW w:w="2092" w:type="dxa"/>
+            <w:tcBorders>
+              <w:top w:val="single" w:sz="4" w:space="0" w:color="000000"/>
+              <w:left w:val="single" w:sz="4" w:space="0" w:color="000000"/>
+              <w:bottom w:val="single" w:sz="4" w:space="0" w:color="000000"/>
+              <w:right w:val="single" w:sz="4" w:space="0" w:color="000000"/>
+            </w:tcBorders>
+            <w:shd w:val="clear" w:color="auto" w:fill="auto"/>
+            <w:noWrap/>
+            <w:tcMar>
+              <w:top w:w="0" w:type="dxa"/>
+              <w:left w:w="108" w:type="dxa"/>
+              <w:bottom w:w="0" w:type="dxa"/>
+              <w:right w:w="108" w:type="dxa"/>
+            </w:tcMar>
+          </w:tcPr>
+          <w:p>
+            <w:pPr>
+              <w:jc w:val="center"/>
+              <w:rPr>
+                <w:lang w:eastAsia="it-IT"/>
+              </w:rPr>
+            </w:pPr>
+            <w:r>
+              <w:t>0.475</w:t>
+            </w:r>
+          </w:p>
+        </w:tc>
+      </w:tr>
+      <w:tr>
+        <w:trPr>
+          <w:trHeight w:val="285"/>
+        </w:trPr>
+        <w:tc>
+          <w:tcPr>
+            <w:tcW w:w="568" w:type="dxa"/>
+            <w:tcBorders>
+              <w:top w:val="single" w:sz="4" w:space="0" w:color="000000"/>
+              <w:left w:val="single" w:sz="4" w:space="0" w:color="000000"/>
+              <w:bottom w:val="single" w:sz="4" w:space="0" w:color="000000"/>
+              <w:right w:val="single" w:sz="4" w:space="0" w:color="000000"/>
+            </w:tcBorders>
+            <w:shd w:val="clear" w:color="auto" w:fill="auto"/>
+            <w:noWrap/>
+            <w:tcMar>
+              <w:top w:w="0" w:type="dxa"/>
+              <w:left w:w="108" w:type="dxa"/>
+              <w:bottom w:w="0" w:type="dxa"/>
+              <w:right w:w="108" w:type="dxa"/>
+            </w:tcMar>
+          </w:tcPr>
+          <w:p>
+            <w:pPr>
+              <w:jc w:val="center"/>
+              <w:rPr>
+                <w:lang w:eastAsia="it-IT"/>
+              </w:rPr>
+            </w:pPr>
+            <w:r>
+              <w:t>4</w:t>
+            </w:r>
+          </w:p>
+        </w:tc>
+        <w:tc>
+          <w:tcPr>
+            <w:tcW w:w="1695" w:type="dxa"/>
+            <w:tcBorders>
+              <w:top w:val="single" w:sz="4" w:space="0" w:color="000000"/>
+              <w:left w:val="single" w:sz="4" w:space="0" w:color="000000"/>
+              <w:bottom w:val="single" w:sz="4" w:space="0" w:color="000000"/>
+              <w:right w:val="single" w:sz="4" w:space="0" w:color="000000"/>
+            </w:tcBorders>
+            <w:shd w:val="clear" w:color="auto" w:fill="auto"/>
+            <w:noWrap/>
+            <w:tcMar>
+              <w:top w:w="0" w:type="dxa"/>
+              <w:left w:w="108" w:type="dxa"/>
+              <w:bottom w:w="0" w:type="dxa"/>
+              <w:right w:w="108" w:type="dxa"/>
+            </w:tcMar>
+          </w:tcPr>
+          <w:p>
+            <w:pPr>
+              <w:jc w:val="center"/>
+              <w:rPr>
+                <w:lang w:eastAsia="it-IT"/>
+              </w:rPr>
+            </w:pPr>
+            <w:r>
+              <w:t>0.550</w:t>
+            </w:r>
+          </w:p>
+        </w:tc>
+        <w:tc>
+          <w:tcPr>
+            <w:tcW w:w="2092" w:type="dxa"/>
+            <w:tcBorders>
+              <w:top w:val="single" w:sz="4" w:space="0" w:color="000000"/>
+              <w:left w:val="single" w:sz="4" w:space="0" w:color="000000"/>
+              <w:bottom w:val="single" w:sz="4" w:space="0" w:color="000000"/>
+              <w:right w:val="single" w:sz="4" w:space="0" w:color="000000"/>
+            </w:tcBorders>
+            <w:shd w:val="clear" w:color="auto" w:fill="auto"/>
+            <w:noWrap/>
+            <w:tcMar>
+              <w:top w:w="0" w:type="dxa"/>
+              <w:left w:w="108" w:type="dxa"/>
+              <w:bottom w:w="0" w:type="dxa"/>
+              <w:right w:w="108" w:type="dxa"/>
+            </w:tcMar>
+          </w:tcPr>
+          <w:p>
+            <w:pPr>
+              <w:jc w:val="center"/>
+              <w:rPr>
+                <w:lang w:eastAsia="it-IT"/>
+              </w:rPr>
+            </w:pPr>
+            <w:r>
+              <w:t>0.425</w:t>
+            </w:r>
+          </w:p>
+        </w:tc>
+      </w:tr>
+      <w:tr>
+        <w:trPr>
+          <w:trHeight w:val="285"/>
+        </w:trPr>
+        <w:tc>
+          <w:tcPr>
+            <w:tcW w:w="568" w:type="dxa"/>
+            <w:tcBorders>
+              <w:top w:val="single" w:sz="4" w:space="0" w:color="000000"/>
+              <w:left w:val="single" w:sz="4" w:space="0" w:color="000000"/>
+              <w:bottom w:val="single" w:sz="4" w:space="0" w:color="000000"/>
+              <w:right w:val="single" w:sz="4" w:space="0" w:color="000000"/>
+            </w:tcBorders>
+            <w:shd w:val="clear" w:color="auto" w:fill="auto"/>
+            <w:noWrap/>
+            <w:tcMar>
+              <w:top w:w="0" w:type="dxa"/>
+              <w:left w:w="108" w:type="dxa"/>
+              <w:bottom w:w="0" w:type="dxa"/>
+              <w:right w:w="108" w:type="dxa"/>
+            </w:tcMar>
+          </w:tcPr>
+          <w:p>
+            <w:pPr>
+              <w:jc w:val="center"/>
+              <w:rPr>
+                <w:lang w:eastAsia="it-IT"/>
+              </w:rPr>
+            </w:pPr>
+            <w:r>
+              <w:t>5</w:t>
+            </w:r>
+          </w:p>
+        </w:tc>
+        <w:tc>
+          <w:tcPr>
+            <w:tcW w:w="1695" w:type="dxa"/>
+            <w:tcBorders>
+              <w:top w:val="single" w:sz="4" w:space="0" w:color="000000"/>
+              <w:left w:val="single" w:sz="4" w:space="0" w:color="000000"/>
+              <w:bottom w:val="single" w:sz="4" w:space="0" w:color="000000"/>
+              <w:right w:val="single" w:sz="4" w:space="0" w:color="000000"/>
+            </w:tcBorders>
+            <w:shd w:val="clear" w:color="auto" w:fill="auto"/>
+            <w:noWrap/>
+            <w:tcMar>
+              <w:top w:w="0" w:type="dxa"/>
+              <w:left w:w="108" w:type="dxa"/>
+              <w:bottom w:w="0" w:type="dxa"/>
+              <w:right w:w="108" w:type="dxa"/>
+            </w:tcMar>
+          </w:tcPr>
+          <w:p>
+            <w:pPr>
+              <w:jc w:val="center"/>
+              <w:rPr>
+                <w:lang w:eastAsia="it-IT"/>
+              </w:rPr>
+            </w:pPr>
+            <w:r>
+              <w:t>0.675</w:t>
+            </w:r>
+          </w:p>
+        </w:tc>
+        <w:tc>
+          <w:tcPr>
+            <w:tcW w:w="2092" w:type="dxa"/>
+            <w:tcBorders>
+              <w:top w:val="single" w:sz="4" w:space="0" w:color="000000"/>
+              <w:left w:val="single" w:sz="4" w:space="0" w:color="000000"/>
+              <w:bottom w:val="single" w:sz="4" w:space="0" w:color="000000"/>
+              <w:right w:val="single" w:sz="4" w:space="0" w:color="000000"/>
+            </w:tcBorders>
+            <w:shd w:val="clear" w:color="auto" w:fill="auto"/>
+            <w:noWrap/>
+            <w:tcMar>
+              <w:top w:w="0" w:type="dxa"/>
+              <w:left w:w="108" w:type="dxa"/>
+              <w:bottom w:w="0" w:type="dxa"/>
+              <w:right w:w="108" w:type="dxa"/>
+            </w:tcMar>
+          </w:tcPr>
+          <w:p>
+            <w:pPr>
+              <w:keepNext/>
+              <w:jc w:val="center"/>
+              <w:rPr>
+                <w:lang w:eastAsia="it-IT"/>
+              </w:rPr>
+            </w:pPr>
+            <w:r>
+              <w:t>0.425</w:t>
+            </w:r>
+          </w:p>
+        </w:tc>
+      </w:tr>
+    </w:tbl>
+    <w:p>
+      <w:pPr>
+        <w:pStyle w:val="Didascalia"/>
+        <w:rPr>
+          <w:b/>
+          <w:bCs/>
+          <w:lang w:eastAsia="it-IT"/>
+        </w:rPr>
+      </w:pPr>
+      <w:bookmarkStart w:id="11" w:name="_Toc199169588"/>
+      <w:bookmarkStart w:id="12" w:name="_Ref199168835"/>
+      <w:r>
+        <w:t xml:space="preserve">Tabella </w:t>
+      </w:r>
+      <w:r>
+        <w:fldChar w:fldCharType="begin"/>
+      </w:r>
+      <w:r>
+        <w:instrText xml:space="preserve"> SEQ Tabella \* ARABIC </w:instrText>
+      </w:r>
+      <w:r>
+        <w:fldChar w:fldCharType="separate"/>
+      </w:r>
+      <w:r>
+        <w:rPr>
+          <w:noProof/>
+        </w:rPr>
+        <w:t>3</w:t>
+      </w:r>
+      <w:r>
+        <w:fldChar w:fldCharType="end"/>
+      </w:r>
+      <w:bookmarkEnd w:id="12"/>
+      <w:r>
+        <w:t xml:space="preserve">: </w:t>
+      </w:r>
+      <w:r>
+        <w:t xml:space="preserve">Accuracy per fold dell’SVM rispetto alla baseline dummy su </w:t>
+      </w:r>
+      <w:r>
+        <w:t>Journalism</w:t>
+      </w:r>
+      <w:r>
+        <w:t xml:space="preserve"> (5-fold cross validation)</w:t>
+      </w:r>
+      <w:bookmarkEnd w:id="11"/>
+    </w:p>
+    <w:p>
+      <w:pPr>
+        <w:rPr>
+          <w:lang w:eastAsia="it-IT"/>
+        </w:rPr>
+      </w:pPr>
+      <w:r>
+        <w:rPr>
+          <w:lang w:eastAsia="it-IT"/>
+        </w:rPr>
+        <w:t>Quando valutato sul test set ufficiale (</w:t>
+      </w:r>
+      <w:r>
+        <w:rPr>
+          <w:i/>
+          <w:iCs/>
+          <w:lang w:eastAsia="it-IT"/>
+        </w:rPr>
+        <w:fldChar w:fldCharType="begin"/>
+      </w:r>
+      <w:r>
+        <w:rPr>
+          <w:i/>
+          <w:iCs/>
+          <w:lang w:eastAsia="it-IT"/>
+        </w:rPr>
+        <w:instrText xml:space="preserve"> REF _Ref198830329 \h </w:instrText>
+      </w:r>
+      <w:r>
+        <w:rPr>
+          <w:i/>
+          <w:iCs/>
+          <w:lang w:eastAsia="it-IT"/>
+        </w:rPr>
+      </w:r>
+      <w:r>
+        <w:rPr>
+          <w:i/>
+          <w:iCs/>
+          <w:lang w:eastAsia="it-IT"/>
+        </w:rPr>
+        <w:instrText xml:space="preserve"> \* MERGEFORMAT </w:instrText>
+      </w:r>
+      <w:r>
+        <w:rPr>
+          <w:i/>
+          <w:iCs/>
+          <w:lang w:eastAsia="it-IT"/>
+        </w:rPr>
+        <w:fldChar w:fldCharType="separate"/>
+      </w:r>
+      <w:r>
+        <w:rPr>
+          <w:i/>
+          <w:iCs/>
+        </w:rPr>
+        <w:t xml:space="preserve">Tabella </w:t>
+      </w:r>
+      <w:r>
+        <w:rPr>
+          <w:i/>
+          <w:iCs/>
+          <w:noProof/>
+        </w:rPr>
+        <w:t>4</w:t>
+      </w:r>
+      <w:r>
+        <w:rPr>
+          <w:i/>
+          <w:iCs/>
+          <w:lang w:eastAsia="it-IT"/>
+        </w:rPr>
+        <w:fldChar w:fldCharType="end"/>
+      </w:r>
+      <w:r>
+        <w:rPr>
+          <w:lang w:eastAsia="it-IT"/>
+        </w:rPr>
+        <w:t xml:space="preserve">) </w:t>
+      </w:r>
+      <w:r>
+        <w:rPr>
+          <w:lang w:eastAsia="it-IT"/>
+        </w:rPr>
+        <w:t xml:space="preserve">l’SVM ottiene </w:t>
+      </w:r>
+      <w:r>
+        <w:rPr>
+          <w:lang w:eastAsia="it-IT"/>
+        </w:rPr>
+        <w:t xml:space="preserve">un’accuracy di 0.57 e un F1-score macro di 0.57, con una leggera flessione rispetto alla validazione incrociata. La confusion matrix </w:t>
+      </w:r>
+      <w:r>
+        <w:rPr>
+          <w:lang w:eastAsia="it-IT"/>
+        </w:rPr>
+        <w:lastRenderedPageBreak/>
+        <w:t>(</w:t>
+      </w:r>
+      <w:r>
+        <w:rPr>
+          <w:i/>
+          <w:iCs/>
+          <w:lang w:eastAsia="it-IT"/>
+        </w:rPr>
+        <w:fldChar w:fldCharType="begin"/>
+      </w:r>
+      <w:r>
+        <w:rPr>
+          <w:i/>
+          <w:iCs/>
+          <w:lang w:eastAsia="it-IT"/>
+        </w:rPr>
+        <w:instrText xml:space="preserve"> REF _Ref198830329 \h </w:instrText>
+      </w:r>
+      <w:r>
+        <w:rPr>
+          <w:i/>
+          <w:iCs/>
+          <w:lang w:eastAsia="it-IT"/>
+        </w:rPr>
+      </w:r>
+      <w:r>
+        <w:rPr>
+          <w:i/>
+          <w:iCs/>
+          <w:lang w:eastAsia="it-IT"/>
+        </w:rPr>
+        <w:instrText xml:space="preserve"> \* MERGEFORMAT </w:instrText>
+      </w:r>
+      <w:r>
+        <w:rPr>
+          <w:i/>
+          <w:iCs/>
+          <w:lang w:eastAsia="it-IT"/>
+        </w:rPr>
+        <w:fldChar w:fldCharType="separate"/>
+      </w:r>
+      <w:r>
+        <w:rPr>
+          <w:i/>
+          <w:iCs/>
+        </w:rPr>
+        <w:t xml:space="preserve">Tabella </w:t>
+      </w:r>
+      <w:r>
+        <w:rPr>
+          <w:i/>
+          <w:iCs/>
+          <w:noProof/>
+        </w:rPr>
+        <w:t>4</w:t>
+      </w:r>
+      <w:r>
+        <w:rPr>
+          <w:i/>
+          <w:iCs/>
+          <w:lang w:eastAsia="it-IT"/>
+        </w:rPr>
+        <w:fldChar w:fldCharType="end"/>
+      </w:r>
+      <w:r>
+        <w:rPr>
+          <w:lang w:eastAsia="it-IT"/>
+        </w:rPr>
+        <w:t xml:space="preserve">) </w:t>
+      </w:r>
+      <w:r>
+        <w:rPr>
+          <w:lang w:eastAsia="it-IT"/>
+        </w:rPr>
+        <w:t>mostra che il modello classifica correttamente 63 testi femminili e 51 testi maschili, ma confonde 49 esempi M con la classe F, suggerendo una tendenza parziale al sovra-classificare come F. Nonostante ciò, l’equilibrio tra precision e recall resta accettabile, e la performance si mantiene superiore alla baseline dummy (0.50).</w:t>
+      </w:r>
+      <w:r>
+        <w:rPr>
+          <w:lang w:eastAsia="it-IT"/>
+        </w:rPr>
+        <w:t xml:space="preserve"> L’analisi delle 15 feature più rilevanti per il classificatore SVM (</w:t>
+      </w:r>
+      <w:r>
+        <w:rPr>
+          <w:i/>
+          <w:iCs/>
+          <w:lang w:eastAsia="it-IT"/>
+        </w:rPr>
+        <w:fldChar w:fldCharType="begin"/>
+      </w:r>
+      <w:r>
+        <w:rPr>
+          <w:i/>
+          <w:iCs/>
+          <w:lang w:eastAsia="it-IT"/>
+        </w:rPr>
+        <w:instrText xml:space="preserve"> REF _Ref199169567 \h </w:instrText>
+      </w:r>
+      <w:r>
+        <w:rPr>
+          <w:i/>
+          <w:iCs/>
+          <w:lang w:eastAsia="it-IT"/>
+        </w:rPr>
+      </w:r>
+      <w:r>
+        <w:rPr>
+          <w:i/>
+          <w:iCs/>
+          <w:lang w:eastAsia="it-IT"/>
+        </w:rPr>
+        <w:instrText xml:space="preserve"> \* MERGEFORMAT </w:instrText>
+      </w:r>
+      <w:r>
+        <w:rPr>
+          <w:i/>
+          <w:iCs/>
+          <w:lang w:eastAsia="it-IT"/>
+        </w:rPr>
+        <w:fldChar w:fldCharType="separate"/>
+      </w:r>
+      <w:r>
+        <w:rPr>
+          <w:i/>
+          <w:iCs/>
+        </w:rPr>
+        <w:t xml:space="preserve">Figura </w:t>
+      </w:r>
+      <w:r>
+        <w:rPr>
+          <w:i/>
+          <w:iCs/>
+          <w:noProof/>
+        </w:rPr>
+        <w:t>3</w:t>
+      </w:r>
+      <w:r>
+        <w:rPr>
+          <w:i/>
+          <w:iCs/>
+          <w:lang w:eastAsia="it-IT"/>
+        </w:rPr>
+        <w:fldChar w:fldCharType="end"/>
+      </w:r>
+      <w:r>
+        <w:rPr>
+          <w:lang w:eastAsia="it-IT"/>
+        </w:rPr>
+        <w:t xml:space="preserve">) mostra una combinazione di tratti morfosintattici e strutturali. Tra le feature più pesate figurano: </w:t>
+      </w:r>
+      <w:r>
+        <w:rPr>
+          <w:i/>
+          <w:iCs/>
+          <w:lang w:eastAsia="it-IT"/>
+        </w:rPr>
+        <w:t>dep_dist_parataxis, n_prepositional_chains</w:t>
+      </w:r>
+      <w:r>
+        <w:rPr>
+          <w:i/>
+          <w:iCs/>
+          <w:lang w:eastAsia="it-IT"/>
+        </w:rPr>
+        <w:t xml:space="preserve">, dep_dist_iobj </w:t>
+      </w:r>
+      <w:r>
+        <w:rPr>
+          <w:lang w:eastAsia="it-IT"/>
+        </w:rPr>
+        <w:t xml:space="preserve">e </w:t>
+      </w:r>
+      <w:r>
+        <w:rPr>
+          <w:i/>
+          <w:iCs/>
+          <w:lang w:eastAsia="it-IT"/>
+        </w:rPr>
+        <w:t>verbs_form_dist_Inf</w:t>
+      </w:r>
+      <w:r>
+        <w:rPr>
+          <w:lang w:eastAsia="it-IT"/>
+        </w:rPr>
+        <w:t>.</w:t>
+      </w:r>
+    </w:p>
+    <w:p>
+      <w:pPr>
+        <w:rPr>
+          <w:lang w:eastAsia="it-IT"/>
+        </w:rPr>
+      </w:pPr>
+    </w:p>
+    <w:p>
+      <w:pPr>
+        <w:keepNext/>
+      </w:pPr>
+      <w:r>
+        <w:rPr>
+          <w:noProof/>
+        </w:rPr>
+        <w:drawing>
+          <wp:inline distT="0" distB="0" distL="0" distR="0" wp14:anchorId="21A70C0D" wp14:editId="391B904C">
+            <wp:extent cx="2651125" cy="1238250"/>
+            <wp:effectExtent l="0" t="0" r="0" b="0"/>
+            <wp:docPr id="401403180" name="Immagine 6" descr="Immagine che contiene testo, schermata, Carattere, numero&#10;&#10;Il contenuto generato dall'IA potrebbe non essere corretto."/>
+            <wp:cNvGraphicFramePr>
+              <a:graphicFrameLocks xmlns:a="http://schemas.openxmlformats.org/drawingml/2006/main" noChangeAspect="1"/>
+            </wp:cNvGraphicFramePr>
+            <a:graphic xmlns:a="http://schemas.openxmlformats.org/drawingml/2006/main">
+              <a:graphicData uri="http://schemas.openxmlformats.org/drawingml/2006/picture">
+                <pic:pic xmlns:pic="http://schemas.openxmlformats.org/drawingml/2006/picture">
+                  <pic:nvPicPr>
+                    <pic:cNvPr id="401403180" name="Immagine 6" descr="Immagine che contiene testo, schermata, Carattere, numero&#10;&#10;Il contenuto generato dall'IA potrebbe non essere corretto."/>
+                    <pic:cNvPicPr>
+                      <a:picLocks noChangeAspect="1" noChangeArrowheads="1"/>
+                    </pic:cNvPicPr>
+                  </pic:nvPicPr>
+                  <pic:blipFill>
+                    <a:blip r:embed="rId10" cstate="print">
+                      <a:extLst>
+                        <a:ext uri="{28A0092B-C50C-407E-A947-70E740481C1C}">
+                          <a14:useLocalDpi xmlns:a14="http://schemas.microsoft.com/office/drawing/2010/main" val="0"/>
+                        </a:ext>
+                      </a:extLst>
+                    </a:blip>
+                    <a:srcRect/>
+                    <a:stretch>
+                      <a:fillRect/>
+                    </a:stretch>
+                  </pic:blipFill>
+                  <pic:spPr bwMode="auto">
+                    <a:xfrm>
+                      <a:off x="0" y="0"/>
+                      <a:ext cx="2651125" cy="1238250"/>
+                    </a:xfrm>
+                    <a:prstGeom prst="rect">
+                      <a:avLst/>
+                    </a:prstGeom>
+                    <a:noFill/>
+                    <a:ln>
+                      <a:noFill/>
+                    </a:ln>
+                  </pic:spPr>
+                </pic:pic>
+              </a:graphicData>
+            </a:graphic>
+          </wp:inline>
+        </w:drawing>
+      </w:r>
+    </w:p>
+    <w:p>
+      <w:pPr>
+        <w:pStyle w:val="Didascalia"/>
+        <w:jc w:val="both"/>
+        <w:rPr>
+          <w:lang w:eastAsia="it-IT"/>
+        </w:rPr>
+      </w:pPr>
+      <w:bookmarkStart w:id="13" w:name="_Ref199169567"/>
+      <w:bookmarkStart w:id="14" w:name="_Toc199169577"/>
+      <w:r>
+        <w:t xml:space="preserve">Figura </w:t>
+      </w:r>
+      <w:r>
+        <w:fldChar w:fldCharType="begin"/>
+      </w:r>
+      <w:r>
+        <w:instrText xml:space="preserve"> SEQ Figura \* ARABIC </w:instrText>
+      </w:r>
+      <w:r>
+        <w:fldChar w:fldCharType="separate"/>
+      </w:r>
+      <w:r>
+        <w:rPr>
+          <w:noProof/>
+        </w:rPr>
+        <w:t>3</w:t>
+      </w:r>
+      <w:r>
+        <w:fldChar w:fldCharType="end"/>
+      </w:r>
+      <w:bookmarkEnd w:id="13"/>
+      <w:r>
+        <w:t>: Classifica delle 15 feature più rilevanti per il modello SVM sul genere Journalism</w:t>
+      </w:r>
+      <w:bookmarkEnd w:id="14"/>
+    </w:p>
+    <w:p>
+      <w:pPr>
+        <w:rPr>
+          <w:lang w:eastAsia="it-IT"/>
+        </w:rPr>
+      </w:pPr>
+      <w:r>
+        <w:rPr>
+          <w:lang w:eastAsia="it-IT"/>
+        </w:rPr>
+        <w:t>Questo suggerisce che, per il genere Journalism, il modello si affida soprattutto a strutture sintattiche complesse e informative, come paratassi, catene preposizionali e verbi in forma non finita. Rispetto ad altri generi</w:t>
+      </w:r>
+      <w:r>
+        <w:rPr>
+          <w:lang w:eastAsia="it-IT"/>
+        </w:rPr>
+        <w:t xml:space="preserve"> testuali</w:t>
+      </w:r>
+      <w:r>
+        <w:rPr>
+          <w:lang w:eastAsia="it-IT"/>
+        </w:rPr>
+        <w:t xml:space="preserve">, qui le differenze stilistiche tra </w:t>
+      </w:r>
+      <w:r>
+        <w:rPr>
+          <w:lang w:eastAsia="it-IT"/>
+        </w:rPr>
+        <w:t>M e F</w:t>
+      </w:r>
+      <w:r>
+        <w:rPr>
+          <w:lang w:eastAsia="it-IT"/>
+        </w:rPr>
+        <w:t xml:space="preserve"> si esprimono in modo più marcato sulle strutture frasali e sul livello di subordinazione, elementi che il classificatore riesce a sfruttare. Tuttavia, l’F1-score moderato</w:t>
+      </w:r>
+      <w:r>
+        <w:rPr>
+          <w:lang w:eastAsia="it-IT"/>
+        </w:rPr>
+        <w:t xml:space="preserve"> (</w:t>
+      </w:r>
+      <w:r>
+        <w:rPr>
+          <w:i/>
+          <w:iCs/>
+          <w:lang w:eastAsia="it-IT"/>
+        </w:rPr>
+        <w:fldChar w:fldCharType="begin"/>
+      </w:r>
+      <w:r>
+        <w:rPr>
+          <w:i/>
+          <w:iCs/>
+          <w:lang w:eastAsia="it-IT"/>
+        </w:rPr>
+        <w:instrText xml:space="preserve"> REF _Ref198830329 \h </w:instrText>
+      </w:r>
+      <w:r>
+        <w:rPr>
+          <w:i/>
+          <w:iCs/>
+          <w:lang w:eastAsia="it-IT"/>
+        </w:rPr>
+      </w:r>
+      <w:r>
+        <w:rPr>
+          <w:i/>
+          <w:iCs/>
+          <w:lang w:eastAsia="it-IT"/>
+        </w:rPr>
+        <w:instrText xml:space="preserve"> \* MERGEFORMAT </w:instrText>
+      </w:r>
+      <w:r>
+        <w:rPr>
+          <w:i/>
+          <w:iCs/>
+          <w:lang w:eastAsia="it-IT"/>
+        </w:rPr>
+        <w:fldChar w:fldCharType="separate"/>
+      </w:r>
+      <w:r>
+        <w:rPr>
+          <w:i/>
+          <w:iCs/>
+        </w:rPr>
+        <w:t xml:space="preserve">Tabella </w:t>
+      </w:r>
+      <w:r>
+        <w:rPr>
+          <w:i/>
+          <w:iCs/>
+          <w:noProof/>
+        </w:rPr>
+        <w:t>4</w:t>
+      </w:r>
+      <w:r>
+        <w:rPr>
+          <w:i/>
+          <w:iCs/>
+          <w:lang w:eastAsia="it-IT"/>
+        </w:rPr>
+        <w:fldChar w:fldCharType="end"/>
+      </w:r>
+      <w:r>
+        <w:rPr>
+          <w:lang w:eastAsia="it-IT"/>
+        </w:rPr>
+        <w:t>)</w:t>
+      </w:r>
+      <w:r>
+        <w:rPr>
+          <w:lang w:eastAsia="it-IT"/>
+        </w:rPr>
+        <w:t xml:space="preserve"> indica che, pur in presenza di segnali utili, la separazione tra i due profili non è ancora pienamente affidabile, e potrebbero servire feature aggiuntive o modelli più sofisticati per migliorare la discriminazione.</w:t>
+      </w:r>
+    </w:p>
+    <w:p>
+      <w:pPr>
+        <w:rPr>
+          <w:lang w:eastAsia="it-IT"/>
+        </w:rPr>
+      </w:pPr>
     </w:p>
     <w:p>
       <w:pPr>
@@ -3082,8 +4421,8 @@
                 <w:lang w:eastAsia="it-IT"/>
               </w:rPr>
             </w:pPr>
-            <w:bookmarkStart w:id="9" w:name="_Toc198713879"/>
-            <w:bookmarkStart w:id="10" w:name="_Ref198713941"/>
+            <w:bookmarkStart w:id="15" w:name="_Toc198713879"/>
+            <w:bookmarkStart w:id="16" w:name="_Ref198713941"/>
             <w:r>
               <w:rPr>
                 <w:rFonts w:eastAsia="Times New Roman"/>
@@ -3812,27 +5151,9 @@
                 <w:szCs w:val="20"/>
                 <w:lang w:eastAsia="it-IT"/>
               </w:rPr>
-              <w:t> </w:t>
-            </w:r>
-          </w:p>
-        </w:tc>
-        <w:tc>
-          <w:tcPr>
-            <w:tcW w:w="1134" w:type="dxa"/>
-            <w:shd w:val="clear" w:color="auto" w:fill="auto"/>
-            <w:noWrap/>
-            <w:tcMar>
-              <w:top w:w="0" w:type="dxa"/>
-              <w:left w:w="70" w:type="dxa"/>
-              <w:bottom w:w="0" w:type="dxa"/>
-              <w:right w:w="70" w:type="dxa"/>
-            </w:tcMar>
-            <w:vAlign w:val="center"/>
-          </w:tcPr>
-          <w:p>
-            <w:pPr>
-              <w:jc w:val="center"/>
-              <w:textAlignment w:val="auto"/>
+              <w:t>0.57</w:t>
+            </w:r>
+            <w:r>
               <w:rPr>
                 <w:rFonts w:eastAsia="Times New Roman"/>
                 <w:color w:val="000000"/>
@@ -3840,8 +5161,27 @@
                 <w:szCs w:val="20"/>
                 <w:lang w:eastAsia="it-IT"/>
               </w:rPr>
-            </w:pPr>
-            <w:r>
+              <w:t> </w:t>
+            </w:r>
+          </w:p>
+        </w:tc>
+        <w:tc>
+          <w:tcPr>
+            <w:tcW w:w="1134" w:type="dxa"/>
+            <w:shd w:val="clear" w:color="auto" w:fill="auto"/>
+            <w:noWrap/>
+            <w:tcMar>
+              <w:top w:w="0" w:type="dxa"/>
+              <w:left w:w="70" w:type="dxa"/>
+              <w:bottom w:w="0" w:type="dxa"/>
+              <w:right w:w="70" w:type="dxa"/>
+            </w:tcMar>
+            <w:vAlign w:val="center"/>
+          </w:tcPr>
+          <w:p>
+            <w:pPr>
+              <w:jc w:val="center"/>
+              <w:textAlignment w:val="auto"/>
               <w:rPr>
                 <w:rFonts w:eastAsia="Times New Roman"/>
                 <w:color w:val="000000"/>
@@ -3849,27 +5189,8 @@
                 <w:szCs w:val="20"/>
                 <w:lang w:eastAsia="it-IT"/>
               </w:rPr>
-              <w:t> </w:t>
-            </w:r>
-          </w:p>
-        </w:tc>
-        <w:tc>
-          <w:tcPr>
-            <w:tcW w:w="850" w:type="dxa"/>
-            <w:shd w:val="clear" w:color="auto" w:fill="auto"/>
-            <w:noWrap/>
-            <w:tcMar>
-              <w:top w:w="0" w:type="dxa"/>
-              <w:left w:w="70" w:type="dxa"/>
-              <w:bottom w:w="0" w:type="dxa"/>
-              <w:right w:w="70" w:type="dxa"/>
-            </w:tcMar>
-            <w:vAlign w:val="center"/>
-          </w:tcPr>
-          <w:p>
-            <w:pPr>
-              <w:jc w:val="center"/>
-              <w:textAlignment w:val="auto"/>
+            </w:pPr>
+            <w:r>
               <w:rPr>
                 <w:rFonts w:eastAsia="Times New Roman"/>
                 <w:color w:val="000000"/>
@@ -3877,8 +5198,27 @@
                 <w:szCs w:val="20"/>
                 <w:lang w:eastAsia="it-IT"/>
               </w:rPr>
-            </w:pPr>
-            <w:r>
+              <w:t>0.57</w:t>
+            </w:r>
+          </w:p>
+        </w:tc>
+        <w:tc>
+          <w:tcPr>
+            <w:tcW w:w="850" w:type="dxa"/>
+            <w:shd w:val="clear" w:color="auto" w:fill="auto"/>
+            <w:noWrap/>
+            <w:tcMar>
+              <w:top w:w="0" w:type="dxa"/>
+              <w:left w:w="70" w:type="dxa"/>
+              <w:bottom w:w="0" w:type="dxa"/>
+              <w:right w:w="70" w:type="dxa"/>
+            </w:tcMar>
+            <w:vAlign w:val="center"/>
+          </w:tcPr>
+          <w:p>
+            <w:pPr>
+              <w:jc w:val="center"/>
+              <w:textAlignment w:val="auto"/>
               <w:rPr>
                 <w:rFonts w:eastAsia="Times New Roman"/>
                 <w:color w:val="000000"/>
@@ -3886,27 +5226,8 @@
                 <w:szCs w:val="20"/>
                 <w:lang w:eastAsia="it-IT"/>
               </w:rPr>
-              <w:t> </w:t>
-            </w:r>
-          </w:p>
-        </w:tc>
-        <w:tc>
-          <w:tcPr>
-            <w:tcW w:w="993" w:type="dxa"/>
-            <w:shd w:val="clear" w:color="auto" w:fill="auto"/>
-            <w:noWrap/>
-            <w:tcMar>
-              <w:top w:w="0" w:type="dxa"/>
-              <w:left w:w="70" w:type="dxa"/>
-              <w:bottom w:w="0" w:type="dxa"/>
-              <w:right w:w="70" w:type="dxa"/>
-            </w:tcMar>
-            <w:vAlign w:val="center"/>
-          </w:tcPr>
-          <w:p>
-            <w:pPr>
-              <w:jc w:val="center"/>
-              <w:textAlignment w:val="auto"/>
+            </w:pPr>
+            <w:r>
               <w:rPr>
                 <w:rFonts w:eastAsia="Times New Roman"/>
                 <w:color w:val="000000"/>
@@ -3914,7 +5235,8 @@
                 <w:szCs w:val="20"/>
                 <w:lang w:eastAsia="it-IT"/>
               </w:rPr>
-            </w:pPr>
+              <w:t> </w:t>
+            </w:r>
             <w:r>
               <w:rPr>
                 <w:rFonts w:eastAsia="Times New Roman"/>
@@ -3923,13 +5245,61 @@
                 <w:szCs w:val="20"/>
                 <w:lang w:eastAsia="it-IT"/>
               </w:rPr>
+              <w:t>200</w:t>
+            </w:r>
+          </w:p>
+        </w:tc>
+        <w:tc>
+          <w:tcPr>
+            <w:tcW w:w="993" w:type="dxa"/>
+            <w:shd w:val="clear" w:color="auto" w:fill="auto"/>
+            <w:noWrap/>
+            <w:tcMar>
+              <w:top w:w="0" w:type="dxa"/>
+              <w:left w:w="70" w:type="dxa"/>
+              <w:bottom w:w="0" w:type="dxa"/>
+              <w:right w:w="70" w:type="dxa"/>
+            </w:tcMar>
+            <w:vAlign w:val="center"/>
+          </w:tcPr>
+          <w:p>
+            <w:pPr>
+              <w:jc w:val="center"/>
+              <w:textAlignment w:val="auto"/>
+              <w:rPr>
+                <w:rFonts w:eastAsia="Times New Roman"/>
+                <w:color w:val="000000"/>
+                <w:sz w:val="20"/>
+                <w:szCs w:val="20"/>
+                <w:lang w:eastAsia="it-IT"/>
+              </w:rPr>
+            </w:pPr>
+            <w:r>
+              <w:rPr>
+                <w:rFonts w:eastAsia="Times New Roman"/>
+                <w:color w:val="000000"/>
+                <w:sz w:val="20"/>
+                <w:szCs w:val="20"/>
+                <w:lang w:eastAsia="it-IT"/>
+              </w:rPr>
               <w:t> </w:t>
+            </w:r>
+            <w:r>
+              <w:rPr>
+                <w:rFonts w:eastAsia="Times New Roman"/>
+                <w:color w:val="000000"/>
+                <w:sz w:val="20"/>
+                <w:szCs w:val="20"/>
+                <w:lang w:eastAsia="it-IT"/>
+              </w:rPr>
+              <w:t>[[63, 37], [49, 51]]</w:t>
             </w:r>
           </w:p>
         </w:tc>
       </w:tr>
       <w:tr>
         <w:trPr>
+          <w:cantSplit/>
           <w:trHeight w:val="295"/>
         </w:trPr>
         <w:tc>
@@ -4139,10 +5509,10 @@
         <w:keepLines/>
         <w:framePr w:hSpace="142" w:wrap="around" w:vAnchor="text" w:hAnchor="page" w:x="6125" w:y="60"/>
       </w:pPr>
-      <w:bookmarkStart w:id="11" w:name="_Ref198830329"/>
-      <w:bookmarkStart w:id="12" w:name="_Toc198850712"/>
-      <w:bookmarkEnd w:id="9"/>
-      <w:bookmarkEnd w:id="10"/>
+      <w:bookmarkStart w:id="17" w:name="_Ref198830329"/>
+      <w:bookmarkStart w:id="18" w:name="_Toc199169589"/>
+      <w:bookmarkEnd w:id="15"/>
+      <w:bookmarkEnd w:id="16"/>
       <w:r>
         <w:t xml:space="preserve">Tabella </w:t>
       </w:r>
@@ -4159,19 +5529,19 @@
         <w:rPr>
           <w:noProof/>
         </w:rPr>
-        <w:t>3</w:t>
+        <w:t>4</w:t>
       </w:r>
       <w:r>
         <w:fldChar w:fldCharType="end"/>
       </w:r>
-      <w:bookmarkEnd w:id="11"/>
+      <w:bookmarkEnd w:id="17"/>
       <w:r>
         <w:t xml:space="preserve">: </w:t>
       </w:r>
       <w:r>
         <w:t>Report finale sul test set di SVM ProfilingUD</w:t>
       </w:r>
-      <w:bookmarkEnd w:id="12"/>
+      <w:bookmarkEnd w:id="18"/>
     </w:p>
     <w:p>
       <w:pPr>
@@ -4384,7 +5754,7 @@
           <w:i/>
           <w:noProof/>
         </w:rPr>
-        <w:t>3</w:t>
+        <w:t>5</w:t>
       </w:r>
       <w:r>
         <w:rPr>
@@ -4433,7 +5803,7 @@
           <w:iCs/>
           <w:noProof/>
         </w:rPr>
-        <w:t>2</w:t>
+        <w:t>4</w:t>
       </w:r>
       <w:r>
         <w:rPr>
@@ -4494,7 +5864,7 @@
                 <w:bCs/>
               </w:rPr>
             </w:pPr>
-            <w:bookmarkStart w:id="13" w:name="_Hlk198481550"/>
+            <w:bookmarkStart w:id="19" w:name="_Hlk198481550"/>
             <w:r>
               <w:rPr>
                 <w:b/>
@@ -5245,9 +6615,9 @@
       <w:pPr>
         <w:pStyle w:val="Didascalia"/>
       </w:pPr>
-      <w:bookmarkStart w:id="14" w:name="_Ref198715750"/>
-      <w:bookmarkStart w:id="15" w:name="_Toc198850713"/>
-      <w:bookmarkEnd w:id="13"/>
+      <w:bookmarkStart w:id="20" w:name="_Ref198715750"/>
+      <w:bookmarkStart w:id="21" w:name="_Toc199169590"/>
+      <w:bookmarkEnd w:id="19"/>
       <w:r>
         <w:t xml:space="preserve">Tabella </w:t>
       </w:r>
@@ -5264,13 +6634,13 @@
         <w:rPr>
           <w:noProof/>
         </w:rPr>
-        <w:t>4</w:t>
+        <w:t>5</w:t>
       </w:r>
       <w:r>
         <w:fldChar w:fldCharType="end"/>
       </w:r>
-      <w:bookmarkStart w:id="16" w:name="_Ref198715038"/>
-      <w:bookmarkEnd w:id="14"/>
+      <w:bookmarkStart w:id="22" w:name="_Ref198715038"/>
+      <w:bookmarkEnd w:id="20"/>
       <w:r>
         <w:t xml:space="preserve">: </w:t>
       </w:r>
@@ -5283,7 +6653,7 @@
       <w:r>
         <w:t xml:space="preserve"> per 5 epoche</w:t>
       </w:r>
-      <w:bookmarkEnd w:id="15"/>
+      <w:bookmarkEnd w:id="21"/>
     </w:p>
     <w:p>
       <w:pPr>
@@ -5319,7 +6689,7 @@
                           <pic:cNvPicPr/>
                         </pic:nvPicPr>
                         <pic:blipFill>
-                          <a:blip r:embed="rId10"/>
+                          <a:blip r:embed="rId11"/>
                           <a:stretch>
                             <a:fillRect/>
                           </a:stretch>
@@ -5366,8 +6736,7 @@
                                   <w:noProof/>
                                 </w:rPr>
                               </w:pPr>
-                              <w:bookmarkStart w:id="17" w:name="_Ref198715118"/>
-                              <w:bookmarkStart w:id="18" w:name="_Toc198850703"/>
+                              <w:bookmarkStart w:id="23" w:name="_Toc199169578"/>
                               <w:r>
                                 <w:t xml:space="preserve">Figura </w:t>
                               </w:r>
@@ -5384,12 +6753,11 @@
                                 <w:rPr>
                                   <w:noProof/>
                                 </w:rPr>
-                                <w:t>3</w:t>
+                                <w:t>4</w:t>
                               </w:r>
                               <w:r>
                                 <w:fldChar w:fldCharType="end"/>
                               </w:r>
-                              <w:bookmarkEnd w:id="17"/>
                               <w:r>
                                 <w:t xml:space="preserve">: </w:t>
                               </w:r>
@@ -5402,7 +6770,7 @@
                               <w:r>
                                 <w:t xml:space="preserve"> in 5 epoche</w:t>
                               </w:r>
-                              <w:bookmarkEnd w:id="18"/>
+                              <w:bookmarkEnd w:id="23"/>
                             </w:p>
                           </w:txbxContent>
                         </wps:txbx>
@@ -5442,7 +6810,7 @@
                   <o:lock v:ext="edit" aspectratio="t"/>
                 </v:shapetype>
                 <v:shape id="Immagine 1" o:spid="_x0000_s1027" type="#_x0000_t75" alt="Immagine che contiene testo, linea, Diagramma, diagramma&#10;&#10;Il contenuto generato dall'IA potrebbe non essere corretto." style="position:absolute;width:26511;height:19602;visibility:visible;mso-wrap-style:square" o:gfxdata="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">
-                  <v:imagedata r:id="rId11" o:title="Immagine che contiene testo, linea, Diagramma, diagramma&#10;&#10;Il contenuto generato dall'IA potrebbe non essere corretto"/>
+                  <v:imagedata r:id="rId12" o:title="Immagine che contiene testo, linea, Diagramma, diagramma&#10;&#10;Il contenuto generato dall'IA potrebbe non essere corretto"/>
                 </v:shape>
                 <v:shapetype id="_x0000_t202" coordsize="21600,21600" o:spt="202" path="m,l,21600r21600,l21600,xe">
                   <v:stroke joinstyle="miter"/>
@@ -5458,8 +6826,7 @@
                             <w:noProof/>
                           </w:rPr>
                         </w:pPr>
-                        <w:bookmarkStart w:id="19" w:name="_Ref198715118"/>
-                        <w:bookmarkStart w:id="20" w:name="_Toc198850703"/>
+                        <w:bookmarkStart w:id="24" w:name="_Toc199169578"/>
                         <w:r>
                           <w:t xml:space="preserve">Figura </w:t>
                         </w:r>
@@ -5476,12 +6843,11 @@
                           <w:rPr>
                             <w:noProof/>
                           </w:rPr>
-                          <w:t>3</w:t>
+                          <w:t>4</w:t>
                         </w:r>
                         <w:r>
                           <w:fldChar w:fldCharType="end"/>
                         </w:r>
-                        <w:bookmarkEnd w:id="19"/>
                         <w:r>
                           <w:t xml:space="preserve">: </w:t>
                         </w:r>
@@ -5494,7 +6860,7 @@
                         <w:r>
                           <w:t xml:space="preserve"> in 5 epoche</w:t>
                         </w:r>
-                        <w:bookmarkEnd w:id="20"/>
+                        <w:bookmarkEnd w:id="24"/>
                       </w:p>
                     </w:txbxContent>
                   </v:textbox>
@@ -5506,7 +6872,7 @@
         </mc:AlternateContent>
       </w:r>
     </w:p>
-    <w:bookmarkEnd w:id="16"/>
+    <w:bookmarkEnd w:id="22"/>
     <w:p>
       <w:pPr>
         <w:pStyle w:val="Didascalia"/>
@@ -5562,7 +6928,7 @@
           <w:iCs/>
           <w:noProof/>
         </w:rPr>
-        <w:t>3</w:t>
+        <w:t>5</w:t>
       </w:r>
       <w:r>
         <w:rPr>
@@ -5605,7 +6971,7 @@
                     <pic:cNvPicPr/>
                   </pic:nvPicPr>
                   <pic:blipFill>
-                    <a:blip r:embed="rId12"/>
+                    <a:blip r:embed="rId13"/>
                     <a:srcRect/>
                     <a:stretch>
                       <a:fillRect/>
@@ -5636,8 +7002,8 @@
       <w:pPr>
         <w:pStyle w:val="Didascalia"/>
       </w:pPr>
-      <w:bookmarkStart w:id="21" w:name="_Ref198850668"/>
-      <w:bookmarkStart w:id="22" w:name="_Toc198850704"/>
+      <w:bookmarkStart w:id="25" w:name="_Ref198850668"/>
+      <w:bookmarkStart w:id="26" w:name="_Toc199169579"/>
       <w:r>
         <w:t xml:space="preserve">Figura </w:t>
       </w:r>
@@ -5654,19 +7020,19 @@
         <w:rPr>
           <w:noProof/>
         </w:rPr>
-        <w:t>4</w:t>
+        <w:t>5</w:t>
       </w:r>
       <w:r>
         <w:fldChar w:fldCharType="end"/>
       </w:r>
-      <w:bookmarkEnd w:id="21"/>
+      <w:bookmarkEnd w:id="25"/>
       <w:r>
         <w:t xml:space="preserve">: </w:t>
       </w:r>
       <w:r>
         <w:t>Confusion matrix delle performance di BERT sul genere Diary</w:t>
       </w:r>
-      <w:bookmarkEnd w:id="22"/>
+      <w:bookmarkEnd w:id="26"/>
     </w:p>
     <w:p>
       <w:pPr>
@@ -5741,7 +7107,7 @@
           <w:iCs/>
           <w:noProof/>
         </w:rPr>
-        <w:t>4</w:t>
+        <w:t>6</w:t>
       </w:r>
       <w:r>
         <w:rPr>
@@ -5807,7 +7173,7 @@
           <w:iCs/>
           <w:noProof/>
         </w:rPr>
-        <w:t>4</w:t>
+        <w:t>6</w:t>
       </w:r>
       <w:r>
         <w:rPr>
@@ -6622,8 +7988,8 @@
       <w:pPr>
         <w:pStyle w:val="Didascalia"/>
       </w:pPr>
-      <w:bookmarkStart w:id="23" w:name="_Ref198715530"/>
-      <w:bookmarkStart w:id="24" w:name="_Toc198850714"/>
+      <w:bookmarkStart w:id="27" w:name="_Toc199169591"/>
+      <w:bookmarkStart w:id="28" w:name="_Ref198715530"/>
       <w:r>
         <w:t xml:space="preserve">Tabella </w:t>
       </w:r>
@@ -6640,12 +8006,12 @@
         <w:rPr>
           <w:noProof/>
         </w:rPr>
-        <w:t>5</w:t>
+        <w:t>6</w:t>
       </w:r>
       <w:r>
         <w:fldChar w:fldCharType="end"/>
       </w:r>
-      <w:bookmarkEnd w:id="23"/>
+      <w:bookmarkEnd w:id="28"/>
       <w:r>
         <w:t xml:space="preserve">: Risultati del fine-tuning di BERT sul genere </w:t>
       </w:r>
@@ -6655,7 +8021,7 @@
       <w:r>
         <w:t xml:space="preserve"> per 5 epoche</w:t>
       </w:r>
-      <w:bookmarkEnd w:id="24"/>
+      <w:bookmarkEnd w:id="27"/>
     </w:p>
     <w:p>
       <w:pPr>
@@ -6679,7 +8045,7 @@
                     <pic:cNvPicPr/>
                   </pic:nvPicPr>
                   <pic:blipFill>
-                    <a:blip r:embed="rId13">
+                    <a:blip r:embed="rId14">
                       <a:extLst>
                         <a:ext uri="{28A0092B-C50C-407E-A947-70E740481C1C}">
                           <a14:useLocalDpi xmlns:a14="http://schemas.microsoft.com/office/drawing/2010/main" val="0"/>
@@ -6752,8 +8118,8 @@
                                 <w:noProof/>
                               </w:rPr>
                             </w:pPr>
-                            <w:bookmarkStart w:id="25" w:name="_Ref198716530"/>
-                            <w:bookmarkStart w:id="26" w:name="_Toc198850705"/>
+                            <w:bookmarkStart w:id="29" w:name="_Ref198716530"/>
+                            <w:bookmarkStart w:id="30" w:name="_Toc199169580"/>
                             <w:r>
                               <w:t xml:space="preserve">Figura </w:t>
                             </w:r>
@@ -6770,12 +8136,12 @@
                               <w:rPr>
                                 <w:noProof/>
                               </w:rPr>
-                              <w:t>5</w:t>
+                              <w:t>6</w:t>
                             </w:r>
                             <w:r>
                               <w:fldChar w:fldCharType="end"/>
                             </w:r>
-                            <w:bookmarkEnd w:id="25"/>
+                            <w:bookmarkEnd w:id="29"/>
                             <w:r>
                               <w:t xml:space="preserve">: Curve di loss del training e della validation di BERT sul genere </w:t>
                             </w:r>
@@ -6785,7 +8151,7 @@
                             <w:r>
                               <w:t xml:space="preserve"> nelle 5 epoche</w:t>
                             </w:r>
-                            <w:bookmarkEnd w:id="26"/>
+                            <w:bookmarkEnd w:id="30"/>
                           </w:p>
                         </w:txbxContent>
                       </wps:txbx>
@@ -6813,8 +8179,8 @@
                           <w:noProof/>
                         </w:rPr>
                       </w:pPr>
-                      <w:bookmarkStart w:id="27" w:name="_Ref198716530"/>
-                      <w:bookmarkStart w:id="28" w:name="_Toc198850705"/>
+                      <w:bookmarkStart w:id="31" w:name="_Ref198716530"/>
+                      <w:bookmarkStart w:id="32" w:name="_Toc199169580"/>
                       <w:r>
                         <w:t xml:space="preserve">Figura </w:t>
                       </w:r>
@@ -6831,12 +8197,12 @@
                         <w:rPr>
                           <w:noProof/>
                         </w:rPr>
-                        <w:t>5</w:t>
+                        <w:t>6</w:t>
                       </w:r>
                       <w:r>
                         <w:fldChar w:fldCharType="end"/>
                       </w:r>
-                      <w:bookmarkEnd w:id="27"/>
+                      <w:bookmarkEnd w:id="31"/>
                       <w:r>
                         <w:t xml:space="preserve">: Curve di loss del training e della validation di BERT sul genere </w:t>
                       </w:r>
@@ -6846,7 +8212,7 @@
                       <w:r>
                         <w:t xml:space="preserve"> nelle 5 epoche</w:t>
                       </w:r>
-                      <w:bookmarkEnd w:id="28"/>
+                      <w:bookmarkEnd w:id="32"/>
                     </w:p>
                   </w:txbxContent>
                 </v:textbox>
@@ -6908,7 +8274,7 @@
           <w:iCs/>
           <w:noProof/>
         </w:rPr>
-        <w:t>5</w:t>
+        <w:t>7</w:t>
       </w:r>
       <w:r>
         <w:rPr>
@@ -6944,7 +8310,7 @@
                     <pic:cNvPicPr/>
                   </pic:nvPicPr>
                   <pic:blipFill>
-                    <a:blip r:embed="rId14"/>
+                    <a:blip r:embed="rId15"/>
                     <a:srcRect/>
                     <a:stretch>
                       <a:fillRect/>
@@ -6975,8 +8341,8 @@
       <w:pPr>
         <w:pStyle w:val="Didascalia"/>
       </w:pPr>
-      <w:bookmarkStart w:id="29" w:name="_Ref198716646"/>
-      <w:bookmarkStart w:id="30" w:name="_Toc198850706"/>
+      <w:bookmarkStart w:id="33" w:name="_Ref198716646"/>
+      <w:bookmarkStart w:id="34" w:name="_Toc199169581"/>
       <w:r>
         <w:t xml:space="preserve">Figura </w:t>
       </w:r>
@@ -6993,19 +8359,25 @@
         <w:rPr>
           <w:noProof/>
         </w:rPr>
-        <w:t>6</w:t>
+        <w:t>7</w:t>
       </w:r>
       <w:r>
         <w:fldChar w:fldCharType="end"/>
       </w:r>
-      <w:bookmarkEnd w:id="29"/>
+      <w:bookmarkEnd w:id="33"/>
       <w:r>
         <w:t xml:space="preserve">: </w:t>
       </w:r>
       <w:r>
-        <w:t>Confusion matrix delle performance di BERT sul genere diary</w:t>
-      </w:r>
-      <w:bookmarkEnd w:id="30"/>
+        <w:t xml:space="preserve">Confusion matrix delle performance di BERT sul genere </w:t>
+      </w:r>
+      <w:r>
+        <w:t>D</w:t>
+      </w:r>
+      <w:r>
+        <w:t>iary</w:t>
+      </w:r>
+      <w:bookmarkEnd w:id="34"/>
     </w:p>
     <w:p>
       <w:pPr>
@@ -7025,6 +8397,13 @@
         <w:t>Journal</w:t>
       </w:r>
       <w:r>
+        <w:rPr>
+          <w:b/>
+          <w:bCs/>
+        </w:rPr>
+        <w:t>ism</w:t>
+      </w:r>
+      <w:r>
         <w:t>. Le curve di loss nel corso delle cinque epoche mostrano una riduzione progressiva del training loss, che scende da 0.6958 a 0.4013. La validation loss si stabilizza tra valori compresi tra 0.6636 e 0.679 dopo un iniziale calo nella seconda epoca. Come mostrato in</w:t>
       </w:r>
       <w:r>
@@ -7075,7 +8454,7 @@
           <w:i/>
           <w:noProof/>
         </w:rPr>
-        <w:t>5</w:t>
+        <w:t>7</w:t>
       </w:r>
       <w:r>
         <w:rPr>
@@ -7143,7 +8522,7 @@
           <w:iCs/>
           <w:noProof/>
         </w:rPr>
-        <w:t>6</w:t>
+        <w:t>8</w:t>
       </w:r>
       <w:r>
         <w:rPr>
@@ -7193,7 +8572,7 @@
             <w:vAlign w:val="center"/>
           </w:tcPr>
           <w:p>
-            <w:bookmarkStart w:id="31" w:name="_Hlk198488772"/>
+            <w:bookmarkStart w:id="35" w:name="_Hlk198488772"/>
           </w:p>
         </w:tc>
       </w:tr>
@@ -7235,6 +8614,13 @@
                 <w:bCs/>
               </w:rPr>
               <w:t>BERT Journal</w:t>
+            </w:r>
+            <w:r>
+              <w:rPr>
+                <w:b/>
+                <w:bCs/>
+              </w:rPr>
+              <w:t>ism</w:t>
             </w:r>
           </w:p>
         </w:tc>
@@ -7959,9 +9345,9 @@
       <w:pPr>
         <w:pStyle w:val="Didascalia"/>
       </w:pPr>
-      <w:bookmarkStart w:id="32" w:name="_Ref198716803"/>
-      <w:bookmarkStart w:id="33" w:name="_Toc198850715"/>
-      <w:bookmarkEnd w:id="31"/>
+      <w:bookmarkStart w:id="36" w:name="_Toc199169592"/>
+      <w:bookmarkStart w:id="37" w:name="_Ref198716803"/>
+      <w:bookmarkEnd w:id="35"/>
       <w:r>
         <w:t xml:space="preserve">Tabella </w:t>
       </w:r>
@@ -7978,19 +9364,25 @@
         <w:rPr>
           <w:noProof/>
         </w:rPr>
-        <w:t>6</w:t>
+        <w:t>7</w:t>
       </w:r>
       <w:r>
         <w:fldChar w:fldCharType="end"/>
       </w:r>
-      <w:bookmarkEnd w:id="32"/>
+      <w:bookmarkEnd w:id="37"/>
       <w:r>
         <w:t xml:space="preserve">: </w:t>
       </w:r>
       <w:r>
-        <w:t>Risultati del fine-tuning di BERT sul genere journal per 5 epoche</w:t>
-      </w:r>
-      <w:bookmarkEnd w:id="33"/>
+        <w:t>Risultati del fine-tuning di BERT sul genere journal</w:t>
+      </w:r>
+      <w:r>
+        <w:t>ism</w:t>
+      </w:r>
+      <w:r>
+        <w:t xml:space="preserve"> per 5 epoche</w:t>
+      </w:r>
+      <w:bookmarkEnd w:id="36"/>
     </w:p>
     <w:p/>
     <w:tbl>
@@ -8066,9 +9458,9 @@
                                       <w:noProof/>
                                     </w:rPr>
                                   </w:pPr>
-                                  <w:bookmarkStart w:id="34" w:name="_Ref198716907"/>
-                                  <w:bookmarkStart w:id="35" w:name="_Ref198716881"/>
-                                  <w:bookmarkStart w:id="36" w:name="_Toc198850707"/>
+                                  <w:bookmarkStart w:id="38" w:name="_Ref198716907"/>
+                                  <w:bookmarkStart w:id="39" w:name="_Ref198716881"/>
+                                  <w:bookmarkStart w:id="40" w:name="_Toc199169582"/>
                                   <w:r>
                                     <w:t xml:space="preserve">Figura </w:t>
                                   </w:r>
@@ -8085,22 +9477,34 @@
                                     <w:rPr>
                                       <w:noProof/>
                                     </w:rPr>
-                                    <w:t>7</w:t>
+                                    <w:t>8</w:t>
                                   </w:r>
                                   <w:r>
                                     <w:fldChar w:fldCharType="end"/>
                                   </w:r>
-                                  <w:bookmarkEnd w:id="34"/>
+                                  <w:bookmarkEnd w:id="38"/>
                                   <w:r>
                                     <w:t xml:space="preserve">: </w:t>
                                   </w:r>
-                                  <w:bookmarkStart w:id="37" w:name="_Ref198716886"/>
+                                  <w:bookmarkStart w:id="41" w:name="_Ref198716886"/>
                                   <w:r>
-                                    <w:t>Curve di loss di training e validation durante il fine-tuning di BERT sul genere journal in 5 epoche</w:t>
+                                    <w:t xml:space="preserve">Curve di loss di training e validation durante il fine-tuning di BERT sul genere </w:t>
                                   </w:r>
-                                  <w:bookmarkEnd w:id="35"/>
-                                  <w:bookmarkEnd w:id="36"/>
-                                  <w:bookmarkEnd w:id="37"/>
+                                  <w:r>
+                                    <w:t>J</w:t>
+                                  </w:r>
+                                  <w:r>
+                                    <w:t>ournal</w:t>
+                                  </w:r>
+                                  <w:r>
+                                    <w:t>ism</w:t>
+                                  </w:r>
+                                  <w:r>
+                                    <w:t xml:space="preserve"> in 5 epoche</w:t>
+                                  </w:r>
+                                  <w:bookmarkEnd w:id="39"/>
+                                  <w:bookmarkEnd w:id="40"/>
+                                  <w:bookmarkEnd w:id="41"/>
                                 </w:p>
                               </w:txbxContent>
                             </wps:txbx>
@@ -8128,9 +9532,9 @@
                                 <w:noProof/>
                               </w:rPr>
                             </w:pPr>
-                            <w:bookmarkStart w:id="38" w:name="_Ref198716907"/>
-                            <w:bookmarkStart w:id="39" w:name="_Ref198716881"/>
-                            <w:bookmarkStart w:id="40" w:name="_Toc198850707"/>
+                            <w:bookmarkStart w:id="42" w:name="_Ref198716907"/>
+                            <w:bookmarkStart w:id="43" w:name="_Ref198716881"/>
+                            <w:bookmarkStart w:id="44" w:name="_Toc199169582"/>
                             <w:r>
                               <w:t xml:space="preserve">Figura </w:t>
                             </w:r>
@@ -8147,22 +9551,34 @@
                               <w:rPr>
                                 <w:noProof/>
                               </w:rPr>
-                              <w:t>7</w:t>
+                              <w:t>8</w:t>
                             </w:r>
                             <w:r>
                               <w:fldChar w:fldCharType="end"/>
                             </w:r>
-                            <w:bookmarkEnd w:id="38"/>
+                            <w:bookmarkEnd w:id="42"/>
                             <w:r>
                               <w:t xml:space="preserve">: </w:t>
                             </w:r>
-                            <w:bookmarkStart w:id="41" w:name="_Ref198716886"/>
+                            <w:bookmarkStart w:id="45" w:name="_Ref198716886"/>
                             <w:r>
-                              <w:t>Curve di loss di training e validation durante il fine-tuning di BERT sul genere journal in 5 epoche</w:t>
+                              <w:t xml:space="preserve">Curve di loss di training e validation durante il fine-tuning di BERT sul genere </w:t>
                             </w:r>
-                            <w:bookmarkEnd w:id="39"/>
-                            <w:bookmarkEnd w:id="40"/>
-                            <w:bookmarkEnd w:id="41"/>
+                            <w:r>
+                              <w:t>J</w:t>
+                            </w:r>
+                            <w:r>
+                              <w:t>ournal</w:t>
+                            </w:r>
+                            <w:r>
+                              <w:t>ism</w:t>
+                            </w:r>
+                            <w:r>
+                              <w:t xml:space="preserve"> in 5 epoche</w:t>
+                            </w:r>
+                            <w:bookmarkEnd w:id="43"/>
+                            <w:bookmarkEnd w:id="44"/>
+                            <w:bookmarkEnd w:id="45"/>
                           </w:p>
                         </w:txbxContent>
                       </v:textbox>
@@ -8190,7 +9606,7 @@
                           <pic:cNvPicPr/>
                         </pic:nvPicPr>
                         <pic:blipFill>
-                          <a:blip r:embed="rId15">
+                          <a:blip r:embed="rId16">
                             <a:extLst>
                               <a:ext uri="{28A0092B-C50C-407E-A947-70E740481C1C}">
                                 <a14:useLocalDpi xmlns:a14="http://schemas.microsoft.com/office/drawing/2010/main" val="0"/>
@@ -8276,7 +9692,7 @@
           <w:iCs/>
           <w:noProof/>
         </w:rPr>
-        <w:t>7</w:t>
+        <w:t>9</w:t>
       </w:r>
       <w:r>
         <w:rPr>
@@ -8312,7 +9728,7 @@
                     <pic:cNvPicPr/>
                   </pic:nvPicPr>
                   <pic:blipFill>
-                    <a:blip r:embed="rId16"/>
+                    <a:blip r:embed="rId17"/>
                     <a:srcRect/>
                     <a:stretch>
                       <a:fillRect/>
@@ -8343,9 +9759,9 @@
       <w:pPr>
         <w:pStyle w:val="Didascalia"/>
       </w:pPr>
-      <w:bookmarkStart w:id="42" w:name="_Ref198716977"/>
-      <w:bookmarkStart w:id="43" w:name="_Ref198717113"/>
-      <w:bookmarkStart w:id="44" w:name="_Toc198850708"/>
+      <w:bookmarkStart w:id="46" w:name="_Ref198716977"/>
+      <w:bookmarkStart w:id="47" w:name="_Ref198717113"/>
+      <w:bookmarkStart w:id="48" w:name="_Toc199169583"/>
       <w:r>
         <w:t xml:space="preserve">Figura </w:t>
       </w:r>
@@ -8362,20 +9778,23 @@
         <w:rPr>
           <w:noProof/>
         </w:rPr>
-        <w:t>8</w:t>
+        <w:t>9</w:t>
       </w:r>
       <w:r>
         <w:fldChar w:fldCharType="end"/>
       </w:r>
-      <w:bookmarkEnd w:id="42"/>
+      <w:bookmarkEnd w:id="46"/>
       <w:r>
         <w:t xml:space="preserve">: </w:t>
       </w:r>
       <w:r>
         <w:t>Confusion matrix delle performance di BERT sul genere journal</w:t>
       </w:r>
-      <w:bookmarkEnd w:id="43"/>
-      <w:bookmarkEnd w:id="44"/>
+      <w:bookmarkEnd w:id="47"/>
+      <w:r>
+        <w:t>ism</w:t>
+      </w:r>
+      <w:bookmarkEnd w:id="48"/>
     </w:p>
     <w:p>
       <w:r>
@@ -8442,7 +9861,7 @@
           <w:iCs/>
           <w:noProof/>
         </w:rPr>
-        <w:t>6</w:t>
+        <w:t>8</w:t>
       </w:r>
       <w:r>
         <w:rPr>
@@ -8501,7 +9920,7 @@
           <w:iCs/>
           <w:noProof/>
         </w:rPr>
-        <w:t>8</w:t>
+        <w:t>10</w:t>
       </w:r>
       <w:r>
         <w:rPr>
@@ -9292,8 +10711,8 @@
       <w:pPr>
         <w:pStyle w:val="Didascalia"/>
       </w:pPr>
-      <w:bookmarkStart w:id="45" w:name="_Ref198717050"/>
-      <w:bookmarkStart w:id="46" w:name="_Toc198850716"/>
+      <w:bookmarkStart w:id="49" w:name="_Toc199169593"/>
+      <w:bookmarkStart w:id="50" w:name="_Ref198717050"/>
       <w:r>
         <w:rPr>
           <w:noProof/>
@@ -9342,8 +10761,8 @@
                                 <w:noProof/>
                               </w:rPr>
                             </w:pPr>
-                            <w:bookmarkStart w:id="47" w:name="_Ref198717144"/>
-                            <w:bookmarkStart w:id="48" w:name="_Toc198850709"/>
+                            <w:bookmarkStart w:id="51" w:name="_Ref198717144"/>
+                            <w:bookmarkStart w:id="52" w:name="_Toc199169584"/>
                             <w:r>
                               <w:t xml:space="preserve">Figura </w:t>
                             </w:r>
@@ -9360,12 +10779,12 @@
                               <w:rPr>
                                 <w:noProof/>
                               </w:rPr>
-                              <w:t>9</w:t>
+                              <w:t>10</w:t>
                             </w:r>
                             <w:r>
                               <w:fldChar w:fldCharType="end"/>
                             </w:r>
-                            <w:bookmarkEnd w:id="47"/>
+                            <w:bookmarkEnd w:id="51"/>
                             <w:r>
                               <w:t xml:space="preserve">: </w:t>
                             </w:r>
@@ -9378,7 +10797,7 @@
                             <w:r>
                               <w:t xml:space="preserve"> in 5 epoche</w:t>
                             </w:r>
-                            <w:bookmarkEnd w:id="48"/>
+                            <w:bookmarkEnd w:id="52"/>
                           </w:p>
                         </w:txbxContent>
                       </wps:txbx>
@@ -9406,8 +10825,8 @@
                           <w:noProof/>
                         </w:rPr>
                       </w:pPr>
-                      <w:bookmarkStart w:id="49" w:name="_Ref198717144"/>
-                      <w:bookmarkStart w:id="50" w:name="_Toc198850709"/>
+                      <w:bookmarkStart w:id="53" w:name="_Ref198717144"/>
+                      <w:bookmarkStart w:id="54" w:name="_Toc199169584"/>
                       <w:r>
                         <w:t xml:space="preserve">Figura </w:t>
                       </w:r>
@@ -9424,12 +10843,12 @@
                         <w:rPr>
                           <w:noProof/>
                         </w:rPr>
-                        <w:t>9</w:t>
+                        <w:t>10</w:t>
                       </w:r>
                       <w:r>
                         <w:fldChar w:fldCharType="end"/>
                       </w:r>
-                      <w:bookmarkEnd w:id="49"/>
+                      <w:bookmarkEnd w:id="53"/>
                       <w:r>
                         <w:t xml:space="preserve">: </w:t>
                       </w:r>
@@ -9442,7 +10861,7 @@
                       <w:r>
                         <w:t xml:space="preserve"> in 5 epoche</w:t>
                       </w:r>
-                      <w:bookmarkEnd w:id="50"/>
+                      <w:bookmarkEnd w:id="54"/>
                     </w:p>
                   </w:txbxContent>
                 </v:textbox>
@@ -9468,19 +10887,19 @@
         <w:rPr>
           <w:noProof/>
         </w:rPr>
-        <w:t>7</w:t>
+        <w:t>8</w:t>
       </w:r>
       <w:r>
         <w:fldChar w:fldCharType="end"/>
       </w:r>
-      <w:bookmarkEnd w:id="45"/>
+      <w:bookmarkEnd w:id="50"/>
       <w:r>
         <w:t xml:space="preserve">: </w:t>
       </w:r>
       <w:r>
         <w:t>Risultati del fine-tuning di BERT sul genere Twitter per 5 epoche</w:t>
       </w:r>
-      <w:bookmarkEnd w:id="46"/>
+      <w:bookmarkEnd w:id="49"/>
     </w:p>
     <w:p>
       <w:pPr>
@@ -9508,7 +10927,7 @@
                     </pic:cNvPicPr>
                   </pic:nvPicPr>
                   <pic:blipFill>
-                    <a:blip r:embed="rId17">
+                    <a:blip r:embed="rId18">
                       <a:extLst>
                         <a:ext uri="{28A0092B-C50C-407E-A947-70E740481C1C}">
                           <a14:useLocalDpi xmlns:a14="http://schemas.microsoft.com/office/drawing/2010/main" val="0"/>
@@ -9597,7 +11016,7 @@
           <w:iCs/>
           <w:noProof/>
         </w:rPr>
-        <w:t>7</w:t>
+        <w:t>9</w:t>
       </w:r>
       <w:r>
         <w:rPr>
@@ -10695,9 +12114,9 @@
       <w:pPr>
         <w:pStyle w:val="Didascalia"/>
       </w:pPr>
-      <w:bookmarkStart w:id="51" w:name="_Ref198717222"/>
-      <w:bookmarkStart w:id="52" w:name="_Ref198717217"/>
-      <w:bookmarkStart w:id="53" w:name="_Toc198850717"/>
+      <w:bookmarkStart w:id="55" w:name="_Ref198717217"/>
+      <w:bookmarkStart w:id="56" w:name="_Toc199169594"/>
+      <w:bookmarkStart w:id="57" w:name="_Ref198717222"/>
       <w:r>
         <w:t xml:space="preserve">Tabella </w:t>
       </w:r>
@@ -10714,20 +12133,20 @@
         <w:rPr>
           <w:noProof/>
         </w:rPr>
-        <w:t>8</w:t>
+        <w:t>9</w:t>
       </w:r>
       <w:r>
         <w:fldChar w:fldCharType="end"/>
       </w:r>
-      <w:bookmarkEnd w:id="51"/>
+      <w:bookmarkEnd w:id="57"/>
       <w:r>
         <w:t xml:space="preserve">: </w:t>
       </w:r>
       <w:r>
         <w:t>Metriche di valutazione del modello BERT sui dati di test suddivisi per genere</w:t>
       </w:r>
-      <w:bookmarkEnd w:id="52"/>
-      <w:bookmarkEnd w:id="53"/>
+      <w:bookmarkEnd w:id="55"/>
+      <w:bookmarkEnd w:id="56"/>
     </w:p>
     <w:p>
       <w:r>
@@ -10780,7 +12199,7 @@
           <w:iCs/>
           <w:noProof/>
         </w:rPr>
-        <w:t>9</w:t>
+        <w:t>11</w:t>
       </w:r>
       <w:r>
         <w:rPr>
@@ -10808,6 +12227,13 @@
         </w:rPr>
         <w:t xml:space="preserve"> </w:t>
       </w:r>
+    </w:p>
+    <w:p>
+      <w:pPr>
+        <w:rPr>
+          <w:noProof/>
+        </w:rPr>
+      </w:pPr>
     </w:p>
     <w:p>
       <w:r>
@@ -10832,7 +12258,7 @@
                     </pic:cNvPicPr>
                   </pic:nvPicPr>
                   <pic:blipFill>
-                    <a:blip r:embed="rId18">
+                    <a:blip r:embed="rId19">
                       <a:extLst>
                         <a:ext uri="{28A0092B-C50C-407E-A947-70E740481C1C}">
                           <a14:useLocalDpi xmlns:a14="http://schemas.microsoft.com/office/drawing/2010/main" val="0"/>
@@ -10904,9 +12330,9 @@
                                 <w:noProof/>
                               </w:rPr>
                             </w:pPr>
-                            <w:bookmarkStart w:id="54" w:name="_Ref198717372"/>
-                            <w:bookmarkStart w:id="55" w:name="_Ref198717368"/>
-                            <w:bookmarkStart w:id="56" w:name="_Toc198850710"/>
+                            <w:bookmarkStart w:id="58" w:name="_Ref198717372"/>
+                            <w:bookmarkStart w:id="59" w:name="_Ref198717368"/>
+                            <w:bookmarkStart w:id="60" w:name="_Toc199169585"/>
                             <w:r>
                               <w:t xml:space="preserve">Figura </w:t>
                             </w:r>
@@ -10923,23 +12349,23 @@
                               <w:rPr>
                                 <w:noProof/>
                               </w:rPr>
-                              <w:t>10</w:t>
+                              <w:t>11</w:t>
                             </w:r>
                             <w:r>
                               <w:fldChar w:fldCharType="end"/>
                             </w:r>
-                            <w:bookmarkEnd w:id="54"/>
+                            <w:bookmarkEnd w:id="58"/>
                             <w:r>
                               <w:t xml:space="preserve">: </w:t>
                             </w:r>
                             <w:r>
                               <w:t xml:space="preserve">Confusion matrix delle performance di BERT sul genere </w:t>
                             </w:r>
-                            <w:bookmarkEnd w:id="55"/>
+                            <w:bookmarkEnd w:id="59"/>
                             <w:r>
                               <w:t>Twitter</w:t>
                             </w:r>
-                            <w:bookmarkEnd w:id="56"/>
+                            <w:bookmarkEnd w:id="60"/>
                           </w:p>
                         </w:txbxContent>
                       </wps:txbx>
@@ -10967,9 +12393,9 @@
                           <w:noProof/>
                         </w:rPr>
                       </w:pPr>
-                      <w:bookmarkStart w:id="57" w:name="_Ref198717372"/>
-                      <w:bookmarkStart w:id="58" w:name="_Ref198717368"/>
-                      <w:bookmarkStart w:id="59" w:name="_Toc198850710"/>
+                      <w:bookmarkStart w:id="61" w:name="_Ref198717372"/>
+                      <w:bookmarkStart w:id="62" w:name="_Ref198717368"/>
+                      <w:bookmarkStart w:id="63" w:name="_Toc199169585"/>
                       <w:r>
                         <w:t xml:space="preserve">Figura </w:t>
                       </w:r>
@@ -10986,23 +12412,23 @@
                         <w:rPr>
                           <w:noProof/>
                         </w:rPr>
-                        <w:t>10</w:t>
+                        <w:t>11</w:t>
                       </w:r>
                       <w:r>
                         <w:fldChar w:fldCharType="end"/>
                       </w:r>
-                      <w:bookmarkEnd w:id="57"/>
+                      <w:bookmarkEnd w:id="61"/>
                       <w:r>
                         <w:t xml:space="preserve">: </w:t>
                       </w:r>
                       <w:r>
                         <w:t xml:space="preserve">Confusion matrix delle performance di BERT sul genere </w:t>
                       </w:r>
-                      <w:bookmarkEnd w:id="58"/>
+                      <w:bookmarkEnd w:id="62"/>
                       <w:r>
                         <w:t>Twitter</w:t>
                       </w:r>
-                      <w:bookmarkEnd w:id="59"/>
+                      <w:bookmarkEnd w:id="63"/>
                     </w:p>
                   </w:txbxContent>
                 </v:textbox>
@@ -11103,6 +12529,9 @@
     <w:p>
       <w:pPr>
         <w:pStyle w:val="EACLReferencetext"/>
+        <w:rPr>
+          <w:lang w:val="en-GB"/>
+        </w:rPr>
       </w:pPr>
       <w:r>
         <w:rPr>
@@ -11116,12 +12545,14 @@
           <w:i/>
           <w:iCs/>
           <w:color w:val="EE0000"/>
+          <w:lang w:val="en-GB"/>
         </w:rPr>
         <w:t>Computing Reviews</w:t>
       </w:r>
       <w:r>
         <w:rPr>
           <w:color w:val="EE0000"/>
+          <w:lang w:val="en-GB"/>
         </w:rPr>
         <w:t>, 24(11):503–512.</w:t>
       </w:r>
@@ -11129,10 +12560,14 @@
     <w:p>
       <w:pPr>
         <w:pStyle w:val="EACLReferencetext"/>
+        <w:rPr>
+          <w:lang w:val="en-GB"/>
+        </w:rPr>
       </w:pPr>
       <w:r>
         <w:rPr>
           <w:color w:val="EE0000"/>
+          <w:lang w:val="en-GB"/>
         </w:rPr>
         <w:t xml:space="preserve">Margherita Hack. 2011. </w:t>
       </w:r>
@@ -11145,6 +12580,7 @@
       <w:r>
         <w:rPr>
           <w:color w:val="EE0000"/>
+          <w:lang w:val="en-GB"/>
         </w:rPr>
         <w:t>Bur.</w:t>
       </w:r>
@@ -11241,13 +12677,13 @@
         </w:rPr>
         <w:fldChar w:fldCharType="separate"/>
       </w:r>
-      <w:hyperlink w:anchor="_Toc198850702" w:history="1">
+      <w:hyperlink w:anchor="_Toc199169575" w:history="1">
         <w:r>
           <w:rPr>
             <w:rStyle w:val="Collegamentoipertestuale"/>
             <w:noProof/>
           </w:rPr>
-          <w:t>Figura 1: Classifica delle 15 feature più rilevanti per il modello SVM sul genere Children</w:t>
+          <w:t>Figura 1: Classifica delle 15 feature più rilevanti per il modello SVM ProfilingUD sul genere Children</w:t>
         </w:r>
         <w:r>
           <w:rPr>
@@ -11268,7 +12704,7 @@
             <w:noProof/>
             <w:webHidden/>
           </w:rPr>
-          <w:instrText xml:space="preserve"> PAGEREF _Toc198850702 \h </w:instrText>
+          <w:instrText xml:space="preserve"> PAGEREF _Toc199169575 \h </w:instrText>
         </w:r>
         <w:r>
           <w:rPr>
@@ -11315,13 +12751,13 @@
           <w14:ligatures w14:val="standardContextual"/>
         </w:rPr>
       </w:pPr>
-      <w:hyperlink w:anchor="_Toc198850703" w:history="1">
+      <w:hyperlink w:anchor="_Toc199169576" w:history="1">
         <w:r>
           <w:rPr>
             <w:rStyle w:val="Collegamentoipertestuale"/>
             <w:noProof/>
           </w:rPr>
-          <w:t>Figura 2: Curve di loss di training e validation durante il fine-tuning di BERT sul genere Children in 5 epoche</w:t>
+          <w:t>Figura 2: Classifica delle 15 feature più rilevanti per il modello SVM ProfilingUD sul genere Diary</w:t>
         </w:r>
         <w:r>
           <w:rPr>
@@ -11342,7 +12778,7 @@
             <w:noProof/>
             <w:webHidden/>
           </w:rPr>
-          <w:instrText xml:space="preserve"> PAGEREF _Toc198850703 \h </w:instrText>
+          <w:instrText xml:space="preserve"> PAGEREF _Toc199169576 \h </w:instrText>
         </w:r>
         <w:r>
           <w:rPr>
@@ -11389,13 +12825,13 @@
           <w14:ligatures w14:val="standardContextual"/>
         </w:rPr>
       </w:pPr>
-      <w:hyperlink w:anchor="_Toc198850704" w:history="1">
+      <w:hyperlink w:anchor="_Toc199169577" w:history="1">
         <w:r>
           <w:rPr>
             <w:rStyle w:val="Collegamentoipertestuale"/>
             <w:noProof/>
           </w:rPr>
-          <w:t>Figura 3: Confusion matrix delle performance di BERT sul genere Diary</w:t>
+          <w:t>Figura 3: Classifica delle 15 feature più rilevanti per il modello SVM sul genere Journalism</w:t>
         </w:r>
         <w:r>
           <w:rPr>
@@ -11416,7 +12852,7 @@
             <w:noProof/>
             <w:webHidden/>
           </w:rPr>
-          <w:instrText xml:space="preserve"> PAGEREF _Toc198850704 \h </w:instrText>
+          <w:instrText xml:space="preserve"> PAGEREF _Toc199169577 \h </w:instrText>
         </w:r>
         <w:r>
           <w:rPr>
@@ -11463,13 +12899,13 @@
           <w14:ligatures w14:val="standardContextual"/>
         </w:rPr>
       </w:pPr>
-      <w:hyperlink w:anchor="_Toc198850705" w:history="1">
+      <w:hyperlink w:anchor="_Toc199169578" w:history="1">
         <w:r>
           <w:rPr>
             <w:rStyle w:val="Collegamentoipertestuale"/>
             <w:noProof/>
           </w:rPr>
-          <w:t>Figura 4: Curve di loss del training e della validation di BERT sul genere Diary nelle 5 epoche</w:t>
+          <w:t>Figura 4: Curve di loss di training e validation durante il fine-tuning di BERT sul genere Children in 5 epoche</w:t>
         </w:r>
         <w:r>
           <w:rPr>
@@ -11490,7 +12926,862 @@
             <w:noProof/>
             <w:webHidden/>
           </w:rPr>
-          <w:instrText xml:space="preserve"> PAGEREF _Toc198850705 \h </w:instrText>
+          <w:instrText xml:space="preserve"> PAGEREF _Toc199169578 \h </w:instrText>
+        </w:r>
+        <w:r>
+          <w:rPr>
+            <w:noProof/>
+            <w:webHidden/>
+          </w:rPr>
+        </w:r>
+        <w:r>
+          <w:rPr>
+            <w:noProof/>
+            <w:webHidden/>
+          </w:rPr>
+          <w:fldChar w:fldCharType="separate"/>
+        </w:r>
+        <w:r>
+          <w:rPr>
+            <w:noProof/>
+            <w:webHidden/>
+          </w:rPr>
+          <w:t>5</w:t>
+        </w:r>
+        <w:r>
+          <w:rPr>
+            <w:noProof/>
+            <w:webHidden/>
+          </w:rPr>
+          <w:fldChar w:fldCharType="end"/>
+        </w:r>
+      </w:hyperlink>
+    </w:p>
+    <w:p>
+      <w:pPr>
+        <w:pStyle w:val="Indicedellefigure"/>
+        <w:tabs>
+          <w:tab w:val="right" w:leader="dot" w:pos="4355"/>
+        </w:tabs>
+        <w:rPr>
+          <w:rFonts w:asciiTheme="minorHAnsi" w:eastAsiaTheme="minorEastAsia" w:hAnsiTheme="minorHAnsi" w:cstheme="minorBidi"/>
+          <w:noProof/>
+          <w:kern w:val="2"/>
+          <w:sz w:val="24"/>
+          <w:szCs w:val="24"/>
+          <w:lang w:eastAsia="it-IT"/>
+          <w14:ligatures w14:val="standardContextual"/>
+        </w:rPr>
+      </w:pPr>
+      <w:hyperlink w:anchor="_Toc199169579" w:history="1">
+        <w:r>
+          <w:rPr>
+            <w:rStyle w:val="Collegamentoipertestuale"/>
+            <w:noProof/>
+          </w:rPr>
+          <w:t>Figura 5: Confusion matrix delle performance di BERT sul genere Diary</w:t>
+        </w:r>
+        <w:r>
+          <w:rPr>
+            <w:noProof/>
+            <w:webHidden/>
+          </w:rPr>
+          <w:tab/>
+        </w:r>
+        <w:r>
+          <w:rPr>
+            <w:noProof/>
+            <w:webHidden/>
+          </w:rPr>
+          <w:fldChar w:fldCharType="begin"/>
+        </w:r>
+        <w:r>
+          <w:rPr>
+            <w:noProof/>
+            <w:webHidden/>
+          </w:rPr>
+          <w:instrText xml:space="preserve"> PAGEREF _Toc199169579 \h </w:instrText>
+        </w:r>
+        <w:r>
+          <w:rPr>
+            <w:noProof/>
+            <w:webHidden/>
+          </w:rPr>
+        </w:r>
+        <w:r>
+          <w:rPr>
+            <w:noProof/>
+            <w:webHidden/>
+          </w:rPr>
+          <w:fldChar w:fldCharType="separate"/>
+        </w:r>
+        <w:r>
+          <w:rPr>
+            <w:noProof/>
+            <w:webHidden/>
+          </w:rPr>
+          <w:t>6</w:t>
+        </w:r>
+        <w:r>
+          <w:rPr>
+            <w:noProof/>
+            <w:webHidden/>
+          </w:rPr>
+          <w:fldChar w:fldCharType="end"/>
+        </w:r>
+      </w:hyperlink>
+    </w:p>
+    <w:p>
+      <w:pPr>
+        <w:pStyle w:val="Indicedellefigure"/>
+        <w:tabs>
+          <w:tab w:val="right" w:leader="dot" w:pos="4355"/>
+        </w:tabs>
+        <w:rPr>
+          <w:rFonts w:asciiTheme="minorHAnsi" w:eastAsiaTheme="minorEastAsia" w:hAnsiTheme="minorHAnsi" w:cstheme="minorBidi"/>
+          <w:noProof/>
+          <w:kern w:val="2"/>
+          <w:sz w:val="24"/>
+          <w:szCs w:val="24"/>
+          <w:lang w:eastAsia="it-IT"/>
+          <w14:ligatures w14:val="standardContextual"/>
+        </w:rPr>
+      </w:pPr>
+      <w:hyperlink w:anchor="_Toc199169580" w:history="1">
+        <w:r>
+          <w:rPr>
+            <w:rStyle w:val="Collegamentoipertestuale"/>
+            <w:noProof/>
+          </w:rPr>
+          <w:t>Figura 6: Curve di loss del training e della validation di BERT sul genere Diary nelle 5 epoche</w:t>
+        </w:r>
+        <w:r>
+          <w:rPr>
+            <w:noProof/>
+            <w:webHidden/>
+          </w:rPr>
+          <w:tab/>
+        </w:r>
+        <w:r>
+          <w:rPr>
+            <w:noProof/>
+            <w:webHidden/>
+          </w:rPr>
+          <w:fldChar w:fldCharType="begin"/>
+        </w:r>
+        <w:r>
+          <w:rPr>
+            <w:noProof/>
+            <w:webHidden/>
+          </w:rPr>
+          <w:instrText xml:space="preserve"> PAGEREF _Toc199169580 \h </w:instrText>
+        </w:r>
+        <w:r>
+          <w:rPr>
+            <w:noProof/>
+            <w:webHidden/>
+          </w:rPr>
+        </w:r>
+        <w:r>
+          <w:rPr>
+            <w:noProof/>
+            <w:webHidden/>
+          </w:rPr>
+          <w:fldChar w:fldCharType="separate"/>
+        </w:r>
+        <w:r>
+          <w:rPr>
+            <w:noProof/>
+            <w:webHidden/>
+          </w:rPr>
+          <w:t>6</w:t>
+        </w:r>
+        <w:r>
+          <w:rPr>
+            <w:noProof/>
+            <w:webHidden/>
+          </w:rPr>
+          <w:fldChar w:fldCharType="end"/>
+        </w:r>
+      </w:hyperlink>
+    </w:p>
+    <w:p>
+      <w:pPr>
+        <w:pStyle w:val="Indicedellefigure"/>
+        <w:tabs>
+          <w:tab w:val="right" w:leader="dot" w:pos="4355"/>
+        </w:tabs>
+        <w:rPr>
+          <w:rFonts w:asciiTheme="minorHAnsi" w:eastAsiaTheme="minorEastAsia" w:hAnsiTheme="minorHAnsi" w:cstheme="minorBidi"/>
+          <w:noProof/>
+          <w:kern w:val="2"/>
+          <w:sz w:val="24"/>
+          <w:szCs w:val="24"/>
+          <w:lang w:eastAsia="it-IT"/>
+          <w14:ligatures w14:val="standardContextual"/>
+        </w:rPr>
+      </w:pPr>
+      <w:hyperlink w:anchor="_Toc199169581" w:history="1">
+        <w:r>
+          <w:rPr>
+            <w:rStyle w:val="Collegamentoipertestuale"/>
+            <w:noProof/>
+          </w:rPr>
+          <w:t>Figura 7: Confusion matrix delle performance di BERT sul genere Diary</w:t>
+        </w:r>
+        <w:r>
+          <w:rPr>
+            <w:noProof/>
+            <w:webHidden/>
+          </w:rPr>
+          <w:tab/>
+        </w:r>
+        <w:r>
+          <w:rPr>
+            <w:noProof/>
+            <w:webHidden/>
+          </w:rPr>
+          <w:fldChar w:fldCharType="begin"/>
+        </w:r>
+        <w:r>
+          <w:rPr>
+            <w:noProof/>
+            <w:webHidden/>
+          </w:rPr>
+          <w:instrText xml:space="preserve"> PAGEREF _Toc199169581 \h </w:instrText>
+        </w:r>
+        <w:r>
+          <w:rPr>
+            <w:noProof/>
+            <w:webHidden/>
+          </w:rPr>
+        </w:r>
+        <w:r>
+          <w:rPr>
+            <w:noProof/>
+            <w:webHidden/>
+          </w:rPr>
+          <w:fldChar w:fldCharType="separate"/>
+        </w:r>
+        <w:r>
+          <w:rPr>
+            <w:noProof/>
+            <w:webHidden/>
+          </w:rPr>
+          <w:t>7</w:t>
+        </w:r>
+        <w:r>
+          <w:rPr>
+            <w:noProof/>
+            <w:webHidden/>
+          </w:rPr>
+          <w:fldChar w:fldCharType="end"/>
+        </w:r>
+      </w:hyperlink>
+    </w:p>
+    <w:p>
+      <w:pPr>
+        <w:pStyle w:val="Indicedellefigure"/>
+        <w:tabs>
+          <w:tab w:val="right" w:leader="dot" w:pos="4355"/>
+        </w:tabs>
+        <w:rPr>
+          <w:rFonts w:asciiTheme="minorHAnsi" w:eastAsiaTheme="minorEastAsia" w:hAnsiTheme="minorHAnsi" w:cstheme="minorBidi"/>
+          <w:noProof/>
+          <w:kern w:val="2"/>
+          <w:sz w:val="24"/>
+          <w:szCs w:val="24"/>
+          <w:lang w:eastAsia="it-IT"/>
+          <w14:ligatures w14:val="standardContextual"/>
+        </w:rPr>
+      </w:pPr>
+      <w:hyperlink w:anchor="_Toc199169582" w:history="1">
+        <w:r>
+          <w:rPr>
+            <w:rStyle w:val="Collegamentoipertestuale"/>
+            <w:noProof/>
+          </w:rPr>
+          <w:t>Figura 8: Curve di loss di training e validation durante il fine-tuning di BERT sul genere Journalism in 5 epoche</w:t>
+        </w:r>
+        <w:r>
+          <w:rPr>
+            <w:noProof/>
+            <w:webHidden/>
+          </w:rPr>
+          <w:tab/>
+        </w:r>
+        <w:r>
+          <w:rPr>
+            <w:noProof/>
+            <w:webHidden/>
+          </w:rPr>
+          <w:fldChar w:fldCharType="begin"/>
+        </w:r>
+        <w:r>
+          <w:rPr>
+            <w:noProof/>
+            <w:webHidden/>
+          </w:rPr>
+          <w:instrText xml:space="preserve"> PAGEREF _Toc199169582 \h </w:instrText>
+        </w:r>
+        <w:r>
+          <w:rPr>
+            <w:noProof/>
+            <w:webHidden/>
+          </w:rPr>
+        </w:r>
+        <w:r>
+          <w:rPr>
+            <w:noProof/>
+            <w:webHidden/>
+          </w:rPr>
+          <w:fldChar w:fldCharType="separate"/>
+        </w:r>
+        <w:r>
+          <w:rPr>
+            <w:noProof/>
+            <w:webHidden/>
+          </w:rPr>
+          <w:t>7</w:t>
+        </w:r>
+        <w:r>
+          <w:rPr>
+            <w:noProof/>
+            <w:webHidden/>
+          </w:rPr>
+          <w:fldChar w:fldCharType="end"/>
+        </w:r>
+      </w:hyperlink>
+    </w:p>
+    <w:p>
+      <w:pPr>
+        <w:pStyle w:val="Indicedellefigure"/>
+        <w:tabs>
+          <w:tab w:val="right" w:leader="dot" w:pos="4355"/>
+        </w:tabs>
+        <w:rPr>
+          <w:rFonts w:asciiTheme="minorHAnsi" w:eastAsiaTheme="minorEastAsia" w:hAnsiTheme="minorHAnsi" w:cstheme="minorBidi"/>
+          <w:noProof/>
+          <w:kern w:val="2"/>
+          <w:sz w:val="24"/>
+          <w:szCs w:val="24"/>
+          <w:lang w:eastAsia="it-IT"/>
+          <w14:ligatures w14:val="standardContextual"/>
+        </w:rPr>
+      </w:pPr>
+      <w:hyperlink w:anchor="_Toc199169583" w:history="1">
+        <w:r>
+          <w:rPr>
+            <w:rStyle w:val="Collegamentoipertestuale"/>
+            <w:noProof/>
+          </w:rPr>
+          <w:t>Figura 9: Confusion matrix delle performance di BERT sul genere journalism</w:t>
+        </w:r>
+        <w:r>
+          <w:rPr>
+            <w:noProof/>
+            <w:webHidden/>
+          </w:rPr>
+          <w:tab/>
+        </w:r>
+        <w:r>
+          <w:rPr>
+            <w:noProof/>
+            <w:webHidden/>
+          </w:rPr>
+          <w:fldChar w:fldCharType="begin"/>
+        </w:r>
+        <w:r>
+          <w:rPr>
+            <w:noProof/>
+            <w:webHidden/>
+          </w:rPr>
+          <w:instrText xml:space="preserve"> PAGEREF _Toc199169583 \h </w:instrText>
+        </w:r>
+        <w:r>
+          <w:rPr>
+            <w:noProof/>
+            <w:webHidden/>
+          </w:rPr>
+        </w:r>
+        <w:r>
+          <w:rPr>
+            <w:noProof/>
+            <w:webHidden/>
+          </w:rPr>
+          <w:fldChar w:fldCharType="separate"/>
+        </w:r>
+        <w:r>
+          <w:rPr>
+            <w:noProof/>
+            <w:webHidden/>
+          </w:rPr>
+          <w:t>7</w:t>
+        </w:r>
+        <w:r>
+          <w:rPr>
+            <w:noProof/>
+            <w:webHidden/>
+          </w:rPr>
+          <w:fldChar w:fldCharType="end"/>
+        </w:r>
+      </w:hyperlink>
+    </w:p>
+    <w:p>
+      <w:pPr>
+        <w:pStyle w:val="Indicedellefigure"/>
+        <w:tabs>
+          <w:tab w:val="right" w:leader="dot" w:pos="4355"/>
+        </w:tabs>
+        <w:rPr>
+          <w:rFonts w:asciiTheme="minorHAnsi" w:eastAsiaTheme="minorEastAsia" w:hAnsiTheme="minorHAnsi" w:cstheme="minorBidi"/>
+          <w:noProof/>
+          <w:kern w:val="2"/>
+          <w:sz w:val="24"/>
+          <w:szCs w:val="24"/>
+          <w:lang w:eastAsia="it-IT"/>
+          <w14:ligatures w14:val="standardContextual"/>
+        </w:rPr>
+      </w:pPr>
+      <w:hyperlink w:anchor="_Toc199169584" w:history="1">
+        <w:r>
+          <w:rPr>
+            <w:rStyle w:val="Collegamentoipertestuale"/>
+            <w:noProof/>
+          </w:rPr>
+          <w:t>Figura 10: Curve di loss di training e validation durante il fine-tuning di BERT sul genere Twitter in 5 epoche</w:t>
+        </w:r>
+        <w:r>
+          <w:rPr>
+            <w:noProof/>
+            <w:webHidden/>
+          </w:rPr>
+          <w:tab/>
+        </w:r>
+        <w:r>
+          <w:rPr>
+            <w:noProof/>
+            <w:webHidden/>
+          </w:rPr>
+          <w:fldChar w:fldCharType="begin"/>
+        </w:r>
+        <w:r>
+          <w:rPr>
+            <w:noProof/>
+            <w:webHidden/>
+          </w:rPr>
+          <w:instrText xml:space="preserve"> PAGEREF _Toc199169584 \h </w:instrText>
+        </w:r>
+        <w:r>
+          <w:rPr>
+            <w:noProof/>
+            <w:webHidden/>
+          </w:rPr>
+        </w:r>
+        <w:r>
+          <w:rPr>
+            <w:noProof/>
+            <w:webHidden/>
+          </w:rPr>
+          <w:fldChar w:fldCharType="separate"/>
+        </w:r>
+        <w:r>
+          <w:rPr>
+            <w:noProof/>
+            <w:webHidden/>
+          </w:rPr>
+          <w:t>8</w:t>
+        </w:r>
+        <w:r>
+          <w:rPr>
+            <w:noProof/>
+            <w:webHidden/>
+          </w:rPr>
+          <w:fldChar w:fldCharType="end"/>
+        </w:r>
+      </w:hyperlink>
+    </w:p>
+    <w:p>
+      <w:pPr>
+        <w:pStyle w:val="Indicedellefigure"/>
+        <w:tabs>
+          <w:tab w:val="right" w:leader="dot" w:pos="4355"/>
+        </w:tabs>
+        <w:rPr>
+          <w:rFonts w:asciiTheme="minorHAnsi" w:eastAsiaTheme="minorEastAsia" w:hAnsiTheme="minorHAnsi" w:cstheme="minorBidi"/>
+          <w:noProof/>
+          <w:kern w:val="2"/>
+          <w:sz w:val="24"/>
+          <w:szCs w:val="24"/>
+          <w:lang w:eastAsia="it-IT"/>
+          <w14:ligatures w14:val="standardContextual"/>
+        </w:rPr>
+      </w:pPr>
+      <w:hyperlink w:anchor="_Toc199169585" w:history="1">
+        <w:r>
+          <w:rPr>
+            <w:rStyle w:val="Collegamentoipertestuale"/>
+            <w:noProof/>
+          </w:rPr>
+          <w:t>Figura 11: Confusion matrix delle performance di BERT sul genere Twitter</w:t>
+        </w:r>
+        <w:r>
+          <w:rPr>
+            <w:noProof/>
+            <w:webHidden/>
+          </w:rPr>
+          <w:tab/>
+        </w:r>
+        <w:r>
+          <w:rPr>
+            <w:noProof/>
+            <w:webHidden/>
+          </w:rPr>
+          <w:fldChar w:fldCharType="begin"/>
+        </w:r>
+        <w:r>
+          <w:rPr>
+            <w:noProof/>
+            <w:webHidden/>
+          </w:rPr>
+          <w:instrText xml:space="preserve"> PAGEREF _Toc199169585 \h </w:instrText>
+        </w:r>
+        <w:r>
+          <w:rPr>
+            <w:noProof/>
+            <w:webHidden/>
+          </w:rPr>
+        </w:r>
+        <w:r>
+          <w:rPr>
+            <w:noProof/>
+            <w:webHidden/>
+          </w:rPr>
+          <w:fldChar w:fldCharType="separate"/>
+        </w:r>
+        <w:r>
+          <w:rPr>
+            <w:noProof/>
+            <w:webHidden/>
+          </w:rPr>
+          <w:t>8</w:t>
+        </w:r>
+        <w:r>
+          <w:rPr>
+            <w:noProof/>
+            <w:webHidden/>
+          </w:rPr>
+          <w:fldChar w:fldCharType="end"/>
+        </w:r>
+      </w:hyperlink>
+    </w:p>
+    <w:p>
+      <w:pPr>
+        <w:pStyle w:val="EACLReferencetext"/>
+        <w:rPr>
+          <w:lang w:val="en-GB"/>
+        </w:rPr>
+      </w:pPr>
+      <w:r>
+        <w:rPr>
+          <w:lang w:val="en-GB"/>
+        </w:rPr>
+        <w:fldChar w:fldCharType="end"/>
+      </w:r>
+      <w:bookmarkStart w:id="64" w:name="_Ref198715118"/>
+    </w:p>
+    <w:p>
+      <w:pPr>
+        <w:pStyle w:val="EACLReferencetext"/>
+        <w:rPr>
+          <w:lang w:val="en-GB"/>
+        </w:rPr>
+      </w:pPr>
+    </w:p>
+    <w:p>
+      <w:pPr>
+        <w:pStyle w:val="Indicedellefigure"/>
+        <w:tabs>
+          <w:tab w:val="right" w:leader="dot" w:pos="4355"/>
+        </w:tabs>
+        <w:rPr>
+          <w:rFonts w:asciiTheme="minorHAnsi" w:eastAsiaTheme="minorEastAsia" w:hAnsiTheme="minorHAnsi" w:cstheme="minorBidi"/>
+          <w:noProof/>
+          <w:kern w:val="2"/>
+          <w:sz w:val="24"/>
+          <w:szCs w:val="24"/>
+          <w:lang w:eastAsia="it-IT"/>
+          <w14:ligatures w14:val="standardContextual"/>
+        </w:rPr>
+      </w:pPr>
+      <w:r>
+        <w:rPr>
+          <w:lang w:val="en-GB"/>
+        </w:rPr>
+        <w:fldChar w:fldCharType="begin"/>
+      </w:r>
+      <w:r>
+        <w:rPr>
+          <w:lang w:val="en-GB"/>
+        </w:rPr>
+        <w:instrText xml:space="preserve"> TOC \h \z \c "Tabella" </w:instrText>
+      </w:r>
+      <w:r>
+        <w:rPr>
+          <w:lang w:val="en-GB"/>
+        </w:rPr>
+        <w:fldChar w:fldCharType="separate"/>
+      </w:r>
+      <w:hyperlink w:anchor="_Toc199169586" w:history="1">
+        <w:r>
+          <w:rPr>
+            <w:rStyle w:val="Collegamentoipertestuale"/>
+            <w:noProof/>
+          </w:rPr>
+          <w:t>Tabella 1: Accuracy per fold dell’SVM rispetto alla baseline dummy su Children (5-fold cross validation)</w:t>
+        </w:r>
+        <w:r>
+          <w:rPr>
+            <w:noProof/>
+            <w:webHidden/>
+          </w:rPr>
+          <w:tab/>
+        </w:r>
+        <w:r>
+          <w:rPr>
+            <w:noProof/>
+            <w:webHidden/>
+          </w:rPr>
+          <w:fldChar w:fldCharType="begin"/>
+        </w:r>
+        <w:r>
+          <w:rPr>
+            <w:noProof/>
+            <w:webHidden/>
+          </w:rPr>
+          <w:instrText xml:space="preserve"> PAGEREF _Toc199169586 \h </w:instrText>
+        </w:r>
+        <w:r>
+          <w:rPr>
+            <w:noProof/>
+            <w:webHidden/>
+          </w:rPr>
+        </w:r>
+        <w:r>
+          <w:rPr>
+            <w:noProof/>
+            <w:webHidden/>
+          </w:rPr>
+          <w:fldChar w:fldCharType="separate"/>
+        </w:r>
+        <w:r>
+          <w:rPr>
+            <w:noProof/>
+            <w:webHidden/>
+          </w:rPr>
+          <w:t>2</w:t>
+        </w:r>
+        <w:r>
+          <w:rPr>
+            <w:noProof/>
+            <w:webHidden/>
+          </w:rPr>
+          <w:fldChar w:fldCharType="end"/>
+        </w:r>
+      </w:hyperlink>
+    </w:p>
+    <w:p>
+      <w:pPr>
+        <w:pStyle w:val="Indicedellefigure"/>
+        <w:tabs>
+          <w:tab w:val="right" w:leader="dot" w:pos="4355"/>
+        </w:tabs>
+        <w:rPr>
+          <w:rFonts w:asciiTheme="minorHAnsi" w:eastAsiaTheme="minorEastAsia" w:hAnsiTheme="minorHAnsi" w:cstheme="minorBidi"/>
+          <w:noProof/>
+          <w:kern w:val="2"/>
+          <w:sz w:val="24"/>
+          <w:szCs w:val="24"/>
+          <w:lang w:eastAsia="it-IT"/>
+          <w14:ligatures w14:val="standardContextual"/>
+        </w:rPr>
+      </w:pPr>
+      <w:hyperlink w:anchor="_Toc199169587" w:history="1">
+        <w:r>
+          <w:rPr>
+            <w:rStyle w:val="Collegamentoipertestuale"/>
+            <w:noProof/>
+          </w:rPr>
+          <w:t>Tabella 2: Accuracy per fold dell’SVM rispetto alla baseline dummy su Diary (5-fold cross validation)</w:t>
+        </w:r>
+        <w:r>
+          <w:rPr>
+            <w:noProof/>
+            <w:webHidden/>
+          </w:rPr>
+          <w:tab/>
+        </w:r>
+        <w:r>
+          <w:rPr>
+            <w:noProof/>
+            <w:webHidden/>
+          </w:rPr>
+          <w:fldChar w:fldCharType="begin"/>
+        </w:r>
+        <w:r>
+          <w:rPr>
+            <w:noProof/>
+            <w:webHidden/>
+          </w:rPr>
+          <w:instrText xml:space="preserve"> PAGEREF _Toc199169587 \h </w:instrText>
+        </w:r>
+        <w:r>
+          <w:rPr>
+            <w:noProof/>
+            <w:webHidden/>
+          </w:rPr>
+        </w:r>
+        <w:r>
+          <w:rPr>
+            <w:noProof/>
+            <w:webHidden/>
+          </w:rPr>
+          <w:fldChar w:fldCharType="separate"/>
+        </w:r>
+        <w:r>
+          <w:rPr>
+            <w:noProof/>
+            <w:webHidden/>
+          </w:rPr>
+          <w:t>3</w:t>
+        </w:r>
+        <w:r>
+          <w:rPr>
+            <w:noProof/>
+            <w:webHidden/>
+          </w:rPr>
+          <w:fldChar w:fldCharType="end"/>
+        </w:r>
+      </w:hyperlink>
+    </w:p>
+    <w:p>
+      <w:pPr>
+        <w:pStyle w:val="Indicedellefigure"/>
+        <w:tabs>
+          <w:tab w:val="right" w:leader="dot" w:pos="4355"/>
+        </w:tabs>
+        <w:rPr>
+          <w:rFonts w:asciiTheme="minorHAnsi" w:eastAsiaTheme="minorEastAsia" w:hAnsiTheme="minorHAnsi" w:cstheme="minorBidi"/>
+          <w:noProof/>
+          <w:kern w:val="2"/>
+          <w:sz w:val="24"/>
+          <w:szCs w:val="24"/>
+          <w:lang w:eastAsia="it-IT"/>
+          <w14:ligatures w14:val="standardContextual"/>
+        </w:rPr>
+      </w:pPr>
+      <w:hyperlink w:anchor="_Toc199169588" w:history="1">
+        <w:r>
+          <w:rPr>
+            <w:rStyle w:val="Collegamentoipertestuale"/>
+            <w:noProof/>
+          </w:rPr>
+          <w:t>Tabella 3: Accuracy per fold dell’SVM rispetto alla baseline dummy su Journalism (5-fold cross validation)</w:t>
+        </w:r>
+        <w:r>
+          <w:rPr>
+            <w:noProof/>
+            <w:webHidden/>
+          </w:rPr>
+          <w:tab/>
+        </w:r>
+        <w:r>
+          <w:rPr>
+            <w:noProof/>
+            <w:webHidden/>
+          </w:rPr>
+          <w:fldChar w:fldCharType="begin"/>
+        </w:r>
+        <w:r>
+          <w:rPr>
+            <w:noProof/>
+            <w:webHidden/>
+          </w:rPr>
+          <w:instrText xml:space="preserve"> PAGEREF _Toc199169588 \h </w:instrText>
+        </w:r>
+        <w:r>
+          <w:rPr>
+            <w:noProof/>
+            <w:webHidden/>
+          </w:rPr>
+        </w:r>
+        <w:r>
+          <w:rPr>
+            <w:noProof/>
+            <w:webHidden/>
+          </w:rPr>
+          <w:fldChar w:fldCharType="separate"/>
+        </w:r>
+        <w:r>
+          <w:rPr>
+            <w:noProof/>
+            <w:webHidden/>
+          </w:rPr>
+          <w:t>3</w:t>
+        </w:r>
+        <w:r>
+          <w:rPr>
+            <w:noProof/>
+            <w:webHidden/>
+          </w:rPr>
+          <w:fldChar w:fldCharType="end"/>
+        </w:r>
+      </w:hyperlink>
+    </w:p>
+    <w:p>
+      <w:pPr>
+        <w:pStyle w:val="Indicedellefigure"/>
+        <w:tabs>
+          <w:tab w:val="right" w:leader="dot" w:pos="4355"/>
+        </w:tabs>
+        <w:rPr>
+          <w:rFonts w:asciiTheme="minorHAnsi" w:eastAsiaTheme="minorEastAsia" w:hAnsiTheme="minorHAnsi" w:cstheme="minorBidi"/>
+          <w:noProof/>
+          <w:kern w:val="2"/>
+          <w:sz w:val="24"/>
+          <w:szCs w:val="24"/>
+          <w:lang w:eastAsia="it-IT"/>
+          <w14:ligatures w14:val="standardContextual"/>
+        </w:rPr>
+      </w:pPr>
+      <w:hyperlink w:anchor="_Toc199169589" w:history="1">
+        <w:r>
+          <w:rPr>
+            <w:rStyle w:val="Collegamentoipertestuale"/>
+            <w:noProof/>
+          </w:rPr>
+          <w:t>Tabella 4: Report finale sul test set di SVM ProfilingUD</w:t>
+        </w:r>
+        <w:r>
+          <w:rPr>
+            <w:noProof/>
+            <w:webHidden/>
+          </w:rPr>
+          <w:tab/>
+        </w:r>
+        <w:r>
+          <w:rPr>
+            <w:noProof/>
+            <w:webHidden/>
+          </w:rPr>
+          <w:fldChar w:fldCharType="begin"/>
+        </w:r>
+        <w:r>
+          <w:rPr>
+            <w:noProof/>
+            <w:webHidden/>
+          </w:rPr>
+          <w:instrText xml:space="preserve"> PAGEREF _Toc199169589 \h </w:instrText>
         </w:r>
         <w:r>
           <w:rPr>
@@ -11537,13 +13828,13 @@
           <w14:ligatures w14:val="standardContextual"/>
         </w:rPr>
       </w:pPr>
-      <w:hyperlink w:anchor="_Toc198850706" w:history="1">
+      <w:hyperlink w:anchor="_Toc199169590" w:history="1">
         <w:r>
           <w:rPr>
             <w:rStyle w:val="Collegamentoipertestuale"/>
             <w:noProof/>
           </w:rPr>
-          <w:t>Figura 5: Confusion matrix delle performance di BERT sul genere diary</w:t>
+          <w:t>Tabella 5: Risultati del fine-tuning di BERT sul genere Children per 5 epoche</w:t>
         </w:r>
         <w:r>
           <w:rPr>
@@ -11564,7 +13855,7 @@
             <w:noProof/>
             <w:webHidden/>
           </w:rPr>
-          <w:instrText xml:space="preserve"> PAGEREF _Toc198850706 \h </w:instrText>
+          <w:instrText xml:space="preserve"> PAGEREF _Toc199169590 \h </w:instrText>
         </w:r>
         <w:r>
           <w:rPr>
@@ -11611,13 +13902,13 @@
           <w14:ligatures w14:val="standardContextual"/>
         </w:rPr>
       </w:pPr>
-      <w:hyperlink w:anchor="_Toc198850707" w:history="1">
+      <w:hyperlink w:anchor="_Toc199169591" w:history="1">
         <w:r>
           <w:rPr>
             <w:rStyle w:val="Collegamentoipertestuale"/>
             <w:noProof/>
           </w:rPr>
-          <w:t>Figura 6: Curve di loss di training e validation durante il fine-tuning di BERT sul genere journal in 5 epoche</w:t>
+          <w:t>Tabella 6: Risultati del fine-tuning di BERT sul genere Diary per 5 epoche</w:t>
         </w:r>
         <w:r>
           <w:rPr>
@@ -11638,155 +13929,7 @@
             <w:noProof/>
             <w:webHidden/>
           </w:rPr>
-          <w:instrText xml:space="preserve"> PAGEREF _Toc198850707 \h </w:instrText>
-        </w:r>
-        <w:r>
-          <w:rPr>
-            <w:noProof/>
-            <w:webHidden/>
-          </w:rPr>
-        </w:r>
-        <w:r>
-          <w:rPr>
-            <w:noProof/>
-            <w:webHidden/>
-          </w:rPr>
-          <w:fldChar w:fldCharType="separate"/>
-        </w:r>
-        <w:r>
-          <w:rPr>
-            <w:noProof/>
-            <w:webHidden/>
-          </w:rPr>
-          <w:t>5</w:t>
-        </w:r>
-        <w:r>
-          <w:rPr>
-            <w:noProof/>
-            <w:webHidden/>
-          </w:rPr>
-          <w:fldChar w:fldCharType="end"/>
-        </w:r>
-      </w:hyperlink>
-    </w:p>
-    <w:p>
-      <w:pPr>
-        <w:pStyle w:val="Indicedellefigure"/>
-        <w:tabs>
-          <w:tab w:val="right" w:leader="dot" w:pos="4355"/>
-        </w:tabs>
-        <w:rPr>
-          <w:rFonts w:asciiTheme="minorHAnsi" w:eastAsiaTheme="minorEastAsia" w:hAnsiTheme="minorHAnsi" w:cstheme="minorBidi"/>
-          <w:noProof/>
-          <w:kern w:val="2"/>
-          <w:sz w:val="24"/>
-          <w:szCs w:val="24"/>
-          <w:lang w:eastAsia="it-IT"/>
-          <w14:ligatures w14:val="standardContextual"/>
-        </w:rPr>
-      </w:pPr>
-      <w:hyperlink w:anchor="_Toc198850708" w:history="1">
-        <w:r>
-          <w:rPr>
-            <w:rStyle w:val="Collegamentoipertestuale"/>
-            <w:noProof/>
-          </w:rPr>
-          <w:t>Figura 7: Confusion matrix delle performance di BERT sul genere journal</w:t>
-        </w:r>
-        <w:r>
-          <w:rPr>
-            <w:noProof/>
-            <w:webHidden/>
-          </w:rPr>
-          <w:tab/>
-        </w:r>
-        <w:r>
-          <w:rPr>
-            <w:noProof/>
-            <w:webHidden/>
-          </w:rPr>
-          <w:fldChar w:fldCharType="begin"/>
-        </w:r>
-        <w:r>
-          <w:rPr>
-            <w:noProof/>
-            <w:webHidden/>
-          </w:rPr>
-          <w:instrText xml:space="preserve"> PAGEREF _Toc198850708 \h </w:instrText>
-        </w:r>
-        <w:r>
-          <w:rPr>
-            <w:noProof/>
-            <w:webHidden/>
-          </w:rPr>
-        </w:r>
-        <w:r>
-          <w:rPr>
-            <w:noProof/>
-            <w:webHidden/>
-          </w:rPr>
-          <w:fldChar w:fldCharType="separate"/>
-        </w:r>
-        <w:r>
-          <w:rPr>
-            <w:noProof/>
-            <w:webHidden/>
-          </w:rPr>
-          <w:t>5</w:t>
-        </w:r>
-        <w:r>
-          <w:rPr>
-            <w:noProof/>
-            <w:webHidden/>
-          </w:rPr>
-          <w:fldChar w:fldCharType="end"/>
-        </w:r>
-      </w:hyperlink>
-    </w:p>
-    <w:p>
-      <w:pPr>
-        <w:pStyle w:val="Indicedellefigure"/>
-        <w:tabs>
-          <w:tab w:val="right" w:leader="dot" w:pos="4355"/>
-        </w:tabs>
-        <w:rPr>
-          <w:rFonts w:asciiTheme="minorHAnsi" w:eastAsiaTheme="minorEastAsia" w:hAnsiTheme="minorHAnsi" w:cstheme="minorBidi"/>
-          <w:noProof/>
-          <w:kern w:val="2"/>
-          <w:sz w:val="24"/>
-          <w:szCs w:val="24"/>
-          <w:lang w:eastAsia="it-IT"/>
-          <w14:ligatures w14:val="standardContextual"/>
-        </w:rPr>
-      </w:pPr>
-      <w:hyperlink w:anchor="_Toc198850709" w:history="1">
-        <w:r>
-          <w:rPr>
-            <w:rStyle w:val="Collegamentoipertestuale"/>
-            <w:noProof/>
-          </w:rPr>
-          <w:t>Figura 8: Curve di loss di training e validation durante il fine-tuning di BERT sul genere Twitter in 5 epoche</w:t>
-        </w:r>
-        <w:r>
-          <w:rPr>
-            <w:noProof/>
-            <w:webHidden/>
-          </w:rPr>
-          <w:tab/>
-        </w:r>
-        <w:r>
-          <w:rPr>
-            <w:noProof/>
-            <w:webHidden/>
-          </w:rPr>
-          <w:fldChar w:fldCharType="begin"/>
-        </w:r>
-        <w:r>
-          <w:rPr>
-            <w:noProof/>
-            <w:webHidden/>
-          </w:rPr>
-          <w:instrText xml:space="preserve"> PAGEREF _Toc198850709 \h </w:instrText>
+          <w:instrText xml:space="preserve"> PAGEREF _Toc199169591 \h </w:instrText>
         </w:r>
         <w:r>
           <w:rPr>
@@ -11833,13 +13976,13 @@
           <w14:ligatures w14:val="standardContextual"/>
         </w:rPr>
       </w:pPr>
-      <w:hyperlink w:anchor="_Toc198850710" w:history="1">
+      <w:hyperlink w:anchor="_Toc199169592" w:history="1">
         <w:r>
           <w:rPr>
             <w:rStyle w:val="Collegamentoipertestuale"/>
             <w:noProof/>
           </w:rPr>
-          <w:t>Figura 9: Confusion matrix delle performance di BERT sul genere Twitter</w:t>
+          <w:t>Tabella 7: Risultati del fine-tuning di BERT sul genere journalism per 5 epoche</w:t>
         </w:r>
         <w:r>
           <w:rPr>
@@ -11860,7 +14003,7 @@
             <w:noProof/>
             <w:webHidden/>
           </w:rPr>
-          <w:instrText xml:space="preserve"> PAGEREF _Toc198850710 \h </w:instrText>
+          <w:instrText xml:space="preserve"> PAGEREF _Toc199169592 \h </w:instrText>
         </w:r>
         <w:r>
           <w:rPr>
@@ -11880,7 +14023,7 @@
             <w:noProof/>
             <w:webHidden/>
           </w:rPr>
-          <w:t>6</w:t>
+          <w:t>7</w:t>
         </w:r>
         <w:r>
           <w:rPr>
@@ -11893,28 +14036,6 @@
     </w:p>
     <w:p>
       <w:pPr>
-        <w:pStyle w:val="EACLReferencetext"/>
-        <w:rPr>
-          <w:lang w:val="en-GB"/>
-        </w:rPr>
-      </w:pPr>
-      <w:r>
-        <w:rPr>
-          <w:lang w:val="en-GB"/>
-        </w:rPr>
-        <w:fldChar w:fldCharType="end"/>
-      </w:r>
-    </w:p>
-    <w:p>
-      <w:pPr>
-        <w:pStyle w:val="EACLReferencetext"/>
-        <w:rPr>
-          <w:lang w:val="en-GB"/>
-        </w:rPr>
-      </w:pPr>
-    </w:p>
-    <w:p>
-      <w:pPr>
         <w:pStyle w:val="Indicedellefigure"/>
         <w:tabs>
           <w:tab w:val="right" w:leader="dot" w:pos="4355"/>
@@ -11929,31 +14050,13 @@
           <w14:ligatures w14:val="standardContextual"/>
         </w:rPr>
       </w:pPr>
-      <w:r>
-        <w:rPr>
-          <w:lang w:val="en-GB"/>
-        </w:rPr>
-        <w:fldChar w:fldCharType="begin"/>
-      </w:r>
-      <w:r>
-        <w:rPr>
-          <w:lang w:val="en-GB"/>
-        </w:rPr>
-        <w:instrText xml:space="preserve"> TOC \h \z \c "Tabella" </w:instrText>
-      </w:r>
-      <w:r>
-        <w:rPr>
-          <w:lang w:val="en-GB"/>
-        </w:rPr>
-        <w:fldChar w:fldCharType="separate"/>
-      </w:r>
-      <w:hyperlink w:anchor="_Toc198850711" w:history="1">
+      <w:hyperlink w:anchor="_Toc199169593" w:history="1">
         <w:r>
           <w:rPr>
             <w:rStyle w:val="Collegamentoipertestuale"/>
             <w:noProof/>
           </w:rPr>
-          <w:t>Tabella 1: Accuracy per fold dell’SVM rispetto alla baseline dummy su Children (5-fold cross validation).</w:t>
+          <w:t>Tabella 8: Risultati del fine-tuning di BERT sul genere Twitter per 5 epoche</w:t>
         </w:r>
         <w:r>
           <w:rPr>
@@ -11974,7 +14077,7 @@
             <w:noProof/>
             <w:webHidden/>
           </w:rPr>
-          <w:instrText xml:space="preserve"> PAGEREF _Toc198850711 \h </w:instrText>
+          <w:instrText xml:space="preserve"> PAGEREF _Toc199169593 \h </w:instrText>
         </w:r>
         <w:r>
           <w:rPr>
@@ -11994,7 +14097,7 @@
             <w:noProof/>
             <w:webHidden/>
           </w:rPr>
-          <w:t>2</w:t>
+          <w:t>8</w:t>
         </w:r>
         <w:r>
           <w:rPr>
@@ -12021,13 +14124,13 @@
           <w14:ligatures w14:val="standardContextual"/>
         </w:rPr>
       </w:pPr>
-      <w:hyperlink w:anchor="_Toc198850712" w:history="1">
+      <w:hyperlink w:anchor="_Toc199169594" w:history="1">
         <w:r>
           <w:rPr>
             <w:rStyle w:val="Collegamentoipertestuale"/>
             <w:noProof/>
           </w:rPr>
-          <w:t>Tabella 2: Report finale sul test set di SVM ProfilingUD</w:t>
+          <w:t>Tabella 9: Metriche di valutazione del modello BERT sui dati di test suddivisi per genere</w:t>
         </w:r>
         <w:r>
           <w:rPr>
@@ -12048,7 +14151,7 @@
             <w:noProof/>
             <w:webHidden/>
           </w:rPr>
-          <w:instrText xml:space="preserve"> PAGEREF _Toc198850712 \h </w:instrText>
+          <w:instrText xml:space="preserve"> PAGEREF _Toc199169594 \h </w:instrText>
         </w:r>
         <w:r>
           <w:rPr>
@@ -12068,377 +14171,7 @@
             <w:noProof/>
             <w:webHidden/>
           </w:rPr>
-          <w:t>3</w:t>
-        </w:r>
-        <w:r>
-          <w:rPr>
-            <w:noProof/>
-            <w:webHidden/>
-          </w:rPr>
-          <w:fldChar w:fldCharType="end"/>
-        </w:r>
-      </w:hyperlink>
-    </w:p>
-    <w:p>
-      <w:pPr>
-        <w:pStyle w:val="Indicedellefigure"/>
-        <w:tabs>
-          <w:tab w:val="right" w:leader="dot" w:pos="4355"/>
-        </w:tabs>
-        <w:rPr>
-          <w:rFonts w:asciiTheme="minorHAnsi" w:eastAsiaTheme="minorEastAsia" w:hAnsiTheme="minorHAnsi" w:cstheme="minorBidi"/>
-          <w:noProof/>
-          <w:kern w:val="2"/>
-          <w:sz w:val="24"/>
-          <w:szCs w:val="24"/>
-          <w:lang w:eastAsia="it-IT"/>
-          <w14:ligatures w14:val="standardContextual"/>
-        </w:rPr>
-      </w:pPr>
-      <w:hyperlink w:anchor="_Toc198850713" w:history="1">
-        <w:r>
-          <w:rPr>
-            <w:rStyle w:val="Collegamentoipertestuale"/>
-            <w:noProof/>
-          </w:rPr>
-          <w:t>Tabella 3: Risultati del fine-tuning di BERT sul genere Children per 5 epoche</w:t>
-        </w:r>
-        <w:r>
-          <w:rPr>
-            <w:noProof/>
-            <w:webHidden/>
-          </w:rPr>
-          <w:tab/>
-        </w:r>
-        <w:r>
-          <w:rPr>
-            <w:noProof/>
-            <w:webHidden/>
-          </w:rPr>
-          <w:fldChar w:fldCharType="begin"/>
-        </w:r>
-        <w:r>
-          <w:rPr>
-            <w:noProof/>
-            <w:webHidden/>
-          </w:rPr>
-          <w:instrText xml:space="preserve"> PAGEREF _Toc198850713 \h </w:instrText>
-        </w:r>
-        <w:r>
-          <w:rPr>
-            <w:noProof/>
-            <w:webHidden/>
-          </w:rPr>
-        </w:r>
-        <w:r>
-          <w:rPr>
-            <w:noProof/>
-            <w:webHidden/>
-          </w:rPr>
-          <w:fldChar w:fldCharType="separate"/>
-        </w:r>
-        <w:r>
-          <w:rPr>
-            <w:noProof/>
-            <w:webHidden/>
-          </w:rPr>
-          <w:t>3</w:t>
-        </w:r>
-        <w:r>
-          <w:rPr>
-            <w:noProof/>
-            <w:webHidden/>
-          </w:rPr>
-          <w:fldChar w:fldCharType="end"/>
-        </w:r>
-      </w:hyperlink>
-    </w:p>
-    <w:p>
-      <w:pPr>
-        <w:pStyle w:val="Indicedellefigure"/>
-        <w:tabs>
-          <w:tab w:val="right" w:leader="dot" w:pos="4355"/>
-        </w:tabs>
-        <w:rPr>
-          <w:rFonts w:asciiTheme="minorHAnsi" w:eastAsiaTheme="minorEastAsia" w:hAnsiTheme="minorHAnsi" w:cstheme="minorBidi"/>
-          <w:noProof/>
-          <w:kern w:val="2"/>
-          <w:sz w:val="24"/>
-          <w:szCs w:val="24"/>
-          <w:lang w:eastAsia="it-IT"/>
-          <w14:ligatures w14:val="standardContextual"/>
-        </w:rPr>
-      </w:pPr>
-      <w:hyperlink w:anchor="_Toc198850714" w:history="1">
-        <w:r>
-          <w:rPr>
-            <w:rStyle w:val="Collegamentoipertestuale"/>
-            <w:noProof/>
-          </w:rPr>
-          <w:t>Tabella 4: Risultati del fine-tuning di BERT sul genere Diary per 5 epoche</w:t>
-        </w:r>
-        <w:r>
-          <w:rPr>
-            <w:noProof/>
-            <w:webHidden/>
-          </w:rPr>
-          <w:tab/>
-        </w:r>
-        <w:r>
-          <w:rPr>
-            <w:noProof/>
-            <w:webHidden/>
-          </w:rPr>
-          <w:fldChar w:fldCharType="begin"/>
-        </w:r>
-        <w:r>
-          <w:rPr>
-            <w:noProof/>
-            <w:webHidden/>
-          </w:rPr>
-          <w:instrText xml:space="preserve"> PAGEREF _Toc198850714 \h </w:instrText>
-        </w:r>
-        <w:r>
-          <w:rPr>
-            <w:noProof/>
-            <w:webHidden/>
-          </w:rPr>
-        </w:r>
-        <w:r>
-          <w:rPr>
-            <w:noProof/>
-            <w:webHidden/>
-          </w:rPr>
-          <w:fldChar w:fldCharType="separate"/>
-        </w:r>
-        <w:r>
-          <w:rPr>
-            <w:noProof/>
-            <w:webHidden/>
-          </w:rPr>
-          <w:t>4</w:t>
-        </w:r>
-        <w:r>
-          <w:rPr>
-            <w:noProof/>
-            <w:webHidden/>
-          </w:rPr>
-          <w:fldChar w:fldCharType="end"/>
-        </w:r>
-      </w:hyperlink>
-    </w:p>
-    <w:p>
-      <w:pPr>
-        <w:pStyle w:val="Indicedellefigure"/>
-        <w:tabs>
-          <w:tab w:val="right" w:leader="dot" w:pos="4355"/>
-        </w:tabs>
-        <w:rPr>
-          <w:rFonts w:asciiTheme="minorHAnsi" w:eastAsiaTheme="minorEastAsia" w:hAnsiTheme="minorHAnsi" w:cstheme="minorBidi"/>
-          <w:noProof/>
-          <w:kern w:val="2"/>
-          <w:sz w:val="24"/>
-          <w:szCs w:val="24"/>
-          <w:lang w:eastAsia="it-IT"/>
-          <w14:ligatures w14:val="standardContextual"/>
-        </w:rPr>
-      </w:pPr>
-      <w:hyperlink w:anchor="_Toc198850715" w:history="1">
-        <w:r>
-          <w:rPr>
-            <w:rStyle w:val="Collegamentoipertestuale"/>
-            <w:noProof/>
-          </w:rPr>
-          <w:t>Tabella 5: Risultati del fine-tuning di BERT sul genere journal per 5 epoche</w:t>
-        </w:r>
-        <w:r>
-          <w:rPr>
-            <w:noProof/>
-            <w:webHidden/>
-          </w:rPr>
-          <w:tab/>
-        </w:r>
-        <w:r>
-          <w:rPr>
-            <w:noProof/>
-            <w:webHidden/>
-          </w:rPr>
-          <w:fldChar w:fldCharType="begin"/>
-        </w:r>
-        <w:r>
-          <w:rPr>
-            <w:noProof/>
-            <w:webHidden/>
-          </w:rPr>
-          <w:instrText xml:space="preserve"> PAGEREF _Toc198850715 \h </w:instrText>
-        </w:r>
-        <w:r>
-          <w:rPr>
-            <w:noProof/>
-            <w:webHidden/>
-          </w:rPr>
-        </w:r>
-        <w:r>
-          <w:rPr>
-            <w:noProof/>
-            <w:webHidden/>
-          </w:rPr>
-          <w:fldChar w:fldCharType="separate"/>
-        </w:r>
-        <w:r>
-          <w:rPr>
-            <w:noProof/>
-            <w:webHidden/>
-          </w:rPr>
-          <w:t>5</w:t>
-        </w:r>
-        <w:r>
-          <w:rPr>
-            <w:noProof/>
-            <w:webHidden/>
-          </w:rPr>
-          <w:fldChar w:fldCharType="end"/>
-        </w:r>
-      </w:hyperlink>
-    </w:p>
-    <w:p>
-      <w:pPr>
-        <w:pStyle w:val="Indicedellefigure"/>
-        <w:tabs>
-          <w:tab w:val="right" w:leader="dot" w:pos="4355"/>
-        </w:tabs>
-        <w:rPr>
-          <w:rFonts w:asciiTheme="minorHAnsi" w:eastAsiaTheme="minorEastAsia" w:hAnsiTheme="minorHAnsi" w:cstheme="minorBidi"/>
-          <w:noProof/>
-          <w:kern w:val="2"/>
-          <w:sz w:val="24"/>
-          <w:szCs w:val="24"/>
-          <w:lang w:eastAsia="it-IT"/>
-          <w14:ligatures w14:val="standardContextual"/>
-        </w:rPr>
-      </w:pPr>
-      <w:hyperlink w:anchor="_Toc198850716" w:history="1">
-        <w:r>
-          <w:rPr>
-            <w:rStyle w:val="Collegamentoipertestuale"/>
-            <w:noProof/>
-          </w:rPr>
-          <w:t>Tabella 6: Risultati del fine-tuning di BERT sul genere Twitter per 5 epoche</w:t>
-        </w:r>
-        <w:r>
-          <w:rPr>
-            <w:noProof/>
-            <w:webHidden/>
-          </w:rPr>
-          <w:tab/>
-        </w:r>
-        <w:r>
-          <w:rPr>
-            <w:noProof/>
-            <w:webHidden/>
-          </w:rPr>
-          <w:fldChar w:fldCharType="begin"/>
-        </w:r>
-        <w:r>
-          <w:rPr>
-            <w:noProof/>
-            <w:webHidden/>
-          </w:rPr>
-          <w:instrText xml:space="preserve"> PAGEREF _Toc198850716 \h </w:instrText>
-        </w:r>
-        <w:r>
-          <w:rPr>
-            <w:noProof/>
-            <w:webHidden/>
-          </w:rPr>
-        </w:r>
-        <w:r>
-          <w:rPr>
-            <w:noProof/>
-            <w:webHidden/>
-          </w:rPr>
-          <w:fldChar w:fldCharType="separate"/>
-        </w:r>
-        <w:r>
-          <w:rPr>
-            <w:noProof/>
-            <w:webHidden/>
-          </w:rPr>
-          <w:t>6</w:t>
-        </w:r>
-        <w:r>
-          <w:rPr>
-            <w:noProof/>
-            <w:webHidden/>
-          </w:rPr>
-          <w:fldChar w:fldCharType="end"/>
-        </w:r>
-      </w:hyperlink>
-    </w:p>
-    <w:p>
-      <w:pPr>
-        <w:pStyle w:val="Indicedellefigure"/>
-        <w:tabs>
-          <w:tab w:val="right" w:leader="dot" w:pos="4355"/>
-        </w:tabs>
-        <w:rPr>
-          <w:rFonts w:asciiTheme="minorHAnsi" w:eastAsiaTheme="minorEastAsia" w:hAnsiTheme="minorHAnsi" w:cstheme="minorBidi"/>
-          <w:noProof/>
-          <w:kern w:val="2"/>
-          <w:sz w:val="24"/>
-          <w:szCs w:val="24"/>
-          <w:lang w:eastAsia="it-IT"/>
-          <w14:ligatures w14:val="standardContextual"/>
-        </w:rPr>
-      </w:pPr>
-      <w:hyperlink w:anchor="_Toc198850717" w:history="1">
-        <w:r>
-          <w:rPr>
-            <w:rStyle w:val="Collegamentoipertestuale"/>
-            <w:noProof/>
-          </w:rPr>
-          <w:t>Tabella 7: Metriche di valutazione del modello BERT sui dati di test suddivisi per genere</w:t>
-        </w:r>
-        <w:r>
-          <w:rPr>
-            <w:noProof/>
-            <w:webHidden/>
-          </w:rPr>
-          <w:tab/>
-        </w:r>
-        <w:r>
-          <w:rPr>
-            <w:noProof/>
-            <w:webHidden/>
-          </w:rPr>
-          <w:fldChar w:fldCharType="begin"/>
-        </w:r>
-        <w:r>
-          <w:rPr>
-            <w:noProof/>
-            <w:webHidden/>
-          </w:rPr>
-          <w:instrText xml:space="preserve"> PAGEREF _Toc198850717 \h </w:instrText>
-        </w:r>
-        <w:r>
-          <w:rPr>
-            <w:noProof/>
-            <w:webHidden/>
-          </w:rPr>
-        </w:r>
-        <w:r>
-          <w:rPr>
-            <w:noProof/>
-            <w:webHidden/>
-          </w:rPr>
-          <w:fldChar w:fldCharType="separate"/>
-        </w:r>
-        <w:r>
-          <w:rPr>
-            <w:noProof/>
-            <w:webHidden/>
-          </w:rPr>
-          <w:t>6</w:t>
+          <w:t>8</w:t>
         </w:r>
         <w:r>
           <w:rPr>
@@ -12462,6 +14195,7 @@
         </w:rPr>
         <w:fldChar w:fldCharType="end"/>
       </w:r>
+      <w:bookmarkEnd w:id="64"/>
     </w:p>
     <w:sectPr>
       <w:type w:val="continuous"/>
@@ -13785,7 +15519,7 @@
   <w:style w:type="paragraph" w:default="1" w:styleId="Normale">
     <w:name w:val="Normal"/>
     <w:qFormat/>
-    <w:rsid w:val="006A3480"/>
+    <w:rsid w:val="00D8058E"/>
     <w:pPr>
       <w:jc w:val="both"/>
     </w:pPr>

--- a/Relazione WORD.docx
+++ b/Relazione WORD.docx
@@ -1381,10 +1381,10 @@
       <w:pPr>
         <w:pStyle w:val="Didascalia"/>
       </w:pPr>
-      <w:bookmarkStart w:id="2" w:name="_Ref198713379"/>
-      <w:bookmarkStart w:id="3" w:name="_Toc198713878"/>
-      <w:bookmarkStart w:id="4" w:name="_Toc199169586"/>
-      <w:bookmarkStart w:id="5" w:name="_Ref198713389"/>
+      <w:bookmarkStart w:id="2" w:name="_Ref198713389"/>
+      <w:bookmarkStart w:id="3" w:name="_Ref198713379"/>
+      <w:bookmarkStart w:id="4" w:name="_Toc198713878"/>
+      <w:bookmarkStart w:id="5" w:name="_Toc199169586"/>
       <w:r>
         <w:t>Tabella</w:t>
       </w:r>
@@ -1409,16 +1409,16 @@
       <w:r>
         <w:fldChar w:fldCharType="end"/>
       </w:r>
-      <w:bookmarkEnd w:id="5"/>
+      <w:bookmarkEnd w:id="2"/>
       <w:r>
         <w:t xml:space="preserve">: </w:t>
       </w:r>
       <w:r>
         <w:t>Accuracy per fold dell’SVM rispetto alla baseline dummy su Children (5-fold cross validation)</w:t>
       </w:r>
-      <w:bookmarkEnd w:id="2"/>
       <w:bookmarkEnd w:id="3"/>
       <w:bookmarkEnd w:id="4"/>
+      <w:bookmarkEnd w:id="5"/>
     </w:p>
     <w:p>
       <w:pPr>
@@ -2634,8 +2634,8 @@
           <w:lang w:eastAsia="it-IT"/>
         </w:rPr>
       </w:pPr>
-      <w:bookmarkStart w:id="8" w:name="_Toc199169587"/>
-      <w:bookmarkStart w:id="9" w:name="_Ref199166643"/>
+      <w:bookmarkStart w:id="8" w:name="_Ref199166643"/>
+      <w:bookmarkStart w:id="9" w:name="_Toc199169587"/>
       <w:r>
         <w:t xml:space="preserve">Tabella </w:t>
       </w:r>
@@ -2657,20 +2657,20 @@
       <w:r>
         <w:fldChar w:fldCharType="end"/>
       </w:r>
+      <w:bookmarkEnd w:id="8"/>
+      <w:r>
+        <w:t xml:space="preserve">: </w:t>
+      </w:r>
+      <w:r>
+        <w:t xml:space="preserve">Accuracy per fold dell’SVM rispetto alla baseline dummy su </w:t>
+      </w:r>
+      <w:r>
+        <w:t>Diary</w:t>
+      </w:r>
+      <w:r>
+        <w:t xml:space="preserve"> (5-fold cross validation)</w:t>
+      </w:r>
       <w:bookmarkEnd w:id="9"/>
-      <w:r>
-        <w:t xml:space="preserve">: </w:t>
-      </w:r>
-      <w:r>
-        <w:t xml:space="preserve">Accuracy per fold dell’SVM rispetto alla baseline dummy su </w:t>
-      </w:r>
-      <w:r>
-        <w:t>Diary</w:t>
-      </w:r>
-      <w:r>
-        <w:t xml:space="preserve"> (5-fold cross validation)</w:t>
-      </w:r>
-      <w:bookmarkEnd w:id="8"/>
     </w:p>
     <w:p>
       <w:pPr>
@@ -2951,7 +2951,6 @@
     <w:p>
       <w:pPr>
         <w:pStyle w:val="Didascalia"/>
-        <w:jc w:val="both"/>
       </w:pPr>
       <w:bookmarkStart w:id="10" w:name="_Toc199169576"/>
       <w:r>
@@ -3082,14 +3081,14 @@
           <w:iCs/>
           <w:lang w:eastAsia="it-IT"/>
         </w:rPr>
-      </w:r>
-      <w:r>
-        <w:rPr>
-          <w:i/>
-          <w:iCs/>
-          <w:lang w:eastAsia="it-IT"/>
-        </w:rPr>
         <w:instrText xml:space="preserve"> \* MERGEFORMAT </w:instrText>
+      </w:r>
+      <w:r>
+        <w:rPr>
+          <w:i/>
+          <w:iCs/>
+          <w:lang w:eastAsia="it-IT"/>
+        </w:rPr>
       </w:r>
       <w:r>
         <w:rPr>
@@ -3182,6 +3181,7 @@
                 <w:lang w:eastAsia="it-IT"/>
               </w:rPr>
             </w:pPr>
+            <w:bookmarkStart w:id="11" w:name="_Hlk199172774"/>
             <w:r>
               <w:rPr>
                 <w:b/>
@@ -3803,8 +3803,9 @@
           <w:lang w:eastAsia="it-IT"/>
         </w:rPr>
       </w:pPr>
-      <w:bookmarkStart w:id="11" w:name="_Toc199169588"/>
       <w:bookmarkStart w:id="12" w:name="_Ref199168835"/>
+      <w:bookmarkStart w:id="13" w:name="_Toc199169588"/>
+      <w:bookmarkEnd w:id="11"/>
       <w:r>
         <w:t xml:space="preserve">Tabella </w:t>
       </w:r>
@@ -3839,7 +3840,7 @@
       <w:r>
         <w:t xml:space="preserve"> (5-fold cross validation)</w:t>
       </w:r>
-      <w:bookmarkEnd w:id="11"/>
+      <w:bookmarkEnd w:id="13"/>
     </w:p>
     <w:p>
       <w:pPr>
@@ -3851,7 +3852,7 @@
         <w:rPr>
           <w:lang w:eastAsia="it-IT"/>
         </w:rPr>
-        <w:t>Quando valutato sul test set ufficiale (</w:t>
+        <w:t>Quando valutato sul test set (</w:t>
       </w:r>
       <w:r>
         <w:rPr>
@@ -3875,13 +3876,6 @@
           <w:iCs/>
           <w:lang w:eastAsia="it-IT"/>
         </w:rPr>
-      </w:r>
-      <w:r>
-        <w:rPr>
-          <w:i/>
-          <w:iCs/>
-          <w:lang w:eastAsia="it-IT"/>
-        </w:rPr>
         <w:instrText xml:space="preserve"> \* MERGEFORMAT </w:instrText>
       </w:r>
       <w:r>
@@ -3890,6 +3884,13 @@
           <w:iCs/>
           <w:lang w:eastAsia="it-IT"/>
         </w:rPr>
+      </w:r>
+      <w:r>
+        <w:rPr>
+          <w:i/>
+          <w:iCs/>
+          <w:lang w:eastAsia="it-IT"/>
+        </w:rPr>
         <w:fldChar w:fldCharType="separate"/>
       </w:r>
       <w:r>
@@ -3931,13 +3932,19 @@
         <w:rPr>
           <w:lang w:eastAsia="it-IT"/>
         </w:rPr>
-        <w:t xml:space="preserve">un’accuracy di 0.57 e un F1-score macro di 0.57, con una leggera flessione rispetto alla validazione incrociata. La confusion matrix </w:t>
+        <w:t xml:space="preserve">un’accuracy di 0.57 e un F1-score macro di </w:t>
       </w:r>
       <w:r>
         <w:rPr>
           <w:lang w:eastAsia="it-IT"/>
         </w:rPr>
         <w:lastRenderedPageBreak/>
+        <w:t xml:space="preserve">0.57, con una leggera flessione rispetto alla validazione incrociata. La confusion matrix </w:t>
+      </w:r>
+      <w:r>
+        <w:rPr>
+          <w:lang w:eastAsia="it-IT"/>
+        </w:rPr>
         <w:t>(</w:t>
       </w:r>
       <w:r>
@@ -3962,13 +3969,6 @@
           <w:iCs/>
           <w:lang w:eastAsia="it-IT"/>
         </w:rPr>
-      </w:r>
-      <w:r>
-        <w:rPr>
-          <w:i/>
-          <w:iCs/>
-          <w:lang w:eastAsia="it-IT"/>
-        </w:rPr>
         <w:instrText xml:space="preserve"> \* MERGEFORMAT </w:instrText>
       </w:r>
       <w:r>
@@ -3977,6 +3977,13 @@
           <w:iCs/>
           <w:lang w:eastAsia="it-IT"/>
         </w:rPr>
+      </w:r>
+      <w:r>
+        <w:rPr>
+          <w:i/>
+          <w:iCs/>
+          <w:lang w:eastAsia="it-IT"/>
+        </w:rPr>
         <w:fldChar w:fldCharType="separate"/>
       </w:r>
       <w:r>
@@ -4042,14 +4049,14 @@
           <w:iCs/>
           <w:lang w:eastAsia="it-IT"/>
         </w:rPr>
-      </w:r>
-      <w:r>
-        <w:rPr>
-          <w:i/>
-          <w:iCs/>
-          <w:lang w:eastAsia="it-IT"/>
-        </w:rPr>
         <w:instrText xml:space="preserve"> \* MERGEFORMAT </w:instrText>
+      </w:r>
+      <w:r>
+        <w:rPr>
+          <w:i/>
+          <w:iCs/>
+          <w:lang w:eastAsia="it-IT"/>
+        </w:rPr>
       </w:r>
       <w:r>
         <w:rPr>
@@ -4198,8 +4205,8 @@
           <w:lang w:eastAsia="it-IT"/>
         </w:rPr>
       </w:pPr>
-      <w:bookmarkStart w:id="13" w:name="_Ref199169567"/>
-      <w:bookmarkStart w:id="14" w:name="_Toc199169577"/>
+      <w:bookmarkStart w:id="14" w:name="_Ref199169567"/>
+      <w:bookmarkStart w:id="15" w:name="_Toc199169577"/>
       <w:r>
         <w:t xml:space="preserve">Figura </w:t>
       </w:r>
@@ -4221,11 +4228,11 @@
       <w:r>
         <w:fldChar w:fldCharType="end"/>
       </w:r>
-      <w:bookmarkEnd w:id="13"/>
+      <w:bookmarkEnd w:id="14"/>
       <w:r>
         <w:t>: Classifica delle 15 feature più rilevanti per il modello SVM sul genere Journalism</w:t>
       </w:r>
-      <w:bookmarkEnd w:id="14"/>
+      <w:bookmarkEnd w:id="15"/>
     </w:p>
     <w:p>
       <w:pPr>
@@ -4291,14 +4298,14 @@
           <w:iCs/>
           <w:lang w:eastAsia="it-IT"/>
         </w:rPr>
-      </w:r>
-      <w:r>
-        <w:rPr>
-          <w:i/>
-          <w:iCs/>
-          <w:lang w:eastAsia="it-IT"/>
-        </w:rPr>
         <w:instrText xml:space="preserve"> \* MERGEFORMAT </w:instrText>
+      </w:r>
+      <w:r>
+        <w:rPr>
+          <w:i/>
+          <w:iCs/>
+          <w:lang w:eastAsia="it-IT"/>
+        </w:rPr>
       </w:r>
       <w:r>
         <w:rPr>
@@ -4357,6 +4364,1117 @@
           <w:lang w:eastAsia="it-IT"/>
         </w:rPr>
       </w:pPr>
+      <w:r>
+        <w:rPr>
+          <w:b/>
+          <w:bCs/>
+          <w:lang w:eastAsia="it-IT"/>
+        </w:rPr>
+        <w:t>Twitter.</w:t>
+      </w:r>
+      <w:r>
+        <w:rPr>
+          <w:lang w:eastAsia="it-IT"/>
+        </w:rPr>
+        <w:t xml:space="preserve"> </w:t>
+      </w:r>
+      <w:r>
+        <w:rPr>
+          <w:lang w:eastAsia="it-IT"/>
+        </w:rPr>
+        <w:t>I dati utilizzati includono 6000 documenti per il training e 152 per il test</w:t>
+      </w:r>
+      <w:r>
+        <w:rPr>
+          <w:lang w:eastAsia="it-IT"/>
+        </w:rPr>
+        <w:t>. Questi sono in numero sensibilmente inferiore</w:t>
+      </w:r>
+      <w:r>
+        <w:rPr>
+          <w:lang w:eastAsia="it-IT"/>
+        </w:rPr>
+        <w:t xml:space="preserve"> rispetto ai dati di training a causa </w:t>
+      </w:r>
+      <w:r>
+        <w:rPr>
+          <w:lang w:eastAsia="it-IT"/>
+        </w:rPr>
+        <w:t>del fatto che, per Twitter, solo una parte dei documenti del test set aveva un corrispondente nel file</w:t>
+      </w:r>
+      <w:r>
+        <w:rPr>
+          <w:lang w:eastAsia="it-IT"/>
+        </w:rPr>
+        <w:t xml:space="preserve"> </w:t>
+      </w:r>
+      <w:r>
+        <w:rPr>
+          <w:lang w:eastAsia="it-IT"/>
+        </w:rPr>
+        <w:t>.gold</w:t>
+      </w:r>
+      <w:r>
+        <w:rPr>
+          <w:lang w:eastAsia="it-IT"/>
+        </w:rPr>
+        <w:t>. C</w:t>
+      </w:r>
+      <w:r>
+        <w:rPr>
+          <w:lang w:eastAsia="it-IT"/>
+        </w:rPr>
+        <w:t xml:space="preserve">iascun fold della cross-validation </w:t>
+      </w:r>
+      <w:r>
+        <w:rPr>
+          <w:lang w:eastAsia="it-IT"/>
+        </w:rPr>
+        <w:t xml:space="preserve">è </w:t>
+      </w:r>
+      <w:r>
+        <w:rPr>
+          <w:lang w:eastAsia="it-IT"/>
+        </w:rPr>
+        <w:t>composto da 4800 esempi di training e 1200 di validazione. Come mostrato nella</w:t>
+      </w:r>
+      <w:r>
+        <w:rPr>
+          <w:lang w:eastAsia="it-IT"/>
+        </w:rPr>
+        <w:t xml:space="preserve"> </w:t>
+      </w:r>
+      <w:r>
+        <w:rPr>
+          <w:i/>
+          <w:iCs/>
+          <w:lang w:eastAsia="it-IT"/>
+        </w:rPr>
+        <w:fldChar w:fldCharType="begin"/>
+      </w:r>
+      <w:r>
+        <w:rPr>
+          <w:i/>
+          <w:iCs/>
+          <w:lang w:eastAsia="it-IT"/>
+        </w:rPr>
+        <w:instrText xml:space="preserve"> REF _Ref198830329 \h </w:instrText>
+      </w:r>
+      <w:r>
+        <w:rPr>
+          <w:i/>
+          <w:iCs/>
+          <w:lang w:eastAsia="it-IT"/>
+        </w:rPr>
+      </w:r>
+      <w:r>
+        <w:rPr>
+          <w:i/>
+          <w:iCs/>
+          <w:lang w:eastAsia="it-IT"/>
+        </w:rPr>
+        <w:instrText xml:space="preserve"> \* MERGEFORMAT </w:instrText>
+      </w:r>
+      <w:r>
+        <w:rPr>
+          <w:i/>
+          <w:iCs/>
+          <w:lang w:eastAsia="it-IT"/>
+        </w:rPr>
+        <w:fldChar w:fldCharType="separate"/>
+      </w:r>
+      <w:r>
+        <w:rPr>
+          <w:i/>
+          <w:iCs/>
+        </w:rPr>
+        <w:t xml:space="preserve">Tabella </w:t>
+      </w:r>
+      <w:r>
+        <w:rPr>
+          <w:i/>
+          <w:iCs/>
+          <w:noProof/>
+        </w:rPr>
+        <w:t>5</w:t>
+      </w:r>
+      <w:r>
+        <w:rPr>
+          <w:i/>
+          <w:iCs/>
+          <w:lang w:eastAsia="it-IT"/>
+        </w:rPr>
+        <w:fldChar w:fldCharType="end"/>
+      </w:r>
+      <w:r>
+        <w:rPr>
+          <w:lang w:eastAsia="it-IT"/>
+        </w:rPr>
+        <w:t xml:space="preserve">, le performance del modello SVM risultano relativamente stabili tra i fold, con accuracy comprese tra 0.611 e 0.649, mentre le baseline dummy oscillano tra 0.474 e 0.497. In ogni fold, il modello supera la baseline, confermando </w:t>
+      </w:r>
+      <w:r>
+        <w:rPr>
+          <w:lang w:eastAsia="it-IT"/>
+        </w:rPr>
+        <w:t>una buona capacità di catturare segnali discriminanti anche in un dominio caratterizzato da testi molto brevi e informali.</w:t>
+      </w:r>
+    </w:p>
+    <w:p/>
+    <w:tbl>
+      <w:tblPr>
+        <w:tblW w:w="4355" w:type="dxa"/>
+        <w:tblCellMar>
+          <w:left w:w="10" w:type="dxa"/>
+          <w:right w:w="10" w:type="dxa"/>
+        </w:tblCellMar>
+        <w:tblLook w:val="04A0" w:firstRow="1" w:lastRow="0" w:firstColumn="1" w:lastColumn="0" w:noHBand="0" w:noVBand="1"/>
+      </w:tblPr>
+      <w:tblGrid>
+        <w:gridCol w:w="568"/>
+        <w:gridCol w:w="1695"/>
+        <w:gridCol w:w="2092"/>
+      </w:tblGrid>
+      <w:tr>
+        <w:trPr>
+          <w:trHeight w:val="285"/>
+        </w:trPr>
+        <w:tc>
+          <w:tcPr>
+            <w:tcW w:w="4355" w:type="dxa"/>
+            <w:gridSpan w:val="3"/>
+            <w:tcBorders>
+              <w:top w:val="single" w:sz="4" w:space="0" w:color="000000"/>
+              <w:left w:val="single" w:sz="4" w:space="0" w:color="000000"/>
+              <w:bottom w:val="single" w:sz="4" w:space="0" w:color="000000"/>
+              <w:right w:val="single" w:sz="4" w:space="0" w:color="000000"/>
+            </w:tcBorders>
+            <w:shd w:val="clear" w:color="auto" w:fill="auto"/>
+            <w:noWrap/>
+            <w:tcMar>
+              <w:top w:w="0" w:type="dxa"/>
+              <w:left w:w="108" w:type="dxa"/>
+              <w:bottom w:w="0" w:type="dxa"/>
+              <w:right w:w="108" w:type="dxa"/>
+            </w:tcMar>
+          </w:tcPr>
+          <w:p>
+            <w:pPr>
+              <w:jc w:val="center"/>
+              <w:rPr>
+                <w:b/>
+                <w:bCs/>
+                <w:lang w:eastAsia="it-IT"/>
+              </w:rPr>
+            </w:pPr>
+            <w:r>
+              <w:rPr>
+                <w:b/>
+                <w:bCs/>
+                <w:lang w:eastAsia="it-IT"/>
+              </w:rPr>
+              <w:t xml:space="preserve">SVM ProfilingUD </w:t>
+            </w:r>
+            <w:r>
+              <w:rPr>
+                <w:b/>
+                <w:bCs/>
+                <w:lang w:eastAsia="it-IT"/>
+              </w:rPr>
+              <w:t>Twitter</w:t>
+            </w:r>
+          </w:p>
+        </w:tc>
+      </w:tr>
+      <w:tr>
+        <w:trPr>
+          <w:trHeight w:val="285"/>
+        </w:trPr>
+        <w:tc>
+          <w:tcPr>
+            <w:tcW w:w="568" w:type="dxa"/>
+            <w:tcBorders>
+              <w:top w:val="single" w:sz="4" w:space="0" w:color="000000"/>
+              <w:left w:val="single" w:sz="4" w:space="0" w:color="000000"/>
+              <w:bottom w:val="single" w:sz="4" w:space="0" w:color="000000"/>
+              <w:right w:val="single" w:sz="4" w:space="0" w:color="000000"/>
+            </w:tcBorders>
+            <w:shd w:val="clear" w:color="auto" w:fill="auto"/>
+            <w:noWrap/>
+            <w:tcMar>
+              <w:top w:w="0" w:type="dxa"/>
+              <w:left w:w="108" w:type="dxa"/>
+              <w:bottom w:w="0" w:type="dxa"/>
+              <w:right w:w="108" w:type="dxa"/>
+            </w:tcMar>
+          </w:tcPr>
+          <w:p>
+            <w:pPr>
+              <w:jc w:val="center"/>
+              <w:rPr>
+                <w:i/>
+                <w:iCs/>
+                <w:lang w:eastAsia="it-IT"/>
+              </w:rPr>
+            </w:pPr>
+            <w:r>
+              <w:rPr>
+                <w:i/>
+                <w:iCs/>
+                <w:lang w:eastAsia="it-IT"/>
+              </w:rPr>
+              <w:t>fold</w:t>
+            </w:r>
+          </w:p>
+        </w:tc>
+        <w:tc>
+          <w:tcPr>
+            <w:tcW w:w="1695" w:type="dxa"/>
+            <w:tcBorders>
+              <w:top w:val="single" w:sz="4" w:space="0" w:color="000000"/>
+              <w:left w:val="single" w:sz="4" w:space="0" w:color="000000"/>
+              <w:bottom w:val="single" w:sz="4" w:space="0" w:color="000000"/>
+              <w:right w:val="single" w:sz="4" w:space="0" w:color="000000"/>
+            </w:tcBorders>
+            <w:shd w:val="clear" w:color="auto" w:fill="auto"/>
+            <w:noWrap/>
+            <w:tcMar>
+              <w:top w:w="0" w:type="dxa"/>
+              <w:left w:w="108" w:type="dxa"/>
+              <w:bottom w:w="0" w:type="dxa"/>
+              <w:right w:w="108" w:type="dxa"/>
+            </w:tcMar>
+          </w:tcPr>
+          <w:p>
+            <w:pPr>
+              <w:jc w:val="center"/>
+              <w:rPr>
+                <w:i/>
+                <w:iCs/>
+                <w:lang w:eastAsia="it-IT"/>
+              </w:rPr>
+            </w:pPr>
+            <w:r>
+              <w:rPr>
+                <w:i/>
+                <w:iCs/>
+                <w:lang w:eastAsia="it-IT"/>
+              </w:rPr>
+              <w:t>accuracy</w:t>
+            </w:r>
+          </w:p>
+        </w:tc>
+        <w:tc>
+          <w:tcPr>
+            <w:tcW w:w="2092" w:type="dxa"/>
+            <w:tcBorders>
+              <w:top w:val="single" w:sz="4" w:space="0" w:color="000000"/>
+              <w:left w:val="single" w:sz="4" w:space="0" w:color="000000"/>
+              <w:bottom w:val="single" w:sz="4" w:space="0" w:color="000000"/>
+              <w:right w:val="single" w:sz="4" w:space="0" w:color="000000"/>
+            </w:tcBorders>
+            <w:shd w:val="clear" w:color="auto" w:fill="auto"/>
+            <w:noWrap/>
+            <w:tcMar>
+              <w:top w:w="0" w:type="dxa"/>
+              <w:left w:w="108" w:type="dxa"/>
+              <w:bottom w:w="0" w:type="dxa"/>
+              <w:right w:w="108" w:type="dxa"/>
+            </w:tcMar>
+          </w:tcPr>
+          <w:p>
+            <w:pPr>
+              <w:jc w:val="center"/>
+              <w:rPr>
+                <w:i/>
+                <w:iCs/>
+                <w:lang w:eastAsia="it-IT"/>
+              </w:rPr>
+            </w:pPr>
+            <w:r>
+              <w:rPr>
+                <w:i/>
+                <w:iCs/>
+                <w:lang w:eastAsia="it-IT"/>
+              </w:rPr>
+              <w:t>Dummy classifier</w:t>
+            </w:r>
+          </w:p>
+        </w:tc>
+      </w:tr>
+      <w:tr>
+        <w:trPr>
+          <w:trHeight w:val="285"/>
+        </w:trPr>
+        <w:tc>
+          <w:tcPr>
+            <w:tcW w:w="568" w:type="dxa"/>
+            <w:tcBorders>
+              <w:top w:val="single" w:sz="4" w:space="0" w:color="000000"/>
+              <w:left w:val="single" w:sz="4" w:space="0" w:color="000000"/>
+              <w:bottom w:val="single" w:sz="4" w:space="0" w:color="000000"/>
+              <w:right w:val="single" w:sz="4" w:space="0" w:color="000000"/>
+            </w:tcBorders>
+            <w:shd w:val="clear" w:color="auto" w:fill="auto"/>
+            <w:noWrap/>
+            <w:tcMar>
+              <w:top w:w="0" w:type="dxa"/>
+              <w:left w:w="108" w:type="dxa"/>
+              <w:bottom w:w="0" w:type="dxa"/>
+              <w:right w:w="108" w:type="dxa"/>
+            </w:tcMar>
+          </w:tcPr>
+          <w:p>
+            <w:pPr>
+              <w:jc w:val="center"/>
+              <w:rPr>
+                <w:lang w:eastAsia="it-IT"/>
+              </w:rPr>
+            </w:pPr>
+            <w:r>
+              <w:t>1</w:t>
+            </w:r>
+          </w:p>
+        </w:tc>
+        <w:tc>
+          <w:tcPr>
+            <w:tcW w:w="1695" w:type="dxa"/>
+            <w:tcBorders>
+              <w:top w:val="single" w:sz="4" w:space="0" w:color="000000"/>
+              <w:left w:val="single" w:sz="4" w:space="0" w:color="000000"/>
+              <w:bottom w:val="single" w:sz="4" w:space="0" w:color="000000"/>
+              <w:right w:val="single" w:sz="4" w:space="0" w:color="000000"/>
+            </w:tcBorders>
+            <w:shd w:val="clear" w:color="auto" w:fill="auto"/>
+            <w:noWrap/>
+            <w:tcMar>
+              <w:top w:w="0" w:type="dxa"/>
+              <w:left w:w="108" w:type="dxa"/>
+              <w:bottom w:w="0" w:type="dxa"/>
+              <w:right w:w="108" w:type="dxa"/>
+            </w:tcMar>
+          </w:tcPr>
+          <w:p>
+            <w:pPr>
+              <w:jc w:val="center"/>
+              <w:rPr>
+                <w:lang w:eastAsia="it-IT"/>
+              </w:rPr>
+            </w:pPr>
+            <w:r>
+              <w:t>0.632</w:t>
+            </w:r>
+          </w:p>
+        </w:tc>
+        <w:tc>
+          <w:tcPr>
+            <w:tcW w:w="2092" w:type="dxa"/>
+            <w:tcBorders>
+              <w:top w:val="single" w:sz="4" w:space="0" w:color="000000"/>
+              <w:left w:val="single" w:sz="4" w:space="0" w:color="000000"/>
+              <w:bottom w:val="single" w:sz="4" w:space="0" w:color="000000"/>
+              <w:right w:val="single" w:sz="4" w:space="0" w:color="000000"/>
+            </w:tcBorders>
+            <w:shd w:val="clear" w:color="auto" w:fill="auto"/>
+            <w:noWrap/>
+            <w:tcMar>
+              <w:top w:w="0" w:type="dxa"/>
+              <w:left w:w="108" w:type="dxa"/>
+              <w:bottom w:w="0" w:type="dxa"/>
+              <w:right w:w="108" w:type="dxa"/>
+            </w:tcMar>
+          </w:tcPr>
+          <w:p>
+            <w:pPr>
+              <w:jc w:val="center"/>
+              <w:rPr>
+                <w:lang w:eastAsia="it-IT"/>
+              </w:rPr>
+            </w:pPr>
+            <w:r>
+              <w:t>0.491</w:t>
+            </w:r>
+          </w:p>
+        </w:tc>
+      </w:tr>
+      <w:tr>
+        <w:trPr>
+          <w:trHeight w:val="285"/>
+        </w:trPr>
+        <w:tc>
+          <w:tcPr>
+            <w:tcW w:w="568" w:type="dxa"/>
+            <w:tcBorders>
+              <w:top w:val="single" w:sz="4" w:space="0" w:color="000000"/>
+              <w:left w:val="single" w:sz="4" w:space="0" w:color="000000"/>
+              <w:bottom w:val="single" w:sz="4" w:space="0" w:color="000000"/>
+              <w:right w:val="single" w:sz="4" w:space="0" w:color="000000"/>
+            </w:tcBorders>
+            <w:shd w:val="clear" w:color="auto" w:fill="auto"/>
+            <w:noWrap/>
+            <w:tcMar>
+              <w:top w:w="0" w:type="dxa"/>
+              <w:left w:w="108" w:type="dxa"/>
+              <w:bottom w:w="0" w:type="dxa"/>
+              <w:right w:w="108" w:type="dxa"/>
+            </w:tcMar>
+          </w:tcPr>
+          <w:p>
+            <w:pPr>
+              <w:jc w:val="center"/>
+              <w:rPr>
+                <w:lang w:eastAsia="it-IT"/>
+              </w:rPr>
+            </w:pPr>
+            <w:r>
+              <w:t>2</w:t>
+            </w:r>
+          </w:p>
+        </w:tc>
+        <w:tc>
+          <w:tcPr>
+            <w:tcW w:w="1695" w:type="dxa"/>
+            <w:tcBorders>
+              <w:top w:val="single" w:sz="4" w:space="0" w:color="000000"/>
+              <w:left w:val="single" w:sz="4" w:space="0" w:color="000000"/>
+              <w:bottom w:val="single" w:sz="4" w:space="0" w:color="000000"/>
+              <w:right w:val="single" w:sz="4" w:space="0" w:color="000000"/>
+            </w:tcBorders>
+            <w:shd w:val="clear" w:color="auto" w:fill="auto"/>
+            <w:noWrap/>
+            <w:tcMar>
+              <w:top w:w="0" w:type="dxa"/>
+              <w:left w:w="108" w:type="dxa"/>
+              <w:bottom w:w="0" w:type="dxa"/>
+              <w:right w:w="108" w:type="dxa"/>
+            </w:tcMar>
+          </w:tcPr>
+          <w:p>
+            <w:pPr>
+              <w:jc w:val="center"/>
+              <w:rPr>
+                <w:lang w:eastAsia="it-IT"/>
+              </w:rPr>
+            </w:pPr>
+            <w:r>
+              <w:t>0.649</w:t>
+            </w:r>
+          </w:p>
+        </w:tc>
+        <w:tc>
+          <w:tcPr>
+            <w:tcW w:w="2092" w:type="dxa"/>
+            <w:tcBorders>
+              <w:top w:val="single" w:sz="4" w:space="0" w:color="000000"/>
+              <w:left w:val="single" w:sz="4" w:space="0" w:color="000000"/>
+              <w:bottom w:val="single" w:sz="4" w:space="0" w:color="000000"/>
+              <w:right w:val="single" w:sz="4" w:space="0" w:color="000000"/>
+            </w:tcBorders>
+            <w:shd w:val="clear" w:color="auto" w:fill="auto"/>
+            <w:noWrap/>
+            <w:tcMar>
+              <w:top w:w="0" w:type="dxa"/>
+              <w:left w:w="108" w:type="dxa"/>
+              <w:bottom w:w="0" w:type="dxa"/>
+              <w:right w:w="108" w:type="dxa"/>
+            </w:tcMar>
+          </w:tcPr>
+          <w:p>
+            <w:pPr>
+              <w:jc w:val="center"/>
+              <w:rPr>
+                <w:lang w:eastAsia="it-IT"/>
+              </w:rPr>
+            </w:pPr>
+            <w:r>
+              <w:t>0.497</w:t>
+            </w:r>
+          </w:p>
+        </w:tc>
+      </w:tr>
+      <w:tr>
+        <w:trPr>
+          <w:trHeight w:val="285"/>
+        </w:trPr>
+        <w:tc>
+          <w:tcPr>
+            <w:tcW w:w="568" w:type="dxa"/>
+            <w:tcBorders>
+              <w:top w:val="single" w:sz="4" w:space="0" w:color="000000"/>
+              <w:left w:val="single" w:sz="4" w:space="0" w:color="000000"/>
+              <w:bottom w:val="single" w:sz="4" w:space="0" w:color="000000"/>
+              <w:right w:val="single" w:sz="4" w:space="0" w:color="000000"/>
+            </w:tcBorders>
+            <w:shd w:val="clear" w:color="auto" w:fill="auto"/>
+            <w:noWrap/>
+            <w:tcMar>
+              <w:top w:w="0" w:type="dxa"/>
+              <w:left w:w="108" w:type="dxa"/>
+              <w:bottom w:w="0" w:type="dxa"/>
+              <w:right w:w="108" w:type="dxa"/>
+            </w:tcMar>
+          </w:tcPr>
+          <w:p>
+            <w:pPr>
+              <w:jc w:val="center"/>
+              <w:rPr>
+                <w:lang w:eastAsia="it-IT"/>
+              </w:rPr>
+            </w:pPr>
+            <w:r>
+              <w:t>3</w:t>
+            </w:r>
+          </w:p>
+        </w:tc>
+        <w:tc>
+          <w:tcPr>
+            <w:tcW w:w="1695" w:type="dxa"/>
+            <w:tcBorders>
+              <w:top w:val="single" w:sz="4" w:space="0" w:color="000000"/>
+              <w:left w:val="single" w:sz="4" w:space="0" w:color="000000"/>
+              <w:bottom w:val="single" w:sz="4" w:space="0" w:color="000000"/>
+              <w:right w:val="single" w:sz="4" w:space="0" w:color="000000"/>
+            </w:tcBorders>
+            <w:shd w:val="clear" w:color="auto" w:fill="auto"/>
+            <w:noWrap/>
+            <w:tcMar>
+              <w:top w:w="0" w:type="dxa"/>
+              <w:left w:w="108" w:type="dxa"/>
+              <w:bottom w:w="0" w:type="dxa"/>
+              <w:right w:w="108" w:type="dxa"/>
+            </w:tcMar>
+          </w:tcPr>
+          <w:p>
+            <w:pPr>
+              <w:jc w:val="center"/>
+              <w:rPr>
+                <w:lang w:eastAsia="it-IT"/>
+              </w:rPr>
+            </w:pPr>
+            <w:r>
+              <w:t>0.612</w:t>
+            </w:r>
+          </w:p>
+        </w:tc>
+        <w:tc>
+          <w:tcPr>
+            <w:tcW w:w="2092" w:type="dxa"/>
+            <w:tcBorders>
+              <w:top w:val="single" w:sz="4" w:space="0" w:color="000000"/>
+              <w:left w:val="single" w:sz="4" w:space="0" w:color="000000"/>
+              <w:bottom w:val="single" w:sz="4" w:space="0" w:color="000000"/>
+              <w:right w:val="single" w:sz="4" w:space="0" w:color="000000"/>
+            </w:tcBorders>
+            <w:shd w:val="clear" w:color="auto" w:fill="auto"/>
+            <w:noWrap/>
+            <w:tcMar>
+              <w:top w:w="0" w:type="dxa"/>
+              <w:left w:w="108" w:type="dxa"/>
+              <w:bottom w:w="0" w:type="dxa"/>
+              <w:right w:w="108" w:type="dxa"/>
+            </w:tcMar>
+          </w:tcPr>
+          <w:p>
+            <w:pPr>
+              <w:jc w:val="center"/>
+              <w:rPr>
+                <w:lang w:eastAsia="it-IT"/>
+              </w:rPr>
+            </w:pPr>
+            <w:r>
+              <w:t>0.478</w:t>
+            </w:r>
+          </w:p>
+        </w:tc>
+      </w:tr>
+      <w:tr>
+        <w:trPr>
+          <w:trHeight w:val="285"/>
+        </w:trPr>
+        <w:tc>
+          <w:tcPr>
+            <w:tcW w:w="568" w:type="dxa"/>
+            <w:tcBorders>
+              <w:top w:val="single" w:sz="4" w:space="0" w:color="000000"/>
+              <w:left w:val="single" w:sz="4" w:space="0" w:color="000000"/>
+              <w:bottom w:val="single" w:sz="4" w:space="0" w:color="000000"/>
+              <w:right w:val="single" w:sz="4" w:space="0" w:color="000000"/>
+            </w:tcBorders>
+            <w:shd w:val="clear" w:color="auto" w:fill="auto"/>
+            <w:noWrap/>
+            <w:tcMar>
+              <w:top w:w="0" w:type="dxa"/>
+              <w:left w:w="108" w:type="dxa"/>
+              <w:bottom w:w="0" w:type="dxa"/>
+              <w:right w:w="108" w:type="dxa"/>
+            </w:tcMar>
+          </w:tcPr>
+          <w:p>
+            <w:pPr>
+              <w:jc w:val="center"/>
+              <w:rPr>
+                <w:lang w:eastAsia="it-IT"/>
+              </w:rPr>
+            </w:pPr>
+            <w:r>
+              <w:t>4</w:t>
+            </w:r>
+          </w:p>
+        </w:tc>
+        <w:tc>
+          <w:tcPr>
+            <w:tcW w:w="1695" w:type="dxa"/>
+            <w:tcBorders>
+              <w:top w:val="single" w:sz="4" w:space="0" w:color="000000"/>
+              <w:left w:val="single" w:sz="4" w:space="0" w:color="000000"/>
+              <w:bottom w:val="single" w:sz="4" w:space="0" w:color="000000"/>
+              <w:right w:val="single" w:sz="4" w:space="0" w:color="000000"/>
+            </w:tcBorders>
+            <w:shd w:val="clear" w:color="auto" w:fill="auto"/>
+            <w:noWrap/>
+            <w:tcMar>
+              <w:top w:w="0" w:type="dxa"/>
+              <w:left w:w="108" w:type="dxa"/>
+              <w:bottom w:w="0" w:type="dxa"/>
+              <w:right w:w="108" w:type="dxa"/>
+            </w:tcMar>
+          </w:tcPr>
+          <w:p>
+            <w:pPr>
+              <w:jc w:val="center"/>
+              <w:rPr>
+                <w:lang w:eastAsia="it-IT"/>
+              </w:rPr>
+            </w:pPr>
+            <w:r>
+              <w:t>0.615</w:t>
+            </w:r>
+          </w:p>
+        </w:tc>
+        <w:tc>
+          <w:tcPr>
+            <w:tcW w:w="2092" w:type="dxa"/>
+            <w:tcBorders>
+              <w:top w:val="single" w:sz="4" w:space="0" w:color="000000"/>
+              <w:left w:val="single" w:sz="4" w:space="0" w:color="000000"/>
+              <w:bottom w:val="single" w:sz="4" w:space="0" w:color="000000"/>
+              <w:right w:val="single" w:sz="4" w:space="0" w:color="000000"/>
+            </w:tcBorders>
+            <w:shd w:val="clear" w:color="auto" w:fill="auto"/>
+            <w:noWrap/>
+            <w:tcMar>
+              <w:top w:w="0" w:type="dxa"/>
+              <w:left w:w="108" w:type="dxa"/>
+              <w:bottom w:w="0" w:type="dxa"/>
+              <w:right w:w="108" w:type="dxa"/>
+            </w:tcMar>
+          </w:tcPr>
+          <w:p>
+            <w:pPr>
+              <w:jc w:val="center"/>
+              <w:rPr>
+                <w:lang w:eastAsia="it-IT"/>
+              </w:rPr>
+            </w:pPr>
+            <w:r>
+              <w:t>0.498</w:t>
+            </w:r>
+          </w:p>
+        </w:tc>
+      </w:tr>
+      <w:tr>
+        <w:trPr>
+          <w:trHeight w:val="285"/>
+        </w:trPr>
+        <w:tc>
+          <w:tcPr>
+            <w:tcW w:w="568" w:type="dxa"/>
+            <w:tcBorders>
+              <w:top w:val="single" w:sz="4" w:space="0" w:color="000000"/>
+              <w:left w:val="single" w:sz="4" w:space="0" w:color="000000"/>
+              <w:bottom w:val="single" w:sz="4" w:space="0" w:color="000000"/>
+              <w:right w:val="single" w:sz="4" w:space="0" w:color="000000"/>
+            </w:tcBorders>
+            <w:shd w:val="clear" w:color="auto" w:fill="auto"/>
+            <w:noWrap/>
+            <w:tcMar>
+              <w:top w:w="0" w:type="dxa"/>
+              <w:left w:w="108" w:type="dxa"/>
+              <w:bottom w:w="0" w:type="dxa"/>
+              <w:right w:w="108" w:type="dxa"/>
+            </w:tcMar>
+          </w:tcPr>
+          <w:p>
+            <w:pPr>
+              <w:jc w:val="center"/>
+              <w:rPr>
+                <w:lang w:eastAsia="it-IT"/>
+              </w:rPr>
+            </w:pPr>
+            <w:r>
+              <w:t>5</w:t>
+            </w:r>
+          </w:p>
+        </w:tc>
+        <w:tc>
+          <w:tcPr>
+            <w:tcW w:w="1695" w:type="dxa"/>
+            <w:tcBorders>
+              <w:top w:val="single" w:sz="4" w:space="0" w:color="000000"/>
+              <w:left w:val="single" w:sz="4" w:space="0" w:color="000000"/>
+              <w:bottom w:val="single" w:sz="4" w:space="0" w:color="000000"/>
+              <w:right w:val="single" w:sz="4" w:space="0" w:color="000000"/>
+            </w:tcBorders>
+            <w:shd w:val="clear" w:color="auto" w:fill="auto"/>
+            <w:noWrap/>
+            <w:tcMar>
+              <w:top w:w="0" w:type="dxa"/>
+              <w:left w:w="108" w:type="dxa"/>
+              <w:bottom w:w="0" w:type="dxa"/>
+              <w:right w:w="108" w:type="dxa"/>
+            </w:tcMar>
+          </w:tcPr>
+          <w:p>
+            <w:pPr>
+              <w:jc w:val="center"/>
+              <w:rPr>
+                <w:lang w:eastAsia="it-IT"/>
+              </w:rPr>
+            </w:pPr>
+            <w:r>
+              <w:t>0.622</w:t>
+            </w:r>
+          </w:p>
+        </w:tc>
+        <w:tc>
+          <w:tcPr>
+            <w:tcW w:w="2092" w:type="dxa"/>
+            <w:tcBorders>
+              <w:top w:val="single" w:sz="4" w:space="0" w:color="000000"/>
+              <w:left w:val="single" w:sz="4" w:space="0" w:color="000000"/>
+              <w:bottom w:val="single" w:sz="4" w:space="0" w:color="000000"/>
+              <w:right w:val="single" w:sz="4" w:space="0" w:color="000000"/>
+            </w:tcBorders>
+            <w:shd w:val="clear" w:color="auto" w:fill="auto"/>
+            <w:noWrap/>
+            <w:tcMar>
+              <w:top w:w="0" w:type="dxa"/>
+              <w:left w:w="108" w:type="dxa"/>
+              <w:bottom w:w="0" w:type="dxa"/>
+              <w:right w:w="108" w:type="dxa"/>
+            </w:tcMar>
+          </w:tcPr>
+          <w:p>
+            <w:pPr>
+              <w:keepNext/>
+              <w:jc w:val="center"/>
+              <w:rPr>
+                <w:lang w:eastAsia="it-IT"/>
+              </w:rPr>
+            </w:pPr>
+            <w:r>
+              <w:t>0.474</w:t>
+            </w:r>
+          </w:p>
+        </w:tc>
+      </w:tr>
+    </w:tbl>
+    <w:p>
+      <w:pPr>
+        <w:pStyle w:val="Didascalia"/>
+      </w:pPr>
+      <w:r>
+        <w:t xml:space="preserve">Tabella </w:t>
+      </w:r>
+      <w:r>
+        <w:fldChar w:fldCharType="begin"/>
+      </w:r>
+      <w:r>
+        <w:instrText xml:space="preserve"> SEQ Tabella \* ARABIC </w:instrText>
+      </w:r>
+      <w:r>
+        <w:fldChar w:fldCharType="separate"/>
+      </w:r>
+      <w:r>
+        <w:rPr>
+          <w:noProof/>
+        </w:rPr>
+        <w:t>4</w:t>
+      </w:r>
+      <w:r>
+        <w:fldChar w:fldCharType="end"/>
+      </w:r>
+      <w:r>
+        <w:t xml:space="preserve">: </w:t>
+      </w:r>
+      <w:r>
+        <w:t>Accuracy per fold dell'SVM rispetto alla baseline dummy su Twitter (5-fold cross validation)</w:t>
+      </w:r>
+    </w:p>
+    <w:p>
+      <w:r>
+        <w:t>Quando valutato sul test set ufficiale (</w:t>
+      </w:r>
+      <w:r>
+        <w:rPr>
+          <w:i/>
+          <w:iCs/>
+        </w:rPr>
+        <w:fldChar w:fldCharType="begin"/>
+      </w:r>
+      <w:r>
+        <w:rPr>
+          <w:i/>
+          <w:iCs/>
+        </w:rPr>
+        <w:instrText xml:space="preserve"> REF _Ref198830329 \h </w:instrText>
+      </w:r>
+      <w:r>
+        <w:rPr>
+          <w:i/>
+          <w:iCs/>
+        </w:rPr>
+      </w:r>
+      <w:r>
+        <w:rPr>
+          <w:i/>
+          <w:iCs/>
+        </w:rPr>
+        <w:instrText xml:space="preserve"> \* MERGEFORMAT </w:instrText>
+      </w:r>
+      <w:r>
+        <w:rPr>
+          <w:i/>
+          <w:iCs/>
+        </w:rPr>
+        <w:fldChar w:fldCharType="separate"/>
+      </w:r>
+      <w:r>
+        <w:rPr>
+          <w:i/>
+          <w:iCs/>
+        </w:rPr>
+        <w:t xml:space="preserve">Tabella </w:t>
+      </w:r>
+      <w:r>
+        <w:rPr>
+          <w:i/>
+          <w:iCs/>
+          <w:noProof/>
+        </w:rPr>
+        <w:t>5</w:t>
+      </w:r>
+      <w:r>
+        <w:rPr>
+          <w:i/>
+          <w:iCs/>
+        </w:rPr>
+        <w:fldChar w:fldCharType="end"/>
+      </w:r>
+      <w:r>
+        <w:t xml:space="preserve">), il modello mostra una flessione significativa delle performance: l’accuracy scende a 0.47 e l’F1-score macro a 0.45, avvicinandosi alla baseline dummy (0.43). La confusion matrix </w:t>
+      </w:r>
+      <w:r>
+        <w:t>(</w:t>
+      </w:r>
+      <w:r>
+        <w:rPr>
+          <w:i/>
+          <w:iCs/>
+        </w:rPr>
+        <w:fldChar w:fldCharType="begin"/>
+      </w:r>
+      <w:r>
+        <w:rPr>
+          <w:i/>
+          <w:iCs/>
+        </w:rPr>
+        <w:instrText xml:space="preserve"> REF _Ref198830329 \h </w:instrText>
+      </w:r>
+      <w:r>
+        <w:rPr>
+          <w:i/>
+          <w:iCs/>
+        </w:rPr>
+      </w:r>
+      <w:r>
+        <w:rPr>
+          <w:i/>
+          <w:iCs/>
+        </w:rPr>
+        <w:instrText xml:space="preserve"> \* MERGEFORMAT </w:instrText>
+      </w:r>
+      <w:r>
+        <w:rPr>
+          <w:i/>
+          <w:iCs/>
+        </w:rPr>
+        <w:fldChar w:fldCharType="separate"/>
+      </w:r>
+      <w:r>
+        <w:rPr>
+          <w:i/>
+          <w:iCs/>
+        </w:rPr>
+        <w:t xml:space="preserve">Tabella </w:t>
+      </w:r>
+      <w:r>
+        <w:rPr>
+          <w:i/>
+          <w:iCs/>
+          <w:noProof/>
+        </w:rPr>
+        <w:t>5</w:t>
+      </w:r>
+      <w:r>
+        <w:rPr>
+          <w:i/>
+          <w:iCs/>
+        </w:rPr>
+        <w:fldChar w:fldCharType="end"/>
+      </w:r>
+      <w:r>
+        <w:t xml:space="preserve">) </w:t>
+      </w:r>
+      <w:r>
+        <w:t>evidenzia una forte asimmetria: il modello riconosce correttamente 51 F su 65 (recall F = 0.78), ma solo 21 M su 87 (recall M = 0.24), confondendo 66 esempi maschili con la classe femminile. Questo comportamento indica una tendenza a sovra-classificare i testi come F quando si passa dal training set ampio a un test set più ridotto e probabilmente meno rappresentativo.</w:t>
+      </w:r>
+      <w:r>
+        <w:t xml:space="preserve"> </w:t>
+      </w:r>
+      <w:r>
+        <w:t>L’analisi delle feature più rilevanti () mostra che il modello si affida a variabili legate sia alla struttura sintattica che alla densità lessicale e morfosintattica. Tra le feature principali compaiono:</w:t>
+      </w:r>
+      <w:r>
+        <w:t xml:space="preserve"> </w:t>
+      </w:r>
+      <w:r>
+        <w:rPr>
+          <w:i/>
+          <w:iCs/>
+        </w:rPr>
+        <w:t>dep_dist_flat:name, lexical_density, char_per_tok,</w:t>
+      </w:r>
+      <w:r>
+        <w:t xml:space="preserve"> e </w:t>
+      </w:r>
+      <w:r>
+        <w:rPr>
+          <w:i/>
+          <w:iCs/>
+        </w:rPr>
+        <w:t>dep_dist_aux</w:t>
+      </w:r>
+      <w:r>
+        <w:t>.</w:t>
+      </w:r>
+    </w:p>
+    <w:p/>
+    <w:p>
+      <w:pPr>
+        <w:keepNext/>
+      </w:pPr>
+      <w:r>
+        <w:rPr>
+          <w:noProof/>
+        </w:rPr>
+        <w:drawing>
+          <wp:inline distT="0" distB="0" distL="0" distR="0" wp14:anchorId="0747D949" wp14:editId="1AB860BF">
+            <wp:extent cx="2651125" cy="1315085"/>
+            <wp:effectExtent l="0" t="0" r="0" b="0"/>
+            <wp:docPr id="977634861" name="Immagine 6" descr="Immagine che contiene testo, schermata, Carattere, numero&#10;&#10;Il contenuto generato dall'IA potrebbe non essere corretto."/>
+            <wp:cNvGraphicFramePr>
+              <a:graphicFrameLocks xmlns:a="http://schemas.openxmlformats.org/drawingml/2006/main" noChangeAspect="1"/>
+            </wp:cNvGraphicFramePr>
+            <a:graphic xmlns:a="http://schemas.openxmlformats.org/drawingml/2006/main">
+              <a:graphicData uri="http://schemas.openxmlformats.org/drawingml/2006/picture">
+                <pic:pic xmlns:pic="http://schemas.openxmlformats.org/drawingml/2006/picture">
+                  <pic:nvPicPr>
+                    <pic:cNvPr id="977634861" name="Immagine 6" descr="Immagine che contiene testo, schermata, Carattere, numero&#10;&#10;Il contenuto generato dall'IA potrebbe non essere corretto."/>
+                    <pic:cNvPicPr>
+                      <a:picLocks noChangeAspect="1" noChangeArrowheads="1"/>
+                    </pic:cNvPicPr>
+                  </pic:nvPicPr>
+                  <pic:blipFill>
+                    <a:blip r:embed="rId11" cstate="print">
+                      <a:extLst>
+                        <a:ext uri="{28A0092B-C50C-407E-A947-70E740481C1C}">
+                          <a14:useLocalDpi xmlns:a14="http://schemas.microsoft.com/office/drawing/2010/main" val="0"/>
+                        </a:ext>
+                      </a:extLst>
+                    </a:blip>
+                    <a:srcRect/>
+                    <a:stretch>
+                      <a:fillRect/>
+                    </a:stretch>
+                  </pic:blipFill>
+                  <pic:spPr bwMode="auto">
+                    <a:xfrm>
+                      <a:off x="0" y="0"/>
+                      <a:ext cx="2651125" cy="1315085"/>
+                    </a:xfrm>
+                    <a:prstGeom prst="rect">
+                      <a:avLst/>
+                    </a:prstGeom>
+                    <a:noFill/>
+                    <a:ln>
+                      <a:noFill/>
+                    </a:ln>
+                  </pic:spPr>
+                </pic:pic>
+              </a:graphicData>
+            </a:graphic>
+          </wp:inline>
+        </w:drawing>
+      </w:r>
+    </w:p>
+    <w:p>
+      <w:pPr>
+        <w:pStyle w:val="Didascalia"/>
+      </w:pPr>
+      <w:r>
+        <w:t xml:space="preserve">Figura </w:t>
+      </w:r>
+      <w:r>
+        <w:fldChar w:fldCharType="begin"/>
+      </w:r>
+      <w:r>
+        <w:instrText xml:space="preserve"> SEQ Figura \* ARABIC </w:instrText>
+      </w:r>
+      <w:r>
+        <w:fldChar w:fldCharType="separate"/>
+      </w:r>
+      <w:r>
+        <w:rPr>
+          <w:noProof/>
+        </w:rPr>
+        <w:t>4</w:t>
+      </w:r>
+      <w:r>
+        <w:fldChar w:fldCharType="end"/>
+      </w:r>
+      <w:r>
+        <w:t>: Classifica delle 15 feature più rilevanti per il modello SVM sul genere Twitter</w:t>
+      </w:r>
+    </w:p>
+    <w:p>
+      <w:pPr>
+        <w:rPr>
+          <w:lang w:eastAsia="it-IT"/>
+        </w:rPr>
+      </w:pPr>
+      <w:r>
+        <w:rPr>
+          <w:lang w:eastAsia="it-IT"/>
+        </w:rPr>
+        <w:t xml:space="preserve">Questi risultati indicano che, anche in presenza di testi brevi e molto eterogenei come quelli di Twitter, l’SVM è in grado di sfruttare differenze stilistiche, seppur meno stabili rispetto ad altri generi. Tuttavia, la netta diminuzione delle performance sul test set suggerisce che il modello soffre la variabilità tipica del linguaggio social e fatica a generalizzare su dati meno rappresentativi. L’asimmetria osservata nella confusion matrix sottolinea </w:t>
+      </w:r>
+      <w:r>
+        <w:rPr>
+          <w:lang w:eastAsia="it-IT"/>
+        </w:rPr>
+        <w:lastRenderedPageBreak/>
+        <w:t>la difficoltà del classificatore nel riconoscere i testi maschili in questo dominio.</w:t>
+      </w:r>
     </w:p>
     <w:p>
       <w:pPr>
@@ -4421,8 +5539,8 @@
                 <w:lang w:eastAsia="it-IT"/>
               </w:rPr>
             </w:pPr>
-            <w:bookmarkStart w:id="15" w:name="_Toc198713879"/>
-            <w:bookmarkStart w:id="16" w:name="_Ref198713941"/>
+            <w:bookmarkStart w:id="16" w:name="_Toc198713879"/>
+            <w:bookmarkStart w:id="17" w:name="_Ref198713941"/>
             <w:r>
               <w:rPr>
                 <w:rFonts w:eastAsia="Times New Roman"/>
@@ -5362,8 +6480,6 @@
               <w:textAlignment w:val="auto"/>
               <w:rPr>
                 <w:rFonts w:eastAsia="Times New Roman"/>
-                <w:b/>
-                <w:bCs/>
                 <w:color w:val="000000"/>
                 <w:sz w:val="20"/>
                 <w:szCs w:val="20"/>
@@ -5382,66 +6498,7 @@
               </w:rPr>
               <w:t> </w:t>
             </w:r>
-          </w:p>
-        </w:tc>
-        <w:tc>
-          <w:tcPr>
-            <w:tcW w:w="1134" w:type="dxa"/>
-            <w:shd w:val="clear" w:color="auto" w:fill="auto"/>
-            <w:noWrap/>
-            <w:tcMar>
-              <w:top w:w="0" w:type="dxa"/>
-              <w:left w:w="70" w:type="dxa"/>
-              <w:bottom w:w="0" w:type="dxa"/>
-              <w:right w:w="70" w:type="dxa"/>
-            </w:tcMar>
-            <w:vAlign w:val="center"/>
-          </w:tcPr>
-          <w:p>
-            <w:pPr>
-              <w:jc w:val="center"/>
-              <w:textAlignment w:val="auto"/>
-              <w:rPr>
-                <w:rFonts w:eastAsia="Times New Roman"/>
-                <w:b/>
-                <w:bCs/>
-                <w:color w:val="000000"/>
-                <w:sz w:val="20"/>
-                <w:szCs w:val="20"/>
-                <w:lang w:eastAsia="it-IT"/>
-              </w:rPr>
-            </w:pPr>
-            <w:r>
-              <w:rPr>
-                <w:rFonts w:eastAsia="Times New Roman"/>
-                <w:b/>
-                <w:bCs/>
-                <w:color w:val="000000"/>
-                <w:sz w:val="20"/>
-                <w:szCs w:val="20"/>
-                <w:lang w:eastAsia="it-IT"/>
-              </w:rPr>
-              <w:t> </w:t>
-            </w:r>
-          </w:p>
-        </w:tc>
-        <w:tc>
-          <w:tcPr>
-            <w:tcW w:w="850" w:type="dxa"/>
-            <w:shd w:val="clear" w:color="auto" w:fill="auto"/>
-            <w:noWrap/>
-            <w:tcMar>
-              <w:top w:w="0" w:type="dxa"/>
-              <w:left w:w="70" w:type="dxa"/>
-              <w:bottom w:w="0" w:type="dxa"/>
-              <w:right w:w="70" w:type="dxa"/>
-            </w:tcMar>
-            <w:vAlign w:val="center"/>
-          </w:tcPr>
-          <w:p>
-            <w:pPr>
-              <w:jc w:val="center"/>
-              <w:textAlignment w:val="auto"/>
+            <w:r>
               <w:rPr>
                 <w:rFonts w:eastAsia="Times New Roman"/>
                 <w:color w:val="000000"/>
@@ -5449,8 +6506,27 @@
                 <w:szCs w:val="20"/>
                 <w:lang w:eastAsia="it-IT"/>
               </w:rPr>
-            </w:pPr>
-            <w:r>
+              <w:t>0.47</w:t>
+            </w:r>
+          </w:p>
+        </w:tc>
+        <w:tc>
+          <w:tcPr>
+            <w:tcW w:w="1134" w:type="dxa"/>
+            <w:shd w:val="clear" w:color="auto" w:fill="auto"/>
+            <w:noWrap/>
+            <w:tcMar>
+              <w:top w:w="0" w:type="dxa"/>
+              <w:left w:w="70" w:type="dxa"/>
+              <w:bottom w:w="0" w:type="dxa"/>
+              <w:right w:w="70" w:type="dxa"/>
+            </w:tcMar>
+            <w:vAlign w:val="center"/>
+          </w:tcPr>
+          <w:p>
+            <w:pPr>
+              <w:jc w:val="center"/>
+              <w:textAlignment w:val="auto"/>
               <w:rPr>
                 <w:rFonts w:eastAsia="Times New Roman"/>
                 <w:color w:val="000000"/>
@@ -5458,28 +6534,8 @@
                 <w:szCs w:val="20"/>
                 <w:lang w:eastAsia="it-IT"/>
               </w:rPr>
-              <w:t> </w:t>
-            </w:r>
-          </w:p>
-        </w:tc>
-        <w:tc>
-          <w:tcPr>
-            <w:tcW w:w="993" w:type="dxa"/>
-            <w:shd w:val="clear" w:color="auto" w:fill="auto"/>
-            <w:noWrap/>
-            <w:tcMar>
-              <w:top w:w="0" w:type="dxa"/>
-              <w:left w:w="70" w:type="dxa"/>
-              <w:bottom w:w="0" w:type="dxa"/>
-              <w:right w:w="70" w:type="dxa"/>
-            </w:tcMar>
-            <w:vAlign w:val="center"/>
-          </w:tcPr>
-          <w:p>
-            <w:pPr>
-              <w:keepNext/>
-              <w:jc w:val="center"/>
-              <w:textAlignment w:val="auto"/>
+            </w:pPr>
+            <w:r>
               <w:rPr>
                 <w:rFonts w:eastAsia="Times New Roman"/>
                 <w:color w:val="000000"/>
@@ -5487,7 +6543,8 @@
                 <w:szCs w:val="20"/>
                 <w:lang w:eastAsia="it-IT"/>
               </w:rPr>
-            </w:pPr>
+              <w:t>0.45</w:t>
+            </w:r>
             <w:r>
               <w:rPr>
                 <w:rFonts w:eastAsia="Times New Roman"/>
@@ -5497,6 +6554,101 @@
                 <w:lang w:eastAsia="it-IT"/>
               </w:rPr>
               <w:t> </w:t>
+            </w:r>
+          </w:p>
+        </w:tc>
+        <w:tc>
+          <w:tcPr>
+            <w:tcW w:w="850" w:type="dxa"/>
+            <w:shd w:val="clear" w:color="auto" w:fill="auto"/>
+            <w:noWrap/>
+            <w:tcMar>
+              <w:top w:w="0" w:type="dxa"/>
+              <w:left w:w="70" w:type="dxa"/>
+              <w:bottom w:w="0" w:type="dxa"/>
+              <w:right w:w="70" w:type="dxa"/>
+            </w:tcMar>
+            <w:vAlign w:val="center"/>
+          </w:tcPr>
+          <w:p>
+            <w:pPr>
+              <w:jc w:val="center"/>
+              <w:textAlignment w:val="auto"/>
+              <w:rPr>
+                <w:rFonts w:eastAsia="Times New Roman"/>
+                <w:color w:val="000000"/>
+                <w:sz w:val="20"/>
+                <w:szCs w:val="20"/>
+                <w:lang w:eastAsia="it-IT"/>
+              </w:rPr>
+            </w:pPr>
+            <w:r>
+              <w:rPr>
+                <w:rFonts w:eastAsia="Times New Roman"/>
+                <w:color w:val="000000"/>
+                <w:sz w:val="20"/>
+                <w:szCs w:val="20"/>
+                <w:lang w:eastAsia="it-IT"/>
+              </w:rPr>
+              <w:t> </w:t>
+            </w:r>
+            <w:r>
+              <w:rPr>
+                <w:rFonts w:eastAsia="Times New Roman"/>
+                <w:color w:val="000000"/>
+                <w:sz w:val="20"/>
+                <w:szCs w:val="20"/>
+                <w:lang w:eastAsia="it-IT"/>
+              </w:rPr>
+              <w:t>152</w:t>
+            </w:r>
+          </w:p>
+        </w:tc>
+        <w:tc>
+          <w:tcPr>
+            <w:tcW w:w="993" w:type="dxa"/>
+            <w:shd w:val="clear" w:color="auto" w:fill="auto"/>
+            <w:noWrap/>
+            <w:tcMar>
+              <w:top w:w="0" w:type="dxa"/>
+              <w:left w:w="70" w:type="dxa"/>
+              <w:bottom w:w="0" w:type="dxa"/>
+              <w:right w:w="70" w:type="dxa"/>
+            </w:tcMar>
+            <w:vAlign w:val="center"/>
+          </w:tcPr>
+          <w:p>
+            <w:pPr>
+              <w:keepNext/>
+              <w:jc w:val="center"/>
+              <w:textAlignment w:val="auto"/>
+              <w:rPr>
+                <w:rFonts w:eastAsia="Times New Roman"/>
+                <w:color w:val="000000"/>
+                <w:sz w:val="20"/>
+                <w:szCs w:val="20"/>
+                <w:lang w:eastAsia="it-IT"/>
+              </w:rPr>
+            </w:pPr>
+            <w:r>
+              <w:rPr>
+                <w:rFonts w:eastAsia="Times New Roman"/>
+                <w:color w:val="000000"/>
+                <w:sz w:val="20"/>
+                <w:szCs w:val="20"/>
+                <w:lang w:eastAsia="it-IT"/>
+              </w:rPr>
+              <w:t> </w:t>
+            </w:r>
+            <w:r>
+              <w:rPr>
+                <w:rFonts w:eastAsia="Times New Roman"/>
+                <w:color w:val="000000"/>
+                <w:sz w:val="20"/>
+                <w:szCs w:val="20"/>
+                <w:lang w:eastAsia="it-IT"/>
+              </w:rPr>
+              <w:t>[[51, 14], [66, 21]]</w:t>
             </w:r>
           </w:p>
         </w:tc>
@@ -5509,10 +6661,10 @@
         <w:keepLines/>
         <w:framePr w:hSpace="142" w:wrap="around" w:vAnchor="text" w:hAnchor="page" w:x="6125" w:y="60"/>
       </w:pPr>
-      <w:bookmarkStart w:id="17" w:name="_Ref198830329"/>
-      <w:bookmarkStart w:id="18" w:name="_Toc199169589"/>
-      <w:bookmarkEnd w:id="15"/>
+      <w:bookmarkStart w:id="18" w:name="_Ref198830329"/>
+      <w:bookmarkStart w:id="19" w:name="_Toc199169589"/>
       <w:bookmarkEnd w:id="16"/>
+      <w:bookmarkEnd w:id="17"/>
       <w:r>
         <w:t xml:space="preserve">Tabella </w:t>
       </w:r>
@@ -5529,19 +6681,19 @@
         <w:rPr>
           <w:noProof/>
         </w:rPr>
-        <w:t>4</w:t>
+        <w:t>5</w:t>
       </w:r>
       <w:r>
         <w:fldChar w:fldCharType="end"/>
       </w:r>
-      <w:bookmarkEnd w:id="17"/>
+      <w:bookmarkEnd w:id="18"/>
       <w:r>
         <w:t xml:space="preserve">: </w:t>
       </w:r>
       <w:r>
         <w:t>Report finale sul test set di SVM ProfilingUD</w:t>
       </w:r>
-      <w:bookmarkEnd w:id="18"/>
+      <w:bookmarkEnd w:id="19"/>
     </w:p>
     <w:p>
       <w:pPr>
@@ -5864,7 +7016,7 @@
                 <w:bCs/>
               </w:rPr>
             </w:pPr>
-            <w:bookmarkStart w:id="19" w:name="_Hlk198481550"/>
+            <w:bookmarkStart w:id="20" w:name="_Hlk198481550"/>
             <w:r>
               <w:rPr>
                 <w:b/>
@@ -6615,9 +7767,9 @@
       <w:pPr>
         <w:pStyle w:val="Didascalia"/>
       </w:pPr>
-      <w:bookmarkStart w:id="20" w:name="_Ref198715750"/>
-      <w:bookmarkStart w:id="21" w:name="_Toc199169590"/>
-      <w:bookmarkEnd w:id="19"/>
+      <w:bookmarkStart w:id="21" w:name="_Ref198715750"/>
+      <w:bookmarkStart w:id="22" w:name="_Toc199169590"/>
+      <w:bookmarkEnd w:id="20"/>
       <w:r>
         <w:t xml:space="preserve">Tabella </w:t>
       </w:r>
@@ -6634,13 +7786,13 @@
         <w:rPr>
           <w:noProof/>
         </w:rPr>
-        <w:t>5</w:t>
+        <w:t>6</w:t>
       </w:r>
       <w:r>
         <w:fldChar w:fldCharType="end"/>
       </w:r>
-      <w:bookmarkStart w:id="22" w:name="_Ref198715038"/>
-      <w:bookmarkEnd w:id="20"/>
+      <w:bookmarkStart w:id="23" w:name="_Ref198715038"/>
+      <w:bookmarkEnd w:id="21"/>
       <w:r>
         <w:t xml:space="preserve">: </w:t>
       </w:r>
@@ -6653,7 +7805,7 @@
       <w:r>
         <w:t xml:space="preserve"> per 5 epoche</w:t>
       </w:r>
-      <w:bookmarkEnd w:id="21"/>
+      <w:bookmarkEnd w:id="22"/>
     </w:p>
     <w:p>
       <w:pPr>
@@ -6689,7 +7841,7 @@
                           <pic:cNvPicPr/>
                         </pic:nvPicPr>
                         <pic:blipFill>
-                          <a:blip r:embed="rId11"/>
+                          <a:blip r:embed="rId12"/>
                           <a:stretch>
                             <a:fillRect/>
                           </a:stretch>
@@ -6736,7 +7888,7 @@
                                   <w:noProof/>
                                 </w:rPr>
                               </w:pPr>
-                              <w:bookmarkStart w:id="23" w:name="_Toc199169578"/>
+                              <w:bookmarkStart w:id="24" w:name="_Toc199169578"/>
                               <w:r>
                                 <w:t xml:space="preserve">Figura </w:t>
                               </w:r>
@@ -6753,7 +7905,7 @@
                                 <w:rPr>
                                   <w:noProof/>
                                 </w:rPr>
-                                <w:t>4</w:t>
+                                <w:t>5</w:t>
                               </w:r>
                               <w:r>
                                 <w:fldChar w:fldCharType="end"/>
@@ -6770,7 +7922,7 @@
                               <w:r>
                                 <w:t xml:space="preserve"> in 5 epoche</w:t>
                               </w:r>
-                              <w:bookmarkEnd w:id="23"/>
+                              <w:bookmarkEnd w:id="24"/>
                             </w:p>
                           </w:txbxContent>
                         </wps:txbx>
@@ -6810,7 +7962,7 @@
                   <o:lock v:ext="edit" aspectratio="t"/>
                 </v:shapetype>
                 <v:shape id="Immagine 1" o:spid="_x0000_s1027" type="#_x0000_t75" alt="Immagine che contiene testo, linea, Diagramma, diagramma&#10;&#10;Il contenuto generato dall'IA potrebbe non essere corretto." style="position:absolute;width:26511;height:19602;visibility:visible;mso-wrap-style:square" o:gfxdata="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">
-                  <v:imagedata r:id="rId12" o:title="Immagine che contiene testo, linea, Diagramma, diagramma&#10;&#10;Il contenuto generato dall'IA potrebbe non essere corretto"/>
+                  <v:imagedata r:id="rId13" o:title="Immagine che contiene testo, linea, Diagramma, diagramma&#10;&#10;Il contenuto generato dall'IA potrebbe non essere corretto"/>
                 </v:shape>
                 <v:shapetype id="_x0000_t202" coordsize="21600,21600" o:spt="202" path="m,l,21600r21600,l21600,xe">
                   <v:stroke joinstyle="miter"/>
@@ -6826,7 +7978,7 @@
                             <w:noProof/>
                           </w:rPr>
                         </w:pPr>
-                        <w:bookmarkStart w:id="24" w:name="_Toc199169578"/>
+                        <w:bookmarkStart w:id="25" w:name="_Toc199169578"/>
                         <w:r>
                           <w:t xml:space="preserve">Figura </w:t>
                         </w:r>
@@ -6843,7 +7995,7 @@
                           <w:rPr>
                             <w:noProof/>
                           </w:rPr>
-                          <w:t>4</w:t>
+                          <w:t>5</w:t>
                         </w:r>
                         <w:r>
                           <w:fldChar w:fldCharType="end"/>
@@ -6860,7 +8012,7 @@
                         <w:r>
                           <w:t xml:space="preserve"> in 5 epoche</w:t>
                         </w:r>
-                        <w:bookmarkEnd w:id="24"/>
+                        <w:bookmarkEnd w:id="25"/>
                       </w:p>
                     </w:txbxContent>
                   </v:textbox>
@@ -6872,7 +8024,7 @@
         </mc:AlternateContent>
       </w:r>
     </w:p>
-    <w:bookmarkEnd w:id="22"/>
+    <w:bookmarkEnd w:id="23"/>
     <w:p>
       <w:pPr>
         <w:pStyle w:val="Didascalia"/>
@@ -6971,7 +8123,7 @@
                     <pic:cNvPicPr/>
                   </pic:nvPicPr>
                   <pic:blipFill>
-                    <a:blip r:embed="rId13"/>
+                    <a:blip r:embed="rId14"/>
                     <a:srcRect/>
                     <a:stretch>
                       <a:fillRect/>
@@ -7002,8 +8154,8 @@
       <w:pPr>
         <w:pStyle w:val="Didascalia"/>
       </w:pPr>
-      <w:bookmarkStart w:id="25" w:name="_Ref198850668"/>
-      <w:bookmarkStart w:id="26" w:name="_Toc199169579"/>
+      <w:bookmarkStart w:id="26" w:name="_Ref198850668"/>
+      <w:bookmarkStart w:id="27" w:name="_Toc199169579"/>
       <w:r>
         <w:t xml:space="preserve">Figura </w:t>
       </w:r>
@@ -7020,19 +8172,19 @@
         <w:rPr>
           <w:noProof/>
         </w:rPr>
-        <w:t>5</w:t>
+        <w:t>6</w:t>
       </w:r>
       <w:r>
         <w:fldChar w:fldCharType="end"/>
       </w:r>
-      <w:bookmarkEnd w:id="25"/>
+      <w:bookmarkEnd w:id="26"/>
       <w:r>
         <w:t xml:space="preserve">: </w:t>
       </w:r>
       <w:r>
         <w:t>Confusion matrix delle performance di BERT sul genere Diary</w:t>
       </w:r>
-      <w:bookmarkEnd w:id="26"/>
+      <w:bookmarkEnd w:id="27"/>
     </w:p>
     <w:p>
       <w:pPr>
@@ -7988,8 +9140,8 @@
       <w:pPr>
         <w:pStyle w:val="Didascalia"/>
       </w:pPr>
-      <w:bookmarkStart w:id="27" w:name="_Toc199169591"/>
       <w:bookmarkStart w:id="28" w:name="_Ref198715530"/>
+      <w:bookmarkStart w:id="29" w:name="_Toc199169591"/>
       <w:r>
         <w:t xml:space="preserve">Tabella </w:t>
       </w:r>
@@ -8006,7 +9158,7 @@
         <w:rPr>
           <w:noProof/>
         </w:rPr>
-        <w:t>6</w:t>
+        <w:t>7</w:t>
       </w:r>
       <w:r>
         <w:fldChar w:fldCharType="end"/>
@@ -8021,7 +9173,7 @@
       <w:r>
         <w:t xml:space="preserve"> per 5 epoche</w:t>
       </w:r>
-      <w:bookmarkEnd w:id="27"/>
+      <w:bookmarkEnd w:id="29"/>
     </w:p>
     <w:p>
       <w:pPr>
@@ -8045,7 +9197,7 @@
                     <pic:cNvPicPr/>
                   </pic:nvPicPr>
                   <pic:blipFill>
-                    <a:blip r:embed="rId14">
+                    <a:blip r:embed="rId15">
                       <a:extLst>
                         <a:ext uri="{28A0092B-C50C-407E-A947-70E740481C1C}">
                           <a14:useLocalDpi xmlns:a14="http://schemas.microsoft.com/office/drawing/2010/main" val="0"/>
@@ -8118,8 +9270,8 @@
                                 <w:noProof/>
                               </w:rPr>
                             </w:pPr>
-                            <w:bookmarkStart w:id="29" w:name="_Ref198716530"/>
-                            <w:bookmarkStart w:id="30" w:name="_Toc199169580"/>
+                            <w:bookmarkStart w:id="30" w:name="_Ref198716530"/>
+                            <w:bookmarkStart w:id="31" w:name="_Toc199169580"/>
                             <w:r>
                               <w:t xml:space="preserve">Figura </w:t>
                             </w:r>
@@ -8136,12 +9288,12 @@
                               <w:rPr>
                                 <w:noProof/>
                               </w:rPr>
-                              <w:t>6</w:t>
+                              <w:t>7</w:t>
                             </w:r>
                             <w:r>
                               <w:fldChar w:fldCharType="end"/>
                             </w:r>
-                            <w:bookmarkEnd w:id="29"/>
+                            <w:bookmarkEnd w:id="30"/>
                             <w:r>
                               <w:t xml:space="preserve">: Curve di loss del training e della validation di BERT sul genere </w:t>
                             </w:r>
@@ -8151,7 +9303,7 @@
                             <w:r>
                               <w:t xml:space="preserve"> nelle 5 epoche</w:t>
                             </w:r>
-                            <w:bookmarkEnd w:id="30"/>
+                            <w:bookmarkEnd w:id="31"/>
                           </w:p>
                         </w:txbxContent>
                       </wps:txbx>
@@ -8179,8 +9331,8 @@
                           <w:noProof/>
                         </w:rPr>
                       </w:pPr>
-                      <w:bookmarkStart w:id="31" w:name="_Ref198716530"/>
-                      <w:bookmarkStart w:id="32" w:name="_Toc199169580"/>
+                      <w:bookmarkStart w:id="32" w:name="_Ref198716530"/>
+                      <w:bookmarkStart w:id="33" w:name="_Toc199169580"/>
                       <w:r>
                         <w:t xml:space="preserve">Figura </w:t>
                       </w:r>
@@ -8197,12 +9349,12 @@
                         <w:rPr>
                           <w:noProof/>
                         </w:rPr>
-                        <w:t>6</w:t>
+                        <w:t>7</w:t>
                       </w:r>
                       <w:r>
                         <w:fldChar w:fldCharType="end"/>
                       </w:r>
-                      <w:bookmarkEnd w:id="31"/>
+                      <w:bookmarkEnd w:id="32"/>
                       <w:r>
                         <w:t xml:space="preserve">: Curve di loss del training e della validation di BERT sul genere </w:t>
                       </w:r>
@@ -8212,7 +9364,7 @@
                       <w:r>
                         <w:t xml:space="preserve"> nelle 5 epoche</w:t>
                       </w:r>
-                      <w:bookmarkEnd w:id="32"/>
+                      <w:bookmarkEnd w:id="33"/>
                     </w:p>
                   </w:txbxContent>
                 </v:textbox>
@@ -8310,7 +9462,7 @@
                     <pic:cNvPicPr/>
                   </pic:nvPicPr>
                   <pic:blipFill>
-                    <a:blip r:embed="rId15"/>
+                    <a:blip r:embed="rId16"/>
                     <a:srcRect/>
                     <a:stretch>
                       <a:fillRect/>
@@ -8341,8 +9493,8 @@
       <w:pPr>
         <w:pStyle w:val="Didascalia"/>
       </w:pPr>
-      <w:bookmarkStart w:id="33" w:name="_Ref198716646"/>
-      <w:bookmarkStart w:id="34" w:name="_Toc199169581"/>
+      <w:bookmarkStart w:id="34" w:name="_Ref198716646"/>
+      <w:bookmarkStart w:id="35" w:name="_Toc199169581"/>
       <w:r>
         <w:t xml:space="preserve">Figura </w:t>
       </w:r>
@@ -8359,12 +9511,12 @@
         <w:rPr>
           <w:noProof/>
         </w:rPr>
-        <w:t>7</w:t>
+        <w:t>8</w:t>
       </w:r>
       <w:r>
         <w:fldChar w:fldCharType="end"/>
       </w:r>
-      <w:bookmarkEnd w:id="33"/>
+      <w:bookmarkEnd w:id="34"/>
       <w:r>
         <w:t xml:space="preserve">: </w:t>
       </w:r>
@@ -8377,7 +9529,7 @@
       <w:r>
         <w:t>iary</w:t>
       </w:r>
-      <w:bookmarkEnd w:id="34"/>
+      <w:bookmarkEnd w:id="35"/>
     </w:p>
     <w:p>
       <w:pPr>
@@ -8572,7 +9724,7 @@
             <w:vAlign w:val="center"/>
           </w:tcPr>
           <w:p>
-            <w:bookmarkStart w:id="35" w:name="_Hlk198488772"/>
+            <w:bookmarkStart w:id="36" w:name="_Hlk198488772"/>
           </w:p>
         </w:tc>
       </w:tr>
@@ -9345,9 +10497,9 @@
       <w:pPr>
         <w:pStyle w:val="Didascalia"/>
       </w:pPr>
-      <w:bookmarkStart w:id="36" w:name="_Toc199169592"/>
       <w:bookmarkStart w:id="37" w:name="_Ref198716803"/>
-      <w:bookmarkEnd w:id="35"/>
+      <w:bookmarkStart w:id="38" w:name="_Toc199169592"/>
+      <w:bookmarkEnd w:id="36"/>
       <w:r>
         <w:t xml:space="preserve">Tabella </w:t>
       </w:r>
@@ -9364,7 +10516,7 @@
         <w:rPr>
           <w:noProof/>
         </w:rPr>
-        <w:t>7</w:t>
+        <w:t>8</w:t>
       </w:r>
       <w:r>
         <w:fldChar w:fldCharType="end"/>
@@ -9382,7 +10534,7 @@
       <w:r>
         <w:t xml:space="preserve"> per 5 epoche</w:t>
       </w:r>
-      <w:bookmarkEnd w:id="36"/>
+      <w:bookmarkEnd w:id="38"/>
     </w:p>
     <w:p/>
     <w:tbl>
@@ -9458,9 +10610,9 @@
                                       <w:noProof/>
                                     </w:rPr>
                                   </w:pPr>
-                                  <w:bookmarkStart w:id="38" w:name="_Ref198716907"/>
-                                  <w:bookmarkStart w:id="39" w:name="_Ref198716881"/>
-                                  <w:bookmarkStart w:id="40" w:name="_Toc199169582"/>
+                                  <w:bookmarkStart w:id="39" w:name="_Ref198716907"/>
+                                  <w:bookmarkStart w:id="40" w:name="_Ref198716881"/>
+                                  <w:bookmarkStart w:id="41" w:name="_Toc199169582"/>
                                   <w:r>
                                     <w:t xml:space="preserve">Figura </w:t>
                                   </w:r>
@@ -9477,16 +10629,16 @@
                                     <w:rPr>
                                       <w:noProof/>
                                     </w:rPr>
-                                    <w:t>8</w:t>
+                                    <w:t>9</w:t>
                                   </w:r>
                                   <w:r>
                                     <w:fldChar w:fldCharType="end"/>
                                   </w:r>
-                                  <w:bookmarkEnd w:id="38"/>
+                                  <w:bookmarkEnd w:id="39"/>
                                   <w:r>
                                     <w:t xml:space="preserve">: </w:t>
                                   </w:r>
-                                  <w:bookmarkStart w:id="41" w:name="_Ref198716886"/>
+                                  <w:bookmarkStart w:id="42" w:name="_Ref198716886"/>
                                   <w:r>
                                     <w:t xml:space="preserve">Curve di loss di training e validation durante il fine-tuning di BERT sul genere </w:t>
                                   </w:r>
@@ -9502,9 +10654,9 @@
                                   <w:r>
                                     <w:t xml:space="preserve"> in 5 epoche</w:t>
                                   </w:r>
-                                  <w:bookmarkEnd w:id="39"/>
                                   <w:bookmarkEnd w:id="40"/>
                                   <w:bookmarkEnd w:id="41"/>
+                                  <w:bookmarkEnd w:id="42"/>
                                 </w:p>
                               </w:txbxContent>
                             </wps:txbx>
@@ -9532,9 +10684,9 @@
                                 <w:noProof/>
                               </w:rPr>
                             </w:pPr>
-                            <w:bookmarkStart w:id="42" w:name="_Ref198716907"/>
-                            <w:bookmarkStart w:id="43" w:name="_Ref198716881"/>
-                            <w:bookmarkStart w:id="44" w:name="_Toc199169582"/>
+                            <w:bookmarkStart w:id="43" w:name="_Ref198716907"/>
+                            <w:bookmarkStart w:id="44" w:name="_Ref198716881"/>
+                            <w:bookmarkStart w:id="45" w:name="_Toc199169582"/>
                             <w:r>
                               <w:t xml:space="preserve">Figura </w:t>
                             </w:r>
@@ -9551,16 +10703,16 @@
                               <w:rPr>
                                 <w:noProof/>
                               </w:rPr>
-                              <w:t>8</w:t>
+                              <w:t>9</w:t>
                             </w:r>
                             <w:r>
                               <w:fldChar w:fldCharType="end"/>
                             </w:r>
-                            <w:bookmarkEnd w:id="42"/>
+                            <w:bookmarkEnd w:id="43"/>
                             <w:r>
                               <w:t xml:space="preserve">: </w:t>
                             </w:r>
-                            <w:bookmarkStart w:id="45" w:name="_Ref198716886"/>
+                            <w:bookmarkStart w:id="46" w:name="_Ref198716886"/>
                             <w:r>
                               <w:t xml:space="preserve">Curve di loss di training e validation durante il fine-tuning di BERT sul genere </w:t>
                             </w:r>
@@ -9576,9 +10728,9 @@
                             <w:r>
                               <w:t xml:space="preserve"> in 5 epoche</w:t>
                             </w:r>
-                            <w:bookmarkEnd w:id="43"/>
                             <w:bookmarkEnd w:id="44"/>
                             <w:bookmarkEnd w:id="45"/>
+                            <w:bookmarkEnd w:id="46"/>
                           </w:p>
                         </w:txbxContent>
                       </v:textbox>
@@ -9606,7 +10758,7 @@
                           <pic:cNvPicPr/>
                         </pic:nvPicPr>
                         <pic:blipFill>
-                          <a:blip r:embed="rId16">
+                          <a:blip r:embed="rId17">
                             <a:extLst>
                               <a:ext uri="{28A0092B-C50C-407E-A947-70E740481C1C}">
                                 <a14:useLocalDpi xmlns:a14="http://schemas.microsoft.com/office/drawing/2010/main" val="0"/>
@@ -9728,7 +10880,7 @@
                     <pic:cNvPicPr/>
                   </pic:nvPicPr>
                   <pic:blipFill>
-                    <a:blip r:embed="rId17"/>
+                    <a:blip r:embed="rId18"/>
                     <a:srcRect/>
                     <a:stretch>
                       <a:fillRect/>
@@ -9759,9 +10911,9 @@
       <w:pPr>
         <w:pStyle w:val="Didascalia"/>
       </w:pPr>
-      <w:bookmarkStart w:id="46" w:name="_Ref198716977"/>
-      <w:bookmarkStart w:id="47" w:name="_Ref198717113"/>
-      <w:bookmarkStart w:id="48" w:name="_Toc199169583"/>
+      <w:bookmarkStart w:id="47" w:name="_Ref198716977"/>
+      <w:bookmarkStart w:id="48" w:name="_Ref198717113"/>
+      <w:bookmarkStart w:id="49" w:name="_Toc199169583"/>
       <w:r>
         <w:t xml:space="preserve">Figura </w:t>
       </w:r>
@@ -9778,23 +10930,23 @@
         <w:rPr>
           <w:noProof/>
         </w:rPr>
-        <w:t>9</w:t>
+        <w:t>10</w:t>
       </w:r>
       <w:r>
         <w:fldChar w:fldCharType="end"/>
       </w:r>
-      <w:bookmarkEnd w:id="46"/>
+      <w:bookmarkEnd w:id="47"/>
       <w:r>
         <w:t xml:space="preserve">: </w:t>
       </w:r>
       <w:r>
         <w:t>Confusion matrix delle performance di BERT sul genere journal</w:t>
       </w:r>
-      <w:bookmarkEnd w:id="47"/>
+      <w:bookmarkEnd w:id="48"/>
       <w:r>
         <w:t>ism</w:t>
       </w:r>
-      <w:bookmarkEnd w:id="48"/>
+      <w:bookmarkEnd w:id="49"/>
     </w:p>
     <w:p>
       <w:r>
@@ -10711,8 +11863,8 @@
       <w:pPr>
         <w:pStyle w:val="Didascalia"/>
       </w:pPr>
-      <w:bookmarkStart w:id="49" w:name="_Toc199169593"/>
       <w:bookmarkStart w:id="50" w:name="_Ref198717050"/>
+      <w:bookmarkStart w:id="51" w:name="_Toc199169593"/>
       <w:r>
         <w:rPr>
           <w:noProof/>
@@ -10761,8 +11913,8 @@
                                 <w:noProof/>
                               </w:rPr>
                             </w:pPr>
-                            <w:bookmarkStart w:id="51" w:name="_Ref198717144"/>
-                            <w:bookmarkStart w:id="52" w:name="_Toc199169584"/>
+                            <w:bookmarkStart w:id="52" w:name="_Ref198717144"/>
+                            <w:bookmarkStart w:id="53" w:name="_Toc199169584"/>
                             <w:r>
                               <w:t xml:space="preserve">Figura </w:t>
                             </w:r>
@@ -10779,12 +11931,12 @@
                               <w:rPr>
                                 <w:noProof/>
                               </w:rPr>
-                              <w:t>10</w:t>
+                              <w:t>11</w:t>
                             </w:r>
                             <w:r>
                               <w:fldChar w:fldCharType="end"/>
                             </w:r>
-                            <w:bookmarkEnd w:id="51"/>
+                            <w:bookmarkEnd w:id="52"/>
                             <w:r>
                               <w:t xml:space="preserve">: </w:t>
                             </w:r>
@@ -10797,7 +11949,7 @@
                             <w:r>
                               <w:t xml:space="preserve"> in 5 epoche</w:t>
                             </w:r>
-                            <w:bookmarkEnd w:id="52"/>
+                            <w:bookmarkEnd w:id="53"/>
                           </w:p>
                         </w:txbxContent>
                       </wps:txbx>
@@ -10825,8 +11977,8 @@
                           <w:noProof/>
                         </w:rPr>
                       </w:pPr>
-                      <w:bookmarkStart w:id="53" w:name="_Ref198717144"/>
-                      <w:bookmarkStart w:id="54" w:name="_Toc199169584"/>
+                      <w:bookmarkStart w:id="54" w:name="_Ref198717144"/>
+                      <w:bookmarkStart w:id="55" w:name="_Toc199169584"/>
                       <w:r>
                         <w:t xml:space="preserve">Figura </w:t>
                       </w:r>
@@ -10843,12 +11995,12 @@
                         <w:rPr>
                           <w:noProof/>
                         </w:rPr>
-                        <w:t>10</w:t>
+                        <w:t>11</w:t>
                       </w:r>
                       <w:r>
                         <w:fldChar w:fldCharType="end"/>
                       </w:r>
-                      <w:bookmarkEnd w:id="53"/>
+                      <w:bookmarkEnd w:id="54"/>
                       <w:r>
                         <w:t xml:space="preserve">: </w:t>
                       </w:r>
@@ -10861,7 +12013,7 @@
                       <w:r>
                         <w:t xml:space="preserve"> in 5 epoche</w:t>
                       </w:r>
-                      <w:bookmarkEnd w:id="54"/>
+                      <w:bookmarkEnd w:id="55"/>
                     </w:p>
                   </w:txbxContent>
                 </v:textbox>
@@ -10887,7 +12039,7 @@
         <w:rPr>
           <w:noProof/>
         </w:rPr>
-        <w:t>8</w:t>
+        <w:t>9</w:t>
       </w:r>
       <w:r>
         <w:fldChar w:fldCharType="end"/>
@@ -10899,7 +12051,7 @@
       <w:r>
         <w:t>Risultati del fine-tuning di BERT sul genere Twitter per 5 epoche</w:t>
       </w:r>
-      <w:bookmarkEnd w:id="49"/>
+      <w:bookmarkEnd w:id="51"/>
     </w:p>
     <w:p>
       <w:pPr>
@@ -10927,7 +12079,7 @@
                     </pic:cNvPicPr>
                   </pic:nvPicPr>
                   <pic:blipFill>
-                    <a:blip r:embed="rId18">
+                    <a:blip r:embed="rId19">
                       <a:extLst>
                         <a:ext uri="{28A0092B-C50C-407E-A947-70E740481C1C}">
                           <a14:useLocalDpi xmlns:a14="http://schemas.microsoft.com/office/drawing/2010/main" val="0"/>
@@ -12114,9 +13266,9 @@
       <w:pPr>
         <w:pStyle w:val="Didascalia"/>
       </w:pPr>
-      <w:bookmarkStart w:id="55" w:name="_Ref198717217"/>
-      <w:bookmarkStart w:id="56" w:name="_Toc199169594"/>
-      <w:bookmarkStart w:id="57" w:name="_Ref198717222"/>
+      <w:bookmarkStart w:id="56" w:name="_Ref198717222"/>
+      <w:bookmarkStart w:id="57" w:name="_Ref198717217"/>
+      <w:bookmarkStart w:id="58" w:name="_Toc199169594"/>
       <w:r>
         <w:t xml:space="preserve">Tabella </w:t>
       </w:r>
@@ -12133,20 +13285,20 @@
         <w:rPr>
           <w:noProof/>
         </w:rPr>
-        <w:t>9</w:t>
+        <w:t>10</w:t>
       </w:r>
       <w:r>
         <w:fldChar w:fldCharType="end"/>
       </w:r>
+      <w:bookmarkEnd w:id="56"/>
+      <w:r>
+        <w:t xml:space="preserve">: </w:t>
+      </w:r>
+      <w:r>
+        <w:t>Metriche di valutazione del modello BERT sui dati di test suddivisi per genere</w:t>
+      </w:r>
       <w:bookmarkEnd w:id="57"/>
-      <w:r>
-        <w:t xml:space="preserve">: </w:t>
-      </w:r>
-      <w:r>
-        <w:t>Metriche di valutazione del modello BERT sui dati di test suddivisi per genere</w:t>
-      </w:r>
-      <w:bookmarkEnd w:id="55"/>
-      <w:bookmarkEnd w:id="56"/>
+      <w:bookmarkEnd w:id="58"/>
     </w:p>
     <w:p>
       <w:r>
@@ -12258,7 +13410,7 @@
                     </pic:cNvPicPr>
                   </pic:nvPicPr>
                   <pic:blipFill>
-                    <a:blip r:embed="rId19">
+                    <a:blip r:embed="rId20">
                       <a:extLst>
                         <a:ext uri="{28A0092B-C50C-407E-A947-70E740481C1C}">
                           <a14:useLocalDpi xmlns:a14="http://schemas.microsoft.com/office/drawing/2010/main" val="0"/>
@@ -12330,9 +13482,9 @@
                                 <w:noProof/>
                               </w:rPr>
                             </w:pPr>
-                            <w:bookmarkStart w:id="58" w:name="_Ref198717372"/>
-                            <w:bookmarkStart w:id="59" w:name="_Ref198717368"/>
-                            <w:bookmarkStart w:id="60" w:name="_Toc199169585"/>
+                            <w:bookmarkStart w:id="59" w:name="_Ref198717372"/>
+                            <w:bookmarkStart w:id="60" w:name="_Ref198717368"/>
+                            <w:bookmarkStart w:id="61" w:name="_Toc199169585"/>
                             <w:r>
                               <w:t xml:space="preserve">Figura </w:t>
                             </w:r>
@@ -12349,23 +13501,23 @@
                               <w:rPr>
                                 <w:noProof/>
                               </w:rPr>
-                              <w:t>11</w:t>
+                              <w:t>12</w:t>
                             </w:r>
                             <w:r>
                               <w:fldChar w:fldCharType="end"/>
                             </w:r>
-                            <w:bookmarkEnd w:id="58"/>
+                            <w:bookmarkEnd w:id="59"/>
                             <w:r>
                               <w:t xml:space="preserve">: </w:t>
                             </w:r>
                             <w:r>
                               <w:t xml:space="preserve">Confusion matrix delle performance di BERT sul genere </w:t>
                             </w:r>
-                            <w:bookmarkEnd w:id="59"/>
+                            <w:bookmarkEnd w:id="60"/>
                             <w:r>
                               <w:t>Twitter</w:t>
                             </w:r>
-                            <w:bookmarkEnd w:id="60"/>
+                            <w:bookmarkEnd w:id="61"/>
                           </w:p>
                         </w:txbxContent>
                       </wps:txbx>
@@ -12393,9 +13545,9 @@
                           <w:noProof/>
                         </w:rPr>
                       </w:pPr>
-                      <w:bookmarkStart w:id="61" w:name="_Ref198717372"/>
-                      <w:bookmarkStart w:id="62" w:name="_Ref198717368"/>
-                      <w:bookmarkStart w:id="63" w:name="_Toc199169585"/>
+                      <w:bookmarkStart w:id="62" w:name="_Ref198717372"/>
+                      <w:bookmarkStart w:id="63" w:name="_Ref198717368"/>
+                      <w:bookmarkStart w:id="64" w:name="_Toc199169585"/>
                       <w:r>
                         <w:t xml:space="preserve">Figura </w:t>
                       </w:r>
@@ -12412,23 +13564,23 @@
                         <w:rPr>
                           <w:noProof/>
                         </w:rPr>
-                        <w:t>11</w:t>
+                        <w:t>12</w:t>
                       </w:r>
                       <w:r>
                         <w:fldChar w:fldCharType="end"/>
                       </w:r>
-                      <w:bookmarkEnd w:id="61"/>
+                      <w:bookmarkEnd w:id="62"/>
                       <w:r>
                         <w:t xml:space="preserve">: </w:t>
                       </w:r>
                       <w:r>
                         <w:t xml:space="preserve">Confusion matrix delle performance di BERT sul genere </w:t>
                       </w:r>
-                      <w:bookmarkEnd w:id="62"/>
+                      <w:bookmarkEnd w:id="63"/>
                       <w:r>
                         <w:t>Twitter</w:t>
                       </w:r>
-                      <w:bookmarkEnd w:id="63"/>
+                      <w:bookmarkEnd w:id="64"/>
                     </w:p>
                   </w:txbxContent>
                 </v:textbox>
@@ -13488,7 +14640,7 @@
         </w:rPr>
         <w:fldChar w:fldCharType="end"/>
       </w:r>
-      <w:bookmarkStart w:id="64" w:name="_Ref198715118"/>
+      <w:bookmarkStart w:id="65" w:name="_Ref198715118"/>
     </w:p>
     <w:p>
       <w:pPr>
@@ -14195,7 +15347,7 @@
         </w:rPr>
         <w:fldChar w:fldCharType="end"/>
       </w:r>
-      <w:bookmarkEnd w:id="64"/>
+      <w:bookmarkEnd w:id="65"/>
     </w:p>
     <w:sectPr>
       <w:type w:val="continuous"/>
@@ -15519,7 +16671,7 @@
   <w:style w:type="paragraph" w:default="1" w:styleId="Normale">
     <w:name w:val="Normal"/>
     <w:qFormat/>
-    <w:rsid w:val="00D8058E"/>
+    <w:rsid w:val="00402792"/>
     <w:pPr>
       <w:jc w:val="both"/>
     </w:pPr>
@@ -15581,6 +16733,7 @@
   <w:style w:type="character" w:default="1" w:styleId="Carpredefinitoparagrafo">
     <w:name w:val="Default Paragraph Font"/>
     <w:uiPriority w:val="1"/>
+    <w:semiHidden/>
     <w:unhideWhenUsed/>
   </w:style>
   <w:style w:type="table" w:default="1" w:styleId="Tabellanormale">

--- a/Relazione WORD.docx
+++ b/Relazione WORD.docx
@@ -4466,14 +4466,14 @@
           <w:iCs/>
           <w:lang w:eastAsia="it-IT"/>
         </w:rPr>
-      </w:r>
-      <w:r>
-        <w:rPr>
-          <w:i/>
-          <w:iCs/>
-          <w:lang w:eastAsia="it-IT"/>
-        </w:rPr>
         <w:instrText xml:space="preserve"> \* MERGEFORMAT </w:instrText>
+      </w:r>
+      <w:r>
+        <w:rPr>
+          <w:i/>
+          <w:iCs/>
+          <w:lang w:eastAsia="it-IT"/>
+        </w:rPr>
       </w:r>
       <w:r>
         <w:rPr>
@@ -5233,12 +5233,6 @@
           <w:i/>
           <w:iCs/>
         </w:rPr>
-      </w:r>
-      <w:r>
-        <w:rPr>
-          <w:i/>
-          <w:iCs/>
-        </w:rPr>
         <w:instrText xml:space="preserve"> \* MERGEFORMAT </w:instrText>
       </w:r>
       <w:r>
@@ -5246,6 +5240,12 @@
           <w:i/>
           <w:iCs/>
         </w:rPr>
+      </w:r>
+      <w:r>
+        <w:rPr>
+          <w:i/>
+          <w:iCs/>
+        </w:rPr>
         <w:fldChar w:fldCharType="separate"/>
       </w:r>
       <w:r>
@@ -5295,13 +5295,13 @@
           <w:i/>
           <w:iCs/>
         </w:rPr>
-      </w:r>
-      <w:r>
-        <w:rPr>
-          <w:i/>
-          <w:iCs/>
-        </w:rPr>
         <w:instrText xml:space="preserve"> \* MERGEFORMAT </w:instrText>
+      </w:r>
+      <w:r>
+        <w:rPr>
+          <w:i/>
+          <w:iCs/>
+        </w:rPr>
       </w:r>
       <w:r>
         <w:rPr>
@@ -6694,6 +6694,34 @@
         <w:t>Report finale sul test set di SVM ProfilingUD</w:t>
       </w:r>
       <w:bookmarkEnd w:id="19"/>
+    </w:p>
+    <w:p/>
+    <w:p>
+      <w:r>
+        <w:rPr>
+          <w:b/>
+          <w:bCs/>
+        </w:rPr>
+        <w:t>Valutazione complessiva dell’SVM con Profiling-UD</w:t>
+      </w:r>
+      <w:r>
+        <w:t xml:space="preserve">. </w:t>
+      </w:r>
+      <w:r>
+        <w:t>Nel complesso, le performance del modello SVM basato su feature linguistiche non lessicali di Profiling-UD risultano piuttosto modeste e soggette a notevoli fluttuazioni a seconda del genere testuale. Sebbene il modello mostri una lieve superiorità rispetto alla baseline casuale su tutti i generi, i valori di accuracy e F1-score si mantengono costantemente bassi, raramente superando la soglia del 0.57, e in alcuni casi (come per Twitter) scendendo a livelli inferiori (F1 = 0.45, accuracy = 0.47).</w:t>
+      </w:r>
+      <w:r>
+        <w:t xml:space="preserve"> </w:t>
+      </w:r>
+      <w:r>
+        <w:t>L’analisi delle confusion matrix conferma che la capacità di discriminazione tra i generi rimane limitata in ogni dominio: nei casi Journalism e Children, l’apparente bilanciamento tra le classi è dovuto più all’incapacità del modello di cogliere segnali realmente distintivi che a una vera robustezza predittiva. Nei generi Diary e soprattutto Twitter, emergono difficoltà ancora maggiori, con tendenze marcate alla classificazione errata (in particolare, una forte sovra-predizione della classe femminile su Twitter).</w:t>
+      </w:r>
+      <w:r>
+        <w:t xml:space="preserve"> </w:t>
+      </w:r>
+      <w:r>
+        <w:t>Questi risultati suggeriscono che la strategia di affidarsi esclusivamente a feature morfosintattiche non lessicali – pur interessante dal punto di vista linguistico – non è sufficiente per una classificazione efficace del genere in testi di diversa tipologia. La scarsa generalizzazione, unita alla vulnerabilità a dati rumorosi o poco informativi (come i testi brevi di Twitter), evidenzia la fragilità del modello in assenza di segnali più marcati o di informazioni contestuali aggiuntive. Nel complesso, l’SVM con Profiling-UD appare adatto solo a una distinzione grossolana in domini relativamente strutturati, mentre risulta poco affidabile quando la variabilità stilistica o la brevità dei testi aumenta.</w:t>
+      </w:r>
     </w:p>
     <w:p>
       <w:pPr>
@@ -16733,7 +16761,6 @@
   <w:style w:type="character" w:default="1" w:styleId="Carpredefinitoparagrafo">
     <w:name w:val="Default Paragraph Font"/>
     <w:uiPriority w:val="1"/>
-    <w:semiHidden/>
     <w:unhideWhenUsed/>
   </w:style>
   <w:style w:type="table" w:default="1" w:styleId="Tabellanormale">
@@ -17023,6 +17050,7 @@
   <w:style w:type="paragraph" w:styleId="NormaleWeb">
     <w:name w:val="Normal (Web)"/>
     <w:basedOn w:val="Normale"/>
+    <w:uiPriority w:val="99"/>
     <w:pPr>
       <w:spacing w:before="100" w:after="100"/>
       <w:textAlignment w:val="auto"/>
@@ -17411,6 +17439,8 @@
   <w:style w:type="character" w:styleId="Enfasigrassetto">
     <w:name w:val="Strong"/>
     <w:basedOn w:val="Carpredefinitoparagrafo"/>
+    <w:uiPriority w:val="22"/>
+    <w:qFormat/>
     <w:rPr>
       <w:b/>
       <w:bCs/>

--- a/Relazione WORD.docx
+++ b/Relazione WORD.docx
@@ -87,19 +87,685 @@
         <w:rPr>
           <w:lang w:val="en-GB"/>
         </w:rPr>
-        <w:t xml:space="preserve"> Lorem ipsum dolor sit amet, consectetur adipiscing elit. Vivamus ac erat dapibus, eleifend purus at, posuere nisi. Phasellus molestie elementum laoreet. Suspendisse maximus tortor ac mi egestas eleifend. Aliquam faucibus dui nisi, nec porttitor lorem sagittis ultricies. Pellentesque varius lacinia dui eget bibendum. Vivamus id orci gravida, fringilla quam eu, lacinia diam. Quisque vulputate urna at suscipit bibendum. </w:t>
-      </w:r>
+        <w:t xml:space="preserve"> Lorem ipsum </w:t>
+      </w:r>
+      <w:proofErr w:type="spellStart"/>
+      <w:r>
+        <w:rPr>
+          <w:lang w:val="en-GB"/>
+        </w:rPr>
+        <w:t>dolor</w:t>
+      </w:r>
+      <w:proofErr w:type="spellEnd"/>
+      <w:r>
+        <w:rPr>
+          <w:lang w:val="en-GB"/>
+        </w:rPr>
+        <w:t xml:space="preserve"> </w:t>
+      </w:r>
+      <w:proofErr w:type="gramStart"/>
+      <w:r>
+        <w:rPr>
+          <w:lang w:val="en-GB"/>
+        </w:rPr>
+        <w:t>sit</w:t>
+      </w:r>
+      <w:proofErr w:type="gramEnd"/>
+      <w:r>
+        <w:rPr>
+          <w:lang w:val="en-GB"/>
+        </w:rPr>
+        <w:t xml:space="preserve"> </w:t>
+      </w:r>
+      <w:proofErr w:type="spellStart"/>
+      <w:r>
+        <w:rPr>
+          <w:lang w:val="en-GB"/>
+        </w:rPr>
+        <w:t>amet</w:t>
+      </w:r>
+      <w:proofErr w:type="spellEnd"/>
+      <w:r>
+        <w:rPr>
+          <w:lang w:val="en-GB"/>
+        </w:rPr>
+        <w:t xml:space="preserve">, </w:t>
+      </w:r>
+      <w:proofErr w:type="spellStart"/>
+      <w:r>
+        <w:rPr>
+          <w:lang w:val="en-GB"/>
+        </w:rPr>
+        <w:t>consectetur</w:t>
+      </w:r>
+      <w:proofErr w:type="spellEnd"/>
+      <w:r>
+        <w:rPr>
+          <w:lang w:val="en-GB"/>
+        </w:rPr>
+        <w:t xml:space="preserve"> </w:t>
+      </w:r>
+      <w:proofErr w:type="spellStart"/>
+      <w:r>
+        <w:rPr>
+          <w:lang w:val="en-GB"/>
+        </w:rPr>
+        <w:t>adipiscing</w:t>
+      </w:r>
+      <w:proofErr w:type="spellEnd"/>
+      <w:r>
+        <w:rPr>
+          <w:lang w:val="en-GB"/>
+        </w:rPr>
+        <w:t xml:space="preserve"> </w:t>
+      </w:r>
+      <w:proofErr w:type="spellStart"/>
+      <w:r>
+        <w:rPr>
+          <w:lang w:val="en-GB"/>
+        </w:rPr>
+        <w:t>elit</w:t>
+      </w:r>
+      <w:proofErr w:type="spellEnd"/>
+      <w:r>
+        <w:rPr>
+          <w:lang w:val="en-GB"/>
+        </w:rPr>
+        <w:t xml:space="preserve">. </w:t>
+      </w:r>
+      <w:proofErr w:type="spellStart"/>
+      <w:r>
+        <w:rPr>
+          <w:lang w:val="en-GB"/>
+        </w:rPr>
+        <w:t>Vivamus</w:t>
+      </w:r>
+      <w:proofErr w:type="spellEnd"/>
+      <w:r>
+        <w:rPr>
+          <w:lang w:val="en-GB"/>
+        </w:rPr>
+        <w:t xml:space="preserve"> ac </w:t>
+      </w:r>
+      <w:proofErr w:type="spellStart"/>
+      <w:r>
+        <w:rPr>
+          <w:lang w:val="en-GB"/>
+        </w:rPr>
+        <w:t>erat</w:t>
+      </w:r>
+      <w:proofErr w:type="spellEnd"/>
+      <w:r>
+        <w:rPr>
+          <w:lang w:val="en-GB"/>
+        </w:rPr>
+        <w:t xml:space="preserve"> </w:t>
+      </w:r>
+      <w:proofErr w:type="spellStart"/>
+      <w:r>
+        <w:rPr>
+          <w:lang w:val="en-GB"/>
+        </w:rPr>
+        <w:t>dapibus</w:t>
+      </w:r>
+      <w:proofErr w:type="spellEnd"/>
+      <w:r>
+        <w:rPr>
+          <w:lang w:val="en-GB"/>
+        </w:rPr>
+        <w:t xml:space="preserve">, </w:t>
+      </w:r>
+      <w:proofErr w:type="spellStart"/>
+      <w:r>
+        <w:rPr>
+          <w:lang w:val="en-GB"/>
+        </w:rPr>
+        <w:t>eleifend</w:t>
+      </w:r>
+      <w:proofErr w:type="spellEnd"/>
+      <w:r>
+        <w:rPr>
+          <w:lang w:val="en-GB"/>
+        </w:rPr>
+        <w:t xml:space="preserve"> </w:t>
+      </w:r>
+      <w:proofErr w:type="spellStart"/>
+      <w:r>
+        <w:rPr>
+          <w:lang w:val="en-GB"/>
+        </w:rPr>
+        <w:t>purus</w:t>
+      </w:r>
+      <w:proofErr w:type="spellEnd"/>
+      <w:r>
+        <w:rPr>
+          <w:lang w:val="en-GB"/>
+        </w:rPr>
+        <w:t xml:space="preserve"> at, </w:t>
+      </w:r>
+      <w:proofErr w:type="spellStart"/>
+      <w:r>
+        <w:rPr>
+          <w:lang w:val="en-GB"/>
+        </w:rPr>
+        <w:t>posuere</w:t>
+      </w:r>
+      <w:proofErr w:type="spellEnd"/>
+      <w:r>
+        <w:rPr>
+          <w:lang w:val="en-GB"/>
+        </w:rPr>
+        <w:t xml:space="preserve"> nisi. </w:t>
+      </w:r>
+      <w:proofErr w:type="spellStart"/>
+      <w:r>
+        <w:rPr>
+          <w:lang w:val="en-GB"/>
+        </w:rPr>
+        <w:t>Phasellus</w:t>
+      </w:r>
+      <w:proofErr w:type="spellEnd"/>
+      <w:r>
+        <w:rPr>
+          <w:lang w:val="en-GB"/>
+        </w:rPr>
+        <w:t xml:space="preserve"> </w:t>
+      </w:r>
+      <w:proofErr w:type="spellStart"/>
+      <w:r>
+        <w:rPr>
+          <w:lang w:val="en-GB"/>
+        </w:rPr>
+        <w:t>molestie</w:t>
+      </w:r>
+      <w:proofErr w:type="spellEnd"/>
+      <w:r>
+        <w:rPr>
+          <w:lang w:val="en-GB"/>
+        </w:rPr>
+        <w:t xml:space="preserve"> </w:t>
+      </w:r>
+      <w:proofErr w:type="spellStart"/>
+      <w:r>
+        <w:rPr>
+          <w:lang w:val="en-GB"/>
+        </w:rPr>
+        <w:t>elementum</w:t>
+      </w:r>
+      <w:proofErr w:type="spellEnd"/>
+      <w:r>
+        <w:rPr>
+          <w:lang w:val="en-GB"/>
+        </w:rPr>
+        <w:t xml:space="preserve"> </w:t>
+      </w:r>
+      <w:proofErr w:type="spellStart"/>
+      <w:r>
+        <w:rPr>
+          <w:lang w:val="en-GB"/>
+        </w:rPr>
+        <w:t>laoreet</w:t>
+      </w:r>
+      <w:proofErr w:type="spellEnd"/>
+      <w:r>
+        <w:rPr>
+          <w:lang w:val="en-GB"/>
+        </w:rPr>
+        <w:t xml:space="preserve">. </w:t>
+      </w:r>
+      <w:proofErr w:type="spellStart"/>
+      <w:r>
+        <w:rPr>
+          <w:lang w:val="en-GB"/>
+        </w:rPr>
+        <w:t>Suspendisse</w:t>
+      </w:r>
+      <w:proofErr w:type="spellEnd"/>
+      <w:r>
+        <w:rPr>
+          <w:lang w:val="en-GB"/>
+        </w:rPr>
+        <w:t xml:space="preserve"> maximus </w:t>
+      </w:r>
+      <w:proofErr w:type="spellStart"/>
+      <w:r>
+        <w:rPr>
+          <w:lang w:val="en-GB"/>
+        </w:rPr>
+        <w:t>tortor</w:t>
+      </w:r>
+      <w:proofErr w:type="spellEnd"/>
+      <w:r>
+        <w:rPr>
+          <w:lang w:val="en-GB"/>
+        </w:rPr>
+        <w:t xml:space="preserve"> ac mi </w:t>
+      </w:r>
+      <w:proofErr w:type="spellStart"/>
+      <w:r>
+        <w:rPr>
+          <w:lang w:val="en-GB"/>
+        </w:rPr>
+        <w:t>egestas</w:t>
+      </w:r>
+      <w:proofErr w:type="spellEnd"/>
+      <w:r>
+        <w:rPr>
+          <w:lang w:val="en-GB"/>
+        </w:rPr>
+        <w:t xml:space="preserve"> </w:t>
+      </w:r>
+      <w:proofErr w:type="spellStart"/>
+      <w:r>
+        <w:rPr>
+          <w:lang w:val="en-GB"/>
+        </w:rPr>
+        <w:t>eleifend</w:t>
+      </w:r>
+      <w:proofErr w:type="spellEnd"/>
+      <w:r>
+        <w:rPr>
+          <w:lang w:val="en-GB"/>
+        </w:rPr>
+        <w:t xml:space="preserve">. Aliquam </w:t>
+      </w:r>
+      <w:proofErr w:type="spellStart"/>
+      <w:r>
+        <w:rPr>
+          <w:lang w:val="en-GB"/>
+        </w:rPr>
+        <w:t>faucibus</w:t>
+      </w:r>
+      <w:proofErr w:type="spellEnd"/>
+      <w:r>
+        <w:rPr>
+          <w:lang w:val="en-GB"/>
+        </w:rPr>
+        <w:t xml:space="preserve"> dui nisi, nec </w:t>
+      </w:r>
+      <w:proofErr w:type="spellStart"/>
+      <w:r>
+        <w:rPr>
+          <w:lang w:val="en-GB"/>
+        </w:rPr>
+        <w:t>porttitor</w:t>
+      </w:r>
+      <w:proofErr w:type="spellEnd"/>
+      <w:r>
+        <w:rPr>
+          <w:lang w:val="en-GB"/>
+        </w:rPr>
+        <w:t xml:space="preserve"> lorem </w:t>
+      </w:r>
+      <w:proofErr w:type="spellStart"/>
+      <w:r>
+        <w:rPr>
+          <w:lang w:val="en-GB"/>
+        </w:rPr>
+        <w:t>sagittis</w:t>
+      </w:r>
+      <w:proofErr w:type="spellEnd"/>
+      <w:r>
+        <w:rPr>
+          <w:lang w:val="en-GB"/>
+        </w:rPr>
+        <w:t xml:space="preserve"> </w:t>
+      </w:r>
+      <w:proofErr w:type="spellStart"/>
+      <w:r>
+        <w:rPr>
+          <w:lang w:val="en-GB"/>
+        </w:rPr>
+        <w:t>ultricies</w:t>
+      </w:r>
+      <w:proofErr w:type="spellEnd"/>
+      <w:r>
+        <w:rPr>
+          <w:lang w:val="en-GB"/>
+        </w:rPr>
+        <w:t xml:space="preserve">. </w:t>
+      </w:r>
+      <w:proofErr w:type="spellStart"/>
+      <w:r>
+        <w:rPr>
+          <w:lang w:val="en-GB"/>
+        </w:rPr>
+        <w:t>Pellentesque</w:t>
+      </w:r>
+      <w:proofErr w:type="spellEnd"/>
+      <w:r>
+        <w:rPr>
+          <w:lang w:val="en-GB"/>
+        </w:rPr>
+        <w:t xml:space="preserve"> </w:t>
+      </w:r>
+      <w:proofErr w:type="spellStart"/>
+      <w:r>
+        <w:rPr>
+          <w:lang w:val="en-GB"/>
+        </w:rPr>
+        <w:t>varius</w:t>
+      </w:r>
+      <w:proofErr w:type="spellEnd"/>
+      <w:r>
+        <w:rPr>
+          <w:lang w:val="en-GB"/>
+        </w:rPr>
+        <w:t xml:space="preserve"> lacinia dui </w:t>
+      </w:r>
+      <w:proofErr w:type="spellStart"/>
+      <w:r>
+        <w:rPr>
+          <w:lang w:val="en-GB"/>
+        </w:rPr>
+        <w:t>eget</w:t>
+      </w:r>
+      <w:proofErr w:type="spellEnd"/>
+      <w:r>
+        <w:rPr>
+          <w:lang w:val="en-GB"/>
+        </w:rPr>
+        <w:t xml:space="preserve"> </w:t>
+      </w:r>
+      <w:proofErr w:type="spellStart"/>
+      <w:r>
+        <w:rPr>
+          <w:lang w:val="en-GB"/>
+        </w:rPr>
+        <w:t>bibendum</w:t>
+      </w:r>
+      <w:proofErr w:type="spellEnd"/>
+      <w:r>
+        <w:rPr>
+          <w:lang w:val="en-GB"/>
+        </w:rPr>
+        <w:t xml:space="preserve">. </w:t>
+      </w:r>
+      <w:proofErr w:type="spellStart"/>
+      <w:r>
+        <w:rPr>
+          <w:lang w:val="en-GB"/>
+        </w:rPr>
+        <w:t>Vivamus</w:t>
+      </w:r>
+      <w:proofErr w:type="spellEnd"/>
+      <w:r>
+        <w:rPr>
+          <w:lang w:val="en-GB"/>
+        </w:rPr>
+        <w:t xml:space="preserve"> id </w:t>
+      </w:r>
+      <w:proofErr w:type="spellStart"/>
+      <w:r>
+        <w:rPr>
+          <w:lang w:val="en-GB"/>
+        </w:rPr>
+        <w:t>orci</w:t>
+      </w:r>
+      <w:proofErr w:type="spellEnd"/>
+      <w:r>
+        <w:rPr>
+          <w:lang w:val="en-GB"/>
+        </w:rPr>
+        <w:t xml:space="preserve"> gravida, </w:t>
+      </w:r>
+      <w:proofErr w:type="spellStart"/>
+      <w:r>
+        <w:rPr>
+          <w:lang w:val="en-GB"/>
+        </w:rPr>
+        <w:t>fringilla</w:t>
+      </w:r>
+      <w:proofErr w:type="spellEnd"/>
+      <w:r>
+        <w:rPr>
+          <w:lang w:val="en-GB"/>
+        </w:rPr>
+        <w:t xml:space="preserve"> </w:t>
+      </w:r>
+      <w:proofErr w:type="spellStart"/>
+      <w:r>
+        <w:rPr>
+          <w:lang w:val="en-GB"/>
+        </w:rPr>
+        <w:t>quam</w:t>
+      </w:r>
+      <w:proofErr w:type="spellEnd"/>
+      <w:r>
+        <w:rPr>
+          <w:lang w:val="en-GB"/>
+        </w:rPr>
+        <w:t xml:space="preserve"> </w:t>
+      </w:r>
+      <w:proofErr w:type="spellStart"/>
+      <w:r>
+        <w:rPr>
+          <w:lang w:val="en-GB"/>
+        </w:rPr>
+        <w:t>eu</w:t>
+      </w:r>
+      <w:proofErr w:type="spellEnd"/>
+      <w:r>
+        <w:rPr>
+          <w:lang w:val="en-GB"/>
+        </w:rPr>
+        <w:t xml:space="preserve">, lacinia diam. </w:t>
+      </w:r>
+      <w:proofErr w:type="spellStart"/>
+      <w:r>
+        <w:rPr>
+          <w:lang w:val="en-GB"/>
+        </w:rPr>
+        <w:t>Quisque</w:t>
+      </w:r>
+      <w:proofErr w:type="spellEnd"/>
+      <w:r>
+        <w:rPr>
+          <w:lang w:val="en-GB"/>
+        </w:rPr>
+        <w:t xml:space="preserve"> </w:t>
+      </w:r>
+      <w:proofErr w:type="spellStart"/>
+      <w:r>
+        <w:rPr>
+          <w:lang w:val="en-GB"/>
+        </w:rPr>
+        <w:t>vulputate</w:t>
+      </w:r>
+      <w:proofErr w:type="spellEnd"/>
+      <w:r>
+        <w:rPr>
+          <w:lang w:val="en-GB"/>
+        </w:rPr>
+        <w:t xml:space="preserve"> </w:t>
+      </w:r>
+      <w:proofErr w:type="spellStart"/>
+      <w:r>
+        <w:rPr>
+          <w:lang w:val="en-GB"/>
+        </w:rPr>
+        <w:t>urna</w:t>
+      </w:r>
+      <w:proofErr w:type="spellEnd"/>
+      <w:r>
+        <w:rPr>
+          <w:lang w:val="en-GB"/>
+        </w:rPr>
+        <w:t xml:space="preserve"> at </w:t>
+      </w:r>
+      <w:proofErr w:type="spellStart"/>
+      <w:r>
+        <w:rPr>
+          <w:lang w:val="en-GB"/>
+        </w:rPr>
+        <w:t>suscipit</w:t>
+      </w:r>
+      <w:proofErr w:type="spellEnd"/>
+      <w:r>
+        <w:rPr>
+          <w:lang w:val="en-GB"/>
+        </w:rPr>
+        <w:t xml:space="preserve"> </w:t>
+      </w:r>
+      <w:proofErr w:type="spellStart"/>
+      <w:r>
+        <w:rPr>
+          <w:lang w:val="en-GB"/>
+        </w:rPr>
+        <w:t>bibendum</w:t>
+      </w:r>
+      <w:proofErr w:type="spellEnd"/>
+      <w:r>
+        <w:rPr>
+          <w:lang w:val="en-GB"/>
+        </w:rPr>
+        <w:t xml:space="preserve">. </w:t>
+      </w:r>
+      <w:r>
+        <w:rPr>
+          <w:lang w:val="en-GB"/>
+        </w:rPr>
+        <w:t xml:space="preserve">Donec </w:t>
+      </w:r>
+      <w:proofErr w:type="spellStart"/>
+      <w:r>
+        <w:rPr>
+          <w:lang w:val="en-GB"/>
+        </w:rPr>
+        <w:t>eu</w:t>
+      </w:r>
+      <w:proofErr w:type="spellEnd"/>
+      <w:r>
+        <w:rPr>
+          <w:lang w:val="en-GB"/>
+        </w:rPr>
+        <w:t xml:space="preserve"> </w:t>
+      </w:r>
+      <w:proofErr w:type="spellStart"/>
+      <w:r>
+        <w:rPr>
+          <w:lang w:val="en-GB"/>
+        </w:rPr>
+        <w:t>neque</w:t>
+      </w:r>
+      <w:proofErr w:type="spellEnd"/>
+      <w:r>
+        <w:rPr>
+          <w:lang w:val="en-GB"/>
+        </w:rPr>
+        <w:t xml:space="preserve"> magna. </w:t>
+      </w:r>
+      <w:proofErr w:type="spellStart"/>
+      <w:r>
+        <w:rPr>
+          <w:lang w:val="en-GB"/>
+        </w:rPr>
+        <w:t>Curabitur</w:t>
+      </w:r>
+      <w:proofErr w:type="spellEnd"/>
+      <w:r>
+        <w:rPr>
+          <w:lang w:val="en-GB"/>
+        </w:rPr>
+        <w:t xml:space="preserve"> </w:t>
+      </w:r>
+      <w:proofErr w:type="spellStart"/>
+      <w:r>
+        <w:rPr>
+          <w:lang w:val="en-GB"/>
+        </w:rPr>
+        <w:t>eget</w:t>
+      </w:r>
+      <w:proofErr w:type="spellEnd"/>
+      <w:r>
+        <w:rPr>
+          <w:lang w:val="en-GB"/>
+        </w:rPr>
+        <w:t xml:space="preserve"> </w:t>
+      </w:r>
+      <w:proofErr w:type="spellStart"/>
+      <w:r>
+        <w:rPr>
+          <w:lang w:val="en-GB"/>
+        </w:rPr>
+        <w:t>felis</w:t>
+      </w:r>
+      <w:proofErr w:type="spellEnd"/>
+      <w:r>
+        <w:rPr>
+          <w:lang w:val="en-GB"/>
+        </w:rPr>
+        <w:t xml:space="preserve"> </w:t>
+      </w:r>
+      <w:proofErr w:type="spellStart"/>
+      <w:r>
+        <w:rPr>
+          <w:lang w:val="en-GB"/>
+        </w:rPr>
+        <w:t>tellus</w:t>
+      </w:r>
+      <w:proofErr w:type="spellEnd"/>
+      <w:r>
+        <w:rPr>
+          <w:lang w:val="en-GB"/>
+        </w:rPr>
+        <w:t xml:space="preserve">. </w:t>
+      </w:r>
+      <w:proofErr w:type="spellStart"/>
       <w:r>
         <w:rPr>
           <w:lang w:val="fr-FR"/>
         </w:rPr>
-        <w:t xml:space="preserve">Donec eu neque magna. Curabitur eget felis tellus. </w:t>
-      </w:r>
+        <w:t>Curabitur</w:t>
+      </w:r>
+      <w:proofErr w:type="spellEnd"/>
       <w:r>
         <w:rPr>
           <w:lang w:val="fr-FR"/>
         </w:rPr>
-        <w:t>Curabitur vel nisl et augue mollis rhoncus.</w:t>
+        <w:t xml:space="preserve"> </w:t>
+      </w:r>
+      <w:proofErr w:type="spellStart"/>
+      <w:r>
+        <w:rPr>
+          <w:lang w:val="fr-FR"/>
+        </w:rPr>
+        <w:t>vel</w:t>
+      </w:r>
+      <w:proofErr w:type="spellEnd"/>
+      <w:r>
+        <w:rPr>
+          <w:lang w:val="fr-FR"/>
+        </w:rPr>
+        <w:t xml:space="preserve"> </w:t>
+      </w:r>
+      <w:proofErr w:type="spellStart"/>
+      <w:r>
+        <w:rPr>
+          <w:lang w:val="fr-FR"/>
+        </w:rPr>
+        <w:t>nisl</w:t>
+      </w:r>
+      <w:proofErr w:type="spellEnd"/>
+      <w:r>
+        <w:rPr>
+          <w:lang w:val="fr-FR"/>
+        </w:rPr>
+        <w:t xml:space="preserve"> et </w:t>
+      </w:r>
+      <w:proofErr w:type="spellStart"/>
+      <w:r>
+        <w:rPr>
+          <w:lang w:val="fr-FR"/>
+        </w:rPr>
+        <w:t>augue</w:t>
+      </w:r>
+      <w:proofErr w:type="spellEnd"/>
+      <w:r>
+        <w:rPr>
+          <w:lang w:val="fr-FR"/>
+        </w:rPr>
+        <w:t xml:space="preserve"> mollis rhoncus.</w:t>
       </w:r>
     </w:p>
     <w:p>
@@ -118,13 +784,500 @@
         <w:rPr>
           <w:lang w:val="fr-FR"/>
         </w:rPr>
-        <w:t xml:space="preserve"> Maecenas finibus ante arcu, sit amet scelerisque lacus viverra id. Pellentesque maximus venenatis quam aliquet faucibus. Curabitur tristique consequat purus non-bibendum. Pellentesque venenatis at dui in tincidunt. In vulputate libero sem, et molestie urna ultrices sit amet. </w:t>
-      </w:r>
-      <w:r>
-        <w:t xml:space="preserve">Etiam vel condimentum magna. </w:t>
-      </w:r>
-      <w:r>
-        <w:t>In fringilla arcu lectus, at aliquam nulla vehicula eu.</w:t>
+        <w:t xml:space="preserve"> </w:t>
+      </w:r>
+      <w:proofErr w:type="spellStart"/>
+      <w:r>
+        <w:rPr>
+          <w:lang w:val="fr-FR"/>
+        </w:rPr>
+        <w:t>Maecenas</w:t>
+      </w:r>
+      <w:proofErr w:type="spellEnd"/>
+      <w:r>
+        <w:rPr>
+          <w:lang w:val="fr-FR"/>
+        </w:rPr>
+        <w:t xml:space="preserve"> </w:t>
+      </w:r>
+      <w:proofErr w:type="spellStart"/>
+      <w:r>
+        <w:rPr>
+          <w:lang w:val="fr-FR"/>
+        </w:rPr>
+        <w:t>finibus</w:t>
+      </w:r>
+      <w:proofErr w:type="spellEnd"/>
+      <w:r>
+        <w:rPr>
+          <w:lang w:val="fr-FR"/>
+        </w:rPr>
+        <w:t xml:space="preserve"> ante </w:t>
+      </w:r>
+      <w:proofErr w:type="spellStart"/>
+      <w:r>
+        <w:rPr>
+          <w:lang w:val="fr-FR"/>
+        </w:rPr>
+        <w:t>arcu</w:t>
+      </w:r>
+      <w:proofErr w:type="spellEnd"/>
+      <w:r>
+        <w:rPr>
+          <w:lang w:val="fr-FR"/>
+        </w:rPr>
+        <w:t xml:space="preserve">, </w:t>
+      </w:r>
+      <w:proofErr w:type="spellStart"/>
+      <w:r>
+        <w:rPr>
+          <w:lang w:val="fr-FR"/>
+        </w:rPr>
+        <w:t>sit</w:t>
+      </w:r>
+      <w:proofErr w:type="spellEnd"/>
+      <w:r>
+        <w:rPr>
+          <w:lang w:val="fr-FR"/>
+        </w:rPr>
+        <w:t xml:space="preserve"> </w:t>
+      </w:r>
+      <w:proofErr w:type="spellStart"/>
+      <w:r>
+        <w:rPr>
+          <w:lang w:val="fr-FR"/>
+        </w:rPr>
+        <w:t>amet</w:t>
+      </w:r>
+      <w:proofErr w:type="spellEnd"/>
+      <w:r>
+        <w:rPr>
+          <w:lang w:val="fr-FR"/>
+        </w:rPr>
+        <w:t xml:space="preserve"> </w:t>
+      </w:r>
+      <w:proofErr w:type="spellStart"/>
+      <w:r>
+        <w:rPr>
+          <w:lang w:val="fr-FR"/>
+        </w:rPr>
+        <w:t>scelerisque</w:t>
+      </w:r>
+      <w:proofErr w:type="spellEnd"/>
+      <w:r>
+        <w:rPr>
+          <w:lang w:val="fr-FR"/>
+        </w:rPr>
+        <w:t xml:space="preserve"> </w:t>
+      </w:r>
+      <w:proofErr w:type="spellStart"/>
+      <w:r>
+        <w:rPr>
+          <w:lang w:val="fr-FR"/>
+        </w:rPr>
+        <w:t>lacus</w:t>
+      </w:r>
+      <w:proofErr w:type="spellEnd"/>
+      <w:r>
+        <w:rPr>
+          <w:lang w:val="fr-FR"/>
+        </w:rPr>
+        <w:t xml:space="preserve"> </w:t>
+      </w:r>
+      <w:proofErr w:type="spellStart"/>
+      <w:r>
+        <w:rPr>
+          <w:lang w:val="fr-FR"/>
+        </w:rPr>
+        <w:t>viverra</w:t>
+      </w:r>
+      <w:proofErr w:type="spellEnd"/>
+      <w:r>
+        <w:rPr>
+          <w:lang w:val="fr-FR"/>
+        </w:rPr>
+        <w:t xml:space="preserve"> id. </w:t>
+      </w:r>
+      <w:proofErr w:type="spellStart"/>
+      <w:r>
+        <w:rPr>
+          <w:lang w:val="fr-FR"/>
+        </w:rPr>
+        <w:t>Pellentesque</w:t>
+      </w:r>
+      <w:proofErr w:type="spellEnd"/>
+      <w:r>
+        <w:rPr>
+          <w:lang w:val="fr-FR"/>
+        </w:rPr>
+        <w:t xml:space="preserve"> </w:t>
+      </w:r>
+      <w:proofErr w:type="spellStart"/>
+      <w:r>
+        <w:rPr>
+          <w:lang w:val="fr-FR"/>
+        </w:rPr>
+        <w:t>maximus</w:t>
+      </w:r>
+      <w:proofErr w:type="spellEnd"/>
+      <w:r>
+        <w:rPr>
+          <w:lang w:val="fr-FR"/>
+        </w:rPr>
+        <w:t xml:space="preserve"> </w:t>
+      </w:r>
+      <w:proofErr w:type="spellStart"/>
+      <w:r>
+        <w:rPr>
+          <w:lang w:val="fr-FR"/>
+        </w:rPr>
+        <w:t>venenatis</w:t>
+      </w:r>
+      <w:proofErr w:type="spellEnd"/>
+      <w:r>
+        <w:rPr>
+          <w:lang w:val="fr-FR"/>
+        </w:rPr>
+        <w:t xml:space="preserve"> </w:t>
+      </w:r>
+      <w:proofErr w:type="spellStart"/>
+      <w:r>
+        <w:rPr>
+          <w:lang w:val="fr-FR"/>
+        </w:rPr>
+        <w:t>quam</w:t>
+      </w:r>
+      <w:proofErr w:type="spellEnd"/>
+      <w:r>
+        <w:rPr>
+          <w:lang w:val="fr-FR"/>
+        </w:rPr>
+        <w:t xml:space="preserve"> </w:t>
+      </w:r>
+      <w:proofErr w:type="spellStart"/>
+      <w:r>
+        <w:rPr>
+          <w:lang w:val="fr-FR"/>
+        </w:rPr>
+        <w:t>aliquet</w:t>
+      </w:r>
+      <w:proofErr w:type="spellEnd"/>
+      <w:r>
+        <w:rPr>
+          <w:lang w:val="fr-FR"/>
+        </w:rPr>
+        <w:t xml:space="preserve"> </w:t>
+      </w:r>
+      <w:proofErr w:type="spellStart"/>
+      <w:r>
+        <w:rPr>
+          <w:lang w:val="fr-FR"/>
+        </w:rPr>
+        <w:t>faucibus</w:t>
+      </w:r>
+      <w:proofErr w:type="spellEnd"/>
+      <w:r>
+        <w:rPr>
+          <w:lang w:val="fr-FR"/>
+        </w:rPr>
+        <w:t xml:space="preserve">. </w:t>
+      </w:r>
+      <w:proofErr w:type="spellStart"/>
+      <w:r>
+        <w:rPr>
+          <w:lang w:val="fr-FR"/>
+        </w:rPr>
+        <w:t>Curabitur</w:t>
+      </w:r>
+      <w:proofErr w:type="spellEnd"/>
+      <w:r>
+        <w:rPr>
+          <w:lang w:val="fr-FR"/>
+        </w:rPr>
+        <w:t xml:space="preserve"> tristique </w:t>
+      </w:r>
+      <w:proofErr w:type="spellStart"/>
+      <w:r>
+        <w:rPr>
+          <w:lang w:val="fr-FR"/>
+        </w:rPr>
+        <w:t>consequat</w:t>
+      </w:r>
+      <w:proofErr w:type="spellEnd"/>
+      <w:r>
+        <w:rPr>
+          <w:lang w:val="fr-FR"/>
+        </w:rPr>
+        <w:t xml:space="preserve"> </w:t>
+      </w:r>
+      <w:proofErr w:type="spellStart"/>
+      <w:r>
+        <w:rPr>
+          <w:lang w:val="fr-FR"/>
+        </w:rPr>
+        <w:t>purus</w:t>
+      </w:r>
+      <w:proofErr w:type="spellEnd"/>
+      <w:r>
+        <w:rPr>
+          <w:lang w:val="fr-FR"/>
+        </w:rPr>
+        <w:t xml:space="preserve"> non-bibendum. </w:t>
+      </w:r>
+      <w:proofErr w:type="spellStart"/>
+      <w:r>
+        <w:rPr>
+          <w:lang w:val="fr-FR"/>
+        </w:rPr>
+        <w:t>Pellentesque</w:t>
+      </w:r>
+      <w:proofErr w:type="spellEnd"/>
+      <w:r>
+        <w:rPr>
+          <w:lang w:val="fr-FR"/>
+        </w:rPr>
+        <w:t xml:space="preserve"> </w:t>
+      </w:r>
+      <w:proofErr w:type="spellStart"/>
+      <w:r>
+        <w:rPr>
+          <w:lang w:val="fr-FR"/>
+        </w:rPr>
+        <w:t>venenatis</w:t>
+      </w:r>
+      <w:proofErr w:type="spellEnd"/>
+      <w:r>
+        <w:rPr>
+          <w:lang w:val="fr-FR"/>
+        </w:rPr>
+        <w:t xml:space="preserve"> at </w:t>
+      </w:r>
+      <w:proofErr w:type="spellStart"/>
+      <w:r>
+        <w:rPr>
+          <w:lang w:val="fr-FR"/>
+        </w:rPr>
+        <w:t>dui</w:t>
+      </w:r>
+      <w:proofErr w:type="spellEnd"/>
+      <w:r>
+        <w:rPr>
+          <w:lang w:val="fr-FR"/>
+        </w:rPr>
+        <w:t xml:space="preserve"> in </w:t>
+      </w:r>
+      <w:proofErr w:type="spellStart"/>
+      <w:r>
+        <w:rPr>
+          <w:lang w:val="fr-FR"/>
+        </w:rPr>
+        <w:t>tincidunt</w:t>
+      </w:r>
+      <w:proofErr w:type="spellEnd"/>
+      <w:r>
+        <w:rPr>
+          <w:lang w:val="fr-FR"/>
+        </w:rPr>
+        <w:t xml:space="preserve">. In </w:t>
+      </w:r>
+      <w:proofErr w:type="spellStart"/>
+      <w:r>
+        <w:rPr>
+          <w:lang w:val="fr-FR"/>
+        </w:rPr>
+        <w:t>vulputate</w:t>
+      </w:r>
+      <w:proofErr w:type="spellEnd"/>
+      <w:r>
+        <w:rPr>
+          <w:lang w:val="fr-FR"/>
+        </w:rPr>
+        <w:t xml:space="preserve"> libero </w:t>
+      </w:r>
+      <w:proofErr w:type="spellStart"/>
+      <w:r>
+        <w:rPr>
+          <w:lang w:val="fr-FR"/>
+        </w:rPr>
+        <w:t>sem</w:t>
+      </w:r>
+      <w:proofErr w:type="spellEnd"/>
+      <w:r>
+        <w:rPr>
+          <w:lang w:val="fr-FR"/>
+        </w:rPr>
+        <w:t xml:space="preserve">, et </w:t>
+      </w:r>
+      <w:proofErr w:type="spellStart"/>
+      <w:r>
+        <w:rPr>
+          <w:lang w:val="fr-FR"/>
+        </w:rPr>
+        <w:t>molestie</w:t>
+      </w:r>
+      <w:proofErr w:type="spellEnd"/>
+      <w:r>
+        <w:rPr>
+          <w:lang w:val="fr-FR"/>
+        </w:rPr>
+        <w:t xml:space="preserve"> </w:t>
+      </w:r>
+      <w:proofErr w:type="spellStart"/>
+      <w:r>
+        <w:rPr>
+          <w:lang w:val="fr-FR"/>
+        </w:rPr>
+        <w:t>urna</w:t>
+      </w:r>
+      <w:proofErr w:type="spellEnd"/>
+      <w:r>
+        <w:rPr>
+          <w:lang w:val="fr-FR"/>
+        </w:rPr>
+        <w:t xml:space="preserve"> </w:t>
+      </w:r>
+      <w:proofErr w:type="spellStart"/>
+      <w:r>
+        <w:rPr>
+          <w:lang w:val="fr-FR"/>
+        </w:rPr>
+        <w:t>ultrices</w:t>
+      </w:r>
+      <w:proofErr w:type="spellEnd"/>
+      <w:r>
+        <w:rPr>
+          <w:lang w:val="fr-FR"/>
+        </w:rPr>
+        <w:t xml:space="preserve"> </w:t>
+      </w:r>
+      <w:proofErr w:type="spellStart"/>
+      <w:r>
+        <w:rPr>
+          <w:lang w:val="fr-FR"/>
+        </w:rPr>
+        <w:t>sit</w:t>
+      </w:r>
+      <w:proofErr w:type="spellEnd"/>
+      <w:r>
+        <w:rPr>
+          <w:lang w:val="fr-FR"/>
+        </w:rPr>
+        <w:t xml:space="preserve"> </w:t>
+      </w:r>
+      <w:proofErr w:type="spellStart"/>
+      <w:r>
+        <w:rPr>
+          <w:lang w:val="fr-FR"/>
+        </w:rPr>
+        <w:t>amet</w:t>
+      </w:r>
+      <w:proofErr w:type="spellEnd"/>
+      <w:r>
+        <w:rPr>
+          <w:lang w:val="fr-FR"/>
+        </w:rPr>
+        <w:t xml:space="preserve">. </w:t>
+      </w:r>
+      <w:proofErr w:type="spellStart"/>
+      <w:r>
+        <w:rPr>
+          <w:lang w:val="fr-FR"/>
+        </w:rPr>
+        <w:t>Etiam</w:t>
+      </w:r>
+      <w:proofErr w:type="spellEnd"/>
+      <w:r>
+        <w:rPr>
+          <w:lang w:val="fr-FR"/>
+        </w:rPr>
+        <w:t xml:space="preserve"> </w:t>
+      </w:r>
+      <w:proofErr w:type="spellStart"/>
+      <w:r>
+        <w:rPr>
+          <w:lang w:val="fr-FR"/>
+        </w:rPr>
+        <w:t>vel</w:t>
+      </w:r>
+      <w:proofErr w:type="spellEnd"/>
+      <w:r>
+        <w:rPr>
+          <w:lang w:val="fr-FR"/>
+        </w:rPr>
+        <w:t xml:space="preserve"> </w:t>
+      </w:r>
+      <w:proofErr w:type="spellStart"/>
+      <w:r>
+        <w:rPr>
+          <w:lang w:val="fr-FR"/>
+        </w:rPr>
+        <w:t>condimentum</w:t>
+      </w:r>
+      <w:proofErr w:type="spellEnd"/>
+      <w:r>
+        <w:rPr>
+          <w:lang w:val="fr-FR"/>
+        </w:rPr>
+        <w:t xml:space="preserve"> magna. </w:t>
+      </w:r>
+      <w:r>
+        <w:t xml:space="preserve">In </w:t>
+      </w:r>
+      <w:proofErr w:type="spellStart"/>
+      <w:r>
+        <w:t>fringilla</w:t>
+      </w:r>
+      <w:proofErr w:type="spellEnd"/>
+      <w:r>
+        <w:t xml:space="preserve"> </w:t>
+      </w:r>
+      <w:proofErr w:type="spellStart"/>
+      <w:r>
+        <w:t>arcu</w:t>
+      </w:r>
+      <w:proofErr w:type="spellEnd"/>
+      <w:r>
+        <w:t xml:space="preserve"> </w:t>
+      </w:r>
+      <w:proofErr w:type="spellStart"/>
+      <w:r>
+        <w:t>lectus</w:t>
+      </w:r>
+      <w:proofErr w:type="spellEnd"/>
+      <w:r>
+        <w:t xml:space="preserve">, </w:t>
+      </w:r>
+      <w:proofErr w:type="spellStart"/>
+      <w:r>
+        <w:t>at</w:t>
+      </w:r>
+      <w:proofErr w:type="spellEnd"/>
+      <w:r>
+        <w:t xml:space="preserve"> </w:t>
+      </w:r>
+      <w:proofErr w:type="spellStart"/>
+      <w:r>
+        <w:t>aliquam</w:t>
+      </w:r>
+      <w:proofErr w:type="spellEnd"/>
+      <w:r>
+        <w:t xml:space="preserve"> nulla </w:t>
+      </w:r>
+      <w:proofErr w:type="spellStart"/>
+      <w:r>
+        <w:t>vehicula</w:t>
+      </w:r>
+      <w:proofErr w:type="spellEnd"/>
+      <w:r>
+        <w:t xml:space="preserve"> </w:t>
+      </w:r>
+      <w:proofErr w:type="spellStart"/>
+      <w:r>
+        <w:t>eu</w:t>
+      </w:r>
+      <w:proofErr w:type="spellEnd"/>
+      <w:r>
+        <w:t>.</w:t>
       </w:r>
     </w:p>
     <w:p>
@@ -135,9 +1288,11 @@
           <w:numId w:val="9"/>
         </w:numPr>
       </w:pPr>
+      <w:proofErr w:type="spellStart"/>
       <w:r>
         <w:t>Introduction</w:t>
       </w:r>
+      <w:proofErr w:type="spellEnd"/>
     </w:p>
     <w:p>
       <w:pPr>
@@ -153,14 +1308,64 @@
           <w:szCs w:val="22"/>
           <w:lang w:val="en-GB"/>
         </w:rPr>
-        <w:t xml:space="preserve">The following instructions are directed to authors of papers submitted to CLiC-it 2023 or accepted for publication in its proceedings. All authors are required to adhere to these specifications. Authors are required to provide a Portable Document Format (PDF) version of their papers. </w:t>
-      </w:r>
+        <w:t xml:space="preserve">The following instructions are directed to authors of papers submitted to </w:t>
+      </w:r>
+      <w:proofErr w:type="spellStart"/>
       <w:r>
         <w:rPr>
           <w:sz w:val="22"/>
           <w:szCs w:val="22"/>
-        </w:rPr>
-        <w:t>The proceedings are designed for printing on A4 paper.</w:t>
+          <w:lang w:val="en-GB"/>
+        </w:rPr>
+        <w:t>CLiC</w:t>
+      </w:r>
+      <w:proofErr w:type="spellEnd"/>
+      <w:r>
+        <w:rPr>
+          <w:sz w:val="22"/>
+          <w:szCs w:val="22"/>
+          <w:lang w:val="en-GB"/>
+        </w:rPr>
+        <w:t xml:space="preserve">-it 2023 or accepted for publication in its proceedings. All authors are required to adhere to these specifications. Authors are required to provide a Portable Document Format (PDF) version of their papers. </w:t>
+      </w:r>
+      <w:r>
+        <w:rPr>
+          <w:sz w:val="22"/>
+          <w:szCs w:val="22"/>
+        </w:rPr>
+        <w:t xml:space="preserve">The </w:t>
+      </w:r>
+      <w:proofErr w:type="spellStart"/>
+      <w:r>
+        <w:rPr>
+          <w:sz w:val="22"/>
+          <w:szCs w:val="22"/>
+        </w:rPr>
+        <w:t>proceedings</w:t>
+      </w:r>
+      <w:proofErr w:type="spellEnd"/>
+      <w:r>
+        <w:rPr>
+          <w:sz w:val="22"/>
+          <w:szCs w:val="22"/>
+        </w:rPr>
+        <w:t xml:space="preserve"> are </w:t>
+      </w:r>
+      <w:proofErr w:type="spellStart"/>
+      <w:r>
+        <w:rPr>
+          <w:sz w:val="22"/>
+          <w:szCs w:val="22"/>
+        </w:rPr>
+        <w:t>designed</w:t>
+      </w:r>
+      <w:proofErr w:type="spellEnd"/>
+      <w:r>
+        <w:rPr>
+          <w:sz w:val="22"/>
+          <w:szCs w:val="22"/>
+        </w:rPr>
+        <w:t xml:space="preserve"> for printing on A4 paper.</w:t>
       </w:r>
     </w:p>
     <w:p>
@@ -179,7 +1384,21 @@
         <w:rPr>
           <w:lang w:val="en-GB"/>
         </w:rPr>
-        <w:t>Manuscripts must be in two-column format. Exceptions to the two-column format include the title, authors’ names and affiliations, which must be centered at the top of the first page, and any full-width figures or tables (see the guidelines in Sec</w:t>
+        <w:t xml:space="preserve">Manuscripts must be in two-column format. Exceptions to the two-column format include the title, authors’ names and affiliations, which must be </w:t>
+      </w:r>
+      <w:proofErr w:type="spellStart"/>
+      <w:r>
+        <w:rPr>
+          <w:lang w:val="en-GB"/>
+        </w:rPr>
+        <w:t>centered</w:t>
+      </w:r>
+      <w:proofErr w:type="spellEnd"/>
+      <w:r>
+        <w:rPr>
+          <w:lang w:val="en-GB"/>
+        </w:rPr>
+        <w:t xml:space="preserve"> at the top of the first page, and any full-width figures or tables (see the guidelines in Sec</w:t>
       </w:r>
       <w:r>
         <w:rPr>
@@ -199,14 +1418,60 @@
         <w:rPr>
           <w:lang w:val="en-GB"/>
         </w:rPr>
-        <w:t xml:space="preserve"> Start all pages directly under the top margin. See the guidelines later regarding formatting the first page. The manuscript should be printed single-sided and its length should not exceed the maximum page limit described in Section 3. </w:t>
+        <w:t xml:space="preserve"> Start all pages directly under the top margin. See the guidelines later regarding formatting the first page. The manuscript should be printed single-</w:t>
+      </w:r>
+      <w:proofErr w:type="gramStart"/>
+      <w:r>
+        <w:rPr>
+          <w:lang w:val="en-GB"/>
+        </w:rPr>
+        <w:t>sided</w:t>
+      </w:r>
+      <w:proofErr w:type="gramEnd"/>
+      <w:r>
+        <w:rPr>
+          <w:lang w:val="en-GB"/>
+        </w:rPr>
+        <w:t xml:space="preserve"> and its length should not exceed the maximum page limit described in Section 3. </w:t>
       </w:r>
       <w:r>
         <w:rPr>
           <w:b/>
           <w:bCs/>
         </w:rPr>
-        <w:t>Do not number the pages</w:t>
+        <w:t xml:space="preserve">Do </w:t>
+      </w:r>
+      <w:proofErr w:type="spellStart"/>
+      <w:r>
+        <w:rPr>
+          <w:b/>
+          <w:bCs/>
+        </w:rPr>
+        <w:t>not</w:t>
+      </w:r>
+      <w:proofErr w:type="spellEnd"/>
+      <w:r>
+        <w:rPr>
+          <w:b/>
+          <w:bCs/>
+        </w:rPr>
+        <w:t xml:space="preserve"> </w:t>
+      </w:r>
+      <w:proofErr w:type="spellStart"/>
+      <w:r>
+        <w:rPr>
+          <w:b/>
+          <w:bCs/>
+        </w:rPr>
+        <w:t>number</w:t>
+      </w:r>
+      <w:proofErr w:type="spellEnd"/>
+      <w:r>
+        <w:rPr>
+          <w:b/>
+          <w:bCs/>
+        </w:rPr>
+        <w:t xml:space="preserve"> the pages</w:t>
       </w:r>
       <w:r>
         <w:t>.</w:t>
@@ -231,7 +1496,49 @@
         <w:rPr>
           <w:lang w:val="en-GB"/>
         </w:rPr>
-        <w:t>Your PDF can be prepared using LaTeX with the CLiC-it 2023 style file (clic2023.sty, adapted from the official ACL 2014 style file) and the ACL bibliography style (acl.bst). You can alternatively use Microsoft Word to produce your PDF file. In this case, we strongly recommend the use of the Word template file (clic2023.odt) on the CLiC-it 2023 website.</w:t>
+        <w:t xml:space="preserve">Your PDF can be prepared using LaTeX with the </w:t>
+      </w:r>
+      <w:proofErr w:type="spellStart"/>
+      <w:r>
+        <w:rPr>
+          <w:lang w:val="en-GB"/>
+        </w:rPr>
+        <w:t>CLiC</w:t>
+      </w:r>
+      <w:proofErr w:type="spellEnd"/>
+      <w:r>
+        <w:rPr>
+          <w:lang w:val="en-GB"/>
+        </w:rPr>
+        <w:t>-it 2023 style file (clic2023.sty, adapted from the official ACL 2014 style file) and the ACL bibliography style (</w:t>
+      </w:r>
+      <w:proofErr w:type="spellStart"/>
+      <w:r>
+        <w:rPr>
+          <w:lang w:val="en-GB"/>
+        </w:rPr>
+        <w:t>acl.bst</w:t>
+      </w:r>
+      <w:proofErr w:type="spellEnd"/>
+      <w:r>
+        <w:rPr>
+          <w:lang w:val="en-GB"/>
+        </w:rPr>
+        <w:t xml:space="preserve">). You can alternatively use Microsoft Word to produce your PDF file. In this case, we strongly recommend the use of the Word template file (clic2023.odt) on the </w:t>
+      </w:r>
+      <w:proofErr w:type="spellStart"/>
+      <w:r>
+        <w:rPr>
+          <w:lang w:val="en-GB"/>
+        </w:rPr>
+        <w:t>CLiC</w:t>
+      </w:r>
+      <w:proofErr w:type="spellEnd"/>
+      <w:r>
+        <w:rPr>
+          <w:lang w:val="en-GB"/>
+        </w:rPr>
+        <w:t>-it 2023 website.</w:t>
       </w:r>
     </w:p>
     <w:p>
@@ -249,25 +1556,50 @@
           <w:lang w:val="en-GB"/>
         </w:rPr>
       </w:pPr>
+      <w:proofErr w:type="gramStart"/>
       <w:r>
         <w:rPr>
           <w:lang w:val="en-GB"/>
         </w:rPr>
-        <w:t>For the production of the electronic manuscript you must use Adobe’s Portable Document Format (PDF).</w:t>
+        <w:t>For the production of</w:t>
+      </w:r>
+      <w:proofErr w:type="gramEnd"/>
+      <w:r>
+        <w:rPr>
+          <w:lang w:val="en-GB"/>
+        </w:rPr>
+        <w:t xml:space="preserve"> the electronic </w:t>
+      </w:r>
+      <w:proofErr w:type="gramStart"/>
+      <w:r>
+        <w:rPr>
+          <w:lang w:val="en-GB"/>
+        </w:rPr>
+        <w:t>manuscript</w:t>
+      </w:r>
+      <w:proofErr w:type="gramEnd"/>
+      <w:r>
+        <w:rPr>
+          <w:lang w:val="en-GB"/>
+        </w:rPr>
+        <w:t xml:space="preserve"> you must use Adobe’s Portable Document Format (PDF).</w:t>
       </w:r>
     </w:p>
     <w:p>
       <w:pPr>
         <w:pStyle w:val="Titolo2"/>
       </w:pPr>
+      <w:proofErr w:type="spellStart"/>
       <w:r>
         <w:t>Preprocessing</w:t>
       </w:r>
+      <w:proofErr w:type="spellEnd"/>
     </w:p>
     <w:p>
       <w:r>
         <w:t xml:space="preserve">Il primo passo del progetto ha previsto il download del dataset ufficiale dal sito di EVALITA 2018. I file sono stati salvati all’interno di una directory denominata </w:t>
       </w:r>
+      <w:proofErr w:type="spellStart"/>
       <w:r>
         <w:rPr>
           <w:i/>
@@ -275,6 +1607,7 @@
         </w:rPr>
         <w:t>dataset_originale</w:t>
       </w:r>
+      <w:proofErr w:type="spellEnd"/>
       <w:r>
         <w:t xml:space="preserve">, collocata nella sottocartella </w:t>
       </w:r>
@@ -293,15 +1626,34 @@
       <w:r>
         <w:t xml:space="preserve">Successivamente, mediante lo script contenuto nel notebook </w:t>
       </w:r>
-      <w:r>
-        <w:rPr>
-          <w:i/>
-          <w:iCs/>
-        </w:rPr>
-        <w:t>extract_text_from_doc.ipynb</w:t>
-      </w:r>
-      <w:r>
-        <w:t xml:space="preserve">, sono stati estratti i testi contenuti nei file originali in formato .txt (ad esempio </w:t>
+      <w:proofErr w:type="spellStart"/>
+      <w:r>
+        <w:rPr>
+          <w:i/>
+          <w:iCs/>
+        </w:rPr>
+        <w:t>extract_text_from_</w:t>
+      </w:r>
+      <w:proofErr w:type="gramStart"/>
+      <w:r>
+        <w:rPr>
+          <w:i/>
+          <w:iCs/>
+        </w:rPr>
+        <w:t>doc.ipynb</w:t>
+      </w:r>
+      <w:proofErr w:type="spellEnd"/>
+      <w:proofErr w:type="gramEnd"/>
+      <w:r>
+        <w:t>, sono stati estratti i testi contenuti nei file originali in formato .</w:t>
+      </w:r>
+      <w:proofErr w:type="spellStart"/>
+      <w:r>
+        <w:t>txt</w:t>
+      </w:r>
+      <w:proofErr w:type="spellEnd"/>
+      <w:r>
+        <w:t xml:space="preserve"> (ad esempio </w:t>
       </w:r>
       <w:r>
         <w:rPr>
@@ -311,7 +1663,15 @@
         <w:t>CH_train.txt, CH_test.txt</w:t>
       </w:r>
       <w:r>
-        <w:t>, ecc.). Ogni testo individuale è stato salvato come file .txt separato nella rispettiva sottocartella di genere (</w:t>
+        <w:t>, ecc.). Ogni testo individuale è stato salvato come file .</w:t>
+      </w:r>
+      <w:proofErr w:type="spellStart"/>
+      <w:r>
+        <w:t>txt</w:t>
+      </w:r>
+      <w:proofErr w:type="spellEnd"/>
+      <w:r>
+        <w:t xml:space="preserve"> separato nella rispettiva sottocartella di genere (</w:t>
       </w:r>
       <w:r>
         <w:t>Children</w:t>
@@ -343,6 +1703,7 @@
       <w:r>
         <w:t xml:space="preserve">). Per poter utilizzare il tool Profiling-UD, è stata creata una cartella sorella di </w:t>
       </w:r>
+      <w:proofErr w:type="spellStart"/>
       <w:r>
         <w:rPr>
           <w:i/>
@@ -350,15 +1711,25 @@
         </w:rPr>
         <w:t>text_from_docs</w:t>
       </w:r>
+      <w:proofErr w:type="spellEnd"/>
       <w:r>
         <w:t xml:space="preserve">, denominata </w:t>
       </w:r>
-      <w:r>
-        <w:rPr>
-          <w:i/>
-          <w:iCs/>
-        </w:rPr>
-        <w:t>profiling_input/</w:t>
+      <w:proofErr w:type="spellStart"/>
+      <w:r>
+        <w:rPr>
+          <w:i/>
+          <w:iCs/>
+        </w:rPr>
+        <w:t>profiling_input</w:t>
+      </w:r>
+      <w:proofErr w:type="spellEnd"/>
+      <w:r>
+        <w:rPr>
+          <w:i/>
+          <w:iCs/>
+        </w:rPr>
+        <w:t>/</w:t>
       </w:r>
       <w:r>
         <w:t>, contenente cinque sottocartelle, una per ciascun genere testuale (</w:t>
@@ -395,7 +1766,15 @@
       </w:r>
       <w:r>
         <w:lastRenderedPageBreak/>
-        <w:t xml:space="preserve">test relativi al genere corrispondente, già convertiti in formato .txt. Profiling-UD ha elaborato correttamente i dati relativi ai generi </w:t>
+        <w:t>test relativi al genere corrispondente, già convertiti in formato .</w:t>
+      </w:r>
+      <w:proofErr w:type="spellStart"/>
+      <w:r>
+        <w:t>txt</w:t>
+      </w:r>
+      <w:proofErr w:type="spellEnd"/>
+      <w:r>
+        <w:t xml:space="preserve">. Profiling-UD ha elaborato correttamente i dati relativi ai generi </w:t>
       </w:r>
       <w:r>
         <w:t>Diary</w:t>
@@ -419,13 +1798,61 @@
         <w:t>YouTube</w:t>
       </w:r>
       <w:r>
-        <w:t xml:space="preserve">, si sono manifestati degli errori non specificati (“An error occurred”). Dopo una prima analisi dei log, è emerso che uno dei file di test del genere </w:t>
+        <w:t xml:space="preserve">, si sono manifestati degli errori non specificati (“An </w:t>
+      </w:r>
+      <w:proofErr w:type="spellStart"/>
+      <w:r>
+        <w:t>error</w:t>
+      </w:r>
+      <w:proofErr w:type="spellEnd"/>
+      <w:r>
+        <w:t xml:space="preserve"> </w:t>
+      </w:r>
+      <w:proofErr w:type="spellStart"/>
+      <w:r>
+        <w:t>occurred</w:t>
+      </w:r>
+      <w:proofErr w:type="spellEnd"/>
+      <w:r>
+        <w:t xml:space="preserve">”). Dopo una prima analisi dei log, è emerso che uno dei file di test del genere </w:t>
       </w:r>
       <w:r>
         <w:t>Children</w:t>
       </w:r>
       <w:r>
-        <w:t xml:space="preserve"> — in particolare il file con ID 172 — causava un errore sistematico. Per risolvere il problema, questo file è stato eliminato dalla directory profiling_input/children e dal file delle etichette gold corrispondente (test_CH.gold). Un ulteriore tentativo di identificare altri file problematici è stato condotto mediante uno script di debug, che ha segnalato altri documenti potenzialmente corrotti o mal formattati. Tuttavia, anche dopo la loro rimozione, l’errore durante l'elaborazione del genere </w:t>
+        <w:t xml:space="preserve"> — in particolare il file con ID 172 — causava un errore sistematico. Per risolvere il problema, questo file è stato eliminato dalla directory </w:t>
+      </w:r>
+      <w:proofErr w:type="spellStart"/>
+      <w:r>
+        <w:t>profiling_input</w:t>
+      </w:r>
+      <w:proofErr w:type="spellEnd"/>
+      <w:r>
+        <w:t>/</w:t>
+      </w:r>
+      <w:proofErr w:type="spellStart"/>
+      <w:r>
+        <w:t>children</w:t>
+      </w:r>
+      <w:proofErr w:type="spellEnd"/>
+      <w:r>
+        <w:t xml:space="preserve"> e dal file delle etichette </w:t>
+      </w:r>
+      <w:proofErr w:type="spellStart"/>
+      <w:r>
+        <w:t>gold</w:t>
+      </w:r>
+      <w:proofErr w:type="spellEnd"/>
+      <w:r>
+        <w:t xml:space="preserve"> corrispondente (</w:t>
+      </w:r>
+      <w:proofErr w:type="spellStart"/>
+      <w:r>
+        <w:t>test_CH.gold</w:t>
+      </w:r>
+      <w:proofErr w:type="spellEnd"/>
+      <w:r>
+        <w:t xml:space="preserve">). Un ulteriore tentativo di identificare altri file problematici è stato condotto mediante uno script di debug, che ha segnalato altri documenti potenzialmente corrotti o mal formattati. Tuttavia, anche dopo la loro rimozione, l’errore durante l'elaborazione del genere </w:t>
       </w:r>
       <w:r>
         <w:t>YouTube</w:t>
@@ -469,6 +1896,7 @@
       <w:r>
         <w:t>. Nel caso del genere Twitter, il file di test fornito (</w:t>
       </w:r>
+      <w:proofErr w:type="spellStart"/>
       <w:r>
         <w:rPr>
           <w:i/>
@@ -476,16 +1904,36 @@
         </w:rPr>
         <w:t>test_TW.gold</w:t>
       </w:r>
-      <w:r>
-        <w:t xml:space="preserve">) includeva le etichette gold solo per un sottoinsieme dei testi presenti nel corpus. Per garantire coerenza nella valutazione del modello, è stato necessario filtrare i dati di test e mantenere solo i testi per cui fosse disponibile una classificazione manuale. A tal fine, è stato effettuato un parsing del file </w:t>
-      </w:r>
-      <w:r>
-        <w:rPr>
-          <w:i/>
-          <w:iCs/>
-        </w:rPr>
-        <w:t>test_twitter.gold</w:t>
-      </w:r>
+      <w:proofErr w:type="spellEnd"/>
+      <w:r>
+        <w:t xml:space="preserve">) includeva le etichette </w:t>
+      </w:r>
+      <w:proofErr w:type="spellStart"/>
+      <w:r>
+        <w:t>gold</w:t>
+      </w:r>
+      <w:proofErr w:type="spellEnd"/>
+      <w:r>
+        <w:t xml:space="preserve"> solo per un sottoinsieme dei testi presenti nel corpus. Per garantire coerenza nella valutazione del modello, è stato necessario filtrare i dati di test e mantenere solo i testi per cui fosse disponibile una classificazione manuale. A tal fine, è stato effettuato un parsing del file </w:t>
+      </w:r>
+      <w:proofErr w:type="spellStart"/>
+      <w:r>
+        <w:rPr>
+          <w:i/>
+          <w:iCs/>
+        </w:rPr>
+        <w:t>test_</w:t>
+      </w:r>
+      <w:proofErr w:type="gramStart"/>
+      <w:r>
+        <w:rPr>
+          <w:i/>
+          <w:iCs/>
+        </w:rPr>
+        <w:t>twitter.gold</w:t>
+      </w:r>
+      <w:proofErr w:type="spellEnd"/>
+      <w:proofErr w:type="gramEnd"/>
       <w:r>
         <w:t xml:space="preserve">, da cui sono stati estratti gli identificativi testuali dei documenti annotati. Questi identificativi sono stati utilizzati per creare una sottocartella dedicata, </w:t>
       </w:r>
@@ -494,17 +1942,70 @@
           <w:i/>
           <w:iCs/>
         </w:rPr>
-        <w:t xml:space="preserve">data/profiling_input/twitter_matching_gold/, </w:t>
-      </w:r>
-      <w:r>
-        <w:t xml:space="preserve">contenente esclusivamente i file </w:t>
-      </w:r>
-      <w:r>
-        <w:rPr>
-          <w:i/>
-          <w:iCs/>
-        </w:rPr>
-        <w:t xml:space="preserve">.conllu </w:t>
+        <w:t>data/</w:t>
+      </w:r>
+      <w:proofErr w:type="spellStart"/>
+      <w:r>
+        <w:rPr>
+          <w:i/>
+          <w:iCs/>
+        </w:rPr>
+        <w:t>profiling_input</w:t>
+      </w:r>
+      <w:proofErr w:type="spellEnd"/>
+      <w:r>
+        <w:rPr>
+          <w:i/>
+          <w:iCs/>
+        </w:rPr>
+        <w:t>/</w:t>
+      </w:r>
+      <w:proofErr w:type="spellStart"/>
+      <w:r>
+        <w:rPr>
+          <w:i/>
+          <w:iCs/>
+        </w:rPr>
+        <w:t>twitter_matching_gold</w:t>
+      </w:r>
+      <w:proofErr w:type="spellEnd"/>
+      <w:r>
+        <w:rPr>
+          <w:i/>
+          <w:iCs/>
+        </w:rPr>
+        <w:t xml:space="preserve">/, </w:t>
+      </w:r>
+      <w:r>
+        <w:t xml:space="preserve">contenente esclusivamente i </w:t>
+      </w:r>
+      <w:proofErr w:type="gramStart"/>
+      <w:r>
+        <w:t xml:space="preserve">file </w:t>
+      </w:r>
+      <w:r>
+        <w:rPr>
+          <w:i/>
+          <w:iCs/>
+        </w:rPr>
+        <w:t>.</w:t>
+      </w:r>
+      <w:proofErr w:type="spellStart"/>
+      <w:r>
+        <w:rPr>
+          <w:i/>
+          <w:iCs/>
+        </w:rPr>
+        <w:t>conllu</w:t>
+      </w:r>
+      <w:proofErr w:type="spellEnd"/>
+      <w:proofErr w:type="gramEnd"/>
+      <w:r>
+        <w:rPr>
+          <w:i/>
+          <w:iCs/>
+        </w:rPr>
+        <w:t xml:space="preserve"> </w:t>
       </w:r>
       <w:r>
         <w:t>e le feature linguistiche (</w:t>
@@ -517,15 +2018,34 @@
         <w:t>linguistic_profile.csv</w:t>
       </w:r>
       <w:r>
-        <w:t xml:space="preserve">) dei testi con etichetta gold. Queste operazioni sono state fatte nel notebook </w:t>
-      </w:r>
-      <w:r>
-        <w:rPr>
-          <w:i/>
-          <w:iCs/>
-        </w:rPr>
-        <w:t>NLM_InGenre-TW.ipynb</w:t>
-      </w:r>
+        <w:t xml:space="preserve">) dei testi con etichetta </w:t>
+      </w:r>
+      <w:proofErr w:type="spellStart"/>
+      <w:r>
+        <w:t>gold</w:t>
+      </w:r>
+      <w:proofErr w:type="spellEnd"/>
+      <w:r>
+        <w:t xml:space="preserve">. Queste operazioni sono state fatte nel notebook </w:t>
+      </w:r>
+      <w:proofErr w:type="spellStart"/>
+      <w:r>
+        <w:rPr>
+          <w:i/>
+          <w:iCs/>
+        </w:rPr>
+        <w:t>NLM_InGenre-</w:t>
+      </w:r>
+      <w:proofErr w:type="gramStart"/>
+      <w:r>
+        <w:rPr>
+          <w:i/>
+          <w:iCs/>
+        </w:rPr>
+        <w:t>TW.ipynb</w:t>
+      </w:r>
+      <w:proofErr w:type="spellEnd"/>
+      <w:proofErr w:type="gramEnd"/>
     </w:p>
     <w:p>
       <w:pPr>
@@ -850,8 +2370,18 @@
                 <w:iCs/>
                 <w:lang w:eastAsia="it-IT"/>
               </w:rPr>
-              <w:t>Dummy classifier</w:t>
-            </w:r>
+              <w:t xml:space="preserve">Dummy </w:t>
+            </w:r>
+            <w:proofErr w:type="spellStart"/>
+            <w:r>
+              <w:rPr>
+                <w:i/>
+                <w:iCs/>
+                <w:lang w:eastAsia="it-IT"/>
+              </w:rPr>
+              <w:t>classifier</w:t>
+            </w:r>
+            <w:proofErr w:type="spellEnd"/>
           </w:p>
         </w:tc>
       </w:tr>
@@ -1381,10 +2911,10 @@
       <w:pPr>
         <w:pStyle w:val="Didascalia"/>
       </w:pPr>
-      <w:bookmarkStart w:id="2" w:name="_Ref198713389"/>
-      <w:bookmarkStart w:id="3" w:name="_Ref198713379"/>
-      <w:bookmarkStart w:id="4" w:name="_Toc198713878"/>
-      <w:bookmarkStart w:id="5" w:name="_Toc199169586"/>
+      <w:bookmarkStart w:id="2" w:name="_Ref198713379"/>
+      <w:bookmarkStart w:id="3" w:name="_Toc198713878"/>
+      <w:bookmarkStart w:id="4" w:name="_Ref198713389"/>
+      <w:bookmarkStart w:id="5" w:name="_Toc199174711"/>
       <w:r>
         <w:t>Tabella</w:t>
       </w:r>
@@ -1409,15 +2939,15 @@
       <w:r>
         <w:fldChar w:fldCharType="end"/>
       </w:r>
+      <w:bookmarkEnd w:id="4"/>
+      <w:r>
+        <w:t xml:space="preserve">: </w:t>
+      </w:r>
+      <w:r>
+        <w:t>Accuracy per fold dell’SVM rispetto alla baseline dummy su Children (5-fold cross validation)</w:t>
+      </w:r>
       <w:bookmarkEnd w:id="2"/>
-      <w:r>
-        <w:t xml:space="preserve">: </w:t>
-      </w:r>
-      <w:r>
-        <w:t>Accuracy per fold dell’SVM rispetto alla baseline dummy su Children (5-fold cross validation)</w:t>
-      </w:r>
       <w:bookmarkEnd w:id="3"/>
-      <w:bookmarkEnd w:id="4"/>
       <w:bookmarkEnd w:id="5"/>
     </w:p>
     <w:p>
@@ -1456,7 +2986,14 @@
           <w:iCs/>
           <w:lang w:eastAsia="it-IT"/>
         </w:rPr>
-        <w:instrText xml:space="preserve"> REF _Ref198830329 \h </w:instrText>
+        <w:instrText xml:space="preserve"> REF _Ref199174763 \h </w:instrText>
+      </w:r>
+      <w:r>
+        <w:rPr>
+          <w:i/>
+          <w:iCs/>
+          <w:lang w:eastAsia="it-IT"/>
+        </w:rPr>
       </w:r>
       <w:r>
         <w:rPr>
@@ -1472,13 +3009,6 @@
           <w:iCs/>
           <w:lang w:eastAsia="it-IT"/>
         </w:rPr>
-      </w:r>
-      <w:r>
-        <w:rPr>
-          <w:i/>
-          <w:iCs/>
-          <w:lang w:eastAsia="it-IT"/>
-        </w:rPr>
         <w:fldChar w:fldCharType="separate"/>
       </w:r>
       <w:r>
@@ -1494,7 +3024,7 @@
           <w:iCs/>
           <w:noProof/>
         </w:rPr>
-        <w:t>4</w:t>
+        <w:t>5</w:t>
       </w:r>
       <w:r>
         <w:rPr>
@@ -1539,7 +3069,7 @@
           <w:color w:val="auto"/>
           <w:lang w:eastAsia="it-IT"/>
         </w:rPr>
-        <w:instrText xml:space="preserve"> REF _Ref198830329 \h </w:instrText>
+        <w:instrText xml:space="preserve"> REF _Ref199174763 \h </w:instrText>
       </w:r>
       <w:r>
         <w:rPr>
@@ -1548,6 +3078,14 @@
           <w:color w:val="auto"/>
           <w:lang w:eastAsia="it-IT"/>
         </w:rPr>
+      </w:r>
+      <w:r>
+        <w:rPr>
+          <w:i/>
+          <w:iCs/>
+          <w:color w:val="auto"/>
+          <w:lang w:eastAsia="it-IT"/>
+        </w:rPr>
         <w:instrText xml:space="preserve"> \* MERGEFORMAT </w:instrText>
       </w:r>
       <w:r>
@@ -1557,6 +3095,22 @@
           <w:color w:val="auto"/>
           <w:lang w:eastAsia="it-IT"/>
         </w:rPr>
+        <w:fldChar w:fldCharType="separate"/>
+      </w:r>
+      <w:r>
+        <w:rPr>
+          <w:i/>
+          <w:iCs/>
+        </w:rPr>
+        <w:t xml:space="preserve">Tabella </w:t>
+      </w:r>
+      <w:r>
+        <w:rPr>
+          <w:i/>
+          <w:iCs/>
+          <w:noProof/>
+        </w:rPr>
+        <w:t>5</w:t>
       </w:r>
       <w:r>
         <w:rPr>
@@ -1565,6 +3119,72 @@
           <w:color w:val="auto"/>
           <w:lang w:eastAsia="it-IT"/>
         </w:rPr>
+        <w:fldChar w:fldCharType="end"/>
+      </w:r>
+      <w:r>
+        <w:rPr>
+          <w:color w:val="auto"/>
+        </w:rPr>
+        <w:t>)</w:t>
+      </w:r>
+      <w:r>
+        <w:rPr>
+          <w:color w:val="auto"/>
+          <w:lang w:eastAsia="it-IT"/>
+        </w:rPr>
+        <w:t xml:space="preserve"> </w:t>
+      </w:r>
+      <w:r>
+        <w:rPr>
+          <w:lang w:eastAsia="it-IT"/>
+        </w:rPr>
+        <w:t>evidenzia uno squilibrio tra le due classi: il modello classifica correttamente 69 testi scritti da autrici (classe F), mentre solo 45 testi scritti da autori (classe M) vengono etichettati correttamente. La restante parte degli esempi maschili (54) viene confusa con la classe femminile, indicando una tendenza del classificatore a sbilanciarsi verso la classe F.</w:t>
+      </w:r>
+      <w:r>
+        <w:rPr>
+          <w:lang w:eastAsia="it-IT"/>
+        </w:rPr>
+        <w:t xml:space="preserve"> </w:t>
+      </w:r>
+      <w:r>
+        <w:rPr>
+          <w:lang w:eastAsia="it-IT"/>
+        </w:rPr>
+        <w:t>Infine, l’analisi dei pesi appresi dal classificatore SVM evidenzia che le feature più rilevanti (</w:t>
+      </w:r>
+      <w:r>
+        <w:rPr>
+          <w:i/>
+          <w:iCs/>
+        </w:rPr>
+        <w:fldChar w:fldCharType="begin"/>
+      </w:r>
+      <w:r>
+        <w:rPr>
+          <w:i/>
+          <w:iCs/>
+          <w:lang w:eastAsia="it-IT"/>
+        </w:rPr>
+        <w:instrText xml:space="preserve"> REF _Ref198830553 \h </w:instrText>
+      </w:r>
+      <w:r>
+        <w:rPr>
+          <w:i/>
+          <w:iCs/>
+        </w:rPr>
+        <w:instrText xml:space="preserve"> \* MERGEFORMAT </w:instrText>
+      </w:r>
+      <w:r>
+        <w:rPr>
+          <w:i/>
+          <w:iCs/>
+        </w:rPr>
+      </w:r>
+      <w:r>
+        <w:rPr>
+          <w:i/>
+          <w:iCs/>
+        </w:rPr>
         <w:fldChar w:fldCharType="separate"/>
       </w:r>
       <w:r>
@@ -1572,7 +3192,7 @@
           <w:i/>
           <w:iCs/>
         </w:rPr>
-        <w:t xml:space="preserve">Tabella </w:t>
+        <w:t xml:space="preserve">Figura </w:t>
       </w:r>
       <w:r>
         <w:rPr>
@@ -1580,118 +3200,74 @@
           <w:iCs/>
           <w:noProof/>
         </w:rPr>
-        <w:t>4</w:t>
-      </w:r>
-      <w:r>
-        <w:rPr>
-          <w:i/>
-          <w:iCs/>
-          <w:color w:val="auto"/>
-          <w:lang w:eastAsia="it-IT"/>
+        <w:t>1</w:t>
+      </w:r>
+      <w:r>
+        <w:rPr>
+          <w:i/>
+          <w:iCs/>
         </w:rPr>
         <w:fldChar w:fldCharType="end"/>
       </w:r>
       <w:r>
         <w:rPr>
-          <w:color w:val="auto"/>
-        </w:rPr>
-        <w:t>)</w:t>
-      </w:r>
-      <w:r>
-        <w:rPr>
-          <w:color w:val="auto"/>
-          <w:lang w:eastAsia="it-IT"/>
-        </w:rPr>
-        <w:t xml:space="preserve"> </w:t>
-      </w:r>
-      <w:r>
-        <w:rPr>
-          <w:lang w:eastAsia="it-IT"/>
-        </w:rPr>
-        <w:t>evidenzia uno squilibrio tra le due classi: il modello classifica correttamente 69 testi scritti da autrici (classe F), mentre solo 45 testi scritti da autori (classe M) vengono etichettati correttamente. La restante parte degli esempi maschili (54) viene confusa con la classe femminile, indicando una tendenza del classificatore a sbilanciarsi verso la classe F.</w:t>
-      </w:r>
-      <w:r>
-        <w:rPr>
-          <w:lang w:eastAsia="it-IT"/>
-        </w:rPr>
-        <w:t xml:space="preserve"> </w:t>
-      </w:r>
-      <w:r>
-        <w:rPr>
-          <w:lang w:eastAsia="it-IT"/>
-        </w:rPr>
-        <w:t>Infine, l’analisi dei pesi appresi dal classificatore SVM evidenzia che le feature più rilevanti (</w:t>
-      </w:r>
-      <w:r>
-        <w:rPr>
-          <w:i/>
-          <w:iCs/>
-        </w:rPr>
-        <w:fldChar w:fldCharType="begin"/>
-      </w:r>
-      <w:r>
-        <w:rPr>
-          <w:i/>
-          <w:iCs/>
-          <w:lang w:eastAsia="it-IT"/>
-        </w:rPr>
-        <w:instrText xml:space="preserve"> REF _Ref198830553 \h </w:instrText>
-      </w:r>
-      <w:r>
-        <w:rPr>
-          <w:i/>
-          <w:iCs/>
-        </w:rPr>
-        <w:instrText xml:space="preserve"> \* MERGEFORMAT </w:instrText>
-      </w:r>
-      <w:r>
-        <w:rPr>
-          <w:i/>
-          <w:iCs/>
-        </w:rPr>
-      </w:r>
-      <w:r>
-        <w:rPr>
-          <w:i/>
-          <w:iCs/>
-        </w:rPr>
-        <w:fldChar w:fldCharType="separate"/>
-      </w:r>
-      <w:r>
-        <w:rPr>
-          <w:i/>
-          <w:iCs/>
-        </w:rPr>
-        <w:t xml:space="preserve">Figura </w:t>
-      </w:r>
-      <w:r>
-        <w:rPr>
-          <w:i/>
-          <w:iCs/>
-          <w:noProof/>
-        </w:rPr>
-        <w:t>1</w:t>
-      </w:r>
-      <w:r>
-        <w:rPr>
-          <w:i/>
-          <w:iCs/>
-        </w:rPr>
-        <w:fldChar w:fldCharType="end"/>
-      </w:r>
-      <w:r>
-        <w:rPr>
           <w:lang w:eastAsia="it-IT"/>
         </w:rPr>
         <w:t xml:space="preserve">) per la distinzione tra generi appartengono principalmente all’ambito verbale e morfosintattico. Tra le variabili con il peso maggiore figurano, ad esempio: </w:t>
       </w:r>
-      <w:r>
-        <w:rPr>
-          <w:i/>
-          <w:iCs/>
-          <w:lang w:eastAsia="it-IT"/>
-        </w:rPr>
-        <w:t>verbal_root_perc, verbs_mood_dist_Imp, subordinate_dist_4, dep_dist_cop.</w:t>
+      <w:proofErr w:type="spellStart"/>
+      <w:r>
+        <w:rPr>
+          <w:i/>
+          <w:iCs/>
+          <w:lang w:eastAsia="it-IT"/>
+        </w:rPr>
+        <w:t>verbal_root_perc</w:t>
+      </w:r>
+      <w:proofErr w:type="spellEnd"/>
+      <w:r>
+        <w:rPr>
+          <w:i/>
+          <w:iCs/>
+          <w:lang w:eastAsia="it-IT"/>
+        </w:rPr>
+        <w:t xml:space="preserve">, </w:t>
+      </w:r>
+      <w:proofErr w:type="spellStart"/>
+      <w:r>
+        <w:rPr>
+          <w:i/>
+          <w:iCs/>
+          <w:lang w:eastAsia="it-IT"/>
+        </w:rPr>
+        <w:t>verbs_mood_dist_Imp</w:t>
+      </w:r>
+      <w:proofErr w:type="spellEnd"/>
+      <w:r>
+        <w:rPr>
+          <w:i/>
+          <w:iCs/>
+          <w:lang w:eastAsia="it-IT"/>
+        </w:rPr>
+        <w:t xml:space="preserve">, subordinate_dist_4, </w:t>
+      </w:r>
+      <w:proofErr w:type="spellStart"/>
+      <w:r>
+        <w:rPr>
+          <w:i/>
+          <w:iCs/>
+          <w:lang w:eastAsia="it-IT"/>
+        </w:rPr>
+        <w:t>dep_dist_cop</w:t>
+      </w:r>
+      <w:proofErr w:type="spellEnd"/>
+      <w:r>
+        <w:rPr>
+          <w:i/>
+          <w:iCs/>
+          <w:lang w:eastAsia="it-IT"/>
+        </w:rPr>
+        <w:t>.</w:t>
       </w:r>
     </w:p>
     <w:p>
@@ -1752,7 +3328,7 @@
         <w:pStyle w:val="Didascalia"/>
       </w:pPr>
       <w:bookmarkStart w:id="6" w:name="_Ref198830553"/>
-      <w:bookmarkStart w:id="7" w:name="_Toc199169575"/>
+      <w:bookmarkStart w:id="7" w:name="_Toc199174721"/>
       <w:r>
         <w:t xml:space="preserve">Figura </w:t>
       </w:r>
@@ -2145,8 +3721,18 @@
                 <w:iCs/>
                 <w:lang w:eastAsia="it-IT"/>
               </w:rPr>
-              <w:t>Dummy classifier</w:t>
-            </w:r>
+              <w:t xml:space="preserve">Dummy </w:t>
+            </w:r>
+            <w:proofErr w:type="spellStart"/>
+            <w:r>
+              <w:rPr>
+                <w:i/>
+                <w:iCs/>
+                <w:lang w:eastAsia="it-IT"/>
+              </w:rPr>
+              <w:t>classifier</w:t>
+            </w:r>
+            <w:proofErr w:type="spellEnd"/>
           </w:p>
         </w:tc>
       </w:tr>
@@ -2635,7 +4221,7 @@
         </w:rPr>
       </w:pPr>
       <w:bookmarkStart w:id="8" w:name="_Ref199166643"/>
-      <w:bookmarkStart w:id="9" w:name="_Toc199169587"/>
+      <w:bookmarkStart w:id="9" w:name="_Toc199174712"/>
       <w:r>
         <w:t xml:space="preserve">Tabella </w:t>
       </w:r>
@@ -2698,6 +4284,68 @@
           <w:iCs/>
           <w:lang w:eastAsia="it-IT"/>
         </w:rPr>
+        <w:instrText xml:space="preserve"> REF _Ref199174763 \h </w:instrText>
+      </w:r>
+      <w:r>
+        <w:rPr>
+          <w:i/>
+          <w:iCs/>
+          <w:lang w:eastAsia="it-IT"/>
+        </w:rPr>
+      </w:r>
+      <w:r>
+        <w:rPr>
+          <w:i/>
+          <w:iCs/>
+          <w:lang w:eastAsia="it-IT"/>
+        </w:rPr>
+        <w:instrText xml:space="preserve"> \* MERGEFORMAT </w:instrText>
+      </w:r>
+      <w:r>
+        <w:rPr>
+          <w:i/>
+          <w:iCs/>
+          <w:lang w:eastAsia="it-IT"/>
+        </w:rPr>
+        <w:fldChar w:fldCharType="separate"/>
+      </w:r>
+      <w:r>
+        <w:rPr>
+          <w:i/>
+          <w:iCs/>
+        </w:rPr>
+        <w:t xml:space="preserve">Tabella </w:t>
+      </w:r>
+      <w:r>
+        <w:rPr>
+          <w:i/>
+          <w:iCs/>
+          <w:noProof/>
+        </w:rPr>
+        <w:t>5</w:t>
+      </w:r>
+      <w:r>
+        <w:rPr>
+          <w:i/>
+          <w:iCs/>
+          <w:lang w:eastAsia="it-IT"/>
+        </w:rPr>
+        <w:fldChar w:fldCharType="end"/>
+      </w:r>
+      <w:r>
+        <w:rPr>
+          <w:i/>
+          <w:iCs/>
+          <w:lang w:eastAsia="it-IT"/>
+        </w:rPr>
+        <w:fldChar w:fldCharType="begin"/>
+      </w:r>
+      <w:r>
+        <w:rPr>
+          <w:i/>
+          <w:iCs/>
+          <w:lang w:eastAsia="it-IT"/>
+        </w:rPr>
         <w:instrText xml:space="preserve"> REF _Ref198830329 \h  \* MERGEFORMAT </w:instrText>
       </w:r>
       <w:r>
@@ -2706,19 +4354,91 @@
           <w:iCs/>
           <w:lang w:eastAsia="it-IT"/>
         </w:rPr>
-      </w:r>
-      <w:r>
-        <w:rPr>
-          <w:i/>
-          <w:iCs/>
-          <w:lang w:eastAsia="it-IT"/>
-        </w:rPr>
         <w:fldChar w:fldCharType="separate"/>
       </w:r>
       <w:r>
         <w:rPr>
           <w:i/>
           <w:iCs/>
+          <w:lang w:eastAsia="it-IT"/>
+        </w:rPr>
+        <w:fldChar w:fldCharType="end"/>
+      </w:r>
+      <w:r>
+        <w:rPr>
+          <w:i/>
+          <w:iCs/>
+          <w:lang w:eastAsia="it-IT"/>
+        </w:rPr>
+        <w:t>)</w:t>
+      </w:r>
+      <w:r>
+        <w:rPr>
+          <w:lang w:eastAsia="it-IT"/>
+        </w:rPr>
+        <w:t xml:space="preserve"> ottiene un’accuracy di 0.5541 e un F1-score macro di 0.55, superando la baseline </w:t>
+      </w:r>
+      <w:r>
+        <w:rPr>
+          <w:lang w:eastAsia="it-IT"/>
+        </w:rPr>
+        <w:t xml:space="preserve">(0.5) e mantenendo un livello di performance costante con la cross-validation. </w:t>
+      </w:r>
+      <w:r>
+        <w:rPr>
+          <w:lang w:eastAsia="it-IT"/>
+        </w:rPr>
+        <w:t>La confusion matrix</w:t>
+      </w:r>
+      <w:r>
+        <w:rPr>
+          <w:lang w:eastAsia="it-IT"/>
+        </w:rPr>
+        <w:t xml:space="preserve"> (</w:t>
+      </w:r>
+      <w:r>
+        <w:rPr>
+          <w:i/>
+          <w:iCs/>
+          <w:lang w:eastAsia="it-IT"/>
+        </w:rPr>
+        <w:fldChar w:fldCharType="begin"/>
+      </w:r>
+      <w:r>
+        <w:rPr>
+          <w:i/>
+          <w:iCs/>
+          <w:lang w:eastAsia="it-IT"/>
+        </w:rPr>
+        <w:instrText xml:space="preserve"> REF _Ref199174763 \h </w:instrText>
+      </w:r>
+      <w:r>
+        <w:rPr>
+          <w:i/>
+          <w:iCs/>
+          <w:lang w:eastAsia="it-IT"/>
+        </w:rPr>
+      </w:r>
+      <w:r>
+        <w:rPr>
+          <w:i/>
+          <w:iCs/>
+          <w:lang w:eastAsia="it-IT"/>
+        </w:rPr>
+        <w:instrText xml:space="preserve"> \* MERGEFORMAT </w:instrText>
+      </w:r>
+      <w:r>
+        <w:rPr>
+          <w:i/>
+          <w:iCs/>
+          <w:lang w:eastAsia="it-IT"/>
+        </w:rPr>
+        <w:fldChar w:fldCharType="separate"/>
+      </w:r>
+      <w:r>
+        <w:rPr>
+          <w:i/>
+          <w:iCs/>
         </w:rPr>
         <w:t xml:space="preserve">Tabella </w:t>
       </w:r>
@@ -2728,7 +4448,7 @@
           <w:iCs/>
           <w:noProof/>
         </w:rPr>
-        <w:t>4</w:t>
+        <w:t>5</w:t>
       </w:r>
       <w:r>
         <w:rPr>
@@ -2740,30 +4460,6 @@
       </w:r>
       <w:r>
         <w:rPr>
-          <w:lang w:eastAsia="it-IT"/>
-        </w:rPr>
-        <w:t xml:space="preserve">) ottiene un’accuracy di 0.5541 e un F1-score macro di 0.55, superando la baseline </w:t>
-      </w:r>
-      <w:r>
-        <w:rPr>
-          <w:lang w:eastAsia="it-IT"/>
-        </w:rPr>
-        <w:t xml:space="preserve">(0.5) e mantenendo un livello di performance costante con la cross-validation. </w:t>
-      </w:r>
-      <w:r>
-        <w:rPr>
-          <w:lang w:eastAsia="it-IT"/>
-        </w:rPr>
-        <w:t>La confusion matrix</w:t>
-      </w:r>
-      <w:r>
-        <w:rPr>
-          <w:lang w:eastAsia="it-IT"/>
-        </w:rPr>
-        <w:t xml:space="preserve"> (</w:t>
-      </w:r>
-      <w:r>
-        <w:rPr>
           <w:i/>
           <w:iCs/>
           <w:lang w:eastAsia="it-IT"/>
@@ -2792,34 +4488,12 @@
           <w:iCs/>
           <w:lang w:eastAsia="it-IT"/>
         </w:rPr>
-      </w:r>
-      <w:r>
-        <w:rPr>
-          <w:i/>
-          <w:iCs/>
-          <w:lang w:eastAsia="it-IT"/>
-        </w:rPr>
         <w:fldChar w:fldCharType="separate"/>
       </w:r>
       <w:r>
         <w:rPr>
           <w:i/>
           <w:iCs/>
-        </w:rPr>
-        <w:t xml:space="preserve">Tabella </w:t>
-      </w:r>
-      <w:r>
-        <w:rPr>
-          <w:i/>
-          <w:iCs/>
-          <w:noProof/>
-        </w:rPr>
-        <w:t>4</w:t>
-      </w:r>
-      <w:r>
-        <w:rPr>
-          <w:i/>
-          <w:iCs/>
           <w:lang w:eastAsia="it-IT"/>
         </w:rPr>
         <w:fldChar w:fldCharType="end"/>
@@ -2854,13 +4528,41 @@
         </w:rPr>
         <w:t xml:space="preserve"> </w:t>
       </w:r>
-      <w:r>
-        <w:rPr>
-          <w:i/>
-          <w:iCs/>
-          <w:lang w:eastAsia="it-IT"/>
-        </w:rPr>
-        <w:t xml:space="preserve">char_per_tok, dep_dist_vocative, prep_dist_5 </w:t>
+      <w:proofErr w:type="spellStart"/>
+      <w:r>
+        <w:rPr>
+          <w:i/>
+          <w:iCs/>
+          <w:lang w:eastAsia="it-IT"/>
+        </w:rPr>
+        <w:t>char_per_tok</w:t>
+      </w:r>
+      <w:proofErr w:type="spellEnd"/>
+      <w:r>
+        <w:rPr>
+          <w:i/>
+          <w:iCs/>
+          <w:lang w:eastAsia="it-IT"/>
+        </w:rPr>
+        <w:t xml:space="preserve">, </w:t>
+      </w:r>
+      <w:proofErr w:type="spellStart"/>
+      <w:r>
+        <w:rPr>
+          <w:i/>
+          <w:iCs/>
+          <w:lang w:eastAsia="it-IT"/>
+        </w:rPr>
+        <w:t>dep_dist_vocative</w:t>
+      </w:r>
+      <w:proofErr w:type="spellEnd"/>
+      <w:r>
+        <w:rPr>
+          <w:i/>
+          <w:iCs/>
+          <w:lang w:eastAsia="it-IT"/>
+        </w:rPr>
+        <w:t xml:space="preserve">, prep_dist_5 </w:t>
       </w:r>
       <w:r>
         <w:rPr>
@@ -2868,6 +4570,7 @@
         </w:rPr>
         <w:t xml:space="preserve">e </w:t>
       </w:r>
+      <w:proofErr w:type="spellStart"/>
       <w:r>
         <w:rPr>
           <w:i/>
@@ -2876,6 +4579,7 @@
         </w:rPr>
         <w:t>dep_dist_expl_impers</w:t>
       </w:r>
+      <w:proofErr w:type="spellEnd"/>
       <w:r>
         <w:rPr>
           <w:lang w:eastAsia="it-IT"/>
@@ -2952,7 +4656,7 @@
       <w:pPr>
         <w:pStyle w:val="Didascalia"/>
       </w:pPr>
-      <w:bookmarkStart w:id="10" w:name="_Toc199169576"/>
+      <w:bookmarkStart w:id="10" w:name="_Toc199174722"/>
       <w:r>
         <w:t xml:space="preserve">Figura </w:t>
       </w:r>
@@ -3312,8 +5016,18 @@
                 <w:iCs/>
                 <w:lang w:eastAsia="it-IT"/>
               </w:rPr>
-              <w:t>Dummy classifier</w:t>
-            </w:r>
+              <w:t xml:space="preserve">Dummy </w:t>
+            </w:r>
+            <w:proofErr w:type="spellStart"/>
+            <w:r>
+              <w:rPr>
+                <w:i/>
+                <w:iCs/>
+                <w:lang w:eastAsia="it-IT"/>
+              </w:rPr>
+              <w:t>classifier</w:t>
+            </w:r>
+            <w:proofErr w:type="spellEnd"/>
           </w:p>
         </w:tc>
       </w:tr>
@@ -3804,7 +5518,7 @@
         </w:rPr>
       </w:pPr>
       <w:bookmarkStart w:id="12" w:name="_Ref199168835"/>
-      <w:bookmarkStart w:id="13" w:name="_Toc199169588"/>
+      <w:bookmarkStart w:id="13" w:name="_Toc199174713"/>
       <w:bookmarkEnd w:id="11"/>
       <w:r>
         <w:t xml:space="preserve">Tabella </w:t>
@@ -3868,7 +5582,14 @@
           <w:iCs/>
           <w:lang w:eastAsia="it-IT"/>
         </w:rPr>
-        <w:instrText xml:space="preserve"> REF _Ref198830329 \h </w:instrText>
+        <w:instrText xml:space="preserve"> REF _Ref199174763 \h </w:instrText>
+      </w:r>
+      <w:r>
+        <w:rPr>
+          <w:i/>
+          <w:iCs/>
+          <w:lang w:eastAsia="it-IT"/>
+        </w:rPr>
       </w:r>
       <w:r>
         <w:rPr>
@@ -3884,13 +5605,6 @@
           <w:iCs/>
           <w:lang w:eastAsia="it-IT"/>
         </w:rPr>
-      </w:r>
-      <w:r>
-        <w:rPr>
-          <w:i/>
-          <w:iCs/>
-          <w:lang w:eastAsia="it-IT"/>
-        </w:rPr>
         <w:fldChar w:fldCharType="separate"/>
       </w:r>
       <w:r>
@@ -3906,7 +5620,7 @@
           <w:iCs/>
           <w:noProof/>
         </w:rPr>
-        <w:t>4</w:t>
+        <w:t>5</w:t>
       </w:r>
       <w:r>
         <w:rPr>
@@ -3961,7 +5675,14 @@
           <w:iCs/>
           <w:lang w:eastAsia="it-IT"/>
         </w:rPr>
-        <w:instrText xml:space="preserve"> REF _Ref198830329 \h </w:instrText>
+        <w:instrText xml:space="preserve"> REF _Ref199174763 \h </w:instrText>
+      </w:r>
+      <w:r>
+        <w:rPr>
+          <w:i/>
+          <w:iCs/>
+          <w:lang w:eastAsia="it-IT"/>
+        </w:rPr>
       </w:r>
       <w:r>
         <w:rPr>
@@ -3977,13 +5698,6 @@
           <w:iCs/>
           <w:lang w:eastAsia="it-IT"/>
         </w:rPr>
-      </w:r>
-      <w:r>
-        <w:rPr>
-          <w:i/>
-          <w:iCs/>
-          <w:lang w:eastAsia="it-IT"/>
-        </w:rPr>
         <w:fldChar w:fldCharType="separate"/>
       </w:r>
       <w:r>
@@ -3999,7 +5713,7 @@
           <w:iCs/>
           <w:noProof/>
         </w:rPr>
-        <w:t>4</w:t>
+        <w:t>5</w:t>
       </w:r>
       <w:r>
         <w:rPr>
@@ -4019,7 +5733,21 @@
         <w:rPr>
           <w:lang w:eastAsia="it-IT"/>
         </w:rPr>
-        <w:t>mostra che il modello classifica correttamente 63 testi femminili e 51 testi maschili, ma confonde 49 esempi M con la classe F, suggerendo una tendenza parziale al sovra-classificare come F. Nonostante ciò, l’equilibrio tra precision e recall resta accettabile, e la performance si mantiene superiore alla baseline dummy (0.50).</w:t>
+        <w:t xml:space="preserve">mostra che il modello classifica correttamente 63 testi femminili e 51 testi maschili, ma confonde 49 esempi M con la classe F, suggerendo una tendenza parziale al sovra-classificare come F. Nonostante ciò, l’equilibrio tra </w:t>
+      </w:r>
+      <w:proofErr w:type="spellStart"/>
+      <w:r>
+        <w:rPr>
+          <w:lang w:eastAsia="it-IT"/>
+        </w:rPr>
+        <w:t>precision</w:t>
+      </w:r>
+      <w:proofErr w:type="spellEnd"/>
+      <w:r>
+        <w:rPr>
+          <w:lang w:eastAsia="it-IT"/>
+        </w:rPr>
+        <w:t xml:space="preserve"> e recall resta accettabile, e la performance si mantiene superiore alla baseline dummy (0.50).</w:t>
       </w:r>
       <w:r>
         <w:rPr>
@@ -4095,21 +5823,59 @@
         </w:rPr>
         <w:t xml:space="preserve">) mostra una combinazione di tratti morfosintattici e strutturali. Tra le feature più pesate figurano: </w:t>
       </w:r>
-      <w:r>
-        <w:rPr>
-          <w:i/>
-          <w:iCs/>
-          <w:lang w:eastAsia="it-IT"/>
-        </w:rPr>
-        <w:t>dep_dist_parataxis, n_prepositional_chains</w:t>
-      </w:r>
-      <w:r>
-        <w:rPr>
-          <w:i/>
-          <w:iCs/>
-          <w:lang w:eastAsia="it-IT"/>
-        </w:rPr>
-        <w:t xml:space="preserve">, dep_dist_iobj </w:t>
+      <w:proofErr w:type="spellStart"/>
+      <w:r>
+        <w:rPr>
+          <w:i/>
+          <w:iCs/>
+          <w:lang w:eastAsia="it-IT"/>
+        </w:rPr>
+        <w:t>dep_dist_parataxis</w:t>
+      </w:r>
+      <w:proofErr w:type="spellEnd"/>
+      <w:r>
+        <w:rPr>
+          <w:i/>
+          <w:iCs/>
+          <w:lang w:eastAsia="it-IT"/>
+        </w:rPr>
+        <w:t xml:space="preserve">, </w:t>
+      </w:r>
+      <w:proofErr w:type="spellStart"/>
+      <w:r>
+        <w:rPr>
+          <w:i/>
+          <w:iCs/>
+          <w:lang w:eastAsia="it-IT"/>
+        </w:rPr>
+        <w:t>n_prepositional_chains</w:t>
+      </w:r>
+      <w:proofErr w:type="spellEnd"/>
+      <w:r>
+        <w:rPr>
+          <w:i/>
+          <w:iCs/>
+          <w:lang w:eastAsia="it-IT"/>
+        </w:rPr>
+        <w:t xml:space="preserve">, </w:t>
+      </w:r>
+      <w:proofErr w:type="spellStart"/>
+      <w:r>
+        <w:rPr>
+          <w:i/>
+          <w:iCs/>
+          <w:lang w:eastAsia="it-IT"/>
+        </w:rPr>
+        <w:t>dep_dist_iobj</w:t>
+      </w:r>
+      <w:proofErr w:type="spellEnd"/>
+      <w:r>
+        <w:rPr>
+          <w:i/>
+          <w:iCs/>
+          <w:lang w:eastAsia="it-IT"/>
+        </w:rPr>
+        <w:t xml:space="preserve"> </w:t>
       </w:r>
       <w:r>
         <w:rPr>
@@ -4117,6 +5883,7 @@
         </w:rPr>
         <w:t xml:space="preserve">e </w:t>
       </w:r>
+      <w:proofErr w:type="spellStart"/>
       <w:r>
         <w:rPr>
           <w:i/>
@@ -4125,6 +5892,7 @@
         </w:rPr>
         <w:t>verbs_form_dist_Inf</w:t>
       </w:r>
+      <w:proofErr w:type="spellEnd"/>
       <w:r>
         <w:rPr>
           <w:lang w:eastAsia="it-IT"/>
@@ -4206,7 +5974,7 @@
         </w:rPr>
       </w:pPr>
       <w:bookmarkStart w:id="14" w:name="_Ref199169567"/>
-      <w:bookmarkStart w:id="15" w:name="_Toc199169577"/>
+      <w:bookmarkStart w:id="15" w:name="_Toc199174723"/>
       <w:r>
         <w:t xml:space="preserve">Figura </w:t>
       </w:r>
@@ -4290,7 +6058,14 @@
           <w:iCs/>
           <w:lang w:eastAsia="it-IT"/>
         </w:rPr>
-        <w:instrText xml:space="preserve"> REF _Ref198830329 \h </w:instrText>
+        <w:instrText xml:space="preserve"> REF _Ref199174763 \h </w:instrText>
+      </w:r>
+      <w:r>
+        <w:rPr>
+          <w:i/>
+          <w:iCs/>
+          <w:lang w:eastAsia="it-IT"/>
+        </w:rPr>
       </w:r>
       <w:r>
         <w:rPr>
@@ -4306,13 +6081,6 @@
           <w:iCs/>
           <w:lang w:eastAsia="it-IT"/>
         </w:rPr>
-      </w:r>
-      <w:r>
-        <w:rPr>
-          <w:i/>
-          <w:iCs/>
-          <w:lang w:eastAsia="it-IT"/>
-        </w:rPr>
         <w:fldChar w:fldCharType="separate"/>
       </w:r>
       <w:r>
@@ -4328,7 +6096,7 @@
           <w:iCs/>
           <w:noProof/>
         </w:rPr>
-        <w:t>4</w:t>
+        <w:t>5</w:t>
       </w:r>
       <w:r>
         <w:rPr>
@@ -4400,7 +6168,14 @@
         <w:rPr>
           <w:lang w:eastAsia="it-IT"/>
         </w:rPr>
-        <w:t>del fatto che, per Twitter, solo una parte dei documenti del test set aveva un corrispondente nel file</w:t>
+        <w:t xml:space="preserve">del fatto che, per Twitter, solo una parte dei documenti del test set aveva un corrispondente nel </w:t>
+      </w:r>
+      <w:proofErr w:type="gramStart"/>
+      <w:r>
+        <w:rPr>
+          <w:lang w:eastAsia="it-IT"/>
+        </w:rPr>
+        <w:t>file</w:t>
       </w:r>
       <w:r>
         <w:rPr>
@@ -4412,8 +6187,17 @@
         <w:rPr>
           <w:lang w:eastAsia="it-IT"/>
         </w:rPr>
-        <w:t>.gold</w:t>
-      </w:r>
+        <w:t>.</w:t>
+      </w:r>
+      <w:proofErr w:type="spellStart"/>
+      <w:r>
+        <w:rPr>
+          <w:lang w:eastAsia="it-IT"/>
+        </w:rPr>
+        <w:t>gold</w:t>
+      </w:r>
+      <w:proofErr w:type="spellEnd"/>
+      <w:proofErr w:type="gramEnd"/>
       <w:r>
         <w:rPr>
           <w:lang w:eastAsia="it-IT"/>
@@ -4458,6 +6242,68 @@
           <w:iCs/>
           <w:lang w:eastAsia="it-IT"/>
         </w:rPr>
+        <w:instrText xml:space="preserve"> REF _Ref199174763 \h </w:instrText>
+      </w:r>
+      <w:r>
+        <w:rPr>
+          <w:i/>
+          <w:iCs/>
+          <w:lang w:eastAsia="it-IT"/>
+        </w:rPr>
+      </w:r>
+      <w:r>
+        <w:rPr>
+          <w:i/>
+          <w:iCs/>
+          <w:lang w:eastAsia="it-IT"/>
+        </w:rPr>
+        <w:instrText xml:space="preserve"> \* MERGEFORMAT </w:instrText>
+      </w:r>
+      <w:r>
+        <w:rPr>
+          <w:i/>
+          <w:iCs/>
+          <w:lang w:eastAsia="it-IT"/>
+        </w:rPr>
+        <w:fldChar w:fldCharType="separate"/>
+      </w:r>
+      <w:r>
+        <w:rPr>
+          <w:i/>
+          <w:iCs/>
+        </w:rPr>
+        <w:t xml:space="preserve">Tabella </w:t>
+      </w:r>
+      <w:r>
+        <w:rPr>
+          <w:i/>
+          <w:iCs/>
+          <w:noProof/>
+        </w:rPr>
+        <w:t>5</w:t>
+      </w:r>
+      <w:r>
+        <w:rPr>
+          <w:i/>
+          <w:iCs/>
+          <w:lang w:eastAsia="it-IT"/>
+        </w:rPr>
+        <w:fldChar w:fldCharType="end"/>
+      </w:r>
+      <w:r>
+        <w:rPr>
+          <w:i/>
+          <w:iCs/>
+          <w:lang w:eastAsia="it-IT"/>
+        </w:rPr>
+        <w:fldChar w:fldCharType="begin"/>
+      </w:r>
+      <w:r>
+        <w:rPr>
+          <w:i/>
+          <w:iCs/>
+          <w:lang w:eastAsia="it-IT"/>
+        </w:rPr>
         <w:instrText xml:space="preserve"> REF _Ref198830329 \h </w:instrText>
       </w:r>
       <w:r>
@@ -4474,29 +6320,7 @@
           <w:iCs/>
           <w:lang w:eastAsia="it-IT"/>
         </w:rPr>
-      </w:r>
-      <w:r>
-        <w:rPr>
-          <w:i/>
-          <w:iCs/>
-          <w:lang w:eastAsia="it-IT"/>
-        </w:rPr>
         <w:fldChar w:fldCharType="separate"/>
-      </w:r>
-      <w:r>
-        <w:rPr>
-          <w:i/>
-          <w:iCs/>
-        </w:rPr>
-        <w:t xml:space="preserve">Tabella </w:t>
-      </w:r>
-      <w:r>
-        <w:rPr>
-          <w:i/>
-          <w:iCs/>
-          <w:noProof/>
-        </w:rPr>
-        <w:t>5</w:t>
       </w:r>
       <w:r>
         <w:rPr>
@@ -4696,8 +6520,18 @@
                 <w:iCs/>
                 <w:lang w:eastAsia="it-IT"/>
               </w:rPr>
-              <w:t>Dummy classifier</w:t>
-            </w:r>
+              <w:t xml:space="preserve">Dummy </w:t>
+            </w:r>
+            <w:proofErr w:type="spellStart"/>
+            <w:r>
+              <w:rPr>
+                <w:i/>
+                <w:iCs/>
+                <w:lang w:eastAsia="it-IT"/>
+              </w:rPr>
+              <w:t>classifier</w:t>
+            </w:r>
+            <w:proofErr w:type="spellEnd"/>
           </w:p>
         </w:tc>
       </w:tr>
@@ -5182,6 +7016,7 @@
       <w:pPr>
         <w:pStyle w:val="Didascalia"/>
       </w:pPr>
+      <w:bookmarkStart w:id="16" w:name="_Toc199174714"/>
       <w:r>
         <w:t xml:space="preserve">Tabella </w:t>
       </w:r>
@@ -5209,6 +7044,7 @@
       <w:r>
         <w:t>Accuracy per fold dell'SVM rispetto alla baseline dummy su Twitter (5-fold cross validation)</w:t>
       </w:r>
+      <w:bookmarkEnd w:id="16"/>
     </w:p>
     <w:p>
       <w:r>
@@ -5226,7 +7062,13 @@
           <w:i/>
           <w:iCs/>
         </w:rPr>
-        <w:instrText xml:space="preserve"> REF _Ref198830329 \h </w:instrText>
+        <w:instrText xml:space="preserve"> REF _Ref199174763 \h </w:instrText>
+      </w:r>
+      <w:r>
+        <w:rPr>
+          <w:i/>
+          <w:iCs/>
+        </w:rPr>
       </w:r>
       <w:r>
         <w:rPr>
@@ -5240,12 +7082,6 @@
           <w:i/>
           <w:iCs/>
         </w:rPr>
-      </w:r>
-      <w:r>
-        <w:rPr>
-          <w:i/>
-          <w:iCs/>
-        </w:rPr>
         <w:fldChar w:fldCharType="separate"/>
       </w:r>
       <w:r>
@@ -5288,7 +7124,13 @@
           <w:i/>
           <w:iCs/>
         </w:rPr>
-        <w:instrText xml:space="preserve"> REF _Ref198830329 \h </w:instrText>
+        <w:instrText xml:space="preserve"> REF _Ref199174763 \h </w:instrText>
+      </w:r>
+      <w:r>
+        <w:rPr>
+          <w:i/>
+          <w:iCs/>
+        </w:rPr>
       </w:r>
       <w:r>
         <w:rPr>
@@ -5302,12 +7144,6 @@
           <w:i/>
           <w:iCs/>
         </w:rPr>
-      </w:r>
-      <w:r>
-        <w:rPr>
-          <w:i/>
-          <w:iCs/>
-        </w:rPr>
         <w:fldChar w:fldCharType="separate"/>
       </w:r>
       <w:r>
@@ -5347,16 +7183,58 @@
       <w:r>
         <w:t xml:space="preserve"> </w:t>
       </w:r>
-      <w:r>
-        <w:rPr>
-          <w:i/>
-          <w:iCs/>
-        </w:rPr>
-        <w:t>dep_dist_flat:name, lexical_density, char_per_tok,</w:t>
+      <w:proofErr w:type="spellStart"/>
+      <w:r>
+        <w:rPr>
+          <w:i/>
+          <w:iCs/>
+        </w:rPr>
+        <w:t>dep_dist_flat:name</w:t>
+      </w:r>
+      <w:proofErr w:type="spellEnd"/>
+      <w:r>
+        <w:rPr>
+          <w:i/>
+          <w:iCs/>
+        </w:rPr>
+        <w:t xml:space="preserve">, </w:t>
+      </w:r>
+      <w:proofErr w:type="spellStart"/>
+      <w:r>
+        <w:rPr>
+          <w:i/>
+          <w:iCs/>
+        </w:rPr>
+        <w:t>lexical_density</w:t>
+      </w:r>
+      <w:proofErr w:type="spellEnd"/>
+      <w:r>
+        <w:rPr>
+          <w:i/>
+          <w:iCs/>
+        </w:rPr>
+        <w:t xml:space="preserve">, </w:t>
+      </w:r>
+      <w:proofErr w:type="spellStart"/>
+      <w:r>
+        <w:rPr>
+          <w:i/>
+          <w:iCs/>
+        </w:rPr>
+        <w:t>char_per_tok</w:t>
+      </w:r>
+      <w:proofErr w:type="spellEnd"/>
+      <w:r>
+        <w:rPr>
+          <w:i/>
+          <w:iCs/>
+        </w:rPr>
+        <w:t>,</w:t>
       </w:r>
       <w:r>
         <w:t xml:space="preserve"> e </w:t>
       </w:r>
+      <w:proofErr w:type="spellStart"/>
       <w:r>
         <w:rPr>
           <w:i/>
@@ -5364,6 +7242,7 @@
         </w:rPr>
         <w:t>dep_dist_aux</w:t>
       </w:r>
+      <w:proofErr w:type="spellEnd"/>
       <w:r>
         <w:t>.</w:t>
       </w:r>
@@ -5431,6 +7310,7 @@
       <w:pPr>
         <w:pStyle w:val="Didascalia"/>
       </w:pPr>
+      <w:bookmarkStart w:id="17" w:name="_Toc199174724"/>
       <w:r>
         <w:t xml:space="preserve">Figura </w:t>
       </w:r>
@@ -5455,6 +7335,7 @@
       <w:r>
         <w:t>: Classifica delle 15 feature più rilevanti per il modello SVM sul genere Twitter</w:t>
       </w:r>
+      <w:bookmarkEnd w:id="17"/>
     </w:p>
     <w:p>
       <w:pPr>
@@ -5539,8 +7420,8 @@
                 <w:lang w:eastAsia="it-IT"/>
               </w:rPr>
             </w:pPr>
-            <w:bookmarkStart w:id="16" w:name="_Toc198713879"/>
-            <w:bookmarkStart w:id="17" w:name="_Ref198713941"/>
+            <w:bookmarkStart w:id="18" w:name="_Toc198713879"/>
+            <w:bookmarkStart w:id="19" w:name="_Ref198713941"/>
             <w:r>
               <w:rPr>
                 <w:rFonts w:eastAsia="Times New Roman"/>
@@ -6657,14 +8538,11 @@
     <w:p>
       <w:pPr>
         <w:pStyle w:val="Didascalia"/>
-        <w:keepNext/>
-        <w:keepLines/>
-        <w:framePr w:hSpace="142" w:wrap="around" w:vAnchor="text" w:hAnchor="page" w:x="6125" w:y="60"/>
       </w:pPr>
-      <w:bookmarkStart w:id="18" w:name="_Ref198830329"/>
-      <w:bookmarkStart w:id="19" w:name="_Toc199169589"/>
-      <w:bookmarkEnd w:id="16"/>
-      <w:bookmarkEnd w:id="17"/>
+      <w:bookmarkStart w:id="20" w:name="_Toc199174715"/>
+      <w:bookmarkStart w:id="21" w:name="_Ref199174763"/>
+      <w:bookmarkEnd w:id="18"/>
+      <w:bookmarkEnd w:id="19"/>
       <w:r>
         <w:t xml:space="preserve">Tabella </w:t>
       </w:r>
@@ -6686,16 +8564,15 @@
       <w:r>
         <w:fldChar w:fldCharType="end"/>
       </w:r>
-      <w:bookmarkEnd w:id="18"/>
+      <w:bookmarkEnd w:id="21"/>
       <w:r>
         <w:t xml:space="preserve">: </w:t>
       </w:r>
       <w:r>
         <w:t>Report finale sul test set di SVM ProfilingUD</w:t>
       </w:r>
-      <w:bookmarkEnd w:id="19"/>
+      <w:bookmarkEnd w:id="20"/>
     </w:p>
-    <w:p/>
     <w:p>
       <w:r>
         <w:rPr>
@@ -6728,8 +8605,13 @@
         <w:pStyle w:val="Titolo2"/>
       </w:pPr>
       <w:r>
-        <w:t>SVM con word embeddings</w:t>
-      </w:r>
+        <w:t xml:space="preserve">SVM con word </w:t>
+      </w:r>
+      <w:proofErr w:type="spellStart"/>
+      <w:r>
+        <w:t>embeddings</w:t>
+      </w:r>
+      <w:proofErr w:type="spellEnd"/>
     </w:p>
     <w:bookmarkEnd w:id="1"/>
     <w:p>
@@ -6764,7 +8646,15 @@
     </w:p>
     <w:p>
       <w:r>
-        <w:t>Infine, è stato sperimentato un approccio basato su modelli pre-addestrati di tipo transformer. In particolare, si è scelto di utilizzare BERT basato</w:t>
+        <w:t xml:space="preserve">Infine, è stato sperimentato un approccio basato su modelli </w:t>
+      </w:r>
+      <w:proofErr w:type="spellStart"/>
+      <w:r>
+        <w:t>pre</w:t>
+      </w:r>
+      <w:proofErr w:type="spellEnd"/>
+      <w:r>
+        <w:t>-addestrati di tipo transformer. In particolare, si è scelto di utilizzare BERT basato</w:t>
       </w:r>
       <w:r>
         <w:t xml:space="preserve"> s</w:t>
@@ -6772,16 +8662,43 @@
       <w:r>
         <w:t xml:space="preserve">ul modello </w:t>
       </w:r>
-      <w:r>
-        <w:rPr>
-          <w:i/>
-          <w:iCs/>
-        </w:rPr>
-        <w:t>bert-base-uncased</w:t>
-      </w:r>
-      <w:r>
-        <w:t xml:space="preserve">, scaricato e integrato tramite la libreria transformers di Hugging Face. Il dataset per ciascun genere è stato suddiviso in training e validation set, e i testi sono stati tokenizzati tramite </w:t>
-      </w:r>
+      <w:proofErr w:type="spellStart"/>
+      <w:r>
+        <w:rPr>
+          <w:i/>
+          <w:iCs/>
+        </w:rPr>
+        <w:t>bert</w:t>
+      </w:r>
+      <w:proofErr w:type="spellEnd"/>
+      <w:r>
+        <w:rPr>
+          <w:i/>
+          <w:iCs/>
+        </w:rPr>
+        <w:t>-base-</w:t>
+      </w:r>
+      <w:proofErr w:type="spellStart"/>
+      <w:r>
+        <w:rPr>
+          <w:i/>
+          <w:iCs/>
+        </w:rPr>
+        <w:t>uncased</w:t>
+      </w:r>
+      <w:proofErr w:type="spellEnd"/>
+      <w:r>
+        <w:t xml:space="preserve">, scaricato e integrato tramite la libreria transformers di </w:t>
+      </w:r>
+      <w:proofErr w:type="spellStart"/>
+      <w:r>
+        <w:t>Hugging</w:t>
+      </w:r>
+      <w:proofErr w:type="spellEnd"/>
+      <w:r>
+        <w:t xml:space="preserve"> Face. Il dataset per ciascun genere è stato suddiviso in training e validation set, e i testi sono stati tokenizzati tramite </w:t>
+      </w:r>
+      <w:proofErr w:type="spellStart"/>
       <w:r>
         <w:rPr>
           <w:i/>
@@ -6789,6 +8706,7 @@
         </w:rPr>
         <w:t>BertTokenizer</w:t>
       </w:r>
+      <w:proofErr w:type="spellEnd"/>
       <w:r>
         <w:t xml:space="preserve"> con le seguenti impostazioni:</w:t>
       </w:r>
@@ -6808,8 +8726,16 @@
         <w:rPr>
           <w:lang w:val="en-GB"/>
         </w:rPr>
-        <w:t>Max sequence length: 128 token</w:t>
-      </w:r>
+        <w:t xml:space="preserve">Max sequence length: 128 </w:t>
+      </w:r>
+      <w:proofErr w:type="gramStart"/>
+      <w:r>
+        <w:rPr>
+          <w:lang w:val="en-GB"/>
+        </w:rPr>
+        <w:t>token</w:t>
+      </w:r>
+      <w:proofErr w:type="gramEnd"/>
     </w:p>
     <w:p>
       <w:pPr>
@@ -6852,6 +8778,7 @@
       <w:r>
         <w:t xml:space="preserve">Ottimizzatore: </w:t>
       </w:r>
+      <w:proofErr w:type="spellStart"/>
       <w:r>
         <w:rPr>
           <w:i/>
@@ -6859,8 +8786,17 @@
         </w:rPr>
         <w:t>AdamW</w:t>
       </w:r>
-      <w:r>
-        <w:t xml:space="preserve"> (con weight decay)</w:t>
+      <w:proofErr w:type="spellEnd"/>
+      <w:r>
+        <w:t xml:space="preserve"> (con weight </w:t>
+      </w:r>
+      <w:proofErr w:type="spellStart"/>
+      <w:r>
+        <w:t>decay</w:t>
+      </w:r>
+      <w:proofErr w:type="spellEnd"/>
+      <w:r>
+        <w:t>)</w:t>
       </w:r>
     </w:p>
     <w:p>
@@ -6890,6 +8826,11 @@
       </w:pPr>
     </w:p>
     <w:p>
+      <w:pPr>
+        <w:rPr>
+          <w:i/>
+        </w:rPr>
+      </w:pPr>
       <w:r>
         <w:rPr>
           <w:b/>
@@ -6934,57 +8875,375 @@
           <w:i/>
           <w:noProof/>
         </w:rPr>
+        <w:t>6</w:t>
+      </w:r>
+      <w:r>
+        <w:rPr>
+          <w:i/>
+        </w:rPr>
+        <w:fldChar w:fldCharType="end"/>
+      </w:r>
+      <w:r>
+        <w:t xml:space="preserve"> e visualizzato in</w:t>
+      </w:r>
+      <w:r>
+        <w:t xml:space="preserve"> </w:t>
+      </w:r>
+      <w:r>
+        <w:rPr>
+          <w:i/>
+        </w:rPr>
+        <w:fldChar w:fldCharType="begin"/>
+      </w:r>
+      <w:r>
+        <w:rPr>
+          <w:i/>
+        </w:rPr>
+        <w:instrText xml:space="preserve"> REF _Ref198715118 \h  \* MERGEFORMAT </w:instrText>
+      </w:r>
+      <w:r>
+        <w:rPr>
+          <w:i/>
+        </w:rPr>
+      </w:r>
+      <w:r>
+        <w:rPr>
+          <w:i/>
+        </w:rPr>
+        <w:fldChar w:fldCharType="separate"/>
+      </w:r>
+    </w:p>
+    <w:p>
+      <w:pPr>
+        <w:rPr>
+          <w:i/>
+        </w:rPr>
+      </w:pPr>
+    </w:p>
+    <w:p>
+      <w:pPr>
+        <w:rPr>
+          <w:rFonts w:asciiTheme="minorHAnsi" w:eastAsiaTheme="minorEastAsia" w:hAnsiTheme="minorHAnsi" w:cstheme="minorBidi"/>
+          <w:noProof/>
+          <w:kern w:val="2"/>
+          <w:sz w:val="24"/>
+          <w:szCs w:val="24"/>
+          <w:lang w:eastAsia="it-IT"/>
+          <w14:ligatures w14:val="standardContextual"/>
+        </w:rPr>
+      </w:pPr>
+      <w:r>
+        <w:rPr>
+          <w:i/>
+          <w:iCs/>
+        </w:rPr>
+        <w:t>Tabella</w:t>
+      </w:r>
+      <w:r>
+        <w:rPr>
+          <w:rStyle w:val="Collegamentoipertestuale"/>
+          <w:noProof/>
+        </w:rPr>
+        <w:t xml:space="preserve"> 1: Accuracy per fold dell’SVM rispetto alla baseline dummy su Children (5-fold cross validation)</w:t>
+      </w:r>
+      <w:r>
+        <w:rPr>
+          <w:noProof/>
+          <w:webHidden/>
+        </w:rPr>
+        <w:tab/>
+        <w:t>2</w:t>
+      </w:r>
+    </w:p>
+    <w:p>
+      <w:pPr>
+        <w:pStyle w:val="Indicedellefigure"/>
+        <w:tabs>
+          <w:tab w:val="right" w:leader="dot" w:pos="4355"/>
+        </w:tabs>
+        <w:rPr>
+          <w:rFonts w:asciiTheme="minorHAnsi" w:eastAsiaTheme="minorEastAsia" w:hAnsiTheme="minorHAnsi" w:cstheme="minorBidi"/>
+          <w:noProof/>
+          <w:kern w:val="2"/>
+          <w:sz w:val="24"/>
+          <w:szCs w:val="24"/>
+          <w:lang w:eastAsia="it-IT"/>
+          <w14:ligatures w14:val="standardContextual"/>
+        </w:rPr>
+      </w:pPr>
+      <w:r>
+        <w:rPr>
+          <w:rStyle w:val="Collegamentoipertestuale"/>
+          <w:noProof/>
+        </w:rPr>
+        <w:t>Tabella 2: Accuracy per fold dell’SVM rispetto alla baseline dummy su Diary (5-fold cross validation)</w:t>
+      </w:r>
+      <w:r>
+        <w:rPr>
+          <w:noProof/>
+          <w:webHidden/>
+        </w:rPr>
+        <w:tab/>
+        <w:t>3</w:t>
+      </w:r>
+    </w:p>
+    <w:p>
+      <w:pPr>
+        <w:pStyle w:val="Indicedellefigure"/>
+        <w:tabs>
+          <w:tab w:val="right" w:leader="dot" w:pos="4355"/>
+        </w:tabs>
+        <w:rPr>
+          <w:rFonts w:asciiTheme="minorHAnsi" w:eastAsiaTheme="minorEastAsia" w:hAnsiTheme="minorHAnsi" w:cstheme="minorBidi"/>
+          <w:noProof/>
+          <w:kern w:val="2"/>
+          <w:sz w:val="24"/>
+          <w:szCs w:val="24"/>
+          <w:lang w:eastAsia="it-IT"/>
+          <w14:ligatures w14:val="standardContextual"/>
+        </w:rPr>
+      </w:pPr>
+      <w:r>
+        <w:rPr>
+          <w:rStyle w:val="Collegamentoipertestuale"/>
+          <w:noProof/>
+        </w:rPr>
+        <w:t>Tabella 3: Accuracy per fold dell’SVM rispetto alla baseline dummy su Journalism (5-fold cross validation)</w:t>
+      </w:r>
+      <w:r>
+        <w:rPr>
+          <w:noProof/>
+          <w:webHidden/>
+        </w:rPr>
+        <w:tab/>
+        <w:t>4</w:t>
+      </w:r>
+    </w:p>
+    <w:p>
+      <w:pPr>
+        <w:pStyle w:val="Indicedellefigure"/>
+        <w:tabs>
+          <w:tab w:val="right" w:leader="dot" w:pos="4355"/>
+        </w:tabs>
+        <w:rPr>
+          <w:rFonts w:asciiTheme="minorHAnsi" w:eastAsiaTheme="minorEastAsia" w:hAnsiTheme="minorHAnsi" w:cstheme="minorBidi"/>
+          <w:noProof/>
+          <w:kern w:val="2"/>
+          <w:sz w:val="24"/>
+          <w:szCs w:val="24"/>
+          <w:lang w:eastAsia="it-IT"/>
+          <w14:ligatures w14:val="standardContextual"/>
+        </w:rPr>
+      </w:pPr>
+      <w:r>
+        <w:rPr>
+          <w:rStyle w:val="Collegamentoipertestuale"/>
+          <w:noProof/>
+        </w:rPr>
+        <w:t>Tabella 4: Accuracy per fold dell'SVM rispetto alla baseline dummy su Twitter (5-fold cross validation)</w:t>
+      </w:r>
+      <w:r>
+        <w:rPr>
+          <w:noProof/>
+          <w:webHidden/>
+        </w:rPr>
+        <w:tab/>
+        <w:t>4</w:t>
+      </w:r>
+    </w:p>
+    <w:p>
+      <w:pPr>
+        <w:pStyle w:val="Indicedellefigure"/>
+        <w:tabs>
+          <w:tab w:val="right" w:leader="dot" w:pos="4355"/>
+        </w:tabs>
+        <w:rPr>
+          <w:rFonts w:asciiTheme="minorHAnsi" w:eastAsiaTheme="minorEastAsia" w:hAnsiTheme="minorHAnsi" w:cstheme="minorBidi"/>
+          <w:noProof/>
+          <w:kern w:val="2"/>
+          <w:sz w:val="24"/>
+          <w:szCs w:val="24"/>
+          <w:lang w:eastAsia="it-IT"/>
+          <w14:ligatures w14:val="standardContextual"/>
+        </w:rPr>
+      </w:pPr>
+      <w:r>
+        <w:rPr>
+          <w:rStyle w:val="Collegamentoipertestuale"/>
+          <w:noProof/>
+        </w:rPr>
+        <w:t>Tabella 5: Report finale sul test set di SVM ProfilingUD</w:t>
+      </w:r>
+      <w:r>
+        <w:rPr>
+          <w:noProof/>
+          <w:webHidden/>
+        </w:rPr>
+        <w:tab/>
         <w:t>5</w:t>
       </w:r>
-      <w:r>
-        <w:rPr>
-          <w:i/>
-        </w:rPr>
-        <w:fldChar w:fldCharType="end"/>
-      </w:r>
-      <w:r>
-        <w:t xml:space="preserve"> e visualizzato in</w:t>
-      </w:r>
-      <w:r>
-        <w:t xml:space="preserve"> </w:t>
-      </w:r>
-      <w:r>
-        <w:rPr>
-          <w:i/>
-        </w:rPr>
-        <w:fldChar w:fldCharType="begin"/>
-      </w:r>
-      <w:r>
-        <w:rPr>
-          <w:i/>
-        </w:rPr>
-        <w:instrText xml:space="preserve"> REF _Ref198715118 \h  \* MERGEFORMAT </w:instrText>
-      </w:r>
-      <w:r>
-        <w:rPr>
-          <w:i/>
-        </w:rPr>
-      </w:r>
-      <w:r>
-        <w:rPr>
-          <w:i/>
-        </w:rPr>
-        <w:fldChar w:fldCharType="separate"/>
-      </w:r>
-      <w:r>
-        <w:rPr>
-          <w:i/>
-        </w:rPr>
-        <w:t xml:space="preserve">Figura </w:t>
-      </w:r>
-      <w:r>
-        <w:rPr>
-          <w:i/>
-          <w:iCs/>
+    </w:p>
+    <w:p>
+      <w:pPr>
+        <w:pStyle w:val="Indicedellefigure"/>
+        <w:tabs>
+          <w:tab w:val="right" w:leader="dot" w:pos="4355"/>
+        </w:tabs>
+        <w:rPr>
+          <w:rFonts w:asciiTheme="minorHAnsi" w:eastAsiaTheme="minorEastAsia" w:hAnsiTheme="minorHAnsi" w:cstheme="minorBidi"/>
           <w:noProof/>
-        </w:rPr>
-        <w:t>4</w:t>
-      </w:r>
+          <w:kern w:val="2"/>
+          <w:sz w:val="24"/>
+          <w:szCs w:val="24"/>
+          <w:lang w:eastAsia="it-IT"/>
+          <w14:ligatures w14:val="standardContextual"/>
+        </w:rPr>
+      </w:pPr>
+      <w:r>
+        <w:rPr>
+          <w:rStyle w:val="Collegamentoipertestuale"/>
+          <w:noProof/>
+        </w:rPr>
+        <w:t>Tabella 6: Risultati del fine-tuning di BERT sul genere Children per 5 epoche</w:t>
+      </w:r>
+      <w:r>
+        <w:rPr>
+          <w:noProof/>
+          <w:webHidden/>
+        </w:rPr>
+        <w:tab/>
+        <w:t>6</w:t>
+      </w:r>
+    </w:p>
+    <w:p>
+      <w:pPr>
+        <w:pStyle w:val="Indicedellefigure"/>
+        <w:tabs>
+          <w:tab w:val="right" w:leader="dot" w:pos="4355"/>
+        </w:tabs>
+        <w:rPr>
+          <w:rFonts w:asciiTheme="minorHAnsi" w:eastAsiaTheme="minorEastAsia" w:hAnsiTheme="minorHAnsi" w:cstheme="minorBidi"/>
+          <w:noProof/>
+          <w:kern w:val="2"/>
+          <w:sz w:val="24"/>
+          <w:szCs w:val="24"/>
+          <w:lang w:eastAsia="it-IT"/>
+          <w14:ligatures w14:val="standardContextual"/>
+        </w:rPr>
+      </w:pPr>
+      <w:r>
+        <w:rPr>
+          <w:rStyle w:val="Collegamentoipertestuale"/>
+          <w:noProof/>
+        </w:rPr>
+        <w:t>Tabella 7: Risultati del fine-tuning di BERT sul genere Diary per 5 epoche</w:t>
+      </w:r>
+      <w:r>
+        <w:rPr>
+          <w:noProof/>
+          <w:webHidden/>
+        </w:rPr>
+        <w:tab/>
+        <w:t>7</w:t>
+      </w:r>
+    </w:p>
+    <w:p>
+      <w:pPr>
+        <w:pStyle w:val="Indicedellefigure"/>
+        <w:tabs>
+          <w:tab w:val="right" w:leader="dot" w:pos="4355"/>
+        </w:tabs>
+        <w:rPr>
+          <w:rFonts w:asciiTheme="minorHAnsi" w:eastAsiaTheme="minorEastAsia" w:hAnsiTheme="minorHAnsi" w:cstheme="minorBidi"/>
+          <w:noProof/>
+          <w:kern w:val="2"/>
+          <w:sz w:val="24"/>
+          <w:szCs w:val="24"/>
+          <w:lang w:eastAsia="it-IT"/>
+          <w14:ligatures w14:val="standardContextual"/>
+        </w:rPr>
+      </w:pPr>
+      <w:r>
+        <w:rPr>
+          <w:rStyle w:val="Collegamentoipertestuale"/>
+          <w:noProof/>
+        </w:rPr>
+        <w:t>Tabella 8: Risultati del fine-tuning di BERT sul genere journalism per 5 epoche</w:t>
+      </w:r>
+      <w:r>
+        <w:rPr>
+          <w:noProof/>
+          <w:webHidden/>
+        </w:rPr>
+        <w:tab/>
+        <w:t>8</w:t>
+      </w:r>
+    </w:p>
+    <w:p>
+      <w:pPr>
+        <w:pStyle w:val="Indicedellefigure"/>
+        <w:tabs>
+          <w:tab w:val="right" w:leader="dot" w:pos="4355"/>
+        </w:tabs>
+        <w:rPr>
+          <w:rFonts w:asciiTheme="minorHAnsi" w:eastAsiaTheme="minorEastAsia" w:hAnsiTheme="minorHAnsi" w:cstheme="minorBidi"/>
+          <w:noProof/>
+          <w:kern w:val="2"/>
+          <w:sz w:val="24"/>
+          <w:szCs w:val="24"/>
+          <w:lang w:eastAsia="it-IT"/>
+          <w14:ligatures w14:val="standardContextual"/>
+        </w:rPr>
+      </w:pPr>
+      <w:r>
+        <w:rPr>
+          <w:rStyle w:val="Collegamentoipertestuale"/>
+          <w:noProof/>
+        </w:rPr>
+        <w:t>Tabella 9: Risultati del fine-tuning di BERT sul genere Twitter per 5 epoche</w:t>
+      </w:r>
+      <w:r>
+        <w:rPr>
+          <w:noProof/>
+          <w:webHidden/>
+        </w:rPr>
+        <w:tab/>
+        <w:t>9</w:t>
+      </w:r>
+    </w:p>
+    <w:p>
+      <w:pPr>
+        <w:pStyle w:val="Indicedellefigure"/>
+        <w:tabs>
+          <w:tab w:val="right" w:leader="dot" w:pos="4355"/>
+        </w:tabs>
+        <w:rPr>
+          <w:rFonts w:asciiTheme="minorHAnsi" w:eastAsiaTheme="minorEastAsia" w:hAnsiTheme="minorHAnsi" w:cstheme="minorBidi"/>
+          <w:noProof/>
+          <w:kern w:val="2"/>
+          <w:sz w:val="24"/>
+          <w:szCs w:val="24"/>
+          <w:lang w:eastAsia="it-IT"/>
+          <w14:ligatures w14:val="standardContextual"/>
+        </w:rPr>
+      </w:pPr>
+      <w:r>
+        <w:rPr>
+          <w:rStyle w:val="Collegamentoipertestuale"/>
+          <w:noProof/>
+        </w:rPr>
+        <w:t>Tabella 10: Metriche di valutazione del modello BERT sui dati di test suddivisi per genere</w:t>
+      </w:r>
+      <w:r>
+        <w:rPr>
+          <w:noProof/>
+          <w:webHidden/>
+        </w:rPr>
+        <w:tab/>
+        <w:t>9</w:t>
+      </w:r>
+    </w:p>
+    <w:p>
       <w:r>
         <w:rPr>
           <w:i/>
@@ -7044,7 +9303,7 @@
                 <w:bCs/>
               </w:rPr>
             </w:pPr>
-            <w:bookmarkStart w:id="20" w:name="_Hlk198481550"/>
+            <w:bookmarkStart w:id="22" w:name="_Hlk198481550"/>
             <w:r>
               <w:rPr>
                 <w:b/>
@@ -7086,6 +9345,7 @@
                 <w:iCs/>
               </w:rPr>
             </w:pPr>
+            <w:proofErr w:type="spellStart"/>
             <w:r>
               <w:rPr>
                 <w:i/>
@@ -7093,6 +9353,7 @@
               </w:rPr>
               <w:t>epoch</w:t>
             </w:r>
+            <w:proofErr w:type="spellEnd"/>
           </w:p>
         </w:tc>
         <w:tc>
@@ -7795,9 +10056,9 @@
       <w:pPr>
         <w:pStyle w:val="Didascalia"/>
       </w:pPr>
-      <w:bookmarkStart w:id="21" w:name="_Ref198715750"/>
-      <w:bookmarkStart w:id="22" w:name="_Toc199169590"/>
-      <w:bookmarkEnd w:id="20"/>
+      <w:bookmarkStart w:id="23" w:name="_Ref198715750"/>
+      <w:bookmarkStart w:id="24" w:name="_Toc199174716"/>
+      <w:bookmarkEnd w:id="22"/>
       <w:r>
         <w:t xml:space="preserve">Tabella </w:t>
       </w:r>
@@ -7819,8 +10080,8 @@
       <w:r>
         <w:fldChar w:fldCharType="end"/>
       </w:r>
-      <w:bookmarkStart w:id="23" w:name="_Ref198715038"/>
-      <w:bookmarkEnd w:id="21"/>
+      <w:bookmarkStart w:id="25" w:name="_Ref198715038"/>
+      <w:bookmarkEnd w:id="23"/>
       <w:r>
         <w:t xml:space="preserve">: </w:t>
       </w:r>
@@ -7833,7 +10094,7 @@
       <w:r>
         <w:t xml:space="preserve"> per 5 epoche</w:t>
       </w:r>
-      <w:bookmarkEnd w:id="22"/>
+      <w:bookmarkEnd w:id="24"/>
     </w:p>
     <w:p>
       <w:pPr>
@@ -7916,7 +10177,7 @@
                                   <w:noProof/>
                                 </w:rPr>
                               </w:pPr>
-                              <w:bookmarkStart w:id="24" w:name="_Toc199169578"/>
+                              <w:bookmarkStart w:id="26" w:name="_Toc199174725"/>
                               <w:r>
                                 <w:t xml:space="preserve">Figura </w:t>
                               </w:r>
@@ -7950,7 +10211,7 @@
                               <w:r>
                                 <w:t xml:space="preserve"> in 5 epoche</w:t>
                               </w:r>
-                              <w:bookmarkEnd w:id="24"/>
+                              <w:bookmarkEnd w:id="26"/>
                             </w:p>
                           </w:txbxContent>
                         </wps:txbx>
@@ -8006,7 +10267,7 @@
                             <w:noProof/>
                           </w:rPr>
                         </w:pPr>
-                        <w:bookmarkStart w:id="25" w:name="_Toc199169578"/>
+                        <w:bookmarkStart w:id="27" w:name="_Toc199174725"/>
                         <w:r>
                           <w:t xml:space="preserve">Figura </w:t>
                         </w:r>
@@ -8040,7 +10301,7 @@
                         <w:r>
                           <w:t xml:space="preserve"> in 5 epoche</w:t>
                         </w:r>
-                        <w:bookmarkEnd w:id="25"/>
+                        <w:bookmarkEnd w:id="27"/>
                       </w:p>
                     </w:txbxContent>
                   </v:textbox>
@@ -8052,7 +10313,7 @@
         </mc:AlternateContent>
       </w:r>
     </w:p>
-    <w:bookmarkEnd w:id="23"/>
+    <w:bookmarkEnd w:id="25"/>
     <w:p>
       <w:pPr>
         <w:pStyle w:val="Didascalia"/>
@@ -8108,7 +10369,7 @@
           <w:iCs/>
           <w:noProof/>
         </w:rPr>
-        <w:t>5</w:t>
+        <w:t>6</w:t>
       </w:r>
       <w:r>
         <w:rPr>
@@ -8130,7 +10391,6 @@
         <w:rPr>
           <w:noProof/>
         </w:rPr>
-        <w:lastRenderedPageBreak/>
         <w:t xml:space="preserve"> </w:t>
       </w:r>
       <w:r>
@@ -8182,8 +10442,8 @@
       <w:pPr>
         <w:pStyle w:val="Didascalia"/>
       </w:pPr>
-      <w:bookmarkStart w:id="26" w:name="_Ref198850668"/>
-      <w:bookmarkStart w:id="27" w:name="_Toc199169579"/>
+      <w:bookmarkStart w:id="28" w:name="_Ref198850668"/>
+      <w:bookmarkStart w:id="29" w:name="_Toc199174726"/>
       <w:r>
         <w:t xml:space="preserve">Figura </w:t>
       </w:r>
@@ -8205,14 +10465,14 @@
       <w:r>
         <w:fldChar w:fldCharType="end"/>
       </w:r>
-      <w:bookmarkEnd w:id="26"/>
+      <w:bookmarkEnd w:id="28"/>
       <w:r>
         <w:t xml:space="preserve">: </w:t>
       </w:r>
       <w:r>
         <w:t>Confusion matrix delle performance di BERT sul genere Diary</w:t>
       </w:r>
-      <w:bookmarkEnd w:id="27"/>
+      <w:bookmarkEnd w:id="29"/>
     </w:p>
     <w:p>
       <w:pPr>
@@ -8287,7 +10547,7 @@
           <w:iCs/>
           <w:noProof/>
         </w:rPr>
-        <w:t>6</w:t>
+        <w:t>7</w:t>
       </w:r>
       <w:r>
         <w:rPr>
@@ -8353,7 +10613,7 @@
           <w:iCs/>
           <w:noProof/>
         </w:rPr>
-        <w:t>6</w:t>
+        <w:t>7</w:t>
       </w:r>
       <w:r>
         <w:rPr>
@@ -8459,6 +10719,7 @@
                 <w:iCs/>
               </w:rPr>
             </w:pPr>
+            <w:proofErr w:type="spellStart"/>
             <w:r>
               <w:rPr>
                 <w:i/>
@@ -8466,6 +10727,7 @@
               </w:rPr>
               <w:t>epoch</w:t>
             </w:r>
+            <w:proofErr w:type="spellEnd"/>
           </w:p>
         </w:tc>
         <w:tc>
@@ -9168,8 +11430,8 @@
       <w:pPr>
         <w:pStyle w:val="Didascalia"/>
       </w:pPr>
-      <w:bookmarkStart w:id="28" w:name="_Ref198715530"/>
-      <w:bookmarkStart w:id="29" w:name="_Toc199169591"/>
+      <w:bookmarkStart w:id="30" w:name="_Ref198715530"/>
+      <w:bookmarkStart w:id="31" w:name="_Toc199174717"/>
       <w:r>
         <w:t xml:space="preserve">Tabella </w:t>
       </w:r>
@@ -9191,7 +11453,7 @@
       <w:r>
         <w:fldChar w:fldCharType="end"/>
       </w:r>
-      <w:bookmarkEnd w:id="28"/>
+      <w:bookmarkEnd w:id="30"/>
       <w:r>
         <w:t xml:space="preserve">: Risultati del fine-tuning di BERT sul genere </w:t>
       </w:r>
@@ -9201,7 +11463,7 @@
       <w:r>
         <w:t xml:space="preserve"> per 5 epoche</w:t>
       </w:r>
-      <w:bookmarkEnd w:id="29"/>
+      <w:bookmarkEnd w:id="31"/>
     </w:p>
     <w:p>
       <w:pPr>
@@ -9298,8 +11560,8 @@
                                 <w:noProof/>
                               </w:rPr>
                             </w:pPr>
-                            <w:bookmarkStart w:id="30" w:name="_Ref198716530"/>
-                            <w:bookmarkStart w:id="31" w:name="_Toc199169580"/>
+                            <w:bookmarkStart w:id="32" w:name="_Ref198716530"/>
+                            <w:bookmarkStart w:id="33" w:name="_Toc199174727"/>
                             <w:r>
                               <w:t xml:space="preserve">Figura </w:t>
                             </w:r>
@@ -9321,7 +11583,7 @@
                             <w:r>
                               <w:fldChar w:fldCharType="end"/>
                             </w:r>
-                            <w:bookmarkEnd w:id="30"/>
+                            <w:bookmarkEnd w:id="32"/>
                             <w:r>
                               <w:t xml:space="preserve">: Curve di loss del training e della validation di BERT sul genere </w:t>
                             </w:r>
@@ -9331,7 +11593,7 @@
                             <w:r>
                               <w:t xml:space="preserve"> nelle 5 epoche</w:t>
                             </w:r>
-                            <w:bookmarkEnd w:id="31"/>
+                            <w:bookmarkEnd w:id="33"/>
                           </w:p>
                         </w:txbxContent>
                       </wps:txbx>
@@ -9359,8 +11621,8 @@
                           <w:noProof/>
                         </w:rPr>
                       </w:pPr>
-                      <w:bookmarkStart w:id="32" w:name="_Ref198716530"/>
-                      <w:bookmarkStart w:id="33" w:name="_Toc199169580"/>
+                      <w:bookmarkStart w:id="34" w:name="_Ref198716530"/>
+                      <w:bookmarkStart w:id="35" w:name="_Toc199174727"/>
                       <w:r>
                         <w:t xml:space="preserve">Figura </w:t>
                       </w:r>
@@ -9382,7 +11644,7 @@
                       <w:r>
                         <w:fldChar w:fldCharType="end"/>
                       </w:r>
-                      <w:bookmarkEnd w:id="32"/>
+                      <w:bookmarkEnd w:id="34"/>
                       <w:r>
                         <w:t xml:space="preserve">: Curve di loss del training e della validation di BERT sul genere </w:t>
                       </w:r>
@@ -9392,7 +11654,7 @@
                       <w:r>
                         <w:t xml:space="preserve"> nelle 5 epoche</w:t>
                       </w:r>
-                      <w:bookmarkEnd w:id="33"/>
+                      <w:bookmarkEnd w:id="35"/>
                     </w:p>
                   </w:txbxContent>
                 </v:textbox>
@@ -9454,7 +11716,7 @@
           <w:iCs/>
           <w:noProof/>
         </w:rPr>
-        <w:t>7</w:t>
+        <w:t>8</w:t>
       </w:r>
       <w:r>
         <w:rPr>
@@ -9521,8 +11783,8 @@
       <w:pPr>
         <w:pStyle w:val="Didascalia"/>
       </w:pPr>
-      <w:bookmarkStart w:id="34" w:name="_Ref198716646"/>
-      <w:bookmarkStart w:id="35" w:name="_Toc199169581"/>
+      <w:bookmarkStart w:id="36" w:name="_Ref198716646"/>
+      <w:bookmarkStart w:id="37" w:name="_Toc199174728"/>
       <w:r>
         <w:t xml:space="preserve">Figura </w:t>
       </w:r>
@@ -9544,7 +11806,7 @@
       <w:r>
         <w:fldChar w:fldCharType="end"/>
       </w:r>
-      <w:bookmarkEnd w:id="34"/>
+      <w:bookmarkEnd w:id="36"/>
       <w:r>
         <w:t xml:space="preserve">: </w:t>
       </w:r>
@@ -9557,7 +11819,7 @@
       <w:r>
         <w:t>iary</w:t>
       </w:r>
-      <w:bookmarkEnd w:id="35"/>
+      <w:bookmarkEnd w:id="37"/>
     </w:p>
     <w:p>
       <w:pPr>
@@ -9565,7 +11827,15 @@
         <w:jc w:val="both"/>
       </w:pPr>
       <w:r>
-        <w:t>Questo squilibrio potrebbe derivare da differenze stilistiche più marcate nei testi scritti da autrici, oppure da una distribuzione dei dati che rende la classe F più riconoscibile nel contesto del genere diary.</w:t>
+        <w:t xml:space="preserve">Questo squilibrio potrebbe derivare da differenze stilistiche più marcate nei testi scritti da autrici, oppure da una distribuzione dei dati che rende la classe F più riconoscibile nel contesto del genere </w:t>
+      </w:r>
+      <w:proofErr w:type="spellStart"/>
+      <w:r>
+        <w:t>diary</w:t>
+      </w:r>
+      <w:proofErr w:type="spellEnd"/>
+      <w:r>
+        <w:t>.</w:t>
       </w:r>
     </w:p>
     <w:p>
@@ -9634,7 +11904,7 @@
           <w:i/>
           <w:noProof/>
         </w:rPr>
-        <w:t>7</w:t>
+        <w:t>8</w:t>
       </w:r>
       <w:r>
         <w:rPr>
@@ -9702,7 +11972,7 @@
           <w:iCs/>
           <w:noProof/>
         </w:rPr>
-        <w:t>8</w:t>
+        <w:t>9</w:t>
       </w:r>
       <w:r>
         <w:rPr>
@@ -9752,7 +12022,7 @@
             <w:vAlign w:val="center"/>
           </w:tcPr>
           <w:p>
-            <w:bookmarkStart w:id="36" w:name="_Hlk198488772"/>
+            <w:bookmarkStart w:id="38" w:name="_Hlk198488772"/>
           </w:p>
         </w:tc>
       </w:tr>
@@ -9836,6 +12106,7 @@
                 <w:iCs/>
               </w:rPr>
             </w:pPr>
+            <w:proofErr w:type="spellStart"/>
             <w:r>
               <w:rPr>
                 <w:i/>
@@ -9843,6 +12114,7 @@
               </w:rPr>
               <w:t>epoch</w:t>
             </w:r>
+            <w:proofErr w:type="spellEnd"/>
           </w:p>
         </w:tc>
         <w:tc>
@@ -10525,9 +12797,9 @@
       <w:pPr>
         <w:pStyle w:val="Didascalia"/>
       </w:pPr>
-      <w:bookmarkStart w:id="37" w:name="_Ref198716803"/>
-      <w:bookmarkStart w:id="38" w:name="_Toc199169592"/>
-      <w:bookmarkEnd w:id="36"/>
+      <w:bookmarkStart w:id="39" w:name="_Ref198716803"/>
+      <w:bookmarkStart w:id="40" w:name="_Toc199174718"/>
+      <w:bookmarkEnd w:id="38"/>
       <w:r>
         <w:t xml:space="preserve">Tabella </w:t>
       </w:r>
@@ -10549,7 +12821,7 @@
       <w:r>
         <w:fldChar w:fldCharType="end"/>
       </w:r>
-      <w:bookmarkEnd w:id="37"/>
+      <w:bookmarkEnd w:id="39"/>
       <w:r>
         <w:t xml:space="preserve">: </w:t>
       </w:r>
@@ -10562,7 +12834,7 @@
       <w:r>
         <w:t xml:space="preserve"> per 5 epoche</w:t>
       </w:r>
-      <w:bookmarkEnd w:id="38"/>
+      <w:bookmarkEnd w:id="40"/>
     </w:p>
     <w:p/>
     <w:tbl>
@@ -10575,7 +12847,7 @@
         <w:tblLook w:val="04A0" w:firstRow="1" w:lastRow="0" w:firstColumn="1" w:lastColumn="0" w:noHBand="0" w:noVBand="1"/>
       </w:tblPr>
       <w:tblGrid>
-        <w:gridCol w:w="4391"/>
+        <w:gridCol w:w="4366"/>
       </w:tblGrid>
       <w:tr>
         <w:tc>
@@ -10638,9 +12910,9 @@
                                       <w:noProof/>
                                     </w:rPr>
                                   </w:pPr>
-                                  <w:bookmarkStart w:id="39" w:name="_Ref198716907"/>
-                                  <w:bookmarkStart w:id="40" w:name="_Ref198716881"/>
-                                  <w:bookmarkStart w:id="41" w:name="_Toc199169582"/>
+                                  <w:bookmarkStart w:id="41" w:name="_Ref198716907"/>
+                                  <w:bookmarkStart w:id="42" w:name="_Ref198716881"/>
+                                  <w:bookmarkStart w:id="43" w:name="_Toc199174729"/>
                                   <w:r>
                                     <w:t xml:space="preserve">Figura </w:t>
                                   </w:r>
@@ -10662,11 +12934,11 @@
                                   <w:r>
                                     <w:fldChar w:fldCharType="end"/>
                                   </w:r>
-                                  <w:bookmarkEnd w:id="39"/>
+                                  <w:bookmarkEnd w:id="41"/>
                                   <w:r>
                                     <w:t xml:space="preserve">: </w:t>
                                   </w:r>
-                                  <w:bookmarkStart w:id="42" w:name="_Ref198716886"/>
+                                  <w:bookmarkStart w:id="44" w:name="_Ref198716886"/>
                                   <w:r>
                                     <w:t xml:space="preserve">Curve di loss di training e validation durante il fine-tuning di BERT sul genere </w:t>
                                   </w:r>
@@ -10682,9 +12954,9 @@
                                   <w:r>
                                     <w:t xml:space="preserve"> in 5 epoche</w:t>
                                   </w:r>
-                                  <w:bookmarkEnd w:id="40"/>
-                                  <w:bookmarkEnd w:id="41"/>
                                   <w:bookmarkEnd w:id="42"/>
+                                  <w:bookmarkEnd w:id="44"/>
+                                  <w:bookmarkEnd w:id="43"/>
                                 </w:p>
                               </w:txbxContent>
                             </wps:txbx>
@@ -10712,9 +12984,9 @@
                                 <w:noProof/>
                               </w:rPr>
                             </w:pPr>
-                            <w:bookmarkStart w:id="43" w:name="_Ref198716907"/>
-                            <w:bookmarkStart w:id="44" w:name="_Ref198716881"/>
-                            <w:bookmarkStart w:id="45" w:name="_Toc199169582"/>
+                            <w:bookmarkStart w:id="45" w:name="_Ref198716907"/>
+                            <w:bookmarkStart w:id="46" w:name="_Ref198716881"/>
+                            <w:bookmarkStart w:id="47" w:name="_Toc199174729"/>
                             <w:r>
                               <w:t xml:space="preserve">Figura </w:t>
                             </w:r>
@@ -10736,11 +13008,11 @@
                             <w:r>
                               <w:fldChar w:fldCharType="end"/>
                             </w:r>
-                            <w:bookmarkEnd w:id="43"/>
+                            <w:bookmarkEnd w:id="45"/>
                             <w:r>
                               <w:t xml:space="preserve">: </w:t>
                             </w:r>
-                            <w:bookmarkStart w:id="46" w:name="_Ref198716886"/>
+                            <w:bookmarkStart w:id="48" w:name="_Ref198716886"/>
                             <w:r>
                               <w:t xml:space="preserve">Curve di loss di training e validation durante il fine-tuning di BERT sul genere </w:t>
                             </w:r>
@@ -10756,9 +13028,9 @@
                             <w:r>
                               <w:t xml:space="preserve"> in 5 epoche</w:t>
                             </w:r>
-                            <w:bookmarkEnd w:id="44"/>
-                            <w:bookmarkEnd w:id="45"/>
                             <w:bookmarkEnd w:id="46"/>
+                            <w:bookmarkEnd w:id="48"/>
+                            <w:bookmarkEnd w:id="47"/>
                           </w:p>
                         </w:txbxContent>
                       </v:textbox>
@@ -10872,7 +13144,7 @@
           <w:iCs/>
           <w:noProof/>
         </w:rPr>
-        <w:t>9</w:t>
+        <w:t>10</w:t>
       </w:r>
       <w:r>
         <w:rPr>
@@ -10939,9 +13211,9 @@
       <w:pPr>
         <w:pStyle w:val="Didascalia"/>
       </w:pPr>
-      <w:bookmarkStart w:id="47" w:name="_Ref198716977"/>
-      <w:bookmarkStart w:id="48" w:name="_Ref198717113"/>
-      <w:bookmarkStart w:id="49" w:name="_Toc199169583"/>
+      <w:bookmarkStart w:id="49" w:name="_Ref198716977"/>
+      <w:bookmarkStart w:id="50" w:name="_Ref198717113"/>
+      <w:bookmarkStart w:id="51" w:name="_Toc199174730"/>
       <w:r>
         <w:t xml:space="preserve">Figura </w:t>
       </w:r>
@@ -10963,18 +13235,18 @@
       <w:r>
         <w:fldChar w:fldCharType="end"/>
       </w:r>
-      <w:bookmarkEnd w:id="47"/>
+      <w:bookmarkEnd w:id="49"/>
       <w:r>
         <w:t xml:space="preserve">: </w:t>
       </w:r>
       <w:r>
         <w:t>Confusion matrix delle performance di BERT sul genere journal</w:t>
       </w:r>
-      <w:bookmarkEnd w:id="48"/>
+      <w:bookmarkEnd w:id="50"/>
       <w:r>
         <w:t>ism</w:t>
       </w:r>
-      <w:bookmarkEnd w:id="49"/>
+      <w:bookmarkEnd w:id="51"/>
     </w:p>
     <w:p>
       <w:r>
@@ -11041,7 +13313,7 @@
           <w:iCs/>
           <w:noProof/>
         </w:rPr>
-        <w:t>8</w:t>
+        <w:t>9</w:t>
       </w:r>
       <w:r>
         <w:rPr>
@@ -11100,7 +13372,7 @@
           <w:iCs/>
           <w:noProof/>
         </w:rPr>
-        <w:t>10</w:t>
+        <w:t>11</w:t>
       </w:r>
       <w:r>
         <w:rPr>
@@ -11202,6 +13474,7 @@
                 <w:iCs/>
               </w:rPr>
             </w:pPr>
+            <w:proofErr w:type="spellStart"/>
             <w:r>
               <w:rPr>
                 <w:i/>
@@ -11209,6 +13482,7 @@
               </w:rPr>
               <w:t>epoch</w:t>
             </w:r>
+            <w:proofErr w:type="spellEnd"/>
           </w:p>
         </w:tc>
         <w:tc>
@@ -11891,8 +14165,8 @@
       <w:pPr>
         <w:pStyle w:val="Didascalia"/>
       </w:pPr>
-      <w:bookmarkStart w:id="50" w:name="_Ref198717050"/>
-      <w:bookmarkStart w:id="51" w:name="_Toc199169593"/>
+      <w:bookmarkStart w:id="52" w:name="_Ref198717050"/>
+      <w:bookmarkStart w:id="53" w:name="_Toc199174719"/>
       <w:r>
         <w:rPr>
           <w:noProof/>
@@ -11941,8 +14215,8 @@
                                 <w:noProof/>
                               </w:rPr>
                             </w:pPr>
-                            <w:bookmarkStart w:id="52" w:name="_Ref198717144"/>
-                            <w:bookmarkStart w:id="53" w:name="_Toc199169584"/>
+                            <w:bookmarkStart w:id="54" w:name="_Ref198717144"/>
+                            <w:bookmarkStart w:id="55" w:name="_Toc199174731"/>
                             <w:r>
                               <w:t xml:space="preserve">Figura </w:t>
                             </w:r>
@@ -11964,7 +14238,7 @@
                             <w:r>
                               <w:fldChar w:fldCharType="end"/>
                             </w:r>
-                            <w:bookmarkEnd w:id="52"/>
+                            <w:bookmarkEnd w:id="54"/>
                             <w:r>
                               <w:t xml:space="preserve">: </w:t>
                             </w:r>
@@ -11977,7 +14251,7 @@
                             <w:r>
                               <w:t xml:space="preserve"> in 5 epoche</w:t>
                             </w:r>
-                            <w:bookmarkEnd w:id="53"/>
+                            <w:bookmarkEnd w:id="55"/>
                           </w:p>
                         </w:txbxContent>
                       </wps:txbx>
@@ -12005,8 +14279,8 @@
                           <w:noProof/>
                         </w:rPr>
                       </w:pPr>
-                      <w:bookmarkStart w:id="54" w:name="_Ref198717144"/>
-                      <w:bookmarkStart w:id="55" w:name="_Toc199169584"/>
+                      <w:bookmarkStart w:id="56" w:name="_Ref198717144"/>
+                      <w:bookmarkStart w:id="57" w:name="_Toc199174731"/>
                       <w:r>
                         <w:t xml:space="preserve">Figura </w:t>
                       </w:r>
@@ -12028,7 +14302,7 @@
                       <w:r>
                         <w:fldChar w:fldCharType="end"/>
                       </w:r>
-                      <w:bookmarkEnd w:id="54"/>
+                      <w:bookmarkEnd w:id="56"/>
                       <w:r>
                         <w:t xml:space="preserve">: </w:t>
                       </w:r>
@@ -12041,7 +14315,7 @@
                       <w:r>
                         <w:t xml:space="preserve"> in 5 epoche</w:t>
                       </w:r>
-                      <w:bookmarkEnd w:id="55"/>
+                      <w:bookmarkEnd w:id="57"/>
                     </w:p>
                   </w:txbxContent>
                 </v:textbox>
@@ -12072,14 +14346,14 @@
       <w:r>
         <w:fldChar w:fldCharType="end"/>
       </w:r>
-      <w:bookmarkEnd w:id="50"/>
+      <w:bookmarkEnd w:id="52"/>
       <w:r>
         <w:t xml:space="preserve">: </w:t>
       </w:r>
       <w:r>
         <w:t>Risultati del fine-tuning di BERT sul genere Twitter per 5 epoche</w:t>
       </w:r>
-      <w:bookmarkEnd w:id="51"/>
+      <w:bookmarkEnd w:id="53"/>
     </w:p>
     <w:p>
       <w:pPr>
@@ -12196,7 +14470,7 @@
           <w:iCs/>
           <w:noProof/>
         </w:rPr>
-        <w:t>9</w:t>
+        <w:t>10</w:t>
       </w:r>
       <w:r>
         <w:rPr>
@@ -13294,9 +15568,9 @@
       <w:pPr>
         <w:pStyle w:val="Didascalia"/>
       </w:pPr>
-      <w:bookmarkStart w:id="56" w:name="_Ref198717222"/>
-      <w:bookmarkStart w:id="57" w:name="_Ref198717217"/>
-      <w:bookmarkStart w:id="58" w:name="_Toc199169594"/>
+      <w:bookmarkStart w:id="58" w:name="_Ref198717217"/>
+      <w:bookmarkStart w:id="59" w:name="_Ref198717222"/>
+      <w:bookmarkStart w:id="60" w:name="_Toc199174720"/>
       <w:r>
         <w:t xml:space="preserve">Tabella </w:t>
       </w:r>
@@ -13318,19 +15592,27 @@
       <w:r>
         <w:fldChar w:fldCharType="end"/>
       </w:r>
-      <w:bookmarkEnd w:id="56"/>
+      <w:bookmarkEnd w:id="59"/>
       <w:r>
         <w:t xml:space="preserve">: </w:t>
       </w:r>
       <w:r>
         <w:t>Metriche di valutazione del modello BERT sui dati di test suddivisi per genere</w:t>
       </w:r>
-      <w:bookmarkEnd w:id="57"/>
       <w:bookmarkEnd w:id="58"/>
+      <w:bookmarkEnd w:id="60"/>
     </w:p>
     <w:p>
       <w:r>
-        <w:t>Infatti, le performance sul test evidenziano un notevole crollo: accuracy pari al 48% e F1 macro pari a 0.44, i valori più bassi tra tutti i generi analizzati. La confusion matrix (</w:t>
+        <w:t xml:space="preserve">Infatti, le performance sul test evidenziano un notevole crollo: accuracy pari al 48% e F1 </w:t>
+      </w:r>
+      <w:proofErr w:type="gramStart"/>
+      <w:r>
+        <w:t>macro pari</w:t>
+      </w:r>
+      <w:proofErr w:type="gramEnd"/>
+      <w:r>
+        <w:t xml:space="preserve"> a 0.44, i valori più bassi tra tutti i generi analizzati. La confusion matrix (</w:t>
       </w:r>
       <w:r>
         <w:rPr>
@@ -13379,7 +15661,7 @@
           <w:iCs/>
           <w:noProof/>
         </w:rPr>
-        <w:t>11</w:t>
+        <w:t>12</w:t>
       </w:r>
       <w:r>
         <w:rPr>
@@ -13510,9 +15792,9 @@
                                 <w:noProof/>
                               </w:rPr>
                             </w:pPr>
-                            <w:bookmarkStart w:id="59" w:name="_Ref198717372"/>
-                            <w:bookmarkStart w:id="60" w:name="_Ref198717368"/>
-                            <w:bookmarkStart w:id="61" w:name="_Toc199169585"/>
+                            <w:bookmarkStart w:id="61" w:name="_Ref198717372"/>
+                            <w:bookmarkStart w:id="62" w:name="_Ref198717368"/>
+                            <w:bookmarkStart w:id="63" w:name="_Toc199174732"/>
                             <w:r>
                               <w:t xml:space="preserve">Figura </w:t>
                             </w:r>
@@ -13534,18 +15816,18 @@
                             <w:r>
                               <w:fldChar w:fldCharType="end"/>
                             </w:r>
-                            <w:bookmarkEnd w:id="59"/>
+                            <w:bookmarkEnd w:id="61"/>
                             <w:r>
                               <w:t xml:space="preserve">: </w:t>
                             </w:r>
                             <w:r>
                               <w:t xml:space="preserve">Confusion matrix delle performance di BERT sul genere </w:t>
                             </w:r>
-                            <w:bookmarkEnd w:id="60"/>
+                            <w:bookmarkEnd w:id="62"/>
                             <w:r>
                               <w:t>Twitter</w:t>
                             </w:r>
-                            <w:bookmarkEnd w:id="61"/>
+                            <w:bookmarkEnd w:id="63"/>
                           </w:p>
                         </w:txbxContent>
                       </wps:txbx>
@@ -13573,9 +15855,9 @@
                           <w:noProof/>
                         </w:rPr>
                       </w:pPr>
-                      <w:bookmarkStart w:id="62" w:name="_Ref198717372"/>
-                      <w:bookmarkStart w:id="63" w:name="_Ref198717368"/>
-                      <w:bookmarkStart w:id="64" w:name="_Toc199169585"/>
+                      <w:bookmarkStart w:id="64" w:name="_Ref198717372"/>
+                      <w:bookmarkStart w:id="65" w:name="_Ref198717368"/>
+                      <w:bookmarkStart w:id="66" w:name="_Toc199174732"/>
                       <w:r>
                         <w:t xml:space="preserve">Figura </w:t>
                       </w:r>
@@ -13597,18 +15879,18 @@
                       <w:r>
                         <w:fldChar w:fldCharType="end"/>
                       </w:r>
-                      <w:bookmarkEnd w:id="62"/>
+                      <w:bookmarkEnd w:id="64"/>
                       <w:r>
                         <w:t xml:space="preserve">: </w:t>
                       </w:r>
                       <w:r>
                         <w:t xml:space="preserve">Confusion matrix delle performance di BERT sul genere </w:t>
                       </w:r>
-                      <w:bookmarkEnd w:id="63"/>
+                      <w:bookmarkEnd w:id="65"/>
                       <w:r>
                         <w:t>Twitter</w:t>
                       </w:r>
-                      <w:bookmarkEnd w:id="64"/>
+                      <w:bookmarkEnd w:id="66"/>
                     </w:p>
                   </w:txbxContent>
                 </v:textbox>
@@ -13654,12 +15936,14 @@
           <w:lang w:val="en-GB"/>
         </w:rPr>
       </w:pPr>
+      <w:proofErr w:type="spellStart"/>
       <w:r>
         <w:rPr>
           <w:lang w:val="en-GB"/>
         </w:rPr>
         <w:t>Conclusioni</w:t>
       </w:r>
+      <w:proofErr w:type="spellEnd"/>
     </w:p>
     <w:p>
       <w:pPr>
@@ -13668,12 +15952,14 @@
           <w:lang w:val="en-GB"/>
         </w:rPr>
       </w:pPr>
+      <w:proofErr w:type="spellStart"/>
       <w:r>
         <w:rPr>
           <w:lang w:val="en-GB"/>
         </w:rPr>
         <w:t>Bibliografia</w:t>
       </w:r>
+      <w:proofErr w:type="spellEnd"/>
     </w:p>
     <w:p>
       <w:pPr>
@@ -13709,9 +15995,6 @@
     <w:p>
       <w:pPr>
         <w:pStyle w:val="EACLReferencetext"/>
-        <w:rPr>
-          <w:lang w:val="en-GB"/>
-        </w:rPr>
       </w:pPr>
       <w:r>
         <w:rPr>
@@ -13725,14 +16008,12 @@
           <w:i/>
           <w:iCs/>
           <w:color w:val="EE0000"/>
-          <w:lang w:val="en-GB"/>
         </w:rPr>
         <w:t>Computing Reviews</w:t>
       </w:r>
       <w:r>
         <w:rPr>
           <w:color w:val="EE0000"/>
-          <w:lang w:val="en-GB"/>
         </w:rPr>
         <w:t>, 24(11):503–512.</w:t>
       </w:r>
@@ -13740,14 +16021,10 @@
     <w:p>
       <w:pPr>
         <w:pStyle w:val="EACLReferencetext"/>
-        <w:rPr>
-          <w:lang w:val="en-GB"/>
-        </w:rPr>
       </w:pPr>
       <w:r>
         <w:rPr>
           <w:color w:val="EE0000"/>
-          <w:lang w:val="en-GB"/>
         </w:rPr>
         <w:t xml:space="preserve">Margherita Hack. 2011. </w:t>
       </w:r>
@@ -13757,12 +16034,19 @@
         </w:rPr>
         <w:t xml:space="preserve">Libera scienza in libero Stato. </w:t>
       </w:r>
+      <w:proofErr w:type="spellStart"/>
       <w:r>
         <w:rPr>
           <w:color w:val="EE0000"/>
-          <w:lang w:val="en-GB"/>
-        </w:rPr>
-        <w:t>Bur.</w:t>
+        </w:rPr>
+        <w:t>Bur</w:t>
+      </w:r>
+      <w:proofErr w:type="spellEnd"/>
+      <w:r>
+        <w:rPr>
+          <w:color w:val="EE0000"/>
+        </w:rPr>
+        <w:t>.</w:t>
       </w:r>
     </w:p>
     <w:p>
@@ -13857,7 +16141,7 @@
         </w:rPr>
         <w:fldChar w:fldCharType="separate"/>
       </w:r>
-      <w:hyperlink w:anchor="_Toc199169575" w:history="1">
+      <w:hyperlink w:anchor="_Toc199174721" w:history="1">
         <w:r>
           <w:rPr>
             <w:rStyle w:val="Collegamentoipertestuale"/>
@@ -13884,7 +16168,7 @@
             <w:noProof/>
             <w:webHidden/>
           </w:rPr>
-          <w:instrText xml:space="preserve"> PAGEREF _Toc199169575 \h </w:instrText>
+          <w:instrText xml:space="preserve"> PAGEREF _Toc199174721 \h </w:instrText>
         </w:r>
         <w:r>
           <w:rPr>
@@ -13931,7 +16215,7 @@
           <w14:ligatures w14:val="standardContextual"/>
         </w:rPr>
       </w:pPr>
-      <w:hyperlink w:anchor="_Toc199169576" w:history="1">
+      <w:hyperlink w:anchor="_Toc199174722" w:history="1">
         <w:r>
           <w:rPr>
             <w:rStyle w:val="Collegamentoipertestuale"/>
@@ -13958,7 +16242,7 @@
             <w:noProof/>
             <w:webHidden/>
           </w:rPr>
-          <w:instrText xml:space="preserve"> PAGEREF _Toc199169576 \h </w:instrText>
+          <w:instrText xml:space="preserve"> PAGEREF _Toc199174722 \h </w:instrText>
         </w:r>
         <w:r>
           <w:rPr>
@@ -14005,7 +16289,7 @@
           <w14:ligatures w14:val="standardContextual"/>
         </w:rPr>
       </w:pPr>
-      <w:hyperlink w:anchor="_Toc199169577" w:history="1">
+      <w:hyperlink w:anchor="_Toc199174723" w:history="1">
         <w:r>
           <w:rPr>
             <w:rStyle w:val="Collegamentoipertestuale"/>
@@ -14032,7 +16316,7 @@
             <w:noProof/>
             <w:webHidden/>
           </w:rPr>
-          <w:instrText xml:space="preserve"> PAGEREF _Toc199169577 \h </w:instrText>
+          <w:instrText xml:space="preserve"> PAGEREF _Toc199174723 \h </w:instrText>
         </w:r>
         <w:r>
           <w:rPr>
@@ -14079,13 +16363,13 @@
           <w14:ligatures w14:val="standardContextual"/>
         </w:rPr>
       </w:pPr>
-      <w:hyperlink w:anchor="_Toc199169578" w:history="1">
+      <w:hyperlink w:anchor="_Toc199174724" w:history="1">
         <w:r>
           <w:rPr>
             <w:rStyle w:val="Collegamentoipertestuale"/>
             <w:noProof/>
           </w:rPr>
-          <w:t>Figura 4: Curve di loss di training e validation durante il fine-tuning di BERT sul genere Children in 5 epoche</w:t>
+          <w:t>Figura 4: Classifica delle 15 feature più rilevanti per il modello SVM sul genere Twitter</w:t>
         </w:r>
         <w:r>
           <w:rPr>
@@ -14106,7 +16390,1010 @@
             <w:noProof/>
             <w:webHidden/>
           </w:rPr>
-          <w:instrText xml:space="preserve"> PAGEREF _Toc199169578 \h </w:instrText>
+          <w:instrText xml:space="preserve"> PAGEREF _Toc199174724 \h </w:instrText>
+        </w:r>
+        <w:r>
+          <w:rPr>
+            <w:noProof/>
+            <w:webHidden/>
+          </w:rPr>
+        </w:r>
+        <w:r>
+          <w:rPr>
+            <w:noProof/>
+            <w:webHidden/>
+          </w:rPr>
+          <w:fldChar w:fldCharType="separate"/>
+        </w:r>
+        <w:r>
+          <w:rPr>
+            <w:noProof/>
+            <w:webHidden/>
+          </w:rPr>
+          <w:t>4</w:t>
+        </w:r>
+        <w:r>
+          <w:rPr>
+            <w:noProof/>
+            <w:webHidden/>
+          </w:rPr>
+          <w:fldChar w:fldCharType="end"/>
+        </w:r>
+      </w:hyperlink>
+    </w:p>
+    <w:p>
+      <w:pPr>
+        <w:pStyle w:val="Indicedellefigure"/>
+        <w:tabs>
+          <w:tab w:val="right" w:leader="dot" w:pos="4355"/>
+        </w:tabs>
+        <w:rPr>
+          <w:rFonts w:asciiTheme="minorHAnsi" w:eastAsiaTheme="minorEastAsia" w:hAnsiTheme="minorHAnsi" w:cstheme="minorBidi"/>
+          <w:noProof/>
+          <w:kern w:val="2"/>
+          <w:sz w:val="24"/>
+          <w:szCs w:val="24"/>
+          <w:lang w:eastAsia="it-IT"/>
+          <w14:ligatures w14:val="standardContextual"/>
+        </w:rPr>
+      </w:pPr>
+      <w:hyperlink w:anchor="_Toc199174725" w:history="1">
+        <w:r>
+          <w:rPr>
+            <w:rStyle w:val="Collegamentoipertestuale"/>
+            <w:noProof/>
+          </w:rPr>
+          <w:t>Figura 5: Curve di loss di training e validation durante il fine-tuning di BERT sul genere Children in 5 epoche</w:t>
+        </w:r>
+        <w:r>
+          <w:rPr>
+            <w:noProof/>
+            <w:webHidden/>
+          </w:rPr>
+          <w:tab/>
+        </w:r>
+        <w:r>
+          <w:rPr>
+            <w:noProof/>
+            <w:webHidden/>
+          </w:rPr>
+          <w:fldChar w:fldCharType="begin"/>
+        </w:r>
+        <w:r>
+          <w:rPr>
+            <w:noProof/>
+            <w:webHidden/>
+          </w:rPr>
+          <w:instrText xml:space="preserve"> PAGEREF _Toc199174725 \h </w:instrText>
+        </w:r>
+        <w:r>
+          <w:rPr>
+            <w:noProof/>
+            <w:webHidden/>
+          </w:rPr>
+        </w:r>
+        <w:r>
+          <w:rPr>
+            <w:noProof/>
+            <w:webHidden/>
+          </w:rPr>
+          <w:fldChar w:fldCharType="separate"/>
+        </w:r>
+        <w:r>
+          <w:rPr>
+            <w:noProof/>
+            <w:webHidden/>
+          </w:rPr>
+          <w:t>6</w:t>
+        </w:r>
+        <w:r>
+          <w:rPr>
+            <w:noProof/>
+            <w:webHidden/>
+          </w:rPr>
+          <w:fldChar w:fldCharType="end"/>
+        </w:r>
+      </w:hyperlink>
+    </w:p>
+    <w:p>
+      <w:pPr>
+        <w:pStyle w:val="Indicedellefigure"/>
+        <w:tabs>
+          <w:tab w:val="right" w:leader="dot" w:pos="4355"/>
+        </w:tabs>
+        <w:rPr>
+          <w:rFonts w:asciiTheme="minorHAnsi" w:eastAsiaTheme="minorEastAsia" w:hAnsiTheme="minorHAnsi" w:cstheme="minorBidi"/>
+          <w:noProof/>
+          <w:kern w:val="2"/>
+          <w:sz w:val="24"/>
+          <w:szCs w:val="24"/>
+          <w:lang w:eastAsia="it-IT"/>
+          <w14:ligatures w14:val="standardContextual"/>
+        </w:rPr>
+      </w:pPr>
+      <w:hyperlink w:anchor="_Toc199174726" w:history="1">
+        <w:r>
+          <w:rPr>
+            <w:rStyle w:val="Collegamentoipertestuale"/>
+            <w:noProof/>
+          </w:rPr>
+          <w:t>Figura 6: Confusion matrix delle performance di BERT sul genere Diary</w:t>
+        </w:r>
+        <w:r>
+          <w:rPr>
+            <w:noProof/>
+            <w:webHidden/>
+          </w:rPr>
+          <w:tab/>
+        </w:r>
+        <w:r>
+          <w:rPr>
+            <w:noProof/>
+            <w:webHidden/>
+          </w:rPr>
+          <w:fldChar w:fldCharType="begin"/>
+        </w:r>
+        <w:r>
+          <w:rPr>
+            <w:noProof/>
+            <w:webHidden/>
+          </w:rPr>
+          <w:instrText xml:space="preserve"> PAGEREF _Toc199174726 \h </w:instrText>
+        </w:r>
+        <w:r>
+          <w:rPr>
+            <w:noProof/>
+            <w:webHidden/>
+          </w:rPr>
+        </w:r>
+        <w:r>
+          <w:rPr>
+            <w:noProof/>
+            <w:webHidden/>
+          </w:rPr>
+          <w:fldChar w:fldCharType="separate"/>
+        </w:r>
+        <w:r>
+          <w:rPr>
+            <w:noProof/>
+            <w:webHidden/>
+          </w:rPr>
+          <w:t>7</w:t>
+        </w:r>
+        <w:r>
+          <w:rPr>
+            <w:noProof/>
+            <w:webHidden/>
+          </w:rPr>
+          <w:fldChar w:fldCharType="end"/>
+        </w:r>
+      </w:hyperlink>
+    </w:p>
+    <w:p>
+      <w:pPr>
+        <w:pStyle w:val="Indicedellefigure"/>
+        <w:tabs>
+          <w:tab w:val="right" w:leader="dot" w:pos="4355"/>
+        </w:tabs>
+        <w:rPr>
+          <w:rFonts w:asciiTheme="minorHAnsi" w:eastAsiaTheme="minorEastAsia" w:hAnsiTheme="minorHAnsi" w:cstheme="minorBidi"/>
+          <w:noProof/>
+          <w:kern w:val="2"/>
+          <w:sz w:val="24"/>
+          <w:szCs w:val="24"/>
+          <w:lang w:eastAsia="it-IT"/>
+          <w14:ligatures w14:val="standardContextual"/>
+        </w:rPr>
+      </w:pPr>
+      <w:hyperlink w:anchor="_Toc199174727" w:history="1">
+        <w:r>
+          <w:rPr>
+            <w:rStyle w:val="Collegamentoipertestuale"/>
+            <w:noProof/>
+          </w:rPr>
+          <w:t>Figura 7: Curve di loss del training e della validation di BERT sul genere Diary nelle 5 epoche</w:t>
+        </w:r>
+        <w:r>
+          <w:rPr>
+            <w:noProof/>
+            <w:webHidden/>
+          </w:rPr>
+          <w:tab/>
+        </w:r>
+        <w:r>
+          <w:rPr>
+            <w:noProof/>
+            <w:webHidden/>
+          </w:rPr>
+          <w:fldChar w:fldCharType="begin"/>
+        </w:r>
+        <w:r>
+          <w:rPr>
+            <w:noProof/>
+            <w:webHidden/>
+          </w:rPr>
+          <w:instrText xml:space="preserve"> PAGEREF _Toc199174727 \h </w:instrText>
+        </w:r>
+        <w:r>
+          <w:rPr>
+            <w:noProof/>
+            <w:webHidden/>
+          </w:rPr>
+        </w:r>
+        <w:r>
+          <w:rPr>
+            <w:noProof/>
+            <w:webHidden/>
+          </w:rPr>
+          <w:fldChar w:fldCharType="separate"/>
+        </w:r>
+        <w:r>
+          <w:rPr>
+            <w:noProof/>
+            <w:webHidden/>
+          </w:rPr>
+          <w:t>7</w:t>
+        </w:r>
+        <w:r>
+          <w:rPr>
+            <w:noProof/>
+            <w:webHidden/>
+          </w:rPr>
+          <w:fldChar w:fldCharType="end"/>
+        </w:r>
+      </w:hyperlink>
+    </w:p>
+    <w:p>
+      <w:pPr>
+        <w:pStyle w:val="Indicedellefigure"/>
+        <w:tabs>
+          <w:tab w:val="right" w:leader="dot" w:pos="4355"/>
+        </w:tabs>
+        <w:rPr>
+          <w:rFonts w:asciiTheme="minorHAnsi" w:eastAsiaTheme="minorEastAsia" w:hAnsiTheme="minorHAnsi" w:cstheme="minorBidi"/>
+          <w:noProof/>
+          <w:kern w:val="2"/>
+          <w:sz w:val="24"/>
+          <w:szCs w:val="24"/>
+          <w:lang w:eastAsia="it-IT"/>
+          <w14:ligatures w14:val="standardContextual"/>
+        </w:rPr>
+      </w:pPr>
+      <w:hyperlink w:anchor="_Toc199174728" w:history="1">
+        <w:r>
+          <w:rPr>
+            <w:rStyle w:val="Collegamentoipertestuale"/>
+            <w:noProof/>
+          </w:rPr>
+          <w:t>Figura 8: Confusion matrix delle performance di BERT sul genere Diary</w:t>
+        </w:r>
+        <w:r>
+          <w:rPr>
+            <w:noProof/>
+            <w:webHidden/>
+          </w:rPr>
+          <w:tab/>
+        </w:r>
+        <w:r>
+          <w:rPr>
+            <w:noProof/>
+            <w:webHidden/>
+          </w:rPr>
+          <w:fldChar w:fldCharType="begin"/>
+        </w:r>
+        <w:r>
+          <w:rPr>
+            <w:noProof/>
+            <w:webHidden/>
+          </w:rPr>
+          <w:instrText xml:space="preserve"> PAGEREF _Toc199174728 \h </w:instrText>
+        </w:r>
+        <w:r>
+          <w:rPr>
+            <w:noProof/>
+            <w:webHidden/>
+          </w:rPr>
+        </w:r>
+        <w:r>
+          <w:rPr>
+            <w:noProof/>
+            <w:webHidden/>
+          </w:rPr>
+          <w:fldChar w:fldCharType="separate"/>
+        </w:r>
+        <w:r>
+          <w:rPr>
+            <w:noProof/>
+            <w:webHidden/>
+          </w:rPr>
+          <w:t>8</w:t>
+        </w:r>
+        <w:r>
+          <w:rPr>
+            <w:noProof/>
+            <w:webHidden/>
+          </w:rPr>
+          <w:fldChar w:fldCharType="end"/>
+        </w:r>
+      </w:hyperlink>
+    </w:p>
+    <w:p>
+      <w:pPr>
+        <w:pStyle w:val="Indicedellefigure"/>
+        <w:tabs>
+          <w:tab w:val="right" w:leader="dot" w:pos="4355"/>
+        </w:tabs>
+        <w:rPr>
+          <w:rFonts w:asciiTheme="minorHAnsi" w:eastAsiaTheme="minorEastAsia" w:hAnsiTheme="minorHAnsi" w:cstheme="minorBidi"/>
+          <w:noProof/>
+          <w:kern w:val="2"/>
+          <w:sz w:val="24"/>
+          <w:szCs w:val="24"/>
+          <w:lang w:eastAsia="it-IT"/>
+          <w14:ligatures w14:val="standardContextual"/>
+        </w:rPr>
+      </w:pPr>
+      <w:hyperlink w:anchor="_Toc199174729" w:history="1">
+        <w:r>
+          <w:rPr>
+            <w:rStyle w:val="Collegamentoipertestuale"/>
+            <w:noProof/>
+          </w:rPr>
+          <w:t>Figura 9: Curve di loss di training e validation durante il fine-tuning di BERT sul genere Journalism in 5 epoche</w:t>
+        </w:r>
+        <w:r>
+          <w:rPr>
+            <w:noProof/>
+            <w:webHidden/>
+          </w:rPr>
+          <w:tab/>
+        </w:r>
+        <w:r>
+          <w:rPr>
+            <w:noProof/>
+            <w:webHidden/>
+          </w:rPr>
+          <w:fldChar w:fldCharType="begin"/>
+        </w:r>
+        <w:r>
+          <w:rPr>
+            <w:noProof/>
+            <w:webHidden/>
+          </w:rPr>
+          <w:instrText xml:space="preserve"> PAGEREF _Toc199174729 \h </w:instrText>
+        </w:r>
+        <w:r>
+          <w:rPr>
+            <w:noProof/>
+            <w:webHidden/>
+          </w:rPr>
+        </w:r>
+        <w:r>
+          <w:rPr>
+            <w:noProof/>
+            <w:webHidden/>
+          </w:rPr>
+          <w:fldChar w:fldCharType="separate"/>
+        </w:r>
+        <w:r>
+          <w:rPr>
+            <w:noProof/>
+            <w:webHidden/>
+          </w:rPr>
+          <w:t>8</w:t>
+        </w:r>
+        <w:r>
+          <w:rPr>
+            <w:noProof/>
+            <w:webHidden/>
+          </w:rPr>
+          <w:fldChar w:fldCharType="end"/>
+        </w:r>
+      </w:hyperlink>
+    </w:p>
+    <w:p>
+      <w:pPr>
+        <w:pStyle w:val="Indicedellefigure"/>
+        <w:tabs>
+          <w:tab w:val="right" w:leader="dot" w:pos="4355"/>
+        </w:tabs>
+        <w:rPr>
+          <w:rFonts w:asciiTheme="minorHAnsi" w:eastAsiaTheme="minorEastAsia" w:hAnsiTheme="minorHAnsi" w:cstheme="minorBidi"/>
+          <w:noProof/>
+          <w:kern w:val="2"/>
+          <w:sz w:val="24"/>
+          <w:szCs w:val="24"/>
+          <w:lang w:eastAsia="it-IT"/>
+          <w14:ligatures w14:val="standardContextual"/>
+        </w:rPr>
+      </w:pPr>
+      <w:hyperlink w:anchor="_Toc199174730" w:history="1">
+        <w:r>
+          <w:rPr>
+            <w:rStyle w:val="Collegamentoipertestuale"/>
+            <w:noProof/>
+          </w:rPr>
+          <w:t>Figura 10: Confusion matrix delle performance di BERT sul genere journalism</w:t>
+        </w:r>
+        <w:r>
+          <w:rPr>
+            <w:noProof/>
+            <w:webHidden/>
+          </w:rPr>
+          <w:tab/>
+        </w:r>
+        <w:r>
+          <w:rPr>
+            <w:noProof/>
+            <w:webHidden/>
+          </w:rPr>
+          <w:fldChar w:fldCharType="begin"/>
+        </w:r>
+        <w:r>
+          <w:rPr>
+            <w:noProof/>
+            <w:webHidden/>
+          </w:rPr>
+          <w:instrText xml:space="preserve"> PAGEREF _Toc199174730 \h </w:instrText>
+        </w:r>
+        <w:r>
+          <w:rPr>
+            <w:noProof/>
+            <w:webHidden/>
+          </w:rPr>
+        </w:r>
+        <w:r>
+          <w:rPr>
+            <w:noProof/>
+            <w:webHidden/>
+          </w:rPr>
+          <w:fldChar w:fldCharType="separate"/>
+        </w:r>
+        <w:r>
+          <w:rPr>
+            <w:noProof/>
+            <w:webHidden/>
+          </w:rPr>
+          <w:t>8</w:t>
+        </w:r>
+        <w:r>
+          <w:rPr>
+            <w:noProof/>
+            <w:webHidden/>
+          </w:rPr>
+          <w:fldChar w:fldCharType="end"/>
+        </w:r>
+      </w:hyperlink>
+    </w:p>
+    <w:p>
+      <w:pPr>
+        <w:pStyle w:val="Indicedellefigure"/>
+        <w:tabs>
+          <w:tab w:val="right" w:leader="dot" w:pos="4355"/>
+        </w:tabs>
+        <w:rPr>
+          <w:rFonts w:asciiTheme="minorHAnsi" w:eastAsiaTheme="minorEastAsia" w:hAnsiTheme="minorHAnsi" w:cstheme="minorBidi"/>
+          <w:noProof/>
+          <w:kern w:val="2"/>
+          <w:sz w:val="24"/>
+          <w:szCs w:val="24"/>
+          <w:lang w:eastAsia="it-IT"/>
+          <w14:ligatures w14:val="standardContextual"/>
+        </w:rPr>
+      </w:pPr>
+      <w:hyperlink w:anchor="_Toc199174731" w:history="1">
+        <w:r>
+          <w:rPr>
+            <w:rStyle w:val="Collegamentoipertestuale"/>
+            <w:noProof/>
+          </w:rPr>
+          <w:t>Figura 11: Curve di loss di training e validation durante il fine-tuning di BERT sul genere Twitter in 5 epoche</w:t>
+        </w:r>
+        <w:r>
+          <w:rPr>
+            <w:noProof/>
+            <w:webHidden/>
+          </w:rPr>
+          <w:tab/>
+        </w:r>
+        <w:r>
+          <w:rPr>
+            <w:noProof/>
+            <w:webHidden/>
+          </w:rPr>
+          <w:fldChar w:fldCharType="begin"/>
+        </w:r>
+        <w:r>
+          <w:rPr>
+            <w:noProof/>
+            <w:webHidden/>
+          </w:rPr>
+          <w:instrText xml:space="preserve"> PAGEREF _Toc199174731 \h </w:instrText>
+        </w:r>
+        <w:r>
+          <w:rPr>
+            <w:noProof/>
+            <w:webHidden/>
+          </w:rPr>
+        </w:r>
+        <w:r>
+          <w:rPr>
+            <w:noProof/>
+            <w:webHidden/>
+          </w:rPr>
+          <w:fldChar w:fldCharType="separate"/>
+        </w:r>
+        <w:r>
+          <w:rPr>
+            <w:noProof/>
+            <w:webHidden/>
+          </w:rPr>
+          <w:t>9</w:t>
+        </w:r>
+        <w:r>
+          <w:rPr>
+            <w:noProof/>
+            <w:webHidden/>
+          </w:rPr>
+          <w:fldChar w:fldCharType="end"/>
+        </w:r>
+      </w:hyperlink>
+    </w:p>
+    <w:p>
+      <w:pPr>
+        <w:pStyle w:val="Indicedellefigure"/>
+        <w:tabs>
+          <w:tab w:val="right" w:leader="dot" w:pos="4355"/>
+        </w:tabs>
+        <w:rPr>
+          <w:rFonts w:asciiTheme="minorHAnsi" w:eastAsiaTheme="minorEastAsia" w:hAnsiTheme="minorHAnsi" w:cstheme="minorBidi"/>
+          <w:noProof/>
+          <w:kern w:val="2"/>
+          <w:sz w:val="24"/>
+          <w:szCs w:val="24"/>
+          <w:lang w:eastAsia="it-IT"/>
+          <w14:ligatures w14:val="standardContextual"/>
+        </w:rPr>
+      </w:pPr>
+      <w:hyperlink w:anchor="_Toc199174732" w:history="1">
+        <w:r>
+          <w:rPr>
+            <w:rStyle w:val="Collegamentoipertestuale"/>
+            <w:noProof/>
+          </w:rPr>
+          <w:t>Figura 12: Confusion matrix delle performance di BERT sul genere Twitter</w:t>
+        </w:r>
+        <w:r>
+          <w:rPr>
+            <w:noProof/>
+            <w:webHidden/>
+          </w:rPr>
+          <w:tab/>
+        </w:r>
+        <w:r>
+          <w:rPr>
+            <w:noProof/>
+            <w:webHidden/>
+          </w:rPr>
+          <w:fldChar w:fldCharType="begin"/>
+        </w:r>
+        <w:r>
+          <w:rPr>
+            <w:noProof/>
+            <w:webHidden/>
+          </w:rPr>
+          <w:instrText xml:space="preserve"> PAGEREF _Toc199174732 \h </w:instrText>
+        </w:r>
+        <w:r>
+          <w:rPr>
+            <w:noProof/>
+            <w:webHidden/>
+          </w:rPr>
+        </w:r>
+        <w:r>
+          <w:rPr>
+            <w:noProof/>
+            <w:webHidden/>
+          </w:rPr>
+          <w:fldChar w:fldCharType="separate"/>
+        </w:r>
+        <w:r>
+          <w:rPr>
+            <w:noProof/>
+            <w:webHidden/>
+          </w:rPr>
+          <w:t>9</w:t>
+        </w:r>
+        <w:r>
+          <w:rPr>
+            <w:noProof/>
+            <w:webHidden/>
+          </w:rPr>
+          <w:fldChar w:fldCharType="end"/>
+        </w:r>
+      </w:hyperlink>
+    </w:p>
+    <w:p>
+      <w:pPr>
+        <w:pStyle w:val="EACLReferencetext"/>
+        <w:rPr>
+          <w:lang w:val="en-GB"/>
+        </w:rPr>
+      </w:pPr>
+      <w:r>
+        <w:rPr>
+          <w:lang w:val="en-GB"/>
+        </w:rPr>
+        <w:fldChar w:fldCharType="end"/>
+      </w:r>
+      <w:bookmarkStart w:id="67" w:name="_Ref198715118"/>
+    </w:p>
+    <w:p>
+      <w:pPr>
+        <w:pStyle w:val="EACLReferencetext"/>
+        <w:rPr>
+          <w:lang w:val="en-GB"/>
+        </w:rPr>
+      </w:pPr>
+    </w:p>
+    <w:p>
+      <w:pPr>
+        <w:pStyle w:val="Indicedellefigure"/>
+        <w:tabs>
+          <w:tab w:val="right" w:leader="dot" w:pos="4355"/>
+        </w:tabs>
+        <w:rPr>
+          <w:rFonts w:asciiTheme="minorHAnsi" w:eastAsiaTheme="minorEastAsia" w:hAnsiTheme="minorHAnsi" w:cstheme="minorBidi"/>
+          <w:noProof/>
+          <w:kern w:val="2"/>
+          <w:sz w:val="24"/>
+          <w:szCs w:val="24"/>
+          <w:lang w:eastAsia="it-IT"/>
+          <w14:ligatures w14:val="standardContextual"/>
+        </w:rPr>
+      </w:pPr>
+      <w:r>
+        <w:rPr>
+          <w:lang w:val="en-GB"/>
+        </w:rPr>
+        <w:fldChar w:fldCharType="begin"/>
+      </w:r>
+      <w:r>
+        <w:rPr>
+          <w:lang w:val="en-GB"/>
+        </w:rPr>
+        <w:instrText xml:space="preserve"> TOC \h \z \c "Tabella" </w:instrText>
+      </w:r>
+      <w:r>
+        <w:rPr>
+          <w:lang w:val="en-GB"/>
+        </w:rPr>
+        <w:fldChar w:fldCharType="separate"/>
+      </w:r>
+      <w:hyperlink w:anchor="_Toc199174711" w:history="1">
+        <w:r>
+          <w:rPr>
+            <w:rStyle w:val="Collegamentoipertestuale"/>
+            <w:noProof/>
+          </w:rPr>
+          <w:t>Tabella 1: Accuracy per fold dell’SVM rispetto alla baseline dummy su Children (5-fold cross validation)</w:t>
+        </w:r>
+        <w:r>
+          <w:rPr>
+            <w:noProof/>
+            <w:webHidden/>
+          </w:rPr>
+          <w:tab/>
+        </w:r>
+        <w:r>
+          <w:rPr>
+            <w:noProof/>
+            <w:webHidden/>
+          </w:rPr>
+          <w:fldChar w:fldCharType="begin"/>
+        </w:r>
+        <w:r>
+          <w:rPr>
+            <w:noProof/>
+            <w:webHidden/>
+          </w:rPr>
+          <w:instrText xml:space="preserve"> PAGEREF _Toc199174711 \h </w:instrText>
+        </w:r>
+        <w:r>
+          <w:rPr>
+            <w:noProof/>
+            <w:webHidden/>
+          </w:rPr>
+        </w:r>
+        <w:r>
+          <w:rPr>
+            <w:noProof/>
+            <w:webHidden/>
+          </w:rPr>
+          <w:fldChar w:fldCharType="separate"/>
+        </w:r>
+        <w:r>
+          <w:rPr>
+            <w:noProof/>
+            <w:webHidden/>
+          </w:rPr>
+          <w:t>2</w:t>
+        </w:r>
+        <w:r>
+          <w:rPr>
+            <w:noProof/>
+            <w:webHidden/>
+          </w:rPr>
+          <w:fldChar w:fldCharType="end"/>
+        </w:r>
+      </w:hyperlink>
+    </w:p>
+    <w:p>
+      <w:pPr>
+        <w:pStyle w:val="Indicedellefigure"/>
+        <w:tabs>
+          <w:tab w:val="right" w:leader="dot" w:pos="4355"/>
+        </w:tabs>
+        <w:rPr>
+          <w:rFonts w:asciiTheme="minorHAnsi" w:eastAsiaTheme="minorEastAsia" w:hAnsiTheme="minorHAnsi" w:cstheme="minorBidi"/>
+          <w:noProof/>
+          <w:kern w:val="2"/>
+          <w:sz w:val="24"/>
+          <w:szCs w:val="24"/>
+          <w:lang w:eastAsia="it-IT"/>
+          <w14:ligatures w14:val="standardContextual"/>
+        </w:rPr>
+      </w:pPr>
+      <w:hyperlink w:anchor="_Toc199174712" w:history="1">
+        <w:r>
+          <w:rPr>
+            <w:rStyle w:val="Collegamentoipertestuale"/>
+            <w:noProof/>
+          </w:rPr>
+          <w:t>Tabella 2: Accuracy per fold dell’SVM rispetto alla baseline dummy su Diary (5-fold cross validation)</w:t>
+        </w:r>
+        <w:r>
+          <w:rPr>
+            <w:noProof/>
+            <w:webHidden/>
+          </w:rPr>
+          <w:tab/>
+        </w:r>
+        <w:r>
+          <w:rPr>
+            <w:noProof/>
+            <w:webHidden/>
+          </w:rPr>
+          <w:fldChar w:fldCharType="begin"/>
+        </w:r>
+        <w:r>
+          <w:rPr>
+            <w:noProof/>
+            <w:webHidden/>
+          </w:rPr>
+          <w:instrText xml:space="preserve"> PAGEREF _Toc199174712 \h </w:instrText>
+        </w:r>
+        <w:r>
+          <w:rPr>
+            <w:noProof/>
+            <w:webHidden/>
+          </w:rPr>
+        </w:r>
+        <w:r>
+          <w:rPr>
+            <w:noProof/>
+            <w:webHidden/>
+          </w:rPr>
+          <w:fldChar w:fldCharType="separate"/>
+        </w:r>
+        <w:r>
+          <w:rPr>
+            <w:noProof/>
+            <w:webHidden/>
+          </w:rPr>
+          <w:t>3</w:t>
+        </w:r>
+        <w:r>
+          <w:rPr>
+            <w:noProof/>
+            <w:webHidden/>
+          </w:rPr>
+          <w:fldChar w:fldCharType="end"/>
+        </w:r>
+      </w:hyperlink>
+    </w:p>
+    <w:p>
+      <w:pPr>
+        <w:pStyle w:val="Indicedellefigure"/>
+        <w:tabs>
+          <w:tab w:val="right" w:leader="dot" w:pos="4355"/>
+        </w:tabs>
+        <w:rPr>
+          <w:rFonts w:asciiTheme="minorHAnsi" w:eastAsiaTheme="minorEastAsia" w:hAnsiTheme="minorHAnsi" w:cstheme="minorBidi"/>
+          <w:noProof/>
+          <w:kern w:val="2"/>
+          <w:sz w:val="24"/>
+          <w:szCs w:val="24"/>
+          <w:lang w:eastAsia="it-IT"/>
+          <w14:ligatures w14:val="standardContextual"/>
+        </w:rPr>
+      </w:pPr>
+      <w:hyperlink w:anchor="_Toc199174713" w:history="1">
+        <w:r>
+          <w:rPr>
+            <w:rStyle w:val="Collegamentoipertestuale"/>
+            <w:noProof/>
+          </w:rPr>
+          <w:t>Tabella 3: Accuracy per fold dell’SVM rispetto alla baseline dummy su Journalism (5-fold cross validation)</w:t>
+        </w:r>
+        <w:r>
+          <w:rPr>
+            <w:noProof/>
+            <w:webHidden/>
+          </w:rPr>
+          <w:tab/>
+        </w:r>
+        <w:r>
+          <w:rPr>
+            <w:noProof/>
+            <w:webHidden/>
+          </w:rPr>
+          <w:fldChar w:fldCharType="begin"/>
+        </w:r>
+        <w:r>
+          <w:rPr>
+            <w:noProof/>
+            <w:webHidden/>
+          </w:rPr>
+          <w:instrText xml:space="preserve"> PAGEREF _Toc199174713 \h </w:instrText>
+        </w:r>
+        <w:r>
+          <w:rPr>
+            <w:noProof/>
+            <w:webHidden/>
+          </w:rPr>
+        </w:r>
+        <w:r>
+          <w:rPr>
+            <w:noProof/>
+            <w:webHidden/>
+          </w:rPr>
+          <w:fldChar w:fldCharType="separate"/>
+        </w:r>
+        <w:r>
+          <w:rPr>
+            <w:noProof/>
+            <w:webHidden/>
+          </w:rPr>
+          <w:t>4</w:t>
+        </w:r>
+        <w:r>
+          <w:rPr>
+            <w:noProof/>
+            <w:webHidden/>
+          </w:rPr>
+          <w:fldChar w:fldCharType="end"/>
+        </w:r>
+      </w:hyperlink>
+    </w:p>
+    <w:p>
+      <w:pPr>
+        <w:pStyle w:val="Indicedellefigure"/>
+        <w:tabs>
+          <w:tab w:val="right" w:leader="dot" w:pos="4355"/>
+        </w:tabs>
+        <w:rPr>
+          <w:rFonts w:asciiTheme="minorHAnsi" w:eastAsiaTheme="minorEastAsia" w:hAnsiTheme="minorHAnsi" w:cstheme="minorBidi"/>
+          <w:noProof/>
+          <w:kern w:val="2"/>
+          <w:sz w:val="24"/>
+          <w:szCs w:val="24"/>
+          <w:lang w:eastAsia="it-IT"/>
+          <w14:ligatures w14:val="standardContextual"/>
+        </w:rPr>
+      </w:pPr>
+      <w:hyperlink w:anchor="_Toc199174714" w:history="1">
+        <w:r>
+          <w:rPr>
+            <w:rStyle w:val="Collegamentoipertestuale"/>
+            <w:noProof/>
+          </w:rPr>
+          <w:t>Tabella 4: Accuracy per fold dell'SVM rispetto alla baseline dummy su Twitter (5-fold cross validation)</w:t>
+        </w:r>
+        <w:r>
+          <w:rPr>
+            <w:noProof/>
+            <w:webHidden/>
+          </w:rPr>
+          <w:tab/>
+        </w:r>
+        <w:r>
+          <w:rPr>
+            <w:noProof/>
+            <w:webHidden/>
+          </w:rPr>
+          <w:fldChar w:fldCharType="begin"/>
+        </w:r>
+        <w:r>
+          <w:rPr>
+            <w:noProof/>
+            <w:webHidden/>
+          </w:rPr>
+          <w:instrText xml:space="preserve"> PAGEREF _Toc199174714 \h </w:instrText>
+        </w:r>
+        <w:r>
+          <w:rPr>
+            <w:noProof/>
+            <w:webHidden/>
+          </w:rPr>
+        </w:r>
+        <w:r>
+          <w:rPr>
+            <w:noProof/>
+            <w:webHidden/>
+          </w:rPr>
+          <w:fldChar w:fldCharType="separate"/>
+        </w:r>
+        <w:r>
+          <w:rPr>
+            <w:noProof/>
+            <w:webHidden/>
+          </w:rPr>
+          <w:t>4</w:t>
+        </w:r>
+        <w:r>
+          <w:rPr>
+            <w:noProof/>
+            <w:webHidden/>
+          </w:rPr>
+          <w:fldChar w:fldCharType="end"/>
+        </w:r>
+      </w:hyperlink>
+    </w:p>
+    <w:p>
+      <w:pPr>
+        <w:pStyle w:val="Indicedellefigure"/>
+        <w:tabs>
+          <w:tab w:val="right" w:leader="dot" w:pos="4355"/>
+        </w:tabs>
+        <w:rPr>
+          <w:rFonts w:asciiTheme="minorHAnsi" w:eastAsiaTheme="minorEastAsia" w:hAnsiTheme="minorHAnsi" w:cstheme="minorBidi"/>
+          <w:noProof/>
+          <w:kern w:val="2"/>
+          <w:sz w:val="24"/>
+          <w:szCs w:val="24"/>
+          <w:lang w:eastAsia="it-IT"/>
+          <w14:ligatures w14:val="standardContextual"/>
+        </w:rPr>
+      </w:pPr>
+      <w:hyperlink w:anchor="_Toc199174715" w:history="1">
+        <w:r>
+          <w:rPr>
+            <w:rStyle w:val="Collegamentoipertestuale"/>
+            <w:noProof/>
+          </w:rPr>
+          <w:t>Tabella 5: Report finale sul test set di SVM ProfilingUD</w:t>
+        </w:r>
+        <w:r>
+          <w:rPr>
+            <w:noProof/>
+            <w:webHidden/>
+          </w:rPr>
+          <w:tab/>
+        </w:r>
+        <w:r>
+          <w:rPr>
+            <w:noProof/>
+            <w:webHidden/>
+          </w:rPr>
+          <w:fldChar w:fldCharType="begin"/>
+        </w:r>
+        <w:r>
+          <w:rPr>
+            <w:noProof/>
+            <w:webHidden/>
+          </w:rPr>
+          <w:instrText xml:space="preserve"> PAGEREF _Toc199174715 \h </w:instrText>
         </w:r>
         <w:r>
           <w:rPr>
@@ -14153,13 +17440,13 @@
           <w14:ligatures w14:val="standardContextual"/>
         </w:rPr>
       </w:pPr>
-      <w:hyperlink w:anchor="_Toc199169579" w:history="1">
+      <w:hyperlink w:anchor="_Toc199174716" w:history="1">
         <w:r>
           <w:rPr>
             <w:rStyle w:val="Collegamentoipertestuale"/>
             <w:noProof/>
           </w:rPr>
-          <w:t>Figura 5: Confusion matrix delle performance di BERT sul genere Diary</w:t>
+          <w:t>Tabella 6: Risultati del fine-tuning di BERT sul genere Children per 5 epoche</w:t>
         </w:r>
         <w:r>
           <w:rPr>
@@ -14180,7 +17467,7 @@
             <w:noProof/>
             <w:webHidden/>
           </w:rPr>
-          <w:instrText xml:space="preserve"> PAGEREF _Toc199169579 \h </w:instrText>
+          <w:instrText xml:space="preserve"> PAGEREF _Toc199174716 \h </w:instrText>
         </w:r>
         <w:r>
           <w:rPr>
@@ -14227,13 +17514,13 @@
           <w14:ligatures w14:val="standardContextual"/>
         </w:rPr>
       </w:pPr>
-      <w:hyperlink w:anchor="_Toc199169580" w:history="1">
+      <w:hyperlink w:anchor="_Toc199174717" w:history="1">
         <w:r>
           <w:rPr>
             <w:rStyle w:val="Collegamentoipertestuale"/>
             <w:noProof/>
           </w:rPr>
-          <w:t>Figura 6: Curve di loss del training e della validation di BERT sul genere Diary nelle 5 epoche</w:t>
+          <w:t>Tabella 7: Risultati del fine-tuning di BERT sul genere Diary per 5 epoche</w:t>
         </w:r>
         <w:r>
           <w:rPr>
@@ -14254,81 +17541,7 @@
             <w:noProof/>
             <w:webHidden/>
           </w:rPr>
-          <w:instrText xml:space="preserve"> PAGEREF _Toc199169580 \h </w:instrText>
-        </w:r>
-        <w:r>
-          <w:rPr>
-            <w:noProof/>
-            <w:webHidden/>
-          </w:rPr>
-        </w:r>
-        <w:r>
-          <w:rPr>
-            <w:noProof/>
-            <w:webHidden/>
-          </w:rPr>
-          <w:fldChar w:fldCharType="separate"/>
-        </w:r>
-        <w:r>
-          <w:rPr>
-            <w:noProof/>
-            <w:webHidden/>
-          </w:rPr>
-          <w:t>6</w:t>
-        </w:r>
-        <w:r>
-          <w:rPr>
-            <w:noProof/>
-            <w:webHidden/>
-          </w:rPr>
-          <w:fldChar w:fldCharType="end"/>
-        </w:r>
-      </w:hyperlink>
-    </w:p>
-    <w:p>
-      <w:pPr>
-        <w:pStyle w:val="Indicedellefigure"/>
-        <w:tabs>
-          <w:tab w:val="right" w:leader="dot" w:pos="4355"/>
-        </w:tabs>
-        <w:rPr>
-          <w:rFonts w:asciiTheme="minorHAnsi" w:eastAsiaTheme="minorEastAsia" w:hAnsiTheme="minorHAnsi" w:cstheme="minorBidi"/>
-          <w:noProof/>
-          <w:kern w:val="2"/>
-          <w:sz w:val="24"/>
-          <w:szCs w:val="24"/>
-          <w:lang w:eastAsia="it-IT"/>
-          <w14:ligatures w14:val="standardContextual"/>
-        </w:rPr>
-      </w:pPr>
-      <w:hyperlink w:anchor="_Toc199169581" w:history="1">
-        <w:r>
-          <w:rPr>
-            <w:rStyle w:val="Collegamentoipertestuale"/>
-            <w:noProof/>
-          </w:rPr>
-          <w:t>Figura 7: Confusion matrix delle performance di BERT sul genere Diary</w:t>
-        </w:r>
-        <w:r>
-          <w:rPr>
-            <w:noProof/>
-            <w:webHidden/>
-          </w:rPr>
-          <w:tab/>
-        </w:r>
-        <w:r>
-          <w:rPr>
-            <w:noProof/>
-            <w:webHidden/>
-          </w:rPr>
-          <w:fldChar w:fldCharType="begin"/>
-        </w:r>
-        <w:r>
-          <w:rPr>
-            <w:noProof/>
-            <w:webHidden/>
-          </w:rPr>
-          <w:instrText xml:space="preserve"> PAGEREF _Toc199169581 \h </w:instrText>
+          <w:instrText xml:space="preserve"> PAGEREF _Toc199174717 \h </w:instrText>
         </w:r>
         <w:r>
           <w:rPr>
@@ -14375,13 +17588,13 @@
           <w14:ligatures w14:val="standardContextual"/>
         </w:rPr>
       </w:pPr>
-      <w:hyperlink w:anchor="_Toc199169582" w:history="1">
+      <w:hyperlink w:anchor="_Toc199174718" w:history="1">
         <w:r>
           <w:rPr>
             <w:rStyle w:val="Collegamentoipertestuale"/>
             <w:noProof/>
           </w:rPr>
-          <w:t>Figura 8: Curve di loss di training e validation durante il fine-tuning di BERT sul genere Journalism in 5 epoche</w:t>
+          <w:t>Tabella 8: Risultati del fine-tuning di BERT sul genere journalism per 5 epoche</w:t>
         </w:r>
         <w:r>
           <w:rPr>
@@ -14402,155 +17615,7 @@
             <w:noProof/>
             <w:webHidden/>
           </w:rPr>
-          <w:instrText xml:space="preserve"> PAGEREF _Toc199169582 \h </w:instrText>
-        </w:r>
-        <w:r>
-          <w:rPr>
-            <w:noProof/>
-            <w:webHidden/>
-          </w:rPr>
-        </w:r>
-        <w:r>
-          <w:rPr>
-            <w:noProof/>
-            <w:webHidden/>
-          </w:rPr>
-          <w:fldChar w:fldCharType="separate"/>
-        </w:r>
-        <w:r>
-          <w:rPr>
-            <w:noProof/>
-            <w:webHidden/>
-          </w:rPr>
-          <w:t>7</w:t>
-        </w:r>
-        <w:r>
-          <w:rPr>
-            <w:noProof/>
-            <w:webHidden/>
-          </w:rPr>
-          <w:fldChar w:fldCharType="end"/>
-        </w:r>
-      </w:hyperlink>
-    </w:p>
-    <w:p>
-      <w:pPr>
-        <w:pStyle w:val="Indicedellefigure"/>
-        <w:tabs>
-          <w:tab w:val="right" w:leader="dot" w:pos="4355"/>
-        </w:tabs>
-        <w:rPr>
-          <w:rFonts w:asciiTheme="minorHAnsi" w:eastAsiaTheme="minorEastAsia" w:hAnsiTheme="minorHAnsi" w:cstheme="minorBidi"/>
-          <w:noProof/>
-          <w:kern w:val="2"/>
-          <w:sz w:val="24"/>
-          <w:szCs w:val="24"/>
-          <w:lang w:eastAsia="it-IT"/>
-          <w14:ligatures w14:val="standardContextual"/>
-        </w:rPr>
-      </w:pPr>
-      <w:hyperlink w:anchor="_Toc199169583" w:history="1">
-        <w:r>
-          <w:rPr>
-            <w:rStyle w:val="Collegamentoipertestuale"/>
-            <w:noProof/>
-          </w:rPr>
-          <w:t>Figura 9: Confusion matrix delle performance di BERT sul genere journalism</w:t>
-        </w:r>
-        <w:r>
-          <w:rPr>
-            <w:noProof/>
-            <w:webHidden/>
-          </w:rPr>
-          <w:tab/>
-        </w:r>
-        <w:r>
-          <w:rPr>
-            <w:noProof/>
-            <w:webHidden/>
-          </w:rPr>
-          <w:fldChar w:fldCharType="begin"/>
-        </w:r>
-        <w:r>
-          <w:rPr>
-            <w:noProof/>
-            <w:webHidden/>
-          </w:rPr>
-          <w:instrText xml:space="preserve"> PAGEREF _Toc199169583 \h </w:instrText>
-        </w:r>
-        <w:r>
-          <w:rPr>
-            <w:noProof/>
-            <w:webHidden/>
-          </w:rPr>
-        </w:r>
-        <w:r>
-          <w:rPr>
-            <w:noProof/>
-            <w:webHidden/>
-          </w:rPr>
-          <w:fldChar w:fldCharType="separate"/>
-        </w:r>
-        <w:r>
-          <w:rPr>
-            <w:noProof/>
-            <w:webHidden/>
-          </w:rPr>
-          <w:t>7</w:t>
-        </w:r>
-        <w:r>
-          <w:rPr>
-            <w:noProof/>
-            <w:webHidden/>
-          </w:rPr>
-          <w:fldChar w:fldCharType="end"/>
-        </w:r>
-      </w:hyperlink>
-    </w:p>
-    <w:p>
-      <w:pPr>
-        <w:pStyle w:val="Indicedellefigure"/>
-        <w:tabs>
-          <w:tab w:val="right" w:leader="dot" w:pos="4355"/>
-        </w:tabs>
-        <w:rPr>
-          <w:rFonts w:asciiTheme="minorHAnsi" w:eastAsiaTheme="minorEastAsia" w:hAnsiTheme="minorHAnsi" w:cstheme="minorBidi"/>
-          <w:noProof/>
-          <w:kern w:val="2"/>
-          <w:sz w:val="24"/>
-          <w:szCs w:val="24"/>
-          <w:lang w:eastAsia="it-IT"/>
-          <w14:ligatures w14:val="standardContextual"/>
-        </w:rPr>
-      </w:pPr>
-      <w:hyperlink w:anchor="_Toc199169584" w:history="1">
-        <w:r>
-          <w:rPr>
-            <w:rStyle w:val="Collegamentoipertestuale"/>
-            <w:noProof/>
-          </w:rPr>
-          <w:t>Figura 10: Curve di loss di training e validation durante il fine-tuning di BERT sul genere Twitter in 5 epoche</w:t>
-        </w:r>
-        <w:r>
-          <w:rPr>
-            <w:noProof/>
-            <w:webHidden/>
-          </w:rPr>
-          <w:tab/>
-        </w:r>
-        <w:r>
-          <w:rPr>
-            <w:noProof/>
-            <w:webHidden/>
-          </w:rPr>
-          <w:fldChar w:fldCharType="begin"/>
-        </w:r>
-        <w:r>
-          <w:rPr>
-            <w:noProof/>
-            <w:webHidden/>
-          </w:rPr>
-          <w:instrText xml:space="preserve"> PAGEREF _Toc199169584 \h </w:instrText>
+          <w:instrText xml:space="preserve"> PAGEREF _Toc199174718 \h </w:instrText>
         </w:r>
         <w:r>
           <w:rPr>
@@ -14597,13 +17662,13 @@
           <w14:ligatures w14:val="standardContextual"/>
         </w:rPr>
       </w:pPr>
-      <w:hyperlink w:anchor="_Toc199169585" w:history="1">
+      <w:hyperlink w:anchor="_Toc199174719" w:history="1">
         <w:r>
           <w:rPr>
             <w:rStyle w:val="Collegamentoipertestuale"/>
             <w:noProof/>
           </w:rPr>
-          <w:t>Figura 11: Confusion matrix delle performance di BERT sul genere Twitter</w:t>
+          <w:t>Tabella 9: Risultati del fine-tuning di BERT sul genere Twitter per 5 epoche</w:t>
         </w:r>
         <w:r>
           <w:rPr>
@@ -14624,7 +17689,7 @@
             <w:noProof/>
             <w:webHidden/>
           </w:rPr>
-          <w:instrText xml:space="preserve"> PAGEREF _Toc199169585 \h </w:instrText>
+          <w:instrText xml:space="preserve"> PAGEREF _Toc199174719 \h </w:instrText>
         </w:r>
         <w:r>
           <w:rPr>
@@ -14644,7 +17709,7 @@
             <w:noProof/>
             <w:webHidden/>
           </w:rPr>
-          <w:t>8</w:t>
+          <w:t>9</w:t>
         </w:r>
         <w:r>
           <w:rPr>
@@ -14657,29 +17722,6 @@
     </w:p>
     <w:p>
       <w:pPr>
-        <w:pStyle w:val="EACLReferencetext"/>
-        <w:rPr>
-          <w:lang w:val="en-GB"/>
-        </w:rPr>
-      </w:pPr>
-      <w:r>
-        <w:rPr>
-          <w:lang w:val="en-GB"/>
-        </w:rPr>
-        <w:fldChar w:fldCharType="end"/>
-      </w:r>
-      <w:bookmarkStart w:id="65" w:name="_Ref198715118"/>
-    </w:p>
-    <w:p>
-      <w:pPr>
-        <w:pStyle w:val="EACLReferencetext"/>
-        <w:rPr>
-          <w:lang w:val="en-GB"/>
-        </w:rPr>
-      </w:pPr>
-    </w:p>
-    <w:p>
-      <w:pPr>
         <w:pStyle w:val="Indicedellefigure"/>
         <w:tabs>
           <w:tab w:val="right" w:leader="dot" w:pos="4355"/>
@@ -14694,31 +17736,13 @@
           <w14:ligatures w14:val="standardContextual"/>
         </w:rPr>
       </w:pPr>
-      <w:r>
-        <w:rPr>
-          <w:lang w:val="en-GB"/>
-        </w:rPr>
-        <w:fldChar w:fldCharType="begin"/>
-      </w:r>
-      <w:r>
-        <w:rPr>
-          <w:lang w:val="en-GB"/>
-        </w:rPr>
-        <w:instrText xml:space="preserve"> TOC \h \z \c "Tabella" </w:instrText>
-      </w:r>
-      <w:r>
-        <w:rPr>
-          <w:lang w:val="en-GB"/>
-        </w:rPr>
-        <w:fldChar w:fldCharType="separate"/>
-      </w:r>
-      <w:hyperlink w:anchor="_Toc199169586" w:history="1">
+      <w:hyperlink w:anchor="_Toc199174720" w:history="1">
         <w:r>
           <w:rPr>
             <w:rStyle w:val="Collegamentoipertestuale"/>
             <w:noProof/>
           </w:rPr>
-          <w:t>Tabella 1: Accuracy per fold dell’SVM rispetto alla baseline dummy su Children (5-fold cross validation)</w:t>
+          <w:t>Tabella 10: Metriche di valutazione del modello BERT sui dati di test suddivisi per genere</w:t>
         </w:r>
         <w:r>
           <w:rPr>
@@ -14739,7 +17763,7 @@
             <w:noProof/>
             <w:webHidden/>
           </w:rPr>
-          <w:instrText xml:space="preserve"> PAGEREF _Toc199169586 \h </w:instrText>
+          <w:instrText xml:space="preserve"> PAGEREF _Toc199174720 \h </w:instrText>
         </w:r>
         <w:r>
           <w:rPr>
@@ -14759,599 +17783,7 @@
             <w:noProof/>
             <w:webHidden/>
           </w:rPr>
-          <w:t>2</w:t>
-        </w:r>
-        <w:r>
-          <w:rPr>
-            <w:noProof/>
-            <w:webHidden/>
-          </w:rPr>
-          <w:fldChar w:fldCharType="end"/>
-        </w:r>
-      </w:hyperlink>
-    </w:p>
-    <w:p>
-      <w:pPr>
-        <w:pStyle w:val="Indicedellefigure"/>
-        <w:tabs>
-          <w:tab w:val="right" w:leader="dot" w:pos="4355"/>
-        </w:tabs>
-        <w:rPr>
-          <w:rFonts w:asciiTheme="minorHAnsi" w:eastAsiaTheme="minorEastAsia" w:hAnsiTheme="minorHAnsi" w:cstheme="minorBidi"/>
-          <w:noProof/>
-          <w:kern w:val="2"/>
-          <w:sz w:val="24"/>
-          <w:szCs w:val="24"/>
-          <w:lang w:eastAsia="it-IT"/>
-          <w14:ligatures w14:val="standardContextual"/>
-        </w:rPr>
-      </w:pPr>
-      <w:hyperlink w:anchor="_Toc199169587" w:history="1">
-        <w:r>
-          <w:rPr>
-            <w:rStyle w:val="Collegamentoipertestuale"/>
-            <w:noProof/>
-          </w:rPr>
-          <w:t>Tabella 2: Accuracy per fold dell’SVM rispetto alla baseline dummy su Diary (5-fold cross validation)</w:t>
-        </w:r>
-        <w:r>
-          <w:rPr>
-            <w:noProof/>
-            <w:webHidden/>
-          </w:rPr>
-          <w:tab/>
-        </w:r>
-        <w:r>
-          <w:rPr>
-            <w:noProof/>
-            <w:webHidden/>
-          </w:rPr>
-          <w:fldChar w:fldCharType="begin"/>
-        </w:r>
-        <w:r>
-          <w:rPr>
-            <w:noProof/>
-            <w:webHidden/>
-          </w:rPr>
-          <w:instrText xml:space="preserve"> PAGEREF _Toc199169587 \h </w:instrText>
-        </w:r>
-        <w:r>
-          <w:rPr>
-            <w:noProof/>
-            <w:webHidden/>
-          </w:rPr>
-        </w:r>
-        <w:r>
-          <w:rPr>
-            <w:noProof/>
-            <w:webHidden/>
-          </w:rPr>
-          <w:fldChar w:fldCharType="separate"/>
-        </w:r>
-        <w:r>
-          <w:rPr>
-            <w:noProof/>
-            <w:webHidden/>
-          </w:rPr>
-          <w:t>3</w:t>
-        </w:r>
-        <w:r>
-          <w:rPr>
-            <w:noProof/>
-            <w:webHidden/>
-          </w:rPr>
-          <w:fldChar w:fldCharType="end"/>
-        </w:r>
-      </w:hyperlink>
-    </w:p>
-    <w:p>
-      <w:pPr>
-        <w:pStyle w:val="Indicedellefigure"/>
-        <w:tabs>
-          <w:tab w:val="right" w:leader="dot" w:pos="4355"/>
-        </w:tabs>
-        <w:rPr>
-          <w:rFonts w:asciiTheme="minorHAnsi" w:eastAsiaTheme="minorEastAsia" w:hAnsiTheme="minorHAnsi" w:cstheme="minorBidi"/>
-          <w:noProof/>
-          <w:kern w:val="2"/>
-          <w:sz w:val="24"/>
-          <w:szCs w:val="24"/>
-          <w:lang w:eastAsia="it-IT"/>
-          <w14:ligatures w14:val="standardContextual"/>
-        </w:rPr>
-      </w:pPr>
-      <w:hyperlink w:anchor="_Toc199169588" w:history="1">
-        <w:r>
-          <w:rPr>
-            <w:rStyle w:val="Collegamentoipertestuale"/>
-            <w:noProof/>
-          </w:rPr>
-          <w:t>Tabella 3: Accuracy per fold dell’SVM rispetto alla baseline dummy su Journalism (5-fold cross validation)</w:t>
-        </w:r>
-        <w:r>
-          <w:rPr>
-            <w:noProof/>
-            <w:webHidden/>
-          </w:rPr>
-          <w:tab/>
-        </w:r>
-        <w:r>
-          <w:rPr>
-            <w:noProof/>
-            <w:webHidden/>
-          </w:rPr>
-          <w:fldChar w:fldCharType="begin"/>
-        </w:r>
-        <w:r>
-          <w:rPr>
-            <w:noProof/>
-            <w:webHidden/>
-          </w:rPr>
-          <w:instrText xml:space="preserve"> PAGEREF _Toc199169588 \h </w:instrText>
-        </w:r>
-        <w:r>
-          <w:rPr>
-            <w:noProof/>
-            <w:webHidden/>
-          </w:rPr>
-        </w:r>
-        <w:r>
-          <w:rPr>
-            <w:noProof/>
-            <w:webHidden/>
-          </w:rPr>
-          <w:fldChar w:fldCharType="separate"/>
-        </w:r>
-        <w:r>
-          <w:rPr>
-            <w:noProof/>
-            <w:webHidden/>
-          </w:rPr>
-          <w:t>3</w:t>
-        </w:r>
-        <w:r>
-          <w:rPr>
-            <w:noProof/>
-            <w:webHidden/>
-          </w:rPr>
-          <w:fldChar w:fldCharType="end"/>
-        </w:r>
-      </w:hyperlink>
-    </w:p>
-    <w:p>
-      <w:pPr>
-        <w:pStyle w:val="Indicedellefigure"/>
-        <w:tabs>
-          <w:tab w:val="right" w:leader="dot" w:pos="4355"/>
-        </w:tabs>
-        <w:rPr>
-          <w:rFonts w:asciiTheme="minorHAnsi" w:eastAsiaTheme="minorEastAsia" w:hAnsiTheme="minorHAnsi" w:cstheme="minorBidi"/>
-          <w:noProof/>
-          <w:kern w:val="2"/>
-          <w:sz w:val="24"/>
-          <w:szCs w:val="24"/>
-          <w:lang w:eastAsia="it-IT"/>
-          <w14:ligatures w14:val="standardContextual"/>
-        </w:rPr>
-      </w:pPr>
-      <w:hyperlink w:anchor="_Toc199169589" w:history="1">
-        <w:r>
-          <w:rPr>
-            <w:rStyle w:val="Collegamentoipertestuale"/>
-            <w:noProof/>
-          </w:rPr>
-          <w:t>Tabella 4: Report finale sul test set di SVM ProfilingUD</w:t>
-        </w:r>
-        <w:r>
-          <w:rPr>
-            <w:noProof/>
-            <w:webHidden/>
-          </w:rPr>
-          <w:tab/>
-        </w:r>
-        <w:r>
-          <w:rPr>
-            <w:noProof/>
-            <w:webHidden/>
-          </w:rPr>
-          <w:fldChar w:fldCharType="begin"/>
-        </w:r>
-        <w:r>
-          <w:rPr>
-            <w:noProof/>
-            <w:webHidden/>
-          </w:rPr>
-          <w:instrText xml:space="preserve"> PAGEREF _Toc199169589 \h </w:instrText>
-        </w:r>
-        <w:r>
-          <w:rPr>
-            <w:noProof/>
-            <w:webHidden/>
-          </w:rPr>
-        </w:r>
-        <w:r>
-          <w:rPr>
-            <w:noProof/>
-            <w:webHidden/>
-          </w:rPr>
-          <w:fldChar w:fldCharType="separate"/>
-        </w:r>
-        <w:r>
-          <w:rPr>
-            <w:noProof/>
-            <w:webHidden/>
-          </w:rPr>
-          <w:t>4</w:t>
-        </w:r>
-        <w:r>
-          <w:rPr>
-            <w:noProof/>
-            <w:webHidden/>
-          </w:rPr>
-          <w:fldChar w:fldCharType="end"/>
-        </w:r>
-      </w:hyperlink>
-    </w:p>
-    <w:p>
-      <w:pPr>
-        <w:pStyle w:val="Indicedellefigure"/>
-        <w:tabs>
-          <w:tab w:val="right" w:leader="dot" w:pos="4355"/>
-        </w:tabs>
-        <w:rPr>
-          <w:rFonts w:asciiTheme="minorHAnsi" w:eastAsiaTheme="minorEastAsia" w:hAnsiTheme="minorHAnsi" w:cstheme="minorBidi"/>
-          <w:noProof/>
-          <w:kern w:val="2"/>
-          <w:sz w:val="24"/>
-          <w:szCs w:val="24"/>
-          <w:lang w:eastAsia="it-IT"/>
-          <w14:ligatures w14:val="standardContextual"/>
-        </w:rPr>
-      </w:pPr>
-      <w:hyperlink w:anchor="_Toc199169590" w:history="1">
-        <w:r>
-          <w:rPr>
-            <w:rStyle w:val="Collegamentoipertestuale"/>
-            <w:noProof/>
-          </w:rPr>
-          <w:t>Tabella 5: Risultati del fine-tuning di BERT sul genere Children per 5 epoche</w:t>
-        </w:r>
-        <w:r>
-          <w:rPr>
-            <w:noProof/>
-            <w:webHidden/>
-          </w:rPr>
-          <w:tab/>
-        </w:r>
-        <w:r>
-          <w:rPr>
-            <w:noProof/>
-            <w:webHidden/>
-          </w:rPr>
-          <w:fldChar w:fldCharType="begin"/>
-        </w:r>
-        <w:r>
-          <w:rPr>
-            <w:noProof/>
-            <w:webHidden/>
-          </w:rPr>
-          <w:instrText xml:space="preserve"> PAGEREF _Toc199169590 \h </w:instrText>
-        </w:r>
-        <w:r>
-          <w:rPr>
-            <w:noProof/>
-            <w:webHidden/>
-          </w:rPr>
-        </w:r>
-        <w:r>
-          <w:rPr>
-            <w:noProof/>
-            <w:webHidden/>
-          </w:rPr>
-          <w:fldChar w:fldCharType="separate"/>
-        </w:r>
-        <w:r>
-          <w:rPr>
-            <w:noProof/>
-            <w:webHidden/>
-          </w:rPr>
-          <w:t>5</w:t>
-        </w:r>
-        <w:r>
-          <w:rPr>
-            <w:noProof/>
-            <w:webHidden/>
-          </w:rPr>
-          <w:fldChar w:fldCharType="end"/>
-        </w:r>
-      </w:hyperlink>
-    </w:p>
-    <w:p>
-      <w:pPr>
-        <w:pStyle w:val="Indicedellefigure"/>
-        <w:tabs>
-          <w:tab w:val="right" w:leader="dot" w:pos="4355"/>
-        </w:tabs>
-        <w:rPr>
-          <w:rFonts w:asciiTheme="minorHAnsi" w:eastAsiaTheme="minorEastAsia" w:hAnsiTheme="minorHAnsi" w:cstheme="minorBidi"/>
-          <w:noProof/>
-          <w:kern w:val="2"/>
-          <w:sz w:val="24"/>
-          <w:szCs w:val="24"/>
-          <w:lang w:eastAsia="it-IT"/>
-          <w14:ligatures w14:val="standardContextual"/>
-        </w:rPr>
-      </w:pPr>
-      <w:hyperlink w:anchor="_Toc199169591" w:history="1">
-        <w:r>
-          <w:rPr>
-            <w:rStyle w:val="Collegamentoipertestuale"/>
-            <w:noProof/>
-          </w:rPr>
-          <w:t>Tabella 6: Risultati del fine-tuning di BERT sul genere Diary per 5 epoche</w:t>
-        </w:r>
-        <w:r>
-          <w:rPr>
-            <w:noProof/>
-            <w:webHidden/>
-          </w:rPr>
-          <w:tab/>
-        </w:r>
-        <w:r>
-          <w:rPr>
-            <w:noProof/>
-            <w:webHidden/>
-          </w:rPr>
-          <w:fldChar w:fldCharType="begin"/>
-        </w:r>
-        <w:r>
-          <w:rPr>
-            <w:noProof/>
-            <w:webHidden/>
-          </w:rPr>
-          <w:instrText xml:space="preserve"> PAGEREF _Toc199169591 \h </w:instrText>
-        </w:r>
-        <w:r>
-          <w:rPr>
-            <w:noProof/>
-            <w:webHidden/>
-          </w:rPr>
-        </w:r>
-        <w:r>
-          <w:rPr>
-            <w:noProof/>
-            <w:webHidden/>
-          </w:rPr>
-          <w:fldChar w:fldCharType="separate"/>
-        </w:r>
-        <w:r>
-          <w:rPr>
-            <w:noProof/>
-            <w:webHidden/>
-          </w:rPr>
-          <w:t>6</w:t>
-        </w:r>
-        <w:r>
-          <w:rPr>
-            <w:noProof/>
-            <w:webHidden/>
-          </w:rPr>
-          <w:fldChar w:fldCharType="end"/>
-        </w:r>
-      </w:hyperlink>
-    </w:p>
-    <w:p>
-      <w:pPr>
-        <w:pStyle w:val="Indicedellefigure"/>
-        <w:tabs>
-          <w:tab w:val="right" w:leader="dot" w:pos="4355"/>
-        </w:tabs>
-        <w:rPr>
-          <w:rFonts w:asciiTheme="minorHAnsi" w:eastAsiaTheme="minorEastAsia" w:hAnsiTheme="minorHAnsi" w:cstheme="minorBidi"/>
-          <w:noProof/>
-          <w:kern w:val="2"/>
-          <w:sz w:val="24"/>
-          <w:szCs w:val="24"/>
-          <w:lang w:eastAsia="it-IT"/>
-          <w14:ligatures w14:val="standardContextual"/>
-        </w:rPr>
-      </w:pPr>
-      <w:hyperlink w:anchor="_Toc199169592" w:history="1">
-        <w:r>
-          <w:rPr>
-            <w:rStyle w:val="Collegamentoipertestuale"/>
-            <w:noProof/>
-          </w:rPr>
-          <w:t>Tabella 7: Risultati del fine-tuning di BERT sul genere journalism per 5 epoche</w:t>
-        </w:r>
-        <w:r>
-          <w:rPr>
-            <w:noProof/>
-            <w:webHidden/>
-          </w:rPr>
-          <w:tab/>
-        </w:r>
-        <w:r>
-          <w:rPr>
-            <w:noProof/>
-            <w:webHidden/>
-          </w:rPr>
-          <w:fldChar w:fldCharType="begin"/>
-        </w:r>
-        <w:r>
-          <w:rPr>
-            <w:noProof/>
-            <w:webHidden/>
-          </w:rPr>
-          <w:instrText xml:space="preserve"> PAGEREF _Toc199169592 \h </w:instrText>
-        </w:r>
-        <w:r>
-          <w:rPr>
-            <w:noProof/>
-            <w:webHidden/>
-          </w:rPr>
-        </w:r>
-        <w:r>
-          <w:rPr>
-            <w:noProof/>
-            <w:webHidden/>
-          </w:rPr>
-          <w:fldChar w:fldCharType="separate"/>
-        </w:r>
-        <w:r>
-          <w:rPr>
-            <w:noProof/>
-            <w:webHidden/>
-          </w:rPr>
-          <w:t>7</w:t>
-        </w:r>
-        <w:r>
-          <w:rPr>
-            <w:noProof/>
-            <w:webHidden/>
-          </w:rPr>
-          <w:fldChar w:fldCharType="end"/>
-        </w:r>
-      </w:hyperlink>
-    </w:p>
-    <w:p>
-      <w:pPr>
-        <w:pStyle w:val="Indicedellefigure"/>
-        <w:tabs>
-          <w:tab w:val="right" w:leader="dot" w:pos="4355"/>
-        </w:tabs>
-        <w:rPr>
-          <w:rFonts w:asciiTheme="minorHAnsi" w:eastAsiaTheme="minorEastAsia" w:hAnsiTheme="minorHAnsi" w:cstheme="minorBidi"/>
-          <w:noProof/>
-          <w:kern w:val="2"/>
-          <w:sz w:val="24"/>
-          <w:szCs w:val="24"/>
-          <w:lang w:eastAsia="it-IT"/>
-          <w14:ligatures w14:val="standardContextual"/>
-        </w:rPr>
-      </w:pPr>
-      <w:hyperlink w:anchor="_Toc199169593" w:history="1">
-        <w:r>
-          <w:rPr>
-            <w:rStyle w:val="Collegamentoipertestuale"/>
-            <w:noProof/>
-          </w:rPr>
-          <w:t>Tabella 8: Risultati del fine-tuning di BERT sul genere Twitter per 5 epoche</w:t>
-        </w:r>
-        <w:r>
-          <w:rPr>
-            <w:noProof/>
-            <w:webHidden/>
-          </w:rPr>
-          <w:tab/>
-        </w:r>
-        <w:r>
-          <w:rPr>
-            <w:noProof/>
-            <w:webHidden/>
-          </w:rPr>
-          <w:fldChar w:fldCharType="begin"/>
-        </w:r>
-        <w:r>
-          <w:rPr>
-            <w:noProof/>
-            <w:webHidden/>
-          </w:rPr>
-          <w:instrText xml:space="preserve"> PAGEREF _Toc199169593 \h </w:instrText>
-        </w:r>
-        <w:r>
-          <w:rPr>
-            <w:noProof/>
-            <w:webHidden/>
-          </w:rPr>
-        </w:r>
-        <w:r>
-          <w:rPr>
-            <w:noProof/>
-            <w:webHidden/>
-          </w:rPr>
-          <w:fldChar w:fldCharType="separate"/>
-        </w:r>
-        <w:r>
-          <w:rPr>
-            <w:noProof/>
-            <w:webHidden/>
-          </w:rPr>
-          <w:t>8</w:t>
-        </w:r>
-        <w:r>
-          <w:rPr>
-            <w:noProof/>
-            <w:webHidden/>
-          </w:rPr>
-          <w:fldChar w:fldCharType="end"/>
-        </w:r>
-      </w:hyperlink>
-    </w:p>
-    <w:p>
-      <w:pPr>
-        <w:pStyle w:val="Indicedellefigure"/>
-        <w:tabs>
-          <w:tab w:val="right" w:leader="dot" w:pos="4355"/>
-        </w:tabs>
-        <w:rPr>
-          <w:rFonts w:asciiTheme="minorHAnsi" w:eastAsiaTheme="minorEastAsia" w:hAnsiTheme="minorHAnsi" w:cstheme="minorBidi"/>
-          <w:noProof/>
-          <w:kern w:val="2"/>
-          <w:sz w:val="24"/>
-          <w:szCs w:val="24"/>
-          <w:lang w:eastAsia="it-IT"/>
-          <w14:ligatures w14:val="standardContextual"/>
-        </w:rPr>
-      </w:pPr>
-      <w:hyperlink w:anchor="_Toc199169594" w:history="1">
-        <w:r>
-          <w:rPr>
-            <w:rStyle w:val="Collegamentoipertestuale"/>
-            <w:noProof/>
-          </w:rPr>
-          <w:t>Tabella 9: Metriche di valutazione del modello BERT sui dati di test suddivisi per genere</w:t>
-        </w:r>
-        <w:r>
-          <w:rPr>
-            <w:noProof/>
-            <w:webHidden/>
-          </w:rPr>
-          <w:tab/>
-        </w:r>
-        <w:r>
-          <w:rPr>
-            <w:noProof/>
-            <w:webHidden/>
-          </w:rPr>
-          <w:fldChar w:fldCharType="begin"/>
-        </w:r>
-        <w:r>
-          <w:rPr>
-            <w:noProof/>
-            <w:webHidden/>
-          </w:rPr>
-          <w:instrText xml:space="preserve"> PAGEREF _Toc199169594 \h </w:instrText>
-        </w:r>
-        <w:r>
-          <w:rPr>
-            <w:noProof/>
-            <w:webHidden/>
-          </w:rPr>
-        </w:r>
-        <w:r>
-          <w:rPr>
-            <w:noProof/>
-            <w:webHidden/>
-          </w:rPr>
-          <w:fldChar w:fldCharType="separate"/>
-        </w:r>
-        <w:r>
-          <w:rPr>
-            <w:noProof/>
-            <w:webHidden/>
-          </w:rPr>
-          <w:t>8</w:t>
+          <w:t>9</w:t>
         </w:r>
         <w:r>
           <w:rPr>
@@ -15375,7 +17807,7 @@
         </w:rPr>
         <w:fldChar w:fldCharType="end"/>
       </w:r>
-      <w:bookmarkEnd w:id="65"/>
+      <w:bookmarkEnd w:id="67"/>
     </w:p>
     <w:sectPr>
       <w:type w:val="continuous"/>
@@ -16761,6 +19193,7 @@
   <w:style w:type="character" w:default="1" w:styleId="Carpredefinitoparagrafo">
     <w:name w:val="Default Paragraph Font"/>
     <w:uiPriority w:val="1"/>
+    <w:semiHidden/>
     <w:unhideWhenUsed/>
   </w:style>
   <w:style w:type="table" w:default="1" w:styleId="Tabellanormale">

--- a/Relazione WORD.docx
+++ b/Relazione WORD.docx
@@ -1418,21 +1418,7 @@
         <w:rPr>
           <w:lang w:val="en-GB"/>
         </w:rPr>
-        <w:t xml:space="preserve"> Start all pages directly under the top margin. See the guidelines later regarding formatting the first page. The manuscript should be printed single-</w:t>
-      </w:r>
-      <w:proofErr w:type="gramStart"/>
-      <w:r>
-        <w:rPr>
-          <w:lang w:val="en-GB"/>
-        </w:rPr>
-        <w:t>sided</w:t>
-      </w:r>
-      <w:proofErr w:type="gramEnd"/>
-      <w:r>
-        <w:rPr>
-          <w:lang w:val="en-GB"/>
-        </w:rPr>
-        <w:t xml:space="preserve"> and its length should not exceed the maximum page limit described in Section 3. </w:t>
+        <w:t xml:space="preserve"> Start all pages directly under the top margin. See the guidelines later regarding formatting the first page. The manuscript should be printed single-sided and its length should not exceed the maximum page limit described in Section 3. </w:t>
       </w:r>
       <w:r>
         <w:rPr>
@@ -1556,33 +1542,11 @@
           <w:lang w:val="en-GB"/>
         </w:rPr>
       </w:pPr>
-      <w:proofErr w:type="gramStart"/>
       <w:r>
         <w:rPr>
           <w:lang w:val="en-GB"/>
         </w:rPr>
-        <w:t>For the production of</w:t>
-      </w:r>
-      <w:proofErr w:type="gramEnd"/>
-      <w:r>
-        <w:rPr>
-          <w:lang w:val="en-GB"/>
-        </w:rPr>
-        <w:t xml:space="preserve"> the electronic </w:t>
-      </w:r>
-      <w:proofErr w:type="gramStart"/>
-      <w:r>
-        <w:rPr>
-          <w:lang w:val="en-GB"/>
-        </w:rPr>
-        <w:t>manuscript</w:t>
-      </w:r>
-      <w:proofErr w:type="gramEnd"/>
-      <w:r>
-        <w:rPr>
-          <w:lang w:val="en-GB"/>
-        </w:rPr>
-        <w:t xml:space="preserve"> you must use Adobe’s Portable Document Format (PDF).</w:t>
+        <w:t>For the production of the electronic manuscript you must use Adobe’s Portable Document Format (PDF).</w:t>
       </w:r>
     </w:p>
     <w:p>
@@ -1632,18 +1596,9 @@
           <w:i/>
           <w:iCs/>
         </w:rPr>
-        <w:t>extract_text_from_</w:t>
-      </w:r>
-      <w:proofErr w:type="gramStart"/>
-      <w:r>
-        <w:rPr>
-          <w:i/>
-          <w:iCs/>
-        </w:rPr>
-        <w:t>doc.ipynb</w:t>
+        <w:t>extract_text_from_doc.ipynb</w:t>
       </w:r>
       <w:proofErr w:type="spellEnd"/>
-      <w:proofErr w:type="gramEnd"/>
       <w:r>
         <w:t>, sono stati estratti i testi contenuti nei file originali in formato .</w:t>
       </w:r>
@@ -1922,18 +1877,9 @@
           <w:i/>
           <w:iCs/>
         </w:rPr>
-        <w:t>test_</w:t>
-      </w:r>
-      <w:proofErr w:type="gramStart"/>
-      <w:r>
-        <w:rPr>
-          <w:i/>
-          <w:iCs/>
-        </w:rPr>
-        <w:t>twitter.gold</w:t>
+        <w:t>test_twitter.gold</w:t>
       </w:r>
       <w:proofErr w:type="spellEnd"/>
-      <w:proofErr w:type="gramEnd"/>
       <w:r>
         <w:t xml:space="preserve">, da cui sono stati estratti gli identificativi testuali dei documenti annotati. Questi identificativi sono stati utilizzati per creare una sottocartella dedicata, </w:t>
       </w:r>
@@ -1977,11 +1923,7 @@
         <w:t xml:space="preserve">/, </w:t>
       </w:r>
       <w:r>
-        <w:t xml:space="preserve">contenente esclusivamente i </w:t>
-      </w:r>
-      <w:proofErr w:type="gramStart"/>
-      <w:r>
-        <w:t xml:space="preserve">file </w:t>
+        <w:t xml:space="preserve">contenente esclusivamente i file </w:t>
       </w:r>
       <w:r>
         <w:rPr>
@@ -1999,7 +1941,6 @@
         <w:t>conllu</w:t>
       </w:r>
       <w:proofErr w:type="spellEnd"/>
-      <w:proofErr w:type="gramEnd"/>
       <w:r>
         <w:rPr>
           <w:i/>
@@ -2034,18 +1975,9 @@
           <w:i/>
           <w:iCs/>
         </w:rPr>
-        <w:t>NLM_InGenre-</w:t>
-      </w:r>
-      <w:proofErr w:type="gramStart"/>
-      <w:r>
-        <w:rPr>
-          <w:i/>
-          <w:iCs/>
-        </w:rPr>
-        <w:t>TW.ipynb</w:t>
+        <w:t>NLM_InGenre-TW.ipynb</w:t>
       </w:r>
       <w:proofErr w:type="spellEnd"/>
-      <w:proofErr w:type="gramEnd"/>
     </w:p>
     <w:p>
       <w:pPr>
@@ -2911,9 +2843,9 @@
       <w:pPr>
         <w:pStyle w:val="Didascalia"/>
       </w:pPr>
-      <w:bookmarkStart w:id="2" w:name="_Ref198713379"/>
-      <w:bookmarkStart w:id="3" w:name="_Toc198713878"/>
-      <w:bookmarkStart w:id="4" w:name="_Ref198713389"/>
+      <w:bookmarkStart w:id="2" w:name="_Ref198713389"/>
+      <w:bookmarkStart w:id="3" w:name="_Ref198713379"/>
+      <w:bookmarkStart w:id="4" w:name="_Toc198713878"/>
       <w:bookmarkStart w:id="5" w:name="_Toc199174711"/>
       <w:r>
         <w:t>Tabella</w:t>
@@ -2939,15 +2871,15 @@
       <w:r>
         <w:fldChar w:fldCharType="end"/>
       </w:r>
+      <w:bookmarkEnd w:id="2"/>
+      <w:r>
+        <w:t xml:space="preserve">: </w:t>
+      </w:r>
+      <w:r>
+        <w:t>Accuracy per fold dell’SVM rispetto alla baseline dummy su Children (5-fold cross validation)</w:t>
+      </w:r>
+      <w:bookmarkEnd w:id="3"/>
       <w:bookmarkEnd w:id="4"/>
-      <w:r>
-        <w:t xml:space="preserve">: </w:t>
-      </w:r>
-      <w:r>
-        <w:t>Accuracy per fold dell’SVM rispetto alla baseline dummy su Children (5-fold cross validation)</w:t>
-      </w:r>
-      <w:bookmarkEnd w:id="2"/>
-      <w:bookmarkEnd w:id="3"/>
       <w:bookmarkEnd w:id="5"/>
     </w:p>
     <w:p>
@@ -2994,13 +2926,6 @@
           <w:iCs/>
           <w:lang w:eastAsia="it-IT"/>
         </w:rPr>
-      </w:r>
-      <w:r>
-        <w:rPr>
-          <w:i/>
-          <w:iCs/>
-          <w:lang w:eastAsia="it-IT"/>
-        </w:rPr>
         <w:instrText xml:space="preserve"> \* MERGEFORMAT </w:instrText>
       </w:r>
       <w:r>
@@ -3009,6 +2934,13 @@
           <w:iCs/>
           <w:lang w:eastAsia="it-IT"/>
         </w:rPr>
+      </w:r>
+      <w:r>
+        <w:rPr>
+          <w:i/>
+          <w:iCs/>
+          <w:lang w:eastAsia="it-IT"/>
+        </w:rPr>
         <w:fldChar w:fldCharType="separate"/>
       </w:r>
       <w:r>
@@ -3078,6 +3010,7 @@
           <w:color w:val="auto"/>
           <w:lang w:eastAsia="it-IT"/>
         </w:rPr>
+        <w:instrText xml:space="preserve"> \* MERGEFORMAT </w:instrText>
       </w:r>
       <w:r>
         <w:rPr>
@@ -3086,7 +3019,6 @@
           <w:color w:val="auto"/>
           <w:lang w:eastAsia="it-IT"/>
         </w:rPr>
-        <w:instrText xml:space="preserve"> \* MERGEFORMAT </w:instrText>
       </w:r>
       <w:r>
         <w:rPr>
@@ -4292,13 +4224,6 @@
           <w:iCs/>
           <w:lang w:eastAsia="it-IT"/>
         </w:rPr>
-      </w:r>
-      <w:r>
-        <w:rPr>
-          <w:i/>
-          <w:iCs/>
-          <w:lang w:eastAsia="it-IT"/>
-        </w:rPr>
         <w:instrText xml:space="preserve"> \* MERGEFORMAT </w:instrText>
       </w:r>
       <w:r>
@@ -4307,6 +4232,13 @@
           <w:iCs/>
           <w:lang w:eastAsia="it-IT"/>
         </w:rPr>
+      </w:r>
+      <w:r>
+        <w:rPr>
+          <w:i/>
+          <w:iCs/>
+          <w:lang w:eastAsia="it-IT"/>
+        </w:rPr>
         <w:fldChar w:fldCharType="separate"/>
       </w:r>
       <w:r>
@@ -4354,6 +4286,13 @@
           <w:iCs/>
           <w:lang w:eastAsia="it-IT"/>
         </w:rPr>
+      </w:r>
+      <w:r>
+        <w:rPr>
+          <w:i/>
+          <w:iCs/>
+          <w:lang w:eastAsia="it-IT"/>
+        </w:rPr>
         <w:fldChar w:fldCharType="separate"/>
       </w:r>
       <w:r>
@@ -4418,13 +4357,6 @@
           <w:iCs/>
           <w:lang w:eastAsia="it-IT"/>
         </w:rPr>
-      </w:r>
-      <w:r>
-        <w:rPr>
-          <w:i/>
-          <w:iCs/>
-          <w:lang w:eastAsia="it-IT"/>
-        </w:rPr>
         <w:instrText xml:space="preserve"> \* MERGEFORMAT </w:instrText>
       </w:r>
       <w:r>
@@ -4433,6 +4365,13 @@
           <w:iCs/>
           <w:lang w:eastAsia="it-IT"/>
         </w:rPr>
+      </w:r>
+      <w:r>
+        <w:rPr>
+          <w:i/>
+          <w:iCs/>
+          <w:lang w:eastAsia="it-IT"/>
+        </w:rPr>
         <w:fldChar w:fldCharType="separate"/>
       </w:r>
       <w:r>
@@ -4481,6 +4420,13 @@
           <w:lang w:eastAsia="it-IT"/>
         </w:rPr>
         <w:instrText xml:space="preserve"> \* MERGEFORMAT </w:instrText>
+      </w:r>
+      <w:r>
+        <w:rPr>
+          <w:i/>
+          <w:iCs/>
+          <w:lang w:eastAsia="it-IT"/>
+        </w:rPr>
       </w:r>
       <w:r>
         <w:rPr>
@@ -5582,22 +5528,14 @@
           <w:iCs/>
           <w:lang w:eastAsia="it-IT"/>
         </w:rPr>
-        <w:instrText xml:space="preserve"> REF _Ref199174763 \h </w:instrText>
-      </w:r>
-      <w:r>
-        <w:rPr>
-          <w:i/>
-          <w:iCs/>
-          <w:lang w:eastAsia="it-IT"/>
-        </w:rPr>
-      </w:r>
-      <w:r>
-        <w:rPr>
-          <w:i/>
-          <w:iCs/>
-          <w:lang w:eastAsia="it-IT"/>
-        </w:rPr>
-        <w:instrText xml:space="preserve"> \* MERGEFORMAT </w:instrText>
+        <w:instrText xml:space="preserve"> REF _Ref199174763 \h  \* MERGEFORMAT </w:instrText>
+      </w:r>
+      <w:r>
+        <w:rPr>
+          <w:i/>
+          <w:iCs/>
+          <w:lang w:eastAsia="it-IT"/>
+        </w:rPr>
       </w:r>
       <w:r>
         <w:rPr>
@@ -5675,22 +5613,14 @@
           <w:iCs/>
           <w:lang w:eastAsia="it-IT"/>
         </w:rPr>
-        <w:instrText xml:space="preserve"> REF _Ref199174763 \h </w:instrText>
-      </w:r>
-      <w:r>
-        <w:rPr>
-          <w:i/>
-          <w:iCs/>
-          <w:lang w:eastAsia="it-IT"/>
-        </w:rPr>
-      </w:r>
-      <w:r>
-        <w:rPr>
-          <w:i/>
-          <w:iCs/>
-          <w:lang w:eastAsia="it-IT"/>
-        </w:rPr>
-        <w:instrText xml:space="preserve"> \* MERGEFORMAT </w:instrText>
+        <w:instrText xml:space="preserve"> REF _Ref199174763 \h  \* MERGEFORMAT </w:instrText>
+      </w:r>
+      <w:r>
+        <w:rPr>
+          <w:i/>
+          <w:iCs/>
+          <w:lang w:eastAsia="it-IT"/>
+        </w:rPr>
       </w:r>
       <w:r>
         <w:rPr>
@@ -6058,22 +5988,14 @@
           <w:iCs/>
           <w:lang w:eastAsia="it-IT"/>
         </w:rPr>
-        <w:instrText xml:space="preserve"> REF _Ref199174763 \h </w:instrText>
-      </w:r>
-      <w:r>
-        <w:rPr>
-          <w:i/>
-          <w:iCs/>
-          <w:lang w:eastAsia="it-IT"/>
-        </w:rPr>
-      </w:r>
-      <w:r>
-        <w:rPr>
-          <w:i/>
-          <w:iCs/>
-          <w:lang w:eastAsia="it-IT"/>
-        </w:rPr>
-        <w:instrText xml:space="preserve"> \* MERGEFORMAT </w:instrText>
+        <w:instrText xml:space="preserve"> REF _Ref199174763 \h  \* MERGEFORMAT </w:instrText>
+      </w:r>
+      <w:r>
+        <w:rPr>
+          <w:i/>
+          <w:iCs/>
+          <w:lang w:eastAsia="it-IT"/>
+        </w:rPr>
       </w:r>
       <w:r>
         <w:rPr>
@@ -6168,14 +6090,7 @@
         <w:rPr>
           <w:lang w:eastAsia="it-IT"/>
         </w:rPr>
-        <w:t xml:space="preserve">del fatto che, per Twitter, solo una parte dei documenti del test set aveva un corrispondente nel </w:t>
-      </w:r>
-      <w:proofErr w:type="gramStart"/>
-      <w:r>
-        <w:rPr>
-          <w:lang w:eastAsia="it-IT"/>
-        </w:rPr>
-        <w:t>file</w:t>
+        <w:t>del fatto che, per Twitter, solo una parte dei documenti del test set aveva un corrispondente nel file</w:t>
       </w:r>
       <w:r>
         <w:rPr>
@@ -6197,7 +6112,6 @@
         <w:t>gold</w:t>
       </w:r>
       <w:proofErr w:type="spellEnd"/>
-      <w:proofErr w:type="gramEnd"/>
       <w:r>
         <w:rPr>
           <w:lang w:eastAsia="it-IT"/>
@@ -6250,13 +6164,6 @@
           <w:iCs/>
           <w:lang w:eastAsia="it-IT"/>
         </w:rPr>
-      </w:r>
-      <w:r>
-        <w:rPr>
-          <w:i/>
-          <w:iCs/>
-          <w:lang w:eastAsia="it-IT"/>
-        </w:rPr>
         <w:instrText xml:space="preserve"> \* MERGEFORMAT </w:instrText>
       </w:r>
       <w:r>
@@ -6265,6 +6172,13 @@
           <w:iCs/>
           <w:lang w:eastAsia="it-IT"/>
         </w:rPr>
+      </w:r>
+      <w:r>
+        <w:rPr>
+          <w:i/>
+          <w:iCs/>
+          <w:lang w:eastAsia="it-IT"/>
+        </w:rPr>
         <w:fldChar w:fldCharType="separate"/>
       </w:r>
       <w:r>
@@ -6313,6 +6227,13 @@
           <w:lang w:eastAsia="it-IT"/>
         </w:rPr>
         <w:instrText xml:space="preserve"> \* MERGEFORMAT </w:instrText>
+      </w:r>
+      <w:r>
+        <w:rPr>
+          <w:i/>
+          <w:iCs/>
+          <w:lang w:eastAsia="it-IT"/>
+        </w:rPr>
       </w:r>
       <w:r>
         <w:rPr>
@@ -7062,6 +6983,61 @@
           <w:i/>
           <w:iCs/>
         </w:rPr>
+        <w:instrText xml:space="preserve"> REF _Ref199174763 \h  \* MERGEFORMAT </w:instrText>
+      </w:r>
+      <w:r>
+        <w:rPr>
+          <w:i/>
+          <w:iCs/>
+        </w:rPr>
+      </w:r>
+      <w:r>
+        <w:rPr>
+          <w:i/>
+          <w:iCs/>
+        </w:rPr>
+        <w:fldChar w:fldCharType="separate"/>
+      </w:r>
+      <w:r>
+        <w:rPr>
+          <w:i/>
+          <w:iCs/>
+        </w:rPr>
+        <w:t xml:space="preserve">Tabella </w:t>
+      </w:r>
+      <w:r>
+        <w:rPr>
+          <w:i/>
+          <w:iCs/>
+          <w:noProof/>
+        </w:rPr>
+        <w:t>5</w:t>
+      </w:r>
+      <w:r>
+        <w:rPr>
+          <w:i/>
+          <w:iCs/>
+        </w:rPr>
+        <w:fldChar w:fldCharType="end"/>
+      </w:r>
+      <w:r>
+        <w:t xml:space="preserve">), il modello mostra una flessione significativa delle performance: l’accuracy scende a 0.47 e l’F1-score macro a 0.45, avvicinandosi alla baseline dummy (0.43). La confusion matrix </w:t>
+      </w:r>
+      <w:r>
+        <w:t>(</w:t>
+      </w:r>
+      <w:r>
+        <w:rPr>
+          <w:i/>
+          <w:iCs/>
+        </w:rPr>
+        <w:fldChar w:fldCharType="begin"/>
+      </w:r>
+      <w:r>
+        <w:rPr>
+          <w:i/>
+          <w:iCs/>
+        </w:rPr>
         <w:instrText xml:space="preserve"> REF _Ref199174763 \h </w:instrText>
       </w:r>
       <w:r>
@@ -7069,12 +7045,6 @@
           <w:i/>
           <w:iCs/>
         </w:rPr>
-      </w:r>
-      <w:r>
-        <w:rPr>
-          <w:i/>
-          <w:iCs/>
-        </w:rPr>
         <w:instrText xml:space="preserve"> \* MERGEFORMAT </w:instrText>
       </w:r>
       <w:r>
@@ -7082,62 +7052,6 @@
           <w:i/>
           <w:iCs/>
         </w:rPr>
-        <w:fldChar w:fldCharType="separate"/>
-      </w:r>
-      <w:r>
-        <w:rPr>
-          <w:i/>
-          <w:iCs/>
-        </w:rPr>
-        <w:t xml:space="preserve">Tabella </w:t>
-      </w:r>
-      <w:r>
-        <w:rPr>
-          <w:i/>
-          <w:iCs/>
-          <w:noProof/>
-        </w:rPr>
-        <w:t>5</w:t>
-      </w:r>
-      <w:r>
-        <w:rPr>
-          <w:i/>
-          <w:iCs/>
-        </w:rPr>
-        <w:fldChar w:fldCharType="end"/>
-      </w:r>
-      <w:r>
-        <w:t xml:space="preserve">), il modello mostra una flessione significativa delle performance: l’accuracy scende a 0.47 e l’F1-score macro a 0.45, avvicinandosi alla baseline dummy (0.43). La confusion matrix </w:t>
-      </w:r>
-      <w:r>
-        <w:t>(</w:t>
-      </w:r>
-      <w:r>
-        <w:rPr>
-          <w:i/>
-          <w:iCs/>
-        </w:rPr>
-        <w:fldChar w:fldCharType="begin"/>
-      </w:r>
-      <w:r>
-        <w:rPr>
-          <w:i/>
-          <w:iCs/>
-        </w:rPr>
-        <w:instrText xml:space="preserve"> REF _Ref199174763 \h </w:instrText>
-      </w:r>
-      <w:r>
-        <w:rPr>
-          <w:i/>
-          <w:iCs/>
-        </w:rPr>
-      </w:r>
-      <w:r>
-        <w:rPr>
-          <w:i/>
-          <w:iCs/>
-        </w:rPr>
-        <w:instrText xml:space="preserve"> \* MERGEFORMAT </w:instrText>
       </w:r>
       <w:r>
         <w:rPr>
@@ -8539,8 +8453,8 @@
       <w:pPr>
         <w:pStyle w:val="Didascalia"/>
       </w:pPr>
-      <w:bookmarkStart w:id="20" w:name="_Toc199174715"/>
-      <w:bookmarkStart w:id="21" w:name="_Ref199174763"/>
+      <w:bookmarkStart w:id="20" w:name="_Ref199174763"/>
+      <w:bookmarkStart w:id="21" w:name="_Toc199174715"/>
       <w:bookmarkEnd w:id="18"/>
       <w:bookmarkEnd w:id="19"/>
       <w:r>
@@ -8564,14 +8478,14 @@
       <w:r>
         <w:fldChar w:fldCharType="end"/>
       </w:r>
+      <w:bookmarkEnd w:id="20"/>
+      <w:r>
+        <w:t xml:space="preserve">: </w:t>
+      </w:r>
+      <w:r>
+        <w:t>Report finale sul test set di SVM ProfilingUD</w:t>
+      </w:r>
       <w:bookmarkEnd w:id="21"/>
-      <w:r>
-        <w:t xml:space="preserve">: </w:t>
-      </w:r>
-      <w:r>
-        <w:t>Report finale sul test set di SVM ProfilingUD</w:t>
-      </w:r>
-      <w:bookmarkEnd w:id="20"/>
     </w:p>
     <w:p>
       <w:r>
@@ -8612,6 +8526,11 @@
         <w:t>embeddings</w:t>
       </w:r>
       <w:proofErr w:type="spellEnd"/>
+    </w:p>
+    <w:p>
+      <w:r>
+        <w:t>…</w:t>
+      </w:r>
     </w:p>
     <w:bookmarkEnd w:id="1"/>
     <w:p>
@@ -12847,7 +12766,7 @@
         <w:tblLook w:val="04A0" w:firstRow="1" w:lastRow="0" w:firstColumn="1" w:lastColumn="0" w:noHBand="0" w:noVBand="1"/>
       </w:tblPr>
       <w:tblGrid>
-        <w:gridCol w:w="4366"/>
+        <w:gridCol w:w="4391"/>
       </w:tblGrid>
       <w:tr>
         <w:tc>
@@ -12955,8 +12874,8 @@
                                     <w:t xml:space="preserve"> in 5 epoche</w:t>
                                   </w:r>
                                   <w:bookmarkEnd w:id="42"/>
+                                  <w:bookmarkEnd w:id="43"/>
                                   <w:bookmarkEnd w:id="44"/>
-                                  <w:bookmarkEnd w:id="43"/>
                                 </w:p>
                               </w:txbxContent>
                             </wps:txbx>
@@ -13029,8 +12948,8 @@
                               <w:t xml:space="preserve"> in 5 epoche</w:t>
                             </w:r>
                             <w:bookmarkEnd w:id="46"/>
+                            <w:bookmarkEnd w:id="47"/>
                             <w:bookmarkEnd w:id="48"/>
-                            <w:bookmarkEnd w:id="47"/>
                           </w:p>
                         </w:txbxContent>
                       </v:textbox>
@@ -15568,8 +15487,8 @@
       <w:pPr>
         <w:pStyle w:val="Didascalia"/>
       </w:pPr>
-      <w:bookmarkStart w:id="58" w:name="_Ref198717217"/>
-      <w:bookmarkStart w:id="59" w:name="_Ref198717222"/>
+      <w:bookmarkStart w:id="58" w:name="_Ref198717222"/>
+      <w:bookmarkStart w:id="59" w:name="_Ref198717217"/>
       <w:bookmarkStart w:id="60" w:name="_Toc199174720"/>
       <w:r>
         <w:t xml:space="preserve">Tabella </w:t>
@@ -15592,14 +15511,14 @@
       <w:r>
         <w:fldChar w:fldCharType="end"/>
       </w:r>
+      <w:bookmarkEnd w:id="58"/>
+      <w:r>
+        <w:t xml:space="preserve">: </w:t>
+      </w:r>
+      <w:r>
+        <w:t>Metriche di valutazione del modello BERT sui dati di test suddivisi per genere</w:t>
+      </w:r>
       <w:bookmarkEnd w:id="59"/>
-      <w:r>
-        <w:t xml:space="preserve">: </w:t>
-      </w:r>
-      <w:r>
-        <w:t>Metriche di valutazione del modello BERT sui dati di test suddivisi per genere</w:t>
-      </w:r>
-      <w:bookmarkEnd w:id="58"/>
       <w:bookmarkEnd w:id="60"/>
     </w:p>
     <w:p>

--- a/Relazione WORD.docx
+++ b/Relazione WORD.docx
@@ -101,21 +101,7 @@
         <w:rPr>
           <w:lang w:val="en-GB"/>
         </w:rPr>
-        <w:t xml:space="preserve"> </w:t>
-      </w:r>
-      <w:proofErr w:type="gramStart"/>
-      <w:r>
-        <w:rPr>
-          <w:lang w:val="en-GB"/>
-        </w:rPr>
-        <w:t>sit</w:t>
-      </w:r>
-      <w:proofErr w:type="gramEnd"/>
-      <w:r>
-        <w:rPr>
-          <w:lang w:val="en-GB"/>
-        </w:rPr>
-        <w:t xml:space="preserve"> </w:t>
+        <w:t xml:space="preserve"> sit </w:t>
       </w:r>
       <w:proofErr w:type="spellStart"/>
       <w:r>
@@ -1998,7 +1984,6 @@
     </w:p>
     <w:p>
       <w:pPr>
-        <w:jc w:val="left"/>
         <w:rPr>
           <w:lang w:eastAsia="it-IT"/>
         </w:rPr>
@@ -8529,7 +8514,1817 @@
     </w:p>
     <w:p>
       <w:r>
-        <w:t>…</w:t>
+        <w:t xml:space="preserve">In questa </w:t>
+      </w:r>
+      <w:r>
+        <w:t xml:space="preserve">sezione </w:t>
+      </w:r>
+      <w:r>
+        <w:t xml:space="preserve">è stato sviluppato un classificatore SVM </w:t>
+      </w:r>
+      <w:r>
+        <w:t xml:space="preserve">lineare </w:t>
+      </w:r>
+      <w:r>
+        <w:t xml:space="preserve">che prende in input una rappresentazione del testo costruita attraverso word </w:t>
+      </w:r>
+      <w:proofErr w:type="spellStart"/>
+      <w:r>
+        <w:t>embeddings</w:t>
+      </w:r>
+      <w:proofErr w:type="spellEnd"/>
+      <w:r>
+        <w:t>. L’obiettivo è analizzare l’impatto di diverse strategie di rappresentazione</w:t>
+      </w:r>
+      <w:r>
+        <w:t xml:space="preserve"> </w:t>
+      </w:r>
+      <w:r>
+        <w:t>dei testi.</w:t>
+      </w:r>
+      <w:r>
+        <w:t xml:space="preserve"> </w:t>
+      </w:r>
+      <w:r>
+        <w:t xml:space="preserve">A tal fine sono state testate tutte le combinazioni tra: </w:t>
+      </w:r>
+    </w:p>
+    <w:p>
+      <w:pPr>
+        <w:pStyle w:val="Paragrafoelenco"/>
+        <w:numPr>
+          <w:ilvl w:val="0"/>
+          <w:numId w:val="14"/>
+        </w:numPr>
+        <w:ind w:left="567" w:hanging="283"/>
+      </w:pPr>
+      <w:r>
+        <w:t xml:space="preserve">Due metodi di aggregazione: </w:t>
+      </w:r>
+      <w:proofErr w:type="spellStart"/>
+      <w:r>
+        <w:rPr>
+          <w:i/>
+          <w:iCs/>
+        </w:rPr>
+        <w:t>mean</w:t>
+      </w:r>
+      <w:proofErr w:type="spellEnd"/>
+      <w:r>
+        <w:t xml:space="preserve"> e </w:t>
+      </w:r>
+      <w:r>
+        <w:rPr>
+          <w:i/>
+          <w:iCs/>
+        </w:rPr>
+        <w:t>max</w:t>
+      </w:r>
+    </w:p>
+    <w:p>
+      <w:pPr>
+        <w:pStyle w:val="Paragrafoelenco"/>
+        <w:numPr>
+          <w:ilvl w:val="0"/>
+          <w:numId w:val="14"/>
+        </w:numPr>
+        <w:ind w:left="567" w:hanging="283"/>
+      </w:pPr>
+      <w:r>
+        <w:t>Tre filtri lessicali:</w:t>
+      </w:r>
+      <w:r>
+        <w:t xml:space="preserve"> </w:t>
+      </w:r>
+      <w:proofErr w:type="spellStart"/>
+      <w:r>
+        <w:rPr>
+          <w:i/>
+          <w:iCs/>
+        </w:rPr>
+        <w:t>all</w:t>
+      </w:r>
+      <w:proofErr w:type="spellEnd"/>
+      <w:r>
+        <w:rPr>
+          <w:i/>
+          <w:iCs/>
+        </w:rPr>
+        <w:t xml:space="preserve">, </w:t>
+      </w:r>
+      <w:proofErr w:type="spellStart"/>
+      <w:r>
+        <w:rPr>
+          <w:i/>
+          <w:iCs/>
+        </w:rPr>
+        <w:t>verb</w:t>
+      </w:r>
+      <w:proofErr w:type="spellEnd"/>
+      <w:r>
+        <w:t xml:space="preserve"> e </w:t>
+      </w:r>
+      <w:proofErr w:type="spellStart"/>
+      <w:r>
+        <w:rPr>
+          <w:i/>
+          <w:iCs/>
+        </w:rPr>
+        <w:t>noun_adj</w:t>
+      </w:r>
+      <w:proofErr w:type="spellEnd"/>
+    </w:p>
+    <w:p>
+      <w:r>
+        <w:t>Le sei strategie risultanti sono:</w:t>
+      </w:r>
+    </w:p>
+    <w:p>
+      <w:pPr>
+        <w:pStyle w:val="Paragrafoelenco"/>
+        <w:numPr>
+          <w:ilvl w:val="0"/>
+          <w:numId w:val="15"/>
+        </w:numPr>
+        <w:rPr>
+          <w:i/>
+          <w:iCs/>
+          <w:lang w:val="en-GB"/>
+        </w:rPr>
+      </w:pPr>
+      <w:proofErr w:type="spellStart"/>
+      <w:r>
+        <w:rPr>
+          <w:i/>
+          <w:iCs/>
+          <w:lang w:val="en-GB"/>
+        </w:rPr>
+        <w:t>mean_all</w:t>
+      </w:r>
+      <w:proofErr w:type="spellEnd"/>
+    </w:p>
+    <w:p>
+      <w:pPr>
+        <w:pStyle w:val="Paragrafoelenco"/>
+        <w:numPr>
+          <w:ilvl w:val="0"/>
+          <w:numId w:val="15"/>
+        </w:numPr>
+        <w:rPr>
+          <w:i/>
+          <w:iCs/>
+          <w:lang w:val="en-GB"/>
+        </w:rPr>
+      </w:pPr>
+      <w:proofErr w:type="spellStart"/>
+      <w:r>
+        <w:rPr>
+          <w:i/>
+          <w:iCs/>
+          <w:lang w:val="en-GB"/>
+        </w:rPr>
+        <w:t>mean_verb</w:t>
+      </w:r>
+      <w:proofErr w:type="spellEnd"/>
+    </w:p>
+    <w:p>
+      <w:pPr>
+        <w:pStyle w:val="Paragrafoelenco"/>
+        <w:numPr>
+          <w:ilvl w:val="0"/>
+          <w:numId w:val="15"/>
+        </w:numPr>
+        <w:rPr>
+          <w:i/>
+          <w:iCs/>
+          <w:lang w:val="en-GB"/>
+        </w:rPr>
+      </w:pPr>
+      <w:proofErr w:type="spellStart"/>
+      <w:r>
+        <w:rPr>
+          <w:i/>
+          <w:iCs/>
+          <w:lang w:val="en-GB"/>
+        </w:rPr>
+        <w:t>mean_noun_adj</w:t>
+      </w:r>
+      <w:proofErr w:type="spellEnd"/>
+    </w:p>
+    <w:p>
+      <w:pPr>
+        <w:pStyle w:val="Paragrafoelenco"/>
+        <w:numPr>
+          <w:ilvl w:val="0"/>
+          <w:numId w:val="15"/>
+        </w:numPr>
+        <w:rPr>
+          <w:i/>
+          <w:iCs/>
+          <w:lang w:val="en-GB"/>
+        </w:rPr>
+      </w:pPr>
+      <w:proofErr w:type="spellStart"/>
+      <w:r>
+        <w:rPr>
+          <w:i/>
+          <w:iCs/>
+          <w:lang w:val="en-GB"/>
+        </w:rPr>
+        <w:t>max_all</w:t>
+      </w:r>
+      <w:proofErr w:type="spellEnd"/>
+    </w:p>
+    <w:p>
+      <w:pPr>
+        <w:pStyle w:val="Paragrafoelenco"/>
+        <w:numPr>
+          <w:ilvl w:val="0"/>
+          <w:numId w:val="15"/>
+        </w:numPr>
+        <w:rPr>
+          <w:i/>
+          <w:iCs/>
+          <w:lang w:val="fr-FR"/>
+        </w:rPr>
+      </w:pPr>
+      <w:proofErr w:type="spellStart"/>
+      <w:r>
+        <w:rPr>
+          <w:i/>
+          <w:iCs/>
+          <w:lang w:val="fr-FR"/>
+        </w:rPr>
+        <w:t>max_verb</w:t>
+      </w:r>
+      <w:proofErr w:type="spellEnd"/>
+      <w:r>
+        <w:rPr>
+          <w:i/>
+          <w:iCs/>
+          <w:lang w:val="fr-FR"/>
+        </w:rPr>
+        <w:t xml:space="preserve">, </w:t>
+      </w:r>
+      <w:proofErr w:type="spellStart"/>
+      <w:r>
+        <w:rPr>
+          <w:i/>
+          <w:iCs/>
+          <w:lang w:val="fr-FR"/>
+        </w:rPr>
+        <w:t>max_noun_adj</w:t>
+      </w:r>
+      <w:proofErr w:type="spellEnd"/>
+      <w:r>
+        <w:rPr>
+          <w:i/>
+          <w:iCs/>
+          <w:lang w:val="fr-FR"/>
+        </w:rPr>
+        <w:t>.</w:t>
+      </w:r>
+    </w:p>
+    <w:p>
+      <w:r>
+        <w:t>Ciascuna strategia è stata valutata tramite 5-fold cross-validation sul training set.</w:t>
+      </w:r>
+      <w:r>
+        <w:t xml:space="preserve"> </w:t>
+      </w:r>
+    </w:p>
+    <w:p/>
+    <w:p>
+      <w:r>
+        <w:rPr>
+          <w:b/>
+          <w:bCs/>
+        </w:rPr>
+        <w:t xml:space="preserve">Children. </w:t>
+      </w:r>
+      <w:r>
+        <w:t xml:space="preserve">Come visibile nella </w:t>
+      </w:r>
+      <w:r>
+        <w:rPr>
+          <w:i/>
+          <w:iCs/>
+        </w:rPr>
+        <w:fldChar w:fldCharType="begin"/>
+      </w:r>
+      <w:r>
+        <w:rPr>
+          <w:i/>
+          <w:iCs/>
+        </w:rPr>
+        <w:instrText xml:space="preserve"> REF _Ref199197570 \h </w:instrText>
+      </w:r>
+      <w:r>
+        <w:rPr>
+          <w:i/>
+          <w:iCs/>
+        </w:rPr>
+      </w:r>
+      <w:r>
+        <w:rPr>
+          <w:i/>
+          <w:iCs/>
+        </w:rPr>
+        <w:instrText xml:space="preserve"> \* MERGEFORMAT </w:instrText>
+      </w:r>
+      <w:r>
+        <w:rPr>
+          <w:i/>
+          <w:iCs/>
+        </w:rPr>
+        <w:fldChar w:fldCharType="separate"/>
+      </w:r>
+      <w:r>
+        <w:rPr>
+          <w:i/>
+          <w:iCs/>
+        </w:rPr>
+        <w:t xml:space="preserve">Tabella </w:t>
+      </w:r>
+      <w:r>
+        <w:rPr>
+          <w:i/>
+          <w:iCs/>
+          <w:noProof/>
+        </w:rPr>
+        <w:t>6</w:t>
+      </w:r>
+      <w:r>
+        <w:rPr>
+          <w:i/>
+          <w:iCs/>
+        </w:rPr>
+        <w:fldChar w:fldCharType="end"/>
+      </w:r>
+      <w:r>
+        <w:rPr>
+          <w:i/>
+          <w:iCs/>
+        </w:rPr>
+        <w:t>,</w:t>
+      </w:r>
+      <w:r>
+        <w:t xml:space="preserve"> l</w:t>
+      </w:r>
+      <w:r>
+        <w:t xml:space="preserve">a strategia </w:t>
+      </w:r>
+      <w:proofErr w:type="spellStart"/>
+      <w:r>
+        <w:rPr>
+          <w:i/>
+          <w:iCs/>
+        </w:rPr>
+        <w:t>mean_noun_adj</w:t>
+      </w:r>
+      <w:proofErr w:type="spellEnd"/>
+      <w:r>
+        <w:t xml:space="preserve"> si è distinta come la più efficace in validazione, con una accuracy</w:t>
+      </w:r>
+      <w:r>
+        <w:t xml:space="preserve"> media di 0.705</w:t>
+      </w:r>
+      <w:r>
+        <w:t xml:space="preserve">, mostrando buona robustezza anche tra i fold. Al contrario, </w:t>
+      </w:r>
+      <w:proofErr w:type="spellStart"/>
+      <w:r>
+        <w:rPr>
+          <w:i/>
+          <w:iCs/>
+        </w:rPr>
+        <w:t>max</w:t>
+      </w:r>
+      <w:r>
+        <w:rPr>
+          <w:i/>
+          <w:iCs/>
+        </w:rPr>
+        <w:t>_verb</w:t>
+      </w:r>
+      <w:proofErr w:type="spellEnd"/>
+      <w:r>
+        <w:t xml:space="preserve"> si è rivelata la meno efficace, con performance instabili e inferiori alla media.</w:t>
+      </w:r>
+    </w:p>
+    <w:p/>
+    <w:tbl>
+      <w:tblPr>
+        <w:tblStyle w:val="Grigliatabella"/>
+        <w:tblW w:w="0" w:type="auto"/>
+        <w:tblLook w:val="04A0" w:firstRow="1" w:lastRow="0" w:firstColumn="1" w:lastColumn="0" w:noHBand="0" w:noVBand="1"/>
+      </w:tblPr>
+      <w:tblGrid>
+        <w:gridCol w:w="2082"/>
+        <w:gridCol w:w="2083"/>
+      </w:tblGrid>
+      <w:tr>
+        <w:tc>
+          <w:tcPr>
+            <w:tcW w:w="4165" w:type="dxa"/>
+            <w:gridSpan w:val="2"/>
+            <w:vAlign w:val="center"/>
+          </w:tcPr>
+          <w:p>
+            <w:pPr>
+              <w:jc w:val="center"/>
+              <w:rPr>
+                <w:b/>
+                <w:bCs/>
+              </w:rPr>
+            </w:pPr>
+            <w:r>
+              <w:rPr>
+                <w:b/>
+                <w:bCs/>
+              </w:rPr>
+              <w:t xml:space="preserve">SVM word </w:t>
+            </w:r>
+            <w:proofErr w:type="spellStart"/>
+            <w:r>
+              <w:rPr>
+                <w:b/>
+                <w:bCs/>
+              </w:rPr>
+              <w:t>embeddings</w:t>
+            </w:r>
+            <w:proofErr w:type="spellEnd"/>
+            <w:r>
+              <w:rPr>
+                <w:b/>
+                <w:bCs/>
+              </w:rPr>
+              <w:t xml:space="preserve"> Children</w:t>
+            </w:r>
+          </w:p>
+        </w:tc>
+      </w:tr>
+      <w:tr>
+        <w:tc>
+          <w:tcPr>
+            <w:tcW w:w="2082" w:type="dxa"/>
+            <w:vAlign w:val="center"/>
+          </w:tcPr>
+          <w:p>
+            <w:pPr>
+              <w:jc w:val="center"/>
+              <w:rPr>
+                <w:i/>
+                <w:iCs/>
+              </w:rPr>
+            </w:pPr>
+            <w:r>
+              <w:rPr>
+                <w:i/>
+                <w:iCs/>
+              </w:rPr>
+              <w:t>s</w:t>
+            </w:r>
+            <w:r>
+              <w:rPr>
+                <w:i/>
+                <w:iCs/>
+              </w:rPr>
+              <w:t>trategia</w:t>
+            </w:r>
+          </w:p>
+        </w:tc>
+        <w:tc>
+          <w:tcPr>
+            <w:tcW w:w="2083" w:type="dxa"/>
+            <w:vAlign w:val="center"/>
+          </w:tcPr>
+          <w:p>
+            <w:pPr>
+              <w:jc w:val="center"/>
+              <w:rPr>
+                <w:i/>
+                <w:iCs/>
+              </w:rPr>
+            </w:pPr>
+            <w:proofErr w:type="spellStart"/>
+            <w:r>
+              <w:rPr>
+                <w:i/>
+                <w:iCs/>
+              </w:rPr>
+              <w:t>m</w:t>
+            </w:r>
+            <w:r>
+              <w:rPr>
+                <w:i/>
+                <w:iCs/>
+              </w:rPr>
+              <w:t>ean</w:t>
+            </w:r>
+            <w:proofErr w:type="spellEnd"/>
+            <w:r>
+              <w:rPr>
+                <w:i/>
+                <w:iCs/>
+              </w:rPr>
+              <w:t xml:space="preserve"> </w:t>
+            </w:r>
+            <w:r>
+              <w:rPr>
+                <w:i/>
+                <w:iCs/>
+              </w:rPr>
+              <w:t>a</w:t>
+            </w:r>
+            <w:r>
+              <w:rPr>
+                <w:i/>
+                <w:iCs/>
+              </w:rPr>
+              <w:t>ccuracy</w:t>
+            </w:r>
+          </w:p>
+        </w:tc>
+      </w:tr>
+      <w:tr>
+        <w:tc>
+          <w:tcPr>
+            <w:tcW w:w="2082" w:type="dxa"/>
+          </w:tcPr>
+          <w:p>
+            <w:pPr>
+              <w:jc w:val="center"/>
+            </w:pPr>
+            <w:proofErr w:type="spellStart"/>
+            <w:r>
+              <w:t>mean_all</w:t>
+            </w:r>
+            <w:proofErr w:type="spellEnd"/>
+          </w:p>
+        </w:tc>
+        <w:tc>
+          <w:tcPr>
+            <w:tcW w:w="2083" w:type="dxa"/>
+          </w:tcPr>
+          <w:p>
+            <w:pPr>
+              <w:jc w:val="center"/>
+            </w:pPr>
+            <w:r>
+              <w:t>0.675</w:t>
+            </w:r>
+          </w:p>
+        </w:tc>
+      </w:tr>
+      <w:tr>
+        <w:tc>
+          <w:tcPr>
+            <w:tcW w:w="2082" w:type="dxa"/>
+          </w:tcPr>
+          <w:p>
+            <w:pPr>
+              <w:jc w:val="center"/>
+            </w:pPr>
+            <w:proofErr w:type="spellStart"/>
+            <w:r>
+              <w:t>mean_verb</w:t>
+            </w:r>
+            <w:proofErr w:type="spellEnd"/>
+          </w:p>
+        </w:tc>
+        <w:tc>
+          <w:tcPr>
+            <w:tcW w:w="2083" w:type="dxa"/>
+          </w:tcPr>
+          <w:p>
+            <w:pPr>
+              <w:jc w:val="center"/>
+            </w:pPr>
+            <w:r>
+              <w:t>0.610</w:t>
+            </w:r>
+          </w:p>
+        </w:tc>
+      </w:tr>
+      <w:tr>
+        <w:tc>
+          <w:tcPr>
+            <w:tcW w:w="2082" w:type="dxa"/>
+          </w:tcPr>
+          <w:p>
+            <w:pPr>
+              <w:jc w:val="center"/>
+              <w:rPr>
+                <w:b/>
+                <w:bCs/>
+              </w:rPr>
+            </w:pPr>
+            <w:proofErr w:type="spellStart"/>
+            <w:r>
+              <w:rPr>
+                <w:b/>
+                <w:bCs/>
+              </w:rPr>
+              <w:t>mean_noun_adj</w:t>
+            </w:r>
+            <w:proofErr w:type="spellEnd"/>
+          </w:p>
+        </w:tc>
+        <w:tc>
+          <w:tcPr>
+            <w:tcW w:w="2083" w:type="dxa"/>
+          </w:tcPr>
+          <w:p>
+            <w:pPr>
+              <w:jc w:val="center"/>
+              <w:rPr>
+                <w:b/>
+                <w:bCs/>
+              </w:rPr>
+            </w:pPr>
+            <w:r>
+              <w:rPr>
+                <w:b/>
+                <w:bCs/>
+              </w:rPr>
+              <w:t>0.705</w:t>
+            </w:r>
+          </w:p>
+        </w:tc>
+      </w:tr>
+      <w:tr>
+        <w:tc>
+          <w:tcPr>
+            <w:tcW w:w="2082" w:type="dxa"/>
+          </w:tcPr>
+          <w:p>
+            <w:pPr>
+              <w:jc w:val="center"/>
+            </w:pPr>
+            <w:proofErr w:type="spellStart"/>
+            <w:r>
+              <w:t>max_verb</w:t>
+            </w:r>
+            <w:proofErr w:type="spellEnd"/>
+          </w:p>
+        </w:tc>
+        <w:tc>
+          <w:tcPr>
+            <w:tcW w:w="2083" w:type="dxa"/>
+          </w:tcPr>
+          <w:p>
+            <w:pPr>
+              <w:jc w:val="center"/>
+            </w:pPr>
+            <w:r>
+              <w:t>0.545</w:t>
+            </w:r>
+          </w:p>
+        </w:tc>
+      </w:tr>
+      <w:tr>
+        <w:tc>
+          <w:tcPr>
+            <w:tcW w:w="2082" w:type="dxa"/>
+          </w:tcPr>
+          <w:p>
+            <w:pPr>
+              <w:jc w:val="center"/>
+            </w:pPr>
+            <w:proofErr w:type="spellStart"/>
+            <w:r>
+              <w:t>max_all</w:t>
+            </w:r>
+            <w:proofErr w:type="spellEnd"/>
+          </w:p>
+        </w:tc>
+        <w:tc>
+          <w:tcPr>
+            <w:tcW w:w="2083" w:type="dxa"/>
+          </w:tcPr>
+          <w:p>
+            <w:pPr>
+              <w:jc w:val="center"/>
+            </w:pPr>
+            <w:r>
+              <w:t>0.655</w:t>
+            </w:r>
+          </w:p>
+        </w:tc>
+      </w:tr>
+      <w:tr>
+        <w:tc>
+          <w:tcPr>
+            <w:tcW w:w="2082" w:type="dxa"/>
+          </w:tcPr>
+          <w:p>
+            <w:pPr>
+              <w:jc w:val="center"/>
+            </w:pPr>
+            <w:proofErr w:type="spellStart"/>
+            <w:r>
+              <w:t>max_noun_adj</w:t>
+            </w:r>
+            <w:proofErr w:type="spellEnd"/>
+          </w:p>
+        </w:tc>
+        <w:tc>
+          <w:tcPr>
+            <w:tcW w:w="2083" w:type="dxa"/>
+          </w:tcPr>
+          <w:p>
+            <w:pPr>
+              <w:keepNext/>
+              <w:jc w:val="center"/>
+            </w:pPr>
+            <w:r>
+              <w:t>0.585</w:t>
+            </w:r>
+          </w:p>
+        </w:tc>
+      </w:tr>
+    </w:tbl>
+    <w:p>
+      <w:pPr>
+        <w:pStyle w:val="Didascalia"/>
+      </w:pPr>
+      <w:bookmarkStart w:id="22" w:name="_Ref199197570"/>
+      <w:r>
+        <w:t xml:space="preserve">Tabella </w:t>
+      </w:r>
+      <w:r>
+        <w:fldChar w:fldCharType="begin"/>
+      </w:r>
+      <w:r>
+        <w:instrText xml:space="preserve"> SEQ Tabella \* ARABIC </w:instrText>
+      </w:r>
+      <w:r>
+        <w:fldChar w:fldCharType="separate"/>
+      </w:r>
+      <w:r>
+        <w:rPr>
+          <w:noProof/>
+        </w:rPr>
+        <w:t>6</w:t>
+      </w:r>
+      <w:r>
+        <w:fldChar w:fldCharType="end"/>
+      </w:r>
+      <w:bookmarkEnd w:id="22"/>
+      <w:r>
+        <w:t>: Mean accuracy della cross validation di ciascuna strategia</w:t>
+      </w:r>
+      <w:r>
+        <w:t xml:space="preserve"> (genere Children)</w:t>
+      </w:r>
+    </w:p>
+    <w:p>
+      <w:r>
+        <w:t xml:space="preserve">Come da specifiche del progetto, </w:t>
+      </w:r>
+      <w:r>
+        <w:t xml:space="preserve">sul test set </w:t>
+      </w:r>
+      <w:r>
+        <w:t xml:space="preserve">è stata testata esclusivamente </w:t>
+      </w:r>
+      <w:r>
+        <w:t>la</w:t>
+      </w:r>
+      <w:r>
+        <w:t xml:space="preserve"> strategia migliore, ovvero </w:t>
+      </w:r>
+      <w:proofErr w:type="spellStart"/>
+      <w:r>
+        <w:rPr>
+          <w:i/>
+          <w:iCs/>
+        </w:rPr>
+        <w:t>mean</w:t>
+      </w:r>
+      <w:r>
+        <w:rPr>
+          <w:i/>
+          <w:iCs/>
+        </w:rPr>
+        <w:t>_</w:t>
+      </w:r>
+      <w:r>
+        <w:rPr>
+          <w:i/>
+          <w:iCs/>
+        </w:rPr>
+        <w:t>noun_adj</w:t>
+      </w:r>
+      <w:proofErr w:type="spellEnd"/>
+      <w:r>
+        <w:t xml:space="preserve">. I risultati </w:t>
+      </w:r>
+      <w:r>
+        <w:t>presentati in</w:t>
+      </w:r>
+      <w:r>
+        <w:t xml:space="preserve"> </w:t>
+      </w:r>
+      <w:r>
+        <w:rPr>
+          <w:i/>
+          <w:iCs/>
+        </w:rPr>
+        <w:fldChar w:fldCharType="begin"/>
+      </w:r>
+      <w:r>
+        <w:rPr>
+          <w:i/>
+          <w:iCs/>
+        </w:rPr>
+        <w:instrText xml:space="preserve"> REF _Ref199257873 \h </w:instrText>
+      </w:r>
+      <w:r>
+        <w:rPr>
+          <w:i/>
+          <w:iCs/>
+        </w:rPr>
+      </w:r>
+      <w:r>
+        <w:rPr>
+          <w:i/>
+          <w:iCs/>
+        </w:rPr>
+        <w:instrText xml:space="preserve"> \* MERGEFORMAT </w:instrText>
+      </w:r>
+      <w:r>
+        <w:rPr>
+          <w:i/>
+          <w:iCs/>
+        </w:rPr>
+        <w:fldChar w:fldCharType="separate"/>
+      </w:r>
+      <w:r>
+        <w:rPr>
+          <w:i/>
+          <w:iCs/>
+        </w:rPr>
+        <w:t xml:space="preserve">Tabella </w:t>
+      </w:r>
+      <w:r>
+        <w:rPr>
+          <w:i/>
+          <w:iCs/>
+          <w:noProof/>
+        </w:rPr>
+        <w:t>7</w:t>
+      </w:r>
+      <w:r>
+        <w:rPr>
+          <w:i/>
+          <w:iCs/>
+        </w:rPr>
+        <w:fldChar w:fldCharType="end"/>
+      </w:r>
+      <w:r>
+        <w:t xml:space="preserve"> </w:t>
+      </w:r>
+      <w:r>
+        <w:t xml:space="preserve">mostrano un </w:t>
+      </w:r>
+      <w:r>
+        <w:t xml:space="preserve">drastico </w:t>
+      </w:r>
+      <w:r>
+        <w:t>calo rispetto alla media osservata durante la cross validation (0.</w:t>
+      </w:r>
+      <w:r>
+        <w:t>705</w:t>
+      </w:r>
+      <w:r>
+        <w:t xml:space="preserve"> </w:t>
+      </w:r>
+      <w:r>
+        <w:sym w:font="Wingdings" w:char="F0E0"/>
+      </w:r>
+      <w:r>
+        <w:t xml:space="preserve"> 0.</w:t>
+      </w:r>
+      <w:r>
+        <w:t>3919</w:t>
+      </w:r>
+      <w:r>
+        <w:t>), l’accuracy è</w:t>
+      </w:r>
+      <w:r>
+        <w:t xml:space="preserve"> addirittura inferior</w:t>
+      </w:r>
+      <w:r>
+        <w:t xml:space="preserve">e </w:t>
+      </w:r>
+      <w:r>
+        <w:t xml:space="preserve">alla baseline del dummy </w:t>
+      </w:r>
+      <w:proofErr w:type="spellStart"/>
+      <w:r>
+        <w:t>classifier</w:t>
+      </w:r>
+      <w:proofErr w:type="spellEnd"/>
+      <w:r>
+        <w:t xml:space="preserve"> (0.5025)</w:t>
+      </w:r>
+      <w:r>
+        <w:t>.</w:t>
+      </w:r>
+      <w:r>
+        <w:t xml:space="preserve"> </w:t>
+      </w:r>
+      <w:r>
+        <w:t>Questo</w:t>
+      </w:r>
+      <w:r>
+        <w:t xml:space="preserve"> può essere attribuito a un fenomeno di overfitting del modello ai dati di training</w:t>
+      </w:r>
+      <w:r>
+        <w:t>: infatti, la</w:t>
+      </w:r>
+      <w:r>
+        <w:t xml:space="preserve"> strategia </w:t>
+      </w:r>
+      <w:r>
+        <w:t>ha</w:t>
+      </w:r>
+      <w:r>
+        <w:t xml:space="preserve"> mostrato una buona stabilità </w:t>
+      </w:r>
+      <w:r>
+        <w:t>nella</w:t>
+      </w:r>
+      <w:r>
+        <w:t xml:space="preserve"> cross-validation, con </w:t>
+      </w:r>
+      <w:proofErr w:type="spellStart"/>
+      <w:r>
+        <w:t>accurac</w:t>
+      </w:r>
+      <w:r>
+        <w:t>ies</w:t>
+      </w:r>
+      <w:proofErr w:type="spellEnd"/>
+      <w:r>
+        <w:t xml:space="preserve"> pari a</w:t>
+      </w:r>
+      <w:r>
+        <w:t xml:space="preserve"> </w:t>
+      </w:r>
+      <w:r>
+        <w:t>0.6</w:t>
+      </w:r>
+      <w:r>
+        <w:t>,</w:t>
+      </w:r>
+      <w:r>
+        <w:t xml:space="preserve"> 0.675</w:t>
+      </w:r>
+      <w:r>
+        <w:t>,</w:t>
+      </w:r>
+      <w:r>
+        <w:t xml:space="preserve"> 0.675</w:t>
+      </w:r>
+      <w:r>
+        <w:t>,</w:t>
+      </w:r>
+      <w:r>
+        <w:t xml:space="preserve"> 0.8</w:t>
+      </w:r>
+      <w:r>
+        <w:t xml:space="preserve"> e</w:t>
+      </w:r>
+      <w:r>
+        <w:t xml:space="preserve"> 0.775</w:t>
+      </w:r>
+      <w:r>
+        <w:t xml:space="preserve">. </w:t>
+      </w:r>
+      <w:r>
+        <w:t> È</w:t>
+      </w:r>
+      <w:r>
+        <w:t xml:space="preserve"> possibile che il classificatore abbia appreso caratteristiche specifiche dei fold di training, risultando poco generalizzabile su dati nuovi e leggermente differenti come quelli del test set.</w:t>
+      </w:r>
+    </w:p>
+    <w:p>
+      <w:r>
+        <w:t xml:space="preserve">La confusion matrix evidenzia una forte tendenza del modello a predire la classe maschile: ben 44 </w:t>
+      </w:r>
+      <w:r>
+        <w:lastRenderedPageBreak/>
+        <w:t>testi di genere femminile su 46 sono stati classificati erroneamente come maschili. Questa asimmetria nelle predizioni suggerisce una bassa capacità del classificatore di distinguere correttamente tra le due classi, a discapito della classe femminile.</w:t>
+      </w:r>
+      <w:r>
+        <w:t xml:space="preserve"> </w:t>
+      </w:r>
+      <w:r>
+        <w:t xml:space="preserve">Una possibile causa aggiuntiva è legata alla natura stessa dei testi appartenenti al genere "Children", spesso brevi, semplici e con vocabolario limitato. Questo potrebbe ridurre l’efficacia degli </w:t>
+      </w:r>
+      <w:proofErr w:type="spellStart"/>
+      <w:r>
+        <w:t>embeddings</w:t>
+      </w:r>
+      <w:proofErr w:type="spellEnd"/>
+      <w:r>
+        <w:t xml:space="preserve"> mediati sui soli sostantivi e aggettivi, compromettendo la qualità della rappresentazione.</w:t>
+      </w:r>
+    </w:p>
+    <w:p/>
+    <w:tbl>
+      <w:tblPr>
+        <w:tblW w:w="4531" w:type="dxa"/>
+        <w:tblBorders>
+          <w:top w:val="single" w:sz="4" w:space="0" w:color="auto"/>
+          <w:left w:val="single" w:sz="4" w:space="0" w:color="auto"/>
+          <w:bottom w:val="single" w:sz="4" w:space="0" w:color="auto"/>
+          <w:right w:val="single" w:sz="4" w:space="0" w:color="auto"/>
+          <w:insideH w:val="single" w:sz="4" w:space="0" w:color="auto"/>
+          <w:insideV w:val="single" w:sz="4" w:space="0" w:color="auto"/>
+        </w:tblBorders>
+        <w:tblCellMar>
+          <w:left w:w="10" w:type="dxa"/>
+          <w:right w:w="10" w:type="dxa"/>
+        </w:tblCellMar>
+        <w:tblLook w:val="04A0" w:firstRow="1" w:lastRow="0" w:firstColumn="1" w:lastColumn="0" w:noHBand="0" w:noVBand="1"/>
+      </w:tblPr>
+      <w:tblGrid>
+        <w:gridCol w:w="507"/>
+        <w:gridCol w:w="1429"/>
+        <w:gridCol w:w="912"/>
+        <w:gridCol w:w="840"/>
+        <w:gridCol w:w="848"/>
+      </w:tblGrid>
+      <w:tr>
+        <w:trPr>
+          <w:trHeight w:val="291"/>
+        </w:trPr>
+        <w:tc>
+          <w:tcPr>
+            <w:tcW w:w="4531" w:type="dxa"/>
+            <w:gridSpan w:val="5"/>
+            <w:shd w:val="clear" w:color="auto" w:fill="auto"/>
+            <w:noWrap/>
+            <w:tcMar>
+              <w:top w:w="0" w:type="dxa"/>
+              <w:left w:w="70" w:type="dxa"/>
+              <w:bottom w:w="0" w:type="dxa"/>
+              <w:right w:w="70" w:type="dxa"/>
+            </w:tcMar>
+            <w:vAlign w:val="center"/>
+          </w:tcPr>
+          <w:p>
+            <w:pPr>
+              <w:jc w:val="center"/>
+              <w:rPr>
+                <w:b/>
+                <w:bCs/>
+              </w:rPr>
+            </w:pPr>
+            <w:r>
+              <w:rPr>
+                <w:b/>
+                <w:bCs/>
+              </w:rPr>
+              <w:t xml:space="preserve">SVM </w:t>
+            </w:r>
+            <w:r>
+              <w:rPr>
+                <w:b/>
+                <w:bCs/>
+              </w:rPr>
+              <w:t xml:space="preserve">word </w:t>
+            </w:r>
+            <w:proofErr w:type="spellStart"/>
+            <w:r>
+              <w:rPr>
+                <w:b/>
+                <w:bCs/>
+              </w:rPr>
+              <w:t>embeddings</w:t>
+            </w:r>
+            <w:proofErr w:type="spellEnd"/>
+          </w:p>
+        </w:tc>
+      </w:tr>
+      <w:tr>
+        <w:trPr>
+          <w:trHeight w:val="291"/>
+        </w:trPr>
+        <w:tc>
+          <w:tcPr>
+            <w:tcW w:w="506" w:type="dxa"/>
+            <w:shd w:val="clear" w:color="auto" w:fill="auto"/>
+            <w:noWrap/>
+            <w:tcMar>
+              <w:top w:w="0" w:type="dxa"/>
+              <w:left w:w="70" w:type="dxa"/>
+              <w:bottom w:w="0" w:type="dxa"/>
+              <w:right w:w="70" w:type="dxa"/>
+            </w:tcMar>
+            <w:vAlign w:val="center"/>
+          </w:tcPr>
+          <w:p>
+            <w:pPr>
+              <w:jc w:val="center"/>
+            </w:pPr>
+          </w:p>
+        </w:tc>
+        <w:tc>
+          <w:tcPr>
+            <w:tcW w:w="1425" w:type="dxa"/>
+            <w:shd w:val="clear" w:color="auto" w:fill="auto"/>
+            <w:noWrap/>
+            <w:tcMar>
+              <w:top w:w="0" w:type="dxa"/>
+              <w:left w:w="70" w:type="dxa"/>
+              <w:bottom w:w="0" w:type="dxa"/>
+              <w:right w:w="70" w:type="dxa"/>
+            </w:tcMar>
+            <w:vAlign w:val="center"/>
+          </w:tcPr>
+          <w:p>
+            <w:pPr>
+              <w:jc w:val="center"/>
+              <w:rPr>
+                <w:i/>
+                <w:iCs/>
+                <w:sz w:val="20"/>
+                <w:szCs w:val="20"/>
+              </w:rPr>
+            </w:pPr>
+            <w:r>
+              <w:rPr>
+                <w:i/>
+                <w:iCs/>
+                <w:sz w:val="20"/>
+                <w:szCs w:val="20"/>
+              </w:rPr>
+              <w:t>strategia</w:t>
+            </w:r>
+          </w:p>
+        </w:tc>
+        <w:tc>
+          <w:tcPr>
+            <w:tcW w:w="912" w:type="dxa"/>
+            <w:shd w:val="clear" w:color="auto" w:fill="auto"/>
+            <w:noWrap/>
+            <w:tcMar>
+              <w:top w:w="0" w:type="dxa"/>
+              <w:left w:w="70" w:type="dxa"/>
+              <w:bottom w:w="0" w:type="dxa"/>
+              <w:right w:w="70" w:type="dxa"/>
+            </w:tcMar>
+            <w:vAlign w:val="center"/>
+          </w:tcPr>
+          <w:p>
+            <w:pPr>
+              <w:jc w:val="center"/>
+              <w:rPr>
+                <w:i/>
+                <w:iCs/>
+                <w:sz w:val="20"/>
+                <w:szCs w:val="20"/>
+              </w:rPr>
+            </w:pPr>
+            <w:r>
+              <w:rPr>
+                <w:i/>
+                <w:iCs/>
+                <w:sz w:val="20"/>
+                <w:szCs w:val="20"/>
+              </w:rPr>
+              <w:t>accuracy</w:t>
+            </w:r>
+          </w:p>
+        </w:tc>
+        <w:tc>
+          <w:tcPr>
+            <w:tcW w:w="840" w:type="dxa"/>
+            <w:shd w:val="clear" w:color="auto" w:fill="auto"/>
+            <w:noWrap/>
+            <w:tcMar>
+              <w:top w:w="0" w:type="dxa"/>
+              <w:left w:w="70" w:type="dxa"/>
+              <w:bottom w:w="0" w:type="dxa"/>
+              <w:right w:w="70" w:type="dxa"/>
+            </w:tcMar>
+            <w:vAlign w:val="center"/>
+          </w:tcPr>
+          <w:p>
+            <w:pPr>
+              <w:jc w:val="center"/>
+              <w:rPr>
+                <w:i/>
+                <w:iCs/>
+                <w:sz w:val="20"/>
+                <w:szCs w:val="20"/>
+              </w:rPr>
+            </w:pPr>
+            <w:r>
+              <w:rPr>
+                <w:i/>
+                <w:iCs/>
+                <w:sz w:val="20"/>
+                <w:szCs w:val="20"/>
+              </w:rPr>
+              <w:t>support</w:t>
+            </w:r>
+          </w:p>
+        </w:tc>
+        <w:tc>
+          <w:tcPr>
+            <w:tcW w:w="848" w:type="dxa"/>
+            <w:shd w:val="clear" w:color="auto" w:fill="auto"/>
+            <w:noWrap/>
+            <w:tcMar>
+              <w:top w:w="0" w:type="dxa"/>
+              <w:left w:w="70" w:type="dxa"/>
+              <w:bottom w:w="0" w:type="dxa"/>
+              <w:right w:w="70" w:type="dxa"/>
+            </w:tcMar>
+            <w:vAlign w:val="center"/>
+          </w:tcPr>
+          <w:p>
+            <w:pPr>
+              <w:jc w:val="center"/>
+              <w:rPr>
+                <w:i/>
+                <w:iCs/>
+                <w:sz w:val="20"/>
+                <w:szCs w:val="20"/>
+              </w:rPr>
+            </w:pPr>
+            <w:r>
+              <w:rPr>
+                <w:i/>
+                <w:iCs/>
+                <w:sz w:val="20"/>
+                <w:szCs w:val="20"/>
+              </w:rPr>
+              <w:t>confusion matrix</w:t>
+            </w:r>
+          </w:p>
+        </w:tc>
+      </w:tr>
+      <w:tr>
+        <w:trPr>
+          <w:trHeight w:val="276"/>
+        </w:trPr>
+        <w:tc>
+          <w:tcPr>
+            <w:tcW w:w="506" w:type="dxa"/>
+            <w:shd w:val="clear" w:color="auto" w:fill="auto"/>
+            <w:noWrap/>
+            <w:tcMar>
+              <w:top w:w="0" w:type="dxa"/>
+              <w:left w:w="70" w:type="dxa"/>
+              <w:bottom w:w="0" w:type="dxa"/>
+              <w:right w:w="70" w:type="dxa"/>
+            </w:tcMar>
+            <w:vAlign w:val="center"/>
+          </w:tcPr>
+          <w:p>
+            <w:pPr>
+              <w:jc w:val="center"/>
+              <w:rPr>
+                <w:b/>
+                <w:bCs/>
+              </w:rPr>
+            </w:pPr>
+            <w:r>
+              <w:rPr>
+                <w:b/>
+                <w:bCs/>
+              </w:rPr>
+              <w:t>CH</w:t>
+            </w:r>
+          </w:p>
+        </w:tc>
+        <w:tc>
+          <w:tcPr>
+            <w:tcW w:w="1425" w:type="dxa"/>
+            <w:shd w:val="clear" w:color="auto" w:fill="auto"/>
+            <w:noWrap/>
+            <w:tcMar>
+              <w:top w:w="0" w:type="dxa"/>
+              <w:left w:w="70" w:type="dxa"/>
+              <w:bottom w:w="0" w:type="dxa"/>
+              <w:right w:w="70" w:type="dxa"/>
+            </w:tcMar>
+            <w:vAlign w:val="center"/>
+          </w:tcPr>
+          <w:p>
+            <w:pPr>
+              <w:jc w:val="center"/>
+              <w:rPr>
+                <w:i/>
+                <w:iCs/>
+                <w:sz w:val="20"/>
+                <w:szCs w:val="20"/>
+              </w:rPr>
+            </w:pPr>
+            <w:proofErr w:type="spellStart"/>
+            <w:r>
+              <w:rPr>
+                <w:i/>
+                <w:iCs/>
+                <w:sz w:val="20"/>
+                <w:szCs w:val="20"/>
+              </w:rPr>
+              <w:t>mean_noun_</w:t>
+            </w:r>
+            <w:r>
+              <w:rPr>
+                <w:i/>
+                <w:iCs/>
+                <w:sz w:val="20"/>
+                <w:szCs w:val="20"/>
+              </w:rPr>
+              <w:t>adj</w:t>
+            </w:r>
+            <w:proofErr w:type="spellEnd"/>
+          </w:p>
+        </w:tc>
+        <w:tc>
+          <w:tcPr>
+            <w:tcW w:w="912" w:type="dxa"/>
+            <w:shd w:val="clear" w:color="auto" w:fill="auto"/>
+            <w:noWrap/>
+            <w:tcMar>
+              <w:top w:w="0" w:type="dxa"/>
+              <w:left w:w="70" w:type="dxa"/>
+              <w:bottom w:w="0" w:type="dxa"/>
+              <w:right w:w="70" w:type="dxa"/>
+            </w:tcMar>
+            <w:vAlign w:val="center"/>
+          </w:tcPr>
+          <w:p>
+            <w:pPr>
+              <w:jc w:val="center"/>
+              <w:rPr>
+                <w:sz w:val="20"/>
+                <w:szCs w:val="20"/>
+              </w:rPr>
+            </w:pPr>
+            <w:r>
+              <w:rPr>
+                <w:sz w:val="20"/>
+                <w:szCs w:val="20"/>
+              </w:rPr>
+              <w:t>0.3919</w:t>
+            </w:r>
+          </w:p>
+        </w:tc>
+        <w:tc>
+          <w:tcPr>
+            <w:tcW w:w="840" w:type="dxa"/>
+            <w:shd w:val="clear" w:color="auto" w:fill="auto"/>
+            <w:noWrap/>
+            <w:tcMar>
+              <w:top w:w="0" w:type="dxa"/>
+              <w:left w:w="70" w:type="dxa"/>
+              <w:bottom w:w="0" w:type="dxa"/>
+              <w:right w:w="70" w:type="dxa"/>
+            </w:tcMar>
+            <w:vAlign w:val="center"/>
+          </w:tcPr>
+          <w:p>
+            <w:pPr>
+              <w:jc w:val="center"/>
+              <w:rPr>
+                <w:sz w:val="20"/>
+                <w:szCs w:val="20"/>
+              </w:rPr>
+            </w:pPr>
+            <w:r>
+              <w:rPr>
+                <w:sz w:val="20"/>
+                <w:szCs w:val="20"/>
+              </w:rPr>
+              <w:t>74</w:t>
+            </w:r>
+          </w:p>
+        </w:tc>
+        <w:tc>
+          <w:tcPr>
+            <w:tcW w:w="848" w:type="dxa"/>
+            <w:shd w:val="clear" w:color="auto" w:fill="auto"/>
+            <w:noWrap/>
+            <w:tcMar>
+              <w:top w:w="0" w:type="dxa"/>
+              <w:left w:w="70" w:type="dxa"/>
+              <w:bottom w:w="0" w:type="dxa"/>
+              <w:right w:w="70" w:type="dxa"/>
+            </w:tcMar>
+            <w:vAlign w:val="center"/>
+          </w:tcPr>
+          <w:p>
+            <w:pPr>
+              <w:jc w:val="center"/>
+              <w:rPr>
+                <w:sz w:val="20"/>
+                <w:szCs w:val="20"/>
+              </w:rPr>
+            </w:pPr>
+            <w:r>
+              <w:rPr>
+                <w:sz w:val="20"/>
+                <w:szCs w:val="20"/>
+              </w:rPr>
+              <w:t>[[2, 44], [1, 27]]</w:t>
+            </w:r>
+          </w:p>
+        </w:tc>
+      </w:tr>
+      <w:tr>
+        <w:trPr>
+          <w:trHeight w:val="288"/>
+        </w:trPr>
+        <w:tc>
+          <w:tcPr>
+            <w:tcW w:w="506" w:type="dxa"/>
+            <w:shd w:val="clear" w:color="auto" w:fill="auto"/>
+            <w:noWrap/>
+            <w:tcMar>
+              <w:top w:w="0" w:type="dxa"/>
+              <w:left w:w="70" w:type="dxa"/>
+              <w:bottom w:w="0" w:type="dxa"/>
+              <w:right w:w="70" w:type="dxa"/>
+            </w:tcMar>
+            <w:vAlign w:val="center"/>
+          </w:tcPr>
+          <w:p>
+            <w:pPr>
+              <w:jc w:val="center"/>
+              <w:rPr>
+                <w:b/>
+                <w:bCs/>
+              </w:rPr>
+            </w:pPr>
+            <w:r>
+              <w:rPr>
+                <w:b/>
+                <w:bCs/>
+              </w:rPr>
+              <w:t>DI</w:t>
+            </w:r>
+          </w:p>
+        </w:tc>
+        <w:tc>
+          <w:tcPr>
+            <w:tcW w:w="1425" w:type="dxa"/>
+            <w:shd w:val="clear" w:color="auto" w:fill="auto"/>
+            <w:noWrap/>
+            <w:tcMar>
+              <w:top w:w="0" w:type="dxa"/>
+              <w:left w:w="70" w:type="dxa"/>
+              <w:bottom w:w="0" w:type="dxa"/>
+              <w:right w:w="70" w:type="dxa"/>
+            </w:tcMar>
+            <w:vAlign w:val="center"/>
+          </w:tcPr>
+          <w:p>
+            <w:pPr>
+              <w:jc w:val="center"/>
+            </w:pPr>
+          </w:p>
+        </w:tc>
+        <w:tc>
+          <w:tcPr>
+            <w:tcW w:w="912" w:type="dxa"/>
+            <w:shd w:val="clear" w:color="auto" w:fill="auto"/>
+            <w:noWrap/>
+            <w:tcMar>
+              <w:top w:w="0" w:type="dxa"/>
+              <w:left w:w="70" w:type="dxa"/>
+              <w:bottom w:w="0" w:type="dxa"/>
+              <w:right w:w="70" w:type="dxa"/>
+            </w:tcMar>
+            <w:vAlign w:val="center"/>
+          </w:tcPr>
+          <w:p>
+            <w:pPr>
+              <w:jc w:val="center"/>
+            </w:pPr>
+          </w:p>
+        </w:tc>
+        <w:tc>
+          <w:tcPr>
+            <w:tcW w:w="840" w:type="dxa"/>
+            <w:shd w:val="clear" w:color="auto" w:fill="auto"/>
+            <w:noWrap/>
+            <w:tcMar>
+              <w:top w:w="0" w:type="dxa"/>
+              <w:left w:w="70" w:type="dxa"/>
+              <w:bottom w:w="0" w:type="dxa"/>
+              <w:right w:w="70" w:type="dxa"/>
+            </w:tcMar>
+            <w:vAlign w:val="center"/>
+          </w:tcPr>
+          <w:p>
+            <w:pPr>
+              <w:jc w:val="center"/>
+            </w:pPr>
+          </w:p>
+        </w:tc>
+        <w:tc>
+          <w:tcPr>
+            <w:tcW w:w="848" w:type="dxa"/>
+            <w:shd w:val="clear" w:color="auto" w:fill="auto"/>
+            <w:noWrap/>
+            <w:tcMar>
+              <w:top w:w="0" w:type="dxa"/>
+              <w:left w:w="70" w:type="dxa"/>
+              <w:bottom w:w="0" w:type="dxa"/>
+              <w:right w:w="70" w:type="dxa"/>
+            </w:tcMar>
+            <w:vAlign w:val="center"/>
+          </w:tcPr>
+          <w:p>
+            <w:pPr>
+              <w:jc w:val="center"/>
+            </w:pPr>
+          </w:p>
+        </w:tc>
+      </w:tr>
+      <w:tr>
+        <w:trPr>
+          <w:trHeight w:val="288"/>
+        </w:trPr>
+        <w:tc>
+          <w:tcPr>
+            <w:tcW w:w="506" w:type="dxa"/>
+            <w:shd w:val="clear" w:color="auto" w:fill="auto"/>
+            <w:noWrap/>
+            <w:tcMar>
+              <w:top w:w="0" w:type="dxa"/>
+              <w:left w:w="70" w:type="dxa"/>
+              <w:bottom w:w="0" w:type="dxa"/>
+              <w:right w:w="70" w:type="dxa"/>
+            </w:tcMar>
+            <w:vAlign w:val="center"/>
+          </w:tcPr>
+          <w:p>
+            <w:pPr>
+              <w:jc w:val="center"/>
+              <w:rPr>
+                <w:b/>
+                <w:bCs/>
+              </w:rPr>
+            </w:pPr>
+            <w:r>
+              <w:rPr>
+                <w:b/>
+                <w:bCs/>
+              </w:rPr>
+              <w:t>JO</w:t>
+            </w:r>
+          </w:p>
+        </w:tc>
+        <w:tc>
+          <w:tcPr>
+            <w:tcW w:w="1425" w:type="dxa"/>
+            <w:shd w:val="clear" w:color="auto" w:fill="auto"/>
+            <w:noWrap/>
+            <w:tcMar>
+              <w:top w:w="0" w:type="dxa"/>
+              <w:left w:w="70" w:type="dxa"/>
+              <w:bottom w:w="0" w:type="dxa"/>
+              <w:right w:w="70" w:type="dxa"/>
+            </w:tcMar>
+            <w:vAlign w:val="center"/>
+          </w:tcPr>
+          <w:p>
+            <w:pPr>
+              <w:jc w:val="center"/>
+            </w:pPr>
+          </w:p>
+        </w:tc>
+        <w:tc>
+          <w:tcPr>
+            <w:tcW w:w="912" w:type="dxa"/>
+            <w:shd w:val="clear" w:color="auto" w:fill="auto"/>
+            <w:noWrap/>
+            <w:tcMar>
+              <w:top w:w="0" w:type="dxa"/>
+              <w:left w:w="70" w:type="dxa"/>
+              <w:bottom w:w="0" w:type="dxa"/>
+              <w:right w:w="70" w:type="dxa"/>
+            </w:tcMar>
+            <w:vAlign w:val="center"/>
+          </w:tcPr>
+          <w:p>
+            <w:pPr>
+              <w:jc w:val="center"/>
+            </w:pPr>
+          </w:p>
+        </w:tc>
+        <w:tc>
+          <w:tcPr>
+            <w:tcW w:w="840" w:type="dxa"/>
+            <w:shd w:val="clear" w:color="auto" w:fill="auto"/>
+            <w:noWrap/>
+            <w:tcMar>
+              <w:top w:w="0" w:type="dxa"/>
+              <w:left w:w="70" w:type="dxa"/>
+              <w:bottom w:w="0" w:type="dxa"/>
+              <w:right w:w="70" w:type="dxa"/>
+            </w:tcMar>
+            <w:vAlign w:val="center"/>
+          </w:tcPr>
+          <w:p>
+            <w:pPr>
+              <w:jc w:val="center"/>
+            </w:pPr>
+          </w:p>
+        </w:tc>
+        <w:tc>
+          <w:tcPr>
+            <w:tcW w:w="848" w:type="dxa"/>
+            <w:shd w:val="clear" w:color="auto" w:fill="auto"/>
+            <w:noWrap/>
+            <w:tcMar>
+              <w:top w:w="0" w:type="dxa"/>
+              <w:left w:w="70" w:type="dxa"/>
+              <w:bottom w:w="0" w:type="dxa"/>
+              <w:right w:w="70" w:type="dxa"/>
+            </w:tcMar>
+            <w:vAlign w:val="center"/>
+          </w:tcPr>
+          <w:p>
+            <w:pPr>
+              <w:jc w:val="center"/>
+            </w:pPr>
+          </w:p>
+        </w:tc>
+      </w:tr>
+      <w:tr>
+        <w:trPr>
+          <w:cantSplit/>
+          <w:trHeight w:val="288"/>
+        </w:trPr>
+        <w:tc>
+          <w:tcPr>
+            <w:tcW w:w="506" w:type="dxa"/>
+            <w:shd w:val="clear" w:color="auto" w:fill="auto"/>
+            <w:noWrap/>
+            <w:tcMar>
+              <w:top w:w="0" w:type="dxa"/>
+              <w:left w:w="70" w:type="dxa"/>
+              <w:bottom w:w="0" w:type="dxa"/>
+              <w:right w:w="70" w:type="dxa"/>
+            </w:tcMar>
+            <w:vAlign w:val="center"/>
+          </w:tcPr>
+          <w:p>
+            <w:pPr>
+              <w:jc w:val="center"/>
+              <w:rPr>
+                <w:b/>
+                <w:bCs/>
+              </w:rPr>
+            </w:pPr>
+            <w:r>
+              <w:rPr>
+                <w:b/>
+                <w:bCs/>
+              </w:rPr>
+              <w:t>TW</w:t>
+            </w:r>
+          </w:p>
+        </w:tc>
+        <w:tc>
+          <w:tcPr>
+            <w:tcW w:w="1425" w:type="dxa"/>
+            <w:shd w:val="clear" w:color="auto" w:fill="auto"/>
+            <w:noWrap/>
+            <w:tcMar>
+              <w:top w:w="0" w:type="dxa"/>
+              <w:left w:w="70" w:type="dxa"/>
+              <w:bottom w:w="0" w:type="dxa"/>
+              <w:right w:w="70" w:type="dxa"/>
+            </w:tcMar>
+            <w:vAlign w:val="center"/>
+          </w:tcPr>
+          <w:p>
+            <w:pPr>
+              <w:jc w:val="center"/>
+            </w:pPr>
+          </w:p>
+        </w:tc>
+        <w:tc>
+          <w:tcPr>
+            <w:tcW w:w="912" w:type="dxa"/>
+            <w:shd w:val="clear" w:color="auto" w:fill="auto"/>
+            <w:noWrap/>
+            <w:tcMar>
+              <w:top w:w="0" w:type="dxa"/>
+              <w:left w:w="70" w:type="dxa"/>
+              <w:bottom w:w="0" w:type="dxa"/>
+              <w:right w:w="70" w:type="dxa"/>
+            </w:tcMar>
+            <w:vAlign w:val="center"/>
+          </w:tcPr>
+          <w:p>
+            <w:pPr>
+              <w:jc w:val="center"/>
+            </w:pPr>
+          </w:p>
+        </w:tc>
+        <w:tc>
+          <w:tcPr>
+            <w:tcW w:w="840" w:type="dxa"/>
+            <w:shd w:val="clear" w:color="auto" w:fill="auto"/>
+            <w:noWrap/>
+            <w:tcMar>
+              <w:top w:w="0" w:type="dxa"/>
+              <w:left w:w="70" w:type="dxa"/>
+              <w:bottom w:w="0" w:type="dxa"/>
+              <w:right w:w="70" w:type="dxa"/>
+            </w:tcMar>
+            <w:vAlign w:val="center"/>
+          </w:tcPr>
+          <w:p>
+            <w:pPr>
+              <w:jc w:val="center"/>
+            </w:pPr>
+          </w:p>
+        </w:tc>
+        <w:tc>
+          <w:tcPr>
+            <w:tcW w:w="848" w:type="dxa"/>
+            <w:shd w:val="clear" w:color="auto" w:fill="auto"/>
+            <w:noWrap/>
+            <w:tcMar>
+              <w:top w:w="0" w:type="dxa"/>
+              <w:left w:w="70" w:type="dxa"/>
+              <w:bottom w:w="0" w:type="dxa"/>
+              <w:right w:w="70" w:type="dxa"/>
+            </w:tcMar>
+            <w:vAlign w:val="center"/>
+          </w:tcPr>
+          <w:p>
+            <w:pPr>
+              <w:keepNext/>
+              <w:jc w:val="center"/>
+            </w:pPr>
+          </w:p>
+        </w:tc>
+      </w:tr>
+    </w:tbl>
+    <w:p>
+      <w:pPr>
+        <w:pStyle w:val="Didascalia"/>
+      </w:pPr>
+      <w:bookmarkStart w:id="23" w:name="_Ref199257873"/>
+      <w:r>
+        <w:t xml:space="preserve">Tabella </w:t>
+      </w:r>
+      <w:r>
+        <w:fldChar w:fldCharType="begin"/>
+      </w:r>
+      <w:r>
+        <w:instrText xml:space="preserve"> SEQ Tabella \* ARABIC </w:instrText>
+      </w:r>
+      <w:r>
+        <w:fldChar w:fldCharType="separate"/>
+      </w:r>
+      <w:r>
+        <w:rPr>
+          <w:noProof/>
+        </w:rPr>
+        <w:t>7</w:t>
+      </w:r>
+      <w:r>
+        <w:fldChar w:fldCharType="end"/>
+      </w:r>
+      <w:bookmarkEnd w:id="23"/>
+      <w:r>
+        <w:t xml:space="preserve">: risultati dell'SVM con word </w:t>
+      </w:r>
+      <w:proofErr w:type="spellStart"/>
+      <w:r>
+        <w:t>embeddings</w:t>
+      </w:r>
+      <w:proofErr w:type="spellEnd"/>
+      <w:r>
+        <w:t xml:space="preserve"> sul test set delle migliori strategie per ciascun genere</w:t>
+      </w:r>
+    </w:p>
+    <w:p/>
+    <w:p/>
+    <w:p/>
+    <w:p>
+      <w:pPr>
+        <w:jc w:val="left"/>
+      </w:pPr>
+      <w:r>
+        <w:br w:type="page"/>
       </w:r>
     </w:p>
     <w:bookmarkEnd w:id="1"/>
@@ -8538,6 +10333,7 @@
         <w:pStyle w:val="Titolo2"/>
       </w:pPr>
       <w:r>
+        <w:lastRenderedPageBreak/>
         <w:t>SVM con n-grammi</w:t>
       </w:r>
     </w:p>
@@ -8645,16 +10441,8 @@
         <w:rPr>
           <w:lang w:val="en-GB"/>
         </w:rPr>
-        <w:t xml:space="preserve">Max sequence length: 128 </w:t>
-      </w:r>
-      <w:proofErr w:type="gramStart"/>
-      <w:r>
-        <w:rPr>
-          <w:lang w:val="en-GB"/>
-        </w:rPr>
-        <w:t>token</w:t>
-      </w:r>
-      <w:proofErr w:type="gramEnd"/>
+        <w:t>Max sequence length: 128 token</w:t>
+      </w:r>
     </w:p>
     <w:p>
       <w:pPr>
@@ -9222,7 +11010,7 @@
                 <w:bCs/>
               </w:rPr>
             </w:pPr>
-            <w:bookmarkStart w:id="22" w:name="_Hlk198481550"/>
+            <w:bookmarkStart w:id="24" w:name="_Hlk198481550"/>
             <w:r>
               <w:rPr>
                 <w:b/>
@@ -9975,9 +11763,9 @@
       <w:pPr>
         <w:pStyle w:val="Didascalia"/>
       </w:pPr>
-      <w:bookmarkStart w:id="23" w:name="_Ref198715750"/>
-      <w:bookmarkStart w:id="24" w:name="_Toc199174716"/>
-      <w:bookmarkEnd w:id="22"/>
+      <w:bookmarkStart w:id="25" w:name="_Ref198715750"/>
+      <w:bookmarkStart w:id="26" w:name="_Toc199174716"/>
+      <w:bookmarkEnd w:id="24"/>
       <w:r>
         <w:t xml:space="preserve">Tabella </w:t>
       </w:r>
@@ -9994,13 +11782,13 @@
         <w:rPr>
           <w:noProof/>
         </w:rPr>
-        <w:t>6</w:t>
+        <w:t>8</w:t>
       </w:r>
       <w:r>
         <w:fldChar w:fldCharType="end"/>
       </w:r>
-      <w:bookmarkStart w:id="25" w:name="_Ref198715038"/>
-      <w:bookmarkEnd w:id="23"/>
+      <w:bookmarkStart w:id="27" w:name="_Ref198715038"/>
+      <w:bookmarkEnd w:id="25"/>
       <w:r>
         <w:t xml:space="preserve">: </w:t>
       </w:r>
@@ -10013,7 +11801,7 @@
       <w:r>
         <w:t xml:space="preserve"> per 5 epoche</w:t>
       </w:r>
-      <w:bookmarkEnd w:id="24"/>
+      <w:bookmarkEnd w:id="26"/>
     </w:p>
     <w:p>
       <w:pPr>
@@ -10096,7 +11884,7 @@
                                   <w:noProof/>
                                 </w:rPr>
                               </w:pPr>
-                              <w:bookmarkStart w:id="26" w:name="_Toc199174725"/>
+                              <w:bookmarkStart w:id="28" w:name="_Toc199174725"/>
                               <w:r>
                                 <w:t xml:space="preserve">Figura </w:t>
                               </w:r>
@@ -10130,7 +11918,7 @@
                               <w:r>
                                 <w:t xml:space="preserve"> in 5 epoche</w:t>
                               </w:r>
-                              <w:bookmarkEnd w:id="26"/>
+                              <w:bookmarkEnd w:id="28"/>
                             </w:p>
                           </w:txbxContent>
                         </wps:txbx>
@@ -10186,7 +11974,7 @@
                             <w:noProof/>
                           </w:rPr>
                         </w:pPr>
-                        <w:bookmarkStart w:id="27" w:name="_Toc199174725"/>
+                        <w:bookmarkStart w:id="29" w:name="_Toc199174725"/>
                         <w:r>
                           <w:t xml:space="preserve">Figura </w:t>
                         </w:r>
@@ -10220,7 +12008,7 @@
                         <w:r>
                           <w:t xml:space="preserve"> in 5 epoche</w:t>
                         </w:r>
-                        <w:bookmarkEnd w:id="27"/>
+                        <w:bookmarkEnd w:id="29"/>
                       </w:p>
                     </w:txbxContent>
                   </v:textbox>
@@ -10232,7 +12020,7 @@
         </mc:AlternateContent>
       </w:r>
     </w:p>
-    <w:bookmarkEnd w:id="25"/>
+    <w:bookmarkEnd w:id="27"/>
     <w:p>
       <w:pPr>
         <w:pStyle w:val="Didascalia"/>
@@ -10361,8 +12149,8 @@
       <w:pPr>
         <w:pStyle w:val="Didascalia"/>
       </w:pPr>
-      <w:bookmarkStart w:id="28" w:name="_Ref198850668"/>
-      <w:bookmarkStart w:id="29" w:name="_Toc199174726"/>
+      <w:bookmarkStart w:id="30" w:name="_Ref198850668"/>
+      <w:bookmarkStart w:id="31" w:name="_Toc199174726"/>
       <w:r>
         <w:t xml:space="preserve">Figura </w:t>
       </w:r>
@@ -10384,14 +12172,14 @@
       <w:r>
         <w:fldChar w:fldCharType="end"/>
       </w:r>
-      <w:bookmarkEnd w:id="28"/>
+      <w:bookmarkEnd w:id="30"/>
       <w:r>
         <w:t xml:space="preserve">: </w:t>
       </w:r>
       <w:r>
         <w:t>Confusion matrix delle performance di BERT sul genere Diary</w:t>
       </w:r>
-      <w:bookmarkEnd w:id="29"/>
+      <w:bookmarkEnd w:id="31"/>
     </w:p>
     <w:p>
       <w:pPr>
@@ -11349,8 +13137,8 @@
       <w:pPr>
         <w:pStyle w:val="Didascalia"/>
       </w:pPr>
-      <w:bookmarkStart w:id="30" w:name="_Ref198715530"/>
-      <w:bookmarkStart w:id="31" w:name="_Toc199174717"/>
+      <w:bookmarkStart w:id="32" w:name="_Ref198715530"/>
+      <w:bookmarkStart w:id="33" w:name="_Toc199174717"/>
       <w:r>
         <w:t xml:space="preserve">Tabella </w:t>
       </w:r>
@@ -11367,12 +13155,12 @@
         <w:rPr>
           <w:noProof/>
         </w:rPr>
-        <w:t>7</w:t>
+        <w:t>9</w:t>
       </w:r>
       <w:r>
         <w:fldChar w:fldCharType="end"/>
       </w:r>
-      <w:bookmarkEnd w:id="30"/>
+      <w:bookmarkEnd w:id="32"/>
       <w:r>
         <w:t xml:space="preserve">: Risultati del fine-tuning di BERT sul genere </w:t>
       </w:r>
@@ -11382,7 +13170,7 @@
       <w:r>
         <w:t xml:space="preserve"> per 5 epoche</w:t>
       </w:r>
-      <w:bookmarkEnd w:id="31"/>
+      <w:bookmarkEnd w:id="33"/>
     </w:p>
     <w:p>
       <w:pPr>
@@ -11479,8 +13267,8 @@
                                 <w:noProof/>
                               </w:rPr>
                             </w:pPr>
-                            <w:bookmarkStart w:id="32" w:name="_Ref198716530"/>
-                            <w:bookmarkStart w:id="33" w:name="_Toc199174727"/>
+                            <w:bookmarkStart w:id="34" w:name="_Ref198716530"/>
+                            <w:bookmarkStart w:id="35" w:name="_Toc199174727"/>
                             <w:r>
                               <w:t xml:space="preserve">Figura </w:t>
                             </w:r>
@@ -11502,7 +13290,7 @@
                             <w:r>
                               <w:fldChar w:fldCharType="end"/>
                             </w:r>
-                            <w:bookmarkEnd w:id="32"/>
+                            <w:bookmarkEnd w:id="34"/>
                             <w:r>
                               <w:t xml:space="preserve">: Curve di loss del training e della validation di BERT sul genere </w:t>
                             </w:r>
@@ -11512,7 +13300,7 @@
                             <w:r>
                               <w:t xml:space="preserve"> nelle 5 epoche</w:t>
                             </w:r>
-                            <w:bookmarkEnd w:id="33"/>
+                            <w:bookmarkEnd w:id="35"/>
                           </w:p>
                         </w:txbxContent>
                       </wps:txbx>
@@ -11540,8 +13328,8 @@
                           <w:noProof/>
                         </w:rPr>
                       </w:pPr>
-                      <w:bookmarkStart w:id="34" w:name="_Ref198716530"/>
-                      <w:bookmarkStart w:id="35" w:name="_Toc199174727"/>
+                      <w:bookmarkStart w:id="36" w:name="_Ref198716530"/>
+                      <w:bookmarkStart w:id="37" w:name="_Toc199174727"/>
                       <w:r>
                         <w:t xml:space="preserve">Figura </w:t>
                       </w:r>
@@ -11563,7 +13351,7 @@
                       <w:r>
                         <w:fldChar w:fldCharType="end"/>
                       </w:r>
-                      <w:bookmarkEnd w:id="34"/>
+                      <w:bookmarkEnd w:id="36"/>
                       <w:r>
                         <w:t xml:space="preserve">: Curve di loss del training e della validation di BERT sul genere </w:t>
                       </w:r>
@@ -11573,7 +13361,7 @@
                       <w:r>
                         <w:t xml:space="preserve"> nelle 5 epoche</w:t>
                       </w:r>
-                      <w:bookmarkEnd w:id="35"/>
+                      <w:bookmarkEnd w:id="37"/>
                     </w:p>
                   </w:txbxContent>
                 </v:textbox>
@@ -11702,8 +13490,8 @@
       <w:pPr>
         <w:pStyle w:val="Didascalia"/>
       </w:pPr>
-      <w:bookmarkStart w:id="36" w:name="_Ref198716646"/>
-      <w:bookmarkStart w:id="37" w:name="_Toc199174728"/>
+      <w:bookmarkStart w:id="38" w:name="_Ref198716646"/>
+      <w:bookmarkStart w:id="39" w:name="_Toc199174728"/>
       <w:r>
         <w:t xml:space="preserve">Figura </w:t>
       </w:r>
@@ -11725,7 +13513,7 @@
       <w:r>
         <w:fldChar w:fldCharType="end"/>
       </w:r>
-      <w:bookmarkEnd w:id="36"/>
+      <w:bookmarkEnd w:id="38"/>
       <w:r>
         <w:t xml:space="preserve">: </w:t>
       </w:r>
@@ -11738,7 +13526,7 @@
       <w:r>
         <w:t>iary</w:t>
       </w:r>
-      <w:bookmarkEnd w:id="37"/>
+      <w:bookmarkEnd w:id="39"/>
     </w:p>
     <w:p>
       <w:pPr>
@@ -11941,7 +13729,7 @@
             <w:vAlign w:val="center"/>
           </w:tcPr>
           <w:p>
-            <w:bookmarkStart w:id="38" w:name="_Hlk198488772"/>
+            <w:bookmarkStart w:id="40" w:name="_Hlk198488772"/>
           </w:p>
         </w:tc>
       </w:tr>
@@ -12716,9 +14504,9 @@
       <w:pPr>
         <w:pStyle w:val="Didascalia"/>
       </w:pPr>
-      <w:bookmarkStart w:id="39" w:name="_Ref198716803"/>
-      <w:bookmarkStart w:id="40" w:name="_Toc199174718"/>
-      <w:bookmarkEnd w:id="38"/>
+      <w:bookmarkStart w:id="41" w:name="_Ref198716803"/>
+      <w:bookmarkStart w:id="42" w:name="_Toc199174718"/>
+      <w:bookmarkEnd w:id="40"/>
       <w:r>
         <w:t xml:space="preserve">Tabella </w:t>
       </w:r>
@@ -12735,12 +14523,12 @@
         <w:rPr>
           <w:noProof/>
         </w:rPr>
-        <w:t>8</w:t>
+        <w:t>10</w:t>
       </w:r>
       <w:r>
         <w:fldChar w:fldCharType="end"/>
       </w:r>
-      <w:bookmarkEnd w:id="39"/>
+      <w:bookmarkEnd w:id="41"/>
       <w:r>
         <w:t xml:space="preserve">: </w:t>
       </w:r>
@@ -12753,7 +14541,7 @@
       <w:r>
         <w:t xml:space="preserve"> per 5 epoche</w:t>
       </w:r>
-      <w:bookmarkEnd w:id="40"/>
+      <w:bookmarkEnd w:id="42"/>
     </w:p>
     <w:p/>
     <w:tbl>
@@ -12829,9 +14617,9 @@
                                       <w:noProof/>
                                     </w:rPr>
                                   </w:pPr>
-                                  <w:bookmarkStart w:id="41" w:name="_Ref198716907"/>
-                                  <w:bookmarkStart w:id="42" w:name="_Ref198716881"/>
-                                  <w:bookmarkStart w:id="43" w:name="_Toc199174729"/>
+                                  <w:bookmarkStart w:id="43" w:name="_Ref198716907"/>
+                                  <w:bookmarkStart w:id="44" w:name="_Ref198716881"/>
+                                  <w:bookmarkStart w:id="45" w:name="_Toc199174729"/>
                                   <w:r>
                                     <w:t xml:space="preserve">Figura </w:t>
                                   </w:r>
@@ -12853,11 +14641,11 @@
                                   <w:r>
                                     <w:fldChar w:fldCharType="end"/>
                                   </w:r>
-                                  <w:bookmarkEnd w:id="41"/>
+                                  <w:bookmarkEnd w:id="43"/>
                                   <w:r>
                                     <w:t xml:space="preserve">: </w:t>
                                   </w:r>
-                                  <w:bookmarkStart w:id="44" w:name="_Ref198716886"/>
+                                  <w:bookmarkStart w:id="46" w:name="_Ref198716886"/>
                                   <w:r>
                                     <w:t xml:space="preserve">Curve di loss di training e validation durante il fine-tuning di BERT sul genere </w:t>
                                   </w:r>
@@ -12873,9 +14661,9 @@
                                   <w:r>
                                     <w:t xml:space="preserve"> in 5 epoche</w:t>
                                   </w:r>
-                                  <w:bookmarkEnd w:id="42"/>
-                                  <w:bookmarkEnd w:id="43"/>
                                   <w:bookmarkEnd w:id="44"/>
+                                  <w:bookmarkEnd w:id="45"/>
+                                  <w:bookmarkEnd w:id="46"/>
                                 </w:p>
                               </w:txbxContent>
                             </wps:txbx>
@@ -12903,9 +14691,9 @@
                                 <w:noProof/>
                               </w:rPr>
                             </w:pPr>
-                            <w:bookmarkStart w:id="45" w:name="_Ref198716907"/>
-                            <w:bookmarkStart w:id="46" w:name="_Ref198716881"/>
-                            <w:bookmarkStart w:id="47" w:name="_Toc199174729"/>
+                            <w:bookmarkStart w:id="47" w:name="_Ref198716907"/>
+                            <w:bookmarkStart w:id="48" w:name="_Ref198716881"/>
+                            <w:bookmarkStart w:id="49" w:name="_Toc199174729"/>
                             <w:r>
                               <w:t xml:space="preserve">Figura </w:t>
                             </w:r>
@@ -12927,11 +14715,11 @@
                             <w:r>
                               <w:fldChar w:fldCharType="end"/>
                             </w:r>
-                            <w:bookmarkEnd w:id="45"/>
+                            <w:bookmarkEnd w:id="47"/>
                             <w:r>
                               <w:t xml:space="preserve">: </w:t>
                             </w:r>
-                            <w:bookmarkStart w:id="48" w:name="_Ref198716886"/>
+                            <w:bookmarkStart w:id="50" w:name="_Ref198716886"/>
                             <w:r>
                               <w:t xml:space="preserve">Curve di loss di training e validation durante il fine-tuning di BERT sul genere </w:t>
                             </w:r>
@@ -12947,9 +14735,9 @@
                             <w:r>
                               <w:t xml:space="preserve"> in 5 epoche</w:t>
                             </w:r>
-                            <w:bookmarkEnd w:id="46"/>
-                            <w:bookmarkEnd w:id="47"/>
                             <w:bookmarkEnd w:id="48"/>
+                            <w:bookmarkEnd w:id="49"/>
+                            <w:bookmarkEnd w:id="50"/>
                           </w:p>
                         </w:txbxContent>
                       </v:textbox>
@@ -13130,9 +14918,9 @@
       <w:pPr>
         <w:pStyle w:val="Didascalia"/>
       </w:pPr>
-      <w:bookmarkStart w:id="49" w:name="_Ref198716977"/>
-      <w:bookmarkStart w:id="50" w:name="_Ref198717113"/>
-      <w:bookmarkStart w:id="51" w:name="_Toc199174730"/>
+      <w:bookmarkStart w:id="51" w:name="_Ref198716977"/>
+      <w:bookmarkStart w:id="52" w:name="_Ref198717113"/>
+      <w:bookmarkStart w:id="53" w:name="_Toc199174730"/>
       <w:r>
         <w:t xml:space="preserve">Figura </w:t>
       </w:r>
@@ -13154,18 +14942,18 @@
       <w:r>
         <w:fldChar w:fldCharType="end"/>
       </w:r>
-      <w:bookmarkEnd w:id="49"/>
+      <w:bookmarkEnd w:id="51"/>
       <w:r>
         <w:t xml:space="preserve">: </w:t>
       </w:r>
       <w:r>
         <w:t>Confusion matrix delle performance di BERT sul genere journal</w:t>
       </w:r>
-      <w:bookmarkEnd w:id="50"/>
+      <w:bookmarkEnd w:id="52"/>
       <w:r>
         <w:t>ism</w:t>
       </w:r>
-      <w:bookmarkEnd w:id="51"/>
+      <w:bookmarkEnd w:id="53"/>
     </w:p>
     <w:p>
       <w:r>
@@ -14084,8 +15872,8 @@
       <w:pPr>
         <w:pStyle w:val="Didascalia"/>
       </w:pPr>
-      <w:bookmarkStart w:id="52" w:name="_Ref198717050"/>
-      <w:bookmarkStart w:id="53" w:name="_Toc199174719"/>
+      <w:bookmarkStart w:id="54" w:name="_Ref198717050"/>
+      <w:bookmarkStart w:id="55" w:name="_Toc199174719"/>
       <w:r>
         <w:rPr>
           <w:noProof/>
@@ -14134,8 +15922,8 @@
                                 <w:noProof/>
                               </w:rPr>
                             </w:pPr>
-                            <w:bookmarkStart w:id="54" w:name="_Ref198717144"/>
-                            <w:bookmarkStart w:id="55" w:name="_Toc199174731"/>
+                            <w:bookmarkStart w:id="56" w:name="_Ref198717144"/>
+                            <w:bookmarkStart w:id="57" w:name="_Toc199174731"/>
                             <w:r>
                               <w:t xml:space="preserve">Figura </w:t>
                             </w:r>
@@ -14157,7 +15945,7 @@
                             <w:r>
                               <w:fldChar w:fldCharType="end"/>
                             </w:r>
-                            <w:bookmarkEnd w:id="54"/>
+                            <w:bookmarkEnd w:id="56"/>
                             <w:r>
                               <w:t xml:space="preserve">: </w:t>
                             </w:r>
@@ -14170,7 +15958,7 @@
                             <w:r>
                               <w:t xml:space="preserve"> in 5 epoche</w:t>
                             </w:r>
-                            <w:bookmarkEnd w:id="55"/>
+                            <w:bookmarkEnd w:id="57"/>
                           </w:p>
                         </w:txbxContent>
                       </wps:txbx>
@@ -14198,8 +15986,8 @@
                           <w:noProof/>
                         </w:rPr>
                       </w:pPr>
-                      <w:bookmarkStart w:id="56" w:name="_Ref198717144"/>
-                      <w:bookmarkStart w:id="57" w:name="_Toc199174731"/>
+                      <w:bookmarkStart w:id="58" w:name="_Ref198717144"/>
+                      <w:bookmarkStart w:id="59" w:name="_Toc199174731"/>
                       <w:r>
                         <w:t xml:space="preserve">Figura </w:t>
                       </w:r>
@@ -14221,7 +16009,7 @@
                       <w:r>
                         <w:fldChar w:fldCharType="end"/>
                       </w:r>
-                      <w:bookmarkEnd w:id="56"/>
+                      <w:bookmarkEnd w:id="58"/>
                       <w:r>
                         <w:t xml:space="preserve">: </w:t>
                       </w:r>
@@ -14234,7 +16022,7 @@
                       <w:r>
                         <w:t xml:space="preserve"> in 5 epoche</w:t>
                       </w:r>
-                      <w:bookmarkEnd w:id="57"/>
+                      <w:bookmarkEnd w:id="59"/>
                     </w:p>
                   </w:txbxContent>
                 </v:textbox>
@@ -14260,19 +16048,19 @@
         <w:rPr>
           <w:noProof/>
         </w:rPr>
-        <w:t>9</w:t>
+        <w:t>11</w:t>
       </w:r>
       <w:r>
         <w:fldChar w:fldCharType="end"/>
       </w:r>
-      <w:bookmarkEnd w:id="52"/>
+      <w:bookmarkEnd w:id="54"/>
       <w:r>
         <w:t xml:space="preserve">: </w:t>
       </w:r>
       <w:r>
         <w:t>Risultati del fine-tuning di BERT sul genere Twitter per 5 epoche</w:t>
       </w:r>
-      <w:bookmarkEnd w:id="53"/>
+      <w:bookmarkEnd w:id="55"/>
     </w:p>
     <w:p>
       <w:pPr>
@@ -15487,9 +17275,9 @@
       <w:pPr>
         <w:pStyle w:val="Didascalia"/>
       </w:pPr>
-      <w:bookmarkStart w:id="58" w:name="_Ref198717222"/>
-      <w:bookmarkStart w:id="59" w:name="_Ref198717217"/>
-      <w:bookmarkStart w:id="60" w:name="_Toc199174720"/>
+      <w:bookmarkStart w:id="60" w:name="_Ref198717222"/>
+      <w:bookmarkStart w:id="61" w:name="_Ref198717217"/>
+      <w:bookmarkStart w:id="62" w:name="_Toc199174720"/>
       <w:r>
         <w:t xml:space="preserve">Tabella </w:t>
       </w:r>
@@ -15506,32 +17294,24 @@
         <w:rPr>
           <w:noProof/>
         </w:rPr>
-        <w:t>10</w:t>
+        <w:t>12</w:t>
       </w:r>
       <w:r>
         <w:fldChar w:fldCharType="end"/>
       </w:r>
-      <w:bookmarkEnd w:id="58"/>
+      <w:bookmarkEnd w:id="60"/>
       <w:r>
         <w:t xml:space="preserve">: </w:t>
       </w:r>
       <w:r>
         <w:t>Metriche di valutazione del modello BERT sui dati di test suddivisi per genere</w:t>
       </w:r>
-      <w:bookmarkEnd w:id="59"/>
-      <w:bookmarkEnd w:id="60"/>
+      <w:bookmarkEnd w:id="61"/>
+      <w:bookmarkEnd w:id="62"/>
     </w:p>
     <w:p>
       <w:r>
-        <w:t xml:space="preserve">Infatti, le performance sul test evidenziano un notevole crollo: accuracy pari al 48% e F1 </w:t>
-      </w:r>
-      <w:proofErr w:type="gramStart"/>
-      <w:r>
-        <w:t>macro pari</w:t>
-      </w:r>
-      <w:proofErr w:type="gramEnd"/>
-      <w:r>
-        <w:t xml:space="preserve"> a 0.44, i valori più bassi tra tutti i generi analizzati. La confusion matrix (</w:t>
+        <w:t>Infatti, le performance sul test evidenziano un notevole crollo: accuracy pari al 48% e F1 macro pari a 0.44, i valori più bassi tra tutti i generi analizzati. La confusion matrix (</w:t>
       </w:r>
       <w:r>
         <w:rPr>
@@ -15711,9 +17491,9 @@
                                 <w:noProof/>
                               </w:rPr>
                             </w:pPr>
-                            <w:bookmarkStart w:id="61" w:name="_Ref198717372"/>
-                            <w:bookmarkStart w:id="62" w:name="_Ref198717368"/>
-                            <w:bookmarkStart w:id="63" w:name="_Toc199174732"/>
+                            <w:bookmarkStart w:id="63" w:name="_Ref198717372"/>
+                            <w:bookmarkStart w:id="64" w:name="_Ref198717368"/>
+                            <w:bookmarkStart w:id="65" w:name="_Toc199174732"/>
                             <w:r>
                               <w:t xml:space="preserve">Figura </w:t>
                             </w:r>
@@ -15735,18 +17515,18 @@
                             <w:r>
                               <w:fldChar w:fldCharType="end"/>
                             </w:r>
-                            <w:bookmarkEnd w:id="61"/>
+                            <w:bookmarkEnd w:id="63"/>
                             <w:r>
                               <w:t xml:space="preserve">: </w:t>
                             </w:r>
                             <w:r>
                               <w:t xml:space="preserve">Confusion matrix delle performance di BERT sul genere </w:t>
                             </w:r>
-                            <w:bookmarkEnd w:id="62"/>
+                            <w:bookmarkEnd w:id="64"/>
                             <w:r>
                               <w:t>Twitter</w:t>
                             </w:r>
-                            <w:bookmarkEnd w:id="63"/>
+                            <w:bookmarkEnd w:id="65"/>
                           </w:p>
                         </w:txbxContent>
                       </wps:txbx>
@@ -15774,9 +17554,9 @@
                           <w:noProof/>
                         </w:rPr>
                       </w:pPr>
-                      <w:bookmarkStart w:id="64" w:name="_Ref198717372"/>
-                      <w:bookmarkStart w:id="65" w:name="_Ref198717368"/>
-                      <w:bookmarkStart w:id="66" w:name="_Toc199174732"/>
+                      <w:bookmarkStart w:id="66" w:name="_Ref198717372"/>
+                      <w:bookmarkStart w:id="67" w:name="_Ref198717368"/>
+                      <w:bookmarkStart w:id="68" w:name="_Toc199174732"/>
                       <w:r>
                         <w:t xml:space="preserve">Figura </w:t>
                       </w:r>
@@ -15798,18 +17578,18 @@
                       <w:r>
                         <w:fldChar w:fldCharType="end"/>
                       </w:r>
-                      <w:bookmarkEnd w:id="64"/>
+                      <w:bookmarkEnd w:id="66"/>
                       <w:r>
                         <w:t xml:space="preserve">: </w:t>
                       </w:r>
                       <w:r>
                         <w:t xml:space="preserve">Confusion matrix delle performance di BERT sul genere </w:t>
                       </w:r>
-                      <w:bookmarkEnd w:id="65"/>
+                      <w:bookmarkEnd w:id="67"/>
                       <w:r>
                         <w:t>Twitter</w:t>
                       </w:r>
-                      <w:bookmarkEnd w:id="66"/>
+                      <w:bookmarkEnd w:id="68"/>
                     </w:p>
                   </w:txbxContent>
                 </v:textbox>
@@ -16945,7 +18725,7 @@
         </w:rPr>
         <w:fldChar w:fldCharType="end"/>
       </w:r>
-      <w:bookmarkStart w:id="67" w:name="_Ref198715118"/>
+      <w:bookmarkStart w:id="69" w:name="_Ref198715118"/>
     </w:p>
     <w:p>
       <w:pPr>
@@ -17726,7 +19506,7 @@
         </w:rPr>
         <w:fldChar w:fldCharType="end"/>
       </w:r>
-      <w:bookmarkEnd w:id="67"/>
+      <w:bookmarkEnd w:id="69"/>
     </w:p>
     <w:sectPr>
       <w:type w:val="continuous"/>
@@ -17785,6 +19565,118 @@
 <file path=word/numbering.xml><?xml version="1.0" encoding="utf-8"?>
 <w:numbering xmlns:wpc="http://schemas.microsoft.com/office/word/2010/wordprocessingCanvas" xmlns:cx="http://schemas.microsoft.com/office/drawing/2014/chartex" xmlns:cx1="http://schemas.microsoft.com/office/drawing/2015/9/8/chartex" xmlns:cx2="http://schemas.microsoft.com/office/drawing/2015/10/21/chartex" xmlns:cx3="http://schemas.microsoft.com/office/drawing/2016/5/9/chartex" xmlns:cx4="http://schemas.microsoft.com/office/drawing/2016/5/10/chartex" xmlns:cx5="http://schemas.microsoft.com/office/drawing/2016/5/11/chartex" xmlns:cx6="http://schemas.microsoft.com/office/drawing/2016/5/12/chartex" xmlns:cx7="http://schemas.microsoft.com/office/drawing/2016/5/13/chartex" xmlns:cx8="http://schemas.microsoft.com/office/drawing/2016/5/14/chartex" xmlns:mc="http://schemas.openxmlformats.org/markup-compatibility/2006" xmlns:aink="http://schemas.microsoft.com/office/drawing/2016/ink" xmlns:am3d="http://schemas.microsoft.com/office/drawing/2017/model3d" xmlns:o="urn:schemas-microsoft-com:office:office" xmlns:oel="http://schemas.microsoft.com/office/2019/extlst" xmlns:r="http://schemas.openxmlformats.org/officeDocument/2006/relationships" xmlns:m="http://schemas.openxmlformats.org/officeDocument/2006/math" xmlns:v="urn:schemas-microsoft-com:vml" xmlns:wp14="http://schemas.microsoft.com/office/word/2010/wordprocessingDrawing" xmlns:wp="http://schemas.openxmlformats.org/drawingml/2006/wordprocessingDrawing" xmlns:w10="urn:schemas-microsoft-com:office:word" xmlns:w="http://schemas.openxmlformats.org/wordprocessingml/2006/main" xmlns:w14="http://schemas.microsoft.com/office/word/2010/wordml" xmlns:w15="http://schemas.microsoft.com/office/word/2012/wordml" xmlns:w16cex="http://schemas.microsoft.com/office/word/2018/wordml/cex" xmlns:w16cid="http://schemas.microsoft.com/office/word/2016/wordml/cid" xmlns:w16="http://schemas.microsoft.com/office/word/2018/wordml" xmlns:w16du="http://schemas.microsoft.com/office/word/2023/wordml/word16du" xmlns:w16sdtdh="http://schemas.microsoft.com/office/word/2020/wordml/sdtdatahash" xmlns:w16sdtfl="http://schemas.microsoft.com/office/word/2024/wordml/sdtformatlock" xmlns:w16se="http://schemas.microsoft.com/office/word/2015/wordml/symex" xmlns:wpg="http://schemas.microsoft.com/office/word/2010/wordprocessingGroup" xmlns:wpi="http://schemas.microsoft.com/office/word/2010/wordprocessingInk" xmlns:wne="http://schemas.microsoft.com/office/word/2006/wordml" xmlns:wps="http://schemas.microsoft.com/office/word/2010/wordprocessingShape" mc:Ignorable="w14 w15 w16se w16cid w16 w16cex w16sdtdh w16sdtfl w16du wp14">
   <w:abstractNum w:abstractNumId="0" w15:restartNumberingAfterBreak="0">
+    <w:nsid w:val="0B0458B0"/>
+    <w:multiLevelType w:val="hybridMultilevel"/>
+    <w:tmpl w:val="F03AA73C"/>
+    <w:lvl w:ilvl="0" w:tplc="9E8E227A">
+      <w:numFmt w:val="bullet"/>
+      <w:lvlText w:val=""/>
+      <w:lvlJc w:val="left"/>
+      <w:pPr>
+        <w:ind w:left="720" w:hanging="360"/>
+      </w:pPr>
+      <w:rPr>
+        <w:rFonts w:ascii="Symbol" w:eastAsia="PMingLiU" w:hAnsi="Symbol" w:cs="Times New Roman" w:hint="default"/>
+      </w:rPr>
+    </w:lvl>
+    <w:lvl w:ilvl="1" w:tplc="04100003" w:tentative="1">
+      <w:start w:val="1"/>
+      <w:numFmt w:val="bullet"/>
+      <w:lvlText w:val="o"/>
+      <w:lvlJc w:val="left"/>
+      <w:pPr>
+        <w:ind w:left="1440" w:hanging="360"/>
+      </w:pPr>
+      <w:rPr>
+        <w:rFonts w:ascii="Courier New" w:hAnsi="Courier New" w:cs="Courier New" w:hint="default"/>
+      </w:rPr>
+    </w:lvl>
+    <w:lvl w:ilvl="2" w:tplc="04100005" w:tentative="1">
+      <w:start w:val="1"/>
+      <w:numFmt w:val="bullet"/>
+      <w:lvlText w:val=""/>
+      <w:lvlJc w:val="left"/>
+      <w:pPr>
+        <w:ind w:left="2160" w:hanging="360"/>
+      </w:pPr>
+      <w:rPr>
+        <w:rFonts w:ascii="Wingdings" w:hAnsi="Wingdings" w:hint="default"/>
+      </w:rPr>
+    </w:lvl>
+    <w:lvl w:ilvl="3" w:tplc="04100001" w:tentative="1">
+      <w:start w:val="1"/>
+      <w:numFmt w:val="bullet"/>
+      <w:lvlText w:val=""/>
+      <w:lvlJc w:val="left"/>
+      <w:pPr>
+        <w:ind w:left="2880" w:hanging="360"/>
+      </w:pPr>
+      <w:rPr>
+        <w:rFonts w:ascii="Symbol" w:hAnsi="Symbol" w:hint="default"/>
+      </w:rPr>
+    </w:lvl>
+    <w:lvl w:ilvl="4" w:tplc="04100003" w:tentative="1">
+      <w:start w:val="1"/>
+      <w:numFmt w:val="bullet"/>
+      <w:lvlText w:val="o"/>
+      <w:lvlJc w:val="left"/>
+      <w:pPr>
+        <w:ind w:left="3600" w:hanging="360"/>
+      </w:pPr>
+      <w:rPr>
+        <w:rFonts w:ascii="Courier New" w:hAnsi="Courier New" w:cs="Courier New" w:hint="default"/>
+      </w:rPr>
+    </w:lvl>
+    <w:lvl w:ilvl="5" w:tplc="04100005" w:tentative="1">
+      <w:start w:val="1"/>
+      <w:numFmt w:val="bullet"/>
+      <w:lvlText w:val=""/>
+      <w:lvlJc w:val="left"/>
+      <w:pPr>
+        <w:ind w:left="4320" w:hanging="360"/>
+      </w:pPr>
+      <w:rPr>
+        <w:rFonts w:ascii="Wingdings" w:hAnsi="Wingdings" w:hint="default"/>
+      </w:rPr>
+    </w:lvl>
+    <w:lvl w:ilvl="6" w:tplc="04100001" w:tentative="1">
+      <w:start w:val="1"/>
+      <w:numFmt w:val="bullet"/>
+      <w:lvlText w:val=""/>
+      <w:lvlJc w:val="left"/>
+      <w:pPr>
+        <w:ind w:left="5040" w:hanging="360"/>
+      </w:pPr>
+      <w:rPr>
+        <w:rFonts w:ascii="Symbol" w:hAnsi="Symbol" w:hint="default"/>
+      </w:rPr>
+    </w:lvl>
+    <w:lvl w:ilvl="7" w:tplc="04100003" w:tentative="1">
+      <w:start w:val="1"/>
+      <w:numFmt w:val="bullet"/>
+      <w:lvlText w:val="o"/>
+      <w:lvlJc w:val="left"/>
+      <w:pPr>
+        <w:ind w:left="5760" w:hanging="360"/>
+      </w:pPr>
+      <w:rPr>
+        <w:rFonts w:ascii="Courier New" w:hAnsi="Courier New" w:cs="Courier New" w:hint="default"/>
+      </w:rPr>
+    </w:lvl>
+    <w:lvl w:ilvl="8" w:tplc="04100005" w:tentative="1">
+      <w:start w:val="1"/>
+      <w:numFmt w:val="bullet"/>
+      <w:lvlText w:val=""/>
+      <w:lvlJc w:val="left"/>
+      <w:pPr>
+        <w:ind w:left="6480" w:hanging="360"/>
+      </w:pPr>
+      <w:rPr>
+        <w:rFonts w:ascii="Wingdings" w:hAnsi="Wingdings" w:hint="default"/>
+      </w:rPr>
+    </w:lvl>
+  </w:abstractNum>
+  <w:abstractNum w:abstractNumId="1" w15:restartNumberingAfterBreak="0">
     <w:nsid w:val="1450082D"/>
     <w:multiLevelType w:val="multilevel"/>
     <w:tmpl w:val="9322F9F8"/>
@@ -17872,7 +19764,7 @@
       </w:pPr>
     </w:lvl>
   </w:abstractNum>
-  <w:abstractNum w:abstractNumId="1" w15:restartNumberingAfterBreak="0">
+  <w:abstractNum w:abstractNumId="2" w15:restartNumberingAfterBreak="0">
     <w:nsid w:val="18AB1B4B"/>
     <w:multiLevelType w:val="multilevel"/>
     <w:tmpl w:val="78C0D468"/>
@@ -17940,7 +19832,7 @@
       <w:lvlJc w:val="left"/>
     </w:lvl>
   </w:abstractNum>
-  <w:abstractNum w:abstractNumId="2" w15:restartNumberingAfterBreak="0">
+  <w:abstractNum w:abstractNumId="3" w15:restartNumberingAfterBreak="0">
     <w:nsid w:val="1941033A"/>
     <w:multiLevelType w:val="multilevel"/>
     <w:tmpl w:val="E5381BC0"/>
@@ -18046,143 +19938,123 @@
       </w:rPr>
     </w:lvl>
   </w:abstractNum>
-  <w:abstractNum w:abstractNumId="3" w15:restartNumberingAfterBreak="0">
+  <w:abstractNum w:abstractNumId="4" w15:restartNumberingAfterBreak="0">
+    <w:nsid w:val="2456299C"/>
+    <w:multiLevelType w:val="hybridMultilevel"/>
+    <w:tmpl w:val="69428CFE"/>
+    <w:lvl w:ilvl="0" w:tplc="A094EE38">
+      <w:numFmt w:val="bullet"/>
+      <w:lvlText w:val=""/>
+      <w:lvlJc w:val="left"/>
+      <w:pPr>
+        <w:ind w:left="1080" w:hanging="360"/>
+      </w:pPr>
+      <w:rPr>
+        <w:rFonts w:ascii="Symbol" w:eastAsia="PMingLiU" w:hAnsi="Symbol" w:cs="Times New Roman" w:hint="default"/>
+      </w:rPr>
+    </w:lvl>
+    <w:lvl w:ilvl="1" w:tplc="04100003">
+      <w:start w:val="1"/>
+      <w:numFmt w:val="bullet"/>
+      <w:lvlText w:val="o"/>
+      <w:lvlJc w:val="left"/>
+      <w:pPr>
+        <w:ind w:left="1800" w:hanging="360"/>
+      </w:pPr>
+      <w:rPr>
+        <w:rFonts w:ascii="Courier New" w:hAnsi="Courier New" w:cs="Courier New" w:hint="default"/>
+      </w:rPr>
+    </w:lvl>
+    <w:lvl w:ilvl="2" w:tplc="04100005" w:tentative="1">
+      <w:start w:val="1"/>
+      <w:numFmt w:val="bullet"/>
+      <w:lvlText w:val=""/>
+      <w:lvlJc w:val="left"/>
+      <w:pPr>
+        <w:ind w:left="2520" w:hanging="360"/>
+      </w:pPr>
+      <w:rPr>
+        <w:rFonts w:ascii="Wingdings" w:hAnsi="Wingdings" w:hint="default"/>
+      </w:rPr>
+    </w:lvl>
+    <w:lvl w:ilvl="3" w:tplc="04100001" w:tentative="1">
+      <w:start w:val="1"/>
+      <w:numFmt w:val="bullet"/>
+      <w:lvlText w:val=""/>
+      <w:lvlJc w:val="left"/>
+      <w:pPr>
+        <w:ind w:left="3240" w:hanging="360"/>
+      </w:pPr>
+      <w:rPr>
+        <w:rFonts w:ascii="Symbol" w:hAnsi="Symbol" w:hint="default"/>
+      </w:rPr>
+    </w:lvl>
+    <w:lvl w:ilvl="4" w:tplc="04100003" w:tentative="1">
+      <w:start w:val="1"/>
+      <w:numFmt w:val="bullet"/>
+      <w:lvlText w:val="o"/>
+      <w:lvlJc w:val="left"/>
+      <w:pPr>
+        <w:ind w:left="3960" w:hanging="360"/>
+      </w:pPr>
+      <w:rPr>
+        <w:rFonts w:ascii="Courier New" w:hAnsi="Courier New" w:cs="Courier New" w:hint="default"/>
+      </w:rPr>
+    </w:lvl>
+    <w:lvl w:ilvl="5" w:tplc="04100005" w:tentative="1">
+      <w:start w:val="1"/>
+      <w:numFmt w:val="bullet"/>
+      <w:lvlText w:val=""/>
+      <w:lvlJc w:val="left"/>
+      <w:pPr>
+        <w:ind w:left="4680" w:hanging="360"/>
+      </w:pPr>
+      <w:rPr>
+        <w:rFonts w:ascii="Wingdings" w:hAnsi="Wingdings" w:hint="default"/>
+      </w:rPr>
+    </w:lvl>
+    <w:lvl w:ilvl="6" w:tplc="04100001" w:tentative="1">
+      <w:start w:val="1"/>
+      <w:numFmt w:val="bullet"/>
+      <w:lvlText w:val=""/>
+      <w:lvlJc w:val="left"/>
+      <w:pPr>
+        <w:ind w:left="5400" w:hanging="360"/>
+      </w:pPr>
+      <w:rPr>
+        <w:rFonts w:ascii="Symbol" w:hAnsi="Symbol" w:hint="default"/>
+      </w:rPr>
+    </w:lvl>
+    <w:lvl w:ilvl="7" w:tplc="04100003" w:tentative="1">
+      <w:start w:val="1"/>
+      <w:numFmt w:val="bullet"/>
+      <w:lvlText w:val="o"/>
+      <w:lvlJc w:val="left"/>
+      <w:pPr>
+        <w:ind w:left="6120" w:hanging="360"/>
+      </w:pPr>
+      <w:rPr>
+        <w:rFonts w:ascii="Courier New" w:hAnsi="Courier New" w:cs="Courier New" w:hint="default"/>
+      </w:rPr>
+    </w:lvl>
+    <w:lvl w:ilvl="8" w:tplc="04100005" w:tentative="1">
+      <w:start w:val="1"/>
+      <w:numFmt w:val="bullet"/>
+      <w:lvlText w:val=""/>
+      <w:lvlJc w:val="left"/>
+      <w:pPr>
+        <w:ind w:left="6840" w:hanging="360"/>
+      </w:pPr>
+      <w:rPr>
+        <w:rFonts w:ascii="Wingdings" w:hAnsi="Wingdings" w:hint="default"/>
+      </w:rPr>
+    </w:lvl>
+  </w:abstractNum>
+  <w:abstractNum w:abstractNumId="5" w15:restartNumberingAfterBreak="0">
     <w:nsid w:val="34FD1723"/>
     <w:multiLevelType w:val="multilevel"/>
     <w:tmpl w:val="A7E802E6"/>
     <w:styleLink w:val="WWOutlineListStyle3"/>
-    <w:lvl w:ilvl="0">
-      <w:start w:val="1"/>
-      <w:numFmt w:val="decimal"/>
-      <w:lvlText w:val="%1"/>
-      <w:lvlJc w:val="left"/>
-      <w:pPr>
-        <w:ind w:left="432" w:hanging="432"/>
-      </w:pPr>
-    </w:lvl>
-    <w:lvl w:ilvl="1">
-      <w:start w:val="1"/>
-      <w:numFmt w:val="decimal"/>
-      <w:lvlText w:val="%1.%2"/>
-      <w:lvlJc w:val="left"/>
-      <w:pPr>
-        <w:ind w:left="576" w:hanging="576"/>
-      </w:pPr>
-    </w:lvl>
-    <w:lvl w:ilvl="2">
-      <w:start w:val="1"/>
-      <w:numFmt w:val="none"/>
-      <w:lvlText w:val=""/>
-      <w:lvlJc w:val="left"/>
-    </w:lvl>
-    <w:lvl w:ilvl="3">
-      <w:start w:val="1"/>
-      <w:numFmt w:val="none"/>
-      <w:lvlText w:val=""/>
-      <w:lvlJc w:val="left"/>
-    </w:lvl>
-    <w:lvl w:ilvl="4">
-      <w:start w:val="1"/>
-      <w:numFmt w:val="none"/>
-      <w:lvlText w:val=""/>
-      <w:lvlJc w:val="left"/>
-    </w:lvl>
-    <w:lvl w:ilvl="5">
-      <w:start w:val="1"/>
-      <w:numFmt w:val="none"/>
-      <w:lvlText w:val=""/>
-      <w:lvlJc w:val="left"/>
-    </w:lvl>
-    <w:lvl w:ilvl="6">
-      <w:start w:val="1"/>
-      <w:numFmt w:val="none"/>
-      <w:lvlText w:val=""/>
-      <w:lvlJc w:val="left"/>
-    </w:lvl>
-    <w:lvl w:ilvl="7">
-      <w:start w:val="1"/>
-      <w:numFmt w:val="none"/>
-      <w:lvlText w:val=""/>
-      <w:lvlJc w:val="left"/>
-    </w:lvl>
-    <w:lvl w:ilvl="8">
-      <w:start w:val="1"/>
-      <w:numFmt w:val="none"/>
-      <w:lvlText w:val=""/>
-      <w:lvlJc w:val="left"/>
-    </w:lvl>
-  </w:abstractNum>
-  <w:abstractNum w:abstractNumId="4" w15:restartNumberingAfterBreak="0">
-    <w:nsid w:val="3B766710"/>
-    <w:multiLevelType w:val="multilevel"/>
-    <w:tmpl w:val="549EC70E"/>
-    <w:styleLink w:val="WWOutlineListStyle"/>
-    <w:lvl w:ilvl="0">
-      <w:start w:val="1"/>
-      <w:numFmt w:val="decimal"/>
-      <w:lvlText w:val="%1"/>
-      <w:lvlJc w:val="left"/>
-      <w:pPr>
-        <w:ind w:left="432" w:hanging="432"/>
-      </w:pPr>
-    </w:lvl>
-    <w:lvl w:ilvl="1">
-      <w:start w:val="1"/>
-      <w:numFmt w:val="decimal"/>
-      <w:lvlText w:val="%1.%2"/>
-      <w:lvlJc w:val="left"/>
-      <w:pPr>
-        <w:ind w:left="576" w:hanging="576"/>
-      </w:pPr>
-    </w:lvl>
-    <w:lvl w:ilvl="2">
-      <w:start w:val="1"/>
-      <w:numFmt w:val="none"/>
-      <w:lvlText w:val=""/>
-      <w:lvlJc w:val="left"/>
-    </w:lvl>
-    <w:lvl w:ilvl="3">
-      <w:start w:val="1"/>
-      <w:numFmt w:val="none"/>
-      <w:lvlText w:val=""/>
-      <w:lvlJc w:val="left"/>
-    </w:lvl>
-    <w:lvl w:ilvl="4">
-      <w:start w:val="1"/>
-      <w:numFmt w:val="none"/>
-      <w:lvlText w:val=""/>
-      <w:lvlJc w:val="left"/>
-    </w:lvl>
-    <w:lvl w:ilvl="5">
-      <w:start w:val="1"/>
-      <w:numFmt w:val="none"/>
-      <w:lvlText w:val=""/>
-      <w:lvlJc w:val="left"/>
-    </w:lvl>
-    <w:lvl w:ilvl="6">
-      <w:start w:val="1"/>
-      <w:numFmt w:val="none"/>
-      <w:lvlText w:val=""/>
-      <w:lvlJc w:val="left"/>
-    </w:lvl>
-    <w:lvl w:ilvl="7">
-      <w:start w:val="1"/>
-      <w:numFmt w:val="none"/>
-      <w:lvlText w:val=""/>
-      <w:lvlJc w:val="left"/>
-    </w:lvl>
-    <w:lvl w:ilvl="8">
-      <w:start w:val="1"/>
-      <w:numFmt w:val="none"/>
-      <w:lvlText w:val=""/>
-      <w:lvlJc w:val="left"/>
-    </w:lvl>
-  </w:abstractNum>
-  <w:abstractNum w:abstractNumId="5" w15:restartNumberingAfterBreak="0">
-    <w:nsid w:val="58CD77D5"/>
-    <w:multiLevelType w:val="multilevel"/>
-    <w:tmpl w:val="FB7C71C6"/>
-    <w:styleLink w:val="WWOutlineListStyle2"/>
     <w:lvl w:ilvl="0">
       <w:start w:val="1"/>
       <w:numFmt w:val="decimal"/>
@@ -18245,114 +20117,76 @@
     </w:lvl>
   </w:abstractNum>
   <w:abstractNum w:abstractNumId="6" w15:restartNumberingAfterBreak="0">
-    <w:nsid w:val="595A0E71"/>
+    <w:nsid w:val="3B766710"/>
     <w:multiLevelType w:val="multilevel"/>
-    <w:tmpl w:val="890C1722"/>
+    <w:tmpl w:val="549EC70E"/>
+    <w:styleLink w:val="WWOutlineListStyle"/>
     <w:lvl w:ilvl="0">
-      <w:numFmt w:val="bullet"/>
-      <w:lvlText w:val=""/>
+      <w:start w:val="1"/>
+      <w:numFmt w:val="decimal"/>
+      <w:lvlText w:val="%1"/>
       <w:lvlJc w:val="left"/>
       <w:pPr>
-        <w:ind w:left="720" w:hanging="360"/>
-      </w:pPr>
-      <w:rPr>
-        <w:rFonts w:ascii="Symbol" w:eastAsia="PMingLiU" w:hAnsi="Symbol" w:cs="Times New Roman"/>
-      </w:rPr>
+        <w:ind w:left="432" w:hanging="432"/>
+      </w:pPr>
     </w:lvl>
     <w:lvl w:ilvl="1">
-      <w:numFmt w:val="bullet"/>
-      <w:lvlText w:val="o"/>
+      <w:start w:val="1"/>
+      <w:numFmt w:val="decimal"/>
+      <w:lvlText w:val="%1.%2"/>
       <w:lvlJc w:val="left"/>
       <w:pPr>
-        <w:ind w:left="1440" w:hanging="360"/>
-      </w:pPr>
-      <w:rPr>
-        <w:rFonts w:ascii="Courier New" w:hAnsi="Courier New" w:cs="Courier New"/>
-      </w:rPr>
+        <w:ind w:left="576" w:hanging="576"/>
+      </w:pPr>
     </w:lvl>
     <w:lvl w:ilvl="2">
-      <w:numFmt w:val="bullet"/>
-      <w:lvlText w:val=""/>
+      <w:start w:val="1"/>
+      <w:numFmt w:val="none"/>
+      <w:lvlText w:val=""/>
       <w:lvlJc w:val="left"/>
-      <w:pPr>
-        <w:ind w:left="2160" w:hanging="360"/>
-      </w:pPr>
-      <w:rPr>
-        <w:rFonts w:ascii="Wingdings" w:hAnsi="Wingdings"/>
-      </w:rPr>
     </w:lvl>
     <w:lvl w:ilvl="3">
-      <w:numFmt w:val="bullet"/>
-      <w:lvlText w:val=""/>
+      <w:start w:val="1"/>
+      <w:numFmt w:val="none"/>
+      <w:lvlText w:val=""/>
       <w:lvlJc w:val="left"/>
-      <w:pPr>
-        <w:ind w:left="2880" w:hanging="360"/>
-      </w:pPr>
-      <w:rPr>
-        <w:rFonts w:ascii="Symbol" w:hAnsi="Symbol"/>
-      </w:rPr>
     </w:lvl>
     <w:lvl w:ilvl="4">
-      <w:numFmt w:val="bullet"/>
-      <w:lvlText w:val="o"/>
+      <w:start w:val="1"/>
+      <w:numFmt w:val="none"/>
+      <w:lvlText w:val=""/>
       <w:lvlJc w:val="left"/>
-      <w:pPr>
-        <w:ind w:left="3600" w:hanging="360"/>
-      </w:pPr>
-      <w:rPr>
-        <w:rFonts w:ascii="Courier New" w:hAnsi="Courier New" w:cs="Courier New"/>
-      </w:rPr>
     </w:lvl>
     <w:lvl w:ilvl="5">
-      <w:numFmt w:val="bullet"/>
-      <w:lvlText w:val=""/>
+      <w:start w:val="1"/>
+      <w:numFmt w:val="none"/>
+      <w:lvlText w:val=""/>
       <w:lvlJc w:val="left"/>
-      <w:pPr>
-        <w:ind w:left="4320" w:hanging="360"/>
-      </w:pPr>
-      <w:rPr>
-        <w:rFonts w:ascii="Wingdings" w:hAnsi="Wingdings"/>
-      </w:rPr>
     </w:lvl>
     <w:lvl w:ilvl="6">
-      <w:numFmt w:val="bullet"/>
-      <w:lvlText w:val=""/>
+      <w:start w:val="1"/>
+      <w:numFmt w:val="none"/>
+      <w:lvlText w:val=""/>
       <w:lvlJc w:val="left"/>
-      <w:pPr>
-        <w:ind w:left="5040" w:hanging="360"/>
-      </w:pPr>
-      <w:rPr>
-        <w:rFonts w:ascii="Symbol" w:hAnsi="Symbol"/>
-      </w:rPr>
     </w:lvl>
     <w:lvl w:ilvl="7">
-      <w:numFmt w:val="bullet"/>
-      <w:lvlText w:val="o"/>
+      <w:start w:val="1"/>
+      <w:numFmt w:val="none"/>
+      <w:lvlText w:val=""/>
       <w:lvlJc w:val="left"/>
-      <w:pPr>
-        <w:ind w:left="5760" w:hanging="360"/>
-      </w:pPr>
-      <w:rPr>
-        <w:rFonts w:ascii="Courier New" w:hAnsi="Courier New" w:cs="Courier New"/>
-      </w:rPr>
     </w:lvl>
     <w:lvl w:ilvl="8">
-      <w:numFmt w:val="bullet"/>
-      <w:lvlText w:val=""/>
+      <w:start w:val="1"/>
+      <w:numFmt w:val="none"/>
+      <w:lvlText w:val=""/>
       <w:lvlJc w:val="left"/>
-      <w:pPr>
-        <w:ind w:left="6480" w:hanging="360"/>
-      </w:pPr>
-      <w:rPr>
-        <w:rFonts w:ascii="Wingdings" w:hAnsi="Wingdings"/>
-      </w:rPr>
     </w:lvl>
   </w:abstractNum>
   <w:abstractNum w:abstractNumId="7" w15:restartNumberingAfterBreak="0">
-    <w:nsid w:val="5C5E5A45"/>
+    <w:nsid w:val="58CD77D5"/>
     <w:multiLevelType w:val="multilevel"/>
-    <w:tmpl w:val="B34CF684"/>
-    <w:styleLink w:val="WWOutlineListStyle1"/>
+    <w:tmpl w:val="FB7C71C6"/>
+    <w:styleLink w:val="WWOutlineListStyle2"/>
     <w:lvl w:ilvl="0">
       <w:start w:val="1"/>
       <w:numFmt w:val="decimal"/>
@@ -18415,6 +20249,411 @@
     </w:lvl>
   </w:abstractNum>
   <w:abstractNum w:abstractNumId="8" w15:restartNumberingAfterBreak="0">
+    <w:nsid w:val="595A0E71"/>
+    <w:multiLevelType w:val="multilevel"/>
+    <w:tmpl w:val="890C1722"/>
+    <w:lvl w:ilvl="0">
+      <w:numFmt w:val="bullet"/>
+      <w:lvlText w:val=""/>
+      <w:lvlJc w:val="left"/>
+      <w:pPr>
+        <w:ind w:left="720" w:hanging="360"/>
+      </w:pPr>
+      <w:rPr>
+        <w:rFonts w:ascii="Symbol" w:eastAsia="PMingLiU" w:hAnsi="Symbol" w:cs="Times New Roman"/>
+      </w:rPr>
+    </w:lvl>
+    <w:lvl w:ilvl="1">
+      <w:numFmt w:val="bullet"/>
+      <w:lvlText w:val="o"/>
+      <w:lvlJc w:val="left"/>
+      <w:pPr>
+        <w:ind w:left="1440" w:hanging="360"/>
+      </w:pPr>
+      <w:rPr>
+        <w:rFonts w:ascii="Courier New" w:hAnsi="Courier New" w:cs="Courier New"/>
+      </w:rPr>
+    </w:lvl>
+    <w:lvl w:ilvl="2">
+      <w:numFmt w:val="bullet"/>
+      <w:lvlText w:val=""/>
+      <w:lvlJc w:val="left"/>
+      <w:pPr>
+        <w:ind w:left="2160" w:hanging="360"/>
+      </w:pPr>
+      <w:rPr>
+        <w:rFonts w:ascii="Wingdings" w:hAnsi="Wingdings"/>
+      </w:rPr>
+    </w:lvl>
+    <w:lvl w:ilvl="3">
+      <w:numFmt w:val="bullet"/>
+      <w:lvlText w:val=""/>
+      <w:lvlJc w:val="left"/>
+      <w:pPr>
+        <w:ind w:left="2880" w:hanging="360"/>
+      </w:pPr>
+      <w:rPr>
+        <w:rFonts w:ascii="Symbol" w:hAnsi="Symbol"/>
+      </w:rPr>
+    </w:lvl>
+    <w:lvl w:ilvl="4">
+      <w:numFmt w:val="bullet"/>
+      <w:lvlText w:val="o"/>
+      <w:lvlJc w:val="left"/>
+      <w:pPr>
+        <w:ind w:left="3600" w:hanging="360"/>
+      </w:pPr>
+      <w:rPr>
+        <w:rFonts w:ascii="Courier New" w:hAnsi="Courier New" w:cs="Courier New"/>
+      </w:rPr>
+    </w:lvl>
+    <w:lvl w:ilvl="5">
+      <w:numFmt w:val="bullet"/>
+      <w:lvlText w:val=""/>
+      <w:lvlJc w:val="left"/>
+      <w:pPr>
+        <w:ind w:left="4320" w:hanging="360"/>
+      </w:pPr>
+      <w:rPr>
+        <w:rFonts w:ascii="Wingdings" w:hAnsi="Wingdings"/>
+      </w:rPr>
+    </w:lvl>
+    <w:lvl w:ilvl="6">
+      <w:numFmt w:val="bullet"/>
+      <w:lvlText w:val=""/>
+      <w:lvlJc w:val="left"/>
+      <w:pPr>
+        <w:ind w:left="5040" w:hanging="360"/>
+      </w:pPr>
+      <w:rPr>
+        <w:rFonts w:ascii="Symbol" w:hAnsi="Symbol"/>
+      </w:rPr>
+    </w:lvl>
+    <w:lvl w:ilvl="7">
+      <w:numFmt w:val="bullet"/>
+      <w:lvlText w:val="o"/>
+      <w:lvlJc w:val="left"/>
+      <w:pPr>
+        <w:ind w:left="5760" w:hanging="360"/>
+      </w:pPr>
+      <w:rPr>
+        <w:rFonts w:ascii="Courier New" w:hAnsi="Courier New" w:cs="Courier New"/>
+      </w:rPr>
+    </w:lvl>
+    <w:lvl w:ilvl="8">
+      <w:numFmt w:val="bullet"/>
+      <w:lvlText w:val=""/>
+      <w:lvlJc w:val="left"/>
+      <w:pPr>
+        <w:ind w:left="6480" w:hanging="360"/>
+      </w:pPr>
+      <w:rPr>
+        <w:rFonts w:ascii="Wingdings" w:hAnsi="Wingdings"/>
+      </w:rPr>
+    </w:lvl>
+  </w:abstractNum>
+  <w:abstractNum w:abstractNumId="9" w15:restartNumberingAfterBreak="0">
+    <w:nsid w:val="5C5E5A45"/>
+    <w:multiLevelType w:val="multilevel"/>
+    <w:tmpl w:val="B34CF684"/>
+    <w:styleLink w:val="WWOutlineListStyle1"/>
+    <w:lvl w:ilvl="0">
+      <w:start w:val="1"/>
+      <w:numFmt w:val="decimal"/>
+      <w:lvlText w:val="%1"/>
+      <w:lvlJc w:val="left"/>
+      <w:pPr>
+        <w:ind w:left="432" w:hanging="432"/>
+      </w:pPr>
+    </w:lvl>
+    <w:lvl w:ilvl="1">
+      <w:start w:val="1"/>
+      <w:numFmt w:val="decimal"/>
+      <w:lvlText w:val="%1.%2"/>
+      <w:lvlJc w:val="left"/>
+      <w:pPr>
+        <w:ind w:left="576" w:hanging="576"/>
+      </w:pPr>
+    </w:lvl>
+    <w:lvl w:ilvl="2">
+      <w:start w:val="1"/>
+      <w:numFmt w:val="none"/>
+      <w:lvlText w:val=""/>
+      <w:lvlJc w:val="left"/>
+    </w:lvl>
+    <w:lvl w:ilvl="3">
+      <w:start w:val="1"/>
+      <w:numFmt w:val="none"/>
+      <w:lvlText w:val=""/>
+      <w:lvlJc w:val="left"/>
+    </w:lvl>
+    <w:lvl w:ilvl="4">
+      <w:start w:val="1"/>
+      <w:numFmt w:val="none"/>
+      <w:lvlText w:val=""/>
+      <w:lvlJc w:val="left"/>
+    </w:lvl>
+    <w:lvl w:ilvl="5">
+      <w:start w:val="1"/>
+      <w:numFmt w:val="none"/>
+      <w:lvlText w:val=""/>
+      <w:lvlJc w:val="left"/>
+    </w:lvl>
+    <w:lvl w:ilvl="6">
+      <w:start w:val="1"/>
+      <w:numFmt w:val="none"/>
+      <w:lvlText w:val=""/>
+      <w:lvlJc w:val="left"/>
+    </w:lvl>
+    <w:lvl w:ilvl="7">
+      <w:start w:val="1"/>
+      <w:numFmt w:val="none"/>
+      <w:lvlText w:val=""/>
+      <w:lvlJc w:val="left"/>
+    </w:lvl>
+    <w:lvl w:ilvl="8">
+      <w:start w:val="1"/>
+      <w:numFmt w:val="none"/>
+      <w:lvlText w:val=""/>
+      <w:lvlJc w:val="left"/>
+    </w:lvl>
+  </w:abstractNum>
+  <w:abstractNum w:abstractNumId="10" w15:restartNumberingAfterBreak="0">
+    <w:nsid w:val="5E680DD5"/>
+    <w:multiLevelType w:val="multilevel"/>
+    <w:tmpl w:val="B71AE014"/>
+    <w:lvl w:ilvl="0">
+      <w:start w:val="1"/>
+      <w:numFmt w:val="bullet"/>
+      <w:lvlText w:val=""/>
+      <w:lvlJc w:val="left"/>
+      <w:pPr>
+        <w:tabs>
+          <w:tab w:val="num" w:pos="720"/>
+        </w:tabs>
+        <w:ind w:left="720" w:hanging="360"/>
+      </w:pPr>
+      <w:rPr>
+        <w:rFonts w:ascii="Symbol" w:hAnsi="Symbol" w:hint="default"/>
+        <w:sz w:val="20"/>
+      </w:rPr>
+    </w:lvl>
+    <w:lvl w:ilvl="1" w:tentative="1">
+      <w:start w:val="1"/>
+      <w:numFmt w:val="bullet"/>
+      <w:lvlText w:val="o"/>
+      <w:lvlJc w:val="left"/>
+      <w:pPr>
+        <w:tabs>
+          <w:tab w:val="num" w:pos="1440"/>
+        </w:tabs>
+        <w:ind w:left="1440" w:hanging="360"/>
+      </w:pPr>
+      <w:rPr>
+        <w:rFonts w:ascii="Courier New" w:hAnsi="Courier New" w:hint="default"/>
+        <w:sz w:val="20"/>
+      </w:rPr>
+    </w:lvl>
+    <w:lvl w:ilvl="2" w:tentative="1">
+      <w:start w:val="1"/>
+      <w:numFmt w:val="bullet"/>
+      <w:lvlText w:val=""/>
+      <w:lvlJc w:val="left"/>
+      <w:pPr>
+        <w:tabs>
+          <w:tab w:val="num" w:pos="2160"/>
+        </w:tabs>
+        <w:ind w:left="2160" w:hanging="360"/>
+      </w:pPr>
+      <w:rPr>
+        <w:rFonts w:ascii="Wingdings" w:hAnsi="Wingdings" w:hint="default"/>
+        <w:sz w:val="20"/>
+      </w:rPr>
+    </w:lvl>
+    <w:lvl w:ilvl="3" w:tentative="1">
+      <w:start w:val="1"/>
+      <w:numFmt w:val="bullet"/>
+      <w:lvlText w:val=""/>
+      <w:lvlJc w:val="left"/>
+      <w:pPr>
+        <w:tabs>
+          <w:tab w:val="num" w:pos="2880"/>
+        </w:tabs>
+        <w:ind w:left="2880" w:hanging="360"/>
+      </w:pPr>
+      <w:rPr>
+        <w:rFonts w:ascii="Wingdings" w:hAnsi="Wingdings" w:hint="default"/>
+        <w:sz w:val="20"/>
+      </w:rPr>
+    </w:lvl>
+    <w:lvl w:ilvl="4" w:tentative="1">
+      <w:start w:val="1"/>
+      <w:numFmt w:val="bullet"/>
+      <w:lvlText w:val=""/>
+      <w:lvlJc w:val="left"/>
+      <w:pPr>
+        <w:tabs>
+          <w:tab w:val="num" w:pos="3600"/>
+        </w:tabs>
+        <w:ind w:left="3600" w:hanging="360"/>
+      </w:pPr>
+      <w:rPr>
+        <w:rFonts w:ascii="Wingdings" w:hAnsi="Wingdings" w:hint="default"/>
+        <w:sz w:val="20"/>
+      </w:rPr>
+    </w:lvl>
+    <w:lvl w:ilvl="5" w:tentative="1">
+      <w:start w:val="1"/>
+      <w:numFmt w:val="bullet"/>
+      <w:lvlText w:val=""/>
+      <w:lvlJc w:val="left"/>
+      <w:pPr>
+        <w:tabs>
+          <w:tab w:val="num" w:pos="4320"/>
+        </w:tabs>
+        <w:ind w:left="4320" w:hanging="360"/>
+      </w:pPr>
+      <w:rPr>
+        <w:rFonts w:ascii="Wingdings" w:hAnsi="Wingdings" w:hint="default"/>
+        <w:sz w:val="20"/>
+      </w:rPr>
+    </w:lvl>
+    <w:lvl w:ilvl="6" w:tentative="1">
+      <w:start w:val="1"/>
+      <w:numFmt w:val="bullet"/>
+      <w:lvlText w:val=""/>
+      <w:lvlJc w:val="left"/>
+      <w:pPr>
+        <w:tabs>
+          <w:tab w:val="num" w:pos="5040"/>
+        </w:tabs>
+        <w:ind w:left="5040" w:hanging="360"/>
+      </w:pPr>
+      <w:rPr>
+        <w:rFonts w:ascii="Wingdings" w:hAnsi="Wingdings" w:hint="default"/>
+        <w:sz w:val="20"/>
+      </w:rPr>
+    </w:lvl>
+    <w:lvl w:ilvl="7" w:tentative="1">
+      <w:start w:val="1"/>
+      <w:numFmt w:val="bullet"/>
+      <w:lvlText w:val=""/>
+      <w:lvlJc w:val="left"/>
+      <w:pPr>
+        <w:tabs>
+          <w:tab w:val="num" w:pos="5760"/>
+        </w:tabs>
+        <w:ind w:left="5760" w:hanging="360"/>
+      </w:pPr>
+      <w:rPr>
+        <w:rFonts w:ascii="Wingdings" w:hAnsi="Wingdings" w:hint="default"/>
+        <w:sz w:val="20"/>
+      </w:rPr>
+    </w:lvl>
+    <w:lvl w:ilvl="8" w:tentative="1">
+      <w:start w:val="1"/>
+      <w:numFmt w:val="bullet"/>
+      <w:lvlText w:val=""/>
+      <w:lvlJc w:val="left"/>
+      <w:pPr>
+        <w:tabs>
+          <w:tab w:val="num" w:pos="6480"/>
+        </w:tabs>
+        <w:ind w:left="6480" w:hanging="360"/>
+      </w:pPr>
+      <w:rPr>
+        <w:rFonts w:ascii="Wingdings" w:hAnsi="Wingdings" w:hint="default"/>
+        <w:sz w:val="20"/>
+      </w:rPr>
+    </w:lvl>
+  </w:abstractNum>
+  <w:abstractNum w:abstractNumId="11" w15:restartNumberingAfterBreak="0">
+    <w:nsid w:val="601310BD"/>
+    <w:multiLevelType w:val="hybridMultilevel"/>
+    <w:tmpl w:val="9F12E316"/>
+    <w:lvl w:ilvl="0" w:tplc="0410000F">
+      <w:start w:val="1"/>
+      <w:numFmt w:val="decimal"/>
+      <w:lvlText w:val="%1."/>
+      <w:lvlJc w:val="left"/>
+      <w:pPr>
+        <w:ind w:left="720" w:hanging="360"/>
+      </w:pPr>
+    </w:lvl>
+    <w:lvl w:ilvl="1" w:tplc="04100019" w:tentative="1">
+      <w:start w:val="1"/>
+      <w:numFmt w:val="lowerLetter"/>
+      <w:lvlText w:val="%2."/>
+      <w:lvlJc w:val="left"/>
+      <w:pPr>
+        <w:ind w:left="1440" w:hanging="360"/>
+      </w:pPr>
+    </w:lvl>
+    <w:lvl w:ilvl="2" w:tplc="0410001B" w:tentative="1">
+      <w:start w:val="1"/>
+      <w:numFmt w:val="lowerRoman"/>
+      <w:lvlText w:val="%3."/>
+      <w:lvlJc w:val="right"/>
+      <w:pPr>
+        <w:ind w:left="2160" w:hanging="180"/>
+      </w:pPr>
+    </w:lvl>
+    <w:lvl w:ilvl="3" w:tplc="0410000F" w:tentative="1">
+      <w:start w:val="1"/>
+      <w:numFmt w:val="decimal"/>
+      <w:lvlText w:val="%4."/>
+      <w:lvlJc w:val="left"/>
+      <w:pPr>
+        <w:ind w:left="2880" w:hanging="360"/>
+      </w:pPr>
+    </w:lvl>
+    <w:lvl w:ilvl="4" w:tplc="04100019" w:tentative="1">
+      <w:start w:val="1"/>
+      <w:numFmt w:val="lowerLetter"/>
+      <w:lvlText w:val="%5."/>
+      <w:lvlJc w:val="left"/>
+      <w:pPr>
+        <w:ind w:left="3600" w:hanging="360"/>
+      </w:pPr>
+    </w:lvl>
+    <w:lvl w:ilvl="5" w:tplc="0410001B" w:tentative="1">
+      <w:start w:val="1"/>
+      <w:numFmt w:val="lowerRoman"/>
+      <w:lvlText w:val="%6."/>
+      <w:lvlJc w:val="right"/>
+      <w:pPr>
+        <w:ind w:left="4320" w:hanging="180"/>
+      </w:pPr>
+    </w:lvl>
+    <w:lvl w:ilvl="6" w:tplc="0410000F" w:tentative="1">
+      <w:start w:val="1"/>
+      <w:numFmt w:val="decimal"/>
+      <w:lvlText w:val="%7."/>
+      <w:lvlJc w:val="left"/>
+      <w:pPr>
+        <w:ind w:left="5040" w:hanging="360"/>
+      </w:pPr>
+    </w:lvl>
+    <w:lvl w:ilvl="7" w:tplc="04100019" w:tentative="1">
+      <w:start w:val="1"/>
+      <w:numFmt w:val="lowerLetter"/>
+      <w:lvlText w:val="%8."/>
+      <w:lvlJc w:val="left"/>
+      <w:pPr>
+        <w:ind w:left="5760" w:hanging="360"/>
+      </w:pPr>
+    </w:lvl>
+    <w:lvl w:ilvl="8" w:tplc="0410001B" w:tentative="1">
+      <w:start w:val="1"/>
+      <w:numFmt w:val="lowerRoman"/>
+      <w:lvlText w:val="%9."/>
+      <w:lvlJc w:val="right"/>
+      <w:pPr>
+        <w:ind w:left="6480" w:hanging="180"/>
+      </w:pPr>
+    </w:lvl>
+  </w:abstractNum>
+  <w:abstractNum w:abstractNumId="12" w15:restartNumberingAfterBreak="0">
     <w:nsid w:val="74177138"/>
     <w:multiLevelType w:val="hybridMultilevel"/>
     <w:tmpl w:val="EFDEC5F8"/>
@@ -18526,7 +20765,7 @@
       </w:rPr>
     </w:lvl>
   </w:abstractNum>
-  <w:abstractNum w:abstractNumId="9" w15:restartNumberingAfterBreak="0">
+  <w:abstractNum w:abstractNumId="13" w15:restartNumberingAfterBreak="0">
     <w:nsid w:val="7DB027BC"/>
     <w:multiLevelType w:val="multilevel"/>
     <w:tmpl w:val="09DA66C6"/>
@@ -18615,40 +20854,52 @@
     </w:lvl>
   </w:abstractNum>
   <w:num w:numId="1" w16cid:durableId="683895829">
+    <w:abstractNumId w:val="2"/>
+  </w:num>
+  <w:num w:numId="2" w16cid:durableId="1376345736">
+    <w:abstractNumId w:val="5"/>
+  </w:num>
+  <w:num w:numId="3" w16cid:durableId="697051100">
+    <w:abstractNumId w:val="7"/>
+  </w:num>
+  <w:num w:numId="4" w16cid:durableId="1990209823">
+    <w:abstractNumId w:val="9"/>
+  </w:num>
+  <w:num w:numId="5" w16cid:durableId="80419521">
+    <w:abstractNumId w:val="6"/>
+  </w:num>
+  <w:num w:numId="6" w16cid:durableId="294334459">
     <w:abstractNumId w:val="1"/>
   </w:num>
-  <w:num w:numId="2" w16cid:durableId="1376345736">
+  <w:num w:numId="7" w16cid:durableId="399329321">
+    <w:abstractNumId w:val="13"/>
+  </w:num>
+  <w:num w:numId="8" w16cid:durableId="187958888">
     <w:abstractNumId w:val="3"/>
   </w:num>
-  <w:num w:numId="3" w16cid:durableId="697051100">
-    <w:abstractNumId w:val="5"/>
-  </w:num>
-  <w:num w:numId="4" w16cid:durableId="1990209823">
-    <w:abstractNumId w:val="7"/>
-  </w:num>
-  <w:num w:numId="5" w16cid:durableId="80419521">
-    <w:abstractNumId w:val="4"/>
-  </w:num>
-  <w:num w:numId="6" w16cid:durableId="294334459">
-    <w:abstractNumId w:val="0"/>
-  </w:num>
-  <w:num w:numId="7" w16cid:durableId="399329321">
-    <w:abstractNumId w:val="9"/>
-  </w:num>
-  <w:num w:numId="8" w16cid:durableId="187958888">
+  <w:num w:numId="9" w16cid:durableId="47920207">
     <w:abstractNumId w:val="2"/>
-  </w:num>
-  <w:num w:numId="9" w16cid:durableId="47920207">
-    <w:abstractNumId w:val="1"/>
     <w:lvlOverride w:ilvl="0">
       <w:startOverride w:val="1"/>
     </w:lvlOverride>
   </w:num>
   <w:num w:numId="10" w16cid:durableId="1913857181">
-    <w:abstractNumId w:val="6"/>
+    <w:abstractNumId w:val="8"/>
   </w:num>
   <w:num w:numId="11" w16cid:durableId="1283809900">
-    <w:abstractNumId w:val="8"/>
+    <w:abstractNumId w:val="12"/>
+  </w:num>
+  <w:num w:numId="12" w16cid:durableId="2069186901">
+    <w:abstractNumId w:val="10"/>
+  </w:num>
+  <w:num w:numId="13" w16cid:durableId="1662390711">
+    <w:abstractNumId w:val="0"/>
+  </w:num>
+  <w:num w:numId="14" w16cid:durableId="505098688">
+    <w:abstractNumId w:val="4"/>
+  </w:num>
+  <w:num w:numId="15" w16cid:durableId="1873034823">
+    <w:abstractNumId w:val="11"/>
   </w:num>
 </w:numbering>
 </file>
@@ -19050,7 +21301,7 @@
   <w:style w:type="paragraph" w:default="1" w:styleId="Normale">
     <w:name w:val="Normal"/>
     <w:qFormat/>
-    <w:rsid w:val="00402792"/>
+    <w:rsid w:val="0017519B"/>
     <w:pPr>
       <w:jc w:val="both"/>
     </w:pPr>
@@ -19112,7 +21363,6 @@
   <w:style w:type="character" w:default="1" w:styleId="Carpredefinitoparagrafo">
     <w:name w:val="Default Paragraph Font"/>
     <w:uiPriority w:val="1"/>
-    <w:semiHidden/>
     <w:unhideWhenUsed/>
   </w:style>
   <w:style w:type="table" w:default="1" w:styleId="Tabellanormale">
@@ -19952,6 +22202,22 @@
       <w:lang w:val="it-IT" w:eastAsia="tr-TR"/>
     </w:rPr>
   </w:style>
+  <w:style w:type="table" w:styleId="Grigliatabella">
+    <w:name w:val="Table Grid"/>
+    <w:basedOn w:val="Tabellanormale"/>
+    <w:uiPriority w:val="39"/>
+    <w:rsid w:val="000972B0"/>
+    <w:tblPr>
+      <w:tblBorders>
+        <w:top w:val="single" w:sz="4" w:space="0" w:color="auto"/>
+        <w:left w:val="single" w:sz="4" w:space="0" w:color="auto"/>
+        <w:bottom w:val="single" w:sz="4" w:space="0" w:color="auto"/>
+        <w:right w:val="single" w:sz="4" w:space="0" w:color="auto"/>
+        <w:insideH w:val="single" w:sz="4" w:space="0" w:color="auto"/>
+        <w:insideV w:val="single" w:sz="4" w:space="0" w:color="auto"/>
+      </w:tblBorders>
+    </w:tblPr>
+  </w:style>
 </w:styles>
 </file>
 

--- a/Relazione WORD.docx
+++ b/Relazione WORD.docx
@@ -101,7 +101,21 @@
         <w:rPr>
           <w:lang w:val="en-GB"/>
         </w:rPr>
-        <w:t xml:space="preserve"> sit </w:t>
+        <w:t xml:space="preserve"> </w:t>
+      </w:r>
+      <w:proofErr w:type="gramStart"/>
+      <w:r>
+        <w:rPr>
+          <w:lang w:val="en-GB"/>
+        </w:rPr>
+        <w:t>sit</w:t>
+      </w:r>
+      <w:proofErr w:type="gramEnd"/>
+      <w:r>
+        <w:rPr>
+          <w:lang w:val="en-GB"/>
+        </w:rPr>
+        <w:t xml:space="preserve"> </w:t>
       </w:r>
       <w:proofErr w:type="spellStart"/>
       <w:r>
@@ -607,93 +621,87 @@
         </w:rPr>
         <w:t xml:space="preserve">. </w:t>
       </w:r>
-      <w:r>
-        <w:rPr>
-          <w:lang w:val="en-GB"/>
-        </w:rPr>
-        <w:t xml:space="preserve">Donec </w:t>
-      </w:r>
       <w:proofErr w:type="spellStart"/>
       <w:r>
         <w:rPr>
-          <w:lang w:val="en-GB"/>
-        </w:rPr>
-        <w:t>eu</w:t>
+          <w:lang w:val="fr-FR"/>
+        </w:rPr>
+        <w:t>Donec</w:t>
       </w:r>
       <w:proofErr w:type="spellEnd"/>
       <w:r>
         <w:rPr>
-          <w:lang w:val="en-GB"/>
+          <w:lang w:val="fr-FR"/>
+        </w:rPr>
+        <w:t xml:space="preserve"> eu </w:t>
+      </w:r>
+      <w:proofErr w:type="spellStart"/>
+      <w:r>
+        <w:rPr>
+          <w:lang w:val="fr-FR"/>
+        </w:rPr>
+        <w:t>neque</w:t>
+      </w:r>
+      <w:proofErr w:type="spellEnd"/>
+      <w:r>
+        <w:rPr>
+          <w:lang w:val="fr-FR"/>
+        </w:rPr>
+        <w:t xml:space="preserve"> magna. </w:t>
+      </w:r>
+      <w:proofErr w:type="spellStart"/>
+      <w:r>
+        <w:rPr>
+          <w:lang w:val="fr-FR"/>
+        </w:rPr>
+        <w:t>Curabitur</w:t>
+      </w:r>
+      <w:proofErr w:type="spellEnd"/>
+      <w:r>
+        <w:rPr>
+          <w:lang w:val="fr-FR"/>
         </w:rPr>
         <w:t xml:space="preserve"> </w:t>
       </w:r>
       <w:proofErr w:type="spellStart"/>
       <w:r>
         <w:rPr>
-          <w:lang w:val="en-GB"/>
-        </w:rPr>
-        <w:t>neque</w:t>
+          <w:lang w:val="fr-FR"/>
+        </w:rPr>
+        <w:t>eget</w:t>
       </w:r>
       <w:proofErr w:type="spellEnd"/>
       <w:r>
         <w:rPr>
-          <w:lang w:val="en-GB"/>
-        </w:rPr>
-        <w:t xml:space="preserve"> magna. </w:t>
+          <w:lang w:val="fr-FR"/>
+        </w:rPr>
+        <w:t xml:space="preserve"> </w:t>
       </w:r>
       <w:proofErr w:type="spellStart"/>
       <w:r>
         <w:rPr>
-          <w:lang w:val="en-GB"/>
-        </w:rPr>
-        <w:t>Curabitur</w:t>
+          <w:lang w:val="fr-FR"/>
+        </w:rPr>
+        <w:t>felis</w:t>
       </w:r>
       <w:proofErr w:type="spellEnd"/>
       <w:r>
         <w:rPr>
-          <w:lang w:val="en-GB"/>
+          <w:lang w:val="fr-FR"/>
         </w:rPr>
         <w:t xml:space="preserve"> </w:t>
       </w:r>
       <w:proofErr w:type="spellStart"/>
       <w:r>
         <w:rPr>
-          <w:lang w:val="en-GB"/>
-        </w:rPr>
-        <w:t>eget</w:t>
+          <w:lang w:val="fr-FR"/>
+        </w:rPr>
+        <w:t>tellus</w:t>
       </w:r>
       <w:proofErr w:type="spellEnd"/>
       <w:r>
         <w:rPr>
-          <w:lang w:val="en-GB"/>
-        </w:rPr>
-        <w:t xml:space="preserve"> </w:t>
-      </w:r>
-      <w:proofErr w:type="spellStart"/>
-      <w:r>
-        <w:rPr>
-          <w:lang w:val="en-GB"/>
-        </w:rPr>
-        <w:t>felis</w:t>
-      </w:r>
-      <w:proofErr w:type="spellEnd"/>
-      <w:r>
-        <w:rPr>
-          <w:lang w:val="en-GB"/>
-        </w:rPr>
-        <w:t xml:space="preserve"> </w:t>
-      </w:r>
-      <w:proofErr w:type="spellStart"/>
-      <w:r>
-        <w:rPr>
-          <w:lang w:val="en-GB"/>
-        </w:rPr>
-        <w:t>tellus</w:t>
-      </w:r>
-      <w:proofErr w:type="spellEnd"/>
-      <w:r>
-        <w:rPr>
-          <w:lang w:val="en-GB"/>
+          <w:lang w:val="fr-FR"/>
         </w:rPr>
         <w:t xml:space="preserve">. </w:t>
       </w:r>
@@ -1166,44 +1174,18 @@
       </w:r>
       <w:proofErr w:type="spellStart"/>
       <w:r>
-        <w:rPr>
-          <w:lang w:val="fr-FR"/>
-        </w:rPr>
         <w:t>Etiam</w:t>
       </w:r>
       <w:proofErr w:type="spellEnd"/>
       <w:r>
-        <w:rPr>
-          <w:lang w:val="fr-FR"/>
-        </w:rPr>
-        <w:t xml:space="preserve"> </w:t>
+        <w:t xml:space="preserve"> vel </w:t>
       </w:r>
       <w:proofErr w:type="spellStart"/>
       <w:r>
-        <w:rPr>
-          <w:lang w:val="fr-FR"/>
-        </w:rPr>
-        <w:t>vel</w:t>
+        <w:t>condimentum</w:t>
       </w:r>
       <w:proofErr w:type="spellEnd"/>
       <w:r>
-        <w:rPr>
-          <w:lang w:val="fr-FR"/>
-        </w:rPr>
-        <w:t xml:space="preserve"> </w:t>
-      </w:r>
-      <w:proofErr w:type="spellStart"/>
-      <w:r>
-        <w:rPr>
-          <w:lang w:val="fr-FR"/>
-        </w:rPr>
-        <w:t>condimentum</w:t>
-      </w:r>
-      <w:proofErr w:type="spellEnd"/>
-      <w:r>
-        <w:rPr>
-          <w:lang w:val="fr-FR"/>
-        </w:rPr>
         <w:t xml:space="preserve"> magna. </w:t>
       </w:r>
       <w:r>
@@ -1404,7 +1386,21 @@
         <w:rPr>
           <w:lang w:val="en-GB"/>
         </w:rPr>
-        <w:t xml:space="preserve"> Start all pages directly under the top margin. See the guidelines later regarding formatting the first page. The manuscript should be printed single-sided and its length should not exceed the maximum page limit described in Section 3. </w:t>
+        <w:t xml:space="preserve"> Start all pages directly under the top margin. See the guidelines later regarding formatting the first page. The manuscript should be printed single-</w:t>
+      </w:r>
+      <w:proofErr w:type="gramStart"/>
+      <w:r>
+        <w:rPr>
+          <w:lang w:val="en-GB"/>
+        </w:rPr>
+        <w:t>sided</w:t>
+      </w:r>
+      <w:proofErr w:type="gramEnd"/>
+      <w:r>
+        <w:rPr>
+          <w:lang w:val="en-GB"/>
+        </w:rPr>
+        <w:t xml:space="preserve"> and its length should not exceed the maximum page limit described in Section 3. </w:t>
       </w:r>
       <w:r>
         <w:rPr>
@@ -1528,11 +1524,33 @@
           <w:lang w:val="en-GB"/>
         </w:rPr>
       </w:pPr>
+      <w:proofErr w:type="gramStart"/>
       <w:r>
         <w:rPr>
           <w:lang w:val="en-GB"/>
         </w:rPr>
-        <w:t>For the production of the electronic manuscript you must use Adobe’s Portable Document Format (PDF).</w:t>
+        <w:t>For the production of</w:t>
+      </w:r>
+      <w:proofErr w:type="gramEnd"/>
+      <w:r>
+        <w:rPr>
+          <w:lang w:val="en-GB"/>
+        </w:rPr>
+        <w:t xml:space="preserve"> the electronic </w:t>
+      </w:r>
+      <w:proofErr w:type="gramStart"/>
+      <w:r>
+        <w:rPr>
+          <w:lang w:val="en-GB"/>
+        </w:rPr>
+        <w:t>manuscript</w:t>
+      </w:r>
+      <w:proofErr w:type="gramEnd"/>
+      <w:r>
+        <w:rPr>
+          <w:lang w:val="en-GB"/>
+        </w:rPr>
+        <w:t xml:space="preserve"> you must use Adobe’s Portable Document Format (PDF).</w:t>
       </w:r>
     </w:p>
     <w:p>
@@ -1582,9 +1600,18 @@
           <w:i/>
           <w:iCs/>
         </w:rPr>
-        <w:t>extract_text_from_doc.ipynb</w:t>
+        <w:t>extract_text_from_</w:t>
+      </w:r>
+      <w:proofErr w:type="gramStart"/>
+      <w:r>
+        <w:rPr>
+          <w:i/>
+          <w:iCs/>
+        </w:rPr>
+        <w:t>doc.ipynb</w:t>
       </w:r>
       <w:proofErr w:type="spellEnd"/>
+      <w:proofErr w:type="gramEnd"/>
       <w:r>
         <w:t>, sono stati estratti i testi contenuti nei file originali in formato .</w:t>
       </w:r>
@@ -1863,9 +1890,18 @@
           <w:i/>
           <w:iCs/>
         </w:rPr>
-        <w:t>test_twitter.gold</w:t>
+        <w:t>test_</w:t>
+      </w:r>
+      <w:proofErr w:type="gramStart"/>
+      <w:r>
+        <w:rPr>
+          <w:i/>
+          <w:iCs/>
+        </w:rPr>
+        <w:t>twitter.gold</w:t>
       </w:r>
       <w:proofErr w:type="spellEnd"/>
+      <w:proofErr w:type="gramEnd"/>
       <w:r>
         <w:t xml:space="preserve">, da cui sono stati estratti gli identificativi testuali dei documenti annotati. Questi identificativi sono stati utilizzati per creare una sottocartella dedicata, </w:t>
       </w:r>
@@ -1909,7 +1945,11 @@
         <w:t xml:space="preserve">/, </w:t>
       </w:r>
       <w:r>
-        <w:t xml:space="preserve">contenente esclusivamente i file </w:t>
+        <w:t xml:space="preserve">contenente esclusivamente i </w:t>
+      </w:r>
+      <w:proofErr w:type="gramStart"/>
+      <w:r>
+        <w:t xml:space="preserve">file </w:t>
       </w:r>
       <w:r>
         <w:rPr>
@@ -1927,6 +1967,7 @@
         <w:t>conllu</w:t>
       </w:r>
       <w:proofErr w:type="spellEnd"/>
+      <w:proofErr w:type="gramEnd"/>
       <w:r>
         <w:rPr>
           <w:i/>
@@ -1961,9 +2002,18 @@
           <w:i/>
           <w:iCs/>
         </w:rPr>
-        <w:t>NLM_InGenre-TW.ipynb</w:t>
+        <w:t>NLM_InGenre-</w:t>
+      </w:r>
+      <w:proofErr w:type="gramStart"/>
+      <w:r>
+        <w:rPr>
+          <w:i/>
+          <w:iCs/>
+        </w:rPr>
+        <w:t>TW.ipynb</w:t>
       </w:r>
       <w:proofErr w:type="spellEnd"/>
+      <w:proofErr w:type="gramEnd"/>
     </w:p>
     <w:p>
       <w:pPr>
@@ -6075,7 +6125,14 @@
         <w:rPr>
           <w:lang w:eastAsia="it-IT"/>
         </w:rPr>
-        <w:t>del fatto che, per Twitter, solo una parte dei documenti del test set aveva un corrispondente nel file</w:t>
+        <w:t xml:space="preserve">del fatto che, per Twitter, solo una parte dei documenti del test set aveva un corrispondente nel </w:t>
+      </w:r>
+      <w:proofErr w:type="gramStart"/>
+      <w:r>
+        <w:rPr>
+          <w:lang w:eastAsia="it-IT"/>
+        </w:rPr>
+        <w:t>file</w:t>
       </w:r>
       <w:r>
         <w:rPr>
@@ -6097,6 +6154,7 @@
         <w:t>gold</w:t>
       </w:r>
       <w:proofErr w:type="spellEnd"/>
+      <w:proofErr w:type="gramEnd"/>
       <w:r>
         <w:rPr>
           <w:lang w:eastAsia="it-IT"/>
@@ -8514,10 +8572,7 @@
     </w:p>
     <w:p>
       <w:r>
-        <w:t xml:space="preserve">In questa </w:t>
-      </w:r>
-      <w:r>
-        <w:t xml:space="preserve">sezione </w:t>
+        <w:t xml:space="preserve">In questa sezione </w:t>
       </w:r>
       <w:r>
         <w:t xml:space="preserve">è stato sviluppato un classificatore SVM </w:t>
@@ -8540,10 +8595,7 @@
         <w:t xml:space="preserve"> </w:t>
       </w:r>
       <w:r>
-        <w:t>dei testi.</w:t>
-      </w:r>
-      <w:r>
-        <w:t xml:space="preserve"> </w:t>
+        <w:t xml:space="preserve">dei testi. </w:t>
       </w:r>
       <w:r>
         <w:t xml:space="preserve">A tal fine sono state testate tutte le combinazioni tra: </w:t>
@@ -8749,13 +8801,23 @@
         </w:rPr>
       </w:pPr>
       <w:proofErr w:type="spellStart"/>
+      <w:proofErr w:type="gramStart"/>
       <w:r>
         <w:rPr>
           <w:i/>
           <w:iCs/>
           <w:lang w:val="fr-FR"/>
         </w:rPr>
-        <w:t>max_verb</w:t>
+        <w:t>max</w:t>
+      </w:r>
+      <w:proofErr w:type="gramEnd"/>
+      <w:r>
+        <w:rPr>
+          <w:i/>
+          <w:iCs/>
+          <w:lang w:val="fr-FR"/>
+        </w:rPr>
+        <w:t>_verb</w:t>
       </w:r>
       <w:proofErr w:type="spellEnd"/>
       <w:r>
@@ -8824,13 +8886,13 @@
           <w:i/>
           <w:iCs/>
         </w:rPr>
-      </w:r>
-      <w:r>
-        <w:rPr>
-          <w:i/>
-          <w:iCs/>
-        </w:rPr>
         <w:instrText xml:space="preserve"> \* MERGEFORMAT </w:instrText>
+      </w:r>
+      <w:r>
+        <w:rPr>
+          <w:i/>
+          <w:iCs/>
+        </w:rPr>
       </w:r>
       <w:r>
         <w:rPr>
@@ -9346,13 +9408,13 @@
           <w:i/>
           <w:iCs/>
         </w:rPr>
-      </w:r>
-      <w:r>
-        <w:rPr>
-          <w:i/>
-          <w:iCs/>
-        </w:rPr>
         <w:instrText xml:space="preserve"> \* MERGEFORMAT </w:instrText>
+      </w:r>
+      <w:r>
+        <w:rPr>
+          <w:i/>
+          <w:iCs/>
+        </w:rPr>
       </w:r>
       <w:r>
         <w:rPr>
@@ -9537,7 +9599,7 @@
     <w:p/>
     <w:tbl>
       <w:tblPr>
-        <w:tblW w:w="4531" w:type="dxa"/>
+        <w:tblW w:w="4536" w:type="dxa"/>
         <w:tblBorders>
           <w:top w:val="single" w:sz="4" w:space="0" w:color="auto"/>
           <w:left w:val="single" w:sz="4" w:space="0" w:color="auto"/>
@@ -9565,7 +9627,7 @@
         </w:trPr>
         <w:tc>
           <w:tcPr>
-            <w:tcW w:w="4531" w:type="dxa"/>
+            <w:tcW w:w="4536" w:type="dxa"/>
             <w:gridSpan w:val="5"/>
             <w:shd w:val="clear" w:color="auto" w:fill="auto"/>
             <w:noWrap/>
@@ -9617,7 +9679,7 @@
         </w:trPr>
         <w:tc>
           <w:tcPr>
-            <w:tcW w:w="506" w:type="dxa"/>
+            <w:tcW w:w="507" w:type="dxa"/>
             <w:shd w:val="clear" w:color="auto" w:fill="auto"/>
             <w:noWrap/>
             <w:tcMar>
@@ -9636,7 +9698,7 @@
         </w:tc>
         <w:tc>
           <w:tcPr>
-            <w:tcW w:w="1425" w:type="dxa"/>
+            <w:tcW w:w="1429" w:type="dxa"/>
             <w:shd w:val="clear" w:color="auto" w:fill="auto"/>
             <w:noWrap/>
             <w:tcMar>
@@ -9777,7 +9839,7 @@
         </w:trPr>
         <w:tc>
           <w:tcPr>
-            <w:tcW w:w="506" w:type="dxa"/>
+            <w:tcW w:w="507" w:type="dxa"/>
             <w:shd w:val="clear" w:color="auto" w:fill="auto"/>
             <w:noWrap/>
             <w:tcMar>
@@ -9807,7 +9869,7 @@
         </w:tc>
         <w:tc>
           <w:tcPr>
-            <w:tcW w:w="1425" w:type="dxa"/>
+            <w:tcW w:w="1429" w:type="dxa"/>
             <w:shd w:val="clear" w:color="auto" w:fill="auto"/>
             <w:noWrap/>
             <w:tcMar>
@@ -9905,6 +9967,7 @@
               <w:rPr>
                 <w:sz w:val="20"/>
                 <w:szCs w:val="20"/>
+                <w:highlight w:val="yellow"/>
               </w:rPr>
               <w:t>74</w:t>
             </w:r>
@@ -9947,7 +10010,7 @@
         </w:trPr>
         <w:tc>
           <w:tcPr>
-            <w:tcW w:w="506" w:type="dxa"/>
+            <w:tcW w:w="507" w:type="dxa"/>
             <w:shd w:val="clear" w:color="auto" w:fill="auto"/>
             <w:noWrap/>
             <w:tcMar>
@@ -9977,7 +10040,7 @@
         </w:tc>
         <w:tc>
           <w:tcPr>
-            <w:tcW w:w="1425" w:type="dxa"/>
+            <w:tcW w:w="1429" w:type="dxa"/>
             <w:shd w:val="clear" w:color="auto" w:fill="auto"/>
             <w:noWrap/>
             <w:tcMar>
@@ -9992,6 +10055,17 @@
             <w:pPr>
               <w:jc w:val="center"/>
             </w:pPr>
+            <w:proofErr w:type="spellStart"/>
+            <w:r>
+              <w:rPr>
+                <w:i/>
+                <w:iCs/>
+                <w:sz w:val="20"/>
+                <w:szCs w:val="20"/>
+              </w:rPr>
+              <w:t>mean_noun_adj</w:t>
+            </w:r>
+            <w:proofErr w:type="spellEnd"/>
           </w:p>
         </w:tc>
         <w:tc>
@@ -10011,6 +10085,9 @@
             <w:pPr>
               <w:jc w:val="center"/>
             </w:pPr>
+            <w:r>
+              <w:t>0.5270</w:t>
+            </w:r>
           </w:p>
         </w:tc>
         <w:tc>
@@ -10030,6 +10107,9 @@
             <w:pPr>
               <w:jc w:val="center"/>
             </w:pPr>
+            <w:r>
+              <w:t>74</w:t>
+            </w:r>
           </w:p>
         </w:tc>
         <w:tc>
@@ -10049,6 +10129,13 @@
             <w:pPr>
               <w:jc w:val="center"/>
             </w:pPr>
+            <w:r>
+              <w:rPr>
+                <w:sz w:val="20"/>
+                <w:szCs w:val="20"/>
+              </w:rPr>
+              <w:t>[[36, 1], [34, 3]]</w:t>
+            </w:r>
           </w:p>
         </w:tc>
       </w:tr>
@@ -10058,7 +10145,7 @@
         </w:trPr>
         <w:tc>
           <w:tcPr>
-            <w:tcW w:w="506" w:type="dxa"/>
+            <w:tcW w:w="507" w:type="dxa"/>
             <w:shd w:val="clear" w:color="auto" w:fill="auto"/>
             <w:noWrap/>
             <w:tcMar>
@@ -10088,7 +10175,7 @@
         </w:tc>
         <w:tc>
           <w:tcPr>
-            <w:tcW w:w="1425" w:type="dxa"/>
+            <w:tcW w:w="1429" w:type="dxa"/>
             <w:shd w:val="clear" w:color="auto" w:fill="auto"/>
             <w:noWrap/>
             <w:tcMar>
@@ -10170,7 +10257,7 @@
         </w:trPr>
         <w:tc>
           <w:tcPr>
-            <w:tcW w:w="506" w:type="dxa"/>
+            <w:tcW w:w="507" w:type="dxa"/>
             <w:shd w:val="clear" w:color="auto" w:fill="auto"/>
             <w:noWrap/>
             <w:tcMar>
@@ -10200,7 +10287,7 @@
         </w:tc>
         <w:tc>
           <w:tcPr>
-            <w:tcW w:w="1425" w:type="dxa"/>
+            <w:tcW w:w="1429" w:type="dxa"/>
             <w:shd w:val="clear" w:color="auto" w:fill="auto"/>
             <w:noWrap/>
             <w:tcMar>
@@ -10441,8 +10528,16 @@
         <w:rPr>
           <w:lang w:val="en-GB"/>
         </w:rPr>
-        <w:t>Max sequence length: 128 token</w:t>
-      </w:r>
+        <w:t xml:space="preserve">Max sequence length: 128 </w:t>
+      </w:r>
+      <w:proofErr w:type="gramStart"/>
+      <w:r>
+        <w:rPr>
+          <w:lang w:val="en-GB"/>
+        </w:rPr>
+        <w:t>token</w:t>
+      </w:r>
+      <w:proofErr w:type="gramEnd"/>
     </w:p>
     <w:p>
       <w:pPr>
@@ -17311,7 +17406,15 @@
     </w:p>
     <w:p>
       <w:r>
-        <w:t>Infatti, le performance sul test evidenziano un notevole crollo: accuracy pari al 48% e F1 macro pari a 0.44, i valori più bassi tra tutti i generi analizzati. La confusion matrix (</w:t>
+        <w:t xml:space="preserve">Infatti, le performance sul test evidenziano un notevole crollo: accuracy pari al 48% e F1 </w:t>
+      </w:r>
+      <w:proofErr w:type="gramStart"/>
+      <w:r>
+        <w:t>macro pari</w:t>
+      </w:r>
+      <w:proofErr w:type="gramEnd"/>
+      <w:r>
+        <w:t xml:space="preserve"> a 0.44, i valori più bassi tra tutti i generi analizzati. La confusion matrix (</w:t>
       </w:r>
       <w:r>
         <w:rPr>
@@ -17694,6 +17797,9 @@
     <w:p>
       <w:pPr>
         <w:pStyle w:val="EACLReferencetext"/>
+        <w:rPr>
+          <w:lang w:val="en-GB"/>
+        </w:rPr>
       </w:pPr>
       <w:r>
         <w:rPr>
@@ -17707,12 +17813,14 @@
           <w:i/>
           <w:iCs/>
           <w:color w:val="EE0000"/>
+          <w:lang w:val="en-GB"/>
         </w:rPr>
         <w:t>Computing Reviews</w:t>
       </w:r>
       <w:r>
         <w:rPr>
           <w:color w:val="EE0000"/>
+          <w:lang w:val="en-GB"/>
         </w:rPr>
         <w:t>, 24(11):503–512.</w:t>
       </w:r>
@@ -17720,10 +17828,14 @@
     <w:p>
       <w:pPr>
         <w:pStyle w:val="EACLReferencetext"/>
+        <w:rPr>
+          <w:lang w:val="en-GB"/>
+        </w:rPr>
       </w:pPr>
       <w:r>
         <w:rPr>
           <w:color w:val="EE0000"/>
+          <w:lang w:val="en-GB"/>
         </w:rPr>
         <w:t xml:space="preserve">Margherita Hack. 2011. </w:t>
       </w:r>
@@ -17733,19 +17845,12 @@
         </w:rPr>
         <w:t xml:space="preserve">Libera scienza in libero Stato. </w:t>
       </w:r>
-      <w:proofErr w:type="spellStart"/>
       <w:r>
         <w:rPr>
           <w:color w:val="EE0000"/>
-        </w:rPr>
-        <w:t>Bur</w:t>
-      </w:r>
-      <w:proofErr w:type="spellEnd"/>
-      <w:r>
-        <w:rPr>
-          <w:color w:val="EE0000"/>
-        </w:rPr>
-        <w:t>.</w:t>
+          <w:lang w:val="en-GB"/>
+        </w:rPr>
+        <w:t>Bur.</w:t>
       </w:r>
     </w:p>
     <w:p>

--- a/Relazione WORD.docx
+++ b/Relazione WORD.docx
@@ -621,87 +621,93 @@
         </w:rPr>
         <w:t xml:space="preserve">. </w:t>
       </w:r>
+      <w:r>
+        <w:rPr>
+          <w:lang w:val="en-GB"/>
+        </w:rPr>
+        <w:t xml:space="preserve">Donec </w:t>
+      </w:r>
       <w:proofErr w:type="spellStart"/>
       <w:r>
         <w:rPr>
-          <w:lang w:val="fr-FR"/>
-        </w:rPr>
-        <w:t>Donec</w:t>
+          <w:lang w:val="en-GB"/>
+        </w:rPr>
+        <w:t>eu</w:t>
       </w:r>
       <w:proofErr w:type="spellEnd"/>
       <w:r>
         <w:rPr>
-          <w:lang w:val="fr-FR"/>
-        </w:rPr>
-        <w:t xml:space="preserve"> eu </w:t>
+          <w:lang w:val="en-GB"/>
+        </w:rPr>
+        <w:t xml:space="preserve"> </w:t>
       </w:r>
       <w:proofErr w:type="spellStart"/>
       <w:r>
         <w:rPr>
-          <w:lang w:val="fr-FR"/>
+          <w:lang w:val="en-GB"/>
         </w:rPr>
         <w:t>neque</w:t>
       </w:r>
       <w:proofErr w:type="spellEnd"/>
       <w:r>
         <w:rPr>
-          <w:lang w:val="fr-FR"/>
+          <w:lang w:val="en-GB"/>
         </w:rPr>
         <w:t xml:space="preserve"> magna. </w:t>
       </w:r>
       <w:proofErr w:type="spellStart"/>
       <w:r>
         <w:rPr>
-          <w:lang w:val="fr-FR"/>
+          <w:lang w:val="en-GB"/>
         </w:rPr>
         <w:t>Curabitur</w:t>
       </w:r>
       <w:proofErr w:type="spellEnd"/>
       <w:r>
         <w:rPr>
-          <w:lang w:val="fr-FR"/>
+          <w:lang w:val="en-GB"/>
         </w:rPr>
         <w:t xml:space="preserve"> </w:t>
       </w:r>
       <w:proofErr w:type="spellStart"/>
       <w:r>
         <w:rPr>
-          <w:lang w:val="fr-FR"/>
+          <w:lang w:val="en-GB"/>
         </w:rPr>
         <w:t>eget</w:t>
       </w:r>
       <w:proofErr w:type="spellEnd"/>
       <w:r>
         <w:rPr>
-          <w:lang w:val="fr-FR"/>
+          <w:lang w:val="en-GB"/>
         </w:rPr>
         <w:t xml:space="preserve"> </w:t>
       </w:r>
       <w:proofErr w:type="spellStart"/>
       <w:r>
         <w:rPr>
-          <w:lang w:val="fr-FR"/>
+          <w:lang w:val="en-GB"/>
         </w:rPr>
         <w:t>felis</w:t>
       </w:r>
       <w:proofErr w:type="spellEnd"/>
       <w:r>
         <w:rPr>
-          <w:lang w:val="fr-FR"/>
+          <w:lang w:val="en-GB"/>
         </w:rPr>
         <w:t xml:space="preserve"> </w:t>
       </w:r>
       <w:proofErr w:type="spellStart"/>
       <w:r>
         <w:rPr>
-          <w:lang w:val="fr-FR"/>
+          <w:lang w:val="en-GB"/>
         </w:rPr>
         <w:t>tellus</w:t>
       </w:r>
       <w:proofErr w:type="spellEnd"/>
       <w:r>
         <w:rPr>
-          <w:lang w:val="fr-FR"/>
+          <w:lang w:val="en-GB"/>
         </w:rPr>
         <w:t xml:space="preserve">. </w:t>
       </w:r>
@@ -1174,18 +1180,44 @@
       </w:r>
       <w:proofErr w:type="spellStart"/>
       <w:r>
+        <w:rPr>
+          <w:lang w:val="fr-FR"/>
+        </w:rPr>
         <w:t>Etiam</w:t>
       </w:r>
       <w:proofErr w:type="spellEnd"/>
       <w:r>
-        <w:t xml:space="preserve"> vel </w:t>
+        <w:rPr>
+          <w:lang w:val="fr-FR"/>
+        </w:rPr>
+        <w:t xml:space="preserve"> </w:t>
       </w:r>
       <w:proofErr w:type="spellStart"/>
       <w:r>
+        <w:rPr>
+          <w:lang w:val="fr-FR"/>
+        </w:rPr>
+        <w:t>vel</w:t>
+      </w:r>
+      <w:proofErr w:type="spellEnd"/>
+      <w:r>
+        <w:rPr>
+          <w:lang w:val="fr-FR"/>
+        </w:rPr>
+        <w:t xml:space="preserve"> </w:t>
+      </w:r>
+      <w:proofErr w:type="spellStart"/>
+      <w:r>
+        <w:rPr>
+          <w:lang w:val="fr-FR"/>
+        </w:rPr>
         <w:t>condimentum</w:t>
       </w:r>
       <w:proofErr w:type="spellEnd"/>
       <w:r>
+        <w:rPr>
+          <w:lang w:val="fr-FR"/>
+        </w:rPr>
         <w:t xml:space="preserve"> magna. </w:t>
       </w:r>
       <w:r>
@@ -1366,13 +1398,7 @@
         <w:rPr>
           <w:lang w:val="en-GB"/>
         </w:rPr>
-        <w:t xml:space="preserve"> at the top of the first page, and any full-width figures or tables (see the guidelines in Sec</w:t>
-      </w:r>
-      <w:r>
-        <w:rPr>
-          <w:lang w:val="en-GB"/>
-        </w:rPr>
-        <w:t xml:space="preserve">tion 2.6). </w:t>
+        <w:t xml:space="preserve"> at the top of the first page, and any full-width figures or tables (see the guidelines in Section 2.6). </w:t>
       </w:r>
       <w:r>
         <w:rPr>
@@ -1730,11 +1756,7 @@
         <w:t>YouTube</w:t>
       </w:r>
       <w:r>
-        <w:t xml:space="preserve">). All’interno di ognuna di esse sono stati copiati sia i testi di training che quelli di </w:t>
-      </w:r>
-      <w:r>
-        <w:lastRenderedPageBreak/>
-        <w:t>test relativi al genere corrispondente, già convertiti in formato .</w:t>
+        <w:t>). All’interno di ognuna di esse sono stati copiati sia i testi di training che quelli di test relativi al genere corrispondente, già convertiti in formato .</w:t>
       </w:r>
       <w:proofErr w:type="spellStart"/>
       <w:r>
@@ -2153,13 +2175,7 @@
         <w:rPr>
           <w:lang w:eastAsia="it-IT"/>
         </w:rPr>
-        <w:t xml:space="preserve"> baseline dummy oscillano tra 0.4 e 0.475. In alcuni </w:t>
-      </w:r>
-      <w:r>
-        <w:rPr>
-          <w:lang w:eastAsia="it-IT"/>
-        </w:rPr>
-        <w:t>casi, il modello supera la baseline dummy, ma senza garantire una generalizzazione robusta.</w:t>
+        <w:t xml:space="preserve"> baseline dummy oscillano tra 0.4 e 0.475. In alcuni casi, il modello supera la baseline dummy, ma senza garantire una generalizzazione robusta.</w:t>
       </w:r>
     </w:p>
     <w:p>
@@ -2337,18 +2353,8 @@
                 <w:iCs/>
                 <w:lang w:eastAsia="it-IT"/>
               </w:rPr>
-              <w:t xml:space="preserve">Dummy </w:t>
-            </w:r>
-            <w:proofErr w:type="spellStart"/>
-            <w:r>
-              <w:rPr>
-                <w:i/>
-                <w:iCs/>
-                <w:lang w:eastAsia="it-IT"/>
-              </w:rPr>
-              <w:t>classifier</w:t>
-            </w:r>
-            <w:proofErr w:type="spellEnd"/>
+              <w:t>Dummy classifier</w:t>
+            </w:r>
           </w:p>
         </w:tc>
       </w:tr>
@@ -2881,7 +2887,7 @@
       <w:bookmarkStart w:id="2" w:name="_Ref198713389"/>
       <w:bookmarkStart w:id="3" w:name="_Ref198713379"/>
       <w:bookmarkStart w:id="4" w:name="_Toc198713878"/>
-      <w:bookmarkStart w:id="5" w:name="_Toc199174711"/>
+      <w:bookmarkStart w:id="5" w:name="_Toc199346494"/>
       <w:r>
         <w:t>Tabella</w:t>
       </w:r>
@@ -3295,7 +3301,7 @@
         <w:pStyle w:val="Didascalia"/>
       </w:pPr>
       <w:bookmarkStart w:id="6" w:name="_Ref198830553"/>
-      <w:bookmarkStart w:id="7" w:name="_Toc199174721"/>
+      <w:bookmarkStart w:id="7" w:name="_Toc199346508"/>
       <w:r>
         <w:t xml:space="preserve">Figura </w:t>
       </w:r>
@@ -3342,14 +3348,7 @@
         <w:rPr>
           <w:lang w:eastAsia="it-IT"/>
         </w:rPr>
-        <w:t xml:space="preserve">Questo indica che, nel processo di apprendimento, il modello si affida soprattutto a come vengono usati i verbi — includendo la modalità, il tempo, la persona e il tipo di costruzione sintattica — per separare i due profili di genere. Si tratta di un risultato coerente con l’ipotesi secondo cui le strategie sintattiche verbali possono variare tra scrittori e scrittrici, anche in modo non consapevole. </w:t>
-      </w:r>
-      <w:r>
-        <w:rPr>
-          <w:lang w:eastAsia="it-IT"/>
-        </w:rPr>
-        <w:lastRenderedPageBreak/>
-        <w:t xml:space="preserve">Tuttavia, l’efficacia di queste feature si dimostra limitata nel caso specifico del genere </w:t>
+        <w:t xml:space="preserve">Questo indica che, nel processo di apprendimento, il modello si affida soprattutto a come vengono usati i verbi — includendo la modalità, il tempo, la persona e il tipo di costruzione sintattica — per separare i due profili di genere. Si tratta di un risultato coerente con l’ipotesi secondo cui le strategie sintattiche verbali possono variare tra scrittori e scrittrici, anche in modo non consapevole. Tuttavia, l’efficacia di queste feature si dimostra limitata nel caso specifico del genere </w:t>
       </w:r>
       <w:r>
         <w:rPr>
@@ -3688,18 +3687,8 @@
                 <w:iCs/>
                 <w:lang w:eastAsia="it-IT"/>
               </w:rPr>
-              <w:t xml:space="preserve">Dummy </w:t>
-            </w:r>
-            <w:proofErr w:type="spellStart"/>
-            <w:r>
-              <w:rPr>
-                <w:i/>
-                <w:iCs/>
-                <w:lang w:eastAsia="it-IT"/>
-              </w:rPr>
-              <w:t>classifier</w:t>
-            </w:r>
-            <w:proofErr w:type="spellEnd"/>
+              <w:t>Dummy classifier</w:t>
+            </w:r>
           </w:p>
         </w:tc>
       </w:tr>
@@ -4188,7 +4177,7 @@
         </w:rPr>
       </w:pPr>
       <w:bookmarkStart w:id="8" w:name="_Ref199166643"/>
-      <w:bookmarkStart w:id="9" w:name="_Toc199174712"/>
+      <w:bookmarkStart w:id="9" w:name="_Toc199346495"/>
       <w:r>
         <w:t xml:space="preserve">Tabella </w:t>
       </w:r>
@@ -4305,6 +4294,38 @@
           <w:iCs/>
           <w:lang w:eastAsia="it-IT"/>
         </w:rPr>
+        <w:t>)</w:t>
+      </w:r>
+      <w:r>
+        <w:rPr>
+          <w:lang w:eastAsia="it-IT"/>
+        </w:rPr>
+        <w:t xml:space="preserve"> ottiene un’accuracy di 0.5541 e un F1-score macro di 0.55, superando la baseline </w:t>
+      </w:r>
+      <w:r>
+        <w:rPr>
+          <w:lang w:eastAsia="it-IT"/>
+        </w:rPr>
+        <w:t xml:space="preserve">(0.5) e mantenendo un livello di performance costante con la cross-validation. </w:t>
+      </w:r>
+      <w:r>
+        <w:rPr>
+          <w:lang w:eastAsia="it-IT"/>
+        </w:rPr>
+        <w:t>La confusion matrix</w:t>
+      </w:r>
+      <w:r>
+        <w:rPr>
+          <w:lang w:eastAsia="it-IT"/>
+        </w:rPr>
+        <w:t xml:space="preserve"> (</w:t>
+      </w:r>
+      <w:r>
+        <w:rPr>
+          <w:i/>
+          <w:iCs/>
+          <w:lang w:eastAsia="it-IT"/>
+        </w:rPr>
         <w:fldChar w:fldCharType="begin"/>
       </w:r>
       <w:r>
@@ -4313,7 +4334,7 @@
           <w:iCs/>
           <w:lang w:eastAsia="it-IT"/>
         </w:rPr>
-        <w:instrText xml:space="preserve"> REF _Ref198830329 \h  \* MERGEFORMAT </w:instrText>
+        <w:instrText xml:space="preserve"> REF _Ref199174763 \h </w:instrText>
       </w:r>
       <w:r>
         <w:rPr>
@@ -4321,6 +4342,7 @@
           <w:iCs/>
           <w:lang w:eastAsia="it-IT"/>
         </w:rPr>
+        <w:instrText xml:space="preserve"> \* MERGEFORMAT </w:instrText>
       </w:r>
       <w:r>
         <w:rPr>
@@ -4328,91 +4350,19 @@
           <w:iCs/>
           <w:lang w:eastAsia="it-IT"/>
         </w:rPr>
+      </w:r>
+      <w:r>
+        <w:rPr>
+          <w:i/>
+          <w:iCs/>
+          <w:lang w:eastAsia="it-IT"/>
+        </w:rPr>
         <w:fldChar w:fldCharType="separate"/>
       </w:r>
       <w:r>
         <w:rPr>
           <w:i/>
           <w:iCs/>
-          <w:lang w:eastAsia="it-IT"/>
-        </w:rPr>
-        <w:fldChar w:fldCharType="end"/>
-      </w:r>
-      <w:r>
-        <w:rPr>
-          <w:i/>
-          <w:iCs/>
-          <w:lang w:eastAsia="it-IT"/>
-        </w:rPr>
-        <w:t>)</w:t>
-      </w:r>
-      <w:r>
-        <w:rPr>
-          <w:lang w:eastAsia="it-IT"/>
-        </w:rPr>
-        <w:t xml:space="preserve"> ottiene un’accuracy di 0.5541 e un F1-score macro di 0.55, superando la baseline </w:t>
-      </w:r>
-      <w:r>
-        <w:rPr>
-          <w:lang w:eastAsia="it-IT"/>
-        </w:rPr>
-        <w:t xml:space="preserve">(0.5) e mantenendo un livello di performance costante con la cross-validation. </w:t>
-      </w:r>
-      <w:r>
-        <w:rPr>
-          <w:lang w:eastAsia="it-IT"/>
-        </w:rPr>
-        <w:t>La confusion matrix</w:t>
-      </w:r>
-      <w:r>
-        <w:rPr>
-          <w:lang w:eastAsia="it-IT"/>
-        </w:rPr>
-        <w:t xml:space="preserve"> (</w:t>
-      </w:r>
-      <w:r>
-        <w:rPr>
-          <w:i/>
-          <w:iCs/>
-          <w:lang w:eastAsia="it-IT"/>
-        </w:rPr>
-        <w:fldChar w:fldCharType="begin"/>
-      </w:r>
-      <w:r>
-        <w:rPr>
-          <w:i/>
-          <w:iCs/>
-          <w:lang w:eastAsia="it-IT"/>
-        </w:rPr>
-        <w:instrText xml:space="preserve"> REF _Ref199174763 \h </w:instrText>
-      </w:r>
-      <w:r>
-        <w:rPr>
-          <w:i/>
-          <w:iCs/>
-          <w:lang w:eastAsia="it-IT"/>
-        </w:rPr>
-        <w:instrText xml:space="preserve"> \* MERGEFORMAT </w:instrText>
-      </w:r>
-      <w:r>
-        <w:rPr>
-          <w:i/>
-          <w:iCs/>
-          <w:lang w:eastAsia="it-IT"/>
-        </w:rPr>
-      </w:r>
-      <w:r>
-        <w:rPr>
-          <w:i/>
-          <w:iCs/>
-          <w:lang w:eastAsia="it-IT"/>
-        </w:rPr>
-        <w:fldChar w:fldCharType="separate"/>
-      </w:r>
-      <w:r>
-        <w:rPr>
-          <w:i/>
-          <w:iCs/>
         </w:rPr>
         <w:t xml:space="preserve">Tabella </w:t>
       </w:r>
@@ -4423,53 +4373,6 @@
           <w:noProof/>
         </w:rPr>
         <w:t>5</w:t>
-      </w:r>
-      <w:r>
-        <w:rPr>
-          <w:i/>
-          <w:iCs/>
-          <w:lang w:eastAsia="it-IT"/>
-        </w:rPr>
-        <w:fldChar w:fldCharType="end"/>
-      </w:r>
-      <w:r>
-        <w:rPr>
-          <w:i/>
-          <w:iCs/>
-          <w:lang w:eastAsia="it-IT"/>
-        </w:rPr>
-        <w:fldChar w:fldCharType="begin"/>
-      </w:r>
-      <w:r>
-        <w:rPr>
-          <w:i/>
-          <w:iCs/>
-          <w:lang w:eastAsia="it-IT"/>
-        </w:rPr>
-        <w:instrText xml:space="preserve"> REF _Ref198830329 \h </w:instrText>
-      </w:r>
-      <w:r>
-        <w:rPr>
-          <w:i/>
-          <w:iCs/>
-          <w:lang w:eastAsia="it-IT"/>
-        </w:rPr>
-        <w:instrText xml:space="preserve"> \* MERGEFORMAT </w:instrText>
-      </w:r>
-      <w:r>
-        <w:rPr>
-          <w:i/>
-          <w:iCs/>
-          <w:lang w:eastAsia="it-IT"/>
-        </w:rPr>
-      </w:r>
-      <w:r>
-        <w:rPr>
-          <w:i/>
-          <w:iCs/>
-          <w:lang w:eastAsia="it-IT"/>
-        </w:rPr>
-        <w:fldChar w:fldCharType="separate"/>
       </w:r>
       <w:r>
         <w:rPr>
@@ -4637,7 +4540,7 @@
       <w:pPr>
         <w:pStyle w:val="Didascalia"/>
       </w:pPr>
-      <w:bookmarkStart w:id="10" w:name="_Toc199174722"/>
+      <w:bookmarkStart w:id="10" w:name="_Toc199346509"/>
       <w:r>
         <w:t xml:space="preserve">Figura </w:t>
       </w:r>
@@ -4997,18 +4900,8 @@
                 <w:iCs/>
                 <w:lang w:eastAsia="it-IT"/>
               </w:rPr>
-              <w:t xml:space="preserve">Dummy </w:t>
-            </w:r>
-            <w:proofErr w:type="spellStart"/>
-            <w:r>
-              <w:rPr>
-                <w:i/>
-                <w:iCs/>
-                <w:lang w:eastAsia="it-IT"/>
-              </w:rPr>
-              <w:t>classifier</w:t>
-            </w:r>
-            <w:proofErr w:type="spellEnd"/>
+              <w:t>Dummy classifier</w:t>
+            </w:r>
           </w:p>
         </w:tc>
       </w:tr>
@@ -5499,7 +5392,7 @@
         </w:rPr>
       </w:pPr>
       <w:bookmarkStart w:id="12" w:name="_Ref199168835"/>
-      <w:bookmarkStart w:id="13" w:name="_Toc199174713"/>
+      <w:bookmarkStart w:id="13" w:name="_Toc199346496"/>
       <w:bookmarkEnd w:id="11"/>
       <w:r>
         <w:t xml:space="preserve">Tabella </w:t>
@@ -5619,14 +5512,7 @@
         <w:rPr>
           <w:lang w:eastAsia="it-IT"/>
         </w:rPr>
-        <w:t xml:space="preserve">un’accuracy di 0.57 e un F1-score macro di </w:t>
-      </w:r>
-      <w:r>
-        <w:rPr>
-          <w:lang w:eastAsia="it-IT"/>
-        </w:rPr>
-        <w:lastRenderedPageBreak/>
-        <w:t xml:space="preserve">0.57, con una leggera flessione rispetto alla validazione incrociata. La confusion matrix </w:t>
+        <w:t xml:space="preserve">un’accuracy di 0.57 e un F1-score macro di 0.57, con una leggera flessione rispetto alla validazione incrociata. La confusion matrix </w:t>
       </w:r>
       <w:r>
         <w:rPr>
@@ -5939,7 +5825,7 @@
         </w:rPr>
       </w:pPr>
       <w:bookmarkStart w:id="14" w:name="_Ref199169567"/>
-      <w:bookmarkStart w:id="15" w:name="_Toc199174723"/>
+      <w:bookmarkStart w:id="15" w:name="_Toc199346510"/>
       <w:r>
         <w:t xml:space="preserve">Figura </w:t>
       </w:r>
@@ -6177,134 +6063,93 @@
         <w:rPr>
           <w:lang w:eastAsia="it-IT"/>
         </w:rPr>
-        <w:t>composto da 4800 esempi di training e 1200 di validazione. Come mostrato nella</w:t>
+        <w:t xml:space="preserve">composto da 4800 esempi di training e 1200 di validazione. Come mostrato </w:t>
       </w:r>
       <w:r>
         <w:rPr>
           <w:lang w:eastAsia="it-IT"/>
         </w:rPr>
+        <w:t xml:space="preserve">nella </w:t>
+      </w:r>
+      <w:r>
+        <w:rPr>
+          <w:i/>
+          <w:iCs/>
+          <w:lang w:eastAsia="it-IT"/>
+        </w:rPr>
+        <w:fldChar w:fldCharType="begin"/>
+      </w:r>
+      <w:r>
+        <w:rPr>
+          <w:i/>
+          <w:iCs/>
+          <w:lang w:eastAsia="it-IT"/>
+        </w:rPr>
+        <w:instrText xml:space="preserve"> REF _Ref199346583 \h </w:instrText>
+      </w:r>
+      <w:r>
+        <w:rPr>
+          <w:i/>
+          <w:iCs/>
+          <w:lang w:eastAsia="it-IT"/>
+        </w:rPr>
+      </w:r>
+      <w:r>
+        <w:rPr>
+          <w:i/>
+          <w:iCs/>
+          <w:lang w:eastAsia="it-IT"/>
+        </w:rPr>
+        <w:instrText xml:space="preserve"> \* MERGEFORMAT </w:instrText>
+      </w:r>
+      <w:r>
+        <w:rPr>
+          <w:i/>
+          <w:iCs/>
+          <w:lang w:eastAsia="it-IT"/>
+        </w:rPr>
+        <w:fldChar w:fldCharType="separate"/>
+      </w:r>
+      <w:r>
+        <w:rPr>
+          <w:i/>
+          <w:iCs/>
+        </w:rPr>
+        <w:t xml:space="preserve">Tabella </w:t>
+      </w:r>
+      <w:r>
+        <w:rPr>
+          <w:i/>
+          <w:iCs/>
+          <w:noProof/>
+        </w:rPr>
+        <w:t>4</w:t>
+      </w:r>
+      <w:r>
+        <w:rPr>
+          <w:i/>
+          <w:iCs/>
+          <w:lang w:eastAsia="it-IT"/>
+        </w:rPr>
+        <w:fldChar w:fldCharType="end"/>
+      </w:r>
+      <w:r>
+        <w:rPr>
+          <w:lang w:eastAsia="it-IT"/>
+        </w:rPr>
+        <w:t>,</w:t>
+      </w:r>
+      <w:r>
+        <w:rPr>
+          <w:lang w:eastAsia="it-IT"/>
+        </w:rPr>
         <w:t xml:space="preserve"> </w:t>
       </w:r>
       <w:r>
         <w:rPr>
-          <w:i/>
-          <w:iCs/>
           <w:lang w:eastAsia="it-IT"/>
         </w:rPr>
-        <w:fldChar w:fldCharType="begin"/>
-      </w:r>
-      <w:r>
-        <w:rPr>
-          <w:i/>
-          <w:iCs/>
-          <w:lang w:eastAsia="it-IT"/>
-        </w:rPr>
-        <w:instrText xml:space="preserve"> REF _Ref199174763 \h </w:instrText>
-      </w:r>
-      <w:r>
-        <w:rPr>
-          <w:i/>
-          <w:iCs/>
-          <w:lang w:eastAsia="it-IT"/>
-        </w:rPr>
-        <w:instrText xml:space="preserve"> \* MERGEFORMAT </w:instrText>
-      </w:r>
-      <w:r>
-        <w:rPr>
-          <w:i/>
-          <w:iCs/>
-          <w:lang w:eastAsia="it-IT"/>
-        </w:rPr>
-      </w:r>
-      <w:r>
-        <w:rPr>
-          <w:i/>
-          <w:iCs/>
-          <w:lang w:eastAsia="it-IT"/>
-        </w:rPr>
-        <w:fldChar w:fldCharType="separate"/>
-      </w:r>
-      <w:r>
-        <w:rPr>
-          <w:i/>
-          <w:iCs/>
-        </w:rPr>
-        <w:t xml:space="preserve">Tabella </w:t>
-      </w:r>
-      <w:r>
-        <w:rPr>
-          <w:i/>
-          <w:iCs/>
-          <w:noProof/>
-        </w:rPr>
-        <w:t>5</w:t>
-      </w:r>
-      <w:r>
-        <w:rPr>
-          <w:i/>
-          <w:iCs/>
-          <w:lang w:eastAsia="it-IT"/>
-        </w:rPr>
-        <w:fldChar w:fldCharType="end"/>
-      </w:r>
-      <w:r>
-        <w:rPr>
-          <w:i/>
-          <w:iCs/>
-          <w:lang w:eastAsia="it-IT"/>
-        </w:rPr>
-        <w:fldChar w:fldCharType="begin"/>
-      </w:r>
-      <w:r>
-        <w:rPr>
-          <w:i/>
-          <w:iCs/>
-          <w:lang w:eastAsia="it-IT"/>
-        </w:rPr>
-        <w:instrText xml:space="preserve"> REF _Ref198830329 \h </w:instrText>
-      </w:r>
-      <w:r>
-        <w:rPr>
-          <w:i/>
-          <w:iCs/>
-          <w:lang w:eastAsia="it-IT"/>
-        </w:rPr>
-        <w:instrText xml:space="preserve"> \* MERGEFORMAT </w:instrText>
-      </w:r>
-      <w:r>
-        <w:rPr>
-          <w:i/>
-          <w:iCs/>
-          <w:lang w:eastAsia="it-IT"/>
-        </w:rPr>
-      </w:r>
-      <w:r>
-        <w:rPr>
-          <w:i/>
-          <w:iCs/>
-          <w:lang w:eastAsia="it-IT"/>
-        </w:rPr>
-        <w:fldChar w:fldCharType="separate"/>
-      </w:r>
-      <w:r>
-        <w:rPr>
-          <w:i/>
-          <w:iCs/>
-          <w:lang w:eastAsia="it-IT"/>
-        </w:rPr>
-        <w:fldChar w:fldCharType="end"/>
-      </w:r>
-      <w:r>
-        <w:rPr>
-          <w:lang w:eastAsia="it-IT"/>
-        </w:rPr>
-        <w:t xml:space="preserve">, le performance del modello SVM risultano relativamente stabili tra i fold, con accuracy comprese tra 0.611 e 0.649, mentre le baseline dummy oscillano tra 0.474 e 0.497. In ogni fold, il modello supera la baseline, confermando </w:t>
-      </w:r>
-      <w:r>
-        <w:rPr>
-          <w:lang w:eastAsia="it-IT"/>
-        </w:rPr>
-        <w:t>una buona capacità di catturare segnali discriminanti anche in un dominio caratterizzato da testi molto brevi e informali.</w:t>
+        <w:t>le performance del modello SVM risultano relativamente stabili tra i fold, con accuracy comprese tra 0.611 e 0.649, mentre le baseline dummy oscillano tra 0.474 e 0.497. In ogni fold, il modello supera la baseline, confermando una buona capacità di catturare segnali discriminanti anche in un dominio caratterizzato da testi molto brevi e informali.</w:t>
       </w:r>
     </w:p>
     <w:p/>
@@ -6484,18 +6329,8 @@
                 <w:iCs/>
                 <w:lang w:eastAsia="it-IT"/>
               </w:rPr>
-              <w:t xml:space="preserve">Dummy </w:t>
-            </w:r>
-            <w:proofErr w:type="spellStart"/>
-            <w:r>
-              <w:rPr>
-                <w:i/>
-                <w:iCs/>
-                <w:lang w:eastAsia="it-IT"/>
-              </w:rPr>
-              <w:t>classifier</w:t>
-            </w:r>
-            <w:proofErr w:type="spellEnd"/>
+              <w:t>Dummy classifier</w:t>
+            </w:r>
           </w:p>
         </w:tc>
       </w:tr>
@@ -6980,7 +6815,8 @@
       <w:pPr>
         <w:pStyle w:val="Didascalia"/>
       </w:pPr>
-      <w:bookmarkStart w:id="16" w:name="_Toc199174714"/>
+      <w:bookmarkStart w:id="16" w:name="_Toc199346497"/>
+      <w:bookmarkStart w:id="17" w:name="_Ref199346583"/>
       <w:r>
         <w:t xml:space="preserve">Tabella </w:t>
       </w:r>
@@ -7002,6 +6838,7 @@
       <w:r>
         <w:fldChar w:fldCharType="end"/>
       </w:r>
+      <w:bookmarkEnd w:id="17"/>
       <w:r>
         <w:t xml:space="preserve">: </w:t>
       </w:r>
@@ -7267,7 +7104,7 @@
       <w:pPr>
         <w:pStyle w:val="Didascalia"/>
       </w:pPr>
-      <w:bookmarkStart w:id="17" w:name="_Toc199174724"/>
+      <w:bookmarkStart w:id="18" w:name="_Toc199346511"/>
       <w:r>
         <w:t xml:space="preserve">Figura </w:t>
       </w:r>
@@ -7292,7 +7129,7 @@
       <w:r>
         <w:t>: Classifica delle 15 feature più rilevanti per il modello SVM sul genere Twitter</w:t>
       </w:r>
-      <w:bookmarkEnd w:id="17"/>
+      <w:bookmarkEnd w:id="18"/>
     </w:p>
     <w:p>
       <w:pPr>
@@ -7304,14 +7141,7 @@
         <w:rPr>
           <w:lang w:eastAsia="it-IT"/>
         </w:rPr>
-        <w:t xml:space="preserve">Questi risultati indicano che, anche in presenza di testi brevi e molto eterogenei come quelli di Twitter, l’SVM è in grado di sfruttare differenze stilistiche, seppur meno stabili rispetto ad altri generi. Tuttavia, la netta diminuzione delle performance sul test set suggerisce che il modello soffre la variabilità tipica del linguaggio social e fatica a generalizzare su dati meno rappresentativi. L’asimmetria osservata nella confusion matrix sottolinea </w:t>
-      </w:r>
-      <w:r>
-        <w:rPr>
-          <w:lang w:eastAsia="it-IT"/>
-        </w:rPr>
-        <w:lastRenderedPageBreak/>
-        <w:t>la difficoltà del classificatore nel riconoscere i testi maschili in questo dominio.</w:t>
+        <w:t>Questi risultati indicano che, anche in presenza di testi brevi e molto eterogenei come quelli di Twitter, l’SVM è in grado di sfruttare differenze stilistiche, seppur meno stabili rispetto ad altri generi. Tuttavia, la netta diminuzione delle performance sul test set suggerisce che il modello soffre la variabilità tipica del linguaggio social e fatica a generalizzare su dati meno rappresentativi. L’asimmetria osservata nella confusion matrix sottolinea la difficoltà del classificatore nel riconoscere i testi maschili in questo dominio.</w:t>
       </w:r>
     </w:p>
     <w:p>
@@ -7377,8 +7207,8 @@
                 <w:lang w:eastAsia="it-IT"/>
               </w:rPr>
             </w:pPr>
-            <w:bookmarkStart w:id="18" w:name="_Toc198713879"/>
-            <w:bookmarkStart w:id="19" w:name="_Ref198713941"/>
+            <w:bookmarkStart w:id="19" w:name="_Toc198713879"/>
+            <w:bookmarkStart w:id="20" w:name="_Ref198713941"/>
             <w:r>
               <w:rPr>
                 <w:rFonts w:eastAsia="Times New Roman"/>
@@ -8496,10 +8326,10 @@
       <w:pPr>
         <w:pStyle w:val="Didascalia"/>
       </w:pPr>
-      <w:bookmarkStart w:id="20" w:name="_Ref199174763"/>
-      <w:bookmarkStart w:id="21" w:name="_Toc199174715"/>
-      <w:bookmarkEnd w:id="18"/>
+      <w:bookmarkStart w:id="21" w:name="_Ref199174763"/>
+      <w:bookmarkStart w:id="22" w:name="_Toc199346498"/>
       <w:bookmarkEnd w:id="19"/>
+      <w:bookmarkEnd w:id="20"/>
       <w:r>
         <w:t xml:space="preserve">Tabella </w:t>
       </w:r>
@@ -8521,14 +8351,14 @@
       <w:r>
         <w:fldChar w:fldCharType="end"/>
       </w:r>
-      <w:bookmarkEnd w:id="20"/>
+      <w:bookmarkEnd w:id="21"/>
       <w:r>
         <w:t xml:space="preserve">: </w:t>
       </w:r>
       <w:r>
         <w:t>Report finale sul test set di SVM ProfilingUD</w:t>
       </w:r>
-      <w:bookmarkEnd w:id="21"/>
+      <w:bookmarkEnd w:id="22"/>
     </w:p>
     <w:p>
       <w:r>
@@ -8936,7 +8766,6 @@
       <w:r>
         <w:t xml:space="preserve">a strategia </w:t>
       </w:r>
-      <w:proofErr w:type="spellStart"/>
       <w:r>
         <w:rPr>
           <w:i/>
@@ -8944,15 +8773,35 @@
         </w:rPr>
         <w:t>mean_noun_adj</w:t>
       </w:r>
-      <w:proofErr w:type="spellEnd"/>
-      <w:r>
-        <w:t xml:space="preserve"> si è distinta come la più efficace in validazione, con una accuracy</w:t>
-      </w:r>
-      <w:r>
-        <w:t xml:space="preserve"> media di 0.705</w:t>
-      </w:r>
-      <w:r>
-        <w:t xml:space="preserve">, mostrando buona robustezza anche tra i fold. Al contrario, </w:t>
+      <w:r>
+        <w:t xml:space="preserve"> si è distinta come la più efficace in </w:t>
+      </w:r>
+      <w:r>
+        <w:t>fase di cross validation</w:t>
+      </w:r>
+      <w:r>
+        <w:t>, con una accuracy</w:t>
+      </w:r>
+      <w:r>
+        <w:t xml:space="preserve"> media di 0.</w:t>
+      </w:r>
+      <w:r>
+        <w:t>620</w:t>
+      </w:r>
+      <w:r>
+        <w:t>, mostrando buona robustezza anche tra i fold</w:t>
+      </w:r>
+      <w:r>
+        <w:t xml:space="preserve"> (</w:t>
+      </w:r>
+      <w:r>
+        <w:t>0.55, 0.6, 0.7, 0.65, 0.6</w:t>
+      </w:r>
+      <w:r>
+        <w:t>)</w:t>
+      </w:r>
+      <w:r>
+        <w:t xml:space="preserve">. Al contrario, </w:t>
       </w:r>
       <w:proofErr w:type="spellStart"/>
       <w:r>
@@ -9000,6 +8849,7 @@
                 <w:bCs/>
               </w:rPr>
             </w:pPr>
+            <w:bookmarkStart w:id="23" w:name="_Hlk199344211"/>
             <w:r>
               <w:rPr>
                 <w:b/>
@@ -9118,11 +8968,9 @@
             <w:pPr>
               <w:jc w:val="center"/>
             </w:pPr>
-            <w:proofErr w:type="spellStart"/>
-            <w:r>
-              <w:t>mean_all</w:t>
-            </w:r>
-            <w:proofErr w:type="spellEnd"/>
+            <w:r>
+              <w:t>mean_noun_adj</w:t>
+            </w:r>
           </w:p>
         </w:tc>
         <w:tc>
@@ -9132,9 +8980,13 @@
           <w:p>
             <w:pPr>
               <w:jc w:val="center"/>
-            </w:pPr>
-            <w:r>
-              <w:t>0.675</w:t>
+              <w:rPr>
+                <w:b/>
+                <w:bCs/>
+              </w:rPr>
+            </w:pPr>
+            <w:r>
+              <w:t>0.620</w:t>
             </w:r>
           </w:p>
         </w:tc>
@@ -9150,7 +9002,7 @@
             </w:pPr>
             <w:proofErr w:type="spellStart"/>
             <w:r>
-              <w:t>mean_verb</w:t>
+              <w:t>max_all</w:t>
             </w:r>
             <w:proofErr w:type="spellEnd"/>
           </w:p>
@@ -9164,7 +9016,7 @@
               <w:jc w:val="center"/>
             </w:pPr>
             <w:r>
-              <w:t>0.610</w:t>
+              <w:t>0.615</w:t>
             </w:r>
           </w:p>
         </w:tc>
@@ -9177,18 +9029,10 @@
           <w:p>
             <w:pPr>
               <w:jc w:val="center"/>
-              <w:rPr>
-                <w:b/>
-                <w:bCs/>
-              </w:rPr>
             </w:pPr>
             <w:proofErr w:type="spellStart"/>
             <w:r>
-              <w:rPr>
-                <w:b/>
-                <w:bCs/>
-              </w:rPr>
-              <w:t>mean_noun_adj</w:t>
+              <w:t>mean_all</w:t>
             </w:r>
             <w:proofErr w:type="spellEnd"/>
           </w:p>
@@ -9200,17 +9044,9 @@
           <w:p>
             <w:pPr>
               <w:jc w:val="center"/>
-              <w:rPr>
-                <w:b/>
-                <w:bCs/>
-              </w:rPr>
-            </w:pPr>
-            <w:r>
-              <w:rPr>
-                <w:b/>
-                <w:bCs/>
-              </w:rPr>
-              <w:t>0.705</w:t>
+            </w:pPr>
+            <w:r>
+              <w:t>0.560</w:t>
             </w:r>
           </w:p>
         </w:tc>
@@ -9226,7 +9062,7 @@
             </w:pPr>
             <w:proofErr w:type="spellStart"/>
             <w:r>
-              <w:t>max_verb</w:t>
+              <w:t>mean_verb</w:t>
             </w:r>
             <w:proofErr w:type="spellEnd"/>
           </w:p>
@@ -9240,7 +9076,7 @@
               <w:jc w:val="center"/>
             </w:pPr>
             <w:r>
-              <w:t>0.545</w:t>
+              <w:t>0.560</w:t>
             </w:r>
           </w:p>
         </w:tc>
@@ -9254,11 +9090,9 @@
             <w:pPr>
               <w:jc w:val="center"/>
             </w:pPr>
-            <w:proofErr w:type="spellStart"/>
-            <w:r>
-              <w:t>max_all</w:t>
-            </w:r>
-            <w:proofErr w:type="spellEnd"/>
+            <w:r>
+              <w:t>max_noun_adj</w:t>
+            </w:r>
           </w:p>
         </w:tc>
         <w:tc>
@@ -9267,10 +9101,11 @@
           </w:tcPr>
           <w:p>
             <w:pPr>
-              <w:jc w:val="center"/>
-            </w:pPr>
-            <w:r>
-              <w:t>0.655</w:t>
+              <w:keepNext/>
+              <w:jc w:val="center"/>
+            </w:pPr>
+            <w:r>
+              <w:t>0.550</w:t>
             </w:r>
           </w:p>
         </w:tc>
@@ -9286,7 +9121,7 @@
             </w:pPr>
             <w:proofErr w:type="spellStart"/>
             <w:r>
-              <w:t>max_noun_adj</w:t>
+              <w:t>max_verb</w:t>
             </w:r>
             <w:proofErr w:type="spellEnd"/>
           </w:p>
@@ -9297,11 +9132,10 @@
           </w:tcPr>
           <w:p>
             <w:pPr>
-              <w:keepNext/>
-              <w:jc w:val="center"/>
-            </w:pPr>
-            <w:r>
-              <w:t>0.585</w:t>
+              <w:jc w:val="center"/>
+            </w:pPr>
+            <w:r>
+              <w:t>0.485</w:t>
             </w:r>
           </w:p>
         </w:tc>
@@ -9311,7 +9145,9 @@
       <w:pPr>
         <w:pStyle w:val="Didascalia"/>
       </w:pPr>
-      <w:bookmarkStart w:id="22" w:name="_Ref199197570"/>
+      <w:bookmarkStart w:id="24" w:name="_Ref199197570"/>
+      <w:bookmarkStart w:id="25" w:name="_Toc199346499"/>
+      <w:bookmarkEnd w:id="23"/>
       <w:r>
         <w:t xml:space="preserve">Tabella </w:t>
       </w:r>
@@ -9333,13 +9169,14 @@
       <w:r>
         <w:fldChar w:fldCharType="end"/>
       </w:r>
-      <w:bookmarkEnd w:id="22"/>
+      <w:bookmarkEnd w:id="24"/>
       <w:r>
         <w:t>: Mean accuracy della cross validation di ciascuna strategia</w:t>
       </w:r>
       <w:r>
         <w:t xml:space="preserve"> (genere Children)</w:t>
       </w:r>
+      <w:bookmarkEnd w:id="25"/>
     </w:p>
     <w:p>
       <w:r>
@@ -9357,249 +9194,2215 @@
       <w:r>
         <w:t xml:space="preserve"> strategia migliore, ovvero </w:t>
       </w:r>
+      <w:r>
+        <w:rPr>
+          <w:i/>
+          <w:iCs/>
+        </w:rPr>
+        <w:t>mean</w:t>
+      </w:r>
+      <w:r>
+        <w:rPr>
+          <w:i/>
+          <w:iCs/>
+        </w:rPr>
+        <w:t>_</w:t>
+      </w:r>
+      <w:r>
+        <w:rPr>
+          <w:i/>
+          <w:iCs/>
+        </w:rPr>
+        <w:t>noun_adj</w:t>
+      </w:r>
+      <w:r>
+        <w:t xml:space="preserve">. </w:t>
+      </w:r>
+      <w:r>
+        <w:t xml:space="preserve">Come visibile </w:t>
+      </w:r>
+      <w:r>
+        <w:t>in</w:t>
+      </w:r>
+      <w:r>
+        <w:t xml:space="preserve"> </w:t>
+      </w:r>
+      <w:r>
+        <w:rPr>
+          <w:i/>
+          <w:iCs/>
+        </w:rPr>
+        <w:fldChar w:fldCharType="begin"/>
+      </w:r>
+      <w:r>
+        <w:rPr>
+          <w:i/>
+          <w:iCs/>
+        </w:rPr>
+        <w:instrText xml:space="preserve"> REF _Ref199257873 \h </w:instrText>
+      </w:r>
+      <w:r>
+        <w:rPr>
+          <w:i/>
+          <w:iCs/>
+        </w:rPr>
+        <w:instrText xml:space="preserve"> \* MERGEFORMAT </w:instrText>
+      </w:r>
+      <w:r>
+        <w:rPr>
+          <w:i/>
+          <w:iCs/>
+        </w:rPr>
+      </w:r>
+      <w:r>
+        <w:rPr>
+          <w:i/>
+          <w:iCs/>
+        </w:rPr>
+        <w:fldChar w:fldCharType="separate"/>
+      </w:r>
+      <w:r>
+        <w:rPr>
+          <w:i/>
+          <w:iCs/>
+        </w:rPr>
+        <w:t xml:space="preserve">Tabella </w:t>
+      </w:r>
+      <w:r>
+        <w:rPr>
+          <w:i/>
+          <w:iCs/>
+          <w:noProof/>
+        </w:rPr>
+        <w:t>9</w:t>
+      </w:r>
+      <w:r>
+        <w:rPr>
+          <w:i/>
+          <w:iCs/>
+        </w:rPr>
+        <w:fldChar w:fldCharType="end"/>
+      </w:r>
+      <w:r>
+        <w:rPr>
+          <w:i/>
+          <w:iCs/>
+        </w:rPr>
+        <w:t xml:space="preserve">, </w:t>
+      </w:r>
+      <w:r>
+        <w:t>l</w:t>
+      </w:r>
+      <w:r>
+        <w:t xml:space="preserve">’accuracy ottenuta è stata pari a 0.5427, inferiore a quanto osservato in validazione. </w:t>
+      </w:r>
+      <w:r>
+        <w:t>Sebbene leggermente superiore alla baseline, il risultato indica una capacità discriminativa solo modesta.</w:t>
+      </w:r>
+      <w:r>
+        <w:t xml:space="preserve"> L</w:t>
+      </w:r>
+      <w:r>
+        <w:t>a confusion matrix</w:t>
+      </w:r>
+      <w:r>
+        <w:t xml:space="preserve"> (</w:t>
+      </w:r>
+      <w:r>
+        <w:rPr>
+          <w:i/>
+          <w:iCs/>
+        </w:rPr>
+        <w:fldChar w:fldCharType="begin"/>
+      </w:r>
+      <w:r>
+        <w:rPr>
+          <w:i/>
+          <w:iCs/>
+        </w:rPr>
+        <w:instrText xml:space="preserve"> REF _Ref199257873 \h </w:instrText>
+      </w:r>
+      <w:r>
+        <w:rPr>
+          <w:i/>
+          <w:iCs/>
+        </w:rPr>
+      </w:r>
+      <w:r>
+        <w:rPr>
+          <w:i/>
+          <w:iCs/>
+        </w:rPr>
+        <w:instrText xml:space="preserve"> \* MERGEFORMAT </w:instrText>
+      </w:r>
+      <w:r>
+        <w:rPr>
+          <w:i/>
+          <w:iCs/>
+        </w:rPr>
+        <w:fldChar w:fldCharType="separate"/>
+      </w:r>
+      <w:r>
+        <w:rPr>
+          <w:i/>
+          <w:iCs/>
+        </w:rPr>
+        <w:t xml:space="preserve">Tabella </w:t>
+      </w:r>
+      <w:r>
+        <w:rPr>
+          <w:i/>
+          <w:iCs/>
+          <w:noProof/>
+        </w:rPr>
+        <w:t>9</w:t>
+      </w:r>
+      <w:r>
+        <w:rPr>
+          <w:i/>
+          <w:iCs/>
+        </w:rPr>
+        <w:fldChar w:fldCharType="end"/>
+      </w:r>
+      <w:r>
+        <w:t xml:space="preserve">) </w:t>
+      </w:r>
+      <w:r>
+        <w:t>mostra un numero elevato di errori, con 49 testi di genere F e 42 di genere M classificati erroneamente. Il modello riesce a distinguere parzialmente le due classi, ma la presenza di quasi 100 errori complessivi su 199 testi suggerisce che la rappresentazione adottata non è sufficientemente informativa per generalizzare su dati non visti.</w:t>
+      </w:r>
+    </w:p>
+    <w:p/>
+    <w:p>
+      <w:r>
+        <w:rPr>
+          <w:b/>
+          <w:bCs/>
+        </w:rPr>
+        <w:t>Diary.</w:t>
+      </w:r>
+      <w:r>
+        <w:rPr>
+          <w:b/>
+          <w:bCs/>
+        </w:rPr>
+        <w:t xml:space="preserve"> </w:t>
+      </w:r>
+      <w:r>
+        <w:t xml:space="preserve">Come visibile nella </w:t>
+      </w:r>
+      <w:r>
+        <w:rPr>
+          <w:i/>
+          <w:iCs/>
+        </w:rPr>
+        <w:fldChar w:fldCharType="begin"/>
+      </w:r>
+      <w:r>
+        <w:rPr>
+          <w:i/>
+          <w:iCs/>
+        </w:rPr>
+        <w:instrText xml:space="preserve"> REF _Ref199344408 \h </w:instrText>
+      </w:r>
+      <w:r>
+        <w:rPr>
+          <w:i/>
+          <w:iCs/>
+        </w:rPr>
+      </w:r>
+      <w:r>
+        <w:rPr>
+          <w:i/>
+          <w:iCs/>
+        </w:rPr>
+        <w:instrText xml:space="preserve"> \* MERGEFORMAT </w:instrText>
+      </w:r>
+      <w:r>
+        <w:rPr>
+          <w:i/>
+          <w:iCs/>
+        </w:rPr>
+        <w:fldChar w:fldCharType="separate"/>
+      </w:r>
+      <w:r>
+        <w:rPr>
+          <w:i/>
+          <w:iCs/>
+        </w:rPr>
+        <w:t xml:space="preserve">Tabella </w:t>
+      </w:r>
+      <w:r>
+        <w:rPr>
+          <w:i/>
+          <w:iCs/>
+          <w:noProof/>
+        </w:rPr>
+        <w:t>7</w:t>
+      </w:r>
+      <w:r>
+        <w:rPr>
+          <w:i/>
+          <w:iCs/>
+        </w:rPr>
+        <w:fldChar w:fldCharType="end"/>
+      </w:r>
+      <w:r>
+        <w:t xml:space="preserve">, </w:t>
+      </w:r>
+      <w:r>
+        <w:t xml:space="preserve">la strategia </w:t>
+      </w:r>
       <w:proofErr w:type="spellStart"/>
       <w:r>
         <w:rPr>
           <w:i/>
           <w:iCs/>
         </w:rPr>
-        <w:t>mean</w:t>
-      </w:r>
-      <w:r>
-        <w:rPr>
-          <w:i/>
-          <w:iCs/>
-        </w:rPr>
-        <w:t>_</w:t>
-      </w:r>
-      <w:r>
-        <w:rPr>
-          <w:i/>
-          <w:iCs/>
-        </w:rPr>
-        <w:t>noun_adj</w:t>
+        <w:t>mean_all</w:t>
       </w:r>
       <w:proofErr w:type="spellEnd"/>
       <w:r>
-        <w:t xml:space="preserve">. I risultati </w:t>
-      </w:r>
-      <w:r>
-        <w:t>presentati in</w:t>
-      </w:r>
-      <w:r>
-        <w:t xml:space="preserve"> </w:t>
-      </w:r>
-      <w:r>
-        <w:rPr>
-          <w:i/>
-          <w:iCs/>
-        </w:rPr>
-        <w:fldChar w:fldCharType="begin"/>
-      </w:r>
-      <w:r>
-        <w:rPr>
-          <w:i/>
-          <w:iCs/>
-        </w:rPr>
-        <w:instrText xml:space="preserve"> REF _Ref199257873 \h </w:instrText>
-      </w:r>
-      <w:r>
-        <w:rPr>
-          <w:i/>
-          <w:iCs/>
-        </w:rPr>
-        <w:instrText xml:space="preserve"> \* MERGEFORMAT </w:instrText>
-      </w:r>
-      <w:r>
-        <w:rPr>
-          <w:i/>
-          <w:iCs/>
-        </w:rPr>
-      </w:r>
-      <w:r>
-        <w:rPr>
-          <w:i/>
-          <w:iCs/>
-        </w:rPr>
-        <w:fldChar w:fldCharType="separate"/>
-      </w:r>
-      <w:r>
-        <w:rPr>
-          <w:i/>
-          <w:iCs/>
-        </w:rPr>
-        <w:t xml:space="preserve">Tabella </w:t>
-      </w:r>
-      <w:r>
-        <w:rPr>
-          <w:i/>
-          <w:iCs/>
-          <w:noProof/>
-        </w:rPr>
-        <w:t>7</w:t>
-      </w:r>
-      <w:r>
-        <w:rPr>
-          <w:i/>
-          <w:iCs/>
-        </w:rPr>
-        <w:fldChar w:fldCharType="end"/>
-      </w:r>
-      <w:r>
-        <w:t xml:space="preserve"> </w:t>
-      </w:r>
-      <w:r>
-        <w:t xml:space="preserve">mostrano un </w:t>
-      </w:r>
-      <w:r>
-        <w:t xml:space="preserve">drastico </w:t>
-      </w:r>
-      <w:r>
-        <w:t>calo rispetto alla media osservata durante la cross validation (0.</w:t>
-      </w:r>
-      <w:r>
-        <w:t>705</w:t>
-      </w:r>
-      <w:r>
-        <w:t xml:space="preserve"> </w:t>
-      </w:r>
-      <w:r>
-        <w:sym w:font="Wingdings" w:char="F0E0"/>
-      </w:r>
-      <w:r>
-        <w:t xml:space="preserve"> 0.</w:t>
-      </w:r>
-      <w:r>
-        <w:t>3919</w:t>
-      </w:r>
-      <w:r>
-        <w:t>), l’accuracy è</w:t>
-      </w:r>
-      <w:r>
-        <w:t xml:space="preserve"> addirittura inferior</w:t>
-      </w:r>
-      <w:r>
-        <w:t xml:space="preserve">e </w:t>
-      </w:r>
-      <w:r>
-        <w:t xml:space="preserve">alla baseline del dummy </w:t>
+        <w:t xml:space="preserve"> si è distinta come la più efficace in fase di cross-validation, con una accuracy media di 0.620, mostrando buona robustezza anche tra i fold. Al contrario</w:t>
+      </w:r>
+      <w:r>
+        <w:rPr>
+          <w:i/>
+          <w:iCs/>
+        </w:rPr>
+        <w:t xml:space="preserve">, </w:t>
       </w:r>
       <w:proofErr w:type="spellStart"/>
       <w:r>
-        <w:t>classifier</w:t>
+        <w:rPr>
+          <w:i/>
+          <w:iCs/>
+        </w:rPr>
+        <w:t>max_verb</w:t>
       </w:r>
       <w:proofErr w:type="spellEnd"/>
       <w:r>
-        <w:t xml:space="preserve"> (0.5025)</w:t>
-      </w:r>
-      <w:r>
-        <w:t>.</w:t>
-      </w:r>
-      <w:r>
-        <w:t xml:space="preserve"> </w:t>
-      </w:r>
-      <w:r>
-        <w:t>Questo</w:t>
-      </w:r>
-      <w:r>
-        <w:t xml:space="preserve"> può essere attribuito a un fenomeno di overfitting del modello ai dati di training</w:t>
-      </w:r>
-      <w:r>
-        <w:t>: infatti, la</w:t>
-      </w:r>
-      <w:r>
-        <w:t xml:space="preserve"> strategia </w:t>
-      </w:r>
-      <w:r>
-        <w:t>ha</w:t>
-      </w:r>
-      <w:r>
-        <w:t xml:space="preserve"> mostrato una buona stabilità </w:t>
-      </w:r>
-      <w:r>
-        <w:t>nella</w:t>
-      </w:r>
-      <w:r>
-        <w:t xml:space="preserve"> cross-validation, con </w:t>
-      </w:r>
-      <w:proofErr w:type="spellStart"/>
-      <w:r>
-        <w:t>accurac</w:t>
-      </w:r>
-      <w:r>
-        <w:t>ies</w:t>
-      </w:r>
-      <w:proofErr w:type="spellEnd"/>
-      <w:r>
-        <w:t xml:space="preserve"> pari a</w:t>
-      </w:r>
-      <w:r>
-        <w:t xml:space="preserve"> </w:t>
-      </w:r>
-      <w:r>
-        <w:t>0.6</w:t>
-      </w:r>
-      <w:r>
-        <w:t>,</w:t>
-      </w:r>
-      <w:r>
-        <w:t xml:space="preserve"> 0.675</w:t>
-      </w:r>
-      <w:r>
-        <w:t>,</w:t>
-      </w:r>
-      <w:r>
-        <w:t xml:space="preserve"> 0.675</w:t>
-      </w:r>
-      <w:r>
-        <w:t>,</w:t>
-      </w:r>
-      <w:r>
-        <w:t xml:space="preserve"> 0.8</w:t>
-      </w:r>
-      <w:r>
-        <w:t xml:space="preserve"> e</w:t>
-      </w:r>
-      <w:r>
-        <w:t xml:space="preserve"> 0.775</w:t>
-      </w:r>
-      <w:r>
-        <w:t xml:space="preserve">. </w:t>
-      </w:r>
-      <w:r>
-        <w:t> È</w:t>
-      </w:r>
-      <w:r>
-        <w:t xml:space="preserve"> possibile che il classificatore abbia appreso caratteristiche specifiche dei fold di training, risultando poco generalizzabile su dati nuovi e leggermente differenti come quelli del test set.</w:t>
-      </w:r>
-    </w:p>
-    <w:p>
-      <w:r>
-        <w:t xml:space="preserve">La confusion matrix evidenzia una forte tendenza del modello a predire la classe maschile: ben 44 </w:t>
-      </w:r>
-      <w:r>
-        <w:lastRenderedPageBreak/>
-        <w:t>testi di genere femminile su 46 sono stati classificati erroneamente come maschili. Questa asimmetria nelle predizioni suggerisce una bassa capacità del classificatore di distinguere correttamente tra le due classi, a discapito della classe femminile.</w:t>
-      </w:r>
-      <w:r>
-        <w:t xml:space="preserve"> </w:t>
-      </w:r>
-      <w:r>
-        <w:t xml:space="preserve">Una possibile causa aggiuntiva è legata alla natura stessa dei testi appartenenti al genere "Children", spesso brevi, semplici e con vocabolario limitato. Questo potrebbe ridurre l’efficacia degli </w:t>
-      </w:r>
-      <w:proofErr w:type="spellStart"/>
-      <w:r>
-        <w:t>embeddings</w:t>
-      </w:r>
-      <w:proofErr w:type="spellEnd"/>
-      <w:r>
-        <w:t xml:space="preserve"> mediati sui soli sostantivi e aggettivi, compromettendo la qualità della rappresentazione.</w:t>
+        <w:t xml:space="preserve"> si è rivelata la meno efficace, con performance instabili e inferiori alla media.</w:t>
       </w:r>
     </w:p>
     <w:p/>
     <w:tbl>
       <w:tblPr>
-        <w:tblW w:w="4536" w:type="dxa"/>
+        <w:tblStyle w:val="Grigliatabella"/>
+        <w:tblW w:w="0" w:type="auto"/>
+        <w:tblLook w:val="04A0" w:firstRow="1" w:lastRow="0" w:firstColumn="1" w:lastColumn="0" w:noHBand="0" w:noVBand="1"/>
+      </w:tblPr>
+      <w:tblGrid>
+        <w:gridCol w:w="2082"/>
+        <w:gridCol w:w="2083"/>
+      </w:tblGrid>
+      <w:tr>
+        <w:tc>
+          <w:tcPr>
+            <w:tcW w:w="4165" w:type="dxa"/>
+            <w:gridSpan w:val="2"/>
+            <w:vAlign w:val="center"/>
+          </w:tcPr>
+          <w:p>
+            <w:pPr>
+              <w:jc w:val="center"/>
+              <w:rPr>
+                <w:b/>
+                <w:bCs/>
+              </w:rPr>
+            </w:pPr>
+            <w:r>
+              <w:rPr>
+                <w:b/>
+                <w:bCs/>
+              </w:rPr>
+              <w:t xml:space="preserve">SVM word </w:t>
+            </w:r>
+            <w:proofErr w:type="spellStart"/>
+            <w:r>
+              <w:rPr>
+                <w:b/>
+                <w:bCs/>
+              </w:rPr>
+              <w:t>embeddings</w:t>
+            </w:r>
+            <w:proofErr w:type="spellEnd"/>
+            <w:r>
+              <w:rPr>
+                <w:b/>
+                <w:bCs/>
+              </w:rPr>
+              <w:t xml:space="preserve"> Children</w:t>
+            </w:r>
+          </w:p>
+        </w:tc>
+      </w:tr>
+      <w:tr>
+        <w:tc>
+          <w:tcPr>
+            <w:tcW w:w="2082" w:type="dxa"/>
+            <w:vAlign w:val="center"/>
+          </w:tcPr>
+          <w:p>
+            <w:pPr>
+              <w:jc w:val="center"/>
+              <w:rPr>
+                <w:i/>
+                <w:iCs/>
+              </w:rPr>
+            </w:pPr>
+            <w:r>
+              <w:rPr>
+                <w:i/>
+                <w:iCs/>
+              </w:rPr>
+              <w:t>s</w:t>
+            </w:r>
+            <w:r>
+              <w:rPr>
+                <w:i/>
+                <w:iCs/>
+              </w:rPr>
+              <w:t>trategia</w:t>
+            </w:r>
+          </w:p>
+        </w:tc>
+        <w:tc>
+          <w:tcPr>
+            <w:tcW w:w="2083" w:type="dxa"/>
+            <w:vAlign w:val="center"/>
+          </w:tcPr>
+          <w:p>
+            <w:pPr>
+              <w:jc w:val="center"/>
+              <w:rPr>
+                <w:i/>
+                <w:iCs/>
+              </w:rPr>
+            </w:pPr>
+            <w:proofErr w:type="spellStart"/>
+            <w:r>
+              <w:rPr>
+                <w:i/>
+                <w:iCs/>
+              </w:rPr>
+              <w:t>m</w:t>
+            </w:r>
+            <w:r>
+              <w:rPr>
+                <w:i/>
+                <w:iCs/>
+              </w:rPr>
+              <w:t>ean</w:t>
+            </w:r>
+            <w:proofErr w:type="spellEnd"/>
+            <w:r>
+              <w:rPr>
+                <w:i/>
+                <w:iCs/>
+              </w:rPr>
+              <w:t xml:space="preserve"> </w:t>
+            </w:r>
+            <w:r>
+              <w:rPr>
+                <w:i/>
+                <w:iCs/>
+              </w:rPr>
+              <w:t>a</w:t>
+            </w:r>
+            <w:r>
+              <w:rPr>
+                <w:i/>
+                <w:iCs/>
+              </w:rPr>
+              <w:t>ccuracy</w:t>
+            </w:r>
+          </w:p>
+        </w:tc>
+      </w:tr>
+      <w:tr>
+        <w:tc>
+          <w:tcPr>
+            <w:tcW w:w="2082" w:type="dxa"/>
+          </w:tcPr>
+          <w:p>
+            <w:pPr>
+              <w:jc w:val="center"/>
+            </w:pPr>
+            <w:proofErr w:type="spellStart"/>
+            <w:r>
+              <w:t>mean_all</w:t>
+            </w:r>
+            <w:proofErr w:type="spellEnd"/>
+          </w:p>
+        </w:tc>
+        <w:tc>
+          <w:tcPr>
+            <w:tcW w:w="2083" w:type="dxa"/>
+          </w:tcPr>
+          <w:p>
+            <w:pPr>
+              <w:jc w:val="center"/>
+              <w:rPr>
+                <w:b/>
+                <w:bCs/>
+              </w:rPr>
+            </w:pPr>
+            <w:r>
+              <w:t>0.6200</w:t>
+            </w:r>
+          </w:p>
+        </w:tc>
+      </w:tr>
+      <w:tr>
+        <w:tc>
+          <w:tcPr>
+            <w:tcW w:w="2082" w:type="dxa"/>
+          </w:tcPr>
+          <w:p>
+            <w:pPr>
+              <w:jc w:val="center"/>
+            </w:pPr>
+            <w:r>
+              <w:t>mean_noun_adj</w:t>
+            </w:r>
+          </w:p>
+        </w:tc>
+        <w:tc>
+          <w:tcPr>
+            <w:tcW w:w="2083" w:type="dxa"/>
+          </w:tcPr>
+          <w:p>
+            <w:pPr>
+              <w:jc w:val="center"/>
+            </w:pPr>
+            <w:r>
+              <w:t>0.6100</w:t>
+            </w:r>
+          </w:p>
+        </w:tc>
+      </w:tr>
+      <w:tr>
+        <w:tc>
+          <w:tcPr>
+            <w:tcW w:w="2082" w:type="dxa"/>
+          </w:tcPr>
+          <w:p>
+            <w:pPr>
+              <w:jc w:val="center"/>
+            </w:pPr>
+            <w:proofErr w:type="spellStart"/>
+            <w:r>
+              <w:t>max_all</w:t>
+            </w:r>
+            <w:proofErr w:type="spellEnd"/>
+          </w:p>
+        </w:tc>
+        <w:tc>
+          <w:tcPr>
+            <w:tcW w:w="2083" w:type="dxa"/>
+          </w:tcPr>
+          <w:p>
+            <w:pPr>
+              <w:jc w:val="center"/>
+            </w:pPr>
+            <w:r>
+              <w:t>0.6100</w:t>
+            </w:r>
+          </w:p>
+        </w:tc>
+      </w:tr>
+      <w:tr>
+        <w:tc>
+          <w:tcPr>
+            <w:tcW w:w="2082" w:type="dxa"/>
+          </w:tcPr>
+          <w:p>
+            <w:pPr>
+              <w:jc w:val="center"/>
+            </w:pPr>
+            <w:r>
+              <w:t>max_noun_adj</w:t>
+            </w:r>
+          </w:p>
+        </w:tc>
+        <w:tc>
+          <w:tcPr>
+            <w:tcW w:w="2083" w:type="dxa"/>
+          </w:tcPr>
+          <w:p>
+            <w:pPr>
+              <w:keepNext/>
+              <w:jc w:val="center"/>
+            </w:pPr>
+            <w:r>
+              <w:t>0.5750</w:t>
+            </w:r>
+          </w:p>
+        </w:tc>
+      </w:tr>
+      <w:tr>
+        <w:tc>
+          <w:tcPr>
+            <w:tcW w:w="2082" w:type="dxa"/>
+          </w:tcPr>
+          <w:p>
+            <w:pPr>
+              <w:jc w:val="center"/>
+            </w:pPr>
+            <w:proofErr w:type="spellStart"/>
+            <w:r>
+              <w:t>mean_verb</w:t>
+            </w:r>
+            <w:proofErr w:type="spellEnd"/>
+          </w:p>
+        </w:tc>
+        <w:tc>
+          <w:tcPr>
+            <w:tcW w:w="2083" w:type="dxa"/>
+          </w:tcPr>
+          <w:p>
+            <w:pPr>
+              <w:jc w:val="center"/>
+            </w:pPr>
+            <w:r>
+              <w:t>0.5600</w:t>
+            </w:r>
+          </w:p>
+        </w:tc>
+      </w:tr>
+      <w:tr>
+        <w:tc>
+          <w:tcPr>
+            <w:tcW w:w="2082" w:type="dxa"/>
+          </w:tcPr>
+          <w:p>
+            <w:pPr>
+              <w:jc w:val="center"/>
+            </w:pPr>
+            <w:proofErr w:type="spellStart"/>
+            <w:r>
+              <w:t>max_verb</w:t>
+            </w:r>
+            <w:proofErr w:type="spellEnd"/>
+          </w:p>
+        </w:tc>
+        <w:tc>
+          <w:tcPr>
+            <w:tcW w:w="2083" w:type="dxa"/>
+          </w:tcPr>
+          <w:p>
+            <w:pPr>
+              <w:keepNext/>
+              <w:jc w:val="center"/>
+            </w:pPr>
+            <w:r>
+              <w:t>0.4950</w:t>
+            </w:r>
+          </w:p>
+        </w:tc>
+      </w:tr>
+    </w:tbl>
+    <w:p>
+      <w:pPr>
+        <w:pStyle w:val="Didascalia"/>
+      </w:pPr>
+      <w:bookmarkStart w:id="26" w:name="_Ref199344408"/>
+      <w:bookmarkStart w:id="27" w:name="_Toc199346500"/>
+      <w:r>
+        <w:t xml:space="preserve">Tabella </w:t>
+      </w:r>
+      <w:r>
+        <w:fldChar w:fldCharType="begin"/>
+      </w:r>
+      <w:r>
+        <w:instrText xml:space="preserve"> SEQ Tabella \* ARABIC </w:instrText>
+      </w:r>
+      <w:r>
+        <w:fldChar w:fldCharType="separate"/>
+      </w:r>
+      <w:r>
+        <w:rPr>
+          <w:noProof/>
+        </w:rPr>
+        <w:t>7</w:t>
+      </w:r>
+      <w:r>
+        <w:fldChar w:fldCharType="end"/>
+      </w:r>
+      <w:bookmarkEnd w:id="26"/>
+      <w:r>
+        <w:t xml:space="preserve">: </w:t>
+      </w:r>
+      <w:r>
+        <w:t xml:space="preserve">Mean accuracy della cross validation di ciascuna strategia (genere </w:t>
+      </w:r>
+      <w:r>
+        <w:t>Diary</w:t>
+      </w:r>
+      <w:r>
+        <w:t>)</w:t>
+      </w:r>
+      <w:bookmarkEnd w:id="27"/>
+    </w:p>
+    <w:p>
+      <w:r>
+        <w:t xml:space="preserve">Come da specifiche del progetto, sul test set è stata testata esclusivamente la strategia migliore, ovvero </w:t>
+      </w:r>
+      <w:proofErr w:type="spellStart"/>
+      <w:r>
+        <w:rPr>
+          <w:i/>
+          <w:iCs/>
+        </w:rPr>
+        <w:t>mean_all</w:t>
+      </w:r>
+      <w:proofErr w:type="spellEnd"/>
+      <w:r>
+        <w:t xml:space="preserve">. Come visibile in </w:t>
+      </w:r>
+      <w:r>
+        <w:rPr>
+          <w:i/>
+          <w:iCs/>
+        </w:rPr>
+        <w:fldChar w:fldCharType="begin"/>
+      </w:r>
+      <w:r>
+        <w:rPr>
+          <w:i/>
+          <w:iCs/>
+        </w:rPr>
+        <w:instrText xml:space="preserve"> REF _Ref199344408 \h </w:instrText>
+      </w:r>
+      <w:r>
+        <w:rPr>
+          <w:i/>
+          <w:iCs/>
+        </w:rPr>
+      </w:r>
+      <w:r>
+        <w:rPr>
+          <w:i/>
+          <w:iCs/>
+        </w:rPr>
+        <w:instrText xml:space="preserve"> \* MERGEFORMAT </w:instrText>
+      </w:r>
+      <w:r>
+        <w:rPr>
+          <w:i/>
+          <w:iCs/>
+        </w:rPr>
+        <w:fldChar w:fldCharType="separate"/>
+      </w:r>
+      <w:r>
+        <w:rPr>
+          <w:i/>
+          <w:iCs/>
+        </w:rPr>
+        <w:t xml:space="preserve">Tabella </w:t>
+      </w:r>
+      <w:r>
+        <w:rPr>
+          <w:i/>
+          <w:iCs/>
+          <w:noProof/>
+        </w:rPr>
+        <w:t>7</w:t>
+      </w:r>
+      <w:r>
+        <w:rPr>
+          <w:i/>
+          <w:iCs/>
+        </w:rPr>
+        <w:fldChar w:fldCharType="end"/>
+      </w:r>
+      <w:r>
+        <w:t>, l’accuracy ottenuta è stata pari a 0.7027, superiore a quanto osservato in validazione. Il risultato si discosta significativamente dalla tendenza osservata negli altri generi, risultando ben al di sopra della baseline (0.5) e suggerendo una buona generalizzazione del modello su dati non visti.</w:t>
+      </w:r>
+      <w:r>
+        <w:t xml:space="preserve"> </w:t>
+      </w:r>
+      <w:r>
+        <w:t>La confusion matrix (</w:t>
+      </w:r>
+      <w:r>
+        <w:rPr>
+          <w:i/>
+          <w:iCs/>
+        </w:rPr>
+        <w:fldChar w:fldCharType="begin"/>
+      </w:r>
+      <w:r>
+        <w:rPr>
+          <w:i/>
+          <w:iCs/>
+        </w:rPr>
+        <w:instrText xml:space="preserve"> REF _Ref199257873 \h </w:instrText>
+      </w:r>
+      <w:r>
+        <w:rPr>
+          <w:i/>
+          <w:iCs/>
+        </w:rPr>
+      </w:r>
+      <w:r>
+        <w:rPr>
+          <w:i/>
+          <w:iCs/>
+        </w:rPr>
+        <w:instrText xml:space="preserve"> \* MERGEFORMAT </w:instrText>
+      </w:r>
+      <w:r>
+        <w:rPr>
+          <w:i/>
+          <w:iCs/>
+        </w:rPr>
+        <w:fldChar w:fldCharType="separate"/>
+      </w:r>
+      <w:r>
+        <w:rPr>
+          <w:i/>
+          <w:iCs/>
+        </w:rPr>
+        <w:t xml:space="preserve">Tabella </w:t>
+      </w:r>
+      <w:r>
+        <w:rPr>
+          <w:i/>
+          <w:iCs/>
+          <w:noProof/>
+        </w:rPr>
+        <w:t>9</w:t>
+      </w:r>
+      <w:r>
+        <w:rPr>
+          <w:i/>
+          <w:iCs/>
+        </w:rPr>
+        <w:fldChar w:fldCharType="end"/>
+      </w:r>
+      <w:r>
+        <w:t>) mostra una distribuzione degli errori meno problematica rispetto ad altri casi, con 20 testi F e 32 testi M correttamente classificati. Tuttavia, si osservano ancora 17 falsi negativi e 5 falsi positivi. Il modello mostra quindi una maggiore efficacia nel riconoscere la classe maschile rispetto a quella femminile, come confermato dal f1-score (0.7442 per M contro 0.6452 per F).</w:t>
+      </w:r>
+    </w:p>
+    <w:p/>
+    <w:p>
+      <w:r>
+        <w:rPr>
+          <w:b/>
+          <w:bCs/>
+        </w:rPr>
+        <w:t>Journalism.</w:t>
+      </w:r>
+      <w:r>
+        <w:t xml:space="preserve"> Come visibile nella </w:t>
+      </w:r>
+      <w:r>
+        <w:rPr>
+          <w:i/>
+          <w:iCs/>
+        </w:rPr>
+        <w:fldChar w:fldCharType="begin"/>
+      </w:r>
+      <w:r>
+        <w:rPr>
+          <w:i/>
+          <w:iCs/>
+        </w:rPr>
+        <w:instrText xml:space="preserve"> REF _Ref199346243 \h </w:instrText>
+      </w:r>
+      <w:r>
+        <w:rPr>
+          <w:i/>
+          <w:iCs/>
+        </w:rPr>
+      </w:r>
+      <w:r>
+        <w:rPr>
+          <w:i/>
+          <w:iCs/>
+        </w:rPr>
+        <w:instrText xml:space="preserve"> \* MERGEFORMAT </w:instrText>
+      </w:r>
+      <w:r>
+        <w:rPr>
+          <w:i/>
+          <w:iCs/>
+        </w:rPr>
+        <w:fldChar w:fldCharType="separate"/>
+      </w:r>
+      <w:r>
+        <w:rPr>
+          <w:i/>
+          <w:iCs/>
+        </w:rPr>
+        <w:t xml:space="preserve">Tabella </w:t>
+      </w:r>
+      <w:r>
+        <w:rPr>
+          <w:i/>
+          <w:iCs/>
+          <w:noProof/>
+        </w:rPr>
+        <w:t>8</w:t>
+      </w:r>
+      <w:r>
+        <w:rPr>
+          <w:i/>
+          <w:iCs/>
+        </w:rPr>
+        <w:fldChar w:fldCharType="end"/>
+      </w:r>
+      <w:r>
+        <w:t xml:space="preserve">, la strategia </w:t>
+      </w:r>
+      <w:r>
+        <w:rPr>
+          <w:i/>
+          <w:iCs/>
+        </w:rPr>
+        <w:t>max_noun_adj</w:t>
+      </w:r>
+      <w:r>
+        <w:t xml:space="preserve"> si è distinta come la più efficace in fase di cross-validation, con una accuracy media di 0.630. Le performance ottenute nei singoli fold (0.8, 0.5, 0.625, 0.675, 0.55) risultano però piuttosto instabili. La strategia meno efficace è risultata </w:t>
+      </w:r>
+      <w:proofErr w:type="spellStart"/>
+      <w:r>
+        <w:rPr>
+          <w:i/>
+          <w:iCs/>
+        </w:rPr>
+        <w:t>mean_verb</w:t>
+      </w:r>
+      <w:proofErr w:type="spellEnd"/>
+      <w:r>
+        <w:rPr>
+          <w:i/>
+          <w:iCs/>
+        </w:rPr>
+        <w:t>,</w:t>
+      </w:r>
+      <w:r>
+        <w:t xml:space="preserve"> con una media di 0.540.</w:t>
+      </w:r>
+    </w:p>
+    <w:p/>
+    <w:tbl>
+      <w:tblPr>
+        <w:tblStyle w:val="Grigliatabella"/>
+        <w:tblW w:w="0" w:type="auto"/>
+        <w:jc w:val="center"/>
+        <w:tblLook w:val="04A0" w:firstRow="1" w:lastRow="0" w:firstColumn="1" w:lastColumn="0" w:noHBand="0" w:noVBand="1"/>
+      </w:tblPr>
+      <w:tblGrid>
+        <w:gridCol w:w="2082"/>
+        <w:gridCol w:w="2083"/>
+      </w:tblGrid>
+      <w:tr>
+        <w:trPr>
+          <w:jc w:val="center"/>
+        </w:trPr>
+        <w:tc>
+          <w:tcPr>
+            <w:tcW w:w="4165" w:type="dxa"/>
+            <w:gridSpan w:val="2"/>
+            <w:vAlign w:val="center"/>
+          </w:tcPr>
+          <w:p>
+            <w:pPr>
+              <w:jc w:val="center"/>
+              <w:rPr>
+                <w:b/>
+                <w:bCs/>
+              </w:rPr>
+            </w:pPr>
+            <w:r>
+              <w:rPr>
+                <w:b/>
+                <w:bCs/>
+              </w:rPr>
+              <w:t xml:space="preserve">SVM word </w:t>
+            </w:r>
+            <w:proofErr w:type="spellStart"/>
+            <w:r>
+              <w:rPr>
+                <w:b/>
+                <w:bCs/>
+              </w:rPr>
+              <w:t>embeddings</w:t>
+            </w:r>
+            <w:proofErr w:type="spellEnd"/>
+            <w:r>
+              <w:rPr>
+                <w:b/>
+                <w:bCs/>
+              </w:rPr>
+              <w:t xml:space="preserve"> Journalism</w:t>
+            </w:r>
+          </w:p>
+        </w:tc>
+      </w:tr>
+      <w:tr>
+        <w:trPr>
+          <w:jc w:val="center"/>
+        </w:trPr>
+        <w:tc>
+          <w:tcPr>
+            <w:tcW w:w="2082" w:type="dxa"/>
+            <w:vAlign w:val="center"/>
+          </w:tcPr>
+          <w:p>
+            <w:pPr>
+              <w:jc w:val="center"/>
+              <w:rPr>
+                <w:i/>
+                <w:iCs/>
+              </w:rPr>
+            </w:pPr>
+            <w:r>
+              <w:rPr>
+                <w:i/>
+                <w:iCs/>
+              </w:rPr>
+              <w:t>strategia</w:t>
+            </w:r>
+          </w:p>
+        </w:tc>
+        <w:tc>
+          <w:tcPr>
+            <w:tcW w:w="2083" w:type="dxa"/>
+            <w:vAlign w:val="center"/>
+          </w:tcPr>
+          <w:p>
+            <w:pPr>
+              <w:jc w:val="center"/>
+              <w:rPr>
+                <w:i/>
+                <w:iCs/>
+              </w:rPr>
+            </w:pPr>
+            <w:proofErr w:type="spellStart"/>
+            <w:r>
+              <w:rPr>
+                <w:i/>
+                <w:iCs/>
+              </w:rPr>
+              <w:t>mean</w:t>
+            </w:r>
+            <w:proofErr w:type="spellEnd"/>
+            <w:r>
+              <w:rPr>
+                <w:i/>
+                <w:iCs/>
+              </w:rPr>
+              <w:t xml:space="preserve"> accuracy</w:t>
+            </w:r>
+          </w:p>
+        </w:tc>
+      </w:tr>
+      <w:tr>
+        <w:trPr>
+          <w:jc w:val="center"/>
+        </w:trPr>
+        <w:tc>
+          <w:tcPr>
+            <w:tcW w:w="2082" w:type="dxa"/>
+          </w:tcPr>
+          <w:p>
+            <w:pPr>
+              <w:jc w:val="center"/>
+            </w:pPr>
+            <w:r>
+              <w:t>max_noun_adj</w:t>
+            </w:r>
+          </w:p>
+        </w:tc>
+        <w:tc>
+          <w:tcPr>
+            <w:tcW w:w="2083" w:type="dxa"/>
+          </w:tcPr>
+          <w:p>
+            <w:pPr>
+              <w:jc w:val="center"/>
+            </w:pPr>
+            <w:r>
+              <w:t>0.6300</w:t>
+            </w:r>
+          </w:p>
+        </w:tc>
+      </w:tr>
+      <w:tr>
+        <w:trPr>
+          <w:jc w:val="center"/>
+        </w:trPr>
+        <w:tc>
+          <w:tcPr>
+            <w:tcW w:w="2082" w:type="dxa"/>
+          </w:tcPr>
+          <w:p>
+            <w:pPr>
+              <w:jc w:val="center"/>
+            </w:pPr>
+            <w:proofErr w:type="spellStart"/>
+            <w:r>
+              <w:t>max_all</w:t>
+            </w:r>
+            <w:proofErr w:type="spellEnd"/>
+          </w:p>
+        </w:tc>
+        <w:tc>
+          <w:tcPr>
+            <w:tcW w:w="2083" w:type="dxa"/>
+          </w:tcPr>
+          <w:p>
+            <w:pPr>
+              <w:jc w:val="center"/>
+            </w:pPr>
+            <w:r>
+              <w:t>0.6050</w:t>
+            </w:r>
+          </w:p>
+        </w:tc>
+      </w:tr>
+      <w:tr>
+        <w:trPr>
+          <w:jc w:val="center"/>
+        </w:trPr>
+        <w:tc>
+          <w:tcPr>
+            <w:tcW w:w="2082" w:type="dxa"/>
+          </w:tcPr>
+          <w:p>
+            <w:pPr>
+              <w:jc w:val="center"/>
+            </w:pPr>
+            <w:r>
+              <w:t>mean_noun_adj</w:t>
+            </w:r>
+          </w:p>
+        </w:tc>
+        <w:tc>
+          <w:tcPr>
+            <w:tcW w:w="2083" w:type="dxa"/>
+          </w:tcPr>
+          <w:p>
+            <w:pPr>
+              <w:jc w:val="center"/>
+            </w:pPr>
+            <w:r>
+              <w:t>0.6000</w:t>
+            </w:r>
+          </w:p>
+        </w:tc>
+      </w:tr>
+      <w:tr>
+        <w:trPr>
+          <w:jc w:val="center"/>
+        </w:trPr>
+        <w:tc>
+          <w:tcPr>
+            <w:tcW w:w="2082" w:type="dxa"/>
+          </w:tcPr>
+          <w:p>
+            <w:pPr>
+              <w:jc w:val="center"/>
+            </w:pPr>
+            <w:proofErr w:type="spellStart"/>
+            <w:r>
+              <w:t>mean_all</w:t>
+            </w:r>
+            <w:proofErr w:type="spellEnd"/>
+          </w:p>
+        </w:tc>
+        <w:tc>
+          <w:tcPr>
+            <w:tcW w:w="2083" w:type="dxa"/>
+          </w:tcPr>
+          <w:p>
+            <w:pPr>
+              <w:jc w:val="center"/>
+              <w:rPr>
+                <w:b/>
+                <w:bCs/>
+              </w:rPr>
+            </w:pPr>
+            <w:r>
+              <w:t>0.5650</w:t>
+            </w:r>
+          </w:p>
+        </w:tc>
+      </w:tr>
+      <w:tr>
+        <w:trPr>
+          <w:jc w:val="center"/>
+        </w:trPr>
+        <w:tc>
+          <w:tcPr>
+            <w:tcW w:w="2082" w:type="dxa"/>
+          </w:tcPr>
+          <w:p>
+            <w:pPr>
+              <w:jc w:val="center"/>
+            </w:pPr>
+            <w:proofErr w:type="spellStart"/>
+            <w:r>
+              <w:t>mean_verb</w:t>
+            </w:r>
+            <w:proofErr w:type="spellEnd"/>
+          </w:p>
+        </w:tc>
+        <w:tc>
+          <w:tcPr>
+            <w:tcW w:w="2083" w:type="dxa"/>
+          </w:tcPr>
+          <w:p>
+            <w:pPr>
+              <w:jc w:val="center"/>
+            </w:pPr>
+            <w:r>
+              <w:t>0.5400</w:t>
+            </w:r>
+          </w:p>
+        </w:tc>
+      </w:tr>
+      <w:tr>
+        <w:trPr>
+          <w:jc w:val="center"/>
+        </w:trPr>
+        <w:tc>
+          <w:tcPr>
+            <w:tcW w:w="2082" w:type="dxa"/>
+          </w:tcPr>
+          <w:p>
+            <w:pPr>
+              <w:jc w:val="center"/>
+            </w:pPr>
+            <w:proofErr w:type="spellStart"/>
+            <w:r>
+              <w:t>max_verb</w:t>
+            </w:r>
+            <w:proofErr w:type="spellEnd"/>
+          </w:p>
+        </w:tc>
+        <w:tc>
+          <w:tcPr>
+            <w:tcW w:w="2083" w:type="dxa"/>
+          </w:tcPr>
+          <w:p>
+            <w:pPr>
+              <w:keepNext/>
+              <w:jc w:val="center"/>
+            </w:pPr>
+            <w:r>
+              <w:t>0.5400</w:t>
+            </w:r>
+          </w:p>
+        </w:tc>
+      </w:tr>
+    </w:tbl>
+    <w:p>
+      <w:pPr>
+        <w:spacing w:after="200"/>
+        <w:jc w:val="center"/>
+        <w:rPr>
+          <w:color w:val="000000"/>
+        </w:rPr>
+      </w:pPr>
+      <w:bookmarkStart w:id="28" w:name="_Ref199346243"/>
+      <w:bookmarkStart w:id="29" w:name="_Toc199346501"/>
+      <w:r>
+        <w:rPr>
+          <w:color w:val="000000"/>
+        </w:rPr>
+        <w:t xml:space="preserve">Tabella </w:t>
+      </w:r>
+      <w:r>
+        <w:rPr>
+          <w:color w:val="000000"/>
+        </w:rPr>
+        <w:fldChar w:fldCharType="begin"/>
+      </w:r>
+      <w:r>
+        <w:rPr>
+          <w:color w:val="000000"/>
+        </w:rPr>
+        <w:instrText xml:space="preserve"> SEQ Tabella \* ARABIC </w:instrText>
+      </w:r>
+      <w:r>
+        <w:rPr>
+          <w:color w:val="000000"/>
+        </w:rPr>
+        <w:fldChar w:fldCharType="separate"/>
+      </w:r>
+      <w:r>
+        <w:rPr>
+          <w:noProof/>
+          <w:color w:val="000000"/>
+        </w:rPr>
+        <w:t>8</w:t>
+      </w:r>
+      <w:r>
+        <w:rPr>
+          <w:color w:val="000000"/>
+        </w:rPr>
+        <w:fldChar w:fldCharType="end"/>
+      </w:r>
+      <w:bookmarkEnd w:id="28"/>
+      <w:r>
+        <w:rPr>
+          <w:color w:val="000000"/>
+        </w:rPr>
+        <w:t>: Mean accuracy della cross validation di ciascuna strategia (genere Journalism)</w:t>
+      </w:r>
+      <w:bookmarkEnd w:id="29"/>
+    </w:p>
+    <w:p>
+      <w:r>
+        <w:t xml:space="preserve">Come da specifiche del progetto, sul test set è stata testata esclusivamente la strategia migliore, ovvero </w:t>
+      </w:r>
+      <w:r>
+        <w:rPr>
+          <w:i/>
+          <w:iCs/>
+        </w:rPr>
+        <w:t>max_noun_adj</w:t>
+      </w:r>
+      <w:r>
+        <w:t>. Come visibile in</w:t>
+      </w:r>
+      <w:r>
+        <w:t xml:space="preserve"> </w:t>
+      </w:r>
+      <w:r>
+        <w:rPr>
+          <w:i/>
+          <w:iCs/>
+        </w:rPr>
+        <w:fldChar w:fldCharType="begin"/>
+      </w:r>
+      <w:r>
+        <w:rPr>
+          <w:i/>
+          <w:iCs/>
+        </w:rPr>
+        <w:instrText xml:space="preserve"> REF _Ref199257873 \h </w:instrText>
+      </w:r>
+      <w:r>
+        <w:rPr>
+          <w:i/>
+          <w:iCs/>
+        </w:rPr>
+      </w:r>
+      <w:r>
+        <w:rPr>
+          <w:i/>
+          <w:iCs/>
+        </w:rPr>
+        <w:instrText xml:space="preserve"> \* MERGEFORMAT </w:instrText>
+      </w:r>
+      <w:r>
+        <w:rPr>
+          <w:i/>
+          <w:iCs/>
+        </w:rPr>
+        <w:fldChar w:fldCharType="separate"/>
+      </w:r>
+      <w:r>
+        <w:rPr>
+          <w:i/>
+          <w:iCs/>
+        </w:rPr>
+        <w:t xml:space="preserve">Tabella </w:t>
+      </w:r>
+      <w:r>
+        <w:rPr>
+          <w:i/>
+          <w:iCs/>
+          <w:noProof/>
+        </w:rPr>
+        <w:t>9</w:t>
+      </w:r>
+      <w:r>
+        <w:rPr>
+          <w:i/>
+          <w:iCs/>
+        </w:rPr>
+        <w:fldChar w:fldCharType="end"/>
+      </w:r>
+      <w:r>
+        <w:t>, l’accuracy ottenuta è stata pari a 0.4950, inferiore sia alla media di validazione sia alla baseline del dummy classifier (0.5000). Questo risultato indica che il modello non è stato in grado di apprendere pattern utili per distinguere in modo efficace tra i due generi, restituendo una performance sostanzialmente casuale.</w:t>
+      </w:r>
+      <w:r>
+        <w:t xml:space="preserve"> </w:t>
+      </w:r>
+      <w:r>
+        <w:t>La confusion matrix (</w:t>
+      </w:r>
+      <w:r>
+        <w:rPr>
+          <w:i/>
+          <w:iCs/>
+        </w:rPr>
+        <w:fldChar w:fldCharType="begin"/>
+      </w:r>
+      <w:r>
+        <w:rPr>
+          <w:i/>
+          <w:iCs/>
+        </w:rPr>
+        <w:instrText xml:space="preserve"> REF _Ref199257873 \h </w:instrText>
+      </w:r>
+      <w:r>
+        <w:rPr>
+          <w:i/>
+          <w:iCs/>
+        </w:rPr>
+      </w:r>
+      <w:r>
+        <w:rPr>
+          <w:i/>
+          <w:iCs/>
+        </w:rPr>
+        <w:instrText xml:space="preserve"> \* MERGEFORMAT </w:instrText>
+      </w:r>
+      <w:r>
+        <w:rPr>
+          <w:i/>
+          <w:iCs/>
+        </w:rPr>
+        <w:fldChar w:fldCharType="separate"/>
+      </w:r>
+      <w:r>
+        <w:rPr>
+          <w:i/>
+          <w:iCs/>
+        </w:rPr>
+        <w:t xml:space="preserve">Tabella </w:t>
+      </w:r>
+      <w:r>
+        <w:rPr>
+          <w:i/>
+          <w:iCs/>
+          <w:noProof/>
+        </w:rPr>
+        <w:t>9</w:t>
+      </w:r>
+      <w:r>
+        <w:rPr>
+          <w:i/>
+          <w:iCs/>
+        </w:rPr>
+        <w:fldChar w:fldCharType="end"/>
+      </w:r>
+      <w:r>
+        <w:t xml:space="preserve">) </w:t>
+      </w:r>
+      <w:r>
+        <w:t>conferma la difficoltà del classificatore: 55 testi maschili e 46 femminili sono stati classificati erroneamente. L’elevato numero di errori (101 su 200) e la simmetria quasi perfetta tra le due classi suggeriscono che la rappresentazione adottata — basata su max pooling e filtri grammaticali — non fornisce una struttura discriminativa sufficiente per il genere Journalism, forse a causa della maggiore omogeneità stilistica o della complessità testuale di questa categoria.</w:t>
+      </w:r>
+    </w:p>
+    <w:p/>
+    <w:p>
+      <w:r>
+        <w:rPr>
+          <w:b/>
+          <w:bCs/>
+        </w:rPr>
+        <w:t>Twitter.</w:t>
+      </w:r>
+      <w:r>
+        <w:t xml:space="preserve"> </w:t>
+      </w:r>
+      <w:r>
+        <w:t xml:space="preserve">Come visibile </w:t>
+      </w:r>
+      <w:r>
+        <w:t>nella</w:t>
+      </w:r>
+      <w:r>
+        <w:rPr>
+          <w:i/>
+          <w:iCs/>
+        </w:rPr>
+        <w:t xml:space="preserve"> </w:t>
+      </w:r>
+      <w:r>
+        <w:rPr>
+          <w:i/>
+          <w:iCs/>
+        </w:rPr>
+        <w:fldChar w:fldCharType="begin"/>
+      </w:r>
+      <w:r>
+        <w:rPr>
+          <w:i/>
+          <w:iCs/>
+        </w:rPr>
+        <w:instrText xml:space="preserve"> REF _Ref199349277 \h </w:instrText>
+      </w:r>
+      <w:r>
+        <w:rPr>
+          <w:i/>
+          <w:iCs/>
+        </w:rPr>
+      </w:r>
+      <w:r>
+        <w:rPr>
+          <w:i/>
+          <w:iCs/>
+        </w:rPr>
+        <w:instrText xml:space="preserve"> \* MERGEFORMAT </w:instrText>
+      </w:r>
+      <w:r>
+        <w:rPr>
+          <w:i/>
+          <w:iCs/>
+        </w:rPr>
+        <w:fldChar w:fldCharType="separate"/>
+      </w:r>
+      <w:r>
+        <w:rPr>
+          <w:i/>
+          <w:iCs/>
+        </w:rPr>
+        <w:t xml:space="preserve">Tabella </w:t>
+      </w:r>
+      <w:r>
+        <w:rPr>
+          <w:i/>
+          <w:iCs/>
+          <w:noProof/>
+        </w:rPr>
+        <w:t>9</w:t>
+      </w:r>
+      <w:r>
+        <w:rPr>
+          <w:i/>
+          <w:iCs/>
+        </w:rPr>
+        <w:fldChar w:fldCharType="end"/>
+      </w:r>
+      <w:r>
+        <w:t xml:space="preserve">, la strategia </w:t>
+      </w:r>
+      <w:r>
+        <w:rPr>
+          <w:i/>
+          <w:iCs/>
+        </w:rPr>
+        <w:t>mean_noun_adj</w:t>
+      </w:r>
+      <w:r>
+        <w:t xml:space="preserve"> </w:t>
+      </w:r>
+      <w:r>
+        <w:t xml:space="preserve">è stata </w:t>
+      </w:r>
+      <w:r>
+        <w:t xml:space="preserve">la più efficace in fase di cross-validation, con una accuracy media di 0.5977. Le performance ottenute nei singoli fold (0.5925, 0.6067, 0.5308, 0.6333, 0.625) risultano piuttosto consistenti, suggerendo una buona capacità del modello di adattarsi alle diverse suddivisioni del training set. La strategia meno efficace è risultata invece </w:t>
+      </w:r>
+      <w:proofErr w:type="spellStart"/>
+      <w:r>
+        <w:rPr>
+          <w:i/>
+          <w:iCs/>
+        </w:rPr>
+        <w:t>max_verb</w:t>
+      </w:r>
+      <w:proofErr w:type="spellEnd"/>
+      <w:r>
+        <w:rPr>
+          <w:i/>
+          <w:iCs/>
+        </w:rPr>
+        <w:t>,</w:t>
+      </w:r>
+      <w:r>
+        <w:t xml:space="preserve"> con una media di 0.4768.</w:t>
+      </w:r>
+    </w:p>
+    <w:p/>
+    <w:tbl>
+      <w:tblPr>
+        <w:tblStyle w:val="Grigliatabella"/>
+        <w:tblW w:w="0" w:type="auto"/>
+        <w:jc w:val="center"/>
+        <w:tblLook w:val="04A0" w:firstRow="1" w:lastRow="0" w:firstColumn="1" w:lastColumn="0" w:noHBand="0" w:noVBand="1"/>
+      </w:tblPr>
+      <w:tblGrid>
+        <w:gridCol w:w="2082"/>
+        <w:gridCol w:w="2083"/>
+      </w:tblGrid>
+      <w:tr>
+        <w:trPr>
+          <w:jc w:val="center"/>
+        </w:trPr>
+        <w:tc>
+          <w:tcPr>
+            <w:tcW w:w="4165" w:type="dxa"/>
+            <w:gridSpan w:val="2"/>
+            <w:vAlign w:val="center"/>
+          </w:tcPr>
+          <w:p>
+            <w:pPr>
+              <w:jc w:val="center"/>
+              <w:rPr>
+                <w:b/>
+                <w:bCs/>
+              </w:rPr>
+            </w:pPr>
+            <w:r>
+              <w:rPr>
+                <w:b/>
+                <w:bCs/>
+              </w:rPr>
+              <w:t xml:space="preserve">SVM word </w:t>
+            </w:r>
+            <w:proofErr w:type="spellStart"/>
+            <w:r>
+              <w:rPr>
+                <w:b/>
+                <w:bCs/>
+              </w:rPr>
+              <w:t>embeddings</w:t>
+            </w:r>
+            <w:proofErr w:type="spellEnd"/>
+            <w:r>
+              <w:rPr>
+                <w:b/>
+                <w:bCs/>
+              </w:rPr>
+              <w:t xml:space="preserve"> </w:t>
+            </w:r>
+            <w:r>
+              <w:rPr>
+                <w:b/>
+                <w:bCs/>
+              </w:rPr>
+              <w:t>Twitter</w:t>
+            </w:r>
+          </w:p>
+        </w:tc>
+      </w:tr>
+      <w:tr>
+        <w:trPr>
+          <w:jc w:val="center"/>
+        </w:trPr>
+        <w:tc>
+          <w:tcPr>
+            <w:tcW w:w="2082" w:type="dxa"/>
+            <w:vAlign w:val="center"/>
+          </w:tcPr>
+          <w:p>
+            <w:pPr>
+              <w:jc w:val="center"/>
+              <w:rPr>
+                <w:i/>
+                <w:iCs/>
+              </w:rPr>
+            </w:pPr>
+            <w:r>
+              <w:rPr>
+                <w:i/>
+                <w:iCs/>
+              </w:rPr>
+              <w:t>strategia</w:t>
+            </w:r>
+          </w:p>
+        </w:tc>
+        <w:tc>
+          <w:tcPr>
+            <w:tcW w:w="2083" w:type="dxa"/>
+            <w:vAlign w:val="center"/>
+          </w:tcPr>
+          <w:p>
+            <w:pPr>
+              <w:jc w:val="center"/>
+              <w:rPr>
+                <w:i/>
+                <w:iCs/>
+              </w:rPr>
+            </w:pPr>
+            <w:proofErr w:type="spellStart"/>
+            <w:r>
+              <w:rPr>
+                <w:i/>
+                <w:iCs/>
+              </w:rPr>
+              <w:t>mean</w:t>
+            </w:r>
+            <w:proofErr w:type="spellEnd"/>
+            <w:r>
+              <w:rPr>
+                <w:i/>
+                <w:iCs/>
+              </w:rPr>
+              <w:t xml:space="preserve"> accuracy</w:t>
+            </w:r>
+          </w:p>
+        </w:tc>
+      </w:tr>
+      <w:tr>
+        <w:trPr>
+          <w:jc w:val="center"/>
+        </w:trPr>
+        <w:tc>
+          <w:tcPr>
+            <w:tcW w:w="2082" w:type="dxa"/>
+          </w:tcPr>
+          <w:p>
+            <w:pPr>
+              <w:jc w:val="center"/>
+            </w:pPr>
+            <w:r>
+              <w:t>mean_noun_adj</w:t>
+            </w:r>
+          </w:p>
+        </w:tc>
+        <w:tc>
+          <w:tcPr>
+            <w:tcW w:w="2083" w:type="dxa"/>
+          </w:tcPr>
+          <w:p>
+            <w:pPr>
+              <w:jc w:val="center"/>
+            </w:pPr>
+            <w:r>
+              <w:t>0.5977</w:t>
+            </w:r>
+          </w:p>
+        </w:tc>
+      </w:tr>
+      <w:tr>
+        <w:trPr>
+          <w:jc w:val="center"/>
+        </w:trPr>
+        <w:tc>
+          <w:tcPr>
+            <w:tcW w:w="2082" w:type="dxa"/>
+          </w:tcPr>
+          <w:p>
+            <w:pPr>
+              <w:jc w:val="center"/>
+            </w:pPr>
+            <w:r>
+              <w:t>max_noun_adj</w:t>
+            </w:r>
+          </w:p>
+        </w:tc>
+        <w:tc>
+          <w:tcPr>
+            <w:tcW w:w="2083" w:type="dxa"/>
+          </w:tcPr>
+          <w:p>
+            <w:pPr>
+              <w:jc w:val="center"/>
+            </w:pPr>
+            <w:r>
+              <w:t>0.5917</w:t>
+            </w:r>
+          </w:p>
+        </w:tc>
+      </w:tr>
+      <w:tr>
+        <w:trPr>
+          <w:jc w:val="center"/>
+        </w:trPr>
+        <w:tc>
+          <w:tcPr>
+            <w:tcW w:w="2082" w:type="dxa"/>
+          </w:tcPr>
+          <w:p>
+            <w:pPr>
+              <w:jc w:val="center"/>
+            </w:pPr>
+            <w:proofErr w:type="spellStart"/>
+            <w:r>
+              <w:t>mean_all</w:t>
+            </w:r>
+            <w:proofErr w:type="spellEnd"/>
+          </w:p>
+        </w:tc>
+        <w:tc>
+          <w:tcPr>
+            <w:tcW w:w="2083" w:type="dxa"/>
+          </w:tcPr>
+          <w:p>
+            <w:pPr>
+              <w:jc w:val="center"/>
+            </w:pPr>
+            <w:r>
+              <w:t>0.5862</w:t>
+            </w:r>
+          </w:p>
+        </w:tc>
+      </w:tr>
+      <w:tr>
+        <w:trPr>
+          <w:jc w:val="center"/>
+        </w:trPr>
+        <w:tc>
+          <w:tcPr>
+            <w:tcW w:w="2082" w:type="dxa"/>
+          </w:tcPr>
+          <w:p>
+            <w:pPr>
+              <w:jc w:val="center"/>
+            </w:pPr>
+            <w:proofErr w:type="spellStart"/>
+            <w:r>
+              <w:t>max_all</w:t>
+            </w:r>
+            <w:proofErr w:type="spellEnd"/>
+          </w:p>
+        </w:tc>
+        <w:tc>
+          <w:tcPr>
+            <w:tcW w:w="2083" w:type="dxa"/>
+          </w:tcPr>
+          <w:p>
+            <w:pPr>
+              <w:jc w:val="center"/>
+              <w:rPr>
+                <w:b/>
+                <w:bCs/>
+              </w:rPr>
+            </w:pPr>
+            <w:r>
+              <w:t>0.5598</w:t>
+            </w:r>
+          </w:p>
+        </w:tc>
+      </w:tr>
+      <w:tr>
+        <w:trPr>
+          <w:jc w:val="center"/>
+        </w:trPr>
+        <w:tc>
+          <w:tcPr>
+            <w:tcW w:w="2082" w:type="dxa"/>
+          </w:tcPr>
+          <w:p>
+            <w:pPr>
+              <w:jc w:val="center"/>
+            </w:pPr>
+            <w:proofErr w:type="spellStart"/>
+            <w:r>
+              <w:t>mean_verb</w:t>
+            </w:r>
+            <w:proofErr w:type="spellEnd"/>
+          </w:p>
+        </w:tc>
+        <w:tc>
+          <w:tcPr>
+            <w:tcW w:w="2083" w:type="dxa"/>
+          </w:tcPr>
+          <w:p>
+            <w:pPr>
+              <w:jc w:val="center"/>
+            </w:pPr>
+            <w:r>
+              <w:t>0.5225</w:t>
+            </w:r>
+          </w:p>
+        </w:tc>
+      </w:tr>
+      <w:tr>
+        <w:trPr>
+          <w:jc w:val="center"/>
+        </w:trPr>
+        <w:tc>
+          <w:tcPr>
+            <w:tcW w:w="2082" w:type="dxa"/>
+          </w:tcPr>
+          <w:p>
+            <w:pPr>
+              <w:jc w:val="center"/>
+            </w:pPr>
+            <w:proofErr w:type="spellStart"/>
+            <w:r>
+              <w:t>max_verb</w:t>
+            </w:r>
+            <w:proofErr w:type="spellEnd"/>
+          </w:p>
+        </w:tc>
+        <w:tc>
+          <w:tcPr>
+            <w:tcW w:w="2083" w:type="dxa"/>
+          </w:tcPr>
+          <w:p>
+            <w:pPr>
+              <w:keepNext/>
+              <w:jc w:val="center"/>
+            </w:pPr>
+            <w:r>
+              <w:t>0.4768</w:t>
+            </w:r>
+          </w:p>
+        </w:tc>
+      </w:tr>
+    </w:tbl>
+    <w:p>
+      <w:pPr>
+        <w:pStyle w:val="Didascalia"/>
+      </w:pPr>
+      <w:bookmarkStart w:id="30" w:name="_Ref199349277"/>
+      <w:r>
+        <w:t xml:space="preserve">Tabella </w:t>
+      </w:r>
+      <w:r>
+        <w:fldChar w:fldCharType="begin"/>
+      </w:r>
+      <w:r>
+        <w:instrText xml:space="preserve"> SEQ Tabella \* ARABIC </w:instrText>
+      </w:r>
+      <w:r>
+        <w:fldChar w:fldCharType="separate"/>
+      </w:r>
+      <w:r>
+        <w:rPr>
+          <w:noProof/>
+        </w:rPr>
+        <w:t>9</w:t>
+      </w:r>
+      <w:r>
+        <w:fldChar w:fldCharType="end"/>
+      </w:r>
+      <w:bookmarkEnd w:id="30"/>
+      <w:r>
+        <w:t xml:space="preserve">: </w:t>
+      </w:r>
+      <w:r>
+        <w:t xml:space="preserve">Mean accuracy della cross validation di ciascuna strategia (genere </w:t>
+      </w:r>
+      <w:r>
+        <w:t>Twitter</w:t>
+      </w:r>
+      <w:r>
+        <w:t>)</w:t>
+      </w:r>
+    </w:p>
+    <w:p>
+      <w:r>
+        <w:t xml:space="preserve">Sul </w:t>
+      </w:r>
+      <w:r>
+        <w:t xml:space="preserve">test set </w:t>
+      </w:r>
+      <w:r>
+        <w:t>la strategia</w:t>
+      </w:r>
+      <w:r>
+        <w:t xml:space="preserve"> </w:t>
+      </w:r>
+      <w:r>
+        <w:rPr>
+          <w:i/>
+          <w:iCs/>
+        </w:rPr>
+        <w:t>mean_noun_adj</w:t>
+      </w:r>
+      <w:r>
+        <w:t>, c</w:t>
+      </w:r>
+      <w:r>
+        <w:t>ome visibile</w:t>
+      </w:r>
+      <w:r>
+        <w:t xml:space="preserve"> nella </w:t>
+      </w:r>
+      <w:r>
+        <w:rPr>
+          <w:i/>
+          <w:iCs/>
+        </w:rPr>
+        <w:fldChar w:fldCharType="begin"/>
+      </w:r>
+      <w:r>
+        <w:rPr>
+          <w:i/>
+          <w:iCs/>
+        </w:rPr>
+        <w:instrText xml:space="preserve"> REF _Ref199257873 \h </w:instrText>
+      </w:r>
+      <w:r>
+        <w:rPr>
+          <w:i/>
+          <w:iCs/>
+        </w:rPr>
+      </w:r>
+      <w:r>
+        <w:rPr>
+          <w:i/>
+          <w:iCs/>
+        </w:rPr>
+        <w:instrText xml:space="preserve"> \* MERGEFORMAT </w:instrText>
+      </w:r>
+      <w:r>
+        <w:rPr>
+          <w:i/>
+          <w:iCs/>
+        </w:rPr>
+        <w:fldChar w:fldCharType="separate"/>
+      </w:r>
+      <w:r>
+        <w:rPr>
+          <w:i/>
+          <w:iCs/>
+        </w:rPr>
+        <w:t xml:space="preserve">Tabella </w:t>
+      </w:r>
+      <w:r>
+        <w:rPr>
+          <w:i/>
+          <w:iCs/>
+          <w:noProof/>
+        </w:rPr>
+        <w:t>10</w:t>
+      </w:r>
+      <w:r>
+        <w:rPr>
+          <w:i/>
+          <w:iCs/>
+        </w:rPr>
+        <w:fldChar w:fldCharType="end"/>
+      </w:r>
+      <w:r>
+        <w:rPr>
+          <w:i/>
+          <w:iCs/>
+        </w:rPr>
+        <w:t>,</w:t>
+      </w:r>
+      <w:r>
+        <w:t xml:space="preserve"> </w:t>
+      </w:r>
+      <w:r>
+        <w:t>ha ottenuto un</w:t>
+      </w:r>
+      <w:r>
+        <w:t xml:space="preserve">’accuracy pari a 0.4605, </w:t>
+      </w:r>
+      <w:r>
+        <w:t>inferiore alla media osservata in validazione, ma leggermente superiore alla baseline del dummy classifier (0.4276). Nonostante il lieve vantaggio rispetto alla baseline, il risultato evidenzia una capacità discriminativa piuttosto limitata.</w:t>
+      </w:r>
+      <w:r>
+        <w:t xml:space="preserve"> </w:t>
+      </w:r>
+      <w:r>
+        <w:t>La confusion matrix (</w:t>
+      </w:r>
+      <w:r>
+        <w:rPr>
+          <w:i/>
+          <w:iCs/>
+        </w:rPr>
+        <w:fldChar w:fldCharType="begin"/>
+      </w:r>
+      <w:r>
+        <w:rPr>
+          <w:i/>
+          <w:iCs/>
+        </w:rPr>
+        <w:instrText xml:space="preserve"> REF _Ref199257873 \h </w:instrText>
+      </w:r>
+      <w:r>
+        <w:rPr>
+          <w:i/>
+          <w:iCs/>
+        </w:rPr>
+      </w:r>
+      <w:r>
+        <w:rPr>
+          <w:i/>
+          <w:iCs/>
+        </w:rPr>
+        <w:instrText xml:space="preserve"> \* MERGEFORMAT </w:instrText>
+      </w:r>
+      <w:r>
+        <w:rPr>
+          <w:i/>
+          <w:iCs/>
+        </w:rPr>
+        <w:fldChar w:fldCharType="separate"/>
+      </w:r>
+      <w:r>
+        <w:rPr>
+          <w:i/>
+          <w:iCs/>
+        </w:rPr>
+        <w:t xml:space="preserve">Tabella </w:t>
+      </w:r>
+      <w:r>
+        <w:rPr>
+          <w:i/>
+          <w:iCs/>
+          <w:noProof/>
+        </w:rPr>
+        <w:t>9</w:t>
+      </w:r>
+      <w:r>
+        <w:rPr>
+          <w:i/>
+          <w:iCs/>
+        </w:rPr>
+        <w:fldChar w:fldCharType="end"/>
+      </w:r>
+      <w:r>
+        <w:t xml:space="preserve">) mostra 57 testi maschili e 25 testi femminili classificati erroneamente, per un totale di 82 errori su 152. Il modello mostra una maggiore tendenza a identificare correttamente i testi femminili (recall = 0.615), ma a scapito della precisione per la classe maschile. La natura estremamente breve dei testi su Twitter, unita al numero ridotto di esempi nel test set (molto inferiore rispetto al training), potrebbe aver influito negativamente sulle capacità </w:t>
+      </w:r>
+      <w:proofErr w:type="spellStart"/>
+      <w:r>
+        <w:t>generalizzative</w:t>
+      </w:r>
+      <w:proofErr w:type="spellEnd"/>
+      <w:r>
+        <w:t xml:space="preserve"> del modello. La scarsità di segnali linguistici complessi, tipica di questa piattaforma, rende difficile per una rappresentazione basata su word </w:t>
+      </w:r>
+      <w:proofErr w:type="spellStart"/>
+      <w:r>
+        <w:t>embeddings</w:t>
+      </w:r>
+      <w:proofErr w:type="spellEnd"/>
+      <w:r>
+        <w:t xml:space="preserve"> non contestuali cogliere differenze robuste tra i generi.</w:t>
+      </w:r>
+    </w:p>
+    <w:p/>
+    <w:p>
+      <w:r>
+        <w:rPr>
+          <w:b/>
+          <w:bCs/>
+        </w:rPr>
+        <w:t xml:space="preserve">Valutazione complessiva dell’SVM con </w:t>
+      </w:r>
+      <w:r>
+        <w:rPr>
+          <w:b/>
+          <w:bCs/>
+        </w:rPr>
+        <w:t xml:space="preserve">word </w:t>
+      </w:r>
+      <w:proofErr w:type="spellStart"/>
+      <w:r>
+        <w:rPr>
+          <w:b/>
+          <w:bCs/>
+        </w:rPr>
+        <w:t>embeddings</w:t>
+      </w:r>
+      <w:proofErr w:type="spellEnd"/>
+      <w:r>
+        <w:t>.</w:t>
+      </w:r>
+      <w:r>
+        <w:t xml:space="preserve"> </w:t>
+      </w:r>
+      <w:r>
+        <w:t xml:space="preserve">Il modello SVM lineare basato su word </w:t>
+      </w:r>
+      <w:proofErr w:type="spellStart"/>
+      <w:r>
+        <w:t>embeddings</w:t>
+      </w:r>
+      <w:proofErr w:type="spellEnd"/>
+      <w:r>
+        <w:t xml:space="preserve"> ha mostrato prestazioni eterogenee nei diversi generi testati, con risultati che oscillano tra una buona accuratezza (Diary: 0.7027) e performance inferiori alla baseline (Journalism: 0.4950).</w:t>
+      </w:r>
+      <w:r>
+        <w:t xml:space="preserve"> L</w:t>
+      </w:r>
+      <w:r>
+        <w:t>a scelta della strategia ottimale</w:t>
+      </w:r>
+      <w:r>
+        <w:t xml:space="preserve"> sulla base della cross validation</w:t>
+      </w:r>
+      <w:r>
+        <w:t xml:space="preserve"> non ha garantito risultati consistenti sul test set, a dimostrazione del fatto che, pur utile, non è sempre predittiva della capacità di generalizzazione su dati realmente nuovi.</w:t>
+      </w:r>
+      <w:r>
+        <w:t xml:space="preserve"> </w:t>
+      </w:r>
+      <w:r>
+        <w:t xml:space="preserve">Le difficoltà maggiori si sono osservate nei generi </w:t>
+      </w:r>
+      <w:r>
+        <w:rPr>
+          <w:i/>
+          <w:iCs/>
+        </w:rPr>
+        <w:t>Twitter</w:t>
+      </w:r>
+      <w:r>
+        <w:t xml:space="preserve"> e </w:t>
+      </w:r>
+      <w:r>
+        <w:rPr>
+          <w:i/>
+          <w:iCs/>
+        </w:rPr>
+        <w:t>Journalism</w:t>
+      </w:r>
+      <w:r>
+        <w:t xml:space="preserve">, dove le caratteristiche del dominio (brevità estrema dei testi nel primo caso, complessità sintattica e stile informativo nel secondo) sembrano ridurre l’efficacia di una rappresentazione non contestuale come quella offerta da word </w:t>
+      </w:r>
+      <w:proofErr w:type="spellStart"/>
+      <w:r>
+        <w:t>embeddings</w:t>
+      </w:r>
+      <w:proofErr w:type="spellEnd"/>
+      <w:r>
+        <w:t xml:space="preserve"> statici. Inoltre, la presenza di un numero molto ridotto di esempi nel test set di </w:t>
+      </w:r>
+      <w:r>
+        <w:rPr>
+          <w:i/>
+          <w:iCs/>
+        </w:rPr>
+        <w:t>Twitter</w:t>
+      </w:r>
+      <w:r>
+        <w:t xml:space="preserve"> ha probabilmente accentuato la fragilità del modello, rendendolo più sensibile a errori marginali.</w:t>
+      </w:r>
+      <w:r>
+        <w:t xml:space="preserve"> </w:t>
+      </w:r>
+      <w:r>
+        <w:t xml:space="preserve">In sintesi, il classificatore SVM con word </w:t>
+      </w:r>
+      <w:proofErr w:type="spellStart"/>
+      <w:r>
+        <w:t>embeddings</w:t>
+      </w:r>
+      <w:proofErr w:type="spellEnd"/>
+      <w:r>
+        <w:t xml:space="preserve"> appare sensibile al genere testuale e alla qualità della rappresentazione adottata. Sebbene possa raggiungere buoni livelli di accuratezza in domini più strutturati o lessicalmente ricchi (</w:t>
+      </w:r>
+      <w:r>
+        <w:rPr>
+          <w:i/>
+          <w:iCs/>
+        </w:rPr>
+        <w:t>Diary</w:t>
+      </w:r>
+      <w:r>
+        <w:t xml:space="preserve">), risulta meno efficace in contesti dove il segnale linguistico è debole, rumoroso o estremamente compresso. Questi risultati suggeriscono la necessità di esplorare rappresentazioni più robuste e contestuali (come gli </w:t>
+      </w:r>
+      <w:proofErr w:type="spellStart"/>
+      <w:r>
+        <w:t>embeddings</w:t>
+      </w:r>
+      <w:proofErr w:type="spellEnd"/>
+      <w:r>
+        <w:t xml:space="preserve"> da modelli Transformer) per affrontare generi meno “espliciti” dal punto di vista stilistico e morfosintattico.</w:t>
+      </w:r>
+    </w:p>
+    <w:p/>
+    <w:tbl>
+      <w:tblPr>
+        <w:tblW w:w="6002" w:type="dxa"/>
         <w:tblBorders>
           <w:top w:val="single" w:sz="4" w:space="0" w:color="auto"/>
           <w:left w:val="single" w:sz="4" w:space="0" w:color="auto"/>
@@ -9608,6 +11411,7 @@
           <w:insideH w:val="single" w:sz="4" w:space="0" w:color="auto"/>
           <w:insideV w:val="single" w:sz="4" w:space="0" w:color="auto"/>
         </w:tblBorders>
+        <w:tblLayout w:type="fixed"/>
         <w:tblCellMar>
           <w:left w:w="10" w:type="dxa"/>
           <w:right w:w="10" w:type="dxa"/>
@@ -9616,10 +11420,11 @@
       </w:tblPr>
       <w:tblGrid>
         <w:gridCol w:w="507"/>
-        <w:gridCol w:w="1429"/>
-        <w:gridCol w:w="912"/>
-        <w:gridCol w:w="840"/>
-        <w:gridCol w:w="848"/>
+        <w:gridCol w:w="1099"/>
+        <w:gridCol w:w="1099"/>
+        <w:gridCol w:w="1099"/>
+        <w:gridCol w:w="1099"/>
+        <w:gridCol w:w="1099"/>
       </w:tblGrid>
       <w:tr>
         <w:trPr>
@@ -9627,17 +11432,8 @@
         </w:trPr>
         <w:tc>
           <w:tcPr>
-            <w:tcW w:w="4536" w:type="dxa"/>
-            <w:gridSpan w:val="5"/>
-            <w:shd w:val="clear" w:color="auto" w:fill="auto"/>
-            <w:noWrap/>
-            <w:tcMar>
-              <w:top w:w="0" w:type="dxa"/>
-              <w:left w:w="70" w:type="dxa"/>
-              <w:bottom w:w="0" w:type="dxa"/>
-              <w:right w:w="70" w:type="dxa"/>
-            </w:tcMar>
-            <w:vAlign w:val="center"/>
+            <w:tcW w:w="6002" w:type="dxa"/>
+            <w:gridSpan w:val="6"/>
           </w:tcPr>
           <w:p>
             <w:pPr>
@@ -9675,7 +11471,7 @@
       </w:tr>
       <w:tr>
         <w:trPr>
-          <w:trHeight w:val="291"/>
+          <w:trHeight w:val="454"/>
         </w:trPr>
         <w:tc>
           <w:tcPr>
@@ -9698,7 +11494,7 @@
         </w:tc>
         <w:tc>
           <w:tcPr>
-            <w:tcW w:w="1429" w:type="dxa"/>
+            <w:tcW w:w="1099" w:type="dxa"/>
             <w:shd w:val="clear" w:color="auto" w:fill="auto"/>
             <w:noWrap/>
             <w:tcMar>
@@ -9726,180 +11522,136 @@
                 <w:sz w:val="20"/>
                 <w:szCs w:val="20"/>
               </w:rPr>
-              <w:t>strategia</w:t>
-            </w:r>
-          </w:p>
-        </w:tc>
-        <w:tc>
-          <w:tcPr>
-            <w:tcW w:w="912" w:type="dxa"/>
-            <w:shd w:val="clear" w:color="auto" w:fill="auto"/>
-            <w:noWrap/>
-            <w:tcMar>
-              <w:top w:w="0" w:type="dxa"/>
-              <w:left w:w="70" w:type="dxa"/>
-              <w:bottom w:w="0" w:type="dxa"/>
-              <w:right w:w="70" w:type="dxa"/>
-            </w:tcMar>
-            <w:vAlign w:val="center"/>
-          </w:tcPr>
-          <w:p>
-            <w:pPr>
-              <w:jc w:val="center"/>
+              <w:t>strateg</w:t>
+            </w:r>
+            <w:r>
               <w:rPr>
                 <w:i/>
                 <w:iCs/>
                 <w:sz w:val="20"/>
                 <w:szCs w:val="20"/>
               </w:rPr>
-            </w:pPr>
-            <w:r>
+              <w:t>y</w:t>
+            </w:r>
+          </w:p>
+        </w:tc>
+        <w:tc>
+          <w:tcPr>
+            <w:tcW w:w="1099" w:type="dxa"/>
+            <w:shd w:val="clear" w:color="auto" w:fill="auto"/>
+            <w:noWrap/>
+            <w:tcMar>
+              <w:top w:w="0" w:type="dxa"/>
+              <w:left w:w="70" w:type="dxa"/>
+              <w:bottom w:w="0" w:type="dxa"/>
+              <w:right w:w="70" w:type="dxa"/>
+            </w:tcMar>
+            <w:vAlign w:val="center"/>
+          </w:tcPr>
+          <w:p>
+            <w:pPr>
+              <w:jc w:val="center"/>
               <w:rPr>
                 <w:i/>
                 <w:iCs/>
                 <w:sz w:val="20"/>
                 <w:szCs w:val="20"/>
               </w:rPr>
-              <w:t>accuracy</w:t>
-            </w:r>
-          </w:p>
-        </w:tc>
-        <w:tc>
-          <w:tcPr>
-            <w:tcW w:w="840" w:type="dxa"/>
-            <w:shd w:val="clear" w:color="auto" w:fill="auto"/>
-            <w:noWrap/>
-            <w:tcMar>
-              <w:top w:w="0" w:type="dxa"/>
-              <w:left w:w="70" w:type="dxa"/>
-              <w:bottom w:w="0" w:type="dxa"/>
-              <w:right w:w="70" w:type="dxa"/>
-            </w:tcMar>
-            <w:vAlign w:val="center"/>
-          </w:tcPr>
-          <w:p>
-            <w:pPr>
-              <w:jc w:val="center"/>
+            </w:pPr>
+            <w:r>
               <w:rPr>
                 <w:i/>
                 <w:iCs/>
                 <w:sz w:val="20"/>
                 <w:szCs w:val="20"/>
               </w:rPr>
-            </w:pPr>
-            <w:r>
+              <w:t>accuracy</w:t>
+            </w:r>
+          </w:p>
+        </w:tc>
+        <w:tc>
+          <w:tcPr>
+            <w:tcW w:w="1099" w:type="dxa"/>
+            <w:vAlign w:val="center"/>
+          </w:tcPr>
+          <w:p>
+            <w:pPr>
+              <w:jc w:val="center"/>
               <w:rPr>
                 <w:i/>
                 <w:iCs/>
                 <w:sz w:val="20"/>
                 <w:szCs w:val="20"/>
               </w:rPr>
-              <w:t>support</w:t>
-            </w:r>
-          </w:p>
-        </w:tc>
-        <w:tc>
-          <w:tcPr>
-            <w:tcW w:w="848" w:type="dxa"/>
-            <w:shd w:val="clear" w:color="auto" w:fill="auto"/>
-            <w:noWrap/>
-            <w:tcMar>
-              <w:top w:w="0" w:type="dxa"/>
-              <w:left w:w="70" w:type="dxa"/>
-              <w:bottom w:w="0" w:type="dxa"/>
-              <w:right w:w="70" w:type="dxa"/>
-            </w:tcMar>
-            <w:vAlign w:val="center"/>
-          </w:tcPr>
-          <w:p>
-            <w:pPr>
-              <w:jc w:val="center"/>
+            </w:pPr>
+            <w:r>
               <w:rPr>
                 <w:i/>
                 <w:iCs/>
                 <w:sz w:val="20"/>
                 <w:szCs w:val="20"/>
               </w:rPr>
-            </w:pPr>
-            <w:r>
+              <w:t>F1-score (macro-avg)</w:t>
+            </w:r>
+          </w:p>
+        </w:tc>
+        <w:tc>
+          <w:tcPr>
+            <w:tcW w:w="1099" w:type="dxa"/>
+            <w:shd w:val="clear" w:color="auto" w:fill="auto"/>
+            <w:noWrap/>
+            <w:tcMar>
+              <w:top w:w="0" w:type="dxa"/>
+              <w:left w:w="70" w:type="dxa"/>
+              <w:bottom w:w="0" w:type="dxa"/>
+              <w:right w:w="70" w:type="dxa"/>
+            </w:tcMar>
+            <w:vAlign w:val="center"/>
+          </w:tcPr>
+          <w:p>
+            <w:pPr>
+              <w:jc w:val="center"/>
               <w:rPr>
                 <w:i/>
                 <w:iCs/>
                 <w:sz w:val="20"/>
                 <w:szCs w:val="20"/>
               </w:rPr>
-              <w:t>confusion matrix</w:t>
-            </w:r>
-          </w:p>
-        </w:tc>
-      </w:tr>
-      <w:tr>
-        <w:trPr>
-          <w:trHeight w:val="276"/>
-        </w:trPr>
-        <w:tc>
-          <w:tcPr>
-            <w:tcW w:w="507" w:type="dxa"/>
-            <w:shd w:val="clear" w:color="auto" w:fill="auto"/>
-            <w:noWrap/>
-            <w:tcMar>
-              <w:top w:w="0" w:type="dxa"/>
-              <w:left w:w="70" w:type="dxa"/>
-              <w:bottom w:w="0" w:type="dxa"/>
-              <w:right w:w="70" w:type="dxa"/>
-            </w:tcMar>
-            <w:vAlign w:val="center"/>
-          </w:tcPr>
-          <w:p>
-            <w:pPr>
-              <w:jc w:val="center"/>
-              <w:rPr>
-                <w:b/>
-                <w:bCs/>
-              </w:rPr>
-            </w:pPr>
-            <w:r>
-              <w:rPr>
-                <w:b/>
-                <w:bCs/>
-              </w:rPr>
-              <w:t>CH</w:t>
-            </w:r>
-          </w:p>
-        </w:tc>
-        <w:tc>
-          <w:tcPr>
-            <w:tcW w:w="1429" w:type="dxa"/>
-            <w:shd w:val="clear" w:color="auto" w:fill="auto"/>
-            <w:noWrap/>
-            <w:tcMar>
-              <w:top w:w="0" w:type="dxa"/>
-              <w:left w:w="70" w:type="dxa"/>
-              <w:bottom w:w="0" w:type="dxa"/>
-              <w:right w:w="70" w:type="dxa"/>
-            </w:tcMar>
-            <w:vAlign w:val="center"/>
-          </w:tcPr>
-          <w:p>
-            <w:pPr>
-              <w:jc w:val="center"/>
+            </w:pPr>
+            <w:r>
               <w:rPr>
                 <w:i/>
                 <w:iCs/>
                 <w:sz w:val="20"/>
                 <w:szCs w:val="20"/>
               </w:rPr>
-            </w:pPr>
-            <w:proofErr w:type="spellStart"/>
-            <w:r>
+              <w:t>support</w:t>
+            </w:r>
+          </w:p>
+        </w:tc>
+        <w:tc>
+          <w:tcPr>
+            <w:tcW w:w="1099" w:type="dxa"/>
+            <w:shd w:val="clear" w:color="auto" w:fill="auto"/>
+            <w:noWrap/>
+            <w:tcMar>
+              <w:top w:w="0" w:type="dxa"/>
+              <w:left w:w="70" w:type="dxa"/>
+              <w:bottom w:w="0" w:type="dxa"/>
+              <w:right w:w="70" w:type="dxa"/>
+            </w:tcMar>
+            <w:vAlign w:val="center"/>
+          </w:tcPr>
+          <w:p>
+            <w:pPr>
+              <w:jc w:val="center"/>
               <w:rPr>
                 <w:i/>
                 <w:iCs/>
                 <w:sz w:val="20"/>
                 <w:szCs w:val="20"/>
               </w:rPr>
-              <w:t>mean_noun_</w:t>
-            </w:r>
+            </w:pPr>
             <w:r>
               <w:rPr>
                 <w:i/>
@@ -9907,106 +11659,14 @@
                 <w:sz w:val="20"/>
                 <w:szCs w:val="20"/>
               </w:rPr>
-              <w:t>adj</w:t>
-            </w:r>
-            <w:proofErr w:type="spellEnd"/>
-          </w:p>
-        </w:tc>
-        <w:tc>
-          <w:tcPr>
-            <w:tcW w:w="912" w:type="dxa"/>
-            <w:shd w:val="clear" w:color="auto" w:fill="auto"/>
-            <w:noWrap/>
-            <w:tcMar>
-              <w:top w:w="0" w:type="dxa"/>
-              <w:left w:w="70" w:type="dxa"/>
-              <w:bottom w:w="0" w:type="dxa"/>
-              <w:right w:w="70" w:type="dxa"/>
-            </w:tcMar>
-            <w:vAlign w:val="center"/>
-          </w:tcPr>
-          <w:p>
-            <w:pPr>
-              <w:jc w:val="center"/>
-              <w:rPr>
-                <w:sz w:val="20"/>
-                <w:szCs w:val="20"/>
-              </w:rPr>
-            </w:pPr>
-            <w:r>
-              <w:rPr>
-                <w:sz w:val="20"/>
-                <w:szCs w:val="20"/>
-              </w:rPr>
-              <w:t>0.3919</w:t>
-            </w:r>
-          </w:p>
-        </w:tc>
-        <w:tc>
-          <w:tcPr>
-            <w:tcW w:w="840" w:type="dxa"/>
-            <w:shd w:val="clear" w:color="auto" w:fill="auto"/>
-            <w:noWrap/>
-            <w:tcMar>
-              <w:top w:w="0" w:type="dxa"/>
-              <w:left w:w="70" w:type="dxa"/>
-              <w:bottom w:w="0" w:type="dxa"/>
-              <w:right w:w="70" w:type="dxa"/>
-            </w:tcMar>
-            <w:vAlign w:val="center"/>
-          </w:tcPr>
-          <w:p>
-            <w:pPr>
-              <w:jc w:val="center"/>
-              <w:rPr>
-                <w:sz w:val="20"/>
-                <w:szCs w:val="20"/>
-              </w:rPr>
-            </w:pPr>
-            <w:r>
-              <w:rPr>
-                <w:sz w:val="20"/>
-                <w:szCs w:val="20"/>
-                <w:highlight w:val="yellow"/>
-              </w:rPr>
-              <w:t>74</w:t>
-            </w:r>
-          </w:p>
-        </w:tc>
-        <w:tc>
-          <w:tcPr>
-            <w:tcW w:w="848" w:type="dxa"/>
-            <w:shd w:val="clear" w:color="auto" w:fill="auto"/>
-            <w:noWrap/>
-            <w:tcMar>
-              <w:top w:w="0" w:type="dxa"/>
-              <w:left w:w="70" w:type="dxa"/>
-              <w:bottom w:w="0" w:type="dxa"/>
-              <w:right w:w="70" w:type="dxa"/>
-            </w:tcMar>
-            <w:vAlign w:val="center"/>
-          </w:tcPr>
-          <w:p>
-            <w:pPr>
-              <w:jc w:val="center"/>
-              <w:rPr>
-                <w:sz w:val="20"/>
-                <w:szCs w:val="20"/>
-              </w:rPr>
-            </w:pPr>
-            <w:r>
-              <w:rPr>
-                <w:sz w:val="20"/>
-                <w:szCs w:val="20"/>
-              </w:rPr>
-              <w:t>[[2, 44], [1, 27]]</w:t>
+              <w:t>confusion matrix</w:t>
             </w:r>
           </w:p>
         </w:tc>
       </w:tr>
       <w:tr>
         <w:trPr>
-          <w:trHeight w:val="288"/>
+          <w:trHeight w:val="454"/>
         </w:trPr>
         <w:tc>
           <w:tcPr>
@@ -10034,13 +11694,13 @@
                 <w:b/>
                 <w:bCs/>
               </w:rPr>
-              <w:t>DI</w:t>
-            </w:r>
-          </w:p>
-        </w:tc>
-        <w:tc>
-          <w:tcPr>
-            <w:tcW w:w="1429" w:type="dxa"/>
+              <w:t>CH</w:t>
+            </w:r>
+          </w:p>
+        </w:tc>
+        <w:tc>
+          <w:tcPr>
+            <w:tcW w:w="1099" w:type="dxa"/>
             <w:shd w:val="clear" w:color="auto" w:fill="auto"/>
             <w:noWrap/>
             <w:tcMar>
@@ -10054,94 +11714,156 @@
           <w:p>
             <w:pPr>
               <w:jc w:val="center"/>
-            </w:pPr>
-            <w:proofErr w:type="spellStart"/>
-            <w:r>
               <w:rPr>
                 <w:i/>
                 <w:iCs/>
                 <w:sz w:val="20"/>
                 <w:szCs w:val="20"/>
               </w:rPr>
-              <w:t>mean_noun_adj</w:t>
-            </w:r>
-            <w:proofErr w:type="spellEnd"/>
-          </w:p>
-        </w:tc>
-        <w:tc>
-          <w:tcPr>
-            <w:tcW w:w="912" w:type="dxa"/>
-            <w:shd w:val="clear" w:color="auto" w:fill="auto"/>
-            <w:noWrap/>
-            <w:tcMar>
-              <w:top w:w="0" w:type="dxa"/>
-              <w:left w:w="70" w:type="dxa"/>
-              <w:bottom w:w="0" w:type="dxa"/>
-              <w:right w:w="70" w:type="dxa"/>
-            </w:tcMar>
-            <w:vAlign w:val="center"/>
-          </w:tcPr>
-          <w:p>
-            <w:pPr>
-              <w:jc w:val="center"/>
-            </w:pPr>
-            <w:r>
-              <w:t>0.5270</w:t>
-            </w:r>
-          </w:p>
-        </w:tc>
-        <w:tc>
-          <w:tcPr>
-            <w:tcW w:w="840" w:type="dxa"/>
-            <w:shd w:val="clear" w:color="auto" w:fill="auto"/>
-            <w:noWrap/>
-            <w:tcMar>
-              <w:top w:w="0" w:type="dxa"/>
-              <w:left w:w="70" w:type="dxa"/>
-              <w:bottom w:w="0" w:type="dxa"/>
-              <w:right w:w="70" w:type="dxa"/>
-            </w:tcMar>
-            <w:vAlign w:val="center"/>
-          </w:tcPr>
-          <w:p>
-            <w:pPr>
-              <w:jc w:val="center"/>
-            </w:pPr>
-            <w:r>
-              <w:t>74</w:t>
-            </w:r>
-          </w:p>
-        </w:tc>
-        <w:tc>
-          <w:tcPr>
-            <w:tcW w:w="848" w:type="dxa"/>
-            <w:shd w:val="clear" w:color="auto" w:fill="auto"/>
-            <w:noWrap/>
-            <w:tcMar>
-              <w:top w:w="0" w:type="dxa"/>
-              <w:left w:w="70" w:type="dxa"/>
-              <w:bottom w:w="0" w:type="dxa"/>
-              <w:right w:w="70" w:type="dxa"/>
-            </w:tcMar>
-            <w:vAlign w:val="center"/>
-          </w:tcPr>
-          <w:p>
-            <w:pPr>
-              <w:jc w:val="center"/>
-            </w:pPr>
-            <w:r>
-              <w:rPr>
+            </w:pPr>
+            <w:r>
+              <w:rPr>
+                <w:i/>
+                <w:iCs/>
                 <w:sz w:val="20"/>
                 <w:szCs w:val="20"/>
               </w:rPr>
-              <w:t>[[36, 1], [34, 3]]</w:t>
+              <w:t>m</w:t>
+            </w:r>
+            <w:r>
+              <w:rPr>
+                <w:i/>
+                <w:iCs/>
+                <w:sz w:val="20"/>
+                <w:szCs w:val="20"/>
+              </w:rPr>
+              <w:t>ean_noun_adj</w:t>
+            </w:r>
+          </w:p>
+        </w:tc>
+        <w:tc>
+          <w:tcPr>
+            <w:tcW w:w="1099" w:type="dxa"/>
+            <w:shd w:val="clear" w:color="auto" w:fill="auto"/>
+            <w:noWrap/>
+            <w:tcMar>
+              <w:top w:w="0" w:type="dxa"/>
+              <w:left w:w="70" w:type="dxa"/>
+              <w:bottom w:w="0" w:type="dxa"/>
+              <w:right w:w="70" w:type="dxa"/>
+            </w:tcMar>
+            <w:vAlign w:val="center"/>
+          </w:tcPr>
+          <w:p>
+            <w:pPr>
+              <w:jc w:val="center"/>
+              <w:rPr>
+                <w:sz w:val="20"/>
+                <w:szCs w:val="20"/>
+              </w:rPr>
+            </w:pPr>
+            <w:r>
+              <w:rPr>
+                <w:sz w:val="20"/>
+                <w:szCs w:val="20"/>
+              </w:rPr>
+              <w:t>0.5427</w:t>
+            </w:r>
+          </w:p>
+        </w:tc>
+        <w:tc>
+          <w:tcPr>
+            <w:tcW w:w="1099" w:type="dxa"/>
+            <w:vAlign w:val="center"/>
+          </w:tcPr>
+          <w:p>
+            <w:pPr>
+              <w:jc w:val="center"/>
+              <w:rPr>
+                <w:sz w:val="20"/>
+                <w:szCs w:val="20"/>
+              </w:rPr>
+            </w:pPr>
+            <w:r>
+              <w:rPr>
+                <w:sz w:val="20"/>
+                <w:szCs w:val="20"/>
+              </w:rPr>
+              <w:t>0.5423</w:t>
+            </w:r>
+          </w:p>
+        </w:tc>
+        <w:tc>
+          <w:tcPr>
+            <w:tcW w:w="1099" w:type="dxa"/>
+            <w:shd w:val="clear" w:color="auto" w:fill="auto"/>
+            <w:noWrap/>
+            <w:tcMar>
+              <w:top w:w="0" w:type="dxa"/>
+              <w:left w:w="70" w:type="dxa"/>
+              <w:bottom w:w="0" w:type="dxa"/>
+              <w:right w:w="70" w:type="dxa"/>
+            </w:tcMar>
+            <w:vAlign w:val="center"/>
+          </w:tcPr>
+          <w:p>
+            <w:pPr>
+              <w:jc w:val="center"/>
+              <w:rPr>
+                <w:sz w:val="20"/>
+                <w:szCs w:val="20"/>
+              </w:rPr>
+            </w:pPr>
+            <w:r>
+              <w:rPr>
+                <w:sz w:val="20"/>
+                <w:szCs w:val="20"/>
+              </w:rPr>
+              <w:t>199</w:t>
+            </w:r>
+          </w:p>
+        </w:tc>
+        <w:tc>
+          <w:tcPr>
+            <w:tcW w:w="1099" w:type="dxa"/>
+            <w:shd w:val="clear" w:color="auto" w:fill="auto"/>
+            <w:noWrap/>
+            <w:tcMar>
+              <w:top w:w="0" w:type="dxa"/>
+              <w:left w:w="70" w:type="dxa"/>
+              <w:bottom w:w="0" w:type="dxa"/>
+              <w:right w:w="70" w:type="dxa"/>
+            </w:tcMar>
+            <w:vAlign w:val="center"/>
+          </w:tcPr>
+          <w:p>
+            <w:pPr>
+              <w:jc w:val="center"/>
+              <w:rPr>
+                <w:sz w:val="20"/>
+                <w:szCs w:val="20"/>
+              </w:rPr>
+            </w:pPr>
+            <w:r>
+              <w:rPr>
+                <w:sz w:val="20"/>
+                <w:szCs w:val="20"/>
+              </w:rPr>
+              <w:t xml:space="preserve">[[51, 49], </w:t>
+            </w:r>
+            <w:r>
+              <w:rPr>
+                <w:sz w:val="20"/>
+                <w:szCs w:val="20"/>
+              </w:rPr>
+              <w:t>[42, 57]]</w:t>
             </w:r>
           </w:p>
         </w:tc>
       </w:tr>
       <w:tr>
         <w:trPr>
-          <w:trHeight w:val="288"/>
+          <w:trHeight w:val="454"/>
         </w:trPr>
         <w:tc>
           <w:tcPr>
@@ -10169,13 +11891,163 @@
                 <w:b/>
                 <w:bCs/>
               </w:rPr>
+              <w:t>DI</w:t>
+            </w:r>
+          </w:p>
+        </w:tc>
+        <w:tc>
+          <w:tcPr>
+            <w:tcW w:w="1099" w:type="dxa"/>
+            <w:shd w:val="clear" w:color="auto" w:fill="auto"/>
+            <w:noWrap/>
+            <w:tcMar>
+              <w:top w:w="0" w:type="dxa"/>
+              <w:left w:w="70" w:type="dxa"/>
+              <w:bottom w:w="0" w:type="dxa"/>
+              <w:right w:w="70" w:type="dxa"/>
+            </w:tcMar>
+            <w:vAlign w:val="center"/>
+          </w:tcPr>
+          <w:p>
+            <w:pPr>
+              <w:jc w:val="center"/>
+              <w:rPr>
+                <w:i/>
+                <w:iCs/>
+              </w:rPr>
+            </w:pPr>
+            <w:proofErr w:type="spellStart"/>
+            <w:r>
+              <w:rPr>
+                <w:i/>
+                <w:iCs/>
+              </w:rPr>
+              <w:t>mean_all</w:t>
+            </w:r>
+            <w:proofErr w:type="spellEnd"/>
+          </w:p>
+        </w:tc>
+        <w:tc>
+          <w:tcPr>
+            <w:tcW w:w="1099" w:type="dxa"/>
+            <w:shd w:val="clear" w:color="auto" w:fill="auto"/>
+            <w:noWrap/>
+            <w:tcMar>
+              <w:top w:w="0" w:type="dxa"/>
+              <w:left w:w="70" w:type="dxa"/>
+              <w:bottom w:w="0" w:type="dxa"/>
+              <w:right w:w="70" w:type="dxa"/>
+            </w:tcMar>
+            <w:vAlign w:val="center"/>
+          </w:tcPr>
+          <w:p>
+            <w:pPr>
+              <w:jc w:val="center"/>
+            </w:pPr>
+            <w:r>
+              <w:t>0.7027</w:t>
+            </w:r>
+          </w:p>
+        </w:tc>
+        <w:tc>
+          <w:tcPr>
+            <w:tcW w:w="1099" w:type="dxa"/>
+            <w:vAlign w:val="center"/>
+          </w:tcPr>
+          <w:p>
+            <w:pPr>
+              <w:jc w:val="center"/>
+            </w:pPr>
+            <w:r>
+              <w:t>0.69</w:t>
+            </w:r>
+            <w:r>
+              <w:t>47</w:t>
+            </w:r>
+          </w:p>
+        </w:tc>
+        <w:tc>
+          <w:tcPr>
+            <w:tcW w:w="1099" w:type="dxa"/>
+            <w:shd w:val="clear" w:color="auto" w:fill="auto"/>
+            <w:noWrap/>
+            <w:tcMar>
+              <w:top w:w="0" w:type="dxa"/>
+              <w:left w:w="70" w:type="dxa"/>
+              <w:bottom w:w="0" w:type="dxa"/>
+              <w:right w:w="70" w:type="dxa"/>
+            </w:tcMar>
+            <w:vAlign w:val="center"/>
+          </w:tcPr>
+          <w:p>
+            <w:pPr>
+              <w:jc w:val="center"/>
+            </w:pPr>
+            <w:r>
+              <w:t>74</w:t>
+            </w:r>
+          </w:p>
+        </w:tc>
+        <w:tc>
+          <w:tcPr>
+            <w:tcW w:w="1099" w:type="dxa"/>
+            <w:shd w:val="clear" w:color="auto" w:fill="auto"/>
+            <w:noWrap/>
+            <w:tcMar>
+              <w:top w:w="0" w:type="dxa"/>
+              <w:left w:w="70" w:type="dxa"/>
+              <w:bottom w:w="0" w:type="dxa"/>
+              <w:right w:w="70" w:type="dxa"/>
+            </w:tcMar>
+            <w:vAlign w:val="center"/>
+          </w:tcPr>
+          <w:p>
+            <w:pPr>
+              <w:jc w:val="center"/>
+            </w:pPr>
+            <w:r>
+              <w:t>[[20, 17], [5, 32]]</w:t>
+            </w:r>
+          </w:p>
+        </w:tc>
+      </w:tr>
+      <w:tr>
+        <w:trPr>
+          <w:trHeight w:val="454"/>
+        </w:trPr>
+        <w:tc>
+          <w:tcPr>
+            <w:tcW w:w="507" w:type="dxa"/>
+            <w:shd w:val="clear" w:color="auto" w:fill="auto"/>
+            <w:noWrap/>
+            <w:tcMar>
+              <w:top w:w="0" w:type="dxa"/>
+              <w:left w:w="70" w:type="dxa"/>
+              <w:bottom w:w="0" w:type="dxa"/>
+              <w:right w:w="70" w:type="dxa"/>
+            </w:tcMar>
+            <w:vAlign w:val="center"/>
+          </w:tcPr>
+          <w:p>
+            <w:pPr>
+              <w:jc w:val="center"/>
+              <w:rPr>
+                <w:b/>
+                <w:bCs/>
+              </w:rPr>
+            </w:pPr>
+            <w:r>
+              <w:rPr>
+                <w:b/>
+                <w:bCs/>
+              </w:rPr>
               <w:t>JO</w:t>
             </w:r>
           </w:p>
         </w:tc>
         <w:tc>
           <w:tcPr>
-            <w:tcW w:w="1429" w:type="dxa"/>
+            <w:tcW w:w="1099" w:type="dxa"/>
             <w:shd w:val="clear" w:color="auto" w:fill="auto"/>
             <w:noWrap/>
             <w:tcMar>
@@ -10189,12 +12061,23 @@
           <w:p>
             <w:pPr>
               <w:jc w:val="center"/>
-            </w:pPr>
-          </w:p>
-        </w:tc>
-        <w:tc>
-          <w:tcPr>
-            <w:tcW w:w="912" w:type="dxa"/>
+              <w:rPr>
+                <w:i/>
+                <w:iCs/>
+              </w:rPr>
+            </w:pPr>
+            <w:r>
+              <w:rPr>
+                <w:i/>
+                <w:iCs/>
+              </w:rPr>
+              <w:t>max_noun_adj</w:t>
+            </w:r>
+          </w:p>
+        </w:tc>
+        <w:tc>
+          <w:tcPr>
+            <w:tcW w:w="1099" w:type="dxa"/>
             <w:shd w:val="clear" w:color="auto" w:fill="auto"/>
             <w:noWrap/>
             <w:tcMar>
@@ -10209,11 +12092,28 @@
             <w:pPr>
               <w:jc w:val="center"/>
             </w:pPr>
-          </w:p>
-        </w:tc>
-        <w:tc>
-          <w:tcPr>
-            <w:tcW w:w="840" w:type="dxa"/>
+            <w:r>
+              <w:t>0.4950</w:t>
+            </w:r>
+          </w:p>
+        </w:tc>
+        <w:tc>
+          <w:tcPr>
+            <w:tcW w:w="1099" w:type="dxa"/>
+            <w:vAlign w:val="center"/>
+          </w:tcPr>
+          <w:p>
+            <w:pPr>
+              <w:jc w:val="center"/>
+            </w:pPr>
+            <w:r>
+              <w:t>0.4940</w:t>
+            </w:r>
+          </w:p>
+        </w:tc>
+        <w:tc>
+          <w:tcPr>
+            <w:tcW w:w="1099" w:type="dxa"/>
             <w:shd w:val="clear" w:color="auto" w:fill="auto"/>
             <w:noWrap/>
             <w:tcMar>
@@ -10228,11 +12128,14 @@
             <w:pPr>
               <w:jc w:val="center"/>
             </w:pPr>
-          </w:p>
-        </w:tc>
-        <w:tc>
-          <w:tcPr>
-            <w:tcW w:w="848" w:type="dxa"/>
+            <w:r>
+              <w:t>200</w:t>
+            </w:r>
+          </w:p>
+        </w:tc>
+        <w:tc>
+          <w:tcPr>
+            <w:tcW w:w="1099" w:type="dxa"/>
             <w:shd w:val="clear" w:color="auto" w:fill="auto"/>
             <w:noWrap/>
             <w:tcMar>
@@ -10247,13 +12150,16 @@
             <w:pPr>
               <w:jc w:val="center"/>
             </w:pPr>
+            <w:r>
+              <w:t>[[54, 46], [55, 45]]</w:t>
+            </w:r>
           </w:p>
         </w:tc>
       </w:tr>
       <w:tr>
         <w:trPr>
           <w:cantSplit/>
-          <w:trHeight w:val="288"/>
+          <w:trHeight w:val="454"/>
         </w:trPr>
         <w:tc>
           <w:tcPr>
@@ -10287,7 +12193,7 @@
         </w:tc>
         <w:tc>
           <w:tcPr>
-            <w:tcW w:w="1429" w:type="dxa"/>
+            <w:tcW w:w="1099" w:type="dxa"/>
             <w:shd w:val="clear" w:color="auto" w:fill="auto"/>
             <w:noWrap/>
             <w:tcMar>
@@ -10301,12 +12207,23 @@
           <w:p>
             <w:pPr>
               <w:jc w:val="center"/>
-            </w:pPr>
-          </w:p>
-        </w:tc>
-        <w:tc>
-          <w:tcPr>
-            <w:tcW w:w="912" w:type="dxa"/>
+              <w:rPr>
+                <w:i/>
+                <w:iCs/>
+              </w:rPr>
+            </w:pPr>
+            <w:r>
+              <w:rPr>
+                <w:i/>
+                <w:iCs/>
+              </w:rPr>
+              <w:t>mean_noun_adj</w:t>
+            </w:r>
+          </w:p>
+        </w:tc>
+        <w:tc>
+          <w:tcPr>
+            <w:tcW w:w="1099" w:type="dxa"/>
             <w:shd w:val="clear" w:color="auto" w:fill="auto"/>
             <w:noWrap/>
             <w:tcMar>
@@ -10321,11 +12238,28 @@
             <w:pPr>
               <w:jc w:val="center"/>
             </w:pPr>
-          </w:p>
-        </w:tc>
-        <w:tc>
-          <w:tcPr>
-            <w:tcW w:w="840" w:type="dxa"/>
+            <w:r>
+              <w:t>0.4605</w:t>
+            </w:r>
+          </w:p>
+        </w:tc>
+        <w:tc>
+          <w:tcPr>
+            <w:tcW w:w="1099" w:type="dxa"/>
+            <w:vAlign w:val="center"/>
+          </w:tcPr>
+          <w:p>
+            <w:pPr>
+              <w:jc w:val="center"/>
+            </w:pPr>
+            <w:r>
+              <w:t>0.4582</w:t>
+            </w:r>
+          </w:p>
+        </w:tc>
+        <w:tc>
+          <w:tcPr>
+            <w:tcW w:w="1099" w:type="dxa"/>
             <w:shd w:val="clear" w:color="auto" w:fill="auto"/>
             <w:noWrap/>
             <w:tcMar>
@@ -10340,11 +12274,14 @@
             <w:pPr>
               <w:jc w:val="center"/>
             </w:pPr>
-          </w:p>
-        </w:tc>
-        <w:tc>
-          <w:tcPr>
-            <w:tcW w:w="848" w:type="dxa"/>
+            <w:r>
+              <w:t>152</w:t>
+            </w:r>
+          </w:p>
+        </w:tc>
+        <w:tc>
+          <w:tcPr>
+            <w:tcW w:w="1099" w:type="dxa"/>
             <w:shd w:val="clear" w:color="auto" w:fill="auto"/>
             <w:noWrap/>
             <w:tcMar>
@@ -10355,6 +12292,38 @@
             </w:tcMar>
             <w:vAlign w:val="center"/>
           </w:tcPr>
+          <w:p>
+            <w:pPr>
+              <w:jc w:val="center"/>
+            </w:pPr>
+            <w:r>
+              <w:t>[[40</w:t>
+            </w:r>
+            <w:r>
+              <w:t>,</w:t>
+            </w:r>
+            <w:r>
+              <w:t xml:space="preserve"> </w:t>
+            </w:r>
+            <w:r>
+              <w:t>25]</w:t>
+            </w:r>
+            <w:r>
+              <w:t>,</w:t>
+            </w:r>
+            <w:r>
+              <w:t xml:space="preserve"> </w:t>
+            </w:r>
+            <w:r>
+              <w:t>[57</w:t>
+            </w:r>
+            <w:r>
+              <w:t>,</w:t>
+            </w:r>
+            <w:r>
+              <w:t xml:space="preserve"> 30]]</w:t>
+            </w:r>
+          </w:p>
           <w:p>
             <w:pPr>
               <w:keepNext/>
@@ -10368,7 +12337,8 @@
       <w:pPr>
         <w:pStyle w:val="Didascalia"/>
       </w:pPr>
-      <w:bookmarkStart w:id="23" w:name="_Ref199257873"/>
+      <w:bookmarkStart w:id="31" w:name="_Ref199257873"/>
+      <w:bookmarkStart w:id="32" w:name="_Toc199346502"/>
       <w:r>
         <w:t xml:space="preserve">Tabella </w:t>
       </w:r>
@@ -10385,12 +12355,12 @@
         <w:rPr>
           <w:noProof/>
         </w:rPr>
-        <w:t>7</w:t>
+        <w:t>10</w:t>
       </w:r>
       <w:r>
         <w:fldChar w:fldCharType="end"/>
       </w:r>
-      <w:bookmarkEnd w:id="23"/>
+      <w:bookmarkEnd w:id="31"/>
       <w:r>
         <w:t xml:space="preserve">: risultati dell'SVM con word </w:t>
       </w:r>
@@ -10402,8 +12372,8 @@
       <w:r>
         <w:t xml:space="preserve"> sul test set delle migliori strategie per ciascun genere</w:t>
       </w:r>
+      <w:bookmarkEnd w:id="32"/>
     </w:p>
-    <w:p/>
     <w:p/>
     <w:p/>
     <w:p>
@@ -10420,7 +12390,6 @@
         <w:pStyle w:val="Titolo2"/>
       </w:pPr>
       <w:r>
-        <w:lastRenderedPageBreak/>
         <w:t>SVM con n-grammi</w:t>
       </w:r>
     </w:p>
@@ -10442,7 +12411,6 @@
         <w:pStyle w:val="Titolo2"/>
       </w:pPr>
       <w:r>
-        <w:lastRenderedPageBreak/>
         <w:t>NLM: BERT italiano</w:t>
       </w:r>
     </w:p>
@@ -10677,7 +12645,7 @@
           <w:i/>
           <w:noProof/>
         </w:rPr>
-        <w:t>6</w:t>
+        <w:t>10</w:t>
       </w:r>
       <w:r>
         <w:rPr>
@@ -10818,7 +12786,7 @@
           <w:webHidden/>
         </w:rPr>
         <w:tab/>
-        <w:t>4</w:t>
+        <w:t>3</w:t>
       </w:r>
     </w:p>
     <w:p>
@@ -10906,7 +12874,7 @@
           <w:rStyle w:val="Collegamentoipertestuale"/>
           <w:noProof/>
         </w:rPr>
-        <w:t>Tabella 6: Risultati del fine-tuning di BERT sul genere Children per 5 epoche</w:t>
+        <w:t>Tabella 6: Mean accuracy della cross validation di ciascuna strategia (genere Children)</w:t>
       </w:r>
       <w:r>
         <w:rPr>
@@ -10914,7 +12882,7 @@
           <w:webHidden/>
         </w:rPr>
         <w:tab/>
-        <w:t>6</w:t>
+        <w:t>5</w:t>
       </w:r>
     </w:p>
     <w:p>
@@ -10938,7 +12906,7 @@
           <w:rStyle w:val="Collegamentoipertestuale"/>
           <w:noProof/>
         </w:rPr>
-        <w:t>Tabella 7: Risultati del fine-tuning di BERT sul genere Diary per 5 epoche</w:t>
+        <w:t>Tabella 7: Mean accuracy della cross validation di ciascuna strategia (genere Diary)</w:t>
       </w:r>
       <w:r>
         <w:rPr>
@@ -10946,7 +12914,7 @@
           <w:webHidden/>
         </w:rPr>
         <w:tab/>
-        <w:t>7</w:t>
+        <w:t>6</w:t>
       </w:r>
     </w:p>
     <w:p>
@@ -10970,7 +12938,7 @@
           <w:rStyle w:val="Collegamentoipertestuale"/>
           <w:noProof/>
         </w:rPr>
-        <w:t>Tabella 8: Risultati del fine-tuning di BERT sul genere journalism per 5 epoche</w:t>
+        <w:t>Tabella 8: Mean accuracy della cross validation di ciascuna strategia (genere Journalism)</w:t>
       </w:r>
       <w:r>
         <w:rPr>
@@ -10978,7 +12946,7 @@
           <w:webHidden/>
         </w:rPr>
         <w:tab/>
-        <w:t>8</w:t>
+        <w:t>6</w:t>
       </w:r>
     </w:p>
     <w:p>
@@ -11002,7 +12970,28 @@
           <w:rStyle w:val="Collegamentoipertestuale"/>
           <w:noProof/>
         </w:rPr>
-        <w:t>Tabella 9: Risultati del fine-tuning di BERT sul genere Twitter per 5 epoche</w:t>
+        <w:t>Tabella 9: risultati dell'SVM con word embeddings sul test set delle migliori strategie</w:t>
+      </w:r>
+      <w:r>
+        <w:t xml:space="preserve"> per</w:t>
+      </w:r>
+      <w:r>
+        <w:rPr>
+          <w:rFonts w:asciiTheme="minorHAnsi" w:eastAsiaTheme="minorEastAsia" w:hAnsiTheme="minorHAnsi" w:cstheme="minorBidi"/>
+          <w:kern w:val="2"/>
+          <w:sz w:val="24"/>
+          <w:szCs w:val="24"/>
+          <w:lang w:eastAsia="it-IT"/>
+          <w14:ligatures w14:val="standardContextual"/>
+        </w:rPr>
+        <w:t xml:space="preserve"> </w:t>
+      </w:r>
+      <w:r>
+        <w:rPr>
+          <w:rStyle w:val="Collegamentoipertestuale"/>
+          <w:noProof/>
+        </w:rPr>
+        <w:t>ciascun genere</w:t>
       </w:r>
       <w:r>
         <w:rPr>
@@ -11010,7 +12999,7 @@
           <w:webHidden/>
         </w:rPr>
         <w:tab/>
-        <w:t>9</w:t>
+        <w:t>6</w:t>
       </w:r>
     </w:p>
     <w:p>
@@ -11020,6 +13009,32 @@
           <w:tab w:val="right" w:leader="dot" w:pos="4355"/>
         </w:tabs>
         <w:rPr>
+          <w:rStyle w:val="Collegamentoipertestuale"/>
+        </w:rPr>
+      </w:pPr>
+      <w:r>
+        <w:rPr>
+          <w:rStyle w:val="Collegamentoipertestuale"/>
+          <w:noProof/>
+        </w:rPr>
+        <w:t>Tabella 10: Risultati del fine-tuning di BERT sul genere Children per 5 epoche</w:t>
+      </w:r>
+      <w:r>
+        <w:rPr>
+          <w:rStyle w:val="Collegamentoipertestuale"/>
+          <w:webHidden/>
+        </w:rPr>
+        <w:tab/>
+        <w:t>8</w:t>
+      </w:r>
+    </w:p>
+    <w:p>
+      <w:pPr>
+        <w:pStyle w:val="Indicedellefigure"/>
+        <w:tabs>
+          <w:tab w:val="right" w:leader="dot" w:pos="4355"/>
+        </w:tabs>
+        <w:rPr>
           <w:rFonts w:asciiTheme="minorHAnsi" w:eastAsiaTheme="minorEastAsia" w:hAnsiTheme="minorHAnsi" w:cstheme="minorBidi"/>
           <w:noProof/>
           <w:kern w:val="2"/>
@@ -11034,7 +13049,28 @@
           <w:rStyle w:val="Collegamentoipertestuale"/>
           <w:noProof/>
         </w:rPr>
-        <w:t>Tabella 10: Metriche di valutazione del modello BERT sui dati di test suddivisi per genere</w:t>
+        <w:t>Tabella</w:t>
+      </w:r>
+      <w:r>
+        <w:t xml:space="preserve"> 10</w:t>
+      </w:r>
+      <w:r>
+        <w:rPr>
+          <w:rFonts w:asciiTheme="minorHAnsi" w:eastAsiaTheme="minorEastAsia" w:hAnsiTheme="minorHAnsi" w:cstheme="minorBidi"/>
+          <w:kern w:val="2"/>
+          <w:sz w:val="24"/>
+          <w:szCs w:val="24"/>
+          <w:lang w:eastAsia="it-IT"/>
+          <w14:ligatures w14:val="standardContextual"/>
+        </w:rPr>
+        <w:t>:</w:t>
+      </w:r>
+      <w:r>
+        <w:rPr>
+          <w:rStyle w:val="Collegamentoipertestuale"/>
+          <w:noProof/>
+        </w:rPr>
+        <w:t xml:space="preserve"> Risultati del fine-tuning di BERT sul genere Diary per 5 epoche</w:t>
       </w:r>
       <w:r>
         <w:rPr>
@@ -11043,6 +13079,102 @@
         </w:rPr>
         <w:tab/>
         <w:t>9</w:t>
+      </w:r>
+    </w:p>
+    <w:p>
+      <w:pPr>
+        <w:pStyle w:val="Indicedellefigure"/>
+        <w:tabs>
+          <w:tab w:val="right" w:leader="dot" w:pos="4355"/>
+        </w:tabs>
+        <w:rPr>
+          <w:rFonts w:asciiTheme="minorHAnsi" w:eastAsiaTheme="minorEastAsia" w:hAnsiTheme="minorHAnsi" w:cstheme="minorBidi"/>
+          <w:noProof/>
+          <w:kern w:val="2"/>
+          <w:sz w:val="24"/>
+          <w:szCs w:val="24"/>
+          <w:lang w:eastAsia="it-IT"/>
+          <w14:ligatures w14:val="standardContextual"/>
+        </w:rPr>
+      </w:pPr>
+      <w:r>
+        <w:rPr>
+          <w:rStyle w:val="Collegamentoipertestuale"/>
+          <w:noProof/>
+        </w:rPr>
+        <w:t>Tabella 11: Risultati del fine-tuning di BERT sul genere journalism per 5 epoche</w:t>
+      </w:r>
+      <w:r>
+        <w:rPr>
+          <w:noProof/>
+          <w:webHidden/>
+        </w:rPr>
+        <w:tab/>
+        <w:t>10</w:t>
+      </w:r>
+    </w:p>
+    <w:p>
+      <w:pPr>
+        <w:pStyle w:val="Indicedellefigure"/>
+        <w:tabs>
+          <w:tab w:val="right" w:leader="dot" w:pos="4355"/>
+        </w:tabs>
+        <w:rPr>
+          <w:rFonts w:asciiTheme="minorHAnsi" w:eastAsiaTheme="minorEastAsia" w:hAnsiTheme="minorHAnsi" w:cstheme="minorBidi"/>
+          <w:noProof/>
+          <w:kern w:val="2"/>
+          <w:sz w:val="24"/>
+          <w:szCs w:val="24"/>
+          <w:lang w:eastAsia="it-IT"/>
+          <w14:ligatures w14:val="standardContextual"/>
+        </w:rPr>
+      </w:pPr>
+      <w:r>
+        <w:rPr>
+          <w:rStyle w:val="Collegamentoipertestuale"/>
+          <w:noProof/>
+        </w:rPr>
+        <w:t>Tabella 12: Risultati del fine-tuning di BERT sul genere Twitter per 5 epoche</w:t>
+      </w:r>
+      <w:r>
+        <w:rPr>
+          <w:noProof/>
+          <w:webHidden/>
+        </w:rPr>
+        <w:tab/>
+        <w:t>11</w:t>
+      </w:r>
+    </w:p>
+    <w:p>
+      <w:pPr>
+        <w:pStyle w:val="Indicedellefigure"/>
+        <w:tabs>
+          <w:tab w:val="right" w:leader="dot" w:pos="4355"/>
+        </w:tabs>
+        <w:rPr>
+          <w:rFonts w:asciiTheme="minorHAnsi" w:eastAsiaTheme="minorEastAsia" w:hAnsiTheme="minorHAnsi" w:cstheme="minorBidi"/>
+          <w:noProof/>
+          <w:kern w:val="2"/>
+          <w:sz w:val="24"/>
+          <w:szCs w:val="24"/>
+          <w:lang w:eastAsia="it-IT"/>
+          <w14:ligatures w14:val="standardContextual"/>
+        </w:rPr>
+      </w:pPr>
+      <w:r>
+        <w:rPr>
+          <w:rStyle w:val="Collegamentoipertestuale"/>
+          <w:noProof/>
+        </w:rPr>
+        <w:t>Tabella 13: Metriche di valutazione del modello BERT sui dati di test suddivisi per genere</w:t>
+      </w:r>
+      <w:r>
+        <w:rPr>
+          <w:noProof/>
+          <w:webHidden/>
+        </w:rPr>
+        <w:tab/>
+        <w:t>11</w:t>
       </w:r>
     </w:p>
     <w:p>
@@ -11105,7 +13237,7 @@
                 <w:bCs/>
               </w:rPr>
             </w:pPr>
-            <w:bookmarkStart w:id="24" w:name="_Hlk198481550"/>
+            <w:bookmarkStart w:id="33" w:name="_Hlk198481550"/>
             <w:r>
               <w:rPr>
                 <w:b/>
@@ -11858,9 +13990,9 @@
       <w:pPr>
         <w:pStyle w:val="Didascalia"/>
       </w:pPr>
-      <w:bookmarkStart w:id="25" w:name="_Ref198715750"/>
-      <w:bookmarkStart w:id="26" w:name="_Toc199174716"/>
-      <w:bookmarkEnd w:id="24"/>
+      <w:bookmarkStart w:id="34" w:name="_Ref198715750"/>
+      <w:bookmarkStart w:id="35" w:name="_Toc199346503"/>
+      <w:bookmarkEnd w:id="33"/>
       <w:r>
         <w:t xml:space="preserve">Tabella </w:t>
       </w:r>
@@ -11877,13 +14009,13 @@
         <w:rPr>
           <w:noProof/>
         </w:rPr>
-        <w:t>8</w:t>
+        <w:t>11</w:t>
       </w:r>
       <w:r>
         <w:fldChar w:fldCharType="end"/>
       </w:r>
-      <w:bookmarkStart w:id="27" w:name="_Ref198715038"/>
-      <w:bookmarkEnd w:id="25"/>
+      <w:bookmarkStart w:id="36" w:name="_Ref198715038"/>
+      <w:bookmarkEnd w:id="34"/>
       <w:r>
         <w:t xml:space="preserve">: </w:t>
       </w:r>
@@ -11896,7 +14028,7 @@
       <w:r>
         <w:t xml:space="preserve"> per 5 epoche</w:t>
       </w:r>
-      <w:bookmarkEnd w:id="26"/>
+      <w:bookmarkEnd w:id="35"/>
     </w:p>
     <w:p>
       <w:pPr>
@@ -11979,7 +14111,7 @@
                                   <w:noProof/>
                                 </w:rPr>
                               </w:pPr>
-                              <w:bookmarkStart w:id="28" w:name="_Toc199174725"/>
+                              <w:bookmarkStart w:id="37" w:name="_Toc199346512"/>
                               <w:r>
                                 <w:t xml:space="preserve">Figura </w:t>
                               </w:r>
@@ -12013,7 +14145,7 @@
                               <w:r>
                                 <w:t xml:space="preserve"> in 5 epoche</w:t>
                               </w:r>
-                              <w:bookmarkEnd w:id="28"/>
+                              <w:bookmarkEnd w:id="37"/>
                             </w:p>
                           </w:txbxContent>
                         </wps:txbx>
@@ -12069,7 +14201,7 @@
                             <w:noProof/>
                           </w:rPr>
                         </w:pPr>
-                        <w:bookmarkStart w:id="29" w:name="_Toc199174725"/>
+                        <w:bookmarkStart w:id="38" w:name="_Toc199346512"/>
                         <w:r>
                           <w:t xml:space="preserve">Figura </w:t>
                         </w:r>
@@ -12103,7 +14235,7 @@
                         <w:r>
                           <w:t xml:space="preserve"> in 5 epoche</w:t>
                         </w:r>
-                        <w:bookmarkEnd w:id="29"/>
+                        <w:bookmarkEnd w:id="38"/>
                       </w:p>
                     </w:txbxContent>
                   </v:textbox>
@@ -12115,7 +14247,7 @@
         </mc:AlternateContent>
       </w:r>
     </w:p>
-    <w:bookmarkEnd w:id="27"/>
+    <w:bookmarkEnd w:id="36"/>
     <w:p>
       <w:pPr>
         <w:pStyle w:val="Didascalia"/>
@@ -12244,8 +14376,8 @@
       <w:pPr>
         <w:pStyle w:val="Didascalia"/>
       </w:pPr>
-      <w:bookmarkStart w:id="30" w:name="_Ref198850668"/>
-      <w:bookmarkStart w:id="31" w:name="_Toc199174726"/>
+      <w:bookmarkStart w:id="39" w:name="_Ref198850668"/>
+      <w:bookmarkStart w:id="40" w:name="_Toc199346513"/>
       <w:r>
         <w:t xml:space="preserve">Figura </w:t>
       </w:r>
@@ -12267,14 +14399,14 @@
       <w:r>
         <w:fldChar w:fldCharType="end"/>
       </w:r>
-      <w:bookmarkEnd w:id="30"/>
+      <w:bookmarkEnd w:id="39"/>
       <w:r>
         <w:t xml:space="preserve">: </w:t>
       </w:r>
       <w:r>
         <w:t>Confusion matrix delle performance di BERT sul genere Diary</w:t>
       </w:r>
-      <w:bookmarkEnd w:id="31"/>
+      <w:bookmarkEnd w:id="40"/>
     </w:p>
     <w:p>
       <w:pPr>
@@ -12349,7 +14481,7 @@
           <w:iCs/>
           <w:noProof/>
         </w:rPr>
-        <w:t>7</w:t>
+        <w:t>11</w:t>
       </w:r>
       <w:r>
         <w:rPr>
@@ -13232,8 +15364,8 @@
       <w:pPr>
         <w:pStyle w:val="Didascalia"/>
       </w:pPr>
-      <w:bookmarkStart w:id="32" w:name="_Ref198715530"/>
-      <w:bookmarkStart w:id="33" w:name="_Toc199174717"/>
+      <w:bookmarkStart w:id="41" w:name="_Ref198715530"/>
+      <w:bookmarkStart w:id="42" w:name="_Toc199346504"/>
       <w:r>
         <w:t xml:space="preserve">Tabella </w:t>
       </w:r>
@@ -13250,12 +15382,12 @@
         <w:rPr>
           <w:noProof/>
         </w:rPr>
-        <w:t>9</w:t>
+        <w:t>12</w:t>
       </w:r>
       <w:r>
         <w:fldChar w:fldCharType="end"/>
       </w:r>
-      <w:bookmarkEnd w:id="32"/>
+      <w:bookmarkEnd w:id="41"/>
       <w:r>
         <w:t xml:space="preserve">: Risultati del fine-tuning di BERT sul genere </w:t>
       </w:r>
@@ -13265,7 +15397,7 @@
       <w:r>
         <w:t xml:space="preserve"> per 5 epoche</w:t>
       </w:r>
-      <w:bookmarkEnd w:id="33"/>
+      <w:bookmarkEnd w:id="42"/>
     </w:p>
     <w:p>
       <w:pPr>
@@ -13362,8 +15494,8 @@
                                 <w:noProof/>
                               </w:rPr>
                             </w:pPr>
-                            <w:bookmarkStart w:id="34" w:name="_Ref198716530"/>
-                            <w:bookmarkStart w:id="35" w:name="_Toc199174727"/>
+                            <w:bookmarkStart w:id="43" w:name="_Ref198716530"/>
+                            <w:bookmarkStart w:id="44" w:name="_Toc199346514"/>
                             <w:r>
                               <w:t xml:space="preserve">Figura </w:t>
                             </w:r>
@@ -13385,7 +15517,7 @@
                             <w:r>
                               <w:fldChar w:fldCharType="end"/>
                             </w:r>
-                            <w:bookmarkEnd w:id="34"/>
+                            <w:bookmarkEnd w:id="43"/>
                             <w:r>
                               <w:t xml:space="preserve">: Curve di loss del training e della validation di BERT sul genere </w:t>
                             </w:r>
@@ -13395,7 +15527,7 @@
                             <w:r>
                               <w:t xml:space="preserve"> nelle 5 epoche</w:t>
                             </w:r>
-                            <w:bookmarkEnd w:id="35"/>
+                            <w:bookmarkEnd w:id="44"/>
                           </w:p>
                         </w:txbxContent>
                       </wps:txbx>
@@ -13423,8 +15555,8 @@
                           <w:noProof/>
                         </w:rPr>
                       </w:pPr>
-                      <w:bookmarkStart w:id="36" w:name="_Ref198716530"/>
-                      <w:bookmarkStart w:id="37" w:name="_Toc199174727"/>
+                      <w:bookmarkStart w:id="45" w:name="_Ref198716530"/>
+                      <w:bookmarkStart w:id="46" w:name="_Toc199346514"/>
                       <w:r>
                         <w:t xml:space="preserve">Figura </w:t>
                       </w:r>
@@ -13446,7 +15578,7 @@
                       <w:r>
                         <w:fldChar w:fldCharType="end"/>
                       </w:r>
-                      <w:bookmarkEnd w:id="36"/>
+                      <w:bookmarkEnd w:id="45"/>
                       <w:r>
                         <w:t xml:space="preserve">: Curve di loss del training e della validation di BERT sul genere </w:t>
                       </w:r>
@@ -13456,7 +15588,7 @@
                       <w:r>
                         <w:t xml:space="preserve"> nelle 5 epoche</w:t>
                       </w:r>
-                      <w:bookmarkEnd w:id="37"/>
+                      <w:bookmarkEnd w:id="46"/>
                     </w:p>
                   </w:txbxContent>
                 </v:textbox>
@@ -13539,7 +15671,6 @@
         <w:rPr>
           <w:noProof/>
         </w:rPr>
-        <w:lastRenderedPageBreak/>
         <w:drawing>
           <wp:inline distT="0" distB="0" distL="0" distR="0" wp14:anchorId="34ED8FAF" wp14:editId="34ED8FB0">
             <wp:extent cx="2651129" cy="2273939"/>
@@ -13585,8 +15716,8 @@
       <w:pPr>
         <w:pStyle w:val="Didascalia"/>
       </w:pPr>
-      <w:bookmarkStart w:id="38" w:name="_Ref198716646"/>
-      <w:bookmarkStart w:id="39" w:name="_Toc199174728"/>
+      <w:bookmarkStart w:id="47" w:name="_Ref198716646"/>
+      <w:bookmarkStart w:id="48" w:name="_Toc199346515"/>
       <w:r>
         <w:t xml:space="preserve">Figura </w:t>
       </w:r>
@@ -13608,7 +15739,7 @@
       <w:r>
         <w:fldChar w:fldCharType="end"/>
       </w:r>
-      <w:bookmarkEnd w:id="38"/>
+      <w:bookmarkEnd w:id="47"/>
       <w:r>
         <w:t xml:space="preserve">: </w:t>
       </w:r>
@@ -13621,7 +15752,7 @@
       <w:r>
         <w:t>iary</w:t>
       </w:r>
-      <w:bookmarkEnd w:id="39"/>
+      <w:bookmarkEnd w:id="48"/>
     </w:p>
     <w:p>
       <w:pPr>
@@ -13706,7 +15837,7 @@
           <w:i/>
           <w:noProof/>
         </w:rPr>
-        <w:t>8</w:t>
+        <w:t>12</w:t>
       </w:r>
       <w:r>
         <w:rPr>
@@ -13824,7 +15955,7 @@
             <w:vAlign w:val="center"/>
           </w:tcPr>
           <w:p>
-            <w:bookmarkStart w:id="40" w:name="_Hlk198488772"/>
+            <w:bookmarkStart w:id="49" w:name="_Hlk198488772"/>
           </w:p>
         </w:tc>
       </w:tr>
@@ -14599,9 +16730,9 @@
       <w:pPr>
         <w:pStyle w:val="Didascalia"/>
       </w:pPr>
-      <w:bookmarkStart w:id="41" w:name="_Ref198716803"/>
-      <w:bookmarkStart w:id="42" w:name="_Toc199174718"/>
-      <w:bookmarkEnd w:id="40"/>
+      <w:bookmarkStart w:id="50" w:name="_Ref198716803"/>
+      <w:bookmarkStart w:id="51" w:name="_Toc199346505"/>
+      <w:bookmarkEnd w:id="49"/>
       <w:r>
         <w:t xml:space="preserve">Tabella </w:t>
       </w:r>
@@ -14618,12 +16749,12 @@
         <w:rPr>
           <w:noProof/>
         </w:rPr>
-        <w:t>10</w:t>
+        <w:t>13</w:t>
       </w:r>
       <w:r>
         <w:fldChar w:fldCharType="end"/>
       </w:r>
-      <w:bookmarkEnd w:id="41"/>
+      <w:bookmarkEnd w:id="50"/>
       <w:r>
         <w:t xml:space="preserve">: </w:t>
       </w:r>
@@ -14636,7 +16767,7 @@
       <w:r>
         <w:t xml:space="preserve"> per 5 epoche</w:t>
       </w:r>
-      <w:bookmarkEnd w:id="42"/>
+      <w:bookmarkEnd w:id="51"/>
     </w:p>
     <w:p/>
     <w:tbl>
@@ -14712,9 +16843,9 @@
                                       <w:noProof/>
                                     </w:rPr>
                                   </w:pPr>
-                                  <w:bookmarkStart w:id="43" w:name="_Ref198716907"/>
-                                  <w:bookmarkStart w:id="44" w:name="_Ref198716881"/>
-                                  <w:bookmarkStart w:id="45" w:name="_Toc199174729"/>
+                                  <w:bookmarkStart w:id="52" w:name="_Ref198716907"/>
+                                  <w:bookmarkStart w:id="53" w:name="_Ref198716881"/>
+                                  <w:bookmarkStart w:id="54" w:name="_Toc199346516"/>
                                   <w:r>
                                     <w:t xml:space="preserve">Figura </w:t>
                                   </w:r>
@@ -14736,11 +16867,11 @@
                                   <w:r>
                                     <w:fldChar w:fldCharType="end"/>
                                   </w:r>
-                                  <w:bookmarkEnd w:id="43"/>
+                                  <w:bookmarkEnd w:id="52"/>
                                   <w:r>
                                     <w:t xml:space="preserve">: </w:t>
                                   </w:r>
-                                  <w:bookmarkStart w:id="46" w:name="_Ref198716886"/>
+                                  <w:bookmarkStart w:id="55" w:name="_Ref198716886"/>
                                   <w:r>
                                     <w:t xml:space="preserve">Curve di loss di training e validation durante il fine-tuning di BERT sul genere </w:t>
                                   </w:r>
@@ -14756,9 +16887,9 @@
                                   <w:r>
                                     <w:t xml:space="preserve"> in 5 epoche</w:t>
                                   </w:r>
-                                  <w:bookmarkEnd w:id="44"/>
-                                  <w:bookmarkEnd w:id="45"/>
-                                  <w:bookmarkEnd w:id="46"/>
+                                  <w:bookmarkEnd w:id="53"/>
+                                  <w:bookmarkEnd w:id="55"/>
+                                  <w:bookmarkEnd w:id="54"/>
                                 </w:p>
                               </w:txbxContent>
                             </wps:txbx>
@@ -14786,9 +16917,9 @@
                                 <w:noProof/>
                               </w:rPr>
                             </w:pPr>
-                            <w:bookmarkStart w:id="47" w:name="_Ref198716907"/>
-                            <w:bookmarkStart w:id="48" w:name="_Ref198716881"/>
-                            <w:bookmarkStart w:id="49" w:name="_Toc199174729"/>
+                            <w:bookmarkStart w:id="56" w:name="_Ref198716907"/>
+                            <w:bookmarkStart w:id="57" w:name="_Ref198716881"/>
+                            <w:bookmarkStart w:id="58" w:name="_Toc199346516"/>
                             <w:r>
                               <w:t xml:space="preserve">Figura </w:t>
                             </w:r>
@@ -14810,11 +16941,11 @@
                             <w:r>
                               <w:fldChar w:fldCharType="end"/>
                             </w:r>
-                            <w:bookmarkEnd w:id="47"/>
+                            <w:bookmarkEnd w:id="56"/>
                             <w:r>
                               <w:t xml:space="preserve">: </w:t>
                             </w:r>
-                            <w:bookmarkStart w:id="50" w:name="_Ref198716886"/>
+                            <w:bookmarkStart w:id="59" w:name="_Ref198716886"/>
                             <w:r>
                               <w:t xml:space="preserve">Curve di loss di training e validation durante il fine-tuning di BERT sul genere </w:t>
                             </w:r>
@@ -14830,9 +16961,9 @@
                             <w:r>
                               <w:t xml:space="preserve"> in 5 epoche</w:t>
                             </w:r>
-                            <w:bookmarkEnd w:id="48"/>
-                            <w:bookmarkEnd w:id="49"/>
-                            <w:bookmarkEnd w:id="50"/>
+                            <w:bookmarkEnd w:id="57"/>
+                            <w:bookmarkEnd w:id="59"/>
+                            <w:bookmarkEnd w:id="58"/>
                           </w:p>
                         </w:txbxContent>
                       </v:textbox>
@@ -15013,9 +17144,9 @@
       <w:pPr>
         <w:pStyle w:val="Didascalia"/>
       </w:pPr>
-      <w:bookmarkStart w:id="51" w:name="_Ref198716977"/>
-      <w:bookmarkStart w:id="52" w:name="_Ref198717113"/>
-      <w:bookmarkStart w:id="53" w:name="_Toc199174730"/>
+      <w:bookmarkStart w:id="60" w:name="_Ref198716977"/>
+      <w:bookmarkStart w:id="61" w:name="_Ref198717113"/>
+      <w:bookmarkStart w:id="62" w:name="_Toc199346517"/>
       <w:r>
         <w:t xml:space="preserve">Figura </w:t>
       </w:r>
@@ -15037,22 +17168,21 @@
       <w:r>
         <w:fldChar w:fldCharType="end"/>
       </w:r>
-      <w:bookmarkEnd w:id="51"/>
+      <w:bookmarkEnd w:id="60"/>
       <w:r>
         <w:t xml:space="preserve">: </w:t>
       </w:r>
       <w:r>
         <w:t>Confusion matrix delle performance di BERT sul genere journal</w:t>
       </w:r>
-      <w:bookmarkEnd w:id="52"/>
+      <w:bookmarkEnd w:id="61"/>
       <w:r>
         <w:t>ism</w:t>
       </w:r>
-      <w:bookmarkEnd w:id="53"/>
+      <w:bookmarkEnd w:id="62"/>
     </w:p>
     <w:p>
       <w:r>
-        <w:lastRenderedPageBreak/>
         <w:t>Questa simmetria nell’errore suggerisce che BERT, nel dominio journalism, non riesce a identificare pattern linguistici sufficientemente forti per distinguere il genere dell’autore. Possibili motivazioni includono la maggiore neutralità stilistica tipica dei testi giornalistici, o una minore marcatura linguistica di genere in questo tipo di scrittura.</w:t>
       </w:r>
     </w:p>
@@ -15115,7 +17245,7 @@
           <w:iCs/>
           <w:noProof/>
         </w:rPr>
-        <w:t>9</w:t>
+        <w:t>13</w:t>
       </w:r>
       <w:r>
         <w:rPr>
@@ -15967,8 +18097,8 @@
       <w:pPr>
         <w:pStyle w:val="Didascalia"/>
       </w:pPr>
-      <w:bookmarkStart w:id="54" w:name="_Ref198717050"/>
-      <w:bookmarkStart w:id="55" w:name="_Toc199174719"/>
+      <w:bookmarkStart w:id="63" w:name="_Ref198717050"/>
+      <w:bookmarkStart w:id="64" w:name="_Toc199346506"/>
       <w:r>
         <w:rPr>
           <w:noProof/>
@@ -16017,8 +18147,8 @@
                                 <w:noProof/>
                               </w:rPr>
                             </w:pPr>
-                            <w:bookmarkStart w:id="56" w:name="_Ref198717144"/>
-                            <w:bookmarkStart w:id="57" w:name="_Toc199174731"/>
+                            <w:bookmarkStart w:id="65" w:name="_Ref198717144"/>
+                            <w:bookmarkStart w:id="66" w:name="_Toc199346518"/>
                             <w:r>
                               <w:t xml:space="preserve">Figura </w:t>
                             </w:r>
@@ -16040,7 +18170,7 @@
                             <w:r>
                               <w:fldChar w:fldCharType="end"/>
                             </w:r>
-                            <w:bookmarkEnd w:id="56"/>
+                            <w:bookmarkEnd w:id="65"/>
                             <w:r>
                               <w:t xml:space="preserve">: </w:t>
                             </w:r>
@@ -16053,7 +18183,7 @@
                             <w:r>
                               <w:t xml:space="preserve"> in 5 epoche</w:t>
                             </w:r>
-                            <w:bookmarkEnd w:id="57"/>
+                            <w:bookmarkEnd w:id="66"/>
                           </w:p>
                         </w:txbxContent>
                       </wps:txbx>
@@ -16081,8 +18211,8 @@
                           <w:noProof/>
                         </w:rPr>
                       </w:pPr>
-                      <w:bookmarkStart w:id="58" w:name="_Ref198717144"/>
-                      <w:bookmarkStart w:id="59" w:name="_Toc199174731"/>
+                      <w:bookmarkStart w:id="67" w:name="_Ref198717144"/>
+                      <w:bookmarkStart w:id="68" w:name="_Toc199346518"/>
                       <w:r>
                         <w:t xml:space="preserve">Figura </w:t>
                       </w:r>
@@ -16104,7 +18234,7 @@
                       <w:r>
                         <w:fldChar w:fldCharType="end"/>
                       </w:r>
-                      <w:bookmarkEnd w:id="58"/>
+                      <w:bookmarkEnd w:id="67"/>
                       <w:r>
                         <w:t xml:space="preserve">: </w:t>
                       </w:r>
@@ -16117,7 +18247,7 @@
                       <w:r>
                         <w:t xml:space="preserve"> in 5 epoche</w:t>
                       </w:r>
-                      <w:bookmarkEnd w:id="59"/>
+                      <w:bookmarkEnd w:id="68"/>
                     </w:p>
                   </w:txbxContent>
                 </v:textbox>
@@ -16143,19 +18273,19 @@
         <w:rPr>
           <w:noProof/>
         </w:rPr>
-        <w:t>11</w:t>
+        <w:t>14</w:t>
       </w:r>
       <w:r>
         <w:fldChar w:fldCharType="end"/>
       </w:r>
-      <w:bookmarkEnd w:id="54"/>
+      <w:bookmarkEnd w:id="63"/>
       <w:r>
         <w:t xml:space="preserve">: </w:t>
       </w:r>
       <w:r>
         <w:t>Risultati del fine-tuning di BERT sul genere Twitter per 5 epoche</w:t>
       </w:r>
-      <w:bookmarkEnd w:id="55"/>
+      <w:bookmarkEnd w:id="64"/>
     </w:p>
     <w:p>
       <w:pPr>
@@ -16217,10 +18347,7 @@
     </w:p>
     <w:p>
       <w:r>
-        <w:t>Nonostante ciò, i valori di F1-score durante la validazione rimangono relativamente stabili tra 0.74 e 0.75 dalla seconda alla quinta epoca. Questo ap</w:t>
-      </w:r>
-      <w:r>
-        <w:t>parente paradosso è spiegabile con l’iniziale presenza di segnali utili appresi dal training, che si mantengono validi in fase di validazione interna, ma che non si traducono in una reale generalizzazione sul test set ufficiale</w:t>
+        <w:t>Nonostante ciò, i valori di F1-score durante la validazione rimangono relativamente stabili tra 0.74 e 0.75 dalla seconda alla quinta epoca. Questo apparente paradosso è spiegabile con l’iniziale presenza di segnali utili appresi dal training, che si mantengono validi in fase di validazione interna, ma che non si traducono in una reale generalizzazione sul test set ufficiale</w:t>
       </w:r>
       <w:r>
         <w:t xml:space="preserve"> (</w:t>
@@ -16272,7 +18399,7 @@
           <w:iCs/>
           <w:noProof/>
         </w:rPr>
-        <w:t>10</w:t>
+        <w:t>14</w:t>
       </w:r>
       <w:r>
         <w:rPr>
@@ -17370,9 +19497,9 @@
       <w:pPr>
         <w:pStyle w:val="Didascalia"/>
       </w:pPr>
-      <w:bookmarkStart w:id="60" w:name="_Ref198717222"/>
-      <w:bookmarkStart w:id="61" w:name="_Ref198717217"/>
-      <w:bookmarkStart w:id="62" w:name="_Toc199174720"/>
+      <w:bookmarkStart w:id="69" w:name="_Ref198717222"/>
+      <w:bookmarkStart w:id="70" w:name="_Ref198717217"/>
+      <w:bookmarkStart w:id="71" w:name="_Toc199346507"/>
       <w:r>
         <w:t xml:space="preserve">Tabella </w:t>
       </w:r>
@@ -17389,20 +19516,20 @@
         <w:rPr>
           <w:noProof/>
         </w:rPr>
-        <w:t>12</w:t>
+        <w:t>15</w:t>
       </w:r>
       <w:r>
         <w:fldChar w:fldCharType="end"/>
       </w:r>
-      <w:bookmarkEnd w:id="60"/>
+      <w:bookmarkEnd w:id="69"/>
       <w:r>
         <w:t xml:space="preserve">: </w:t>
       </w:r>
       <w:r>
         <w:t>Metriche di valutazione del modello BERT sui dati di test suddivisi per genere</w:t>
       </w:r>
-      <w:bookmarkEnd w:id="61"/>
-      <w:bookmarkEnd w:id="62"/>
+      <w:bookmarkEnd w:id="70"/>
+      <w:bookmarkEnd w:id="71"/>
     </w:p>
     <w:p>
       <w:r>
@@ -17594,9 +19721,9 @@
                                 <w:noProof/>
                               </w:rPr>
                             </w:pPr>
-                            <w:bookmarkStart w:id="63" w:name="_Ref198717372"/>
-                            <w:bookmarkStart w:id="64" w:name="_Ref198717368"/>
-                            <w:bookmarkStart w:id="65" w:name="_Toc199174732"/>
+                            <w:bookmarkStart w:id="72" w:name="_Ref198717372"/>
+                            <w:bookmarkStart w:id="73" w:name="_Ref198717368"/>
+                            <w:bookmarkStart w:id="74" w:name="_Toc199346519"/>
                             <w:r>
                               <w:t xml:space="preserve">Figura </w:t>
                             </w:r>
@@ -17618,18 +19745,18 @@
                             <w:r>
                               <w:fldChar w:fldCharType="end"/>
                             </w:r>
-                            <w:bookmarkEnd w:id="63"/>
+                            <w:bookmarkEnd w:id="72"/>
                             <w:r>
                               <w:t xml:space="preserve">: </w:t>
                             </w:r>
                             <w:r>
                               <w:t xml:space="preserve">Confusion matrix delle performance di BERT sul genere </w:t>
                             </w:r>
-                            <w:bookmarkEnd w:id="64"/>
+                            <w:bookmarkEnd w:id="73"/>
                             <w:r>
                               <w:t>Twitter</w:t>
                             </w:r>
-                            <w:bookmarkEnd w:id="65"/>
+                            <w:bookmarkEnd w:id="74"/>
                           </w:p>
                         </w:txbxContent>
                       </wps:txbx>
@@ -17657,9 +19784,9 @@
                           <w:noProof/>
                         </w:rPr>
                       </w:pPr>
-                      <w:bookmarkStart w:id="66" w:name="_Ref198717372"/>
-                      <w:bookmarkStart w:id="67" w:name="_Ref198717368"/>
-                      <w:bookmarkStart w:id="68" w:name="_Toc199174732"/>
+                      <w:bookmarkStart w:id="75" w:name="_Ref198717372"/>
+                      <w:bookmarkStart w:id="76" w:name="_Ref198717368"/>
+                      <w:bookmarkStart w:id="77" w:name="_Toc199346519"/>
                       <w:r>
                         <w:t xml:space="preserve">Figura </w:t>
                       </w:r>
@@ -17681,18 +19808,18 @@
                       <w:r>
                         <w:fldChar w:fldCharType="end"/>
                       </w:r>
-                      <w:bookmarkEnd w:id="66"/>
+                      <w:bookmarkEnd w:id="75"/>
                       <w:r>
                         <w:t xml:space="preserve">: </w:t>
                       </w:r>
                       <w:r>
                         <w:t xml:space="preserve">Confusion matrix delle performance di BERT sul genere </w:t>
                       </w:r>
-                      <w:bookmarkEnd w:id="67"/>
+                      <w:bookmarkEnd w:id="76"/>
                       <w:r>
                         <w:t>Twitter</w:t>
                       </w:r>
-                      <w:bookmarkEnd w:id="68"/>
+                      <w:bookmarkEnd w:id="77"/>
                     </w:p>
                   </w:txbxContent>
                 </v:textbox>
@@ -17709,7 +19836,6 @@
           <w:b/>
           <w:bCs/>
         </w:rPr>
-        <w:lastRenderedPageBreak/>
         <w:t xml:space="preserve">Valutazione complessiva di BERT. </w:t>
       </w:r>
       <w:r>
@@ -17797,9 +19923,6 @@
     <w:p>
       <w:pPr>
         <w:pStyle w:val="EACLReferencetext"/>
-        <w:rPr>
-          <w:lang w:val="en-GB"/>
-        </w:rPr>
       </w:pPr>
       <w:r>
         <w:rPr>
@@ -17813,14 +19936,12 @@
           <w:i/>
           <w:iCs/>
           <w:color w:val="EE0000"/>
-          <w:lang w:val="en-GB"/>
         </w:rPr>
         <w:t>Computing Reviews</w:t>
       </w:r>
       <w:r>
         <w:rPr>
           <w:color w:val="EE0000"/>
-          <w:lang w:val="en-GB"/>
         </w:rPr>
         <w:t>, 24(11):503–512.</w:t>
       </w:r>
@@ -17828,14 +19949,10 @@
     <w:p>
       <w:pPr>
         <w:pStyle w:val="EACLReferencetext"/>
-        <w:rPr>
-          <w:lang w:val="en-GB"/>
-        </w:rPr>
       </w:pPr>
       <w:r>
         <w:rPr>
           <w:color w:val="EE0000"/>
-          <w:lang w:val="en-GB"/>
         </w:rPr>
         <w:t xml:space="preserve">Margherita Hack. 2011. </w:t>
       </w:r>
@@ -17845,12 +19962,19 @@
         </w:rPr>
         <w:t xml:space="preserve">Libera scienza in libero Stato. </w:t>
       </w:r>
+      <w:proofErr w:type="spellStart"/>
       <w:r>
         <w:rPr>
           <w:color w:val="EE0000"/>
-          <w:lang w:val="en-GB"/>
-        </w:rPr>
-        <w:t>Bur.</w:t>
+        </w:rPr>
+        <w:t>Bur</w:t>
+      </w:r>
+      <w:proofErr w:type="spellEnd"/>
+      <w:r>
+        <w:rPr>
+          <w:color w:val="EE0000"/>
+        </w:rPr>
+        <w:t>.</w:t>
       </w:r>
     </w:p>
     <w:p>
@@ -17930,7 +20054,6 @@
         <w:rPr>
           <w:lang w:val="en-GB"/>
         </w:rPr>
-        <w:lastRenderedPageBreak/>
         <w:fldChar w:fldCharType="begin"/>
       </w:r>
       <w:r>
@@ -17945,7 +20068,7 @@
         </w:rPr>
         <w:fldChar w:fldCharType="separate"/>
       </w:r>
-      <w:hyperlink w:anchor="_Toc199174721" w:history="1">
+      <w:hyperlink w:anchor="_Toc199346508" w:history="1">
         <w:r>
           <w:rPr>
             <w:rStyle w:val="Collegamentoipertestuale"/>
@@ -17972,7 +20095,7 @@
             <w:noProof/>
             <w:webHidden/>
           </w:rPr>
-          <w:instrText xml:space="preserve"> PAGEREF _Toc199174721 \h </w:instrText>
+          <w:instrText xml:space="preserve"> PAGEREF _Toc199346508 \h </w:instrText>
         </w:r>
         <w:r>
           <w:rPr>
@@ -18019,7 +20142,7 @@
           <w14:ligatures w14:val="standardContextual"/>
         </w:rPr>
       </w:pPr>
-      <w:hyperlink w:anchor="_Toc199174722" w:history="1">
+      <w:hyperlink w:anchor="_Toc199346509" w:history="1">
         <w:r>
           <w:rPr>
             <w:rStyle w:val="Collegamentoipertestuale"/>
@@ -18046,7 +20169,7 @@
             <w:noProof/>
             <w:webHidden/>
           </w:rPr>
-          <w:instrText xml:space="preserve"> PAGEREF _Toc199174722 \h </w:instrText>
+          <w:instrText xml:space="preserve"> PAGEREF _Toc199346509 \h </w:instrText>
         </w:r>
         <w:r>
           <w:rPr>
@@ -18093,7 +20216,7 @@
           <w14:ligatures w14:val="standardContextual"/>
         </w:rPr>
       </w:pPr>
-      <w:hyperlink w:anchor="_Toc199174723" w:history="1">
+      <w:hyperlink w:anchor="_Toc199346510" w:history="1">
         <w:r>
           <w:rPr>
             <w:rStyle w:val="Collegamentoipertestuale"/>
@@ -18120,7 +20243,7 @@
             <w:noProof/>
             <w:webHidden/>
           </w:rPr>
-          <w:instrText xml:space="preserve"> PAGEREF _Toc199174723 \h </w:instrText>
+          <w:instrText xml:space="preserve"> PAGEREF _Toc199346510 \h </w:instrText>
         </w:r>
         <w:r>
           <w:rPr>
@@ -18167,7 +20290,7 @@
           <w14:ligatures w14:val="standardContextual"/>
         </w:rPr>
       </w:pPr>
-      <w:hyperlink w:anchor="_Toc199174724" w:history="1">
+      <w:hyperlink w:anchor="_Toc199346511" w:history="1">
         <w:r>
           <w:rPr>
             <w:rStyle w:val="Collegamentoipertestuale"/>
@@ -18194,7 +20317,7 @@
             <w:noProof/>
             <w:webHidden/>
           </w:rPr>
-          <w:instrText xml:space="preserve"> PAGEREF _Toc199174724 \h </w:instrText>
+          <w:instrText xml:space="preserve"> PAGEREF _Toc199346511 \h </w:instrText>
         </w:r>
         <w:r>
           <w:rPr>
@@ -18241,7 +20364,7 @@
           <w14:ligatures w14:val="standardContextual"/>
         </w:rPr>
       </w:pPr>
-      <w:hyperlink w:anchor="_Toc199174725" w:history="1">
+      <w:hyperlink w:anchor="_Toc199346512" w:history="1">
         <w:r>
           <w:rPr>
             <w:rStyle w:val="Collegamentoipertestuale"/>
@@ -18268,7 +20391,1084 @@
             <w:noProof/>
             <w:webHidden/>
           </w:rPr>
-          <w:instrText xml:space="preserve"> PAGEREF _Toc199174725 \h </w:instrText>
+          <w:instrText xml:space="preserve"> PAGEREF _Toc199346512 \h </w:instrText>
+        </w:r>
+        <w:r>
+          <w:rPr>
+            <w:noProof/>
+            <w:webHidden/>
+          </w:rPr>
+        </w:r>
+        <w:r>
+          <w:rPr>
+            <w:noProof/>
+            <w:webHidden/>
+          </w:rPr>
+          <w:fldChar w:fldCharType="separate"/>
+        </w:r>
+        <w:r>
+          <w:rPr>
+            <w:noProof/>
+            <w:webHidden/>
+          </w:rPr>
+          <w:t>8</w:t>
+        </w:r>
+        <w:r>
+          <w:rPr>
+            <w:noProof/>
+            <w:webHidden/>
+          </w:rPr>
+          <w:fldChar w:fldCharType="end"/>
+        </w:r>
+      </w:hyperlink>
+    </w:p>
+    <w:p>
+      <w:pPr>
+        <w:pStyle w:val="Indicedellefigure"/>
+        <w:tabs>
+          <w:tab w:val="right" w:leader="dot" w:pos="4355"/>
+        </w:tabs>
+        <w:rPr>
+          <w:rFonts w:asciiTheme="minorHAnsi" w:eastAsiaTheme="minorEastAsia" w:hAnsiTheme="minorHAnsi" w:cstheme="minorBidi"/>
+          <w:noProof/>
+          <w:kern w:val="2"/>
+          <w:sz w:val="24"/>
+          <w:szCs w:val="24"/>
+          <w:lang w:eastAsia="it-IT"/>
+          <w14:ligatures w14:val="standardContextual"/>
+        </w:rPr>
+      </w:pPr>
+      <w:hyperlink w:anchor="_Toc199346513" w:history="1">
+        <w:r>
+          <w:rPr>
+            <w:rStyle w:val="Collegamentoipertestuale"/>
+            <w:noProof/>
+          </w:rPr>
+          <w:t>Figura 6: Confusion matrix delle performance di BERT sul genere Diary</w:t>
+        </w:r>
+        <w:r>
+          <w:rPr>
+            <w:noProof/>
+            <w:webHidden/>
+          </w:rPr>
+          <w:tab/>
+        </w:r>
+        <w:r>
+          <w:rPr>
+            <w:noProof/>
+            <w:webHidden/>
+          </w:rPr>
+          <w:fldChar w:fldCharType="begin"/>
+        </w:r>
+        <w:r>
+          <w:rPr>
+            <w:noProof/>
+            <w:webHidden/>
+          </w:rPr>
+          <w:instrText xml:space="preserve"> PAGEREF _Toc199346513 \h </w:instrText>
+        </w:r>
+        <w:r>
+          <w:rPr>
+            <w:noProof/>
+            <w:webHidden/>
+          </w:rPr>
+        </w:r>
+        <w:r>
+          <w:rPr>
+            <w:noProof/>
+            <w:webHidden/>
+          </w:rPr>
+          <w:fldChar w:fldCharType="separate"/>
+        </w:r>
+        <w:r>
+          <w:rPr>
+            <w:noProof/>
+            <w:webHidden/>
+          </w:rPr>
+          <w:t>9</w:t>
+        </w:r>
+        <w:r>
+          <w:rPr>
+            <w:noProof/>
+            <w:webHidden/>
+          </w:rPr>
+          <w:fldChar w:fldCharType="end"/>
+        </w:r>
+      </w:hyperlink>
+    </w:p>
+    <w:p>
+      <w:pPr>
+        <w:pStyle w:val="Indicedellefigure"/>
+        <w:tabs>
+          <w:tab w:val="right" w:leader="dot" w:pos="4355"/>
+        </w:tabs>
+        <w:rPr>
+          <w:rFonts w:asciiTheme="minorHAnsi" w:eastAsiaTheme="minorEastAsia" w:hAnsiTheme="minorHAnsi" w:cstheme="minorBidi"/>
+          <w:noProof/>
+          <w:kern w:val="2"/>
+          <w:sz w:val="24"/>
+          <w:szCs w:val="24"/>
+          <w:lang w:eastAsia="it-IT"/>
+          <w14:ligatures w14:val="standardContextual"/>
+        </w:rPr>
+      </w:pPr>
+      <w:hyperlink w:anchor="_Toc199346514" w:history="1">
+        <w:r>
+          <w:rPr>
+            <w:rStyle w:val="Collegamentoipertestuale"/>
+            <w:noProof/>
+          </w:rPr>
+          <w:t>Figura 7: Curve di loss del training e della validation di BERT sul genere Diary nelle 5 epoche</w:t>
+        </w:r>
+        <w:r>
+          <w:rPr>
+            <w:noProof/>
+            <w:webHidden/>
+          </w:rPr>
+          <w:tab/>
+        </w:r>
+        <w:r>
+          <w:rPr>
+            <w:noProof/>
+            <w:webHidden/>
+          </w:rPr>
+          <w:fldChar w:fldCharType="begin"/>
+        </w:r>
+        <w:r>
+          <w:rPr>
+            <w:noProof/>
+            <w:webHidden/>
+          </w:rPr>
+          <w:instrText xml:space="preserve"> PAGEREF _Toc199346514 \h </w:instrText>
+        </w:r>
+        <w:r>
+          <w:rPr>
+            <w:noProof/>
+            <w:webHidden/>
+          </w:rPr>
+        </w:r>
+        <w:r>
+          <w:rPr>
+            <w:noProof/>
+            <w:webHidden/>
+          </w:rPr>
+          <w:fldChar w:fldCharType="separate"/>
+        </w:r>
+        <w:r>
+          <w:rPr>
+            <w:noProof/>
+            <w:webHidden/>
+          </w:rPr>
+          <w:t>9</w:t>
+        </w:r>
+        <w:r>
+          <w:rPr>
+            <w:noProof/>
+            <w:webHidden/>
+          </w:rPr>
+          <w:fldChar w:fldCharType="end"/>
+        </w:r>
+      </w:hyperlink>
+    </w:p>
+    <w:p>
+      <w:pPr>
+        <w:pStyle w:val="Indicedellefigure"/>
+        <w:tabs>
+          <w:tab w:val="right" w:leader="dot" w:pos="4355"/>
+        </w:tabs>
+        <w:rPr>
+          <w:rFonts w:asciiTheme="minorHAnsi" w:eastAsiaTheme="minorEastAsia" w:hAnsiTheme="minorHAnsi" w:cstheme="minorBidi"/>
+          <w:noProof/>
+          <w:kern w:val="2"/>
+          <w:sz w:val="24"/>
+          <w:szCs w:val="24"/>
+          <w:lang w:eastAsia="it-IT"/>
+          <w14:ligatures w14:val="standardContextual"/>
+        </w:rPr>
+      </w:pPr>
+      <w:hyperlink w:anchor="_Toc199346515" w:history="1">
+        <w:r>
+          <w:rPr>
+            <w:rStyle w:val="Collegamentoipertestuale"/>
+            <w:noProof/>
+          </w:rPr>
+          <w:t>Figura 8: Confusion matrix delle performance di BERT sul genere Diary</w:t>
+        </w:r>
+        <w:r>
+          <w:rPr>
+            <w:noProof/>
+            <w:webHidden/>
+          </w:rPr>
+          <w:tab/>
+        </w:r>
+        <w:r>
+          <w:rPr>
+            <w:noProof/>
+            <w:webHidden/>
+          </w:rPr>
+          <w:fldChar w:fldCharType="begin"/>
+        </w:r>
+        <w:r>
+          <w:rPr>
+            <w:noProof/>
+            <w:webHidden/>
+          </w:rPr>
+          <w:instrText xml:space="preserve"> PAGEREF _Toc199346515 \h </w:instrText>
+        </w:r>
+        <w:r>
+          <w:rPr>
+            <w:noProof/>
+            <w:webHidden/>
+          </w:rPr>
+        </w:r>
+        <w:r>
+          <w:rPr>
+            <w:noProof/>
+            <w:webHidden/>
+          </w:rPr>
+          <w:fldChar w:fldCharType="separate"/>
+        </w:r>
+        <w:r>
+          <w:rPr>
+            <w:noProof/>
+            <w:webHidden/>
+          </w:rPr>
+          <w:t>10</w:t>
+        </w:r>
+        <w:r>
+          <w:rPr>
+            <w:noProof/>
+            <w:webHidden/>
+          </w:rPr>
+          <w:fldChar w:fldCharType="end"/>
+        </w:r>
+      </w:hyperlink>
+    </w:p>
+    <w:p>
+      <w:pPr>
+        <w:pStyle w:val="Indicedellefigure"/>
+        <w:tabs>
+          <w:tab w:val="right" w:leader="dot" w:pos="4355"/>
+        </w:tabs>
+        <w:rPr>
+          <w:rFonts w:asciiTheme="minorHAnsi" w:eastAsiaTheme="minorEastAsia" w:hAnsiTheme="minorHAnsi" w:cstheme="minorBidi"/>
+          <w:noProof/>
+          <w:kern w:val="2"/>
+          <w:sz w:val="24"/>
+          <w:szCs w:val="24"/>
+          <w:lang w:eastAsia="it-IT"/>
+          <w14:ligatures w14:val="standardContextual"/>
+        </w:rPr>
+      </w:pPr>
+      <w:hyperlink w:anchor="_Toc199346516" w:history="1">
+        <w:r>
+          <w:rPr>
+            <w:rStyle w:val="Collegamentoipertestuale"/>
+            <w:noProof/>
+          </w:rPr>
+          <w:t>Figura 9: Curve di loss di training e validation durante il fine-tuning di BERT sul genere Journalism in 5 epoche</w:t>
+        </w:r>
+        <w:r>
+          <w:rPr>
+            <w:noProof/>
+            <w:webHidden/>
+          </w:rPr>
+          <w:tab/>
+        </w:r>
+        <w:r>
+          <w:rPr>
+            <w:noProof/>
+            <w:webHidden/>
+          </w:rPr>
+          <w:fldChar w:fldCharType="begin"/>
+        </w:r>
+        <w:r>
+          <w:rPr>
+            <w:noProof/>
+            <w:webHidden/>
+          </w:rPr>
+          <w:instrText xml:space="preserve"> PAGEREF _Toc199346516 \h </w:instrText>
+        </w:r>
+        <w:r>
+          <w:rPr>
+            <w:noProof/>
+            <w:webHidden/>
+          </w:rPr>
+        </w:r>
+        <w:r>
+          <w:rPr>
+            <w:noProof/>
+            <w:webHidden/>
+          </w:rPr>
+          <w:fldChar w:fldCharType="separate"/>
+        </w:r>
+        <w:r>
+          <w:rPr>
+            <w:noProof/>
+            <w:webHidden/>
+          </w:rPr>
+          <w:t>10</w:t>
+        </w:r>
+        <w:r>
+          <w:rPr>
+            <w:noProof/>
+            <w:webHidden/>
+          </w:rPr>
+          <w:fldChar w:fldCharType="end"/>
+        </w:r>
+      </w:hyperlink>
+    </w:p>
+    <w:p>
+      <w:pPr>
+        <w:pStyle w:val="Indicedellefigure"/>
+        <w:tabs>
+          <w:tab w:val="right" w:leader="dot" w:pos="4355"/>
+        </w:tabs>
+        <w:rPr>
+          <w:rFonts w:asciiTheme="minorHAnsi" w:eastAsiaTheme="minorEastAsia" w:hAnsiTheme="minorHAnsi" w:cstheme="minorBidi"/>
+          <w:noProof/>
+          <w:kern w:val="2"/>
+          <w:sz w:val="24"/>
+          <w:szCs w:val="24"/>
+          <w:lang w:eastAsia="it-IT"/>
+          <w14:ligatures w14:val="standardContextual"/>
+        </w:rPr>
+      </w:pPr>
+      <w:hyperlink w:anchor="_Toc199346517" w:history="1">
+        <w:r>
+          <w:rPr>
+            <w:rStyle w:val="Collegamentoipertestuale"/>
+            <w:noProof/>
+          </w:rPr>
+          <w:t>Figura 10: Confusion matrix delle performance di BERT sul genere journalism</w:t>
+        </w:r>
+        <w:r>
+          <w:rPr>
+            <w:noProof/>
+            <w:webHidden/>
+          </w:rPr>
+          <w:tab/>
+        </w:r>
+        <w:r>
+          <w:rPr>
+            <w:noProof/>
+            <w:webHidden/>
+          </w:rPr>
+          <w:fldChar w:fldCharType="begin"/>
+        </w:r>
+        <w:r>
+          <w:rPr>
+            <w:noProof/>
+            <w:webHidden/>
+          </w:rPr>
+          <w:instrText xml:space="preserve"> PAGEREF _Toc199346517 \h </w:instrText>
+        </w:r>
+        <w:r>
+          <w:rPr>
+            <w:noProof/>
+            <w:webHidden/>
+          </w:rPr>
+        </w:r>
+        <w:r>
+          <w:rPr>
+            <w:noProof/>
+            <w:webHidden/>
+          </w:rPr>
+          <w:fldChar w:fldCharType="separate"/>
+        </w:r>
+        <w:r>
+          <w:rPr>
+            <w:noProof/>
+            <w:webHidden/>
+          </w:rPr>
+          <w:t>10</w:t>
+        </w:r>
+        <w:r>
+          <w:rPr>
+            <w:noProof/>
+            <w:webHidden/>
+          </w:rPr>
+          <w:fldChar w:fldCharType="end"/>
+        </w:r>
+      </w:hyperlink>
+    </w:p>
+    <w:p>
+      <w:pPr>
+        <w:pStyle w:val="Indicedellefigure"/>
+        <w:tabs>
+          <w:tab w:val="right" w:leader="dot" w:pos="4355"/>
+        </w:tabs>
+        <w:rPr>
+          <w:rFonts w:asciiTheme="minorHAnsi" w:eastAsiaTheme="minorEastAsia" w:hAnsiTheme="minorHAnsi" w:cstheme="minorBidi"/>
+          <w:noProof/>
+          <w:kern w:val="2"/>
+          <w:sz w:val="24"/>
+          <w:szCs w:val="24"/>
+          <w:lang w:eastAsia="it-IT"/>
+          <w14:ligatures w14:val="standardContextual"/>
+        </w:rPr>
+      </w:pPr>
+      <w:hyperlink w:anchor="_Toc199346518" w:history="1">
+        <w:r>
+          <w:rPr>
+            <w:rStyle w:val="Collegamentoipertestuale"/>
+            <w:noProof/>
+          </w:rPr>
+          <w:t>Figura 11: Curve di loss di training e validation durante il fine-tuning di BERT sul genere Twitter in 5 epoche</w:t>
+        </w:r>
+        <w:r>
+          <w:rPr>
+            <w:noProof/>
+            <w:webHidden/>
+          </w:rPr>
+          <w:tab/>
+        </w:r>
+        <w:r>
+          <w:rPr>
+            <w:noProof/>
+            <w:webHidden/>
+          </w:rPr>
+          <w:fldChar w:fldCharType="begin"/>
+        </w:r>
+        <w:r>
+          <w:rPr>
+            <w:noProof/>
+            <w:webHidden/>
+          </w:rPr>
+          <w:instrText xml:space="preserve"> PAGEREF _Toc199346518 \h </w:instrText>
+        </w:r>
+        <w:r>
+          <w:rPr>
+            <w:noProof/>
+            <w:webHidden/>
+          </w:rPr>
+        </w:r>
+        <w:r>
+          <w:rPr>
+            <w:noProof/>
+            <w:webHidden/>
+          </w:rPr>
+          <w:fldChar w:fldCharType="separate"/>
+        </w:r>
+        <w:r>
+          <w:rPr>
+            <w:noProof/>
+            <w:webHidden/>
+          </w:rPr>
+          <w:t>11</w:t>
+        </w:r>
+        <w:r>
+          <w:rPr>
+            <w:noProof/>
+            <w:webHidden/>
+          </w:rPr>
+          <w:fldChar w:fldCharType="end"/>
+        </w:r>
+      </w:hyperlink>
+    </w:p>
+    <w:p>
+      <w:pPr>
+        <w:pStyle w:val="Indicedellefigure"/>
+        <w:tabs>
+          <w:tab w:val="right" w:leader="dot" w:pos="4355"/>
+        </w:tabs>
+        <w:rPr>
+          <w:rFonts w:asciiTheme="minorHAnsi" w:eastAsiaTheme="minorEastAsia" w:hAnsiTheme="minorHAnsi" w:cstheme="minorBidi"/>
+          <w:noProof/>
+          <w:kern w:val="2"/>
+          <w:sz w:val="24"/>
+          <w:szCs w:val="24"/>
+          <w:lang w:eastAsia="it-IT"/>
+          <w14:ligatures w14:val="standardContextual"/>
+        </w:rPr>
+      </w:pPr>
+      <w:hyperlink w:anchor="_Toc199346519" w:history="1">
+        <w:r>
+          <w:rPr>
+            <w:rStyle w:val="Collegamentoipertestuale"/>
+            <w:noProof/>
+          </w:rPr>
+          <w:t>Figura 12: Confusion matrix delle performance di BERT sul genere Twitter</w:t>
+        </w:r>
+        <w:r>
+          <w:rPr>
+            <w:noProof/>
+            <w:webHidden/>
+          </w:rPr>
+          <w:tab/>
+        </w:r>
+        <w:r>
+          <w:rPr>
+            <w:noProof/>
+            <w:webHidden/>
+          </w:rPr>
+          <w:fldChar w:fldCharType="begin"/>
+        </w:r>
+        <w:r>
+          <w:rPr>
+            <w:noProof/>
+            <w:webHidden/>
+          </w:rPr>
+          <w:instrText xml:space="preserve"> PAGEREF _Toc199346519 \h </w:instrText>
+        </w:r>
+        <w:r>
+          <w:rPr>
+            <w:noProof/>
+            <w:webHidden/>
+          </w:rPr>
+        </w:r>
+        <w:r>
+          <w:rPr>
+            <w:noProof/>
+            <w:webHidden/>
+          </w:rPr>
+          <w:fldChar w:fldCharType="separate"/>
+        </w:r>
+        <w:r>
+          <w:rPr>
+            <w:noProof/>
+            <w:webHidden/>
+          </w:rPr>
+          <w:t>11</w:t>
+        </w:r>
+        <w:r>
+          <w:rPr>
+            <w:noProof/>
+            <w:webHidden/>
+          </w:rPr>
+          <w:fldChar w:fldCharType="end"/>
+        </w:r>
+      </w:hyperlink>
+    </w:p>
+    <w:p>
+      <w:pPr>
+        <w:pStyle w:val="EACLReferencetext"/>
+        <w:rPr>
+          <w:lang w:val="en-GB"/>
+        </w:rPr>
+      </w:pPr>
+      <w:r>
+        <w:rPr>
+          <w:lang w:val="en-GB"/>
+        </w:rPr>
+        <w:fldChar w:fldCharType="end"/>
+      </w:r>
+      <w:bookmarkStart w:id="78" w:name="_Ref198715118"/>
+    </w:p>
+    <w:p>
+      <w:pPr>
+        <w:pStyle w:val="EACLReferencetext"/>
+        <w:rPr>
+          <w:lang w:val="en-GB"/>
+        </w:rPr>
+      </w:pPr>
+    </w:p>
+    <w:p>
+      <w:pPr>
+        <w:pStyle w:val="Indicedellefigure"/>
+        <w:tabs>
+          <w:tab w:val="right" w:leader="dot" w:pos="4355"/>
+        </w:tabs>
+        <w:rPr>
+          <w:rFonts w:asciiTheme="minorHAnsi" w:eastAsiaTheme="minorEastAsia" w:hAnsiTheme="minorHAnsi" w:cstheme="minorBidi"/>
+          <w:noProof/>
+          <w:kern w:val="2"/>
+          <w:sz w:val="24"/>
+          <w:szCs w:val="24"/>
+          <w:lang w:eastAsia="it-IT"/>
+          <w14:ligatures w14:val="standardContextual"/>
+        </w:rPr>
+      </w:pPr>
+      <w:r>
+        <w:rPr>
+          <w:lang w:val="en-GB"/>
+        </w:rPr>
+        <w:fldChar w:fldCharType="begin"/>
+      </w:r>
+      <w:r>
+        <w:rPr>
+          <w:lang w:val="en-GB"/>
+        </w:rPr>
+        <w:instrText xml:space="preserve"> TOC \h \z \c "Tabella" </w:instrText>
+      </w:r>
+      <w:r>
+        <w:rPr>
+          <w:lang w:val="en-GB"/>
+        </w:rPr>
+        <w:fldChar w:fldCharType="separate"/>
+      </w:r>
+      <w:hyperlink w:anchor="_Toc199346494" w:history="1">
+        <w:r>
+          <w:rPr>
+            <w:rStyle w:val="Collegamentoipertestuale"/>
+            <w:noProof/>
+          </w:rPr>
+          <w:t>Tabella 1: Accuracy per fold dell’SVM rispetto alla baseline dummy su Children (5-fold cross validation)</w:t>
+        </w:r>
+        <w:r>
+          <w:rPr>
+            <w:noProof/>
+            <w:webHidden/>
+          </w:rPr>
+          <w:tab/>
+        </w:r>
+        <w:r>
+          <w:rPr>
+            <w:noProof/>
+            <w:webHidden/>
+          </w:rPr>
+          <w:fldChar w:fldCharType="begin"/>
+        </w:r>
+        <w:r>
+          <w:rPr>
+            <w:noProof/>
+            <w:webHidden/>
+          </w:rPr>
+          <w:instrText xml:space="preserve"> PAGEREF _Toc199346494 \h </w:instrText>
+        </w:r>
+        <w:r>
+          <w:rPr>
+            <w:noProof/>
+            <w:webHidden/>
+          </w:rPr>
+        </w:r>
+        <w:r>
+          <w:rPr>
+            <w:noProof/>
+            <w:webHidden/>
+          </w:rPr>
+          <w:fldChar w:fldCharType="separate"/>
+        </w:r>
+        <w:r>
+          <w:rPr>
+            <w:noProof/>
+            <w:webHidden/>
+          </w:rPr>
+          <w:t>2</w:t>
+        </w:r>
+        <w:r>
+          <w:rPr>
+            <w:noProof/>
+            <w:webHidden/>
+          </w:rPr>
+          <w:fldChar w:fldCharType="end"/>
+        </w:r>
+      </w:hyperlink>
+    </w:p>
+    <w:p>
+      <w:pPr>
+        <w:pStyle w:val="Indicedellefigure"/>
+        <w:tabs>
+          <w:tab w:val="right" w:leader="dot" w:pos="4355"/>
+        </w:tabs>
+        <w:rPr>
+          <w:rFonts w:asciiTheme="minorHAnsi" w:eastAsiaTheme="minorEastAsia" w:hAnsiTheme="minorHAnsi" w:cstheme="minorBidi"/>
+          <w:noProof/>
+          <w:kern w:val="2"/>
+          <w:sz w:val="24"/>
+          <w:szCs w:val="24"/>
+          <w:lang w:eastAsia="it-IT"/>
+          <w14:ligatures w14:val="standardContextual"/>
+        </w:rPr>
+      </w:pPr>
+      <w:hyperlink w:anchor="_Toc199346495" w:history="1">
+        <w:r>
+          <w:rPr>
+            <w:rStyle w:val="Collegamentoipertestuale"/>
+            <w:noProof/>
+          </w:rPr>
+          <w:t>Tabella 2: Accuracy per fold dell’SVM rispetto alla baseline dummy su Diary (5-fold cross validation)</w:t>
+        </w:r>
+        <w:r>
+          <w:rPr>
+            <w:noProof/>
+            <w:webHidden/>
+          </w:rPr>
+          <w:tab/>
+        </w:r>
+        <w:r>
+          <w:rPr>
+            <w:noProof/>
+            <w:webHidden/>
+          </w:rPr>
+          <w:fldChar w:fldCharType="begin"/>
+        </w:r>
+        <w:r>
+          <w:rPr>
+            <w:noProof/>
+            <w:webHidden/>
+          </w:rPr>
+          <w:instrText xml:space="preserve"> PAGEREF _Toc199346495 \h </w:instrText>
+        </w:r>
+        <w:r>
+          <w:rPr>
+            <w:noProof/>
+            <w:webHidden/>
+          </w:rPr>
+        </w:r>
+        <w:r>
+          <w:rPr>
+            <w:noProof/>
+            <w:webHidden/>
+          </w:rPr>
+          <w:fldChar w:fldCharType="separate"/>
+        </w:r>
+        <w:r>
+          <w:rPr>
+            <w:noProof/>
+            <w:webHidden/>
+          </w:rPr>
+          <w:t>3</w:t>
+        </w:r>
+        <w:r>
+          <w:rPr>
+            <w:noProof/>
+            <w:webHidden/>
+          </w:rPr>
+          <w:fldChar w:fldCharType="end"/>
+        </w:r>
+      </w:hyperlink>
+    </w:p>
+    <w:p>
+      <w:pPr>
+        <w:pStyle w:val="Indicedellefigure"/>
+        <w:tabs>
+          <w:tab w:val="right" w:leader="dot" w:pos="4355"/>
+        </w:tabs>
+        <w:rPr>
+          <w:rFonts w:asciiTheme="minorHAnsi" w:eastAsiaTheme="minorEastAsia" w:hAnsiTheme="minorHAnsi" w:cstheme="minorBidi"/>
+          <w:noProof/>
+          <w:kern w:val="2"/>
+          <w:sz w:val="24"/>
+          <w:szCs w:val="24"/>
+          <w:lang w:eastAsia="it-IT"/>
+          <w14:ligatures w14:val="standardContextual"/>
+        </w:rPr>
+      </w:pPr>
+      <w:hyperlink w:anchor="_Toc199346496" w:history="1">
+        <w:r>
+          <w:rPr>
+            <w:rStyle w:val="Collegamentoipertestuale"/>
+            <w:noProof/>
+          </w:rPr>
+          <w:t>Tabella 3: Accuracy per fold dell’SVM rispetto alla baseline dummy su Journalism (5-fold cross validation)</w:t>
+        </w:r>
+        <w:r>
+          <w:rPr>
+            <w:noProof/>
+            <w:webHidden/>
+          </w:rPr>
+          <w:tab/>
+        </w:r>
+        <w:r>
+          <w:rPr>
+            <w:noProof/>
+            <w:webHidden/>
+          </w:rPr>
+          <w:fldChar w:fldCharType="begin"/>
+        </w:r>
+        <w:r>
+          <w:rPr>
+            <w:noProof/>
+            <w:webHidden/>
+          </w:rPr>
+          <w:instrText xml:space="preserve"> PAGEREF _Toc199346496 \h </w:instrText>
+        </w:r>
+        <w:r>
+          <w:rPr>
+            <w:noProof/>
+            <w:webHidden/>
+          </w:rPr>
+        </w:r>
+        <w:r>
+          <w:rPr>
+            <w:noProof/>
+            <w:webHidden/>
+          </w:rPr>
+          <w:fldChar w:fldCharType="separate"/>
+        </w:r>
+        <w:r>
+          <w:rPr>
+            <w:noProof/>
+            <w:webHidden/>
+          </w:rPr>
+          <w:t>3</w:t>
+        </w:r>
+        <w:r>
+          <w:rPr>
+            <w:noProof/>
+            <w:webHidden/>
+          </w:rPr>
+          <w:fldChar w:fldCharType="end"/>
+        </w:r>
+      </w:hyperlink>
+    </w:p>
+    <w:p>
+      <w:pPr>
+        <w:pStyle w:val="Indicedellefigure"/>
+        <w:tabs>
+          <w:tab w:val="right" w:leader="dot" w:pos="4355"/>
+        </w:tabs>
+        <w:rPr>
+          <w:rFonts w:asciiTheme="minorHAnsi" w:eastAsiaTheme="minorEastAsia" w:hAnsiTheme="minorHAnsi" w:cstheme="minorBidi"/>
+          <w:noProof/>
+          <w:kern w:val="2"/>
+          <w:sz w:val="24"/>
+          <w:szCs w:val="24"/>
+          <w:lang w:eastAsia="it-IT"/>
+          <w14:ligatures w14:val="standardContextual"/>
+        </w:rPr>
+      </w:pPr>
+      <w:hyperlink w:anchor="_Toc199346497" w:history="1">
+        <w:r>
+          <w:rPr>
+            <w:rStyle w:val="Collegamentoipertestuale"/>
+            <w:noProof/>
+          </w:rPr>
+          <w:t>Tabella 4: Accuracy per fold dell'SVM rispetto alla baseline dummy su Twitter (5-fold cross validation)</w:t>
+        </w:r>
+        <w:r>
+          <w:rPr>
+            <w:noProof/>
+            <w:webHidden/>
+          </w:rPr>
+          <w:tab/>
+        </w:r>
+        <w:r>
+          <w:rPr>
+            <w:noProof/>
+            <w:webHidden/>
+          </w:rPr>
+          <w:fldChar w:fldCharType="begin"/>
+        </w:r>
+        <w:r>
+          <w:rPr>
+            <w:noProof/>
+            <w:webHidden/>
+          </w:rPr>
+          <w:instrText xml:space="preserve"> PAGEREF _Toc199346497 \h </w:instrText>
+        </w:r>
+        <w:r>
+          <w:rPr>
+            <w:noProof/>
+            <w:webHidden/>
+          </w:rPr>
+        </w:r>
+        <w:r>
+          <w:rPr>
+            <w:noProof/>
+            <w:webHidden/>
+          </w:rPr>
+          <w:fldChar w:fldCharType="separate"/>
+        </w:r>
+        <w:r>
+          <w:rPr>
+            <w:noProof/>
+            <w:webHidden/>
+          </w:rPr>
+          <w:t>4</w:t>
+        </w:r>
+        <w:r>
+          <w:rPr>
+            <w:noProof/>
+            <w:webHidden/>
+          </w:rPr>
+          <w:fldChar w:fldCharType="end"/>
+        </w:r>
+      </w:hyperlink>
+    </w:p>
+    <w:p>
+      <w:pPr>
+        <w:pStyle w:val="Indicedellefigure"/>
+        <w:tabs>
+          <w:tab w:val="right" w:leader="dot" w:pos="4355"/>
+        </w:tabs>
+        <w:rPr>
+          <w:rFonts w:asciiTheme="minorHAnsi" w:eastAsiaTheme="minorEastAsia" w:hAnsiTheme="minorHAnsi" w:cstheme="minorBidi"/>
+          <w:noProof/>
+          <w:kern w:val="2"/>
+          <w:sz w:val="24"/>
+          <w:szCs w:val="24"/>
+          <w:lang w:eastAsia="it-IT"/>
+          <w14:ligatures w14:val="standardContextual"/>
+        </w:rPr>
+      </w:pPr>
+      <w:hyperlink w:anchor="_Toc199346498" w:history="1">
+        <w:r>
+          <w:rPr>
+            <w:rStyle w:val="Collegamentoipertestuale"/>
+            <w:noProof/>
+          </w:rPr>
+          <w:t>Tabella 5: Report finale sul test set di SVM ProfilingUD</w:t>
+        </w:r>
+        <w:r>
+          <w:rPr>
+            <w:noProof/>
+            <w:webHidden/>
+          </w:rPr>
+          <w:tab/>
+        </w:r>
+        <w:r>
+          <w:rPr>
+            <w:noProof/>
+            <w:webHidden/>
+          </w:rPr>
+          <w:fldChar w:fldCharType="begin"/>
+        </w:r>
+        <w:r>
+          <w:rPr>
+            <w:noProof/>
+            <w:webHidden/>
+          </w:rPr>
+          <w:instrText xml:space="preserve"> PAGEREF _Toc199346498 \h </w:instrText>
+        </w:r>
+        <w:r>
+          <w:rPr>
+            <w:noProof/>
+            <w:webHidden/>
+          </w:rPr>
+        </w:r>
+        <w:r>
+          <w:rPr>
+            <w:noProof/>
+            <w:webHidden/>
+          </w:rPr>
+          <w:fldChar w:fldCharType="separate"/>
+        </w:r>
+        <w:r>
+          <w:rPr>
+            <w:noProof/>
+            <w:webHidden/>
+          </w:rPr>
+          <w:t>5</w:t>
+        </w:r>
+        <w:r>
+          <w:rPr>
+            <w:noProof/>
+            <w:webHidden/>
+          </w:rPr>
+          <w:fldChar w:fldCharType="end"/>
+        </w:r>
+      </w:hyperlink>
+    </w:p>
+    <w:p>
+      <w:pPr>
+        <w:pStyle w:val="Indicedellefigure"/>
+        <w:tabs>
+          <w:tab w:val="right" w:leader="dot" w:pos="4355"/>
+        </w:tabs>
+        <w:rPr>
+          <w:rFonts w:asciiTheme="minorHAnsi" w:eastAsiaTheme="minorEastAsia" w:hAnsiTheme="minorHAnsi" w:cstheme="minorBidi"/>
+          <w:noProof/>
+          <w:kern w:val="2"/>
+          <w:sz w:val="24"/>
+          <w:szCs w:val="24"/>
+          <w:lang w:eastAsia="it-IT"/>
+          <w14:ligatures w14:val="standardContextual"/>
+        </w:rPr>
+      </w:pPr>
+      <w:hyperlink w:anchor="_Toc199346499" w:history="1">
+        <w:r>
+          <w:rPr>
+            <w:rStyle w:val="Collegamentoipertestuale"/>
+            <w:noProof/>
+          </w:rPr>
+          <w:t>Tabella 6: Mean accuracy della cross validation di ciascuna strategia (genere Children)</w:t>
+        </w:r>
+        <w:r>
+          <w:rPr>
+            <w:noProof/>
+            <w:webHidden/>
+          </w:rPr>
+          <w:tab/>
+        </w:r>
+        <w:r>
+          <w:rPr>
+            <w:noProof/>
+            <w:webHidden/>
+          </w:rPr>
+          <w:fldChar w:fldCharType="begin"/>
+        </w:r>
+        <w:r>
+          <w:rPr>
+            <w:noProof/>
+            <w:webHidden/>
+          </w:rPr>
+          <w:instrText xml:space="preserve"> PAGEREF _Toc199346499 \h </w:instrText>
+        </w:r>
+        <w:r>
+          <w:rPr>
+            <w:noProof/>
+            <w:webHidden/>
+          </w:rPr>
+        </w:r>
+        <w:r>
+          <w:rPr>
+            <w:noProof/>
+            <w:webHidden/>
+          </w:rPr>
+          <w:fldChar w:fldCharType="separate"/>
+        </w:r>
+        <w:r>
+          <w:rPr>
+            <w:noProof/>
+            <w:webHidden/>
+          </w:rPr>
+          <w:t>5</w:t>
+        </w:r>
+        <w:r>
+          <w:rPr>
+            <w:noProof/>
+            <w:webHidden/>
+          </w:rPr>
+          <w:fldChar w:fldCharType="end"/>
+        </w:r>
+      </w:hyperlink>
+    </w:p>
+    <w:p>
+      <w:pPr>
+        <w:pStyle w:val="Indicedellefigure"/>
+        <w:tabs>
+          <w:tab w:val="right" w:leader="dot" w:pos="4355"/>
+        </w:tabs>
+        <w:rPr>
+          <w:rFonts w:asciiTheme="minorHAnsi" w:eastAsiaTheme="minorEastAsia" w:hAnsiTheme="minorHAnsi" w:cstheme="minorBidi"/>
+          <w:noProof/>
+          <w:kern w:val="2"/>
+          <w:sz w:val="24"/>
+          <w:szCs w:val="24"/>
+          <w:lang w:eastAsia="it-IT"/>
+          <w14:ligatures w14:val="standardContextual"/>
+        </w:rPr>
+      </w:pPr>
+      <w:hyperlink w:anchor="_Toc199346500" w:history="1">
+        <w:r>
+          <w:rPr>
+            <w:rStyle w:val="Collegamentoipertestuale"/>
+            <w:noProof/>
+          </w:rPr>
+          <w:t>Tabella 7: Mean accuracy della cross validation di ciascuna strategia (genere Diary)</w:t>
+        </w:r>
+        <w:r>
+          <w:rPr>
+            <w:noProof/>
+            <w:webHidden/>
+          </w:rPr>
+          <w:tab/>
+        </w:r>
+        <w:r>
+          <w:rPr>
+            <w:noProof/>
+            <w:webHidden/>
+          </w:rPr>
+          <w:fldChar w:fldCharType="begin"/>
+        </w:r>
+        <w:r>
+          <w:rPr>
+            <w:noProof/>
+            <w:webHidden/>
+          </w:rPr>
+          <w:instrText xml:space="preserve"> PAGEREF _Toc199346500 \h </w:instrText>
         </w:r>
         <w:r>
           <w:rPr>
@@ -18315,13 +21515,13 @@
           <w14:ligatures w14:val="standardContextual"/>
         </w:rPr>
       </w:pPr>
-      <w:hyperlink w:anchor="_Toc199174726" w:history="1">
+      <w:hyperlink w:anchor="_Toc199346501" w:history="1">
         <w:r>
           <w:rPr>
             <w:rStyle w:val="Collegamentoipertestuale"/>
             <w:noProof/>
           </w:rPr>
-          <w:t>Figura 6: Confusion matrix delle performance di BERT sul genere Diary</w:t>
+          <w:t>Tabella 8: Mean accuracy della cross validation di ciascuna strategia (genere Journalism)</w:t>
         </w:r>
         <w:r>
           <w:rPr>
@@ -18342,7 +21542,7 @@
             <w:noProof/>
             <w:webHidden/>
           </w:rPr>
-          <w:instrText xml:space="preserve"> PAGEREF _Toc199174726 \h </w:instrText>
+          <w:instrText xml:space="preserve"> PAGEREF _Toc199346501 \h </w:instrText>
         </w:r>
         <w:r>
           <w:rPr>
@@ -18362,7 +21562,7 @@
             <w:noProof/>
             <w:webHidden/>
           </w:rPr>
-          <w:t>7</w:t>
+          <w:t>6</w:t>
         </w:r>
         <w:r>
           <w:rPr>
@@ -18389,13 +21589,13 @@
           <w14:ligatures w14:val="standardContextual"/>
         </w:rPr>
       </w:pPr>
-      <w:hyperlink w:anchor="_Toc199174727" w:history="1">
+      <w:hyperlink w:anchor="_Toc199346502" w:history="1">
         <w:r>
           <w:rPr>
             <w:rStyle w:val="Collegamentoipertestuale"/>
             <w:noProof/>
           </w:rPr>
-          <w:t>Figura 7: Curve di loss del training e della validation di BERT sul genere Diary nelle 5 epoche</w:t>
+          <w:t>Tabella 9: risultati dell'SVM con word embeddings sul test set delle migliori strategie per ciascun genere</w:t>
         </w:r>
         <w:r>
           <w:rPr>
@@ -18416,7 +21616,7 @@
             <w:noProof/>
             <w:webHidden/>
           </w:rPr>
-          <w:instrText xml:space="preserve"> PAGEREF _Toc199174727 \h </w:instrText>
+          <w:instrText xml:space="preserve"> PAGEREF _Toc199346502 \h </w:instrText>
         </w:r>
         <w:r>
           <w:rPr>
@@ -18436,7 +21636,7 @@
             <w:noProof/>
             <w:webHidden/>
           </w:rPr>
-          <w:t>7</w:t>
+          <w:t>6</w:t>
         </w:r>
         <w:r>
           <w:rPr>
@@ -18463,13 +21663,13 @@
           <w14:ligatures w14:val="standardContextual"/>
         </w:rPr>
       </w:pPr>
-      <w:hyperlink w:anchor="_Toc199174728" w:history="1">
+      <w:hyperlink w:anchor="_Toc199346503" w:history="1">
         <w:r>
           <w:rPr>
             <w:rStyle w:val="Collegamentoipertestuale"/>
             <w:noProof/>
           </w:rPr>
-          <w:t>Figura 8: Confusion matrix delle performance di BERT sul genere Diary</w:t>
+          <w:t>Tabella 10: Risultati del fine-tuning di BERT sul genere Children per 5 epoche</w:t>
         </w:r>
         <w:r>
           <w:rPr>
@@ -18490,7 +21690,7 @@
             <w:noProof/>
             <w:webHidden/>
           </w:rPr>
-          <w:instrText xml:space="preserve"> PAGEREF _Toc199174728 \h </w:instrText>
+          <w:instrText xml:space="preserve"> PAGEREF _Toc199346503 \h </w:instrText>
         </w:r>
         <w:r>
           <w:rPr>
@@ -18537,13 +21737,13 @@
           <w14:ligatures w14:val="standardContextual"/>
         </w:rPr>
       </w:pPr>
-      <w:hyperlink w:anchor="_Toc199174729" w:history="1">
+      <w:hyperlink w:anchor="_Toc199346504" w:history="1">
         <w:r>
           <w:rPr>
             <w:rStyle w:val="Collegamentoipertestuale"/>
             <w:noProof/>
           </w:rPr>
-          <w:t>Figura 9: Curve di loss di training e validation durante il fine-tuning di BERT sul genere Journalism in 5 epoche</w:t>
+          <w:t>Tabella 10: Risultati del fine-tuning di BERT sul genere Diary per 5 epoche</w:t>
         </w:r>
         <w:r>
           <w:rPr>
@@ -18564,155 +21764,7 @@
             <w:noProof/>
             <w:webHidden/>
           </w:rPr>
-          <w:instrText xml:space="preserve"> PAGEREF _Toc199174729 \h </w:instrText>
-        </w:r>
-        <w:r>
-          <w:rPr>
-            <w:noProof/>
-            <w:webHidden/>
-          </w:rPr>
-        </w:r>
-        <w:r>
-          <w:rPr>
-            <w:noProof/>
-            <w:webHidden/>
-          </w:rPr>
-          <w:fldChar w:fldCharType="separate"/>
-        </w:r>
-        <w:r>
-          <w:rPr>
-            <w:noProof/>
-            <w:webHidden/>
-          </w:rPr>
-          <w:t>8</w:t>
-        </w:r>
-        <w:r>
-          <w:rPr>
-            <w:noProof/>
-            <w:webHidden/>
-          </w:rPr>
-          <w:fldChar w:fldCharType="end"/>
-        </w:r>
-      </w:hyperlink>
-    </w:p>
-    <w:p>
-      <w:pPr>
-        <w:pStyle w:val="Indicedellefigure"/>
-        <w:tabs>
-          <w:tab w:val="right" w:leader="dot" w:pos="4355"/>
-        </w:tabs>
-        <w:rPr>
-          <w:rFonts w:asciiTheme="minorHAnsi" w:eastAsiaTheme="minorEastAsia" w:hAnsiTheme="minorHAnsi" w:cstheme="minorBidi"/>
-          <w:noProof/>
-          <w:kern w:val="2"/>
-          <w:sz w:val="24"/>
-          <w:szCs w:val="24"/>
-          <w:lang w:eastAsia="it-IT"/>
-          <w14:ligatures w14:val="standardContextual"/>
-        </w:rPr>
-      </w:pPr>
-      <w:hyperlink w:anchor="_Toc199174730" w:history="1">
-        <w:r>
-          <w:rPr>
-            <w:rStyle w:val="Collegamentoipertestuale"/>
-            <w:noProof/>
-          </w:rPr>
-          <w:t>Figura 10: Confusion matrix delle performance di BERT sul genere journalism</w:t>
-        </w:r>
-        <w:r>
-          <w:rPr>
-            <w:noProof/>
-            <w:webHidden/>
-          </w:rPr>
-          <w:tab/>
-        </w:r>
-        <w:r>
-          <w:rPr>
-            <w:noProof/>
-            <w:webHidden/>
-          </w:rPr>
-          <w:fldChar w:fldCharType="begin"/>
-        </w:r>
-        <w:r>
-          <w:rPr>
-            <w:noProof/>
-            <w:webHidden/>
-          </w:rPr>
-          <w:instrText xml:space="preserve"> PAGEREF _Toc199174730 \h </w:instrText>
-        </w:r>
-        <w:r>
-          <w:rPr>
-            <w:noProof/>
-            <w:webHidden/>
-          </w:rPr>
-        </w:r>
-        <w:r>
-          <w:rPr>
-            <w:noProof/>
-            <w:webHidden/>
-          </w:rPr>
-          <w:fldChar w:fldCharType="separate"/>
-        </w:r>
-        <w:r>
-          <w:rPr>
-            <w:noProof/>
-            <w:webHidden/>
-          </w:rPr>
-          <w:t>8</w:t>
-        </w:r>
-        <w:r>
-          <w:rPr>
-            <w:noProof/>
-            <w:webHidden/>
-          </w:rPr>
-          <w:fldChar w:fldCharType="end"/>
-        </w:r>
-      </w:hyperlink>
-    </w:p>
-    <w:p>
-      <w:pPr>
-        <w:pStyle w:val="Indicedellefigure"/>
-        <w:tabs>
-          <w:tab w:val="right" w:leader="dot" w:pos="4355"/>
-        </w:tabs>
-        <w:rPr>
-          <w:rFonts w:asciiTheme="minorHAnsi" w:eastAsiaTheme="minorEastAsia" w:hAnsiTheme="minorHAnsi" w:cstheme="minorBidi"/>
-          <w:noProof/>
-          <w:kern w:val="2"/>
-          <w:sz w:val="24"/>
-          <w:szCs w:val="24"/>
-          <w:lang w:eastAsia="it-IT"/>
-          <w14:ligatures w14:val="standardContextual"/>
-        </w:rPr>
-      </w:pPr>
-      <w:hyperlink w:anchor="_Toc199174731" w:history="1">
-        <w:r>
-          <w:rPr>
-            <w:rStyle w:val="Collegamentoipertestuale"/>
-            <w:noProof/>
-          </w:rPr>
-          <w:t>Figura 11: Curve di loss di training e validation durante il fine-tuning di BERT sul genere Twitter in 5 epoche</w:t>
-        </w:r>
-        <w:r>
-          <w:rPr>
-            <w:noProof/>
-            <w:webHidden/>
-          </w:rPr>
-          <w:tab/>
-        </w:r>
-        <w:r>
-          <w:rPr>
-            <w:noProof/>
-            <w:webHidden/>
-          </w:rPr>
-          <w:fldChar w:fldCharType="begin"/>
-        </w:r>
-        <w:r>
-          <w:rPr>
-            <w:noProof/>
-            <w:webHidden/>
-          </w:rPr>
-          <w:instrText xml:space="preserve"> PAGEREF _Toc199174731 \h </w:instrText>
+          <w:instrText xml:space="preserve"> PAGEREF _Toc199346504 \h </w:instrText>
         </w:r>
         <w:r>
           <w:rPr>
@@ -18759,13 +21811,13 @@
           <w14:ligatures w14:val="standardContextual"/>
         </w:rPr>
       </w:pPr>
-      <w:hyperlink w:anchor="_Toc199174732" w:history="1">
+      <w:hyperlink w:anchor="_Toc199346505" w:history="1">
         <w:r>
           <w:rPr>
             <w:rStyle w:val="Collegamentoipertestuale"/>
             <w:noProof/>
           </w:rPr>
-          <w:t>Figura 12: Confusion matrix delle performance di BERT sul genere Twitter</w:t>
+          <w:t>Tabella 11: Risultati del fine-tuning di BERT sul genere journalism per 5 epoche</w:t>
         </w:r>
         <w:r>
           <w:rPr>
@@ -18786,7 +21838,7 @@
             <w:noProof/>
             <w:webHidden/>
           </w:rPr>
-          <w:instrText xml:space="preserve"> PAGEREF _Toc199174732 \h </w:instrText>
+          <w:instrText xml:space="preserve"> PAGEREF _Toc199346505 \h </w:instrText>
         </w:r>
         <w:r>
           <w:rPr>
@@ -18806,7 +21858,7 @@
             <w:noProof/>
             <w:webHidden/>
           </w:rPr>
-          <w:t>9</w:t>
+          <w:t>10</w:t>
         </w:r>
         <w:r>
           <w:rPr>
@@ -18819,29 +21871,6 @@
     </w:p>
     <w:p>
       <w:pPr>
-        <w:pStyle w:val="EACLReferencetext"/>
-        <w:rPr>
-          <w:lang w:val="en-GB"/>
-        </w:rPr>
-      </w:pPr>
-      <w:r>
-        <w:rPr>
-          <w:lang w:val="en-GB"/>
-        </w:rPr>
-        <w:fldChar w:fldCharType="end"/>
-      </w:r>
-      <w:bookmarkStart w:id="69" w:name="_Ref198715118"/>
-    </w:p>
-    <w:p>
-      <w:pPr>
-        <w:pStyle w:val="EACLReferencetext"/>
-        <w:rPr>
-          <w:lang w:val="en-GB"/>
-        </w:rPr>
-      </w:pPr>
-    </w:p>
-    <w:p>
-      <w:pPr>
         <w:pStyle w:val="Indicedellefigure"/>
         <w:tabs>
           <w:tab w:val="right" w:leader="dot" w:pos="4355"/>
@@ -18856,31 +21885,13 @@
           <w14:ligatures w14:val="standardContextual"/>
         </w:rPr>
       </w:pPr>
-      <w:r>
-        <w:rPr>
-          <w:lang w:val="en-GB"/>
-        </w:rPr>
-        <w:fldChar w:fldCharType="begin"/>
-      </w:r>
-      <w:r>
-        <w:rPr>
-          <w:lang w:val="en-GB"/>
-        </w:rPr>
-        <w:instrText xml:space="preserve"> TOC \h \z \c "Tabella" </w:instrText>
-      </w:r>
-      <w:r>
-        <w:rPr>
-          <w:lang w:val="en-GB"/>
-        </w:rPr>
-        <w:fldChar w:fldCharType="separate"/>
-      </w:r>
-      <w:hyperlink w:anchor="_Toc199174711" w:history="1">
+      <w:hyperlink w:anchor="_Toc199346506" w:history="1">
         <w:r>
           <w:rPr>
             <w:rStyle w:val="Collegamentoipertestuale"/>
             <w:noProof/>
           </w:rPr>
-          <w:t>Tabella 1: Accuracy per fold dell’SVM rispetto alla baseline dummy su Children (5-fold cross validation)</w:t>
+          <w:t>Tabella 12: Risultati del fine-tuning di BERT sul genere Twitter per 5 epoche</w:t>
         </w:r>
         <w:r>
           <w:rPr>
@@ -18901,7 +21912,7 @@
             <w:noProof/>
             <w:webHidden/>
           </w:rPr>
-          <w:instrText xml:space="preserve"> PAGEREF _Toc199174711 \h </w:instrText>
+          <w:instrText xml:space="preserve"> PAGEREF _Toc199346506 \h </w:instrText>
         </w:r>
         <w:r>
           <w:rPr>
@@ -18921,7 +21932,7 @@
             <w:noProof/>
             <w:webHidden/>
           </w:rPr>
-          <w:t>2</w:t>
+          <w:t>11</w:t>
         </w:r>
         <w:r>
           <w:rPr>
@@ -18948,13 +21959,13 @@
           <w14:ligatures w14:val="standardContextual"/>
         </w:rPr>
       </w:pPr>
-      <w:hyperlink w:anchor="_Toc199174712" w:history="1">
+      <w:hyperlink w:anchor="_Toc199346507" w:history="1">
         <w:r>
           <w:rPr>
             <w:rStyle w:val="Collegamentoipertestuale"/>
             <w:noProof/>
           </w:rPr>
-          <w:t>Tabella 2: Accuracy per fold dell’SVM rispetto alla baseline dummy su Diary (5-fold cross validation)</w:t>
+          <w:t>Tabella 13: Metriche di valutazione del modello BERT sui dati di test suddivisi per genere</w:t>
         </w:r>
         <w:r>
           <w:rPr>
@@ -18975,7 +21986,7 @@
             <w:noProof/>
             <w:webHidden/>
           </w:rPr>
-          <w:instrText xml:space="preserve"> PAGEREF _Toc199174712 \h </w:instrText>
+          <w:instrText xml:space="preserve"> PAGEREF _Toc199346507 \h </w:instrText>
         </w:r>
         <w:r>
           <w:rPr>
@@ -18995,599 +22006,7 @@
             <w:noProof/>
             <w:webHidden/>
           </w:rPr>
-          <w:t>3</w:t>
-        </w:r>
-        <w:r>
-          <w:rPr>
-            <w:noProof/>
-            <w:webHidden/>
-          </w:rPr>
-          <w:fldChar w:fldCharType="end"/>
-        </w:r>
-      </w:hyperlink>
-    </w:p>
-    <w:p>
-      <w:pPr>
-        <w:pStyle w:val="Indicedellefigure"/>
-        <w:tabs>
-          <w:tab w:val="right" w:leader="dot" w:pos="4355"/>
-        </w:tabs>
-        <w:rPr>
-          <w:rFonts w:asciiTheme="minorHAnsi" w:eastAsiaTheme="minorEastAsia" w:hAnsiTheme="minorHAnsi" w:cstheme="minorBidi"/>
-          <w:noProof/>
-          <w:kern w:val="2"/>
-          <w:sz w:val="24"/>
-          <w:szCs w:val="24"/>
-          <w:lang w:eastAsia="it-IT"/>
-          <w14:ligatures w14:val="standardContextual"/>
-        </w:rPr>
-      </w:pPr>
-      <w:hyperlink w:anchor="_Toc199174713" w:history="1">
-        <w:r>
-          <w:rPr>
-            <w:rStyle w:val="Collegamentoipertestuale"/>
-            <w:noProof/>
-          </w:rPr>
-          <w:t>Tabella 3: Accuracy per fold dell’SVM rispetto alla baseline dummy su Journalism (5-fold cross validation)</w:t>
-        </w:r>
-        <w:r>
-          <w:rPr>
-            <w:noProof/>
-            <w:webHidden/>
-          </w:rPr>
-          <w:tab/>
-        </w:r>
-        <w:r>
-          <w:rPr>
-            <w:noProof/>
-            <w:webHidden/>
-          </w:rPr>
-          <w:fldChar w:fldCharType="begin"/>
-        </w:r>
-        <w:r>
-          <w:rPr>
-            <w:noProof/>
-            <w:webHidden/>
-          </w:rPr>
-          <w:instrText xml:space="preserve"> PAGEREF _Toc199174713 \h </w:instrText>
-        </w:r>
-        <w:r>
-          <w:rPr>
-            <w:noProof/>
-            <w:webHidden/>
-          </w:rPr>
-        </w:r>
-        <w:r>
-          <w:rPr>
-            <w:noProof/>
-            <w:webHidden/>
-          </w:rPr>
-          <w:fldChar w:fldCharType="separate"/>
-        </w:r>
-        <w:r>
-          <w:rPr>
-            <w:noProof/>
-            <w:webHidden/>
-          </w:rPr>
-          <w:t>4</w:t>
-        </w:r>
-        <w:r>
-          <w:rPr>
-            <w:noProof/>
-            <w:webHidden/>
-          </w:rPr>
-          <w:fldChar w:fldCharType="end"/>
-        </w:r>
-      </w:hyperlink>
-    </w:p>
-    <w:p>
-      <w:pPr>
-        <w:pStyle w:val="Indicedellefigure"/>
-        <w:tabs>
-          <w:tab w:val="right" w:leader="dot" w:pos="4355"/>
-        </w:tabs>
-        <w:rPr>
-          <w:rFonts w:asciiTheme="minorHAnsi" w:eastAsiaTheme="minorEastAsia" w:hAnsiTheme="minorHAnsi" w:cstheme="minorBidi"/>
-          <w:noProof/>
-          <w:kern w:val="2"/>
-          <w:sz w:val="24"/>
-          <w:szCs w:val="24"/>
-          <w:lang w:eastAsia="it-IT"/>
-          <w14:ligatures w14:val="standardContextual"/>
-        </w:rPr>
-      </w:pPr>
-      <w:hyperlink w:anchor="_Toc199174714" w:history="1">
-        <w:r>
-          <w:rPr>
-            <w:rStyle w:val="Collegamentoipertestuale"/>
-            <w:noProof/>
-          </w:rPr>
-          <w:t>Tabella 4: Accuracy per fold dell'SVM rispetto alla baseline dummy su Twitter (5-fold cross validation)</w:t>
-        </w:r>
-        <w:r>
-          <w:rPr>
-            <w:noProof/>
-            <w:webHidden/>
-          </w:rPr>
-          <w:tab/>
-        </w:r>
-        <w:r>
-          <w:rPr>
-            <w:noProof/>
-            <w:webHidden/>
-          </w:rPr>
-          <w:fldChar w:fldCharType="begin"/>
-        </w:r>
-        <w:r>
-          <w:rPr>
-            <w:noProof/>
-            <w:webHidden/>
-          </w:rPr>
-          <w:instrText xml:space="preserve"> PAGEREF _Toc199174714 \h </w:instrText>
-        </w:r>
-        <w:r>
-          <w:rPr>
-            <w:noProof/>
-            <w:webHidden/>
-          </w:rPr>
-        </w:r>
-        <w:r>
-          <w:rPr>
-            <w:noProof/>
-            <w:webHidden/>
-          </w:rPr>
-          <w:fldChar w:fldCharType="separate"/>
-        </w:r>
-        <w:r>
-          <w:rPr>
-            <w:noProof/>
-            <w:webHidden/>
-          </w:rPr>
-          <w:t>4</w:t>
-        </w:r>
-        <w:r>
-          <w:rPr>
-            <w:noProof/>
-            <w:webHidden/>
-          </w:rPr>
-          <w:fldChar w:fldCharType="end"/>
-        </w:r>
-      </w:hyperlink>
-    </w:p>
-    <w:p>
-      <w:pPr>
-        <w:pStyle w:val="Indicedellefigure"/>
-        <w:tabs>
-          <w:tab w:val="right" w:leader="dot" w:pos="4355"/>
-        </w:tabs>
-        <w:rPr>
-          <w:rFonts w:asciiTheme="minorHAnsi" w:eastAsiaTheme="minorEastAsia" w:hAnsiTheme="minorHAnsi" w:cstheme="minorBidi"/>
-          <w:noProof/>
-          <w:kern w:val="2"/>
-          <w:sz w:val="24"/>
-          <w:szCs w:val="24"/>
-          <w:lang w:eastAsia="it-IT"/>
-          <w14:ligatures w14:val="standardContextual"/>
-        </w:rPr>
-      </w:pPr>
-      <w:hyperlink w:anchor="_Toc199174715" w:history="1">
-        <w:r>
-          <w:rPr>
-            <w:rStyle w:val="Collegamentoipertestuale"/>
-            <w:noProof/>
-          </w:rPr>
-          <w:t>Tabella 5: Report finale sul test set di SVM ProfilingUD</w:t>
-        </w:r>
-        <w:r>
-          <w:rPr>
-            <w:noProof/>
-            <w:webHidden/>
-          </w:rPr>
-          <w:tab/>
-        </w:r>
-        <w:r>
-          <w:rPr>
-            <w:noProof/>
-            <w:webHidden/>
-          </w:rPr>
-          <w:fldChar w:fldCharType="begin"/>
-        </w:r>
-        <w:r>
-          <w:rPr>
-            <w:noProof/>
-            <w:webHidden/>
-          </w:rPr>
-          <w:instrText xml:space="preserve"> PAGEREF _Toc199174715 \h </w:instrText>
-        </w:r>
-        <w:r>
-          <w:rPr>
-            <w:noProof/>
-            <w:webHidden/>
-          </w:rPr>
-        </w:r>
-        <w:r>
-          <w:rPr>
-            <w:noProof/>
-            <w:webHidden/>
-          </w:rPr>
-          <w:fldChar w:fldCharType="separate"/>
-        </w:r>
-        <w:r>
-          <w:rPr>
-            <w:noProof/>
-            <w:webHidden/>
-          </w:rPr>
-          <w:t>5</w:t>
-        </w:r>
-        <w:r>
-          <w:rPr>
-            <w:noProof/>
-            <w:webHidden/>
-          </w:rPr>
-          <w:fldChar w:fldCharType="end"/>
-        </w:r>
-      </w:hyperlink>
-    </w:p>
-    <w:p>
-      <w:pPr>
-        <w:pStyle w:val="Indicedellefigure"/>
-        <w:tabs>
-          <w:tab w:val="right" w:leader="dot" w:pos="4355"/>
-        </w:tabs>
-        <w:rPr>
-          <w:rFonts w:asciiTheme="minorHAnsi" w:eastAsiaTheme="minorEastAsia" w:hAnsiTheme="minorHAnsi" w:cstheme="minorBidi"/>
-          <w:noProof/>
-          <w:kern w:val="2"/>
-          <w:sz w:val="24"/>
-          <w:szCs w:val="24"/>
-          <w:lang w:eastAsia="it-IT"/>
-          <w14:ligatures w14:val="standardContextual"/>
-        </w:rPr>
-      </w:pPr>
-      <w:hyperlink w:anchor="_Toc199174716" w:history="1">
-        <w:r>
-          <w:rPr>
-            <w:rStyle w:val="Collegamentoipertestuale"/>
-            <w:noProof/>
-          </w:rPr>
-          <w:t>Tabella 6: Risultati del fine-tuning di BERT sul genere Children per 5 epoche</w:t>
-        </w:r>
-        <w:r>
-          <w:rPr>
-            <w:noProof/>
-            <w:webHidden/>
-          </w:rPr>
-          <w:tab/>
-        </w:r>
-        <w:r>
-          <w:rPr>
-            <w:noProof/>
-            <w:webHidden/>
-          </w:rPr>
-          <w:fldChar w:fldCharType="begin"/>
-        </w:r>
-        <w:r>
-          <w:rPr>
-            <w:noProof/>
-            <w:webHidden/>
-          </w:rPr>
-          <w:instrText xml:space="preserve"> PAGEREF _Toc199174716 \h </w:instrText>
-        </w:r>
-        <w:r>
-          <w:rPr>
-            <w:noProof/>
-            <w:webHidden/>
-          </w:rPr>
-        </w:r>
-        <w:r>
-          <w:rPr>
-            <w:noProof/>
-            <w:webHidden/>
-          </w:rPr>
-          <w:fldChar w:fldCharType="separate"/>
-        </w:r>
-        <w:r>
-          <w:rPr>
-            <w:noProof/>
-            <w:webHidden/>
-          </w:rPr>
-          <w:t>6</w:t>
-        </w:r>
-        <w:r>
-          <w:rPr>
-            <w:noProof/>
-            <w:webHidden/>
-          </w:rPr>
-          <w:fldChar w:fldCharType="end"/>
-        </w:r>
-      </w:hyperlink>
-    </w:p>
-    <w:p>
-      <w:pPr>
-        <w:pStyle w:val="Indicedellefigure"/>
-        <w:tabs>
-          <w:tab w:val="right" w:leader="dot" w:pos="4355"/>
-        </w:tabs>
-        <w:rPr>
-          <w:rFonts w:asciiTheme="minorHAnsi" w:eastAsiaTheme="minorEastAsia" w:hAnsiTheme="minorHAnsi" w:cstheme="minorBidi"/>
-          <w:noProof/>
-          <w:kern w:val="2"/>
-          <w:sz w:val="24"/>
-          <w:szCs w:val="24"/>
-          <w:lang w:eastAsia="it-IT"/>
-          <w14:ligatures w14:val="standardContextual"/>
-        </w:rPr>
-      </w:pPr>
-      <w:hyperlink w:anchor="_Toc199174717" w:history="1">
-        <w:r>
-          <w:rPr>
-            <w:rStyle w:val="Collegamentoipertestuale"/>
-            <w:noProof/>
-          </w:rPr>
-          <w:t>Tabella 7: Risultati del fine-tuning di BERT sul genere Diary per 5 epoche</w:t>
-        </w:r>
-        <w:r>
-          <w:rPr>
-            <w:noProof/>
-            <w:webHidden/>
-          </w:rPr>
-          <w:tab/>
-        </w:r>
-        <w:r>
-          <w:rPr>
-            <w:noProof/>
-            <w:webHidden/>
-          </w:rPr>
-          <w:fldChar w:fldCharType="begin"/>
-        </w:r>
-        <w:r>
-          <w:rPr>
-            <w:noProof/>
-            <w:webHidden/>
-          </w:rPr>
-          <w:instrText xml:space="preserve"> PAGEREF _Toc199174717 \h </w:instrText>
-        </w:r>
-        <w:r>
-          <w:rPr>
-            <w:noProof/>
-            <w:webHidden/>
-          </w:rPr>
-        </w:r>
-        <w:r>
-          <w:rPr>
-            <w:noProof/>
-            <w:webHidden/>
-          </w:rPr>
-          <w:fldChar w:fldCharType="separate"/>
-        </w:r>
-        <w:r>
-          <w:rPr>
-            <w:noProof/>
-            <w:webHidden/>
-          </w:rPr>
-          <w:t>7</w:t>
-        </w:r>
-        <w:r>
-          <w:rPr>
-            <w:noProof/>
-            <w:webHidden/>
-          </w:rPr>
-          <w:fldChar w:fldCharType="end"/>
-        </w:r>
-      </w:hyperlink>
-    </w:p>
-    <w:p>
-      <w:pPr>
-        <w:pStyle w:val="Indicedellefigure"/>
-        <w:tabs>
-          <w:tab w:val="right" w:leader="dot" w:pos="4355"/>
-        </w:tabs>
-        <w:rPr>
-          <w:rFonts w:asciiTheme="minorHAnsi" w:eastAsiaTheme="minorEastAsia" w:hAnsiTheme="minorHAnsi" w:cstheme="minorBidi"/>
-          <w:noProof/>
-          <w:kern w:val="2"/>
-          <w:sz w:val="24"/>
-          <w:szCs w:val="24"/>
-          <w:lang w:eastAsia="it-IT"/>
-          <w14:ligatures w14:val="standardContextual"/>
-        </w:rPr>
-      </w:pPr>
-      <w:hyperlink w:anchor="_Toc199174718" w:history="1">
-        <w:r>
-          <w:rPr>
-            <w:rStyle w:val="Collegamentoipertestuale"/>
-            <w:noProof/>
-          </w:rPr>
-          <w:t>Tabella 8: Risultati del fine-tuning di BERT sul genere journalism per 5 epoche</w:t>
-        </w:r>
-        <w:r>
-          <w:rPr>
-            <w:noProof/>
-            <w:webHidden/>
-          </w:rPr>
-          <w:tab/>
-        </w:r>
-        <w:r>
-          <w:rPr>
-            <w:noProof/>
-            <w:webHidden/>
-          </w:rPr>
-          <w:fldChar w:fldCharType="begin"/>
-        </w:r>
-        <w:r>
-          <w:rPr>
-            <w:noProof/>
-            <w:webHidden/>
-          </w:rPr>
-          <w:instrText xml:space="preserve"> PAGEREF _Toc199174718 \h </w:instrText>
-        </w:r>
-        <w:r>
-          <w:rPr>
-            <w:noProof/>
-            <w:webHidden/>
-          </w:rPr>
-        </w:r>
-        <w:r>
-          <w:rPr>
-            <w:noProof/>
-            <w:webHidden/>
-          </w:rPr>
-          <w:fldChar w:fldCharType="separate"/>
-        </w:r>
-        <w:r>
-          <w:rPr>
-            <w:noProof/>
-            <w:webHidden/>
-          </w:rPr>
-          <w:t>8</w:t>
-        </w:r>
-        <w:r>
-          <w:rPr>
-            <w:noProof/>
-            <w:webHidden/>
-          </w:rPr>
-          <w:fldChar w:fldCharType="end"/>
-        </w:r>
-      </w:hyperlink>
-    </w:p>
-    <w:p>
-      <w:pPr>
-        <w:pStyle w:val="Indicedellefigure"/>
-        <w:tabs>
-          <w:tab w:val="right" w:leader="dot" w:pos="4355"/>
-        </w:tabs>
-        <w:rPr>
-          <w:rFonts w:asciiTheme="minorHAnsi" w:eastAsiaTheme="minorEastAsia" w:hAnsiTheme="minorHAnsi" w:cstheme="minorBidi"/>
-          <w:noProof/>
-          <w:kern w:val="2"/>
-          <w:sz w:val="24"/>
-          <w:szCs w:val="24"/>
-          <w:lang w:eastAsia="it-IT"/>
-          <w14:ligatures w14:val="standardContextual"/>
-        </w:rPr>
-      </w:pPr>
-      <w:hyperlink w:anchor="_Toc199174719" w:history="1">
-        <w:r>
-          <w:rPr>
-            <w:rStyle w:val="Collegamentoipertestuale"/>
-            <w:noProof/>
-          </w:rPr>
-          <w:t>Tabella 9: Risultati del fine-tuning di BERT sul genere Twitter per 5 epoche</w:t>
-        </w:r>
-        <w:r>
-          <w:rPr>
-            <w:noProof/>
-            <w:webHidden/>
-          </w:rPr>
-          <w:tab/>
-        </w:r>
-        <w:r>
-          <w:rPr>
-            <w:noProof/>
-            <w:webHidden/>
-          </w:rPr>
-          <w:fldChar w:fldCharType="begin"/>
-        </w:r>
-        <w:r>
-          <w:rPr>
-            <w:noProof/>
-            <w:webHidden/>
-          </w:rPr>
-          <w:instrText xml:space="preserve"> PAGEREF _Toc199174719 \h </w:instrText>
-        </w:r>
-        <w:r>
-          <w:rPr>
-            <w:noProof/>
-            <w:webHidden/>
-          </w:rPr>
-        </w:r>
-        <w:r>
-          <w:rPr>
-            <w:noProof/>
-            <w:webHidden/>
-          </w:rPr>
-          <w:fldChar w:fldCharType="separate"/>
-        </w:r>
-        <w:r>
-          <w:rPr>
-            <w:noProof/>
-            <w:webHidden/>
-          </w:rPr>
-          <w:t>9</w:t>
-        </w:r>
-        <w:r>
-          <w:rPr>
-            <w:noProof/>
-            <w:webHidden/>
-          </w:rPr>
-          <w:fldChar w:fldCharType="end"/>
-        </w:r>
-      </w:hyperlink>
-    </w:p>
-    <w:p>
-      <w:pPr>
-        <w:pStyle w:val="Indicedellefigure"/>
-        <w:tabs>
-          <w:tab w:val="right" w:leader="dot" w:pos="4355"/>
-        </w:tabs>
-        <w:rPr>
-          <w:rFonts w:asciiTheme="minorHAnsi" w:eastAsiaTheme="minorEastAsia" w:hAnsiTheme="minorHAnsi" w:cstheme="minorBidi"/>
-          <w:noProof/>
-          <w:kern w:val="2"/>
-          <w:sz w:val="24"/>
-          <w:szCs w:val="24"/>
-          <w:lang w:eastAsia="it-IT"/>
-          <w14:ligatures w14:val="standardContextual"/>
-        </w:rPr>
-      </w:pPr>
-      <w:hyperlink w:anchor="_Toc199174720" w:history="1">
-        <w:r>
-          <w:rPr>
-            <w:rStyle w:val="Collegamentoipertestuale"/>
-            <w:noProof/>
-          </w:rPr>
-          <w:t>Tabella 10: Metriche di valutazione del modello BERT sui dati di test suddivisi per genere</w:t>
-        </w:r>
-        <w:r>
-          <w:rPr>
-            <w:noProof/>
-            <w:webHidden/>
-          </w:rPr>
-          <w:tab/>
-        </w:r>
-        <w:r>
-          <w:rPr>
-            <w:noProof/>
-            <w:webHidden/>
-          </w:rPr>
-          <w:fldChar w:fldCharType="begin"/>
-        </w:r>
-        <w:r>
-          <w:rPr>
-            <w:noProof/>
-            <w:webHidden/>
-          </w:rPr>
-          <w:instrText xml:space="preserve"> PAGEREF _Toc199174720 \h </w:instrText>
-        </w:r>
-        <w:r>
-          <w:rPr>
-            <w:noProof/>
-            <w:webHidden/>
-          </w:rPr>
-        </w:r>
-        <w:r>
-          <w:rPr>
-            <w:noProof/>
-            <w:webHidden/>
-          </w:rPr>
-          <w:fldChar w:fldCharType="separate"/>
-        </w:r>
-        <w:r>
-          <w:rPr>
-            <w:noProof/>
-            <w:webHidden/>
-          </w:rPr>
-          <w:t>9</w:t>
+          <w:t>11</w:t>
         </w:r>
         <w:r>
           <w:rPr>
@@ -19611,7 +22030,7 @@
         </w:rPr>
         <w:fldChar w:fldCharType="end"/>
       </w:r>
-      <w:bookmarkEnd w:id="69"/>
+      <w:bookmarkEnd w:id="78"/>
     </w:p>
     <w:sectPr>
       <w:type w:val="continuous"/>
@@ -21406,7 +23825,7 @@
   <w:style w:type="paragraph" w:default="1" w:styleId="Normale">
     <w:name w:val="Normal"/>
     <w:qFormat/>
-    <w:rsid w:val="0017519B"/>
+    <w:rsid w:val="00CB4B2A"/>
     <w:pPr>
       <w:jc w:val="both"/>
     </w:pPr>
@@ -22156,6 +24575,8 @@
   <w:style w:type="character" w:styleId="Enfasicorsivo">
     <w:name w:val="Emphasis"/>
     <w:basedOn w:val="Carpredefinitoparagrafo"/>
+    <w:uiPriority w:val="20"/>
+    <w:qFormat/>
     <w:rPr>
       <w:i/>
       <w:iCs/>

--- a/Relazione WORD.docx
+++ b/Relazione WORD.docx
@@ -1398,7 +1398,13 @@
         <w:rPr>
           <w:lang w:val="en-GB"/>
         </w:rPr>
-        <w:t xml:space="preserve"> at the top of the first page, and any full-width figures or tables (see the guidelines in Section 2.6). </w:t>
+        <w:t xml:space="preserve"> at the top of the first page, and any full-width figures or tables (see the guidelines in Sec</w:t>
+      </w:r>
+      <w:r>
+        <w:rPr>
+          <w:lang w:val="en-GB"/>
+        </w:rPr>
+        <w:t xml:space="preserve">tion 2.6). </w:t>
       </w:r>
       <w:r>
         <w:rPr>
@@ -1756,7 +1762,11 @@
         <w:t>YouTube</w:t>
       </w:r>
       <w:r>
-        <w:t>). All’interno di ognuna di esse sono stati copiati sia i testi di training che quelli di test relativi al genere corrispondente, già convertiti in formato .</w:t>
+        <w:t xml:space="preserve">). All’interno di ognuna di esse sono stati copiati sia i testi di training che quelli di </w:t>
+      </w:r>
+      <w:r>
+        <w:lastRenderedPageBreak/>
+        <w:t>test relativi al genere corrispondente, già convertiti in formato .</w:t>
       </w:r>
       <w:proofErr w:type="spellStart"/>
       <w:r>
@@ -2175,7 +2185,13 @@
         <w:rPr>
           <w:lang w:eastAsia="it-IT"/>
         </w:rPr>
-        <w:t xml:space="preserve"> baseline dummy oscillano tra 0.4 e 0.475. In alcuni casi, il modello supera la baseline dummy, ma senza garantire una generalizzazione robusta.</w:t>
+        <w:t xml:space="preserve"> baseline dummy oscillano tra 0.4 e 0.475. In alcuni </w:t>
+      </w:r>
+      <w:r>
+        <w:rPr>
+          <w:lang w:eastAsia="it-IT"/>
+        </w:rPr>
+        <w:t>casi, il modello supera la baseline dummy, ma senza garantire una generalizzazione robusta.</w:t>
       </w:r>
     </w:p>
     <w:p>
@@ -3348,7 +3364,14 @@
         <w:rPr>
           <w:lang w:eastAsia="it-IT"/>
         </w:rPr>
-        <w:t xml:space="preserve">Questo indica che, nel processo di apprendimento, il modello si affida soprattutto a come vengono usati i verbi — includendo la modalità, il tempo, la persona e il tipo di costruzione sintattica — per separare i due profili di genere. Si tratta di un risultato coerente con l’ipotesi secondo cui le strategie sintattiche verbali possono variare tra scrittori e scrittrici, anche in modo non consapevole. Tuttavia, l’efficacia di queste feature si dimostra limitata nel caso specifico del genere </w:t>
+        <w:t xml:space="preserve">Questo indica che, nel processo di apprendimento, il modello si affida soprattutto a come vengono usati i verbi — includendo la modalità, il tempo, la persona e il tipo di costruzione sintattica — per separare i due profili di genere. Si tratta di un risultato coerente con l’ipotesi secondo cui le strategie sintattiche verbali possono variare tra scrittori e scrittrici, anche in modo non consapevole. </w:t>
+      </w:r>
+      <w:r>
+        <w:rPr>
+          <w:lang w:eastAsia="it-IT"/>
+        </w:rPr>
+        <w:lastRenderedPageBreak/>
+        <w:t xml:space="preserve">Tuttavia, l’efficacia di queste feature si dimostra limitata nel caso specifico del genere </w:t>
       </w:r>
       <w:r>
         <w:rPr>
@@ -5512,7 +5535,14 @@
         <w:rPr>
           <w:lang w:eastAsia="it-IT"/>
         </w:rPr>
-        <w:t xml:space="preserve">un’accuracy di 0.57 e un F1-score macro di 0.57, con una leggera flessione rispetto alla validazione incrociata. La confusion matrix </w:t>
+        <w:t xml:space="preserve">un’accuracy di 0.57 e un F1-score macro di </w:t>
+      </w:r>
+      <w:r>
+        <w:rPr>
+          <w:lang w:eastAsia="it-IT"/>
+        </w:rPr>
+        <w:lastRenderedPageBreak/>
+        <w:t xml:space="preserve">0.57, con una leggera flessione rispetto alla validazione incrociata. La confusion matrix </w:t>
       </w:r>
       <w:r>
         <w:rPr>
@@ -6093,6 +6123,7 @@
           <w:iCs/>
           <w:lang w:eastAsia="it-IT"/>
         </w:rPr>
+        <w:instrText xml:space="preserve"> \* MERGEFORMAT </w:instrText>
       </w:r>
       <w:r>
         <w:rPr>
@@ -6100,7 +6131,6 @@
           <w:iCs/>
           <w:lang w:eastAsia="it-IT"/>
         </w:rPr>
-        <w:instrText xml:space="preserve"> \* MERGEFORMAT </w:instrText>
       </w:r>
       <w:r>
         <w:rPr>
@@ -6149,7 +6179,13 @@
         <w:rPr>
           <w:lang w:eastAsia="it-IT"/>
         </w:rPr>
-        <w:t>le performance del modello SVM risultano relativamente stabili tra i fold, con accuracy comprese tra 0.611 e 0.649, mentre le baseline dummy oscillano tra 0.474 e 0.497. In ogni fold, il modello supera la baseline, confermando una buona capacità di catturare segnali discriminanti anche in un dominio caratterizzato da testi molto brevi e informali.</w:t>
+        <w:t xml:space="preserve">le performance del modello SVM risultano relativamente stabili tra i fold, con accuracy comprese tra 0.611 e 0.649, mentre le baseline dummy oscillano tra 0.474 e 0.497. In ogni fold, il modello supera la baseline, confermando </w:t>
+      </w:r>
+      <w:r>
+        <w:rPr>
+          <w:lang w:eastAsia="it-IT"/>
+        </w:rPr>
+        <w:t>una buona capacità di catturare segnali discriminanti anche in un dominio caratterizzato da testi molto brevi e informali.</w:t>
       </w:r>
     </w:p>
     <w:p/>
@@ -6815,8 +6851,8 @@
       <w:pPr>
         <w:pStyle w:val="Didascalia"/>
       </w:pPr>
-      <w:bookmarkStart w:id="16" w:name="_Toc199346497"/>
-      <w:bookmarkStart w:id="17" w:name="_Ref199346583"/>
+      <w:bookmarkStart w:id="16" w:name="_Ref199346583"/>
+      <w:bookmarkStart w:id="17" w:name="_Toc199346497"/>
       <w:r>
         <w:t xml:space="preserve">Tabella </w:t>
       </w:r>
@@ -6838,14 +6874,14 @@
       <w:r>
         <w:fldChar w:fldCharType="end"/>
       </w:r>
+      <w:bookmarkEnd w:id="16"/>
+      <w:r>
+        <w:t xml:space="preserve">: </w:t>
+      </w:r>
+      <w:r>
+        <w:t>Accuracy per fold dell'SVM rispetto alla baseline dummy su Twitter (5-fold cross validation)</w:t>
+      </w:r>
       <w:bookmarkEnd w:id="17"/>
-      <w:r>
-        <w:t xml:space="preserve">: </w:t>
-      </w:r>
-      <w:r>
-        <w:t>Accuracy per fold dell'SVM rispetto alla baseline dummy su Twitter (5-fold cross validation)</w:t>
-      </w:r>
-      <w:bookmarkEnd w:id="16"/>
     </w:p>
     <w:p>
       <w:r>
@@ -7141,7 +7177,14 @@
         <w:rPr>
           <w:lang w:eastAsia="it-IT"/>
         </w:rPr>
-        <w:t>Questi risultati indicano che, anche in presenza di testi brevi e molto eterogenei come quelli di Twitter, l’SVM è in grado di sfruttare differenze stilistiche, seppur meno stabili rispetto ad altri generi. Tuttavia, la netta diminuzione delle performance sul test set suggerisce che il modello soffre la variabilità tipica del linguaggio social e fatica a generalizzare su dati meno rappresentativi. L’asimmetria osservata nella confusion matrix sottolinea la difficoltà del classificatore nel riconoscere i testi maschili in questo dominio.</w:t>
+        <w:t xml:space="preserve">Questi risultati indicano che, anche in presenza di testi brevi e molto eterogenei come quelli di Twitter, l’SVM è in grado di sfruttare differenze stilistiche, seppur meno stabili rispetto ad altri generi. Tuttavia, la netta diminuzione delle performance sul test set suggerisce che il modello soffre la variabilità tipica del linguaggio social e fatica a generalizzare su dati meno rappresentativi. L’asimmetria osservata nella confusion matrix sottolinea </w:t>
+      </w:r>
+      <w:r>
+        <w:rPr>
+          <w:lang w:eastAsia="it-IT"/>
+        </w:rPr>
+        <w:lastRenderedPageBreak/>
+        <w:t>la difficoltà del classificatore nel riconoscere i testi maschili in questo dominio.</w:t>
       </w:r>
     </w:p>
     <w:p>
@@ -9291,10 +9334,7 @@
         <w:t xml:space="preserve">, </w:t>
       </w:r>
       <w:r>
-        <w:t>l</w:t>
-      </w:r>
-      <w:r>
-        <w:t xml:space="preserve">’accuracy ottenuta è stata pari a 0.5427, inferiore a quanto osservato in validazione. </w:t>
+        <w:t xml:space="preserve">l’accuracy ottenuta è stata pari a 0.5427, inferiore a quanto osservato in validazione. </w:t>
       </w:r>
       <w:r>
         <w:t>Sebbene leggermente superiore alla baseline, il risultato indica una capacità discriminativa solo modesta.</w:t>
@@ -9327,13 +9367,13 @@
           <w:i/>
           <w:iCs/>
         </w:rPr>
-      </w:r>
-      <w:r>
-        <w:rPr>
-          <w:i/>
-          <w:iCs/>
-        </w:rPr>
         <w:instrText xml:space="preserve"> \* MERGEFORMAT </w:instrText>
+      </w:r>
+      <w:r>
+        <w:rPr>
+          <w:i/>
+          <w:iCs/>
+        </w:rPr>
       </w:r>
       <w:r>
         <w:rPr>
@@ -9378,6 +9418,7 @@
           <w:b/>
           <w:bCs/>
         </w:rPr>
+        <w:lastRenderedPageBreak/>
         <w:t>Diary.</w:t>
       </w:r>
       <w:r>
@@ -9409,13 +9450,13 @@
           <w:i/>
           <w:iCs/>
         </w:rPr>
-      </w:r>
-      <w:r>
-        <w:rPr>
-          <w:i/>
-          <w:iCs/>
-        </w:rPr>
         <w:instrText xml:space="preserve"> \* MERGEFORMAT </w:instrText>
+      </w:r>
+      <w:r>
+        <w:rPr>
+          <w:i/>
+          <w:iCs/>
+        </w:rPr>
       </w:r>
       <w:r>
         <w:rPr>
@@ -9879,12 +9920,6 @@
           <w:i/>
           <w:iCs/>
         </w:rPr>
-      </w:r>
-      <w:r>
-        <w:rPr>
-          <w:i/>
-          <w:iCs/>
-        </w:rPr>
         <w:instrText xml:space="preserve"> \* MERGEFORMAT </w:instrText>
       </w:r>
       <w:r>
@@ -9892,6 +9927,12 @@
           <w:i/>
           <w:iCs/>
         </w:rPr>
+      </w:r>
+      <w:r>
+        <w:rPr>
+          <w:i/>
+          <w:iCs/>
+        </w:rPr>
         <w:fldChar w:fldCharType="separate"/>
       </w:r>
       <w:r>
@@ -9944,13 +9985,13 @@
           <w:i/>
           <w:iCs/>
         </w:rPr>
-      </w:r>
-      <w:r>
-        <w:rPr>
-          <w:i/>
-          <w:iCs/>
-        </w:rPr>
         <w:instrText xml:space="preserve"> \* MERGEFORMAT </w:instrText>
+      </w:r>
+      <w:r>
+        <w:rPr>
+          <w:i/>
+          <w:iCs/>
+        </w:rPr>
       </w:r>
       <w:r>
         <w:rPr>
@@ -10009,20 +10050,13 @@
           <w:i/>
           <w:iCs/>
         </w:rPr>
-        <w:instrText xml:space="preserve"> REF _Ref199346243 \h </w:instrText>
-      </w:r>
-      <w:r>
-        <w:rPr>
-          <w:i/>
-          <w:iCs/>
-        </w:rPr>
-      </w:r>
-      <w:r>
-        <w:rPr>
-          <w:i/>
-          <w:iCs/>
-        </w:rPr>
-        <w:instrText xml:space="preserve"> \* MERGEFORMAT </w:instrText>
+        <w:instrText xml:space="preserve"> REF _Ref199346243 \h  \* MERGEFORMAT </w:instrText>
+      </w:r>
+      <w:r>
+        <w:rPr>
+          <w:i/>
+          <w:iCs/>
+        </w:rPr>
       </w:r>
       <w:r>
         <w:rPr>
@@ -10468,12 +10502,74 @@
         <w:t>max_noun_adj</w:t>
       </w:r>
       <w:r>
-        <w:t>. Come visibile in</w:t>
+        <w:t xml:space="preserve">. Come visibile in </w:t>
+      </w:r>
+      <w:r>
+        <w:rPr>
+          <w:i/>
+          <w:iCs/>
+        </w:rPr>
+        <w:fldChar w:fldCharType="begin"/>
+      </w:r>
+      <w:r>
+        <w:rPr>
+          <w:i/>
+          <w:iCs/>
+        </w:rPr>
+        <w:instrText xml:space="preserve"> REF _Ref199257873 \h </w:instrText>
+      </w:r>
+      <w:r>
+        <w:rPr>
+          <w:i/>
+          <w:iCs/>
+        </w:rPr>
+        <w:instrText xml:space="preserve"> \* MERGEFORMAT </w:instrText>
+      </w:r>
+      <w:r>
+        <w:rPr>
+          <w:i/>
+          <w:iCs/>
+        </w:rPr>
+      </w:r>
+      <w:r>
+        <w:rPr>
+          <w:i/>
+          <w:iCs/>
+        </w:rPr>
+        <w:fldChar w:fldCharType="separate"/>
+      </w:r>
+      <w:r>
+        <w:rPr>
+          <w:i/>
+          <w:iCs/>
+        </w:rPr>
+        <w:t xml:space="preserve">Tabella </w:t>
+      </w:r>
+      <w:r>
+        <w:rPr>
+          <w:i/>
+          <w:iCs/>
+          <w:noProof/>
+        </w:rPr>
+        <w:t>9</w:t>
+      </w:r>
+      <w:r>
+        <w:rPr>
+          <w:i/>
+          <w:iCs/>
+        </w:rPr>
+        <w:fldChar w:fldCharType="end"/>
+      </w:r>
+      <w:r>
+        <w:t>, l’accuracy ottenuta è stata pari a 0.4950, inferiore sia alla media di validazione sia alla baseline del dummy classifier (0.5000). Questo risultato indica che il modello non è stato in grado di apprendere pattern utili per distinguere in modo efficace tra i due generi, restituendo una performance sostanzialmente casuale.</w:t>
       </w:r>
       <w:r>
         <w:t xml:space="preserve"> </w:t>
       </w:r>
       <w:r>
+        <w:t>La confusion matrix (</w:t>
+      </w:r>
+      <w:r>
         <w:rPr>
           <w:i/>
           <w:iCs/>
@@ -10485,85 +10581,13 @@
           <w:i/>
           <w:iCs/>
         </w:rPr>
-        <w:instrText xml:space="preserve"> REF _Ref199257873 \h </w:instrText>
-      </w:r>
-      <w:r>
-        <w:rPr>
-          <w:i/>
-          <w:iCs/>
-        </w:rPr>
-      </w:r>
-      <w:r>
-        <w:rPr>
-          <w:i/>
-          <w:iCs/>
-        </w:rPr>
-        <w:instrText xml:space="preserve"> \* MERGEFORMAT </w:instrText>
-      </w:r>
-      <w:r>
-        <w:rPr>
-          <w:i/>
-          <w:iCs/>
-        </w:rPr>
-        <w:fldChar w:fldCharType="separate"/>
-      </w:r>
-      <w:r>
-        <w:rPr>
-          <w:i/>
-          <w:iCs/>
-        </w:rPr>
-        <w:t xml:space="preserve">Tabella </w:t>
-      </w:r>
-      <w:r>
-        <w:rPr>
-          <w:i/>
-          <w:iCs/>
-          <w:noProof/>
-        </w:rPr>
-        <w:t>9</w:t>
-      </w:r>
-      <w:r>
-        <w:rPr>
-          <w:i/>
-          <w:iCs/>
-        </w:rPr>
-        <w:fldChar w:fldCharType="end"/>
-      </w:r>
-      <w:r>
-        <w:t>, l’accuracy ottenuta è stata pari a 0.4950, inferiore sia alla media di validazione sia alla baseline del dummy classifier (0.5000). Questo risultato indica che il modello non è stato in grado di apprendere pattern utili per distinguere in modo efficace tra i due generi, restituendo una performance sostanzialmente casuale.</w:t>
-      </w:r>
-      <w:r>
-        <w:t xml:space="preserve"> </w:t>
-      </w:r>
-      <w:r>
-        <w:t>La confusion matrix (</w:t>
-      </w:r>
-      <w:r>
-        <w:rPr>
-          <w:i/>
-          <w:iCs/>
-        </w:rPr>
-        <w:fldChar w:fldCharType="begin"/>
-      </w:r>
-      <w:r>
-        <w:rPr>
-          <w:i/>
-          <w:iCs/>
-        </w:rPr>
-        <w:instrText xml:space="preserve"> REF _Ref199257873 \h </w:instrText>
-      </w:r>
-      <w:r>
-        <w:rPr>
-          <w:i/>
-          <w:iCs/>
-        </w:rPr>
-      </w:r>
-      <w:r>
-        <w:rPr>
-          <w:i/>
-          <w:iCs/>
-        </w:rPr>
-        <w:instrText xml:space="preserve"> \* MERGEFORMAT </w:instrText>
+        <w:instrText xml:space="preserve"> REF _Ref199257873 \h  \* MERGEFORMAT </w:instrText>
+      </w:r>
+      <w:r>
+        <w:rPr>
+          <w:i/>
+          <w:iCs/>
+        </w:rPr>
       </w:r>
       <w:r>
         <w:rPr>
@@ -10638,20 +10662,13 @@
           <w:i/>
           <w:iCs/>
         </w:rPr>
-        <w:instrText xml:space="preserve"> REF _Ref199349277 \h </w:instrText>
-      </w:r>
-      <w:r>
-        <w:rPr>
-          <w:i/>
-          <w:iCs/>
-        </w:rPr>
-      </w:r>
-      <w:r>
-        <w:rPr>
-          <w:i/>
-          <w:iCs/>
-        </w:rPr>
-        <w:instrText xml:space="preserve"> \* MERGEFORMAT </w:instrText>
+        <w:instrText xml:space="preserve"> REF _Ref199349277 \h  \* MERGEFORMAT </w:instrText>
+      </w:r>
+      <w:r>
+        <w:rPr>
+          <w:i/>
+          <w:iCs/>
+        </w:rPr>
       </w:r>
       <w:r>
         <w:rPr>
@@ -10693,13 +10710,7 @@
         <w:t>mean_noun_adj</w:t>
       </w:r>
       <w:r>
-        <w:t xml:space="preserve"> </w:t>
-      </w:r>
-      <w:r>
-        <w:t xml:space="preserve">è stata </w:t>
-      </w:r>
-      <w:r>
-        <w:t xml:space="preserve">la più efficace in fase di cross-validation, con una accuracy media di 0.5977. Le performance ottenute nei singoli fold (0.5925, 0.6067, 0.5308, 0.6333, 0.625) risultano piuttosto consistenti, suggerendo una buona capacità del modello di adattarsi alle diverse suddivisioni del training set. La strategia meno efficace è risultata invece </w:t>
+        <w:t xml:space="preserve"> è stata la più efficace in fase di cross-validation, con una accuracy media di 0.5977. Le performance ottenute nei singoli fold (0.5925, 0.6067, 0.5308, 0.6333, 0.625) risultano piuttosto consistenti, suggerendo una buona capacità del modello di adattarsi alle diverse suddivisioni del training set. La strategia meno efficace è risultata invece </w:t>
       </w:r>
       <w:proofErr w:type="spellStart"/>
       <w:r>
@@ -11084,13 +11095,7 @@
     </w:p>
     <w:p>
       <w:r>
-        <w:t xml:space="preserve">Sul </w:t>
-      </w:r>
-      <w:r>
-        <w:t xml:space="preserve">test set </w:t>
-      </w:r>
-      <w:r>
-        <w:t>la strategia</w:t>
+        <w:t>Sul test set la strategia</w:t>
       </w:r>
       <w:r>
         <w:t xml:space="preserve"> </w:t>
@@ -11103,10 +11108,7 @@
         <w:t>mean_noun_adj</w:t>
       </w:r>
       <w:r>
-        <w:t>, c</w:t>
-      </w:r>
-      <w:r>
-        <w:t>ome visibile</w:t>
+        <w:t>, come visibile</w:t>
       </w:r>
       <w:r>
         <w:t xml:space="preserve"> nella </w:t>
@@ -11130,12 +11132,6 @@
           <w:i/>
           <w:iCs/>
         </w:rPr>
-      </w:r>
-      <w:r>
-        <w:rPr>
-          <w:i/>
-          <w:iCs/>
-        </w:rPr>
         <w:instrText xml:space="preserve"> \* MERGEFORMAT </w:instrText>
       </w:r>
       <w:r>
@@ -11143,6 +11139,12 @@
           <w:i/>
           <w:iCs/>
         </w:rPr>
+      </w:r>
+      <w:r>
+        <w:rPr>
+          <w:i/>
+          <w:iCs/>
+        </w:rPr>
         <w:fldChar w:fldCharType="separate"/>
       </w:r>
       <w:r>
@@ -11175,21 +11177,15 @@
         <w:t>,</w:t>
       </w:r>
       <w:r>
+        <w:t xml:space="preserve"> ha ottenuto un’accuracy pari a 0.4605, </w:t>
+      </w:r>
+      <w:r>
+        <w:t>inferiore alla media osservata in validazione, ma leggermente superiore alla baseline del dummy classifier (0.4276). Nonostante il lieve vantaggio rispetto alla baseline, il risultato evidenzia una capacità discriminativa piuttosto limitata.</w:t>
+      </w:r>
+      <w:r>
         <w:t xml:space="preserve"> </w:t>
       </w:r>
       <w:r>
-        <w:t>ha ottenuto un</w:t>
-      </w:r>
-      <w:r>
-        <w:t xml:space="preserve">’accuracy pari a 0.4605, </w:t>
-      </w:r>
-      <w:r>
-        <w:t>inferiore alla media osservata in validazione, ma leggermente superiore alla baseline del dummy classifier (0.4276). Nonostante il lieve vantaggio rispetto alla baseline, il risultato evidenzia una capacità discriminativa piuttosto limitata.</w:t>
-      </w:r>
-      <w:r>
-        <w:t xml:space="preserve"> </w:t>
-      </w:r>
-      <w:r>
         <w:t>La confusion matrix (</w:t>
       </w:r>
       <w:r>
@@ -11211,12 +11207,6 @@
           <w:i/>
           <w:iCs/>
         </w:rPr>
-      </w:r>
-      <w:r>
-        <w:rPr>
-          <w:i/>
-          <w:iCs/>
-        </w:rPr>
         <w:instrText xml:space="preserve"> \* MERGEFORMAT </w:instrText>
       </w:r>
       <w:r>
@@ -11224,6 +11214,12 @@
           <w:i/>
           <w:iCs/>
         </w:rPr>
+      </w:r>
+      <w:r>
+        <w:rPr>
+          <w:i/>
+          <w:iCs/>
+        </w:rPr>
         <w:fldChar w:fldCharType="separate"/>
       </w:r>
       <w:r>
@@ -11249,7 +11245,11 @@
         <w:fldChar w:fldCharType="end"/>
       </w:r>
       <w:r>
-        <w:t xml:space="preserve">) mostra 57 testi maschili e 25 testi femminili classificati erroneamente, per un totale di 82 errori su 152. Il modello mostra una maggiore tendenza a identificare correttamente i testi femminili (recall = 0.615), ma a scapito della precisione per la classe maschile. La natura estremamente breve dei testi su Twitter, unita al numero ridotto di esempi nel test set (molto inferiore rispetto al training), potrebbe aver influito negativamente sulle capacità </w:t>
+        <w:t xml:space="preserve">) mostra 57 </w:t>
+      </w:r>
+      <w:r>
+        <w:lastRenderedPageBreak/>
+        <w:t xml:space="preserve">testi maschili e 25 testi femminili classificati erroneamente, per un totale di 82 errori su 152. Il modello mostra una maggiore tendenza a identificare correttamente i testi femminili (recall = 0.615), ma a scapito della precisione per la classe maschile. La natura estremamente breve dei testi su Twitter, unita al numero ridotto di esempi nel test set (molto inferiore rispetto al training), potrebbe aver influito negativamente sulle capacità </w:t>
       </w:r>
       <w:proofErr w:type="spellStart"/>
       <w:r>
@@ -12362,7 +12362,13 @@
       </w:r>
       <w:bookmarkEnd w:id="31"/>
       <w:r>
-        <w:t xml:space="preserve">: risultati dell'SVM con word </w:t>
+        <w:t xml:space="preserve">: </w:t>
+      </w:r>
+      <w:r>
+        <w:t>R</w:t>
+      </w:r>
+      <w:r>
+        <w:t xml:space="preserve">isultati dell'SVM con word </w:t>
       </w:r>
       <w:proofErr w:type="spellStart"/>
       <w:r>
@@ -12373,24 +12379,1556 @@
         <w:t xml:space="preserve"> sul test set delle migliori strategie per ciascun genere</w:t>
       </w:r>
       <w:bookmarkEnd w:id="32"/>
-    </w:p>
-    <w:p/>
-    <w:p/>
-    <w:p>
-      <w:pPr>
-        <w:jc w:val="left"/>
-      </w:pPr>
-      <w:r>
-        <w:br w:type="page"/>
-      </w:r>
     </w:p>
     <w:bookmarkEnd w:id="1"/>
     <w:p>
       <w:pPr>
         <w:pStyle w:val="Titolo2"/>
+        <w:jc w:val="left"/>
       </w:pPr>
       <w:r>
         <w:t>SVM con n-grammi</w:t>
+      </w:r>
+    </w:p>
+    <w:p>
+      <w:r>
+        <w:t xml:space="preserve">In questa fase del lavoro è stato implementato un </w:t>
+      </w:r>
+      <w:r>
+        <w:t xml:space="preserve">classificatore lineare basato su SVM che prende in input una rappresentazione del testo costruita </w:t>
+      </w:r>
+      <w:r>
+        <w:t>attraverso l’uso di n-grammi</w:t>
+      </w:r>
+      <w:r>
+        <w:t xml:space="preserve">. L’obiettivo è esplorare l’impatto di diverse configurazioni </w:t>
+      </w:r>
+      <w:r>
+        <w:t>di rappresentazione del testo, intese come combinazioni tra tipo di informazione e lunghezza degli n-grammi, nel distinguere il genere dell’autore.</w:t>
+      </w:r>
+      <w:r>
+        <w:t xml:space="preserve"> </w:t>
+      </w:r>
+      <w:r>
+        <w:t>Una volta individuata la rappresentazione migliore in base alla media delle accuracy ottenute in cross-validation, questa è stata testata sul test set ufficiale</w:t>
+      </w:r>
+      <w:r>
+        <w:t>. Anche in questo caso, i</w:t>
+      </w:r>
+      <w:r>
+        <w:t xml:space="preserve"> risultati sono stati confrontati anche con una baseline semplice, rappresentata da un dummy classifier che predice sempre la classe più frequente.</w:t>
+      </w:r>
+    </w:p>
+    <w:p/>
+    <w:p>
+      <w:r>
+        <w:rPr>
+          <w:b/>
+          <w:bCs/>
+        </w:rPr>
+        <w:t>Children.</w:t>
+      </w:r>
+      <w:r>
+        <w:t xml:space="preserve"> </w:t>
+      </w:r>
+      <w:r>
+        <w:t>Come visibile nella</w:t>
+      </w:r>
+      <w:r>
+        <w:t xml:space="preserve"> </w:t>
+      </w:r>
+      <w:r>
+        <w:rPr>
+          <w:i/>
+          <w:iCs/>
+        </w:rPr>
+        <w:fldChar w:fldCharType="begin"/>
+      </w:r>
+      <w:r>
+        <w:rPr>
+          <w:i/>
+          <w:iCs/>
+        </w:rPr>
+        <w:instrText xml:space="preserve"> REF _Ref199433001 \h </w:instrText>
+      </w:r>
+      <w:r>
+        <w:rPr>
+          <w:i/>
+          <w:iCs/>
+        </w:rPr>
+      </w:r>
+      <w:r>
+        <w:rPr>
+          <w:i/>
+          <w:iCs/>
+        </w:rPr>
+        <w:instrText xml:space="preserve"> \* MERGEFORMAT </w:instrText>
+      </w:r>
+      <w:r>
+        <w:rPr>
+          <w:i/>
+          <w:iCs/>
+        </w:rPr>
+        <w:fldChar w:fldCharType="separate"/>
+      </w:r>
+      <w:r>
+        <w:rPr>
+          <w:i/>
+          <w:iCs/>
+        </w:rPr>
+        <w:t xml:space="preserve">Tabella </w:t>
+      </w:r>
+      <w:r>
+        <w:rPr>
+          <w:i/>
+          <w:iCs/>
+          <w:noProof/>
+        </w:rPr>
+        <w:t>11</w:t>
+      </w:r>
+      <w:r>
+        <w:rPr>
+          <w:i/>
+          <w:iCs/>
+        </w:rPr>
+        <w:fldChar w:fldCharType="end"/>
+      </w:r>
+      <w:r>
+        <w:t xml:space="preserve">, la strategia </w:t>
+      </w:r>
+      <w:r>
+        <w:t>che usa</w:t>
+      </w:r>
+      <w:r>
+        <w:rPr>
+          <w:i/>
+          <w:iCs/>
+        </w:rPr>
+        <w:t xml:space="preserve"> trigrammi di POS </w:t>
+      </w:r>
+      <w:r>
+        <w:t xml:space="preserve">si è distinta come la più efficace in fase di cross-validation, con una accuracy media di 0.580. Le performance nei singoli fold (0.425, 0.550, 0.575, 0.600, 0.750) risultano però piuttosto variabili, suggerendo una certa instabilità del sistema, potenzialmente legata a una scarsa coerenza nei pattern grammaticali associati al genere in questo dominio. La strategia meno efficace è risultata l’uso </w:t>
+      </w:r>
+      <w:r>
+        <w:rPr>
+          <w:i/>
+          <w:iCs/>
+        </w:rPr>
+        <w:t xml:space="preserve">di </w:t>
+      </w:r>
+      <w:proofErr w:type="spellStart"/>
+      <w:r>
+        <w:rPr>
+          <w:i/>
+          <w:iCs/>
+        </w:rPr>
+        <w:t>bigrammi</w:t>
+      </w:r>
+      <w:proofErr w:type="spellEnd"/>
+      <w:r>
+        <w:rPr>
+          <w:i/>
+          <w:iCs/>
+        </w:rPr>
+        <w:t xml:space="preserve"> </w:t>
+      </w:r>
+      <w:r>
+        <w:rPr>
+          <w:i/>
+          <w:iCs/>
+        </w:rPr>
+        <w:t>di</w:t>
+      </w:r>
+      <w:r>
+        <w:rPr>
+          <w:i/>
+          <w:iCs/>
+        </w:rPr>
+        <w:t xml:space="preserve"> caratteri</w:t>
+      </w:r>
+      <w:r>
+        <w:t xml:space="preserve">, con una </w:t>
+      </w:r>
+      <w:r>
+        <w:t xml:space="preserve">accuracy </w:t>
+      </w:r>
+      <w:r>
+        <w:t>media di 0.480.</w:t>
+      </w:r>
+    </w:p>
+    <w:p/>
+    <w:tbl>
+      <w:tblPr>
+        <w:tblStyle w:val="Grigliatabella"/>
+        <w:tblW w:w="4390" w:type="dxa"/>
+        <w:jc w:val="center"/>
+        <w:tblLook w:val="04A0" w:firstRow="1" w:lastRow="0" w:firstColumn="1" w:lastColumn="0" w:noHBand="0" w:noVBand="1"/>
+      </w:tblPr>
+      <w:tblGrid>
+        <w:gridCol w:w="1388"/>
+        <w:gridCol w:w="1388"/>
+        <w:gridCol w:w="1614"/>
+      </w:tblGrid>
+      <w:tr>
+        <w:trPr>
+          <w:jc w:val="center"/>
+        </w:trPr>
+        <w:tc>
+          <w:tcPr>
+            <w:tcW w:w="4390" w:type="dxa"/>
+            <w:gridSpan w:val="3"/>
+          </w:tcPr>
+          <w:p>
+            <w:pPr>
+              <w:jc w:val="center"/>
+              <w:rPr>
+                <w:b/>
+                <w:bCs/>
+              </w:rPr>
+            </w:pPr>
+            <w:r>
+              <w:rPr>
+                <w:b/>
+                <w:bCs/>
+              </w:rPr>
+              <w:t xml:space="preserve">SVM </w:t>
+            </w:r>
+            <w:proofErr w:type="spellStart"/>
+            <w:r>
+              <w:rPr>
+                <w:b/>
+                <w:bCs/>
+              </w:rPr>
+              <w:t>ngrams</w:t>
+            </w:r>
+            <w:proofErr w:type="spellEnd"/>
+            <w:r>
+              <w:rPr>
+                <w:b/>
+                <w:bCs/>
+              </w:rPr>
+              <w:t xml:space="preserve"> Children</w:t>
+            </w:r>
+          </w:p>
+        </w:tc>
+      </w:tr>
+      <w:tr>
+        <w:trPr>
+          <w:jc w:val="center"/>
+        </w:trPr>
+        <w:tc>
+          <w:tcPr>
+            <w:tcW w:w="1388" w:type="dxa"/>
+          </w:tcPr>
+          <w:p>
+            <w:pPr>
+              <w:jc w:val="center"/>
+              <w:rPr>
+                <w:i/>
+                <w:iCs/>
+              </w:rPr>
+            </w:pPr>
+            <w:r>
+              <w:rPr>
+                <w:i/>
+                <w:iCs/>
+              </w:rPr>
+              <w:t>tipo</w:t>
+            </w:r>
+          </w:p>
+        </w:tc>
+        <w:tc>
+          <w:tcPr>
+            <w:tcW w:w="1388" w:type="dxa"/>
+          </w:tcPr>
+          <w:p>
+            <w:pPr>
+              <w:jc w:val="center"/>
+              <w:rPr>
+                <w:i/>
+                <w:iCs/>
+              </w:rPr>
+            </w:pPr>
+            <w:r>
+              <w:rPr>
+                <w:i/>
+                <w:iCs/>
+              </w:rPr>
+              <w:t>n</w:t>
+            </w:r>
+          </w:p>
+        </w:tc>
+        <w:tc>
+          <w:tcPr>
+            <w:tcW w:w="1614" w:type="dxa"/>
+          </w:tcPr>
+          <w:p>
+            <w:pPr>
+              <w:jc w:val="center"/>
+              <w:rPr>
+                <w:i/>
+                <w:iCs/>
+              </w:rPr>
+            </w:pPr>
+            <w:proofErr w:type="spellStart"/>
+            <w:r>
+              <w:rPr>
+                <w:i/>
+                <w:iCs/>
+              </w:rPr>
+              <w:t>mean</w:t>
+            </w:r>
+            <w:proofErr w:type="spellEnd"/>
+            <w:r>
+              <w:rPr>
+                <w:i/>
+                <w:iCs/>
+              </w:rPr>
+              <w:t xml:space="preserve"> accuracy</w:t>
+            </w:r>
+          </w:p>
+        </w:tc>
+      </w:tr>
+      <w:tr>
+        <w:trPr>
+          <w:jc w:val="center"/>
+        </w:trPr>
+        <w:tc>
+          <w:tcPr>
+            <w:tcW w:w="1388" w:type="dxa"/>
+          </w:tcPr>
+          <w:p>
+            <w:pPr>
+              <w:jc w:val="center"/>
+            </w:pPr>
+            <w:r>
+              <w:t>POS</w:t>
+            </w:r>
+          </w:p>
+        </w:tc>
+        <w:tc>
+          <w:tcPr>
+            <w:tcW w:w="1388" w:type="dxa"/>
+          </w:tcPr>
+          <w:p>
+            <w:pPr>
+              <w:jc w:val="center"/>
+            </w:pPr>
+            <w:r>
+              <w:t>3</w:t>
+            </w:r>
+          </w:p>
+        </w:tc>
+        <w:tc>
+          <w:tcPr>
+            <w:tcW w:w="1614" w:type="dxa"/>
+          </w:tcPr>
+          <w:p>
+            <w:pPr>
+              <w:jc w:val="center"/>
+            </w:pPr>
+            <w:r>
+              <w:t>0.58</w:t>
+            </w:r>
+          </w:p>
+        </w:tc>
+      </w:tr>
+      <w:tr>
+        <w:trPr>
+          <w:jc w:val="center"/>
+        </w:trPr>
+        <w:tc>
+          <w:tcPr>
+            <w:tcW w:w="1388" w:type="dxa"/>
+          </w:tcPr>
+          <w:p>
+            <w:pPr>
+              <w:jc w:val="center"/>
+            </w:pPr>
+            <w:r>
+              <w:t>POS</w:t>
+            </w:r>
+          </w:p>
+        </w:tc>
+        <w:tc>
+          <w:tcPr>
+            <w:tcW w:w="1388" w:type="dxa"/>
+          </w:tcPr>
+          <w:p>
+            <w:pPr>
+              <w:jc w:val="center"/>
+            </w:pPr>
+            <w:r>
+              <w:t>1</w:t>
+            </w:r>
+          </w:p>
+        </w:tc>
+        <w:tc>
+          <w:tcPr>
+            <w:tcW w:w="1614" w:type="dxa"/>
+          </w:tcPr>
+          <w:p>
+            <w:pPr>
+              <w:jc w:val="center"/>
+            </w:pPr>
+            <w:r>
+              <w:t>0.57</w:t>
+            </w:r>
+          </w:p>
+        </w:tc>
+      </w:tr>
+      <w:tr>
+        <w:trPr>
+          <w:jc w:val="center"/>
+        </w:trPr>
+        <w:tc>
+          <w:tcPr>
+            <w:tcW w:w="1388" w:type="dxa"/>
+          </w:tcPr>
+          <w:p>
+            <w:pPr>
+              <w:jc w:val="center"/>
+            </w:pPr>
+            <w:r>
+              <w:t>lemma</w:t>
+            </w:r>
+          </w:p>
+        </w:tc>
+        <w:tc>
+          <w:tcPr>
+            <w:tcW w:w="1388" w:type="dxa"/>
+          </w:tcPr>
+          <w:p>
+            <w:pPr>
+              <w:jc w:val="center"/>
+            </w:pPr>
+            <w:r>
+              <w:t>2</w:t>
+            </w:r>
+          </w:p>
+        </w:tc>
+        <w:tc>
+          <w:tcPr>
+            <w:tcW w:w="1614" w:type="dxa"/>
+          </w:tcPr>
+          <w:p>
+            <w:pPr>
+              <w:jc w:val="center"/>
+            </w:pPr>
+            <w:r>
+              <w:t>0.57</w:t>
+            </w:r>
+          </w:p>
+        </w:tc>
+      </w:tr>
+      <w:tr>
+        <w:trPr>
+          <w:jc w:val="center"/>
+        </w:trPr>
+        <w:tc>
+          <w:tcPr>
+            <w:tcW w:w="1388" w:type="dxa"/>
+          </w:tcPr>
+          <w:p>
+            <w:pPr>
+              <w:jc w:val="center"/>
+            </w:pPr>
+            <w:r>
+              <w:t>POS</w:t>
+            </w:r>
+          </w:p>
+        </w:tc>
+        <w:tc>
+          <w:tcPr>
+            <w:tcW w:w="1388" w:type="dxa"/>
+          </w:tcPr>
+          <w:p>
+            <w:pPr>
+              <w:jc w:val="center"/>
+            </w:pPr>
+            <w:r>
+              <w:t>3</w:t>
+            </w:r>
+          </w:p>
+        </w:tc>
+        <w:tc>
+          <w:tcPr>
+            <w:tcW w:w="1614" w:type="dxa"/>
+          </w:tcPr>
+          <w:p>
+            <w:pPr>
+              <w:jc w:val="center"/>
+            </w:pPr>
+            <w:r>
+              <w:t>0.54</w:t>
+            </w:r>
+          </w:p>
+        </w:tc>
+      </w:tr>
+      <w:tr>
+        <w:trPr>
+          <w:jc w:val="center"/>
+        </w:trPr>
+        <w:tc>
+          <w:tcPr>
+            <w:tcW w:w="1388" w:type="dxa"/>
+          </w:tcPr>
+          <w:p>
+            <w:pPr>
+              <w:jc w:val="center"/>
+            </w:pPr>
+            <w:proofErr w:type="spellStart"/>
+            <w:r>
+              <w:t>char</w:t>
+            </w:r>
+            <w:proofErr w:type="spellEnd"/>
+          </w:p>
+        </w:tc>
+        <w:tc>
+          <w:tcPr>
+            <w:tcW w:w="1388" w:type="dxa"/>
+          </w:tcPr>
+          <w:p>
+            <w:pPr>
+              <w:jc w:val="center"/>
+            </w:pPr>
+            <w:r>
+              <w:t>3</w:t>
+            </w:r>
+          </w:p>
+        </w:tc>
+        <w:tc>
+          <w:tcPr>
+            <w:tcW w:w="1614" w:type="dxa"/>
+          </w:tcPr>
+          <w:p>
+            <w:pPr>
+              <w:jc w:val="center"/>
+            </w:pPr>
+            <w:r>
+              <w:t>0.55</w:t>
+            </w:r>
+          </w:p>
+        </w:tc>
+      </w:tr>
+      <w:tr>
+        <w:trPr>
+          <w:jc w:val="center"/>
+        </w:trPr>
+        <w:tc>
+          <w:tcPr>
+            <w:tcW w:w="1388" w:type="dxa"/>
+          </w:tcPr>
+          <w:p>
+            <w:pPr>
+              <w:jc w:val="center"/>
+            </w:pPr>
+            <w:r>
+              <w:t>word</w:t>
+            </w:r>
+          </w:p>
+        </w:tc>
+        <w:tc>
+          <w:tcPr>
+            <w:tcW w:w="1388" w:type="dxa"/>
+          </w:tcPr>
+          <w:p>
+            <w:pPr>
+              <w:jc w:val="center"/>
+            </w:pPr>
+            <w:r>
+              <w:t>1</w:t>
+            </w:r>
+          </w:p>
+        </w:tc>
+        <w:tc>
+          <w:tcPr>
+            <w:tcW w:w="1614" w:type="dxa"/>
+          </w:tcPr>
+          <w:p>
+            <w:pPr>
+              <w:jc w:val="center"/>
+            </w:pPr>
+            <w:r>
+              <w:t>0.51</w:t>
+            </w:r>
+          </w:p>
+        </w:tc>
+      </w:tr>
+      <w:tr>
+        <w:trPr>
+          <w:jc w:val="center"/>
+        </w:trPr>
+        <w:tc>
+          <w:tcPr>
+            <w:tcW w:w="1388" w:type="dxa"/>
+          </w:tcPr>
+          <w:p>
+            <w:pPr>
+              <w:jc w:val="center"/>
+            </w:pPr>
+            <w:r>
+              <w:t>word</w:t>
+            </w:r>
+          </w:p>
+        </w:tc>
+        <w:tc>
+          <w:tcPr>
+            <w:tcW w:w="1388" w:type="dxa"/>
+          </w:tcPr>
+          <w:p>
+            <w:pPr>
+              <w:jc w:val="center"/>
+            </w:pPr>
+            <w:r>
+              <w:t>3</w:t>
+            </w:r>
+          </w:p>
+        </w:tc>
+        <w:tc>
+          <w:tcPr>
+            <w:tcW w:w="1614" w:type="dxa"/>
+          </w:tcPr>
+          <w:p>
+            <w:pPr>
+              <w:jc w:val="center"/>
+            </w:pPr>
+            <w:r>
+              <w:t>0.51</w:t>
+            </w:r>
+          </w:p>
+        </w:tc>
+      </w:tr>
+      <w:tr>
+        <w:trPr>
+          <w:jc w:val="center"/>
+        </w:trPr>
+        <w:tc>
+          <w:tcPr>
+            <w:tcW w:w="1388" w:type="dxa"/>
+          </w:tcPr>
+          <w:p>
+            <w:pPr>
+              <w:jc w:val="center"/>
+            </w:pPr>
+            <w:r>
+              <w:t>lemma</w:t>
+            </w:r>
+          </w:p>
+        </w:tc>
+        <w:tc>
+          <w:tcPr>
+            <w:tcW w:w="1388" w:type="dxa"/>
+          </w:tcPr>
+          <w:p>
+            <w:pPr>
+              <w:jc w:val="center"/>
+            </w:pPr>
+            <w:r>
+              <w:t>1</w:t>
+            </w:r>
+          </w:p>
+        </w:tc>
+        <w:tc>
+          <w:tcPr>
+            <w:tcW w:w="1614" w:type="dxa"/>
+          </w:tcPr>
+          <w:p>
+            <w:pPr>
+              <w:keepNext/>
+              <w:jc w:val="center"/>
+            </w:pPr>
+            <w:r>
+              <w:t>0.51</w:t>
+            </w:r>
+          </w:p>
+        </w:tc>
+      </w:tr>
+    </w:tbl>
+    <w:p>
+      <w:pPr>
+        <w:pStyle w:val="Didascalia"/>
+      </w:pPr>
+      <w:bookmarkStart w:id="33" w:name="_Ref199433001"/>
+      <w:r>
+        <w:t xml:space="preserve">Tabella </w:t>
+      </w:r>
+      <w:r>
+        <w:fldChar w:fldCharType="begin"/>
+      </w:r>
+      <w:r>
+        <w:instrText xml:space="preserve"> SEQ Tabella \* ARABIC </w:instrText>
+      </w:r>
+      <w:r>
+        <w:fldChar w:fldCharType="separate"/>
+      </w:r>
+      <w:r>
+        <w:rPr>
+          <w:noProof/>
+        </w:rPr>
+        <w:t>11</w:t>
+      </w:r>
+      <w:r>
+        <w:fldChar w:fldCharType="end"/>
+      </w:r>
+      <w:bookmarkEnd w:id="33"/>
+      <w:r>
+        <w:t xml:space="preserve">: </w:t>
+      </w:r>
+      <w:r>
+        <w:t xml:space="preserve"> Accuracy media della 5-fold cross-validation per ciascuna configurazione di n-grammi (genere Children)</w:t>
+      </w:r>
+    </w:p>
+    <w:p>
+      <w:r>
+        <w:lastRenderedPageBreak/>
+        <w:t>Come da specifiche del progetto, sul test set è stata testata esclusivamente la strategia migliore. Come visibile in</w:t>
+      </w:r>
+      <w:r>
+        <w:t xml:space="preserve"> </w:t>
+      </w:r>
+      <w:bookmarkStart w:id="34" w:name="_Hlk199435691"/>
+      <w:r>
+        <w:rPr>
+          <w:i/>
+          <w:iCs/>
+        </w:rPr>
+        <w:fldChar w:fldCharType="begin"/>
+      </w:r>
+      <w:r>
+        <w:rPr>
+          <w:i/>
+          <w:iCs/>
+        </w:rPr>
+        <w:instrText xml:space="preserve"> REF _Ref199435626 \h </w:instrText>
+      </w:r>
+      <w:r>
+        <w:rPr>
+          <w:i/>
+          <w:iCs/>
+        </w:rPr>
+      </w:r>
+      <w:r>
+        <w:rPr>
+          <w:i/>
+          <w:iCs/>
+        </w:rPr>
+        <w:instrText xml:space="preserve"> \* MERGEFORMAT </w:instrText>
+      </w:r>
+      <w:r>
+        <w:rPr>
+          <w:i/>
+          <w:iCs/>
+        </w:rPr>
+        <w:fldChar w:fldCharType="separate"/>
+      </w:r>
+      <w:r>
+        <w:rPr>
+          <w:i/>
+          <w:iCs/>
+        </w:rPr>
+        <w:t xml:space="preserve">Tabella </w:t>
+      </w:r>
+      <w:r>
+        <w:rPr>
+          <w:i/>
+          <w:iCs/>
+          <w:noProof/>
+        </w:rPr>
+        <w:t>12</w:t>
+      </w:r>
+      <w:r>
+        <w:rPr>
+          <w:i/>
+          <w:iCs/>
+        </w:rPr>
+        <w:fldChar w:fldCharType="end"/>
+      </w:r>
+      <w:bookmarkEnd w:id="34"/>
+      <w:r>
+        <w:t>, l’accuracy ottenuta è stata pari a 0.480, inferiore a quanto osservato in validazione e anche leggermente al di sotto della baseline del dummy classifier (0.50</w:t>
+      </w:r>
+      <w:r>
+        <w:t>25</w:t>
+      </w:r>
+      <w:r>
+        <w:t>). Questo risultato indica che il modello non è riuscito a generalizzare adeguatamente, nonostante le performance incoraggianti su parte del training set.</w:t>
+      </w:r>
+      <w:r>
+        <w:t xml:space="preserve"> </w:t>
+      </w:r>
+      <w:r>
+        <w:t>La confusion matrix (</w:t>
+      </w:r>
+      <w:r>
+        <w:rPr>
+          <w:i/>
+          <w:iCs/>
+        </w:rPr>
+        <w:fldChar w:fldCharType="begin"/>
+      </w:r>
+      <w:r>
+        <w:rPr>
+          <w:i/>
+          <w:iCs/>
+        </w:rPr>
+        <w:instrText xml:space="preserve"> REF _Ref199435626 \h </w:instrText>
+      </w:r>
+      <w:r>
+        <w:rPr>
+          <w:i/>
+          <w:iCs/>
+        </w:rPr>
+      </w:r>
+      <w:r>
+        <w:rPr>
+          <w:i/>
+          <w:iCs/>
+        </w:rPr>
+        <w:instrText xml:space="preserve"> \* MERGEFORMAT </w:instrText>
+      </w:r>
+      <w:r>
+        <w:rPr>
+          <w:i/>
+          <w:iCs/>
+        </w:rPr>
+        <w:fldChar w:fldCharType="separate"/>
+      </w:r>
+      <w:r>
+        <w:rPr>
+          <w:i/>
+          <w:iCs/>
+        </w:rPr>
+        <w:t>Tabella 12</w:t>
+      </w:r>
+      <w:r>
+        <w:fldChar w:fldCharType="end"/>
+      </w:r>
+      <w:r>
+        <w:t>) mostra una distribuzione quasi simmetrica degli errori: 52 testi F e 52 testi M sono stati classificati erroneamente, a fronte di 48 e 47 correttamente predetti, rispettivamente. Questo equilibrio</w:t>
+      </w:r>
+      <w:r>
+        <w:t xml:space="preserve"> </w:t>
+      </w:r>
+      <w:r>
+        <w:t xml:space="preserve">segnala una classificazione in gran parte aleatoria, con una capacità discriminativa minima. Le difficoltà del modello possono essere attribuite alla natura lessicalmente semplice dei testi del genere </w:t>
+      </w:r>
+      <w:r>
+        <w:rPr>
+          <w:i/>
+          <w:iCs/>
+        </w:rPr>
+        <w:t>Children</w:t>
+      </w:r>
+      <w:r>
+        <w:t xml:space="preserve"> e alla bassa densità informativa delle sequenze di </w:t>
+      </w:r>
+      <w:proofErr w:type="spellStart"/>
+      <w:r>
+        <w:t>PoS</w:t>
+      </w:r>
+      <w:proofErr w:type="spellEnd"/>
+      <w:r>
+        <w:t>, che risultano poco indicative rispetto al genere dell’autore.</w:t>
+      </w:r>
+    </w:p>
+    <w:p/>
+    <w:p>
+      <w:r>
+        <w:rPr>
+          <w:b/>
+          <w:bCs/>
+        </w:rPr>
+        <w:t xml:space="preserve">Diary. </w:t>
+      </w:r>
+    </w:p>
+    <w:p/>
+    <w:tbl>
+      <w:tblPr>
+        <w:tblStyle w:val="Grigliatabella"/>
+        <w:tblW w:w="0" w:type="auto"/>
+        <w:tblLook w:val="04A0" w:firstRow="1" w:lastRow="0" w:firstColumn="1" w:lastColumn="0" w:noHBand="0" w:noVBand="1"/>
+      </w:tblPr>
+      <w:tblGrid>
+        <w:gridCol w:w="647"/>
+        <w:gridCol w:w="571"/>
+        <w:gridCol w:w="328"/>
+        <w:gridCol w:w="650"/>
+        <w:gridCol w:w="793"/>
+        <w:gridCol w:w="672"/>
+        <w:gridCol w:w="694"/>
+      </w:tblGrid>
+      <w:tr>
+        <w:trPr>
+          <w:trHeight w:val="293"/>
+        </w:trPr>
+        <w:tc>
+          <w:tcPr>
+            <w:tcW w:w="6320" w:type="dxa"/>
+            <w:gridSpan w:val="7"/>
+            <w:vAlign w:val="center"/>
+            <w:hideMark/>
+          </w:tcPr>
+          <w:p>
+            <w:pPr>
+              <w:jc w:val="center"/>
+              <w:rPr>
+                <w:b/>
+                <w:bCs/>
+              </w:rPr>
+            </w:pPr>
+            <w:r>
+              <w:rPr>
+                <w:b/>
+                <w:bCs/>
+              </w:rPr>
+              <w:t>SVM ProfilingUD</w:t>
+            </w:r>
+          </w:p>
+        </w:tc>
+      </w:tr>
+      <w:tr>
+        <w:trPr>
+          <w:trHeight w:val="533"/>
+        </w:trPr>
+        <w:tc>
+          <w:tcPr>
+            <w:tcW w:w="1020" w:type="dxa"/>
+            <w:vAlign w:val="center"/>
+            <w:hideMark/>
+          </w:tcPr>
+          <w:p>
+            <w:pPr>
+              <w:jc w:val="center"/>
+              <w:rPr>
+                <w:b/>
+                <w:bCs/>
+              </w:rPr>
+            </w:pPr>
+          </w:p>
+        </w:tc>
+        <w:tc>
+          <w:tcPr>
+            <w:tcW w:w="540" w:type="dxa"/>
+            <w:vAlign w:val="center"/>
+            <w:hideMark/>
+          </w:tcPr>
+          <w:p>
+            <w:pPr>
+              <w:jc w:val="center"/>
+              <w:rPr>
+                <w:i/>
+                <w:iCs/>
+              </w:rPr>
+            </w:pPr>
+            <w:r>
+              <w:rPr>
+                <w:i/>
+                <w:iCs/>
+              </w:rPr>
+              <w:t>tipo</w:t>
+            </w:r>
+          </w:p>
+        </w:tc>
+        <w:tc>
+          <w:tcPr>
+            <w:tcW w:w="340" w:type="dxa"/>
+            <w:vAlign w:val="center"/>
+            <w:hideMark/>
+          </w:tcPr>
+          <w:p>
+            <w:pPr>
+              <w:jc w:val="center"/>
+              <w:rPr>
+                <w:i/>
+                <w:iCs/>
+              </w:rPr>
+            </w:pPr>
+            <w:r>
+              <w:rPr>
+                <w:i/>
+                <w:iCs/>
+              </w:rPr>
+              <w:t>n</w:t>
+            </w:r>
+          </w:p>
+        </w:tc>
+        <w:tc>
+          <w:tcPr>
+            <w:tcW w:w="900" w:type="dxa"/>
+            <w:vAlign w:val="center"/>
+            <w:hideMark/>
+          </w:tcPr>
+          <w:p>
+            <w:pPr>
+              <w:jc w:val="center"/>
+              <w:rPr>
+                <w:i/>
+                <w:iCs/>
+              </w:rPr>
+            </w:pPr>
+            <w:r>
+              <w:rPr>
+                <w:i/>
+                <w:iCs/>
+              </w:rPr>
+              <w:t>accuracy</w:t>
+            </w:r>
+          </w:p>
+        </w:tc>
+        <w:tc>
+          <w:tcPr>
+            <w:tcW w:w="1380" w:type="dxa"/>
+            <w:vAlign w:val="center"/>
+            <w:hideMark/>
+          </w:tcPr>
+          <w:p>
+            <w:pPr>
+              <w:jc w:val="center"/>
+              <w:rPr>
+                <w:i/>
+                <w:iCs/>
+              </w:rPr>
+            </w:pPr>
+            <w:r>
+              <w:rPr>
+                <w:i/>
+                <w:iCs/>
+              </w:rPr>
+              <w:t>F1-score (macro avg)</w:t>
+            </w:r>
+          </w:p>
+        </w:tc>
+        <w:tc>
+          <w:tcPr>
+            <w:tcW w:w="1120" w:type="dxa"/>
+            <w:vAlign w:val="center"/>
+            <w:hideMark/>
+          </w:tcPr>
+          <w:p>
+            <w:pPr>
+              <w:jc w:val="center"/>
+              <w:rPr>
+                <w:i/>
+                <w:iCs/>
+              </w:rPr>
+            </w:pPr>
+            <w:r>
+              <w:rPr>
+                <w:i/>
+                <w:iCs/>
+              </w:rPr>
+              <w:t>support</w:t>
+            </w:r>
+          </w:p>
+        </w:tc>
+        <w:tc>
+          <w:tcPr>
+            <w:tcW w:w="1020" w:type="dxa"/>
+            <w:vAlign w:val="center"/>
+            <w:hideMark/>
+          </w:tcPr>
+          <w:p>
+            <w:pPr>
+              <w:jc w:val="center"/>
+              <w:rPr>
+                <w:i/>
+                <w:iCs/>
+              </w:rPr>
+            </w:pPr>
+            <w:r>
+              <w:rPr>
+                <w:i/>
+                <w:iCs/>
+              </w:rPr>
+              <w:t>confusion matrix</w:t>
+            </w:r>
+          </w:p>
+        </w:tc>
+      </w:tr>
+      <w:tr>
+        <w:trPr>
+          <w:trHeight w:val="795"/>
+        </w:trPr>
+        <w:tc>
+          <w:tcPr>
+            <w:tcW w:w="1020" w:type="dxa"/>
+            <w:vAlign w:val="center"/>
+            <w:hideMark/>
+          </w:tcPr>
+          <w:p>
+            <w:pPr>
+              <w:jc w:val="center"/>
+              <w:rPr>
+                <w:b/>
+                <w:bCs/>
+              </w:rPr>
+            </w:pPr>
+            <w:r>
+              <w:rPr>
+                <w:b/>
+                <w:bCs/>
+              </w:rPr>
+              <w:t>CH</w:t>
+            </w:r>
+          </w:p>
+        </w:tc>
+        <w:tc>
+          <w:tcPr>
+            <w:tcW w:w="540" w:type="dxa"/>
+            <w:vAlign w:val="center"/>
+            <w:hideMark/>
+          </w:tcPr>
+          <w:p>
+            <w:pPr>
+              <w:jc w:val="center"/>
+            </w:pPr>
+            <w:proofErr w:type="spellStart"/>
+            <w:r>
+              <w:t>P</w:t>
+            </w:r>
+            <w:r>
+              <w:t>o</w:t>
+            </w:r>
+            <w:r>
+              <w:t>S</w:t>
+            </w:r>
+            <w:proofErr w:type="spellEnd"/>
+          </w:p>
+        </w:tc>
+        <w:tc>
+          <w:tcPr>
+            <w:tcW w:w="340" w:type="dxa"/>
+            <w:vAlign w:val="center"/>
+            <w:hideMark/>
+          </w:tcPr>
+          <w:p>
+            <w:pPr>
+              <w:jc w:val="center"/>
+            </w:pPr>
+            <w:r>
+              <w:t>3</w:t>
+            </w:r>
+          </w:p>
+        </w:tc>
+        <w:tc>
+          <w:tcPr>
+            <w:tcW w:w="900" w:type="dxa"/>
+            <w:vAlign w:val="center"/>
+            <w:hideMark/>
+          </w:tcPr>
+          <w:p>
+            <w:pPr>
+              <w:jc w:val="center"/>
+            </w:pPr>
+            <w:r>
+              <w:t>0.48</w:t>
+            </w:r>
+          </w:p>
+        </w:tc>
+        <w:tc>
+          <w:tcPr>
+            <w:tcW w:w="1380" w:type="dxa"/>
+            <w:vAlign w:val="center"/>
+            <w:hideMark/>
+          </w:tcPr>
+          <w:p>
+            <w:pPr>
+              <w:jc w:val="center"/>
+            </w:pPr>
+            <w:r>
+              <w:t>0.48</w:t>
+            </w:r>
+          </w:p>
+        </w:tc>
+        <w:tc>
+          <w:tcPr>
+            <w:tcW w:w="1120" w:type="dxa"/>
+            <w:vAlign w:val="center"/>
+            <w:hideMark/>
+          </w:tcPr>
+          <w:p>
+            <w:pPr>
+              <w:jc w:val="center"/>
+            </w:pPr>
+            <w:r>
+              <w:t>199</w:t>
+            </w:r>
+          </w:p>
+        </w:tc>
+        <w:tc>
+          <w:tcPr>
+            <w:tcW w:w="1020" w:type="dxa"/>
+            <w:vAlign w:val="center"/>
+            <w:hideMark/>
+          </w:tcPr>
+          <w:p>
+            <w:pPr>
+              <w:jc w:val="center"/>
+            </w:pPr>
+            <w:r>
+              <w:t>[[48, 52], [52, 47]]</w:t>
+            </w:r>
+          </w:p>
+        </w:tc>
+      </w:tr>
+      <w:tr>
+        <w:trPr>
+          <w:trHeight w:val="293"/>
+        </w:trPr>
+        <w:tc>
+          <w:tcPr>
+            <w:tcW w:w="1020" w:type="dxa"/>
+            <w:vAlign w:val="center"/>
+            <w:hideMark/>
+          </w:tcPr>
+          <w:p>
+            <w:pPr>
+              <w:jc w:val="center"/>
+              <w:rPr>
+                <w:b/>
+                <w:bCs/>
+              </w:rPr>
+            </w:pPr>
+            <w:r>
+              <w:rPr>
+                <w:b/>
+                <w:bCs/>
+              </w:rPr>
+              <w:t>DI</w:t>
+            </w:r>
+          </w:p>
+        </w:tc>
+        <w:tc>
+          <w:tcPr>
+            <w:tcW w:w="540" w:type="dxa"/>
+            <w:vAlign w:val="center"/>
+            <w:hideMark/>
+          </w:tcPr>
+          <w:p>
+            <w:pPr>
+              <w:jc w:val="center"/>
+              <w:rPr>
+                <w:b/>
+                <w:bCs/>
+              </w:rPr>
+            </w:pPr>
+          </w:p>
+        </w:tc>
+        <w:tc>
+          <w:tcPr>
+            <w:tcW w:w="340" w:type="dxa"/>
+            <w:vAlign w:val="center"/>
+            <w:hideMark/>
+          </w:tcPr>
+          <w:p>
+            <w:pPr>
+              <w:jc w:val="center"/>
+            </w:pPr>
+          </w:p>
+        </w:tc>
+        <w:tc>
+          <w:tcPr>
+            <w:tcW w:w="900" w:type="dxa"/>
+            <w:vAlign w:val="center"/>
+            <w:hideMark/>
+          </w:tcPr>
+          <w:p>
+            <w:pPr>
+              <w:jc w:val="center"/>
+            </w:pPr>
+          </w:p>
+        </w:tc>
+        <w:tc>
+          <w:tcPr>
+            <w:tcW w:w="1380" w:type="dxa"/>
+            <w:vAlign w:val="center"/>
+            <w:hideMark/>
+          </w:tcPr>
+          <w:p>
+            <w:pPr>
+              <w:jc w:val="center"/>
+            </w:pPr>
+          </w:p>
+        </w:tc>
+        <w:tc>
+          <w:tcPr>
+            <w:tcW w:w="1120" w:type="dxa"/>
+            <w:vAlign w:val="center"/>
+            <w:hideMark/>
+          </w:tcPr>
+          <w:p>
+            <w:pPr>
+              <w:jc w:val="center"/>
+            </w:pPr>
+          </w:p>
+        </w:tc>
+        <w:tc>
+          <w:tcPr>
+            <w:tcW w:w="1020" w:type="dxa"/>
+            <w:vAlign w:val="center"/>
+            <w:hideMark/>
+          </w:tcPr>
+          <w:p>
+            <w:pPr>
+              <w:jc w:val="center"/>
+            </w:pPr>
+          </w:p>
+        </w:tc>
+      </w:tr>
+      <w:tr>
+        <w:trPr>
+          <w:trHeight w:val="293"/>
+        </w:trPr>
+        <w:tc>
+          <w:tcPr>
+            <w:tcW w:w="1020" w:type="dxa"/>
+            <w:vAlign w:val="center"/>
+            <w:hideMark/>
+          </w:tcPr>
+          <w:p>
+            <w:pPr>
+              <w:jc w:val="center"/>
+              <w:rPr>
+                <w:b/>
+                <w:bCs/>
+              </w:rPr>
+            </w:pPr>
+            <w:r>
+              <w:rPr>
+                <w:b/>
+                <w:bCs/>
+              </w:rPr>
+              <w:t>JO</w:t>
+            </w:r>
+          </w:p>
+        </w:tc>
+        <w:tc>
+          <w:tcPr>
+            <w:tcW w:w="540" w:type="dxa"/>
+            <w:vAlign w:val="center"/>
+            <w:hideMark/>
+          </w:tcPr>
+          <w:p>
+            <w:pPr>
+              <w:jc w:val="center"/>
+              <w:rPr>
+                <w:b/>
+                <w:bCs/>
+              </w:rPr>
+            </w:pPr>
+          </w:p>
+        </w:tc>
+        <w:tc>
+          <w:tcPr>
+            <w:tcW w:w="340" w:type="dxa"/>
+            <w:vAlign w:val="center"/>
+            <w:hideMark/>
+          </w:tcPr>
+          <w:p>
+            <w:pPr>
+              <w:jc w:val="center"/>
+            </w:pPr>
+          </w:p>
+        </w:tc>
+        <w:tc>
+          <w:tcPr>
+            <w:tcW w:w="900" w:type="dxa"/>
+            <w:vAlign w:val="center"/>
+            <w:hideMark/>
+          </w:tcPr>
+          <w:p>
+            <w:pPr>
+              <w:jc w:val="center"/>
+            </w:pPr>
+          </w:p>
+        </w:tc>
+        <w:tc>
+          <w:tcPr>
+            <w:tcW w:w="1380" w:type="dxa"/>
+            <w:vAlign w:val="center"/>
+            <w:hideMark/>
+          </w:tcPr>
+          <w:p>
+            <w:pPr>
+              <w:jc w:val="center"/>
+            </w:pPr>
+          </w:p>
+        </w:tc>
+        <w:tc>
+          <w:tcPr>
+            <w:tcW w:w="1120" w:type="dxa"/>
+            <w:vAlign w:val="center"/>
+            <w:hideMark/>
+          </w:tcPr>
+          <w:p>
+            <w:pPr>
+              <w:jc w:val="center"/>
+            </w:pPr>
+          </w:p>
+        </w:tc>
+        <w:tc>
+          <w:tcPr>
+            <w:tcW w:w="1020" w:type="dxa"/>
+            <w:vAlign w:val="center"/>
+            <w:hideMark/>
+          </w:tcPr>
+          <w:p>
+            <w:pPr>
+              <w:jc w:val="center"/>
+            </w:pPr>
+          </w:p>
+        </w:tc>
+      </w:tr>
+      <w:tr>
+        <w:trPr>
+          <w:trHeight w:val="293"/>
+        </w:trPr>
+        <w:tc>
+          <w:tcPr>
+            <w:tcW w:w="1020" w:type="dxa"/>
+            <w:vAlign w:val="center"/>
+            <w:hideMark/>
+          </w:tcPr>
+          <w:p>
+            <w:pPr>
+              <w:jc w:val="center"/>
+              <w:rPr>
+                <w:b/>
+                <w:bCs/>
+              </w:rPr>
+            </w:pPr>
+            <w:r>
+              <w:rPr>
+                <w:b/>
+                <w:bCs/>
+              </w:rPr>
+              <w:t>TW</w:t>
+            </w:r>
+          </w:p>
+        </w:tc>
+        <w:tc>
+          <w:tcPr>
+            <w:tcW w:w="540" w:type="dxa"/>
+            <w:vAlign w:val="center"/>
+            <w:hideMark/>
+          </w:tcPr>
+          <w:p>
+            <w:pPr>
+              <w:jc w:val="center"/>
+              <w:rPr>
+                <w:b/>
+                <w:bCs/>
+              </w:rPr>
+            </w:pPr>
+          </w:p>
+        </w:tc>
+        <w:tc>
+          <w:tcPr>
+            <w:tcW w:w="340" w:type="dxa"/>
+            <w:vAlign w:val="center"/>
+            <w:hideMark/>
+          </w:tcPr>
+          <w:p>
+            <w:pPr>
+              <w:jc w:val="center"/>
+            </w:pPr>
+          </w:p>
+        </w:tc>
+        <w:tc>
+          <w:tcPr>
+            <w:tcW w:w="900" w:type="dxa"/>
+            <w:vAlign w:val="center"/>
+            <w:hideMark/>
+          </w:tcPr>
+          <w:p>
+            <w:pPr>
+              <w:jc w:val="center"/>
+            </w:pPr>
+          </w:p>
+        </w:tc>
+        <w:tc>
+          <w:tcPr>
+            <w:tcW w:w="1380" w:type="dxa"/>
+            <w:vAlign w:val="center"/>
+            <w:hideMark/>
+          </w:tcPr>
+          <w:p>
+            <w:pPr>
+              <w:jc w:val="center"/>
+            </w:pPr>
+          </w:p>
+        </w:tc>
+        <w:tc>
+          <w:tcPr>
+            <w:tcW w:w="1120" w:type="dxa"/>
+            <w:vAlign w:val="center"/>
+            <w:hideMark/>
+          </w:tcPr>
+          <w:p>
+            <w:pPr>
+              <w:jc w:val="center"/>
+            </w:pPr>
+          </w:p>
+        </w:tc>
+        <w:tc>
+          <w:tcPr>
+            <w:tcW w:w="1020" w:type="dxa"/>
+            <w:vAlign w:val="center"/>
+            <w:hideMark/>
+          </w:tcPr>
+          <w:p>
+            <w:pPr>
+              <w:keepNext/>
+              <w:jc w:val="center"/>
+            </w:pPr>
+          </w:p>
+        </w:tc>
+      </w:tr>
+    </w:tbl>
+    <w:p>
+      <w:pPr>
+        <w:pStyle w:val="Didascalia"/>
+      </w:pPr>
+      <w:bookmarkStart w:id="35" w:name="_Ref199435626"/>
+      <w:r>
+        <w:t xml:space="preserve">Tabella </w:t>
+      </w:r>
+      <w:r>
+        <w:fldChar w:fldCharType="begin"/>
+      </w:r>
+      <w:r>
+        <w:instrText xml:space="preserve"> SEQ Tabella \* ARABIC </w:instrText>
+      </w:r>
+      <w:r>
+        <w:fldChar w:fldCharType="separate"/>
+      </w:r>
+      <w:r>
+        <w:rPr>
+          <w:noProof/>
+        </w:rPr>
+        <w:t>12</w:t>
+      </w:r>
+      <w:r>
+        <w:fldChar w:fldCharType="end"/>
+      </w:r>
+      <w:bookmarkEnd w:id="35"/>
+      <w:r>
+        <w:t>: R</w:t>
+      </w:r>
+      <w:r>
+        <w:t xml:space="preserve">isultati dell'SVM con </w:t>
+      </w:r>
+      <w:r>
+        <w:t>n-</w:t>
+      </w:r>
+      <w:proofErr w:type="spellStart"/>
+      <w:r>
+        <w:t>grams</w:t>
+      </w:r>
+      <w:proofErr w:type="spellEnd"/>
+      <w:r>
+        <w:t xml:space="preserve"> sul test set delle migliori strategie per ciascun genere</w:t>
       </w:r>
     </w:p>
     <w:p>
@@ -12411,6 +13949,7 @@
         <w:pStyle w:val="Titolo2"/>
       </w:pPr>
       <w:r>
+        <w:lastRenderedPageBreak/>
         <w:t>NLM: BERT italiano</w:t>
       </w:r>
     </w:p>
@@ -12596,11 +14135,6 @@
       </w:pPr>
     </w:p>
     <w:p>
-      <w:pPr>
-        <w:rPr>
-          <w:i/>
-        </w:rPr>
-      </w:pPr>
       <w:r>
         <w:rPr>
           <w:b/>
@@ -12658,534 +14192,6 @@
       </w:r>
       <w:r>
         <w:t xml:space="preserve"> </w:t>
-      </w:r>
-      <w:r>
-        <w:rPr>
-          <w:i/>
-        </w:rPr>
-        <w:fldChar w:fldCharType="begin"/>
-      </w:r>
-      <w:r>
-        <w:rPr>
-          <w:i/>
-        </w:rPr>
-        <w:instrText xml:space="preserve"> REF _Ref198715118 \h  \* MERGEFORMAT </w:instrText>
-      </w:r>
-      <w:r>
-        <w:rPr>
-          <w:i/>
-        </w:rPr>
-      </w:r>
-      <w:r>
-        <w:rPr>
-          <w:i/>
-        </w:rPr>
-        <w:fldChar w:fldCharType="separate"/>
-      </w:r>
-    </w:p>
-    <w:p>
-      <w:pPr>
-        <w:rPr>
-          <w:i/>
-        </w:rPr>
-      </w:pPr>
-    </w:p>
-    <w:p>
-      <w:pPr>
-        <w:rPr>
-          <w:rFonts w:asciiTheme="minorHAnsi" w:eastAsiaTheme="minorEastAsia" w:hAnsiTheme="minorHAnsi" w:cstheme="minorBidi"/>
-          <w:noProof/>
-          <w:kern w:val="2"/>
-          <w:sz w:val="24"/>
-          <w:szCs w:val="24"/>
-          <w:lang w:eastAsia="it-IT"/>
-          <w14:ligatures w14:val="standardContextual"/>
-        </w:rPr>
-      </w:pPr>
-      <w:r>
-        <w:rPr>
-          <w:i/>
-          <w:iCs/>
-        </w:rPr>
-        <w:t>Tabella</w:t>
-      </w:r>
-      <w:r>
-        <w:rPr>
-          <w:rStyle w:val="Collegamentoipertestuale"/>
-          <w:noProof/>
-        </w:rPr>
-        <w:t xml:space="preserve"> 1: Accuracy per fold dell’SVM rispetto alla baseline dummy su Children (5-fold cross validation)</w:t>
-      </w:r>
-      <w:r>
-        <w:rPr>
-          <w:noProof/>
-          <w:webHidden/>
-        </w:rPr>
-        <w:tab/>
-        <w:t>2</w:t>
-      </w:r>
-    </w:p>
-    <w:p>
-      <w:pPr>
-        <w:pStyle w:val="Indicedellefigure"/>
-        <w:tabs>
-          <w:tab w:val="right" w:leader="dot" w:pos="4355"/>
-        </w:tabs>
-        <w:rPr>
-          <w:rFonts w:asciiTheme="minorHAnsi" w:eastAsiaTheme="minorEastAsia" w:hAnsiTheme="minorHAnsi" w:cstheme="minorBidi"/>
-          <w:noProof/>
-          <w:kern w:val="2"/>
-          <w:sz w:val="24"/>
-          <w:szCs w:val="24"/>
-          <w:lang w:eastAsia="it-IT"/>
-          <w14:ligatures w14:val="standardContextual"/>
-        </w:rPr>
-      </w:pPr>
-      <w:r>
-        <w:rPr>
-          <w:rStyle w:val="Collegamentoipertestuale"/>
-          <w:noProof/>
-        </w:rPr>
-        <w:t>Tabella 2: Accuracy per fold dell’SVM rispetto alla baseline dummy su Diary (5-fold cross validation)</w:t>
-      </w:r>
-      <w:r>
-        <w:rPr>
-          <w:noProof/>
-          <w:webHidden/>
-        </w:rPr>
-        <w:tab/>
-        <w:t>3</w:t>
-      </w:r>
-    </w:p>
-    <w:p>
-      <w:pPr>
-        <w:pStyle w:val="Indicedellefigure"/>
-        <w:tabs>
-          <w:tab w:val="right" w:leader="dot" w:pos="4355"/>
-        </w:tabs>
-        <w:rPr>
-          <w:rFonts w:asciiTheme="minorHAnsi" w:eastAsiaTheme="minorEastAsia" w:hAnsiTheme="minorHAnsi" w:cstheme="minorBidi"/>
-          <w:noProof/>
-          <w:kern w:val="2"/>
-          <w:sz w:val="24"/>
-          <w:szCs w:val="24"/>
-          <w:lang w:eastAsia="it-IT"/>
-          <w14:ligatures w14:val="standardContextual"/>
-        </w:rPr>
-      </w:pPr>
-      <w:r>
-        <w:rPr>
-          <w:rStyle w:val="Collegamentoipertestuale"/>
-          <w:noProof/>
-        </w:rPr>
-        <w:t>Tabella 3: Accuracy per fold dell’SVM rispetto alla baseline dummy su Journalism (5-fold cross validation)</w:t>
-      </w:r>
-      <w:r>
-        <w:rPr>
-          <w:noProof/>
-          <w:webHidden/>
-        </w:rPr>
-        <w:tab/>
-        <w:t>3</w:t>
-      </w:r>
-    </w:p>
-    <w:p>
-      <w:pPr>
-        <w:pStyle w:val="Indicedellefigure"/>
-        <w:tabs>
-          <w:tab w:val="right" w:leader="dot" w:pos="4355"/>
-        </w:tabs>
-        <w:rPr>
-          <w:rFonts w:asciiTheme="minorHAnsi" w:eastAsiaTheme="minorEastAsia" w:hAnsiTheme="minorHAnsi" w:cstheme="minorBidi"/>
-          <w:noProof/>
-          <w:kern w:val="2"/>
-          <w:sz w:val="24"/>
-          <w:szCs w:val="24"/>
-          <w:lang w:eastAsia="it-IT"/>
-          <w14:ligatures w14:val="standardContextual"/>
-        </w:rPr>
-      </w:pPr>
-      <w:r>
-        <w:rPr>
-          <w:rStyle w:val="Collegamentoipertestuale"/>
-          <w:noProof/>
-        </w:rPr>
-        <w:t>Tabella 4: Accuracy per fold dell'SVM rispetto alla baseline dummy su Twitter (5-fold cross validation)</w:t>
-      </w:r>
-      <w:r>
-        <w:rPr>
-          <w:noProof/>
-          <w:webHidden/>
-        </w:rPr>
-        <w:tab/>
-        <w:t>4</w:t>
-      </w:r>
-    </w:p>
-    <w:p>
-      <w:pPr>
-        <w:pStyle w:val="Indicedellefigure"/>
-        <w:tabs>
-          <w:tab w:val="right" w:leader="dot" w:pos="4355"/>
-        </w:tabs>
-        <w:rPr>
-          <w:rFonts w:asciiTheme="minorHAnsi" w:eastAsiaTheme="minorEastAsia" w:hAnsiTheme="minorHAnsi" w:cstheme="minorBidi"/>
-          <w:noProof/>
-          <w:kern w:val="2"/>
-          <w:sz w:val="24"/>
-          <w:szCs w:val="24"/>
-          <w:lang w:eastAsia="it-IT"/>
-          <w14:ligatures w14:val="standardContextual"/>
-        </w:rPr>
-      </w:pPr>
-      <w:r>
-        <w:rPr>
-          <w:rStyle w:val="Collegamentoipertestuale"/>
-          <w:noProof/>
-        </w:rPr>
-        <w:t>Tabella 5: Report finale sul test set di SVM ProfilingUD</w:t>
-      </w:r>
-      <w:r>
-        <w:rPr>
-          <w:noProof/>
-          <w:webHidden/>
-        </w:rPr>
-        <w:tab/>
-        <w:t>5</w:t>
-      </w:r>
-    </w:p>
-    <w:p>
-      <w:pPr>
-        <w:pStyle w:val="Indicedellefigure"/>
-        <w:tabs>
-          <w:tab w:val="right" w:leader="dot" w:pos="4355"/>
-        </w:tabs>
-        <w:rPr>
-          <w:rFonts w:asciiTheme="minorHAnsi" w:eastAsiaTheme="minorEastAsia" w:hAnsiTheme="minorHAnsi" w:cstheme="minorBidi"/>
-          <w:noProof/>
-          <w:kern w:val="2"/>
-          <w:sz w:val="24"/>
-          <w:szCs w:val="24"/>
-          <w:lang w:eastAsia="it-IT"/>
-          <w14:ligatures w14:val="standardContextual"/>
-        </w:rPr>
-      </w:pPr>
-      <w:r>
-        <w:rPr>
-          <w:rStyle w:val="Collegamentoipertestuale"/>
-          <w:noProof/>
-        </w:rPr>
-        <w:t>Tabella 6: Mean accuracy della cross validation di ciascuna strategia (genere Children)</w:t>
-      </w:r>
-      <w:r>
-        <w:rPr>
-          <w:noProof/>
-          <w:webHidden/>
-        </w:rPr>
-        <w:tab/>
-        <w:t>5</w:t>
-      </w:r>
-    </w:p>
-    <w:p>
-      <w:pPr>
-        <w:pStyle w:val="Indicedellefigure"/>
-        <w:tabs>
-          <w:tab w:val="right" w:leader="dot" w:pos="4355"/>
-        </w:tabs>
-        <w:rPr>
-          <w:rFonts w:asciiTheme="minorHAnsi" w:eastAsiaTheme="minorEastAsia" w:hAnsiTheme="minorHAnsi" w:cstheme="minorBidi"/>
-          <w:noProof/>
-          <w:kern w:val="2"/>
-          <w:sz w:val="24"/>
-          <w:szCs w:val="24"/>
-          <w:lang w:eastAsia="it-IT"/>
-          <w14:ligatures w14:val="standardContextual"/>
-        </w:rPr>
-      </w:pPr>
-      <w:r>
-        <w:rPr>
-          <w:rStyle w:val="Collegamentoipertestuale"/>
-          <w:noProof/>
-        </w:rPr>
-        <w:t>Tabella 7: Mean accuracy della cross validation di ciascuna strategia (genere Diary)</w:t>
-      </w:r>
-      <w:r>
-        <w:rPr>
-          <w:noProof/>
-          <w:webHidden/>
-        </w:rPr>
-        <w:tab/>
-        <w:t>6</w:t>
-      </w:r>
-    </w:p>
-    <w:p>
-      <w:pPr>
-        <w:pStyle w:val="Indicedellefigure"/>
-        <w:tabs>
-          <w:tab w:val="right" w:leader="dot" w:pos="4355"/>
-        </w:tabs>
-        <w:rPr>
-          <w:rFonts w:asciiTheme="minorHAnsi" w:eastAsiaTheme="minorEastAsia" w:hAnsiTheme="minorHAnsi" w:cstheme="minorBidi"/>
-          <w:noProof/>
-          <w:kern w:val="2"/>
-          <w:sz w:val="24"/>
-          <w:szCs w:val="24"/>
-          <w:lang w:eastAsia="it-IT"/>
-          <w14:ligatures w14:val="standardContextual"/>
-        </w:rPr>
-      </w:pPr>
-      <w:r>
-        <w:rPr>
-          <w:rStyle w:val="Collegamentoipertestuale"/>
-          <w:noProof/>
-        </w:rPr>
-        <w:t>Tabella 8: Mean accuracy della cross validation di ciascuna strategia (genere Journalism)</w:t>
-      </w:r>
-      <w:r>
-        <w:rPr>
-          <w:noProof/>
-          <w:webHidden/>
-        </w:rPr>
-        <w:tab/>
-        <w:t>6</w:t>
-      </w:r>
-    </w:p>
-    <w:p>
-      <w:pPr>
-        <w:pStyle w:val="Indicedellefigure"/>
-        <w:tabs>
-          <w:tab w:val="right" w:leader="dot" w:pos="4355"/>
-        </w:tabs>
-        <w:rPr>
-          <w:rFonts w:asciiTheme="minorHAnsi" w:eastAsiaTheme="minorEastAsia" w:hAnsiTheme="minorHAnsi" w:cstheme="minorBidi"/>
-          <w:noProof/>
-          <w:kern w:val="2"/>
-          <w:sz w:val="24"/>
-          <w:szCs w:val="24"/>
-          <w:lang w:eastAsia="it-IT"/>
-          <w14:ligatures w14:val="standardContextual"/>
-        </w:rPr>
-      </w:pPr>
-      <w:r>
-        <w:rPr>
-          <w:rStyle w:val="Collegamentoipertestuale"/>
-          <w:noProof/>
-        </w:rPr>
-        <w:t>Tabella 9: risultati dell'SVM con word embeddings sul test set delle migliori strategie</w:t>
-      </w:r>
-      <w:r>
-        <w:t xml:space="preserve"> per</w:t>
-      </w:r>
-      <w:r>
-        <w:rPr>
-          <w:rFonts w:asciiTheme="minorHAnsi" w:eastAsiaTheme="minorEastAsia" w:hAnsiTheme="minorHAnsi" w:cstheme="minorBidi"/>
-          <w:kern w:val="2"/>
-          <w:sz w:val="24"/>
-          <w:szCs w:val="24"/>
-          <w:lang w:eastAsia="it-IT"/>
-          <w14:ligatures w14:val="standardContextual"/>
-        </w:rPr>
-        <w:t xml:space="preserve"> </w:t>
-      </w:r>
-      <w:r>
-        <w:rPr>
-          <w:rStyle w:val="Collegamentoipertestuale"/>
-          <w:noProof/>
-        </w:rPr>
-        <w:t>ciascun genere</w:t>
-      </w:r>
-      <w:r>
-        <w:rPr>
-          <w:noProof/>
-          <w:webHidden/>
-        </w:rPr>
-        <w:tab/>
-        <w:t>6</w:t>
-      </w:r>
-    </w:p>
-    <w:p>
-      <w:pPr>
-        <w:pStyle w:val="Indicedellefigure"/>
-        <w:tabs>
-          <w:tab w:val="right" w:leader="dot" w:pos="4355"/>
-        </w:tabs>
-        <w:rPr>
-          <w:rStyle w:val="Collegamentoipertestuale"/>
-        </w:rPr>
-      </w:pPr>
-      <w:r>
-        <w:rPr>
-          <w:rStyle w:val="Collegamentoipertestuale"/>
-          <w:noProof/>
-        </w:rPr>
-        <w:t>Tabella 10: Risultati del fine-tuning di BERT sul genere Children per 5 epoche</w:t>
-      </w:r>
-      <w:r>
-        <w:rPr>
-          <w:rStyle w:val="Collegamentoipertestuale"/>
-          <w:webHidden/>
-        </w:rPr>
-        <w:tab/>
-        <w:t>8</w:t>
-      </w:r>
-    </w:p>
-    <w:p>
-      <w:pPr>
-        <w:pStyle w:val="Indicedellefigure"/>
-        <w:tabs>
-          <w:tab w:val="right" w:leader="dot" w:pos="4355"/>
-        </w:tabs>
-        <w:rPr>
-          <w:rFonts w:asciiTheme="minorHAnsi" w:eastAsiaTheme="minorEastAsia" w:hAnsiTheme="minorHAnsi" w:cstheme="minorBidi"/>
-          <w:noProof/>
-          <w:kern w:val="2"/>
-          <w:sz w:val="24"/>
-          <w:szCs w:val="24"/>
-          <w:lang w:eastAsia="it-IT"/>
-          <w14:ligatures w14:val="standardContextual"/>
-        </w:rPr>
-      </w:pPr>
-      <w:r>
-        <w:rPr>
-          <w:rStyle w:val="Collegamentoipertestuale"/>
-          <w:noProof/>
-        </w:rPr>
-        <w:t>Tabella</w:t>
-      </w:r>
-      <w:r>
-        <w:t xml:space="preserve"> 10</w:t>
-      </w:r>
-      <w:r>
-        <w:rPr>
-          <w:rFonts w:asciiTheme="minorHAnsi" w:eastAsiaTheme="minorEastAsia" w:hAnsiTheme="minorHAnsi" w:cstheme="minorBidi"/>
-          <w:kern w:val="2"/>
-          <w:sz w:val="24"/>
-          <w:szCs w:val="24"/>
-          <w:lang w:eastAsia="it-IT"/>
-          <w14:ligatures w14:val="standardContextual"/>
-        </w:rPr>
-        <w:t>:</w:t>
-      </w:r>
-      <w:r>
-        <w:rPr>
-          <w:rStyle w:val="Collegamentoipertestuale"/>
-          <w:noProof/>
-        </w:rPr>
-        <w:t xml:space="preserve"> Risultati del fine-tuning di BERT sul genere Diary per 5 epoche</w:t>
-      </w:r>
-      <w:r>
-        <w:rPr>
-          <w:noProof/>
-          <w:webHidden/>
-        </w:rPr>
-        <w:tab/>
-        <w:t>9</w:t>
-      </w:r>
-    </w:p>
-    <w:p>
-      <w:pPr>
-        <w:pStyle w:val="Indicedellefigure"/>
-        <w:tabs>
-          <w:tab w:val="right" w:leader="dot" w:pos="4355"/>
-        </w:tabs>
-        <w:rPr>
-          <w:rFonts w:asciiTheme="minorHAnsi" w:eastAsiaTheme="minorEastAsia" w:hAnsiTheme="minorHAnsi" w:cstheme="minorBidi"/>
-          <w:noProof/>
-          <w:kern w:val="2"/>
-          <w:sz w:val="24"/>
-          <w:szCs w:val="24"/>
-          <w:lang w:eastAsia="it-IT"/>
-          <w14:ligatures w14:val="standardContextual"/>
-        </w:rPr>
-      </w:pPr>
-      <w:r>
-        <w:rPr>
-          <w:rStyle w:val="Collegamentoipertestuale"/>
-          <w:noProof/>
-        </w:rPr>
-        <w:t>Tabella 11: Risultati del fine-tuning di BERT sul genere journalism per 5 epoche</w:t>
-      </w:r>
-      <w:r>
-        <w:rPr>
-          <w:noProof/>
-          <w:webHidden/>
-        </w:rPr>
-        <w:tab/>
-        <w:t>10</w:t>
-      </w:r>
-    </w:p>
-    <w:p>
-      <w:pPr>
-        <w:pStyle w:val="Indicedellefigure"/>
-        <w:tabs>
-          <w:tab w:val="right" w:leader="dot" w:pos="4355"/>
-        </w:tabs>
-        <w:rPr>
-          <w:rFonts w:asciiTheme="minorHAnsi" w:eastAsiaTheme="minorEastAsia" w:hAnsiTheme="minorHAnsi" w:cstheme="minorBidi"/>
-          <w:noProof/>
-          <w:kern w:val="2"/>
-          <w:sz w:val="24"/>
-          <w:szCs w:val="24"/>
-          <w:lang w:eastAsia="it-IT"/>
-          <w14:ligatures w14:val="standardContextual"/>
-        </w:rPr>
-      </w:pPr>
-      <w:r>
-        <w:rPr>
-          <w:rStyle w:val="Collegamentoipertestuale"/>
-          <w:noProof/>
-        </w:rPr>
-        <w:t>Tabella 12: Risultati del fine-tuning di BERT sul genere Twitter per 5 epoche</w:t>
-      </w:r>
-      <w:r>
-        <w:rPr>
-          <w:noProof/>
-          <w:webHidden/>
-        </w:rPr>
-        <w:tab/>
-        <w:t>11</w:t>
-      </w:r>
-    </w:p>
-    <w:p>
-      <w:pPr>
-        <w:pStyle w:val="Indicedellefigure"/>
-        <w:tabs>
-          <w:tab w:val="right" w:leader="dot" w:pos="4355"/>
-        </w:tabs>
-        <w:rPr>
-          <w:rFonts w:asciiTheme="minorHAnsi" w:eastAsiaTheme="minorEastAsia" w:hAnsiTheme="minorHAnsi" w:cstheme="minorBidi"/>
-          <w:noProof/>
-          <w:kern w:val="2"/>
-          <w:sz w:val="24"/>
-          <w:szCs w:val="24"/>
-          <w:lang w:eastAsia="it-IT"/>
-          <w14:ligatures w14:val="standardContextual"/>
-        </w:rPr>
-      </w:pPr>
-      <w:r>
-        <w:rPr>
-          <w:rStyle w:val="Collegamentoipertestuale"/>
-          <w:noProof/>
-        </w:rPr>
-        <w:t>Tabella 13: Metriche di valutazione del modello BERT sui dati di test suddivisi per genere</w:t>
-      </w:r>
-      <w:r>
-        <w:rPr>
-          <w:noProof/>
-          <w:webHidden/>
-        </w:rPr>
-        <w:tab/>
-        <w:t>11</w:t>
-      </w:r>
-    </w:p>
-    <w:p>
-      <w:r>
-        <w:rPr>
-          <w:i/>
-        </w:rPr>
-        <w:fldChar w:fldCharType="end"/>
-      </w:r>
-      <w:r>
-        <w:t>.</w:t>
       </w:r>
     </w:p>
     <w:p/>
@@ -13237,7 +14243,7 @@
                 <w:bCs/>
               </w:rPr>
             </w:pPr>
-            <w:bookmarkStart w:id="33" w:name="_Hlk198481550"/>
+            <w:bookmarkStart w:id="36" w:name="_Hlk198481550"/>
             <w:r>
               <w:rPr>
                 <w:b/>
@@ -13990,9 +14996,9 @@
       <w:pPr>
         <w:pStyle w:val="Didascalia"/>
       </w:pPr>
-      <w:bookmarkStart w:id="34" w:name="_Ref198715750"/>
-      <w:bookmarkStart w:id="35" w:name="_Toc199346503"/>
-      <w:bookmarkEnd w:id="33"/>
+      <w:bookmarkStart w:id="37" w:name="_Ref198715750"/>
+      <w:bookmarkStart w:id="38" w:name="_Toc199346503"/>
+      <w:bookmarkEnd w:id="36"/>
       <w:r>
         <w:t xml:space="preserve">Tabella </w:t>
       </w:r>
@@ -14009,13 +15015,13 @@
         <w:rPr>
           <w:noProof/>
         </w:rPr>
-        <w:t>11</w:t>
+        <w:t>13</w:t>
       </w:r>
       <w:r>
         <w:fldChar w:fldCharType="end"/>
       </w:r>
-      <w:bookmarkStart w:id="36" w:name="_Ref198715038"/>
-      <w:bookmarkEnd w:id="34"/>
+      <w:bookmarkStart w:id="39" w:name="_Ref198715038"/>
+      <w:bookmarkEnd w:id="37"/>
       <w:r>
         <w:t xml:space="preserve">: </w:t>
       </w:r>
@@ -14028,7 +15034,7 @@
       <w:r>
         <w:t xml:space="preserve"> per 5 epoche</w:t>
       </w:r>
-      <w:bookmarkEnd w:id="35"/>
+      <w:bookmarkEnd w:id="38"/>
     </w:p>
     <w:p>
       <w:pPr>
@@ -14111,7 +15117,7 @@
                                   <w:noProof/>
                                 </w:rPr>
                               </w:pPr>
-                              <w:bookmarkStart w:id="37" w:name="_Toc199346512"/>
+                              <w:bookmarkStart w:id="40" w:name="_Toc199346512"/>
                               <w:r>
                                 <w:t xml:space="preserve">Figura </w:t>
                               </w:r>
@@ -14145,7 +15151,7 @@
                               <w:r>
                                 <w:t xml:space="preserve"> in 5 epoche</w:t>
                               </w:r>
-                              <w:bookmarkEnd w:id="37"/>
+                              <w:bookmarkEnd w:id="40"/>
                             </w:p>
                           </w:txbxContent>
                         </wps:txbx>
@@ -14201,7 +15207,7 @@
                             <w:noProof/>
                           </w:rPr>
                         </w:pPr>
-                        <w:bookmarkStart w:id="38" w:name="_Toc199346512"/>
+                        <w:bookmarkStart w:id="41" w:name="_Toc199346512"/>
                         <w:r>
                           <w:t xml:space="preserve">Figura </w:t>
                         </w:r>
@@ -14235,7 +15241,7 @@
                         <w:r>
                           <w:t xml:space="preserve"> in 5 epoche</w:t>
                         </w:r>
-                        <w:bookmarkEnd w:id="38"/>
+                        <w:bookmarkEnd w:id="41"/>
                       </w:p>
                     </w:txbxContent>
                   </v:textbox>
@@ -14247,7 +15253,7 @@
         </mc:AlternateContent>
       </w:r>
     </w:p>
-    <w:bookmarkEnd w:id="36"/>
+    <w:bookmarkEnd w:id="39"/>
     <w:p>
       <w:pPr>
         <w:pStyle w:val="Didascalia"/>
@@ -14325,6 +15331,7 @@
         <w:rPr>
           <w:noProof/>
         </w:rPr>
+        <w:lastRenderedPageBreak/>
         <w:t xml:space="preserve"> </w:t>
       </w:r>
       <w:r>
@@ -14376,8 +15383,8 @@
       <w:pPr>
         <w:pStyle w:val="Didascalia"/>
       </w:pPr>
-      <w:bookmarkStart w:id="39" w:name="_Ref198850668"/>
-      <w:bookmarkStart w:id="40" w:name="_Toc199346513"/>
+      <w:bookmarkStart w:id="42" w:name="_Ref198850668"/>
+      <w:bookmarkStart w:id="43" w:name="_Toc199346513"/>
       <w:r>
         <w:t xml:space="preserve">Figura </w:t>
       </w:r>
@@ -14399,14 +15406,14 @@
       <w:r>
         <w:fldChar w:fldCharType="end"/>
       </w:r>
-      <w:bookmarkEnd w:id="39"/>
+      <w:bookmarkEnd w:id="42"/>
       <w:r>
         <w:t xml:space="preserve">: </w:t>
       </w:r>
       <w:r>
         <w:t>Confusion matrix delle performance di BERT sul genere Diary</w:t>
       </w:r>
-      <w:bookmarkEnd w:id="40"/>
+      <w:bookmarkEnd w:id="43"/>
     </w:p>
     <w:p>
       <w:pPr>
@@ -15364,8 +16371,8 @@
       <w:pPr>
         <w:pStyle w:val="Didascalia"/>
       </w:pPr>
-      <w:bookmarkStart w:id="41" w:name="_Ref198715530"/>
-      <w:bookmarkStart w:id="42" w:name="_Toc199346504"/>
+      <w:bookmarkStart w:id="44" w:name="_Ref198715530"/>
+      <w:bookmarkStart w:id="45" w:name="_Toc199346504"/>
       <w:r>
         <w:t xml:space="preserve">Tabella </w:t>
       </w:r>
@@ -15382,12 +16389,12 @@
         <w:rPr>
           <w:noProof/>
         </w:rPr>
-        <w:t>12</w:t>
+        <w:t>14</w:t>
       </w:r>
       <w:r>
         <w:fldChar w:fldCharType="end"/>
       </w:r>
-      <w:bookmarkEnd w:id="41"/>
+      <w:bookmarkEnd w:id="44"/>
       <w:r>
         <w:t xml:space="preserve">: Risultati del fine-tuning di BERT sul genere </w:t>
       </w:r>
@@ -15397,7 +16404,7 @@
       <w:r>
         <w:t xml:space="preserve"> per 5 epoche</w:t>
       </w:r>
-      <w:bookmarkEnd w:id="42"/>
+      <w:bookmarkEnd w:id="45"/>
     </w:p>
     <w:p>
       <w:pPr>
@@ -15494,8 +16501,8 @@
                                 <w:noProof/>
                               </w:rPr>
                             </w:pPr>
-                            <w:bookmarkStart w:id="43" w:name="_Ref198716530"/>
-                            <w:bookmarkStart w:id="44" w:name="_Toc199346514"/>
+                            <w:bookmarkStart w:id="46" w:name="_Ref198716530"/>
+                            <w:bookmarkStart w:id="47" w:name="_Toc199346514"/>
                             <w:r>
                               <w:t xml:space="preserve">Figura </w:t>
                             </w:r>
@@ -15517,7 +16524,7 @@
                             <w:r>
                               <w:fldChar w:fldCharType="end"/>
                             </w:r>
-                            <w:bookmarkEnd w:id="43"/>
+                            <w:bookmarkEnd w:id="46"/>
                             <w:r>
                               <w:t xml:space="preserve">: Curve di loss del training e della validation di BERT sul genere </w:t>
                             </w:r>
@@ -15527,7 +16534,7 @@
                             <w:r>
                               <w:t xml:space="preserve"> nelle 5 epoche</w:t>
                             </w:r>
-                            <w:bookmarkEnd w:id="44"/>
+                            <w:bookmarkEnd w:id="47"/>
                           </w:p>
                         </w:txbxContent>
                       </wps:txbx>
@@ -15555,8 +16562,8 @@
                           <w:noProof/>
                         </w:rPr>
                       </w:pPr>
-                      <w:bookmarkStart w:id="45" w:name="_Ref198716530"/>
-                      <w:bookmarkStart w:id="46" w:name="_Toc199346514"/>
+                      <w:bookmarkStart w:id="48" w:name="_Ref198716530"/>
+                      <w:bookmarkStart w:id="49" w:name="_Toc199346514"/>
                       <w:r>
                         <w:t xml:space="preserve">Figura </w:t>
                       </w:r>
@@ -15578,7 +16585,7 @@
                       <w:r>
                         <w:fldChar w:fldCharType="end"/>
                       </w:r>
-                      <w:bookmarkEnd w:id="45"/>
+                      <w:bookmarkEnd w:id="48"/>
                       <w:r>
                         <w:t xml:space="preserve">: Curve di loss del training e della validation di BERT sul genere </w:t>
                       </w:r>
@@ -15588,7 +16595,7 @@
                       <w:r>
                         <w:t xml:space="preserve"> nelle 5 epoche</w:t>
                       </w:r>
-                      <w:bookmarkEnd w:id="46"/>
+                      <w:bookmarkEnd w:id="49"/>
                     </w:p>
                   </w:txbxContent>
                 </v:textbox>
@@ -15671,6 +16678,7 @@
         <w:rPr>
           <w:noProof/>
         </w:rPr>
+        <w:lastRenderedPageBreak/>
         <w:drawing>
           <wp:inline distT="0" distB="0" distL="0" distR="0" wp14:anchorId="34ED8FAF" wp14:editId="34ED8FB0">
             <wp:extent cx="2651129" cy="2273939"/>
@@ -15716,8 +16724,8 @@
       <w:pPr>
         <w:pStyle w:val="Didascalia"/>
       </w:pPr>
-      <w:bookmarkStart w:id="47" w:name="_Ref198716646"/>
-      <w:bookmarkStart w:id="48" w:name="_Toc199346515"/>
+      <w:bookmarkStart w:id="50" w:name="_Ref198716646"/>
+      <w:bookmarkStart w:id="51" w:name="_Toc199346515"/>
       <w:r>
         <w:t xml:space="preserve">Figura </w:t>
       </w:r>
@@ -15739,7 +16747,7 @@
       <w:r>
         <w:fldChar w:fldCharType="end"/>
       </w:r>
-      <w:bookmarkEnd w:id="47"/>
+      <w:bookmarkEnd w:id="50"/>
       <w:r>
         <w:t xml:space="preserve">: </w:t>
       </w:r>
@@ -15752,7 +16760,7 @@
       <w:r>
         <w:t>iary</w:t>
       </w:r>
-      <w:bookmarkEnd w:id="48"/>
+      <w:bookmarkEnd w:id="51"/>
     </w:p>
     <w:p>
       <w:pPr>
@@ -15955,7 +16963,7 @@
             <w:vAlign w:val="center"/>
           </w:tcPr>
           <w:p>
-            <w:bookmarkStart w:id="49" w:name="_Hlk198488772"/>
+            <w:bookmarkStart w:id="52" w:name="_Hlk198488772"/>
           </w:p>
         </w:tc>
       </w:tr>
@@ -16730,9 +17738,9 @@
       <w:pPr>
         <w:pStyle w:val="Didascalia"/>
       </w:pPr>
-      <w:bookmarkStart w:id="50" w:name="_Ref198716803"/>
-      <w:bookmarkStart w:id="51" w:name="_Toc199346505"/>
-      <w:bookmarkEnd w:id="49"/>
+      <w:bookmarkStart w:id="53" w:name="_Ref198716803"/>
+      <w:bookmarkStart w:id="54" w:name="_Toc199346505"/>
+      <w:bookmarkEnd w:id="52"/>
       <w:r>
         <w:t xml:space="preserve">Tabella </w:t>
       </w:r>
@@ -16749,12 +17757,12 @@
         <w:rPr>
           <w:noProof/>
         </w:rPr>
-        <w:t>13</w:t>
+        <w:t>15</w:t>
       </w:r>
       <w:r>
         <w:fldChar w:fldCharType="end"/>
       </w:r>
-      <w:bookmarkEnd w:id="50"/>
+      <w:bookmarkEnd w:id="53"/>
       <w:r>
         <w:t xml:space="preserve">: </w:t>
       </w:r>
@@ -16767,7 +17775,7 @@
       <w:r>
         <w:t xml:space="preserve"> per 5 epoche</w:t>
       </w:r>
-      <w:bookmarkEnd w:id="51"/>
+      <w:bookmarkEnd w:id="54"/>
     </w:p>
     <w:p/>
     <w:tbl>
@@ -16843,9 +17851,9 @@
                                       <w:noProof/>
                                     </w:rPr>
                                   </w:pPr>
-                                  <w:bookmarkStart w:id="52" w:name="_Ref198716907"/>
-                                  <w:bookmarkStart w:id="53" w:name="_Ref198716881"/>
-                                  <w:bookmarkStart w:id="54" w:name="_Toc199346516"/>
+                                  <w:bookmarkStart w:id="55" w:name="_Ref198716907"/>
+                                  <w:bookmarkStart w:id="56" w:name="_Ref198716881"/>
+                                  <w:bookmarkStart w:id="57" w:name="_Toc199346516"/>
                                   <w:r>
                                     <w:t xml:space="preserve">Figura </w:t>
                                   </w:r>
@@ -16867,11 +17875,11 @@
                                   <w:r>
                                     <w:fldChar w:fldCharType="end"/>
                                   </w:r>
-                                  <w:bookmarkEnd w:id="52"/>
+                                  <w:bookmarkEnd w:id="55"/>
                                   <w:r>
                                     <w:t xml:space="preserve">: </w:t>
                                   </w:r>
-                                  <w:bookmarkStart w:id="55" w:name="_Ref198716886"/>
+                                  <w:bookmarkStart w:id="58" w:name="_Ref198716886"/>
                                   <w:r>
                                     <w:t xml:space="preserve">Curve di loss di training e validation durante il fine-tuning di BERT sul genere </w:t>
                                   </w:r>
@@ -16887,9 +17895,9 @@
                                   <w:r>
                                     <w:t xml:space="preserve"> in 5 epoche</w:t>
                                   </w:r>
-                                  <w:bookmarkEnd w:id="53"/>
-                                  <w:bookmarkEnd w:id="55"/>
-                                  <w:bookmarkEnd w:id="54"/>
+                                  <w:bookmarkEnd w:id="56"/>
+                                  <w:bookmarkEnd w:id="57"/>
+                                  <w:bookmarkEnd w:id="58"/>
                                 </w:p>
                               </w:txbxContent>
                             </wps:txbx>
@@ -16917,9 +17925,9 @@
                                 <w:noProof/>
                               </w:rPr>
                             </w:pPr>
-                            <w:bookmarkStart w:id="56" w:name="_Ref198716907"/>
-                            <w:bookmarkStart w:id="57" w:name="_Ref198716881"/>
-                            <w:bookmarkStart w:id="58" w:name="_Toc199346516"/>
+                            <w:bookmarkStart w:id="59" w:name="_Ref198716907"/>
+                            <w:bookmarkStart w:id="60" w:name="_Ref198716881"/>
+                            <w:bookmarkStart w:id="61" w:name="_Toc199346516"/>
                             <w:r>
                               <w:t xml:space="preserve">Figura </w:t>
                             </w:r>
@@ -16941,11 +17949,11 @@
                             <w:r>
                               <w:fldChar w:fldCharType="end"/>
                             </w:r>
-                            <w:bookmarkEnd w:id="56"/>
+                            <w:bookmarkEnd w:id="59"/>
                             <w:r>
                               <w:t xml:space="preserve">: </w:t>
                             </w:r>
-                            <w:bookmarkStart w:id="59" w:name="_Ref198716886"/>
+                            <w:bookmarkStart w:id="62" w:name="_Ref198716886"/>
                             <w:r>
                               <w:t xml:space="preserve">Curve di loss di training e validation durante il fine-tuning di BERT sul genere </w:t>
                             </w:r>
@@ -16961,9 +17969,9 @@
                             <w:r>
                               <w:t xml:space="preserve"> in 5 epoche</w:t>
                             </w:r>
-                            <w:bookmarkEnd w:id="57"/>
-                            <w:bookmarkEnd w:id="59"/>
-                            <w:bookmarkEnd w:id="58"/>
+                            <w:bookmarkEnd w:id="60"/>
+                            <w:bookmarkEnd w:id="61"/>
+                            <w:bookmarkEnd w:id="62"/>
                           </w:p>
                         </w:txbxContent>
                       </v:textbox>
@@ -17144,9 +18152,9 @@
       <w:pPr>
         <w:pStyle w:val="Didascalia"/>
       </w:pPr>
-      <w:bookmarkStart w:id="60" w:name="_Ref198716977"/>
-      <w:bookmarkStart w:id="61" w:name="_Ref198717113"/>
-      <w:bookmarkStart w:id="62" w:name="_Toc199346517"/>
+      <w:bookmarkStart w:id="63" w:name="_Ref198716977"/>
+      <w:bookmarkStart w:id="64" w:name="_Ref198717113"/>
+      <w:bookmarkStart w:id="65" w:name="_Toc199346517"/>
       <w:r>
         <w:t xml:space="preserve">Figura </w:t>
       </w:r>
@@ -17168,21 +18176,22 @@
       <w:r>
         <w:fldChar w:fldCharType="end"/>
       </w:r>
-      <w:bookmarkEnd w:id="60"/>
+      <w:bookmarkEnd w:id="63"/>
       <w:r>
         <w:t xml:space="preserve">: </w:t>
       </w:r>
       <w:r>
         <w:t>Confusion matrix delle performance di BERT sul genere journal</w:t>
       </w:r>
-      <w:bookmarkEnd w:id="61"/>
+      <w:bookmarkEnd w:id="64"/>
       <w:r>
         <w:t>ism</w:t>
       </w:r>
-      <w:bookmarkEnd w:id="62"/>
+      <w:bookmarkEnd w:id="65"/>
     </w:p>
     <w:p>
       <w:r>
+        <w:lastRenderedPageBreak/>
         <w:t>Questa simmetria nell’errore suggerisce che BERT, nel dominio journalism, non riesce a identificare pattern linguistici sufficientemente forti per distinguere il genere dell’autore. Possibili motivazioni includono la maggiore neutralità stilistica tipica dei testi giornalistici, o una minore marcatura linguistica di genere in questo tipo di scrittura.</w:t>
       </w:r>
     </w:p>
@@ -18097,8 +19106,8 @@
       <w:pPr>
         <w:pStyle w:val="Didascalia"/>
       </w:pPr>
-      <w:bookmarkStart w:id="63" w:name="_Ref198717050"/>
-      <w:bookmarkStart w:id="64" w:name="_Toc199346506"/>
+      <w:bookmarkStart w:id="66" w:name="_Ref198717050"/>
+      <w:bookmarkStart w:id="67" w:name="_Toc199346506"/>
       <w:r>
         <w:rPr>
           <w:noProof/>
@@ -18147,8 +19156,8 @@
                                 <w:noProof/>
                               </w:rPr>
                             </w:pPr>
-                            <w:bookmarkStart w:id="65" w:name="_Ref198717144"/>
-                            <w:bookmarkStart w:id="66" w:name="_Toc199346518"/>
+                            <w:bookmarkStart w:id="68" w:name="_Ref198717144"/>
+                            <w:bookmarkStart w:id="69" w:name="_Toc199346518"/>
                             <w:r>
                               <w:t xml:space="preserve">Figura </w:t>
                             </w:r>
@@ -18170,7 +19179,7 @@
                             <w:r>
                               <w:fldChar w:fldCharType="end"/>
                             </w:r>
-                            <w:bookmarkEnd w:id="65"/>
+                            <w:bookmarkEnd w:id="68"/>
                             <w:r>
                               <w:t xml:space="preserve">: </w:t>
                             </w:r>
@@ -18183,7 +19192,7 @@
                             <w:r>
                               <w:t xml:space="preserve"> in 5 epoche</w:t>
                             </w:r>
-                            <w:bookmarkEnd w:id="66"/>
+                            <w:bookmarkEnd w:id="69"/>
                           </w:p>
                         </w:txbxContent>
                       </wps:txbx>
@@ -18211,8 +19220,8 @@
                           <w:noProof/>
                         </w:rPr>
                       </w:pPr>
-                      <w:bookmarkStart w:id="67" w:name="_Ref198717144"/>
-                      <w:bookmarkStart w:id="68" w:name="_Toc199346518"/>
+                      <w:bookmarkStart w:id="70" w:name="_Ref198717144"/>
+                      <w:bookmarkStart w:id="71" w:name="_Toc199346518"/>
                       <w:r>
                         <w:t xml:space="preserve">Figura </w:t>
                       </w:r>
@@ -18234,7 +19243,7 @@
                       <w:r>
                         <w:fldChar w:fldCharType="end"/>
                       </w:r>
-                      <w:bookmarkEnd w:id="67"/>
+                      <w:bookmarkEnd w:id="70"/>
                       <w:r>
                         <w:t xml:space="preserve">: </w:t>
                       </w:r>
@@ -18247,7 +19256,7 @@
                       <w:r>
                         <w:t xml:space="preserve"> in 5 epoche</w:t>
                       </w:r>
-                      <w:bookmarkEnd w:id="68"/>
+                      <w:bookmarkEnd w:id="71"/>
                     </w:p>
                   </w:txbxContent>
                 </v:textbox>
@@ -18273,19 +19282,19 @@
         <w:rPr>
           <w:noProof/>
         </w:rPr>
-        <w:t>14</w:t>
+        <w:t>16</w:t>
       </w:r>
       <w:r>
         <w:fldChar w:fldCharType="end"/>
       </w:r>
-      <w:bookmarkEnd w:id="63"/>
+      <w:bookmarkEnd w:id="66"/>
       <w:r>
         <w:t xml:space="preserve">: </w:t>
       </w:r>
       <w:r>
         <w:t>Risultati del fine-tuning di BERT sul genere Twitter per 5 epoche</w:t>
       </w:r>
-      <w:bookmarkEnd w:id="64"/>
+      <w:bookmarkEnd w:id="67"/>
     </w:p>
     <w:p>
       <w:pPr>
@@ -18347,7 +19356,10 @@
     </w:p>
     <w:p>
       <w:r>
-        <w:t>Nonostante ciò, i valori di F1-score durante la validazione rimangono relativamente stabili tra 0.74 e 0.75 dalla seconda alla quinta epoca. Questo apparente paradosso è spiegabile con l’iniziale presenza di segnali utili appresi dal training, che si mantengono validi in fase di validazione interna, ma che non si traducono in una reale generalizzazione sul test set ufficiale</w:t>
+        <w:t>Nonostante ciò, i valori di F1-score durante la validazione rimangono relativamente stabili tra 0.74 e 0.75 dalla seconda alla quinta epoca. Questo ap</w:t>
+      </w:r>
+      <w:r>
+        <w:t>parente paradosso è spiegabile con l’iniziale presenza di segnali utili appresi dal training, che si mantengono validi in fase di validazione interna, ma che non si traducono in una reale generalizzazione sul test set ufficiale</w:t>
       </w:r>
       <w:r>
         <w:t xml:space="preserve"> (</w:t>
@@ -19497,9 +20509,9 @@
       <w:pPr>
         <w:pStyle w:val="Didascalia"/>
       </w:pPr>
-      <w:bookmarkStart w:id="69" w:name="_Ref198717222"/>
-      <w:bookmarkStart w:id="70" w:name="_Ref198717217"/>
-      <w:bookmarkStart w:id="71" w:name="_Toc199346507"/>
+      <w:bookmarkStart w:id="72" w:name="_Ref198717222"/>
+      <w:bookmarkStart w:id="73" w:name="_Ref198717217"/>
+      <w:bookmarkStart w:id="74" w:name="_Toc199346507"/>
       <w:r>
         <w:t xml:space="preserve">Tabella </w:t>
       </w:r>
@@ -19516,20 +20528,20 @@
         <w:rPr>
           <w:noProof/>
         </w:rPr>
-        <w:t>15</w:t>
+        <w:t>17</w:t>
       </w:r>
       <w:r>
         <w:fldChar w:fldCharType="end"/>
       </w:r>
-      <w:bookmarkEnd w:id="69"/>
+      <w:bookmarkEnd w:id="72"/>
       <w:r>
         <w:t xml:space="preserve">: </w:t>
       </w:r>
       <w:r>
         <w:t>Metriche di valutazione del modello BERT sui dati di test suddivisi per genere</w:t>
       </w:r>
-      <w:bookmarkEnd w:id="70"/>
-      <w:bookmarkEnd w:id="71"/>
+      <w:bookmarkEnd w:id="73"/>
+      <w:bookmarkEnd w:id="74"/>
     </w:p>
     <w:p>
       <w:r>
@@ -19721,9 +20733,9 @@
                                 <w:noProof/>
                               </w:rPr>
                             </w:pPr>
-                            <w:bookmarkStart w:id="72" w:name="_Ref198717372"/>
-                            <w:bookmarkStart w:id="73" w:name="_Ref198717368"/>
-                            <w:bookmarkStart w:id="74" w:name="_Toc199346519"/>
+                            <w:bookmarkStart w:id="75" w:name="_Ref198717372"/>
+                            <w:bookmarkStart w:id="76" w:name="_Ref198717368"/>
+                            <w:bookmarkStart w:id="77" w:name="_Toc199346519"/>
                             <w:r>
                               <w:t xml:space="preserve">Figura </w:t>
                             </w:r>
@@ -19745,18 +20757,18 @@
                             <w:r>
                               <w:fldChar w:fldCharType="end"/>
                             </w:r>
-                            <w:bookmarkEnd w:id="72"/>
+                            <w:bookmarkEnd w:id="75"/>
                             <w:r>
                               <w:t xml:space="preserve">: </w:t>
                             </w:r>
                             <w:r>
                               <w:t xml:space="preserve">Confusion matrix delle performance di BERT sul genere </w:t>
                             </w:r>
-                            <w:bookmarkEnd w:id="73"/>
+                            <w:bookmarkEnd w:id="76"/>
                             <w:r>
                               <w:t>Twitter</w:t>
                             </w:r>
-                            <w:bookmarkEnd w:id="74"/>
+                            <w:bookmarkEnd w:id="77"/>
                           </w:p>
                         </w:txbxContent>
                       </wps:txbx>
@@ -19784,9 +20796,9 @@
                           <w:noProof/>
                         </w:rPr>
                       </w:pPr>
-                      <w:bookmarkStart w:id="75" w:name="_Ref198717372"/>
-                      <w:bookmarkStart w:id="76" w:name="_Ref198717368"/>
-                      <w:bookmarkStart w:id="77" w:name="_Toc199346519"/>
+                      <w:bookmarkStart w:id="78" w:name="_Ref198717372"/>
+                      <w:bookmarkStart w:id="79" w:name="_Ref198717368"/>
+                      <w:bookmarkStart w:id="80" w:name="_Toc199346519"/>
                       <w:r>
                         <w:t xml:space="preserve">Figura </w:t>
                       </w:r>
@@ -19808,18 +20820,18 @@
                       <w:r>
                         <w:fldChar w:fldCharType="end"/>
                       </w:r>
-                      <w:bookmarkEnd w:id="75"/>
+                      <w:bookmarkEnd w:id="78"/>
                       <w:r>
                         <w:t xml:space="preserve">: </w:t>
                       </w:r>
                       <w:r>
                         <w:t xml:space="preserve">Confusion matrix delle performance di BERT sul genere </w:t>
                       </w:r>
-                      <w:bookmarkEnd w:id="76"/>
+                      <w:bookmarkEnd w:id="79"/>
                       <w:r>
                         <w:t>Twitter</w:t>
                       </w:r>
-                      <w:bookmarkEnd w:id="77"/>
+                      <w:bookmarkEnd w:id="80"/>
                     </w:p>
                   </w:txbxContent>
                 </v:textbox>
@@ -19836,6 +20848,7 @@
           <w:b/>
           <w:bCs/>
         </w:rPr>
+        <w:lastRenderedPageBreak/>
         <w:t xml:space="preserve">Valutazione complessiva di BERT. </w:t>
       </w:r>
       <w:r>
@@ -20054,6 +21067,7 @@
         <w:rPr>
           <w:lang w:val="en-GB"/>
         </w:rPr>
+        <w:lastRenderedPageBreak/>
         <w:fldChar w:fldCharType="begin"/>
       </w:r>
       <w:r>
@@ -20953,7 +21967,7 @@
         </w:rPr>
         <w:fldChar w:fldCharType="end"/>
       </w:r>
-      <w:bookmarkStart w:id="78" w:name="_Ref198715118"/>
+      <w:bookmarkStart w:id="81" w:name="_Ref198715118"/>
     </w:p>
     <w:p>
       <w:pPr>
@@ -22030,7 +23044,7 @@
         </w:rPr>
         <w:fldChar w:fldCharType="end"/>
       </w:r>
-      <w:bookmarkEnd w:id="78"/>
+      <w:bookmarkEnd w:id="81"/>
     </w:p>
     <w:sectPr>
       <w:type w:val="continuous"/>
@@ -23424,6 +24438,9 @@
   </w:num>
   <w:num w:numId="15" w16cid:durableId="1873034823">
     <w:abstractNumId w:val="11"/>
+  </w:num>
+  <w:num w:numId="16" w16cid:durableId="1365399435">
+    <w:abstractNumId w:val="2"/>
   </w:num>
 </w:numbering>
 </file>

--- a/Relazione WORD.docx
+++ b/Relazione WORD.docx
@@ -8809,6 +8809,7 @@
       <w:r>
         <w:t xml:space="preserve">a strategia </w:t>
       </w:r>
+      <w:proofErr w:type="spellStart"/>
       <w:r>
         <w:rPr>
           <w:i/>
@@ -8816,6 +8817,7 @@
         </w:rPr>
         <w:t>mean_noun_adj</w:t>
       </w:r>
+      <w:proofErr w:type="spellEnd"/>
       <w:r>
         <w:t xml:space="preserve"> si è distinta come la più efficace in </w:t>
       </w:r>
@@ -10090,6 +10092,7 @@
       <w:r>
         <w:t xml:space="preserve">, la strategia </w:t>
       </w:r>
+      <w:proofErr w:type="spellStart"/>
       <w:r>
         <w:rPr>
           <w:i/>
@@ -10097,6 +10100,7 @@
         </w:rPr>
         <w:t>max_noun_adj</w:t>
       </w:r>
+      <w:proofErr w:type="spellEnd"/>
       <w:r>
         <w:t xml:space="preserve"> si è distinta come la più efficace in fase di cross-validation, con una accuracy media di 0.630. Le performance ottenute nei singoli fold (0.8, 0.5, 0.625, 0.675, 0.55) risultano però piuttosto instabili. La strategia meno efficace è risultata </w:t>
       </w:r>
@@ -10702,6 +10706,7 @@
       <w:r>
         <w:t xml:space="preserve">, la strategia </w:t>
       </w:r>
+      <w:proofErr w:type="spellStart"/>
       <w:r>
         <w:rPr>
           <w:i/>
@@ -10709,6 +10714,7 @@
         </w:rPr>
         <w:t>mean_noun_adj</w:t>
       </w:r>
+      <w:proofErr w:type="spellEnd"/>
       <w:r>
         <w:t xml:space="preserve"> è stata la più efficace in fase di cross-validation, con una accuracy media di 0.5977. Le performance ottenute nei singoli fold (0.5925, 0.6067, 0.5308, 0.6333, 0.625) risultano piuttosto consistenti, suggerendo una buona capacità del modello di adattarsi alle diverse suddivisioni del training set. La strategia meno efficace è risultata invece </w:t>
       </w:r>
@@ -12456,13 +12462,13 @@
           <w:i/>
           <w:iCs/>
         </w:rPr>
-      </w:r>
-      <w:r>
-        <w:rPr>
-          <w:i/>
-          <w:iCs/>
-        </w:rPr>
         <w:instrText xml:space="preserve"> \* MERGEFORMAT </w:instrText>
+      </w:r>
+      <w:r>
+        <w:rPr>
+          <w:i/>
+          <w:iCs/>
+        </w:rPr>
       </w:r>
       <w:r>
         <w:rPr>
@@ -12586,6 +12592,7 @@
                 <w:bCs/>
               </w:rPr>
             </w:pPr>
+            <w:bookmarkStart w:id="33" w:name="_Hlk199455386"/>
             <w:r>
               <w:rPr>
                 <w:b/>
@@ -13049,7 +13056,8 @@
       <w:pPr>
         <w:pStyle w:val="Didascalia"/>
       </w:pPr>
-      <w:bookmarkStart w:id="33" w:name="_Ref199433001"/>
+      <w:bookmarkStart w:id="34" w:name="_Ref199433001"/>
+      <w:bookmarkEnd w:id="33"/>
       <w:r>
         <w:t xml:space="preserve">Tabella </w:t>
       </w:r>
@@ -13071,7 +13079,7 @@
       <w:r>
         <w:fldChar w:fldCharType="end"/>
       </w:r>
-      <w:bookmarkEnd w:id="33"/>
+      <w:bookmarkEnd w:id="34"/>
       <w:r>
         <w:t xml:space="preserve">: </w:t>
       </w:r>
@@ -13087,7 +13095,7 @@
       <w:r>
         <w:t xml:space="preserve"> </w:t>
       </w:r>
-      <w:bookmarkStart w:id="34" w:name="_Hlk199435691"/>
+      <w:bookmarkStart w:id="35" w:name="_Hlk199435691"/>
       <w:r>
         <w:rPr>
           <w:i/>
@@ -13107,12 +13115,6 @@
           <w:i/>
           <w:iCs/>
         </w:rPr>
-      </w:r>
-      <w:r>
-        <w:rPr>
-          <w:i/>
-          <w:iCs/>
-        </w:rPr>
         <w:instrText xml:space="preserve"> \* MERGEFORMAT </w:instrText>
       </w:r>
       <w:r>
@@ -13120,6 +13122,12 @@
           <w:i/>
           <w:iCs/>
         </w:rPr>
+      </w:r>
+      <w:r>
+        <w:rPr>
+          <w:i/>
+          <w:iCs/>
+        </w:rPr>
         <w:fldChar w:fldCharType="separate"/>
       </w:r>
       <w:r>
@@ -13144,7 +13152,7 @@
         </w:rPr>
         <w:fldChar w:fldCharType="end"/>
       </w:r>
-      <w:bookmarkEnd w:id="34"/>
+      <w:bookmarkEnd w:id="35"/>
       <w:r>
         <w:t>, l’accuracy ottenuta è stata pari a 0.480, inferiore a quanto osservato in validazione e anche leggermente al di sotto della baseline del dummy classifier (0.50</w:t>
       </w:r>
@@ -13172,20 +13180,13 @@
           <w:i/>
           <w:iCs/>
         </w:rPr>
-        <w:instrText xml:space="preserve"> REF _Ref199435626 \h </w:instrText>
-      </w:r>
-      <w:r>
-        <w:rPr>
-          <w:i/>
-          <w:iCs/>
-        </w:rPr>
-      </w:r>
-      <w:r>
-        <w:rPr>
-          <w:i/>
-          <w:iCs/>
-        </w:rPr>
-        <w:instrText xml:space="preserve"> \* MERGEFORMAT </w:instrText>
+        <w:instrText xml:space="preserve"> REF _Ref199435626 \h  \* MERGEFORMAT </w:instrText>
+      </w:r>
+      <w:r>
+        <w:rPr>
+          <w:i/>
+          <w:iCs/>
+        </w:rPr>
       </w:r>
       <w:r>
         <w:rPr>
@@ -13241,7 +13242,720 @@
         </w:rPr>
         <w:t xml:space="preserve">Diary. </w:t>
       </w:r>
+      <w:r>
+        <w:t xml:space="preserve">Come visibile nella </w:t>
+      </w:r>
+      <w:r>
+        <w:t>XXX</w:t>
+      </w:r>
+      <w:r>
+        <w:t xml:space="preserve">, la strategia più efficace in fase di cross-validation è risultata l’uso di trigrammi di caratteri, con una accuracy media di 0.830 </w:t>
+      </w:r>
+      <w:r>
+        <w:t>date le</w:t>
+      </w:r>
+      <w:r>
+        <w:t xml:space="preserve"> prestazioni molto elevate e stabili tra i fold (0.875, 0.750, 0.900, 0.800, 0.825). Questo risultato indica che le sequenze sub-lessicali sono particolarmente informative nel genere Diary, probabilmente grazie alla varietà morfologica e ortografica che caratterizza questo </w:t>
+      </w:r>
+      <w:r>
+        <w:t>genere testuale</w:t>
+      </w:r>
+      <w:r>
+        <w:t xml:space="preserve">. La strategia meno efficace è risultata l’uso di </w:t>
+      </w:r>
+      <w:proofErr w:type="spellStart"/>
+      <w:r>
+        <w:t>bigram</w:t>
+      </w:r>
+      <w:r>
+        <w:t>mi</w:t>
+      </w:r>
+      <w:proofErr w:type="spellEnd"/>
+      <w:r>
+        <w:t xml:space="preserve"> di parole</w:t>
+      </w:r>
+      <w:r>
+        <w:t>, con una media pari a 0.490.</w:t>
+      </w:r>
     </w:p>
+    <w:p/>
+    <w:tbl>
+      <w:tblPr>
+        <w:tblStyle w:val="Grigliatabella"/>
+        <w:tblW w:w="4390" w:type="dxa"/>
+        <w:jc w:val="center"/>
+        <w:tblLook w:val="04A0" w:firstRow="1" w:lastRow="0" w:firstColumn="1" w:lastColumn="0" w:noHBand="0" w:noVBand="1"/>
+      </w:tblPr>
+      <w:tblGrid>
+        <w:gridCol w:w="1388"/>
+        <w:gridCol w:w="1388"/>
+        <w:gridCol w:w="1614"/>
+      </w:tblGrid>
+      <w:tr>
+        <w:trPr>
+          <w:jc w:val="center"/>
+        </w:trPr>
+        <w:tc>
+          <w:tcPr>
+            <w:tcW w:w="4390" w:type="dxa"/>
+            <w:gridSpan w:val="3"/>
+          </w:tcPr>
+          <w:p>
+            <w:pPr>
+              <w:jc w:val="center"/>
+              <w:rPr>
+                <w:b/>
+                <w:bCs/>
+              </w:rPr>
+            </w:pPr>
+            <w:r>
+              <w:rPr>
+                <w:b/>
+                <w:bCs/>
+              </w:rPr>
+              <w:t xml:space="preserve">SVM </w:t>
+            </w:r>
+            <w:proofErr w:type="spellStart"/>
+            <w:r>
+              <w:rPr>
+                <w:b/>
+                <w:bCs/>
+              </w:rPr>
+              <w:t>ngrams</w:t>
+            </w:r>
+            <w:proofErr w:type="spellEnd"/>
+            <w:r>
+              <w:rPr>
+                <w:b/>
+                <w:bCs/>
+              </w:rPr>
+              <w:t xml:space="preserve"> </w:t>
+            </w:r>
+            <w:r>
+              <w:rPr>
+                <w:b/>
+                <w:bCs/>
+              </w:rPr>
+              <w:t>Diary</w:t>
+            </w:r>
+          </w:p>
+        </w:tc>
+      </w:tr>
+      <w:tr>
+        <w:trPr>
+          <w:jc w:val="center"/>
+        </w:trPr>
+        <w:tc>
+          <w:tcPr>
+            <w:tcW w:w="1388" w:type="dxa"/>
+          </w:tcPr>
+          <w:p>
+            <w:pPr>
+              <w:jc w:val="center"/>
+              <w:rPr>
+                <w:i/>
+                <w:iCs/>
+              </w:rPr>
+            </w:pPr>
+            <w:r>
+              <w:rPr>
+                <w:i/>
+                <w:iCs/>
+              </w:rPr>
+              <w:t>tipo</w:t>
+            </w:r>
+          </w:p>
+        </w:tc>
+        <w:tc>
+          <w:tcPr>
+            <w:tcW w:w="1388" w:type="dxa"/>
+          </w:tcPr>
+          <w:p>
+            <w:pPr>
+              <w:jc w:val="center"/>
+              <w:rPr>
+                <w:i/>
+                <w:iCs/>
+              </w:rPr>
+            </w:pPr>
+            <w:r>
+              <w:rPr>
+                <w:i/>
+                <w:iCs/>
+              </w:rPr>
+              <w:t>n</w:t>
+            </w:r>
+          </w:p>
+        </w:tc>
+        <w:tc>
+          <w:tcPr>
+            <w:tcW w:w="1614" w:type="dxa"/>
+          </w:tcPr>
+          <w:p>
+            <w:pPr>
+              <w:jc w:val="center"/>
+              <w:rPr>
+                <w:i/>
+                <w:iCs/>
+              </w:rPr>
+            </w:pPr>
+            <w:proofErr w:type="spellStart"/>
+            <w:r>
+              <w:rPr>
+                <w:i/>
+                <w:iCs/>
+              </w:rPr>
+              <w:t>mean</w:t>
+            </w:r>
+            <w:proofErr w:type="spellEnd"/>
+            <w:r>
+              <w:rPr>
+                <w:i/>
+                <w:iCs/>
+              </w:rPr>
+              <w:t xml:space="preserve"> accuracy</w:t>
+            </w:r>
+          </w:p>
+        </w:tc>
+      </w:tr>
+      <w:tr>
+        <w:trPr>
+          <w:jc w:val="center"/>
+        </w:trPr>
+        <w:tc>
+          <w:tcPr>
+            <w:tcW w:w="1388" w:type="dxa"/>
+          </w:tcPr>
+          <w:p>
+            <w:pPr>
+              <w:jc w:val="center"/>
+            </w:pPr>
+            <w:proofErr w:type="spellStart"/>
+            <w:r>
+              <w:t>char</w:t>
+            </w:r>
+            <w:proofErr w:type="spellEnd"/>
+          </w:p>
+        </w:tc>
+        <w:tc>
+          <w:tcPr>
+            <w:tcW w:w="1388" w:type="dxa"/>
+          </w:tcPr>
+          <w:p>
+            <w:pPr>
+              <w:jc w:val="center"/>
+            </w:pPr>
+            <w:r>
+              <w:t>3</w:t>
+            </w:r>
+          </w:p>
+        </w:tc>
+        <w:tc>
+          <w:tcPr>
+            <w:tcW w:w="1614" w:type="dxa"/>
+          </w:tcPr>
+          <w:p>
+            <w:pPr>
+              <w:jc w:val="center"/>
+            </w:pPr>
+            <w:r>
+              <w:t>0.830</w:t>
+            </w:r>
+          </w:p>
+        </w:tc>
+      </w:tr>
+      <w:tr>
+        <w:trPr>
+          <w:jc w:val="center"/>
+        </w:trPr>
+        <w:tc>
+          <w:tcPr>
+            <w:tcW w:w="1388" w:type="dxa"/>
+          </w:tcPr>
+          <w:p>
+            <w:pPr>
+              <w:jc w:val="center"/>
+            </w:pPr>
+            <w:r>
+              <w:t>word</w:t>
+            </w:r>
+          </w:p>
+        </w:tc>
+        <w:tc>
+          <w:tcPr>
+            <w:tcW w:w="1388" w:type="dxa"/>
+          </w:tcPr>
+          <w:p>
+            <w:pPr>
+              <w:jc w:val="center"/>
+            </w:pPr>
+            <w:r>
+              <w:t>1</w:t>
+            </w:r>
+          </w:p>
+        </w:tc>
+        <w:tc>
+          <w:tcPr>
+            <w:tcW w:w="1614" w:type="dxa"/>
+          </w:tcPr>
+          <w:p>
+            <w:pPr>
+              <w:jc w:val="center"/>
+            </w:pPr>
+            <w:r>
+              <w:t>0.790</w:t>
+            </w:r>
+          </w:p>
+        </w:tc>
+      </w:tr>
+      <w:tr>
+        <w:trPr>
+          <w:jc w:val="center"/>
+        </w:trPr>
+        <w:tc>
+          <w:tcPr>
+            <w:tcW w:w="1388" w:type="dxa"/>
+          </w:tcPr>
+          <w:p>
+            <w:pPr>
+              <w:jc w:val="center"/>
+            </w:pPr>
+            <w:r>
+              <w:t>lemma</w:t>
+            </w:r>
+          </w:p>
+        </w:tc>
+        <w:tc>
+          <w:tcPr>
+            <w:tcW w:w="1388" w:type="dxa"/>
+          </w:tcPr>
+          <w:p>
+            <w:pPr>
+              <w:jc w:val="center"/>
+            </w:pPr>
+            <w:r>
+              <w:t>1</w:t>
+            </w:r>
+          </w:p>
+        </w:tc>
+        <w:tc>
+          <w:tcPr>
+            <w:tcW w:w="1614" w:type="dxa"/>
+          </w:tcPr>
+          <w:p>
+            <w:pPr>
+              <w:jc w:val="center"/>
+            </w:pPr>
+            <w:r>
+              <w:t>0.750</w:t>
+            </w:r>
+          </w:p>
+        </w:tc>
+      </w:tr>
+      <w:tr>
+        <w:trPr>
+          <w:jc w:val="center"/>
+        </w:trPr>
+        <w:tc>
+          <w:tcPr>
+            <w:tcW w:w="1388" w:type="dxa"/>
+          </w:tcPr>
+          <w:p>
+            <w:pPr>
+              <w:jc w:val="center"/>
+            </w:pPr>
+            <w:r>
+              <w:t>lemma</w:t>
+            </w:r>
+          </w:p>
+        </w:tc>
+        <w:tc>
+          <w:tcPr>
+            <w:tcW w:w="1388" w:type="dxa"/>
+          </w:tcPr>
+          <w:p>
+            <w:pPr>
+              <w:jc w:val="center"/>
+            </w:pPr>
+            <w:r>
+              <w:t>2</w:t>
+            </w:r>
+          </w:p>
+        </w:tc>
+        <w:tc>
+          <w:tcPr>
+            <w:tcW w:w="1614" w:type="dxa"/>
+          </w:tcPr>
+          <w:p>
+            <w:pPr>
+              <w:jc w:val="center"/>
+            </w:pPr>
+            <w:r>
+              <w:t>0.730</w:t>
+            </w:r>
+          </w:p>
+        </w:tc>
+      </w:tr>
+      <w:tr>
+        <w:trPr>
+          <w:jc w:val="center"/>
+        </w:trPr>
+        <w:tc>
+          <w:tcPr>
+            <w:tcW w:w="1388" w:type="dxa"/>
+          </w:tcPr>
+          <w:p>
+            <w:pPr>
+              <w:jc w:val="center"/>
+            </w:pPr>
+            <w:proofErr w:type="spellStart"/>
+            <w:r>
+              <w:t>char</w:t>
+            </w:r>
+            <w:proofErr w:type="spellEnd"/>
+          </w:p>
+        </w:tc>
+        <w:tc>
+          <w:tcPr>
+            <w:tcW w:w="1388" w:type="dxa"/>
+          </w:tcPr>
+          <w:p>
+            <w:pPr>
+              <w:jc w:val="center"/>
+            </w:pPr>
+            <w:r>
+              <w:t>1</w:t>
+            </w:r>
+          </w:p>
+        </w:tc>
+        <w:tc>
+          <w:tcPr>
+            <w:tcW w:w="1614" w:type="dxa"/>
+          </w:tcPr>
+          <w:p>
+            <w:pPr>
+              <w:jc w:val="center"/>
+            </w:pPr>
+            <w:r>
+              <w:t>0.720</w:t>
+            </w:r>
+          </w:p>
+        </w:tc>
+      </w:tr>
+      <w:tr>
+        <w:trPr>
+          <w:jc w:val="center"/>
+        </w:trPr>
+        <w:tc>
+          <w:tcPr>
+            <w:tcW w:w="1388" w:type="dxa"/>
+          </w:tcPr>
+          <w:p>
+            <w:pPr>
+              <w:jc w:val="center"/>
+            </w:pPr>
+            <w:r>
+              <w:t>POS</w:t>
+            </w:r>
+          </w:p>
+        </w:tc>
+        <w:tc>
+          <w:tcPr>
+            <w:tcW w:w="1388" w:type="dxa"/>
+          </w:tcPr>
+          <w:p>
+            <w:pPr>
+              <w:jc w:val="center"/>
+            </w:pPr>
+            <w:r>
+              <w:t>1</w:t>
+            </w:r>
+          </w:p>
+        </w:tc>
+        <w:tc>
+          <w:tcPr>
+            <w:tcW w:w="1614" w:type="dxa"/>
+          </w:tcPr>
+          <w:p>
+            <w:pPr>
+              <w:jc w:val="center"/>
+            </w:pPr>
+            <w:r>
+              <w:t>0.640</w:t>
+            </w:r>
+          </w:p>
+        </w:tc>
+      </w:tr>
+      <w:tr>
+        <w:trPr>
+          <w:jc w:val="center"/>
+        </w:trPr>
+        <w:tc>
+          <w:tcPr>
+            <w:tcW w:w="1388" w:type="dxa"/>
+          </w:tcPr>
+          <w:p>
+            <w:pPr>
+              <w:jc w:val="center"/>
+            </w:pPr>
+            <w:r>
+              <w:t>POS</w:t>
+            </w:r>
+          </w:p>
+        </w:tc>
+        <w:tc>
+          <w:tcPr>
+            <w:tcW w:w="1388" w:type="dxa"/>
+          </w:tcPr>
+          <w:p>
+            <w:pPr>
+              <w:jc w:val="center"/>
+            </w:pPr>
+            <w:r>
+              <w:t>2</w:t>
+            </w:r>
+          </w:p>
+        </w:tc>
+        <w:tc>
+          <w:tcPr>
+            <w:tcW w:w="1614" w:type="dxa"/>
+          </w:tcPr>
+          <w:p>
+            <w:pPr>
+              <w:jc w:val="center"/>
+            </w:pPr>
+            <w:r>
+              <w:t>0.640</w:t>
+            </w:r>
+          </w:p>
+        </w:tc>
+      </w:tr>
+      <w:tr>
+        <w:trPr>
+          <w:jc w:val="center"/>
+        </w:trPr>
+        <w:tc>
+          <w:tcPr>
+            <w:tcW w:w="1388" w:type="dxa"/>
+          </w:tcPr>
+          <w:p>
+            <w:pPr>
+              <w:jc w:val="center"/>
+            </w:pPr>
+            <w:r>
+              <w:t>POS</w:t>
+            </w:r>
+          </w:p>
+        </w:tc>
+        <w:tc>
+          <w:tcPr>
+            <w:tcW w:w="1388" w:type="dxa"/>
+          </w:tcPr>
+          <w:p>
+            <w:pPr>
+              <w:jc w:val="center"/>
+            </w:pPr>
+            <w:r>
+              <w:t>3</w:t>
+            </w:r>
+          </w:p>
+        </w:tc>
+        <w:tc>
+          <w:tcPr>
+            <w:tcW w:w="1614" w:type="dxa"/>
+          </w:tcPr>
+          <w:p>
+            <w:pPr>
+              <w:keepNext/>
+              <w:jc w:val="center"/>
+            </w:pPr>
+            <w:r>
+              <w:t>0.630</w:t>
+            </w:r>
+          </w:p>
+        </w:tc>
+      </w:tr>
+    </w:tbl>
+    <w:p>
+      <w:pPr>
+        <w:pStyle w:val="Didascalia"/>
+      </w:pPr>
+      <w:bookmarkStart w:id="36" w:name="_Ref199456065"/>
+      <w:r>
+        <w:t xml:space="preserve">Tabella </w:t>
+      </w:r>
+      <w:r>
+        <w:fldChar w:fldCharType="begin"/>
+      </w:r>
+      <w:r>
+        <w:instrText xml:space="preserve"> SEQ Tabella \* ARABIC </w:instrText>
+      </w:r>
+      <w:r>
+        <w:fldChar w:fldCharType="separate"/>
+      </w:r>
+      <w:r>
+        <w:rPr>
+          <w:noProof/>
+        </w:rPr>
+        <w:t>12</w:t>
+      </w:r>
+      <w:r>
+        <w:fldChar w:fldCharType="end"/>
+      </w:r>
+      <w:bookmarkEnd w:id="36"/>
+      <w:r>
+        <w:t xml:space="preserve">: </w:t>
+      </w:r>
+      <w:r>
+        <w:t xml:space="preserve"> Accuracy media della 5-fold cross-validation per ciascuna configurazione di n-grammi (genere Diary)</w:t>
+      </w:r>
+    </w:p>
+    <w:p>
+      <w:r>
+        <w:t>Sul test set, c</w:t>
+      </w:r>
+      <w:r>
+        <w:t xml:space="preserve">ome visibile in </w:t>
+      </w:r>
+      <w:r>
+        <w:rPr>
+          <w:i/>
+          <w:iCs/>
+        </w:rPr>
+        <w:fldChar w:fldCharType="begin"/>
+      </w:r>
+      <w:r>
+        <w:rPr>
+          <w:i/>
+          <w:iCs/>
+        </w:rPr>
+        <w:instrText xml:space="preserve"> REF _Ref199456065 \h </w:instrText>
+      </w:r>
+      <w:r>
+        <w:rPr>
+          <w:i/>
+          <w:iCs/>
+        </w:rPr>
+      </w:r>
+      <w:r>
+        <w:rPr>
+          <w:i/>
+          <w:iCs/>
+        </w:rPr>
+        <w:instrText xml:space="preserve"> \* MERGEFORMAT </w:instrText>
+      </w:r>
+      <w:r>
+        <w:rPr>
+          <w:i/>
+          <w:iCs/>
+        </w:rPr>
+        <w:fldChar w:fldCharType="separate"/>
+      </w:r>
+      <w:r>
+        <w:rPr>
+          <w:i/>
+          <w:iCs/>
+        </w:rPr>
+        <w:t xml:space="preserve">Tabella </w:t>
+      </w:r>
+      <w:r>
+        <w:rPr>
+          <w:i/>
+          <w:iCs/>
+          <w:noProof/>
+        </w:rPr>
+        <w:t>12</w:t>
+      </w:r>
+      <w:r>
+        <w:rPr>
+          <w:i/>
+          <w:iCs/>
+        </w:rPr>
+        <w:fldChar w:fldCharType="end"/>
+      </w:r>
+      <w:r>
+        <w:t xml:space="preserve">, l’accuracy ottenuta è stata pari a 0.5946, un valore significativamente inferiore a quello osservato in validazione, ma comunque superiore alla baseline del dummy </w:t>
+      </w:r>
+      <w:proofErr w:type="spellStart"/>
+      <w:r>
+        <w:t>classifier</w:t>
+      </w:r>
+      <w:proofErr w:type="spellEnd"/>
+      <w:r>
+        <w:t xml:space="preserve"> (0.5). Il calo può essere attribuito principalmente alla ridotta dimensione del </w:t>
+      </w:r>
+      <w:r>
+        <w:t>test set, che nel caso di Diary è limitata a 74 testi totali, rendendo più instabili le valutazioni.</w:t>
+      </w:r>
+    </w:p>
+    <w:p/>
+    <w:p>
+      <w:r>
+        <w:t>La confusion matrix (</w:t>
+      </w:r>
+      <w:r>
+        <w:rPr>
+          <w:i/>
+          <w:iCs/>
+        </w:rPr>
+        <w:fldChar w:fldCharType="begin"/>
+      </w:r>
+      <w:r>
+        <w:rPr>
+          <w:i/>
+          <w:iCs/>
+        </w:rPr>
+        <w:instrText xml:space="preserve"> REF _Ref199435626 \h </w:instrText>
+      </w:r>
+      <w:r>
+        <w:rPr>
+          <w:i/>
+          <w:iCs/>
+        </w:rPr>
+      </w:r>
+      <w:r>
+        <w:rPr>
+          <w:i/>
+          <w:iCs/>
+        </w:rPr>
+        <w:instrText xml:space="preserve"> \* MERGEFORMAT </w:instrText>
+      </w:r>
+      <w:r>
+        <w:rPr>
+          <w:i/>
+          <w:iCs/>
+        </w:rPr>
+        <w:fldChar w:fldCharType="separate"/>
+      </w:r>
+      <w:r>
+        <w:rPr>
+          <w:i/>
+          <w:iCs/>
+        </w:rPr>
+        <w:t xml:space="preserve">Tabella </w:t>
+      </w:r>
+      <w:r>
+        <w:rPr>
+          <w:i/>
+          <w:iCs/>
+          <w:noProof/>
+        </w:rPr>
+        <w:t>13</w:t>
+      </w:r>
+      <w:r>
+        <w:rPr>
+          <w:i/>
+          <w:iCs/>
+        </w:rPr>
+        <w:fldChar w:fldCharType="end"/>
+      </w:r>
+      <w:r>
+        <w:t>) mostra uno sbilanciamento evidente nelle predizioni: 21 testi di genere F sono stati classificati erroneamente come M, mentre solo 9 testi M sono stati confusi con F. Il modello mostra quindi una chiara preferenza per la classe maschile, raggiungendo un recall del 76% per M, ma solo del 43% per F. Questo squilibrio potrebbe essere legato a uno sbilanciamento implicito nelle forme utilizzate nei testi o a una maggiore omogeneità stilistica dei testi maschili. Nonostante il buon potenziale mostrato in validazione, il comportamento sul test suggerisce che il modello fatica a mantenere una buona generalizzazione fuori dal training set.</w:t>
+      </w:r>
+    </w:p>
+    <w:p/>
+    <w:p/>
+    <w:p/>
     <w:p/>
     <w:tbl>
       <w:tblPr>
@@ -13250,13 +13964,13 @@
         <w:tblLook w:val="04A0" w:firstRow="1" w:lastRow="0" w:firstColumn="1" w:lastColumn="0" w:noHBand="0" w:noVBand="1"/>
       </w:tblPr>
       <w:tblGrid>
-        <w:gridCol w:w="647"/>
         <w:gridCol w:w="571"/>
-        <w:gridCol w:w="328"/>
-        <w:gridCol w:w="650"/>
-        <w:gridCol w:w="793"/>
-        <w:gridCol w:w="672"/>
-        <w:gridCol w:w="694"/>
+        <w:gridCol w:w="583"/>
+        <w:gridCol w:w="323"/>
+        <w:gridCol w:w="802"/>
+        <w:gridCol w:w="678"/>
+        <w:gridCol w:w="583"/>
+        <w:gridCol w:w="625"/>
       </w:tblGrid>
       <w:tr>
         <w:trPr>
@@ -13608,11 +14322,15 @@
           <w:p>
             <w:pPr>
               <w:jc w:val="center"/>
-              <w:rPr>
-                <w:b/>
-                <w:bCs/>
-              </w:rPr>
-            </w:pPr>
+            </w:pPr>
+            <w:proofErr w:type="spellStart"/>
+            <w:r>
+              <w:t>c</w:t>
+            </w:r>
+            <w:r>
+              <w:t>har</w:t>
+            </w:r>
+            <w:proofErr w:type="spellEnd"/>
           </w:p>
         </w:tc>
         <w:tc>
@@ -13625,6 +14343,9 @@
             <w:pPr>
               <w:jc w:val="center"/>
             </w:pPr>
+            <w:r>
+              <w:t>3</w:t>
+            </w:r>
           </w:p>
         </w:tc>
         <w:tc>
@@ -13637,6 +14358,9 @@
             <w:pPr>
               <w:jc w:val="center"/>
             </w:pPr>
+            <w:r>
+              <w:t>0.5946</w:t>
+            </w:r>
           </w:p>
         </w:tc>
         <w:tc>
@@ -13649,6 +14373,9 @@
             <w:pPr>
               <w:jc w:val="center"/>
             </w:pPr>
+            <w:r>
+              <w:t>0.5</w:t>
+            </w:r>
           </w:p>
         </w:tc>
         <w:tc>
@@ -13661,6 +14388,9 @@
             <w:pPr>
               <w:jc w:val="center"/>
             </w:pPr>
+            <w:r>
+              <w:t>74</w:t>
+            </w:r>
           </w:p>
         </w:tc>
         <w:tc>
@@ -13669,6 +14399,19 @@
             <w:vAlign w:val="center"/>
             <w:hideMark/>
           </w:tcPr>
+          <w:p>
+            <w:pPr>
+              <w:jc w:val="center"/>
+              <w:rPr>
+                <w:sz w:val="24"/>
+                <w:szCs w:val="24"/>
+                <w:lang w:eastAsia="it-IT"/>
+              </w:rPr>
+            </w:pPr>
+            <w:r>
+              <w:t>[[16, 21], [9, 28]]</w:t>
+            </w:r>
+          </w:p>
           <w:p>
             <w:pPr>
               <w:jc w:val="center"/>
@@ -13712,10 +14455,6 @@
           <w:p>
             <w:pPr>
               <w:jc w:val="center"/>
-              <w:rPr>
-                <w:b/>
-                <w:bCs/>
-              </w:rPr>
             </w:pPr>
           </w:p>
         </w:tc>
@@ -13737,11 +14476,7 @@
             <w:vAlign w:val="center"/>
             <w:hideMark/>
           </w:tcPr>
-          <w:p>
-            <w:pPr>
-              <w:jc w:val="center"/>
-            </w:pPr>
-          </w:p>
+          <w:p/>
         </w:tc>
         <w:tc>
           <w:tcPr>
@@ -13890,7 +14625,7 @@
       <w:pPr>
         <w:pStyle w:val="Didascalia"/>
       </w:pPr>
-      <w:bookmarkStart w:id="35" w:name="_Ref199435626"/>
+      <w:bookmarkStart w:id="37" w:name="_Ref199435626"/>
       <w:r>
         <w:t xml:space="preserve">Tabella </w:t>
       </w:r>
@@ -13907,12 +14642,12 @@
         <w:rPr>
           <w:noProof/>
         </w:rPr>
-        <w:t>12</w:t>
+        <w:t>13</w:t>
       </w:r>
       <w:r>
         <w:fldChar w:fldCharType="end"/>
       </w:r>
-      <w:bookmarkEnd w:id="35"/>
+      <w:bookmarkEnd w:id="37"/>
       <w:r>
         <w:t>: R</w:t>
       </w:r>
@@ -14243,7 +14978,7 @@
                 <w:bCs/>
               </w:rPr>
             </w:pPr>
-            <w:bookmarkStart w:id="36" w:name="_Hlk198481550"/>
+            <w:bookmarkStart w:id="38" w:name="_Hlk198481550"/>
             <w:r>
               <w:rPr>
                 <w:b/>
@@ -14996,9 +15731,9 @@
       <w:pPr>
         <w:pStyle w:val="Didascalia"/>
       </w:pPr>
-      <w:bookmarkStart w:id="37" w:name="_Ref198715750"/>
-      <w:bookmarkStart w:id="38" w:name="_Toc199346503"/>
-      <w:bookmarkEnd w:id="36"/>
+      <w:bookmarkStart w:id="39" w:name="_Ref198715750"/>
+      <w:bookmarkStart w:id="40" w:name="_Toc199346503"/>
+      <w:bookmarkEnd w:id="38"/>
       <w:r>
         <w:t xml:space="preserve">Tabella </w:t>
       </w:r>
@@ -15015,13 +15750,13 @@
         <w:rPr>
           <w:noProof/>
         </w:rPr>
-        <w:t>13</w:t>
+        <w:t>14</w:t>
       </w:r>
       <w:r>
         <w:fldChar w:fldCharType="end"/>
       </w:r>
-      <w:bookmarkStart w:id="39" w:name="_Ref198715038"/>
-      <w:bookmarkEnd w:id="37"/>
+      <w:bookmarkStart w:id="41" w:name="_Ref198715038"/>
+      <w:bookmarkEnd w:id="39"/>
       <w:r>
         <w:t xml:space="preserve">: </w:t>
       </w:r>
@@ -15034,7 +15769,7 @@
       <w:r>
         <w:t xml:space="preserve"> per 5 epoche</w:t>
       </w:r>
-      <w:bookmarkEnd w:id="38"/>
+      <w:bookmarkEnd w:id="40"/>
     </w:p>
     <w:p>
       <w:pPr>
@@ -15117,7 +15852,7 @@
                                   <w:noProof/>
                                 </w:rPr>
                               </w:pPr>
-                              <w:bookmarkStart w:id="40" w:name="_Toc199346512"/>
+                              <w:bookmarkStart w:id="42" w:name="_Toc199346512"/>
                               <w:r>
                                 <w:t xml:space="preserve">Figura </w:t>
                               </w:r>
@@ -15151,7 +15886,7 @@
                               <w:r>
                                 <w:t xml:space="preserve"> in 5 epoche</w:t>
                               </w:r>
-                              <w:bookmarkEnd w:id="40"/>
+                              <w:bookmarkEnd w:id="42"/>
                             </w:p>
                           </w:txbxContent>
                         </wps:txbx>
@@ -15207,7 +15942,7 @@
                             <w:noProof/>
                           </w:rPr>
                         </w:pPr>
-                        <w:bookmarkStart w:id="41" w:name="_Toc199346512"/>
+                        <w:bookmarkStart w:id="43" w:name="_Toc199346512"/>
                         <w:r>
                           <w:t xml:space="preserve">Figura </w:t>
                         </w:r>
@@ -15241,7 +15976,7 @@
                         <w:r>
                           <w:t xml:space="preserve"> in 5 epoche</w:t>
                         </w:r>
-                        <w:bookmarkEnd w:id="41"/>
+                        <w:bookmarkEnd w:id="43"/>
                       </w:p>
                     </w:txbxContent>
                   </v:textbox>
@@ -15253,7 +15988,7 @@
         </mc:AlternateContent>
       </w:r>
     </w:p>
-    <w:bookmarkEnd w:id="39"/>
+    <w:bookmarkEnd w:id="41"/>
     <w:p>
       <w:pPr>
         <w:pStyle w:val="Didascalia"/>
@@ -15383,8 +16118,8 @@
       <w:pPr>
         <w:pStyle w:val="Didascalia"/>
       </w:pPr>
-      <w:bookmarkStart w:id="42" w:name="_Ref198850668"/>
-      <w:bookmarkStart w:id="43" w:name="_Toc199346513"/>
+      <w:bookmarkStart w:id="44" w:name="_Ref198850668"/>
+      <w:bookmarkStart w:id="45" w:name="_Toc199346513"/>
       <w:r>
         <w:t xml:space="preserve">Figura </w:t>
       </w:r>
@@ -15406,14 +16141,14 @@
       <w:r>
         <w:fldChar w:fldCharType="end"/>
       </w:r>
-      <w:bookmarkEnd w:id="42"/>
+      <w:bookmarkEnd w:id="44"/>
       <w:r>
         <w:t xml:space="preserve">: </w:t>
       </w:r>
       <w:r>
         <w:t>Confusion matrix delle performance di BERT sul genere Diary</w:t>
       </w:r>
-      <w:bookmarkEnd w:id="43"/>
+      <w:bookmarkEnd w:id="45"/>
     </w:p>
     <w:p>
       <w:pPr>
@@ -16371,8 +17106,8 @@
       <w:pPr>
         <w:pStyle w:val="Didascalia"/>
       </w:pPr>
-      <w:bookmarkStart w:id="44" w:name="_Ref198715530"/>
-      <w:bookmarkStart w:id="45" w:name="_Toc199346504"/>
+      <w:bookmarkStart w:id="46" w:name="_Ref198715530"/>
+      <w:bookmarkStart w:id="47" w:name="_Toc199346504"/>
       <w:r>
         <w:t xml:space="preserve">Tabella </w:t>
       </w:r>
@@ -16389,12 +17124,12 @@
         <w:rPr>
           <w:noProof/>
         </w:rPr>
-        <w:t>14</w:t>
+        <w:t>15</w:t>
       </w:r>
       <w:r>
         <w:fldChar w:fldCharType="end"/>
       </w:r>
-      <w:bookmarkEnd w:id="44"/>
+      <w:bookmarkEnd w:id="46"/>
       <w:r>
         <w:t xml:space="preserve">: Risultati del fine-tuning di BERT sul genere </w:t>
       </w:r>
@@ -16404,7 +17139,7 @@
       <w:r>
         <w:t xml:space="preserve"> per 5 epoche</w:t>
       </w:r>
-      <w:bookmarkEnd w:id="45"/>
+      <w:bookmarkEnd w:id="47"/>
     </w:p>
     <w:p>
       <w:pPr>
@@ -16501,8 +17236,8 @@
                                 <w:noProof/>
                               </w:rPr>
                             </w:pPr>
-                            <w:bookmarkStart w:id="46" w:name="_Ref198716530"/>
-                            <w:bookmarkStart w:id="47" w:name="_Toc199346514"/>
+                            <w:bookmarkStart w:id="48" w:name="_Ref198716530"/>
+                            <w:bookmarkStart w:id="49" w:name="_Toc199346514"/>
                             <w:r>
                               <w:t xml:space="preserve">Figura </w:t>
                             </w:r>
@@ -16524,7 +17259,7 @@
                             <w:r>
                               <w:fldChar w:fldCharType="end"/>
                             </w:r>
-                            <w:bookmarkEnd w:id="46"/>
+                            <w:bookmarkEnd w:id="48"/>
                             <w:r>
                               <w:t xml:space="preserve">: Curve di loss del training e della validation di BERT sul genere </w:t>
                             </w:r>
@@ -16534,7 +17269,7 @@
                             <w:r>
                               <w:t xml:space="preserve"> nelle 5 epoche</w:t>
                             </w:r>
-                            <w:bookmarkEnd w:id="47"/>
+                            <w:bookmarkEnd w:id="49"/>
                           </w:p>
                         </w:txbxContent>
                       </wps:txbx>
@@ -16562,8 +17297,8 @@
                           <w:noProof/>
                         </w:rPr>
                       </w:pPr>
-                      <w:bookmarkStart w:id="48" w:name="_Ref198716530"/>
-                      <w:bookmarkStart w:id="49" w:name="_Toc199346514"/>
+                      <w:bookmarkStart w:id="50" w:name="_Ref198716530"/>
+                      <w:bookmarkStart w:id="51" w:name="_Toc199346514"/>
                       <w:r>
                         <w:t xml:space="preserve">Figura </w:t>
                       </w:r>
@@ -16585,7 +17320,7 @@
                       <w:r>
                         <w:fldChar w:fldCharType="end"/>
                       </w:r>
-                      <w:bookmarkEnd w:id="48"/>
+                      <w:bookmarkEnd w:id="50"/>
                       <w:r>
                         <w:t xml:space="preserve">: Curve di loss del training e della validation di BERT sul genere </w:t>
                       </w:r>
@@ -16595,7 +17330,7 @@
                       <w:r>
                         <w:t xml:space="preserve"> nelle 5 epoche</w:t>
                       </w:r>
-                      <w:bookmarkEnd w:id="49"/>
+                      <w:bookmarkEnd w:id="51"/>
                     </w:p>
                   </w:txbxContent>
                 </v:textbox>
@@ -16724,8 +17459,8 @@
       <w:pPr>
         <w:pStyle w:val="Didascalia"/>
       </w:pPr>
-      <w:bookmarkStart w:id="50" w:name="_Ref198716646"/>
-      <w:bookmarkStart w:id="51" w:name="_Toc199346515"/>
+      <w:bookmarkStart w:id="52" w:name="_Ref198716646"/>
+      <w:bookmarkStart w:id="53" w:name="_Toc199346515"/>
       <w:r>
         <w:t xml:space="preserve">Figura </w:t>
       </w:r>
@@ -16747,7 +17482,7 @@
       <w:r>
         <w:fldChar w:fldCharType="end"/>
       </w:r>
-      <w:bookmarkEnd w:id="50"/>
+      <w:bookmarkEnd w:id="52"/>
       <w:r>
         <w:t xml:space="preserve">: </w:t>
       </w:r>
@@ -16760,7 +17495,7 @@
       <w:r>
         <w:t>iary</w:t>
       </w:r>
-      <w:bookmarkEnd w:id="51"/>
+      <w:bookmarkEnd w:id="53"/>
     </w:p>
     <w:p>
       <w:pPr>
@@ -16963,7 +17698,7 @@
             <w:vAlign w:val="center"/>
           </w:tcPr>
           <w:p>
-            <w:bookmarkStart w:id="52" w:name="_Hlk198488772"/>
+            <w:bookmarkStart w:id="54" w:name="_Hlk198488772"/>
           </w:p>
         </w:tc>
       </w:tr>
@@ -17738,9 +18473,9 @@
       <w:pPr>
         <w:pStyle w:val="Didascalia"/>
       </w:pPr>
-      <w:bookmarkStart w:id="53" w:name="_Ref198716803"/>
-      <w:bookmarkStart w:id="54" w:name="_Toc199346505"/>
-      <w:bookmarkEnd w:id="52"/>
+      <w:bookmarkStart w:id="55" w:name="_Ref198716803"/>
+      <w:bookmarkStart w:id="56" w:name="_Toc199346505"/>
+      <w:bookmarkEnd w:id="54"/>
       <w:r>
         <w:t xml:space="preserve">Tabella </w:t>
       </w:r>
@@ -17757,12 +18492,12 @@
         <w:rPr>
           <w:noProof/>
         </w:rPr>
-        <w:t>15</w:t>
+        <w:t>16</w:t>
       </w:r>
       <w:r>
         <w:fldChar w:fldCharType="end"/>
       </w:r>
-      <w:bookmarkEnd w:id="53"/>
+      <w:bookmarkEnd w:id="55"/>
       <w:r>
         <w:t xml:space="preserve">: </w:t>
       </w:r>
@@ -17775,7 +18510,7 @@
       <w:r>
         <w:t xml:space="preserve"> per 5 epoche</w:t>
       </w:r>
-      <w:bookmarkEnd w:id="54"/>
+      <w:bookmarkEnd w:id="56"/>
     </w:p>
     <w:p/>
     <w:tbl>
@@ -17851,9 +18586,9 @@
                                       <w:noProof/>
                                     </w:rPr>
                                   </w:pPr>
-                                  <w:bookmarkStart w:id="55" w:name="_Ref198716907"/>
-                                  <w:bookmarkStart w:id="56" w:name="_Ref198716881"/>
-                                  <w:bookmarkStart w:id="57" w:name="_Toc199346516"/>
+                                  <w:bookmarkStart w:id="57" w:name="_Ref198716907"/>
+                                  <w:bookmarkStart w:id="58" w:name="_Ref198716881"/>
+                                  <w:bookmarkStart w:id="59" w:name="_Toc199346516"/>
                                   <w:r>
                                     <w:t xml:space="preserve">Figura </w:t>
                                   </w:r>
@@ -17875,11 +18610,11 @@
                                   <w:r>
                                     <w:fldChar w:fldCharType="end"/>
                                   </w:r>
-                                  <w:bookmarkEnd w:id="55"/>
+                                  <w:bookmarkEnd w:id="57"/>
                                   <w:r>
                                     <w:t xml:space="preserve">: </w:t>
                                   </w:r>
-                                  <w:bookmarkStart w:id="58" w:name="_Ref198716886"/>
+                                  <w:bookmarkStart w:id="60" w:name="_Ref198716886"/>
                                   <w:r>
                                     <w:t xml:space="preserve">Curve di loss di training e validation durante il fine-tuning di BERT sul genere </w:t>
                                   </w:r>
@@ -17895,9 +18630,9 @@
                                   <w:r>
                                     <w:t xml:space="preserve"> in 5 epoche</w:t>
                                   </w:r>
-                                  <w:bookmarkEnd w:id="56"/>
-                                  <w:bookmarkEnd w:id="57"/>
                                   <w:bookmarkEnd w:id="58"/>
+                                  <w:bookmarkEnd w:id="59"/>
+                                  <w:bookmarkEnd w:id="60"/>
                                 </w:p>
                               </w:txbxContent>
                             </wps:txbx>
@@ -17925,9 +18660,9 @@
                                 <w:noProof/>
                               </w:rPr>
                             </w:pPr>
-                            <w:bookmarkStart w:id="59" w:name="_Ref198716907"/>
-                            <w:bookmarkStart w:id="60" w:name="_Ref198716881"/>
-                            <w:bookmarkStart w:id="61" w:name="_Toc199346516"/>
+                            <w:bookmarkStart w:id="61" w:name="_Ref198716907"/>
+                            <w:bookmarkStart w:id="62" w:name="_Ref198716881"/>
+                            <w:bookmarkStart w:id="63" w:name="_Toc199346516"/>
                             <w:r>
                               <w:t xml:space="preserve">Figura </w:t>
                             </w:r>
@@ -17949,11 +18684,11 @@
                             <w:r>
                               <w:fldChar w:fldCharType="end"/>
                             </w:r>
-                            <w:bookmarkEnd w:id="59"/>
+                            <w:bookmarkEnd w:id="61"/>
                             <w:r>
                               <w:t xml:space="preserve">: </w:t>
                             </w:r>
-                            <w:bookmarkStart w:id="62" w:name="_Ref198716886"/>
+                            <w:bookmarkStart w:id="64" w:name="_Ref198716886"/>
                             <w:r>
                               <w:t xml:space="preserve">Curve di loss di training e validation durante il fine-tuning di BERT sul genere </w:t>
                             </w:r>
@@ -17969,9 +18704,9 @@
                             <w:r>
                               <w:t xml:space="preserve"> in 5 epoche</w:t>
                             </w:r>
-                            <w:bookmarkEnd w:id="60"/>
-                            <w:bookmarkEnd w:id="61"/>
                             <w:bookmarkEnd w:id="62"/>
+                            <w:bookmarkEnd w:id="63"/>
+                            <w:bookmarkEnd w:id="64"/>
                           </w:p>
                         </w:txbxContent>
                       </v:textbox>
@@ -18152,9 +18887,9 @@
       <w:pPr>
         <w:pStyle w:val="Didascalia"/>
       </w:pPr>
-      <w:bookmarkStart w:id="63" w:name="_Ref198716977"/>
-      <w:bookmarkStart w:id="64" w:name="_Ref198717113"/>
-      <w:bookmarkStart w:id="65" w:name="_Toc199346517"/>
+      <w:bookmarkStart w:id="65" w:name="_Ref198716977"/>
+      <w:bookmarkStart w:id="66" w:name="_Ref198717113"/>
+      <w:bookmarkStart w:id="67" w:name="_Toc199346517"/>
       <w:r>
         <w:t xml:space="preserve">Figura </w:t>
       </w:r>
@@ -18176,18 +18911,18 @@
       <w:r>
         <w:fldChar w:fldCharType="end"/>
       </w:r>
-      <w:bookmarkEnd w:id="63"/>
+      <w:bookmarkEnd w:id="65"/>
       <w:r>
         <w:t xml:space="preserve">: </w:t>
       </w:r>
       <w:r>
         <w:t>Confusion matrix delle performance di BERT sul genere journal</w:t>
       </w:r>
-      <w:bookmarkEnd w:id="64"/>
+      <w:bookmarkEnd w:id="66"/>
       <w:r>
         <w:t>ism</w:t>
       </w:r>
-      <w:bookmarkEnd w:id="65"/>
+      <w:bookmarkEnd w:id="67"/>
     </w:p>
     <w:p>
       <w:r>
@@ -19106,8 +19841,8 @@
       <w:pPr>
         <w:pStyle w:val="Didascalia"/>
       </w:pPr>
-      <w:bookmarkStart w:id="66" w:name="_Ref198717050"/>
-      <w:bookmarkStart w:id="67" w:name="_Toc199346506"/>
+      <w:bookmarkStart w:id="68" w:name="_Ref198717050"/>
+      <w:bookmarkStart w:id="69" w:name="_Toc199346506"/>
       <w:r>
         <w:rPr>
           <w:noProof/>
@@ -19156,8 +19891,8 @@
                                 <w:noProof/>
                               </w:rPr>
                             </w:pPr>
-                            <w:bookmarkStart w:id="68" w:name="_Ref198717144"/>
-                            <w:bookmarkStart w:id="69" w:name="_Toc199346518"/>
+                            <w:bookmarkStart w:id="70" w:name="_Ref198717144"/>
+                            <w:bookmarkStart w:id="71" w:name="_Toc199346518"/>
                             <w:r>
                               <w:t xml:space="preserve">Figura </w:t>
                             </w:r>
@@ -19179,7 +19914,7 @@
                             <w:r>
                               <w:fldChar w:fldCharType="end"/>
                             </w:r>
-                            <w:bookmarkEnd w:id="68"/>
+                            <w:bookmarkEnd w:id="70"/>
                             <w:r>
                               <w:t xml:space="preserve">: </w:t>
                             </w:r>
@@ -19192,7 +19927,7 @@
                             <w:r>
                               <w:t xml:space="preserve"> in 5 epoche</w:t>
                             </w:r>
-                            <w:bookmarkEnd w:id="69"/>
+                            <w:bookmarkEnd w:id="71"/>
                           </w:p>
                         </w:txbxContent>
                       </wps:txbx>
@@ -19220,8 +19955,8 @@
                           <w:noProof/>
                         </w:rPr>
                       </w:pPr>
-                      <w:bookmarkStart w:id="70" w:name="_Ref198717144"/>
-                      <w:bookmarkStart w:id="71" w:name="_Toc199346518"/>
+                      <w:bookmarkStart w:id="72" w:name="_Ref198717144"/>
+                      <w:bookmarkStart w:id="73" w:name="_Toc199346518"/>
                       <w:r>
                         <w:t xml:space="preserve">Figura </w:t>
                       </w:r>
@@ -19243,7 +19978,7 @@
                       <w:r>
                         <w:fldChar w:fldCharType="end"/>
                       </w:r>
-                      <w:bookmarkEnd w:id="70"/>
+                      <w:bookmarkEnd w:id="72"/>
                       <w:r>
                         <w:t xml:space="preserve">: </w:t>
                       </w:r>
@@ -19256,7 +19991,7 @@
                       <w:r>
                         <w:t xml:space="preserve"> in 5 epoche</w:t>
                       </w:r>
-                      <w:bookmarkEnd w:id="71"/>
+                      <w:bookmarkEnd w:id="73"/>
                     </w:p>
                   </w:txbxContent>
                 </v:textbox>
@@ -19282,19 +20017,19 @@
         <w:rPr>
           <w:noProof/>
         </w:rPr>
-        <w:t>16</w:t>
+        <w:t>17</w:t>
       </w:r>
       <w:r>
         <w:fldChar w:fldCharType="end"/>
       </w:r>
-      <w:bookmarkEnd w:id="66"/>
+      <w:bookmarkEnd w:id="68"/>
       <w:r>
         <w:t xml:space="preserve">: </w:t>
       </w:r>
       <w:r>
         <w:t>Risultati del fine-tuning di BERT sul genere Twitter per 5 epoche</w:t>
       </w:r>
-      <w:bookmarkEnd w:id="67"/>
+      <w:bookmarkEnd w:id="69"/>
     </w:p>
     <w:p>
       <w:pPr>
@@ -20509,9 +21244,9 @@
       <w:pPr>
         <w:pStyle w:val="Didascalia"/>
       </w:pPr>
-      <w:bookmarkStart w:id="72" w:name="_Ref198717222"/>
-      <w:bookmarkStart w:id="73" w:name="_Ref198717217"/>
-      <w:bookmarkStart w:id="74" w:name="_Toc199346507"/>
+      <w:bookmarkStart w:id="74" w:name="_Ref198717222"/>
+      <w:bookmarkStart w:id="75" w:name="_Ref198717217"/>
+      <w:bookmarkStart w:id="76" w:name="_Toc199346507"/>
       <w:r>
         <w:t xml:space="preserve">Tabella </w:t>
       </w:r>
@@ -20528,20 +21263,20 @@
         <w:rPr>
           <w:noProof/>
         </w:rPr>
-        <w:t>17</w:t>
+        <w:t>18</w:t>
       </w:r>
       <w:r>
         <w:fldChar w:fldCharType="end"/>
       </w:r>
-      <w:bookmarkEnd w:id="72"/>
+      <w:bookmarkEnd w:id="74"/>
       <w:r>
         <w:t xml:space="preserve">: </w:t>
       </w:r>
       <w:r>
         <w:t>Metriche di valutazione del modello BERT sui dati di test suddivisi per genere</w:t>
       </w:r>
-      <w:bookmarkEnd w:id="73"/>
-      <w:bookmarkEnd w:id="74"/>
+      <w:bookmarkEnd w:id="75"/>
+      <w:bookmarkEnd w:id="76"/>
     </w:p>
     <w:p>
       <w:r>
@@ -20733,9 +21468,9 @@
                                 <w:noProof/>
                               </w:rPr>
                             </w:pPr>
-                            <w:bookmarkStart w:id="75" w:name="_Ref198717372"/>
-                            <w:bookmarkStart w:id="76" w:name="_Ref198717368"/>
-                            <w:bookmarkStart w:id="77" w:name="_Toc199346519"/>
+                            <w:bookmarkStart w:id="77" w:name="_Ref198717372"/>
+                            <w:bookmarkStart w:id="78" w:name="_Ref198717368"/>
+                            <w:bookmarkStart w:id="79" w:name="_Toc199346519"/>
                             <w:r>
                               <w:t xml:space="preserve">Figura </w:t>
                             </w:r>
@@ -20757,18 +21492,18 @@
                             <w:r>
                               <w:fldChar w:fldCharType="end"/>
                             </w:r>
-                            <w:bookmarkEnd w:id="75"/>
+                            <w:bookmarkEnd w:id="77"/>
                             <w:r>
                               <w:t xml:space="preserve">: </w:t>
                             </w:r>
                             <w:r>
                               <w:t xml:space="preserve">Confusion matrix delle performance di BERT sul genere </w:t>
                             </w:r>
-                            <w:bookmarkEnd w:id="76"/>
+                            <w:bookmarkEnd w:id="78"/>
                             <w:r>
                               <w:t>Twitter</w:t>
                             </w:r>
-                            <w:bookmarkEnd w:id="77"/>
+                            <w:bookmarkEnd w:id="79"/>
                           </w:p>
                         </w:txbxContent>
                       </wps:txbx>
@@ -20796,9 +21531,9 @@
                           <w:noProof/>
                         </w:rPr>
                       </w:pPr>
-                      <w:bookmarkStart w:id="78" w:name="_Ref198717372"/>
-                      <w:bookmarkStart w:id="79" w:name="_Ref198717368"/>
-                      <w:bookmarkStart w:id="80" w:name="_Toc199346519"/>
+                      <w:bookmarkStart w:id="80" w:name="_Ref198717372"/>
+                      <w:bookmarkStart w:id="81" w:name="_Ref198717368"/>
+                      <w:bookmarkStart w:id="82" w:name="_Toc199346519"/>
                       <w:r>
                         <w:t xml:space="preserve">Figura </w:t>
                       </w:r>
@@ -20820,18 +21555,18 @@
                       <w:r>
                         <w:fldChar w:fldCharType="end"/>
                       </w:r>
-                      <w:bookmarkEnd w:id="78"/>
+                      <w:bookmarkEnd w:id="80"/>
                       <w:r>
                         <w:t xml:space="preserve">: </w:t>
                       </w:r>
                       <w:r>
                         <w:t xml:space="preserve">Confusion matrix delle performance di BERT sul genere </w:t>
                       </w:r>
-                      <w:bookmarkEnd w:id="79"/>
+                      <w:bookmarkEnd w:id="81"/>
                       <w:r>
                         <w:t>Twitter</w:t>
                       </w:r>
-                      <w:bookmarkEnd w:id="80"/>
+                      <w:bookmarkEnd w:id="82"/>
                     </w:p>
                   </w:txbxContent>
                 </v:textbox>
@@ -21967,7 +22702,7 @@
         </w:rPr>
         <w:fldChar w:fldCharType="end"/>
       </w:r>
-      <w:bookmarkStart w:id="81" w:name="_Ref198715118"/>
+      <w:bookmarkStart w:id="83" w:name="_Ref198715118"/>
     </w:p>
     <w:p>
       <w:pPr>
@@ -23044,7 +23779,7 @@
         </w:rPr>
         <w:fldChar w:fldCharType="end"/>
       </w:r>
-      <w:bookmarkEnd w:id="81"/>
+      <w:bookmarkEnd w:id="83"/>
     </w:p>
     <w:sectPr>
       <w:type w:val="continuous"/>
@@ -24842,7 +25577,7 @@
   <w:style w:type="paragraph" w:default="1" w:styleId="Normale">
     <w:name w:val="Normal"/>
     <w:qFormat/>
-    <w:rsid w:val="00CB4B2A"/>
+    <w:rsid w:val="00D9335B"/>
     <w:pPr>
       <w:jc w:val="both"/>
     </w:pPr>

--- a/Relazione WORD.docx
+++ b/Relazione WORD.docx
@@ -101,21 +101,7 @@
         <w:rPr>
           <w:lang w:val="en-GB"/>
         </w:rPr>
-        <w:t xml:space="preserve"> </w:t>
-      </w:r>
-      <w:proofErr w:type="gramStart"/>
-      <w:r>
-        <w:rPr>
-          <w:lang w:val="en-GB"/>
-        </w:rPr>
-        <w:t>sit</w:t>
-      </w:r>
-      <w:proofErr w:type="gramEnd"/>
-      <w:r>
-        <w:rPr>
-          <w:lang w:val="en-GB"/>
-        </w:rPr>
-        <w:t xml:space="preserve"> </w:t>
+        <w:t xml:space="preserve"> sit </w:t>
       </w:r>
       <w:proofErr w:type="spellStart"/>
       <w:r>
@@ -1418,21 +1404,7 @@
         <w:rPr>
           <w:lang w:val="en-GB"/>
         </w:rPr>
-        <w:t xml:space="preserve"> Start all pages directly under the top margin. See the guidelines later regarding formatting the first page. The manuscript should be printed single-</w:t>
-      </w:r>
-      <w:proofErr w:type="gramStart"/>
-      <w:r>
-        <w:rPr>
-          <w:lang w:val="en-GB"/>
-        </w:rPr>
-        <w:t>sided</w:t>
-      </w:r>
-      <w:proofErr w:type="gramEnd"/>
-      <w:r>
-        <w:rPr>
-          <w:lang w:val="en-GB"/>
-        </w:rPr>
-        <w:t xml:space="preserve"> and its length should not exceed the maximum page limit described in Section 3. </w:t>
+        <w:t xml:space="preserve"> Start all pages directly under the top margin. See the guidelines later regarding formatting the first page. The manuscript should be printed single-sided and its length should not exceed the maximum page limit described in Section 3. </w:t>
       </w:r>
       <w:r>
         <w:rPr>
@@ -1556,33 +1528,11 @@
           <w:lang w:val="en-GB"/>
         </w:rPr>
       </w:pPr>
-      <w:proofErr w:type="gramStart"/>
       <w:r>
         <w:rPr>
           <w:lang w:val="en-GB"/>
         </w:rPr>
-        <w:t>For the production of</w:t>
-      </w:r>
-      <w:proofErr w:type="gramEnd"/>
-      <w:r>
-        <w:rPr>
-          <w:lang w:val="en-GB"/>
-        </w:rPr>
-        <w:t xml:space="preserve"> the electronic </w:t>
-      </w:r>
-      <w:proofErr w:type="gramStart"/>
-      <w:r>
-        <w:rPr>
-          <w:lang w:val="en-GB"/>
-        </w:rPr>
-        <w:t>manuscript</w:t>
-      </w:r>
-      <w:proofErr w:type="gramEnd"/>
-      <w:r>
-        <w:rPr>
-          <w:lang w:val="en-GB"/>
-        </w:rPr>
-        <w:t xml:space="preserve"> you must use Adobe’s Portable Document Format (PDF).</w:t>
+        <w:t>For the production of the electronic manuscript you must use Adobe’s Portable Document Format (PDF).</w:t>
       </w:r>
     </w:p>
     <w:p>
@@ -1632,18 +1582,9 @@
           <w:i/>
           <w:iCs/>
         </w:rPr>
-        <w:t>extract_text_from_</w:t>
-      </w:r>
-      <w:proofErr w:type="gramStart"/>
-      <w:r>
-        <w:rPr>
-          <w:i/>
-          <w:iCs/>
-        </w:rPr>
-        <w:t>doc.ipynb</w:t>
+        <w:t>extract_text_from_doc.ipynb</w:t>
       </w:r>
       <w:proofErr w:type="spellEnd"/>
-      <w:proofErr w:type="gramEnd"/>
       <w:r>
         <w:t>, sono stati estratti i testi contenuti nei file originali in formato .</w:t>
       </w:r>
@@ -1922,18 +1863,9 @@
           <w:i/>
           <w:iCs/>
         </w:rPr>
-        <w:t>test_</w:t>
-      </w:r>
-      <w:proofErr w:type="gramStart"/>
-      <w:r>
-        <w:rPr>
-          <w:i/>
-          <w:iCs/>
-        </w:rPr>
-        <w:t>twitter.gold</w:t>
+        <w:t>test_twitter.gold</w:t>
       </w:r>
       <w:proofErr w:type="spellEnd"/>
-      <w:proofErr w:type="gramEnd"/>
       <w:r>
         <w:t xml:space="preserve">, da cui sono stati estratti gli identificativi testuali dei documenti annotati. Questi identificativi sono stati utilizzati per creare una sottocartella dedicata, </w:t>
       </w:r>
@@ -1977,11 +1909,7 @@
         <w:t xml:space="preserve">/, </w:t>
       </w:r>
       <w:r>
-        <w:t xml:space="preserve">contenente esclusivamente i </w:t>
-      </w:r>
-      <w:proofErr w:type="gramStart"/>
-      <w:r>
-        <w:t xml:space="preserve">file </w:t>
+        <w:t xml:space="preserve">contenente esclusivamente i file </w:t>
       </w:r>
       <w:r>
         <w:rPr>
@@ -1999,7 +1927,6 @@
         <w:t>conllu</w:t>
       </w:r>
       <w:proofErr w:type="spellEnd"/>
-      <w:proofErr w:type="gramEnd"/>
       <w:r>
         <w:rPr>
           <w:i/>
@@ -2034,18 +1961,9 @@
           <w:i/>
           <w:iCs/>
         </w:rPr>
-        <w:t>NLM_InGenre-</w:t>
-      </w:r>
-      <w:proofErr w:type="gramStart"/>
-      <w:r>
-        <w:rPr>
-          <w:i/>
-          <w:iCs/>
-        </w:rPr>
-        <w:t>TW.ipynb</w:t>
+        <w:t>NLM_InGenre-TW.ipynb</w:t>
       </w:r>
       <w:proofErr w:type="spellEnd"/>
-      <w:proofErr w:type="gramEnd"/>
     </w:p>
     <w:p>
       <w:pPr>
@@ -6041,36 +5959,28 @@
         <w:rPr>
           <w:lang w:eastAsia="it-IT"/>
         </w:rPr>
-        <w:t xml:space="preserve">del fatto che, per Twitter, solo una parte dei documenti del test set aveva un corrispondente nel </w:t>
-      </w:r>
-      <w:proofErr w:type="gramStart"/>
+        <w:t>del fatto che, per Twitter, solo una parte dei documenti del test set aveva un corrispondente nel file</w:t>
+      </w:r>
       <w:r>
         <w:rPr>
           <w:lang w:eastAsia="it-IT"/>
         </w:rPr>
-        <w:t>file</w:t>
+        <w:t xml:space="preserve"> </w:t>
       </w:r>
       <w:r>
         <w:rPr>
           <w:lang w:eastAsia="it-IT"/>
         </w:rPr>
-        <w:t xml:space="preserve"> </w:t>
-      </w:r>
+        <w:t>.</w:t>
+      </w:r>
+      <w:proofErr w:type="spellStart"/>
       <w:r>
         <w:rPr>
           <w:lang w:eastAsia="it-IT"/>
         </w:rPr>
-        <w:t>.</w:t>
-      </w:r>
-      <w:proofErr w:type="spellStart"/>
-      <w:r>
-        <w:rPr>
-          <w:lang w:eastAsia="it-IT"/>
-        </w:rPr>
         <w:t>gold</w:t>
       </w:r>
       <w:proofErr w:type="spellEnd"/>
-      <w:proofErr w:type="gramEnd"/>
       <w:r>
         <w:rPr>
           <w:lang w:eastAsia="it-IT"/>
@@ -8674,23 +8584,13 @@
         </w:rPr>
       </w:pPr>
       <w:proofErr w:type="spellStart"/>
-      <w:proofErr w:type="gramStart"/>
       <w:r>
         <w:rPr>
           <w:i/>
           <w:iCs/>
           <w:lang w:val="fr-FR"/>
         </w:rPr>
-        <w:t>max</w:t>
-      </w:r>
-      <w:proofErr w:type="gramEnd"/>
-      <w:r>
-        <w:rPr>
-          <w:i/>
-          <w:iCs/>
-          <w:lang w:val="fr-FR"/>
-        </w:rPr>
-        <w:t>_verb</w:t>
+        <w:t>max_verb</w:t>
       </w:r>
       <w:proofErr w:type="spellEnd"/>
       <w:r>
@@ -9574,7 +9474,14 @@
                 <w:b/>
                 <w:bCs/>
               </w:rPr>
-              <w:t xml:space="preserve"> Children</w:t>
+              <w:t xml:space="preserve"> </w:t>
+            </w:r>
+            <w:r>
+              <w:rPr>
+                <w:b/>
+                <w:bCs/>
+              </w:rPr>
+              <w:t>Diary</w:t>
             </w:r>
           </w:p>
         </w:tc>
@@ -12522,15 +12429,13 @@
         </w:rPr>
         <w:t xml:space="preserve">di </w:t>
       </w:r>
-      <w:proofErr w:type="spellStart"/>
-      <w:r>
-        <w:rPr>
-          <w:i/>
-          <w:iCs/>
-        </w:rPr>
-        <w:t>bigrammi</w:t>
-      </w:r>
-      <w:proofErr w:type="spellEnd"/>
+      <w:r>
+        <w:rPr>
+          <w:i/>
+          <w:iCs/>
+        </w:rPr>
+        <w:t>trigrammi</w:t>
+      </w:r>
       <w:r>
         <w:rPr>
           <w:i/>
@@ -12550,7 +12455,21 @@
           <w:i/>
           <w:iCs/>
         </w:rPr>
-        <w:t xml:space="preserve"> caratteri</w:t>
+        <w:t xml:space="preserve"> </w:t>
+      </w:r>
+      <w:r>
+        <w:rPr>
+          <w:i/>
+          <w:iCs/>
+        </w:rPr>
+        <w:t>lemm</w:t>
+      </w:r>
+      <w:r>
+        <w:rPr>
+          <w:i/>
+          <w:iCs/>
+        </w:rPr>
+        <w:t>i</w:t>
       </w:r>
       <w:r>
         <w:t xml:space="preserve">, con una </w:t>
@@ -12559,7 +12478,13 @@
         <w:t xml:space="preserve">accuracy </w:t>
       </w:r>
       <w:r>
-        <w:t>media di 0.480.</w:t>
+        <w:t>media di 0.4</w:t>
+      </w:r>
+      <w:r>
+        <w:t>6</w:t>
+      </w:r>
+      <w:r>
+        <w:t>.</w:t>
       </w:r>
     </w:p>
     <w:p/>
@@ -13051,6 +12976,143 @@
           </w:p>
         </w:tc>
       </w:tr>
+      <w:tr>
+        <w:trPr>
+          <w:jc w:val="center"/>
+        </w:trPr>
+        <w:tc>
+          <w:tcPr>
+            <w:tcW w:w="1388" w:type="dxa"/>
+          </w:tcPr>
+          <w:p>
+            <w:pPr>
+              <w:jc w:val="center"/>
+            </w:pPr>
+            <w:r>
+              <w:t>word</w:t>
+            </w:r>
+          </w:p>
+        </w:tc>
+        <w:tc>
+          <w:tcPr>
+            <w:tcW w:w="1388" w:type="dxa"/>
+          </w:tcPr>
+          <w:p>
+            <w:pPr>
+              <w:jc w:val="center"/>
+            </w:pPr>
+            <w:r>
+              <w:t>2</w:t>
+            </w:r>
+          </w:p>
+        </w:tc>
+        <w:tc>
+          <w:tcPr>
+            <w:tcW w:w="1614" w:type="dxa"/>
+          </w:tcPr>
+          <w:p>
+            <w:pPr>
+              <w:keepNext/>
+              <w:jc w:val="center"/>
+            </w:pPr>
+            <w:r>
+              <w:t>0.49</w:t>
+            </w:r>
+          </w:p>
+        </w:tc>
+      </w:tr>
+      <w:tr>
+        <w:trPr>
+          <w:jc w:val="center"/>
+        </w:trPr>
+        <w:tc>
+          <w:tcPr>
+            <w:tcW w:w="1388" w:type="dxa"/>
+          </w:tcPr>
+          <w:p>
+            <w:pPr>
+              <w:jc w:val="center"/>
+            </w:pPr>
+            <w:proofErr w:type="spellStart"/>
+            <w:r>
+              <w:t>char</w:t>
+            </w:r>
+            <w:proofErr w:type="spellEnd"/>
+          </w:p>
+        </w:tc>
+        <w:tc>
+          <w:tcPr>
+            <w:tcW w:w="1388" w:type="dxa"/>
+          </w:tcPr>
+          <w:p>
+            <w:pPr>
+              <w:jc w:val="center"/>
+            </w:pPr>
+            <w:r>
+              <w:t>2</w:t>
+            </w:r>
+          </w:p>
+        </w:tc>
+        <w:tc>
+          <w:tcPr>
+            <w:tcW w:w="1614" w:type="dxa"/>
+          </w:tcPr>
+          <w:p>
+            <w:pPr>
+              <w:keepNext/>
+              <w:jc w:val="center"/>
+            </w:pPr>
+            <w:r>
+              <w:t>0.48</w:t>
+            </w:r>
+          </w:p>
+        </w:tc>
+      </w:tr>
+      <w:tr>
+        <w:trPr>
+          <w:jc w:val="center"/>
+        </w:trPr>
+        <w:tc>
+          <w:tcPr>
+            <w:tcW w:w="1388" w:type="dxa"/>
+          </w:tcPr>
+          <w:p>
+            <w:pPr>
+              <w:jc w:val="center"/>
+            </w:pPr>
+            <w:r>
+              <w:t>lemma</w:t>
+            </w:r>
+          </w:p>
+        </w:tc>
+        <w:tc>
+          <w:tcPr>
+            <w:tcW w:w="1388" w:type="dxa"/>
+          </w:tcPr>
+          <w:p>
+            <w:pPr>
+              <w:jc w:val="center"/>
+            </w:pPr>
+            <w:r>
+              <w:t>3</w:t>
+            </w:r>
+          </w:p>
+        </w:tc>
+        <w:tc>
+          <w:tcPr>
+            <w:tcW w:w="1614" w:type="dxa"/>
+          </w:tcPr>
+          <w:p>
+            <w:pPr>
+              <w:keepNext/>
+              <w:jc w:val="center"/>
+            </w:pPr>
+            <w:r>
+              <w:t>0.46</w:t>
+            </w:r>
+          </w:p>
+        </w:tc>
+      </w:tr>
     </w:tbl>
     <w:p>
       <w:pPr>
@@ -13059,6 +13121,7 @@
       <w:bookmarkStart w:id="34" w:name="_Ref199433001"/>
       <w:bookmarkEnd w:id="33"/>
       <w:r>
+        <w:lastRenderedPageBreak/>
         <w:t xml:space="preserve">Tabella </w:t>
       </w:r>
       <w:r>
@@ -13089,7 +13152,6 @@
     </w:p>
     <w:p>
       <w:r>
-        <w:lastRenderedPageBreak/>
         <w:t>Come da specifiche del progetto, sul test set è stata testata esclusivamente la strategia migliore. Come visibile in</w:t>
       </w:r>
       <w:r>
@@ -13243,13 +13305,79 @@
         <w:t xml:space="preserve">Diary. </w:t>
       </w:r>
       <w:r>
-        <w:t xml:space="preserve">Come visibile nella </w:t>
-      </w:r>
-      <w:r>
-        <w:t>XXX</w:t>
-      </w:r>
-      <w:r>
-        <w:t xml:space="preserve">, la strategia più efficace in fase di cross-validation è risultata l’uso di trigrammi di caratteri, con una accuracy media di 0.830 </w:t>
+        <w:t>Come visibile nella</w:t>
+      </w:r>
+      <w:r>
+        <w:t xml:space="preserve"> </w:t>
+      </w:r>
+      <w:r>
+        <w:rPr>
+          <w:i/>
+          <w:iCs/>
+        </w:rPr>
+        <w:fldChar w:fldCharType="begin"/>
+      </w:r>
+      <w:r>
+        <w:rPr>
+          <w:i/>
+          <w:iCs/>
+        </w:rPr>
+        <w:instrText xml:space="preserve"> REF _Ref199456065 \h </w:instrText>
+      </w:r>
+      <w:r>
+        <w:rPr>
+          <w:i/>
+          <w:iCs/>
+        </w:rPr>
+      </w:r>
+      <w:r>
+        <w:rPr>
+          <w:i/>
+          <w:iCs/>
+        </w:rPr>
+        <w:instrText xml:space="preserve"> \* MERGEFORMAT </w:instrText>
+      </w:r>
+      <w:r>
+        <w:rPr>
+          <w:i/>
+          <w:iCs/>
+        </w:rPr>
+        <w:fldChar w:fldCharType="separate"/>
+      </w:r>
+      <w:r>
+        <w:rPr>
+          <w:i/>
+          <w:iCs/>
+        </w:rPr>
+        <w:t xml:space="preserve">Tabella </w:t>
+      </w:r>
+      <w:r>
+        <w:rPr>
+          <w:i/>
+          <w:iCs/>
+          <w:noProof/>
+        </w:rPr>
+        <w:t>12</w:t>
+      </w:r>
+      <w:r>
+        <w:rPr>
+          <w:i/>
+          <w:iCs/>
+        </w:rPr>
+        <w:fldChar w:fldCharType="end"/>
+      </w:r>
+      <w:r>
+        <w:t xml:space="preserve">, la strategia più efficace in fase di cross-validation è risultata l’uso di </w:t>
+      </w:r>
+      <w:r>
+        <w:rPr>
+          <w:i/>
+          <w:iCs/>
+        </w:rPr>
+        <w:t>trigrammi di caratteri</w:t>
+      </w:r>
+      <w:r>
+        <w:t xml:space="preserve">, con una accuracy media di 0.830 </w:t>
       </w:r>
       <w:r>
         <w:t>date le</w:t>
@@ -13263,19 +13391,42 @@
       <w:r>
         <w:t xml:space="preserve">. La strategia meno efficace è risultata l’uso di </w:t>
       </w:r>
-      <w:proofErr w:type="spellStart"/>
-      <w:r>
-        <w:t>bigram</w:t>
-      </w:r>
-      <w:r>
-        <w:t>mi</w:t>
-      </w:r>
-      <w:proofErr w:type="spellEnd"/>
-      <w:r>
-        <w:t xml:space="preserve"> di parole</w:t>
-      </w:r>
-      <w:r>
-        <w:t>, con una media pari a 0.490.</w:t>
+      <w:r>
+        <w:rPr>
+          <w:i/>
+          <w:iCs/>
+        </w:rPr>
+        <w:t>trigrammi</w:t>
+      </w:r>
+      <w:r>
+        <w:rPr>
+          <w:i/>
+          <w:iCs/>
+        </w:rPr>
+        <w:t xml:space="preserve"> di </w:t>
+      </w:r>
+      <w:r>
+        <w:rPr>
+          <w:i/>
+          <w:iCs/>
+        </w:rPr>
+        <w:t>lemm</w:t>
+      </w:r>
+      <w:r>
+        <w:rPr>
+          <w:i/>
+          <w:iCs/>
+        </w:rPr>
+        <w:t>i</w:t>
+      </w:r>
+      <w:r>
+        <w:t>, con una media pari a 0.</w:t>
+      </w:r>
+      <w:r>
+        <w:t>6</w:t>
+      </w:r>
+      <w:r>
+        <w:t>.</w:t>
       </w:r>
     </w:p>
     <w:p/>
@@ -13329,14 +13480,7 @@
                 <w:b/>
                 <w:bCs/>
               </w:rPr>
-              <w:t xml:space="preserve"> </w:t>
-            </w:r>
-            <w:r>
-              <w:rPr>
-                <w:b/>
-                <w:bCs/>
-              </w:rPr>
-              <w:t>Diary</w:t>
+              <w:t xml:space="preserve"> Diary</w:t>
             </w:r>
           </w:p>
         </w:tc>
@@ -13655,7 +13799,7 @@
               <w:jc w:val="center"/>
             </w:pPr>
             <w:r>
-              <w:t>POS</w:t>
+              <w:t>word</w:t>
             </w:r>
           </w:p>
         </w:tc>
@@ -13668,7 +13812,7 @@
               <w:jc w:val="center"/>
             </w:pPr>
             <w:r>
-              <w:t>1</w:t>
+              <w:t>2</w:t>
             </w:r>
           </w:p>
         </w:tc>
@@ -13681,7 +13825,7 @@
               <w:jc w:val="center"/>
             </w:pPr>
             <w:r>
-              <w:t>0.640</w:t>
+              <w:t>0.670</w:t>
             </w:r>
           </w:p>
         </w:tc>
@@ -13698,9 +13842,11 @@
             <w:pPr>
               <w:jc w:val="center"/>
             </w:pPr>
-            <w:r>
-              <w:t>POS</w:t>
-            </w:r>
+            <w:proofErr w:type="spellStart"/>
+            <w:r>
+              <w:t>char</w:t>
+            </w:r>
+            <w:proofErr w:type="spellEnd"/>
           </w:p>
         </w:tc>
         <w:tc>
@@ -13725,7 +13871,7 @@
               <w:jc w:val="center"/>
             </w:pPr>
             <w:r>
-              <w:t>0.640</w:t>
+              <w:t>0.660</w:t>
             </w:r>
           </w:p>
         </w:tc>
@@ -13756,6 +13902,96 @@
               <w:jc w:val="center"/>
             </w:pPr>
             <w:r>
+              <w:t>1</w:t>
+            </w:r>
+          </w:p>
+        </w:tc>
+        <w:tc>
+          <w:tcPr>
+            <w:tcW w:w="1614" w:type="dxa"/>
+          </w:tcPr>
+          <w:p>
+            <w:pPr>
+              <w:keepNext/>
+              <w:jc w:val="center"/>
+            </w:pPr>
+            <w:r>
+              <w:t>0.640</w:t>
+            </w:r>
+          </w:p>
+        </w:tc>
+      </w:tr>
+      <w:tr>
+        <w:trPr>
+          <w:jc w:val="center"/>
+        </w:trPr>
+        <w:tc>
+          <w:tcPr>
+            <w:tcW w:w="1388" w:type="dxa"/>
+          </w:tcPr>
+          <w:p>
+            <w:pPr>
+              <w:jc w:val="center"/>
+            </w:pPr>
+            <w:r>
+              <w:t>POS</w:t>
+            </w:r>
+          </w:p>
+        </w:tc>
+        <w:tc>
+          <w:tcPr>
+            <w:tcW w:w="1388" w:type="dxa"/>
+          </w:tcPr>
+          <w:p>
+            <w:pPr>
+              <w:jc w:val="center"/>
+            </w:pPr>
+            <w:r>
+              <w:t>2</w:t>
+            </w:r>
+          </w:p>
+        </w:tc>
+        <w:tc>
+          <w:tcPr>
+            <w:tcW w:w="1614" w:type="dxa"/>
+          </w:tcPr>
+          <w:p>
+            <w:pPr>
+              <w:keepNext/>
+              <w:jc w:val="center"/>
+            </w:pPr>
+            <w:r>
+              <w:t>0.640</w:t>
+            </w:r>
+          </w:p>
+        </w:tc>
+      </w:tr>
+      <w:tr>
+        <w:trPr>
+          <w:jc w:val="center"/>
+        </w:trPr>
+        <w:tc>
+          <w:tcPr>
+            <w:tcW w:w="1388" w:type="dxa"/>
+          </w:tcPr>
+          <w:p>
+            <w:pPr>
+              <w:jc w:val="center"/>
+            </w:pPr>
+            <w:r>
+              <w:t>POS</w:t>
+            </w:r>
+          </w:p>
+        </w:tc>
+        <w:tc>
+          <w:tcPr>
+            <w:tcW w:w="1388" w:type="dxa"/>
+          </w:tcPr>
+          <w:p>
+            <w:pPr>
+              <w:jc w:val="center"/>
+            </w:pPr>
+            <w:r>
               <w:t>3</w:t>
             </w:r>
           </w:p>
@@ -13771,6 +14007,96 @@
             </w:pPr>
             <w:r>
               <w:t>0.630</w:t>
+            </w:r>
+          </w:p>
+        </w:tc>
+      </w:tr>
+      <w:tr>
+        <w:trPr>
+          <w:jc w:val="center"/>
+        </w:trPr>
+        <w:tc>
+          <w:tcPr>
+            <w:tcW w:w="1388" w:type="dxa"/>
+          </w:tcPr>
+          <w:p>
+            <w:pPr>
+              <w:jc w:val="center"/>
+            </w:pPr>
+            <w:r>
+              <w:t>lemma</w:t>
+            </w:r>
+          </w:p>
+        </w:tc>
+        <w:tc>
+          <w:tcPr>
+            <w:tcW w:w="1388" w:type="dxa"/>
+          </w:tcPr>
+          <w:p>
+            <w:pPr>
+              <w:jc w:val="center"/>
+            </w:pPr>
+            <w:r>
+              <w:t>3</w:t>
+            </w:r>
+          </w:p>
+        </w:tc>
+        <w:tc>
+          <w:tcPr>
+            <w:tcW w:w="1614" w:type="dxa"/>
+          </w:tcPr>
+          <w:p>
+            <w:pPr>
+              <w:keepNext/>
+              <w:jc w:val="center"/>
+            </w:pPr>
+            <w:r>
+              <w:t>0.620</w:t>
+            </w:r>
+          </w:p>
+        </w:tc>
+      </w:tr>
+      <w:tr>
+        <w:trPr>
+          <w:jc w:val="center"/>
+        </w:trPr>
+        <w:tc>
+          <w:tcPr>
+            <w:tcW w:w="1388" w:type="dxa"/>
+          </w:tcPr>
+          <w:p>
+            <w:pPr>
+              <w:jc w:val="center"/>
+            </w:pPr>
+            <w:r>
+              <w:t>word</w:t>
+            </w:r>
+          </w:p>
+        </w:tc>
+        <w:tc>
+          <w:tcPr>
+            <w:tcW w:w="1388" w:type="dxa"/>
+          </w:tcPr>
+          <w:p>
+            <w:pPr>
+              <w:jc w:val="center"/>
+            </w:pPr>
+            <w:r>
+              <w:t>3</w:t>
+            </w:r>
+          </w:p>
+        </w:tc>
+        <w:tc>
+          <w:tcPr>
+            <w:tcW w:w="1614" w:type="dxa"/>
+          </w:tcPr>
+          <w:p>
+            <w:pPr>
+              <w:keepNext/>
+              <w:jc w:val="center"/>
+            </w:pPr>
+            <w:r>
+              <w:t>0.600</w:t>
             </w:r>
           </w:p>
         </w:tc>
@@ -13812,10 +14138,7 @@
     </w:p>
     <w:p>
       <w:r>
-        <w:t>Sul test set, c</w:t>
-      </w:r>
-      <w:r>
-        <w:t xml:space="preserve">ome visibile in </w:t>
+        <w:t xml:space="preserve">Sul test set, come visibile in </w:t>
       </w:r>
       <w:r>
         <w:rPr>
@@ -13829,20 +14152,13 @@
           <w:i/>
           <w:iCs/>
         </w:rPr>
-        <w:instrText xml:space="preserve"> REF _Ref199456065 \h </w:instrText>
-      </w:r>
-      <w:r>
-        <w:rPr>
-          <w:i/>
-          <w:iCs/>
-        </w:rPr>
-      </w:r>
-      <w:r>
-        <w:rPr>
-          <w:i/>
-          <w:iCs/>
-        </w:rPr>
-        <w:instrText xml:space="preserve"> \* MERGEFORMAT </w:instrText>
+        <w:instrText xml:space="preserve"> REF _Ref199456065 \h  \* MERGEFORMAT </w:instrText>
+      </w:r>
+      <w:r>
+        <w:rPr>
+          <w:i/>
+          <w:iCs/>
+        </w:rPr>
       </w:r>
       <w:r>
         <w:rPr>
@@ -13882,10 +14198,7 @@
       </w:r>
       <w:proofErr w:type="spellEnd"/>
       <w:r>
-        <w:t xml:space="preserve"> (0.5). Il calo può essere attribuito principalmente alla ridotta dimensione del </w:t>
-      </w:r>
-      <w:r>
-        <w:t>test set, che nel caso di Diary è limitata a 74 testi totali, rendendo più instabili le valutazioni.</w:t>
+        <w:t xml:space="preserve"> (0.5). Il calo può essere attribuito principalmente alla ridotta dimensione del test set, che nel caso di Diary è limitata a 74 testi totali, rendendo più instabili le valutazioni.</w:t>
       </w:r>
     </w:p>
     <w:p/>
@@ -13912,13 +14225,13 @@
           <w:i/>
           <w:iCs/>
         </w:rPr>
-      </w:r>
-      <w:r>
-        <w:rPr>
-          <w:i/>
-          <w:iCs/>
-        </w:rPr>
         <w:instrText xml:space="preserve"> \* MERGEFORMAT </w:instrText>
+      </w:r>
+      <w:r>
+        <w:rPr>
+          <w:i/>
+          <w:iCs/>
+        </w:rPr>
       </w:r>
       <w:r>
         <w:rPr>
@@ -13954,8 +14267,1105 @@
       </w:r>
     </w:p>
     <w:p/>
+    <w:p>
+      <w:r>
+        <w:rPr>
+          <w:b/>
+          <w:bCs/>
+        </w:rPr>
+        <w:t xml:space="preserve">Journalism. </w:t>
+      </w:r>
+      <w:r>
+        <w:t xml:space="preserve">Come visibile nella </w:t>
+      </w:r>
+      <w:r>
+        <w:rPr>
+          <w:i/>
+          <w:iCs/>
+        </w:rPr>
+        <w:t>Tabella 14</w:t>
+      </w:r>
+      <w:r>
+        <w:t xml:space="preserve">, la configurazione più efficace in fase di cross-validation è risultata quella basata su </w:t>
+      </w:r>
+      <w:proofErr w:type="spellStart"/>
+      <w:r>
+        <w:rPr>
+          <w:i/>
+          <w:iCs/>
+        </w:rPr>
+        <w:t>unigrammi</w:t>
+      </w:r>
+      <w:proofErr w:type="spellEnd"/>
+      <w:r>
+        <w:rPr>
+          <w:i/>
+          <w:iCs/>
+        </w:rPr>
+        <w:t xml:space="preserve"> di lemmi</w:t>
+      </w:r>
+      <w:r>
+        <w:t xml:space="preserve">, </w:t>
+      </w:r>
+      <w:r>
+        <w:t>con una accuracy media di 0.720. I risultati nei singoli fold (0.650, 0.775, 0.750, 0.775, 0.650) sono elevati e abbastanza stabili, suggerendo che i lemmi catturano efficacemente il contenuto informativo dei testi giornalistici, riducendo la variabilità dovuta alla flessione morfologica. La strategia meno efficace è invece risultata quella basata su</w:t>
+      </w:r>
+      <w:r>
+        <w:t xml:space="preserve"> </w:t>
+      </w:r>
+      <w:proofErr w:type="spellStart"/>
+      <w:r>
+        <w:rPr>
+          <w:i/>
+          <w:iCs/>
+        </w:rPr>
+        <w:t>bigrammi</w:t>
+      </w:r>
+      <w:proofErr w:type="spellEnd"/>
+      <w:r>
+        <w:rPr>
+          <w:i/>
+          <w:iCs/>
+        </w:rPr>
+        <w:t xml:space="preserve"> di </w:t>
+      </w:r>
+      <w:r>
+        <w:rPr>
+          <w:i/>
+          <w:iCs/>
+        </w:rPr>
+        <w:t>POS</w:t>
+      </w:r>
+      <w:r>
+        <w:t>, con una accuracy media di 0.5</w:t>
+      </w:r>
+      <w:r>
+        <w:t>3</w:t>
+      </w:r>
+      <w:r>
+        <w:t>0.</w:t>
+      </w:r>
+    </w:p>
     <w:p/>
+    <w:tbl>
+      <w:tblPr>
+        <w:tblStyle w:val="Grigliatabella"/>
+        <w:tblW w:w="4390" w:type="dxa"/>
+        <w:jc w:val="center"/>
+        <w:tblLook w:val="04A0" w:firstRow="1" w:lastRow="0" w:firstColumn="1" w:lastColumn="0" w:noHBand="0" w:noVBand="1"/>
+      </w:tblPr>
+      <w:tblGrid>
+        <w:gridCol w:w="1388"/>
+        <w:gridCol w:w="1388"/>
+        <w:gridCol w:w="1614"/>
+      </w:tblGrid>
+      <w:tr>
+        <w:trPr>
+          <w:jc w:val="center"/>
+        </w:trPr>
+        <w:tc>
+          <w:tcPr>
+            <w:tcW w:w="4390" w:type="dxa"/>
+            <w:gridSpan w:val="3"/>
+          </w:tcPr>
+          <w:p>
+            <w:pPr>
+              <w:jc w:val="center"/>
+              <w:rPr>
+                <w:b/>
+                <w:bCs/>
+              </w:rPr>
+            </w:pPr>
+            <w:r>
+              <w:rPr>
+                <w:b/>
+                <w:bCs/>
+              </w:rPr>
+              <w:t xml:space="preserve">SVM </w:t>
+            </w:r>
+            <w:proofErr w:type="spellStart"/>
+            <w:r>
+              <w:rPr>
+                <w:b/>
+                <w:bCs/>
+              </w:rPr>
+              <w:t>ngrams</w:t>
+            </w:r>
+            <w:proofErr w:type="spellEnd"/>
+            <w:r>
+              <w:rPr>
+                <w:b/>
+                <w:bCs/>
+              </w:rPr>
+              <w:t xml:space="preserve"> </w:t>
+            </w:r>
+            <w:r>
+              <w:rPr>
+                <w:b/>
+                <w:bCs/>
+              </w:rPr>
+              <w:t>Journalism</w:t>
+            </w:r>
+          </w:p>
+        </w:tc>
+      </w:tr>
+      <w:tr>
+        <w:trPr>
+          <w:jc w:val="center"/>
+        </w:trPr>
+        <w:tc>
+          <w:tcPr>
+            <w:tcW w:w="1388" w:type="dxa"/>
+          </w:tcPr>
+          <w:p>
+            <w:pPr>
+              <w:jc w:val="center"/>
+              <w:rPr>
+                <w:i/>
+                <w:iCs/>
+              </w:rPr>
+            </w:pPr>
+            <w:r>
+              <w:rPr>
+                <w:i/>
+                <w:iCs/>
+              </w:rPr>
+              <w:t>tipo</w:t>
+            </w:r>
+          </w:p>
+        </w:tc>
+        <w:tc>
+          <w:tcPr>
+            <w:tcW w:w="1388" w:type="dxa"/>
+          </w:tcPr>
+          <w:p>
+            <w:pPr>
+              <w:jc w:val="center"/>
+              <w:rPr>
+                <w:i/>
+                <w:iCs/>
+              </w:rPr>
+            </w:pPr>
+            <w:r>
+              <w:rPr>
+                <w:i/>
+                <w:iCs/>
+              </w:rPr>
+              <w:t>n</w:t>
+            </w:r>
+          </w:p>
+        </w:tc>
+        <w:tc>
+          <w:tcPr>
+            <w:tcW w:w="1614" w:type="dxa"/>
+          </w:tcPr>
+          <w:p>
+            <w:pPr>
+              <w:jc w:val="center"/>
+              <w:rPr>
+                <w:i/>
+                <w:iCs/>
+              </w:rPr>
+            </w:pPr>
+            <w:proofErr w:type="spellStart"/>
+            <w:r>
+              <w:rPr>
+                <w:i/>
+                <w:iCs/>
+              </w:rPr>
+              <w:t>mean</w:t>
+            </w:r>
+            <w:proofErr w:type="spellEnd"/>
+            <w:r>
+              <w:rPr>
+                <w:i/>
+                <w:iCs/>
+              </w:rPr>
+              <w:t xml:space="preserve"> accuracy</w:t>
+            </w:r>
+          </w:p>
+        </w:tc>
+      </w:tr>
+      <w:tr>
+        <w:trPr>
+          <w:jc w:val="center"/>
+        </w:trPr>
+        <w:tc>
+          <w:tcPr>
+            <w:tcW w:w="1388" w:type="dxa"/>
+          </w:tcPr>
+          <w:p>
+            <w:pPr>
+              <w:jc w:val="center"/>
+            </w:pPr>
+            <w:r>
+              <w:t>lemma</w:t>
+            </w:r>
+          </w:p>
+        </w:tc>
+        <w:tc>
+          <w:tcPr>
+            <w:tcW w:w="1388" w:type="dxa"/>
+          </w:tcPr>
+          <w:p>
+            <w:pPr>
+              <w:jc w:val="center"/>
+            </w:pPr>
+            <w:r>
+              <w:t>1</w:t>
+            </w:r>
+          </w:p>
+        </w:tc>
+        <w:tc>
+          <w:tcPr>
+            <w:tcW w:w="1614" w:type="dxa"/>
+          </w:tcPr>
+          <w:p>
+            <w:pPr>
+              <w:jc w:val="center"/>
+            </w:pPr>
+            <w:r>
+              <w:t>0.720</w:t>
+            </w:r>
+          </w:p>
+        </w:tc>
+      </w:tr>
+      <w:tr>
+        <w:trPr>
+          <w:jc w:val="center"/>
+        </w:trPr>
+        <w:tc>
+          <w:tcPr>
+            <w:tcW w:w="1388" w:type="dxa"/>
+          </w:tcPr>
+          <w:p>
+            <w:pPr>
+              <w:jc w:val="center"/>
+            </w:pPr>
+            <w:r>
+              <w:t>word</w:t>
+            </w:r>
+          </w:p>
+        </w:tc>
+        <w:tc>
+          <w:tcPr>
+            <w:tcW w:w="1388" w:type="dxa"/>
+          </w:tcPr>
+          <w:p>
+            <w:pPr>
+              <w:jc w:val="center"/>
+            </w:pPr>
+            <w:r>
+              <w:t>1</w:t>
+            </w:r>
+          </w:p>
+        </w:tc>
+        <w:tc>
+          <w:tcPr>
+            <w:tcW w:w="1614" w:type="dxa"/>
+          </w:tcPr>
+          <w:p>
+            <w:pPr>
+              <w:jc w:val="center"/>
+            </w:pPr>
+            <w:r>
+              <w:t>0.690</w:t>
+            </w:r>
+          </w:p>
+        </w:tc>
+      </w:tr>
+      <w:tr>
+        <w:trPr>
+          <w:jc w:val="center"/>
+        </w:trPr>
+        <w:tc>
+          <w:tcPr>
+            <w:tcW w:w="1388" w:type="dxa"/>
+          </w:tcPr>
+          <w:p>
+            <w:pPr>
+              <w:jc w:val="center"/>
+            </w:pPr>
+            <w:r>
+              <w:t>word</w:t>
+            </w:r>
+          </w:p>
+        </w:tc>
+        <w:tc>
+          <w:tcPr>
+            <w:tcW w:w="1388" w:type="dxa"/>
+          </w:tcPr>
+          <w:p>
+            <w:pPr>
+              <w:jc w:val="center"/>
+            </w:pPr>
+            <w:r>
+              <w:t>2</w:t>
+            </w:r>
+          </w:p>
+        </w:tc>
+        <w:tc>
+          <w:tcPr>
+            <w:tcW w:w="1614" w:type="dxa"/>
+          </w:tcPr>
+          <w:p>
+            <w:pPr>
+              <w:jc w:val="center"/>
+            </w:pPr>
+            <w:r>
+              <w:t>0.690</w:t>
+            </w:r>
+          </w:p>
+        </w:tc>
+      </w:tr>
+      <w:tr>
+        <w:trPr>
+          <w:jc w:val="center"/>
+        </w:trPr>
+        <w:tc>
+          <w:tcPr>
+            <w:tcW w:w="1388" w:type="dxa"/>
+          </w:tcPr>
+          <w:p>
+            <w:pPr>
+              <w:jc w:val="center"/>
+            </w:pPr>
+            <w:proofErr w:type="spellStart"/>
+            <w:r>
+              <w:t>char</w:t>
+            </w:r>
+            <w:proofErr w:type="spellEnd"/>
+          </w:p>
+        </w:tc>
+        <w:tc>
+          <w:tcPr>
+            <w:tcW w:w="1388" w:type="dxa"/>
+          </w:tcPr>
+          <w:p>
+            <w:pPr>
+              <w:jc w:val="center"/>
+            </w:pPr>
+            <w:r>
+              <w:t>2</w:t>
+            </w:r>
+          </w:p>
+        </w:tc>
+        <w:tc>
+          <w:tcPr>
+            <w:tcW w:w="1614" w:type="dxa"/>
+          </w:tcPr>
+          <w:p>
+            <w:pPr>
+              <w:jc w:val="center"/>
+            </w:pPr>
+            <w:r>
+              <w:t>0.670</w:t>
+            </w:r>
+          </w:p>
+        </w:tc>
+      </w:tr>
+      <w:tr>
+        <w:trPr>
+          <w:jc w:val="center"/>
+        </w:trPr>
+        <w:tc>
+          <w:tcPr>
+            <w:tcW w:w="1388" w:type="dxa"/>
+          </w:tcPr>
+          <w:p>
+            <w:pPr>
+              <w:jc w:val="center"/>
+            </w:pPr>
+            <w:proofErr w:type="spellStart"/>
+            <w:r>
+              <w:t>char</w:t>
+            </w:r>
+            <w:proofErr w:type="spellEnd"/>
+          </w:p>
+        </w:tc>
+        <w:tc>
+          <w:tcPr>
+            <w:tcW w:w="1388" w:type="dxa"/>
+          </w:tcPr>
+          <w:p>
+            <w:pPr>
+              <w:jc w:val="center"/>
+            </w:pPr>
+            <w:r>
+              <w:t>3</w:t>
+            </w:r>
+          </w:p>
+        </w:tc>
+        <w:tc>
+          <w:tcPr>
+            <w:tcW w:w="1614" w:type="dxa"/>
+          </w:tcPr>
+          <w:p>
+            <w:pPr>
+              <w:jc w:val="center"/>
+            </w:pPr>
+            <w:r>
+              <w:t>0.670</w:t>
+            </w:r>
+          </w:p>
+        </w:tc>
+      </w:tr>
+      <w:tr>
+        <w:trPr>
+          <w:jc w:val="center"/>
+        </w:trPr>
+        <w:tc>
+          <w:tcPr>
+            <w:tcW w:w="1388" w:type="dxa"/>
+          </w:tcPr>
+          <w:p>
+            <w:pPr>
+              <w:jc w:val="center"/>
+            </w:pPr>
+            <w:r>
+              <w:t>lemma</w:t>
+            </w:r>
+          </w:p>
+        </w:tc>
+        <w:tc>
+          <w:tcPr>
+            <w:tcW w:w="1388" w:type="dxa"/>
+          </w:tcPr>
+          <w:p>
+            <w:pPr>
+              <w:jc w:val="center"/>
+            </w:pPr>
+            <w:r>
+              <w:t>2</w:t>
+            </w:r>
+          </w:p>
+        </w:tc>
+        <w:tc>
+          <w:tcPr>
+            <w:tcW w:w="1614" w:type="dxa"/>
+          </w:tcPr>
+          <w:p>
+            <w:pPr>
+              <w:jc w:val="center"/>
+            </w:pPr>
+            <w:r>
+              <w:t>0.650</w:t>
+            </w:r>
+          </w:p>
+        </w:tc>
+      </w:tr>
+      <w:tr>
+        <w:trPr>
+          <w:jc w:val="center"/>
+        </w:trPr>
+        <w:tc>
+          <w:tcPr>
+            <w:tcW w:w="1388" w:type="dxa"/>
+          </w:tcPr>
+          <w:p>
+            <w:pPr>
+              <w:jc w:val="center"/>
+            </w:pPr>
+            <w:proofErr w:type="spellStart"/>
+            <w:r>
+              <w:t>char</w:t>
+            </w:r>
+            <w:proofErr w:type="spellEnd"/>
+          </w:p>
+        </w:tc>
+        <w:tc>
+          <w:tcPr>
+            <w:tcW w:w="1388" w:type="dxa"/>
+          </w:tcPr>
+          <w:p>
+            <w:pPr>
+              <w:jc w:val="center"/>
+            </w:pPr>
+            <w:r>
+              <w:t>1</w:t>
+            </w:r>
+          </w:p>
+        </w:tc>
+        <w:tc>
+          <w:tcPr>
+            <w:tcW w:w="1614" w:type="dxa"/>
+          </w:tcPr>
+          <w:p>
+            <w:pPr>
+              <w:jc w:val="center"/>
+            </w:pPr>
+            <w:r>
+              <w:t>0.630</w:t>
+            </w:r>
+          </w:p>
+        </w:tc>
+      </w:tr>
+      <w:tr>
+        <w:trPr>
+          <w:jc w:val="center"/>
+        </w:trPr>
+        <w:tc>
+          <w:tcPr>
+            <w:tcW w:w="1388" w:type="dxa"/>
+          </w:tcPr>
+          <w:p>
+            <w:pPr>
+              <w:jc w:val="center"/>
+            </w:pPr>
+            <w:r>
+              <w:t>POS</w:t>
+            </w:r>
+          </w:p>
+        </w:tc>
+        <w:tc>
+          <w:tcPr>
+            <w:tcW w:w="1388" w:type="dxa"/>
+          </w:tcPr>
+          <w:p>
+            <w:pPr>
+              <w:jc w:val="center"/>
+            </w:pPr>
+            <w:r>
+              <w:t>1</w:t>
+            </w:r>
+          </w:p>
+        </w:tc>
+        <w:tc>
+          <w:tcPr>
+            <w:tcW w:w="1614" w:type="dxa"/>
+          </w:tcPr>
+          <w:p>
+            <w:pPr>
+              <w:jc w:val="center"/>
+            </w:pPr>
+            <w:r>
+              <w:t>0.630</w:t>
+            </w:r>
+          </w:p>
+        </w:tc>
+      </w:tr>
+      <w:tr>
+        <w:trPr>
+          <w:jc w:val="center"/>
+        </w:trPr>
+        <w:tc>
+          <w:tcPr>
+            <w:tcW w:w="1388" w:type="dxa"/>
+          </w:tcPr>
+          <w:p>
+            <w:pPr>
+              <w:jc w:val="center"/>
+            </w:pPr>
+            <w:r>
+              <w:t>POS</w:t>
+            </w:r>
+          </w:p>
+        </w:tc>
+        <w:tc>
+          <w:tcPr>
+            <w:tcW w:w="1388" w:type="dxa"/>
+          </w:tcPr>
+          <w:p>
+            <w:pPr>
+              <w:jc w:val="center"/>
+            </w:pPr>
+            <w:r>
+              <w:t>3</w:t>
+            </w:r>
+          </w:p>
+        </w:tc>
+        <w:tc>
+          <w:tcPr>
+            <w:tcW w:w="1614" w:type="dxa"/>
+          </w:tcPr>
+          <w:p>
+            <w:pPr>
+              <w:jc w:val="center"/>
+            </w:pPr>
+            <w:r>
+              <w:t>0.620</w:t>
+            </w:r>
+          </w:p>
+        </w:tc>
+      </w:tr>
+      <w:tr>
+        <w:trPr>
+          <w:jc w:val="center"/>
+        </w:trPr>
+        <w:tc>
+          <w:tcPr>
+            <w:tcW w:w="1388" w:type="dxa"/>
+          </w:tcPr>
+          <w:p>
+            <w:pPr>
+              <w:jc w:val="center"/>
+            </w:pPr>
+            <w:r>
+              <w:t>word</w:t>
+            </w:r>
+          </w:p>
+        </w:tc>
+        <w:tc>
+          <w:tcPr>
+            <w:tcW w:w="1388" w:type="dxa"/>
+          </w:tcPr>
+          <w:p>
+            <w:pPr>
+              <w:jc w:val="center"/>
+            </w:pPr>
+            <w:r>
+              <w:t>3</w:t>
+            </w:r>
+          </w:p>
+        </w:tc>
+        <w:tc>
+          <w:tcPr>
+            <w:tcW w:w="1614" w:type="dxa"/>
+          </w:tcPr>
+          <w:p>
+            <w:pPr>
+              <w:jc w:val="center"/>
+            </w:pPr>
+            <w:r>
+              <w:t>0.570</w:t>
+            </w:r>
+          </w:p>
+        </w:tc>
+      </w:tr>
+      <w:tr>
+        <w:trPr>
+          <w:jc w:val="center"/>
+        </w:trPr>
+        <w:tc>
+          <w:tcPr>
+            <w:tcW w:w="1388" w:type="dxa"/>
+          </w:tcPr>
+          <w:p>
+            <w:pPr>
+              <w:jc w:val="center"/>
+            </w:pPr>
+            <w:r>
+              <w:t>lemma</w:t>
+            </w:r>
+          </w:p>
+        </w:tc>
+        <w:tc>
+          <w:tcPr>
+            <w:tcW w:w="1388" w:type="dxa"/>
+          </w:tcPr>
+          <w:p>
+            <w:pPr>
+              <w:jc w:val="center"/>
+            </w:pPr>
+            <w:r>
+              <w:t>3</w:t>
+            </w:r>
+          </w:p>
+        </w:tc>
+        <w:tc>
+          <w:tcPr>
+            <w:tcW w:w="1614" w:type="dxa"/>
+          </w:tcPr>
+          <w:p>
+            <w:pPr>
+              <w:jc w:val="center"/>
+            </w:pPr>
+            <w:r>
+              <w:t>0.540</w:t>
+            </w:r>
+          </w:p>
+        </w:tc>
+      </w:tr>
+      <w:tr>
+        <w:trPr>
+          <w:jc w:val="center"/>
+        </w:trPr>
+        <w:tc>
+          <w:tcPr>
+            <w:tcW w:w="1388" w:type="dxa"/>
+          </w:tcPr>
+          <w:p>
+            <w:pPr>
+              <w:jc w:val="center"/>
+            </w:pPr>
+            <w:r>
+              <w:lastRenderedPageBreak/>
+              <w:t>POS</w:t>
+            </w:r>
+          </w:p>
+        </w:tc>
+        <w:tc>
+          <w:tcPr>
+            <w:tcW w:w="1388" w:type="dxa"/>
+          </w:tcPr>
+          <w:p>
+            <w:pPr>
+              <w:jc w:val="center"/>
+            </w:pPr>
+            <w:r>
+              <w:t>2</w:t>
+            </w:r>
+          </w:p>
+        </w:tc>
+        <w:tc>
+          <w:tcPr>
+            <w:tcW w:w="1614" w:type="dxa"/>
+          </w:tcPr>
+          <w:p>
+            <w:pPr>
+              <w:jc w:val="center"/>
+            </w:pPr>
+            <w:r>
+              <w:t>0.530</w:t>
+            </w:r>
+          </w:p>
+        </w:tc>
+      </w:tr>
+    </w:tbl>
+    <w:p>
+      <w:pPr>
+        <w:pStyle w:val="Didascalia"/>
+      </w:pPr>
+      <w:r>
+        <w:t xml:space="preserve">Tabella </w:t>
+      </w:r>
+      <w:r>
+        <w:fldChar w:fldCharType="begin"/>
+      </w:r>
+      <w:r>
+        <w:instrText xml:space="preserve"> SEQ Tabella \* ARABIC </w:instrText>
+      </w:r>
+      <w:r>
+        <w:fldChar w:fldCharType="separate"/>
+      </w:r>
+      <w:r>
+        <w:rPr>
+          <w:noProof/>
+        </w:rPr>
+        <w:t>13</w:t>
+      </w:r>
+      <w:r>
+        <w:fldChar w:fldCharType="end"/>
+      </w:r>
+      <w:r>
+        <w:t xml:space="preserve">: </w:t>
+      </w:r>
+      <w:r>
+        <w:t xml:space="preserve">Accuracy media della 5-fold cross-validation per ciascuna configurazione di n-grammi (genere </w:t>
+      </w:r>
+      <w:r>
+        <w:t>Journalism</w:t>
+      </w:r>
+      <w:r>
+        <w:t>)</w:t>
+      </w:r>
+    </w:p>
+    <w:p>
+      <w:r>
+        <w:t>I risultati ottenuti</w:t>
+      </w:r>
+      <w:r>
+        <w:t xml:space="preserve"> sul test set,</w:t>
+      </w:r>
+      <w:r>
+        <w:t xml:space="preserve"> riportati in</w:t>
+      </w:r>
+      <w:r>
+        <w:t xml:space="preserve"> </w:t>
+      </w:r>
+      <w:r>
+        <w:rPr>
+          <w:i/>
+          <w:iCs/>
+        </w:rPr>
+        <w:fldChar w:fldCharType="begin"/>
+      </w:r>
+      <w:r>
+        <w:rPr>
+          <w:i/>
+          <w:iCs/>
+        </w:rPr>
+        <w:instrText xml:space="preserve"> REF _Ref199435626 \h </w:instrText>
+      </w:r>
+      <w:r>
+        <w:rPr>
+          <w:i/>
+          <w:iCs/>
+        </w:rPr>
+      </w:r>
+      <w:r>
+        <w:rPr>
+          <w:i/>
+          <w:iCs/>
+        </w:rPr>
+        <w:instrText xml:space="preserve"> \* MERGEFORMAT </w:instrText>
+      </w:r>
+      <w:r>
+        <w:rPr>
+          <w:i/>
+          <w:iCs/>
+        </w:rPr>
+        <w:fldChar w:fldCharType="separate"/>
+      </w:r>
+      <w:r>
+        <w:rPr>
+          <w:i/>
+          <w:iCs/>
+        </w:rPr>
+        <w:t xml:space="preserve">Tabella </w:t>
+      </w:r>
+      <w:r>
+        <w:rPr>
+          <w:i/>
+          <w:iCs/>
+          <w:noProof/>
+        </w:rPr>
+        <w:t>14</w:t>
+      </w:r>
+      <w:r>
+        <w:rPr>
+          <w:i/>
+          <w:iCs/>
+        </w:rPr>
+        <w:fldChar w:fldCharType="end"/>
+      </w:r>
+      <w:r>
+        <w:t xml:space="preserve">, evidenziano un calo dell’accuracy a 0.480, inferiore alla baseline del dummy </w:t>
+      </w:r>
+      <w:proofErr w:type="spellStart"/>
+      <w:r>
+        <w:t>classifier</w:t>
+      </w:r>
+      <w:proofErr w:type="spellEnd"/>
+      <w:r>
+        <w:t xml:space="preserve"> (0.500). Il modello mostra difficoltà nel generalizzare ai dati del test set, classificando correttamente solo 55 F e 41 M. Sebbene le prestazioni in validazione fossero promettenti, la generalizzazione si è rivelata modesta</w:t>
+      </w:r>
+      <w:r>
+        <w:t>.</w:t>
+      </w:r>
+    </w:p>
     <w:p/>
+    <w:p>
+      <w:r>
+        <w:rPr>
+          <w:b/>
+          <w:bCs/>
+        </w:rPr>
+        <w:t>Twitter</w:t>
+      </w:r>
+      <w:r>
+        <w:t xml:space="preserve">. </w:t>
+      </w:r>
+      <w:r>
+        <w:t xml:space="preserve">Come visibile nella </w:t>
+      </w:r>
+      <w:r>
+        <w:rPr>
+          <w:highlight w:val="yellow"/>
+        </w:rPr>
+        <w:t>Tabella 16</w:t>
+      </w:r>
+      <w:r>
+        <w:t xml:space="preserve">, la strategia che utilizza </w:t>
+      </w:r>
+      <w:proofErr w:type="spellStart"/>
+      <w:r>
+        <w:rPr>
+          <w:i/>
+          <w:iCs/>
+        </w:rPr>
+        <w:t>unigrammi</w:t>
+      </w:r>
+      <w:proofErr w:type="spellEnd"/>
+      <w:r>
+        <w:rPr>
+          <w:i/>
+          <w:iCs/>
+        </w:rPr>
+        <w:t xml:space="preserve"> di lemmi</w:t>
+      </w:r>
+      <w:r>
+        <w:t xml:space="preserve"> si è distinta come la più efficace in fase di cross-validation, con una accuracy media di 0.720. Le performance nei singoli fold (0.650, 0.775, 0.750, 0.775, 0.650) risultano elevate e abbastanza stabili, suggerendo una buona adattabilità del modello all’interno del training set. La strategia meno efficace è risultata quella basata su </w:t>
+      </w:r>
+      <w:r>
+        <w:rPr>
+          <w:i/>
+          <w:iCs/>
+        </w:rPr>
+        <w:t>trigrammi di lemmi</w:t>
+      </w:r>
+      <w:r>
+        <w:t>, che ha ottenuto una accuracy media di 0.540.</w:t>
+      </w:r>
+    </w:p>
+    <w:p/>
+    <w:p>
+      <w:r>
+        <w:t>Come visibile nella</w:t>
+      </w:r>
+      <w:r>
+        <w:t xml:space="preserve"> </w:t>
+      </w:r>
+      <w:r>
+        <w:rPr>
+          <w:i/>
+          <w:iCs/>
+        </w:rPr>
+        <w:fldChar w:fldCharType="begin"/>
+      </w:r>
+      <w:r>
+        <w:rPr>
+          <w:i/>
+          <w:iCs/>
+        </w:rPr>
+        <w:instrText xml:space="preserve"> REF _Ref199435626 \h </w:instrText>
+      </w:r>
+      <w:r>
+        <w:rPr>
+          <w:i/>
+          <w:iCs/>
+        </w:rPr>
+      </w:r>
+      <w:r>
+        <w:rPr>
+          <w:i/>
+          <w:iCs/>
+        </w:rPr>
+        <w:instrText xml:space="preserve"> \* MERGEFORMAT </w:instrText>
+      </w:r>
+      <w:r>
+        <w:rPr>
+          <w:i/>
+          <w:iCs/>
+        </w:rPr>
+        <w:fldChar w:fldCharType="separate"/>
+      </w:r>
+      <w:r>
+        <w:rPr>
+          <w:i/>
+          <w:iCs/>
+        </w:rPr>
+        <w:t xml:space="preserve">Tabella </w:t>
+      </w:r>
+      <w:r>
+        <w:rPr>
+          <w:i/>
+          <w:iCs/>
+          <w:noProof/>
+        </w:rPr>
+        <w:t>14</w:t>
+      </w:r>
+      <w:r>
+        <w:rPr>
+          <w:i/>
+          <w:iCs/>
+        </w:rPr>
+        <w:fldChar w:fldCharType="end"/>
+      </w:r>
+      <w:r>
+        <w:t xml:space="preserve">, </w:t>
+      </w:r>
+      <w:r>
+        <w:t xml:space="preserve">l’accuracy ottenuta </w:t>
+      </w:r>
+      <w:r>
+        <w:t xml:space="preserve">sul test set dalla strategia migliore, </w:t>
+      </w:r>
+      <w:r>
+        <w:t xml:space="preserve">è stata pari a </w:t>
+      </w:r>
+      <w:r>
+        <w:t>0.480,</w:t>
+      </w:r>
+      <w:r>
+        <w:t xml:space="preserve"> un valore significativamente inferiore a quanto osservato in validazione e anche al di sotto della baseline del dummy </w:t>
+      </w:r>
+      <w:proofErr w:type="spellStart"/>
+      <w:r>
+        <w:t>classifier</w:t>
+      </w:r>
+      <w:proofErr w:type="spellEnd"/>
+      <w:r>
+        <w:t xml:space="preserve"> (0.500). Questo risultato indica che il modello non è riuscito a generalizzare efficacemente, nonostante </w:t>
+      </w:r>
+      <w:r>
+        <w:t xml:space="preserve">la buonissima </w:t>
+      </w:r>
+      <w:r>
+        <w:t>performance ottenuta sui dati di addestramento. La confusion matrix (</w:t>
+      </w:r>
+      <w:r>
+        <w:rPr>
+          <w:i/>
+          <w:iCs/>
+        </w:rPr>
+        <w:fldChar w:fldCharType="begin"/>
+      </w:r>
+      <w:r>
+        <w:rPr>
+          <w:i/>
+          <w:iCs/>
+        </w:rPr>
+        <w:instrText xml:space="preserve"> REF _Ref199435626 \h </w:instrText>
+      </w:r>
+      <w:r>
+        <w:rPr>
+          <w:i/>
+          <w:iCs/>
+        </w:rPr>
+      </w:r>
+      <w:r>
+        <w:rPr>
+          <w:i/>
+          <w:iCs/>
+        </w:rPr>
+        <w:instrText xml:space="preserve"> \* MERGEFORMAT </w:instrText>
+      </w:r>
+      <w:r>
+        <w:rPr>
+          <w:i/>
+          <w:iCs/>
+        </w:rPr>
+        <w:fldChar w:fldCharType="separate"/>
+      </w:r>
+      <w:r>
+        <w:rPr>
+          <w:i/>
+          <w:iCs/>
+        </w:rPr>
+        <w:t xml:space="preserve">Tabella </w:t>
+      </w:r>
+      <w:r>
+        <w:rPr>
+          <w:i/>
+          <w:iCs/>
+          <w:noProof/>
+        </w:rPr>
+        <w:t>14</w:t>
+      </w:r>
+      <w:r>
+        <w:rPr>
+          <w:i/>
+          <w:iCs/>
+        </w:rPr>
+        <w:fldChar w:fldCharType="end"/>
+      </w:r>
+      <w:r>
+        <w:t xml:space="preserve">) mostra una distribuzione degli errori quasi speculare tra le due classi: </w:t>
+      </w:r>
+      <w:r>
+        <w:t>45 testi F e 59 testi M sono stati classificati erroneamente, mentre solo 55 F e 41 M</w:t>
+      </w:r>
+      <w:r>
+        <w:t xml:space="preserve"> sono stati identificati correttamente. Questo comportamento segnala </w:t>
+      </w:r>
+      <w:r>
+        <w:t>che</w:t>
+      </w:r>
+      <w:r>
+        <w:t xml:space="preserve"> il modello mostra difficoltà a catturare pattern stabili, probabilmente a causa della brevità, informalità e variabilità linguistica tipiche dei testi di Twitter.</w:t>
+      </w:r>
+    </w:p>
     <w:p/>
     <w:tbl>
       <w:tblPr>
@@ -13964,13 +15374,13 @@
         <w:tblLook w:val="04A0" w:firstRow="1" w:lastRow="0" w:firstColumn="1" w:lastColumn="0" w:noHBand="0" w:noVBand="1"/>
       </w:tblPr>
       <w:tblGrid>
-        <w:gridCol w:w="571"/>
-        <w:gridCol w:w="583"/>
-        <w:gridCol w:w="323"/>
-        <w:gridCol w:w="802"/>
-        <w:gridCol w:w="678"/>
-        <w:gridCol w:w="583"/>
-        <w:gridCol w:w="625"/>
+        <w:gridCol w:w="543"/>
+        <w:gridCol w:w="750"/>
+        <w:gridCol w:w="314"/>
+        <w:gridCol w:w="755"/>
+        <w:gridCol w:w="657"/>
+        <w:gridCol w:w="554"/>
+        <w:gridCol w:w="592"/>
       </w:tblGrid>
       <w:tr>
         <w:trPr>
@@ -13996,8 +15406,24 @@
                 <w:b/>
                 <w:bCs/>
               </w:rPr>
-              <w:t>SVM ProfilingUD</w:t>
-            </w:r>
+              <w:t xml:space="preserve">SVM </w:t>
+            </w:r>
+            <w:r>
+              <w:rPr>
+                <w:b/>
+                <w:bCs/>
+              </w:rPr>
+              <w:t>n-</w:t>
+            </w:r>
+            <w:proofErr w:type="spellStart"/>
+            <w:r>
+              <w:rPr>
+                <w:b/>
+                <w:bCs/>
+              </w:rPr>
+              <w:t>grams</w:t>
+            </w:r>
+            <w:proofErr w:type="spellEnd"/>
           </w:p>
         </w:tc>
       </w:tr>
@@ -14197,17 +15623,15 @@
             <w:pPr>
               <w:jc w:val="center"/>
             </w:pPr>
-            <w:proofErr w:type="spellStart"/>
             <w:r>
               <w:t>P</w:t>
             </w:r>
             <w:r>
-              <w:t>o</w:t>
+              <w:t>O</w:t>
             </w:r>
             <w:r>
               <w:t>S</w:t>
             </w:r>
-            <w:proofErr w:type="spellEnd"/>
           </w:p>
         </w:tc>
         <w:tc>
@@ -14456,6 +15880,9 @@
             <w:pPr>
               <w:jc w:val="center"/>
             </w:pPr>
+            <w:r>
+              <w:t>lemma</w:t>
+            </w:r>
           </w:p>
         </w:tc>
         <w:tc>
@@ -14468,6 +15895,9 @@
             <w:pPr>
               <w:jc w:val="center"/>
             </w:pPr>
+            <w:r>
+              <w:t>1</w:t>
+            </w:r>
           </w:p>
         </w:tc>
         <w:tc>
@@ -14476,7 +15906,11 @@
             <w:vAlign w:val="center"/>
             <w:hideMark/>
           </w:tcPr>
-          <w:p/>
+          <w:p>
+            <w:r>
+              <w:t>0.480</w:t>
+            </w:r>
+          </w:p>
         </w:tc>
         <w:tc>
           <w:tcPr>
@@ -14487,7 +15921,16 @@
           <w:p>
             <w:pPr>
               <w:jc w:val="center"/>
-            </w:pPr>
+              <w:rPr>
+                <w:highlight w:val="yellow"/>
+              </w:rPr>
+            </w:pPr>
+            <w:r>
+              <w:rPr>
+                <w:highlight w:val="yellow"/>
+              </w:rPr>
+              <w:t>0.480</w:t>
+            </w:r>
           </w:p>
         </w:tc>
         <w:tc>
@@ -14500,6 +15943,9 @@
             <w:pPr>
               <w:jc w:val="center"/>
             </w:pPr>
+            <w:r>
+              <w:t>200</w:t>
+            </w:r>
           </w:p>
         </w:tc>
         <w:tc>
@@ -14512,6 +15958,12 @@
             <w:pPr>
               <w:jc w:val="center"/>
             </w:pPr>
+            <w:r>
+              <w:t>[[55</w:t>
+            </w:r>
+            <w:r>
+              <w:t>, 45], [59, 41]]</w:t>
+            </w:r>
           </w:p>
         </w:tc>
       </w:tr>
@@ -14551,11 +16003,10 @@
           <w:p>
             <w:pPr>
               <w:jc w:val="center"/>
-              <w:rPr>
-                <w:b/>
-                <w:bCs/>
-              </w:rPr>
-            </w:pPr>
+            </w:pPr>
+            <w:r>
+              <w:t>lemma</w:t>
+            </w:r>
           </w:p>
         </w:tc>
         <w:tc>
@@ -14568,13 +16019,15 @@
             <w:pPr>
               <w:jc w:val="center"/>
             </w:pPr>
+            <w:r>
+              <w:t>1</w:t>
+            </w:r>
           </w:p>
         </w:tc>
         <w:tc>
           <w:tcPr>
             <w:tcW w:w="900" w:type="dxa"/>
             <w:vAlign w:val="center"/>
-            <w:hideMark/>
           </w:tcPr>
           <w:p>
             <w:pPr>
@@ -14586,11 +16039,13 @@
           <w:tcPr>
             <w:tcW w:w="1380" w:type="dxa"/>
             <w:vAlign w:val="center"/>
-            <w:hideMark/>
-          </w:tcPr>
-          <w:p>
-            <w:pPr>
-              <w:jc w:val="center"/>
+          </w:tcPr>
+          <w:p>
+            <w:pPr>
+              <w:jc w:val="center"/>
+              <w:rPr>
+                <w:highlight w:val="yellow"/>
+              </w:rPr>
             </w:pPr>
           </w:p>
         </w:tc>
@@ -14598,7 +16053,6 @@
           <w:tcPr>
             <w:tcW w:w="1120" w:type="dxa"/>
             <w:vAlign w:val="center"/>
-            <w:hideMark/>
           </w:tcPr>
           <w:p>
             <w:pPr>
@@ -14642,7 +16096,7 @@
         <w:rPr>
           <w:noProof/>
         </w:rPr>
-        <w:t>13</w:t>
+        <w:t>14</w:t>
       </w:r>
       <w:r>
         <w:fldChar w:fldCharType="end"/>
@@ -14770,16 +16224,8 @@
         <w:rPr>
           <w:lang w:val="en-GB"/>
         </w:rPr>
-        <w:t xml:space="preserve">Max sequence length: 128 </w:t>
-      </w:r>
-      <w:proofErr w:type="gramStart"/>
-      <w:r>
-        <w:rPr>
-          <w:lang w:val="en-GB"/>
-        </w:rPr>
-        <w:t>token</w:t>
-      </w:r>
-      <w:proofErr w:type="gramEnd"/>
+        <w:t>Max sequence length: 128 token</w:t>
+      </w:r>
     </w:p>
     <w:p>
       <w:pPr>
@@ -15750,7 +17196,7 @@
         <w:rPr>
           <w:noProof/>
         </w:rPr>
-        <w:t>14</w:t>
+        <w:t>15</w:t>
       </w:r>
       <w:r>
         <w:fldChar w:fldCharType="end"/>
@@ -17124,7 +18570,7 @@
         <w:rPr>
           <w:noProof/>
         </w:rPr>
-        <w:t>15</w:t>
+        <w:t>16</w:t>
       </w:r>
       <w:r>
         <w:fldChar w:fldCharType="end"/>
@@ -18492,7 +19938,7 @@
         <w:rPr>
           <w:noProof/>
         </w:rPr>
-        <w:t>16</w:t>
+        <w:t>17</w:t>
       </w:r>
       <w:r>
         <w:fldChar w:fldCharType="end"/>
@@ -20017,7 +21463,7 @@
         <w:rPr>
           <w:noProof/>
         </w:rPr>
-        <w:t>17</w:t>
+        <w:t>18</w:t>
       </w:r>
       <w:r>
         <w:fldChar w:fldCharType="end"/>
@@ -21263,7 +22709,7 @@
         <w:rPr>
           <w:noProof/>
         </w:rPr>
-        <w:t>18</w:t>
+        <w:t>19</w:t>
       </w:r>
       <w:r>
         <w:fldChar w:fldCharType="end"/>
@@ -21280,15 +22726,7 @@
     </w:p>
     <w:p>
       <w:r>
-        <w:t xml:space="preserve">Infatti, le performance sul test evidenziano un notevole crollo: accuracy pari al 48% e F1 </w:t>
-      </w:r>
-      <w:proofErr w:type="gramStart"/>
-      <w:r>
-        <w:t>macro pari</w:t>
-      </w:r>
-      <w:proofErr w:type="gramEnd"/>
-      <w:r>
-        <w:t xml:space="preserve"> a 0.44, i valori più bassi tra tutti i generi analizzati. La confusion matrix (</w:t>
+        <w:t>Infatti, le performance sul test evidenziano un notevole crollo: accuracy pari al 48% e F1 macro pari a 0.44, i valori più bassi tra tutti i generi analizzati. La confusion matrix (</w:t>
       </w:r>
       <w:r>
         <w:rPr>
@@ -25577,7 +27015,7 @@
   <w:style w:type="paragraph" w:default="1" w:styleId="Normale">
     <w:name w:val="Normal"/>
     <w:qFormat/>
-    <w:rsid w:val="00D9335B"/>
+    <w:rsid w:val="00B0741C"/>
     <w:pPr>
       <w:jc w:val="both"/>
     </w:pPr>

--- a/Relazione WORD.docx
+++ b/Relazione WORD.docx
@@ -101,7 +101,21 @@
         <w:rPr>
           <w:lang w:val="en-GB"/>
         </w:rPr>
-        <w:t xml:space="preserve"> sit </w:t>
+        <w:t xml:space="preserve"> </w:t>
+      </w:r>
+      <w:proofErr w:type="gramStart"/>
+      <w:r>
+        <w:rPr>
+          <w:lang w:val="en-GB"/>
+        </w:rPr>
+        <w:t>sit</w:t>
+      </w:r>
+      <w:proofErr w:type="gramEnd"/>
+      <w:r>
+        <w:rPr>
+          <w:lang w:val="en-GB"/>
+        </w:rPr>
+        <w:t xml:space="preserve"> </w:t>
       </w:r>
       <w:proofErr w:type="spellStart"/>
       <w:r>
@@ -1404,7 +1418,21 @@
         <w:rPr>
           <w:lang w:val="en-GB"/>
         </w:rPr>
-        <w:t xml:space="preserve"> Start all pages directly under the top margin. See the guidelines later regarding formatting the first page. The manuscript should be printed single-sided and its length should not exceed the maximum page limit described in Section 3. </w:t>
+        <w:t xml:space="preserve"> Start all pages directly under the top margin. See the guidelines later regarding formatting the first page. The manuscript should be printed single-</w:t>
+      </w:r>
+      <w:proofErr w:type="gramStart"/>
+      <w:r>
+        <w:rPr>
+          <w:lang w:val="en-GB"/>
+        </w:rPr>
+        <w:t>sided</w:t>
+      </w:r>
+      <w:proofErr w:type="gramEnd"/>
+      <w:r>
+        <w:rPr>
+          <w:lang w:val="en-GB"/>
+        </w:rPr>
+        <w:t xml:space="preserve"> and its length should not exceed the maximum page limit described in Section 3. </w:t>
       </w:r>
       <w:r>
         <w:rPr>
@@ -1528,11 +1556,33 @@
           <w:lang w:val="en-GB"/>
         </w:rPr>
       </w:pPr>
+      <w:proofErr w:type="gramStart"/>
       <w:r>
         <w:rPr>
           <w:lang w:val="en-GB"/>
         </w:rPr>
-        <w:t>For the production of the electronic manuscript you must use Adobe’s Portable Document Format (PDF).</w:t>
+        <w:t>For the production of</w:t>
+      </w:r>
+      <w:proofErr w:type="gramEnd"/>
+      <w:r>
+        <w:rPr>
+          <w:lang w:val="en-GB"/>
+        </w:rPr>
+        <w:t xml:space="preserve"> the electronic </w:t>
+      </w:r>
+      <w:proofErr w:type="gramStart"/>
+      <w:r>
+        <w:rPr>
+          <w:lang w:val="en-GB"/>
+        </w:rPr>
+        <w:t>manuscript</w:t>
+      </w:r>
+      <w:proofErr w:type="gramEnd"/>
+      <w:r>
+        <w:rPr>
+          <w:lang w:val="en-GB"/>
+        </w:rPr>
+        <w:t xml:space="preserve"> you must use Adobe’s Portable Document Format (PDF).</w:t>
       </w:r>
     </w:p>
     <w:p>
@@ -1582,9 +1632,18 @@
           <w:i/>
           <w:iCs/>
         </w:rPr>
-        <w:t>extract_text_from_doc.ipynb</w:t>
+        <w:t>extract_text_from_</w:t>
+      </w:r>
+      <w:proofErr w:type="gramStart"/>
+      <w:r>
+        <w:rPr>
+          <w:i/>
+          <w:iCs/>
+        </w:rPr>
+        <w:t>doc.ipynb</w:t>
       </w:r>
       <w:proofErr w:type="spellEnd"/>
+      <w:proofErr w:type="gramEnd"/>
       <w:r>
         <w:t>, sono stati estratti i testi contenuti nei file originali in formato .</w:t>
       </w:r>
@@ -1863,9 +1922,18 @@
           <w:i/>
           <w:iCs/>
         </w:rPr>
-        <w:t>test_twitter.gold</w:t>
+        <w:t>test_</w:t>
+      </w:r>
+      <w:proofErr w:type="gramStart"/>
+      <w:r>
+        <w:rPr>
+          <w:i/>
+          <w:iCs/>
+        </w:rPr>
+        <w:t>twitter.gold</w:t>
       </w:r>
       <w:proofErr w:type="spellEnd"/>
+      <w:proofErr w:type="gramEnd"/>
       <w:r>
         <w:t xml:space="preserve">, da cui sono stati estratti gli identificativi testuali dei documenti annotati. Questi identificativi sono stati utilizzati per creare una sottocartella dedicata, </w:t>
       </w:r>
@@ -1909,7 +1977,11 @@
         <w:t xml:space="preserve">/, </w:t>
       </w:r>
       <w:r>
-        <w:t xml:space="preserve">contenente esclusivamente i file </w:t>
+        <w:t xml:space="preserve">contenente esclusivamente i </w:t>
+      </w:r>
+      <w:proofErr w:type="gramStart"/>
+      <w:r>
+        <w:t xml:space="preserve">file </w:t>
       </w:r>
       <w:r>
         <w:rPr>
@@ -1927,6 +1999,7 @@
         <w:t>conllu</w:t>
       </w:r>
       <w:proofErr w:type="spellEnd"/>
+      <w:proofErr w:type="gramEnd"/>
       <w:r>
         <w:rPr>
           <w:i/>
@@ -1961,9 +2034,18 @@
           <w:i/>
           <w:iCs/>
         </w:rPr>
-        <w:t>NLM_InGenre-TW.ipynb</w:t>
+        <w:t>NLM_InGenre-</w:t>
+      </w:r>
+      <w:proofErr w:type="gramStart"/>
+      <w:r>
+        <w:rPr>
+          <w:i/>
+          <w:iCs/>
+        </w:rPr>
+        <w:t>TW.ipynb</w:t>
       </w:r>
       <w:proofErr w:type="spellEnd"/>
+      <w:proofErr w:type="gramEnd"/>
     </w:p>
     <w:p>
       <w:pPr>
@@ -2821,7 +2903,7 @@
       <w:bookmarkStart w:id="2" w:name="_Ref198713389"/>
       <w:bookmarkStart w:id="3" w:name="_Ref198713379"/>
       <w:bookmarkStart w:id="4" w:name="_Toc198713878"/>
-      <w:bookmarkStart w:id="5" w:name="_Toc199346494"/>
+      <w:bookmarkStart w:id="5" w:name="_Toc199546209"/>
       <w:r>
         <w:t>Tabella</w:t>
       </w:r>
@@ -3203,7 +3285,7 @@
                     <pic:cNvPicPr/>
                   </pic:nvPicPr>
                   <pic:blipFill>
-                    <a:blip r:embed="rId8"/>
+                    <a:blip r:embed="rId11"/>
                     <a:srcRect/>
                     <a:stretch>
                       <a:fillRect/>
@@ -3235,7 +3317,7 @@
         <w:pStyle w:val="Didascalia"/>
       </w:pPr>
       <w:bookmarkStart w:id="6" w:name="_Ref198830553"/>
-      <w:bookmarkStart w:id="7" w:name="_Toc199346508"/>
+      <w:bookmarkStart w:id="7" w:name="_Toc199546197"/>
       <w:r>
         <w:t xml:space="preserve">Figura </w:t>
       </w:r>
@@ -4118,7 +4200,7 @@
         </w:rPr>
       </w:pPr>
       <w:bookmarkStart w:id="8" w:name="_Ref199166643"/>
-      <w:bookmarkStart w:id="9" w:name="_Toc199346495"/>
+      <w:bookmarkStart w:id="9" w:name="_Toc199546210"/>
       <w:r>
         <w:t xml:space="preserve">Tabella </w:t>
       </w:r>
@@ -4445,7 +4527,7 @@
                     </pic:cNvPicPr>
                   </pic:nvPicPr>
                   <pic:blipFill>
-                    <a:blip r:embed="rId9" cstate="print">
+                    <a:blip r:embed="rId12" cstate="print">
                       <a:extLst>
                         <a:ext uri="{28A0092B-C50C-407E-A947-70E740481C1C}">
                           <a14:useLocalDpi xmlns:a14="http://schemas.microsoft.com/office/drawing/2010/main" val="0"/>
@@ -4481,7 +4563,7 @@
       <w:pPr>
         <w:pStyle w:val="Didascalia"/>
       </w:pPr>
-      <w:bookmarkStart w:id="10" w:name="_Toc199346509"/>
+      <w:bookmarkStart w:id="10" w:name="_Toc199546198"/>
       <w:r>
         <w:t xml:space="preserve">Figura </w:t>
       </w:r>
@@ -5333,7 +5415,7 @@
         </w:rPr>
       </w:pPr>
       <w:bookmarkStart w:id="12" w:name="_Ref199168835"/>
-      <w:bookmarkStart w:id="13" w:name="_Toc199346496"/>
+      <w:bookmarkStart w:id="13" w:name="_Toc199546211"/>
       <w:bookmarkEnd w:id="11"/>
       <w:r>
         <w:t xml:space="preserve">Tabella </w:t>
@@ -5732,7 +5814,7 @@
                     </pic:cNvPicPr>
                   </pic:nvPicPr>
                   <pic:blipFill>
-                    <a:blip r:embed="rId10" cstate="print">
+                    <a:blip r:embed="rId13" cstate="print">
                       <a:extLst>
                         <a:ext uri="{28A0092B-C50C-407E-A947-70E740481C1C}">
                           <a14:useLocalDpi xmlns:a14="http://schemas.microsoft.com/office/drawing/2010/main" val="0"/>
@@ -5773,7 +5855,7 @@
         </w:rPr>
       </w:pPr>
       <w:bookmarkStart w:id="14" w:name="_Ref199169567"/>
-      <w:bookmarkStart w:id="15" w:name="_Toc199346510"/>
+      <w:bookmarkStart w:id="15" w:name="_Toc199546199"/>
       <w:r>
         <w:t xml:space="preserve">Figura </w:t>
       </w:r>
@@ -5959,12 +6041,19 @@
         <w:rPr>
           <w:lang w:eastAsia="it-IT"/>
         </w:rPr>
-        <w:t>del fatto che, per Twitter, solo una parte dei documenti del test set aveva un corrispondente nel file</w:t>
-      </w:r>
+        <w:t xml:space="preserve">del fatto che, per Twitter, solo una parte dei documenti del test set aveva un corrispondente nel </w:t>
+      </w:r>
+      <w:proofErr w:type="gramStart"/>
       <w:r>
         <w:rPr>
           <w:lang w:eastAsia="it-IT"/>
         </w:rPr>
+        <w:t>file</w:t>
+      </w:r>
+      <w:r>
+        <w:rPr>
+          <w:lang w:eastAsia="it-IT"/>
+        </w:rPr>
         <w:t xml:space="preserve"> </w:t>
       </w:r>
       <w:r>
@@ -5981,6 +6070,7 @@
         <w:t>gold</w:t>
       </w:r>
       <w:proofErr w:type="spellEnd"/>
+      <w:proofErr w:type="gramEnd"/>
       <w:r>
         <w:rPr>
           <w:lang w:eastAsia="it-IT"/>
@@ -6762,7 +6852,7 @@
         <w:pStyle w:val="Didascalia"/>
       </w:pPr>
       <w:bookmarkStart w:id="16" w:name="_Ref199346583"/>
-      <w:bookmarkStart w:id="17" w:name="_Toc199346497"/>
+      <w:bookmarkStart w:id="17" w:name="_Toc199546212"/>
       <w:r>
         <w:t xml:space="preserve">Tabella </w:t>
       </w:r>
@@ -7014,7 +7104,7 @@
                     </pic:cNvPicPr>
                   </pic:nvPicPr>
                   <pic:blipFill>
-                    <a:blip r:embed="rId11" cstate="print">
+                    <a:blip r:embed="rId14" cstate="print">
                       <a:extLst>
                         <a:ext uri="{28A0092B-C50C-407E-A947-70E740481C1C}">
                           <a14:useLocalDpi xmlns:a14="http://schemas.microsoft.com/office/drawing/2010/main" val="0"/>
@@ -7050,7 +7140,7 @@
       <w:pPr>
         <w:pStyle w:val="Didascalia"/>
       </w:pPr>
-      <w:bookmarkStart w:id="18" w:name="_Toc199346511"/>
+      <w:bookmarkStart w:id="18" w:name="_Toc199546200"/>
       <w:r>
         <w:t xml:space="preserve">Figura </w:t>
       </w:r>
@@ -8280,7 +8370,7 @@
         <w:pStyle w:val="Didascalia"/>
       </w:pPr>
       <w:bookmarkStart w:id="21" w:name="_Ref199174763"/>
-      <w:bookmarkStart w:id="22" w:name="_Toc199346498"/>
+      <w:bookmarkStart w:id="22" w:name="_Toc199546213"/>
       <w:bookmarkEnd w:id="19"/>
       <w:bookmarkEnd w:id="20"/>
       <w:r>
@@ -8584,13 +8674,23 @@
         </w:rPr>
       </w:pPr>
       <w:proofErr w:type="spellStart"/>
+      <w:proofErr w:type="gramStart"/>
       <w:r>
         <w:rPr>
           <w:i/>
           <w:iCs/>
           <w:lang w:val="fr-FR"/>
         </w:rPr>
-        <w:t>max_verb</w:t>
+        <w:t>max</w:t>
+      </w:r>
+      <w:proofErr w:type="gramEnd"/>
+      <w:r>
+        <w:rPr>
+          <w:i/>
+          <w:iCs/>
+          <w:lang w:val="fr-FR"/>
+        </w:rPr>
+        <w:t>_verb</w:t>
       </w:r>
       <w:proofErr w:type="spellEnd"/>
       <w:r>
@@ -9091,7 +9191,7 @@
         <w:pStyle w:val="Didascalia"/>
       </w:pPr>
       <w:bookmarkStart w:id="24" w:name="_Ref199197570"/>
-      <w:bookmarkStart w:id="25" w:name="_Toc199346499"/>
+      <w:bookmarkStart w:id="25" w:name="_Toc199546214"/>
       <w:bookmarkEnd w:id="23"/>
       <w:r>
         <w:t xml:space="preserve">Tabella </w:t>
@@ -9757,7 +9857,7 @@
         <w:pStyle w:val="Didascalia"/>
       </w:pPr>
       <w:bookmarkStart w:id="26" w:name="_Ref199344408"/>
-      <w:bookmarkStart w:id="27" w:name="_Toc199346500"/>
+      <w:bookmarkStart w:id="27" w:name="_Toc199546215"/>
       <w:r>
         <w:t xml:space="preserve">Tabella </w:t>
       </w:r>
@@ -10354,7 +10454,7 @@
         </w:rPr>
       </w:pPr>
       <w:bookmarkStart w:id="28" w:name="_Ref199346243"/>
-      <w:bookmarkStart w:id="29" w:name="_Toc199346501"/>
+      <w:bookmarkStart w:id="29" w:name="_Toc199546216"/>
       <w:r>
         <w:rPr>
           <w:color w:val="000000"/>
@@ -10971,6 +11071,7 @@
         <w:pStyle w:val="Didascalia"/>
       </w:pPr>
       <w:bookmarkStart w:id="30" w:name="_Ref199349277"/>
+      <w:bookmarkStart w:id="31" w:name="_Toc199546217"/>
       <w:r>
         <w:t xml:space="preserve">Tabella </w:t>
       </w:r>
@@ -11005,6 +11106,7 @@
       <w:r>
         <w:t>)</w:t>
       </w:r>
+      <w:bookmarkEnd w:id="31"/>
     </w:p>
     <w:p>
       <w:r>
@@ -12250,8 +12352,8 @@
       <w:pPr>
         <w:pStyle w:val="Didascalia"/>
       </w:pPr>
-      <w:bookmarkStart w:id="31" w:name="_Ref199257873"/>
-      <w:bookmarkStart w:id="32" w:name="_Toc199346502"/>
+      <w:bookmarkStart w:id="32" w:name="_Ref199257873"/>
+      <w:bookmarkStart w:id="33" w:name="_Toc199546218"/>
       <w:r>
         <w:t xml:space="preserve">Tabella </w:t>
       </w:r>
@@ -12273,7 +12375,7 @@
       <w:r>
         <w:fldChar w:fldCharType="end"/>
       </w:r>
-      <w:bookmarkEnd w:id="31"/>
+      <w:bookmarkEnd w:id="32"/>
       <w:r>
         <w:t xml:space="preserve">: </w:t>
       </w:r>
@@ -12291,7 +12393,7 @@
       <w:r>
         <w:t xml:space="preserve"> sul test set delle migliori strategie per ciascun genere</w:t>
       </w:r>
-      <w:bookmarkEnd w:id="32"/>
+      <w:bookmarkEnd w:id="33"/>
     </w:p>
     <w:bookmarkEnd w:id="1"/>
     <w:p>
@@ -12517,7 +12619,7 @@
                 <w:bCs/>
               </w:rPr>
             </w:pPr>
-            <w:bookmarkStart w:id="33" w:name="_Hlk199455386"/>
+            <w:bookmarkStart w:id="34" w:name="_Hlk199455386"/>
             <w:r>
               <w:rPr>
                 <w:b/>
@@ -13118,8 +13220,9 @@
       <w:pPr>
         <w:pStyle w:val="Didascalia"/>
       </w:pPr>
-      <w:bookmarkStart w:id="34" w:name="_Ref199433001"/>
-      <w:bookmarkEnd w:id="33"/>
+      <w:bookmarkStart w:id="35" w:name="_Ref199433001"/>
+      <w:bookmarkStart w:id="36" w:name="_Toc199546219"/>
+      <w:bookmarkEnd w:id="34"/>
       <w:r>
         <w:lastRenderedPageBreak/>
         <w:t xml:space="preserve">Tabella </w:t>
@@ -13142,13 +13245,14 @@
       <w:r>
         <w:fldChar w:fldCharType="end"/>
       </w:r>
-      <w:bookmarkEnd w:id="34"/>
+      <w:bookmarkEnd w:id="35"/>
       <w:r>
         <w:t xml:space="preserve">: </w:t>
       </w:r>
       <w:r>
         <w:t xml:space="preserve"> Accuracy media della 5-fold cross-validation per ciascuna configurazione di n-grammi (genere Children)</w:t>
       </w:r>
+      <w:bookmarkEnd w:id="36"/>
     </w:p>
     <w:p>
       <w:r>
@@ -13157,7 +13261,7 @@
       <w:r>
         <w:t xml:space="preserve"> </w:t>
       </w:r>
-      <w:bookmarkStart w:id="35" w:name="_Hlk199435691"/>
+      <w:bookmarkStart w:id="37" w:name="_Hlk199435691"/>
       <w:r>
         <w:rPr>
           <w:i/>
@@ -13214,7 +13318,7 @@
         </w:rPr>
         <w:fldChar w:fldCharType="end"/>
       </w:r>
-      <w:bookmarkEnd w:id="35"/>
+      <w:bookmarkEnd w:id="37"/>
       <w:r>
         <w:t>, l’accuracy ottenuta è stata pari a 0.480, inferiore a quanto osservato in validazione e anche leggermente al di sotto della baseline del dummy classifier (0.50</w:t>
       </w:r>
@@ -13329,13 +13433,13 @@
           <w:i/>
           <w:iCs/>
         </w:rPr>
-      </w:r>
-      <w:r>
-        <w:rPr>
-          <w:i/>
-          <w:iCs/>
-        </w:rPr>
         <w:instrText xml:space="preserve"> \* MERGEFORMAT </w:instrText>
+      </w:r>
+      <w:r>
+        <w:rPr>
+          <w:i/>
+          <w:iCs/>
+        </w:rPr>
       </w:r>
       <w:r>
         <w:rPr>
@@ -14106,7 +14210,8 @@
       <w:pPr>
         <w:pStyle w:val="Didascalia"/>
       </w:pPr>
-      <w:bookmarkStart w:id="36" w:name="_Ref199456065"/>
+      <w:bookmarkStart w:id="38" w:name="_Ref199456065"/>
+      <w:bookmarkStart w:id="39" w:name="_Toc199546220"/>
       <w:r>
         <w:t xml:space="preserve">Tabella </w:t>
       </w:r>
@@ -14128,13 +14233,14 @@
       <w:r>
         <w:fldChar w:fldCharType="end"/>
       </w:r>
-      <w:bookmarkEnd w:id="36"/>
+      <w:bookmarkEnd w:id="38"/>
       <w:r>
         <w:t xml:space="preserve">: </w:t>
       </w:r>
       <w:r>
         <w:t xml:space="preserve"> Accuracy media della 5-fold cross-validation per ciascuna configurazione di n-grammi (genere Diary)</w:t>
       </w:r>
+      <w:bookmarkEnd w:id="39"/>
     </w:p>
     <w:p>
       <w:r>
@@ -15026,6 +15132,7 @@
       <w:pPr>
         <w:pStyle w:val="Didascalia"/>
       </w:pPr>
+      <w:bookmarkStart w:id="40" w:name="_Toc199546221"/>
       <w:r>
         <w:t xml:space="preserve">Tabella </w:t>
       </w:r>
@@ -15059,6 +15166,7 @@
       <w:r>
         <w:t>)</w:t>
       </w:r>
+      <w:bookmarkEnd w:id="40"/>
     </w:p>
     <w:p>
       <w:r>
@@ -15092,13 +15200,13 @@
           <w:i/>
           <w:iCs/>
         </w:rPr>
-      </w:r>
-      <w:r>
-        <w:rPr>
-          <w:i/>
-          <w:iCs/>
-        </w:rPr>
         <w:instrText xml:space="preserve"> \* MERGEFORMAT </w:instrText>
+      </w:r>
+      <w:r>
+        <w:rPr>
+          <w:i/>
+          <w:iCs/>
+        </w:rPr>
       </w:r>
       <w:r>
         <w:rPr>
@@ -15157,16 +15265,67 @@
         <w:t xml:space="preserve">. </w:t>
       </w:r>
       <w:r>
-        <w:t xml:space="preserve">Come visibile nella </w:t>
-      </w:r>
-      <w:r>
-        <w:rPr>
+        <w:t>Come sintetizzato nella</w:t>
+      </w:r>
+      <w:r>
+        <w:t xml:space="preserve"> </w:t>
+      </w:r>
+      <w:r>
+        <w:rPr>
+          <w:i/>
+          <w:iCs/>
           <w:highlight w:val="yellow"/>
         </w:rPr>
-        <w:t>Tabella 16</w:t>
-      </w:r>
-      <w:r>
-        <w:t xml:space="preserve">, la strategia che utilizza </w:t>
+        <w:fldChar w:fldCharType="begin"/>
+      </w:r>
+      <w:r>
+        <w:rPr>
+          <w:i/>
+          <w:iCs/>
+          <w:highlight w:val="yellow"/>
+        </w:rPr>
+        <w:instrText xml:space="preserve"> REF _Ref199545673 \h  \* MERGEFORMAT </w:instrText>
+      </w:r>
+      <w:r>
+        <w:rPr>
+          <w:i/>
+          <w:iCs/>
+          <w:highlight w:val="yellow"/>
+        </w:rPr>
+      </w:r>
+      <w:r>
+        <w:rPr>
+          <w:i/>
+          <w:iCs/>
+          <w:highlight w:val="yellow"/>
+        </w:rPr>
+        <w:fldChar w:fldCharType="separate"/>
+      </w:r>
+      <w:r>
+        <w:rPr>
+          <w:i/>
+          <w:iCs/>
+        </w:rPr>
+        <w:t xml:space="preserve">Tabella </w:t>
+      </w:r>
+      <w:r>
+        <w:rPr>
+          <w:i/>
+          <w:iCs/>
+          <w:noProof/>
+        </w:rPr>
+        <w:t>14</w:t>
+      </w:r>
+      <w:r>
+        <w:rPr>
+          <w:i/>
+          <w:iCs/>
+          <w:highlight w:val="yellow"/>
+        </w:rPr>
+        <w:fldChar w:fldCharType="end"/>
+      </w:r>
+      <w:r>
+        <w:t xml:space="preserve">, la configurazione più performante in cross-validation è risultata l’uso di </w:t>
       </w:r>
       <w:proofErr w:type="spellStart"/>
       <w:r>
@@ -15182,188 +15341,859 @@
           <w:i/>
           <w:iCs/>
         </w:rPr>
-        <w:t xml:space="preserve"> di lemmi</w:t>
-      </w:r>
-      <w:r>
-        <w:t xml:space="preserve"> si è distinta come la più efficace in fase di cross-validation, con una accuracy media di 0.720. Le performance nei singoli fold (0.650, 0.775, 0.750, 0.775, 0.650) risultano elevate e abbastanza stabili, suggerendo una buona adattabilità del modello all’interno del training set. La strategia meno efficace è risultata quella basata su </w:t>
-      </w:r>
-      <w:r>
-        <w:rPr>
-          <w:i/>
-          <w:iCs/>
-        </w:rPr>
-        <w:t>trigrammi di lemmi</w:t>
-      </w:r>
-      <w:r>
-        <w:t>, che ha ottenuto una accuracy media di 0.540.</w:t>
-      </w:r>
+        <w:t xml:space="preserve"> di parole</w:t>
+      </w:r>
+      <w:r>
+        <w:t xml:space="preserve">, </w:t>
+      </w:r>
+      <w:r>
+        <w:t xml:space="preserve">con un’accuracy media pari a 0,690. Le cinque accuracy ottenute nei singoli fold </w:t>
+      </w:r>
+      <w:r>
+        <w:t>(</w:t>
+      </w:r>
+      <w:r>
+        <w:t>0</w:t>
+      </w:r>
+      <w:r>
+        <w:t>.</w:t>
+      </w:r>
+      <w:r>
+        <w:t>700, 0</w:t>
+      </w:r>
+      <w:r>
+        <w:t>.</w:t>
+      </w:r>
+      <w:r>
+        <w:t>705, 0</w:t>
+      </w:r>
+      <w:r>
+        <w:t>.</w:t>
+      </w:r>
+      <w:r>
+        <w:t>673, 0</w:t>
+      </w:r>
+      <w:r>
+        <w:t>.</w:t>
+      </w:r>
+      <w:r>
+        <w:t>678, 0</w:t>
+      </w:r>
+      <w:r>
+        <w:t>.</w:t>
+      </w:r>
+      <w:r>
+        <w:t>693</w:t>
+      </w:r>
+      <w:r>
+        <w:t>)</w:t>
+      </w:r>
+      <w:r>
+        <w:t xml:space="preserve"> mostrano una variabilità contenut</w:t>
+      </w:r>
+      <w:r>
+        <w:t xml:space="preserve">a, </w:t>
+      </w:r>
+      <w:r>
+        <w:t>suggerendo una discreta stabilità del modello in validazione.</w:t>
+      </w:r>
+    </w:p>
+    <w:p/>
+    <w:tbl>
+      <w:tblPr>
+        <w:tblStyle w:val="Grigliatabella"/>
+        <w:tblW w:w="4390" w:type="dxa"/>
+        <w:tblLook w:val="04A0" w:firstRow="1" w:lastRow="0" w:firstColumn="1" w:lastColumn="0" w:noHBand="0" w:noVBand="1"/>
+      </w:tblPr>
+      <w:tblGrid>
+        <w:gridCol w:w="1388"/>
+        <w:gridCol w:w="1388"/>
+        <w:gridCol w:w="1614"/>
+      </w:tblGrid>
+      <w:tr>
+        <w:tc>
+          <w:tcPr>
+            <w:tcW w:w="4390" w:type="dxa"/>
+            <w:gridSpan w:val="3"/>
+          </w:tcPr>
+          <w:p>
+            <w:pPr>
+              <w:jc w:val="center"/>
+              <w:rPr>
+                <w:b/>
+                <w:bCs/>
+              </w:rPr>
+            </w:pPr>
+            <w:r>
+              <w:rPr>
+                <w:b/>
+                <w:bCs/>
+              </w:rPr>
+              <w:t xml:space="preserve">SVM </w:t>
+            </w:r>
+            <w:proofErr w:type="spellStart"/>
+            <w:r>
+              <w:rPr>
+                <w:b/>
+                <w:bCs/>
+              </w:rPr>
+              <w:t>ngrams</w:t>
+            </w:r>
+            <w:proofErr w:type="spellEnd"/>
+            <w:r>
+              <w:rPr>
+                <w:b/>
+                <w:bCs/>
+              </w:rPr>
+              <w:t xml:space="preserve"> </w:t>
+            </w:r>
+            <w:r>
+              <w:rPr>
+                <w:b/>
+                <w:bCs/>
+              </w:rPr>
+              <w:t>Twitter</w:t>
+            </w:r>
+          </w:p>
+        </w:tc>
+      </w:tr>
+      <w:tr>
+        <w:tc>
+          <w:tcPr>
+            <w:tcW w:w="1388" w:type="dxa"/>
+          </w:tcPr>
+          <w:p>
+            <w:pPr>
+              <w:jc w:val="center"/>
+              <w:rPr>
+                <w:i/>
+                <w:iCs/>
+              </w:rPr>
+            </w:pPr>
+            <w:r>
+              <w:rPr>
+                <w:i/>
+                <w:iCs/>
+              </w:rPr>
+              <w:t>tipo</w:t>
+            </w:r>
+          </w:p>
+        </w:tc>
+        <w:tc>
+          <w:tcPr>
+            <w:tcW w:w="1388" w:type="dxa"/>
+          </w:tcPr>
+          <w:p>
+            <w:pPr>
+              <w:jc w:val="center"/>
+              <w:rPr>
+                <w:i/>
+                <w:iCs/>
+              </w:rPr>
+            </w:pPr>
+            <w:r>
+              <w:rPr>
+                <w:i/>
+                <w:iCs/>
+              </w:rPr>
+              <w:t>n</w:t>
+            </w:r>
+          </w:p>
+        </w:tc>
+        <w:tc>
+          <w:tcPr>
+            <w:tcW w:w="1614" w:type="dxa"/>
+          </w:tcPr>
+          <w:p>
+            <w:pPr>
+              <w:jc w:val="center"/>
+              <w:rPr>
+                <w:i/>
+                <w:iCs/>
+              </w:rPr>
+            </w:pPr>
+            <w:proofErr w:type="spellStart"/>
+            <w:r>
+              <w:rPr>
+                <w:i/>
+                <w:iCs/>
+              </w:rPr>
+              <w:t>mean</w:t>
+            </w:r>
+            <w:proofErr w:type="spellEnd"/>
+            <w:r>
+              <w:rPr>
+                <w:i/>
+                <w:iCs/>
+              </w:rPr>
+              <w:t xml:space="preserve"> accuracy</w:t>
+            </w:r>
+          </w:p>
+        </w:tc>
+      </w:tr>
+      <w:tr>
+        <w:tc>
+          <w:tcPr>
+            <w:tcW w:w="1388" w:type="dxa"/>
+          </w:tcPr>
+          <w:p>
+            <w:pPr>
+              <w:jc w:val="center"/>
+            </w:pPr>
+            <w:r>
+              <w:t>word</w:t>
+            </w:r>
+          </w:p>
+        </w:tc>
+        <w:tc>
+          <w:tcPr>
+            <w:tcW w:w="1388" w:type="dxa"/>
+          </w:tcPr>
+          <w:p>
+            <w:pPr>
+              <w:jc w:val="center"/>
+            </w:pPr>
+            <w:r>
+              <w:t>1</w:t>
+            </w:r>
+          </w:p>
+        </w:tc>
+        <w:tc>
+          <w:tcPr>
+            <w:tcW w:w="1614" w:type="dxa"/>
+          </w:tcPr>
+          <w:p>
+            <w:pPr>
+              <w:jc w:val="center"/>
+            </w:pPr>
+            <w:r>
+              <w:t>0.690</w:t>
+            </w:r>
+          </w:p>
+        </w:tc>
+      </w:tr>
+      <w:tr>
+        <w:tc>
+          <w:tcPr>
+            <w:tcW w:w="1388" w:type="dxa"/>
+          </w:tcPr>
+          <w:p>
+            <w:pPr>
+              <w:jc w:val="center"/>
+            </w:pPr>
+            <w:proofErr w:type="spellStart"/>
+            <w:r>
+              <w:t>char</w:t>
+            </w:r>
+            <w:proofErr w:type="spellEnd"/>
+          </w:p>
+        </w:tc>
+        <w:tc>
+          <w:tcPr>
+            <w:tcW w:w="1388" w:type="dxa"/>
+          </w:tcPr>
+          <w:p>
+            <w:pPr>
+              <w:jc w:val="center"/>
+            </w:pPr>
+            <w:r>
+              <w:t>3</w:t>
+            </w:r>
+          </w:p>
+        </w:tc>
+        <w:tc>
+          <w:tcPr>
+            <w:tcW w:w="1614" w:type="dxa"/>
+          </w:tcPr>
+          <w:p>
+            <w:pPr>
+              <w:jc w:val="center"/>
+            </w:pPr>
+            <w:r>
+              <w:t>0.675</w:t>
+            </w:r>
+          </w:p>
+        </w:tc>
+      </w:tr>
+      <w:tr>
+        <w:tc>
+          <w:tcPr>
+            <w:tcW w:w="1388" w:type="dxa"/>
+          </w:tcPr>
+          <w:p>
+            <w:pPr>
+              <w:jc w:val="center"/>
+            </w:pPr>
+            <w:r>
+              <w:t>lemma</w:t>
+            </w:r>
+          </w:p>
+        </w:tc>
+        <w:tc>
+          <w:tcPr>
+            <w:tcW w:w="1388" w:type="dxa"/>
+          </w:tcPr>
+          <w:p>
+            <w:pPr>
+              <w:jc w:val="center"/>
+            </w:pPr>
+            <w:r>
+              <w:t>1</w:t>
+            </w:r>
+          </w:p>
+        </w:tc>
+        <w:tc>
+          <w:tcPr>
+            <w:tcW w:w="1614" w:type="dxa"/>
+          </w:tcPr>
+          <w:p>
+            <w:pPr>
+              <w:jc w:val="center"/>
+            </w:pPr>
+            <w:r>
+              <w:t>0.667</w:t>
+            </w:r>
+          </w:p>
+        </w:tc>
+      </w:tr>
+      <w:tr>
+        <w:tc>
+          <w:tcPr>
+            <w:tcW w:w="1388" w:type="dxa"/>
+          </w:tcPr>
+          <w:p>
+            <w:pPr>
+              <w:jc w:val="center"/>
+            </w:pPr>
+            <w:proofErr w:type="spellStart"/>
+            <w:r>
+              <w:t>char</w:t>
+            </w:r>
+            <w:proofErr w:type="spellEnd"/>
+          </w:p>
+        </w:tc>
+        <w:tc>
+          <w:tcPr>
+            <w:tcW w:w="1388" w:type="dxa"/>
+          </w:tcPr>
+          <w:p>
+            <w:pPr>
+              <w:jc w:val="center"/>
+            </w:pPr>
+            <w:r>
+              <w:t>2</w:t>
+            </w:r>
+          </w:p>
+        </w:tc>
+        <w:tc>
+          <w:tcPr>
+            <w:tcW w:w="1614" w:type="dxa"/>
+          </w:tcPr>
+          <w:p>
+            <w:pPr>
+              <w:jc w:val="center"/>
+            </w:pPr>
+            <w:r>
+              <w:t>0.646</w:t>
+            </w:r>
+          </w:p>
+        </w:tc>
+      </w:tr>
+      <w:tr>
+        <w:tc>
+          <w:tcPr>
+            <w:tcW w:w="1388" w:type="dxa"/>
+          </w:tcPr>
+          <w:p>
+            <w:pPr>
+              <w:jc w:val="center"/>
+            </w:pPr>
+            <w:r>
+              <w:t>lemma</w:t>
+            </w:r>
+          </w:p>
+        </w:tc>
+        <w:tc>
+          <w:tcPr>
+            <w:tcW w:w="1388" w:type="dxa"/>
+          </w:tcPr>
+          <w:p>
+            <w:pPr>
+              <w:jc w:val="center"/>
+            </w:pPr>
+            <w:r>
+              <w:t>2</w:t>
+            </w:r>
+          </w:p>
+        </w:tc>
+        <w:tc>
+          <w:tcPr>
+            <w:tcW w:w="1614" w:type="dxa"/>
+          </w:tcPr>
+          <w:p>
+            <w:pPr>
+              <w:jc w:val="center"/>
+            </w:pPr>
+            <w:r>
+              <w:t>0.643</w:t>
+            </w:r>
+          </w:p>
+        </w:tc>
+      </w:tr>
+      <w:tr>
+        <w:tc>
+          <w:tcPr>
+            <w:tcW w:w="1388" w:type="dxa"/>
+          </w:tcPr>
+          <w:p>
+            <w:pPr>
+              <w:jc w:val="center"/>
+            </w:pPr>
+            <w:r>
+              <w:t>word</w:t>
+            </w:r>
+          </w:p>
+        </w:tc>
+        <w:tc>
+          <w:tcPr>
+            <w:tcW w:w="1388" w:type="dxa"/>
+          </w:tcPr>
+          <w:p>
+            <w:pPr>
+              <w:jc w:val="center"/>
+            </w:pPr>
+            <w:r>
+              <w:t>2</w:t>
+            </w:r>
+          </w:p>
+        </w:tc>
+        <w:tc>
+          <w:tcPr>
+            <w:tcW w:w="1614" w:type="dxa"/>
+          </w:tcPr>
+          <w:p>
+            <w:pPr>
+              <w:jc w:val="center"/>
+            </w:pPr>
+            <w:r>
+              <w:t>0.631</w:t>
+            </w:r>
+          </w:p>
+        </w:tc>
+      </w:tr>
+      <w:tr>
+        <w:tc>
+          <w:tcPr>
+            <w:tcW w:w="1388" w:type="dxa"/>
+          </w:tcPr>
+          <w:p>
+            <w:pPr>
+              <w:jc w:val="center"/>
+            </w:pPr>
+            <w:proofErr w:type="spellStart"/>
+            <w:r>
+              <w:t>char</w:t>
+            </w:r>
+            <w:proofErr w:type="spellEnd"/>
+          </w:p>
+        </w:tc>
+        <w:tc>
+          <w:tcPr>
+            <w:tcW w:w="1388" w:type="dxa"/>
+          </w:tcPr>
+          <w:p>
+            <w:pPr>
+              <w:jc w:val="center"/>
+            </w:pPr>
+            <w:r>
+              <w:t>1</w:t>
+            </w:r>
+          </w:p>
+        </w:tc>
+        <w:tc>
+          <w:tcPr>
+            <w:tcW w:w="1614" w:type="dxa"/>
+          </w:tcPr>
+          <w:p>
+            <w:pPr>
+              <w:jc w:val="center"/>
+            </w:pPr>
+            <w:r>
+              <w:t>0.631</w:t>
+            </w:r>
+          </w:p>
+        </w:tc>
+      </w:tr>
+      <w:tr>
+        <w:tc>
+          <w:tcPr>
+            <w:tcW w:w="1388" w:type="dxa"/>
+          </w:tcPr>
+          <w:p>
+            <w:pPr>
+              <w:jc w:val="center"/>
+            </w:pPr>
+            <w:r>
+              <w:t>POS</w:t>
+            </w:r>
+          </w:p>
+        </w:tc>
+        <w:tc>
+          <w:tcPr>
+            <w:tcW w:w="1388" w:type="dxa"/>
+          </w:tcPr>
+          <w:p>
+            <w:pPr>
+              <w:jc w:val="center"/>
+            </w:pPr>
+            <w:r>
+              <w:t>2</w:t>
+            </w:r>
+          </w:p>
+        </w:tc>
+        <w:tc>
+          <w:tcPr>
+            <w:tcW w:w="1614" w:type="dxa"/>
+          </w:tcPr>
+          <w:p>
+            <w:pPr>
+              <w:jc w:val="center"/>
+            </w:pPr>
+            <w:r>
+              <w:t>0.596</w:t>
+            </w:r>
+          </w:p>
+        </w:tc>
+      </w:tr>
+      <w:tr>
+        <w:tc>
+          <w:tcPr>
+            <w:tcW w:w="1388" w:type="dxa"/>
+          </w:tcPr>
+          <w:p>
+            <w:pPr>
+              <w:jc w:val="center"/>
+            </w:pPr>
+            <w:r>
+              <w:t>word</w:t>
+            </w:r>
+          </w:p>
+        </w:tc>
+        <w:tc>
+          <w:tcPr>
+            <w:tcW w:w="1388" w:type="dxa"/>
+          </w:tcPr>
+          <w:p>
+            <w:pPr>
+              <w:jc w:val="center"/>
+            </w:pPr>
+            <w:r>
+              <w:t>3</w:t>
+            </w:r>
+          </w:p>
+        </w:tc>
+        <w:tc>
+          <w:tcPr>
+            <w:tcW w:w="1614" w:type="dxa"/>
+          </w:tcPr>
+          <w:p>
+            <w:pPr>
+              <w:jc w:val="center"/>
+            </w:pPr>
+            <w:r>
+              <w:t>0.586</w:t>
+            </w:r>
+          </w:p>
+        </w:tc>
+      </w:tr>
+      <w:tr>
+        <w:tc>
+          <w:tcPr>
+            <w:tcW w:w="1388" w:type="dxa"/>
+          </w:tcPr>
+          <w:p>
+            <w:pPr>
+              <w:jc w:val="center"/>
+            </w:pPr>
+            <w:r>
+              <w:t>POS</w:t>
+            </w:r>
+          </w:p>
+        </w:tc>
+        <w:tc>
+          <w:tcPr>
+            <w:tcW w:w="1388" w:type="dxa"/>
+          </w:tcPr>
+          <w:p>
+            <w:pPr>
+              <w:jc w:val="center"/>
+            </w:pPr>
+            <w:r>
+              <w:t>1</w:t>
+            </w:r>
+          </w:p>
+        </w:tc>
+        <w:tc>
+          <w:tcPr>
+            <w:tcW w:w="1614" w:type="dxa"/>
+          </w:tcPr>
+          <w:p>
+            <w:pPr>
+              <w:jc w:val="center"/>
+            </w:pPr>
+            <w:r>
+              <w:t>0.584</w:t>
+            </w:r>
+          </w:p>
+        </w:tc>
+      </w:tr>
+      <w:tr>
+        <w:tc>
+          <w:tcPr>
+            <w:tcW w:w="1388" w:type="dxa"/>
+          </w:tcPr>
+          <w:p>
+            <w:pPr>
+              <w:jc w:val="center"/>
+            </w:pPr>
+            <w:r>
+              <w:t>lemma</w:t>
+            </w:r>
+          </w:p>
+        </w:tc>
+        <w:tc>
+          <w:tcPr>
+            <w:tcW w:w="1388" w:type="dxa"/>
+          </w:tcPr>
+          <w:p>
+            <w:pPr>
+              <w:jc w:val="center"/>
+            </w:pPr>
+            <w:r>
+              <w:t>3</w:t>
+            </w:r>
+          </w:p>
+        </w:tc>
+        <w:tc>
+          <w:tcPr>
+            <w:tcW w:w="1614" w:type="dxa"/>
+          </w:tcPr>
+          <w:p>
+            <w:pPr>
+              <w:jc w:val="center"/>
+            </w:pPr>
+            <w:r>
+              <w:t>0.581</w:t>
+            </w:r>
+          </w:p>
+        </w:tc>
+      </w:tr>
+      <w:tr>
+        <w:tc>
+          <w:tcPr>
+            <w:tcW w:w="1388" w:type="dxa"/>
+          </w:tcPr>
+          <w:p>
+            <w:pPr>
+              <w:jc w:val="center"/>
+            </w:pPr>
+            <w:r>
+              <w:t>POS</w:t>
+            </w:r>
+          </w:p>
+        </w:tc>
+        <w:tc>
+          <w:tcPr>
+            <w:tcW w:w="1388" w:type="dxa"/>
+          </w:tcPr>
+          <w:p>
+            <w:pPr>
+              <w:jc w:val="center"/>
+            </w:pPr>
+            <w:r>
+              <w:t>3</w:t>
+            </w:r>
+          </w:p>
+        </w:tc>
+        <w:tc>
+          <w:tcPr>
+            <w:tcW w:w="1614" w:type="dxa"/>
+          </w:tcPr>
+          <w:p>
+            <w:pPr>
+              <w:keepNext/>
+              <w:jc w:val="center"/>
+            </w:pPr>
+            <w:r>
+              <w:t>0.575</w:t>
+            </w:r>
+          </w:p>
+        </w:tc>
+      </w:tr>
+    </w:tbl>
+    <w:p>
+      <w:pPr>
+        <w:pStyle w:val="Didascalia"/>
+      </w:pPr>
+      <w:bookmarkStart w:id="41" w:name="_Ref199545673"/>
+      <w:bookmarkStart w:id="42" w:name="_Ref199545636"/>
+      <w:bookmarkStart w:id="43" w:name="_Ref199545667"/>
+      <w:bookmarkStart w:id="44" w:name="_Toc199546222"/>
+      <w:r>
+        <w:t xml:space="preserve">Tabella </w:t>
+      </w:r>
+      <w:r>
+        <w:fldChar w:fldCharType="begin"/>
+      </w:r>
+      <w:r>
+        <w:instrText xml:space="preserve"> SEQ Tabella \* ARABIC </w:instrText>
+      </w:r>
+      <w:r>
+        <w:fldChar w:fldCharType="separate"/>
+      </w:r>
+      <w:r>
+        <w:rPr>
+          <w:noProof/>
+        </w:rPr>
+        <w:t>14</w:t>
+      </w:r>
+      <w:r>
+        <w:fldChar w:fldCharType="end"/>
+      </w:r>
+      <w:bookmarkEnd w:id="41"/>
+      <w:r>
+        <w:t xml:space="preserve">: </w:t>
+      </w:r>
+      <w:bookmarkEnd w:id="42"/>
+      <w:r>
+        <w:t>Accuracy media della 5-fold cross-validation per ciascuna configurazione di n-grammi (genere Twitter)</w:t>
+      </w:r>
+      <w:bookmarkEnd w:id="43"/>
+      <w:bookmarkEnd w:id="44"/>
     </w:p>
     <w:p/>
     <w:p>
       <w:r>
-        <w:t>Come visibile nella</w:t>
+        <w:t xml:space="preserve">Come da specifiche del progetto, sul test set è stata valutata esclusivamente la strategia migliore. L’accuracy ottenuta è pari a 0,420, nettamente inferiore sia alla media di cross-validation sia alla baseline del dummy </w:t>
+      </w:r>
+      <w:proofErr w:type="spellStart"/>
+      <w:r>
+        <w:t>classifier</w:t>
+      </w:r>
+      <w:proofErr w:type="spellEnd"/>
+      <w:r>
+        <w:t xml:space="preserve"> (</w:t>
+      </w:r>
+      <w:r>
+        <w:rPr>
+          <w:rFonts w:ascii="Cambria Math" w:hAnsi="Cambria Math" w:cs="Cambria Math"/>
+        </w:rPr>
+        <w:t>≃</w:t>
+      </w:r>
+      <w:r>
+        <w:t xml:space="preserve"> 0</w:t>
+      </w:r>
+      <w:r>
+        <w:t>.</w:t>
+      </w:r>
+      <w:r>
+        <w:t>57</w:t>
+      </w:r>
+      <w:r>
+        <w:t>)</w:t>
+      </w:r>
+      <w:r>
+        <w:t>. La confusion matrix (</w:t>
+      </w:r>
+      <w:r>
+        <w:rPr>
+          <w:i/>
+          <w:iCs/>
+        </w:rPr>
+        <w:fldChar w:fldCharType="begin"/>
+      </w:r>
+      <w:r>
+        <w:rPr>
+          <w:i/>
+          <w:iCs/>
+        </w:rPr>
+        <w:instrText xml:space="preserve"> REF _Ref199435626 \h </w:instrText>
+      </w:r>
+      <w:r>
+        <w:rPr>
+          <w:i/>
+          <w:iCs/>
+        </w:rPr>
+        <w:instrText xml:space="preserve"> \* MERGEFORMAT </w:instrText>
+      </w:r>
+      <w:r>
+        <w:rPr>
+          <w:i/>
+          <w:iCs/>
+        </w:rPr>
+      </w:r>
+      <w:r>
+        <w:rPr>
+          <w:i/>
+          <w:iCs/>
+        </w:rPr>
+        <w:fldChar w:fldCharType="separate"/>
+      </w:r>
+      <w:r>
+        <w:rPr>
+          <w:i/>
+          <w:iCs/>
+        </w:rPr>
+        <w:t xml:space="preserve">Tabella </w:t>
+      </w:r>
+      <w:r>
+        <w:rPr>
+          <w:i/>
+          <w:iCs/>
+          <w:noProof/>
+        </w:rPr>
+        <w:t>15</w:t>
+      </w:r>
+      <w:r>
+        <w:rPr>
+          <w:i/>
+          <w:iCs/>
+        </w:rPr>
+        <w:fldChar w:fldCharType="end"/>
+      </w:r>
+      <w:r>
+        <w:t>) evidenzia un forte squilibrio delle predizioni: 61 testi F sono stati classificati correttamente a fronte di soli 3 testi M, mentre 84 testi M vengono erroneamente assegnati al genere F.</w:t>
       </w:r>
       <w:r>
         <w:t xml:space="preserve"> </w:t>
       </w:r>
       <w:r>
-        <w:rPr>
-          <w:i/>
-          <w:iCs/>
-        </w:rPr>
-        <w:fldChar w:fldCharType="begin"/>
-      </w:r>
-      <w:r>
-        <w:rPr>
-          <w:i/>
-          <w:iCs/>
-        </w:rPr>
-        <w:instrText xml:space="preserve"> REF _Ref199435626 \h </w:instrText>
-      </w:r>
-      <w:r>
-        <w:rPr>
-          <w:i/>
-          <w:iCs/>
-        </w:rPr>
-      </w:r>
-      <w:r>
-        <w:rPr>
-          <w:i/>
-          <w:iCs/>
-        </w:rPr>
-        <w:instrText xml:space="preserve"> \* MERGEFORMAT </w:instrText>
-      </w:r>
-      <w:r>
-        <w:rPr>
-          <w:i/>
-          <w:iCs/>
-        </w:rPr>
-        <w:fldChar w:fldCharType="separate"/>
-      </w:r>
-      <w:r>
-        <w:rPr>
-          <w:i/>
-          <w:iCs/>
-        </w:rPr>
-        <w:t xml:space="preserve">Tabella </w:t>
-      </w:r>
-      <w:r>
-        <w:rPr>
-          <w:i/>
-          <w:iCs/>
-          <w:noProof/>
-        </w:rPr>
-        <w:t>14</w:t>
-      </w:r>
-      <w:r>
-        <w:rPr>
-          <w:i/>
-          <w:iCs/>
-        </w:rPr>
-        <w:fldChar w:fldCharType="end"/>
-      </w:r>
-      <w:r>
-        <w:t xml:space="preserve">, </w:t>
-      </w:r>
-      <w:r>
-        <w:t xml:space="preserve">l’accuracy ottenuta </w:t>
-      </w:r>
-      <w:r>
-        <w:t xml:space="preserve">sul test set dalla strategia migliore, </w:t>
-      </w:r>
-      <w:r>
-        <w:t xml:space="preserve">è stata pari a </w:t>
-      </w:r>
-      <w:r>
-        <w:t>0.480,</w:t>
-      </w:r>
-      <w:r>
-        <w:t xml:space="preserve"> un valore significativamente inferiore a quanto osservato in validazione e anche al di sotto della baseline del dummy </w:t>
+        <w:t xml:space="preserve">Questo pattern rivela che il classificatore ha imparato caratteristiche lessicali fortemente associate al genere F negli esempi di training e tende a etichettare come femminili anche la maggior </w:t>
+      </w:r>
+      <w:r>
+        <w:t>parte dei testi maschili</w:t>
+      </w:r>
+      <w:r>
+        <w:t xml:space="preserve">. </w:t>
       </w:r>
       <w:proofErr w:type="spellStart"/>
       <w:r>
-        <w:t>classifier</w:t>
+        <w:t>Glii</w:t>
       </w:r>
       <w:proofErr w:type="spellEnd"/>
       <w:r>
-        <w:t xml:space="preserve"> (0.500). Questo risultato indica che il modello non è riuscito a generalizzare efficacemente, nonostante </w:t>
-      </w:r>
-      <w:r>
-        <w:t xml:space="preserve">la buonissima </w:t>
-      </w:r>
-      <w:r>
-        <w:t>performance ottenuta sui dati di addestramento. La confusion matrix (</w:t>
-      </w:r>
-      <w:r>
-        <w:rPr>
-          <w:i/>
-          <w:iCs/>
-        </w:rPr>
-        <w:fldChar w:fldCharType="begin"/>
-      </w:r>
-      <w:r>
-        <w:rPr>
-          <w:i/>
-          <w:iCs/>
-        </w:rPr>
-        <w:instrText xml:space="preserve"> REF _Ref199435626 \h </w:instrText>
-      </w:r>
-      <w:r>
-        <w:rPr>
-          <w:i/>
-          <w:iCs/>
-        </w:rPr>
-      </w:r>
-      <w:r>
-        <w:rPr>
-          <w:i/>
-          <w:iCs/>
-        </w:rPr>
-        <w:instrText xml:space="preserve"> \* MERGEFORMAT </w:instrText>
-      </w:r>
-      <w:r>
-        <w:rPr>
-          <w:i/>
-          <w:iCs/>
-        </w:rPr>
-        <w:fldChar w:fldCharType="separate"/>
-      </w:r>
-      <w:r>
-        <w:rPr>
-          <w:i/>
-          <w:iCs/>
-        </w:rPr>
-        <w:t xml:space="preserve">Tabella </w:t>
-      </w:r>
-      <w:r>
-        <w:rPr>
-          <w:i/>
-          <w:iCs/>
-          <w:noProof/>
-        </w:rPr>
-        <w:t>14</w:t>
-      </w:r>
-      <w:r>
-        <w:rPr>
-          <w:i/>
-          <w:iCs/>
-        </w:rPr>
-        <w:fldChar w:fldCharType="end"/>
-      </w:r>
-      <w:r>
-        <w:t xml:space="preserve">) mostra una distribuzione degli errori quasi speculare tra le due classi: </w:t>
-      </w:r>
-      <w:r>
-        <w:t>45 testi F e 59 testi M sono stati classificati erroneamente, mentre solo 55 F e 41 M</w:t>
-      </w:r>
-      <w:r>
-        <w:t xml:space="preserve"> sono stati identificati correttamente. Questo comportamento segnala </w:t>
-      </w:r>
-      <w:r>
-        <w:t>che</w:t>
-      </w:r>
-      <w:r>
-        <w:t xml:space="preserve"> il modello mostra difficoltà a catturare pattern stabili, probabilmente a causa della brevità, informalità e variabilità linguistica tipiche dei testi di Twitter.</w:t>
+        <w:t xml:space="preserve"> </w:t>
+      </w:r>
+      <w:proofErr w:type="spellStart"/>
+      <w:r>
+        <w:t>unigrammi</w:t>
+      </w:r>
+      <w:proofErr w:type="spellEnd"/>
+      <w:r>
+        <w:t xml:space="preserve"> di parola imparano dettagli troppo specifici dei tweet di training che poi raramente si ritrovano nei tweet di test. Poiché i tweet sono brevi e molto vari nello stile, questi indizi lessicali da soli non bastano a distinguere il genere</w:t>
+      </w:r>
+      <w:r>
+        <w:t>.</w:t>
       </w:r>
     </w:p>
     <w:p/>
@@ -15374,13 +16204,13 @@
         <w:tblLook w:val="04A0" w:firstRow="1" w:lastRow="0" w:firstColumn="1" w:lastColumn="0" w:noHBand="0" w:noVBand="1"/>
       </w:tblPr>
       <w:tblGrid>
-        <w:gridCol w:w="543"/>
-        <w:gridCol w:w="750"/>
-        <w:gridCol w:w="314"/>
-        <w:gridCol w:w="755"/>
-        <w:gridCol w:w="657"/>
-        <w:gridCol w:w="554"/>
-        <w:gridCol w:w="592"/>
+        <w:gridCol w:w="545"/>
+        <w:gridCol w:w="753"/>
+        <w:gridCol w:w="315"/>
+        <w:gridCol w:w="758"/>
+        <w:gridCol w:w="644"/>
+        <w:gridCol w:w="556"/>
+        <w:gridCol w:w="594"/>
       </w:tblGrid>
       <w:tr>
         <w:trPr>
@@ -15908,7 +16738,7 @@
           </w:tcPr>
           <w:p>
             <w:r>
-              <w:t>0.480</w:t>
+              <w:t>0.48</w:t>
             </w:r>
           </w:p>
         </w:tc>
@@ -15929,7 +16759,7 @@
               <w:rPr>
                 <w:highlight w:val="yellow"/>
               </w:rPr>
-              <w:t>0.480</w:t>
+              <w:t>0.48</w:t>
             </w:r>
           </w:p>
         </w:tc>
@@ -16005,7 +16835,7 @@
               <w:jc w:val="center"/>
             </w:pPr>
             <w:r>
-              <w:t>lemma</w:t>
+              <w:t>word</w:t>
             </w:r>
           </w:p>
         </w:tc>
@@ -16033,6 +16863,9 @@
             <w:pPr>
               <w:jc w:val="center"/>
             </w:pPr>
+            <w:r>
+              <w:t>0.42</w:t>
+            </w:r>
           </w:p>
         </w:tc>
         <w:tc>
@@ -16047,6 +16880,9 @@
                 <w:highlight w:val="yellow"/>
               </w:rPr>
             </w:pPr>
+            <w:r>
+              <w:t>0.32</w:t>
+            </w:r>
           </w:p>
         </w:tc>
         <w:tc>
@@ -16058,6 +16894,9 @@
             <w:pPr>
               <w:jc w:val="center"/>
             </w:pPr>
+            <w:r>
+              <w:t>152</w:t>
+            </w:r>
           </w:p>
         </w:tc>
         <w:tc>
@@ -16071,6 +16910,9 @@
               <w:keepNext/>
               <w:jc w:val="center"/>
             </w:pPr>
+            <w:r>
+              <w:t>[[61, 4], [84, 3]]</w:t>
+            </w:r>
           </w:p>
         </w:tc>
       </w:tr>
@@ -16079,7 +16921,8 @@
       <w:pPr>
         <w:pStyle w:val="Didascalia"/>
       </w:pPr>
-      <w:bookmarkStart w:id="37" w:name="_Ref199435626"/>
+      <w:bookmarkStart w:id="45" w:name="_Ref199435626"/>
+      <w:bookmarkStart w:id="46" w:name="_Toc199546223"/>
       <w:r>
         <w:t xml:space="preserve">Tabella </w:t>
       </w:r>
@@ -16096,12 +16939,12 @@
         <w:rPr>
           <w:noProof/>
         </w:rPr>
-        <w:t>14</w:t>
+        <w:t>15</w:t>
       </w:r>
       <w:r>
         <w:fldChar w:fldCharType="end"/>
       </w:r>
-      <w:bookmarkEnd w:id="37"/>
+      <w:bookmarkEnd w:id="45"/>
       <w:r>
         <w:t>: R</w:t>
       </w:r>
@@ -16119,18 +16962,24 @@
       <w:r>
         <w:t xml:space="preserve"> sul test set delle migliori strategie per ciascun genere</w:t>
       </w:r>
+      <w:bookmarkEnd w:id="46"/>
     </w:p>
+    <w:p/>
     <w:p>
       <w:pPr>
-        <w:jc w:val="left"/>
-        <w:rPr>
-          <w:rFonts w:eastAsia="MS Mincho"/>
+        <w:rPr>
           <w:b/>
           <w:bCs/>
+          <w:color w:val="EE0000"/>
         </w:rPr>
       </w:pPr>
       <w:r>
-        <w:br w:type="page"/>
+        <w:rPr>
+          <w:b/>
+          <w:bCs/>
+          <w:color w:val="EE0000"/>
+        </w:rPr>
+        <w:t>VALUTAZIONE COMPLESSIVA NGRAMS</w:t>
       </w:r>
     </w:p>
     <w:p>
@@ -16138,7 +16987,6 @@
         <w:pStyle w:val="Titolo2"/>
       </w:pPr>
       <w:r>
-        <w:lastRenderedPageBreak/>
         <w:t>NLM: BERT italiano</w:t>
       </w:r>
     </w:p>
@@ -16224,8 +17072,16 @@
         <w:rPr>
           <w:lang w:val="en-GB"/>
         </w:rPr>
-        <w:t>Max sequence length: 128 token</w:t>
-      </w:r>
+        <w:t xml:space="preserve">Max sequence length: 128 </w:t>
+      </w:r>
+      <w:proofErr w:type="gramStart"/>
+      <w:r>
+        <w:rPr>
+          <w:lang w:val="en-GB"/>
+        </w:rPr>
+        <w:t>token</w:t>
+      </w:r>
+      <w:proofErr w:type="gramEnd"/>
     </w:p>
     <w:p>
       <w:pPr>
@@ -16298,6 +17154,7 @@
         </w:numPr>
       </w:pPr>
       <w:r>
+        <w:lastRenderedPageBreak/>
         <w:t>Learning rate: 2e-5</w:t>
       </w:r>
     </w:p>
@@ -16424,7 +17281,7 @@
                 <w:bCs/>
               </w:rPr>
             </w:pPr>
-            <w:bookmarkStart w:id="38" w:name="_Hlk198481550"/>
+            <w:bookmarkStart w:id="47" w:name="_Hlk198481550"/>
             <w:r>
               <w:rPr>
                 <w:b/>
@@ -17177,9 +18034,9 @@
       <w:pPr>
         <w:pStyle w:val="Didascalia"/>
       </w:pPr>
-      <w:bookmarkStart w:id="39" w:name="_Ref198715750"/>
-      <w:bookmarkStart w:id="40" w:name="_Toc199346503"/>
-      <w:bookmarkEnd w:id="38"/>
+      <w:bookmarkStart w:id="48" w:name="_Ref198715750"/>
+      <w:bookmarkStart w:id="49" w:name="_Toc199546224"/>
+      <w:bookmarkEnd w:id="47"/>
       <w:r>
         <w:t xml:space="preserve">Tabella </w:t>
       </w:r>
@@ -17196,13 +18053,13 @@
         <w:rPr>
           <w:noProof/>
         </w:rPr>
-        <w:t>15</w:t>
+        <w:t>16</w:t>
       </w:r>
       <w:r>
         <w:fldChar w:fldCharType="end"/>
       </w:r>
-      <w:bookmarkStart w:id="41" w:name="_Ref198715038"/>
-      <w:bookmarkEnd w:id="39"/>
+      <w:bookmarkStart w:id="50" w:name="_Ref198715038"/>
+      <w:bookmarkEnd w:id="48"/>
       <w:r>
         <w:t xml:space="preserve">: </w:t>
       </w:r>
@@ -17215,7 +18072,7 @@
       <w:r>
         <w:t xml:space="preserve"> per 5 epoche</w:t>
       </w:r>
-      <w:bookmarkEnd w:id="40"/>
+      <w:bookmarkEnd w:id="49"/>
     </w:p>
     <w:p>
       <w:pPr>
@@ -17251,7 +18108,7 @@
                           <pic:cNvPicPr/>
                         </pic:nvPicPr>
                         <pic:blipFill>
-                          <a:blip r:embed="rId12"/>
+                          <a:blip r:embed="rId15"/>
                           <a:stretch>
                             <a:fillRect/>
                           </a:stretch>
@@ -17298,7 +18155,7 @@
                                   <w:noProof/>
                                 </w:rPr>
                               </w:pPr>
-                              <w:bookmarkStart w:id="42" w:name="_Toc199346512"/>
+                              <w:bookmarkStart w:id="51" w:name="_Toc199546201"/>
                               <w:r>
                                 <w:t xml:space="preserve">Figura </w:t>
                               </w:r>
@@ -17332,7 +18189,7 @@
                               <w:r>
                                 <w:t xml:space="preserve"> in 5 epoche</w:t>
                               </w:r>
-                              <w:bookmarkEnd w:id="42"/>
+                              <w:bookmarkEnd w:id="51"/>
                             </w:p>
                           </w:txbxContent>
                         </wps:txbx>
@@ -17372,7 +18229,7 @@
                   <o:lock v:ext="edit" aspectratio="t"/>
                 </v:shapetype>
                 <v:shape id="Immagine 1" o:spid="_x0000_s1027" type="#_x0000_t75" alt="Immagine che contiene testo, linea, Diagramma, diagramma&#10;&#10;Il contenuto generato dall'IA potrebbe non essere corretto." style="position:absolute;width:26511;height:19602;visibility:visible;mso-wrap-style:square" o:gfxdata="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">
-                  <v:imagedata r:id="rId13" o:title="Immagine che contiene testo, linea, Diagramma, diagramma&#10;&#10;Il contenuto generato dall'IA potrebbe non essere corretto"/>
+                  <v:imagedata r:id="rId16" o:title="Immagine che contiene testo, linea, Diagramma, diagramma&#10;&#10;Il contenuto generato dall'IA potrebbe non essere corretto"/>
                 </v:shape>
                 <v:shapetype id="_x0000_t202" coordsize="21600,21600" o:spt="202" path="m,l,21600r21600,l21600,xe">
                   <v:stroke joinstyle="miter"/>
@@ -17388,7 +18245,7 @@
                             <w:noProof/>
                           </w:rPr>
                         </w:pPr>
-                        <w:bookmarkStart w:id="43" w:name="_Toc199346512"/>
+                        <w:bookmarkStart w:id="52" w:name="_Toc199546201"/>
                         <w:r>
                           <w:t xml:space="preserve">Figura </w:t>
                         </w:r>
@@ -17422,7 +18279,7 @@
                         <w:r>
                           <w:t xml:space="preserve"> in 5 epoche</w:t>
                         </w:r>
-                        <w:bookmarkEnd w:id="43"/>
+                        <w:bookmarkEnd w:id="52"/>
                       </w:p>
                     </w:txbxContent>
                   </v:textbox>
@@ -17434,14 +18291,17 @@
         </mc:AlternateContent>
       </w:r>
     </w:p>
-    <w:bookmarkEnd w:id="41"/>
+    <w:bookmarkEnd w:id="50"/>
     <w:p>
       <w:pPr>
         <w:pStyle w:val="Didascalia"/>
         <w:jc w:val="both"/>
       </w:pPr>
       <w:r>
-        <w:t>In particolare, si osserva una discesa regolare della validation loss da 0.7019 a 0.5753, con un andamento parallelo al training loss, che raggiunge un minimo di 0.5412 all’ultima epoca. Questo comportamento è generalmente indice di un processo di apprendimento stabile e di una buona generalizzazione, almeno nella fase di validazione. Il valore dell’F1 score (macro avg) durante la validazione cresce in modo significativo tra la prima e la seconda epoca (da 0.33 a 0.64), stabilizzandosi poi tra la terza e la quinta epoca a 0.75, valore che rappresenta il picco di performance raggiunto nel training. Tuttavia, nel momento in cui il modello viene valutato sul test set ufficiale, l’F1 macro scende a 0.63, mentre l’accuracy si attesta al 64%. Questo scostamento tra validazione e test suggerisce una parziale sovra-ottimizzazione sul validation set, ma allo stesso tempo conferma una buona capacità del modello di generalizzare oltre i dati di training. L’analisi della confusion matrix (</w:t>
+        <w:t>In particolare, si osserva una discesa regolare della validation loss da 0.7019 a 0.5753, con un andamento parallelo al training loss, che raggiunge un minimo di 0.5412 all’ultima epoca. Questo comportamento è generalmente indice di un processo di apprendimento stabile e di una buona generalizzazione, almeno nella fase di validazione. Il valore dell’F1 score (macro avg) durante la validazione cresce in modo significativo tra la prima e la seconda epoca (da 0.33 a 0.64), stabilizzandosi poi tra la terza e la quinta epoca a 0.75, valore che rappresenta il picco di perfor</w:t>
+      </w:r>
+      <w:r>
+        <w:t>mance raggiunto nel training. Tuttavia, nel momento in cui il modello viene valutato sul test set ufficiale, l’F1 macro scende a 0.63, mentre l’accuracy si attesta al 64%. Questo scostamento tra validazione e test suggerisce una parziale sovra-ottimizzazione sul validation set, ma allo stesso tempo conferma una buona capacità del modello di generalizzare oltre i dati di training. L’analisi della confusion matrix (</w:t>
       </w:r>
       <w:r>
         <w:rPr>
@@ -17512,7 +18372,6 @@
         <w:rPr>
           <w:noProof/>
         </w:rPr>
-        <w:lastRenderedPageBreak/>
         <w:t xml:space="preserve"> </w:t>
       </w:r>
       <w:r>
@@ -17533,7 +18392,7 @@
                     <pic:cNvPicPr/>
                   </pic:nvPicPr>
                   <pic:blipFill>
-                    <a:blip r:embed="rId14"/>
+                    <a:blip r:embed="rId17"/>
                     <a:srcRect/>
                     <a:stretch>
                       <a:fillRect/>
@@ -17564,8 +18423,8 @@
       <w:pPr>
         <w:pStyle w:val="Didascalia"/>
       </w:pPr>
-      <w:bookmarkStart w:id="44" w:name="_Ref198850668"/>
-      <w:bookmarkStart w:id="45" w:name="_Toc199346513"/>
+      <w:bookmarkStart w:id="53" w:name="_Ref198850668"/>
+      <w:bookmarkStart w:id="54" w:name="_Toc199546202"/>
       <w:r>
         <w:t xml:space="preserve">Figura </w:t>
       </w:r>
@@ -17587,14 +18446,14 @@
       <w:r>
         <w:fldChar w:fldCharType="end"/>
       </w:r>
-      <w:bookmarkEnd w:id="44"/>
+      <w:bookmarkEnd w:id="53"/>
       <w:r>
         <w:t xml:space="preserve">: </w:t>
       </w:r>
       <w:r>
         <w:t>Confusion matrix delle performance di BERT sul genere Diary</w:t>
       </w:r>
-      <w:bookmarkEnd w:id="45"/>
+      <w:bookmarkEnd w:id="54"/>
     </w:p>
     <w:p>
       <w:pPr>
@@ -17620,7 +18479,11 @@
         <w:t>Diary</w:t>
       </w:r>
       <w:r>
-        <w:t xml:space="preserve">. L’andamento delle curve di loss durante le cinque epoche di addestramento mostra un miglioramento progressivo e marcato delle performance, come evidenziato in </w:t>
+        <w:t>. L’andamento delle curve di loss durante le cinque epoche di addestramento mostra un mi</w:t>
+      </w:r>
+      <w:r>
+        <w:lastRenderedPageBreak/>
+        <w:t xml:space="preserve">glioramento progressivo e marcato delle performance, come evidenziato in </w:t>
       </w:r>
       <w:r>
         <w:rPr>
@@ -18552,8 +19415,8 @@
       <w:pPr>
         <w:pStyle w:val="Didascalia"/>
       </w:pPr>
-      <w:bookmarkStart w:id="46" w:name="_Ref198715530"/>
-      <w:bookmarkStart w:id="47" w:name="_Toc199346504"/>
+      <w:bookmarkStart w:id="55" w:name="_Ref198715530"/>
+      <w:bookmarkStart w:id="56" w:name="_Toc199546225"/>
       <w:r>
         <w:t xml:space="preserve">Tabella </w:t>
       </w:r>
@@ -18570,12 +19433,12 @@
         <w:rPr>
           <w:noProof/>
         </w:rPr>
-        <w:t>16</w:t>
+        <w:t>17</w:t>
       </w:r>
       <w:r>
         <w:fldChar w:fldCharType="end"/>
       </w:r>
-      <w:bookmarkEnd w:id="46"/>
+      <w:bookmarkEnd w:id="55"/>
       <w:r>
         <w:t xml:space="preserve">: Risultati del fine-tuning di BERT sul genere </w:t>
       </w:r>
@@ -18585,7 +19448,7 @@
       <w:r>
         <w:t xml:space="preserve"> per 5 epoche</w:t>
       </w:r>
-      <w:bookmarkEnd w:id="47"/>
+      <w:bookmarkEnd w:id="56"/>
     </w:p>
     <w:p>
       <w:pPr>
@@ -18609,7 +19472,7 @@
                     <pic:cNvPicPr/>
                   </pic:nvPicPr>
                   <pic:blipFill>
-                    <a:blip r:embed="rId15">
+                    <a:blip r:embed="rId18">
                       <a:extLst>
                         <a:ext uri="{28A0092B-C50C-407E-A947-70E740481C1C}">
                           <a14:useLocalDpi xmlns:a14="http://schemas.microsoft.com/office/drawing/2010/main" val="0"/>
@@ -18682,8 +19545,8 @@
                                 <w:noProof/>
                               </w:rPr>
                             </w:pPr>
-                            <w:bookmarkStart w:id="48" w:name="_Ref198716530"/>
-                            <w:bookmarkStart w:id="49" w:name="_Toc199346514"/>
+                            <w:bookmarkStart w:id="57" w:name="_Ref198716530"/>
+                            <w:bookmarkStart w:id="58" w:name="_Toc199546203"/>
                             <w:r>
                               <w:t xml:space="preserve">Figura </w:t>
                             </w:r>
@@ -18705,7 +19568,7 @@
                             <w:r>
                               <w:fldChar w:fldCharType="end"/>
                             </w:r>
-                            <w:bookmarkEnd w:id="48"/>
+                            <w:bookmarkEnd w:id="57"/>
                             <w:r>
                               <w:t xml:space="preserve">: Curve di loss del training e della validation di BERT sul genere </w:t>
                             </w:r>
@@ -18715,7 +19578,7 @@
                             <w:r>
                               <w:t xml:space="preserve"> nelle 5 epoche</w:t>
                             </w:r>
-                            <w:bookmarkEnd w:id="49"/>
+                            <w:bookmarkEnd w:id="58"/>
                           </w:p>
                         </w:txbxContent>
                       </wps:txbx>
@@ -18743,8 +19606,8 @@
                           <w:noProof/>
                         </w:rPr>
                       </w:pPr>
-                      <w:bookmarkStart w:id="50" w:name="_Ref198716530"/>
-                      <w:bookmarkStart w:id="51" w:name="_Toc199346514"/>
+                      <w:bookmarkStart w:id="59" w:name="_Ref198716530"/>
+                      <w:bookmarkStart w:id="60" w:name="_Toc199546203"/>
                       <w:r>
                         <w:t xml:space="preserve">Figura </w:t>
                       </w:r>
@@ -18766,7 +19629,7 @@
                       <w:r>
                         <w:fldChar w:fldCharType="end"/>
                       </w:r>
-                      <w:bookmarkEnd w:id="50"/>
+                      <w:bookmarkEnd w:id="59"/>
                       <w:r>
                         <w:t xml:space="preserve">: Curve di loss del training e della validation di BERT sul genere </w:t>
                       </w:r>
@@ -18776,7 +19639,7 @@
                       <w:r>
                         <w:t xml:space="preserve"> nelle 5 epoche</w:t>
                       </w:r>
-                      <w:bookmarkEnd w:id="51"/>
+                      <w:bookmarkEnd w:id="60"/>
                     </w:p>
                   </w:txbxContent>
                 </v:textbox>
@@ -18848,7 +19711,10 @@
         <w:fldChar w:fldCharType="end"/>
       </w:r>
       <w:r>
-        <w:t xml:space="preserve">) suggerisce una migliore classificazione della classe F (31 esempi corretti su 37, recall 0.84), rispetto alla classe M (20 su 37, recall 0.54), con una tendenza del modello a favorire la predizione della classe femminile. </w:t>
+        <w:t xml:space="preserve">) suggerisce una migliore classificazione della classe F (31 esempi corretti su 37, recall 0.84), rispetto alla classe M </w:t>
+      </w:r>
+      <w:r>
+        <w:t xml:space="preserve">(20 su 37, recall 0.54), con una tendenza del modello a favorire la predizione della classe femminile. </w:t>
       </w:r>
     </w:p>
     <w:p>
@@ -18859,7 +19725,6 @@
         <w:rPr>
           <w:noProof/>
         </w:rPr>
-        <w:lastRenderedPageBreak/>
         <w:drawing>
           <wp:inline distT="0" distB="0" distL="0" distR="0" wp14:anchorId="34ED8FAF" wp14:editId="34ED8FB0">
             <wp:extent cx="2651129" cy="2273939"/>
@@ -18874,7 +19739,7 @@
                     <pic:cNvPicPr/>
                   </pic:nvPicPr>
                   <pic:blipFill>
-                    <a:blip r:embed="rId16"/>
+                    <a:blip r:embed="rId19"/>
                     <a:srcRect/>
                     <a:stretch>
                       <a:fillRect/>
@@ -18905,8 +19770,8 @@
       <w:pPr>
         <w:pStyle w:val="Didascalia"/>
       </w:pPr>
-      <w:bookmarkStart w:id="52" w:name="_Ref198716646"/>
-      <w:bookmarkStart w:id="53" w:name="_Toc199346515"/>
+      <w:bookmarkStart w:id="61" w:name="_Ref198716646"/>
+      <w:bookmarkStart w:id="62" w:name="_Toc199546204"/>
       <w:r>
         <w:t xml:space="preserve">Figura </w:t>
       </w:r>
@@ -18928,7 +19793,7 @@
       <w:r>
         <w:fldChar w:fldCharType="end"/>
       </w:r>
-      <w:bookmarkEnd w:id="52"/>
+      <w:bookmarkEnd w:id="61"/>
       <w:r>
         <w:t xml:space="preserve">: </w:t>
       </w:r>
@@ -18941,7 +19806,7 @@
       <w:r>
         <w:t>iary</w:t>
       </w:r>
-      <w:bookmarkEnd w:id="53"/>
+      <w:bookmarkEnd w:id="62"/>
     </w:p>
     <w:p>
       <w:pPr>
@@ -19144,7 +20009,7 @@
             <w:vAlign w:val="center"/>
           </w:tcPr>
           <w:p>
-            <w:bookmarkStart w:id="54" w:name="_Hlk198488772"/>
+            <w:bookmarkStart w:id="63" w:name="_Hlk198488772"/>
           </w:p>
         </w:tc>
       </w:tr>
@@ -19919,9 +20784,9 @@
       <w:pPr>
         <w:pStyle w:val="Didascalia"/>
       </w:pPr>
-      <w:bookmarkStart w:id="55" w:name="_Ref198716803"/>
-      <w:bookmarkStart w:id="56" w:name="_Toc199346505"/>
-      <w:bookmarkEnd w:id="54"/>
+      <w:bookmarkStart w:id="64" w:name="_Ref198716803"/>
+      <w:bookmarkStart w:id="65" w:name="_Toc199546226"/>
+      <w:bookmarkEnd w:id="63"/>
       <w:r>
         <w:t xml:space="preserve">Tabella </w:t>
       </w:r>
@@ -19938,12 +20803,12 @@
         <w:rPr>
           <w:noProof/>
         </w:rPr>
-        <w:t>17</w:t>
+        <w:t>18</w:t>
       </w:r>
       <w:r>
         <w:fldChar w:fldCharType="end"/>
       </w:r>
-      <w:bookmarkEnd w:id="55"/>
+      <w:bookmarkEnd w:id="64"/>
       <w:r>
         <w:t xml:space="preserve">: </w:t>
       </w:r>
@@ -19956,7 +20821,7 @@
       <w:r>
         <w:t xml:space="preserve"> per 5 epoche</w:t>
       </w:r>
-      <w:bookmarkEnd w:id="56"/>
+      <w:bookmarkEnd w:id="65"/>
     </w:p>
     <w:p/>
     <w:tbl>
@@ -19988,6 +20853,7 @@
               <w:rPr>
                 <w:noProof/>
               </w:rPr>
+              <w:lastRenderedPageBreak/>
               <mc:AlternateContent>
                 <mc:Choice Requires="wps">
                   <w:drawing>
@@ -20032,9 +20898,9 @@
                                       <w:noProof/>
                                     </w:rPr>
                                   </w:pPr>
-                                  <w:bookmarkStart w:id="57" w:name="_Ref198716907"/>
-                                  <w:bookmarkStart w:id="58" w:name="_Ref198716881"/>
-                                  <w:bookmarkStart w:id="59" w:name="_Toc199346516"/>
+                                  <w:bookmarkStart w:id="66" w:name="_Ref198716907"/>
+                                  <w:bookmarkStart w:id="67" w:name="_Ref198716881"/>
+                                  <w:bookmarkStart w:id="68" w:name="_Toc199546205"/>
                                   <w:r>
                                     <w:t xml:space="preserve">Figura </w:t>
                                   </w:r>
@@ -20056,11 +20922,11 @@
                                   <w:r>
                                     <w:fldChar w:fldCharType="end"/>
                                   </w:r>
-                                  <w:bookmarkEnd w:id="57"/>
+                                  <w:bookmarkEnd w:id="66"/>
                                   <w:r>
                                     <w:t xml:space="preserve">: </w:t>
                                   </w:r>
-                                  <w:bookmarkStart w:id="60" w:name="_Ref198716886"/>
+                                  <w:bookmarkStart w:id="69" w:name="_Ref198716886"/>
                                   <w:r>
                                     <w:t xml:space="preserve">Curve di loss di training e validation durante il fine-tuning di BERT sul genere </w:t>
                                   </w:r>
@@ -20076,9 +20942,9 @@
                                   <w:r>
                                     <w:t xml:space="preserve"> in 5 epoche</w:t>
                                   </w:r>
-                                  <w:bookmarkEnd w:id="58"/>
-                                  <w:bookmarkEnd w:id="59"/>
-                                  <w:bookmarkEnd w:id="60"/>
+                                  <w:bookmarkEnd w:id="67"/>
+                                  <w:bookmarkEnd w:id="69"/>
+                                  <w:bookmarkEnd w:id="68"/>
                                 </w:p>
                               </w:txbxContent>
                             </wps:txbx>
@@ -20106,9 +20972,9 @@
                                 <w:noProof/>
                               </w:rPr>
                             </w:pPr>
-                            <w:bookmarkStart w:id="61" w:name="_Ref198716907"/>
-                            <w:bookmarkStart w:id="62" w:name="_Ref198716881"/>
-                            <w:bookmarkStart w:id="63" w:name="_Toc199346516"/>
+                            <w:bookmarkStart w:id="70" w:name="_Ref198716907"/>
+                            <w:bookmarkStart w:id="71" w:name="_Ref198716881"/>
+                            <w:bookmarkStart w:id="72" w:name="_Toc199546205"/>
                             <w:r>
                               <w:t xml:space="preserve">Figura </w:t>
                             </w:r>
@@ -20130,11 +20996,11 @@
                             <w:r>
                               <w:fldChar w:fldCharType="end"/>
                             </w:r>
-                            <w:bookmarkEnd w:id="61"/>
+                            <w:bookmarkEnd w:id="70"/>
                             <w:r>
                               <w:t xml:space="preserve">: </w:t>
                             </w:r>
-                            <w:bookmarkStart w:id="64" w:name="_Ref198716886"/>
+                            <w:bookmarkStart w:id="73" w:name="_Ref198716886"/>
                             <w:r>
                               <w:t xml:space="preserve">Curve di loss di training e validation durante il fine-tuning di BERT sul genere </w:t>
                             </w:r>
@@ -20150,9 +21016,9 @@
                             <w:r>
                               <w:t xml:space="preserve"> in 5 epoche</w:t>
                             </w:r>
-                            <w:bookmarkEnd w:id="62"/>
-                            <w:bookmarkEnd w:id="63"/>
-                            <w:bookmarkEnd w:id="64"/>
+                            <w:bookmarkEnd w:id="71"/>
+                            <w:bookmarkEnd w:id="73"/>
+                            <w:bookmarkEnd w:id="72"/>
                           </w:p>
                         </w:txbxContent>
                       </v:textbox>
@@ -20180,7 +21046,7 @@
                           <pic:cNvPicPr/>
                         </pic:nvPicPr>
                         <pic:blipFill>
-                          <a:blip r:embed="rId17">
+                          <a:blip r:embed="rId20">
                             <a:extLst>
                               <a:ext uri="{28A0092B-C50C-407E-A947-70E740481C1C}">
                                 <a14:useLocalDpi xmlns:a14="http://schemas.microsoft.com/office/drawing/2010/main" val="0"/>
@@ -20302,7 +21168,7 @@
                     <pic:cNvPicPr/>
                   </pic:nvPicPr>
                   <pic:blipFill>
-                    <a:blip r:embed="rId18"/>
+                    <a:blip r:embed="rId21"/>
                     <a:srcRect/>
                     <a:stretch>
                       <a:fillRect/>
@@ -20333,9 +21199,9 @@
       <w:pPr>
         <w:pStyle w:val="Didascalia"/>
       </w:pPr>
-      <w:bookmarkStart w:id="65" w:name="_Ref198716977"/>
-      <w:bookmarkStart w:id="66" w:name="_Ref198717113"/>
-      <w:bookmarkStart w:id="67" w:name="_Toc199346517"/>
+      <w:bookmarkStart w:id="74" w:name="_Ref198716977"/>
+      <w:bookmarkStart w:id="75" w:name="_Ref198717113"/>
+      <w:bookmarkStart w:id="76" w:name="_Toc199546206"/>
       <w:r>
         <w:t xml:space="preserve">Figura </w:t>
       </w:r>
@@ -20357,22 +21223,21 @@
       <w:r>
         <w:fldChar w:fldCharType="end"/>
       </w:r>
-      <w:bookmarkEnd w:id="65"/>
+      <w:bookmarkEnd w:id="74"/>
       <w:r>
         <w:t xml:space="preserve">: </w:t>
       </w:r>
       <w:r>
         <w:t>Confusion matrix delle performance di BERT sul genere journal</w:t>
       </w:r>
-      <w:bookmarkEnd w:id="66"/>
+      <w:bookmarkEnd w:id="75"/>
       <w:r>
         <w:t>ism</w:t>
       </w:r>
-      <w:bookmarkEnd w:id="67"/>
+      <w:bookmarkEnd w:id="76"/>
     </w:p>
     <w:p>
       <w:r>
-        <w:lastRenderedPageBreak/>
         <w:t>Questa simmetria nell’errore suggerisce che BERT, nel dominio journalism, non riesce a identificare pattern linguistici sufficientemente forti per distinguere il genere dell’autore. Possibili motivazioni includono la maggiore neutralità stilistica tipica dei testi giornalistici, o una minore marcatura linguistica di genere in questo tipo di scrittura.</w:t>
       </w:r>
     </w:p>
@@ -21287,8 +22152,8 @@
       <w:pPr>
         <w:pStyle w:val="Didascalia"/>
       </w:pPr>
-      <w:bookmarkStart w:id="68" w:name="_Ref198717050"/>
-      <w:bookmarkStart w:id="69" w:name="_Toc199346506"/>
+      <w:bookmarkStart w:id="77" w:name="_Ref198717050"/>
+      <w:bookmarkStart w:id="78" w:name="_Toc199546227"/>
       <w:r>
         <w:rPr>
           <w:noProof/>
@@ -21337,8 +22202,8 @@
                                 <w:noProof/>
                               </w:rPr>
                             </w:pPr>
-                            <w:bookmarkStart w:id="70" w:name="_Ref198717144"/>
-                            <w:bookmarkStart w:id="71" w:name="_Toc199346518"/>
+                            <w:bookmarkStart w:id="79" w:name="_Ref198717144"/>
+                            <w:bookmarkStart w:id="80" w:name="_Toc199546207"/>
                             <w:r>
                               <w:t xml:space="preserve">Figura </w:t>
                             </w:r>
@@ -21360,7 +22225,7 @@
                             <w:r>
                               <w:fldChar w:fldCharType="end"/>
                             </w:r>
-                            <w:bookmarkEnd w:id="70"/>
+                            <w:bookmarkEnd w:id="79"/>
                             <w:r>
                               <w:t xml:space="preserve">: </w:t>
                             </w:r>
@@ -21373,7 +22238,7 @@
                             <w:r>
                               <w:t xml:space="preserve"> in 5 epoche</w:t>
                             </w:r>
-                            <w:bookmarkEnd w:id="71"/>
+                            <w:bookmarkEnd w:id="80"/>
                           </w:p>
                         </w:txbxContent>
                       </wps:txbx>
@@ -21401,8 +22266,8 @@
                           <w:noProof/>
                         </w:rPr>
                       </w:pPr>
-                      <w:bookmarkStart w:id="72" w:name="_Ref198717144"/>
-                      <w:bookmarkStart w:id="73" w:name="_Toc199346518"/>
+                      <w:bookmarkStart w:id="81" w:name="_Ref198717144"/>
+                      <w:bookmarkStart w:id="82" w:name="_Toc199546207"/>
                       <w:r>
                         <w:t xml:space="preserve">Figura </w:t>
                       </w:r>
@@ -21424,7 +22289,7 @@
                       <w:r>
                         <w:fldChar w:fldCharType="end"/>
                       </w:r>
-                      <w:bookmarkEnd w:id="72"/>
+                      <w:bookmarkEnd w:id="81"/>
                       <w:r>
                         <w:t xml:space="preserve">: </w:t>
                       </w:r>
@@ -21437,7 +22302,7 @@
                       <w:r>
                         <w:t xml:space="preserve"> in 5 epoche</w:t>
                       </w:r>
-                      <w:bookmarkEnd w:id="73"/>
+                      <w:bookmarkEnd w:id="82"/>
                     </w:p>
                   </w:txbxContent>
                 </v:textbox>
@@ -21463,19 +22328,19 @@
         <w:rPr>
           <w:noProof/>
         </w:rPr>
-        <w:t>18</w:t>
+        <w:t>19</w:t>
       </w:r>
       <w:r>
         <w:fldChar w:fldCharType="end"/>
       </w:r>
-      <w:bookmarkEnd w:id="68"/>
+      <w:bookmarkEnd w:id="77"/>
       <w:r>
         <w:t xml:space="preserve">: </w:t>
       </w:r>
       <w:r>
         <w:t>Risultati del fine-tuning di BERT sul genere Twitter per 5 epoche</w:t>
       </w:r>
-      <w:bookmarkEnd w:id="69"/>
+      <w:bookmarkEnd w:id="78"/>
     </w:p>
     <w:p>
       <w:pPr>
@@ -21503,7 +22368,7 @@
                     </pic:cNvPicPr>
                   </pic:nvPicPr>
                   <pic:blipFill>
-                    <a:blip r:embed="rId19">
+                    <a:blip r:embed="rId22">
                       <a:extLst>
                         <a:ext uri="{28A0092B-C50C-407E-A947-70E740481C1C}">
                           <a14:useLocalDpi xmlns:a14="http://schemas.microsoft.com/office/drawing/2010/main" val="0"/>
@@ -21540,6 +22405,7 @@
         <w:t>Nonostante ciò, i valori di F1-score durante la validazione rimangono relativamente stabili tra 0.74 e 0.75 dalla seconda alla quinta epoca. Questo ap</w:t>
       </w:r>
       <w:r>
+        <w:lastRenderedPageBreak/>
         <w:t>parente paradosso è spiegabile con l’iniziale presenza di segnali utili appresi dal training, che si mantengono validi in fase di validazione interna, ma che non si traducono in una reale generalizzazione sul test set ufficiale</w:t>
       </w:r>
       <w:r>
@@ -22690,9 +23556,9 @@
       <w:pPr>
         <w:pStyle w:val="Didascalia"/>
       </w:pPr>
-      <w:bookmarkStart w:id="74" w:name="_Ref198717222"/>
-      <w:bookmarkStart w:id="75" w:name="_Ref198717217"/>
-      <w:bookmarkStart w:id="76" w:name="_Toc199346507"/>
+      <w:bookmarkStart w:id="83" w:name="_Ref198717222"/>
+      <w:bookmarkStart w:id="84" w:name="_Ref198717217"/>
+      <w:bookmarkStart w:id="85" w:name="_Toc199546228"/>
       <w:r>
         <w:t xml:space="preserve">Tabella </w:t>
       </w:r>
@@ -22709,24 +23575,32 @@
         <w:rPr>
           <w:noProof/>
         </w:rPr>
-        <w:t>19</w:t>
+        <w:t>20</w:t>
       </w:r>
       <w:r>
         <w:fldChar w:fldCharType="end"/>
       </w:r>
-      <w:bookmarkEnd w:id="74"/>
+      <w:bookmarkEnd w:id="83"/>
       <w:r>
         <w:t xml:space="preserve">: </w:t>
       </w:r>
       <w:r>
         <w:t>Metriche di valutazione del modello BERT sui dati di test suddivisi per genere</w:t>
       </w:r>
-      <w:bookmarkEnd w:id="75"/>
-      <w:bookmarkEnd w:id="76"/>
+      <w:bookmarkEnd w:id="84"/>
+      <w:bookmarkEnd w:id="85"/>
     </w:p>
     <w:p>
       <w:r>
-        <w:t>Infatti, le performance sul test evidenziano un notevole crollo: accuracy pari al 48% e F1 macro pari a 0.44, i valori più bassi tra tutti i generi analizzati. La confusion matrix (</w:t>
+        <w:t xml:space="preserve">Infatti, le performance sul test evidenziano un notevole crollo: accuracy pari al 48% e F1 </w:t>
+      </w:r>
+      <w:proofErr w:type="gramStart"/>
+      <w:r>
+        <w:t>macro pari</w:t>
+      </w:r>
+      <w:proofErr w:type="gramEnd"/>
+      <w:r>
+        <w:t xml:space="preserve"> a 0.44, i valori più bassi tra tutti i generi analizzati. La confusion matrix (</w:t>
       </w:r>
       <w:r>
         <w:rPr>
@@ -22834,7 +23708,7 @@
                     </pic:cNvPicPr>
                   </pic:nvPicPr>
                   <pic:blipFill>
-                    <a:blip r:embed="rId20">
+                    <a:blip r:embed="rId23">
                       <a:extLst>
                         <a:ext uri="{28A0092B-C50C-407E-A947-70E740481C1C}">
                           <a14:useLocalDpi xmlns:a14="http://schemas.microsoft.com/office/drawing/2010/main" val="0"/>
@@ -22906,9 +23780,9 @@
                                 <w:noProof/>
                               </w:rPr>
                             </w:pPr>
-                            <w:bookmarkStart w:id="77" w:name="_Ref198717372"/>
-                            <w:bookmarkStart w:id="78" w:name="_Ref198717368"/>
-                            <w:bookmarkStart w:id="79" w:name="_Toc199346519"/>
+                            <w:bookmarkStart w:id="86" w:name="_Ref198717372"/>
+                            <w:bookmarkStart w:id="87" w:name="_Ref198717368"/>
+                            <w:bookmarkStart w:id="88" w:name="_Toc199546208"/>
                             <w:r>
                               <w:t xml:space="preserve">Figura </w:t>
                             </w:r>
@@ -22930,18 +23804,18 @@
                             <w:r>
                               <w:fldChar w:fldCharType="end"/>
                             </w:r>
-                            <w:bookmarkEnd w:id="77"/>
+                            <w:bookmarkEnd w:id="86"/>
                             <w:r>
                               <w:t xml:space="preserve">: </w:t>
                             </w:r>
                             <w:r>
                               <w:t xml:space="preserve">Confusion matrix delle performance di BERT sul genere </w:t>
                             </w:r>
-                            <w:bookmarkEnd w:id="78"/>
+                            <w:bookmarkEnd w:id="87"/>
                             <w:r>
                               <w:t>Twitter</w:t>
                             </w:r>
-                            <w:bookmarkEnd w:id="79"/>
+                            <w:bookmarkEnd w:id="88"/>
                           </w:p>
                         </w:txbxContent>
                       </wps:txbx>
@@ -22969,9 +23843,9 @@
                           <w:noProof/>
                         </w:rPr>
                       </w:pPr>
-                      <w:bookmarkStart w:id="80" w:name="_Ref198717372"/>
-                      <w:bookmarkStart w:id="81" w:name="_Ref198717368"/>
-                      <w:bookmarkStart w:id="82" w:name="_Toc199346519"/>
+                      <w:bookmarkStart w:id="89" w:name="_Ref198717372"/>
+                      <w:bookmarkStart w:id="90" w:name="_Ref198717368"/>
+                      <w:bookmarkStart w:id="91" w:name="_Toc199546208"/>
                       <w:r>
                         <w:t xml:space="preserve">Figura </w:t>
                       </w:r>
@@ -22993,18 +23867,18 @@
                       <w:r>
                         <w:fldChar w:fldCharType="end"/>
                       </w:r>
-                      <w:bookmarkEnd w:id="80"/>
+                      <w:bookmarkEnd w:id="89"/>
                       <w:r>
                         <w:t xml:space="preserve">: </w:t>
                       </w:r>
                       <w:r>
                         <w:t xml:space="preserve">Confusion matrix delle performance di BERT sul genere </w:t>
                       </w:r>
-                      <w:bookmarkEnd w:id="81"/>
+                      <w:bookmarkEnd w:id="90"/>
                       <w:r>
                         <w:t>Twitter</w:t>
                       </w:r>
-                      <w:bookmarkEnd w:id="82"/>
+                      <w:bookmarkEnd w:id="91"/>
                     </w:p>
                   </w:txbxContent>
                 </v:textbox>
@@ -23021,7 +23895,6 @@
           <w:b/>
           <w:bCs/>
         </w:rPr>
-        <w:lastRenderedPageBreak/>
         <w:t xml:space="preserve">Valutazione complessiva di BERT. </w:t>
       </w:r>
       <w:r>
@@ -23255,7 +24128,7 @@
         </w:rPr>
         <w:fldChar w:fldCharType="separate"/>
       </w:r>
-      <w:hyperlink w:anchor="_Toc199346508" w:history="1">
+      <w:hyperlink w:anchor="_Toc199546197" w:history="1">
         <w:r>
           <w:rPr>
             <w:rStyle w:val="Collegamentoipertestuale"/>
@@ -23282,7 +24155,7 @@
             <w:noProof/>
             <w:webHidden/>
           </w:rPr>
-          <w:instrText xml:space="preserve"> PAGEREF _Toc199346508 \h </w:instrText>
+          <w:instrText xml:space="preserve"> PAGEREF _Toc199546197 \h </w:instrText>
         </w:r>
         <w:r>
           <w:rPr>
@@ -23329,7 +24202,7 @@
           <w14:ligatures w14:val="standardContextual"/>
         </w:rPr>
       </w:pPr>
-      <w:hyperlink w:anchor="_Toc199346509" w:history="1">
+      <w:hyperlink w:anchor="_Toc199546198" w:history="1">
         <w:r>
           <w:rPr>
             <w:rStyle w:val="Collegamentoipertestuale"/>
@@ -23356,7 +24229,7 @@
             <w:noProof/>
             <w:webHidden/>
           </w:rPr>
-          <w:instrText xml:space="preserve"> PAGEREF _Toc199346509 \h </w:instrText>
+          <w:instrText xml:space="preserve"> PAGEREF _Toc199546198 \h </w:instrText>
         </w:r>
         <w:r>
           <w:rPr>
@@ -23403,7 +24276,7 @@
           <w14:ligatures w14:val="standardContextual"/>
         </w:rPr>
       </w:pPr>
-      <w:hyperlink w:anchor="_Toc199346510" w:history="1">
+      <w:hyperlink w:anchor="_Toc199546199" w:history="1">
         <w:r>
           <w:rPr>
             <w:rStyle w:val="Collegamentoipertestuale"/>
@@ -23430,7 +24303,7 @@
             <w:noProof/>
             <w:webHidden/>
           </w:rPr>
-          <w:instrText xml:space="preserve"> PAGEREF _Toc199346510 \h </w:instrText>
+          <w:instrText xml:space="preserve"> PAGEREF _Toc199546199 \h </w:instrText>
         </w:r>
         <w:r>
           <w:rPr>
@@ -23477,7 +24350,7 @@
           <w14:ligatures w14:val="standardContextual"/>
         </w:rPr>
       </w:pPr>
-      <w:hyperlink w:anchor="_Toc199346511" w:history="1">
+      <w:hyperlink w:anchor="_Toc199546200" w:history="1">
         <w:r>
           <w:rPr>
             <w:rStyle w:val="Collegamentoipertestuale"/>
@@ -23504,7 +24377,7 @@
             <w:noProof/>
             <w:webHidden/>
           </w:rPr>
-          <w:instrText xml:space="preserve"> PAGEREF _Toc199346511 \h </w:instrText>
+          <w:instrText xml:space="preserve"> PAGEREF _Toc199546200 \h </w:instrText>
         </w:r>
         <w:r>
           <w:rPr>
@@ -23551,7 +24424,7 @@
           <w14:ligatures w14:val="standardContextual"/>
         </w:rPr>
       </w:pPr>
-      <w:hyperlink w:anchor="_Toc199346512" w:history="1">
+      <w:hyperlink w:anchor="_Toc199546201" w:history="1">
         <w:r>
           <w:rPr>
             <w:rStyle w:val="Collegamentoipertestuale"/>
@@ -23578,7 +24451,1380 @@
             <w:noProof/>
             <w:webHidden/>
           </w:rPr>
-          <w:instrText xml:space="preserve"> PAGEREF _Toc199346512 \h </w:instrText>
+          <w:instrText xml:space="preserve"> PAGEREF _Toc199546201 \h </w:instrText>
+        </w:r>
+        <w:r>
+          <w:rPr>
+            <w:noProof/>
+            <w:webHidden/>
+          </w:rPr>
+        </w:r>
+        <w:r>
+          <w:rPr>
+            <w:noProof/>
+            <w:webHidden/>
+          </w:rPr>
+          <w:fldChar w:fldCharType="separate"/>
+        </w:r>
+        <w:r>
+          <w:rPr>
+            <w:noProof/>
+            <w:webHidden/>
+          </w:rPr>
+          <w:t>10</w:t>
+        </w:r>
+        <w:r>
+          <w:rPr>
+            <w:noProof/>
+            <w:webHidden/>
+          </w:rPr>
+          <w:fldChar w:fldCharType="end"/>
+        </w:r>
+      </w:hyperlink>
+    </w:p>
+    <w:p>
+      <w:pPr>
+        <w:pStyle w:val="Indicedellefigure"/>
+        <w:tabs>
+          <w:tab w:val="right" w:leader="dot" w:pos="4355"/>
+        </w:tabs>
+        <w:rPr>
+          <w:rFonts w:asciiTheme="minorHAnsi" w:eastAsiaTheme="minorEastAsia" w:hAnsiTheme="minorHAnsi" w:cstheme="minorBidi"/>
+          <w:noProof/>
+          <w:kern w:val="2"/>
+          <w:sz w:val="24"/>
+          <w:szCs w:val="24"/>
+          <w:lang w:eastAsia="it-IT"/>
+          <w14:ligatures w14:val="standardContextual"/>
+        </w:rPr>
+      </w:pPr>
+      <w:hyperlink w:anchor="_Toc199546202" w:history="1">
+        <w:r>
+          <w:rPr>
+            <w:rStyle w:val="Collegamentoipertestuale"/>
+            <w:noProof/>
+          </w:rPr>
+          <w:t>Figura 6: Confusion matrix delle performance di BERT sul genere Diary</w:t>
+        </w:r>
+        <w:r>
+          <w:rPr>
+            <w:noProof/>
+            <w:webHidden/>
+          </w:rPr>
+          <w:tab/>
+        </w:r>
+        <w:r>
+          <w:rPr>
+            <w:noProof/>
+            <w:webHidden/>
+          </w:rPr>
+          <w:fldChar w:fldCharType="begin"/>
+        </w:r>
+        <w:r>
+          <w:rPr>
+            <w:noProof/>
+            <w:webHidden/>
+          </w:rPr>
+          <w:instrText xml:space="preserve"> PAGEREF _Toc199546202 \h </w:instrText>
+        </w:r>
+        <w:r>
+          <w:rPr>
+            <w:noProof/>
+            <w:webHidden/>
+          </w:rPr>
+        </w:r>
+        <w:r>
+          <w:rPr>
+            <w:noProof/>
+            <w:webHidden/>
+          </w:rPr>
+          <w:fldChar w:fldCharType="separate"/>
+        </w:r>
+        <w:r>
+          <w:rPr>
+            <w:noProof/>
+            <w:webHidden/>
+          </w:rPr>
+          <w:t>10</w:t>
+        </w:r>
+        <w:r>
+          <w:rPr>
+            <w:noProof/>
+            <w:webHidden/>
+          </w:rPr>
+          <w:fldChar w:fldCharType="end"/>
+        </w:r>
+      </w:hyperlink>
+    </w:p>
+    <w:p>
+      <w:pPr>
+        <w:pStyle w:val="Indicedellefigure"/>
+        <w:tabs>
+          <w:tab w:val="right" w:leader="dot" w:pos="4355"/>
+        </w:tabs>
+        <w:rPr>
+          <w:rFonts w:asciiTheme="minorHAnsi" w:eastAsiaTheme="minorEastAsia" w:hAnsiTheme="minorHAnsi" w:cstheme="minorBidi"/>
+          <w:noProof/>
+          <w:kern w:val="2"/>
+          <w:sz w:val="24"/>
+          <w:szCs w:val="24"/>
+          <w:lang w:eastAsia="it-IT"/>
+          <w14:ligatures w14:val="standardContextual"/>
+        </w:rPr>
+      </w:pPr>
+      <w:hyperlink w:anchor="_Toc199546203" w:history="1">
+        <w:r>
+          <w:rPr>
+            <w:rStyle w:val="Collegamentoipertestuale"/>
+            <w:noProof/>
+          </w:rPr>
+          <w:t>Figura 7: Curve di loss del training e della validation di BERT sul genere Diary nelle 5 epoche</w:t>
+        </w:r>
+        <w:r>
+          <w:rPr>
+            <w:noProof/>
+            <w:webHidden/>
+          </w:rPr>
+          <w:tab/>
+        </w:r>
+        <w:r>
+          <w:rPr>
+            <w:noProof/>
+            <w:webHidden/>
+          </w:rPr>
+          <w:fldChar w:fldCharType="begin"/>
+        </w:r>
+        <w:r>
+          <w:rPr>
+            <w:noProof/>
+            <w:webHidden/>
+          </w:rPr>
+          <w:instrText xml:space="preserve"> PAGEREF _Toc199546203 \h </w:instrText>
+        </w:r>
+        <w:r>
+          <w:rPr>
+            <w:noProof/>
+            <w:webHidden/>
+          </w:rPr>
+        </w:r>
+        <w:r>
+          <w:rPr>
+            <w:noProof/>
+            <w:webHidden/>
+          </w:rPr>
+          <w:fldChar w:fldCharType="separate"/>
+        </w:r>
+        <w:r>
+          <w:rPr>
+            <w:noProof/>
+            <w:webHidden/>
+          </w:rPr>
+          <w:t>11</w:t>
+        </w:r>
+        <w:r>
+          <w:rPr>
+            <w:noProof/>
+            <w:webHidden/>
+          </w:rPr>
+          <w:fldChar w:fldCharType="end"/>
+        </w:r>
+      </w:hyperlink>
+    </w:p>
+    <w:p>
+      <w:pPr>
+        <w:pStyle w:val="Indicedellefigure"/>
+        <w:tabs>
+          <w:tab w:val="right" w:leader="dot" w:pos="4355"/>
+        </w:tabs>
+        <w:rPr>
+          <w:rFonts w:asciiTheme="minorHAnsi" w:eastAsiaTheme="minorEastAsia" w:hAnsiTheme="minorHAnsi" w:cstheme="minorBidi"/>
+          <w:noProof/>
+          <w:kern w:val="2"/>
+          <w:sz w:val="24"/>
+          <w:szCs w:val="24"/>
+          <w:lang w:eastAsia="it-IT"/>
+          <w14:ligatures w14:val="standardContextual"/>
+        </w:rPr>
+      </w:pPr>
+      <w:hyperlink w:anchor="_Toc199546204" w:history="1">
+        <w:r>
+          <w:rPr>
+            <w:rStyle w:val="Collegamentoipertestuale"/>
+            <w:noProof/>
+          </w:rPr>
+          <w:t>Figura 8: Confusion matrix delle performance di BERT sul genere Diary</w:t>
+        </w:r>
+        <w:r>
+          <w:rPr>
+            <w:noProof/>
+            <w:webHidden/>
+          </w:rPr>
+          <w:tab/>
+        </w:r>
+        <w:r>
+          <w:rPr>
+            <w:noProof/>
+            <w:webHidden/>
+          </w:rPr>
+          <w:fldChar w:fldCharType="begin"/>
+        </w:r>
+        <w:r>
+          <w:rPr>
+            <w:noProof/>
+            <w:webHidden/>
+          </w:rPr>
+          <w:instrText xml:space="preserve"> PAGEREF _Toc199546204 \h </w:instrText>
+        </w:r>
+        <w:r>
+          <w:rPr>
+            <w:noProof/>
+            <w:webHidden/>
+          </w:rPr>
+        </w:r>
+        <w:r>
+          <w:rPr>
+            <w:noProof/>
+            <w:webHidden/>
+          </w:rPr>
+          <w:fldChar w:fldCharType="separate"/>
+        </w:r>
+        <w:r>
+          <w:rPr>
+            <w:noProof/>
+            <w:webHidden/>
+          </w:rPr>
+          <w:t>11</w:t>
+        </w:r>
+        <w:r>
+          <w:rPr>
+            <w:noProof/>
+            <w:webHidden/>
+          </w:rPr>
+          <w:fldChar w:fldCharType="end"/>
+        </w:r>
+      </w:hyperlink>
+    </w:p>
+    <w:p>
+      <w:pPr>
+        <w:pStyle w:val="Indicedellefigure"/>
+        <w:tabs>
+          <w:tab w:val="right" w:leader="dot" w:pos="4355"/>
+        </w:tabs>
+        <w:rPr>
+          <w:rFonts w:asciiTheme="minorHAnsi" w:eastAsiaTheme="minorEastAsia" w:hAnsiTheme="minorHAnsi" w:cstheme="minorBidi"/>
+          <w:noProof/>
+          <w:kern w:val="2"/>
+          <w:sz w:val="24"/>
+          <w:szCs w:val="24"/>
+          <w:lang w:eastAsia="it-IT"/>
+          <w14:ligatures w14:val="standardContextual"/>
+        </w:rPr>
+      </w:pPr>
+      <w:hyperlink w:anchor="_Toc199546205" w:history="1">
+        <w:r>
+          <w:rPr>
+            <w:rStyle w:val="Collegamentoipertestuale"/>
+            <w:noProof/>
+          </w:rPr>
+          <w:t>Figura 9: Curve di loss di training e validation durante il fine-tuning di BERT sul genere Journalism in 5 epoche</w:t>
+        </w:r>
+        <w:r>
+          <w:rPr>
+            <w:noProof/>
+            <w:webHidden/>
+          </w:rPr>
+          <w:tab/>
+        </w:r>
+        <w:r>
+          <w:rPr>
+            <w:noProof/>
+            <w:webHidden/>
+          </w:rPr>
+          <w:fldChar w:fldCharType="begin"/>
+        </w:r>
+        <w:r>
+          <w:rPr>
+            <w:noProof/>
+            <w:webHidden/>
+          </w:rPr>
+          <w:instrText xml:space="preserve"> PAGEREF _Toc199546205 \h </w:instrText>
+        </w:r>
+        <w:r>
+          <w:rPr>
+            <w:noProof/>
+            <w:webHidden/>
+          </w:rPr>
+        </w:r>
+        <w:r>
+          <w:rPr>
+            <w:noProof/>
+            <w:webHidden/>
+          </w:rPr>
+          <w:fldChar w:fldCharType="separate"/>
+        </w:r>
+        <w:r>
+          <w:rPr>
+            <w:noProof/>
+            <w:webHidden/>
+          </w:rPr>
+          <w:t>12</w:t>
+        </w:r>
+        <w:r>
+          <w:rPr>
+            <w:noProof/>
+            <w:webHidden/>
+          </w:rPr>
+          <w:fldChar w:fldCharType="end"/>
+        </w:r>
+      </w:hyperlink>
+    </w:p>
+    <w:p>
+      <w:pPr>
+        <w:pStyle w:val="Indicedellefigure"/>
+        <w:tabs>
+          <w:tab w:val="right" w:leader="dot" w:pos="4355"/>
+        </w:tabs>
+        <w:rPr>
+          <w:rFonts w:asciiTheme="minorHAnsi" w:eastAsiaTheme="minorEastAsia" w:hAnsiTheme="minorHAnsi" w:cstheme="minorBidi"/>
+          <w:noProof/>
+          <w:kern w:val="2"/>
+          <w:sz w:val="24"/>
+          <w:szCs w:val="24"/>
+          <w:lang w:eastAsia="it-IT"/>
+          <w14:ligatures w14:val="standardContextual"/>
+        </w:rPr>
+      </w:pPr>
+      <w:hyperlink w:anchor="_Toc199546206" w:history="1">
+        <w:r>
+          <w:rPr>
+            <w:rStyle w:val="Collegamentoipertestuale"/>
+            <w:noProof/>
+          </w:rPr>
+          <w:t>Figura 10: Confusion matrix delle performance di BERT sul genere journalism</w:t>
+        </w:r>
+        <w:r>
+          <w:rPr>
+            <w:noProof/>
+            <w:webHidden/>
+          </w:rPr>
+          <w:tab/>
+        </w:r>
+        <w:r>
+          <w:rPr>
+            <w:noProof/>
+            <w:webHidden/>
+          </w:rPr>
+          <w:fldChar w:fldCharType="begin"/>
+        </w:r>
+        <w:r>
+          <w:rPr>
+            <w:noProof/>
+            <w:webHidden/>
+          </w:rPr>
+          <w:instrText xml:space="preserve"> PAGEREF _Toc199546206 \h </w:instrText>
+        </w:r>
+        <w:r>
+          <w:rPr>
+            <w:noProof/>
+            <w:webHidden/>
+          </w:rPr>
+        </w:r>
+        <w:r>
+          <w:rPr>
+            <w:noProof/>
+            <w:webHidden/>
+          </w:rPr>
+          <w:fldChar w:fldCharType="separate"/>
+        </w:r>
+        <w:r>
+          <w:rPr>
+            <w:noProof/>
+            <w:webHidden/>
+          </w:rPr>
+          <w:t>12</w:t>
+        </w:r>
+        <w:r>
+          <w:rPr>
+            <w:noProof/>
+            <w:webHidden/>
+          </w:rPr>
+          <w:fldChar w:fldCharType="end"/>
+        </w:r>
+      </w:hyperlink>
+    </w:p>
+    <w:p>
+      <w:pPr>
+        <w:pStyle w:val="Indicedellefigure"/>
+        <w:tabs>
+          <w:tab w:val="right" w:leader="dot" w:pos="4355"/>
+        </w:tabs>
+        <w:rPr>
+          <w:rFonts w:asciiTheme="minorHAnsi" w:eastAsiaTheme="minorEastAsia" w:hAnsiTheme="minorHAnsi" w:cstheme="minorBidi"/>
+          <w:noProof/>
+          <w:kern w:val="2"/>
+          <w:sz w:val="24"/>
+          <w:szCs w:val="24"/>
+          <w:lang w:eastAsia="it-IT"/>
+          <w14:ligatures w14:val="standardContextual"/>
+        </w:rPr>
+      </w:pPr>
+      <w:hyperlink w:anchor="_Toc199546207" w:history="1">
+        <w:r>
+          <w:rPr>
+            <w:rStyle w:val="Collegamentoipertestuale"/>
+            <w:noProof/>
+          </w:rPr>
+          <w:t>Figura 11: Curve di loss di training e validation durante il fine-tuning di BERT sul genere Twitter in 5 epoche</w:t>
+        </w:r>
+        <w:r>
+          <w:rPr>
+            <w:noProof/>
+            <w:webHidden/>
+          </w:rPr>
+          <w:tab/>
+        </w:r>
+        <w:r>
+          <w:rPr>
+            <w:noProof/>
+            <w:webHidden/>
+          </w:rPr>
+          <w:fldChar w:fldCharType="begin"/>
+        </w:r>
+        <w:r>
+          <w:rPr>
+            <w:noProof/>
+            <w:webHidden/>
+          </w:rPr>
+          <w:instrText xml:space="preserve"> PAGEREF _Toc199546207 \h </w:instrText>
+        </w:r>
+        <w:r>
+          <w:rPr>
+            <w:noProof/>
+            <w:webHidden/>
+          </w:rPr>
+        </w:r>
+        <w:r>
+          <w:rPr>
+            <w:noProof/>
+            <w:webHidden/>
+          </w:rPr>
+          <w:fldChar w:fldCharType="separate"/>
+        </w:r>
+        <w:r>
+          <w:rPr>
+            <w:noProof/>
+            <w:webHidden/>
+          </w:rPr>
+          <w:t>12</w:t>
+        </w:r>
+        <w:r>
+          <w:rPr>
+            <w:noProof/>
+            <w:webHidden/>
+          </w:rPr>
+          <w:fldChar w:fldCharType="end"/>
+        </w:r>
+      </w:hyperlink>
+    </w:p>
+    <w:p>
+      <w:pPr>
+        <w:pStyle w:val="Indicedellefigure"/>
+        <w:tabs>
+          <w:tab w:val="right" w:leader="dot" w:pos="4355"/>
+        </w:tabs>
+        <w:rPr>
+          <w:rFonts w:asciiTheme="minorHAnsi" w:eastAsiaTheme="minorEastAsia" w:hAnsiTheme="minorHAnsi" w:cstheme="minorBidi"/>
+          <w:noProof/>
+          <w:kern w:val="2"/>
+          <w:sz w:val="24"/>
+          <w:szCs w:val="24"/>
+          <w:lang w:eastAsia="it-IT"/>
+          <w14:ligatures w14:val="standardContextual"/>
+        </w:rPr>
+      </w:pPr>
+      <w:hyperlink w:anchor="_Toc199546208" w:history="1">
+        <w:r>
+          <w:rPr>
+            <w:rStyle w:val="Collegamentoipertestuale"/>
+            <w:noProof/>
+          </w:rPr>
+          <w:t>Figura 12: Confusion matrix delle performance di BERT sul genere Twitter</w:t>
+        </w:r>
+        <w:r>
+          <w:rPr>
+            <w:noProof/>
+            <w:webHidden/>
+          </w:rPr>
+          <w:tab/>
+        </w:r>
+        <w:r>
+          <w:rPr>
+            <w:noProof/>
+            <w:webHidden/>
+          </w:rPr>
+          <w:fldChar w:fldCharType="begin"/>
+        </w:r>
+        <w:r>
+          <w:rPr>
+            <w:noProof/>
+            <w:webHidden/>
+          </w:rPr>
+          <w:instrText xml:space="preserve"> PAGEREF _Toc199546208 \h </w:instrText>
+        </w:r>
+        <w:r>
+          <w:rPr>
+            <w:noProof/>
+            <w:webHidden/>
+          </w:rPr>
+        </w:r>
+        <w:r>
+          <w:rPr>
+            <w:noProof/>
+            <w:webHidden/>
+          </w:rPr>
+          <w:fldChar w:fldCharType="separate"/>
+        </w:r>
+        <w:r>
+          <w:rPr>
+            <w:noProof/>
+            <w:webHidden/>
+          </w:rPr>
+          <w:t>13</w:t>
+        </w:r>
+        <w:r>
+          <w:rPr>
+            <w:noProof/>
+            <w:webHidden/>
+          </w:rPr>
+          <w:fldChar w:fldCharType="end"/>
+        </w:r>
+      </w:hyperlink>
+    </w:p>
+    <w:p>
+      <w:pPr>
+        <w:pStyle w:val="EACLReferencetext"/>
+        <w:rPr>
+          <w:lang w:val="en-GB"/>
+        </w:rPr>
+      </w:pPr>
+      <w:r>
+        <w:rPr>
+          <w:lang w:val="en-GB"/>
+        </w:rPr>
+        <w:fldChar w:fldCharType="end"/>
+      </w:r>
+      <w:bookmarkStart w:id="92" w:name="_Ref198715118"/>
+    </w:p>
+    <w:p>
+      <w:pPr>
+        <w:pStyle w:val="EACLReferencetext"/>
+        <w:rPr>
+          <w:lang w:val="en-GB"/>
+        </w:rPr>
+      </w:pPr>
+    </w:p>
+    <w:p>
+      <w:pPr>
+        <w:pStyle w:val="Indicedellefigure"/>
+        <w:tabs>
+          <w:tab w:val="right" w:leader="dot" w:pos="4355"/>
+        </w:tabs>
+        <w:rPr>
+          <w:rFonts w:asciiTheme="minorHAnsi" w:eastAsiaTheme="minorEastAsia" w:hAnsiTheme="minorHAnsi" w:cstheme="minorBidi"/>
+          <w:noProof/>
+          <w:kern w:val="2"/>
+          <w:sz w:val="24"/>
+          <w:szCs w:val="24"/>
+          <w:lang w:eastAsia="it-IT"/>
+          <w14:ligatures w14:val="standardContextual"/>
+        </w:rPr>
+      </w:pPr>
+      <w:r>
+        <w:rPr>
+          <w:lang w:val="en-GB"/>
+        </w:rPr>
+        <w:fldChar w:fldCharType="begin"/>
+      </w:r>
+      <w:r>
+        <w:rPr>
+          <w:lang w:val="en-GB"/>
+        </w:rPr>
+        <w:instrText xml:space="preserve"> TOC \h \z \c "Tabella" </w:instrText>
+      </w:r>
+      <w:r>
+        <w:rPr>
+          <w:lang w:val="en-GB"/>
+        </w:rPr>
+        <w:fldChar w:fldCharType="separate"/>
+      </w:r>
+      <w:hyperlink w:anchor="_Toc199546209" w:history="1">
+        <w:r>
+          <w:rPr>
+            <w:rStyle w:val="Collegamentoipertestuale"/>
+            <w:noProof/>
+          </w:rPr>
+          <w:t>Tabella 1: Accuracy per fold dell’SVM rispetto alla baseline dummy su Children (5-fold cross validation)</w:t>
+        </w:r>
+        <w:r>
+          <w:rPr>
+            <w:noProof/>
+            <w:webHidden/>
+          </w:rPr>
+          <w:tab/>
+        </w:r>
+        <w:r>
+          <w:rPr>
+            <w:noProof/>
+            <w:webHidden/>
+          </w:rPr>
+          <w:fldChar w:fldCharType="begin"/>
+        </w:r>
+        <w:r>
+          <w:rPr>
+            <w:noProof/>
+            <w:webHidden/>
+          </w:rPr>
+          <w:instrText xml:space="preserve"> PAGEREF _Toc199546209 \h </w:instrText>
+        </w:r>
+        <w:r>
+          <w:rPr>
+            <w:noProof/>
+            <w:webHidden/>
+          </w:rPr>
+        </w:r>
+        <w:r>
+          <w:rPr>
+            <w:noProof/>
+            <w:webHidden/>
+          </w:rPr>
+          <w:fldChar w:fldCharType="separate"/>
+        </w:r>
+        <w:r>
+          <w:rPr>
+            <w:noProof/>
+            <w:webHidden/>
+          </w:rPr>
+          <w:t>2</w:t>
+        </w:r>
+        <w:r>
+          <w:rPr>
+            <w:noProof/>
+            <w:webHidden/>
+          </w:rPr>
+          <w:fldChar w:fldCharType="end"/>
+        </w:r>
+      </w:hyperlink>
+    </w:p>
+    <w:p>
+      <w:pPr>
+        <w:pStyle w:val="Indicedellefigure"/>
+        <w:tabs>
+          <w:tab w:val="right" w:leader="dot" w:pos="4355"/>
+        </w:tabs>
+        <w:rPr>
+          <w:rFonts w:asciiTheme="minorHAnsi" w:eastAsiaTheme="minorEastAsia" w:hAnsiTheme="minorHAnsi" w:cstheme="minorBidi"/>
+          <w:noProof/>
+          <w:kern w:val="2"/>
+          <w:sz w:val="24"/>
+          <w:szCs w:val="24"/>
+          <w:lang w:eastAsia="it-IT"/>
+          <w14:ligatures w14:val="standardContextual"/>
+        </w:rPr>
+      </w:pPr>
+      <w:hyperlink w:anchor="_Toc199546210" w:history="1">
+        <w:r>
+          <w:rPr>
+            <w:rStyle w:val="Collegamentoipertestuale"/>
+            <w:noProof/>
+          </w:rPr>
+          <w:t>Tabella 2: Accuracy per fold dell’SVM rispetto alla baseline dummy su Diary (5-fold cross validation)</w:t>
+        </w:r>
+        <w:r>
+          <w:rPr>
+            <w:noProof/>
+            <w:webHidden/>
+          </w:rPr>
+          <w:tab/>
+        </w:r>
+        <w:r>
+          <w:rPr>
+            <w:noProof/>
+            <w:webHidden/>
+          </w:rPr>
+          <w:fldChar w:fldCharType="begin"/>
+        </w:r>
+        <w:r>
+          <w:rPr>
+            <w:noProof/>
+            <w:webHidden/>
+          </w:rPr>
+          <w:instrText xml:space="preserve"> PAGEREF _Toc199546210 \h </w:instrText>
+        </w:r>
+        <w:r>
+          <w:rPr>
+            <w:noProof/>
+            <w:webHidden/>
+          </w:rPr>
+        </w:r>
+        <w:r>
+          <w:rPr>
+            <w:noProof/>
+            <w:webHidden/>
+          </w:rPr>
+          <w:fldChar w:fldCharType="separate"/>
+        </w:r>
+        <w:r>
+          <w:rPr>
+            <w:noProof/>
+            <w:webHidden/>
+          </w:rPr>
+          <w:t>3</w:t>
+        </w:r>
+        <w:r>
+          <w:rPr>
+            <w:noProof/>
+            <w:webHidden/>
+          </w:rPr>
+          <w:fldChar w:fldCharType="end"/>
+        </w:r>
+      </w:hyperlink>
+    </w:p>
+    <w:p>
+      <w:pPr>
+        <w:pStyle w:val="Indicedellefigure"/>
+        <w:tabs>
+          <w:tab w:val="right" w:leader="dot" w:pos="4355"/>
+        </w:tabs>
+        <w:rPr>
+          <w:rFonts w:asciiTheme="minorHAnsi" w:eastAsiaTheme="minorEastAsia" w:hAnsiTheme="minorHAnsi" w:cstheme="minorBidi"/>
+          <w:noProof/>
+          <w:kern w:val="2"/>
+          <w:sz w:val="24"/>
+          <w:szCs w:val="24"/>
+          <w:lang w:eastAsia="it-IT"/>
+          <w14:ligatures w14:val="standardContextual"/>
+        </w:rPr>
+      </w:pPr>
+      <w:hyperlink w:anchor="_Toc199546211" w:history="1">
+        <w:r>
+          <w:rPr>
+            <w:rStyle w:val="Collegamentoipertestuale"/>
+            <w:noProof/>
+          </w:rPr>
+          <w:t>Tabella 3: Accuracy per fold dell’SVM rispetto alla baseline dummy su Journalism (5-fold cross validation)</w:t>
+        </w:r>
+        <w:r>
+          <w:rPr>
+            <w:noProof/>
+            <w:webHidden/>
+          </w:rPr>
+          <w:tab/>
+        </w:r>
+        <w:r>
+          <w:rPr>
+            <w:noProof/>
+            <w:webHidden/>
+          </w:rPr>
+          <w:fldChar w:fldCharType="begin"/>
+        </w:r>
+        <w:r>
+          <w:rPr>
+            <w:noProof/>
+            <w:webHidden/>
+          </w:rPr>
+          <w:instrText xml:space="preserve"> PAGEREF _Toc199546211 \h </w:instrText>
+        </w:r>
+        <w:r>
+          <w:rPr>
+            <w:noProof/>
+            <w:webHidden/>
+          </w:rPr>
+        </w:r>
+        <w:r>
+          <w:rPr>
+            <w:noProof/>
+            <w:webHidden/>
+          </w:rPr>
+          <w:fldChar w:fldCharType="separate"/>
+        </w:r>
+        <w:r>
+          <w:rPr>
+            <w:noProof/>
+            <w:webHidden/>
+          </w:rPr>
+          <w:t>3</w:t>
+        </w:r>
+        <w:r>
+          <w:rPr>
+            <w:noProof/>
+            <w:webHidden/>
+          </w:rPr>
+          <w:fldChar w:fldCharType="end"/>
+        </w:r>
+      </w:hyperlink>
+    </w:p>
+    <w:p>
+      <w:pPr>
+        <w:pStyle w:val="Indicedellefigure"/>
+        <w:tabs>
+          <w:tab w:val="right" w:leader="dot" w:pos="4355"/>
+        </w:tabs>
+        <w:rPr>
+          <w:rFonts w:asciiTheme="minorHAnsi" w:eastAsiaTheme="minorEastAsia" w:hAnsiTheme="minorHAnsi" w:cstheme="minorBidi"/>
+          <w:noProof/>
+          <w:kern w:val="2"/>
+          <w:sz w:val="24"/>
+          <w:szCs w:val="24"/>
+          <w:lang w:eastAsia="it-IT"/>
+          <w14:ligatures w14:val="standardContextual"/>
+        </w:rPr>
+      </w:pPr>
+      <w:hyperlink w:anchor="_Toc199546212" w:history="1">
+        <w:r>
+          <w:rPr>
+            <w:rStyle w:val="Collegamentoipertestuale"/>
+            <w:noProof/>
+          </w:rPr>
+          <w:t>Tabella 4: Accuracy per fold dell'SVM rispetto alla baseline dummy su Twitter (5-fold cross validation)</w:t>
+        </w:r>
+        <w:r>
+          <w:rPr>
+            <w:noProof/>
+            <w:webHidden/>
+          </w:rPr>
+          <w:tab/>
+        </w:r>
+        <w:r>
+          <w:rPr>
+            <w:noProof/>
+            <w:webHidden/>
+          </w:rPr>
+          <w:fldChar w:fldCharType="begin"/>
+        </w:r>
+        <w:r>
+          <w:rPr>
+            <w:noProof/>
+            <w:webHidden/>
+          </w:rPr>
+          <w:instrText xml:space="preserve"> PAGEREF _Toc199546212 \h </w:instrText>
+        </w:r>
+        <w:r>
+          <w:rPr>
+            <w:noProof/>
+            <w:webHidden/>
+          </w:rPr>
+        </w:r>
+        <w:r>
+          <w:rPr>
+            <w:noProof/>
+            <w:webHidden/>
+          </w:rPr>
+          <w:fldChar w:fldCharType="separate"/>
+        </w:r>
+        <w:r>
+          <w:rPr>
+            <w:noProof/>
+            <w:webHidden/>
+          </w:rPr>
+          <w:t>4</w:t>
+        </w:r>
+        <w:r>
+          <w:rPr>
+            <w:noProof/>
+            <w:webHidden/>
+          </w:rPr>
+          <w:fldChar w:fldCharType="end"/>
+        </w:r>
+      </w:hyperlink>
+    </w:p>
+    <w:p>
+      <w:pPr>
+        <w:pStyle w:val="Indicedellefigure"/>
+        <w:tabs>
+          <w:tab w:val="right" w:leader="dot" w:pos="4355"/>
+        </w:tabs>
+        <w:rPr>
+          <w:rFonts w:asciiTheme="minorHAnsi" w:eastAsiaTheme="minorEastAsia" w:hAnsiTheme="minorHAnsi" w:cstheme="minorBidi"/>
+          <w:noProof/>
+          <w:kern w:val="2"/>
+          <w:sz w:val="24"/>
+          <w:szCs w:val="24"/>
+          <w:lang w:eastAsia="it-IT"/>
+          <w14:ligatures w14:val="standardContextual"/>
+        </w:rPr>
+      </w:pPr>
+      <w:hyperlink w:anchor="_Toc199546213" w:history="1">
+        <w:r>
+          <w:rPr>
+            <w:rStyle w:val="Collegamentoipertestuale"/>
+            <w:noProof/>
+          </w:rPr>
+          <w:t>Tabella 5: Report finale sul test set di SVM ProfilingUD</w:t>
+        </w:r>
+        <w:r>
+          <w:rPr>
+            <w:noProof/>
+            <w:webHidden/>
+          </w:rPr>
+          <w:tab/>
+        </w:r>
+        <w:r>
+          <w:rPr>
+            <w:noProof/>
+            <w:webHidden/>
+          </w:rPr>
+          <w:fldChar w:fldCharType="begin"/>
+        </w:r>
+        <w:r>
+          <w:rPr>
+            <w:noProof/>
+            <w:webHidden/>
+          </w:rPr>
+          <w:instrText xml:space="preserve"> PAGEREF _Toc199546213 \h </w:instrText>
+        </w:r>
+        <w:r>
+          <w:rPr>
+            <w:noProof/>
+            <w:webHidden/>
+          </w:rPr>
+        </w:r>
+        <w:r>
+          <w:rPr>
+            <w:noProof/>
+            <w:webHidden/>
+          </w:rPr>
+          <w:fldChar w:fldCharType="separate"/>
+        </w:r>
+        <w:r>
+          <w:rPr>
+            <w:noProof/>
+            <w:webHidden/>
+          </w:rPr>
+          <w:t>5</w:t>
+        </w:r>
+        <w:r>
+          <w:rPr>
+            <w:noProof/>
+            <w:webHidden/>
+          </w:rPr>
+          <w:fldChar w:fldCharType="end"/>
+        </w:r>
+      </w:hyperlink>
+    </w:p>
+    <w:p>
+      <w:pPr>
+        <w:pStyle w:val="Indicedellefigure"/>
+        <w:tabs>
+          <w:tab w:val="right" w:leader="dot" w:pos="4355"/>
+        </w:tabs>
+        <w:rPr>
+          <w:rFonts w:asciiTheme="minorHAnsi" w:eastAsiaTheme="minorEastAsia" w:hAnsiTheme="minorHAnsi" w:cstheme="minorBidi"/>
+          <w:noProof/>
+          <w:kern w:val="2"/>
+          <w:sz w:val="24"/>
+          <w:szCs w:val="24"/>
+          <w:lang w:eastAsia="it-IT"/>
+          <w14:ligatures w14:val="standardContextual"/>
+        </w:rPr>
+      </w:pPr>
+      <w:hyperlink w:anchor="_Toc199546214" w:history="1">
+        <w:r>
+          <w:rPr>
+            <w:rStyle w:val="Collegamentoipertestuale"/>
+            <w:noProof/>
+          </w:rPr>
+          <w:t>Tabella 6: Mean accuracy della cross validation di ciascuna strategia (genere Children)</w:t>
+        </w:r>
+        <w:r>
+          <w:rPr>
+            <w:noProof/>
+            <w:webHidden/>
+          </w:rPr>
+          <w:tab/>
+        </w:r>
+        <w:r>
+          <w:rPr>
+            <w:noProof/>
+            <w:webHidden/>
+          </w:rPr>
+          <w:fldChar w:fldCharType="begin"/>
+        </w:r>
+        <w:r>
+          <w:rPr>
+            <w:noProof/>
+            <w:webHidden/>
+          </w:rPr>
+          <w:instrText xml:space="preserve"> PAGEREF _Toc199546214 \h </w:instrText>
+        </w:r>
+        <w:r>
+          <w:rPr>
+            <w:noProof/>
+            <w:webHidden/>
+          </w:rPr>
+        </w:r>
+        <w:r>
+          <w:rPr>
+            <w:noProof/>
+            <w:webHidden/>
+          </w:rPr>
+          <w:fldChar w:fldCharType="separate"/>
+        </w:r>
+        <w:r>
+          <w:rPr>
+            <w:noProof/>
+            <w:webHidden/>
+          </w:rPr>
+          <w:t>5</w:t>
+        </w:r>
+        <w:r>
+          <w:rPr>
+            <w:noProof/>
+            <w:webHidden/>
+          </w:rPr>
+          <w:fldChar w:fldCharType="end"/>
+        </w:r>
+      </w:hyperlink>
+    </w:p>
+    <w:p>
+      <w:pPr>
+        <w:pStyle w:val="Indicedellefigure"/>
+        <w:tabs>
+          <w:tab w:val="right" w:leader="dot" w:pos="4355"/>
+        </w:tabs>
+        <w:rPr>
+          <w:rFonts w:asciiTheme="minorHAnsi" w:eastAsiaTheme="minorEastAsia" w:hAnsiTheme="minorHAnsi" w:cstheme="minorBidi"/>
+          <w:noProof/>
+          <w:kern w:val="2"/>
+          <w:sz w:val="24"/>
+          <w:szCs w:val="24"/>
+          <w:lang w:eastAsia="it-IT"/>
+          <w14:ligatures w14:val="standardContextual"/>
+        </w:rPr>
+      </w:pPr>
+      <w:hyperlink w:anchor="_Toc199546215" w:history="1">
+        <w:r>
+          <w:rPr>
+            <w:rStyle w:val="Collegamentoipertestuale"/>
+            <w:noProof/>
+          </w:rPr>
+          <w:t>Tabella 7: Mean accuracy della cross validation di ciascuna strategia (genere Diary)</w:t>
+        </w:r>
+        <w:r>
+          <w:rPr>
+            <w:noProof/>
+            <w:webHidden/>
+          </w:rPr>
+          <w:tab/>
+        </w:r>
+        <w:r>
+          <w:rPr>
+            <w:noProof/>
+            <w:webHidden/>
+          </w:rPr>
+          <w:fldChar w:fldCharType="begin"/>
+        </w:r>
+        <w:r>
+          <w:rPr>
+            <w:noProof/>
+            <w:webHidden/>
+          </w:rPr>
+          <w:instrText xml:space="preserve"> PAGEREF _Toc199546215 \h </w:instrText>
+        </w:r>
+        <w:r>
+          <w:rPr>
+            <w:noProof/>
+            <w:webHidden/>
+          </w:rPr>
+        </w:r>
+        <w:r>
+          <w:rPr>
+            <w:noProof/>
+            <w:webHidden/>
+          </w:rPr>
+          <w:fldChar w:fldCharType="separate"/>
+        </w:r>
+        <w:r>
+          <w:rPr>
+            <w:noProof/>
+            <w:webHidden/>
+          </w:rPr>
+          <w:t>6</w:t>
+        </w:r>
+        <w:r>
+          <w:rPr>
+            <w:noProof/>
+            <w:webHidden/>
+          </w:rPr>
+          <w:fldChar w:fldCharType="end"/>
+        </w:r>
+      </w:hyperlink>
+    </w:p>
+    <w:p>
+      <w:pPr>
+        <w:pStyle w:val="Indicedellefigure"/>
+        <w:tabs>
+          <w:tab w:val="right" w:leader="dot" w:pos="4355"/>
+        </w:tabs>
+        <w:rPr>
+          <w:rFonts w:asciiTheme="minorHAnsi" w:eastAsiaTheme="minorEastAsia" w:hAnsiTheme="minorHAnsi" w:cstheme="minorBidi"/>
+          <w:noProof/>
+          <w:kern w:val="2"/>
+          <w:sz w:val="24"/>
+          <w:szCs w:val="24"/>
+          <w:lang w:eastAsia="it-IT"/>
+          <w14:ligatures w14:val="standardContextual"/>
+        </w:rPr>
+      </w:pPr>
+      <w:hyperlink w:anchor="_Toc199546216" w:history="1">
+        <w:r>
+          <w:rPr>
+            <w:rStyle w:val="Collegamentoipertestuale"/>
+            <w:noProof/>
+          </w:rPr>
+          <w:t>Tabella 8: Mean accuracy della cross validation di ciascuna strategia (genere Journalism)</w:t>
+        </w:r>
+        <w:r>
+          <w:rPr>
+            <w:noProof/>
+            <w:webHidden/>
+          </w:rPr>
+          <w:tab/>
+        </w:r>
+        <w:r>
+          <w:rPr>
+            <w:noProof/>
+            <w:webHidden/>
+          </w:rPr>
+          <w:fldChar w:fldCharType="begin"/>
+        </w:r>
+        <w:r>
+          <w:rPr>
+            <w:noProof/>
+            <w:webHidden/>
+          </w:rPr>
+          <w:instrText xml:space="preserve"> PAGEREF _Toc199546216 \h </w:instrText>
+        </w:r>
+        <w:r>
+          <w:rPr>
+            <w:noProof/>
+            <w:webHidden/>
+          </w:rPr>
+        </w:r>
+        <w:r>
+          <w:rPr>
+            <w:noProof/>
+            <w:webHidden/>
+          </w:rPr>
+          <w:fldChar w:fldCharType="separate"/>
+        </w:r>
+        <w:r>
+          <w:rPr>
+            <w:noProof/>
+            <w:webHidden/>
+          </w:rPr>
+          <w:t>6</w:t>
+        </w:r>
+        <w:r>
+          <w:rPr>
+            <w:noProof/>
+            <w:webHidden/>
+          </w:rPr>
+          <w:fldChar w:fldCharType="end"/>
+        </w:r>
+      </w:hyperlink>
+    </w:p>
+    <w:p>
+      <w:pPr>
+        <w:pStyle w:val="Indicedellefigure"/>
+        <w:tabs>
+          <w:tab w:val="right" w:leader="dot" w:pos="4355"/>
+        </w:tabs>
+        <w:rPr>
+          <w:rFonts w:asciiTheme="minorHAnsi" w:eastAsiaTheme="minorEastAsia" w:hAnsiTheme="minorHAnsi" w:cstheme="minorBidi"/>
+          <w:noProof/>
+          <w:kern w:val="2"/>
+          <w:sz w:val="24"/>
+          <w:szCs w:val="24"/>
+          <w:lang w:eastAsia="it-IT"/>
+          <w14:ligatures w14:val="standardContextual"/>
+        </w:rPr>
+      </w:pPr>
+      <w:hyperlink w:anchor="_Toc199546217" w:history="1">
+        <w:r>
+          <w:rPr>
+            <w:rStyle w:val="Collegamentoipertestuale"/>
+            <w:noProof/>
+          </w:rPr>
+          <w:t>Tabella 9: Mean accuracy della cross validation di ciascuna strategia (genere Twitter)</w:t>
+        </w:r>
+        <w:r>
+          <w:rPr>
+            <w:noProof/>
+            <w:webHidden/>
+          </w:rPr>
+          <w:tab/>
+        </w:r>
+        <w:r>
+          <w:rPr>
+            <w:noProof/>
+            <w:webHidden/>
+          </w:rPr>
+          <w:fldChar w:fldCharType="begin"/>
+        </w:r>
+        <w:r>
+          <w:rPr>
+            <w:noProof/>
+            <w:webHidden/>
+          </w:rPr>
+          <w:instrText xml:space="preserve"> PAGEREF _Toc199546217 \h </w:instrText>
+        </w:r>
+        <w:r>
+          <w:rPr>
+            <w:noProof/>
+            <w:webHidden/>
+          </w:rPr>
+        </w:r>
+        <w:r>
+          <w:rPr>
+            <w:noProof/>
+            <w:webHidden/>
+          </w:rPr>
+          <w:fldChar w:fldCharType="separate"/>
+        </w:r>
+        <w:r>
+          <w:rPr>
+            <w:noProof/>
+            <w:webHidden/>
+          </w:rPr>
+          <w:t>6</w:t>
+        </w:r>
+        <w:r>
+          <w:rPr>
+            <w:noProof/>
+            <w:webHidden/>
+          </w:rPr>
+          <w:fldChar w:fldCharType="end"/>
+        </w:r>
+      </w:hyperlink>
+    </w:p>
+    <w:p>
+      <w:pPr>
+        <w:pStyle w:val="Indicedellefigure"/>
+        <w:tabs>
+          <w:tab w:val="right" w:leader="dot" w:pos="4355"/>
+        </w:tabs>
+        <w:rPr>
+          <w:rFonts w:asciiTheme="minorHAnsi" w:eastAsiaTheme="minorEastAsia" w:hAnsiTheme="minorHAnsi" w:cstheme="minorBidi"/>
+          <w:noProof/>
+          <w:kern w:val="2"/>
+          <w:sz w:val="24"/>
+          <w:szCs w:val="24"/>
+          <w:lang w:eastAsia="it-IT"/>
+          <w14:ligatures w14:val="standardContextual"/>
+        </w:rPr>
+      </w:pPr>
+      <w:hyperlink w:anchor="_Toc199546218" w:history="1">
+        <w:r>
+          <w:rPr>
+            <w:rStyle w:val="Collegamentoipertestuale"/>
+            <w:noProof/>
+          </w:rPr>
+          <w:t>Tabella 10: Risultati dell'SVM con word embeddings sul test set delle migliori strategie per ciascun genere</w:t>
+        </w:r>
+        <w:r>
+          <w:rPr>
+            <w:noProof/>
+            <w:webHidden/>
+          </w:rPr>
+          <w:tab/>
+        </w:r>
+        <w:r>
+          <w:rPr>
+            <w:noProof/>
+            <w:webHidden/>
+          </w:rPr>
+          <w:fldChar w:fldCharType="begin"/>
+        </w:r>
+        <w:r>
+          <w:rPr>
+            <w:noProof/>
+            <w:webHidden/>
+          </w:rPr>
+          <w:instrText xml:space="preserve"> PAGEREF _Toc199546218 \h </w:instrText>
+        </w:r>
+        <w:r>
+          <w:rPr>
+            <w:noProof/>
+            <w:webHidden/>
+          </w:rPr>
+        </w:r>
+        <w:r>
+          <w:rPr>
+            <w:noProof/>
+            <w:webHidden/>
+          </w:rPr>
+          <w:fldChar w:fldCharType="separate"/>
+        </w:r>
+        <w:r>
+          <w:rPr>
+            <w:noProof/>
+            <w:webHidden/>
+          </w:rPr>
+          <w:t>7</w:t>
+        </w:r>
+        <w:r>
+          <w:rPr>
+            <w:noProof/>
+            <w:webHidden/>
+          </w:rPr>
+          <w:fldChar w:fldCharType="end"/>
+        </w:r>
+      </w:hyperlink>
+    </w:p>
+    <w:p>
+      <w:pPr>
+        <w:pStyle w:val="Indicedellefigure"/>
+        <w:tabs>
+          <w:tab w:val="right" w:leader="dot" w:pos="4355"/>
+        </w:tabs>
+        <w:rPr>
+          <w:rFonts w:asciiTheme="minorHAnsi" w:eastAsiaTheme="minorEastAsia" w:hAnsiTheme="minorHAnsi" w:cstheme="minorBidi"/>
+          <w:noProof/>
+          <w:kern w:val="2"/>
+          <w:sz w:val="24"/>
+          <w:szCs w:val="24"/>
+          <w:lang w:eastAsia="it-IT"/>
+          <w14:ligatures w14:val="standardContextual"/>
+        </w:rPr>
+      </w:pPr>
+      <w:hyperlink w:anchor="_Toc199546219" w:history="1">
+        <w:r>
+          <w:rPr>
+            <w:rStyle w:val="Collegamentoipertestuale"/>
+            <w:noProof/>
+          </w:rPr>
+          <w:t>Tabella 11:  Accuracy media della 5-fold cross-validation per ciascuna configurazione di n-grammi (genere Children)</w:t>
+        </w:r>
+        <w:r>
+          <w:rPr>
+            <w:noProof/>
+            <w:webHidden/>
+          </w:rPr>
+          <w:tab/>
+        </w:r>
+        <w:r>
+          <w:rPr>
+            <w:noProof/>
+            <w:webHidden/>
+          </w:rPr>
+          <w:fldChar w:fldCharType="begin"/>
+        </w:r>
+        <w:r>
+          <w:rPr>
+            <w:noProof/>
+            <w:webHidden/>
+          </w:rPr>
+          <w:instrText xml:space="preserve"> PAGEREF _Toc199546219 \h </w:instrText>
         </w:r>
         <w:r>
           <w:rPr>
@@ -23625,13 +25871,13 @@
           <w14:ligatures w14:val="standardContextual"/>
         </w:rPr>
       </w:pPr>
-      <w:hyperlink w:anchor="_Toc199346513" w:history="1">
+      <w:hyperlink w:anchor="_Toc199546220" w:history="1">
         <w:r>
           <w:rPr>
             <w:rStyle w:val="Collegamentoipertestuale"/>
             <w:noProof/>
           </w:rPr>
-          <w:t>Figura 6: Confusion matrix delle performance di BERT sul genere Diary</w:t>
+          <w:t>Tabella 12:  Accuracy media della 5-fold cross-validation per ciascuna configurazione di n-grammi (genere Diary)</w:t>
         </w:r>
         <w:r>
           <w:rPr>
@@ -23652,7 +25898,81 @@
             <w:noProof/>
             <w:webHidden/>
           </w:rPr>
-          <w:instrText xml:space="preserve"> PAGEREF _Toc199346513 \h </w:instrText>
+          <w:instrText xml:space="preserve"> PAGEREF _Toc199546220 \h </w:instrText>
+        </w:r>
+        <w:r>
+          <w:rPr>
+            <w:noProof/>
+            <w:webHidden/>
+          </w:rPr>
+        </w:r>
+        <w:r>
+          <w:rPr>
+            <w:noProof/>
+            <w:webHidden/>
+          </w:rPr>
+          <w:fldChar w:fldCharType="separate"/>
+        </w:r>
+        <w:r>
+          <w:rPr>
+            <w:noProof/>
+            <w:webHidden/>
+          </w:rPr>
+          <w:t>8</w:t>
+        </w:r>
+        <w:r>
+          <w:rPr>
+            <w:noProof/>
+            <w:webHidden/>
+          </w:rPr>
+          <w:fldChar w:fldCharType="end"/>
+        </w:r>
+      </w:hyperlink>
+    </w:p>
+    <w:p>
+      <w:pPr>
+        <w:pStyle w:val="Indicedellefigure"/>
+        <w:tabs>
+          <w:tab w:val="right" w:leader="dot" w:pos="4355"/>
+        </w:tabs>
+        <w:rPr>
+          <w:rFonts w:asciiTheme="minorHAnsi" w:eastAsiaTheme="minorEastAsia" w:hAnsiTheme="minorHAnsi" w:cstheme="minorBidi"/>
+          <w:noProof/>
+          <w:kern w:val="2"/>
+          <w:sz w:val="24"/>
+          <w:szCs w:val="24"/>
+          <w:lang w:eastAsia="it-IT"/>
+          <w14:ligatures w14:val="standardContextual"/>
+        </w:rPr>
+      </w:pPr>
+      <w:hyperlink w:anchor="_Toc199546221" w:history="1">
+        <w:r>
+          <w:rPr>
+            <w:rStyle w:val="Collegamentoipertestuale"/>
+            <w:noProof/>
+          </w:rPr>
+          <w:t>Tabella 13: Accuracy media della 5-fold cross-validation per ciascuna configurazione di n-grammi (genere Journalism)</w:t>
+        </w:r>
+        <w:r>
+          <w:rPr>
+            <w:noProof/>
+            <w:webHidden/>
+          </w:rPr>
+          <w:tab/>
+        </w:r>
+        <w:r>
+          <w:rPr>
+            <w:noProof/>
+            <w:webHidden/>
+          </w:rPr>
+          <w:fldChar w:fldCharType="begin"/>
+        </w:r>
+        <w:r>
+          <w:rPr>
+            <w:noProof/>
+            <w:webHidden/>
+          </w:rPr>
+          <w:instrText xml:space="preserve"> PAGEREF _Toc199546221 \h </w:instrText>
         </w:r>
         <w:r>
           <w:rPr>
@@ -23699,13 +26019,13 @@
           <w14:ligatures w14:val="standardContextual"/>
         </w:rPr>
       </w:pPr>
-      <w:hyperlink w:anchor="_Toc199346514" w:history="1">
+      <w:hyperlink w:anchor="_Toc199546222" w:history="1">
         <w:r>
           <w:rPr>
             <w:rStyle w:val="Collegamentoipertestuale"/>
             <w:noProof/>
           </w:rPr>
-          <w:t>Figura 7: Curve di loss del training e della validation di BERT sul genere Diary nelle 5 epoche</w:t>
+          <w:t>Tabella 14: Accuracy media della 5-fold cross-validation per ciascuna configurazione di n-grammi (genere Twitter)</w:t>
         </w:r>
         <w:r>
           <w:rPr>
@@ -23726,7 +26046,7 @@
             <w:noProof/>
             <w:webHidden/>
           </w:rPr>
-          <w:instrText xml:space="preserve"> PAGEREF _Toc199346514 \h </w:instrText>
+          <w:instrText xml:space="preserve"> PAGEREF _Toc199546222 \h </w:instrText>
         </w:r>
         <w:r>
           <w:rPr>
@@ -23773,13 +26093,13 @@
           <w14:ligatures w14:val="standardContextual"/>
         </w:rPr>
       </w:pPr>
-      <w:hyperlink w:anchor="_Toc199346515" w:history="1">
+      <w:hyperlink w:anchor="_Toc199546223" w:history="1">
         <w:r>
           <w:rPr>
             <w:rStyle w:val="Collegamentoipertestuale"/>
             <w:noProof/>
           </w:rPr>
-          <w:t>Figura 8: Confusion matrix delle performance di BERT sul genere Diary</w:t>
+          <w:t>Tabella 15: Risultati dell'SVM con n-grams sul test set delle migliori strategie per ciascun genere</w:t>
         </w:r>
         <w:r>
           <w:rPr>
@@ -23800,7 +26120,81 @@
             <w:noProof/>
             <w:webHidden/>
           </w:rPr>
-          <w:instrText xml:space="preserve"> PAGEREF _Toc199346515 \h </w:instrText>
+          <w:instrText xml:space="preserve"> PAGEREF _Toc199546223 \h </w:instrText>
+        </w:r>
+        <w:r>
+          <w:rPr>
+            <w:noProof/>
+            <w:webHidden/>
+          </w:rPr>
+        </w:r>
+        <w:r>
+          <w:rPr>
+            <w:noProof/>
+            <w:webHidden/>
+          </w:rPr>
+          <w:fldChar w:fldCharType="separate"/>
+        </w:r>
+        <w:r>
+          <w:rPr>
+            <w:noProof/>
+            <w:webHidden/>
+          </w:rPr>
+          <w:t>9</w:t>
+        </w:r>
+        <w:r>
+          <w:rPr>
+            <w:noProof/>
+            <w:webHidden/>
+          </w:rPr>
+          <w:fldChar w:fldCharType="end"/>
+        </w:r>
+      </w:hyperlink>
+    </w:p>
+    <w:p>
+      <w:pPr>
+        <w:pStyle w:val="Indicedellefigure"/>
+        <w:tabs>
+          <w:tab w:val="right" w:leader="dot" w:pos="4355"/>
+        </w:tabs>
+        <w:rPr>
+          <w:rFonts w:asciiTheme="minorHAnsi" w:eastAsiaTheme="minorEastAsia" w:hAnsiTheme="minorHAnsi" w:cstheme="minorBidi"/>
+          <w:noProof/>
+          <w:kern w:val="2"/>
+          <w:sz w:val="24"/>
+          <w:szCs w:val="24"/>
+          <w:lang w:eastAsia="it-IT"/>
+          <w14:ligatures w14:val="standardContextual"/>
+        </w:rPr>
+      </w:pPr>
+      <w:hyperlink w:anchor="_Toc199546224" w:history="1">
+        <w:r>
+          <w:rPr>
+            <w:rStyle w:val="Collegamentoipertestuale"/>
+            <w:noProof/>
+          </w:rPr>
+          <w:t>Tabella 16: Risultati del fine-tuning di BERT sul genere Children per 5 epoche</w:t>
+        </w:r>
+        <w:r>
+          <w:rPr>
+            <w:noProof/>
+            <w:webHidden/>
+          </w:rPr>
+          <w:tab/>
+        </w:r>
+        <w:r>
+          <w:rPr>
+            <w:noProof/>
+            <w:webHidden/>
+          </w:rPr>
+          <w:fldChar w:fldCharType="begin"/>
+        </w:r>
+        <w:r>
+          <w:rPr>
+            <w:noProof/>
+            <w:webHidden/>
+          </w:rPr>
+          <w:instrText xml:space="preserve"> PAGEREF _Toc199546224 \h </w:instrText>
         </w:r>
         <w:r>
           <w:rPr>
@@ -23847,13 +26241,13 @@
           <w14:ligatures w14:val="standardContextual"/>
         </w:rPr>
       </w:pPr>
-      <w:hyperlink w:anchor="_Toc199346516" w:history="1">
+      <w:hyperlink w:anchor="_Toc199546225" w:history="1">
         <w:r>
           <w:rPr>
             <w:rStyle w:val="Collegamentoipertestuale"/>
             <w:noProof/>
           </w:rPr>
-          <w:t>Figura 9: Curve di loss di training e validation durante il fine-tuning di BERT sul genere Journalism in 5 epoche</w:t>
+          <w:t>Tabella 17: Risultati del fine-tuning di BERT sul genere Diary per 5 epoche</w:t>
         </w:r>
         <w:r>
           <w:rPr>
@@ -23874,155 +26268,7 @@
             <w:noProof/>
             <w:webHidden/>
           </w:rPr>
-          <w:instrText xml:space="preserve"> PAGEREF _Toc199346516 \h </w:instrText>
-        </w:r>
-        <w:r>
-          <w:rPr>
-            <w:noProof/>
-            <w:webHidden/>
-          </w:rPr>
-        </w:r>
-        <w:r>
-          <w:rPr>
-            <w:noProof/>
-            <w:webHidden/>
-          </w:rPr>
-          <w:fldChar w:fldCharType="separate"/>
-        </w:r>
-        <w:r>
-          <w:rPr>
-            <w:noProof/>
-            <w:webHidden/>
-          </w:rPr>
-          <w:t>10</w:t>
-        </w:r>
-        <w:r>
-          <w:rPr>
-            <w:noProof/>
-            <w:webHidden/>
-          </w:rPr>
-          <w:fldChar w:fldCharType="end"/>
-        </w:r>
-      </w:hyperlink>
-    </w:p>
-    <w:p>
-      <w:pPr>
-        <w:pStyle w:val="Indicedellefigure"/>
-        <w:tabs>
-          <w:tab w:val="right" w:leader="dot" w:pos="4355"/>
-        </w:tabs>
-        <w:rPr>
-          <w:rFonts w:asciiTheme="minorHAnsi" w:eastAsiaTheme="minorEastAsia" w:hAnsiTheme="minorHAnsi" w:cstheme="minorBidi"/>
-          <w:noProof/>
-          <w:kern w:val="2"/>
-          <w:sz w:val="24"/>
-          <w:szCs w:val="24"/>
-          <w:lang w:eastAsia="it-IT"/>
-          <w14:ligatures w14:val="standardContextual"/>
-        </w:rPr>
-      </w:pPr>
-      <w:hyperlink w:anchor="_Toc199346517" w:history="1">
-        <w:r>
-          <w:rPr>
-            <w:rStyle w:val="Collegamentoipertestuale"/>
-            <w:noProof/>
-          </w:rPr>
-          <w:t>Figura 10: Confusion matrix delle performance di BERT sul genere journalism</w:t>
-        </w:r>
-        <w:r>
-          <w:rPr>
-            <w:noProof/>
-            <w:webHidden/>
-          </w:rPr>
-          <w:tab/>
-        </w:r>
-        <w:r>
-          <w:rPr>
-            <w:noProof/>
-            <w:webHidden/>
-          </w:rPr>
-          <w:fldChar w:fldCharType="begin"/>
-        </w:r>
-        <w:r>
-          <w:rPr>
-            <w:noProof/>
-            <w:webHidden/>
-          </w:rPr>
-          <w:instrText xml:space="preserve"> PAGEREF _Toc199346517 \h </w:instrText>
-        </w:r>
-        <w:r>
-          <w:rPr>
-            <w:noProof/>
-            <w:webHidden/>
-          </w:rPr>
-        </w:r>
-        <w:r>
-          <w:rPr>
-            <w:noProof/>
-            <w:webHidden/>
-          </w:rPr>
-          <w:fldChar w:fldCharType="separate"/>
-        </w:r>
-        <w:r>
-          <w:rPr>
-            <w:noProof/>
-            <w:webHidden/>
-          </w:rPr>
-          <w:t>10</w:t>
-        </w:r>
-        <w:r>
-          <w:rPr>
-            <w:noProof/>
-            <w:webHidden/>
-          </w:rPr>
-          <w:fldChar w:fldCharType="end"/>
-        </w:r>
-      </w:hyperlink>
-    </w:p>
-    <w:p>
-      <w:pPr>
-        <w:pStyle w:val="Indicedellefigure"/>
-        <w:tabs>
-          <w:tab w:val="right" w:leader="dot" w:pos="4355"/>
-        </w:tabs>
-        <w:rPr>
-          <w:rFonts w:asciiTheme="minorHAnsi" w:eastAsiaTheme="minorEastAsia" w:hAnsiTheme="minorHAnsi" w:cstheme="minorBidi"/>
-          <w:noProof/>
-          <w:kern w:val="2"/>
-          <w:sz w:val="24"/>
-          <w:szCs w:val="24"/>
-          <w:lang w:eastAsia="it-IT"/>
-          <w14:ligatures w14:val="standardContextual"/>
-        </w:rPr>
-      </w:pPr>
-      <w:hyperlink w:anchor="_Toc199346518" w:history="1">
-        <w:r>
-          <w:rPr>
-            <w:rStyle w:val="Collegamentoipertestuale"/>
-            <w:noProof/>
-          </w:rPr>
-          <w:t>Figura 11: Curve di loss di training e validation durante il fine-tuning di BERT sul genere Twitter in 5 epoche</w:t>
-        </w:r>
-        <w:r>
-          <w:rPr>
-            <w:noProof/>
-            <w:webHidden/>
-          </w:rPr>
-          <w:tab/>
-        </w:r>
-        <w:r>
-          <w:rPr>
-            <w:noProof/>
-            <w:webHidden/>
-          </w:rPr>
-          <w:fldChar w:fldCharType="begin"/>
-        </w:r>
-        <w:r>
-          <w:rPr>
-            <w:noProof/>
-            <w:webHidden/>
-          </w:rPr>
-          <w:instrText xml:space="preserve"> PAGEREF _Toc199346518 \h </w:instrText>
+          <w:instrText xml:space="preserve"> PAGEREF _Toc199546225 \h </w:instrText>
         </w:r>
         <w:r>
           <w:rPr>
@@ -24069,13 +26315,13 @@
           <w14:ligatures w14:val="standardContextual"/>
         </w:rPr>
       </w:pPr>
-      <w:hyperlink w:anchor="_Toc199346519" w:history="1">
+      <w:hyperlink w:anchor="_Toc199546226" w:history="1">
         <w:r>
           <w:rPr>
             <w:rStyle w:val="Collegamentoipertestuale"/>
             <w:noProof/>
           </w:rPr>
-          <w:t>Figura 12: Confusion matrix delle performance di BERT sul genere Twitter</w:t>
+          <w:t>Tabella 18: Risultati del fine-tuning di BERT sul genere journalism per 5 epoche</w:t>
         </w:r>
         <w:r>
           <w:rPr>
@@ -24096,1010 +26342,7 @@
             <w:noProof/>
             <w:webHidden/>
           </w:rPr>
-          <w:instrText xml:space="preserve"> PAGEREF _Toc199346519 \h </w:instrText>
-        </w:r>
-        <w:r>
-          <w:rPr>
-            <w:noProof/>
-            <w:webHidden/>
-          </w:rPr>
-        </w:r>
-        <w:r>
-          <w:rPr>
-            <w:noProof/>
-            <w:webHidden/>
-          </w:rPr>
-          <w:fldChar w:fldCharType="separate"/>
-        </w:r>
-        <w:r>
-          <w:rPr>
-            <w:noProof/>
-            <w:webHidden/>
-          </w:rPr>
-          <w:t>11</w:t>
-        </w:r>
-        <w:r>
-          <w:rPr>
-            <w:noProof/>
-            <w:webHidden/>
-          </w:rPr>
-          <w:fldChar w:fldCharType="end"/>
-        </w:r>
-      </w:hyperlink>
-    </w:p>
-    <w:p>
-      <w:pPr>
-        <w:pStyle w:val="EACLReferencetext"/>
-        <w:rPr>
-          <w:lang w:val="en-GB"/>
-        </w:rPr>
-      </w:pPr>
-      <w:r>
-        <w:rPr>
-          <w:lang w:val="en-GB"/>
-        </w:rPr>
-        <w:fldChar w:fldCharType="end"/>
-      </w:r>
-      <w:bookmarkStart w:id="83" w:name="_Ref198715118"/>
-    </w:p>
-    <w:p>
-      <w:pPr>
-        <w:pStyle w:val="EACLReferencetext"/>
-        <w:rPr>
-          <w:lang w:val="en-GB"/>
-        </w:rPr>
-      </w:pPr>
-    </w:p>
-    <w:p>
-      <w:pPr>
-        <w:pStyle w:val="Indicedellefigure"/>
-        <w:tabs>
-          <w:tab w:val="right" w:leader="dot" w:pos="4355"/>
-        </w:tabs>
-        <w:rPr>
-          <w:rFonts w:asciiTheme="minorHAnsi" w:eastAsiaTheme="minorEastAsia" w:hAnsiTheme="minorHAnsi" w:cstheme="minorBidi"/>
-          <w:noProof/>
-          <w:kern w:val="2"/>
-          <w:sz w:val="24"/>
-          <w:szCs w:val="24"/>
-          <w:lang w:eastAsia="it-IT"/>
-          <w14:ligatures w14:val="standardContextual"/>
-        </w:rPr>
-      </w:pPr>
-      <w:r>
-        <w:rPr>
-          <w:lang w:val="en-GB"/>
-        </w:rPr>
-        <w:fldChar w:fldCharType="begin"/>
-      </w:r>
-      <w:r>
-        <w:rPr>
-          <w:lang w:val="en-GB"/>
-        </w:rPr>
-        <w:instrText xml:space="preserve"> TOC \h \z \c "Tabella" </w:instrText>
-      </w:r>
-      <w:r>
-        <w:rPr>
-          <w:lang w:val="en-GB"/>
-        </w:rPr>
-        <w:fldChar w:fldCharType="separate"/>
-      </w:r>
-      <w:hyperlink w:anchor="_Toc199346494" w:history="1">
-        <w:r>
-          <w:rPr>
-            <w:rStyle w:val="Collegamentoipertestuale"/>
-            <w:noProof/>
-          </w:rPr>
-          <w:t>Tabella 1: Accuracy per fold dell’SVM rispetto alla baseline dummy su Children (5-fold cross validation)</w:t>
-        </w:r>
-        <w:r>
-          <w:rPr>
-            <w:noProof/>
-            <w:webHidden/>
-          </w:rPr>
-          <w:tab/>
-        </w:r>
-        <w:r>
-          <w:rPr>
-            <w:noProof/>
-            <w:webHidden/>
-          </w:rPr>
-          <w:fldChar w:fldCharType="begin"/>
-        </w:r>
-        <w:r>
-          <w:rPr>
-            <w:noProof/>
-            <w:webHidden/>
-          </w:rPr>
-          <w:instrText xml:space="preserve"> PAGEREF _Toc199346494 \h </w:instrText>
-        </w:r>
-        <w:r>
-          <w:rPr>
-            <w:noProof/>
-            <w:webHidden/>
-          </w:rPr>
-        </w:r>
-        <w:r>
-          <w:rPr>
-            <w:noProof/>
-            <w:webHidden/>
-          </w:rPr>
-          <w:fldChar w:fldCharType="separate"/>
-        </w:r>
-        <w:r>
-          <w:rPr>
-            <w:noProof/>
-            <w:webHidden/>
-          </w:rPr>
-          <w:t>2</w:t>
-        </w:r>
-        <w:r>
-          <w:rPr>
-            <w:noProof/>
-            <w:webHidden/>
-          </w:rPr>
-          <w:fldChar w:fldCharType="end"/>
-        </w:r>
-      </w:hyperlink>
-    </w:p>
-    <w:p>
-      <w:pPr>
-        <w:pStyle w:val="Indicedellefigure"/>
-        <w:tabs>
-          <w:tab w:val="right" w:leader="dot" w:pos="4355"/>
-        </w:tabs>
-        <w:rPr>
-          <w:rFonts w:asciiTheme="minorHAnsi" w:eastAsiaTheme="minorEastAsia" w:hAnsiTheme="minorHAnsi" w:cstheme="minorBidi"/>
-          <w:noProof/>
-          <w:kern w:val="2"/>
-          <w:sz w:val="24"/>
-          <w:szCs w:val="24"/>
-          <w:lang w:eastAsia="it-IT"/>
-          <w14:ligatures w14:val="standardContextual"/>
-        </w:rPr>
-      </w:pPr>
-      <w:hyperlink w:anchor="_Toc199346495" w:history="1">
-        <w:r>
-          <w:rPr>
-            <w:rStyle w:val="Collegamentoipertestuale"/>
-            <w:noProof/>
-          </w:rPr>
-          <w:t>Tabella 2: Accuracy per fold dell’SVM rispetto alla baseline dummy su Diary (5-fold cross validation)</w:t>
-        </w:r>
-        <w:r>
-          <w:rPr>
-            <w:noProof/>
-            <w:webHidden/>
-          </w:rPr>
-          <w:tab/>
-        </w:r>
-        <w:r>
-          <w:rPr>
-            <w:noProof/>
-            <w:webHidden/>
-          </w:rPr>
-          <w:fldChar w:fldCharType="begin"/>
-        </w:r>
-        <w:r>
-          <w:rPr>
-            <w:noProof/>
-            <w:webHidden/>
-          </w:rPr>
-          <w:instrText xml:space="preserve"> PAGEREF _Toc199346495 \h </w:instrText>
-        </w:r>
-        <w:r>
-          <w:rPr>
-            <w:noProof/>
-            <w:webHidden/>
-          </w:rPr>
-        </w:r>
-        <w:r>
-          <w:rPr>
-            <w:noProof/>
-            <w:webHidden/>
-          </w:rPr>
-          <w:fldChar w:fldCharType="separate"/>
-        </w:r>
-        <w:r>
-          <w:rPr>
-            <w:noProof/>
-            <w:webHidden/>
-          </w:rPr>
-          <w:t>3</w:t>
-        </w:r>
-        <w:r>
-          <w:rPr>
-            <w:noProof/>
-            <w:webHidden/>
-          </w:rPr>
-          <w:fldChar w:fldCharType="end"/>
-        </w:r>
-      </w:hyperlink>
-    </w:p>
-    <w:p>
-      <w:pPr>
-        <w:pStyle w:val="Indicedellefigure"/>
-        <w:tabs>
-          <w:tab w:val="right" w:leader="dot" w:pos="4355"/>
-        </w:tabs>
-        <w:rPr>
-          <w:rFonts w:asciiTheme="minorHAnsi" w:eastAsiaTheme="minorEastAsia" w:hAnsiTheme="minorHAnsi" w:cstheme="minorBidi"/>
-          <w:noProof/>
-          <w:kern w:val="2"/>
-          <w:sz w:val="24"/>
-          <w:szCs w:val="24"/>
-          <w:lang w:eastAsia="it-IT"/>
-          <w14:ligatures w14:val="standardContextual"/>
-        </w:rPr>
-      </w:pPr>
-      <w:hyperlink w:anchor="_Toc199346496" w:history="1">
-        <w:r>
-          <w:rPr>
-            <w:rStyle w:val="Collegamentoipertestuale"/>
-            <w:noProof/>
-          </w:rPr>
-          <w:t>Tabella 3: Accuracy per fold dell’SVM rispetto alla baseline dummy su Journalism (5-fold cross validation)</w:t>
-        </w:r>
-        <w:r>
-          <w:rPr>
-            <w:noProof/>
-            <w:webHidden/>
-          </w:rPr>
-          <w:tab/>
-        </w:r>
-        <w:r>
-          <w:rPr>
-            <w:noProof/>
-            <w:webHidden/>
-          </w:rPr>
-          <w:fldChar w:fldCharType="begin"/>
-        </w:r>
-        <w:r>
-          <w:rPr>
-            <w:noProof/>
-            <w:webHidden/>
-          </w:rPr>
-          <w:instrText xml:space="preserve"> PAGEREF _Toc199346496 \h </w:instrText>
-        </w:r>
-        <w:r>
-          <w:rPr>
-            <w:noProof/>
-            <w:webHidden/>
-          </w:rPr>
-        </w:r>
-        <w:r>
-          <w:rPr>
-            <w:noProof/>
-            <w:webHidden/>
-          </w:rPr>
-          <w:fldChar w:fldCharType="separate"/>
-        </w:r>
-        <w:r>
-          <w:rPr>
-            <w:noProof/>
-            <w:webHidden/>
-          </w:rPr>
-          <w:t>3</w:t>
-        </w:r>
-        <w:r>
-          <w:rPr>
-            <w:noProof/>
-            <w:webHidden/>
-          </w:rPr>
-          <w:fldChar w:fldCharType="end"/>
-        </w:r>
-      </w:hyperlink>
-    </w:p>
-    <w:p>
-      <w:pPr>
-        <w:pStyle w:val="Indicedellefigure"/>
-        <w:tabs>
-          <w:tab w:val="right" w:leader="dot" w:pos="4355"/>
-        </w:tabs>
-        <w:rPr>
-          <w:rFonts w:asciiTheme="minorHAnsi" w:eastAsiaTheme="minorEastAsia" w:hAnsiTheme="minorHAnsi" w:cstheme="minorBidi"/>
-          <w:noProof/>
-          <w:kern w:val="2"/>
-          <w:sz w:val="24"/>
-          <w:szCs w:val="24"/>
-          <w:lang w:eastAsia="it-IT"/>
-          <w14:ligatures w14:val="standardContextual"/>
-        </w:rPr>
-      </w:pPr>
-      <w:hyperlink w:anchor="_Toc199346497" w:history="1">
-        <w:r>
-          <w:rPr>
-            <w:rStyle w:val="Collegamentoipertestuale"/>
-            <w:noProof/>
-          </w:rPr>
-          <w:t>Tabella 4: Accuracy per fold dell'SVM rispetto alla baseline dummy su Twitter (5-fold cross validation)</w:t>
-        </w:r>
-        <w:r>
-          <w:rPr>
-            <w:noProof/>
-            <w:webHidden/>
-          </w:rPr>
-          <w:tab/>
-        </w:r>
-        <w:r>
-          <w:rPr>
-            <w:noProof/>
-            <w:webHidden/>
-          </w:rPr>
-          <w:fldChar w:fldCharType="begin"/>
-        </w:r>
-        <w:r>
-          <w:rPr>
-            <w:noProof/>
-            <w:webHidden/>
-          </w:rPr>
-          <w:instrText xml:space="preserve"> PAGEREF _Toc199346497 \h </w:instrText>
-        </w:r>
-        <w:r>
-          <w:rPr>
-            <w:noProof/>
-            <w:webHidden/>
-          </w:rPr>
-        </w:r>
-        <w:r>
-          <w:rPr>
-            <w:noProof/>
-            <w:webHidden/>
-          </w:rPr>
-          <w:fldChar w:fldCharType="separate"/>
-        </w:r>
-        <w:r>
-          <w:rPr>
-            <w:noProof/>
-            <w:webHidden/>
-          </w:rPr>
-          <w:t>4</w:t>
-        </w:r>
-        <w:r>
-          <w:rPr>
-            <w:noProof/>
-            <w:webHidden/>
-          </w:rPr>
-          <w:fldChar w:fldCharType="end"/>
-        </w:r>
-      </w:hyperlink>
-    </w:p>
-    <w:p>
-      <w:pPr>
-        <w:pStyle w:val="Indicedellefigure"/>
-        <w:tabs>
-          <w:tab w:val="right" w:leader="dot" w:pos="4355"/>
-        </w:tabs>
-        <w:rPr>
-          <w:rFonts w:asciiTheme="minorHAnsi" w:eastAsiaTheme="minorEastAsia" w:hAnsiTheme="minorHAnsi" w:cstheme="minorBidi"/>
-          <w:noProof/>
-          <w:kern w:val="2"/>
-          <w:sz w:val="24"/>
-          <w:szCs w:val="24"/>
-          <w:lang w:eastAsia="it-IT"/>
-          <w14:ligatures w14:val="standardContextual"/>
-        </w:rPr>
-      </w:pPr>
-      <w:hyperlink w:anchor="_Toc199346498" w:history="1">
-        <w:r>
-          <w:rPr>
-            <w:rStyle w:val="Collegamentoipertestuale"/>
-            <w:noProof/>
-          </w:rPr>
-          <w:t>Tabella 5: Report finale sul test set di SVM ProfilingUD</w:t>
-        </w:r>
-        <w:r>
-          <w:rPr>
-            <w:noProof/>
-            <w:webHidden/>
-          </w:rPr>
-          <w:tab/>
-        </w:r>
-        <w:r>
-          <w:rPr>
-            <w:noProof/>
-            <w:webHidden/>
-          </w:rPr>
-          <w:fldChar w:fldCharType="begin"/>
-        </w:r>
-        <w:r>
-          <w:rPr>
-            <w:noProof/>
-            <w:webHidden/>
-          </w:rPr>
-          <w:instrText xml:space="preserve"> PAGEREF _Toc199346498 \h </w:instrText>
-        </w:r>
-        <w:r>
-          <w:rPr>
-            <w:noProof/>
-            <w:webHidden/>
-          </w:rPr>
-        </w:r>
-        <w:r>
-          <w:rPr>
-            <w:noProof/>
-            <w:webHidden/>
-          </w:rPr>
-          <w:fldChar w:fldCharType="separate"/>
-        </w:r>
-        <w:r>
-          <w:rPr>
-            <w:noProof/>
-            <w:webHidden/>
-          </w:rPr>
-          <w:t>5</w:t>
-        </w:r>
-        <w:r>
-          <w:rPr>
-            <w:noProof/>
-            <w:webHidden/>
-          </w:rPr>
-          <w:fldChar w:fldCharType="end"/>
-        </w:r>
-      </w:hyperlink>
-    </w:p>
-    <w:p>
-      <w:pPr>
-        <w:pStyle w:val="Indicedellefigure"/>
-        <w:tabs>
-          <w:tab w:val="right" w:leader="dot" w:pos="4355"/>
-        </w:tabs>
-        <w:rPr>
-          <w:rFonts w:asciiTheme="minorHAnsi" w:eastAsiaTheme="minorEastAsia" w:hAnsiTheme="minorHAnsi" w:cstheme="minorBidi"/>
-          <w:noProof/>
-          <w:kern w:val="2"/>
-          <w:sz w:val="24"/>
-          <w:szCs w:val="24"/>
-          <w:lang w:eastAsia="it-IT"/>
-          <w14:ligatures w14:val="standardContextual"/>
-        </w:rPr>
-      </w:pPr>
-      <w:hyperlink w:anchor="_Toc199346499" w:history="1">
-        <w:r>
-          <w:rPr>
-            <w:rStyle w:val="Collegamentoipertestuale"/>
-            <w:noProof/>
-          </w:rPr>
-          <w:t>Tabella 6: Mean accuracy della cross validation di ciascuna strategia (genere Children)</w:t>
-        </w:r>
-        <w:r>
-          <w:rPr>
-            <w:noProof/>
-            <w:webHidden/>
-          </w:rPr>
-          <w:tab/>
-        </w:r>
-        <w:r>
-          <w:rPr>
-            <w:noProof/>
-            <w:webHidden/>
-          </w:rPr>
-          <w:fldChar w:fldCharType="begin"/>
-        </w:r>
-        <w:r>
-          <w:rPr>
-            <w:noProof/>
-            <w:webHidden/>
-          </w:rPr>
-          <w:instrText xml:space="preserve"> PAGEREF _Toc199346499 \h </w:instrText>
-        </w:r>
-        <w:r>
-          <w:rPr>
-            <w:noProof/>
-            <w:webHidden/>
-          </w:rPr>
-        </w:r>
-        <w:r>
-          <w:rPr>
-            <w:noProof/>
-            <w:webHidden/>
-          </w:rPr>
-          <w:fldChar w:fldCharType="separate"/>
-        </w:r>
-        <w:r>
-          <w:rPr>
-            <w:noProof/>
-            <w:webHidden/>
-          </w:rPr>
-          <w:t>5</w:t>
-        </w:r>
-        <w:r>
-          <w:rPr>
-            <w:noProof/>
-            <w:webHidden/>
-          </w:rPr>
-          <w:fldChar w:fldCharType="end"/>
-        </w:r>
-      </w:hyperlink>
-    </w:p>
-    <w:p>
-      <w:pPr>
-        <w:pStyle w:val="Indicedellefigure"/>
-        <w:tabs>
-          <w:tab w:val="right" w:leader="dot" w:pos="4355"/>
-        </w:tabs>
-        <w:rPr>
-          <w:rFonts w:asciiTheme="minorHAnsi" w:eastAsiaTheme="minorEastAsia" w:hAnsiTheme="minorHAnsi" w:cstheme="minorBidi"/>
-          <w:noProof/>
-          <w:kern w:val="2"/>
-          <w:sz w:val="24"/>
-          <w:szCs w:val="24"/>
-          <w:lang w:eastAsia="it-IT"/>
-          <w14:ligatures w14:val="standardContextual"/>
-        </w:rPr>
-      </w:pPr>
-      <w:hyperlink w:anchor="_Toc199346500" w:history="1">
-        <w:r>
-          <w:rPr>
-            <w:rStyle w:val="Collegamentoipertestuale"/>
-            <w:noProof/>
-          </w:rPr>
-          <w:t>Tabella 7: Mean accuracy della cross validation di ciascuna strategia (genere Diary)</w:t>
-        </w:r>
-        <w:r>
-          <w:rPr>
-            <w:noProof/>
-            <w:webHidden/>
-          </w:rPr>
-          <w:tab/>
-        </w:r>
-        <w:r>
-          <w:rPr>
-            <w:noProof/>
-            <w:webHidden/>
-          </w:rPr>
-          <w:fldChar w:fldCharType="begin"/>
-        </w:r>
-        <w:r>
-          <w:rPr>
-            <w:noProof/>
-            <w:webHidden/>
-          </w:rPr>
-          <w:instrText xml:space="preserve"> PAGEREF _Toc199346500 \h </w:instrText>
-        </w:r>
-        <w:r>
-          <w:rPr>
-            <w:noProof/>
-            <w:webHidden/>
-          </w:rPr>
-        </w:r>
-        <w:r>
-          <w:rPr>
-            <w:noProof/>
-            <w:webHidden/>
-          </w:rPr>
-          <w:fldChar w:fldCharType="separate"/>
-        </w:r>
-        <w:r>
-          <w:rPr>
-            <w:noProof/>
-            <w:webHidden/>
-          </w:rPr>
-          <w:t>6</w:t>
-        </w:r>
-        <w:r>
-          <w:rPr>
-            <w:noProof/>
-            <w:webHidden/>
-          </w:rPr>
-          <w:fldChar w:fldCharType="end"/>
-        </w:r>
-      </w:hyperlink>
-    </w:p>
-    <w:p>
-      <w:pPr>
-        <w:pStyle w:val="Indicedellefigure"/>
-        <w:tabs>
-          <w:tab w:val="right" w:leader="dot" w:pos="4355"/>
-        </w:tabs>
-        <w:rPr>
-          <w:rFonts w:asciiTheme="minorHAnsi" w:eastAsiaTheme="minorEastAsia" w:hAnsiTheme="minorHAnsi" w:cstheme="minorBidi"/>
-          <w:noProof/>
-          <w:kern w:val="2"/>
-          <w:sz w:val="24"/>
-          <w:szCs w:val="24"/>
-          <w:lang w:eastAsia="it-IT"/>
-          <w14:ligatures w14:val="standardContextual"/>
-        </w:rPr>
-      </w:pPr>
-      <w:hyperlink w:anchor="_Toc199346501" w:history="1">
-        <w:r>
-          <w:rPr>
-            <w:rStyle w:val="Collegamentoipertestuale"/>
-            <w:noProof/>
-          </w:rPr>
-          <w:t>Tabella 8: Mean accuracy della cross validation di ciascuna strategia (genere Journalism)</w:t>
-        </w:r>
-        <w:r>
-          <w:rPr>
-            <w:noProof/>
-            <w:webHidden/>
-          </w:rPr>
-          <w:tab/>
-        </w:r>
-        <w:r>
-          <w:rPr>
-            <w:noProof/>
-            <w:webHidden/>
-          </w:rPr>
-          <w:fldChar w:fldCharType="begin"/>
-        </w:r>
-        <w:r>
-          <w:rPr>
-            <w:noProof/>
-            <w:webHidden/>
-          </w:rPr>
-          <w:instrText xml:space="preserve"> PAGEREF _Toc199346501 \h </w:instrText>
-        </w:r>
-        <w:r>
-          <w:rPr>
-            <w:noProof/>
-            <w:webHidden/>
-          </w:rPr>
-        </w:r>
-        <w:r>
-          <w:rPr>
-            <w:noProof/>
-            <w:webHidden/>
-          </w:rPr>
-          <w:fldChar w:fldCharType="separate"/>
-        </w:r>
-        <w:r>
-          <w:rPr>
-            <w:noProof/>
-            <w:webHidden/>
-          </w:rPr>
-          <w:t>6</w:t>
-        </w:r>
-        <w:r>
-          <w:rPr>
-            <w:noProof/>
-            <w:webHidden/>
-          </w:rPr>
-          <w:fldChar w:fldCharType="end"/>
-        </w:r>
-      </w:hyperlink>
-    </w:p>
-    <w:p>
-      <w:pPr>
-        <w:pStyle w:val="Indicedellefigure"/>
-        <w:tabs>
-          <w:tab w:val="right" w:leader="dot" w:pos="4355"/>
-        </w:tabs>
-        <w:rPr>
-          <w:rFonts w:asciiTheme="minorHAnsi" w:eastAsiaTheme="minorEastAsia" w:hAnsiTheme="minorHAnsi" w:cstheme="minorBidi"/>
-          <w:noProof/>
-          <w:kern w:val="2"/>
-          <w:sz w:val="24"/>
-          <w:szCs w:val="24"/>
-          <w:lang w:eastAsia="it-IT"/>
-          <w14:ligatures w14:val="standardContextual"/>
-        </w:rPr>
-      </w:pPr>
-      <w:hyperlink w:anchor="_Toc199346502" w:history="1">
-        <w:r>
-          <w:rPr>
-            <w:rStyle w:val="Collegamentoipertestuale"/>
-            <w:noProof/>
-          </w:rPr>
-          <w:t>Tabella 9: risultati dell'SVM con word embeddings sul test set delle migliori strategie per ciascun genere</w:t>
-        </w:r>
-        <w:r>
-          <w:rPr>
-            <w:noProof/>
-            <w:webHidden/>
-          </w:rPr>
-          <w:tab/>
-        </w:r>
-        <w:r>
-          <w:rPr>
-            <w:noProof/>
-            <w:webHidden/>
-          </w:rPr>
-          <w:fldChar w:fldCharType="begin"/>
-        </w:r>
-        <w:r>
-          <w:rPr>
-            <w:noProof/>
-            <w:webHidden/>
-          </w:rPr>
-          <w:instrText xml:space="preserve"> PAGEREF _Toc199346502 \h </w:instrText>
-        </w:r>
-        <w:r>
-          <w:rPr>
-            <w:noProof/>
-            <w:webHidden/>
-          </w:rPr>
-        </w:r>
-        <w:r>
-          <w:rPr>
-            <w:noProof/>
-            <w:webHidden/>
-          </w:rPr>
-          <w:fldChar w:fldCharType="separate"/>
-        </w:r>
-        <w:r>
-          <w:rPr>
-            <w:noProof/>
-            <w:webHidden/>
-          </w:rPr>
-          <w:t>6</w:t>
-        </w:r>
-        <w:r>
-          <w:rPr>
-            <w:noProof/>
-            <w:webHidden/>
-          </w:rPr>
-          <w:fldChar w:fldCharType="end"/>
-        </w:r>
-      </w:hyperlink>
-    </w:p>
-    <w:p>
-      <w:pPr>
-        <w:pStyle w:val="Indicedellefigure"/>
-        <w:tabs>
-          <w:tab w:val="right" w:leader="dot" w:pos="4355"/>
-        </w:tabs>
-        <w:rPr>
-          <w:rFonts w:asciiTheme="minorHAnsi" w:eastAsiaTheme="minorEastAsia" w:hAnsiTheme="minorHAnsi" w:cstheme="minorBidi"/>
-          <w:noProof/>
-          <w:kern w:val="2"/>
-          <w:sz w:val="24"/>
-          <w:szCs w:val="24"/>
-          <w:lang w:eastAsia="it-IT"/>
-          <w14:ligatures w14:val="standardContextual"/>
-        </w:rPr>
-      </w:pPr>
-      <w:hyperlink w:anchor="_Toc199346503" w:history="1">
-        <w:r>
-          <w:rPr>
-            <w:rStyle w:val="Collegamentoipertestuale"/>
-            <w:noProof/>
-          </w:rPr>
-          <w:t>Tabella 10: Risultati del fine-tuning di BERT sul genere Children per 5 epoche</w:t>
-        </w:r>
-        <w:r>
-          <w:rPr>
-            <w:noProof/>
-            <w:webHidden/>
-          </w:rPr>
-          <w:tab/>
-        </w:r>
-        <w:r>
-          <w:rPr>
-            <w:noProof/>
-            <w:webHidden/>
-          </w:rPr>
-          <w:fldChar w:fldCharType="begin"/>
-        </w:r>
-        <w:r>
-          <w:rPr>
-            <w:noProof/>
-            <w:webHidden/>
-          </w:rPr>
-          <w:instrText xml:space="preserve"> PAGEREF _Toc199346503 \h </w:instrText>
-        </w:r>
-        <w:r>
-          <w:rPr>
-            <w:noProof/>
-            <w:webHidden/>
-          </w:rPr>
-        </w:r>
-        <w:r>
-          <w:rPr>
-            <w:noProof/>
-            <w:webHidden/>
-          </w:rPr>
-          <w:fldChar w:fldCharType="separate"/>
-        </w:r>
-        <w:r>
-          <w:rPr>
-            <w:noProof/>
-            <w:webHidden/>
-          </w:rPr>
-          <w:t>8</w:t>
-        </w:r>
-        <w:r>
-          <w:rPr>
-            <w:noProof/>
-            <w:webHidden/>
-          </w:rPr>
-          <w:fldChar w:fldCharType="end"/>
-        </w:r>
-      </w:hyperlink>
-    </w:p>
-    <w:p>
-      <w:pPr>
-        <w:pStyle w:val="Indicedellefigure"/>
-        <w:tabs>
-          <w:tab w:val="right" w:leader="dot" w:pos="4355"/>
-        </w:tabs>
-        <w:rPr>
-          <w:rFonts w:asciiTheme="minorHAnsi" w:eastAsiaTheme="minorEastAsia" w:hAnsiTheme="minorHAnsi" w:cstheme="minorBidi"/>
-          <w:noProof/>
-          <w:kern w:val="2"/>
-          <w:sz w:val="24"/>
-          <w:szCs w:val="24"/>
-          <w:lang w:eastAsia="it-IT"/>
-          <w14:ligatures w14:val="standardContextual"/>
-        </w:rPr>
-      </w:pPr>
-      <w:hyperlink w:anchor="_Toc199346504" w:history="1">
-        <w:r>
-          <w:rPr>
-            <w:rStyle w:val="Collegamentoipertestuale"/>
-            <w:noProof/>
-          </w:rPr>
-          <w:t>Tabella 10: Risultati del fine-tuning di BERT sul genere Diary per 5 epoche</w:t>
-        </w:r>
-        <w:r>
-          <w:rPr>
-            <w:noProof/>
-            <w:webHidden/>
-          </w:rPr>
-          <w:tab/>
-        </w:r>
-        <w:r>
-          <w:rPr>
-            <w:noProof/>
-            <w:webHidden/>
-          </w:rPr>
-          <w:fldChar w:fldCharType="begin"/>
-        </w:r>
-        <w:r>
-          <w:rPr>
-            <w:noProof/>
-            <w:webHidden/>
-          </w:rPr>
-          <w:instrText xml:space="preserve"> PAGEREF _Toc199346504 \h </w:instrText>
-        </w:r>
-        <w:r>
-          <w:rPr>
-            <w:noProof/>
-            <w:webHidden/>
-          </w:rPr>
-        </w:r>
-        <w:r>
-          <w:rPr>
-            <w:noProof/>
-            <w:webHidden/>
-          </w:rPr>
-          <w:fldChar w:fldCharType="separate"/>
-        </w:r>
-        <w:r>
-          <w:rPr>
-            <w:noProof/>
-            <w:webHidden/>
-          </w:rPr>
-          <w:t>9</w:t>
-        </w:r>
-        <w:r>
-          <w:rPr>
-            <w:noProof/>
-            <w:webHidden/>
-          </w:rPr>
-          <w:fldChar w:fldCharType="end"/>
-        </w:r>
-      </w:hyperlink>
-    </w:p>
-    <w:p>
-      <w:pPr>
-        <w:pStyle w:val="Indicedellefigure"/>
-        <w:tabs>
-          <w:tab w:val="right" w:leader="dot" w:pos="4355"/>
-        </w:tabs>
-        <w:rPr>
-          <w:rFonts w:asciiTheme="minorHAnsi" w:eastAsiaTheme="minorEastAsia" w:hAnsiTheme="minorHAnsi" w:cstheme="minorBidi"/>
-          <w:noProof/>
-          <w:kern w:val="2"/>
-          <w:sz w:val="24"/>
-          <w:szCs w:val="24"/>
-          <w:lang w:eastAsia="it-IT"/>
-          <w14:ligatures w14:val="standardContextual"/>
-        </w:rPr>
-      </w:pPr>
-      <w:hyperlink w:anchor="_Toc199346505" w:history="1">
-        <w:r>
-          <w:rPr>
-            <w:rStyle w:val="Collegamentoipertestuale"/>
-            <w:noProof/>
-          </w:rPr>
-          <w:t>Tabella 11: Risultati del fine-tuning di BERT sul genere journalism per 5 epoche</w:t>
-        </w:r>
-        <w:r>
-          <w:rPr>
-            <w:noProof/>
-            <w:webHidden/>
-          </w:rPr>
-          <w:tab/>
-        </w:r>
-        <w:r>
-          <w:rPr>
-            <w:noProof/>
-            <w:webHidden/>
-          </w:rPr>
-          <w:fldChar w:fldCharType="begin"/>
-        </w:r>
-        <w:r>
-          <w:rPr>
-            <w:noProof/>
-            <w:webHidden/>
-          </w:rPr>
-          <w:instrText xml:space="preserve"> PAGEREF _Toc199346505 \h </w:instrText>
-        </w:r>
-        <w:r>
-          <w:rPr>
-            <w:noProof/>
-            <w:webHidden/>
-          </w:rPr>
-        </w:r>
-        <w:r>
-          <w:rPr>
-            <w:noProof/>
-            <w:webHidden/>
-          </w:rPr>
-          <w:fldChar w:fldCharType="separate"/>
-        </w:r>
-        <w:r>
-          <w:rPr>
-            <w:noProof/>
-            <w:webHidden/>
-          </w:rPr>
-          <w:t>10</w:t>
-        </w:r>
-        <w:r>
-          <w:rPr>
-            <w:noProof/>
-            <w:webHidden/>
-          </w:rPr>
-          <w:fldChar w:fldCharType="end"/>
-        </w:r>
-      </w:hyperlink>
-    </w:p>
-    <w:p>
-      <w:pPr>
-        <w:pStyle w:val="Indicedellefigure"/>
-        <w:tabs>
-          <w:tab w:val="right" w:leader="dot" w:pos="4355"/>
-        </w:tabs>
-        <w:rPr>
-          <w:rFonts w:asciiTheme="minorHAnsi" w:eastAsiaTheme="minorEastAsia" w:hAnsiTheme="minorHAnsi" w:cstheme="minorBidi"/>
-          <w:noProof/>
-          <w:kern w:val="2"/>
-          <w:sz w:val="24"/>
-          <w:szCs w:val="24"/>
-          <w:lang w:eastAsia="it-IT"/>
-          <w14:ligatures w14:val="standardContextual"/>
-        </w:rPr>
-      </w:pPr>
-      <w:hyperlink w:anchor="_Toc199346506" w:history="1">
-        <w:r>
-          <w:rPr>
-            <w:rStyle w:val="Collegamentoipertestuale"/>
-            <w:noProof/>
-          </w:rPr>
-          <w:t>Tabella 12: Risultati del fine-tuning di BERT sul genere Twitter per 5 epoche</w:t>
-        </w:r>
-        <w:r>
-          <w:rPr>
-            <w:noProof/>
-            <w:webHidden/>
-          </w:rPr>
-          <w:tab/>
-        </w:r>
-        <w:r>
-          <w:rPr>
-            <w:noProof/>
-            <w:webHidden/>
-          </w:rPr>
-          <w:fldChar w:fldCharType="begin"/>
-        </w:r>
-        <w:r>
-          <w:rPr>
-            <w:noProof/>
-            <w:webHidden/>
-          </w:rPr>
-          <w:instrText xml:space="preserve"> PAGEREF _Toc199346506 \h </w:instrText>
+          <w:instrText xml:space="preserve"> PAGEREF _Toc199546226 \h </w:instrText>
         </w:r>
         <w:r>
           <w:rPr>
@@ -25146,13 +26389,13 @@
           <w14:ligatures w14:val="standardContextual"/>
         </w:rPr>
       </w:pPr>
-      <w:hyperlink w:anchor="_Toc199346507" w:history="1">
+      <w:hyperlink w:anchor="_Toc199546227" w:history="1">
         <w:r>
           <w:rPr>
             <w:rStyle w:val="Collegamentoipertestuale"/>
             <w:noProof/>
           </w:rPr>
-          <w:t>Tabella 13: Metriche di valutazione del modello BERT sui dati di test suddivisi per genere</w:t>
+          <w:t>Tabella 19: Risultati del fine-tuning di BERT sul genere Twitter per 5 epoche</w:t>
         </w:r>
         <w:r>
           <w:rPr>
@@ -25173,7 +26416,7 @@
             <w:noProof/>
             <w:webHidden/>
           </w:rPr>
-          <w:instrText xml:space="preserve"> PAGEREF _Toc199346507 \h </w:instrText>
+          <w:instrText xml:space="preserve"> PAGEREF _Toc199546227 \h </w:instrText>
         </w:r>
         <w:r>
           <w:rPr>
@@ -25193,7 +26436,81 @@
             <w:noProof/>
             <w:webHidden/>
           </w:rPr>
-          <w:t>11</w:t>
+          <w:t>12</w:t>
+        </w:r>
+        <w:r>
+          <w:rPr>
+            <w:noProof/>
+            <w:webHidden/>
+          </w:rPr>
+          <w:fldChar w:fldCharType="end"/>
+        </w:r>
+      </w:hyperlink>
+    </w:p>
+    <w:p>
+      <w:pPr>
+        <w:pStyle w:val="Indicedellefigure"/>
+        <w:tabs>
+          <w:tab w:val="right" w:leader="dot" w:pos="4355"/>
+        </w:tabs>
+        <w:rPr>
+          <w:rFonts w:asciiTheme="minorHAnsi" w:eastAsiaTheme="minorEastAsia" w:hAnsiTheme="minorHAnsi" w:cstheme="minorBidi"/>
+          <w:noProof/>
+          <w:kern w:val="2"/>
+          <w:sz w:val="24"/>
+          <w:szCs w:val="24"/>
+          <w:lang w:eastAsia="it-IT"/>
+          <w14:ligatures w14:val="standardContextual"/>
+        </w:rPr>
+      </w:pPr>
+      <w:hyperlink w:anchor="_Toc199546228" w:history="1">
+        <w:r>
+          <w:rPr>
+            <w:rStyle w:val="Collegamentoipertestuale"/>
+            <w:noProof/>
+          </w:rPr>
+          <w:t>Tabella 20: Metriche di valutazione del modello BERT sui dati di test suddivisi per genere</w:t>
+        </w:r>
+        <w:r>
+          <w:rPr>
+            <w:noProof/>
+            <w:webHidden/>
+          </w:rPr>
+          <w:tab/>
+        </w:r>
+        <w:r>
+          <w:rPr>
+            <w:noProof/>
+            <w:webHidden/>
+          </w:rPr>
+          <w:fldChar w:fldCharType="begin"/>
+        </w:r>
+        <w:r>
+          <w:rPr>
+            <w:noProof/>
+            <w:webHidden/>
+          </w:rPr>
+          <w:instrText xml:space="preserve"> PAGEREF _Toc199546228 \h </w:instrText>
+        </w:r>
+        <w:r>
+          <w:rPr>
+            <w:noProof/>
+            <w:webHidden/>
+          </w:rPr>
+        </w:r>
+        <w:r>
+          <w:rPr>
+            <w:noProof/>
+            <w:webHidden/>
+          </w:rPr>
+          <w:fldChar w:fldCharType="separate"/>
+        </w:r>
+        <w:r>
+          <w:rPr>
+            <w:noProof/>
+            <w:webHidden/>
+          </w:rPr>
+          <w:t>13</w:t>
         </w:r>
         <w:r>
           <w:rPr>
@@ -25217,7 +26534,7 @@
         </w:rPr>
         <w:fldChar w:fldCharType="end"/>
       </w:r>
-      <w:bookmarkEnd w:id="83"/>
+      <w:bookmarkEnd w:id="92"/>
     </w:p>
     <w:sectPr>
       <w:type w:val="continuous"/>
@@ -27015,7 +28332,7 @@
   <w:style w:type="paragraph" w:default="1" w:styleId="Normale">
     <w:name w:val="Normal"/>
     <w:qFormat/>
-    <w:rsid w:val="00B0741C"/>
+    <w:rsid w:val="00094630"/>
     <w:pPr>
       <w:jc w:val="both"/>
     </w:pPr>
@@ -27077,6 +28394,7 @@
   <w:style w:type="character" w:default="1" w:styleId="Carpredefinitoparagrafo">
     <w:name w:val="Default Paragraph Font"/>
     <w:uiPriority w:val="1"/>
+    <w:semiHidden/>
     <w:unhideWhenUsed/>
   </w:style>
   <w:style w:type="table" w:default="1" w:styleId="Tabellanormale">
@@ -28253,10 +29571,324 @@
 </file>
 
 <file path=customXml/item1.xml><?xml version="1.0" encoding="utf-8"?>
+<p:properties xmlns:p="http://schemas.microsoft.com/office/2006/metadata/properties" xmlns:xsi="http://www.w3.org/2001/XMLSchema-instance" xmlns:pc="http://schemas.microsoft.com/office/infopath/2007/PartnerControls">
+  <documentManagement>
+    <_activity xmlns="13a26e03-2ceb-49d8-8791-4f0da6db5aae" xsi:nil="true"/>
+  </documentManagement>
+</p:properties>
+</file>
+
+<file path=customXml/item2.xml><?xml version="1.0" encoding="utf-8"?>
+<?mso-contentType ?>
+<FormTemplates xmlns="http://schemas.microsoft.com/sharepoint/v3/contenttype/forms">
+  <Display>DocumentLibraryForm</Display>
+  <Edit>DocumentLibraryForm</Edit>
+  <New>DocumentLibraryForm</New>
+</FormTemplates>
+</file>
+
+<file path=customXml/item3.xml><?xml version="1.0" encoding="utf-8"?>
+<ct:contentTypeSchema xmlns:ct="http://schemas.microsoft.com/office/2006/metadata/contentType" xmlns:ma="http://schemas.microsoft.com/office/2006/metadata/properties/metaAttributes" ct:_="" ma:_="" ma:contentTypeName="Document" ma:contentTypeID="0x0101008896998340A4154EB930EFC8EAE4588B" ma:contentTypeVersion="18" ma:contentTypeDescription="Create a new document." ma:contentTypeScope="" ma:versionID="3fc5ff7190bf141748243336c377971b">
+  <xsd:schema xmlns:xsd="http://www.w3.org/2001/XMLSchema" xmlns:xs="http://www.w3.org/2001/XMLSchema" xmlns:p="http://schemas.microsoft.com/office/2006/metadata/properties" xmlns:ns3="13a26e03-2ceb-49d8-8791-4f0da6db5aae" xmlns:ns4="893b235c-b6d9-4106-92d7-71c2dd3c3663" targetNamespace="http://schemas.microsoft.com/office/2006/metadata/properties" ma:root="true" ma:fieldsID="3052963e3f873972e18a191dbaeed52f" ns3:_="" ns4:_="">
+    <xsd:import namespace="13a26e03-2ceb-49d8-8791-4f0da6db5aae"/>
+    <xsd:import namespace="893b235c-b6d9-4106-92d7-71c2dd3c3663"/>
+    <xsd:element name="properties">
+      <xsd:complexType>
+        <xsd:sequence>
+          <xsd:element name="documentManagement">
+            <xsd:complexType>
+              <xsd:all>
+                <xsd:element ref="ns3:MediaServiceMetadata" minOccurs="0"/>
+                <xsd:element ref="ns3:MediaServiceFastMetadata" minOccurs="0"/>
+                <xsd:element ref="ns3:MediaServiceAutoTags" minOccurs="0"/>
+                <xsd:element ref="ns3:MediaServiceDateTaken" minOccurs="0"/>
+                <xsd:element ref="ns3:MediaServiceOCR" minOccurs="0"/>
+                <xsd:element ref="ns3:MediaServiceGenerationTime" minOccurs="0"/>
+                <xsd:element ref="ns3:MediaServiceEventHashCode" minOccurs="0"/>
+                <xsd:element ref="ns3:MediaServiceLocation" minOccurs="0"/>
+                <xsd:element ref="ns3:MediaServiceAutoKeyPoints" minOccurs="0"/>
+                <xsd:element ref="ns3:MediaServiceKeyPoints" minOccurs="0"/>
+                <xsd:element ref="ns4:SharedWithUsers" minOccurs="0"/>
+                <xsd:element ref="ns4:SharedWithDetails" minOccurs="0"/>
+                <xsd:element ref="ns4:SharingHintHash" minOccurs="0"/>
+                <xsd:element ref="ns3:MediaServiceSearchProperties" minOccurs="0"/>
+                <xsd:element ref="ns3:_activity" minOccurs="0"/>
+                <xsd:element ref="ns3:MediaServiceObjectDetectorVersions" minOccurs="0"/>
+                <xsd:element ref="ns3:MediaServiceSystemTags" minOccurs="0"/>
+                <xsd:element ref="ns3:MediaLengthInSeconds" minOccurs="0"/>
+              </xsd:all>
+            </xsd:complexType>
+          </xsd:element>
+        </xsd:sequence>
+      </xsd:complexType>
+    </xsd:element>
+  </xsd:schema>
+  <xsd:schema xmlns:xsd="http://www.w3.org/2001/XMLSchema" xmlns:xs="http://www.w3.org/2001/XMLSchema" xmlns:dms="http://schemas.microsoft.com/office/2006/documentManagement/types" xmlns:pc="http://schemas.microsoft.com/office/infopath/2007/PartnerControls" targetNamespace="13a26e03-2ceb-49d8-8791-4f0da6db5aae" elementFormDefault="qualified">
+    <xsd:import namespace="http://schemas.microsoft.com/office/2006/documentManagement/types"/>
+    <xsd:import namespace="http://schemas.microsoft.com/office/infopath/2007/PartnerControls"/>
+    <xsd:element name="MediaServiceMetadata" ma:index="8" nillable="true" ma:displayName="MediaServiceMetadata" ma:hidden="true" ma:internalName="MediaServiceMetadata" ma:readOnly="true">
+      <xsd:simpleType>
+        <xsd:restriction base="dms:Note"/>
+      </xsd:simpleType>
+    </xsd:element>
+    <xsd:element name="MediaServiceFastMetadata" ma:index="9" nillable="true" ma:displayName="MediaServiceFastMetadata" ma:hidden="true" ma:internalName="MediaServiceFastMetadata" ma:readOnly="true">
+      <xsd:simpleType>
+        <xsd:restriction base="dms:Note"/>
+      </xsd:simpleType>
+    </xsd:element>
+    <xsd:element name="MediaServiceAutoTags" ma:index="10" nillable="true" ma:displayName="MediaServiceAutoTags" ma:internalName="MediaServiceAutoTags" ma:readOnly="true">
+      <xsd:simpleType>
+        <xsd:restriction base="dms:Text"/>
+      </xsd:simpleType>
+    </xsd:element>
+    <xsd:element name="MediaServiceDateTaken" ma:index="11" nillable="true" ma:displayName="MediaServiceDateTaken" ma:hidden="true" ma:internalName="MediaServiceDateTaken" ma:readOnly="true">
+      <xsd:simpleType>
+        <xsd:restriction base="dms:Text"/>
+      </xsd:simpleType>
+    </xsd:element>
+    <xsd:element name="MediaServiceOCR" ma:index="12" nillable="true" ma:displayName="MediaServiceOCR" ma:internalName="MediaServiceOCR" ma:readOnly="true">
+      <xsd:simpleType>
+        <xsd:restriction base="dms:Note">
+          <xsd:maxLength value="255"/>
+        </xsd:restriction>
+      </xsd:simpleType>
+    </xsd:element>
+    <xsd:element name="MediaServiceGenerationTime" ma:index="13" nillable="true" ma:displayName="MediaServiceGenerationTime" ma:hidden="true" ma:internalName="MediaServiceGenerationTime" ma:readOnly="true">
+      <xsd:simpleType>
+        <xsd:restriction base="dms:Text"/>
+      </xsd:simpleType>
+    </xsd:element>
+    <xsd:element name="MediaServiceEventHashCode" ma:index="14" nillable="true" ma:displayName="MediaServiceEventHashCode" ma:hidden="true" ma:internalName="MediaServiceEventHashCode" ma:readOnly="true">
+      <xsd:simpleType>
+        <xsd:restriction base="dms:Text"/>
+      </xsd:simpleType>
+    </xsd:element>
+    <xsd:element name="MediaServiceLocation" ma:index="15" nillable="true" ma:displayName="Location" ma:internalName="MediaServiceLocation" ma:readOnly="true">
+      <xsd:simpleType>
+        <xsd:restriction base="dms:Text"/>
+      </xsd:simpleType>
+    </xsd:element>
+    <xsd:element name="MediaServiceAutoKeyPoints" ma:index="16" nillable="true" ma:displayName="MediaServiceAutoKeyPoints" ma:hidden="true" ma:internalName="MediaServiceAutoKeyPoints" ma:readOnly="true">
+      <xsd:simpleType>
+        <xsd:restriction base="dms:Note"/>
+      </xsd:simpleType>
+    </xsd:element>
+    <xsd:element name="MediaServiceKeyPoints" ma:index="17" nillable="true" ma:displayName="KeyPoints" ma:internalName="MediaServiceKeyPoints" ma:readOnly="true">
+      <xsd:simpleType>
+        <xsd:restriction base="dms:Note">
+          <xsd:maxLength value="255"/>
+        </xsd:restriction>
+      </xsd:simpleType>
+    </xsd:element>
+    <xsd:element name="MediaServiceSearchProperties" ma:index="21" nillable="true" ma:displayName="MediaServiceSearchProperties" ma:hidden="true" ma:internalName="MediaServiceSearchProperties" ma:readOnly="true">
+      <xsd:simpleType>
+        <xsd:restriction base="dms:Note"/>
+      </xsd:simpleType>
+    </xsd:element>
+    <xsd:element name="_activity" ma:index="22" nillable="true" ma:displayName="_activity" ma:hidden="true" ma:internalName="_activity">
+      <xsd:simpleType>
+        <xsd:restriction base="dms:Note"/>
+      </xsd:simpleType>
+    </xsd:element>
+    <xsd:element name="MediaServiceObjectDetectorVersions" ma:index="23" nillable="true" ma:displayName="MediaServiceObjectDetectorVersions" ma:hidden="true" ma:indexed="true" ma:internalName="MediaServiceObjectDetectorVersions" ma:readOnly="true">
+      <xsd:simpleType>
+        <xsd:restriction base="dms:Text"/>
+      </xsd:simpleType>
+    </xsd:element>
+    <xsd:element name="MediaServiceSystemTags" ma:index="24" nillable="true" ma:displayName="MediaServiceSystemTags" ma:hidden="true" ma:internalName="MediaServiceSystemTags" ma:readOnly="true">
+      <xsd:simpleType>
+        <xsd:restriction base="dms:Note"/>
+      </xsd:simpleType>
+    </xsd:element>
+    <xsd:element name="MediaLengthInSeconds" ma:index="25" nillable="true" ma:displayName="MediaLengthInSeconds" ma:hidden="true" ma:internalName="MediaLengthInSeconds" ma:readOnly="true">
+      <xsd:simpleType>
+        <xsd:restriction base="dms:Unknown"/>
+      </xsd:simpleType>
+    </xsd:element>
+  </xsd:schema>
+  <xsd:schema xmlns:xsd="http://www.w3.org/2001/XMLSchema" xmlns:xs="http://www.w3.org/2001/XMLSchema" xmlns:dms="http://schemas.microsoft.com/office/2006/documentManagement/types" xmlns:pc="http://schemas.microsoft.com/office/infopath/2007/PartnerControls" targetNamespace="893b235c-b6d9-4106-92d7-71c2dd3c3663" elementFormDefault="qualified">
+    <xsd:import namespace="http://schemas.microsoft.com/office/2006/documentManagement/types"/>
+    <xsd:import namespace="http://schemas.microsoft.com/office/infopath/2007/PartnerControls"/>
+    <xsd:element name="SharedWithUsers" ma:index="18" nillable="true" ma:displayName="Shared With" ma:internalName="SharedWithUsers" ma:readOnly="true">
+      <xsd:complexType>
+        <xsd:complexContent>
+          <xsd:extension base="dms:UserMulti">
+            <xsd:sequence>
+              <xsd:element name="UserInfo" minOccurs="0" maxOccurs="unbounded">
+                <xsd:complexType>
+                  <xsd:sequence>
+                    <xsd:element name="DisplayName" type="xsd:string" minOccurs="0"/>
+                    <xsd:element name="AccountId" type="dms:UserId" minOccurs="0" nillable="true"/>
+                    <xsd:element name="AccountType" type="xsd:string" minOccurs="0"/>
+                  </xsd:sequence>
+                </xsd:complexType>
+              </xsd:element>
+            </xsd:sequence>
+          </xsd:extension>
+        </xsd:complexContent>
+      </xsd:complexType>
+    </xsd:element>
+    <xsd:element name="SharedWithDetails" ma:index="19" nillable="true" ma:displayName="Shared With Details" ma:internalName="SharedWithDetails" ma:readOnly="true">
+      <xsd:simpleType>
+        <xsd:restriction base="dms:Note">
+          <xsd:maxLength value="255"/>
+        </xsd:restriction>
+      </xsd:simpleType>
+    </xsd:element>
+    <xsd:element name="SharingHintHash" ma:index="20" nillable="true" ma:displayName="Sharing Hint Hash" ma:hidden="true" ma:internalName="SharingHintHash" ma:readOnly="true">
+      <xsd:simpleType>
+        <xsd:restriction base="dms:Text"/>
+      </xsd:simpleType>
+    </xsd:element>
+  </xsd:schema>
+  <xsd:schema xmlns="http://schemas.openxmlformats.org/package/2006/metadata/core-properties" xmlns:xsd="http://www.w3.org/2001/XMLSchema" xmlns:xsi="http://www.w3.org/2001/XMLSchema-instance" xmlns:dc="http://purl.org/dc/elements/1.1/" xmlns:dcterms="http://purl.org/dc/terms/" xmlns:odoc="http://schemas.microsoft.com/internal/obd" targetNamespace="http://schemas.openxmlformats.org/package/2006/metadata/core-properties" elementFormDefault="qualified" attributeFormDefault="unqualified" blockDefault="#all">
+    <xsd:import namespace="http://purl.org/dc/elements/1.1/" schemaLocation="http://dublincore.org/schemas/xmls/qdc/2003/04/02/dc.xsd"/>
+    <xsd:import namespace="http://purl.org/dc/terms/" schemaLocation="http://dublincore.org/schemas/xmls/qdc/2003/04/02/dcterms.xsd"/>
+    <xsd:element name="coreProperties" type="CT_coreProperties"/>
+    <xsd:complexType name="CT_coreProperties">
+      <xsd:all>
+        <xsd:element ref="dc:creator" minOccurs="0" maxOccurs="1"/>
+        <xsd:element ref="dcterms:created" minOccurs="0" maxOccurs="1"/>
+        <xsd:element ref="dc:identifier" minOccurs="0" maxOccurs="1"/>
+        <xsd:element name="contentType" minOccurs="0" maxOccurs="1" type="xsd:string" ma:index="0" ma:displayName="Content Type"/>
+        <xsd:element ref="dc:title" minOccurs="0" maxOccurs="1" ma:index="4" ma:displayName="Title"/>
+        <xsd:element ref="dc:subject" minOccurs="0" maxOccurs="1"/>
+        <xsd:element ref="dc:description" minOccurs="0" maxOccurs="1"/>
+        <xsd:element name="keywords" minOccurs="0" maxOccurs="1" type="xsd:string"/>
+        <xsd:element ref="dc:language" minOccurs="0" maxOccurs="1"/>
+        <xsd:element name="category" minOccurs="0" maxOccurs="1" type="xsd:string"/>
+        <xsd:element name="version" minOccurs="0" maxOccurs="1" type="xsd:string"/>
+        <xsd:element name="revision" minOccurs="0" maxOccurs="1" type="xsd:string">
+          <xsd:annotation>
+            <xsd:documentation>
+                        This value indicates the number of saves or revisions. The application is responsible for updating this value after each revision.
+                    </xsd:documentation>
+          </xsd:annotation>
+        </xsd:element>
+        <xsd:element name="lastModifiedBy" minOccurs="0" maxOccurs="1" type="xsd:string"/>
+        <xsd:element ref="dcterms:modified" minOccurs="0" maxOccurs="1"/>
+        <xsd:element name="contentStatus" minOccurs="0" maxOccurs="1" type="xsd:string"/>
+      </xsd:all>
+    </xsd:complexType>
+  </xsd:schema>
+  <xs:schema xmlns:pc="http://schemas.microsoft.com/office/infopath/2007/PartnerControls" xmlns:xs="http://www.w3.org/2001/XMLSchema" targetNamespace="http://schemas.microsoft.com/office/infopath/2007/PartnerControls" elementFormDefault="qualified" attributeFormDefault="unqualified">
+    <xs:element name="Person">
+      <xs:complexType>
+        <xs:sequence>
+          <xs:element ref="pc:DisplayName" minOccurs="0"/>
+          <xs:element ref="pc:AccountId" minOccurs="0"/>
+          <xs:element ref="pc:AccountType" minOccurs="0"/>
+        </xs:sequence>
+      </xs:complexType>
+    </xs:element>
+    <xs:element name="DisplayName" type="xs:string"/>
+    <xs:element name="AccountId" type="xs:string"/>
+    <xs:element name="AccountType" type="xs:string"/>
+    <xs:element name="BDCAssociatedEntity">
+      <xs:complexType>
+        <xs:sequence>
+          <xs:element ref="pc:BDCEntity" minOccurs="0" maxOccurs="unbounded"/>
+        </xs:sequence>
+        <xs:attribute ref="pc:EntityNamespace"/>
+        <xs:attribute ref="pc:EntityName"/>
+        <xs:attribute ref="pc:SystemInstanceName"/>
+        <xs:attribute ref="pc:AssociationName"/>
+      </xs:complexType>
+    </xs:element>
+    <xs:attribute name="EntityNamespace" type="xs:string"/>
+    <xs:attribute name="EntityName" type="xs:string"/>
+    <xs:attribute name="SystemInstanceName" type="xs:string"/>
+    <xs:attribute name="AssociationName" type="xs:string"/>
+    <xs:element name="BDCEntity">
+      <xs:complexType>
+        <xs:sequence>
+          <xs:element ref="pc:EntityDisplayName" minOccurs="0"/>
+          <xs:element ref="pc:EntityInstanceReference" minOccurs="0"/>
+          <xs:element ref="pc:EntityId1" minOccurs="0"/>
+          <xs:element ref="pc:EntityId2" minOccurs="0"/>
+          <xs:element ref="pc:EntityId3" minOccurs="0"/>
+          <xs:element ref="pc:EntityId4" minOccurs="0"/>
+          <xs:element ref="pc:EntityId5" minOccurs="0"/>
+        </xs:sequence>
+      </xs:complexType>
+    </xs:element>
+    <xs:element name="EntityDisplayName" type="xs:string"/>
+    <xs:element name="EntityInstanceReference" type="xs:string"/>
+    <xs:element name="EntityId1" type="xs:string"/>
+    <xs:element name="EntityId2" type="xs:string"/>
+    <xs:element name="EntityId3" type="xs:string"/>
+    <xs:element name="EntityId4" type="xs:string"/>
+    <xs:element name="EntityId5" type="xs:string"/>
+    <xs:element name="Terms">
+      <xs:complexType>
+        <xs:sequence>
+          <xs:element ref="pc:TermInfo" minOccurs="0" maxOccurs="unbounded"/>
+        </xs:sequence>
+      </xs:complexType>
+    </xs:element>
+    <xs:element name="TermInfo">
+      <xs:complexType>
+        <xs:sequence>
+          <xs:element ref="pc:TermName" minOccurs="0"/>
+          <xs:element ref="pc:TermId" minOccurs="0"/>
+        </xs:sequence>
+      </xs:complexType>
+    </xs:element>
+    <xs:element name="TermName" type="xs:string"/>
+    <xs:element name="TermId" type="xs:string"/>
+  </xs:schema>
+</ct:contentTypeSchema>
+</file>
+
+<file path=customXml/item4.xml><?xml version="1.0" encoding="utf-8"?>
 <b:Sources xmlns:b="http://schemas.openxmlformats.org/officeDocument/2006/bibliography" xmlns="http://schemas.openxmlformats.org/officeDocument/2006/bibliography" SelectedStyle="\APASixthEditionOfficeOnline.xsl" StyleName="APA" Version="6"/>
 </file>
 
 <file path=customXml/itemProps1.xml><?xml version="1.0" encoding="utf-8"?>
+<ds:datastoreItem xmlns:ds="http://schemas.openxmlformats.org/officeDocument/2006/customXml" ds:itemID="{E97B6763-8411-4B27-8CA4-C9A4B2B6E0BB}">
+  <ds:schemaRefs>
+    <ds:schemaRef ds:uri="http://purl.org/dc/elements/1.1/"/>
+    <ds:schemaRef ds:uri="http://schemas.microsoft.com/office/2006/metadata/properties"/>
+    <ds:schemaRef ds:uri="http://purl.org/dc/terms/"/>
+    <ds:schemaRef ds:uri="http://purl.org/dc/dcmitype/"/>
+    <ds:schemaRef ds:uri="13a26e03-2ceb-49d8-8791-4f0da6db5aae"/>
+    <ds:schemaRef ds:uri="http://schemas.microsoft.com/office/2006/documentManagement/types"/>
+    <ds:schemaRef ds:uri="http://www.w3.org/XML/1998/namespace"/>
+    <ds:schemaRef ds:uri="http://schemas.microsoft.com/office/infopath/2007/PartnerControls"/>
+    <ds:schemaRef ds:uri="http://schemas.openxmlformats.org/package/2006/metadata/core-properties"/>
+    <ds:schemaRef ds:uri="893b235c-b6d9-4106-92d7-71c2dd3c3663"/>
+  </ds:schemaRefs>
+</ds:datastoreItem>
+</file>
+
+<file path=customXml/itemProps2.xml><?xml version="1.0" encoding="utf-8"?>
+<ds:datastoreItem xmlns:ds="http://schemas.openxmlformats.org/officeDocument/2006/customXml" ds:itemID="{A3FB3A77-1097-42E6-95DB-67182097AA60}">
+  <ds:schemaRefs>
+    <ds:schemaRef ds:uri="http://schemas.microsoft.com/sharepoint/v3/contenttype/forms"/>
+  </ds:schemaRefs>
+</ds:datastoreItem>
+</file>
+
+<file path=customXml/itemProps3.xml><?xml version="1.0" encoding="utf-8"?>
+<ds:datastoreItem xmlns:ds="http://schemas.openxmlformats.org/officeDocument/2006/customXml" ds:itemID="{43685E8E-3981-413B-9078-B0B3944BB247}">
+  <ds:schemaRefs>
+    <ds:schemaRef ds:uri="http://schemas.microsoft.com/office/2006/metadata/contentType"/>
+    <ds:schemaRef ds:uri="http://schemas.microsoft.com/office/2006/metadata/properties/metaAttributes"/>
+    <ds:schemaRef ds:uri="http://www.w3.org/2001/XMLSchema"/>
+    <ds:schemaRef ds:uri="http://schemas.microsoft.com/office/2006/metadata/properties"/>
+    <ds:schemaRef ds:uri="13a26e03-2ceb-49d8-8791-4f0da6db5aae"/>
+    <ds:schemaRef ds:uri="893b235c-b6d9-4106-92d7-71c2dd3c3663"/>
+    <ds:schemaRef ds:uri="http://schemas.microsoft.com/office/2006/documentManagement/types"/>
+    <ds:schemaRef ds:uri="http://schemas.microsoft.com/office/infopath/2007/PartnerControls"/>
+    <ds:schemaRef ds:uri="http://schemas.openxmlformats.org/package/2006/metadata/core-properties"/>
+    <ds:schemaRef ds:uri="http://purl.org/dc/elements/1.1/"/>
+    <ds:schemaRef ds:uri="http://purl.org/dc/terms/"/>
+    <ds:schemaRef ds:uri="http://schemas.microsoft.com/internal/obd"/>
+  </ds:schemaRefs>
+</ds:datastoreItem>
+</file>
+
+<file path=customXml/itemProps4.xml><?xml version="1.0" encoding="utf-8"?>
 <ds:datastoreItem xmlns:ds="http://schemas.openxmlformats.org/officeDocument/2006/customXml" ds:itemID="{9979C4E1-FF33-486C-BD8E-E9C18B83E28C}">
   <ds:schemaRefs>
     <ds:schemaRef ds:uri="http://schemas.openxmlformats.org/officeDocument/2006/bibliography"/>

--- a/Relazione WORD.docx
+++ b/Relazione WORD.docx
@@ -117,15 +117,7 @@
         <w:t xml:space="preserve"> </w:t>
       </w:r>
       <w:r>
-        <w:t>Questo progetto affronta il task Gender Cross-Genre (</w:t>
-      </w:r>
-      <w:proofErr w:type="spellStart"/>
-      <w:r>
-        <w:t>GxG</w:t>
-      </w:r>
-      <w:proofErr w:type="spellEnd"/>
-      <w:r>
-        <w:t>), introdotto da EVALITA 2018, focalizzato sull’author profiling di testi in italiano appartenenti a quattro generi testuali: Children, Diary, Journalism e Twitter. L’obiettivo è valutare l’efficacia di diversi modelli di classificazione (SVM e BERT) e rappresentazioni del testo (feature morfosintattiche, n-grammi, word embeddings) nel predire il genere dell’autore. I risultati confermano la complessità del task: sebbene la maggior parte dei modelli superi la baseline del 50% in fase di validazione, la generalizzazione sul test set ufficiale resta problematica. Le migliori accuracy variano significativamente tra i generi, superando raramente il 70%. La natura cross-genere del task introduce instabilità do</w:t>
+        <w:t>Questo progetto affronta il task Gender Cross-Genre (GxG), introdotto da EVALITA 2018, focalizzato sull’author profiling di testi in italiano appartenenti a quattro generi testuali: Children, Diary, Journalism e Twitter. L’obiettivo è valutare l’efficacia di diversi modelli di classificazione (SVM e BERT) e rappresentazioni del testo (feature morfosintattiche, n-grammi, word embeddings) nel predire il genere dell’autore. I risultati confermano la complessità del task: sebbene la maggior parte dei modelli superi la baseline del 50% in fase di validazione, la generalizzazione sul test set ufficiale resta problematica. Le migliori accuracy variano significativamente tra i generi, superando raramente il 70%. La natura cross-genere del task introduce instabilità do</w:t>
       </w:r>
       <w:r>
         <w:t>vuta a fattori come l’eterogeneità stilistica, la semplicità lessicale o lo sbilanciamento delle classi.</w:t>
@@ -140,7 +132,10 @@
         </w:numPr>
       </w:pPr>
       <w:r>
-        <w:t>Introduction</w:t>
+        <w:t>Introdu</w:t>
+      </w:r>
+      <w:r>
+        <w:t>zione</w:t>
       </w:r>
     </w:p>
     <w:p>
@@ -202,15 +197,7 @@
         <w:t xml:space="preserve"> </w:t>
       </w:r>
       <w:r>
-        <w:t>Per affrontare questa sfida, è stato introdotto il task Gender Cross-Genre (</w:t>
-      </w:r>
-      <w:proofErr w:type="spellStart"/>
-      <w:r>
-        <w:t>GxG</w:t>
-      </w:r>
-      <w:proofErr w:type="spellEnd"/>
-      <w:r>
-        <w:t xml:space="preserve">) nell’ambito della campagna EVALITA 2018. Il compito consiste nel predire il genere dell’autore su testi italiani appartenenti a generi molto diversi tra loro: </w:t>
+        <w:t xml:space="preserve">Per affrontare questa sfida, è stato introdotto il task Gender Cross-Genre (GxG) nell’ambito della campagna EVALITA 2018. Il compito consiste nel predire il genere dell’autore su testi italiani appartenenti a generi molto diversi tra loro: </w:t>
       </w:r>
       <w:r>
         <w:t xml:space="preserve">Children, Diary, </w:t>
@@ -240,52 +227,10 @@
     </w:p>
     <w:p>
       <w:r>
-        <w:t xml:space="preserve">Il dataset utilizzato nel progetto è stato fornito nell’ambito della campagna di valutazione </w:t>
-      </w:r>
-      <w:proofErr w:type="spellStart"/>
-      <w:r>
-        <w:t>GxG</w:t>
-      </w:r>
-      <w:proofErr w:type="spellEnd"/>
-      <w:r>
-        <w:t xml:space="preserve"> (Gender Cross-Genre), e include testi scritti da autori di genere maschile (M) e femminile (F) in quattro generi testuali: </w:t>
-      </w:r>
-      <w:r>
-        <w:rPr>
-          <w:i/>
-          <w:iCs/>
-        </w:rPr>
-        <w:t>Children</w:t>
-      </w:r>
-      <w:r>
-        <w:t xml:space="preserve">, </w:t>
-      </w:r>
-      <w:r>
-        <w:rPr>
-          <w:i/>
-          <w:iCs/>
-        </w:rPr>
-        <w:t>Diary</w:t>
-      </w:r>
-      <w:r>
-        <w:t xml:space="preserve">, </w:t>
-      </w:r>
-      <w:r>
-        <w:rPr>
-          <w:i/>
-          <w:iCs/>
-        </w:rPr>
-        <w:t>Journalism</w:t>
-      </w:r>
-      <w:r>
-        <w:t xml:space="preserve"> e </w:t>
-      </w:r>
-      <w:r>
-        <w:rPr>
-          <w:i/>
-          <w:iCs/>
-        </w:rPr>
-        <w:t>Twitter</w:t>
+        <w:t xml:space="preserve">Il dataset utilizzato nel progetto è stato fornito nell’ambito della campagna di valutazione GxG (Gender Cross-Genre), e include testi scritti da autori di genere maschile (M) e femminile (F) in quattro generi testuali: </w:t>
+      </w:r>
+      <w:r>
+        <w:t>Children, Diary, Journalism e Twitter</w:t>
       </w:r>
       <w:r>
         <w:t xml:space="preserve">. </w:t>
@@ -315,12 +260,6 @@
           <w:i/>
           <w:iCs/>
         </w:rPr>
-      </w:r>
-      <w:r>
-        <w:rPr>
-          <w:i/>
-          <w:iCs/>
-        </w:rPr>
         <w:instrText xml:space="preserve"> \* MERGEFORMAT </w:instrText>
       </w:r>
       <w:r>
@@ -328,6 +267,12 @@
           <w:i/>
           <w:iCs/>
         </w:rPr>
+      </w:r>
+      <w:r>
+        <w:rPr>
+          <w:i/>
+          <w:iCs/>
+        </w:rPr>
         <w:fldChar w:fldCharType="separate"/>
       </w:r>
       <w:r>
@@ -359,10 +304,6 @@
         <w:t xml:space="preserve">a distribuzione dei dati è perfettamente bilanciata per genere in ciascuna categoria: ogni genere testuale include esattamente 100 testi scritti da autori F e 100 da autori M, ad eccezione di </w:t>
       </w:r>
       <w:r>
-        <w:rPr>
-          <w:i/>
-          <w:iCs/>
-        </w:rPr>
         <w:t>Twitter</w:t>
       </w:r>
       <w:r>
@@ -1357,20 +1298,13 @@
           <w:i/>
           <w:iCs/>
         </w:rPr>
-        <w:instrText xml:space="preserve"> REF _Ref199718812 \h </w:instrText>
-      </w:r>
-      <w:r>
-        <w:rPr>
-          <w:i/>
-          <w:iCs/>
-        </w:rPr>
-      </w:r>
-      <w:r>
-        <w:rPr>
-          <w:i/>
-          <w:iCs/>
-        </w:rPr>
-        <w:instrText xml:space="preserve"> \* MERGEFORMAT </w:instrText>
+        <w:instrText xml:space="preserve"> REF _Ref199718812 \h  \* MERGEFORMAT </w:instrText>
+      </w:r>
+      <w:r>
+        <w:rPr>
+          <w:i/>
+          <w:iCs/>
+        </w:rPr>
       </w:r>
       <w:r>
         <w:rPr>
@@ -1435,6 +1369,7 @@
       </w:tblGrid>
       <w:tr>
         <w:trPr>
+          <w:cantSplit/>
           <w:trHeight w:val="810"/>
         </w:trPr>
         <w:tc>
@@ -1626,6 +1561,7 @@
       </w:tr>
       <w:tr>
         <w:trPr>
+          <w:cantSplit/>
           <w:trHeight w:val="533"/>
         </w:trPr>
         <w:tc>
@@ -1771,6 +1707,7 @@
       </w:tr>
       <w:tr>
         <w:trPr>
+          <w:cantSplit/>
           <w:trHeight w:val="416"/>
         </w:trPr>
         <w:tc>
@@ -1916,6 +1853,7 @@
       </w:tr>
       <w:tr>
         <w:trPr>
+          <w:cantSplit/>
           <w:trHeight w:val="338"/>
         </w:trPr>
         <w:tc>
@@ -2061,6 +1999,7 @@
       </w:tr>
       <w:tr>
         <w:trPr>
+          <w:cantSplit/>
           <w:trHeight w:val="338"/>
         </w:trPr>
         <w:tc>
@@ -2245,10 +2184,6 @@
         <w:t xml:space="preserve">I testi </w:t>
       </w:r>
       <w:r>
-        <w:rPr>
-          <w:i/>
-          <w:iCs/>
-        </w:rPr>
         <w:t>Twitter</w:t>
       </w:r>
       <w:r>
@@ -2261,80 +2196,1679 @@
         <w:t xml:space="preserve"> e meno di 2 frasi per messaggio. Al contrario, i testi </w:t>
       </w:r>
       <w:r>
-        <w:rPr>
-          <w:i/>
-          <w:iCs/>
-        </w:rPr>
         <w:t>Journalism</w:t>
       </w:r>
       <w:r>
         <w:t xml:space="preserve"> sono i più lunghi, con una media di 566 parole e circa 27 frasi. I generi </w:t>
       </w:r>
       <w:r>
-        <w:rPr>
-          <w:i/>
-          <w:iCs/>
-        </w:rPr>
         <w:t>Diary</w:t>
       </w:r>
       <w:r>
         <w:t xml:space="preserve"> e </w:t>
       </w:r>
       <w:r>
-        <w:rPr>
-          <w:i/>
-          <w:iCs/>
-        </w:rPr>
         <w:t>Children</w:t>
       </w:r>
       <w:r>
-        <w:t xml:space="preserve"> si collocano in una posizione intermedia, con rispettivamente 414 e 330 parole per testo. Anche la varianza interna è piuttosto elevata, soprattutto nel caso dei testi </w:t>
-      </w:r>
-      <w:r>
-        <w:rPr>
-          <w:i/>
-          <w:iCs/>
-        </w:rPr>
+        <w:t xml:space="preserve"> si collocano in una posizione intermedia, con rispettivamente 414 e 330 parole per testo. Queste differenze strutturali suggeriscono che ciascun genere testuale presenta caratteristiche stilistiche e comunicative specifiche, che potrebbero influenzare in modo significativo la predizione del genere dell’autore. In particolare, la brevità e informalità di </w:t>
+      </w:r>
+      <w:r>
+        <w:t>Twitter</w:t>
+      </w:r>
+      <w:r>
+        <w:t xml:space="preserve"> potrebbero limitare l’efficacia di approcci lessicali, mentre testi più lunghi e articolati come quelli </w:t>
+      </w:r>
+      <w:r>
+        <w:t>Journalism</w:t>
+      </w:r>
+      <w:r>
+        <w:t xml:space="preserve"> o </w:t>
+      </w:r>
+      <w:r>
         <w:t>Diary</w:t>
       </w:r>
       <w:r>
-        <w:t>, che mostrano una forte eterogeneità in termini di lunghezza (varianza &gt; 100.000 parole).</w:t>
-      </w:r>
-      <w:r>
-        <w:t xml:space="preserve"> </w:t>
-      </w:r>
-      <w:r>
-        <w:t xml:space="preserve">Queste differenze strutturali suggeriscono che ciascun genere testuale presenta caratteristiche stilistiche e comunicative specifiche, che potrebbero influenzare in modo significativo la predizione del genere dell’autore. In particolare, la brevità e informalità di </w:t>
-      </w:r>
-      <w:r>
-        <w:rPr>
-          <w:i/>
-          <w:iCs/>
-        </w:rPr>
-        <w:t>Twitter</w:t>
-      </w:r>
-      <w:r>
-        <w:t xml:space="preserve"> potrebbero limitare l’efficacia di approcci lessicali, mentre testi più lunghi e articolati come quelli </w:t>
-      </w:r>
-      <w:r>
-        <w:rPr>
-          <w:i/>
-          <w:iCs/>
-        </w:rPr>
-        <w:t>Journalism</w:t>
-      </w:r>
-      <w:r>
-        <w:t xml:space="preserve"> o </w:t>
-      </w:r>
-      <w:r>
-        <w:rPr>
-          <w:i/>
-          <w:iCs/>
-        </w:rPr>
-        <w:t>Diary</w:t>
-      </w:r>
-      <w:r>
         <w:t xml:space="preserve"> potrebbero offrire indizi più robusti, anche a livello sintattico o morfologico.</w:t>
+      </w:r>
+      <w:r>
+        <w:t xml:space="preserve"> Una semplice analisi </w:t>
+      </w:r>
+      <w:r>
+        <w:t>morfosintattica condotta con Stanza</w:t>
+      </w:r>
+      <w:r>
+        <w:t xml:space="preserve"> (</w:t>
+      </w:r>
+      <w:r>
+        <w:rPr>
+          <w:i/>
+          <w:iCs/>
+        </w:rPr>
+        <w:fldChar w:fldCharType="begin"/>
+      </w:r>
+      <w:r>
+        <w:rPr>
+          <w:i/>
+          <w:iCs/>
+        </w:rPr>
+        <w:instrText xml:space="preserve"> REF _Ref199725169 \h </w:instrText>
+      </w:r>
+      <w:r>
+        <w:rPr>
+          <w:i/>
+          <w:iCs/>
+        </w:rPr>
+      </w:r>
+      <w:r>
+        <w:rPr>
+          <w:i/>
+          <w:iCs/>
+        </w:rPr>
+        <w:instrText xml:space="preserve"> \* MERGEFORMAT </w:instrText>
+      </w:r>
+      <w:r>
+        <w:rPr>
+          <w:i/>
+          <w:iCs/>
+        </w:rPr>
+        <w:fldChar w:fldCharType="separate"/>
+      </w:r>
+      <w:r>
+        <w:rPr>
+          <w:i/>
+          <w:iCs/>
+        </w:rPr>
+        <w:t xml:space="preserve">Tabella </w:t>
+      </w:r>
+      <w:r>
+        <w:rPr>
+          <w:i/>
+          <w:iCs/>
+          <w:noProof/>
+        </w:rPr>
+        <w:t>3</w:t>
+      </w:r>
+      <w:r>
+        <w:rPr>
+          <w:i/>
+          <w:iCs/>
+        </w:rPr>
+        <w:fldChar w:fldCharType="end"/>
+      </w:r>
+      <w:r>
+        <w:t>)</w:t>
+      </w:r>
+      <w:r>
+        <w:t xml:space="preserve"> ha permesso di quantificare l’uso di aggettivi e verbi con marcatura di genere nei testi dei quattro generi considerati. Nei dati emerge una certa simmetria complessiva tra autori F e M, con scarti generalmente contenuti. Tuttavia, si osservano alcune tendenze interessanti: ad esempio, nei testi Children, gli autori F fanno un uso più frequente sia di aggettivi (+14,6%) che di verbi (+5,2%), mentre nei generi Journalism e Twitter si registra una leggera prevalenza maschile, soprattutto per i verbi. Queste differenze, seppur modeste, suggeriscono che l’accordo di genere nei verbi e negli aggettivi può fornire indizi utili nella classificazione, soprattutto in generi più soggettivi come Children e Diary.</w:t>
+      </w:r>
+    </w:p>
+    <w:p>
+      <w:pPr>
+        <w:sectPr>
+          <w:type w:val="continuous"/>
+          <w:pgSz w:w="11907" w:h="16840"/>
+          <w:pgMar w:top="1418" w:right="1418" w:bottom="1418" w:left="1418" w:header="720" w:footer="720" w:gutter="0"/>
+          <w:cols w:num="2" w:space="720" w:equalWidth="0">
+            <w:col w:w="4365" w:space="340"/>
+            <w:col w:w="4366" w:space="0"/>
+          </w:cols>
+        </w:sectPr>
+      </w:pPr>
+    </w:p>
+    <w:p/>
+    <w:tbl>
+      <w:tblPr>
+        <w:tblW w:w="0" w:type="auto"/>
+        <w:jc w:val="center"/>
+        <w:tblBorders>
+          <w:top w:val="single" w:sz="4" w:space="0" w:color="auto"/>
+          <w:left w:val="single" w:sz="4" w:space="0" w:color="auto"/>
+          <w:bottom w:val="single" w:sz="4" w:space="0" w:color="auto"/>
+          <w:right w:val="single" w:sz="4" w:space="0" w:color="auto"/>
+          <w:insideH w:val="single" w:sz="4" w:space="0" w:color="auto"/>
+          <w:insideV w:val="single" w:sz="4" w:space="0" w:color="auto"/>
+        </w:tblBorders>
+        <w:shd w:val="clear" w:color="auto" w:fill="FFFFFF"/>
+        <w:tblCellMar>
+          <w:top w:w="15" w:type="dxa"/>
+          <w:left w:w="15" w:type="dxa"/>
+          <w:bottom w:w="15" w:type="dxa"/>
+          <w:right w:w="15" w:type="dxa"/>
+        </w:tblCellMar>
+        <w:tblLook w:val="04A0" w:firstRow="1" w:lastRow="0" w:firstColumn="1" w:lastColumn="0" w:noHBand="0" w:noVBand="1"/>
+      </w:tblPr>
+      <w:tblGrid>
+        <w:gridCol w:w="583"/>
+        <w:gridCol w:w="1169"/>
+        <w:gridCol w:w="680"/>
+        <w:gridCol w:w="680"/>
+        <w:gridCol w:w="839"/>
+        <w:gridCol w:w="625"/>
+        <w:gridCol w:w="668"/>
+      </w:tblGrid>
+      <w:tr>
+        <w:trPr>
+          <w:tblHeader/>
+          <w:jc w:val="center"/>
+        </w:trPr>
+        <w:tc>
+          <w:tcPr>
+            <w:tcW w:w="0" w:type="auto"/>
+            <w:shd w:val="clear" w:color="auto" w:fill="FFFFFF"/>
+            <w:tcMar>
+              <w:top w:w="120" w:type="dxa"/>
+              <w:left w:w="120" w:type="dxa"/>
+              <w:bottom w:w="120" w:type="dxa"/>
+              <w:right w:w="120" w:type="dxa"/>
+            </w:tcMar>
+            <w:vAlign w:val="center"/>
+          </w:tcPr>
+          <w:p>
+            <w:pPr>
+              <w:jc w:val="center"/>
+              <w:rPr>
+                <w:b/>
+                <w:bCs/>
+              </w:rPr>
+            </w:pPr>
+          </w:p>
+        </w:tc>
+        <w:tc>
+          <w:tcPr>
+            <w:tcW w:w="0" w:type="auto"/>
+            <w:shd w:val="clear" w:color="auto" w:fill="FFFFFF"/>
+            <w:tcMar>
+              <w:top w:w="120" w:type="dxa"/>
+              <w:left w:w="120" w:type="dxa"/>
+              <w:bottom w:w="120" w:type="dxa"/>
+              <w:right w:w="120" w:type="dxa"/>
+            </w:tcMar>
+            <w:vAlign w:val="center"/>
+            <w:hideMark/>
+          </w:tcPr>
+          <w:p>
+            <w:pPr>
+              <w:jc w:val="center"/>
+              <w:rPr>
+                <w:b/>
+                <w:bCs/>
+              </w:rPr>
+            </w:pPr>
+            <w:r>
+              <w:rPr>
+                <w:b/>
+                <w:bCs/>
+              </w:rPr>
+              <w:t>Categoria</w:t>
+            </w:r>
+          </w:p>
+        </w:tc>
+        <w:tc>
+          <w:tcPr>
+            <w:tcW w:w="0" w:type="auto"/>
+            <w:shd w:val="clear" w:color="auto" w:fill="FFFFFF"/>
+            <w:tcMar>
+              <w:top w:w="120" w:type="dxa"/>
+              <w:left w:w="120" w:type="dxa"/>
+              <w:bottom w:w="120" w:type="dxa"/>
+              <w:right w:w="120" w:type="dxa"/>
+            </w:tcMar>
+            <w:vAlign w:val="center"/>
+            <w:hideMark/>
+          </w:tcPr>
+          <w:p>
+            <w:pPr>
+              <w:jc w:val="center"/>
+              <w:rPr>
+                <w:b/>
+                <w:bCs/>
+              </w:rPr>
+            </w:pPr>
+            <w:r>
+              <w:rPr>
+                <w:b/>
+                <w:bCs/>
+              </w:rPr>
+              <w:t>F</w:t>
+            </w:r>
+          </w:p>
+        </w:tc>
+        <w:tc>
+          <w:tcPr>
+            <w:tcW w:w="0" w:type="auto"/>
+            <w:shd w:val="clear" w:color="auto" w:fill="FFFFFF"/>
+            <w:tcMar>
+              <w:top w:w="120" w:type="dxa"/>
+              <w:left w:w="120" w:type="dxa"/>
+              <w:bottom w:w="120" w:type="dxa"/>
+              <w:right w:w="120" w:type="dxa"/>
+            </w:tcMar>
+            <w:vAlign w:val="center"/>
+            <w:hideMark/>
+          </w:tcPr>
+          <w:p>
+            <w:pPr>
+              <w:jc w:val="center"/>
+              <w:rPr>
+                <w:b/>
+                <w:bCs/>
+              </w:rPr>
+            </w:pPr>
+            <w:r>
+              <w:rPr>
+                <w:b/>
+                <w:bCs/>
+              </w:rPr>
+              <w:t>M</w:t>
+            </w:r>
+          </w:p>
+        </w:tc>
+        <w:tc>
+          <w:tcPr>
+            <w:tcW w:w="0" w:type="auto"/>
+            <w:shd w:val="clear" w:color="auto" w:fill="FFFFFF"/>
+            <w:tcMar>
+              <w:top w:w="120" w:type="dxa"/>
+              <w:left w:w="120" w:type="dxa"/>
+              <w:bottom w:w="120" w:type="dxa"/>
+              <w:right w:w="120" w:type="dxa"/>
+            </w:tcMar>
+            <w:vAlign w:val="center"/>
+            <w:hideMark/>
+          </w:tcPr>
+          <w:p>
+            <w:pPr>
+              <w:jc w:val="center"/>
+              <w:rPr>
+                <w:b/>
+                <w:bCs/>
+              </w:rPr>
+            </w:pPr>
+            <w:r>
+              <w:rPr>
+                <w:b/>
+                <w:bCs/>
+              </w:rPr>
+              <w:t>Totale</w:t>
+            </w:r>
+          </w:p>
+        </w:tc>
+        <w:tc>
+          <w:tcPr>
+            <w:tcW w:w="0" w:type="auto"/>
+            <w:shd w:val="clear" w:color="auto" w:fill="FFFFFF"/>
+            <w:tcMar>
+              <w:top w:w="120" w:type="dxa"/>
+              <w:left w:w="120" w:type="dxa"/>
+              <w:bottom w:w="120" w:type="dxa"/>
+              <w:right w:w="120" w:type="dxa"/>
+            </w:tcMar>
+            <w:vAlign w:val="center"/>
+            <w:hideMark/>
+          </w:tcPr>
+          <w:p>
+            <w:pPr>
+              <w:jc w:val="center"/>
+              <w:rPr>
+                <w:b/>
+                <w:bCs/>
+              </w:rPr>
+            </w:pPr>
+            <w:r>
+              <w:rPr>
+                <w:b/>
+                <w:bCs/>
+              </w:rPr>
+              <w:t>%F</w:t>
+            </w:r>
+          </w:p>
+        </w:tc>
+        <w:tc>
+          <w:tcPr>
+            <w:tcW w:w="0" w:type="auto"/>
+            <w:shd w:val="clear" w:color="auto" w:fill="FFFFFF"/>
+            <w:tcMar>
+              <w:top w:w="120" w:type="dxa"/>
+              <w:left w:w="120" w:type="dxa"/>
+              <w:bottom w:w="120" w:type="dxa"/>
+              <w:right w:w="120" w:type="dxa"/>
+            </w:tcMar>
+            <w:vAlign w:val="center"/>
+            <w:hideMark/>
+          </w:tcPr>
+          <w:p>
+            <w:pPr>
+              <w:jc w:val="center"/>
+              <w:rPr>
+                <w:b/>
+                <w:bCs/>
+              </w:rPr>
+            </w:pPr>
+            <w:r>
+              <w:rPr>
+                <w:b/>
+                <w:bCs/>
+              </w:rPr>
+              <w:t>%M</w:t>
+            </w:r>
+          </w:p>
+        </w:tc>
+      </w:tr>
+      <w:tr>
+        <w:trPr>
+          <w:cantSplit/>
+          <w:jc w:val="center"/>
+        </w:trPr>
+        <w:tc>
+          <w:tcPr>
+            <w:tcW w:w="0" w:type="auto"/>
+            <w:shd w:val="clear" w:color="auto" w:fill="FFFFFF"/>
+            <w:tcMar>
+              <w:top w:w="120" w:type="dxa"/>
+              <w:left w:w="120" w:type="dxa"/>
+              <w:bottom w:w="120" w:type="dxa"/>
+              <w:right w:w="120" w:type="dxa"/>
+            </w:tcMar>
+            <w:vAlign w:val="center"/>
+            <w:hideMark/>
+          </w:tcPr>
+          <w:p>
+            <w:pPr>
+              <w:jc w:val="center"/>
+            </w:pPr>
+            <w:r>
+              <w:t>CH</w:t>
+            </w:r>
+          </w:p>
+        </w:tc>
+        <w:tc>
+          <w:tcPr>
+            <w:tcW w:w="0" w:type="auto"/>
+            <w:shd w:val="clear" w:color="auto" w:fill="FFFFFF"/>
+            <w:tcMar>
+              <w:top w:w="120" w:type="dxa"/>
+              <w:left w:w="120" w:type="dxa"/>
+              <w:bottom w:w="120" w:type="dxa"/>
+              <w:right w:w="120" w:type="dxa"/>
+            </w:tcMar>
+            <w:vAlign w:val="center"/>
+            <w:hideMark/>
+          </w:tcPr>
+          <w:p>
+            <w:pPr>
+              <w:jc w:val="center"/>
+            </w:pPr>
+            <w:r>
+              <w:t>ADJ</w:t>
+            </w:r>
+          </w:p>
+        </w:tc>
+        <w:tc>
+          <w:tcPr>
+            <w:tcW w:w="0" w:type="auto"/>
+            <w:shd w:val="clear" w:color="auto" w:fill="FFFFFF"/>
+            <w:tcMar>
+              <w:top w:w="120" w:type="dxa"/>
+              <w:left w:w="120" w:type="dxa"/>
+              <w:bottom w:w="120" w:type="dxa"/>
+              <w:right w:w="120" w:type="dxa"/>
+            </w:tcMar>
+            <w:vAlign w:val="center"/>
+            <w:hideMark/>
+          </w:tcPr>
+          <w:p>
+            <w:pPr>
+              <w:jc w:val="center"/>
+            </w:pPr>
+            <w:r>
+              <w:t>1625</w:t>
+            </w:r>
+          </w:p>
+        </w:tc>
+        <w:tc>
+          <w:tcPr>
+            <w:tcW w:w="0" w:type="auto"/>
+            <w:shd w:val="clear" w:color="auto" w:fill="FFFFFF"/>
+            <w:tcMar>
+              <w:top w:w="120" w:type="dxa"/>
+              <w:left w:w="120" w:type="dxa"/>
+              <w:bottom w:w="120" w:type="dxa"/>
+              <w:right w:w="120" w:type="dxa"/>
+            </w:tcMar>
+            <w:vAlign w:val="center"/>
+            <w:hideMark/>
+          </w:tcPr>
+          <w:p>
+            <w:pPr>
+              <w:jc w:val="center"/>
+            </w:pPr>
+            <w:r>
+              <w:t>1210</w:t>
+            </w:r>
+          </w:p>
+        </w:tc>
+        <w:tc>
+          <w:tcPr>
+            <w:tcW w:w="0" w:type="auto"/>
+            <w:shd w:val="clear" w:color="auto" w:fill="FFFFFF"/>
+            <w:tcMar>
+              <w:top w:w="120" w:type="dxa"/>
+              <w:left w:w="120" w:type="dxa"/>
+              <w:bottom w:w="120" w:type="dxa"/>
+              <w:right w:w="120" w:type="dxa"/>
+            </w:tcMar>
+            <w:vAlign w:val="center"/>
+            <w:hideMark/>
+          </w:tcPr>
+          <w:p>
+            <w:pPr>
+              <w:jc w:val="center"/>
+            </w:pPr>
+            <w:r>
+              <w:t>2835</w:t>
+            </w:r>
+          </w:p>
+        </w:tc>
+        <w:tc>
+          <w:tcPr>
+            <w:tcW w:w="0" w:type="auto"/>
+            <w:shd w:val="clear" w:color="auto" w:fill="FFFFFF"/>
+            <w:tcMar>
+              <w:top w:w="120" w:type="dxa"/>
+              <w:left w:w="120" w:type="dxa"/>
+              <w:bottom w:w="120" w:type="dxa"/>
+              <w:right w:w="120" w:type="dxa"/>
+            </w:tcMar>
+            <w:vAlign w:val="center"/>
+            <w:hideMark/>
+          </w:tcPr>
+          <w:p>
+            <w:pPr>
+              <w:jc w:val="center"/>
+            </w:pPr>
+            <w:r>
+              <w:t>57.3</w:t>
+            </w:r>
+          </w:p>
+        </w:tc>
+        <w:tc>
+          <w:tcPr>
+            <w:tcW w:w="0" w:type="auto"/>
+            <w:shd w:val="clear" w:color="auto" w:fill="FFFFFF"/>
+            <w:tcMar>
+              <w:top w:w="120" w:type="dxa"/>
+              <w:left w:w="120" w:type="dxa"/>
+              <w:bottom w:w="120" w:type="dxa"/>
+              <w:right w:w="120" w:type="dxa"/>
+            </w:tcMar>
+            <w:vAlign w:val="center"/>
+            <w:hideMark/>
+          </w:tcPr>
+          <w:p>
+            <w:pPr>
+              <w:jc w:val="center"/>
+            </w:pPr>
+            <w:r>
+              <w:t>42.7</w:t>
+            </w:r>
+          </w:p>
+        </w:tc>
+      </w:tr>
+      <w:tr>
+        <w:trPr>
+          <w:jc w:val="center"/>
+        </w:trPr>
+        <w:tc>
+          <w:tcPr>
+            <w:tcW w:w="0" w:type="auto"/>
+            <w:shd w:val="clear" w:color="auto" w:fill="FFFFFF"/>
+            <w:tcMar>
+              <w:top w:w="120" w:type="dxa"/>
+              <w:left w:w="120" w:type="dxa"/>
+              <w:bottom w:w="120" w:type="dxa"/>
+              <w:right w:w="120" w:type="dxa"/>
+            </w:tcMar>
+            <w:vAlign w:val="center"/>
+            <w:hideMark/>
+          </w:tcPr>
+          <w:p>
+            <w:pPr>
+              <w:jc w:val="center"/>
+            </w:pPr>
+            <w:r>
+              <w:t>CH</w:t>
+            </w:r>
+          </w:p>
+        </w:tc>
+        <w:tc>
+          <w:tcPr>
+            <w:tcW w:w="0" w:type="auto"/>
+            <w:shd w:val="clear" w:color="auto" w:fill="FFFFFF"/>
+            <w:tcMar>
+              <w:top w:w="120" w:type="dxa"/>
+              <w:left w:w="120" w:type="dxa"/>
+              <w:bottom w:w="120" w:type="dxa"/>
+              <w:right w:w="120" w:type="dxa"/>
+            </w:tcMar>
+            <w:vAlign w:val="center"/>
+            <w:hideMark/>
+          </w:tcPr>
+          <w:p>
+            <w:pPr>
+              <w:jc w:val="center"/>
+            </w:pPr>
+            <w:r>
+              <w:t>VERB</w:t>
+            </w:r>
+          </w:p>
+        </w:tc>
+        <w:tc>
+          <w:tcPr>
+            <w:tcW w:w="0" w:type="auto"/>
+            <w:shd w:val="clear" w:color="auto" w:fill="FFFFFF"/>
+            <w:tcMar>
+              <w:top w:w="120" w:type="dxa"/>
+              <w:left w:w="120" w:type="dxa"/>
+              <w:bottom w:w="120" w:type="dxa"/>
+              <w:right w:w="120" w:type="dxa"/>
+            </w:tcMar>
+            <w:vAlign w:val="center"/>
+            <w:hideMark/>
+          </w:tcPr>
+          <w:p>
+            <w:pPr>
+              <w:jc w:val="center"/>
+            </w:pPr>
+            <w:r>
+              <w:t>1134</w:t>
+            </w:r>
+          </w:p>
+        </w:tc>
+        <w:tc>
+          <w:tcPr>
+            <w:tcW w:w="0" w:type="auto"/>
+            <w:shd w:val="clear" w:color="auto" w:fill="FFFFFF"/>
+            <w:tcMar>
+              <w:top w:w="120" w:type="dxa"/>
+              <w:left w:w="120" w:type="dxa"/>
+              <w:bottom w:w="120" w:type="dxa"/>
+              <w:right w:w="120" w:type="dxa"/>
+            </w:tcMar>
+            <w:vAlign w:val="center"/>
+            <w:hideMark/>
+          </w:tcPr>
+          <w:p>
+            <w:pPr>
+              <w:jc w:val="center"/>
+            </w:pPr>
+            <w:r>
+              <w:t>1022</w:t>
+            </w:r>
+          </w:p>
+        </w:tc>
+        <w:tc>
+          <w:tcPr>
+            <w:tcW w:w="0" w:type="auto"/>
+            <w:shd w:val="clear" w:color="auto" w:fill="FFFFFF"/>
+            <w:tcMar>
+              <w:top w:w="120" w:type="dxa"/>
+              <w:left w:w="120" w:type="dxa"/>
+              <w:bottom w:w="120" w:type="dxa"/>
+              <w:right w:w="120" w:type="dxa"/>
+            </w:tcMar>
+            <w:vAlign w:val="center"/>
+            <w:hideMark/>
+          </w:tcPr>
+          <w:p>
+            <w:pPr>
+              <w:jc w:val="center"/>
+            </w:pPr>
+            <w:r>
+              <w:t>2156</w:t>
+            </w:r>
+          </w:p>
+        </w:tc>
+        <w:tc>
+          <w:tcPr>
+            <w:tcW w:w="0" w:type="auto"/>
+            <w:shd w:val="clear" w:color="auto" w:fill="FFFFFF"/>
+            <w:tcMar>
+              <w:top w:w="120" w:type="dxa"/>
+              <w:left w:w="120" w:type="dxa"/>
+              <w:bottom w:w="120" w:type="dxa"/>
+              <w:right w:w="120" w:type="dxa"/>
+            </w:tcMar>
+            <w:vAlign w:val="center"/>
+            <w:hideMark/>
+          </w:tcPr>
+          <w:p>
+            <w:pPr>
+              <w:jc w:val="center"/>
+            </w:pPr>
+            <w:r>
+              <w:t>52.6</w:t>
+            </w:r>
+          </w:p>
+        </w:tc>
+        <w:tc>
+          <w:tcPr>
+            <w:tcW w:w="0" w:type="auto"/>
+            <w:shd w:val="clear" w:color="auto" w:fill="FFFFFF"/>
+            <w:tcMar>
+              <w:top w:w="120" w:type="dxa"/>
+              <w:left w:w="120" w:type="dxa"/>
+              <w:bottom w:w="120" w:type="dxa"/>
+              <w:right w:w="120" w:type="dxa"/>
+            </w:tcMar>
+            <w:vAlign w:val="center"/>
+            <w:hideMark/>
+          </w:tcPr>
+          <w:p>
+            <w:pPr>
+              <w:jc w:val="center"/>
+            </w:pPr>
+            <w:r>
+              <w:t>47.4</w:t>
+            </w:r>
+          </w:p>
+        </w:tc>
+      </w:tr>
+      <w:tr>
+        <w:trPr>
+          <w:jc w:val="center"/>
+        </w:trPr>
+        <w:tc>
+          <w:tcPr>
+            <w:tcW w:w="0" w:type="auto"/>
+            <w:shd w:val="clear" w:color="auto" w:fill="FFFFFF"/>
+            <w:tcMar>
+              <w:top w:w="120" w:type="dxa"/>
+              <w:left w:w="120" w:type="dxa"/>
+              <w:bottom w:w="120" w:type="dxa"/>
+              <w:right w:w="120" w:type="dxa"/>
+            </w:tcMar>
+            <w:vAlign w:val="center"/>
+            <w:hideMark/>
+          </w:tcPr>
+          <w:p>
+            <w:pPr>
+              <w:jc w:val="center"/>
+            </w:pPr>
+            <w:r>
+              <w:lastRenderedPageBreak/>
+              <w:t>DI</w:t>
+            </w:r>
+          </w:p>
+        </w:tc>
+        <w:tc>
+          <w:tcPr>
+            <w:tcW w:w="0" w:type="auto"/>
+            <w:shd w:val="clear" w:color="auto" w:fill="FFFFFF"/>
+            <w:tcMar>
+              <w:top w:w="120" w:type="dxa"/>
+              <w:left w:w="120" w:type="dxa"/>
+              <w:bottom w:w="120" w:type="dxa"/>
+              <w:right w:w="120" w:type="dxa"/>
+            </w:tcMar>
+            <w:vAlign w:val="center"/>
+            <w:hideMark/>
+          </w:tcPr>
+          <w:p>
+            <w:pPr>
+              <w:jc w:val="center"/>
+            </w:pPr>
+            <w:r>
+              <w:t>ADJ</w:t>
+            </w:r>
+          </w:p>
+        </w:tc>
+        <w:tc>
+          <w:tcPr>
+            <w:tcW w:w="0" w:type="auto"/>
+            <w:shd w:val="clear" w:color="auto" w:fill="FFFFFF"/>
+            <w:tcMar>
+              <w:top w:w="120" w:type="dxa"/>
+              <w:left w:w="120" w:type="dxa"/>
+              <w:bottom w:w="120" w:type="dxa"/>
+              <w:right w:w="120" w:type="dxa"/>
+            </w:tcMar>
+            <w:vAlign w:val="center"/>
+            <w:hideMark/>
+          </w:tcPr>
+          <w:p>
+            <w:pPr>
+              <w:jc w:val="center"/>
+            </w:pPr>
+            <w:r>
+              <w:t>1958</w:t>
+            </w:r>
+          </w:p>
+        </w:tc>
+        <w:tc>
+          <w:tcPr>
+            <w:tcW w:w="0" w:type="auto"/>
+            <w:shd w:val="clear" w:color="auto" w:fill="FFFFFF"/>
+            <w:tcMar>
+              <w:top w:w="120" w:type="dxa"/>
+              <w:left w:w="120" w:type="dxa"/>
+              <w:bottom w:w="120" w:type="dxa"/>
+              <w:right w:w="120" w:type="dxa"/>
+            </w:tcMar>
+            <w:vAlign w:val="center"/>
+            <w:hideMark/>
+          </w:tcPr>
+          <w:p>
+            <w:pPr>
+              <w:jc w:val="center"/>
+            </w:pPr>
+            <w:r>
+              <w:t>2153</w:t>
+            </w:r>
+          </w:p>
+        </w:tc>
+        <w:tc>
+          <w:tcPr>
+            <w:tcW w:w="0" w:type="auto"/>
+            <w:shd w:val="clear" w:color="auto" w:fill="FFFFFF"/>
+            <w:tcMar>
+              <w:top w:w="120" w:type="dxa"/>
+              <w:left w:w="120" w:type="dxa"/>
+              <w:bottom w:w="120" w:type="dxa"/>
+              <w:right w:w="120" w:type="dxa"/>
+            </w:tcMar>
+            <w:vAlign w:val="center"/>
+            <w:hideMark/>
+          </w:tcPr>
+          <w:p>
+            <w:pPr>
+              <w:jc w:val="center"/>
+            </w:pPr>
+            <w:r>
+              <w:t>4111</w:t>
+            </w:r>
+          </w:p>
+        </w:tc>
+        <w:tc>
+          <w:tcPr>
+            <w:tcW w:w="0" w:type="auto"/>
+            <w:shd w:val="clear" w:color="auto" w:fill="FFFFFF"/>
+            <w:tcMar>
+              <w:top w:w="120" w:type="dxa"/>
+              <w:left w:w="120" w:type="dxa"/>
+              <w:bottom w:w="120" w:type="dxa"/>
+              <w:right w:w="120" w:type="dxa"/>
+            </w:tcMar>
+            <w:vAlign w:val="center"/>
+            <w:hideMark/>
+          </w:tcPr>
+          <w:p>
+            <w:pPr>
+              <w:jc w:val="center"/>
+            </w:pPr>
+            <w:r>
+              <w:t>47.6</w:t>
+            </w:r>
+          </w:p>
+        </w:tc>
+        <w:tc>
+          <w:tcPr>
+            <w:tcW w:w="0" w:type="auto"/>
+            <w:shd w:val="clear" w:color="auto" w:fill="FFFFFF"/>
+            <w:tcMar>
+              <w:top w:w="120" w:type="dxa"/>
+              <w:left w:w="120" w:type="dxa"/>
+              <w:bottom w:w="120" w:type="dxa"/>
+              <w:right w:w="120" w:type="dxa"/>
+            </w:tcMar>
+            <w:vAlign w:val="center"/>
+            <w:hideMark/>
+          </w:tcPr>
+          <w:p>
+            <w:pPr>
+              <w:jc w:val="center"/>
+            </w:pPr>
+            <w:r>
+              <w:t>52.4</w:t>
+            </w:r>
+          </w:p>
+        </w:tc>
+      </w:tr>
+      <w:tr>
+        <w:trPr>
+          <w:jc w:val="center"/>
+        </w:trPr>
+        <w:tc>
+          <w:tcPr>
+            <w:tcW w:w="0" w:type="auto"/>
+            <w:shd w:val="clear" w:color="auto" w:fill="FFFFFF"/>
+            <w:tcMar>
+              <w:top w:w="120" w:type="dxa"/>
+              <w:left w:w="120" w:type="dxa"/>
+              <w:bottom w:w="120" w:type="dxa"/>
+              <w:right w:w="120" w:type="dxa"/>
+            </w:tcMar>
+            <w:vAlign w:val="center"/>
+            <w:hideMark/>
+          </w:tcPr>
+          <w:p>
+            <w:pPr>
+              <w:jc w:val="center"/>
+            </w:pPr>
+            <w:r>
+              <w:t>DI</w:t>
+            </w:r>
+          </w:p>
+        </w:tc>
+        <w:tc>
+          <w:tcPr>
+            <w:tcW w:w="0" w:type="auto"/>
+            <w:shd w:val="clear" w:color="auto" w:fill="FFFFFF"/>
+            <w:tcMar>
+              <w:top w:w="120" w:type="dxa"/>
+              <w:left w:w="120" w:type="dxa"/>
+              <w:bottom w:w="120" w:type="dxa"/>
+              <w:right w:w="120" w:type="dxa"/>
+            </w:tcMar>
+            <w:vAlign w:val="center"/>
+            <w:hideMark/>
+          </w:tcPr>
+          <w:p>
+            <w:pPr>
+              <w:jc w:val="center"/>
+            </w:pPr>
+            <w:r>
+              <w:t>VERB</w:t>
+            </w:r>
+          </w:p>
+        </w:tc>
+        <w:tc>
+          <w:tcPr>
+            <w:tcW w:w="0" w:type="auto"/>
+            <w:shd w:val="clear" w:color="auto" w:fill="FFFFFF"/>
+            <w:tcMar>
+              <w:top w:w="120" w:type="dxa"/>
+              <w:left w:w="120" w:type="dxa"/>
+              <w:bottom w:w="120" w:type="dxa"/>
+              <w:right w:w="120" w:type="dxa"/>
+            </w:tcMar>
+            <w:vAlign w:val="center"/>
+            <w:hideMark/>
+          </w:tcPr>
+          <w:p>
+            <w:pPr>
+              <w:jc w:val="center"/>
+            </w:pPr>
+            <w:r>
+              <w:t>1261</w:t>
+            </w:r>
+          </w:p>
+        </w:tc>
+        <w:tc>
+          <w:tcPr>
+            <w:tcW w:w="0" w:type="auto"/>
+            <w:shd w:val="clear" w:color="auto" w:fill="FFFFFF"/>
+            <w:tcMar>
+              <w:top w:w="120" w:type="dxa"/>
+              <w:left w:w="120" w:type="dxa"/>
+              <w:bottom w:w="120" w:type="dxa"/>
+              <w:right w:w="120" w:type="dxa"/>
+            </w:tcMar>
+            <w:vAlign w:val="center"/>
+            <w:hideMark/>
+          </w:tcPr>
+          <w:p>
+            <w:pPr>
+              <w:jc w:val="center"/>
+            </w:pPr>
+            <w:r>
+              <w:t>1163</w:t>
+            </w:r>
+          </w:p>
+        </w:tc>
+        <w:tc>
+          <w:tcPr>
+            <w:tcW w:w="0" w:type="auto"/>
+            <w:shd w:val="clear" w:color="auto" w:fill="FFFFFF"/>
+            <w:tcMar>
+              <w:top w:w="120" w:type="dxa"/>
+              <w:left w:w="120" w:type="dxa"/>
+              <w:bottom w:w="120" w:type="dxa"/>
+              <w:right w:w="120" w:type="dxa"/>
+            </w:tcMar>
+            <w:vAlign w:val="center"/>
+            <w:hideMark/>
+          </w:tcPr>
+          <w:p>
+            <w:pPr>
+              <w:jc w:val="center"/>
+            </w:pPr>
+            <w:r>
+              <w:t>2424</w:t>
+            </w:r>
+          </w:p>
+        </w:tc>
+        <w:tc>
+          <w:tcPr>
+            <w:tcW w:w="0" w:type="auto"/>
+            <w:shd w:val="clear" w:color="auto" w:fill="FFFFFF"/>
+            <w:tcMar>
+              <w:top w:w="120" w:type="dxa"/>
+              <w:left w:w="120" w:type="dxa"/>
+              <w:bottom w:w="120" w:type="dxa"/>
+              <w:right w:w="120" w:type="dxa"/>
+            </w:tcMar>
+            <w:vAlign w:val="center"/>
+            <w:hideMark/>
+          </w:tcPr>
+          <w:p>
+            <w:pPr>
+              <w:jc w:val="center"/>
+            </w:pPr>
+            <w:r>
+              <w:t>52.0</w:t>
+            </w:r>
+          </w:p>
+        </w:tc>
+        <w:tc>
+          <w:tcPr>
+            <w:tcW w:w="0" w:type="auto"/>
+            <w:shd w:val="clear" w:color="auto" w:fill="FFFFFF"/>
+            <w:tcMar>
+              <w:top w:w="120" w:type="dxa"/>
+              <w:left w:w="120" w:type="dxa"/>
+              <w:bottom w:w="120" w:type="dxa"/>
+              <w:right w:w="120" w:type="dxa"/>
+            </w:tcMar>
+            <w:vAlign w:val="center"/>
+            <w:hideMark/>
+          </w:tcPr>
+          <w:p>
+            <w:pPr>
+              <w:jc w:val="center"/>
+            </w:pPr>
+            <w:r>
+              <w:t>48.0</w:t>
+            </w:r>
+          </w:p>
+        </w:tc>
+      </w:tr>
+      <w:tr>
+        <w:trPr>
+          <w:jc w:val="center"/>
+        </w:trPr>
+        <w:tc>
+          <w:tcPr>
+            <w:tcW w:w="0" w:type="auto"/>
+            <w:shd w:val="clear" w:color="auto" w:fill="FFFFFF"/>
+            <w:tcMar>
+              <w:top w:w="120" w:type="dxa"/>
+              <w:left w:w="120" w:type="dxa"/>
+              <w:bottom w:w="120" w:type="dxa"/>
+              <w:right w:w="120" w:type="dxa"/>
+            </w:tcMar>
+            <w:vAlign w:val="center"/>
+            <w:hideMark/>
+          </w:tcPr>
+          <w:p>
+            <w:pPr>
+              <w:jc w:val="center"/>
+            </w:pPr>
+            <w:r>
+              <w:t>JO</w:t>
+            </w:r>
+          </w:p>
+        </w:tc>
+        <w:tc>
+          <w:tcPr>
+            <w:tcW w:w="0" w:type="auto"/>
+            <w:shd w:val="clear" w:color="auto" w:fill="FFFFFF"/>
+            <w:tcMar>
+              <w:top w:w="120" w:type="dxa"/>
+              <w:left w:w="120" w:type="dxa"/>
+              <w:bottom w:w="120" w:type="dxa"/>
+              <w:right w:w="120" w:type="dxa"/>
+            </w:tcMar>
+            <w:vAlign w:val="center"/>
+            <w:hideMark/>
+          </w:tcPr>
+          <w:p>
+            <w:pPr>
+              <w:jc w:val="center"/>
+            </w:pPr>
+            <w:r>
+              <w:t>ADJ</w:t>
+            </w:r>
+          </w:p>
+        </w:tc>
+        <w:tc>
+          <w:tcPr>
+            <w:tcW w:w="0" w:type="auto"/>
+            <w:shd w:val="clear" w:color="auto" w:fill="FFFFFF"/>
+            <w:tcMar>
+              <w:top w:w="120" w:type="dxa"/>
+              <w:left w:w="120" w:type="dxa"/>
+              <w:bottom w:w="120" w:type="dxa"/>
+              <w:right w:w="120" w:type="dxa"/>
+            </w:tcMar>
+            <w:vAlign w:val="center"/>
+            <w:hideMark/>
+          </w:tcPr>
+          <w:p>
+            <w:pPr>
+              <w:jc w:val="center"/>
+            </w:pPr>
+            <w:r>
+              <w:t>2579</w:t>
+            </w:r>
+          </w:p>
+        </w:tc>
+        <w:tc>
+          <w:tcPr>
+            <w:tcW w:w="0" w:type="auto"/>
+            <w:shd w:val="clear" w:color="auto" w:fill="FFFFFF"/>
+            <w:tcMar>
+              <w:top w:w="120" w:type="dxa"/>
+              <w:left w:w="120" w:type="dxa"/>
+              <w:bottom w:w="120" w:type="dxa"/>
+              <w:right w:w="120" w:type="dxa"/>
+            </w:tcMar>
+            <w:vAlign w:val="center"/>
+            <w:hideMark/>
+          </w:tcPr>
+          <w:p>
+            <w:pPr>
+              <w:jc w:val="center"/>
+            </w:pPr>
+            <w:r>
+              <w:t>2911</w:t>
+            </w:r>
+          </w:p>
+        </w:tc>
+        <w:tc>
+          <w:tcPr>
+            <w:tcW w:w="0" w:type="auto"/>
+            <w:shd w:val="clear" w:color="auto" w:fill="FFFFFF"/>
+            <w:tcMar>
+              <w:top w:w="120" w:type="dxa"/>
+              <w:left w:w="120" w:type="dxa"/>
+              <w:bottom w:w="120" w:type="dxa"/>
+              <w:right w:w="120" w:type="dxa"/>
+            </w:tcMar>
+            <w:vAlign w:val="center"/>
+            <w:hideMark/>
+          </w:tcPr>
+          <w:p>
+            <w:pPr>
+              <w:jc w:val="center"/>
+            </w:pPr>
+            <w:r>
+              <w:t>5490</w:t>
+            </w:r>
+          </w:p>
+        </w:tc>
+        <w:tc>
+          <w:tcPr>
+            <w:tcW w:w="0" w:type="auto"/>
+            <w:shd w:val="clear" w:color="auto" w:fill="FFFFFF"/>
+            <w:tcMar>
+              <w:top w:w="120" w:type="dxa"/>
+              <w:left w:w="120" w:type="dxa"/>
+              <w:bottom w:w="120" w:type="dxa"/>
+              <w:right w:w="120" w:type="dxa"/>
+            </w:tcMar>
+            <w:vAlign w:val="center"/>
+            <w:hideMark/>
+          </w:tcPr>
+          <w:p>
+            <w:pPr>
+              <w:jc w:val="center"/>
+            </w:pPr>
+            <w:r>
+              <w:t>47.0</w:t>
+            </w:r>
+          </w:p>
+        </w:tc>
+        <w:tc>
+          <w:tcPr>
+            <w:tcW w:w="0" w:type="auto"/>
+            <w:shd w:val="clear" w:color="auto" w:fill="FFFFFF"/>
+            <w:tcMar>
+              <w:top w:w="120" w:type="dxa"/>
+              <w:left w:w="120" w:type="dxa"/>
+              <w:bottom w:w="120" w:type="dxa"/>
+              <w:right w:w="120" w:type="dxa"/>
+            </w:tcMar>
+            <w:vAlign w:val="center"/>
+            <w:hideMark/>
+          </w:tcPr>
+          <w:p>
+            <w:pPr>
+              <w:jc w:val="center"/>
+            </w:pPr>
+            <w:r>
+              <w:t>53.0</w:t>
+            </w:r>
+          </w:p>
+        </w:tc>
+      </w:tr>
+      <w:tr>
+        <w:trPr>
+          <w:jc w:val="center"/>
+        </w:trPr>
+        <w:tc>
+          <w:tcPr>
+            <w:tcW w:w="0" w:type="auto"/>
+            <w:shd w:val="clear" w:color="auto" w:fill="FFFFFF"/>
+            <w:tcMar>
+              <w:top w:w="120" w:type="dxa"/>
+              <w:left w:w="120" w:type="dxa"/>
+              <w:bottom w:w="120" w:type="dxa"/>
+              <w:right w:w="120" w:type="dxa"/>
+            </w:tcMar>
+            <w:vAlign w:val="center"/>
+            <w:hideMark/>
+          </w:tcPr>
+          <w:p>
+            <w:pPr>
+              <w:jc w:val="center"/>
+            </w:pPr>
+            <w:r>
+              <w:t>JO</w:t>
+            </w:r>
+          </w:p>
+        </w:tc>
+        <w:tc>
+          <w:tcPr>
+            <w:tcW w:w="0" w:type="auto"/>
+            <w:shd w:val="clear" w:color="auto" w:fill="FFFFFF"/>
+            <w:tcMar>
+              <w:top w:w="120" w:type="dxa"/>
+              <w:left w:w="120" w:type="dxa"/>
+              <w:bottom w:w="120" w:type="dxa"/>
+              <w:right w:w="120" w:type="dxa"/>
+            </w:tcMar>
+            <w:vAlign w:val="center"/>
+            <w:hideMark/>
+          </w:tcPr>
+          <w:p>
+            <w:pPr>
+              <w:jc w:val="center"/>
+            </w:pPr>
+            <w:r>
+              <w:t>VERB</w:t>
+            </w:r>
+          </w:p>
+        </w:tc>
+        <w:tc>
+          <w:tcPr>
+            <w:tcW w:w="0" w:type="auto"/>
+            <w:shd w:val="clear" w:color="auto" w:fill="FFFFFF"/>
+            <w:tcMar>
+              <w:top w:w="120" w:type="dxa"/>
+              <w:left w:w="120" w:type="dxa"/>
+              <w:bottom w:w="120" w:type="dxa"/>
+              <w:right w:w="120" w:type="dxa"/>
+            </w:tcMar>
+            <w:vAlign w:val="center"/>
+            <w:hideMark/>
+          </w:tcPr>
+          <w:p>
+            <w:pPr>
+              <w:jc w:val="center"/>
+            </w:pPr>
+            <w:r>
+              <w:t>1831</w:t>
+            </w:r>
+          </w:p>
+        </w:tc>
+        <w:tc>
+          <w:tcPr>
+            <w:tcW w:w="0" w:type="auto"/>
+            <w:shd w:val="clear" w:color="auto" w:fill="FFFFFF"/>
+            <w:tcMar>
+              <w:top w:w="120" w:type="dxa"/>
+              <w:left w:w="120" w:type="dxa"/>
+              <w:bottom w:w="120" w:type="dxa"/>
+              <w:right w:w="120" w:type="dxa"/>
+            </w:tcMar>
+            <w:vAlign w:val="center"/>
+            <w:hideMark/>
+          </w:tcPr>
+          <w:p>
+            <w:pPr>
+              <w:jc w:val="center"/>
+            </w:pPr>
+            <w:r>
+              <w:t>1967</w:t>
+            </w:r>
+          </w:p>
+        </w:tc>
+        <w:tc>
+          <w:tcPr>
+            <w:tcW w:w="0" w:type="auto"/>
+            <w:shd w:val="clear" w:color="auto" w:fill="FFFFFF"/>
+            <w:tcMar>
+              <w:top w:w="120" w:type="dxa"/>
+              <w:left w:w="120" w:type="dxa"/>
+              <w:bottom w:w="120" w:type="dxa"/>
+              <w:right w:w="120" w:type="dxa"/>
+            </w:tcMar>
+            <w:vAlign w:val="center"/>
+            <w:hideMark/>
+          </w:tcPr>
+          <w:p>
+            <w:pPr>
+              <w:jc w:val="center"/>
+            </w:pPr>
+            <w:r>
+              <w:t>3798</w:t>
+            </w:r>
+          </w:p>
+        </w:tc>
+        <w:tc>
+          <w:tcPr>
+            <w:tcW w:w="0" w:type="auto"/>
+            <w:shd w:val="clear" w:color="auto" w:fill="FFFFFF"/>
+            <w:tcMar>
+              <w:top w:w="120" w:type="dxa"/>
+              <w:left w:w="120" w:type="dxa"/>
+              <w:bottom w:w="120" w:type="dxa"/>
+              <w:right w:w="120" w:type="dxa"/>
+            </w:tcMar>
+            <w:vAlign w:val="center"/>
+            <w:hideMark/>
+          </w:tcPr>
+          <w:p>
+            <w:pPr>
+              <w:jc w:val="center"/>
+            </w:pPr>
+            <w:r>
+              <w:t>48.2</w:t>
+            </w:r>
+          </w:p>
+        </w:tc>
+        <w:tc>
+          <w:tcPr>
+            <w:tcW w:w="0" w:type="auto"/>
+            <w:shd w:val="clear" w:color="auto" w:fill="FFFFFF"/>
+            <w:tcMar>
+              <w:top w:w="120" w:type="dxa"/>
+              <w:left w:w="120" w:type="dxa"/>
+              <w:bottom w:w="120" w:type="dxa"/>
+              <w:right w:w="120" w:type="dxa"/>
+            </w:tcMar>
+            <w:vAlign w:val="center"/>
+            <w:hideMark/>
+          </w:tcPr>
+          <w:p>
+            <w:pPr>
+              <w:jc w:val="center"/>
+            </w:pPr>
+            <w:r>
+              <w:t>51.8</w:t>
+            </w:r>
+          </w:p>
+        </w:tc>
+      </w:tr>
+      <w:tr>
+        <w:trPr>
+          <w:jc w:val="center"/>
+        </w:trPr>
+        <w:tc>
+          <w:tcPr>
+            <w:tcW w:w="0" w:type="auto"/>
+            <w:shd w:val="clear" w:color="auto" w:fill="FFFFFF"/>
+            <w:tcMar>
+              <w:top w:w="120" w:type="dxa"/>
+              <w:left w:w="120" w:type="dxa"/>
+              <w:bottom w:w="120" w:type="dxa"/>
+              <w:right w:w="120" w:type="dxa"/>
+            </w:tcMar>
+            <w:vAlign w:val="center"/>
+            <w:hideMark/>
+          </w:tcPr>
+          <w:p>
+            <w:pPr>
+              <w:jc w:val="center"/>
+            </w:pPr>
+            <w:r>
+              <w:t>TW</w:t>
+            </w:r>
+          </w:p>
+        </w:tc>
+        <w:tc>
+          <w:tcPr>
+            <w:tcW w:w="0" w:type="auto"/>
+            <w:shd w:val="clear" w:color="auto" w:fill="FFFFFF"/>
+            <w:tcMar>
+              <w:top w:w="120" w:type="dxa"/>
+              <w:left w:w="120" w:type="dxa"/>
+              <w:bottom w:w="120" w:type="dxa"/>
+              <w:right w:w="120" w:type="dxa"/>
+            </w:tcMar>
+            <w:vAlign w:val="center"/>
+            <w:hideMark/>
+          </w:tcPr>
+          <w:p>
+            <w:pPr>
+              <w:jc w:val="center"/>
+            </w:pPr>
+            <w:r>
+              <w:t>ADJ</w:t>
+            </w:r>
+          </w:p>
+        </w:tc>
+        <w:tc>
+          <w:tcPr>
+            <w:tcW w:w="0" w:type="auto"/>
+            <w:shd w:val="clear" w:color="auto" w:fill="FFFFFF"/>
+            <w:tcMar>
+              <w:top w:w="120" w:type="dxa"/>
+              <w:left w:w="120" w:type="dxa"/>
+              <w:bottom w:w="120" w:type="dxa"/>
+              <w:right w:w="120" w:type="dxa"/>
+            </w:tcMar>
+            <w:vAlign w:val="center"/>
+            <w:hideMark/>
+          </w:tcPr>
+          <w:p>
+            <w:pPr>
+              <w:jc w:val="center"/>
+            </w:pPr>
+            <w:r>
+              <w:t>1721</w:t>
+            </w:r>
+          </w:p>
+        </w:tc>
+        <w:tc>
+          <w:tcPr>
+            <w:tcW w:w="0" w:type="auto"/>
+            <w:shd w:val="clear" w:color="auto" w:fill="FFFFFF"/>
+            <w:tcMar>
+              <w:top w:w="120" w:type="dxa"/>
+              <w:left w:w="120" w:type="dxa"/>
+              <w:bottom w:w="120" w:type="dxa"/>
+              <w:right w:w="120" w:type="dxa"/>
+            </w:tcMar>
+            <w:vAlign w:val="center"/>
+            <w:hideMark/>
+          </w:tcPr>
+          <w:p>
+            <w:pPr>
+              <w:jc w:val="center"/>
+            </w:pPr>
+            <w:r>
+              <w:t>1803</w:t>
+            </w:r>
+          </w:p>
+        </w:tc>
+        <w:tc>
+          <w:tcPr>
+            <w:tcW w:w="0" w:type="auto"/>
+            <w:shd w:val="clear" w:color="auto" w:fill="FFFFFF"/>
+            <w:tcMar>
+              <w:top w:w="120" w:type="dxa"/>
+              <w:left w:w="120" w:type="dxa"/>
+              <w:bottom w:w="120" w:type="dxa"/>
+              <w:right w:w="120" w:type="dxa"/>
+            </w:tcMar>
+            <w:vAlign w:val="center"/>
+            <w:hideMark/>
+          </w:tcPr>
+          <w:p>
+            <w:pPr>
+              <w:jc w:val="center"/>
+            </w:pPr>
+            <w:r>
+              <w:t>3524</w:t>
+            </w:r>
+          </w:p>
+        </w:tc>
+        <w:tc>
+          <w:tcPr>
+            <w:tcW w:w="0" w:type="auto"/>
+            <w:shd w:val="clear" w:color="auto" w:fill="FFFFFF"/>
+            <w:tcMar>
+              <w:top w:w="120" w:type="dxa"/>
+              <w:left w:w="120" w:type="dxa"/>
+              <w:bottom w:w="120" w:type="dxa"/>
+              <w:right w:w="120" w:type="dxa"/>
+            </w:tcMar>
+            <w:vAlign w:val="center"/>
+            <w:hideMark/>
+          </w:tcPr>
+          <w:p>
+            <w:pPr>
+              <w:jc w:val="center"/>
+            </w:pPr>
+            <w:r>
+              <w:t>48.8</w:t>
+            </w:r>
+          </w:p>
+        </w:tc>
+        <w:tc>
+          <w:tcPr>
+            <w:tcW w:w="0" w:type="auto"/>
+            <w:shd w:val="clear" w:color="auto" w:fill="FFFFFF"/>
+            <w:tcMar>
+              <w:top w:w="120" w:type="dxa"/>
+              <w:left w:w="120" w:type="dxa"/>
+              <w:bottom w:w="120" w:type="dxa"/>
+              <w:right w:w="120" w:type="dxa"/>
+            </w:tcMar>
+            <w:vAlign w:val="center"/>
+            <w:hideMark/>
+          </w:tcPr>
+          <w:p>
+            <w:pPr>
+              <w:jc w:val="center"/>
+            </w:pPr>
+            <w:r>
+              <w:t>51.2</w:t>
+            </w:r>
+          </w:p>
+        </w:tc>
+      </w:tr>
+      <w:tr>
+        <w:trPr>
+          <w:jc w:val="center"/>
+        </w:trPr>
+        <w:tc>
+          <w:tcPr>
+            <w:tcW w:w="0" w:type="auto"/>
+            <w:shd w:val="clear" w:color="auto" w:fill="FFFFFF"/>
+            <w:tcMar>
+              <w:top w:w="120" w:type="dxa"/>
+              <w:left w:w="120" w:type="dxa"/>
+              <w:bottom w:w="120" w:type="dxa"/>
+              <w:right w:w="120" w:type="dxa"/>
+            </w:tcMar>
+            <w:vAlign w:val="center"/>
+            <w:hideMark/>
+          </w:tcPr>
+          <w:p>
+            <w:pPr>
+              <w:jc w:val="center"/>
+            </w:pPr>
+            <w:r>
+              <w:t>TW</w:t>
+            </w:r>
+          </w:p>
+        </w:tc>
+        <w:tc>
+          <w:tcPr>
+            <w:tcW w:w="0" w:type="auto"/>
+            <w:shd w:val="clear" w:color="auto" w:fill="FFFFFF"/>
+            <w:tcMar>
+              <w:top w:w="120" w:type="dxa"/>
+              <w:left w:w="120" w:type="dxa"/>
+              <w:bottom w:w="120" w:type="dxa"/>
+              <w:right w:w="120" w:type="dxa"/>
+            </w:tcMar>
+            <w:vAlign w:val="center"/>
+            <w:hideMark/>
+          </w:tcPr>
+          <w:p>
+            <w:pPr>
+              <w:jc w:val="center"/>
+            </w:pPr>
+            <w:r>
+              <w:t>VERB</w:t>
+            </w:r>
+          </w:p>
+        </w:tc>
+        <w:tc>
+          <w:tcPr>
+            <w:tcW w:w="0" w:type="auto"/>
+            <w:shd w:val="clear" w:color="auto" w:fill="FFFFFF"/>
+            <w:tcMar>
+              <w:top w:w="120" w:type="dxa"/>
+              <w:left w:w="120" w:type="dxa"/>
+              <w:bottom w:w="120" w:type="dxa"/>
+              <w:right w:w="120" w:type="dxa"/>
+            </w:tcMar>
+            <w:vAlign w:val="center"/>
+            <w:hideMark/>
+          </w:tcPr>
+          <w:p>
+            <w:pPr>
+              <w:jc w:val="center"/>
+            </w:pPr>
+            <w:r>
+              <w:t>1015</w:t>
+            </w:r>
+          </w:p>
+        </w:tc>
+        <w:tc>
+          <w:tcPr>
+            <w:tcW w:w="0" w:type="auto"/>
+            <w:shd w:val="clear" w:color="auto" w:fill="FFFFFF"/>
+            <w:tcMar>
+              <w:top w:w="120" w:type="dxa"/>
+              <w:left w:w="120" w:type="dxa"/>
+              <w:bottom w:w="120" w:type="dxa"/>
+              <w:right w:w="120" w:type="dxa"/>
+            </w:tcMar>
+            <w:vAlign w:val="center"/>
+            <w:hideMark/>
+          </w:tcPr>
+          <w:p>
+            <w:pPr>
+              <w:jc w:val="center"/>
+            </w:pPr>
+            <w:r>
+              <w:t>1230</w:t>
+            </w:r>
+          </w:p>
+        </w:tc>
+        <w:tc>
+          <w:tcPr>
+            <w:tcW w:w="0" w:type="auto"/>
+            <w:shd w:val="clear" w:color="auto" w:fill="FFFFFF"/>
+            <w:tcMar>
+              <w:top w:w="120" w:type="dxa"/>
+              <w:left w:w="120" w:type="dxa"/>
+              <w:bottom w:w="120" w:type="dxa"/>
+              <w:right w:w="120" w:type="dxa"/>
+            </w:tcMar>
+            <w:vAlign w:val="center"/>
+            <w:hideMark/>
+          </w:tcPr>
+          <w:p>
+            <w:pPr>
+              <w:jc w:val="center"/>
+            </w:pPr>
+            <w:r>
+              <w:t>2245</w:t>
+            </w:r>
+          </w:p>
+        </w:tc>
+        <w:tc>
+          <w:tcPr>
+            <w:tcW w:w="0" w:type="auto"/>
+            <w:shd w:val="clear" w:color="auto" w:fill="FFFFFF"/>
+            <w:tcMar>
+              <w:top w:w="120" w:type="dxa"/>
+              <w:left w:w="120" w:type="dxa"/>
+              <w:bottom w:w="120" w:type="dxa"/>
+              <w:right w:w="120" w:type="dxa"/>
+            </w:tcMar>
+            <w:vAlign w:val="center"/>
+            <w:hideMark/>
+          </w:tcPr>
+          <w:p>
+            <w:pPr>
+              <w:jc w:val="center"/>
+            </w:pPr>
+            <w:r>
+              <w:t>45.2</w:t>
+            </w:r>
+          </w:p>
+        </w:tc>
+        <w:tc>
+          <w:tcPr>
+            <w:tcW w:w="0" w:type="auto"/>
+            <w:shd w:val="clear" w:color="auto" w:fill="FFFFFF"/>
+            <w:tcMar>
+              <w:top w:w="120" w:type="dxa"/>
+              <w:left w:w="120" w:type="dxa"/>
+              <w:bottom w:w="120" w:type="dxa"/>
+              <w:right w:w="120" w:type="dxa"/>
+            </w:tcMar>
+            <w:vAlign w:val="center"/>
+            <w:hideMark/>
+          </w:tcPr>
+          <w:p>
+            <w:pPr>
+              <w:keepNext/>
+              <w:jc w:val="center"/>
+            </w:pPr>
+            <w:r>
+              <w:t>54.8</w:t>
+            </w:r>
+          </w:p>
+        </w:tc>
+      </w:tr>
+    </w:tbl>
+    <w:p>
+      <w:pPr>
+        <w:pStyle w:val="Didascalia"/>
+        <w:sectPr>
+          <w:type w:val="continuous"/>
+          <w:pgSz w:w="11907" w:h="16840"/>
+          <w:pgMar w:top="1418" w:right="1418" w:bottom="1418" w:left="1418" w:header="720" w:footer="720" w:gutter="0"/>
+          <w:cols w:space="340"/>
+        </w:sectPr>
+      </w:pPr>
+      <w:bookmarkStart w:id="3" w:name="_Ref199725169"/>
+      <w:r>
+        <w:t xml:space="preserve">Tabella </w:t>
+      </w:r>
+      <w:r>
+        <w:fldChar w:fldCharType="begin"/>
+      </w:r>
+      <w:r>
+        <w:instrText xml:space="preserve"> SEQ Tabella \* ARABIC </w:instrText>
+      </w:r>
+      <w:r>
+        <w:fldChar w:fldCharType="separate"/>
+      </w:r>
+      <w:r>
+        <w:rPr>
+          <w:noProof/>
+        </w:rPr>
+        <w:t>3</w:t>
+      </w:r>
+      <w:r>
+        <w:fldChar w:fldCharType="end"/>
+      </w:r>
+      <w:bookmarkEnd w:id="3"/>
+      <w:r>
+        <w:t>: F</w:t>
+      </w:r>
+      <w:r>
+        <w:t>requenza di aggettivi (ADJ) e verbi (VERB) con marcatura di genere morfologico nei testi dei quattro generi testuali, suddivisi per genere dell’autore</w:t>
       </w:r>
     </w:p>
     <w:p/>
@@ -2350,17 +3884,14 @@
       <w:pPr>
         <w:pStyle w:val="Titolo2"/>
       </w:pPr>
-      <w:proofErr w:type="spellStart"/>
       <w:r>
         <w:t>Preprocessing</w:t>
       </w:r>
-      <w:proofErr w:type="spellEnd"/>
     </w:p>
     <w:p>
       <w:r>
         <w:t xml:space="preserve">Il primo passo del progetto ha previsto il download del dataset ufficiale dal sito di EVALITA 2018. I file sono stati salvati all’interno di una directory denominata </w:t>
       </w:r>
-      <w:proofErr w:type="spellStart"/>
       <w:r>
         <w:rPr>
           <w:i/>
@@ -2368,7 +3899,6 @@
         </w:rPr>
         <w:t>dataset_originale</w:t>
       </w:r>
-      <w:proofErr w:type="spellEnd"/>
       <w:r>
         <w:t xml:space="preserve">, collocata nella sottocartella </w:t>
       </w:r>
@@ -2387,7 +3917,6 @@
       <w:r>
         <w:t xml:space="preserve">Successivamente, mediante lo script contenuto nel notebook </w:t>
       </w:r>
-      <w:proofErr w:type="spellStart"/>
       <w:r>
         <w:rPr>
           <w:i/>
@@ -2395,17 +3924,8 @@
         </w:rPr>
         <w:t>extract_text_from_doc.ipynb</w:t>
       </w:r>
-      <w:proofErr w:type="spellEnd"/>
-      <w:r>
-        <w:t>, sono stati estratti i testi contenuti nei file originali in formato .</w:t>
-      </w:r>
-      <w:proofErr w:type="spellStart"/>
-      <w:r>
-        <w:t>txt</w:t>
-      </w:r>
-      <w:proofErr w:type="spellEnd"/>
-      <w:r>
-        <w:t xml:space="preserve"> (ad esempio </w:t>
+      <w:r>
+        <w:t xml:space="preserve">, sono stati estratti i testi contenuti nei file originali in formato .txt (ad esempio </w:t>
       </w:r>
       <w:r>
         <w:rPr>
@@ -2415,15 +3935,7 @@
         <w:t>CH_train.txt, CH_test.txt</w:t>
       </w:r>
       <w:r>
-        <w:t>, ecc.). Ogni testo individuale è stato salvato come file .</w:t>
-      </w:r>
-      <w:proofErr w:type="spellStart"/>
-      <w:r>
-        <w:t>txt</w:t>
-      </w:r>
-      <w:proofErr w:type="spellEnd"/>
-      <w:r>
-        <w:t xml:space="preserve"> separato nella rispettiva sottocartella di genere (</w:t>
+        <w:t>, ecc.). Ogni testo individuale è stato salvato come file .txt separato nella rispettiva sottocartella di genere (</w:t>
       </w:r>
       <w:r>
         <w:t>Children</w:t>
@@ -2455,7 +3967,6 @@
       <w:r>
         <w:t xml:space="preserve">). Per poter utilizzare il tool Profiling-UD, è stata creata una cartella sorella di </w:t>
       </w:r>
-      <w:proofErr w:type="spellStart"/>
       <w:r>
         <w:rPr>
           <w:i/>
@@ -2463,25 +3974,15 @@
         </w:rPr>
         <w:t>text_from_docs</w:t>
       </w:r>
-      <w:proofErr w:type="spellEnd"/>
       <w:r>
         <w:t xml:space="preserve">, denominata </w:t>
       </w:r>
-      <w:proofErr w:type="spellStart"/>
-      <w:r>
-        <w:rPr>
-          <w:i/>
-          <w:iCs/>
-        </w:rPr>
-        <w:t>profiling_input</w:t>
-      </w:r>
-      <w:proofErr w:type="spellEnd"/>
-      <w:r>
-        <w:rPr>
-          <w:i/>
-          <w:iCs/>
-        </w:rPr>
-        <w:t>/</w:t>
+      <w:r>
+        <w:rPr>
+          <w:i/>
+          <w:iCs/>
+        </w:rPr>
+        <w:t>profiling_input/</w:t>
       </w:r>
       <w:r>
         <w:t>, contenente cinque sottocartelle, una per ciascun genere testuale (</w:t>
@@ -2514,15 +4015,7 @@
         <w:t>YouTube</w:t>
       </w:r>
       <w:r>
-        <w:t>). All’interno di ognuna di esse sono stati copiati sia i testi di training che quelli di test relativi al genere corrispondente, già convertiti in formato .</w:t>
-      </w:r>
-      <w:proofErr w:type="spellStart"/>
-      <w:r>
-        <w:t>txt</w:t>
-      </w:r>
-      <w:proofErr w:type="spellEnd"/>
-      <w:r>
-        <w:t xml:space="preserve">. Profiling-UD ha elaborato correttamente i dati relativi ai generi </w:t>
+        <w:t xml:space="preserve">). All’interno di ognuna di esse sono stati copiati sia i testi di training che quelli di test relativi al genere corrispondente, già convertiti in formato .txt. Profiling-UD ha elaborato correttamente i dati relativi ai generi </w:t>
       </w:r>
       <w:r>
         <w:t>Diary</w:t>
@@ -2534,11 +4027,7 @@
         <w:t>Twitter</w:t>
       </w:r>
       <w:r>
-        <w:t xml:space="preserve">. Tuttavia, durante l’elaborazione </w:t>
-      </w:r>
-      <w:r>
-        <w:lastRenderedPageBreak/>
-        <w:t xml:space="preserve">dei dati per i generi </w:t>
+        <w:t xml:space="preserve">. Tuttavia, durante l’elaborazione dei dati per i generi </w:t>
       </w:r>
       <w:r>
         <w:t>Children</w:t>
@@ -2550,96 +4039,51 @@
         <w:t>YouTube</w:t>
       </w:r>
       <w:r>
-        <w:t xml:space="preserve">, si sono manifestati degli errori non specificati (“An </w:t>
-      </w:r>
-      <w:proofErr w:type="spellStart"/>
-      <w:r>
-        <w:t>error</w:t>
-      </w:r>
-      <w:proofErr w:type="spellEnd"/>
+        <w:t xml:space="preserve">, si sono manifestati degli errori non specificati (“An error occurred”). Dopo una prima analisi dei log, è emerso che uno dei file di test del genere </w:t>
+      </w:r>
+      <w:r>
+        <w:t>Children</w:t>
+      </w:r>
       <w:r>
         <w:t xml:space="preserve"> </w:t>
       </w:r>
-      <w:proofErr w:type="spellStart"/>
-      <w:r>
-        <w:t>occurred</w:t>
-      </w:r>
-      <w:proofErr w:type="spellEnd"/>
-      <w:r>
-        <w:t xml:space="preserve">”). Dopo una prima analisi dei log, è emerso che uno dei file di test del genere </w:t>
+      <w:r>
+        <w:t>-</w:t>
+      </w:r>
+      <w:r>
+        <w:t xml:space="preserve"> in particolare il file con ID 172 </w:t>
+      </w:r>
+      <w:r>
+        <w:t>-</w:t>
+      </w:r>
+      <w:r>
+        <w:t xml:space="preserve"> causava un errore sistematico. Per risolvere il problema, questo file è stato eliminato dalla directory profiling_input/children e dal file delle etichette gold corrispondente (test_CH.gold). Un ulteriore tentativo </w:t>
+      </w:r>
+      <w:r>
+        <w:t xml:space="preserve">di identificare altri file problematici è stato condotto mediante uno script di debug, che ha segnalato altri documenti potenzialmente corrotti o mal formattati. Tuttavia, anche dopo la loro rimozione, l’errore durante l'elaborazione del genere </w:t>
+      </w:r>
+      <w:r>
+        <w:t>YouTube</w:t>
+      </w:r>
+      <w:r>
+        <w:t xml:space="preserve"> persisteva. Pertanto, si è deciso di escludere il genere </w:t>
+      </w:r>
+      <w:r>
+        <w:t>Y</w:t>
+      </w:r>
+      <w:r>
+        <w:t>ou</w:t>
+      </w:r>
+      <w:r>
+        <w:t>T</w:t>
+      </w:r>
+      <w:r>
+        <w:t xml:space="preserve">ube dal progetto, concentrando l’analisi sui restanti quattro generi: </w:t>
       </w:r>
       <w:r>
         <w:t>Children</w:t>
       </w:r>
       <w:r>
-        <w:t xml:space="preserve"> </w:t>
-      </w:r>
-      <w:r>
-        <w:t>-</w:t>
-      </w:r>
-      <w:r>
-        <w:t xml:space="preserve"> in particolare il file con ID 172 </w:t>
-      </w:r>
-      <w:r>
-        <w:t>-</w:t>
-      </w:r>
-      <w:r>
-        <w:t xml:space="preserve"> causava un errore sistematico. Per risolvere il problema, questo file è stato eliminato dalla directory </w:t>
-      </w:r>
-      <w:proofErr w:type="spellStart"/>
-      <w:r>
-        <w:t>profiling_input</w:t>
-      </w:r>
-      <w:proofErr w:type="spellEnd"/>
-      <w:r>
-        <w:t>/</w:t>
-      </w:r>
-      <w:proofErr w:type="spellStart"/>
-      <w:r>
-        <w:t>children</w:t>
-      </w:r>
-      <w:proofErr w:type="spellEnd"/>
-      <w:r>
-        <w:t xml:space="preserve"> e dal file delle etichette </w:t>
-      </w:r>
-      <w:proofErr w:type="spellStart"/>
-      <w:r>
-        <w:t>gold</w:t>
-      </w:r>
-      <w:proofErr w:type="spellEnd"/>
-      <w:r>
-        <w:t xml:space="preserve"> corrispondente (</w:t>
-      </w:r>
-      <w:proofErr w:type="spellStart"/>
-      <w:r>
-        <w:t>test_CH.gold</w:t>
-      </w:r>
-      <w:proofErr w:type="spellEnd"/>
-      <w:r>
-        <w:t xml:space="preserve">). Un ulteriore tentativo di identificare altri file problematici è stato condotto mediante uno script di debug, che ha segnalato altri documenti potenzialmente corrotti o mal formattati. Tuttavia, anche dopo la loro rimozione, l’errore durante l'elaborazione del genere </w:t>
-      </w:r>
-      <w:r>
-        <w:t>YouTube</w:t>
-      </w:r>
-      <w:r>
-        <w:t xml:space="preserve"> persisteva. Pertanto, si è deciso di escludere il genere </w:t>
-      </w:r>
-      <w:r>
-        <w:t>Y</w:t>
-      </w:r>
-      <w:r>
-        <w:t>ou</w:t>
-      </w:r>
-      <w:r>
-        <w:t>T</w:t>
-      </w:r>
-      <w:r>
-        <w:t xml:space="preserve">ube dal progetto, concentrando l’analisi sui restanti quattro generi: </w:t>
-      </w:r>
-      <w:r>
-        <w:t>Children</w:t>
-      </w:r>
-      <w:r>
         <w:t xml:space="preserve">, </w:t>
       </w:r>
       <w:r>
@@ -2660,7 +4104,6 @@
       <w:r>
         <w:t>. Nel caso del genere Twitter, il file di test fornito (</w:t>
       </w:r>
-      <w:proofErr w:type="spellStart"/>
       <w:r>
         <w:rPr>
           <w:i/>
@@ -2668,19 +4111,9 @@
         </w:rPr>
         <w:t>test_TW.gold</w:t>
       </w:r>
-      <w:proofErr w:type="spellEnd"/>
-      <w:r>
-        <w:t xml:space="preserve">) includeva le etichette </w:t>
-      </w:r>
-      <w:proofErr w:type="spellStart"/>
-      <w:r>
-        <w:t>gold</w:t>
-      </w:r>
-      <w:proofErr w:type="spellEnd"/>
-      <w:r>
-        <w:t xml:space="preserve"> solo per un sottoinsieme dei testi presenti nel corpus. Per garantire coerenza nella valutazione del modello, è stato necessario filtrare i dati di test e mantenere solo i testi per cui fosse disponibile una classificazione manuale. A tal fine, è stato effettuato un parsing del file </w:t>
-      </w:r>
-      <w:proofErr w:type="spellStart"/>
+      <w:r>
+        <w:t xml:space="preserve">) includeva le etichette gold solo per un sottoinsieme dei testi presenti nel corpus. Per garantire coerenza nella valutazione del modello, è stato necessario filtrare i dati di test e mantenere solo i testi per cui fosse disponibile una classificazione manuale. A tal fine, è stato effettuato un parsing del file </w:t>
+      </w:r>
       <w:r>
         <w:rPr>
           <w:i/>
@@ -2688,7 +4121,6 @@
         </w:rPr>
         <w:t>test_twitter.gold</w:t>
       </w:r>
-      <w:proofErr w:type="spellEnd"/>
       <w:r>
         <w:t xml:space="preserve">, da cui sono stati estratti gli identificativi testuali dei documenti annotati. Questi identificativi sono stati utilizzati per creare una sottocartella dedicata, </w:t>
       </w:r>
@@ -2697,39 +4129,7 @@
           <w:i/>
           <w:iCs/>
         </w:rPr>
-        <w:t>data/</w:t>
-      </w:r>
-      <w:proofErr w:type="spellStart"/>
-      <w:r>
-        <w:rPr>
-          <w:i/>
-          <w:iCs/>
-        </w:rPr>
-        <w:t>profiling_input</w:t>
-      </w:r>
-      <w:proofErr w:type="spellEnd"/>
-      <w:r>
-        <w:rPr>
-          <w:i/>
-          <w:iCs/>
-        </w:rPr>
-        <w:t>/</w:t>
-      </w:r>
-      <w:proofErr w:type="spellStart"/>
-      <w:r>
-        <w:rPr>
-          <w:i/>
-          <w:iCs/>
-        </w:rPr>
-        <w:t>twitter_matching_gold</w:t>
-      </w:r>
-      <w:proofErr w:type="spellEnd"/>
-      <w:r>
-        <w:rPr>
-          <w:i/>
-          <w:iCs/>
-        </w:rPr>
-        <w:t xml:space="preserve">/, </w:t>
+        <w:t xml:space="preserve">data/profiling_input/twitter_matching_gold/, </w:t>
       </w:r>
       <w:r>
         <w:t xml:space="preserve">contenente esclusivamente i file </w:t>
@@ -2739,23 +4139,7 @@
           <w:i/>
           <w:iCs/>
         </w:rPr>
-        <w:t>.</w:t>
-      </w:r>
-      <w:proofErr w:type="spellStart"/>
-      <w:r>
-        <w:rPr>
-          <w:i/>
-          <w:iCs/>
-        </w:rPr>
-        <w:t>conllu</w:t>
-      </w:r>
-      <w:proofErr w:type="spellEnd"/>
-      <w:r>
-        <w:rPr>
-          <w:i/>
-          <w:iCs/>
-        </w:rPr>
-        <w:t xml:space="preserve"> </w:t>
+        <w:t xml:space="preserve">.conllu </w:t>
       </w:r>
       <w:r>
         <w:t>e le feature linguistiche (</w:t>
@@ -2768,17 +4152,8 @@
         <w:t>linguistic_profile.csv</w:t>
       </w:r>
       <w:r>
-        <w:t xml:space="preserve">) dei testi con etichetta </w:t>
-      </w:r>
-      <w:proofErr w:type="spellStart"/>
-      <w:r>
-        <w:t>gold</w:t>
-      </w:r>
-      <w:proofErr w:type="spellEnd"/>
-      <w:r>
-        <w:t xml:space="preserve">. Queste operazioni sono state fatte nel notebook </w:t>
-      </w:r>
-      <w:proofErr w:type="spellStart"/>
+        <w:t xml:space="preserve">) dei testi con etichetta gold. Queste operazioni sono state fatte nel notebook </w:t>
+      </w:r>
       <w:r>
         <w:rPr>
           <w:i/>
@@ -2786,13 +4161,12 @@
         </w:rPr>
         <w:t>NLM_InGenre-TW.ipynb</w:t>
       </w:r>
-      <w:proofErr w:type="spellEnd"/>
     </w:p>
     <w:p>
       <w:pPr>
         <w:pStyle w:val="Titolo1"/>
       </w:pPr>
-      <w:bookmarkStart w:id="3" w:name="_Hlk198578026"/>
+      <w:bookmarkStart w:id="4" w:name="_Hlk198578026"/>
       <w:r>
         <w:t>Modelli e risultati</w:t>
       </w:r>
@@ -2900,7 +4274,7 @@
           <w:iCs/>
           <w:noProof/>
         </w:rPr>
-        <w:t>3</w:t>
+        <w:t>4</w:t>
       </w:r>
       <w:r>
         <w:rPr>
@@ -2914,7 +4288,14 @@
         <w:rPr>
           <w:lang w:eastAsia="it-IT"/>
         </w:rPr>
-        <w:t>, le performance ottenute risultano altamente instabili tra i fold, con accuracy variabili tra 0.4</w:t>
+        <w:t xml:space="preserve">, le performance </w:t>
+      </w:r>
+      <w:r>
+        <w:rPr>
+          <w:lang w:eastAsia="it-IT"/>
+        </w:rPr>
+        <w:lastRenderedPageBreak/>
+        <w:t>ottenute risultano altamente instabili tra i fold, con accuracy variabili tra 0.4</w:t>
       </w:r>
       <w:r>
         <w:rPr>
@@ -3152,18 +4533,8 @@
                 <w:iCs/>
                 <w:lang w:eastAsia="it-IT"/>
               </w:rPr>
-              <w:t xml:space="preserve">Dummy </w:t>
-            </w:r>
-            <w:proofErr w:type="spellStart"/>
-            <w:r>
-              <w:rPr>
-                <w:i/>
-                <w:iCs/>
-                <w:lang w:eastAsia="it-IT"/>
-              </w:rPr>
-              <w:t>classifier</w:t>
-            </w:r>
-            <w:proofErr w:type="spellEnd"/>
+              <w:t>Dummy classifier</w:t>
+            </w:r>
           </w:p>
         </w:tc>
       </w:tr>
@@ -3747,10 +5118,10 @@
       <w:pPr>
         <w:pStyle w:val="Didascalia"/>
       </w:pPr>
-      <w:bookmarkStart w:id="4" w:name="_Ref198713389"/>
-      <w:bookmarkStart w:id="5" w:name="_Ref198713379"/>
-      <w:bookmarkStart w:id="6" w:name="_Toc198713878"/>
-      <w:bookmarkStart w:id="7" w:name="_Toc199626826"/>
+      <w:bookmarkStart w:id="5" w:name="_Ref198713389"/>
+      <w:bookmarkStart w:id="6" w:name="_Ref198713379"/>
+      <w:bookmarkStart w:id="7" w:name="_Toc198713878"/>
+      <w:bookmarkStart w:id="8" w:name="_Toc199626826"/>
       <w:r>
         <w:t>Tabella</w:t>
       </w:r>
@@ -3770,21 +5141,21 @@
         <w:rPr>
           <w:noProof/>
         </w:rPr>
-        <w:t>3</w:t>
+        <w:t>4</w:t>
       </w:r>
       <w:r>
         <w:fldChar w:fldCharType="end"/>
       </w:r>
-      <w:bookmarkEnd w:id="4"/>
+      <w:bookmarkEnd w:id="5"/>
       <w:r>
         <w:t xml:space="preserve">: </w:t>
       </w:r>
       <w:r>
         <w:t>Accuracy per fold dell’SVM rispetto alla baseline dummy su Children (5-fold cross validation)</w:t>
       </w:r>
-      <w:bookmarkEnd w:id="5"/>
       <w:bookmarkEnd w:id="6"/>
       <w:bookmarkEnd w:id="7"/>
+      <w:bookmarkEnd w:id="8"/>
     </w:p>
     <w:p>
       <w:pPr>
@@ -3860,7 +5231,7 @@
           <w:iCs/>
           <w:noProof/>
         </w:rPr>
-        <w:t>7</w:t>
+        <w:t>8</w:t>
       </w:r>
       <w:r>
         <w:rPr>
@@ -3946,7 +5317,7 @@
           <w:iCs/>
           <w:noProof/>
         </w:rPr>
-        <w:t>7</w:t>
+        <w:t>8</w:t>
       </w:r>
       <w:r>
         <w:rPr>
@@ -4051,59 +5422,13 @@
         </w:rPr>
         <w:t xml:space="preserve">) per la distinzione tra generi appartengono principalmente all’ambito verbale e morfosintattico. Tra le variabili con il peso maggiore figurano, ad esempio: </w:t>
       </w:r>
-      <w:proofErr w:type="spellStart"/>
       <w:r>
         <w:rPr>
           <w:i/>
           <w:iCs/>
           <w:lang w:eastAsia="it-IT"/>
         </w:rPr>
-        <w:t>verbal_root_perc</w:t>
-      </w:r>
-      <w:proofErr w:type="spellEnd"/>
-      <w:r>
-        <w:rPr>
-          <w:i/>
-          <w:iCs/>
-          <w:lang w:eastAsia="it-IT"/>
-        </w:rPr>
-        <w:t xml:space="preserve">, </w:t>
-      </w:r>
-      <w:proofErr w:type="spellStart"/>
-      <w:r>
-        <w:rPr>
-          <w:i/>
-          <w:iCs/>
-          <w:lang w:eastAsia="it-IT"/>
-        </w:rPr>
-        <w:t>verbs_mood_dist_Imp</w:t>
-      </w:r>
-      <w:proofErr w:type="spellEnd"/>
-      <w:r>
-        <w:rPr>
-          <w:i/>
-          <w:iCs/>
-          <w:lang w:eastAsia="it-IT"/>
-        </w:rPr>
-        <w:t xml:space="preserve">, subordinate_dist_4, </w:t>
-      </w:r>
-      <w:proofErr w:type="spellStart"/>
-      <w:r>
-        <w:rPr>
-          <w:i/>
-          <w:iCs/>
-          <w:lang w:eastAsia="it-IT"/>
-        </w:rPr>
-        <w:t>dep_dist_cop</w:t>
-      </w:r>
-      <w:proofErr w:type="spellEnd"/>
-      <w:r>
-        <w:rPr>
-          <w:i/>
-          <w:iCs/>
-          <w:lang w:eastAsia="it-IT"/>
-        </w:rPr>
-        <w:t>.</w:t>
+        <w:t>verbal_root_perc, verbs_mood_dist_Imp, subordinate_dist_4, dep_dist_cop.</w:t>
       </w:r>
     </w:p>
     <w:p>
@@ -4163,8 +5488,8 @@
       <w:pPr>
         <w:pStyle w:val="Didascalia"/>
       </w:pPr>
-      <w:bookmarkStart w:id="8" w:name="_Ref198830553"/>
-      <w:bookmarkStart w:id="9" w:name="_Toc199626818"/>
+      <w:bookmarkStart w:id="9" w:name="_Ref198830553"/>
+      <w:bookmarkStart w:id="10" w:name="_Toc199626818"/>
       <w:r>
         <w:t xml:space="preserve">Figura </w:t>
       </w:r>
@@ -4186,7 +5511,7 @@
       <w:r>
         <w:fldChar w:fldCharType="end"/>
       </w:r>
-      <w:bookmarkEnd w:id="8"/>
+      <w:bookmarkEnd w:id="9"/>
       <w:r>
         <w:t xml:space="preserve">: </w:t>
       </w:r>
@@ -4199,7 +5524,7 @@
       <w:r>
         <w:t xml:space="preserve"> sul genere Children</w:t>
       </w:r>
-      <w:bookmarkEnd w:id="9"/>
+      <w:bookmarkEnd w:id="10"/>
     </w:p>
     <w:p>
       <w:pPr>
@@ -4235,26 +5560,25 @@
         <w:rPr>
           <w:lang w:eastAsia="it-IT"/>
         </w:rPr>
-        <w:t xml:space="preserve"> per separare i due profili di genere. Si tratta di un risultato coerente con l’ipotesi secondo cui le strategie sintattiche verbali possono variare tra scrittori e scrittrici, anche in modo non consapevole. Tuttavia, l’efficacia di queste feature si dimostra limitata nel caso specifico del genere </w:t>
+        <w:t xml:space="preserve"> per separare i due profili di genere. Si tratta di un risultato coerente con l’ipotesi secondo cui le strategie </w:t>
       </w:r>
       <w:r>
         <w:rPr>
           <w:lang w:eastAsia="it-IT"/>
         </w:rPr>
+        <w:t xml:space="preserve">sintattiche verbali possono variare tra scrittori e scrittrici, anche in modo non consapevole. Tuttavia, l’efficacia di queste feature si dimostra limitata nel caso specifico del genere </w:t>
+      </w:r>
+      <w:r>
+        <w:rPr>
+          <w:lang w:eastAsia="it-IT"/>
+        </w:rPr>
         <w:t>Children</w:t>
       </w:r>
       <w:r>
         <w:rPr>
           <w:lang w:eastAsia="it-IT"/>
         </w:rPr>
-        <w:t xml:space="preserve">. Questo accade perché i testi all’interno di questo dominio </w:t>
-      </w:r>
-      <w:r>
-        <w:rPr>
-          <w:lang w:eastAsia="it-IT"/>
-        </w:rPr>
-        <w:lastRenderedPageBreak/>
-        <w:t xml:space="preserve">presentano uno stile molto omogeneo, indipendentemente dall’autore. La conseguenza è che il modello fatica a tracciare un confine netto </w:t>
+        <w:t xml:space="preserve">. Questo accade perché i testi all’interno di questo dominio presentano uno stile molto omogeneo, indipendentemente dall’autore. La conseguenza è che il modello fatica a tracciare un confine netto </w:t>
       </w:r>
     </w:p>
     <w:p>
@@ -4375,7 +5699,7 @@
           <w:iCs/>
           <w:noProof/>
         </w:rPr>
-        <w:t>4</w:t>
+        <w:t>5</w:t>
       </w:r>
       <w:r>
         <w:rPr>
@@ -4629,18 +5953,8 @@
                 <w:iCs/>
                 <w:lang w:eastAsia="it-IT"/>
               </w:rPr>
-              <w:t xml:space="preserve">Dummy </w:t>
-            </w:r>
-            <w:proofErr w:type="spellStart"/>
-            <w:r>
-              <w:rPr>
-                <w:i/>
-                <w:iCs/>
-                <w:lang w:eastAsia="it-IT"/>
-              </w:rPr>
-              <w:t>classifier</w:t>
-            </w:r>
-            <w:proofErr w:type="spellEnd"/>
+              <w:t>Dummy classifier</w:t>
+            </w:r>
           </w:p>
         </w:tc>
       </w:tr>
@@ -5128,8 +6442,8 @@
           <w:lang w:eastAsia="it-IT"/>
         </w:rPr>
       </w:pPr>
-      <w:bookmarkStart w:id="10" w:name="_Ref199166643"/>
-      <w:bookmarkStart w:id="11" w:name="_Toc199626827"/>
+      <w:bookmarkStart w:id="11" w:name="_Ref199166643"/>
+      <w:bookmarkStart w:id="12" w:name="_Toc199626827"/>
       <w:r>
         <w:t xml:space="preserve">Tabella </w:t>
       </w:r>
@@ -5146,12 +6460,12 @@
         <w:rPr>
           <w:noProof/>
         </w:rPr>
-        <w:t>4</w:t>
+        <w:t>5</w:t>
       </w:r>
       <w:r>
         <w:fldChar w:fldCharType="end"/>
       </w:r>
-      <w:bookmarkEnd w:id="10"/>
+      <w:bookmarkEnd w:id="11"/>
       <w:r>
         <w:t xml:space="preserve">: </w:t>
       </w:r>
@@ -5164,7 +6478,7 @@
       <w:r>
         <w:t xml:space="preserve"> (5-fold cross validation)</w:t>
       </w:r>
-      <w:bookmarkEnd w:id="11"/>
+      <w:bookmarkEnd w:id="12"/>
     </w:p>
     <w:p>
       <w:pPr>
@@ -5230,7 +6544,7 @@
           <w:iCs/>
           <w:noProof/>
         </w:rPr>
-        <w:t>7</w:t>
+        <w:t>8</w:t>
       </w:r>
       <w:r>
         <w:rPr>
@@ -5336,7 +6650,7 @@
           <w:iCs/>
           <w:noProof/>
         </w:rPr>
-        <w:t>7</w:t>
+        <w:t>8</w:t>
       </w:r>
       <w:r>
         <w:rPr>
@@ -5436,66 +6750,43 @@
         <w:rPr>
           <w:lang w:eastAsia="it-IT"/>
         </w:rPr>
-        <w:t>) rivela che, a differenza del caso Children, il modello si basa in misura significativa su caratteristiche sintattiche meno centrali rispetto al verbo. Tra le feature con peso maggiore troviamo:</w:t>
+        <w:t xml:space="preserve">) rivela che, a differenza del caso Children, il modello si </w:t>
       </w:r>
       <w:r>
         <w:rPr>
           <w:lang w:eastAsia="it-IT"/>
         </w:rPr>
+        <w:lastRenderedPageBreak/>
+        <w:t>basa in misura significativa su caratteristiche sintattiche meno centrali rispetto al verbo. Tra le feature con peso maggiore troviamo:</w:t>
+      </w:r>
+      <w:r>
+        <w:rPr>
+          <w:lang w:eastAsia="it-IT"/>
+        </w:rPr>
         <w:t xml:space="preserve"> </w:t>
       </w:r>
-      <w:proofErr w:type="spellStart"/>
       <w:r>
         <w:rPr>
           <w:i/>
           <w:iCs/>
           <w:lang w:eastAsia="it-IT"/>
         </w:rPr>
-        <w:t>char_per_tok</w:t>
-      </w:r>
-      <w:proofErr w:type="spellEnd"/>
-      <w:r>
-        <w:rPr>
-          <w:i/>
-          <w:iCs/>
+        <w:t xml:space="preserve">char_per_tok, dep_dist_vocative, prep_dist_5 </w:t>
+      </w:r>
+      <w:r>
+        <w:rPr>
           <w:lang w:eastAsia="it-IT"/>
         </w:rPr>
-        <w:t xml:space="preserve">, </w:t>
-      </w:r>
-      <w:proofErr w:type="spellStart"/>
+        <w:t xml:space="preserve">e </w:t>
+      </w:r>
       <w:r>
         <w:rPr>
           <w:i/>
           <w:iCs/>
           <w:lang w:eastAsia="it-IT"/>
         </w:rPr>
-        <w:t>dep_dist_vocative</w:t>
-      </w:r>
-      <w:proofErr w:type="spellEnd"/>
-      <w:r>
-        <w:rPr>
-          <w:i/>
-          <w:iCs/>
-          <w:lang w:eastAsia="it-IT"/>
-        </w:rPr>
-        <w:t xml:space="preserve">, prep_dist_5 </w:t>
-      </w:r>
-      <w:r>
-        <w:rPr>
-          <w:lang w:eastAsia="it-IT"/>
-        </w:rPr>
-        <w:t xml:space="preserve">e </w:t>
-      </w:r>
-      <w:proofErr w:type="spellStart"/>
-      <w:r>
-        <w:rPr>
-          <w:i/>
-          <w:iCs/>
-          <w:lang w:eastAsia="it-IT"/>
-        </w:rPr>
         <w:t>dep_dist_expl_impers</w:t>
       </w:r>
-      <w:proofErr w:type="spellEnd"/>
       <w:r>
         <w:rPr>
           <w:lang w:eastAsia="it-IT"/>
@@ -5572,8 +6863,8 @@
       <w:pPr>
         <w:pStyle w:val="Didascalia"/>
       </w:pPr>
-      <w:bookmarkStart w:id="12" w:name="_Ref199630441"/>
-      <w:bookmarkStart w:id="13" w:name="_Toc199626819"/>
+      <w:bookmarkStart w:id="13" w:name="_Ref199630441"/>
+      <w:bookmarkStart w:id="14" w:name="_Toc199626819"/>
       <w:r>
         <w:t xml:space="preserve">Figura </w:t>
       </w:r>
@@ -5595,11 +6886,11 @@
       <w:r>
         <w:fldChar w:fldCharType="end"/>
       </w:r>
-      <w:bookmarkEnd w:id="12"/>
+      <w:bookmarkEnd w:id="13"/>
       <w:r>
         <w:t>: Classifica delle 15 feature più rilevanti per il modello SVM ProfilingUD sul genere Diary</w:t>
       </w:r>
-      <w:bookmarkEnd w:id="13"/>
+      <w:bookmarkEnd w:id="14"/>
     </w:p>
     <w:p>
       <w:pPr>
@@ -5733,7 +7024,7 @@
           <w:iCs/>
           <w:noProof/>
         </w:rPr>
-        <w:t>5</w:t>
+        <w:t>6</w:t>
       </w:r>
       <w:r>
         <w:rPr>
@@ -5827,7 +7118,7 @@
                 <w:lang w:eastAsia="it-IT"/>
               </w:rPr>
             </w:pPr>
-            <w:bookmarkStart w:id="14" w:name="_Hlk199172774"/>
+            <w:bookmarkStart w:id="15" w:name="_Hlk199172774"/>
             <w:r>
               <w:rPr>
                 <w:b/>
@@ -5958,18 +7249,8 @@
                 <w:iCs/>
                 <w:lang w:eastAsia="it-IT"/>
               </w:rPr>
-              <w:t xml:space="preserve">Dummy </w:t>
-            </w:r>
-            <w:proofErr w:type="spellStart"/>
-            <w:r>
-              <w:rPr>
-                <w:i/>
-                <w:iCs/>
-                <w:lang w:eastAsia="it-IT"/>
-              </w:rPr>
-              <w:t>classifier</w:t>
-            </w:r>
-            <w:proofErr w:type="spellEnd"/>
+              <w:t>Dummy classifier</w:t>
+            </w:r>
           </w:p>
         </w:tc>
       </w:tr>
@@ -6480,9 +7761,9 @@
           <w:lang w:eastAsia="it-IT"/>
         </w:rPr>
       </w:pPr>
-      <w:bookmarkStart w:id="15" w:name="_Ref199168835"/>
-      <w:bookmarkStart w:id="16" w:name="_Toc199626828"/>
-      <w:bookmarkEnd w:id="14"/>
+      <w:bookmarkStart w:id="16" w:name="_Ref199168835"/>
+      <w:bookmarkStart w:id="17" w:name="_Toc199626828"/>
+      <w:bookmarkEnd w:id="15"/>
       <w:r>
         <w:t xml:space="preserve">Tabella </w:t>
       </w:r>
@@ -6499,12 +7780,12 @@
         <w:rPr>
           <w:noProof/>
         </w:rPr>
-        <w:t>5</w:t>
+        <w:t>6</w:t>
       </w:r>
       <w:r>
         <w:fldChar w:fldCharType="end"/>
       </w:r>
-      <w:bookmarkEnd w:id="15"/>
+      <w:bookmarkEnd w:id="16"/>
       <w:r>
         <w:t xml:space="preserve">: </w:t>
       </w:r>
@@ -6517,7 +7798,7 @@
       <w:r>
         <w:t xml:space="preserve"> (5-fold cross validation)</w:t>
       </w:r>
-      <w:bookmarkEnd w:id="16"/>
+      <w:bookmarkEnd w:id="17"/>
     </w:p>
     <w:p>
       <w:pPr>
@@ -6575,7 +7856,7 @@
           <w:iCs/>
           <w:noProof/>
         </w:rPr>
-        <w:t>7</w:t>
+        <w:t>8</w:t>
       </w:r>
       <w:r>
         <w:rPr>
@@ -6653,7 +7934,7 @@
           <w:iCs/>
           <w:noProof/>
         </w:rPr>
-        <w:t>7</w:t>
+        <w:t>8</w:t>
       </w:r>
       <w:r>
         <w:rPr>
@@ -6673,34 +7954,37 @@
         <w:rPr>
           <w:lang w:eastAsia="it-IT"/>
         </w:rPr>
-        <w:t xml:space="preserve">mostra che il modello classifica correttamente 63 testi femminili e 51 testi maschili, ma confonde </w:t>
+        <w:t>mostra che il modello classifica correttamente 63 testi femminili e 51 testi maschili, ma confonde 49 esempi M con la classe F, suggerendo una tendenza parziale al sovra-classificare come F. Nonostante ciò, l’equilibrio tra precision e recall resta accettabile, e la performance si mantiene superiore alla baseline dummy (0.50).</w:t>
       </w:r>
       <w:r>
         <w:rPr>
           <w:lang w:eastAsia="it-IT"/>
         </w:rPr>
-        <w:lastRenderedPageBreak/>
-        <w:t xml:space="preserve">49 esempi M con la classe F, suggerendo una tendenza parziale al sovra-classificare come F. Nonostante ciò, l’equilibrio tra </w:t>
-      </w:r>
-      <w:proofErr w:type="spellStart"/>
-      <w:r>
-        <w:rPr>
+        <w:t xml:space="preserve"> L’analisi delle 15 feature più rilevanti per il classificatore SVM (</w:t>
+      </w:r>
+      <w:r>
+        <w:rPr>
+          <w:i/>
+          <w:iCs/>
           <w:lang w:eastAsia="it-IT"/>
         </w:rPr>
-        <w:t>precision</w:t>
-      </w:r>
-      <w:proofErr w:type="spellEnd"/>
-      <w:r>
-        <w:rPr>
+        <w:fldChar w:fldCharType="begin"/>
+      </w:r>
+      <w:r>
+        <w:rPr>
+          <w:i/>
+          <w:iCs/>
           <w:lang w:eastAsia="it-IT"/>
         </w:rPr>
-        <w:t xml:space="preserve"> e recall resta accettabile, e la performance si mantiene superiore alla baseline dummy (0.50).</w:t>
-      </w:r>
-      <w:r>
-        <w:rPr>
+        <w:instrText xml:space="preserve"> REF _Ref199169567 \h </w:instrText>
+      </w:r>
+      <w:r>
+        <w:rPr>
+          <w:i/>
+          <w:iCs/>
           <w:lang w:eastAsia="it-IT"/>
         </w:rPr>
-        <w:t xml:space="preserve"> L’analisi delle 15 feature più rilevanti per il classificatore SVM (</w:t>
+        <w:instrText xml:space="preserve"> \* MERGEFORMAT </w:instrText>
       </w:r>
       <w:r>
         <w:rPr>
@@ -6708,7 +7992,6 @@
           <w:iCs/>
           <w:lang w:eastAsia="it-IT"/>
         </w:rPr>
-        <w:fldChar w:fldCharType="begin"/>
       </w:r>
       <w:r>
         <w:rPr>
@@ -6716,7 +7999,22 @@
           <w:iCs/>
           <w:lang w:eastAsia="it-IT"/>
         </w:rPr>
-        <w:instrText xml:space="preserve"> REF _Ref199169567 \h </w:instrText>
+        <w:fldChar w:fldCharType="separate"/>
+      </w:r>
+      <w:r>
+        <w:rPr>
+          <w:i/>
+          <w:iCs/>
+        </w:rPr>
+        <w:t xml:space="preserve">Figura </w:t>
+      </w:r>
+      <w:r>
+        <w:rPr>
+          <w:i/>
+          <w:iCs/>
+          <w:noProof/>
+        </w:rPr>
+        <w:t>3</w:t>
       </w:r>
       <w:r>
         <w:rPr>
@@ -6724,14 +8022,13 @@
           <w:iCs/>
           <w:lang w:eastAsia="it-IT"/>
         </w:rPr>
-        <w:instrText xml:space="preserve"> \* MERGEFORMAT </w:instrText>
-      </w:r>
-      <w:r>
-        <w:rPr>
-          <w:i/>
-          <w:iCs/>
+        <w:fldChar w:fldCharType="end"/>
+      </w:r>
+      <w:r>
+        <w:rPr>
           <w:lang w:eastAsia="it-IT"/>
         </w:rPr>
+        <w:t xml:space="preserve">) mostra una combinazione di tratti morfosintattici e strutturali. Tra le feature più pesate figurano: </w:t>
       </w:r>
       <w:r>
         <w:rPr>
@@ -6739,22 +8036,7 @@
           <w:iCs/>
           <w:lang w:eastAsia="it-IT"/>
         </w:rPr>
-        <w:fldChar w:fldCharType="separate"/>
-      </w:r>
-      <w:r>
-        <w:rPr>
-          <w:i/>
-          <w:iCs/>
-        </w:rPr>
-        <w:t xml:space="preserve">Figura </w:t>
-      </w:r>
-      <w:r>
-        <w:rPr>
-          <w:i/>
-          <w:iCs/>
-          <w:noProof/>
-        </w:rPr>
-        <w:t>3</w:t>
+        <w:t>dep_dist_parataxis, n_prepositional_chains</w:t>
       </w:r>
       <w:r>
         <w:rPr>
@@ -6762,84 +8044,22 @@
           <w:iCs/>
           <w:lang w:eastAsia="it-IT"/>
         </w:rPr>
-        <w:fldChar w:fldCharType="end"/>
+        <w:t xml:space="preserve">, dep_dist_iobj </w:t>
       </w:r>
       <w:r>
         <w:rPr>
           <w:lang w:eastAsia="it-IT"/>
         </w:rPr>
-        <w:t xml:space="preserve">) mostra una combinazione di tratti morfosintattici e strutturali. Tra le feature più pesate figurano: </w:t>
-      </w:r>
-      <w:proofErr w:type="spellStart"/>
+        <w:t xml:space="preserve">e </w:t>
+      </w:r>
       <w:r>
         <w:rPr>
           <w:i/>
           <w:iCs/>
           <w:lang w:eastAsia="it-IT"/>
         </w:rPr>
-        <w:t>dep_dist_parataxis</w:t>
-      </w:r>
-      <w:proofErr w:type="spellEnd"/>
-      <w:r>
-        <w:rPr>
-          <w:i/>
-          <w:iCs/>
-          <w:lang w:eastAsia="it-IT"/>
-        </w:rPr>
-        <w:t xml:space="preserve">, </w:t>
-      </w:r>
-      <w:proofErr w:type="spellStart"/>
-      <w:r>
-        <w:rPr>
-          <w:i/>
-          <w:iCs/>
-          <w:lang w:eastAsia="it-IT"/>
-        </w:rPr>
-        <w:t>n_prepositional_chains</w:t>
-      </w:r>
-      <w:proofErr w:type="spellEnd"/>
-      <w:r>
-        <w:rPr>
-          <w:i/>
-          <w:iCs/>
-          <w:lang w:eastAsia="it-IT"/>
-        </w:rPr>
-        <w:t xml:space="preserve">, </w:t>
-      </w:r>
-      <w:proofErr w:type="spellStart"/>
-      <w:r>
-        <w:rPr>
-          <w:i/>
-          <w:iCs/>
-          <w:lang w:eastAsia="it-IT"/>
-        </w:rPr>
-        <w:t>dep_dist_iobj</w:t>
-      </w:r>
-      <w:proofErr w:type="spellEnd"/>
-      <w:r>
-        <w:rPr>
-          <w:i/>
-          <w:iCs/>
-          <w:lang w:eastAsia="it-IT"/>
-        </w:rPr>
-        <w:t xml:space="preserve"> </w:t>
-      </w:r>
-      <w:r>
-        <w:rPr>
-          <w:lang w:eastAsia="it-IT"/>
-        </w:rPr>
-        <w:t xml:space="preserve">e </w:t>
-      </w:r>
-      <w:proofErr w:type="spellStart"/>
-      <w:r>
-        <w:rPr>
-          <w:i/>
-          <w:iCs/>
-          <w:lang w:eastAsia="it-IT"/>
-        </w:rPr>
         <w:t>verbs_form_dist_Inf</w:t>
       </w:r>
-      <w:proofErr w:type="spellEnd"/>
       <w:r>
         <w:rPr>
           <w:lang w:eastAsia="it-IT"/>
@@ -6920,8 +8140,8 @@
           <w:lang w:eastAsia="it-IT"/>
         </w:rPr>
       </w:pPr>
-      <w:bookmarkStart w:id="17" w:name="_Ref199169567"/>
-      <w:bookmarkStart w:id="18" w:name="_Toc199626820"/>
+      <w:bookmarkStart w:id="18" w:name="_Ref199169567"/>
+      <w:bookmarkStart w:id="19" w:name="_Toc199626820"/>
       <w:r>
         <w:t xml:space="preserve">Figura </w:t>
       </w:r>
@@ -6943,11 +8163,11 @@
       <w:r>
         <w:fldChar w:fldCharType="end"/>
       </w:r>
-      <w:bookmarkEnd w:id="17"/>
+      <w:bookmarkEnd w:id="18"/>
       <w:r>
         <w:t>: Classifica delle 15 feature più rilevanti per il modello SVM sul genere Journalism</w:t>
       </w:r>
-      <w:bookmarkEnd w:id="18"/>
+      <w:bookmarkEnd w:id="19"/>
     </w:p>
     <w:p>
       <w:pPr>
@@ -7035,7 +8255,7 @@
           <w:iCs/>
           <w:noProof/>
         </w:rPr>
-        <w:t>7</w:t>
+        <w:t>8</w:t>
       </w:r>
       <w:r>
         <w:rPr>
@@ -7115,14 +8335,12 @@
         </w:rPr>
         <w:t xml:space="preserve"> </w:t>
       </w:r>
-      <w:proofErr w:type="spellStart"/>
       <w:r>
         <w:rPr>
           <w:lang w:eastAsia="it-IT"/>
         </w:rPr>
         <w:t>gold</w:t>
       </w:r>
-      <w:proofErr w:type="spellEnd"/>
       <w:r>
         <w:rPr>
           <w:lang w:eastAsia="it-IT"/>
@@ -7205,7 +8423,7 @@
           <w:iCs/>
           <w:noProof/>
         </w:rPr>
-        <w:t>6</w:t>
+        <w:t>7</w:t>
       </w:r>
       <w:r>
         <w:rPr>
@@ -7255,7 +8473,14 @@
         <w:rPr>
           <w:lang w:eastAsia="it-IT"/>
         </w:rPr>
-        <w:t>. In ogni fold, il modello supera la baseline, confermando una buona capacità di catturare segnali discriminanti anche in un dominio caratterizzato da testi molto brevi e informali.</w:t>
+        <w:t xml:space="preserve">. In ogni fold, il </w:t>
+      </w:r>
+      <w:r>
+        <w:rPr>
+          <w:lang w:eastAsia="it-IT"/>
+        </w:rPr>
+        <w:lastRenderedPageBreak/>
+        <w:t>modello supera la baseline, confermando una buona capacità di catturare segnali discriminanti anche in un dominio caratterizzato da testi molto brevi e informali.</w:t>
       </w:r>
     </w:p>
     <w:p/>
@@ -7435,18 +8660,8 @@
                 <w:iCs/>
                 <w:lang w:eastAsia="it-IT"/>
               </w:rPr>
-              <w:t xml:space="preserve">Dummy </w:t>
-            </w:r>
-            <w:proofErr w:type="spellStart"/>
-            <w:r>
-              <w:rPr>
-                <w:i/>
-                <w:iCs/>
-                <w:lang w:eastAsia="it-IT"/>
-              </w:rPr>
-              <w:t>classifier</w:t>
-            </w:r>
-            <w:proofErr w:type="spellEnd"/>
+              <w:t>Dummy classifier</w:t>
+            </w:r>
           </w:p>
         </w:tc>
       </w:tr>
@@ -7946,8 +9161,8 @@
       <w:pPr>
         <w:pStyle w:val="Didascalia"/>
       </w:pPr>
-      <w:bookmarkStart w:id="19" w:name="_Ref199346583"/>
-      <w:bookmarkStart w:id="20" w:name="_Toc199626829"/>
+      <w:bookmarkStart w:id="20" w:name="_Ref199346583"/>
+      <w:bookmarkStart w:id="21" w:name="_Toc199626829"/>
       <w:r>
         <w:t xml:space="preserve">Tabella </w:t>
       </w:r>
@@ -7964,19 +9179,19 @@
         <w:rPr>
           <w:noProof/>
         </w:rPr>
-        <w:t>6</w:t>
+        <w:t>7</w:t>
       </w:r>
       <w:r>
         <w:fldChar w:fldCharType="end"/>
       </w:r>
-      <w:bookmarkEnd w:id="19"/>
+      <w:bookmarkEnd w:id="20"/>
       <w:r>
         <w:t xml:space="preserve">: </w:t>
       </w:r>
       <w:r>
         <w:t>Accuracy per fold dell'SVM rispetto alla baseline dummy su Twitter (5-fold cross validation)</w:t>
       </w:r>
-      <w:bookmarkEnd w:id="20"/>
+      <w:bookmarkEnd w:id="21"/>
     </w:p>
     <w:p>
       <w:r>
@@ -8022,7 +9237,7 @@
           <w:iCs/>
           <w:noProof/>
         </w:rPr>
-        <w:t>7</w:t>
+        <w:t>8</w:t>
       </w:r>
       <w:r>
         <w:rPr>
@@ -8084,7 +9299,7 @@
           <w:iCs/>
           <w:noProof/>
         </w:rPr>
-        <w:t>7</w:t>
+        <w:t>8</w:t>
       </w:r>
       <w:r>
         <w:rPr>
@@ -8167,58 +9382,16 @@
       <w:r>
         <w:t xml:space="preserve"> </w:t>
       </w:r>
-      <w:proofErr w:type="spellStart"/>
-      <w:r>
-        <w:rPr>
-          <w:i/>
-          <w:iCs/>
-        </w:rPr>
-        <w:t>dep_dist_flat:name</w:t>
-      </w:r>
-      <w:proofErr w:type="spellEnd"/>
-      <w:r>
-        <w:rPr>
-          <w:i/>
-          <w:iCs/>
-        </w:rPr>
-        <w:t xml:space="preserve">, </w:t>
-      </w:r>
-      <w:proofErr w:type="spellStart"/>
-      <w:r>
-        <w:rPr>
-          <w:i/>
-          <w:iCs/>
-        </w:rPr>
-        <w:t>lexical_density</w:t>
-      </w:r>
-      <w:proofErr w:type="spellEnd"/>
-      <w:r>
-        <w:rPr>
-          <w:i/>
-          <w:iCs/>
-        </w:rPr>
-        <w:t xml:space="preserve">, </w:t>
-      </w:r>
-      <w:proofErr w:type="spellStart"/>
-      <w:r>
-        <w:rPr>
-          <w:i/>
-          <w:iCs/>
-        </w:rPr>
-        <w:t>char_per_tok</w:t>
-      </w:r>
-      <w:proofErr w:type="spellEnd"/>
-      <w:r>
-        <w:rPr>
-          <w:i/>
-          <w:iCs/>
-        </w:rPr>
-        <w:t>,</w:t>
+      <w:r>
+        <w:rPr>
+          <w:i/>
+          <w:iCs/>
+        </w:rPr>
+        <w:t>dep_dist_flat:name, lexical_density, char_per_tok,</w:t>
       </w:r>
       <w:r>
         <w:t xml:space="preserve"> e </w:t>
       </w:r>
-      <w:proofErr w:type="spellStart"/>
       <w:r>
         <w:rPr>
           <w:i/>
@@ -8226,7 +9399,6 @@
         </w:rPr>
         <w:t>dep_dist_aux</w:t>
       </w:r>
-      <w:proofErr w:type="spellEnd"/>
       <w:r>
         <w:t>.</w:t>
       </w:r>
@@ -8294,8 +9466,8 @@
       <w:pPr>
         <w:pStyle w:val="Didascalia"/>
       </w:pPr>
-      <w:bookmarkStart w:id="21" w:name="_Ref199630806"/>
-      <w:bookmarkStart w:id="22" w:name="_Toc199626821"/>
+      <w:bookmarkStart w:id="22" w:name="_Ref199630806"/>
+      <w:bookmarkStart w:id="23" w:name="_Toc199626821"/>
       <w:r>
         <w:t xml:space="preserve">Figura </w:t>
       </w:r>
@@ -8317,11 +9489,11 @@
       <w:r>
         <w:fldChar w:fldCharType="end"/>
       </w:r>
-      <w:bookmarkEnd w:id="21"/>
+      <w:bookmarkEnd w:id="22"/>
       <w:r>
         <w:t>: Classifica delle 15 feature più rilevanti per il modello SVM sul genere Twitter</w:t>
       </w:r>
-      <w:bookmarkEnd w:id="22"/>
+      <w:bookmarkEnd w:id="23"/>
     </w:p>
     <w:p>
       <w:pPr>
@@ -8333,7 +9505,13 @@
         <w:rPr>
           <w:lang w:eastAsia="it-IT"/>
         </w:rPr>
-        <w:t>Questi risultati indicano che, anche in presenza di testi brevi e molto eterogenei come quelli di Twitter, l’SVM è in grado di sfruttare differenze stilistiche, seppur meno stabili rispetto ad altri generi. Tuttavia, la netta diminuzione delle performance sul test set suggerisce che il modello soffre la variabilità tipica del linguaggio social e fatica a generalizzare su dati meno rappresentativi. L’asimmetria osservata nella confusion matrix sottolinea la difficoltà del classificatore nel riconoscere i testi maschili in questo dominio.</w:t>
+        <w:t>Questi risultati indicano che, anche in presenza di testi brevi e molto eterogenei come quelli di Twitter, l’SVM è in grado di sfruttare differenze stilistiche, seppur meno stabili rispetto ad altri generi. Tuttavia, la netta diminuzione delle performance sul test set suggerisce che il modello soffre la va</w:t>
+      </w:r>
+      <w:r>
+        <w:rPr>
+          <w:lang w:eastAsia="it-IT"/>
+        </w:rPr>
+        <w:t>riabilità tipica del linguaggio social e fatica a generalizzare su dati meno rappresentativi. L’asimmetria osservata nella confusion matrix sottolinea la difficoltà del classificatore nel riconoscere i testi maschili in questo dominio.</w:t>
       </w:r>
     </w:p>
     <w:p>
@@ -8399,8 +9577,8 @@
                 <w:lang w:eastAsia="it-IT"/>
               </w:rPr>
             </w:pPr>
-            <w:bookmarkStart w:id="23" w:name="_Toc198713879"/>
-            <w:bookmarkStart w:id="24" w:name="_Ref198713941"/>
+            <w:bookmarkStart w:id="24" w:name="_Toc198713879"/>
+            <w:bookmarkStart w:id="25" w:name="_Ref198713941"/>
             <w:r>
               <w:rPr>
                 <w:rFonts w:eastAsia="Times New Roman"/>
@@ -8453,7 +9631,6 @@
                 <w:szCs w:val="20"/>
                 <w:lang w:eastAsia="it-IT"/>
               </w:rPr>
-              <w:lastRenderedPageBreak/>
               <w:t> </w:t>
             </w:r>
           </w:p>
@@ -9519,10 +10696,10 @@
       <w:pPr>
         <w:pStyle w:val="Didascalia"/>
       </w:pPr>
-      <w:bookmarkStart w:id="25" w:name="_Ref199174763"/>
-      <w:bookmarkStart w:id="26" w:name="_Toc199626830"/>
-      <w:bookmarkEnd w:id="23"/>
+      <w:bookmarkStart w:id="26" w:name="_Ref199174763"/>
+      <w:bookmarkStart w:id="27" w:name="_Toc199626830"/>
       <w:bookmarkEnd w:id="24"/>
+      <w:bookmarkEnd w:id="25"/>
       <w:r>
         <w:t xml:space="preserve">Tabella </w:t>
       </w:r>
@@ -9539,19 +10716,19 @@
         <w:rPr>
           <w:noProof/>
         </w:rPr>
-        <w:t>7</w:t>
+        <w:t>8</w:t>
       </w:r>
       <w:r>
         <w:fldChar w:fldCharType="end"/>
       </w:r>
-      <w:bookmarkEnd w:id="25"/>
+      <w:bookmarkEnd w:id="26"/>
       <w:r>
         <w:t xml:space="preserve">: </w:t>
       </w:r>
       <w:r>
         <w:t>Report finale sul test set di SVM ProfilingUD</w:t>
       </w:r>
-      <w:bookmarkEnd w:id="26"/>
+      <w:bookmarkEnd w:id="27"/>
     </w:p>
     <w:p>
       <w:r>
@@ -9577,7 +10754,11 @@
         <w:t xml:space="preserve"> </w:t>
       </w:r>
       <w:r>
-        <w:t>Questi risultati suggeriscono che la strategia di affidarsi esclusivamente a feature morfosintattiche non lessicali – pur interessante dal punto di vista linguistico – non è sufficiente per una classificazione efficace del genere in testi di diversa tipologia. La scarsa generalizzazione, unita alla vulnerabilità a dati rumorosi o poco informativi (come i testi brevi di Twitter), evidenzia la fragilità del modello in assenza di segnali più marcati o di informazioni contestuali aggiuntive. Nel complesso, l’SVM con Profiling-UD appare adatto solo a una distinzione grossolana in domini relativamente strutturati, mentre risulta poco affidabile quando la variabilità stilistica o la brevità dei testi aumenta.</w:t>
+        <w:t xml:space="preserve">Questi risultati suggeriscono che la strategia di affidarsi esclusivamente a feature morfosintattiche non lessicali – pur interessante dal punto di vista linguistico – non è sufficiente per una classificazione efficace del genere in testi di diversa tipologia. La scarsa generalizzazione, unita alla vulnerabilità a dati rumorosi o poco informativi (come i testi brevi di Twitter), evidenzia la fragilità del modello in assenza di segnali più marcati o di informazioni contestuali aggiuntive. Nel complesso, l’SVM con Profiling-UD appare adatto solo a una distinzione grossolana in domini relativamente strutturati, mentre risulta poco affidabile quando </w:t>
+      </w:r>
+      <w:r>
+        <w:lastRenderedPageBreak/>
+        <w:t>la variabilità stilistica o la brevità dei testi aumenta.</w:t>
       </w:r>
     </w:p>
     <w:p>
@@ -9599,10 +10780,7 @@
         <w:t xml:space="preserve">lineare </w:t>
       </w:r>
       <w:r>
-        <w:t>che prende in input una rappresentazione del testo costruita attraverso word em</w:t>
-      </w:r>
-      <w:r>
-        <w:t>beddings</w:t>
+        <w:t>che prende in input una rappresentazione del testo costruita attraverso word embeddings</w:t>
       </w:r>
       <w:r>
         <w:t>. L’obiettivo è analizzare l’impatto di diverse strategie di rappresentazione</w:t>
@@ -9629,7 +10807,6 @@
       <w:r>
         <w:t xml:space="preserve">Due metodi di aggregazione: </w:t>
       </w:r>
-      <w:proofErr w:type="spellStart"/>
       <w:r>
         <w:rPr>
           <w:i/>
@@ -9637,7 +10814,6 @@
         </w:rPr>
         <w:t>mean</w:t>
       </w:r>
-      <w:proofErr w:type="spellEnd"/>
       <w:r>
         <w:t xml:space="preserve"> e </w:t>
       </w:r>
@@ -9664,35 +10840,16 @@
       <w:r>
         <w:t xml:space="preserve"> </w:t>
       </w:r>
-      <w:proofErr w:type="spellStart"/>
-      <w:r>
-        <w:rPr>
-          <w:i/>
-          <w:iCs/>
-        </w:rPr>
-        <w:t>all</w:t>
-      </w:r>
-      <w:proofErr w:type="spellEnd"/>
-      <w:r>
-        <w:rPr>
-          <w:i/>
-          <w:iCs/>
-        </w:rPr>
-        <w:t xml:space="preserve">, </w:t>
-      </w:r>
-      <w:proofErr w:type="spellStart"/>
-      <w:r>
-        <w:rPr>
-          <w:i/>
-          <w:iCs/>
-        </w:rPr>
-        <w:t>verb</w:t>
-      </w:r>
-      <w:proofErr w:type="spellEnd"/>
+      <w:r>
+        <w:rPr>
+          <w:i/>
+          <w:iCs/>
+        </w:rPr>
+        <w:t>all, verb</w:t>
+      </w:r>
       <w:r>
         <w:t xml:space="preserve"> e </w:t>
       </w:r>
-      <w:proofErr w:type="spellStart"/>
       <w:r>
         <w:rPr>
           <w:i/>
@@ -9700,7 +10857,6 @@
         </w:rPr>
         <w:t>noun_adj</w:t>
       </w:r>
-      <w:proofErr w:type="spellEnd"/>
     </w:p>
     <w:p>
       <w:r>
@@ -9720,7 +10876,6 @@
           <w:lang w:val="en-GB"/>
         </w:rPr>
       </w:pPr>
-      <w:proofErr w:type="spellStart"/>
       <w:r>
         <w:rPr>
           <w:i/>
@@ -9729,7 +10884,6 @@
         </w:rPr>
         <w:t>mean_all</w:t>
       </w:r>
-      <w:proofErr w:type="spellEnd"/>
     </w:p>
     <w:p>
       <w:pPr>
@@ -9744,7 +10898,6 @@
           <w:lang w:val="en-GB"/>
         </w:rPr>
       </w:pPr>
-      <w:proofErr w:type="spellStart"/>
       <w:r>
         <w:rPr>
           <w:i/>
@@ -9753,7 +10906,6 @@
         </w:rPr>
         <w:t>mean_verb</w:t>
       </w:r>
-      <w:proofErr w:type="spellEnd"/>
     </w:p>
     <w:p>
       <w:pPr>
@@ -9768,7 +10920,6 @@
           <w:lang w:val="en-GB"/>
         </w:rPr>
       </w:pPr>
-      <w:proofErr w:type="spellStart"/>
       <w:r>
         <w:rPr>
           <w:i/>
@@ -9777,7 +10928,6 @@
         </w:rPr>
         <w:t>mean_noun_adj</w:t>
       </w:r>
-      <w:proofErr w:type="spellEnd"/>
     </w:p>
     <w:p>
       <w:pPr>
@@ -9792,7 +10942,6 @@
           <w:lang w:val="en-GB"/>
         </w:rPr>
       </w:pPr>
-      <w:proofErr w:type="spellStart"/>
       <w:r>
         <w:rPr>
           <w:i/>
@@ -9801,7 +10950,6 @@
         </w:rPr>
         <w:t>max_all</w:t>
       </w:r>
-      <w:proofErr w:type="spellEnd"/>
     </w:p>
     <w:p>
       <w:pPr>
@@ -9816,41 +10964,13 @@
           <w:lang w:val="fr-FR"/>
         </w:rPr>
       </w:pPr>
-      <w:proofErr w:type="spellStart"/>
       <w:r>
         <w:rPr>
           <w:i/>
           <w:iCs/>
           <w:lang w:val="fr-FR"/>
         </w:rPr>
-        <w:t>max_verb</w:t>
-      </w:r>
-      <w:proofErr w:type="spellEnd"/>
-      <w:r>
-        <w:rPr>
-          <w:i/>
-          <w:iCs/>
-          <w:lang w:val="fr-FR"/>
-        </w:rPr>
-        <w:t xml:space="preserve">, </w:t>
-      </w:r>
-      <w:proofErr w:type="spellStart"/>
-      <w:r>
-        <w:rPr>
-          <w:i/>
-          <w:iCs/>
-          <w:lang w:val="fr-FR"/>
-        </w:rPr>
-        <w:t>max_noun_adj</w:t>
-      </w:r>
-      <w:proofErr w:type="spellEnd"/>
-      <w:r>
-        <w:rPr>
-          <w:i/>
-          <w:iCs/>
-          <w:lang w:val="fr-FR"/>
-        </w:rPr>
-        <w:t>.</w:t>
+        <w:t>max_verb, max_noun_adj.</w:t>
       </w:r>
     </w:p>
     <w:p>
@@ -9920,7 +11040,7 @@
           <w:iCs/>
           <w:noProof/>
         </w:rPr>
-        <w:t>8</w:t>
+        <w:t>9</w:t>
       </w:r>
       <w:r>
         <w:rPr>
@@ -9942,7 +11062,6 @@
       <w:r>
         <w:t xml:space="preserve">a strategia </w:t>
       </w:r>
-      <w:proofErr w:type="spellStart"/>
       <w:r>
         <w:rPr>
           <w:i/>
@@ -9950,7 +11069,6 @@
         </w:rPr>
         <w:t>mean_noun_adj</w:t>
       </w:r>
-      <w:proofErr w:type="spellEnd"/>
       <w:r>
         <w:t xml:space="preserve"> si è distinta come la più efficace in </w:t>
       </w:r>
@@ -9996,7 +11114,6 @@
       <w:r>
         <w:t xml:space="preserve">. Al contrario, </w:t>
       </w:r>
-      <w:proofErr w:type="spellStart"/>
       <w:r>
         <w:rPr>
           <w:i/>
@@ -10011,7 +11128,6 @@
         </w:rPr>
         <w:t>_verb</w:t>
       </w:r>
-      <w:proofErr w:type="spellEnd"/>
       <w:r>
         <w:t xml:space="preserve"> si è rivelata la meno efficace, con performance instabili e inferiori alla media.</w:t>
       </w:r>
@@ -10042,7 +11158,7 @@
                 <w:bCs/>
               </w:rPr>
             </w:pPr>
-            <w:bookmarkStart w:id="27" w:name="_Hlk199344211"/>
+            <w:bookmarkStart w:id="28" w:name="_Hlk199344211"/>
             <w:r>
               <w:rPr>
                 <w:b/>
@@ -10096,7 +11212,6 @@
                 <w:iCs/>
               </w:rPr>
             </w:pPr>
-            <w:proofErr w:type="spellStart"/>
             <w:r>
               <w:rPr>
                 <w:i/>
@@ -10109,28 +11224,20 @@
                 <w:i/>
                 <w:iCs/>
               </w:rPr>
-              <w:t>ean</w:t>
-            </w:r>
-            <w:proofErr w:type="spellEnd"/>
+              <w:t xml:space="preserve">ean </w:t>
+            </w:r>
             <w:r>
               <w:rPr>
                 <w:i/>
                 <w:iCs/>
               </w:rPr>
-              <w:t xml:space="preserve"> </w:t>
+              <w:t>a</w:t>
             </w:r>
             <w:r>
               <w:rPr>
                 <w:i/>
                 <w:iCs/>
               </w:rPr>
-              <w:t>a</w:t>
-            </w:r>
-            <w:r>
-              <w:rPr>
-                <w:i/>
-                <w:iCs/>
-              </w:rPr>
               <w:t>ccuracy</w:t>
             </w:r>
           </w:p>
@@ -10145,11 +11252,9 @@
             <w:pPr>
               <w:jc w:val="center"/>
             </w:pPr>
-            <w:proofErr w:type="spellStart"/>
             <w:r>
               <w:t>mean_noun_adj</w:t>
             </w:r>
-            <w:proofErr w:type="spellEnd"/>
           </w:p>
         </w:tc>
         <w:tc>
@@ -10179,11 +11284,9 @@
             <w:pPr>
               <w:jc w:val="center"/>
             </w:pPr>
-            <w:proofErr w:type="spellStart"/>
             <w:r>
               <w:t>max_all</w:t>
             </w:r>
-            <w:proofErr w:type="spellEnd"/>
           </w:p>
         </w:tc>
         <w:tc>
@@ -10209,11 +11312,9 @@
             <w:pPr>
               <w:jc w:val="center"/>
             </w:pPr>
-            <w:proofErr w:type="spellStart"/>
             <w:r>
               <w:t>mean_all</w:t>
             </w:r>
-            <w:proofErr w:type="spellEnd"/>
           </w:p>
         </w:tc>
         <w:tc>
@@ -10239,11 +11340,9 @@
             <w:pPr>
               <w:jc w:val="center"/>
             </w:pPr>
-            <w:proofErr w:type="spellStart"/>
             <w:r>
               <w:t>mean_verb</w:t>
             </w:r>
-            <w:proofErr w:type="spellEnd"/>
           </w:p>
         </w:tc>
         <w:tc>
@@ -10269,11 +11368,9 @@
             <w:pPr>
               <w:jc w:val="center"/>
             </w:pPr>
-            <w:proofErr w:type="spellStart"/>
             <w:r>
               <w:t>max_noun_adj</w:t>
             </w:r>
-            <w:proofErr w:type="spellEnd"/>
           </w:p>
         </w:tc>
         <w:tc>
@@ -10300,11 +11397,9 @@
             <w:pPr>
               <w:jc w:val="center"/>
             </w:pPr>
-            <w:proofErr w:type="spellStart"/>
             <w:r>
               <w:t>max_verb</w:t>
             </w:r>
-            <w:proofErr w:type="spellEnd"/>
           </w:p>
         </w:tc>
         <w:tc>
@@ -10329,9 +11424,9 @@
       <w:pPr>
         <w:pStyle w:val="Didascalia"/>
       </w:pPr>
-      <w:bookmarkStart w:id="28" w:name="_Ref199197570"/>
-      <w:bookmarkStart w:id="29" w:name="_Toc199626831"/>
-      <w:bookmarkEnd w:id="27"/>
+      <w:bookmarkStart w:id="29" w:name="_Ref199197570"/>
+      <w:bookmarkStart w:id="30" w:name="_Toc199626831"/>
+      <w:bookmarkEnd w:id="28"/>
       <w:r>
         <w:t xml:space="preserve">Tabella </w:t>
       </w:r>
@@ -10348,19 +11443,19 @@
         <w:rPr>
           <w:noProof/>
         </w:rPr>
-        <w:t>8</w:t>
+        <w:t>9</w:t>
       </w:r>
       <w:r>
         <w:fldChar w:fldCharType="end"/>
       </w:r>
-      <w:bookmarkEnd w:id="28"/>
+      <w:bookmarkEnd w:id="29"/>
       <w:r>
         <w:t>: Mean accuracy della cross validation di ciascuna strategia</w:t>
       </w:r>
       <w:r>
         <w:t xml:space="preserve"> (genere Children)</w:t>
       </w:r>
-      <w:bookmarkEnd w:id="29"/>
+      <w:bookmarkEnd w:id="30"/>
     </w:p>
     <w:p>
       <w:r>
@@ -10378,7 +11473,6 @@
       <w:r>
         <w:t xml:space="preserve"> strategia migliore, ovvero </w:t>
       </w:r>
-      <w:proofErr w:type="spellStart"/>
       <w:r>
         <w:rPr>
           <w:i/>
@@ -10400,7 +11494,6 @@
         </w:rPr>
         <w:t>noun_adj</w:t>
       </w:r>
-      <w:proofErr w:type="spellEnd"/>
       <w:r>
         <w:t xml:space="preserve">. </w:t>
       </w:r>
@@ -10460,7 +11553,7 @@
           <w:iCs/>
           <w:noProof/>
         </w:rPr>
-        <w:t>12</w:t>
+        <w:t>13</w:t>
       </w:r>
       <w:r>
         <w:rPr>
@@ -10538,7 +11631,7 @@
           <w:iCs/>
           <w:noProof/>
         </w:rPr>
-        <w:t>12</w:t>
+        <w:t>13</w:t>
       </w:r>
       <w:r>
         <w:rPr>
@@ -10551,7 +11644,10 @@
         <w:t xml:space="preserve">) </w:t>
       </w:r>
       <w:r>
-        <w:t>mostra un numero elevato di errori, con 49 testi di genere F e 42 di genere M classificati erroneamente. Il modello riesce a distinguere parzialmente le due classi, ma la presenza di quasi 100 errori complessivi su 199 testi suggerisce che la rappresentazione adottata non è sufficientemente informativa per generalizzare su dati non visti.</w:t>
+        <w:t xml:space="preserve">mostra un numero elevato di errori, con 49 testi di genere F e 42 di genere M classificati erroneamente. Il modello riesce a distinguere parzialmente le due classi, ma la presenza di quasi 100 errori complessivi su 199 testi suggerisce che la rappresentazione adottata </w:t>
+      </w:r>
+      <w:r>
+        <w:t>non è sufficientemente informativa per generalizzare su dati non visti.</w:t>
       </w:r>
     </w:p>
     <w:p/>
@@ -10620,7 +11716,7 @@
           <w:iCs/>
           <w:noProof/>
         </w:rPr>
-        <w:t>9</w:t>
+        <w:t>10</w:t>
       </w:r>
       <w:r>
         <w:rPr>
@@ -10635,7 +11731,6 @@
       <w:r>
         <w:t xml:space="preserve">la strategia </w:t>
       </w:r>
-      <w:proofErr w:type="spellStart"/>
       <w:r>
         <w:rPr>
           <w:i/>
@@ -10643,7 +11738,6 @@
         </w:rPr>
         <w:t>mean_all</w:t>
       </w:r>
-      <w:proofErr w:type="spellEnd"/>
       <w:r>
         <w:t xml:space="preserve"> si è distinta come la più efficace in fase di cross-validation, con una accuracy media di 0.620, mostrando buona robustezza anche tra i fold. Al contrario</w:t>
       </w:r>
@@ -10652,23 +11746,10 @@
           <w:i/>
           <w:iCs/>
         </w:rPr>
-        <w:t xml:space="preserve">, </w:t>
-      </w:r>
-      <w:proofErr w:type="spellStart"/>
-      <w:r>
-        <w:rPr>
-          <w:i/>
-          <w:iCs/>
-        </w:rPr>
-        <w:t>max_verb</w:t>
-      </w:r>
-      <w:proofErr w:type="spellEnd"/>
-      <w:r>
-        <w:t xml:space="preserve"> si è rivelata la meno </w:t>
-      </w:r>
-      <w:r>
-        <w:lastRenderedPageBreak/>
-        <w:t>efficace, con performance instabili e inferiori alla media.</w:t>
+        <w:t>, max_verb</w:t>
+      </w:r>
+      <w:r>
+        <w:t xml:space="preserve"> si è rivelata la meno efficace, con performance instabili e inferiori alla media.</w:t>
       </w:r>
     </w:p>
     <w:p/>
@@ -10757,7 +11838,6 @@
                 <w:iCs/>
               </w:rPr>
             </w:pPr>
-            <w:proofErr w:type="spellStart"/>
             <w:r>
               <w:rPr>
                 <w:i/>
@@ -10770,28 +11850,20 @@
                 <w:i/>
                 <w:iCs/>
               </w:rPr>
-              <w:t>ean</w:t>
-            </w:r>
-            <w:proofErr w:type="spellEnd"/>
+              <w:t xml:space="preserve">ean </w:t>
+            </w:r>
             <w:r>
               <w:rPr>
                 <w:i/>
                 <w:iCs/>
               </w:rPr>
-              <w:t xml:space="preserve"> </w:t>
+              <w:t>a</w:t>
             </w:r>
             <w:r>
               <w:rPr>
                 <w:i/>
                 <w:iCs/>
               </w:rPr>
-              <w:t>a</w:t>
-            </w:r>
-            <w:r>
-              <w:rPr>
-                <w:i/>
-                <w:iCs/>
-              </w:rPr>
               <w:t>ccuracy</w:t>
             </w:r>
           </w:p>
@@ -10806,11 +11878,9 @@
             <w:pPr>
               <w:jc w:val="center"/>
             </w:pPr>
-            <w:proofErr w:type="spellStart"/>
             <w:r>
               <w:t>mean_all</w:t>
             </w:r>
-            <w:proofErr w:type="spellEnd"/>
           </w:p>
         </w:tc>
         <w:tc>
@@ -10840,11 +11910,9 @@
             <w:pPr>
               <w:jc w:val="center"/>
             </w:pPr>
-            <w:proofErr w:type="spellStart"/>
             <w:r>
               <w:t>mean_noun_adj</w:t>
             </w:r>
-            <w:proofErr w:type="spellEnd"/>
           </w:p>
         </w:tc>
         <w:tc>
@@ -10870,11 +11938,9 @@
             <w:pPr>
               <w:jc w:val="center"/>
             </w:pPr>
-            <w:proofErr w:type="spellStart"/>
             <w:r>
               <w:t>max_all</w:t>
             </w:r>
-            <w:proofErr w:type="spellEnd"/>
           </w:p>
         </w:tc>
         <w:tc>
@@ -10900,11 +11966,9 @@
             <w:pPr>
               <w:jc w:val="center"/>
             </w:pPr>
-            <w:proofErr w:type="spellStart"/>
             <w:r>
               <w:t>max_noun_adj</w:t>
             </w:r>
-            <w:proofErr w:type="spellEnd"/>
           </w:p>
         </w:tc>
         <w:tc>
@@ -10934,11 +11998,9 @@
             <w:pPr>
               <w:jc w:val="center"/>
             </w:pPr>
-            <w:proofErr w:type="spellStart"/>
             <w:r>
               <w:t>mean_verb</w:t>
             </w:r>
-            <w:proofErr w:type="spellEnd"/>
           </w:p>
         </w:tc>
         <w:tc>
@@ -10964,11 +12026,9 @@
             <w:pPr>
               <w:jc w:val="center"/>
             </w:pPr>
-            <w:proofErr w:type="spellStart"/>
             <w:r>
               <w:t>max_verb</w:t>
             </w:r>
-            <w:proofErr w:type="spellEnd"/>
           </w:p>
         </w:tc>
         <w:tc>
@@ -10994,8 +12054,8 @@
       <w:pPr>
         <w:pStyle w:val="Didascalia"/>
       </w:pPr>
-      <w:bookmarkStart w:id="30" w:name="_Ref199344408"/>
-      <w:bookmarkStart w:id="31" w:name="_Toc199626832"/>
+      <w:bookmarkStart w:id="31" w:name="_Ref199344408"/>
+      <w:bookmarkStart w:id="32" w:name="_Toc199626832"/>
       <w:r>
         <w:t xml:space="preserve">Tabella </w:t>
       </w:r>
@@ -11012,12 +12072,12 @@
         <w:rPr>
           <w:noProof/>
         </w:rPr>
-        <w:t>9</w:t>
+        <w:t>10</w:t>
       </w:r>
       <w:r>
         <w:fldChar w:fldCharType="end"/>
       </w:r>
-      <w:bookmarkEnd w:id="30"/>
+      <w:bookmarkEnd w:id="31"/>
       <w:r>
         <w:t xml:space="preserve">: </w:t>
       </w:r>
@@ -11030,13 +12090,12 @@
       <w:r>
         <w:t>)</w:t>
       </w:r>
-      <w:bookmarkEnd w:id="31"/>
+      <w:bookmarkEnd w:id="32"/>
     </w:p>
     <w:p>
       <w:r>
         <w:t xml:space="preserve">Come da specifiche del progetto, sul test set è stata testata esclusivamente la strategia migliore, ovvero </w:t>
       </w:r>
-      <w:proofErr w:type="spellStart"/>
       <w:r>
         <w:rPr>
           <w:i/>
@@ -11044,7 +12103,6 @@
         </w:rPr>
         <w:t>mean_all</w:t>
       </w:r>
-      <w:proofErr w:type="spellEnd"/>
       <w:r>
         <w:t xml:space="preserve">. Come visibile in </w:t>
       </w:r>
@@ -11095,7 +12153,7 @@
           <w:iCs/>
           <w:noProof/>
         </w:rPr>
-        <w:t>9</w:t>
+        <w:t>10</w:t>
       </w:r>
       <w:r>
         <w:rPr>
@@ -11166,7 +12224,7 @@
           <w:iCs/>
           <w:noProof/>
         </w:rPr>
-        <w:t>12</w:t>
+        <w:t>13</w:t>
       </w:r>
       <w:r>
         <w:rPr>
@@ -11237,7 +12295,7 @@
           <w:iCs/>
           <w:noProof/>
         </w:rPr>
-        <w:t>10</w:t>
+        <w:t>11</w:t>
       </w:r>
       <w:r>
         <w:rPr>
@@ -11249,7 +12307,6 @@
       <w:r>
         <w:t xml:space="preserve">, la strategia </w:t>
       </w:r>
-      <w:proofErr w:type="spellStart"/>
       <w:r>
         <w:rPr>
           <w:i/>
@@ -11257,7 +12314,6 @@
         </w:rPr>
         <w:t>max_noun_adj</w:t>
       </w:r>
-      <w:proofErr w:type="spellEnd"/>
       <w:r>
         <w:t xml:space="preserve"> si è distinta come la più efficace in fase di cross-validation, con una accuracy media di 0.63. Le performance ottenute nei singoli fold (0.8</w:t>
       </w:r>
@@ -11285,21 +12341,12 @@
       <w:r>
         <w:t xml:space="preserve">, 0.55) risultano però piuttosto instabili. La strategia meno efficace è risultata </w:t>
       </w:r>
-      <w:proofErr w:type="spellStart"/>
-      <w:r>
-        <w:rPr>
-          <w:i/>
-          <w:iCs/>
-        </w:rPr>
-        <w:t>mean_verb</w:t>
-      </w:r>
-      <w:proofErr w:type="spellEnd"/>
-      <w:r>
-        <w:rPr>
-          <w:i/>
-          <w:iCs/>
-        </w:rPr>
-        <w:t>,</w:t>
+      <w:r>
+        <w:rPr>
+          <w:i/>
+          <w:iCs/>
+        </w:rPr>
+        <w:t>mean_verb,</w:t>
       </w:r>
       <w:r>
         <w:t xml:space="preserve"> con una media di 0.54.</w:t>
@@ -11384,21 +12431,12 @@
                 <w:iCs/>
               </w:rPr>
             </w:pPr>
-            <w:proofErr w:type="spellStart"/>
             <w:r>
               <w:rPr>
                 <w:i/>
                 <w:iCs/>
               </w:rPr>
-              <w:t>mean</w:t>
-            </w:r>
-            <w:proofErr w:type="spellEnd"/>
-            <w:r>
-              <w:rPr>
-                <w:i/>
-                <w:iCs/>
-              </w:rPr>
-              <w:t xml:space="preserve"> accuracy</w:t>
+              <w:t>mean accuracy</w:t>
             </w:r>
           </w:p>
         </w:tc>
@@ -11415,11 +12453,9 @@
             <w:pPr>
               <w:jc w:val="center"/>
             </w:pPr>
-            <w:proofErr w:type="spellStart"/>
             <w:r>
               <w:t>max_noun_adj</w:t>
             </w:r>
-            <w:proofErr w:type="spellEnd"/>
           </w:p>
         </w:tc>
         <w:tc>
@@ -11448,11 +12484,9 @@
             <w:pPr>
               <w:jc w:val="center"/>
             </w:pPr>
-            <w:proofErr w:type="spellStart"/>
             <w:r>
               <w:t>max_all</w:t>
             </w:r>
-            <w:proofErr w:type="spellEnd"/>
           </w:p>
         </w:tc>
         <w:tc>
@@ -11484,11 +12518,9 @@
             <w:pPr>
               <w:jc w:val="center"/>
             </w:pPr>
-            <w:proofErr w:type="spellStart"/>
             <w:r>
               <w:t>mean_noun_adj</w:t>
             </w:r>
-            <w:proofErr w:type="spellEnd"/>
           </w:p>
         </w:tc>
         <w:tc>
@@ -11517,11 +12549,10 @@
             <w:pPr>
               <w:jc w:val="center"/>
             </w:pPr>
-            <w:proofErr w:type="spellStart"/>
-            <w:r>
+            <w:r>
+              <w:lastRenderedPageBreak/>
               <w:t>mean_all</w:t>
             </w:r>
-            <w:proofErr w:type="spellEnd"/>
           </w:p>
         </w:tc>
         <w:tc>
@@ -11557,11 +12588,9 @@
             <w:pPr>
               <w:jc w:val="center"/>
             </w:pPr>
-            <w:proofErr w:type="spellStart"/>
             <w:r>
               <w:t>mean_verb</w:t>
             </w:r>
-            <w:proofErr w:type="spellEnd"/>
           </w:p>
         </w:tc>
         <w:tc>
@@ -11590,11 +12619,9 @@
             <w:pPr>
               <w:jc w:val="center"/>
             </w:pPr>
-            <w:proofErr w:type="spellStart"/>
             <w:r>
               <w:t>max_verb</w:t>
             </w:r>
-            <w:proofErr w:type="spellEnd"/>
           </w:p>
         </w:tc>
         <w:tc>
@@ -11621,8 +12648,8 @@
           <w:color w:val="000000"/>
         </w:rPr>
       </w:pPr>
-      <w:bookmarkStart w:id="32" w:name="_Ref199346243"/>
-      <w:bookmarkStart w:id="33" w:name="_Toc199626833"/>
+      <w:bookmarkStart w:id="33" w:name="_Ref199346243"/>
+      <w:bookmarkStart w:id="34" w:name="_Toc199626833"/>
       <w:r>
         <w:rPr>
           <w:color w:val="000000"/>
@@ -11652,7 +12679,7 @@
           <w:noProof/>
           <w:color w:val="000000"/>
         </w:rPr>
-        <w:t>10</w:t>
+        <w:t>11</w:t>
       </w:r>
       <w:r>
         <w:rPr>
@@ -11660,20 +12687,19 @@
         </w:rPr>
         <w:fldChar w:fldCharType="end"/>
       </w:r>
-      <w:bookmarkEnd w:id="32"/>
+      <w:bookmarkEnd w:id="33"/>
       <w:r>
         <w:rPr>
           <w:color w:val="000000"/>
         </w:rPr>
         <w:t>: Mean accuracy della cross validation di ciascuna strategia (genere Journalism)</w:t>
       </w:r>
-      <w:bookmarkEnd w:id="33"/>
+      <w:bookmarkEnd w:id="34"/>
     </w:p>
     <w:p>
       <w:r>
         <w:t xml:space="preserve">Come da specifiche del progetto, sul test set è stata testata esclusivamente la strategia migliore, ovvero </w:t>
       </w:r>
-      <w:proofErr w:type="spellStart"/>
       <w:r>
         <w:rPr>
           <w:i/>
@@ -11681,7 +12707,6 @@
         </w:rPr>
         <w:t>max_noun_adj</w:t>
       </w:r>
-      <w:proofErr w:type="spellEnd"/>
       <w:r>
         <w:t xml:space="preserve">. Come visibile in </w:t>
       </w:r>
@@ -11732,7 +12757,7 @@
           <w:iCs/>
           <w:noProof/>
         </w:rPr>
-        <w:t>12</w:t>
+        <w:t>13</w:t>
       </w:r>
       <w:r>
         <w:rPr>
@@ -11742,24 +12767,13 @@
         <w:fldChar w:fldCharType="end"/>
       </w:r>
       <w:r>
-        <w:t xml:space="preserve">, </w:t>
-      </w:r>
-      <w:r>
-        <w:t>l’accuracy ottenuta è stata pari a 0.</w:t>
+        <w:t>, l’accuracy ottenuta è stata pari a 0.</w:t>
       </w:r>
       <w:r>
         <w:t>50</w:t>
       </w:r>
       <w:r>
-        <w:t xml:space="preserve">, inferiore sia alla media di validazione sia alla baseline del dummy </w:t>
-      </w:r>
-      <w:proofErr w:type="spellStart"/>
-      <w:r>
-        <w:t>classifier</w:t>
-      </w:r>
-      <w:proofErr w:type="spellEnd"/>
-      <w:r>
-        <w:t xml:space="preserve"> (0.50). Questo risultato indica che il modello non è stato in grado di apprendere pattern utili per distinguere in modo efficace tra i due generi, restituendo una performance sostanzialmente casuale.</w:t>
+        <w:t>, inferiore sia alla media di validazione sia alla baseline del dummy classifier (0.50). Questo risultato indica che il modello non è stato in grado di apprendere pattern utili per distinguere in modo efficace tra i due generi, restituendo una performance sostanzialmente casuale.</w:t>
       </w:r>
       <w:r>
         <w:t xml:space="preserve"> </w:t>
@@ -11807,7 +12821,7 @@
           <w:iCs/>
           <w:noProof/>
         </w:rPr>
-        <w:t>12</w:t>
+        <w:t>13</w:t>
       </w:r>
       <w:r>
         <w:rPr>
@@ -11900,7 +12914,7 @@
           <w:iCs/>
           <w:noProof/>
         </w:rPr>
-        <w:t>11</w:t>
+        <w:t>12</w:t>
       </w:r>
       <w:r>
         <w:rPr>
@@ -11912,7 +12926,6 @@
       <w:r>
         <w:t xml:space="preserve">, la strategia </w:t>
       </w:r>
-      <w:proofErr w:type="spellStart"/>
       <w:r>
         <w:rPr>
           <w:i/>
@@ -11920,7 +12933,6 @@
         </w:rPr>
         <w:t>mean_noun_adj</w:t>
       </w:r>
-      <w:proofErr w:type="spellEnd"/>
       <w:r>
         <w:t xml:space="preserve"> è stata la più efficace in fase di cross-validation, con una accuracy media di 0.</w:t>
       </w:r>
@@ -11948,21 +12960,12 @@
       <w:r>
         <w:t xml:space="preserve">) risultano piuttosto consistenti, suggerendo una buona capacità del modello di adattarsi alle diverse suddivisioni del training set. La strategia meno efficace è risultata invece </w:t>
       </w:r>
-      <w:proofErr w:type="spellStart"/>
-      <w:r>
-        <w:rPr>
-          <w:i/>
-          <w:iCs/>
-        </w:rPr>
-        <w:t>max_verb</w:t>
-      </w:r>
-      <w:proofErr w:type="spellEnd"/>
-      <w:r>
-        <w:rPr>
-          <w:i/>
-          <w:iCs/>
-        </w:rPr>
-        <w:t>,</w:t>
+      <w:r>
+        <w:rPr>
+          <w:i/>
+          <w:iCs/>
+        </w:rPr>
+        <w:t>max_verb,</w:t>
       </w:r>
       <w:r>
         <w:t xml:space="preserve"> con una media di 0.4</w:t>
@@ -12060,21 +13063,12 @@
                 <w:iCs/>
               </w:rPr>
             </w:pPr>
-            <w:proofErr w:type="spellStart"/>
             <w:r>
               <w:rPr>
                 <w:i/>
                 <w:iCs/>
               </w:rPr>
-              <w:t>mean</w:t>
-            </w:r>
-            <w:proofErr w:type="spellEnd"/>
-            <w:r>
-              <w:rPr>
-                <w:i/>
-                <w:iCs/>
-              </w:rPr>
-              <w:t xml:space="preserve"> accuracy</w:t>
+              <w:t>mean accuracy</w:t>
             </w:r>
           </w:p>
         </w:tc>
@@ -12091,11 +13085,9 @@
             <w:pPr>
               <w:jc w:val="center"/>
             </w:pPr>
-            <w:proofErr w:type="spellStart"/>
             <w:r>
               <w:t>mean_noun_adj</w:t>
             </w:r>
-            <w:proofErr w:type="spellEnd"/>
           </w:p>
         </w:tc>
         <w:tc>
@@ -12127,11 +13119,9 @@
             <w:pPr>
               <w:jc w:val="center"/>
             </w:pPr>
-            <w:proofErr w:type="spellStart"/>
             <w:r>
               <w:t>max_noun_adj</w:t>
             </w:r>
-            <w:proofErr w:type="spellEnd"/>
           </w:p>
         </w:tc>
         <w:tc>
@@ -12160,11 +13150,9 @@
             <w:pPr>
               <w:jc w:val="center"/>
             </w:pPr>
-            <w:proofErr w:type="spellStart"/>
             <w:r>
               <w:t>mean_all</w:t>
             </w:r>
-            <w:proofErr w:type="spellEnd"/>
           </w:p>
         </w:tc>
         <w:tc>
@@ -12196,11 +13184,9 @@
             <w:pPr>
               <w:jc w:val="center"/>
             </w:pPr>
-            <w:proofErr w:type="spellStart"/>
             <w:r>
               <w:t>max_all</w:t>
             </w:r>
-            <w:proofErr w:type="spellEnd"/>
           </w:p>
         </w:tc>
         <w:tc>
@@ -12236,11 +13222,9 @@
             <w:pPr>
               <w:jc w:val="center"/>
             </w:pPr>
-            <w:proofErr w:type="spellStart"/>
             <w:r>
               <w:t>mean_verb</w:t>
             </w:r>
-            <w:proofErr w:type="spellEnd"/>
           </w:p>
         </w:tc>
         <w:tc>
@@ -12269,11 +13253,9 @@
             <w:pPr>
               <w:jc w:val="center"/>
             </w:pPr>
-            <w:proofErr w:type="spellStart"/>
             <w:r>
               <w:t>max_verb</w:t>
             </w:r>
-            <w:proofErr w:type="spellEnd"/>
           </w:p>
         </w:tc>
         <w:tc>
@@ -12299,8 +13281,8 @@
       <w:pPr>
         <w:pStyle w:val="Didascalia"/>
       </w:pPr>
-      <w:bookmarkStart w:id="34" w:name="_Ref199349277"/>
-      <w:bookmarkStart w:id="35" w:name="_Toc199626834"/>
+      <w:bookmarkStart w:id="35" w:name="_Ref199349277"/>
+      <w:bookmarkStart w:id="36" w:name="_Toc199626834"/>
       <w:r>
         <w:t xml:space="preserve">Tabella </w:t>
       </w:r>
@@ -12317,12 +13299,12 @@
         <w:rPr>
           <w:noProof/>
         </w:rPr>
-        <w:t>11</w:t>
+        <w:t>12</w:t>
       </w:r>
       <w:r>
         <w:fldChar w:fldCharType="end"/>
       </w:r>
-      <w:bookmarkEnd w:id="34"/>
+      <w:bookmarkEnd w:id="35"/>
       <w:r>
         <w:t xml:space="preserve">: </w:t>
       </w:r>
@@ -12335,7 +13317,7 @@
       <w:r>
         <w:t>)</w:t>
       </w:r>
-      <w:bookmarkEnd w:id="35"/>
+      <w:bookmarkEnd w:id="36"/>
     </w:p>
     <w:p>
       <w:r>
@@ -12344,7 +13326,6 @@
       <w:r>
         <w:t xml:space="preserve"> </w:t>
       </w:r>
-      <w:proofErr w:type="spellStart"/>
       <w:r>
         <w:rPr>
           <w:i/>
@@ -12352,7 +13333,6 @@
         </w:rPr>
         <w:t>mean_noun_adj</w:t>
       </w:r>
-      <w:proofErr w:type="spellEnd"/>
       <w:r>
         <w:t>, come visibile</w:t>
       </w:r>
@@ -12406,7 +13386,7 @@
           <w:iCs/>
           <w:noProof/>
         </w:rPr>
-        <w:t>12</w:t>
+        <w:t>13</w:t>
       </w:r>
       <w:r>
         <w:rPr>
@@ -12426,15 +13406,10 @@
         <w:t xml:space="preserve"> ha ottenuto un’accuracy pari a 0.46, </w:t>
       </w:r>
       <w:r>
-        <w:t xml:space="preserve">inferiore alla media osservata in validazione, ma leggermente superiore alla baseline del dummy </w:t>
-      </w:r>
-      <w:proofErr w:type="spellStart"/>
-      <w:r>
-        <w:t>classifier</w:t>
-      </w:r>
-      <w:proofErr w:type="spellEnd"/>
-      <w:r>
-        <w:t xml:space="preserve"> (0.4</w:t>
+        <w:t xml:space="preserve">inferiore alla media osservata in validazione, ma leggermente superiore alla baseline </w:t>
+      </w:r>
+      <w:r>
+        <w:t>del dummy classifier (0.4</w:t>
       </w:r>
       <w:r>
         <w:t>3</w:t>
@@ -12495,7 +13470,7 @@
           <w:iCs/>
           <w:noProof/>
         </w:rPr>
-        <w:t>12</w:t>
+        <w:t>13</w:t>
       </w:r>
       <w:r>
         <w:rPr>
@@ -12511,11 +13486,7 @@
         <w:t>2</w:t>
       </w:r>
       <w:r>
-        <w:t xml:space="preserve">), ma a scapito della precisione per la classe maschile. La natura estremamente breve dei testi su Twitter, unita al numero ridotto di esempi nel test set (molto inferiore rispetto al training), potrebbe </w:t>
-      </w:r>
-      <w:r>
-        <w:lastRenderedPageBreak/>
-        <w:t xml:space="preserve">aver influito negativamente sulle capacità </w:t>
+        <w:t xml:space="preserve">), ma a scapito della precisione per la classe maschile. La natura estremamente breve dei testi su Twitter, unita al numero ridotto di esempi nel test set (molto inferiore rispetto al training), potrebbe aver influito negativamente sulle capacità </w:t>
       </w:r>
       <w:r>
         <w:t>di generali</w:t>
@@ -12623,10 +13594,25 @@
         <w:t>), risulta meno efficace in contesti dove il segnale linguistico è debole, rumoroso o estremamente compresso. Questi risultati suggeriscono la necessità di esplorare rappresentazioni più robuste e contestuali (come gli embeddings da modelli Transformer) per affrontare generi meno “espliciti” dal punto di vista stilistico e morfosintattico.</w:t>
       </w:r>
     </w:p>
+    <w:p>
+      <w:pPr>
+        <w:sectPr>
+          <w:type w:val="continuous"/>
+          <w:pgSz w:w="11907" w:h="16840"/>
+          <w:pgMar w:top="1418" w:right="1418" w:bottom="1418" w:left="1418" w:header="720" w:footer="720" w:gutter="0"/>
+          <w:cols w:num="2" w:space="720" w:equalWidth="0">
+            <w:col w:w="4365" w:space="340"/>
+            <w:col w:w="4366" w:space="0"/>
+          </w:cols>
+        </w:sectPr>
+      </w:pPr>
+    </w:p>
+    <w:p/>
     <w:p/>
     <w:tbl>
       <w:tblPr>
-        <w:tblW w:w="6002" w:type="dxa"/>
+        <w:tblW w:w="0" w:type="auto"/>
+        <w:jc w:val="center"/>
         <w:tblBorders>
           <w:top w:val="single" w:sz="4" w:space="0" w:color="auto"/>
           <w:left w:val="single" w:sz="4" w:space="0" w:color="auto"/>
@@ -12644,19 +13630,20 @@
       </w:tblPr>
       <w:tblGrid>
         <w:gridCol w:w="507"/>
-        <w:gridCol w:w="1099"/>
-        <w:gridCol w:w="1099"/>
-        <w:gridCol w:w="1099"/>
-        <w:gridCol w:w="1099"/>
-        <w:gridCol w:w="1099"/>
+        <w:gridCol w:w="1558"/>
+        <w:gridCol w:w="873"/>
+        <w:gridCol w:w="1792"/>
+        <w:gridCol w:w="752"/>
+        <w:gridCol w:w="1176"/>
       </w:tblGrid>
       <w:tr>
         <w:trPr>
           <w:trHeight w:val="291"/>
+          <w:jc w:val="center"/>
         </w:trPr>
         <w:tc>
           <w:tcPr>
-            <w:tcW w:w="6002" w:type="dxa"/>
+            <w:tcW w:w="6658" w:type="dxa"/>
             <w:gridSpan w:val="6"/>
           </w:tcPr>
           <w:p>
@@ -12672,6 +13659,7 @@
                 <w:b/>
                 <w:bCs/>
               </w:rPr>
+              <w:lastRenderedPageBreak/>
               <w:t xml:space="preserve">SVM </w:t>
             </w:r>
             <w:r>
@@ -12687,6 +13675,7 @@
       <w:tr>
         <w:trPr>
           <w:trHeight w:val="454"/>
+          <w:jc w:val="center"/>
         </w:trPr>
         <w:tc>
           <w:tcPr>
@@ -12709,7 +13698,7 @@
         </w:tc>
         <w:tc>
           <w:tcPr>
-            <w:tcW w:w="1099" w:type="dxa"/>
+            <w:tcW w:w="1558" w:type="dxa"/>
             <w:shd w:val="clear" w:color="auto" w:fill="auto"/>
             <w:noWrap/>
             <w:tcMar>
@@ -12752,7 +13741,7 @@
         </w:tc>
         <w:tc>
           <w:tcPr>
-            <w:tcW w:w="1099" w:type="dxa"/>
+            <w:tcW w:w="873" w:type="dxa"/>
             <w:shd w:val="clear" w:color="auto" w:fill="auto"/>
             <w:noWrap/>
             <w:tcMar>
@@ -12786,7 +13775,7 @@
         </w:tc>
         <w:tc>
           <w:tcPr>
-            <w:tcW w:w="1099" w:type="dxa"/>
+            <w:tcW w:w="1792" w:type="dxa"/>
             <w:vAlign w:val="center"/>
           </w:tcPr>
           <w:p>
@@ -12812,7 +13801,7 @@
         </w:tc>
         <w:tc>
           <w:tcPr>
-            <w:tcW w:w="1099" w:type="dxa"/>
+            <w:tcW w:w="752" w:type="dxa"/>
             <w:shd w:val="clear" w:color="auto" w:fill="auto"/>
             <w:noWrap/>
             <w:tcMar>
@@ -12846,7 +13835,7 @@
         </w:tc>
         <w:tc>
           <w:tcPr>
-            <w:tcW w:w="1099" w:type="dxa"/>
+            <w:tcW w:w="1176" w:type="dxa"/>
             <w:shd w:val="clear" w:color="auto" w:fill="auto"/>
             <w:noWrap/>
             <w:tcMar>
@@ -12882,6 +13871,7 @@
       <w:tr>
         <w:trPr>
           <w:trHeight w:val="454"/>
+          <w:jc w:val="center"/>
         </w:trPr>
         <w:tc>
           <w:tcPr>
@@ -12915,7 +13905,7 @@
         </w:tc>
         <w:tc>
           <w:tcPr>
-            <w:tcW w:w="1099" w:type="dxa"/>
+            <w:tcW w:w="1558" w:type="dxa"/>
             <w:shd w:val="clear" w:color="auto" w:fill="auto"/>
             <w:noWrap/>
             <w:tcMar>
@@ -12936,7 +13926,6 @@
                 <w:szCs w:val="20"/>
               </w:rPr>
             </w:pPr>
-            <w:proofErr w:type="spellStart"/>
             <w:r>
               <w:rPr>
                 <w:i/>
@@ -12955,12 +13944,11 @@
               </w:rPr>
               <w:t>ean_noun_adj</w:t>
             </w:r>
-            <w:proofErr w:type="spellEnd"/>
-          </w:p>
-        </w:tc>
-        <w:tc>
-          <w:tcPr>
-            <w:tcW w:w="1099" w:type="dxa"/>
+          </w:p>
+        </w:tc>
+        <w:tc>
+          <w:tcPr>
+            <w:tcW w:w="873" w:type="dxa"/>
             <w:shd w:val="clear" w:color="auto" w:fill="auto"/>
             <w:noWrap/>
             <w:tcMar>
@@ -12990,7 +13978,7 @@
         </w:tc>
         <w:tc>
           <w:tcPr>
-            <w:tcW w:w="1099" w:type="dxa"/>
+            <w:tcW w:w="1792" w:type="dxa"/>
             <w:vAlign w:val="center"/>
           </w:tcPr>
           <w:p>
@@ -13012,7 +14000,7 @@
         </w:tc>
         <w:tc>
           <w:tcPr>
-            <w:tcW w:w="1099" w:type="dxa"/>
+            <w:tcW w:w="752" w:type="dxa"/>
             <w:shd w:val="clear" w:color="auto" w:fill="auto"/>
             <w:noWrap/>
             <w:tcMar>
@@ -13042,7 +14030,7 @@
         </w:tc>
         <w:tc>
           <w:tcPr>
-            <w:tcW w:w="1099" w:type="dxa"/>
+            <w:tcW w:w="1176" w:type="dxa"/>
             <w:shd w:val="clear" w:color="auto" w:fill="auto"/>
             <w:noWrap/>
             <w:tcMar>
@@ -13081,6 +14069,7 @@
       <w:tr>
         <w:trPr>
           <w:trHeight w:val="454"/>
+          <w:jc w:val="center"/>
         </w:trPr>
         <w:tc>
           <w:tcPr>
@@ -13114,7 +14103,7 @@
         </w:tc>
         <w:tc>
           <w:tcPr>
-            <w:tcW w:w="1099" w:type="dxa"/>
+            <w:tcW w:w="1558" w:type="dxa"/>
             <w:shd w:val="clear" w:color="auto" w:fill="auto"/>
             <w:noWrap/>
             <w:tcMar>
@@ -13133,7 +14122,6 @@
                 <w:iCs/>
               </w:rPr>
             </w:pPr>
-            <w:proofErr w:type="spellStart"/>
             <w:r>
               <w:rPr>
                 <w:i/>
@@ -13141,12 +14129,11 @@
               </w:rPr>
               <w:t>mean_all</w:t>
             </w:r>
-            <w:proofErr w:type="spellEnd"/>
-          </w:p>
-        </w:tc>
-        <w:tc>
-          <w:tcPr>
-            <w:tcW w:w="1099" w:type="dxa"/>
+          </w:p>
+        </w:tc>
+        <w:tc>
+          <w:tcPr>
+            <w:tcW w:w="873" w:type="dxa"/>
             <w:shd w:val="clear" w:color="auto" w:fill="auto"/>
             <w:noWrap/>
             <w:tcMar>
@@ -13168,7 +14155,7 @@
         </w:tc>
         <w:tc>
           <w:tcPr>
-            <w:tcW w:w="1099" w:type="dxa"/>
+            <w:tcW w:w="1792" w:type="dxa"/>
             <w:vAlign w:val="center"/>
           </w:tcPr>
           <w:p>
@@ -13185,7 +14172,7 @@
         </w:tc>
         <w:tc>
           <w:tcPr>
-            <w:tcW w:w="1099" w:type="dxa"/>
+            <w:tcW w:w="752" w:type="dxa"/>
             <w:shd w:val="clear" w:color="auto" w:fill="auto"/>
             <w:noWrap/>
             <w:tcMar>
@@ -13207,7 +14194,7 @@
         </w:tc>
         <w:tc>
           <w:tcPr>
-            <w:tcW w:w="1099" w:type="dxa"/>
+            <w:tcW w:w="1176" w:type="dxa"/>
             <w:shd w:val="clear" w:color="auto" w:fill="auto"/>
             <w:noWrap/>
             <w:tcMar>
@@ -13231,6 +14218,7 @@
       <w:tr>
         <w:trPr>
           <w:trHeight w:val="454"/>
+          <w:jc w:val="center"/>
         </w:trPr>
         <w:tc>
           <w:tcPr>
@@ -13264,7 +14252,7 @@
         </w:tc>
         <w:tc>
           <w:tcPr>
-            <w:tcW w:w="1099" w:type="dxa"/>
+            <w:tcW w:w="1558" w:type="dxa"/>
             <w:shd w:val="clear" w:color="auto" w:fill="auto"/>
             <w:noWrap/>
             <w:tcMar>
@@ -13283,7 +14271,6 @@
                 <w:iCs/>
               </w:rPr>
             </w:pPr>
-            <w:proofErr w:type="spellStart"/>
             <w:r>
               <w:rPr>
                 <w:i/>
@@ -13291,12 +14278,11 @@
               </w:rPr>
               <w:t>max_noun_adj</w:t>
             </w:r>
-            <w:proofErr w:type="spellEnd"/>
-          </w:p>
-        </w:tc>
-        <w:tc>
-          <w:tcPr>
-            <w:tcW w:w="1099" w:type="dxa"/>
+          </w:p>
+        </w:tc>
+        <w:tc>
+          <w:tcPr>
+            <w:tcW w:w="873" w:type="dxa"/>
             <w:shd w:val="clear" w:color="auto" w:fill="auto"/>
             <w:noWrap/>
             <w:tcMar>
@@ -13324,7 +14310,7 @@
         </w:tc>
         <w:tc>
           <w:tcPr>
-            <w:tcW w:w="1099" w:type="dxa"/>
+            <w:tcW w:w="1792" w:type="dxa"/>
             <w:vAlign w:val="center"/>
           </w:tcPr>
           <w:p>
@@ -13338,7 +14324,7 @@
         </w:tc>
         <w:tc>
           <w:tcPr>
-            <w:tcW w:w="1099" w:type="dxa"/>
+            <w:tcW w:w="752" w:type="dxa"/>
             <w:shd w:val="clear" w:color="auto" w:fill="auto"/>
             <w:noWrap/>
             <w:tcMar>
@@ -13360,7 +14346,7 @@
         </w:tc>
         <w:tc>
           <w:tcPr>
-            <w:tcW w:w="1099" w:type="dxa"/>
+            <w:tcW w:w="1176" w:type="dxa"/>
             <w:shd w:val="clear" w:color="auto" w:fill="auto"/>
             <w:noWrap/>
             <w:tcMar>
@@ -13385,6 +14371,7 @@
         <w:trPr>
           <w:cantSplit/>
           <w:trHeight w:val="454"/>
+          <w:jc w:val="center"/>
         </w:trPr>
         <w:tc>
           <w:tcPr>
@@ -13418,7 +14405,7 @@
         </w:tc>
         <w:tc>
           <w:tcPr>
-            <w:tcW w:w="1099" w:type="dxa"/>
+            <w:tcW w:w="1558" w:type="dxa"/>
             <w:shd w:val="clear" w:color="auto" w:fill="auto"/>
             <w:noWrap/>
             <w:tcMar>
@@ -13437,7 +14424,6 @@
                 <w:iCs/>
               </w:rPr>
             </w:pPr>
-            <w:proofErr w:type="spellStart"/>
             <w:r>
               <w:rPr>
                 <w:i/>
@@ -13445,12 +14431,11 @@
               </w:rPr>
               <w:t>mean_noun_adj</w:t>
             </w:r>
-            <w:proofErr w:type="spellEnd"/>
-          </w:p>
-        </w:tc>
-        <w:tc>
-          <w:tcPr>
-            <w:tcW w:w="1099" w:type="dxa"/>
+          </w:p>
+        </w:tc>
+        <w:tc>
+          <w:tcPr>
+            <w:tcW w:w="873" w:type="dxa"/>
             <w:shd w:val="clear" w:color="auto" w:fill="auto"/>
             <w:noWrap/>
             <w:tcMar>
@@ -13472,7 +14457,7 @@
         </w:tc>
         <w:tc>
           <w:tcPr>
-            <w:tcW w:w="1099" w:type="dxa"/>
+            <w:tcW w:w="1792" w:type="dxa"/>
             <w:vAlign w:val="center"/>
           </w:tcPr>
           <w:p>
@@ -13489,7 +14474,7 @@
         </w:tc>
         <w:tc>
           <w:tcPr>
-            <w:tcW w:w="1099" w:type="dxa"/>
+            <w:tcW w:w="752" w:type="dxa"/>
             <w:shd w:val="clear" w:color="auto" w:fill="auto"/>
             <w:noWrap/>
             <w:tcMar>
@@ -13511,7 +14496,7 @@
         </w:tc>
         <w:tc>
           <w:tcPr>
-            <w:tcW w:w="1099" w:type="dxa"/>
+            <w:tcW w:w="1176" w:type="dxa"/>
             <w:shd w:val="clear" w:color="auto" w:fill="auto"/>
             <w:noWrap/>
             <w:tcMar>
@@ -13567,8 +14552,8 @@
       <w:pPr>
         <w:pStyle w:val="Didascalia"/>
       </w:pPr>
-      <w:bookmarkStart w:id="36" w:name="_Ref199257873"/>
-      <w:bookmarkStart w:id="37" w:name="_Toc199626835"/>
+      <w:bookmarkStart w:id="37" w:name="_Ref199257873"/>
+      <w:bookmarkStart w:id="38" w:name="_Toc199626835"/>
       <w:r>
         <w:t xml:space="preserve">Tabella </w:t>
       </w:r>
@@ -13585,12 +14570,12 @@
         <w:rPr>
           <w:noProof/>
         </w:rPr>
-        <w:t>12</w:t>
+        <w:t>13</w:t>
       </w:r>
       <w:r>
         <w:fldChar w:fldCharType="end"/>
       </w:r>
-      <w:bookmarkEnd w:id="36"/>
+      <w:bookmarkEnd w:id="37"/>
       <w:r>
         <w:t xml:space="preserve">: </w:t>
       </w:r>
@@ -13600,9 +14585,20 @@
       <w:r>
         <w:t>isultati dell'SVM con word embeddings sul test set delle migliori strategie per ciascun genere</w:t>
       </w:r>
-      <w:bookmarkEnd w:id="37"/>
+      <w:bookmarkEnd w:id="38"/>
     </w:p>
-    <w:bookmarkEnd w:id="3"/>
+    <w:p>
+      <w:pPr>
+        <w:sectPr>
+          <w:type w:val="continuous"/>
+          <w:pgSz w:w="11907" w:h="16840"/>
+          <w:pgMar w:top="1418" w:right="1418" w:bottom="1418" w:left="1418" w:header="720" w:footer="720" w:gutter="0"/>
+          <w:cols w:space="340"/>
+        </w:sectPr>
+      </w:pPr>
+    </w:p>
+    <w:p/>
+    <w:bookmarkEnd w:id="4"/>
     <w:p>
       <w:pPr>
         <w:pStyle w:val="Titolo2"/>
@@ -13638,15 +14634,7 @@
         <w:t>. Anche in questo caso, i</w:t>
       </w:r>
       <w:r>
-        <w:t xml:space="preserve"> risultati sono stati confrontati anche con una baseline semplice, rappresentata da un dummy </w:t>
-      </w:r>
-      <w:proofErr w:type="spellStart"/>
-      <w:r>
-        <w:t>classifier</w:t>
-      </w:r>
-      <w:proofErr w:type="spellEnd"/>
-      <w:r>
-        <w:t xml:space="preserve"> che predice sempre la classe più frequente.</w:t>
+        <w:t xml:space="preserve"> risultati sono stati confrontati anche con una baseline semplice, rappresentata da un dummy classifier che predice sempre la classe più frequente.</w:t>
       </w:r>
     </w:p>
     <w:p/>
@@ -13714,7 +14702,7 @@
           <w:iCs/>
           <w:noProof/>
         </w:rPr>
-        <w:t>13</w:t>
+        <w:t>14</w:t>
       </w:r>
       <w:r>
         <w:rPr>
@@ -13846,7 +14834,7 @@
                 <w:bCs/>
               </w:rPr>
             </w:pPr>
-            <w:bookmarkStart w:id="38" w:name="_Hlk199455386"/>
+            <w:bookmarkStart w:id="39" w:name="_Hlk199455386"/>
             <w:r>
               <w:rPr>
                 <w:b/>
@@ -13859,24 +14847,15 @@
                 <w:b/>
                 <w:bCs/>
               </w:rPr>
-              <w:t>n-</w:t>
-            </w:r>
-            <w:proofErr w:type="spellStart"/>
+              <w:t>n-gram</w:t>
+            </w:r>
             <w:r>
               <w:rPr>
                 <w:b/>
                 <w:bCs/>
               </w:rPr>
-              <w:t>gram</w:t>
-            </w:r>
-            <w:r>
-              <w:rPr>
-                <w:b/>
-                <w:bCs/>
-              </w:rPr>
               <w:t>s</w:t>
             </w:r>
-            <w:proofErr w:type="spellEnd"/>
             <w:r>
               <w:rPr>
                 <w:b/>
@@ -13945,21 +14924,12 @@
                 <w:iCs/>
               </w:rPr>
             </w:pPr>
-            <w:proofErr w:type="spellStart"/>
             <w:r>
               <w:rPr>
                 <w:i/>
                 <w:iCs/>
               </w:rPr>
-              <w:t>mean</w:t>
-            </w:r>
-            <w:proofErr w:type="spellEnd"/>
-            <w:r>
-              <w:rPr>
-                <w:i/>
-                <w:iCs/>
-              </w:rPr>
-              <w:t xml:space="preserve"> accuracy</w:t>
+              <w:t>mean accuracy</w:t>
             </w:r>
           </w:p>
         </w:tc>
@@ -14152,11 +15122,9 @@
             <w:pPr>
               <w:jc w:val="center"/>
             </w:pPr>
-            <w:proofErr w:type="spellStart"/>
             <w:r>
               <w:t>char</w:t>
             </w:r>
-            <w:proofErr w:type="spellEnd"/>
           </w:p>
         </w:tc>
         <w:tc>
@@ -14376,11 +15344,9 @@
             <w:pPr>
               <w:jc w:val="center"/>
             </w:pPr>
-            <w:proofErr w:type="spellStart"/>
             <w:r>
               <w:t>char</w:t>
             </w:r>
-            <w:proofErr w:type="spellEnd"/>
           </w:p>
         </w:tc>
         <w:tc>
@@ -14461,9 +15427,9 @@
       <w:pPr>
         <w:pStyle w:val="Didascalia"/>
       </w:pPr>
-      <w:bookmarkStart w:id="39" w:name="_Ref199433001"/>
-      <w:bookmarkStart w:id="40" w:name="_Toc199626836"/>
-      <w:bookmarkEnd w:id="38"/>
+      <w:bookmarkStart w:id="40" w:name="_Ref199433001"/>
+      <w:bookmarkStart w:id="41" w:name="_Toc199626836"/>
+      <w:bookmarkEnd w:id="39"/>
       <w:r>
         <w:t xml:space="preserve">Tabella </w:t>
       </w:r>
@@ -14480,12 +15446,12 @@
         <w:rPr>
           <w:noProof/>
         </w:rPr>
-        <w:t>13</w:t>
+        <w:t>14</w:t>
       </w:r>
       <w:r>
         <w:fldChar w:fldCharType="end"/>
       </w:r>
-      <w:bookmarkEnd w:id="39"/>
+      <w:bookmarkEnd w:id="40"/>
       <w:r>
         <w:t>:</w:t>
       </w:r>
@@ -14495,7 +15461,7 @@
       <w:r>
         <w:t>Accuracy media della 5-fold cross-validation per ciascuna configurazione di n-grammi (genere Children)</w:t>
       </w:r>
-      <w:bookmarkEnd w:id="40"/>
+      <w:bookmarkEnd w:id="41"/>
     </w:p>
     <w:p>
       <w:r>
@@ -14504,7 +15470,7 @@
       <w:r>
         <w:t xml:space="preserve"> </w:t>
       </w:r>
-      <w:bookmarkStart w:id="41" w:name="_Hlk199435691"/>
+      <w:bookmarkStart w:id="42" w:name="_Hlk199435691"/>
       <w:r>
         <w:rPr>
           <w:i/>
@@ -14552,7 +15518,7 @@
           <w:iCs/>
           <w:noProof/>
         </w:rPr>
-        <w:t>17</w:t>
+        <w:t>18</w:t>
       </w:r>
       <w:r>
         <w:rPr>
@@ -14561,21 +15527,9 @@
         </w:rPr>
         <w:fldChar w:fldCharType="end"/>
       </w:r>
-      <w:bookmarkEnd w:id="41"/>
-      <w:r>
-        <w:t xml:space="preserve">, l’accuracy ottenuta è stata </w:t>
-      </w:r>
-      <w:r>
-        <w:lastRenderedPageBreak/>
-        <w:t xml:space="preserve">pari a 0.48, inferiore a quanto osservato in validazione e anche leggermente al di sotto della baseline del dummy </w:t>
-      </w:r>
-      <w:proofErr w:type="spellStart"/>
-      <w:r>
-        <w:t>classifier</w:t>
-      </w:r>
-      <w:proofErr w:type="spellEnd"/>
-      <w:r>
-        <w:t xml:space="preserve"> (0.50). Questo risultato indica che il modello non è riuscito a generalizzare adeguatamente, nonostante le performance incoraggianti su parte del training set.</w:t>
+      <w:bookmarkEnd w:id="42"/>
+      <w:r>
+        <w:t>, l’accuracy ottenuta è stata pari a 0.48, inferiore a quanto osservato in validazione e anche leggermente al di sotto della baseline del dummy classifier (0.50). Questo risultato indica che il modello non è riuscito a generalizzare adeguatamente, nonostante le performance incoraggianti su parte del training set.</w:t>
       </w:r>
       <w:r>
         <w:t xml:space="preserve"> </w:t>
@@ -14615,7 +15569,7 @@
           <w:i/>
           <w:iCs/>
         </w:rPr>
-        <w:t>Tabella 17</w:t>
+        <w:t>Tabella 18</w:t>
       </w:r>
       <w:r>
         <w:fldChar w:fldCharType="end"/>
@@ -14637,15 +15591,7 @@
         <w:t>Children</w:t>
       </w:r>
       <w:r>
-        <w:t xml:space="preserve"> e alla bassa densità informativa delle sequenze di </w:t>
-      </w:r>
-      <w:proofErr w:type="spellStart"/>
-      <w:r>
-        <w:t>PoS</w:t>
-      </w:r>
-      <w:proofErr w:type="spellEnd"/>
-      <w:r>
-        <w:t>, che risultano poco indicative rispetto al genere dell’autore.</w:t>
+        <w:t xml:space="preserve"> e alla bassa densità informativa delle sequenze di PoS, che risultano poco indicative rispetto al genere dell’autore.</w:t>
       </w:r>
     </w:p>
     <w:p/>
@@ -14710,7 +15656,7 @@
           <w:iCs/>
           <w:noProof/>
         </w:rPr>
-        <w:t>14</w:t>
+        <w:t>15</w:t>
       </w:r>
       <w:r>
         <w:rPr>
@@ -14754,7 +15700,11 @@
         <w:t>genere testuale</w:t>
       </w:r>
       <w:r>
-        <w:t xml:space="preserve">. La strategia meno efficace è risultata l’uso di </w:t>
+        <w:t xml:space="preserve">. La strategia meno efficace è risultata </w:t>
+      </w:r>
+      <w:r>
+        <w:lastRenderedPageBreak/>
+        <w:t xml:space="preserve">l’uso di </w:t>
       </w:r>
       <w:r>
         <w:rPr>
@@ -14839,30 +15789,14 @@
                 <w:b/>
                 <w:bCs/>
               </w:rPr>
-              <w:t>n-</w:t>
-            </w:r>
-            <w:proofErr w:type="spellStart"/>
+              <w:t>n-gram</w:t>
+            </w:r>
             <w:r>
               <w:rPr>
                 <w:b/>
                 <w:bCs/>
               </w:rPr>
-              <w:t>gram</w:t>
-            </w:r>
-            <w:r>
-              <w:rPr>
-                <w:b/>
-                <w:bCs/>
-              </w:rPr>
-              <w:t>s</w:t>
-            </w:r>
-            <w:proofErr w:type="spellEnd"/>
-            <w:r>
-              <w:rPr>
-                <w:b/>
-                <w:bCs/>
-              </w:rPr>
-              <w:t xml:space="preserve"> Diary</w:t>
+              <w:t>s Diary</w:t>
             </w:r>
           </w:p>
         </w:tc>
@@ -14925,21 +15859,12 @@
                 <w:iCs/>
               </w:rPr>
             </w:pPr>
-            <w:proofErr w:type="spellStart"/>
             <w:r>
               <w:rPr>
                 <w:i/>
                 <w:iCs/>
               </w:rPr>
-              <w:t>mean</w:t>
-            </w:r>
-            <w:proofErr w:type="spellEnd"/>
-            <w:r>
-              <w:rPr>
-                <w:i/>
-                <w:iCs/>
-              </w:rPr>
-              <w:t xml:space="preserve"> accuracy</w:t>
+              <w:t>mean accuracy</w:t>
             </w:r>
           </w:p>
         </w:tc>
@@ -14956,11 +15881,9 @@
             <w:pPr>
               <w:jc w:val="center"/>
             </w:pPr>
-            <w:proofErr w:type="spellStart"/>
             <w:r>
               <w:t>char</w:t>
             </w:r>
-            <w:proofErr w:type="spellEnd"/>
           </w:p>
         </w:tc>
         <w:tc>
@@ -15134,11 +16057,9 @@
             <w:pPr>
               <w:jc w:val="center"/>
             </w:pPr>
-            <w:proofErr w:type="spellStart"/>
             <w:r>
               <w:t>char</w:t>
             </w:r>
-            <w:proofErr w:type="spellEnd"/>
           </w:p>
         </w:tc>
         <w:tc>
@@ -15224,11 +16145,9 @@
             <w:pPr>
               <w:jc w:val="center"/>
             </w:pPr>
-            <w:proofErr w:type="spellStart"/>
             <w:r>
               <w:t>char</w:t>
             </w:r>
-            <w:proofErr w:type="spellEnd"/>
           </w:p>
         </w:tc>
         <w:tc>
@@ -15488,8 +16407,8 @@
       <w:pPr>
         <w:pStyle w:val="Didascalia"/>
       </w:pPr>
-      <w:bookmarkStart w:id="42" w:name="_Ref199456065"/>
-      <w:bookmarkStart w:id="43" w:name="_Toc199626837"/>
+      <w:bookmarkStart w:id="43" w:name="_Ref199456065"/>
+      <w:bookmarkStart w:id="44" w:name="_Toc199626837"/>
       <w:r>
         <w:t xml:space="preserve">Tabella </w:t>
       </w:r>
@@ -15506,12 +16425,12 @@
         <w:rPr>
           <w:noProof/>
         </w:rPr>
-        <w:t>14</w:t>
+        <w:t>15</w:t>
       </w:r>
       <w:r>
         <w:fldChar w:fldCharType="end"/>
       </w:r>
-      <w:bookmarkEnd w:id="42"/>
+      <w:bookmarkEnd w:id="43"/>
       <w:r>
         <w:t>:</w:t>
       </w:r>
@@ -15521,7 +16440,7 @@
       <w:r>
         <w:t>Accuracy media della 5-fold cross-validation per ciascuna configurazione di n-grammi (genere Diary)</w:t>
       </w:r>
-      <w:bookmarkEnd w:id="43"/>
+      <w:bookmarkEnd w:id="44"/>
     </w:p>
     <w:p>
       <w:r>
@@ -15567,7 +16486,7 @@
           <w:iCs/>
           <w:noProof/>
         </w:rPr>
-        <w:t>14</w:t>
+        <w:t>15</w:t>
       </w:r>
       <w:r>
         <w:rPr>
@@ -15583,18 +16502,7 @@
         <w:t>60</w:t>
       </w:r>
       <w:r>
-        <w:t xml:space="preserve">, un valore significativamente inferiore a quello osservato in validazione, ma comunque superiore alla baseline del </w:t>
-      </w:r>
-      <w:r>
-        <w:t xml:space="preserve">dummy </w:t>
-      </w:r>
-      <w:proofErr w:type="spellStart"/>
-      <w:r>
-        <w:t>classifier</w:t>
-      </w:r>
-      <w:proofErr w:type="spellEnd"/>
-      <w:r>
-        <w:t xml:space="preserve"> (0.5</w:t>
+        <w:t>, un valore significativamente inferiore a quello osservato in validazione, ma comunque superiore alla baseline del dummy classifier (0.5</w:t>
       </w:r>
       <w:r>
         <w:t>0</w:t>
@@ -15655,7 +16563,7 @@
           <w:iCs/>
           <w:noProof/>
         </w:rPr>
-        <w:t>17</w:t>
+        <w:t>18</w:t>
       </w:r>
       <w:r>
         <w:rPr>
@@ -15690,21 +16598,12 @@
       <w:r>
         <w:t xml:space="preserve">, la configurazione più efficace in fase di cross-validation è risultata quella basata su </w:t>
       </w:r>
-      <w:proofErr w:type="spellStart"/>
-      <w:r>
-        <w:rPr>
-          <w:i/>
-          <w:iCs/>
-        </w:rPr>
-        <w:t>unigrammi</w:t>
-      </w:r>
-      <w:proofErr w:type="spellEnd"/>
-      <w:r>
-        <w:rPr>
-          <w:i/>
-          <w:iCs/>
-        </w:rPr>
-        <w:t xml:space="preserve"> di lemmi</w:t>
+      <w:r>
+        <w:rPr>
+          <w:i/>
+          <w:iCs/>
+        </w:rPr>
+        <w:t>unigrammi di lemmi</w:t>
       </w:r>
       <w:r>
         <w:t xml:space="preserve">, </w:t>
@@ -15727,7 +16626,6 @@
       <w:r>
         <w:t xml:space="preserve"> </w:t>
       </w:r>
-      <w:proofErr w:type="spellStart"/>
       <w:r>
         <w:rPr>
           <w:i/>
@@ -15735,7 +16633,6 @@
         </w:rPr>
         <w:t>bigrammi</w:t>
       </w:r>
-      <w:proofErr w:type="spellEnd"/>
       <w:r>
         <w:rPr>
           <w:i/>
@@ -15802,30 +16699,14 @@
                 <w:b/>
                 <w:bCs/>
               </w:rPr>
-              <w:t>n-</w:t>
-            </w:r>
-            <w:proofErr w:type="spellStart"/>
+              <w:t>n-gram</w:t>
+            </w:r>
             <w:r>
               <w:rPr>
                 <w:b/>
                 <w:bCs/>
               </w:rPr>
-              <w:t>gram</w:t>
-            </w:r>
-            <w:r>
-              <w:rPr>
-                <w:b/>
-                <w:bCs/>
-              </w:rPr>
-              <w:t>s</w:t>
-            </w:r>
-            <w:proofErr w:type="spellEnd"/>
-            <w:r>
-              <w:rPr>
-                <w:b/>
-                <w:bCs/>
-              </w:rPr>
-              <w:t xml:space="preserve"> </w:t>
+              <w:t xml:space="preserve">s </w:t>
             </w:r>
             <w:r>
               <w:rPr>
@@ -15895,21 +16776,12 @@
                 <w:iCs/>
               </w:rPr>
             </w:pPr>
-            <w:proofErr w:type="spellStart"/>
             <w:r>
               <w:rPr>
                 <w:i/>
                 <w:iCs/>
               </w:rPr>
-              <w:t>mean</w:t>
-            </w:r>
-            <w:proofErr w:type="spellEnd"/>
-            <w:r>
-              <w:rPr>
-                <w:i/>
-                <w:iCs/>
-              </w:rPr>
-              <w:t xml:space="preserve"> accuracy</w:t>
+              <w:t>mean accuracy</w:t>
             </w:r>
           </w:p>
         </w:tc>
@@ -16058,11 +16930,9 @@
             <w:pPr>
               <w:jc w:val="center"/>
             </w:pPr>
-            <w:proofErr w:type="spellStart"/>
             <w:r>
               <w:t>char</w:t>
             </w:r>
-            <w:proofErr w:type="spellEnd"/>
           </w:p>
         </w:tc>
         <w:tc>
@@ -16104,11 +16974,9 @@
             <w:pPr>
               <w:jc w:val="center"/>
             </w:pPr>
-            <w:proofErr w:type="spellStart"/>
             <w:r>
               <w:t>char</w:t>
             </w:r>
-            <w:proofErr w:type="spellEnd"/>
           </w:p>
         </w:tc>
         <w:tc>
@@ -16194,11 +17062,9 @@
             <w:pPr>
               <w:jc w:val="center"/>
             </w:pPr>
-            <w:proofErr w:type="spellStart"/>
             <w:r>
               <w:t>char</w:t>
             </w:r>
-            <w:proofErr w:type="spellEnd"/>
           </w:p>
         </w:tc>
         <w:tc>
@@ -16453,7 +17319,7 @@
       <w:pPr>
         <w:pStyle w:val="Didascalia"/>
       </w:pPr>
-      <w:bookmarkStart w:id="44" w:name="_Toc199626838"/>
+      <w:bookmarkStart w:id="45" w:name="_Toc199626838"/>
       <w:r>
         <w:t xml:space="preserve">Tabella </w:t>
       </w:r>
@@ -16470,7 +17336,7 @@
         <w:rPr>
           <w:noProof/>
         </w:rPr>
-        <w:t>15</w:t>
+        <w:t>16</w:t>
       </w:r>
       <w:r>
         <w:fldChar w:fldCharType="end"/>
@@ -16487,7 +17353,7 @@
       <w:r>
         <w:t>)</w:t>
       </w:r>
-      <w:bookmarkEnd w:id="44"/>
+      <w:bookmarkEnd w:id="45"/>
     </w:p>
     <w:p>
       <w:r>
@@ -16549,7 +17415,7 @@
           <w:iCs/>
           <w:noProof/>
         </w:rPr>
-        <w:t>17</w:t>
+        <w:t>18</w:t>
       </w:r>
       <w:r>
         <w:rPr>
@@ -16559,19 +17425,7 @@
         <w:fldChar w:fldCharType="end"/>
       </w:r>
       <w:r>
-        <w:t xml:space="preserve">, evidenziano un calo dell’accuracy a 0.48, inferiore alla baseline del dummy </w:t>
-      </w:r>
-      <w:proofErr w:type="spellStart"/>
-      <w:r>
-        <w:t>classifier</w:t>
-      </w:r>
-      <w:proofErr w:type="spellEnd"/>
-      <w:r>
-        <w:t xml:space="preserve"> (0.50). Il modello mostra difficoltà nel generalizzare ai </w:t>
-      </w:r>
-      <w:r>
-        <w:lastRenderedPageBreak/>
-        <w:t>dati del test set, classificando correttamente solo 55 F e 41 M. Sebbene le prestazioni in validazione fossero promettenti, la generalizzazione si è rivelata modesta</w:t>
+        <w:t>, evidenziano un calo dell’accuracy a 0.48, inferiore alla baseline del dummy classifier (0.50). Il modello mostra difficoltà nel generalizzare ai dati del test set, classificando correttamente solo 55 F e 41 M. Sebbene le prestazioni in validazione fossero promettenti, la generalizzazione si è rivelata modesta</w:t>
       </w:r>
       <w:r>
         <w:t>.</w:t>
@@ -16639,7 +17493,7 @@
           <w:iCs/>
           <w:noProof/>
         </w:rPr>
-        <w:t>16</w:t>
+        <w:t>17</w:t>
       </w:r>
       <w:r>
         <w:rPr>
@@ -16652,21 +17506,12 @@
       <w:r>
         <w:t xml:space="preserve">, la configurazione più performante in cross-validation è risultata l’uso di </w:t>
       </w:r>
-      <w:proofErr w:type="spellStart"/>
-      <w:r>
-        <w:rPr>
-          <w:i/>
-          <w:iCs/>
-        </w:rPr>
-        <w:t>unigrammi</w:t>
-      </w:r>
-      <w:proofErr w:type="spellEnd"/>
-      <w:r>
-        <w:rPr>
-          <w:i/>
-          <w:iCs/>
-        </w:rPr>
-        <w:t xml:space="preserve"> di parole</w:t>
+      <w:r>
+        <w:rPr>
+          <w:i/>
+          <w:iCs/>
+        </w:rPr>
+        <w:t>unigrammi di parole</w:t>
       </w:r>
       <w:r>
         <w:t xml:space="preserve">, </w:t>
@@ -16773,36 +17618,20 @@
                 <w:b/>
                 <w:bCs/>
               </w:rPr>
-              <w:t>n-</w:t>
-            </w:r>
-            <w:proofErr w:type="spellStart"/>
+              <w:t>n-gram</w:t>
+            </w:r>
             <w:r>
               <w:rPr>
                 <w:b/>
                 <w:bCs/>
               </w:rPr>
-              <w:t>gram</w:t>
+              <w:t xml:space="preserve">s </w:t>
             </w:r>
             <w:r>
               <w:rPr>
                 <w:b/>
                 <w:bCs/>
               </w:rPr>
-              <w:t>s</w:t>
-            </w:r>
-            <w:proofErr w:type="spellEnd"/>
-            <w:r>
-              <w:rPr>
-                <w:b/>
-                <w:bCs/>
-              </w:rPr>
-              <w:t xml:space="preserve"> </w:t>
-            </w:r>
-            <w:r>
-              <w:rPr>
-                <w:b/>
-                <w:bCs/>
-              </w:rPr>
               <w:t>Twitter</w:t>
             </w:r>
           </w:p>
@@ -16863,21 +17692,12 @@
                 <w:iCs/>
               </w:rPr>
             </w:pPr>
-            <w:proofErr w:type="spellStart"/>
             <w:r>
               <w:rPr>
                 <w:i/>
                 <w:iCs/>
               </w:rPr>
-              <w:t>mean</w:t>
-            </w:r>
-            <w:proofErr w:type="spellEnd"/>
-            <w:r>
-              <w:rPr>
-                <w:i/>
-                <w:iCs/>
-              </w:rPr>
-              <w:t xml:space="preserve"> accuracy</w:t>
+              <w:t>mean accuracy</w:t>
             </w:r>
           </w:p>
         </w:tc>
@@ -16932,11 +17752,9 @@
             <w:pPr>
               <w:jc w:val="center"/>
             </w:pPr>
-            <w:proofErr w:type="spellStart"/>
             <w:r>
               <w:t>char</w:t>
             </w:r>
-            <w:proofErr w:type="spellEnd"/>
           </w:p>
         </w:tc>
         <w:tc>
@@ -17019,11 +17837,9 @@
             <w:pPr>
               <w:jc w:val="center"/>
             </w:pPr>
-            <w:proofErr w:type="spellStart"/>
             <w:r>
               <w:t>char</w:t>
             </w:r>
-            <w:proofErr w:type="spellEnd"/>
           </w:p>
         </w:tc>
         <w:tc>
@@ -17150,11 +17966,9 @@
             <w:pPr>
               <w:jc w:val="center"/>
             </w:pPr>
-            <w:proofErr w:type="spellStart"/>
             <w:r>
               <w:t>char</w:t>
             </w:r>
-            <w:proofErr w:type="spellEnd"/>
           </w:p>
         </w:tc>
         <w:tc>
@@ -17407,11 +18221,12 @@
       <w:pPr>
         <w:pStyle w:val="Didascalia"/>
       </w:pPr>
-      <w:bookmarkStart w:id="45" w:name="_Ref199545673"/>
-      <w:bookmarkStart w:id="46" w:name="_Ref199545636"/>
-      <w:bookmarkStart w:id="47" w:name="_Ref199545667"/>
-      <w:bookmarkStart w:id="48" w:name="_Toc199626839"/>
-      <w:r>
+      <w:bookmarkStart w:id="46" w:name="_Ref199545673"/>
+      <w:bookmarkStart w:id="47" w:name="_Ref199545636"/>
+      <w:bookmarkStart w:id="48" w:name="_Ref199545667"/>
+      <w:bookmarkStart w:id="49" w:name="_Toc199626839"/>
+      <w:r>
+        <w:lastRenderedPageBreak/>
         <w:t xml:space="preserve">Tabella </w:t>
       </w:r>
       <w:r>
@@ -17427,23 +18242,31 @@
         <w:rPr>
           <w:noProof/>
         </w:rPr>
-        <w:t>16</w:t>
+        <w:t>17</w:t>
       </w:r>
       <w:r>
         <w:fldChar w:fldCharType="end"/>
       </w:r>
-      <w:bookmarkEnd w:id="45"/>
+      <w:bookmarkEnd w:id="46"/>
       <w:r>
         <w:t xml:space="preserve">: </w:t>
       </w:r>
-      <w:bookmarkEnd w:id="46"/>
+      <w:bookmarkEnd w:id="47"/>
       <w:r>
         <w:t>Accuracy media della 5-fold cross-validation per ciascuna configurazione di n-grammi (genere Twitter)</w:t>
       </w:r>
-      <w:bookmarkEnd w:id="47"/>
       <w:bookmarkEnd w:id="48"/>
+      <w:bookmarkEnd w:id="49"/>
     </w:p>
     <w:p>
+      <w:pPr>
+        <w:sectPr>
+          <w:type w:val="continuous"/>
+          <w:pgSz w:w="11907" w:h="16840"/>
+          <w:pgMar w:top="1418" w:right="1418" w:bottom="1418" w:left="1418" w:header="720" w:footer="720" w:gutter="0"/>
+          <w:cols w:num="2" w:space="340"/>
+        </w:sectPr>
+      </w:pPr>
       <w:r>
         <w:t>Come da specifiche del progetto, sul test set è stata valutata esclusivamente la strategia migliore. L’accuracy ottenuta è pari a 0</w:t>
       </w:r>
@@ -17451,15 +18274,7 @@
         <w:t>.</w:t>
       </w:r>
       <w:r>
-        <w:t xml:space="preserve">42, nettamente inferiore sia alla media di cross-validation sia alla baseline del dummy </w:t>
-      </w:r>
-      <w:proofErr w:type="spellStart"/>
-      <w:r>
-        <w:t>classifier</w:t>
-      </w:r>
-      <w:proofErr w:type="spellEnd"/>
-      <w:r>
-        <w:t xml:space="preserve"> (0</w:t>
+        <w:t>42, nettamente inferiore sia alla media di cross-validation sia alla baseline del dummy classifier (0</w:t>
       </w:r>
       <w:r>
         <w:t>.</w:t>
@@ -17520,7 +18335,7 @@
           <w:iCs/>
           <w:noProof/>
         </w:rPr>
-        <w:t>17</w:t>
+        <w:t>18</w:t>
       </w:r>
       <w:r>
         <w:rPr>
@@ -17530,7 +18345,10 @@
         <w:fldChar w:fldCharType="end"/>
       </w:r>
       <w:r>
-        <w:t>) evidenzia un forte squilibrio delle predizioni: 61 testi F sono stati classificati correttamente a fronte di soli 3 testi M, mentre 84 testi M vengono erroneamente assegnati al genere F.</w:t>
+        <w:t xml:space="preserve">) evidenzia un forte squilibrio delle predizioni: 61 testi F sono stati classificati correttamente a fronte di soli 3 testi M, mentre </w:t>
+      </w:r>
+      <w:r>
+        <w:t>84 testi M vengono erroneamente assegnati al genere F.</w:t>
       </w:r>
       <w:r>
         <w:t xml:space="preserve"> </w:t>
@@ -17545,43 +18363,38 @@
         <w:t>Gli</w:t>
       </w:r>
       <w:r>
-        <w:t xml:space="preserve"> </w:t>
-      </w:r>
-      <w:proofErr w:type="spellStart"/>
-      <w:r>
-        <w:t>unigrammi</w:t>
-      </w:r>
-      <w:proofErr w:type="spellEnd"/>
-      <w:r>
-        <w:t xml:space="preserve"> di parola imparano dettagli troppo specifici dei tweet di training che poi raramente si ritrovano nei tweet di test. Poiché i tweet sono brevi e molto vari nello stile, questi indizi lessicali da soli non bastano a distinguere il genere</w:t>
+        <w:t xml:space="preserve"> unigrammi di parola imparano dettagli troppo specifici dei tweet di training che poi raramente si ritrovano nei tweet di test. Poiché i tweet sono brevi e molto vari nello stile, questi indizi lessicali da soli non bastano a distinguere il genere</w:t>
       </w:r>
       <w:r>
         <w:t>.</w:t>
       </w:r>
     </w:p>
+    <w:p/>
     <w:p/>
     <w:tbl>
       <w:tblPr>
         <w:tblStyle w:val="Grigliatabella"/>
         <w:tblW w:w="0" w:type="auto"/>
+        <w:jc w:val="center"/>
         <w:tblLook w:val="04A0" w:firstRow="1" w:lastRow="0" w:firstColumn="1" w:lastColumn="0" w:noHBand="0" w:noVBand="1"/>
       </w:tblPr>
       <w:tblGrid>
-        <w:gridCol w:w="571"/>
-        <w:gridCol w:w="795"/>
-        <w:gridCol w:w="322"/>
-        <w:gridCol w:w="594"/>
-        <w:gridCol w:w="677"/>
-        <w:gridCol w:w="582"/>
-        <w:gridCol w:w="624"/>
+        <w:gridCol w:w="583"/>
+        <w:gridCol w:w="815"/>
+        <w:gridCol w:w="326"/>
+        <w:gridCol w:w="1023"/>
+        <w:gridCol w:w="2147"/>
+        <w:gridCol w:w="889"/>
+        <w:gridCol w:w="1158"/>
       </w:tblGrid>
       <w:tr>
         <w:trPr>
           <w:trHeight w:val="293"/>
+          <w:jc w:val="center"/>
         </w:trPr>
         <w:tc>
           <w:tcPr>
-            <w:tcW w:w="6320" w:type="dxa"/>
+            <w:tcW w:w="6941" w:type="dxa"/>
             <w:gridSpan w:val="7"/>
             <w:vAlign w:val="center"/>
             <w:hideMark/>
@@ -17606,27 +18419,19 @@
                 <w:b/>
                 <w:bCs/>
               </w:rPr>
-              <w:t>n-</w:t>
-            </w:r>
-            <w:proofErr w:type="spellStart"/>
-            <w:r>
-              <w:rPr>
-                <w:b/>
-                <w:bCs/>
-              </w:rPr>
-              <w:t>grams</w:t>
-            </w:r>
-            <w:proofErr w:type="spellEnd"/>
+              <w:t>n-grams</w:t>
+            </w:r>
           </w:p>
         </w:tc>
       </w:tr>
       <w:tr>
         <w:trPr>
           <w:trHeight w:val="533"/>
+          <w:jc w:val="center"/>
         </w:trPr>
         <w:tc>
           <w:tcPr>
-            <w:tcW w:w="1020" w:type="dxa"/>
+            <w:tcW w:w="0" w:type="auto"/>
             <w:vAlign w:val="center"/>
             <w:hideMark/>
           </w:tcPr>
@@ -17642,7 +18447,7 @@
         </w:tc>
         <w:tc>
           <w:tcPr>
-            <w:tcW w:w="540" w:type="dxa"/>
+            <w:tcW w:w="0" w:type="auto"/>
             <w:vAlign w:val="center"/>
             <w:hideMark/>
           </w:tcPr>
@@ -17665,7 +18470,7 @@
         </w:tc>
         <w:tc>
           <w:tcPr>
-            <w:tcW w:w="340" w:type="dxa"/>
+            <w:tcW w:w="0" w:type="auto"/>
             <w:vAlign w:val="center"/>
             <w:hideMark/>
           </w:tcPr>
@@ -17688,7 +18493,7 @@
         </w:tc>
         <w:tc>
           <w:tcPr>
-            <w:tcW w:w="900" w:type="dxa"/>
+            <w:tcW w:w="0" w:type="auto"/>
             <w:vAlign w:val="center"/>
             <w:hideMark/>
           </w:tcPr>
@@ -17711,7 +18516,7 @@
         </w:tc>
         <w:tc>
           <w:tcPr>
-            <w:tcW w:w="1380" w:type="dxa"/>
+            <w:tcW w:w="0" w:type="auto"/>
             <w:vAlign w:val="center"/>
             <w:hideMark/>
           </w:tcPr>
@@ -17734,7 +18539,7 @@
         </w:tc>
         <w:tc>
           <w:tcPr>
-            <w:tcW w:w="1120" w:type="dxa"/>
+            <w:tcW w:w="0" w:type="auto"/>
             <w:vAlign w:val="center"/>
             <w:hideMark/>
           </w:tcPr>
@@ -17757,7 +18562,7 @@
         </w:tc>
         <w:tc>
           <w:tcPr>
-            <w:tcW w:w="1020" w:type="dxa"/>
+            <w:tcW w:w="1158" w:type="dxa"/>
             <w:vAlign w:val="center"/>
             <w:hideMark/>
           </w:tcPr>
@@ -17782,10 +18587,11 @@
       <w:tr>
         <w:trPr>
           <w:trHeight w:val="795"/>
+          <w:jc w:val="center"/>
         </w:trPr>
         <w:tc>
           <w:tcPr>
-            <w:tcW w:w="1020" w:type="dxa"/>
+            <w:tcW w:w="0" w:type="auto"/>
             <w:vAlign w:val="center"/>
             <w:hideMark/>
           </w:tcPr>
@@ -17808,7 +18614,7 @@
         </w:tc>
         <w:tc>
           <w:tcPr>
-            <w:tcW w:w="540" w:type="dxa"/>
+            <w:tcW w:w="0" w:type="auto"/>
             <w:vAlign w:val="center"/>
             <w:hideMark/>
           </w:tcPr>
@@ -17829,7 +18635,7 @@
         </w:tc>
         <w:tc>
           <w:tcPr>
-            <w:tcW w:w="340" w:type="dxa"/>
+            <w:tcW w:w="0" w:type="auto"/>
             <w:vAlign w:val="center"/>
             <w:hideMark/>
           </w:tcPr>
@@ -17844,7 +18650,7 @@
         </w:tc>
         <w:tc>
           <w:tcPr>
-            <w:tcW w:w="900" w:type="dxa"/>
+            <w:tcW w:w="0" w:type="auto"/>
             <w:vAlign w:val="center"/>
             <w:hideMark/>
           </w:tcPr>
@@ -17859,7 +18665,7 @@
         </w:tc>
         <w:tc>
           <w:tcPr>
-            <w:tcW w:w="1380" w:type="dxa"/>
+            <w:tcW w:w="0" w:type="auto"/>
             <w:vAlign w:val="center"/>
             <w:hideMark/>
           </w:tcPr>
@@ -17874,7 +18680,7 @@
         </w:tc>
         <w:tc>
           <w:tcPr>
-            <w:tcW w:w="1120" w:type="dxa"/>
+            <w:tcW w:w="0" w:type="auto"/>
             <w:vAlign w:val="center"/>
             <w:hideMark/>
           </w:tcPr>
@@ -17889,7 +18695,7 @@
         </w:tc>
         <w:tc>
           <w:tcPr>
-            <w:tcW w:w="1020" w:type="dxa"/>
+            <w:tcW w:w="1158" w:type="dxa"/>
             <w:vAlign w:val="center"/>
             <w:hideMark/>
           </w:tcPr>
@@ -17906,10 +18712,11 @@
       <w:tr>
         <w:trPr>
           <w:trHeight w:val="293"/>
+          <w:jc w:val="center"/>
         </w:trPr>
         <w:tc>
           <w:tcPr>
-            <w:tcW w:w="1020" w:type="dxa"/>
+            <w:tcW w:w="0" w:type="auto"/>
             <w:vAlign w:val="center"/>
             <w:hideMark/>
           </w:tcPr>
@@ -17932,7 +18739,7 @@
         </w:tc>
         <w:tc>
           <w:tcPr>
-            <w:tcW w:w="540" w:type="dxa"/>
+            <w:tcW w:w="0" w:type="auto"/>
             <w:vAlign w:val="center"/>
             <w:hideMark/>
           </w:tcPr>
@@ -17940,19 +18747,17 @@
             <w:pPr>
               <w:jc w:val="center"/>
             </w:pPr>
-            <w:proofErr w:type="spellStart"/>
             <w:r>
               <w:t>c</w:t>
             </w:r>
             <w:r>
               <w:t>har</w:t>
             </w:r>
-            <w:proofErr w:type="spellEnd"/>
-          </w:p>
-        </w:tc>
-        <w:tc>
-          <w:tcPr>
-            <w:tcW w:w="340" w:type="dxa"/>
+          </w:p>
+        </w:tc>
+        <w:tc>
+          <w:tcPr>
+            <w:tcW w:w="0" w:type="auto"/>
             <w:vAlign w:val="center"/>
             <w:hideMark/>
           </w:tcPr>
@@ -17967,7 +18772,7 @@
         </w:tc>
         <w:tc>
           <w:tcPr>
-            <w:tcW w:w="900" w:type="dxa"/>
+            <w:tcW w:w="0" w:type="auto"/>
             <w:vAlign w:val="center"/>
             <w:hideMark/>
           </w:tcPr>
@@ -17985,7 +18790,7 @@
         </w:tc>
         <w:tc>
           <w:tcPr>
-            <w:tcW w:w="1380" w:type="dxa"/>
+            <w:tcW w:w="0" w:type="auto"/>
             <w:vAlign w:val="center"/>
             <w:hideMark/>
           </w:tcPr>
@@ -18000,7 +18805,7 @@
         </w:tc>
         <w:tc>
           <w:tcPr>
-            <w:tcW w:w="1120" w:type="dxa"/>
+            <w:tcW w:w="0" w:type="auto"/>
             <w:vAlign w:val="center"/>
             <w:hideMark/>
           </w:tcPr>
@@ -18015,7 +18820,7 @@
         </w:tc>
         <w:tc>
           <w:tcPr>
-            <w:tcW w:w="1020" w:type="dxa"/>
+            <w:tcW w:w="1158" w:type="dxa"/>
             <w:vAlign w:val="center"/>
             <w:hideMark/>
           </w:tcPr>
@@ -18042,10 +18847,11 @@
       <w:tr>
         <w:trPr>
           <w:trHeight w:val="293"/>
+          <w:jc w:val="center"/>
         </w:trPr>
         <w:tc>
           <w:tcPr>
-            <w:tcW w:w="1020" w:type="dxa"/>
+            <w:tcW w:w="0" w:type="auto"/>
             <w:vAlign w:val="center"/>
             <w:hideMark/>
           </w:tcPr>
@@ -18068,7 +18874,7 @@
         </w:tc>
         <w:tc>
           <w:tcPr>
-            <w:tcW w:w="540" w:type="dxa"/>
+            <w:tcW w:w="0" w:type="auto"/>
             <w:vAlign w:val="center"/>
             <w:hideMark/>
           </w:tcPr>
@@ -18083,7 +18889,7 @@
         </w:tc>
         <w:tc>
           <w:tcPr>
-            <w:tcW w:w="340" w:type="dxa"/>
+            <w:tcW w:w="0" w:type="auto"/>
             <w:vAlign w:val="center"/>
             <w:hideMark/>
           </w:tcPr>
@@ -18098,7 +18904,7 @@
         </w:tc>
         <w:tc>
           <w:tcPr>
-            <w:tcW w:w="900" w:type="dxa"/>
+            <w:tcW w:w="0" w:type="auto"/>
             <w:vAlign w:val="center"/>
             <w:hideMark/>
           </w:tcPr>
@@ -18110,7 +18916,7 @@
         </w:tc>
         <w:tc>
           <w:tcPr>
-            <w:tcW w:w="1380" w:type="dxa"/>
+            <w:tcW w:w="0" w:type="auto"/>
             <w:vAlign w:val="center"/>
             <w:hideMark/>
           </w:tcPr>
@@ -18125,7 +18931,7 @@
         </w:tc>
         <w:tc>
           <w:tcPr>
-            <w:tcW w:w="1120" w:type="dxa"/>
+            <w:tcW w:w="0" w:type="auto"/>
             <w:vAlign w:val="center"/>
             <w:hideMark/>
           </w:tcPr>
@@ -18140,7 +18946,7 @@
         </w:tc>
         <w:tc>
           <w:tcPr>
-            <w:tcW w:w="1020" w:type="dxa"/>
+            <w:tcW w:w="1158" w:type="dxa"/>
             <w:vAlign w:val="center"/>
             <w:hideMark/>
           </w:tcPr>
@@ -18160,10 +18966,11 @@
       <w:tr>
         <w:trPr>
           <w:trHeight w:val="293"/>
+          <w:jc w:val="center"/>
         </w:trPr>
         <w:tc>
           <w:tcPr>
-            <w:tcW w:w="1020" w:type="dxa"/>
+            <w:tcW w:w="0" w:type="auto"/>
             <w:vAlign w:val="center"/>
             <w:hideMark/>
           </w:tcPr>
@@ -18186,7 +18993,7 @@
         </w:tc>
         <w:tc>
           <w:tcPr>
-            <w:tcW w:w="540" w:type="dxa"/>
+            <w:tcW w:w="0" w:type="auto"/>
             <w:vAlign w:val="center"/>
             <w:hideMark/>
           </w:tcPr>
@@ -18201,7 +19008,7 @@
         </w:tc>
         <w:tc>
           <w:tcPr>
-            <w:tcW w:w="340" w:type="dxa"/>
+            <w:tcW w:w="0" w:type="auto"/>
             <w:vAlign w:val="center"/>
             <w:hideMark/>
           </w:tcPr>
@@ -18216,7 +19023,7 @@
         </w:tc>
         <w:tc>
           <w:tcPr>
-            <w:tcW w:w="900" w:type="dxa"/>
+            <w:tcW w:w="0" w:type="auto"/>
             <w:vAlign w:val="center"/>
           </w:tcPr>
           <w:p>
@@ -18230,7 +19037,7 @@
         </w:tc>
         <w:tc>
           <w:tcPr>
-            <w:tcW w:w="1380" w:type="dxa"/>
+            <w:tcW w:w="0" w:type="auto"/>
             <w:vAlign w:val="center"/>
           </w:tcPr>
           <w:p>
@@ -18247,7 +19054,7 @@
         </w:tc>
         <w:tc>
           <w:tcPr>
-            <w:tcW w:w="1120" w:type="dxa"/>
+            <w:tcW w:w="0" w:type="auto"/>
             <w:vAlign w:val="center"/>
           </w:tcPr>
           <w:p>
@@ -18261,7 +19068,7 @@
         </w:tc>
         <w:tc>
           <w:tcPr>
-            <w:tcW w:w="1020" w:type="dxa"/>
+            <w:tcW w:w="1158" w:type="dxa"/>
             <w:vAlign w:val="center"/>
             <w:hideMark/>
           </w:tcPr>
@@ -18281,8 +19088,8 @@
       <w:pPr>
         <w:pStyle w:val="Didascalia"/>
       </w:pPr>
-      <w:bookmarkStart w:id="49" w:name="_Ref199435626"/>
-      <w:bookmarkStart w:id="50" w:name="_Toc199626840"/>
+      <w:bookmarkStart w:id="50" w:name="_Ref199435626"/>
+      <w:bookmarkStart w:id="51" w:name="_Toc199626840"/>
       <w:r>
         <w:t xml:space="preserve">Tabella </w:t>
       </w:r>
@@ -18299,12 +19106,12 @@
         <w:rPr>
           <w:noProof/>
         </w:rPr>
-        <w:t>17</w:t>
+        <w:t>18</w:t>
       </w:r>
       <w:r>
         <w:fldChar w:fldCharType="end"/>
       </w:r>
-      <w:bookmarkEnd w:id="49"/>
+      <w:bookmarkEnd w:id="50"/>
       <w:r>
         <w:t>: R</w:t>
       </w:r>
@@ -18312,39 +19119,41 @@
         <w:t xml:space="preserve">isultati dell'SVM con </w:t>
       </w:r>
       <w:r>
-        <w:t>n-</w:t>
-      </w:r>
-      <w:proofErr w:type="spellStart"/>
-      <w:r>
-        <w:t>grams</w:t>
-      </w:r>
-      <w:proofErr w:type="spellEnd"/>
+        <w:t>n-grams</w:t>
+      </w:r>
       <w:r>
         <w:t xml:space="preserve"> sul test set delle migliori strategie per ciascun genere</w:t>
       </w:r>
-      <w:bookmarkEnd w:id="50"/>
+      <w:bookmarkEnd w:id="51"/>
     </w:p>
     <w:p>
       <w:pPr>
         <w:rPr>
-          <w:lang w:eastAsia="it-IT"/>
-        </w:rPr>
-      </w:pPr>
-      <w:r>
-        <w:rPr>
           <w:b/>
           <w:bCs/>
           <w:lang w:eastAsia="it-IT"/>
         </w:rPr>
-        <w:t>Valutazione</w:t>
-      </w:r>
+        <w:sectPr>
+          <w:type w:val="continuous"/>
+          <w:pgSz w:w="11907" w:h="16840"/>
+          <w:pgMar w:top="1418" w:right="1418" w:bottom="1418" w:left="1418" w:header="720" w:footer="720" w:gutter="0"/>
+          <w:cols w:space="340"/>
+        </w:sectPr>
+      </w:pPr>
+    </w:p>
+    <w:p>
+      <w:pPr>
+        <w:rPr>
+          <w:lang w:eastAsia="it-IT"/>
+        </w:rPr>
+      </w:pPr>
       <w:r>
         <w:rPr>
           <w:b/>
           <w:bCs/>
           <w:lang w:eastAsia="it-IT"/>
         </w:rPr>
-        <w:t xml:space="preserve"> </w:t>
+        <w:t>Valutazione</w:t>
       </w:r>
       <w:r>
         <w:rPr>
@@ -18352,7 +19161,7 @@
           <w:bCs/>
           <w:lang w:eastAsia="it-IT"/>
         </w:rPr>
-        <w:t>complessiva</w:t>
+        <w:t xml:space="preserve"> </w:t>
       </w:r>
       <w:r>
         <w:rPr>
@@ -18360,7 +19169,7 @@
           <w:bCs/>
           <w:lang w:eastAsia="it-IT"/>
         </w:rPr>
-        <w:t xml:space="preserve"> dell’SVM basato su n</w:t>
+        <w:t>complessiva</w:t>
       </w:r>
       <w:r>
         <w:rPr>
@@ -18368,7 +19177,7 @@
           <w:bCs/>
           <w:lang w:eastAsia="it-IT"/>
         </w:rPr>
-        <w:t>-</w:t>
+        <w:t xml:space="preserve"> dell’SVM basato su n</w:t>
       </w:r>
       <w:r>
         <w:rPr>
@@ -18376,7 +19185,7 @@
           <w:bCs/>
           <w:lang w:eastAsia="it-IT"/>
         </w:rPr>
-        <w:t>gram</w:t>
+        <w:t>-</w:t>
       </w:r>
       <w:r>
         <w:rPr>
@@ -18384,7 +19193,7 @@
           <w:bCs/>
           <w:lang w:eastAsia="it-IT"/>
         </w:rPr>
-        <w:t>mi</w:t>
+        <w:t>gram</w:t>
       </w:r>
       <w:r>
         <w:rPr>
@@ -18392,6 +19201,14 @@
           <w:bCs/>
           <w:lang w:eastAsia="it-IT"/>
         </w:rPr>
+        <w:t>mi</w:t>
+      </w:r>
+      <w:r>
+        <w:rPr>
+          <w:b/>
+          <w:bCs/>
+          <w:lang w:eastAsia="it-IT"/>
+        </w:rPr>
         <w:t xml:space="preserve">. </w:t>
       </w:r>
       <w:r>
@@ -18502,21 +19319,7 @@
         <w:rPr>
           <w:lang w:eastAsia="it-IT"/>
         </w:rPr>
-        <w:t xml:space="preserve">, non riescono a superare in modo significativo la baseline del dummy </w:t>
-      </w:r>
-      <w:proofErr w:type="spellStart"/>
-      <w:r>
-        <w:rPr>
-          <w:lang w:eastAsia="it-IT"/>
-        </w:rPr>
-        <w:t>classifier</w:t>
-      </w:r>
-      <w:proofErr w:type="spellEnd"/>
-      <w:r>
-        <w:rPr>
-          <w:lang w:eastAsia="it-IT"/>
-        </w:rPr>
-        <w:t>. Questo indica che gli n-grammi catturano pattern fortemente dipendenti dal dominio</w:t>
+        <w:t>, non riescono a superare in modo significativo la baseline del dummy classifier. Questo indica che gli n-grammi catturano pattern fortemente dipendenti dal dominio</w:t>
       </w:r>
       <w:r>
         <w:rPr>
@@ -18571,15 +19374,10 @@
     </w:p>
     <w:p>
       <w:r>
-        <w:t xml:space="preserve">Infine, è stato sperimentato un approccio basato su modelli </w:t>
-      </w:r>
-      <w:proofErr w:type="spellStart"/>
-      <w:r>
-        <w:t>pre</w:t>
-      </w:r>
-      <w:proofErr w:type="spellEnd"/>
-      <w:r>
-        <w:t>-addestrati di tipo transformer. In particolare, si è scelto di utilizzare BERT basato</w:t>
+        <w:t xml:space="preserve">Infine, è stato sperimentato un approccio basato su modelli pre-addestrati di tipo transformer. In </w:t>
+      </w:r>
+      <w:r>
+        <w:t>particolare, si è scelto di utilizzare BERT basato</w:t>
       </w:r>
       <w:r>
         <w:t xml:space="preserve"> s</w:t>
@@ -18587,47 +19385,16 @@
       <w:r>
         <w:t xml:space="preserve">ul modello </w:t>
       </w:r>
-      <w:proofErr w:type="spellStart"/>
-      <w:r>
-        <w:rPr>
-          <w:i/>
-          <w:iCs/>
-        </w:rPr>
-        <w:t>bert</w:t>
-      </w:r>
-      <w:proofErr w:type="spellEnd"/>
-      <w:r>
-        <w:rPr>
-          <w:i/>
-          <w:iCs/>
-        </w:rPr>
-        <w:t>-base-</w:t>
-      </w:r>
-      <w:proofErr w:type="spellStart"/>
-      <w:r>
-        <w:rPr>
-          <w:i/>
-          <w:iCs/>
-        </w:rPr>
-        <w:t>uncased</w:t>
-      </w:r>
-      <w:proofErr w:type="spellEnd"/>
-      <w:r>
-        <w:t xml:space="preserve">, scaricato e integrato tramite la libreria transformers di </w:t>
-      </w:r>
-      <w:proofErr w:type="spellStart"/>
-      <w:r>
-        <w:t>Hugging</w:t>
-      </w:r>
-      <w:proofErr w:type="spellEnd"/>
-      <w:r>
-        <w:t xml:space="preserve"> Face. Il dataset per ciascun genere è stato suddiviso in training e validation set, e i testi sono stati </w:t>
-      </w:r>
-      <w:r>
-        <w:lastRenderedPageBreak/>
-        <w:t xml:space="preserve">tokenizzati tramite </w:t>
-      </w:r>
-      <w:proofErr w:type="spellStart"/>
+      <w:r>
+        <w:rPr>
+          <w:i/>
+          <w:iCs/>
+        </w:rPr>
+        <w:t>bert-base-uncased</w:t>
+      </w:r>
+      <w:r>
+        <w:t xml:space="preserve">, scaricato e integrato tramite la libreria transformers di Hugging Face. Il dataset per ciascun genere è stato suddiviso in training e validation set, e i testi sono stati tokenizzati tramite </w:t>
+      </w:r>
       <w:r>
         <w:rPr>
           <w:i/>
@@ -18635,7 +19402,6 @@
         </w:rPr>
         <w:t>BertTokenizer</w:t>
       </w:r>
-      <w:proofErr w:type="spellEnd"/>
       <w:r>
         <w:t xml:space="preserve"> con le seguenti impostazioni:</w:t>
       </w:r>
@@ -18705,7 +19471,6 @@
       <w:r>
         <w:t xml:space="preserve">Ottimizzatore: </w:t>
       </w:r>
-      <w:proofErr w:type="spellStart"/>
       <w:r>
         <w:rPr>
           <w:i/>
@@ -18713,17 +19478,8 @@
         </w:rPr>
         <w:t>AdamW</w:t>
       </w:r>
-      <w:proofErr w:type="spellEnd"/>
-      <w:r>
-        <w:t xml:space="preserve"> (con weight </w:t>
-      </w:r>
-      <w:proofErr w:type="spellStart"/>
-      <w:r>
-        <w:t>decay</w:t>
-      </w:r>
-      <w:proofErr w:type="spellEnd"/>
-      <w:r>
-        <w:t>)</w:t>
+      <w:r>
+        <w:t xml:space="preserve"> (con weight decay)</w:t>
       </w:r>
     </w:p>
     <w:p>
@@ -18802,7 +19558,7 @@
           <w:i/>
           <w:noProof/>
         </w:rPr>
-        <w:t>18</w:t>
+        <w:t>19</w:t>
       </w:r>
       <w:r>
         <w:rPr>
@@ -18929,7 +19685,7 @@
                 <w:bCs/>
               </w:rPr>
             </w:pPr>
-            <w:bookmarkStart w:id="51" w:name="_Hlk198481550"/>
+            <w:bookmarkStart w:id="52" w:name="_Hlk198481550"/>
             <w:r>
               <w:rPr>
                 <w:b/>
@@ -18971,15 +19727,14 @@
                 <w:iCs/>
               </w:rPr>
             </w:pPr>
-            <w:proofErr w:type="spellStart"/>
             <w:r>
               <w:rPr>
                 <w:i/>
                 <w:iCs/>
               </w:rPr>
+              <w:lastRenderedPageBreak/>
               <w:t>epoch</w:t>
             </w:r>
-            <w:proofErr w:type="spellEnd"/>
           </w:p>
         </w:tc>
         <w:tc>
@@ -19703,9 +20458,9 @@
       <w:pPr>
         <w:pStyle w:val="Didascalia"/>
       </w:pPr>
-      <w:bookmarkStart w:id="52" w:name="_Ref198715750"/>
-      <w:bookmarkStart w:id="53" w:name="_Toc199626841"/>
-      <w:bookmarkEnd w:id="51"/>
+      <w:bookmarkStart w:id="53" w:name="_Ref198715750"/>
+      <w:bookmarkStart w:id="54" w:name="_Toc199626841"/>
+      <w:bookmarkEnd w:id="52"/>
       <w:r>
         <w:t xml:space="preserve">Tabella </w:t>
       </w:r>
@@ -19722,13 +20477,13 @@
         <w:rPr>
           <w:noProof/>
         </w:rPr>
-        <w:t>18</w:t>
+        <w:t>19</w:t>
       </w:r>
       <w:r>
         <w:fldChar w:fldCharType="end"/>
       </w:r>
-      <w:bookmarkStart w:id="54" w:name="_Ref198715038"/>
-      <w:bookmarkEnd w:id="52"/>
+      <w:bookmarkStart w:id="55" w:name="_Ref198715038"/>
+      <w:bookmarkEnd w:id="53"/>
       <w:r>
         <w:t xml:space="preserve">: </w:t>
       </w:r>
@@ -19741,7 +20496,7 @@
       <w:r>
         <w:t xml:space="preserve"> per 5 epoche</w:t>
       </w:r>
-      <w:bookmarkEnd w:id="53"/>
+      <w:bookmarkEnd w:id="54"/>
     </w:p>
     <w:p>
       <w:pPr>
@@ -19824,8 +20579,8 @@
                                   <w:noProof/>
                                 </w:rPr>
                               </w:pPr>
-                              <w:bookmarkStart w:id="55" w:name="_Ref199632578"/>
                               <w:bookmarkStart w:id="56" w:name="_Toc199626822"/>
+                              <w:bookmarkStart w:id="57" w:name="_Ref199632578"/>
                               <w:r>
                                 <w:t xml:space="preserve">Figura </w:t>
                               </w:r>
@@ -19847,7 +20602,7 @@
                               <w:r>
                                 <w:fldChar w:fldCharType="end"/>
                               </w:r>
-                              <w:bookmarkEnd w:id="55"/>
+                              <w:bookmarkEnd w:id="57"/>
                               <w:r>
                                 <w:t xml:space="preserve">: </w:t>
                               </w:r>
@@ -19916,8 +20671,8 @@
                             <w:noProof/>
                           </w:rPr>
                         </w:pPr>
-                        <w:bookmarkStart w:id="57" w:name="_Ref199632578"/>
                         <w:bookmarkStart w:id="58" w:name="_Toc199626822"/>
+                        <w:bookmarkStart w:id="59" w:name="_Ref199632578"/>
                         <w:r>
                           <w:t xml:space="preserve">Figura </w:t>
                         </w:r>
@@ -19939,7 +20694,7 @@
                         <w:r>
                           <w:fldChar w:fldCharType="end"/>
                         </w:r>
-                        <w:bookmarkEnd w:id="57"/>
+                        <w:bookmarkEnd w:id="59"/>
                         <w:r>
                           <w:t xml:space="preserve">: </w:t>
                         </w:r>
@@ -19964,7 +20719,7 @@
         </mc:AlternateContent>
       </w:r>
     </w:p>
-    <w:bookmarkEnd w:id="54"/>
+    <w:bookmarkEnd w:id="55"/>
     <w:p>
       <w:pPr>
         <w:pStyle w:val="Didascalia"/>
@@ -19977,10 +20732,7 @@
         <w:t>8</w:t>
       </w:r>
       <w:r>
-        <w:t xml:space="preserve">, con un andamento parallelo al training loss, che raggiunge un minimo di 0.54 all’ultima epoca. Questo comportamento è generalmente indice di un processo di </w:t>
-      </w:r>
-      <w:r>
-        <w:t>apprendimento stabile e di una buona generalizzazione, almeno nella fase di validazione. Il valore dell’F1 score (macro avg) durante la validazione cresce in modo significativo tra la prima e la seconda epoca (da 0.33 a 0.64), stabilizzandosi poi tra la terza e la quinta epoca a 0.75, valore che rappresenta il picco di performance raggiunto nel training. Tuttavia, nel momento in cui il modello viene valutato sul test set ufficiale, l’F1 macro scende a 0.63, mentre l’accuracy si attesta al 64%. Questo scostamento tra validazione e test suggerisce una parziale sovra-ottimizzazione sul validation set, ma allo stesso tempo conferma una buona capacità del modello di generalizzare oltre i dati di training. L’analisi della confusion matrix (</w:t>
+        <w:t>, con un andamento parallelo al training loss, che raggiunge un minimo di 0.54 all’ultima epoca. Questo comportamento è generalmente indice di un processo di apprendimento stabile e di una buona generalizzazione, almeno nella fase di validazione. Il valore dell’F1 score (macro avg) durante la validazione cresce in modo significativo tra la prima e la seconda epoca (da 0.33 a 0.64), stabilizzandosi poi tra la terza e la quinta epoca a 0.75, valore che rappresenta il picco di performance raggiunto nel training. Tuttavia, nel momento in cui il modello viene valutato sul test set ufficiale, l’F1 macro scende a 0.63, mentre l’accuracy si attesta al 64%. Questo scostamento tra validazione e test suggerisce una parziale sovra-ottimizzazione sul validation set, ma allo stesso tempo conferma una buona capacità del modello di generalizzare oltre i dati di training. L’analisi della confusion matrix (</w:t>
       </w:r>
       <w:r>
         <w:rPr>
@@ -20022,7 +20774,7 @@
           <w:iCs/>
           <w:noProof/>
         </w:rPr>
-        <w:t>22</w:t>
+        <w:t>23</w:t>
       </w:r>
       <w:r>
         <w:rPr>
@@ -20038,7 +20790,10 @@
         <w:t xml:space="preserve"> </w:t>
       </w:r>
       <w:r>
-        <w:t xml:space="preserve">Questo sbilanciamento potrebbe riflettere delle caratteristiche stilistiche più marcate o riconoscibili nei testi </w:t>
+        <w:t xml:space="preserve">Questo sbilanciamento potrebbe riflettere </w:t>
+      </w:r>
+      <w:r>
+        <w:t xml:space="preserve">delle caratteristiche stilistiche più marcate o riconoscibili nei testi </w:t>
       </w:r>
       <w:r>
         <w:t>femminili</w:t>
@@ -20108,7 +20863,7 @@
           <w:iCs/>
           <w:noProof/>
         </w:rPr>
-        <w:t>19</w:t>
+        <w:t>20</w:t>
       </w:r>
       <w:r>
         <w:rPr>
@@ -20280,7 +21035,6 @@
                 <w:iCs/>
               </w:rPr>
             </w:pPr>
-            <w:proofErr w:type="spellStart"/>
             <w:r>
               <w:rPr>
                 <w:i/>
@@ -20288,7 +21042,6 @@
               </w:rPr>
               <w:t>epoch</w:t>
             </w:r>
-            <w:proofErr w:type="spellEnd"/>
           </w:p>
         </w:tc>
         <w:tc>
@@ -21015,8 +21768,8 @@
       <w:pPr>
         <w:pStyle w:val="Didascalia"/>
       </w:pPr>
-      <w:bookmarkStart w:id="59" w:name="_Ref198715530"/>
-      <w:bookmarkStart w:id="60" w:name="_Toc199626842"/>
+      <w:bookmarkStart w:id="60" w:name="_Ref198715530"/>
+      <w:bookmarkStart w:id="61" w:name="_Toc199626842"/>
       <w:r>
         <w:t xml:space="preserve">Tabella </w:t>
       </w:r>
@@ -21033,12 +21786,12 @@
         <w:rPr>
           <w:noProof/>
         </w:rPr>
-        <w:t>19</w:t>
+        <w:t>20</w:t>
       </w:r>
       <w:r>
         <w:fldChar w:fldCharType="end"/>
       </w:r>
-      <w:bookmarkEnd w:id="59"/>
+      <w:bookmarkEnd w:id="60"/>
       <w:r>
         <w:t xml:space="preserve">: Risultati del fine-tuning di BERT sul genere </w:t>
       </w:r>
@@ -21048,7 +21801,7 @@
       <w:r>
         <w:t xml:space="preserve"> per 5 epoche</w:t>
       </w:r>
-      <w:bookmarkEnd w:id="60"/>
+      <w:bookmarkEnd w:id="61"/>
     </w:p>
     <w:p>
       <w:pPr>
@@ -21058,7 +21811,6 @@
         <w:rPr>
           <w:noProof/>
         </w:rPr>
-        <w:lastRenderedPageBreak/>
         <w:drawing>
           <wp:inline distT="0" distB="0" distL="0" distR="0" wp14:anchorId="3302498C" wp14:editId="4152A6AD">
             <wp:extent cx="2651125" cy="2019935"/>
@@ -21146,8 +21898,8 @@
                                 <w:noProof/>
                               </w:rPr>
                             </w:pPr>
-                            <w:bookmarkStart w:id="61" w:name="_Ref198716530"/>
                             <w:bookmarkStart w:id="62" w:name="_Toc199626823"/>
+                            <w:bookmarkStart w:id="63" w:name="_Ref198716530"/>
                             <w:r>
                               <w:t xml:space="preserve">Figura </w:t>
                             </w:r>
@@ -21169,7 +21921,7 @@
                             <w:r>
                               <w:fldChar w:fldCharType="end"/>
                             </w:r>
-                            <w:bookmarkEnd w:id="61"/>
+                            <w:bookmarkEnd w:id="63"/>
                             <w:r>
                               <w:t xml:space="preserve">: Curve di loss del training e della validation di BERT sul genere </w:t>
                             </w:r>
@@ -21207,8 +21959,8 @@
                           <w:noProof/>
                         </w:rPr>
                       </w:pPr>
-                      <w:bookmarkStart w:id="63" w:name="_Ref198716530"/>
                       <w:bookmarkStart w:id="64" w:name="_Toc199626823"/>
+                      <w:bookmarkStart w:id="65" w:name="_Ref198716530"/>
                       <w:r>
                         <w:t xml:space="preserve">Figura </w:t>
                       </w:r>
@@ -21230,7 +21982,7 @@
                       <w:r>
                         <w:fldChar w:fldCharType="end"/>
                       </w:r>
-                      <w:bookmarkEnd w:id="63"/>
+                      <w:bookmarkEnd w:id="65"/>
                       <w:r>
                         <w:t xml:space="preserve">: Curve di loss del training e della validation di BERT sul genere </w:t>
                       </w:r>
@@ -21265,7 +22017,11 @@
         <w:t>2</w:t>
       </w:r>
       <w:r>
-        <w:t>, mentre la validation loss registra una riduzione iniziale da 0.7</w:t>
+        <w:t>, mentre la validation loss registra una ridu</w:t>
+      </w:r>
+      <w:r>
+        <w:lastRenderedPageBreak/>
+        <w:t>zione iniziale da 0.7</w:t>
       </w:r>
       <w:r>
         <w:t>8</w:t>
@@ -21326,7 +22082,7 @@
           <w:iCs/>
           <w:noProof/>
         </w:rPr>
-        <w:t>22</w:t>
+        <w:t>23</w:t>
       </w:r>
       <w:r>
         <w:rPr>
@@ -21440,7 +22196,7 @@
           <w:i/>
           <w:noProof/>
         </w:rPr>
-        <w:t>20</w:t>
+        <w:t>21</w:t>
       </w:r>
       <w:r>
         <w:rPr>
@@ -21558,7 +22314,7 @@
             <w:vAlign w:val="center"/>
           </w:tcPr>
           <w:p>
-            <w:bookmarkStart w:id="65" w:name="_Hlk198488772"/>
+            <w:bookmarkStart w:id="66" w:name="_Hlk198488772"/>
           </w:p>
         </w:tc>
       </w:tr>
@@ -21642,7 +22398,6 @@
                 <w:iCs/>
               </w:rPr>
             </w:pPr>
-            <w:proofErr w:type="spellStart"/>
             <w:r>
               <w:rPr>
                 <w:i/>
@@ -21650,7 +22405,6 @@
               </w:rPr>
               <w:t>epoch</w:t>
             </w:r>
-            <w:proofErr w:type="spellEnd"/>
           </w:p>
         </w:tc>
         <w:tc>
@@ -22366,9 +23120,9 @@
       <w:pPr>
         <w:pStyle w:val="Didascalia"/>
       </w:pPr>
-      <w:bookmarkStart w:id="66" w:name="_Ref198716803"/>
-      <w:bookmarkStart w:id="67" w:name="_Toc199626843"/>
-      <w:bookmarkEnd w:id="65"/>
+      <w:bookmarkStart w:id="67" w:name="_Ref198716803"/>
+      <w:bookmarkStart w:id="68" w:name="_Toc199626843"/>
+      <w:bookmarkEnd w:id="66"/>
       <w:r>
         <w:t xml:space="preserve">Tabella </w:t>
       </w:r>
@@ -22385,12 +23139,12 @@
         <w:rPr>
           <w:noProof/>
         </w:rPr>
-        <w:t>20</w:t>
+        <w:t>21</w:t>
       </w:r>
       <w:r>
         <w:fldChar w:fldCharType="end"/>
       </w:r>
-      <w:bookmarkEnd w:id="66"/>
+      <w:bookmarkEnd w:id="67"/>
       <w:r>
         <w:t xml:space="preserve">: </w:t>
       </w:r>
@@ -22403,7 +23157,7 @@
       <w:r>
         <w:t xml:space="preserve"> per 5 epoche</w:t>
       </w:r>
-      <w:bookmarkEnd w:id="67"/>
+      <w:bookmarkEnd w:id="68"/>
     </w:p>
     <w:p/>
     <w:tbl>
@@ -22479,9 +23233,9 @@
                                       <w:noProof/>
                                     </w:rPr>
                                   </w:pPr>
-                                  <w:bookmarkStart w:id="68" w:name="_Ref198716907"/>
                                   <w:bookmarkStart w:id="69" w:name="_Ref198716881"/>
                                   <w:bookmarkStart w:id="70" w:name="_Toc199626824"/>
+                                  <w:bookmarkStart w:id="71" w:name="_Ref198716907"/>
                                   <w:r>
                                     <w:t xml:space="preserve">Figura </w:t>
                                   </w:r>
@@ -22503,11 +23257,11 @@
                                   <w:r>
                                     <w:fldChar w:fldCharType="end"/>
                                   </w:r>
-                                  <w:bookmarkEnd w:id="68"/>
+                                  <w:bookmarkEnd w:id="71"/>
                                   <w:r>
                                     <w:t xml:space="preserve">: </w:t>
                                   </w:r>
-                                  <w:bookmarkStart w:id="71" w:name="_Ref198716886"/>
+                                  <w:bookmarkStart w:id="72" w:name="_Ref198716886"/>
                                   <w:r>
                                     <w:t xml:space="preserve">Curve di loss di training e validation durante il fine-tuning di BERT sul genere </w:t>
                                   </w:r>
@@ -22525,7 +23279,7 @@
                                   </w:r>
                                   <w:bookmarkEnd w:id="69"/>
                                   <w:bookmarkEnd w:id="70"/>
-                                  <w:bookmarkEnd w:id="71"/>
+                                  <w:bookmarkEnd w:id="72"/>
                                 </w:p>
                               </w:txbxContent>
                             </wps:txbx>
@@ -22553,9 +23307,9 @@
                                 <w:noProof/>
                               </w:rPr>
                             </w:pPr>
-                            <w:bookmarkStart w:id="72" w:name="_Ref198716907"/>
                             <w:bookmarkStart w:id="73" w:name="_Ref198716881"/>
                             <w:bookmarkStart w:id="74" w:name="_Toc199626824"/>
+                            <w:bookmarkStart w:id="75" w:name="_Ref198716907"/>
                             <w:r>
                               <w:t xml:space="preserve">Figura </w:t>
                             </w:r>
@@ -22577,11 +23331,11 @@
                             <w:r>
                               <w:fldChar w:fldCharType="end"/>
                             </w:r>
-                            <w:bookmarkEnd w:id="72"/>
+                            <w:bookmarkEnd w:id="75"/>
                             <w:r>
                               <w:t xml:space="preserve">: </w:t>
                             </w:r>
-                            <w:bookmarkStart w:id="75" w:name="_Ref198716886"/>
+                            <w:bookmarkStart w:id="76" w:name="_Ref198716886"/>
                             <w:r>
                               <w:t xml:space="preserve">Curve di loss di training e validation durante il fine-tuning di BERT sul genere </w:t>
                             </w:r>
@@ -22599,7 +23353,7 @@
                             </w:r>
                             <w:bookmarkEnd w:id="73"/>
                             <w:bookmarkEnd w:id="74"/>
-                            <w:bookmarkEnd w:id="75"/>
+                            <w:bookmarkEnd w:id="76"/>
                           </w:p>
                         </w:txbxContent>
                       </v:textbox>
@@ -22713,7 +23467,7 @@
           <w:iCs/>
           <w:noProof/>
         </w:rPr>
-        <w:t>22</w:t>
+        <w:t>23</w:t>
       </w:r>
       <w:r>
         <w:rPr>
@@ -22739,11 +23493,7 @@
         <w:t xml:space="preserve"> </w:t>
       </w:r>
       <w:r>
-        <w:t xml:space="preserve">Questa simmetria nell’errore suggerisce che BERT, nel dominio journalism, non riesce a identificare pattern linguistici sufficientemente forti per distinguere il genere dell’autore. Possibili motivazioni includono la maggiore neutralità stilistica tipica dei testi giornalistici, o una minore </w:t>
-      </w:r>
-      <w:r>
-        <w:lastRenderedPageBreak/>
-        <w:t>marcatura linguistica di genere in questo tipo di scrittura.</w:t>
+        <w:t>Questa simmetria nell’errore suggerisce che BERT, nel dominio journalism, non riesce a identificare pattern linguistici sufficientemente forti per distinguere il genere dell’autore. Possibili motivazioni includono la maggiore neutralità stilistica tipica dei testi giornalistici, o una minore marcatura linguistica di genere in questo tipo di scrittura.</w:t>
       </w:r>
     </w:p>
     <w:p/>
@@ -22829,7 +23579,7 @@
           <w:iCs/>
           <w:noProof/>
         </w:rPr>
-        <w:t>21</w:t>
+        <w:t>22</w:t>
       </w:r>
       <w:r>
         <w:rPr>
@@ -22905,7 +23655,11 @@
         <w:fldChar w:fldCharType="end"/>
       </w:r>
       <w:r>
-        <w:t>, questo disallineamento crescente tra le curve suggerisce che il modello abbia appreso in modo eccessivo le peculiarità del training set, perdendo capacità di generalizzazione sui dati non visti.</w:t>
+        <w:t xml:space="preserve">, questo disallineamento crescente tra le curve suggerisce che il modello abbia appreso in modo eccessivo le </w:t>
+      </w:r>
+      <w:r>
+        <w:lastRenderedPageBreak/>
+        <w:t>peculiarità del training set, perdendo capacità di generalizzazione sui dati non visti.</w:t>
       </w:r>
     </w:p>
     <w:p/>
@@ -22997,7 +23751,6 @@
                 <w:iCs/>
               </w:rPr>
             </w:pPr>
-            <w:proofErr w:type="spellStart"/>
             <w:r>
               <w:rPr>
                 <w:i/>
@@ -23005,7 +23758,6 @@
               </w:rPr>
               <w:t>epoch</w:t>
             </w:r>
-            <w:proofErr w:type="spellEnd"/>
           </w:p>
         </w:tc>
         <w:tc>
@@ -23715,8 +24467,8 @@
       <w:pPr>
         <w:pStyle w:val="Didascalia"/>
       </w:pPr>
-      <w:bookmarkStart w:id="76" w:name="_Ref198717050"/>
-      <w:bookmarkStart w:id="77" w:name="_Toc199626844"/>
+      <w:bookmarkStart w:id="77" w:name="_Ref198717050"/>
+      <w:bookmarkStart w:id="78" w:name="_Toc199626844"/>
       <w:r>
         <w:t>T</w:t>
       </w:r>
@@ -23736,19 +24488,19 @@
         <w:rPr>
           <w:noProof/>
         </w:rPr>
-        <w:t>21</w:t>
+        <w:t>22</w:t>
       </w:r>
       <w:r>
         <w:fldChar w:fldCharType="end"/>
       </w:r>
-      <w:bookmarkEnd w:id="76"/>
+      <w:bookmarkEnd w:id="77"/>
       <w:r>
         <w:t xml:space="preserve">: </w:t>
       </w:r>
       <w:r>
         <w:t>Risultati del fine-tuning di BERT sul genere Twitter per 5 epoche</w:t>
       </w:r>
-      <w:bookmarkEnd w:id="77"/>
+      <w:bookmarkEnd w:id="78"/>
     </w:p>
     <w:p>
       <w:pPr>
@@ -23813,7 +24565,7 @@
       <w:pPr>
         <w:pStyle w:val="Didascalia"/>
       </w:pPr>
-      <w:bookmarkStart w:id="78" w:name="_Ref199634374"/>
+      <w:bookmarkStart w:id="79" w:name="_Ref199634374"/>
       <w:r>
         <w:t xml:space="preserve">Figura </w:t>
       </w:r>
@@ -23835,7 +24587,7 @@
       <w:r>
         <w:fldChar w:fldCharType="end"/>
       </w:r>
-      <w:bookmarkEnd w:id="78"/>
+      <w:bookmarkEnd w:id="79"/>
       <w:r>
         <w:t xml:space="preserve">: </w:t>
       </w:r>
@@ -23897,7 +24649,7 @@
           <w:iCs/>
           <w:noProof/>
         </w:rPr>
-        <w:t>22</w:t>
+        <w:t>23</w:t>
       </w:r>
       <w:r>
         <w:rPr>
@@ -24995,9 +25747,9 @@
       <w:pPr>
         <w:pStyle w:val="Didascalia"/>
       </w:pPr>
-      <w:bookmarkStart w:id="79" w:name="_Ref198717222"/>
-      <w:bookmarkStart w:id="80" w:name="_Ref198717217"/>
-      <w:bookmarkStart w:id="81" w:name="_Toc199626845"/>
+      <w:bookmarkStart w:id="80" w:name="_Ref198717222"/>
+      <w:bookmarkStart w:id="81" w:name="_Ref198717217"/>
+      <w:bookmarkStart w:id="82" w:name="_Toc199626845"/>
       <w:r>
         <w:t xml:space="preserve">Tabella </w:t>
       </w:r>
@@ -25014,20 +25766,20 @@
         <w:rPr>
           <w:noProof/>
         </w:rPr>
-        <w:t>22</w:t>
+        <w:t>23</w:t>
       </w:r>
       <w:r>
         <w:fldChar w:fldCharType="end"/>
       </w:r>
-      <w:bookmarkEnd w:id="79"/>
+      <w:bookmarkEnd w:id="80"/>
       <w:r>
         <w:t xml:space="preserve">: </w:t>
       </w:r>
       <w:r>
         <w:t>Metriche di valutazione del modello BERT sui dati di test suddivisi per genere</w:t>
       </w:r>
-      <w:bookmarkEnd w:id="80"/>
       <w:bookmarkEnd w:id="81"/>
+      <w:bookmarkEnd w:id="82"/>
     </w:p>
     <w:p>
       <w:pPr>
@@ -25078,7 +25830,7 @@
           <w:iCs/>
           <w:noProof/>
         </w:rPr>
-        <w:t>22</w:t>
+        <w:t>23</w:t>
       </w:r>
       <w:r>
         <w:rPr>
@@ -25123,11 +25875,7 @@
         <w:t>Tabella 5</w:t>
       </w:r>
       <w:r>
-        <w:t xml:space="preserve">. Il modello raggiunge le prestazioni più elevate su Diary (F1 = 0.68, accuracy = 0.69), seguito da Children (F1 = 0.63), mentre si osserva un calo significativo su Journalism (F1 = 0.56) e un risultato nettamente inferiore su Twitter (F1 = 0.44, accuracy = 0.48). Le confusion matrix rivelano che nei generi Children e Diary BERT riesce a discriminare in modo più bilanciato tra le due classi, con una leggera preferenza per la classe femminile. Al contrario, nei generi Journalism e Twitter, il modello tende a commettere errori sistematici, spesso riconducibili a debolezza dei segnali stilistici marcati (nel caso giornalistico) o a una forte rumorosità linguistica (nel caso di Twitter), che compromette la generalizzazione. In particolare, nel caso di Twitter, l'andamento delle curve di loss e la struttura della confusion matrix suggeriscono un comportamento da overfitting. A ciò si aggiunge la difficoltà strutturale posta dai testi molto brevi tipici di Twitter, che forniscono un contesto </w:t>
-      </w:r>
-      <w:r>
-        <w:lastRenderedPageBreak/>
-        <w:t>linguistico estremamente limitato e potenzialmente insufficiente per un modello come BERT, che si basa sulla ricchezza distribuzionale del testo per inferire caratteristiche latenti. Nel complesso, il comportamento di BERT rispecchia l’eterogeneità dei domini linguistici analizzati: i generi più personali (Diary, Children) offrono segnali più sfruttabili dal modello, mentre quelli più neutri (Journalism) o informali e variabili (Twitter) pongono maggiori sfide alla classificazione del genere.</w:t>
+        <w:t>. Il modello raggiunge le prestazioni più elevate su Diary (F1 = 0.68, accuracy = 0.69), seguito da Children (F1 = 0.63), mentre si osserva un calo significativo su Journalism (F1 = 0.56) e un risultato nettamente inferiore su Twitter (F1 = 0.44, accuracy = 0.48). Le confusion matrix rivelano che nei generi Children e Diary BERT riesce a discriminare in modo più bilanciato tra le due classi, con una leggera preferenza per la classe femminile. Al contrario, nei generi Journalism e Twitter, il modello tende a commettere errori sistematici, spesso riconducibili a debolezza dei segnali stilistici marcati (nel caso giornalistico) o a una forte rumorosità linguistica (nel caso di Twitter), che compromette la generalizzazione. In particolare, nel caso di Twitter, l'andamento delle curve di loss e la struttura della confusion matrix suggeriscono un comportamento da overfitting. A ciò si aggiunge la difficoltà strutturale posta dai testi molto brevi tipici di Twitter, che forniscono un contesto linguistico estremamente limitato e potenzialmente insufficiente per un modello come BERT, che si basa sulla ricchezza distribuzionale del testo per inferire caratteristiche latenti. Nel complesso, il comportamento di BERT rispecchia l’eterogeneità dei domini linguistici analizzati: i generi più personali (Diary, Children) offrono segnali più sfruttabili dal modello, mentre quelli più neutri (Journalism) o informali e variabili (Twitter) pongono maggiori sfide alla classificazione del genere.</w:t>
       </w:r>
     </w:p>
     <w:p>
@@ -25137,23 +25885,135 @@
           <w:lang w:val="en-GB"/>
         </w:rPr>
       </w:pPr>
-      <w:proofErr w:type="spellStart"/>
       <w:r>
         <w:rPr>
           <w:lang w:val="en-GB"/>
         </w:rPr>
         <w:t>Conclusioni</w:t>
       </w:r>
-      <w:proofErr w:type="spellEnd"/>
+    </w:p>
+    <w:p>
+      <w:pPr>
+        <w:pStyle w:val="Acknowledgmentsereferences"/>
+        <w:rPr>
+          <w:b w:val="0"/>
+          <w:bCs w:val="0"/>
+        </w:rPr>
+      </w:pPr>
+      <w:r>
+        <w:rPr>
+          <w:b w:val="0"/>
+          <w:bCs w:val="0"/>
+        </w:rPr>
+        <w:lastRenderedPageBreak/>
+        <w:t xml:space="preserve">I risultati ottenuti confermano la complessità del task di gender prediction, anche in contesto in-genre, e mostrano come le prestazioni dei modelli siano fortemente condizionate dal genere testuale. I modelli testati – SVM con feature morfosintattiche, n-grammi, word embeddings e BERT – ottengono risultati migliori nei generi più lunghi e strutturati, come </w:t>
+      </w:r>
+      <w:r>
+        <w:rPr>
+          <w:b w:val="0"/>
+          <w:bCs w:val="0"/>
+        </w:rPr>
+        <w:t>Diary</w:t>
+      </w:r>
+      <w:r>
+        <w:rPr>
+          <w:b w:val="0"/>
+          <w:bCs w:val="0"/>
+        </w:rPr>
+        <w:t xml:space="preserve"> e </w:t>
+      </w:r>
+      <w:r>
+        <w:rPr>
+          <w:b w:val="0"/>
+          <w:bCs w:val="0"/>
+        </w:rPr>
+        <w:t>Children</w:t>
+      </w:r>
+      <w:r>
+        <w:rPr>
+          <w:b w:val="0"/>
+          <w:bCs w:val="0"/>
+        </w:rPr>
+        <w:t xml:space="preserve">, mentre incontrano maggiori difficoltà in contesti brevi e stilisticamente instabili come </w:t>
+      </w:r>
+      <w:r>
+        <w:rPr>
+          <w:b w:val="0"/>
+          <w:bCs w:val="0"/>
+        </w:rPr>
+        <w:t>Twitter</w:t>
+      </w:r>
+      <w:r>
+        <w:rPr>
+          <w:b w:val="0"/>
+          <w:bCs w:val="0"/>
+        </w:rPr>
+        <w:t xml:space="preserve">, dove si osserva una marcata tendenza a classificare i testi come femminili. Anche </w:t>
+      </w:r>
+      <w:r>
+        <w:rPr>
+          <w:b w:val="0"/>
+          <w:bCs w:val="0"/>
+        </w:rPr>
+        <w:t>Journalism</w:t>
+      </w:r>
+      <w:r>
+        <w:rPr>
+          <w:b w:val="0"/>
+          <w:bCs w:val="0"/>
+        </w:rPr>
+        <w:t>, nonostante la maggiore lunghezza dei testi, mostra una discriminabilità limitata, probabilmente per effetto di uno stile più neutro e contenuti meno soggettivi.</w:t>
+      </w:r>
+      <w:r>
+        <w:rPr>
+          <w:b w:val="0"/>
+          <w:bCs w:val="0"/>
+        </w:rPr>
+        <w:t xml:space="preserve"> </w:t>
+      </w:r>
+      <w:r>
+        <w:rPr>
+          <w:b w:val="0"/>
+          <w:bCs w:val="0"/>
+        </w:rPr>
+        <w:t xml:space="preserve">Le feature morfosintattiche di Profiling-UD forniscono una base linguistica interessante, ma si rivelano limitate se utilizzate isolate. Gli n-grammi mostrano buone performance ma scarsa robustezza fuori campione. </w:t>
+      </w:r>
+      <w:r>
+        <w:rPr>
+          <w:b w:val="0"/>
+          <w:bCs w:val="0"/>
+        </w:rPr>
+        <w:t>L’approccio con word embeddings evidenzia la necessità di rappresentazioni che vadano oltre la forma delle parole e siano in grado di catturare aspetti legati al significato, al contesto d’uso e alle scelte stilistiche. Modelli più avanzati come BERT rispondono parzialmente a questa esigenza, ottenendo le migliori performance in validazione, pur mostrando una certa vulnerabilità all’overfitting nei testi più brevi.</w:t>
+      </w:r>
+      <w:r>
+        <w:rPr>
+          <w:b w:val="0"/>
+          <w:bCs w:val="0"/>
+        </w:rPr>
+        <w:t xml:space="preserve"> </w:t>
+      </w:r>
+      <w:r>
+        <w:rPr>
+          <w:b w:val="0"/>
+          <w:bCs w:val="0"/>
+        </w:rPr>
+        <w:t>Nel complesso, la predizione del genere resta un compito sfidante che richiede una combinazione di segnali lessicali, sintattici e contestuali, adattati alle specificità del dominio testuale. Approcci futuri dovranno integrare segnali linguistici più ricchi e strategie di regolarizzazione più robuste per migliorare la generalizzazione dei modelli.</w:t>
+      </w:r>
+    </w:p>
+    <w:p>
+      <w:pPr>
+        <w:pStyle w:val="Acknowledgmentsereferences"/>
+        <w:rPr>
+          <w:b w:val="0"/>
+          <w:bCs w:val="0"/>
+        </w:rPr>
+      </w:pPr>
     </w:p>
     <w:sectPr>
       <w:type w:val="continuous"/>
       <w:pgSz w:w="11907" w:h="16840"/>
       <w:pgMar w:top="1418" w:right="1418" w:bottom="1418" w:left="1418" w:header="720" w:footer="720" w:gutter="0"/>
-      <w:cols w:num="2" w:space="720" w:equalWidth="0">
-        <w:col w:w="4365" w:space="340"/>
-        <w:col w:w="4366" w:space="0"/>
-      </w:cols>
+      <w:cols w:num="2" w:space="340"/>
     </w:sectPr>
   </w:body>
 </w:document>
@@ -28180,23 +29040,10 @@
 </file>
 
 <file path=customXml/item1.xml><?xml version="1.0" encoding="utf-8"?>
-<p:properties xmlns:p="http://schemas.microsoft.com/office/2006/metadata/properties" xmlns:xsi="http://www.w3.org/2001/XMLSchema-instance" xmlns:pc="http://schemas.microsoft.com/office/infopath/2007/PartnerControls">
-  <documentManagement>
-    <_activity xmlns="13a26e03-2ceb-49d8-8791-4f0da6db5aae" xsi:nil="true"/>
-  </documentManagement>
-</p:properties>
+<b:Sources xmlns:b="http://schemas.openxmlformats.org/officeDocument/2006/bibliography" xmlns="http://schemas.openxmlformats.org/officeDocument/2006/bibliography" SelectedStyle="\APASixthEditionOfficeOnline.xsl" StyleName="APA" Version="6"/>
 </file>
 
 <file path=customXml/item2.xml><?xml version="1.0" encoding="utf-8"?>
-<?mso-contentType ?>
-<FormTemplates xmlns="http://schemas.microsoft.com/sharepoint/v3/contenttype/forms">
-  <Display>DocumentLibraryForm</Display>
-  <Edit>DocumentLibraryForm</Edit>
-  <New>DocumentLibraryForm</New>
-</FormTemplates>
-</file>
-
-<file path=customXml/item3.xml><?xml version="1.0" encoding="utf-8"?>
 <ct:contentTypeSchema xmlns:ct="http://schemas.microsoft.com/office/2006/metadata/contentType" xmlns:ma="http://schemas.microsoft.com/office/2006/metadata/properties/metaAttributes" ct:_="" ma:_="" ma:contentTypeName="Document" ma:contentTypeID="0x0101008896998340A4154EB930EFC8EAE4588B" ma:contentTypeVersion="18" ma:contentTypeDescription="Create a new document." ma:contentTypeScope="" ma:versionID="3fc5ff7190bf141748243336c377971b">
   <xsd:schema xmlns:xsd="http://www.w3.org/2001/XMLSchema" xmlns:xs="http://www.w3.org/2001/XMLSchema" xmlns:p="http://schemas.microsoft.com/office/2006/metadata/properties" xmlns:ns3="13a26e03-2ceb-49d8-8791-4f0da6db5aae" xmlns:ns4="893b235c-b6d9-4106-92d7-71c2dd3c3663" targetNamespace="http://schemas.microsoft.com/office/2006/metadata/properties" ma:root="true" ma:fieldsID="3052963e3f873972e18a191dbaeed52f" ns3:_="" ns4:_="">
     <xsd:import namespace="13a26e03-2ceb-49d8-8791-4f0da6db5aae"/>
@@ -28449,29 +29296,32 @@
 </ct:contentTypeSchema>
 </file>
 
+<file path=customXml/item3.xml><?xml version="1.0" encoding="utf-8"?>
+<?mso-contentType ?>
+<FormTemplates xmlns="http://schemas.microsoft.com/sharepoint/v3/contenttype/forms">
+  <Display>DocumentLibraryForm</Display>
+  <Edit>DocumentLibraryForm</Edit>
+  <New>DocumentLibraryForm</New>
+</FormTemplates>
+</file>
+
 <file path=customXml/item4.xml><?xml version="1.0" encoding="utf-8"?>
-<b:Sources xmlns:b="http://schemas.openxmlformats.org/officeDocument/2006/bibliography" xmlns="http://schemas.openxmlformats.org/officeDocument/2006/bibliography" SelectedStyle="\APASixthEditionOfficeOnline.xsl" StyleName="APA" Version="6"/>
+<p:properties xmlns:p="http://schemas.microsoft.com/office/2006/metadata/properties" xmlns:xsi="http://www.w3.org/2001/XMLSchema-instance" xmlns:pc="http://schemas.microsoft.com/office/infopath/2007/PartnerControls">
+  <documentManagement>
+    <_activity xmlns="13a26e03-2ceb-49d8-8791-4f0da6db5aae" xsi:nil="true"/>
+  </documentManagement>
+</p:properties>
 </file>
 
 <file path=customXml/itemProps1.xml><?xml version="1.0" encoding="utf-8"?>
-<ds:datastoreItem xmlns:ds="http://schemas.openxmlformats.org/officeDocument/2006/customXml" ds:itemID="{E97B6763-8411-4B27-8CA4-C9A4B2B6E0BB}">
+<ds:datastoreItem xmlns:ds="http://schemas.openxmlformats.org/officeDocument/2006/customXml" ds:itemID="{9979C4E1-FF33-486C-BD8E-E9C18B83E28C}">
   <ds:schemaRefs>
-    <ds:schemaRef ds:uri="http://schemas.microsoft.com/office/2006/metadata/properties"/>
-    <ds:schemaRef ds:uri="http://schemas.microsoft.com/office/infopath/2007/PartnerControls"/>
-    <ds:schemaRef ds:uri="13a26e03-2ceb-49d8-8791-4f0da6db5aae"/>
+    <ds:schemaRef ds:uri="http://schemas.openxmlformats.org/officeDocument/2006/bibliography"/>
   </ds:schemaRefs>
 </ds:datastoreItem>
 </file>
 
 <file path=customXml/itemProps2.xml><?xml version="1.0" encoding="utf-8"?>
-<ds:datastoreItem xmlns:ds="http://schemas.openxmlformats.org/officeDocument/2006/customXml" ds:itemID="{A3FB3A77-1097-42E6-95DB-67182097AA60}">
-  <ds:schemaRefs>
-    <ds:schemaRef ds:uri="http://schemas.microsoft.com/sharepoint/v3/contenttype/forms"/>
-  </ds:schemaRefs>
-</ds:datastoreItem>
-</file>
-
-<file path=customXml/itemProps3.xml><?xml version="1.0" encoding="utf-8"?>
 <ds:datastoreItem xmlns:ds="http://schemas.openxmlformats.org/officeDocument/2006/customXml" ds:itemID="{43685E8E-3981-413B-9078-B0B3944BB247}">
   <ds:schemaRefs>
     <ds:schemaRef ds:uri="http://schemas.microsoft.com/office/2006/metadata/contentType"/>
@@ -28490,10 +29340,27 @@
 </ds:datastoreItem>
 </file>
 
+<file path=customXml/itemProps3.xml><?xml version="1.0" encoding="utf-8"?>
+<ds:datastoreItem xmlns:ds="http://schemas.openxmlformats.org/officeDocument/2006/customXml" ds:itemID="{A3FB3A77-1097-42E6-95DB-67182097AA60}">
+  <ds:schemaRefs>
+    <ds:schemaRef ds:uri="http://schemas.microsoft.com/sharepoint/v3/contenttype/forms"/>
+  </ds:schemaRefs>
+</ds:datastoreItem>
+</file>
+
 <file path=customXml/itemProps4.xml><?xml version="1.0" encoding="utf-8"?>
-<ds:datastoreItem xmlns:ds="http://schemas.openxmlformats.org/officeDocument/2006/customXml" ds:itemID="{9979C4E1-FF33-486C-BD8E-E9C18B83E28C}">
+<ds:datastoreItem xmlns:ds="http://schemas.openxmlformats.org/officeDocument/2006/customXml" ds:itemID="{E97B6763-8411-4B27-8CA4-C9A4B2B6E0BB}">
   <ds:schemaRefs>
-    <ds:schemaRef ds:uri="http://schemas.openxmlformats.org/officeDocument/2006/bibliography"/>
+    <ds:schemaRef ds:uri="893b235c-b6d9-4106-92d7-71c2dd3c3663"/>
+    <ds:schemaRef ds:uri="http://schemas.microsoft.com/office/2006/metadata/properties"/>
+    <ds:schemaRef ds:uri="http://schemas.microsoft.com/office/infopath/2007/PartnerControls"/>
+    <ds:schemaRef ds:uri="http://purl.org/dc/dcmitype/"/>
+    <ds:schemaRef ds:uri="http://www.w3.org/XML/1998/namespace"/>
+    <ds:schemaRef ds:uri="http://purl.org/dc/elements/1.1/"/>
+    <ds:schemaRef ds:uri="http://schemas.microsoft.com/office/2006/documentManagement/types"/>
+    <ds:schemaRef ds:uri="http://purl.org/dc/terms/"/>
+    <ds:schemaRef ds:uri="http://schemas.openxmlformats.org/package/2006/metadata/core-properties"/>
+    <ds:schemaRef ds:uri="13a26e03-2ceb-49d8-8791-4f0da6db5aae"/>
   </ds:schemaRefs>
 </ds:datastoreItem>
 </file>